--- a/docs/Проект системы.docx
+++ b/docs/Проект системы.docx
@@ -1,10 +1,10 @@
 
 <file path=word/document.xml><?xml version="1.0" encoding="utf-8"?>
-<w:document xmlns:wpc="http://schemas.microsoft.com/office/word/2010/wordprocessingCanvas" xmlns:mc="http://schemas.openxmlformats.org/markup-compatibility/2006" xmlns:o="urn:schemas-microsoft-com:office:office" xmlns:r="http://schemas.openxmlformats.org/officeDocument/2006/relationships" xmlns:m="http://schemas.openxmlformats.org/officeDocument/2006/math" xmlns:v="urn:schemas-microsoft-com:vml" xmlns:wp14="http://schemas.microsoft.com/office/word/2010/wordprocessingDrawing" xmlns:wp="http://schemas.openxmlformats.org/drawingml/2006/wordprocessingDrawing" xmlns:w10="urn:schemas-microsoft-com:office:word" xmlns:w="http://schemas.openxmlformats.org/wordprocessingml/2006/main" xmlns:w14="http://schemas.microsoft.com/office/word/2010/wordml" xmlns:w15="http://schemas.microsoft.com/office/word/2012/wordml" xmlns:wpg="http://schemas.microsoft.com/office/word/2010/wordprocessingGroup" xmlns:wpi="http://schemas.microsoft.com/office/word/2010/wordprocessingInk" xmlns:wne="http://schemas.microsoft.com/office/word/2006/wordml" xmlns:wps="http://schemas.microsoft.com/office/word/2010/wordprocessingShape" mc:Ignorable="w14 w15 wp14">
+<w:document xmlns:wpc="http://schemas.microsoft.com/office/word/2010/wordprocessingCanvas" xmlns:cx="http://schemas.microsoft.com/office/drawing/2014/chartex" xmlns:cx1="http://schemas.microsoft.com/office/drawing/2015/9/8/chartex" xmlns:cx2="http://schemas.microsoft.com/office/drawing/2015/10/21/chartex" xmlns:cx3="http://schemas.microsoft.com/office/drawing/2016/5/9/chartex" xmlns:cx4="http://schemas.microsoft.com/office/drawing/2016/5/10/chartex" xmlns:cx5="http://schemas.microsoft.com/office/drawing/2016/5/11/chartex" xmlns:cx6="http://schemas.microsoft.com/office/drawing/2016/5/12/chartex" xmlns:cx7="http://schemas.microsoft.com/office/drawing/2016/5/13/chartex" xmlns:cx8="http://schemas.microsoft.com/office/drawing/2016/5/14/chartex" xmlns:mc="http://schemas.openxmlformats.org/markup-compatibility/2006" xmlns:aink="http://schemas.microsoft.com/office/drawing/2016/ink" xmlns:am3d="http://schemas.microsoft.com/office/drawing/2017/model3d" xmlns:o="urn:schemas-microsoft-com:office:office" xmlns:r="http://schemas.openxmlformats.org/officeDocument/2006/relationships" xmlns:m="http://schemas.openxmlformats.org/officeDocument/2006/math" xmlns:v="urn:schemas-microsoft-com:vml" xmlns:wp14="http://schemas.microsoft.com/office/word/2010/wordprocessingDrawing" xmlns:wp="http://schemas.openxmlformats.org/drawingml/2006/wordprocessingDrawing" xmlns:w10="urn:schemas-microsoft-com:office:word" xmlns:w="http://schemas.openxmlformats.org/wordprocessingml/2006/main" xmlns:w14="http://schemas.microsoft.com/office/word/2010/wordml" xmlns:w15="http://schemas.microsoft.com/office/word/2012/wordml" xmlns:w16cex="http://schemas.microsoft.com/office/word/2018/wordml/cex" xmlns:w16cid="http://schemas.microsoft.com/office/word/2016/wordml/cid" xmlns:w16="http://schemas.microsoft.com/office/word/2018/wordml" xmlns:w16se="http://schemas.microsoft.com/office/word/2015/wordml/symex" xmlns:wpg="http://schemas.microsoft.com/office/word/2010/wordprocessingGroup" xmlns:wpi="http://schemas.microsoft.com/office/word/2010/wordprocessingInk" xmlns:wne="http://schemas.microsoft.com/office/word/2006/wordml" xmlns:wps="http://schemas.microsoft.com/office/word/2010/wordprocessingShape" mc:Ignorable="w14 w15 w16se w16cid w16 w16cex wp14">
   <w:body>
     <w:p>
       <w:pPr>
-        <w:pStyle w:val="af"/>
+        <w:pStyle w:val="NormalWeb"/>
         <w:jc w:val="center"/>
         <w:rPr>
           <w:color w:val="000000"/>
@@ -39,7 +39,7 @@
     </w:p>
     <w:p>
       <w:pPr>
-        <w:pStyle w:val="af"/>
+        <w:pStyle w:val="NormalWeb"/>
         <w:jc w:val="center"/>
         <w:rPr>
           <w:color w:val="000000"/>
@@ -58,7 +58,7 @@
     </w:p>
     <w:p>
       <w:pPr>
-        <w:pStyle w:val="af"/>
+        <w:pStyle w:val="NormalWeb"/>
         <w:jc w:val="center"/>
         <w:rPr>
           <w:color w:val="000000"/>
@@ -77,7 +77,7 @@
     </w:p>
     <w:p>
       <w:pPr>
-        <w:pStyle w:val="af"/>
+        <w:pStyle w:val="NormalWeb"/>
         <w:jc w:val="center"/>
         <w:rPr>
           <w:color w:val="000000"/>
@@ -96,7 +96,7 @@
     </w:p>
     <w:p>
       <w:pPr>
-        <w:pStyle w:val="af"/>
+        <w:pStyle w:val="NormalWeb"/>
         <w:jc w:val="center"/>
         <w:rPr>
           <w:color w:val="000000"/>
@@ -115,7 +115,7 @@
     </w:p>
     <w:p>
       <w:pPr>
-        <w:pStyle w:val="af"/>
+        <w:pStyle w:val="NormalWeb"/>
         <w:jc w:val="center"/>
         <w:rPr>
           <w:color w:val="000000"/>
@@ -134,7 +134,7 @@
     </w:p>
     <w:p>
       <w:pPr>
-        <w:pStyle w:val="af"/>
+        <w:pStyle w:val="NormalWeb"/>
         <w:jc w:val="center"/>
         <w:rPr>
           <w:b/>
@@ -229,7 +229,7 @@
     </w:p>
     <w:p>
       <w:pPr>
-        <w:pStyle w:val="af"/>
+        <w:pStyle w:val="NormalWeb"/>
         <w:jc w:val="center"/>
         <w:rPr>
           <w:color w:val="000000"/>
@@ -248,7 +248,7 @@
     </w:p>
     <w:p>
       <w:pPr>
-        <w:pStyle w:val="af"/>
+        <w:pStyle w:val="NormalWeb"/>
         <w:jc w:val="center"/>
         <w:rPr>
           <w:color w:val="000000"/>
@@ -267,7 +267,7 @@
     </w:p>
     <w:p>
       <w:pPr>
-        <w:pStyle w:val="af"/>
+        <w:pStyle w:val="NormalWeb"/>
         <w:jc w:val="center"/>
         <w:rPr>
           <w:color w:val="000000"/>
@@ -352,7 +352,7 @@
     </w:p>
     <w:p>
       <w:pPr>
-        <w:pStyle w:val="af"/>
+        <w:pStyle w:val="NormalWeb"/>
         <w:jc w:val="center"/>
         <w:rPr>
           <w:color w:val="000000"/>
@@ -363,7 +363,7 @@
     </w:p>
     <w:p>
       <w:pPr>
-        <w:pStyle w:val="af"/>
+        <w:pStyle w:val="NormalWeb"/>
         <w:jc w:val="right"/>
         <w:rPr>
           <w:color w:val="000000"/>
@@ -382,7 +382,7 @@
     </w:p>
     <w:p>
       <w:pPr>
-        <w:pStyle w:val="af"/>
+        <w:pStyle w:val="NormalWeb"/>
         <w:jc w:val="right"/>
         <w:rPr>
           <w:color w:val="000000"/>
@@ -401,7 +401,7 @@
     </w:p>
     <w:p>
       <w:pPr>
-        <w:pStyle w:val="af"/>
+        <w:pStyle w:val="NormalWeb"/>
         <w:jc w:val="right"/>
         <w:rPr>
           <w:color w:val="000000"/>
@@ -452,7 +452,7 @@
     </w:p>
     <w:p>
       <w:pPr>
-        <w:pStyle w:val="af"/>
+        <w:pStyle w:val="NormalWeb"/>
         <w:jc w:val="right"/>
         <w:rPr>
           <w:color w:val="000000"/>
@@ -487,7 +487,7 @@
     </w:p>
     <w:p>
       <w:pPr>
-        <w:pStyle w:val="af"/>
+        <w:pStyle w:val="NormalWeb"/>
         <w:jc w:val="right"/>
         <w:rPr>
           <w:color w:val="000000"/>
@@ -506,7 +506,7 @@
     </w:p>
     <w:p>
       <w:pPr>
-        <w:pStyle w:val="af"/>
+        <w:pStyle w:val="NormalWeb"/>
         <w:jc w:val="right"/>
         <w:rPr>
           <w:color w:val="000000"/>
@@ -525,7 +525,7 @@
     </w:p>
     <w:p>
       <w:pPr>
-        <w:pStyle w:val="af"/>
+        <w:pStyle w:val="NormalWeb"/>
         <w:jc w:val="right"/>
         <w:rPr>
           <w:color w:val="000000"/>
@@ -560,7 +560,7 @@
     </w:p>
     <w:p>
       <w:pPr>
-        <w:pStyle w:val="af"/>
+        <w:pStyle w:val="NormalWeb"/>
         <w:jc w:val="right"/>
         <w:rPr>
           <w:color w:val="000000"/>
@@ -595,7 +595,7 @@
     </w:p>
     <w:p>
       <w:pPr>
-        <w:pStyle w:val="af"/>
+        <w:pStyle w:val="NormalWeb"/>
         <w:jc w:val="center"/>
         <w:rPr>
           <w:color w:val="000000"/>
@@ -606,7 +606,7 @@
     </w:p>
     <w:p>
       <w:pPr>
-        <w:pStyle w:val="af"/>
+        <w:pStyle w:val="NormalWeb"/>
         <w:jc w:val="center"/>
         <w:rPr>
           <w:color w:val="000000"/>
@@ -617,7 +617,7 @@
     </w:p>
     <w:p>
       <w:pPr>
-        <w:pStyle w:val="af"/>
+        <w:pStyle w:val="NormalWeb"/>
         <w:jc w:val="center"/>
         <w:rPr>
           <w:color w:val="000000"/>
@@ -628,7 +628,7 @@
     </w:p>
     <w:p>
       <w:pPr>
-        <w:pStyle w:val="af"/>
+        <w:pStyle w:val="NormalWeb"/>
         <w:jc w:val="center"/>
         <w:rPr>
           <w:color w:val="000000"/>
@@ -639,7 +639,7 @@
     </w:p>
     <w:p>
       <w:pPr>
-        <w:pStyle w:val="af"/>
+        <w:pStyle w:val="NormalWeb"/>
         <w:jc w:val="center"/>
         <w:rPr>
           <w:color w:val="000000"/>
@@ -680,22 +680,22 @@
       <w:sdtContent>
         <w:p>
           <w:pPr>
-            <w:pStyle w:val="af5"/>
+            <w:pStyle w:val="TOCHeading"/>
             <w:jc w:val="center"/>
             <w:rPr>
-              <w:rStyle w:val="10"/>
+              <w:rStyle w:val="Heading1Char"/>
             </w:rPr>
           </w:pPr>
           <w:r>
             <w:rPr>
-              <w:rStyle w:val="10"/>
+              <w:rStyle w:val="Heading1Char"/>
             </w:rPr>
             <w:t>Оглавление</w:t>
           </w:r>
         </w:p>
         <w:p>
           <w:pPr>
-            <w:pStyle w:val="12"/>
+            <w:pStyle w:val="TOC1"/>
             <w:tabs>
               <w:tab w:val="right" w:leader="dot" w:pos="9345"/>
             </w:tabs>
@@ -718,7 +718,7 @@
           <w:hyperlink w:anchor="_Toc36331825" w:history="1">
             <w:r>
               <w:rPr>
-                <w:rStyle w:val="a9"/>
+                <w:rStyle w:val="Hyperlink"/>
                 <w:rFonts w:cs="Times New Roman"/>
                 <w:noProof/>
               </w:rPr>
@@ -776,7 +776,7 @@
         </w:p>
         <w:p>
           <w:pPr>
-            <w:pStyle w:val="12"/>
+            <w:pStyle w:val="TOC1"/>
             <w:tabs>
               <w:tab w:val="left" w:pos="660"/>
               <w:tab w:val="right" w:leader="dot" w:pos="9345"/>
@@ -791,7 +791,7 @@
           <w:hyperlink w:anchor="_Toc36331826" w:history="1">
             <w:r>
               <w:rPr>
-                <w:rStyle w:val="a9"/>
+                <w:rStyle w:val="Hyperlink"/>
                 <w:noProof/>
               </w:rPr>
               <w:t>1.1</w:t>
@@ -807,7 +807,7 @@
             </w:r>
             <w:r>
               <w:rPr>
-                <w:rStyle w:val="a9"/>
+                <w:rStyle w:val="Hyperlink"/>
                 <w:noProof/>
               </w:rPr>
               <w:t>Описание программы</w:t>
@@ -864,7 +864,7 @@
         </w:p>
         <w:p>
           <w:pPr>
-            <w:pStyle w:val="12"/>
+            <w:pStyle w:val="TOC1"/>
             <w:tabs>
               <w:tab w:val="left" w:pos="660"/>
               <w:tab w:val="right" w:leader="dot" w:pos="9345"/>
@@ -879,7 +879,7 @@
           <w:hyperlink w:anchor="_Toc36331827" w:history="1">
             <w:r>
               <w:rPr>
-                <w:rStyle w:val="a9"/>
+                <w:rStyle w:val="Hyperlink"/>
                 <w:noProof/>
                 <w:lang w:val="en-US"/>
               </w:rPr>
@@ -896,14 +896,14 @@
             </w:r>
             <w:r>
               <w:rPr>
-                <w:rStyle w:val="a9"/>
+                <w:rStyle w:val="Hyperlink"/>
                 <w:noProof/>
               </w:rPr>
               <w:t xml:space="preserve">Описание </w:t>
             </w:r>
             <w:r>
               <w:rPr>
-                <w:rStyle w:val="a9"/>
+                <w:rStyle w:val="Hyperlink"/>
                 <w:noProof/>
                 <w:lang w:val="en-US"/>
               </w:rPr>
@@ -961,7 +961,7 @@
         </w:p>
         <w:p>
           <w:pPr>
-            <w:pStyle w:val="12"/>
+            <w:pStyle w:val="TOC1"/>
             <w:tabs>
               <w:tab w:val="left" w:pos="660"/>
               <w:tab w:val="right" w:leader="dot" w:pos="9345"/>
@@ -976,7 +976,7 @@
           <w:hyperlink w:anchor="_Toc36331828" w:history="1">
             <w:r>
               <w:rPr>
-                <w:rStyle w:val="a9"/>
+                <w:rStyle w:val="Hyperlink"/>
                 <w:noProof/>
               </w:rPr>
               <w:t>1.3</w:t>
@@ -992,7 +992,7 @@
             </w:r>
             <w:r>
               <w:rPr>
-                <w:rStyle w:val="a9"/>
+                <w:rStyle w:val="Hyperlink"/>
                 <w:noProof/>
               </w:rPr>
               <w:t>Обзор аналогов</w:t>
@@ -1049,7 +1049,7 @@
         </w:p>
         <w:p>
           <w:pPr>
-            <w:pStyle w:val="12"/>
+            <w:pStyle w:val="TOC1"/>
             <w:tabs>
               <w:tab w:val="right" w:leader="dot" w:pos="9345"/>
             </w:tabs>
@@ -1063,14 +1063,14 @@
           <w:hyperlink w:anchor="_Toc36331829" w:history="1">
             <w:r>
               <w:rPr>
-                <w:rStyle w:val="a9"/>
+                <w:rStyle w:val="Hyperlink"/>
                 <w:noProof/>
               </w:rPr>
               <w:t xml:space="preserve">1.3.1 Плагин </w:t>
             </w:r>
             <w:r>
               <w:rPr>
-                <w:rStyle w:val="a9"/>
+                <w:rStyle w:val="Hyperlink"/>
                 <w:noProof/>
                 <w:lang w:val="en-US"/>
               </w:rPr>
@@ -1078,14 +1078,14 @@
             </w:r>
             <w:r>
               <w:rPr>
-                <w:rStyle w:val="a9"/>
+                <w:rStyle w:val="Hyperlink"/>
                 <w:noProof/>
               </w:rPr>
               <w:t xml:space="preserve"> для САПР </w:t>
             </w:r>
             <w:r>
               <w:rPr>
-                <w:rStyle w:val="a9"/>
+                <w:rStyle w:val="Hyperlink"/>
                 <w:bCs/>
                 <w:noProof/>
                 <w:lang w:val="x-none"/>
@@ -1144,7 +1144,7 @@
         </w:p>
         <w:p>
           <w:pPr>
-            <w:pStyle w:val="12"/>
+            <w:pStyle w:val="TOC1"/>
             <w:tabs>
               <w:tab w:val="right" w:leader="dot" w:pos="9345"/>
             </w:tabs>
@@ -1158,7 +1158,7 @@
           <w:hyperlink w:anchor="_Toc36331830" w:history="1">
             <w:r>
               <w:rPr>
-                <w:rStyle w:val="a9"/>
+                <w:rStyle w:val="Hyperlink"/>
                 <w:noProof/>
               </w:rPr>
               <w:t>2 Описание предмета проектирования</w:t>
@@ -1215,7 +1215,7 @@
         </w:p>
         <w:p>
           <w:pPr>
-            <w:pStyle w:val="12"/>
+            <w:pStyle w:val="TOC1"/>
             <w:tabs>
               <w:tab w:val="right" w:leader="dot" w:pos="9345"/>
             </w:tabs>
@@ -1229,7 +1229,7 @@
           <w:hyperlink w:anchor="_Toc36331831" w:history="1">
             <w:r>
               <w:rPr>
-                <w:rStyle w:val="a9"/>
+                <w:rStyle w:val="Hyperlink"/>
                 <w:noProof/>
               </w:rPr>
               <w:t>3 Проект программы</w:t>
@@ -1286,7 +1286,7 @@
         </w:p>
         <w:p>
           <w:pPr>
-            <w:pStyle w:val="12"/>
+            <w:pStyle w:val="TOC1"/>
             <w:tabs>
               <w:tab w:val="right" w:leader="dot" w:pos="9345"/>
             </w:tabs>
@@ -1300,7 +1300,7 @@
           <w:hyperlink w:anchor="_Toc36331832" w:history="1">
             <w:r>
               <w:rPr>
-                <w:rStyle w:val="a9"/>
+                <w:rStyle w:val="Hyperlink"/>
                 <w:noProof/>
               </w:rPr>
               <w:t>3.1 Описание технических и функциональных аспектов проекта</w:t>
@@ -1357,7 +1357,7 @@
         </w:p>
         <w:p>
           <w:pPr>
-            <w:pStyle w:val="12"/>
+            <w:pStyle w:val="TOC1"/>
             <w:tabs>
               <w:tab w:val="right" w:leader="dot" w:pos="9345"/>
             </w:tabs>
@@ -1371,14 +1371,14 @@
           <w:hyperlink w:anchor="_Toc36331833" w:history="1">
             <w:r>
               <w:rPr>
-                <w:rStyle w:val="a9"/>
+                <w:rStyle w:val="Hyperlink"/>
                 <w:noProof/>
               </w:rPr>
               <w:t>3.2 Диаграмма вариантов использования (</w:t>
             </w:r>
             <w:r>
               <w:rPr>
-                <w:rStyle w:val="a9"/>
+                <w:rStyle w:val="Hyperlink"/>
                 <w:noProof/>
                 <w:lang w:val="en-US"/>
               </w:rPr>
@@ -1386,14 +1386,14 @@
             </w:r>
             <w:r>
               <w:rPr>
-                <w:rStyle w:val="a9"/>
+                <w:rStyle w:val="Hyperlink"/>
                 <w:noProof/>
               </w:rPr>
               <w:t xml:space="preserve"> </w:t>
             </w:r>
             <w:r>
               <w:rPr>
-                <w:rStyle w:val="a9"/>
+                <w:rStyle w:val="Hyperlink"/>
                 <w:noProof/>
                 <w:lang w:val="en-US"/>
               </w:rPr>
@@ -1401,7 +1401,7 @@
             </w:r>
             <w:r>
               <w:rPr>
-                <w:rStyle w:val="a9"/>
+                <w:rStyle w:val="Hyperlink"/>
                 <w:noProof/>
               </w:rPr>
               <w:t>)</w:t>
@@ -1458,7 +1458,7 @@
         </w:p>
         <w:p>
           <w:pPr>
-            <w:pStyle w:val="12"/>
+            <w:pStyle w:val="TOC1"/>
             <w:tabs>
               <w:tab w:val="right" w:leader="dot" w:pos="9345"/>
             </w:tabs>
@@ -1472,7 +1472,7 @@
           <w:hyperlink w:anchor="_Toc36331834" w:history="1">
             <w:r>
               <w:rPr>
-                <w:rStyle w:val="a9"/>
+                <w:rStyle w:val="Hyperlink"/>
                 <w:noProof/>
               </w:rPr>
               <w:t>3.3 Диаграмма классов</w:t>
@@ -1529,7 +1529,7 @@
         </w:p>
         <w:p>
           <w:pPr>
-            <w:pStyle w:val="12"/>
+            <w:pStyle w:val="TOC1"/>
             <w:tabs>
               <w:tab w:val="right" w:leader="dot" w:pos="9345"/>
             </w:tabs>
@@ -1543,7 +1543,7 @@
           <w:hyperlink w:anchor="_Toc36331835" w:history="1">
             <w:r>
               <w:rPr>
-                <w:rStyle w:val="a9"/>
+                <w:rStyle w:val="Hyperlink"/>
                 <w:noProof/>
               </w:rPr>
               <w:t>3.3 Макет пользовательского интерфейса</w:t>
@@ -1600,7 +1600,7 @@
         </w:p>
         <w:p>
           <w:pPr>
-            <w:pStyle w:val="12"/>
+            <w:pStyle w:val="TOC1"/>
             <w:tabs>
               <w:tab w:val="right" w:leader="dot" w:pos="9345"/>
             </w:tabs>
@@ -1614,7 +1614,7 @@
           <w:hyperlink w:anchor="_Toc36331836" w:history="1">
             <w:r>
               <w:rPr>
-                <w:rStyle w:val="a9"/>
+                <w:rStyle w:val="Hyperlink"/>
                 <w:noProof/>
               </w:rPr>
               <w:t>Список литературы</w:t>
@@ -1682,7 +1682,7 @@
     </w:sdt>
     <w:p>
       <w:pPr>
-        <w:pStyle w:val="af"/>
+        <w:pStyle w:val="NormalWeb"/>
         <w:tabs>
           <w:tab w:val="left" w:pos="900"/>
           <w:tab w:val="center" w:pos="4677"/>
@@ -1704,7 +1704,7 @@
     </w:p>
     <w:p>
       <w:pPr>
-        <w:pStyle w:val="af"/>
+        <w:pStyle w:val="NormalWeb"/>
         <w:rPr>
           <w:color w:val="000000"/>
           <w:sz w:val="28"/>
@@ -1714,7 +1714,7 @@
     </w:p>
     <w:p>
       <w:pPr>
-        <w:pStyle w:val="af"/>
+        <w:pStyle w:val="NormalWeb"/>
         <w:rPr>
           <w:color w:val="000000"/>
           <w:sz w:val="28"/>
@@ -1724,7 +1724,7 @@
     </w:p>
     <w:p>
       <w:pPr>
-        <w:pStyle w:val="af"/>
+        <w:pStyle w:val="NormalWeb"/>
         <w:rPr>
           <w:color w:val="000000"/>
           <w:sz w:val="28"/>
@@ -1734,7 +1734,7 @@
     </w:p>
     <w:p>
       <w:pPr>
-        <w:pStyle w:val="af"/>
+        <w:pStyle w:val="NormalWeb"/>
         <w:rPr>
           <w:color w:val="000000"/>
           <w:sz w:val="28"/>
@@ -1744,7 +1744,7 @@
     </w:p>
     <w:p>
       <w:pPr>
-        <w:pStyle w:val="af"/>
+        <w:pStyle w:val="NormalWeb"/>
         <w:rPr>
           <w:color w:val="000000"/>
           <w:sz w:val="28"/>
@@ -1754,7 +1754,7 @@
     </w:p>
     <w:p>
       <w:pPr>
-        <w:pStyle w:val="af"/>
+        <w:pStyle w:val="NormalWeb"/>
         <w:rPr>
           <w:color w:val="000000"/>
           <w:sz w:val="28"/>
@@ -1764,7 +1764,7 @@
     </w:p>
     <w:p>
       <w:pPr>
-        <w:pStyle w:val="af"/>
+        <w:pStyle w:val="NormalWeb"/>
         <w:rPr>
           <w:color w:val="000000"/>
           <w:sz w:val="28"/>
@@ -1774,7 +1774,7 @@
     </w:p>
     <w:p>
       <w:pPr>
-        <w:pStyle w:val="af"/>
+        <w:pStyle w:val="NormalWeb"/>
         <w:rPr>
           <w:color w:val="000000"/>
           <w:sz w:val="28"/>
@@ -1784,7 +1784,7 @@
     </w:p>
     <w:p>
       <w:pPr>
-        <w:pStyle w:val="af"/>
+        <w:pStyle w:val="NormalWeb"/>
         <w:rPr>
           <w:color w:val="000000"/>
           <w:sz w:val="28"/>
@@ -1794,7 +1794,7 @@
     </w:p>
     <w:p>
       <w:pPr>
-        <w:pStyle w:val="af"/>
+        <w:pStyle w:val="NormalWeb"/>
         <w:rPr>
           <w:color w:val="000000"/>
           <w:sz w:val="28"/>
@@ -1804,7 +1804,7 @@
     </w:p>
     <w:p>
       <w:pPr>
-        <w:pStyle w:val="af"/>
+        <w:pStyle w:val="NormalWeb"/>
         <w:rPr>
           <w:color w:val="000000"/>
           <w:sz w:val="28"/>
@@ -1814,7 +1814,7 @@
     </w:p>
     <w:p>
       <w:pPr>
-        <w:pStyle w:val="1"/>
+        <w:pStyle w:val="Heading1"/>
         <w:spacing w:after="240"/>
         <w:ind w:left="360"/>
         <w:rPr>
@@ -1842,7 +1842,7 @@
     </w:p>
     <w:p>
       <w:pPr>
-        <w:pStyle w:val="1"/>
+        <w:pStyle w:val="Heading1"/>
         <w:numPr>
           <w:ilvl w:val="1"/>
           <w:numId w:val="1"/>
@@ -1884,7 +1884,7 @@
     </w:p>
     <w:p>
       <w:pPr>
-        <w:pStyle w:val="af"/>
+        <w:pStyle w:val="NormalWeb"/>
         <w:spacing w:before="0" w:beforeAutospacing="0" w:after="0" w:afterAutospacing="0" w:line="360" w:lineRule="auto"/>
         <w:ind w:firstLine="708"/>
         <w:jc w:val="both"/>
@@ -2003,7 +2003,7 @@
     </w:p>
     <w:p>
       <w:pPr>
-        <w:pStyle w:val="af"/>
+        <w:pStyle w:val="NormalWeb"/>
         <w:spacing w:before="0" w:beforeAutospacing="0" w:after="0" w:afterAutospacing="0" w:line="360" w:lineRule="auto"/>
         <w:ind w:firstLine="708"/>
         <w:jc w:val="both"/>
@@ -2087,7 +2087,7 @@
     </w:p>
     <w:p>
       <w:pPr>
-        <w:pStyle w:val="af"/>
+        <w:pStyle w:val="NormalWeb"/>
         <w:spacing w:before="0" w:beforeAutospacing="0" w:after="0" w:afterAutospacing="0" w:line="360" w:lineRule="auto"/>
         <w:ind w:firstLine="708"/>
         <w:jc w:val="both"/>
@@ -2168,7 +2168,7 @@
     </w:p>
     <w:p>
       <w:pPr>
-        <w:pStyle w:val="1"/>
+        <w:pStyle w:val="Heading1"/>
         <w:numPr>
           <w:ilvl w:val="1"/>
           <w:numId w:val="1"/>
@@ -2381,7 +2381,7 @@
     </w:p>
     <w:tbl>
       <w:tblPr>
-        <w:tblStyle w:val="a4"/>
+        <w:tblStyle w:val="TableGrid"/>
         <w:tblW w:w="9634" w:type="dxa"/>
         <w:tblLayout w:type="fixed"/>
         <w:tblLook w:val="04A0" w:firstRow="1" w:lastRow="0" w:firstColumn="1" w:lastColumn="0" w:noHBand="0" w:noVBand="1"/>
@@ -2403,7 +2403,7 @@
           </w:tcPr>
           <w:p>
             <w:pPr>
-              <w:pStyle w:val="af9"/>
+              <w:pStyle w:val="BodyText"/>
               <w:jc w:val="center"/>
               <w:rPr>
                 <w:color w:val="000000" w:themeColor="text1"/>
@@ -2429,7 +2429,7 @@
           </w:tcPr>
           <w:p>
             <w:pPr>
-              <w:pStyle w:val="af9"/>
+              <w:pStyle w:val="BodyText"/>
               <w:jc w:val="center"/>
               <w:rPr>
                 <w:color w:val="000000" w:themeColor="text1"/>
@@ -2456,7 +2456,7 @@
           </w:tcPr>
           <w:p>
             <w:pPr>
-              <w:pStyle w:val="af9"/>
+              <w:pStyle w:val="BodyText"/>
               <w:jc w:val="center"/>
               <w:rPr>
                 <w:color w:val="000000" w:themeColor="text1"/>
@@ -2519,7 +2519,7 @@
           </w:tcPr>
           <w:p>
             <w:pPr>
-              <w:pStyle w:val="af9"/>
+              <w:pStyle w:val="BodyText"/>
               <w:jc w:val="center"/>
               <w:rPr>
                 <w:color w:val="000000" w:themeColor="text1"/>
@@ -2547,7 +2547,7 @@
           </w:tcPr>
           <w:p>
             <w:pPr>
-              <w:pStyle w:val="af9"/>
+              <w:pStyle w:val="BodyText"/>
               <w:rPr>
                 <w:color w:val="000000" w:themeColor="text1"/>
                 <w:sz w:val="24"/>
@@ -2572,7 +2572,7 @@
           </w:tcPr>
           <w:p>
             <w:pPr>
-              <w:pStyle w:val="af9"/>
+              <w:pStyle w:val="BodyText"/>
               <w:rPr>
                 <w:color w:val="000000" w:themeColor="text1"/>
                 <w:sz w:val="24"/>
@@ -2588,7 +2588,7 @@
           </w:tcPr>
           <w:p>
             <w:pPr>
-              <w:pStyle w:val="af9"/>
+              <w:pStyle w:val="BodyText"/>
               <w:rPr>
                 <w:color w:val="000000" w:themeColor="text1"/>
                 <w:sz w:val="24"/>
@@ -2640,7 +2640,7 @@
           </w:tcPr>
           <w:p>
             <w:pPr>
-              <w:pStyle w:val="af9"/>
+              <w:pStyle w:val="BodyText"/>
               <w:rPr>
                 <w:color w:val="000000" w:themeColor="text1"/>
                 <w:sz w:val="24"/>
@@ -2667,7 +2667,7 @@
           </w:tcPr>
           <w:p>
             <w:pPr>
-              <w:pStyle w:val="af9"/>
+              <w:pStyle w:val="BodyText"/>
               <w:rPr>
                 <w:color w:val="000000" w:themeColor="text1"/>
                 <w:sz w:val="24"/>
@@ -2692,7 +2692,7 @@
           </w:tcPr>
           <w:p>
             <w:pPr>
-              <w:pStyle w:val="af9"/>
+              <w:pStyle w:val="BodyText"/>
               <w:rPr>
                 <w:color w:val="000000" w:themeColor="text1"/>
                 <w:sz w:val="24"/>
@@ -2708,7 +2708,7 @@
           </w:tcPr>
           <w:p>
             <w:pPr>
-              <w:pStyle w:val="af9"/>
+              <w:pStyle w:val="BodyText"/>
               <w:rPr>
                 <w:color w:val="000000" w:themeColor="text1"/>
                 <w:sz w:val="24"/>
@@ -2724,7 +2724,7 @@
           </w:tcPr>
           <w:p>
             <w:pPr>
-              <w:pStyle w:val="af9"/>
+              <w:pStyle w:val="BodyText"/>
               <w:rPr>
                 <w:color w:val="000000" w:themeColor="text1"/>
                 <w:sz w:val="24"/>
@@ -2751,7 +2751,7 @@
           </w:tcPr>
           <w:p>
             <w:pPr>
-              <w:pStyle w:val="af9"/>
+              <w:pStyle w:val="BodyText"/>
               <w:rPr>
                 <w:color w:val="000000" w:themeColor="text1"/>
                 <w:sz w:val="24"/>
@@ -2776,7 +2776,7 @@
           </w:tcPr>
           <w:p>
             <w:pPr>
-              <w:pStyle w:val="af9"/>
+              <w:pStyle w:val="BodyText"/>
               <w:rPr>
                 <w:color w:val="000000" w:themeColor="text1"/>
                 <w:sz w:val="24"/>
@@ -2792,7 +2792,7 @@
           </w:tcPr>
           <w:p>
             <w:pPr>
-              <w:pStyle w:val="af9"/>
+              <w:pStyle w:val="BodyText"/>
               <w:rPr>
                 <w:color w:val="000000" w:themeColor="text1"/>
                 <w:sz w:val="24"/>
@@ -2817,7 +2817,7 @@
           </w:tcPr>
           <w:p>
             <w:pPr>
-              <w:pStyle w:val="af9"/>
+              <w:pStyle w:val="BodyText"/>
               <w:rPr>
                 <w:color w:val="000000" w:themeColor="text1"/>
                 <w:sz w:val="24"/>
@@ -2844,7 +2844,7 @@
           </w:tcPr>
           <w:p>
             <w:pPr>
-              <w:pStyle w:val="af9"/>
+              <w:pStyle w:val="BodyText"/>
               <w:rPr>
                 <w:color w:val="000000" w:themeColor="text1"/>
                 <w:sz w:val="24"/>
@@ -2869,7 +2869,7 @@
           </w:tcPr>
           <w:p>
             <w:pPr>
-              <w:pStyle w:val="af9"/>
+              <w:pStyle w:val="BodyText"/>
               <w:rPr>
                 <w:color w:val="000000" w:themeColor="text1"/>
                 <w:sz w:val="24"/>
@@ -2894,7 +2894,7 @@
           </w:tcPr>
           <w:p>
             <w:pPr>
-              <w:pStyle w:val="af9"/>
+              <w:pStyle w:val="BodyText"/>
               <w:rPr>
                 <w:color w:val="000000" w:themeColor="text1"/>
                 <w:sz w:val="24"/>
@@ -2946,7 +2946,7 @@
           </w:tcPr>
           <w:p>
             <w:pPr>
-              <w:pStyle w:val="af9"/>
+              <w:pStyle w:val="BodyText"/>
               <w:rPr>
                 <w:color w:val="000000" w:themeColor="text1"/>
                 <w:sz w:val="24"/>
@@ -2978,7 +2978,7 @@
     </w:p>
     <w:tbl>
       <w:tblPr>
-        <w:tblStyle w:val="a4"/>
+        <w:tblStyle w:val="TableGrid"/>
         <w:tblW w:w="9634" w:type="dxa"/>
         <w:tblLayout w:type="fixed"/>
         <w:tblLook w:val="04A0" w:firstRow="1" w:lastRow="0" w:firstColumn="1" w:lastColumn="0" w:noHBand="0" w:noVBand="1"/>
@@ -2997,7 +2997,7 @@
           </w:tcPr>
           <w:p>
             <w:pPr>
-              <w:pStyle w:val="af9"/>
+              <w:pStyle w:val="BodyText"/>
               <w:jc w:val="center"/>
               <w:rPr>
                 <w:color w:val="000000" w:themeColor="text1"/>
@@ -3023,7 +3023,7 @@
           </w:tcPr>
           <w:p>
             <w:pPr>
-              <w:pStyle w:val="af9"/>
+              <w:pStyle w:val="BodyText"/>
               <w:jc w:val="center"/>
               <w:rPr>
                 <w:color w:val="000000" w:themeColor="text1"/>
@@ -3049,7 +3049,7 @@
           </w:tcPr>
           <w:p>
             <w:pPr>
-              <w:pStyle w:val="af9"/>
+              <w:pStyle w:val="BodyText"/>
               <w:jc w:val="center"/>
               <w:rPr>
                 <w:color w:val="000000" w:themeColor="text1"/>
@@ -3075,7 +3075,7 @@
           </w:tcPr>
           <w:p>
             <w:pPr>
-              <w:pStyle w:val="af9"/>
+              <w:pStyle w:val="BodyText"/>
               <w:jc w:val="center"/>
               <w:rPr>
                 <w:color w:val="000000" w:themeColor="text1"/>
@@ -3102,7 +3102,7 @@
           </w:tcPr>
           <w:p>
             <w:pPr>
-              <w:pStyle w:val="af9"/>
+              <w:pStyle w:val="BodyText"/>
               <w:rPr>
                 <w:color w:val="000000" w:themeColor="text1"/>
                 <w:sz w:val="24"/>
@@ -3127,7 +3127,7 @@
           </w:tcPr>
           <w:p>
             <w:pPr>
-              <w:pStyle w:val="af9"/>
+              <w:pStyle w:val="BodyText"/>
               <w:rPr>
                 <w:color w:val="000000" w:themeColor="text1"/>
                 <w:sz w:val="24"/>
@@ -3156,7 +3156,7 @@
           </w:p>
           <w:p>
             <w:pPr>
-              <w:pStyle w:val="af9"/>
+              <w:pStyle w:val="BodyText"/>
               <w:rPr>
                 <w:color w:val="000000" w:themeColor="text1"/>
                 <w:sz w:val="24"/>
@@ -3194,7 +3194,7 @@
           </w:p>
           <w:p>
             <w:pPr>
-              <w:pStyle w:val="af9"/>
+              <w:pStyle w:val="BodyText"/>
               <w:rPr>
                 <w:color w:val="000000" w:themeColor="text1"/>
                 <w:sz w:val="24"/>
@@ -3223,7 +3223,7 @@
           </w:p>
           <w:p>
             <w:pPr>
-              <w:pStyle w:val="af9"/>
+              <w:pStyle w:val="BodyText"/>
               <w:rPr>
                 <w:color w:val="000000" w:themeColor="text1"/>
                 <w:sz w:val="24"/>
@@ -3288,7 +3288,7 @@
           </w:p>
           <w:p>
             <w:pPr>
-              <w:pStyle w:val="af9"/>
+              <w:pStyle w:val="BodyText"/>
               <w:rPr>
                 <w:color w:val="000000" w:themeColor="text1"/>
                 <w:sz w:val="24"/>
@@ -3313,7 +3313,7 @@
           </w:tcPr>
           <w:p>
             <w:pPr>
-              <w:pStyle w:val="af9"/>
+              <w:pStyle w:val="BodyText"/>
               <w:rPr>
                 <w:color w:val="000000" w:themeColor="text1"/>
                 <w:sz w:val="24"/>
@@ -3338,7 +3338,7 @@
           </w:tcPr>
           <w:p>
             <w:pPr>
-              <w:pStyle w:val="af9"/>
+              <w:pStyle w:val="BodyText"/>
               <w:rPr>
                 <w:color w:val="000000" w:themeColor="text1"/>
                 <w:sz w:val="24"/>
@@ -3539,7 +3539,7 @@
     </w:p>
     <w:tbl>
       <w:tblPr>
-        <w:tblStyle w:val="13"/>
+        <w:tblStyle w:val="10"/>
         <w:tblW w:w="0" w:type="auto"/>
         <w:tblLook w:val="04A0" w:firstRow="1" w:lastRow="0" w:firstColumn="1" w:lastColumn="0" w:noHBand="0" w:noVBand="1"/>
       </w:tblPr>
@@ -3567,7 +3567,7 @@
           </w:tcPr>
           <w:p>
             <w:pPr>
-              <w:pStyle w:val="af9"/>
+              <w:pStyle w:val="BodyText"/>
               <w:jc w:val="center"/>
               <w:rPr>
                 <w:color w:val="000000" w:themeColor="text1"/>
@@ -3599,7 +3599,7 @@
           </w:tcPr>
           <w:p>
             <w:pPr>
-              <w:pStyle w:val="af9"/>
+              <w:pStyle w:val="BodyText"/>
               <w:jc w:val="center"/>
               <w:rPr>
                 <w:color w:val="000000" w:themeColor="text1"/>
@@ -3631,7 +3631,7 @@
           </w:tcPr>
           <w:p>
             <w:pPr>
-              <w:pStyle w:val="af9"/>
+              <w:pStyle w:val="BodyText"/>
               <w:jc w:val="center"/>
               <w:rPr>
                 <w:color w:val="000000" w:themeColor="text1"/>
@@ -3663,7 +3663,7 @@
           </w:tcPr>
           <w:p>
             <w:pPr>
-              <w:pStyle w:val="af9"/>
+              <w:pStyle w:val="BodyText"/>
               <w:jc w:val="center"/>
               <w:rPr>
                 <w:color w:val="000000" w:themeColor="text1"/>
@@ -3696,7 +3696,7 @@
           </w:tcPr>
           <w:p>
             <w:pPr>
-              <w:pStyle w:val="af9"/>
+              <w:pStyle w:val="BodyText"/>
               <w:rPr>
                 <w:color w:val="000000" w:themeColor="text1"/>
                 <w:sz w:val="24"/>
@@ -3714,7 +3714,7 @@
           </w:p>
           <w:p>
             <w:pPr>
-              <w:pStyle w:val="af9"/>
+              <w:pStyle w:val="BodyText"/>
               <w:rPr>
                 <w:color w:val="000000" w:themeColor="text1"/>
                 <w:sz w:val="24"/>
@@ -3767,7 +3767,7 @@
                 </w:tcPr>
                 <w:p>
                   <w:pPr>
-                    <w:pStyle w:val="af9"/>
+                    <w:pStyle w:val="BodyText"/>
                     <w:rPr>
                       <w:color w:val="000000" w:themeColor="text1"/>
                       <w:sz w:val="24"/>
@@ -3793,7 +3793,7 @@
                 </w:tcPr>
                 <w:p>
                   <w:pPr>
-                    <w:pStyle w:val="af9"/>
+                    <w:pStyle w:val="BodyText"/>
                     <w:rPr>
                       <w:color w:val="000000" w:themeColor="text1"/>
                       <w:sz w:val="24"/>
@@ -3816,7 +3816,7 @@
           </w:tbl>
           <w:p>
             <w:pPr>
-              <w:pStyle w:val="af9"/>
+              <w:pStyle w:val="BodyText"/>
               <w:rPr>
                 <w:rFonts w:ascii="Calibri" w:hAnsi="Calibri"/>
                 <w:color w:val="000000" w:themeColor="text1"/>
@@ -3840,7 +3840,7 @@
           </w:tcPr>
           <w:p>
             <w:pPr>
-              <w:pStyle w:val="af9"/>
+              <w:pStyle w:val="BodyText"/>
               <w:rPr>
                 <w:color w:val="000000" w:themeColor="text1"/>
                 <w:sz w:val="24"/>
@@ -3908,7 +3908,7 @@
           </w:tcPr>
           <w:p>
             <w:pPr>
-              <w:pStyle w:val="af9"/>
+              <w:pStyle w:val="BodyText"/>
               <w:rPr>
                 <w:color w:val="000000" w:themeColor="text1"/>
                 <w:sz w:val="24"/>
@@ -3942,7 +3942,7 @@
           </w:tcPr>
           <w:p>
             <w:pPr>
-              <w:pStyle w:val="af9"/>
+              <w:pStyle w:val="BodyText"/>
               <w:rPr>
                 <w:color w:val="000000" w:themeColor="text1"/>
                 <w:sz w:val="24"/>
@@ -3960,7 +3960,7 @@
           </w:p>
           <w:p>
             <w:pPr>
-              <w:pStyle w:val="af9"/>
+              <w:pStyle w:val="BodyText"/>
               <w:rPr>
                 <w:color w:val="000000" w:themeColor="text1"/>
                 <w:sz w:val="24"/>
@@ -4013,7 +4013,7 @@
                 </w:tcPr>
                 <w:p>
                   <w:pPr>
-                    <w:pStyle w:val="af9"/>
+                    <w:pStyle w:val="BodyText"/>
                     <w:rPr>
                       <w:color w:val="000000" w:themeColor="text1"/>
                       <w:sz w:val="24"/>
@@ -4039,7 +4039,7 @@
                 </w:tcPr>
                 <w:p>
                   <w:pPr>
-                    <w:pStyle w:val="af9"/>
+                    <w:pStyle w:val="BodyText"/>
                     <w:rPr>
                       <w:color w:val="000000" w:themeColor="text1"/>
                       <w:sz w:val="24"/>
@@ -4062,7 +4062,7 @@
           </w:tbl>
           <w:p>
             <w:pPr>
-              <w:pStyle w:val="af9"/>
+              <w:pStyle w:val="BodyText"/>
               <w:rPr>
                 <w:rFonts w:ascii="Calibri" w:hAnsi="Calibri"/>
                 <w:color w:val="000000" w:themeColor="text1"/>
@@ -4107,7 +4107,7 @@
                 </w:tcPr>
                 <w:p>
                   <w:pPr>
-                    <w:pStyle w:val="af9"/>
+                    <w:pStyle w:val="BodyText"/>
                     <w:rPr>
                       <w:color w:val="000000" w:themeColor="text1"/>
                       <w:sz w:val="24"/>
@@ -4181,7 +4181,7 @@
           </w:tbl>
           <w:p>
             <w:pPr>
-              <w:pStyle w:val="af9"/>
+              <w:pStyle w:val="BodyText"/>
               <w:rPr>
                 <w:color w:val="000000" w:themeColor="text1"/>
                 <w:sz w:val="24"/>
@@ -4243,7 +4243,7 @@
                 </w:tcPr>
                 <w:p>
                   <w:pPr>
-                    <w:pStyle w:val="af9"/>
+                    <w:pStyle w:val="BodyText"/>
                     <w:rPr>
                       <w:color w:val="000000" w:themeColor="text1"/>
                       <w:sz w:val="24"/>
@@ -4305,7 +4305,7 @@
                 </w:tcPr>
                 <w:p>
                   <w:pPr>
-                    <w:pStyle w:val="af9"/>
+                    <w:pStyle w:val="BodyText"/>
                     <w:rPr>
                       <w:color w:val="000000" w:themeColor="text1"/>
                       <w:sz w:val="24"/>
@@ -4331,7 +4331,7 @@
                 </w:tcPr>
                 <w:p>
                   <w:pPr>
-                    <w:pStyle w:val="af9"/>
+                    <w:pStyle w:val="BodyText"/>
                     <w:rPr>
                       <w:color w:val="000000" w:themeColor="text1"/>
                       <w:sz w:val="24"/>
@@ -4371,7 +4371,7 @@
                 </w:tcPr>
                 <w:p>
                   <w:pPr>
-                    <w:pStyle w:val="af9"/>
+                    <w:pStyle w:val="BodyText"/>
                     <w:rPr>
                       <w:color w:val="000000" w:themeColor="text1"/>
                       <w:sz w:val="24"/>
@@ -4397,7 +4397,7 @@
                 </w:tcPr>
                 <w:p>
                   <w:pPr>
-                    <w:pStyle w:val="af9"/>
+                    <w:pStyle w:val="BodyText"/>
                     <w:rPr>
                       <w:color w:val="000000" w:themeColor="text1"/>
                       <w:sz w:val="24"/>
@@ -4423,7 +4423,7 @@
                 </w:tcPr>
                 <w:p>
                   <w:pPr>
-                    <w:pStyle w:val="af9"/>
+                    <w:pStyle w:val="BodyText"/>
                     <w:rPr>
                       <w:color w:val="000000" w:themeColor="text1"/>
                       <w:sz w:val="24"/>
@@ -4454,7 +4454,7 @@
                 </w:tcPr>
                 <w:p>
                   <w:pPr>
-                    <w:pStyle w:val="af9"/>
+                    <w:pStyle w:val="BodyText"/>
                     <w:rPr>
                       <w:color w:val="000000" w:themeColor="text1"/>
                       <w:sz w:val="24"/>
@@ -4480,7 +4480,7 @@
                 </w:tcPr>
                 <w:p>
                   <w:pPr>
-                    <w:pStyle w:val="af9"/>
+                    <w:pStyle w:val="BodyText"/>
                     <w:rPr>
                       <w:color w:val="000000" w:themeColor="text1"/>
                       <w:sz w:val="24"/>
@@ -4506,7 +4506,7 @@
                 </w:tcPr>
                 <w:p>
                   <w:pPr>
-                    <w:pStyle w:val="af9"/>
+                    <w:pStyle w:val="BodyText"/>
                     <w:rPr>
                       <w:color w:val="000000" w:themeColor="text1"/>
                       <w:sz w:val="24"/>
@@ -4537,7 +4537,7 @@
                 </w:tcPr>
                 <w:p>
                   <w:pPr>
-                    <w:pStyle w:val="af9"/>
+                    <w:pStyle w:val="BodyText"/>
                     <w:rPr>
                       <w:color w:val="000000" w:themeColor="text1"/>
                       <w:sz w:val="24"/>
@@ -4563,7 +4563,7 @@
                 </w:tcPr>
                 <w:p>
                   <w:pPr>
-                    <w:pStyle w:val="af9"/>
+                    <w:pStyle w:val="BodyText"/>
                     <w:rPr>
                       <w:color w:val="000000" w:themeColor="text1"/>
                       <w:sz w:val="24"/>
@@ -4589,7 +4589,7 @@
                 </w:tcPr>
                 <w:p>
                   <w:pPr>
-                    <w:pStyle w:val="af9"/>
+                    <w:pStyle w:val="BodyText"/>
                     <w:rPr>
                       <w:color w:val="000000" w:themeColor="text1"/>
                       <w:sz w:val="24"/>
@@ -4620,7 +4620,7 @@
                 </w:tcPr>
                 <w:p>
                   <w:pPr>
-                    <w:pStyle w:val="af9"/>
+                    <w:pStyle w:val="BodyText"/>
                     <w:rPr>
                       <w:color w:val="000000" w:themeColor="text1"/>
                       <w:sz w:val="24"/>
@@ -4646,7 +4646,7 @@
                 </w:tcPr>
                 <w:p>
                   <w:pPr>
-                    <w:pStyle w:val="af9"/>
+                    <w:pStyle w:val="BodyText"/>
                     <w:rPr>
                       <w:color w:val="000000" w:themeColor="text1"/>
                       <w:sz w:val="24"/>
@@ -4672,7 +4672,7 @@
                 </w:tcPr>
                 <w:p>
                   <w:pPr>
-                    <w:pStyle w:val="af9"/>
+                    <w:pStyle w:val="BodyText"/>
                     <w:rPr>
                       <w:color w:val="000000" w:themeColor="text1"/>
                       <w:sz w:val="24"/>
@@ -4703,7 +4703,7 @@
                 </w:tcPr>
                 <w:p>
                   <w:pPr>
-                    <w:pStyle w:val="af9"/>
+                    <w:pStyle w:val="BodyText"/>
                     <w:rPr>
                       <w:color w:val="000000" w:themeColor="text1"/>
                       <w:sz w:val="24"/>
@@ -4729,7 +4729,7 @@
                 </w:tcPr>
                 <w:p>
                   <w:pPr>
-                    <w:pStyle w:val="af9"/>
+                    <w:pStyle w:val="BodyText"/>
                     <w:rPr>
                       <w:color w:val="000000" w:themeColor="text1"/>
                       <w:sz w:val="24"/>
@@ -4755,7 +4755,7 @@
                 </w:tcPr>
                 <w:p>
                   <w:pPr>
-                    <w:pStyle w:val="af9"/>
+                    <w:pStyle w:val="BodyText"/>
                     <w:rPr>
                       <w:color w:val="000000" w:themeColor="text1"/>
                       <w:sz w:val="24"/>
@@ -4786,7 +4786,7 @@
                 </w:tcPr>
                 <w:p>
                   <w:pPr>
-                    <w:pStyle w:val="af9"/>
+                    <w:pStyle w:val="BodyText"/>
                     <w:rPr>
                       <w:color w:val="000000" w:themeColor="text1"/>
                       <w:sz w:val="24"/>
@@ -4812,7 +4812,7 @@
                 </w:tcPr>
                 <w:p>
                   <w:pPr>
-                    <w:pStyle w:val="af9"/>
+                    <w:pStyle w:val="BodyText"/>
                     <w:rPr>
                       <w:color w:val="000000" w:themeColor="text1"/>
                       <w:sz w:val="24"/>
@@ -4838,7 +4838,7 @@
                 </w:tcPr>
                 <w:p>
                   <w:pPr>
-                    <w:pStyle w:val="af9"/>
+                    <w:pStyle w:val="BodyText"/>
                     <w:rPr>
                       <w:color w:val="000000" w:themeColor="text1"/>
                       <w:sz w:val="24"/>
@@ -4861,7 +4861,7 @@
           </w:tbl>
           <w:p>
             <w:pPr>
-              <w:pStyle w:val="af9"/>
+              <w:pStyle w:val="BodyText"/>
               <w:rPr>
                 <w:color w:val="000000" w:themeColor="text1"/>
                 <w:sz w:val="24"/>
@@ -4883,7 +4883,7 @@
           </w:tcPr>
           <w:p>
             <w:pPr>
-              <w:pStyle w:val="af9"/>
+              <w:pStyle w:val="BodyText"/>
               <w:rPr>
                 <w:color w:val="000000" w:themeColor="text1"/>
                 <w:sz w:val="24"/>
@@ -4921,7 +4921,7 @@
     </w:p>
     <w:tbl>
       <w:tblPr>
-        <w:tblStyle w:val="13"/>
+        <w:tblStyle w:val="10"/>
         <w:tblW w:w="0" w:type="auto"/>
         <w:tblLook w:val="04A0" w:firstRow="1" w:lastRow="0" w:firstColumn="1" w:lastColumn="0" w:noHBand="0" w:noVBand="1"/>
       </w:tblPr>
@@ -4948,7 +4948,7 @@
           </w:tcPr>
           <w:p>
             <w:pPr>
-              <w:pStyle w:val="af9"/>
+              <w:pStyle w:val="BodyText"/>
               <w:jc w:val="center"/>
               <w:rPr>
                 <w:color w:val="000000" w:themeColor="text1"/>
@@ -4979,7 +4979,7 @@
           </w:tcPr>
           <w:p>
             <w:pPr>
-              <w:pStyle w:val="af9"/>
+              <w:pStyle w:val="BodyText"/>
               <w:jc w:val="center"/>
               <w:rPr>
                 <w:color w:val="000000" w:themeColor="text1"/>
@@ -5011,7 +5011,7 @@
           </w:tcPr>
           <w:p>
             <w:pPr>
-              <w:pStyle w:val="af9"/>
+              <w:pStyle w:val="BodyText"/>
               <w:jc w:val="center"/>
               <w:rPr>
                 <w:color w:val="000000" w:themeColor="text1"/>
@@ -5043,7 +5043,7 @@
           </w:tcPr>
           <w:p>
             <w:pPr>
-              <w:pStyle w:val="af9"/>
+              <w:pStyle w:val="BodyText"/>
               <w:jc w:val="center"/>
               <w:rPr>
                 <w:color w:val="000000" w:themeColor="text1"/>
@@ -5077,7 +5077,7 @@
           </w:tcPr>
           <w:p>
             <w:pPr>
-              <w:pStyle w:val="af9"/>
+              <w:pStyle w:val="BodyText"/>
               <w:rPr>
                 <w:color w:val="000000" w:themeColor="text1"/>
                 <w:sz w:val="24"/>
@@ -5130,7 +5130,7 @@
                 </w:tcPr>
                 <w:p>
                   <w:pPr>
-                    <w:pStyle w:val="af9"/>
+                    <w:pStyle w:val="BodyText"/>
                     <w:rPr>
                       <w:color w:val="000000" w:themeColor="text1"/>
                       <w:sz w:val="24"/>
@@ -5156,7 +5156,7 @@
                 </w:tcPr>
                 <w:p>
                   <w:pPr>
-                    <w:pStyle w:val="af9"/>
+                    <w:pStyle w:val="BodyText"/>
                     <w:rPr>
                       <w:color w:val="000000" w:themeColor="text1"/>
                       <w:sz w:val="24"/>
@@ -5179,7 +5179,7 @@
           </w:tbl>
           <w:p>
             <w:pPr>
-              <w:pStyle w:val="af9"/>
+              <w:pStyle w:val="BodyText"/>
               <w:rPr>
                 <w:rFonts w:ascii="Calibri" w:hAnsi="Calibri"/>
                 <w:color w:val="000000" w:themeColor="text1"/>
@@ -5202,7 +5202,7 @@
           </w:tcPr>
           <w:p>
             <w:pPr>
-              <w:pStyle w:val="af9"/>
+              <w:pStyle w:val="BodyText"/>
               <w:rPr>
                 <w:color w:val="000000" w:themeColor="text1"/>
                 <w:sz w:val="24"/>
@@ -5274,7 +5274,7 @@
           </w:tcPr>
           <w:p>
             <w:pPr>
-              <w:pStyle w:val="af9"/>
+              <w:pStyle w:val="BodyText"/>
               <w:rPr>
                 <w:color w:val="000000" w:themeColor="text1"/>
                 <w:sz w:val="24"/>
@@ -5308,7 +5308,7 @@
           </w:tcPr>
           <w:p>
             <w:pPr>
-              <w:pStyle w:val="af9"/>
+              <w:pStyle w:val="BodyText"/>
               <w:rPr>
                 <w:color w:val="000000" w:themeColor="text1"/>
                 <w:sz w:val="24"/>
@@ -5361,7 +5361,7 @@
                 </w:tcPr>
                 <w:p>
                   <w:pPr>
-                    <w:pStyle w:val="af9"/>
+                    <w:pStyle w:val="BodyText"/>
                     <w:rPr>
                       <w:color w:val="000000" w:themeColor="text1"/>
                       <w:sz w:val="24"/>
@@ -5387,7 +5387,7 @@
                 </w:tcPr>
                 <w:p>
                   <w:pPr>
-                    <w:pStyle w:val="af9"/>
+                    <w:pStyle w:val="BodyText"/>
                     <w:rPr>
                       <w:color w:val="000000" w:themeColor="text1"/>
                       <w:sz w:val="24"/>
@@ -5431,7 +5431,7 @@
           </w:tbl>
           <w:p>
             <w:pPr>
-              <w:pStyle w:val="af9"/>
+              <w:pStyle w:val="BodyText"/>
               <w:rPr>
                 <w:rFonts w:ascii="Calibri" w:hAnsi="Calibri"/>
                 <w:color w:val="000000" w:themeColor="text1"/>
@@ -5454,7 +5454,7 @@
           </w:tcPr>
           <w:p>
             <w:pPr>
-              <w:pStyle w:val="af9"/>
+              <w:pStyle w:val="BodyText"/>
               <w:rPr>
                 <w:color w:val="000000" w:themeColor="text1"/>
                 <w:sz w:val="24"/>
@@ -5526,7 +5526,7 @@
           </w:tcPr>
           <w:p>
             <w:pPr>
-              <w:pStyle w:val="af9"/>
+              <w:pStyle w:val="BodyText"/>
               <w:rPr>
                 <w:color w:val="000000" w:themeColor="text1"/>
                 <w:sz w:val="24"/>
@@ -5583,7 +5583,7 @@
     </w:p>
     <w:tbl>
       <w:tblPr>
-        <w:tblStyle w:val="13"/>
+        <w:tblStyle w:val="10"/>
         <w:tblW w:w="9634" w:type="dxa"/>
         <w:tblLayout w:type="fixed"/>
         <w:tblLook w:val="04A0" w:firstRow="1" w:lastRow="0" w:firstColumn="1" w:lastColumn="0" w:noHBand="0" w:noVBand="1"/>
@@ -5612,7 +5612,7 @@
           </w:tcPr>
           <w:p>
             <w:pPr>
-              <w:pStyle w:val="af9"/>
+              <w:pStyle w:val="BodyText"/>
               <w:jc w:val="center"/>
               <w:rPr>
                 <w:color w:val="000000" w:themeColor="text1"/>
@@ -5644,7 +5644,7 @@
           </w:tcPr>
           <w:p>
             <w:pPr>
-              <w:pStyle w:val="af9"/>
+              <w:pStyle w:val="BodyText"/>
               <w:jc w:val="center"/>
               <w:rPr>
                 <w:color w:val="000000" w:themeColor="text1"/>
@@ -5676,7 +5676,7 @@
           </w:tcPr>
           <w:p>
             <w:pPr>
-              <w:pStyle w:val="af9"/>
+              <w:pStyle w:val="BodyText"/>
               <w:jc w:val="center"/>
               <w:rPr>
                 <w:color w:val="000000" w:themeColor="text1"/>
@@ -5708,7 +5708,7 @@
           </w:tcPr>
           <w:p>
             <w:pPr>
-              <w:pStyle w:val="af9"/>
+              <w:pStyle w:val="BodyText"/>
               <w:jc w:val="center"/>
               <w:rPr>
                 <w:color w:val="000000" w:themeColor="text1"/>
@@ -5741,7 +5741,7 @@
           </w:tcPr>
           <w:p>
             <w:pPr>
-              <w:pStyle w:val="af9"/>
+              <w:pStyle w:val="BodyText"/>
               <w:rPr>
                 <w:color w:val="000000" w:themeColor="text1"/>
                 <w:sz w:val="24"/>
@@ -5771,7 +5771,7 @@
           </w:tcPr>
           <w:p>
             <w:pPr>
-              <w:pStyle w:val="af9"/>
+              <w:pStyle w:val="BodyText"/>
               <w:rPr>
                 <w:color w:val="000000" w:themeColor="text1"/>
                 <w:sz w:val="24"/>
@@ -5799,7 +5799,7 @@
           </w:p>
           <w:p>
             <w:pPr>
-              <w:pStyle w:val="af9"/>
+              <w:pStyle w:val="BodyText"/>
               <w:rPr>
                 <w:color w:val="000000" w:themeColor="text1"/>
                 <w:sz w:val="24"/>
@@ -5836,7 +5836,7 @@
           </w:p>
           <w:p>
             <w:pPr>
-              <w:pStyle w:val="af9"/>
+              <w:pStyle w:val="BodyText"/>
               <w:rPr>
                 <w:color w:val="000000" w:themeColor="text1"/>
                 <w:sz w:val="24"/>
@@ -5864,7 +5864,7 @@
           </w:p>
           <w:p>
             <w:pPr>
-              <w:pStyle w:val="af9"/>
+              <w:pStyle w:val="BodyText"/>
               <w:rPr>
                 <w:color w:val="000000" w:themeColor="text1"/>
                 <w:sz w:val="24"/>
@@ -5892,7 +5892,7 @@
           </w:p>
           <w:p>
             <w:pPr>
-              <w:pStyle w:val="af9"/>
+              <w:pStyle w:val="BodyText"/>
               <w:rPr>
                 <w:color w:val="000000" w:themeColor="text1"/>
                 <w:sz w:val="24"/>
@@ -5929,7 +5929,7 @@
           </w:p>
           <w:p>
             <w:pPr>
-              <w:pStyle w:val="af9"/>
+              <w:pStyle w:val="BodyText"/>
               <w:rPr>
                 <w:color w:val="000000" w:themeColor="text1"/>
                 <w:sz w:val="24"/>
@@ -5957,7 +5957,7 @@
           </w:p>
           <w:p>
             <w:pPr>
-              <w:pStyle w:val="af9"/>
+              <w:pStyle w:val="BodyText"/>
               <w:rPr>
                 <w:color w:val="000000" w:themeColor="text1"/>
                 <w:sz w:val="24"/>
@@ -5980,7 +5980,7 @@
           </w:tcPr>
           <w:p>
             <w:pPr>
-              <w:pStyle w:val="af9"/>
+              <w:pStyle w:val="BodyText"/>
               <w:rPr>
                 <w:color w:val="000000" w:themeColor="text1"/>
                 <w:sz w:val="24"/>
@@ -6020,7 +6020,7 @@
           </w:tcPr>
           <w:p>
             <w:pPr>
-              <w:pStyle w:val="af9"/>
+              <w:pStyle w:val="BodyText"/>
               <w:rPr>
                 <w:color w:val="000000" w:themeColor="text1"/>
                 <w:sz w:val="24"/>
@@ -6054,7 +6054,7 @@
           </w:tcPr>
           <w:p>
             <w:pPr>
-              <w:pStyle w:val="af9"/>
+              <w:pStyle w:val="BodyText"/>
               <w:rPr>
                 <w:color w:val="000000" w:themeColor="text1"/>
                 <w:kern w:val="32"/>
@@ -6088,7 +6088,7 @@
           </w:tcPr>
           <w:p>
             <w:pPr>
-              <w:pStyle w:val="af9"/>
+              <w:pStyle w:val="BodyText"/>
               <w:rPr>
                 <w:color w:val="000000" w:themeColor="text1"/>
                 <w:sz w:val="24"/>
@@ -6110,7 +6110,7 @@
           </w:tcPr>
           <w:p>
             <w:pPr>
-              <w:pStyle w:val="af9"/>
+              <w:pStyle w:val="BodyText"/>
               <w:rPr>
                 <w:color w:val="000000" w:themeColor="text1"/>
                 <w:kern w:val="32"/>
@@ -6151,7 +6151,7 @@
           </w:tcPr>
           <w:p>
             <w:pPr>
-              <w:pStyle w:val="af9"/>
+              <w:pStyle w:val="BodyText"/>
               <w:rPr>
                 <w:color w:val="000000" w:themeColor="text1"/>
                 <w:sz w:val="24"/>
@@ -6184,7 +6184,7 @@
           </w:tcPr>
           <w:p>
             <w:pPr>
-              <w:pStyle w:val="af9"/>
+              <w:pStyle w:val="BodyText"/>
               <w:rPr>
                 <w:color w:val="000000" w:themeColor="text1"/>
                 <w:kern w:val="32"/>
@@ -6218,7 +6218,7 @@
           </w:tcPr>
           <w:p>
             <w:pPr>
-              <w:pStyle w:val="af9"/>
+              <w:pStyle w:val="BodyText"/>
               <w:rPr>
                 <w:color w:val="000000" w:themeColor="text1"/>
                 <w:sz w:val="24"/>
@@ -6257,7 +6257,7 @@
           </w:tcPr>
           <w:p>
             <w:pPr>
-              <w:pStyle w:val="af9"/>
+              <w:pStyle w:val="BodyText"/>
               <w:rPr>
                 <w:color w:val="000000" w:themeColor="text1"/>
                 <w:kern w:val="32"/>
@@ -6281,7 +6281,7 @@
           </w:tcPr>
           <w:p>
             <w:pPr>
-              <w:pStyle w:val="af9"/>
+              <w:pStyle w:val="BodyText"/>
               <w:rPr>
                 <w:color w:val="000000" w:themeColor="text1"/>
                 <w:sz w:val="24"/>
@@ -6352,7 +6352,7 @@
     </w:p>
     <w:tbl>
       <w:tblPr>
-        <w:tblStyle w:val="13"/>
+        <w:tblStyle w:val="10"/>
         <w:tblW w:w="9634" w:type="dxa"/>
         <w:tblLayout w:type="fixed"/>
         <w:tblLook w:val="04A0" w:firstRow="1" w:lastRow="0" w:firstColumn="1" w:lastColumn="0" w:noHBand="0" w:noVBand="1"/>
@@ -6377,7 +6377,7 @@
           </w:tcPr>
           <w:p>
             <w:pPr>
-              <w:pStyle w:val="af9"/>
+              <w:pStyle w:val="BodyText"/>
               <w:rPr>
                 <w:color w:val="000000" w:themeColor="text1"/>
                 <w:sz w:val="24"/>
@@ -6407,7 +6407,7 @@
           </w:tcPr>
           <w:p>
             <w:pPr>
-              <w:pStyle w:val="af9"/>
+              <w:pStyle w:val="BodyText"/>
               <w:rPr>
                 <w:color w:val="000000" w:themeColor="text1"/>
                 <w:sz w:val="24"/>
@@ -6437,7 +6437,7 @@
           </w:tcPr>
           <w:p>
             <w:pPr>
-              <w:pStyle w:val="af9"/>
+              <w:pStyle w:val="BodyText"/>
               <w:rPr>
                 <w:color w:val="000000" w:themeColor="text1"/>
                 <w:sz w:val="24"/>
@@ -6467,7 +6467,7 @@
           </w:tcPr>
           <w:p>
             <w:pPr>
-              <w:pStyle w:val="af9"/>
+              <w:pStyle w:val="BodyText"/>
               <w:rPr>
                 <w:color w:val="000000" w:themeColor="text1"/>
                 <w:sz w:val="24"/>
@@ -6499,7 +6499,7 @@
           </w:tcPr>
           <w:p>
             <w:pPr>
-              <w:pStyle w:val="af9"/>
+              <w:pStyle w:val="BodyText"/>
               <w:rPr>
                 <w:color w:val="000000" w:themeColor="text1"/>
                 <w:sz w:val="24"/>
@@ -6529,7 +6529,7 @@
           </w:tcPr>
           <w:p>
             <w:pPr>
-              <w:pStyle w:val="af9"/>
+              <w:pStyle w:val="BodyText"/>
               <w:rPr>
                 <w:color w:val="000000" w:themeColor="text1"/>
                 <w:sz w:val="24"/>
@@ -6557,7 +6557,7 @@
           </w:p>
           <w:p>
             <w:pPr>
-              <w:pStyle w:val="af9"/>
+              <w:pStyle w:val="BodyText"/>
               <w:rPr>
                 <w:color w:val="000000" w:themeColor="text1"/>
                 <w:sz w:val="24"/>
@@ -6594,7 +6594,7 @@
           </w:p>
           <w:p>
             <w:pPr>
-              <w:pStyle w:val="af9"/>
+              <w:pStyle w:val="BodyText"/>
               <w:rPr>
                 <w:color w:val="000000" w:themeColor="text1"/>
                 <w:sz w:val="24"/>
@@ -6622,7 +6622,7 @@
           </w:p>
           <w:p>
             <w:pPr>
-              <w:pStyle w:val="af9"/>
+              <w:pStyle w:val="BodyText"/>
               <w:rPr>
                 <w:color w:val="000000" w:themeColor="text1"/>
                 <w:sz w:val="24"/>
@@ -6650,7 +6650,7 @@
           </w:p>
           <w:p>
             <w:pPr>
-              <w:pStyle w:val="af9"/>
+              <w:pStyle w:val="BodyText"/>
               <w:rPr>
                 <w:color w:val="000000" w:themeColor="text1"/>
                 <w:sz w:val="24"/>
@@ -6687,7 +6687,7 @@
           </w:p>
           <w:p>
             <w:pPr>
-              <w:pStyle w:val="af9"/>
+              <w:pStyle w:val="BodyText"/>
               <w:rPr>
                 <w:color w:val="000000" w:themeColor="text1"/>
                 <w:sz w:val="24"/>
@@ -6715,7 +6715,7 @@
           </w:p>
           <w:p>
             <w:pPr>
-              <w:pStyle w:val="af9"/>
+              <w:pStyle w:val="BodyText"/>
               <w:rPr>
                 <w:color w:val="000000" w:themeColor="text1"/>
                 <w:sz w:val="24"/>
@@ -6738,7 +6738,7 @@
           </w:tcPr>
           <w:p>
             <w:pPr>
-              <w:pStyle w:val="af9"/>
+              <w:pStyle w:val="BodyText"/>
               <w:rPr>
                 <w:color w:val="000000" w:themeColor="text1"/>
                 <w:sz w:val="24"/>
@@ -6778,7 +6778,7 @@
           </w:tcPr>
           <w:p>
             <w:pPr>
-              <w:pStyle w:val="af9"/>
+              <w:pStyle w:val="BodyText"/>
               <w:rPr>
                 <w:color w:val="000000" w:themeColor="text1"/>
                 <w:sz w:val="24"/>
@@ -6812,7 +6812,7 @@
           </w:tcPr>
           <w:p>
             <w:pPr>
-              <w:pStyle w:val="af9"/>
+              <w:pStyle w:val="BodyText"/>
               <w:rPr>
                 <w:color w:val="000000" w:themeColor="text1"/>
                 <w:kern w:val="32"/>
@@ -6846,7 +6846,7 @@
           </w:tcPr>
           <w:p>
             <w:pPr>
-              <w:pStyle w:val="af9"/>
+              <w:pStyle w:val="BodyText"/>
               <w:rPr>
                 <w:color w:val="000000" w:themeColor="text1"/>
                 <w:sz w:val="24"/>
@@ -6868,7 +6868,7 @@
           </w:tcPr>
           <w:p>
             <w:pPr>
-              <w:pStyle w:val="af9"/>
+              <w:pStyle w:val="BodyText"/>
               <w:rPr>
                 <w:color w:val="000000" w:themeColor="text1"/>
                 <w:kern w:val="32"/>
@@ -6909,7 +6909,7 @@
           </w:tcPr>
           <w:p>
             <w:pPr>
-              <w:pStyle w:val="af9"/>
+              <w:pStyle w:val="BodyText"/>
               <w:rPr>
                 <w:color w:val="000000" w:themeColor="text1"/>
                 <w:sz w:val="24"/>
@@ -6942,7 +6942,7 @@
           </w:tcPr>
           <w:p>
             <w:pPr>
-              <w:pStyle w:val="af9"/>
+              <w:pStyle w:val="BodyText"/>
               <w:rPr>
                 <w:color w:val="000000" w:themeColor="text1"/>
                 <w:kern w:val="32"/>
@@ -6976,7 +6976,7 @@
           </w:tcPr>
           <w:p>
             <w:pPr>
-              <w:pStyle w:val="af9"/>
+              <w:pStyle w:val="BodyText"/>
               <w:rPr>
                 <w:color w:val="000000" w:themeColor="text1"/>
                 <w:sz w:val="24"/>
@@ -7015,7 +7015,7 @@
           </w:tcPr>
           <w:p>
             <w:pPr>
-              <w:pStyle w:val="af9"/>
+              <w:pStyle w:val="BodyText"/>
               <w:rPr>
                 <w:color w:val="000000" w:themeColor="text1"/>
                 <w:kern w:val="32"/>
@@ -7039,7 +7039,7 @@
           </w:tcPr>
           <w:p>
             <w:pPr>
-              <w:pStyle w:val="af9"/>
+              <w:pStyle w:val="BodyText"/>
               <w:rPr>
                 <w:color w:val="000000" w:themeColor="text1"/>
                 <w:sz w:val="24"/>
@@ -7134,7 +7134,7 @@
     </w:p>
     <w:p>
       <w:pPr>
-        <w:pStyle w:val="1"/>
+        <w:pStyle w:val="Heading1"/>
         <w:numPr>
           <w:ilvl w:val="1"/>
           <w:numId w:val="1"/>
@@ -7149,7 +7149,7 @@
     </w:p>
     <w:p>
       <w:pPr>
-        <w:pStyle w:val="1"/>
+        <w:pStyle w:val="Heading1"/>
         <w:spacing w:before="240"/>
         <w:rPr>
           <w:rFonts w:ascii="Core Rhino" w:hAnsi="Core Rhino"/>
@@ -7231,7 +7231,7 @@
     </w:p>
     <w:p>
       <w:pPr>
-        <w:pStyle w:val="a3"/>
+        <w:pStyle w:val="ListParagraph"/>
         <w:numPr>
           <w:ilvl w:val="0"/>
           <w:numId w:val="8"/>
@@ -7249,7 +7249,7 @@
     </w:p>
     <w:p>
       <w:pPr>
-        <w:pStyle w:val="a3"/>
+        <w:pStyle w:val="ListParagraph"/>
         <w:numPr>
           <w:ilvl w:val="0"/>
           <w:numId w:val="8"/>
@@ -7273,7 +7273,7 @@
     </w:p>
     <w:p>
       <w:pPr>
-        <w:pStyle w:val="a3"/>
+        <w:pStyle w:val="ListParagraph"/>
         <w:numPr>
           <w:ilvl w:val="0"/>
           <w:numId w:val="8"/>
@@ -7344,7 +7344,7 @@
     </w:p>
     <w:p>
       <w:pPr>
-        <w:pStyle w:val="1"/>
+        <w:pStyle w:val="Heading1"/>
         <w:spacing w:before="240"/>
       </w:pPr>
       <w:bookmarkStart w:id="6" w:name="_Toc36331830"/>
@@ -7503,7 +7503,7 @@
     </w:p>
     <w:p>
       <w:pPr>
-        <w:pStyle w:val="a3"/>
+        <w:pStyle w:val="ListParagraph"/>
         <w:numPr>
           <w:ilvl w:val="0"/>
           <w:numId w:val="6"/>
@@ -7536,7 +7536,7 @@
     </w:p>
     <w:p>
       <w:pPr>
-        <w:pStyle w:val="a3"/>
+        <w:pStyle w:val="ListParagraph"/>
         <w:numPr>
           <w:ilvl w:val="0"/>
           <w:numId w:val="6"/>
@@ -7569,7 +7569,7 @@
     </w:p>
     <w:p>
       <w:pPr>
-        <w:pStyle w:val="a3"/>
+        <w:pStyle w:val="ListParagraph"/>
         <w:numPr>
           <w:ilvl w:val="0"/>
           <w:numId w:val="6"/>
@@ -7602,7 +7602,7 @@
     </w:p>
     <w:p>
       <w:pPr>
-        <w:pStyle w:val="a3"/>
+        <w:pStyle w:val="ListParagraph"/>
         <w:numPr>
           <w:ilvl w:val="0"/>
           <w:numId w:val="6"/>
@@ -7635,7 +7635,7 @@
     </w:p>
     <w:p>
       <w:pPr>
-        <w:pStyle w:val="a3"/>
+        <w:pStyle w:val="ListParagraph"/>
         <w:numPr>
           <w:ilvl w:val="0"/>
           <w:numId w:val="6"/>
@@ -7668,7 +7668,7 @@
     </w:p>
     <w:p>
       <w:pPr>
-        <w:pStyle w:val="a3"/>
+        <w:pStyle w:val="ListParagraph"/>
         <w:numPr>
           <w:ilvl w:val="0"/>
           <w:numId w:val="6"/>
@@ -7701,7 +7701,7 @@
     </w:p>
     <w:p>
       <w:pPr>
-        <w:pStyle w:val="a3"/>
+        <w:pStyle w:val="ListParagraph"/>
         <w:numPr>
           <w:ilvl w:val="0"/>
           <w:numId w:val="6"/>
@@ -7734,7 +7734,7 @@
     </w:p>
     <w:p>
       <w:pPr>
-        <w:pStyle w:val="a3"/>
+        <w:pStyle w:val="ListParagraph"/>
         <w:numPr>
           <w:ilvl w:val="0"/>
           <w:numId w:val="6"/>
@@ -7798,7 +7798,7 @@
     </w:p>
     <w:p>
       <w:pPr>
-        <w:pStyle w:val="a3"/>
+        <w:pStyle w:val="ListParagraph"/>
         <w:numPr>
           <w:ilvl w:val="0"/>
           <w:numId w:val="6"/>
@@ -7888,7 +7888,7 @@
     </w:p>
     <w:p>
       <w:pPr>
-        <w:pStyle w:val="a3"/>
+        <w:pStyle w:val="ListParagraph"/>
         <w:numPr>
           <w:ilvl w:val="0"/>
           <w:numId w:val="6"/>
@@ -7999,7 +7999,7 @@
     </w:p>
     <w:p>
       <w:pPr>
-        <w:pStyle w:val="a3"/>
+        <w:pStyle w:val="ListParagraph"/>
         <w:numPr>
           <w:ilvl w:val="0"/>
           <w:numId w:val="6"/>
@@ -8244,7 +8244,7 @@
     </w:p>
     <w:p>
       <w:pPr>
-        <w:pStyle w:val="a3"/>
+        <w:pStyle w:val="ListParagraph"/>
         <w:numPr>
           <w:ilvl w:val="0"/>
           <w:numId w:val="6"/>
@@ -8607,7 +8607,7 @@
     </w:p>
     <w:p>
       <w:pPr>
-        <w:pStyle w:val="1"/>
+        <w:pStyle w:val="Heading1"/>
       </w:pPr>
       <w:bookmarkStart w:id="7" w:name="_Toc36331831"/>
       <w:r>
@@ -8621,7 +8621,7 @@
     </w:p>
     <w:p>
       <w:pPr>
-        <w:pStyle w:val="1"/>
+        <w:pStyle w:val="Heading1"/>
       </w:pPr>
       <w:bookmarkStart w:id="8" w:name="_Toc36331832"/>
       <w:r>
@@ -8704,6 +8704,7 @@
       <w:r>
         <w:t xml:space="preserve"> </w:t>
       </w:r>
+      <w:commentRangeStart w:id="9"/>
       <w:r>
         <w:rPr>
           <w:lang w:val="en-US"/>
@@ -8729,10 +8730,28 @@
         <w:t>во</w:t>
       </w:r>
       <w:r>
-        <w:t>зможна генерация кода</w:t>
+        <w:t xml:space="preserve">зможна генерация </w:t>
+      </w:r>
+      <w:commentRangeStart w:id="10"/>
+      <w:r>
+        <w:t>кода</w:t>
+      </w:r>
+      <w:commentRangeEnd w:id="10"/>
+      <w:r>
+        <w:rPr>
+          <w:rStyle w:val="CommentReference"/>
+        </w:rPr>
+        <w:commentReference w:id="10"/>
       </w:r>
       <w:r>
         <w:t>.</w:t>
+      </w:r>
+      <w:commentRangeEnd w:id="9"/>
+      <w:r>
+        <w:rPr>
+          <w:rStyle w:val="CommentReference"/>
+        </w:rPr>
+        <w:commentReference w:id="9"/>
       </w:r>
     </w:p>
     <w:p>
@@ -8759,10 +8778,10 @@
     </w:p>
     <w:p>
       <w:pPr>
-        <w:pStyle w:val="1"/>
+        <w:pStyle w:val="Heading1"/>
         <w:spacing w:before="240"/>
       </w:pPr>
-      <w:bookmarkStart w:id="9" w:name="_Toc36331833"/>
+      <w:bookmarkStart w:id="11" w:name="_Toc36331833"/>
       <w:r>
         <w:t>3.2 Диаграмма вариантов использования (</w:t>
       </w:r>
@@ -8784,7 +8803,7 @@
       <w:r>
         <w:t>)</w:t>
       </w:r>
-      <w:bookmarkEnd w:id="9"/>
+      <w:bookmarkEnd w:id="11"/>
     </w:p>
     <w:p>
       <w:pPr>
@@ -9202,6 +9221,7 @@
         <w:spacing w:after="0" w:line="360" w:lineRule="auto"/>
         <w:jc w:val="center"/>
       </w:pPr>
+      <w:commentRangeStart w:id="12"/>
       <w:r>
         <w:rPr>
           <w:noProof/>
@@ -9226,7 +9246,7 @@
                     </pic:cNvPicPr>
                   </pic:nvPicPr>
                   <pic:blipFill>
-                    <a:blip r:embed="rId18">
+                    <a:blip r:embed="rId22">
                       <a:extLst>
                         <a:ext uri="{28A0092B-C50C-407E-A947-70E740481C1C}">
                           <a14:useLocalDpi xmlns:a14="http://schemas.microsoft.com/office/drawing/2010/main" val="0"/>
@@ -9257,6 +9277,13 @@
           </wp:inline>
         </w:drawing>
       </w:r>
+      <w:commentRangeEnd w:id="12"/>
+      <w:r>
+        <w:rPr>
+          <w:rStyle w:val="CommentReference"/>
+        </w:rPr>
+        <w:commentReference w:id="12"/>
+      </w:r>
     </w:p>
     <w:p>
       <w:pPr>
@@ -9275,8 +9302,8 @@
       <w:r>
         <w:t>.</w:t>
       </w:r>
-      <w:bookmarkStart w:id="10" w:name="_Toc472681143"/>
-      <w:bookmarkStart w:id="11" w:name="_Toc477703894"/>
+      <w:bookmarkStart w:id="13" w:name="_Toc472681143"/>
+      <w:bookmarkStart w:id="14" w:name="_Toc477703894"/>
     </w:p>
     <w:p>
       <w:pPr>
@@ -9292,22 +9319,22 @@
           <w:szCs w:val="32"/>
         </w:rPr>
       </w:pPr>
-      <w:bookmarkStart w:id="12" w:name="_Toc34125503"/>
+      <w:bookmarkStart w:id="15" w:name="_Toc34125503"/>
       <w:r>
         <w:br w:type="page"/>
       </w:r>
     </w:p>
     <w:p>
       <w:pPr>
-        <w:pStyle w:val="1"/>
-      </w:pPr>
-      <w:bookmarkStart w:id="13" w:name="_Toc36331834"/>
+        <w:pStyle w:val="Heading1"/>
+      </w:pPr>
+      <w:bookmarkStart w:id="16" w:name="_Toc36331834"/>
       <w:r>
         <w:lastRenderedPageBreak/>
         <w:t>3.3 Диаграмма классов</w:t>
       </w:r>
-      <w:bookmarkEnd w:id="12"/>
-      <w:bookmarkEnd w:id="13"/>
+      <w:bookmarkEnd w:id="15"/>
+      <w:bookmarkEnd w:id="16"/>
     </w:p>
     <w:p>
       <w:pPr>
@@ -9361,6 +9388,7 @@
         <w:spacing w:after="0" w:line="360" w:lineRule="auto"/>
         <w:jc w:val="both"/>
       </w:pPr>
+      <w:commentRangeStart w:id="17"/>
       <w:r>
         <w:rPr>
           <w:noProof/>
@@ -9384,7 +9412,7 @@
                     </pic:cNvPicPr>
                   </pic:nvPicPr>
                   <pic:blipFill rotWithShape="1">
-                    <a:blip r:embed="rId19">
+                    <a:blip r:embed="rId23">
                       <a:extLst>
                         <a:ext uri="{28A0092B-C50C-407E-A947-70E740481C1C}">
                           <a14:useLocalDpi xmlns:a14="http://schemas.microsoft.com/office/drawing/2010/main" val="0"/>
@@ -9418,8 +9446,13 @@
           </wp:inline>
         </w:drawing>
       </w:r>
-      <w:bookmarkStart w:id="14" w:name="_GoBack"/>
-      <w:bookmarkEnd w:id="14"/>
+      <w:commentRangeEnd w:id="17"/>
+      <w:r>
+        <w:rPr>
+          <w:rStyle w:val="CommentReference"/>
+        </w:rPr>
+        <w:commentReference w:id="17"/>
+      </w:r>
     </w:p>
     <w:p>
       <w:pPr>
@@ -9440,7 +9473,7 @@
     </w:p>
     <w:p>
       <w:pPr>
-        <w:pStyle w:val="afc"/>
+        <w:pStyle w:val="a0"/>
         <w:numPr>
           <w:ilvl w:val="0"/>
           <w:numId w:val="20"/>
@@ -9488,7 +9521,7 @@
     </w:p>
     <w:p>
       <w:pPr>
-        <w:pStyle w:val="afc"/>
+        <w:pStyle w:val="a0"/>
         <w:numPr>
           <w:ilvl w:val="0"/>
           <w:numId w:val="20"/>
@@ -9548,7 +9581,7 @@
     </w:p>
     <w:p>
       <w:pPr>
-        <w:pStyle w:val="afc"/>
+        <w:pStyle w:val="a0"/>
         <w:numPr>
           <w:ilvl w:val="0"/>
           <w:numId w:val="20"/>
@@ -9636,7 +9669,7 @@
     </w:p>
     <w:p>
       <w:pPr>
-        <w:pStyle w:val="afc"/>
+        <w:pStyle w:val="a0"/>
         <w:numPr>
           <w:ilvl w:val="0"/>
           <w:numId w:val="20"/>
@@ -9764,15 +9797,15 @@
     </w:p>
     <w:p>
       <w:pPr>
-        <w:pStyle w:val="1"/>
-      </w:pPr>
-      <w:bookmarkStart w:id="15" w:name="_Toc34125504"/>
-      <w:bookmarkStart w:id="16" w:name="_Toc36331835"/>
+        <w:pStyle w:val="Heading1"/>
+      </w:pPr>
+      <w:bookmarkStart w:id="18" w:name="_Toc34125504"/>
+      <w:bookmarkStart w:id="19" w:name="_Toc36331835"/>
       <w:r>
         <w:t>3.3 Макет пользовательского интерфейса</w:t>
       </w:r>
-      <w:bookmarkEnd w:id="15"/>
-      <w:bookmarkEnd w:id="16"/>
+      <w:bookmarkEnd w:id="18"/>
+      <w:bookmarkEnd w:id="19"/>
     </w:p>
     <w:p>
       <w:pPr>
@@ -9842,7 +9875,7 @@
                     </pic:cNvPicPr>
                   </pic:nvPicPr>
                   <pic:blipFill>
-                    <a:blip r:embed="rId20">
+                    <a:blip r:embed="rId24">
                       <a:extLst>
                         <a:ext uri="{28A0092B-C50C-407E-A947-70E740481C1C}">
                           <a14:useLocalDpi xmlns:a14="http://schemas.microsoft.com/office/drawing/2010/main" val="0"/>
@@ -9959,7 +9992,16 @@
           <w:sz w:val="27"/>
           <w:szCs w:val="27"/>
         </w:rPr>
-        <w:t xml:space="preserve"> КОМПАС 3</w:t>
+        <w:t xml:space="preserve"> КОМПАС </w:t>
+      </w:r>
+      <w:commentRangeStart w:id="20"/>
+      <w:r>
+        <w:rPr>
+          <w:color w:val="000000"/>
+          <w:sz w:val="27"/>
+          <w:szCs w:val="27"/>
+        </w:rPr>
+        <w:t>3</w:t>
       </w:r>
       <w:r>
         <w:rPr>
@@ -9970,6 +10012,13 @@
         </w:rPr>
         <w:t>D</w:t>
       </w:r>
+      <w:commentRangeEnd w:id="20"/>
+      <w:r>
+        <w:rPr>
+          <w:rStyle w:val="CommentReference"/>
+        </w:rPr>
+        <w:commentReference w:id="20"/>
+      </w:r>
       <w:r>
         <w:rPr>
           <w:color w:val="000000"/>
@@ -9992,6 +10041,7 @@
         <w:spacing w:line="360" w:lineRule="auto"/>
         <w:ind w:firstLine="708"/>
       </w:pPr>
+      <w:commentRangeStart w:id="21"/>
       <w:r>
         <w:t>Пр</w:t>
       </w:r>
@@ -10017,7 +10067,17 @@
         <w:t>, пока не будут введены верные данные.</w:t>
       </w:r>
       <w:r>
-        <w:t xml:space="preserve"> Кнопка «Построить модель» при </w:t>
+        <w:t xml:space="preserve"> </w:t>
+      </w:r>
+      <w:commentRangeEnd w:id="21"/>
+      <w:r>
+        <w:rPr>
+          <w:rStyle w:val="CommentReference"/>
+        </w:rPr>
+        <w:commentReference w:id="21"/>
+      </w:r>
+      <w:r>
+        <w:t xml:space="preserve">Кнопка «Построить модель» при </w:t>
       </w:r>
       <w:r>
         <w:t>наличии пустых полей</w:t>
@@ -10025,11 +10085,11 @@
       <w:r>
         <w:t xml:space="preserve"> ввода будет неактивна.</w:t>
       </w:r>
-      <w:bookmarkStart w:id="17" w:name="_Toc36331836"/>
-    </w:p>
-    <w:p>
-      <w:pPr>
-        <w:pStyle w:val="1"/>
+      <w:bookmarkStart w:id="22" w:name="_Toc36331836"/>
+    </w:p>
+    <w:p>
+      <w:pPr>
+        <w:pStyle w:val="Heading1"/>
         <w:rPr>
           <w:szCs w:val="28"/>
         </w:rPr>
@@ -10041,13 +10101,13 @@
         <w:lastRenderedPageBreak/>
         <w:t>Список литературы</w:t>
       </w:r>
-      <w:bookmarkEnd w:id="10"/>
-      <w:bookmarkEnd w:id="11"/>
-      <w:bookmarkEnd w:id="17"/>
-    </w:p>
-    <w:p>
-      <w:pPr>
-        <w:pStyle w:val="a3"/>
+      <w:bookmarkEnd w:id="13"/>
+      <w:bookmarkEnd w:id="14"/>
+      <w:bookmarkEnd w:id="22"/>
+    </w:p>
+    <w:p>
+      <w:pPr>
+        <w:pStyle w:val="ListParagraph"/>
         <w:numPr>
           <w:ilvl w:val="6"/>
           <w:numId w:val="16"/>
@@ -10083,7 +10143,7 @@
     </w:p>
     <w:p>
       <w:pPr>
-        <w:pStyle w:val="a3"/>
+        <w:pStyle w:val="ListParagraph"/>
         <w:numPr>
           <w:ilvl w:val="6"/>
           <w:numId w:val="16"/>
@@ -10124,10 +10184,10 @@
         </w:rPr>
         <w:t xml:space="preserve"> Режим доступа: </w:t>
       </w:r>
-      <w:hyperlink r:id="rId21" w:history="1">
+      <w:hyperlink r:id="rId25" w:history="1">
         <w:r>
           <w:rPr>
-            <w:rStyle w:val="a9"/>
+            <w:rStyle w:val="Hyperlink"/>
             <w:color w:val="auto"/>
             <w:szCs w:val="28"/>
           </w:rPr>
@@ -10167,7 +10227,7 @@
     </w:p>
     <w:p>
       <w:pPr>
-        <w:pStyle w:val="a3"/>
+        <w:pStyle w:val="ListParagraph"/>
         <w:numPr>
           <w:ilvl w:val="6"/>
           <w:numId w:val="16"/>
@@ -10200,10 +10260,10 @@
         </w:rPr>
         <w:t xml:space="preserve">Режим доступа: </w:t>
       </w:r>
-      <w:hyperlink r:id="rId22" w:history="1">
+      <w:hyperlink r:id="rId26" w:history="1">
         <w:r>
           <w:rPr>
-            <w:rStyle w:val="a9"/>
+            <w:rStyle w:val="Hyperlink"/>
             <w:rFonts w:eastAsiaTheme="majorEastAsia"/>
             <w:color w:val="auto"/>
             <w:szCs w:val="28"/>
@@ -10262,7 +10322,7 @@
     </w:p>
     <w:p>
       <w:pPr>
-        <w:pStyle w:val="a3"/>
+        <w:pStyle w:val="ListParagraph"/>
         <w:numPr>
           <w:ilvl w:val="6"/>
           <w:numId w:val="16"/>
@@ -10330,7 +10390,7 @@
     </w:p>
     <w:p>
       <w:pPr>
-        <w:pStyle w:val="a3"/>
+        <w:pStyle w:val="ListParagraph"/>
         <w:numPr>
           <w:ilvl w:val="6"/>
           <w:numId w:val="16"/>
@@ -10369,10 +10429,10 @@
         </w:rPr>
         <w:t xml:space="preserve">[Электронный ресурс]. – Режим доступа: </w:t>
       </w:r>
-      <w:hyperlink r:id="rId23" w:history="1">
+      <w:hyperlink r:id="rId27" w:history="1">
         <w:r>
           <w:rPr>
-            <w:rStyle w:val="a9"/>
+            <w:rStyle w:val="Hyperlink"/>
             <w:color w:val="auto"/>
           </w:rPr>
           <w:t>http://isicad.ru/ru/news.php?news=16278</w:t>
@@ -10429,7 +10489,7 @@
     </w:p>
     <w:p>
       <w:pPr>
-        <w:pStyle w:val="a3"/>
+        <w:pStyle w:val="ListParagraph"/>
         <w:numPr>
           <w:ilvl w:val="6"/>
           <w:numId w:val="16"/>
@@ -10450,10 +10510,10 @@
         </w:rPr>
         <w:t xml:space="preserve">Торцевые и гаечные ключи: характеристики, условия эксплуатации, фото. [Электронный ресурс]. – </w:t>
       </w:r>
-      <w:hyperlink r:id="rId24" w:anchor="i-6" w:history="1">
+      <w:hyperlink r:id="rId28" w:anchor="i-6" w:history="1">
         <w:r>
           <w:rPr>
-            <w:rStyle w:val="a9"/>
+            <w:rStyle w:val="Hyperlink"/>
             <w:color w:val="auto"/>
             <w:szCs w:val="28"/>
           </w:rPr>
@@ -10481,7 +10541,7 @@
     </w:p>
     <w:p>
       <w:pPr>
-        <w:pStyle w:val="a3"/>
+        <w:pStyle w:val="ListParagraph"/>
         <w:numPr>
           <w:ilvl w:val="6"/>
           <w:numId w:val="16"/>
@@ -10523,7 +10583,7 @@
     </w:p>
     <w:p>
       <w:pPr>
-        <w:pStyle w:val="a3"/>
+        <w:pStyle w:val="ListParagraph"/>
         <w:numPr>
           <w:ilvl w:val="6"/>
           <w:numId w:val="16"/>
@@ -10567,7 +10627,7 @@
       </w:r>
     </w:p>
     <w:sectPr>
-      <w:headerReference w:type="default" r:id="rId25"/>
+      <w:headerReference w:type="default" r:id="rId29"/>
       <w:pgSz w:w="11906" w:h="16838"/>
       <w:pgMar w:top="1134" w:right="567" w:bottom="1134" w:left="1701" w:header="709" w:footer="709" w:gutter="0"/>
       <w:cols w:space="708"/>
@@ -10578,20 +10638,193 @@
 </w:document>
 </file>
 
+<file path=word/comments.xml><?xml version="1.0" encoding="utf-8"?>
+<w:comments xmlns:wpc="http://schemas.microsoft.com/office/word/2010/wordprocessingCanvas" xmlns:cx="http://schemas.microsoft.com/office/drawing/2014/chartex" xmlns:cx1="http://schemas.microsoft.com/office/drawing/2015/9/8/chartex" xmlns:cx2="http://schemas.microsoft.com/office/drawing/2015/10/21/chartex" xmlns:cx3="http://schemas.microsoft.com/office/drawing/2016/5/9/chartex" xmlns:cx4="http://schemas.microsoft.com/office/drawing/2016/5/10/chartex" xmlns:cx5="http://schemas.microsoft.com/office/drawing/2016/5/11/chartex" xmlns:cx6="http://schemas.microsoft.com/office/drawing/2016/5/12/chartex" xmlns:cx7="http://schemas.microsoft.com/office/drawing/2016/5/13/chartex" xmlns:cx8="http://schemas.microsoft.com/office/drawing/2016/5/14/chartex" xmlns:mc="http://schemas.openxmlformats.org/markup-compatibility/2006" xmlns:aink="http://schemas.microsoft.com/office/drawing/2016/ink" xmlns:am3d="http://schemas.microsoft.com/office/drawing/2017/model3d" xmlns:o="urn:schemas-microsoft-com:office:office" xmlns:r="http://schemas.openxmlformats.org/officeDocument/2006/relationships" xmlns:m="http://schemas.openxmlformats.org/officeDocument/2006/math" xmlns:v="urn:schemas-microsoft-com:vml" xmlns:wp14="http://schemas.microsoft.com/office/word/2010/wordprocessingDrawing" xmlns:wp="http://schemas.openxmlformats.org/drawingml/2006/wordprocessingDrawing" xmlns:w10="urn:schemas-microsoft-com:office:word" xmlns:w="http://schemas.openxmlformats.org/wordprocessingml/2006/main" xmlns:w14="http://schemas.microsoft.com/office/word/2010/wordml" xmlns:w15="http://schemas.microsoft.com/office/word/2012/wordml" xmlns:w16cex="http://schemas.microsoft.com/office/word/2018/wordml/cex" xmlns:w16cid="http://schemas.microsoft.com/office/word/2016/wordml/cid" xmlns:w16="http://schemas.microsoft.com/office/word/2018/wordml" xmlns:w16se="http://schemas.microsoft.com/office/word/2015/wordml/symex" xmlns:wpg="http://schemas.microsoft.com/office/word/2010/wordprocessingGroup" xmlns:wpi="http://schemas.microsoft.com/office/word/2010/wordprocessingInk" xmlns:wne="http://schemas.microsoft.com/office/word/2006/wordml" xmlns:wps="http://schemas.microsoft.com/office/word/2010/wordprocessingShape" mc:Ignorable="w14 w15 w16se w16cid w16 w16cex wp14">
+  <w:comment w:id="10" w:author="Kalentyev Alexey" w:date="2020-04-20T17:14:00Z" w:initials="KA">
+    <w:p>
+      <w:pPr>
+        <w:pStyle w:val="CommentText"/>
+      </w:pPr>
+      <w:r>
+        <w:rPr>
+          <w:rStyle w:val="CommentReference"/>
+        </w:rPr>
+        <w:annotationRef/>
+      </w:r>
+      <w:r>
+        <w:t xml:space="preserve">Где ссылка на источник информации про </w:t>
+      </w:r>
+      <w:r>
+        <w:rPr>
+          <w:lang w:val="en-US"/>
+        </w:rPr>
+        <w:t>UML</w:t>
+      </w:r>
+    </w:p>
+  </w:comment>
+  <w:comment w:id="9" w:author="Kalentyev Alexey" w:date="2020-04-20T17:14:00Z" w:initials="KA">
+    <w:p>
+      <w:pPr>
+        <w:pStyle w:val="CommentText"/>
+      </w:pPr>
+      <w:r>
+        <w:rPr>
+          <w:rStyle w:val="CommentReference"/>
+        </w:rPr>
+        <w:annotationRef/>
+      </w:r>
+      <w:r>
+        <w:t xml:space="preserve">Зачем это предложение? Вы программируете на основе </w:t>
+      </w:r>
+      <w:r>
+        <w:rPr>
+          <w:lang w:val="en-US"/>
+        </w:rPr>
+        <w:t>UML</w:t>
+      </w:r>
+      <w:r>
+        <w:t xml:space="preserve">? </w:t>
+      </w:r>
+      <w:r>
+        <w:t xml:space="preserve">Нет. Уберите. Помимо этого, утверждение не верное. Не на основании </w:t>
+      </w:r>
+      <w:r>
+        <w:rPr>
+          <w:lang w:val="en-US"/>
+        </w:rPr>
+        <w:t>UML</w:t>
+      </w:r>
+      <w:r>
+        <w:t xml:space="preserve">, </w:t>
+      </w:r>
+      <w:r>
+        <w:t xml:space="preserve">а на основании </w:t>
+      </w:r>
+      <w:r>
+        <w:rPr>
+          <w:lang w:val="en-US"/>
+        </w:rPr>
+        <w:t>UML</w:t>
+      </w:r>
+      <w:r>
+        <w:t xml:space="preserve"> </w:t>
+      </w:r>
+      <w:r>
+        <w:t>диаграмм классов.</w:t>
+      </w:r>
+    </w:p>
+  </w:comment>
+  <w:comment w:id="12" w:author="Kalentyev Alexey" w:date="2020-04-20T17:15:00Z" w:initials="KA">
+    <w:p>
+      <w:pPr>
+        <w:pStyle w:val="CommentText"/>
+      </w:pPr>
+      <w:r>
+        <w:rPr>
+          <w:rStyle w:val="CommentReference"/>
+        </w:rPr>
+        <w:annotationRef/>
+      </w:r>
+      <w:r>
+        <w:t>Какая связь между запуском плагина и запуском Компаса?</w:t>
+      </w:r>
+    </w:p>
+  </w:comment>
+  <w:comment w:id="17" w:author="Kalentyev Alexey" w:date="2020-04-20T17:15:00Z" w:initials="KA">
+    <w:p>
+      <w:pPr>
+        <w:pStyle w:val="CommentText"/>
+      </w:pPr>
+      <w:r>
+        <w:rPr>
+          <w:rStyle w:val="CommentReference"/>
+        </w:rPr>
+        <w:annotationRef/>
+      </w:r>
+      <w:r>
+        <w:t xml:space="preserve">Кто создаёт экземпляр </w:t>
+      </w:r>
+      <w:r>
+        <w:rPr>
+          <w:lang w:val="en-US"/>
+        </w:rPr>
+        <w:t>KompasConnector</w:t>
+      </w:r>
+      <w:r>
+        <w:t>?</w:t>
+      </w:r>
+    </w:p>
+  </w:comment>
+  <w:comment w:id="20" w:author="Kalentyev Alexey" w:date="2020-04-20T17:21:00Z" w:initials="KA">
+    <w:p>
+      <w:pPr>
+        <w:pStyle w:val="CommentText"/>
+      </w:pPr>
+      <w:r>
+        <w:rPr>
+          <w:rStyle w:val="CommentReference"/>
+        </w:rPr>
+        <w:annotationRef/>
+      </w:r>
+      <w:r>
+        <w:t>Выравнивание текста по ширине</w:t>
+      </w:r>
+    </w:p>
+  </w:comment>
+  <w:comment w:id="21" w:author="Kalentyev Alexey" w:date="2020-04-20T17:22:00Z" w:initials="KA">
+    <w:p>
+      <w:pPr>
+        <w:pStyle w:val="CommentText"/>
+      </w:pPr>
+      <w:r>
+        <w:rPr>
+          <w:rStyle w:val="CommentReference"/>
+        </w:rPr>
+        <w:annotationRef/>
+      </w:r>
+      <w:r>
+        <w:t>Необходимо продемонстрировать на макете как будет происходить обработка ошибочных ситуаций.</w:t>
+      </w:r>
+    </w:p>
+  </w:comment>
+</w:comments>
+</file>
+
+<file path=word/commentsExtended.xml><?xml version="1.0" encoding="utf-8"?>
+<w15:commentsEx xmlns:wpc="http://schemas.microsoft.com/office/word/2010/wordprocessingCanvas" xmlns:cx="http://schemas.microsoft.com/office/drawing/2014/chartex" xmlns:cx1="http://schemas.microsoft.com/office/drawing/2015/9/8/chartex" xmlns:cx2="http://schemas.microsoft.com/office/drawing/2015/10/21/chartex" xmlns:cx3="http://schemas.microsoft.com/office/drawing/2016/5/9/chartex" xmlns:cx4="http://schemas.microsoft.com/office/drawing/2016/5/10/chartex" xmlns:cx5="http://schemas.microsoft.com/office/drawing/2016/5/11/chartex" xmlns:cx6="http://schemas.microsoft.com/office/drawing/2016/5/12/chartex" xmlns:cx7="http://schemas.microsoft.com/office/drawing/2016/5/13/chartex" xmlns:cx8="http://schemas.microsoft.com/office/drawing/2016/5/14/chartex" xmlns:mc="http://schemas.openxmlformats.org/markup-compatibility/2006" xmlns:aink="http://schemas.microsoft.com/office/drawing/2016/ink" xmlns:am3d="http://schemas.microsoft.com/office/drawing/2017/model3d" xmlns:o="urn:schemas-microsoft-com:office:office" xmlns:r="http://schemas.openxmlformats.org/officeDocument/2006/relationships" xmlns:m="http://schemas.openxmlformats.org/officeDocument/2006/math" xmlns:v="urn:schemas-microsoft-com:vml" xmlns:wp14="http://schemas.microsoft.com/office/word/2010/wordprocessingDrawing" xmlns:wp="http://schemas.openxmlformats.org/drawingml/2006/wordprocessingDrawing" xmlns:w10="urn:schemas-microsoft-com:office:word" xmlns:w="http://schemas.openxmlformats.org/wordprocessingml/2006/main" xmlns:w14="http://schemas.microsoft.com/office/word/2010/wordml" xmlns:w15="http://schemas.microsoft.com/office/word/2012/wordml" xmlns:w16cex="http://schemas.microsoft.com/office/word/2018/wordml/cex" xmlns:w16cid="http://schemas.microsoft.com/office/word/2016/wordml/cid" xmlns:w16="http://schemas.microsoft.com/office/word/2018/wordml" xmlns:w16se="http://schemas.microsoft.com/office/word/2015/wordml/symex" xmlns:wpg="http://schemas.microsoft.com/office/word/2010/wordprocessingGroup" xmlns:wpi="http://schemas.microsoft.com/office/word/2010/wordprocessingInk" xmlns:wne="http://schemas.microsoft.com/office/word/2006/wordml" xmlns:wps="http://schemas.microsoft.com/office/word/2010/wordprocessingShape" mc:Ignorable="w14 w15 w16se w16cid w16 w16cex wp14">
+  <w15:commentEx w15:paraId="008B2E57" w15:done="0"/>
+  <w15:commentEx w15:paraId="2F0CE2E3" w15:done="0"/>
+  <w15:commentEx w15:paraId="0B2A9B0D" w15:done="0"/>
+  <w15:commentEx w15:paraId="398C2474" w15:done="0"/>
+  <w15:commentEx w15:paraId="18239638" w15:done="0"/>
+  <w15:commentEx w15:paraId="15514A7D" w15:done="0"/>
+</w15:commentsEx>
+</file>
+
+<file path=word/commentsExtensible.xml><?xml version="1.0" encoding="utf-8"?>
+<w16cex:commentsExtensible xmlns:wpc="http://schemas.microsoft.com/office/word/2010/wordprocessingCanvas" xmlns:cx="http://schemas.microsoft.com/office/drawing/2014/chartex" xmlns:cx1="http://schemas.microsoft.com/office/drawing/2015/9/8/chartex" xmlns:cx2="http://schemas.microsoft.com/office/drawing/2015/10/21/chartex" xmlns:cx3="http://schemas.microsoft.com/office/drawing/2016/5/9/chartex" xmlns:cx4="http://schemas.microsoft.com/office/drawing/2016/5/10/chartex" xmlns:cx5="http://schemas.microsoft.com/office/drawing/2016/5/11/chartex" xmlns:cx6="http://schemas.microsoft.com/office/drawing/2016/5/12/chartex" xmlns:cx7="http://schemas.microsoft.com/office/drawing/2016/5/13/chartex" xmlns:cx8="http://schemas.microsoft.com/office/drawing/2016/5/14/chartex" xmlns:mc="http://schemas.openxmlformats.org/markup-compatibility/2006" xmlns:aink="http://schemas.microsoft.com/office/drawing/2016/ink" xmlns:am3d="http://schemas.microsoft.com/office/drawing/2017/model3d" xmlns:o="urn:schemas-microsoft-com:office:office" xmlns:r="http://schemas.openxmlformats.org/officeDocument/2006/relationships" xmlns:m="http://schemas.openxmlformats.org/officeDocument/2006/math" xmlns:v="urn:schemas-microsoft-com:vml" xmlns:wp14="http://schemas.microsoft.com/office/word/2010/wordprocessingDrawing" xmlns:wp="http://schemas.openxmlformats.org/drawingml/2006/wordprocessingDrawing" xmlns:w10="urn:schemas-microsoft-com:office:word" xmlns:w="http://schemas.openxmlformats.org/wordprocessingml/2006/main" xmlns:w14="http://schemas.microsoft.com/office/word/2010/wordml" xmlns:w15="http://schemas.microsoft.com/office/word/2012/wordml" xmlns:w16cex="http://schemas.microsoft.com/office/word/2018/wordml/cex" xmlns:w16cid="http://schemas.microsoft.com/office/word/2016/wordml/cid" xmlns:w16="http://schemas.microsoft.com/office/word/2018/wordml" xmlns:w16se="http://schemas.microsoft.com/office/word/2015/wordml/symex" xmlns:wpg="http://schemas.microsoft.com/office/word/2010/wordprocessingGroup" xmlns:wpi="http://schemas.microsoft.com/office/word/2010/wordprocessingInk" xmlns:wne="http://schemas.microsoft.com/office/word/2006/wordml" xmlns:wps="http://schemas.microsoft.com/office/word/2010/wordprocessingShape" mc:Ignorable="w14 w15 w16se w16cid w16 w16cex wp14">
+  <w16cex:commentExtensible w16cex:durableId="22485709" w16cex:dateUtc="2020-04-20T10:14:00Z"/>
+  <w16cex:commentExtensible w16cex:durableId="22485707" w16cex:dateUtc="2020-04-20T10:14:00Z"/>
+  <w16cex:commentExtensible w16cex:durableId="22485721" w16cex:dateUtc="2020-04-20T10:15:00Z"/>
+  <w16cex:commentExtensible w16cex:durableId="22485724" w16cex:dateUtc="2020-04-20T10:15:00Z"/>
+  <w16cex:commentExtensible w16cex:durableId="224858AF" w16cex:dateUtc="2020-04-20T10:21:00Z"/>
+  <w16cex:commentExtensible w16cex:durableId="224858D1" w16cex:dateUtc="2020-04-20T10:22:00Z"/>
+</w16cex:commentsExtensible>
+</file>
+
 <file path=word/commentsIds.xml><?xml version="1.0" encoding="utf-8"?>
-<w16cid:commentsIds xmlns:wpc="http://schemas.microsoft.com/office/word/2010/wordprocessingCanvas" xmlns:cx="http://schemas.microsoft.com/office/drawing/2014/chartex" xmlns:cx1="http://schemas.microsoft.com/office/drawing/2015/9/8/chartex" xmlns:cx2="http://schemas.microsoft.com/office/drawing/2015/10/21/chartex" xmlns:cx3="http://schemas.microsoft.com/office/drawing/2016/5/9/chartex" xmlns:cx4="http://schemas.microsoft.com/office/drawing/2016/5/10/chartex" xmlns:cx5="http://schemas.microsoft.com/office/drawing/2016/5/11/chartex" xmlns:cx6="http://schemas.microsoft.com/office/drawing/2016/5/12/chartex" xmlns:cx7="http://schemas.microsoft.com/office/drawing/2016/5/13/chartex" xmlns:cx8="http://schemas.microsoft.com/office/drawing/2016/5/14/chartex" xmlns:mc="http://schemas.openxmlformats.org/markup-compatibility/2006" xmlns:aink="http://schemas.microsoft.com/office/drawing/2016/ink" xmlns:am3d="http://schemas.microsoft.com/office/drawing/2017/model3d" xmlns:o="urn:schemas-microsoft-com:office:office" xmlns:r="http://schemas.openxmlformats.org/officeDocument/2006/relationships" xmlns:m="http://schemas.openxmlformats.org/officeDocument/2006/math" xmlns:v="urn:schemas-microsoft-com:vml" xmlns:wp14="http://schemas.microsoft.com/office/word/2010/wordprocessingDrawing" xmlns:wp="http://schemas.openxmlformats.org/drawingml/2006/wordprocessingDrawing" xmlns:w10="urn:schemas-microsoft-com:office:word" xmlns:w="http://schemas.openxmlformats.org/wordprocessingml/2006/main" xmlns:w14="http://schemas.microsoft.com/office/word/2010/wordml" xmlns:w15="http://schemas.microsoft.com/office/word/2012/wordml" xmlns:w16cid="http://schemas.microsoft.com/office/word/2016/wordml/cid" xmlns:w16se="http://schemas.microsoft.com/office/word/2015/wordml/symex" xmlns:wpg="http://schemas.microsoft.com/office/word/2010/wordprocessingGroup" xmlns:wpi="http://schemas.microsoft.com/office/word/2010/wordprocessingInk" xmlns:wne="http://schemas.microsoft.com/office/word/2006/wordml" xmlns:wps="http://schemas.microsoft.com/office/word/2010/wordprocessingShape" mc:Ignorable="w14 w15 w16se w16cid wp14">
-  <w16cid:commentId w16cid:paraId="4EBD0E4D" w16cid:durableId="221FA63C"/>
-  <w16cid:commentId w16cid:paraId="51DCD447" w16cid:durableId="221FA668"/>
-  <w16cid:commentId w16cid:paraId="79D9A784" w16cid:durableId="221FA738"/>
-  <w16cid:commentId w16cid:paraId="68BE68BF" w16cid:durableId="221FA86F"/>
-  <w16cid:commentId w16cid:paraId="7B32609F" w16cid:durableId="221FA87A"/>
-  <w16cid:commentId w16cid:paraId="7354C5D0" w16cid:durableId="221FA7BE"/>
-  <w16cid:commentId w16cid:paraId="16AE5B47" w16cid:durableId="221FA84A"/>
+<w16cid:commentsIds xmlns:wpc="http://schemas.microsoft.com/office/word/2010/wordprocessingCanvas" xmlns:cx="http://schemas.microsoft.com/office/drawing/2014/chartex" xmlns:cx1="http://schemas.microsoft.com/office/drawing/2015/9/8/chartex" xmlns:cx2="http://schemas.microsoft.com/office/drawing/2015/10/21/chartex" xmlns:cx3="http://schemas.microsoft.com/office/drawing/2016/5/9/chartex" xmlns:cx4="http://schemas.microsoft.com/office/drawing/2016/5/10/chartex" xmlns:cx5="http://schemas.microsoft.com/office/drawing/2016/5/11/chartex" xmlns:cx6="http://schemas.microsoft.com/office/drawing/2016/5/12/chartex" xmlns:cx7="http://schemas.microsoft.com/office/drawing/2016/5/13/chartex" xmlns:cx8="http://schemas.microsoft.com/office/drawing/2016/5/14/chartex" xmlns:mc="http://schemas.openxmlformats.org/markup-compatibility/2006" xmlns:aink="http://schemas.microsoft.com/office/drawing/2016/ink" xmlns:am3d="http://schemas.microsoft.com/office/drawing/2017/model3d" xmlns:o="urn:schemas-microsoft-com:office:office" xmlns:r="http://schemas.openxmlformats.org/officeDocument/2006/relationships" xmlns:m="http://schemas.openxmlformats.org/officeDocument/2006/math" xmlns:v="urn:schemas-microsoft-com:vml" xmlns:wp14="http://schemas.microsoft.com/office/word/2010/wordprocessingDrawing" xmlns:wp="http://schemas.openxmlformats.org/drawingml/2006/wordprocessingDrawing" xmlns:w10="urn:schemas-microsoft-com:office:word" xmlns:w="http://schemas.openxmlformats.org/wordprocessingml/2006/main" xmlns:w14="http://schemas.microsoft.com/office/word/2010/wordml" xmlns:w15="http://schemas.microsoft.com/office/word/2012/wordml" xmlns:w16cex="http://schemas.microsoft.com/office/word/2018/wordml/cex" xmlns:w16cid="http://schemas.microsoft.com/office/word/2016/wordml/cid" xmlns:w16="http://schemas.microsoft.com/office/word/2018/wordml" xmlns:w16se="http://schemas.microsoft.com/office/word/2015/wordml/symex" xmlns:wpg="http://schemas.microsoft.com/office/word/2010/wordprocessingGroup" xmlns:wpi="http://schemas.microsoft.com/office/word/2010/wordprocessingInk" xmlns:wne="http://schemas.microsoft.com/office/word/2006/wordml" xmlns:wps="http://schemas.microsoft.com/office/word/2010/wordprocessingShape" mc:Ignorable="w14 w15 w16se w16cid w16 w16cex wp14">
+  <w16cid:commentId w16cid:paraId="008B2E57" w16cid:durableId="22485709"/>
+  <w16cid:commentId w16cid:paraId="2F0CE2E3" w16cid:durableId="22485707"/>
+  <w16cid:commentId w16cid:paraId="0B2A9B0D" w16cid:durableId="22485721"/>
+  <w16cid:commentId w16cid:paraId="398C2474" w16cid:durableId="22485724"/>
+  <w16cid:commentId w16cid:paraId="18239638" w16cid:durableId="224858AF"/>
+  <w16cid:commentId w16cid:paraId="15514A7D" w16cid:durableId="224858D1"/>
 </w16cid:commentsIds>
 </file>
 
 <file path=word/endnotes.xml><?xml version="1.0" encoding="utf-8"?>
-<w:endnotes xmlns:wpc="http://schemas.microsoft.com/office/word/2010/wordprocessingCanvas" xmlns:mc="http://schemas.openxmlformats.org/markup-compatibility/2006" xmlns:o="urn:schemas-microsoft-com:office:office" xmlns:r="http://schemas.openxmlformats.org/officeDocument/2006/relationships" xmlns:m="http://schemas.openxmlformats.org/officeDocument/2006/math" xmlns:v="urn:schemas-microsoft-com:vml" xmlns:wp14="http://schemas.microsoft.com/office/word/2010/wordprocessingDrawing" xmlns:wp="http://schemas.openxmlformats.org/drawingml/2006/wordprocessingDrawing" xmlns:w10="urn:schemas-microsoft-com:office:word" xmlns:w="http://schemas.openxmlformats.org/wordprocessingml/2006/main" xmlns:w14="http://schemas.microsoft.com/office/word/2010/wordml" xmlns:w15="http://schemas.microsoft.com/office/word/2012/wordml" xmlns:wpg="http://schemas.microsoft.com/office/word/2010/wordprocessingGroup" xmlns:wpi="http://schemas.microsoft.com/office/word/2010/wordprocessingInk" xmlns:wne="http://schemas.microsoft.com/office/word/2006/wordml" xmlns:wps="http://schemas.microsoft.com/office/word/2010/wordprocessingShape" mc:Ignorable="w14 w15 wp14">
+<w:endnotes xmlns:wpc="http://schemas.microsoft.com/office/word/2010/wordprocessingCanvas" xmlns:cx="http://schemas.microsoft.com/office/drawing/2014/chartex" xmlns:cx1="http://schemas.microsoft.com/office/drawing/2015/9/8/chartex" xmlns:cx2="http://schemas.microsoft.com/office/drawing/2015/10/21/chartex" xmlns:cx3="http://schemas.microsoft.com/office/drawing/2016/5/9/chartex" xmlns:cx4="http://schemas.microsoft.com/office/drawing/2016/5/10/chartex" xmlns:cx5="http://schemas.microsoft.com/office/drawing/2016/5/11/chartex" xmlns:cx6="http://schemas.microsoft.com/office/drawing/2016/5/12/chartex" xmlns:cx7="http://schemas.microsoft.com/office/drawing/2016/5/13/chartex" xmlns:cx8="http://schemas.microsoft.com/office/drawing/2016/5/14/chartex" xmlns:mc="http://schemas.openxmlformats.org/markup-compatibility/2006" xmlns:aink="http://schemas.microsoft.com/office/drawing/2016/ink" xmlns:am3d="http://schemas.microsoft.com/office/drawing/2017/model3d" xmlns:o="urn:schemas-microsoft-com:office:office" xmlns:r="http://schemas.openxmlformats.org/officeDocument/2006/relationships" xmlns:m="http://schemas.openxmlformats.org/officeDocument/2006/math" xmlns:v="urn:schemas-microsoft-com:vml" xmlns:wp14="http://schemas.microsoft.com/office/word/2010/wordprocessingDrawing" xmlns:wp="http://schemas.openxmlformats.org/drawingml/2006/wordprocessingDrawing" xmlns:w10="urn:schemas-microsoft-com:office:word" xmlns:w="http://schemas.openxmlformats.org/wordprocessingml/2006/main" xmlns:w14="http://schemas.microsoft.com/office/word/2010/wordml" xmlns:w15="http://schemas.microsoft.com/office/word/2012/wordml" xmlns:w16cex="http://schemas.microsoft.com/office/word/2018/wordml/cex" xmlns:w16cid="http://schemas.microsoft.com/office/word/2016/wordml/cid" xmlns:w16="http://schemas.microsoft.com/office/word/2018/wordml" xmlns:w16se="http://schemas.microsoft.com/office/word/2015/wordml/symex" xmlns:wpg="http://schemas.microsoft.com/office/word/2010/wordprocessingGroup" xmlns:wpi="http://schemas.microsoft.com/office/word/2010/wordprocessingInk" xmlns:wne="http://schemas.microsoft.com/office/word/2006/wordml" xmlns:wps="http://schemas.microsoft.com/office/word/2010/wordprocessingShape" mc:Ignorable="w14 w15 w16se w16cid w16 w16cex wp14">
   <w:endnote w:type="separator" w:id="-1">
     <w:p>
       <w:pPr>
@@ -10616,7 +10849,7 @@
 </file>
 
 <file path=word/footnotes.xml><?xml version="1.0" encoding="utf-8"?>
-<w:footnotes xmlns:wpc="http://schemas.microsoft.com/office/word/2010/wordprocessingCanvas" xmlns:mc="http://schemas.openxmlformats.org/markup-compatibility/2006" xmlns:o="urn:schemas-microsoft-com:office:office" xmlns:r="http://schemas.openxmlformats.org/officeDocument/2006/relationships" xmlns:m="http://schemas.openxmlformats.org/officeDocument/2006/math" xmlns:v="urn:schemas-microsoft-com:vml" xmlns:wp14="http://schemas.microsoft.com/office/word/2010/wordprocessingDrawing" xmlns:wp="http://schemas.openxmlformats.org/drawingml/2006/wordprocessingDrawing" xmlns:w10="urn:schemas-microsoft-com:office:word" xmlns:w="http://schemas.openxmlformats.org/wordprocessingml/2006/main" xmlns:w14="http://schemas.microsoft.com/office/word/2010/wordml" xmlns:w15="http://schemas.microsoft.com/office/word/2012/wordml" xmlns:wpg="http://schemas.microsoft.com/office/word/2010/wordprocessingGroup" xmlns:wpi="http://schemas.microsoft.com/office/word/2010/wordprocessingInk" xmlns:wne="http://schemas.microsoft.com/office/word/2006/wordml" xmlns:wps="http://schemas.microsoft.com/office/word/2010/wordprocessingShape" mc:Ignorable="w14 w15 wp14">
+<w:footnotes xmlns:wpc="http://schemas.microsoft.com/office/word/2010/wordprocessingCanvas" xmlns:cx="http://schemas.microsoft.com/office/drawing/2014/chartex" xmlns:cx1="http://schemas.microsoft.com/office/drawing/2015/9/8/chartex" xmlns:cx2="http://schemas.microsoft.com/office/drawing/2015/10/21/chartex" xmlns:cx3="http://schemas.microsoft.com/office/drawing/2016/5/9/chartex" xmlns:cx4="http://schemas.microsoft.com/office/drawing/2016/5/10/chartex" xmlns:cx5="http://schemas.microsoft.com/office/drawing/2016/5/11/chartex" xmlns:cx6="http://schemas.microsoft.com/office/drawing/2016/5/12/chartex" xmlns:cx7="http://schemas.microsoft.com/office/drawing/2016/5/13/chartex" xmlns:cx8="http://schemas.microsoft.com/office/drawing/2016/5/14/chartex" xmlns:mc="http://schemas.openxmlformats.org/markup-compatibility/2006" xmlns:aink="http://schemas.microsoft.com/office/drawing/2016/ink" xmlns:am3d="http://schemas.microsoft.com/office/drawing/2017/model3d" xmlns:o="urn:schemas-microsoft-com:office:office" xmlns:r="http://schemas.openxmlformats.org/officeDocument/2006/relationships" xmlns:m="http://schemas.openxmlformats.org/officeDocument/2006/math" xmlns:v="urn:schemas-microsoft-com:vml" xmlns:wp14="http://schemas.microsoft.com/office/word/2010/wordprocessingDrawing" xmlns:wp="http://schemas.openxmlformats.org/drawingml/2006/wordprocessingDrawing" xmlns:w10="urn:schemas-microsoft-com:office:word" xmlns:w="http://schemas.openxmlformats.org/wordprocessingml/2006/main" xmlns:w14="http://schemas.microsoft.com/office/word/2010/wordml" xmlns:w15="http://schemas.microsoft.com/office/word/2012/wordml" xmlns:w16cex="http://schemas.microsoft.com/office/word/2018/wordml/cex" xmlns:w16cid="http://schemas.microsoft.com/office/word/2016/wordml/cid" xmlns:w16="http://schemas.microsoft.com/office/word/2018/wordml" xmlns:w16se="http://schemas.microsoft.com/office/word/2015/wordml/symex" xmlns:wpg="http://schemas.microsoft.com/office/word/2010/wordprocessingGroup" xmlns:wpi="http://schemas.microsoft.com/office/word/2010/wordprocessingInk" xmlns:wne="http://schemas.microsoft.com/office/word/2006/wordml" xmlns:wps="http://schemas.microsoft.com/office/word/2010/wordprocessingShape" mc:Ignorable="w14 w15 w16se w16cid w16 w16cex wp14">
   <w:footnote w:type="separator" w:id="-1">
     <w:p>
       <w:pPr>
@@ -10641,7 +10874,7 @@
 </file>
 
 <file path=word/header1.xml><?xml version="1.0" encoding="utf-8"?>
-<w:hdr xmlns:wpc="http://schemas.microsoft.com/office/word/2010/wordprocessingCanvas" xmlns:mc="http://schemas.openxmlformats.org/markup-compatibility/2006" xmlns:o="urn:schemas-microsoft-com:office:office" xmlns:r="http://schemas.openxmlformats.org/officeDocument/2006/relationships" xmlns:m="http://schemas.openxmlformats.org/officeDocument/2006/math" xmlns:v="urn:schemas-microsoft-com:vml" xmlns:wp14="http://schemas.microsoft.com/office/word/2010/wordprocessingDrawing" xmlns:wp="http://schemas.openxmlformats.org/drawingml/2006/wordprocessingDrawing" xmlns:w10="urn:schemas-microsoft-com:office:word" xmlns:w="http://schemas.openxmlformats.org/wordprocessingml/2006/main" xmlns:w14="http://schemas.microsoft.com/office/word/2010/wordml" xmlns:w15="http://schemas.microsoft.com/office/word/2012/wordml" xmlns:wpg="http://schemas.microsoft.com/office/word/2010/wordprocessingGroup" xmlns:wpi="http://schemas.microsoft.com/office/word/2010/wordprocessingInk" xmlns:wne="http://schemas.microsoft.com/office/word/2006/wordml" xmlns:wps="http://schemas.microsoft.com/office/word/2010/wordprocessingShape" mc:Ignorable="w14 w15 wp14">
+<w:hdr xmlns:wpc="http://schemas.microsoft.com/office/word/2010/wordprocessingCanvas" xmlns:cx="http://schemas.microsoft.com/office/drawing/2014/chartex" xmlns:cx1="http://schemas.microsoft.com/office/drawing/2015/9/8/chartex" xmlns:cx2="http://schemas.microsoft.com/office/drawing/2015/10/21/chartex" xmlns:cx3="http://schemas.microsoft.com/office/drawing/2016/5/9/chartex" xmlns:cx4="http://schemas.microsoft.com/office/drawing/2016/5/10/chartex" xmlns:cx5="http://schemas.microsoft.com/office/drawing/2016/5/11/chartex" xmlns:cx6="http://schemas.microsoft.com/office/drawing/2016/5/12/chartex" xmlns:cx7="http://schemas.microsoft.com/office/drawing/2016/5/13/chartex" xmlns:cx8="http://schemas.microsoft.com/office/drawing/2016/5/14/chartex" xmlns:mc="http://schemas.openxmlformats.org/markup-compatibility/2006" xmlns:aink="http://schemas.microsoft.com/office/drawing/2016/ink" xmlns:am3d="http://schemas.microsoft.com/office/drawing/2017/model3d" xmlns:o="urn:schemas-microsoft-com:office:office" xmlns:r="http://schemas.openxmlformats.org/officeDocument/2006/relationships" xmlns:m="http://schemas.openxmlformats.org/officeDocument/2006/math" xmlns:v="urn:schemas-microsoft-com:vml" xmlns:wp14="http://schemas.microsoft.com/office/word/2010/wordprocessingDrawing" xmlns:wp="http://schemas.openxmlformats.org/drawingml/2006/wordprocessingDrawing" xmlns:w10="urn:schemas-microsoft-com:office:word" xmlns:w="http://schemas.openxmlformats.org/wordprocessingml/2006/main" xmlns:w14="http://schemas.microsoft.com/office/word/2010/wordml" xmlns:w15="http://schemas.microsoft.com/office/word/2012/wordml" xmlns:w16cex="http://schemas.microsoft.com/office/word/2018/wordml/cex" xmlns:w16cid="http://schemas.microsoft.com/office/word/2016/wordml/cid" xmlns:w16="http://schemas.microsoft.com/office/word/2018/wordml" xmlns:w16se="http://schemas.microsoft.com/office/word/2015/wordml/symex" xmlns:wpg="http://schemas.microsoft.com/office/word/2010/wordprocessingGroup" xmlns:wpi="http://schemas.microsoft.com/office/word/2010/wordprocessingInk" xmlns:wne="http://schemas.microsoft.com/office/word/2006/wordml" xmlns:wps="http://schemas.microsoft.com/office/word/2010/wordprocessingShape" mc:Ignorable="w14 w15 w16se w16cid w16 w16cex wp14">
   <w:sdt>
     <w:sdtPr>
       <w:id w:val="1323238603"/>
@@ -10654,7 +10887,7 @@
     <w:sdtContent>
       <w:p>
         <w:pPr>
-          <w:pStyle w:val="a5"/>
+          <w:pStyle w:val="Header"/>
           <w:jc w:val="center"/>
         </w:pPr>
         <w:r>
@@ -10680,7 +10913,7 @@
   </w:sdt>
   <w:p>
     <w:pPr>
-      <w:pStyle w:val="a5"/>
+      <w:pStyle w:val="Header"/>
       <w:jc w:val="center"/>
     </w:pPr>
   </w:p>
@@ -10688,14 +10921,14 @@
 </file>
 
 <file path=word/numbering.xml><?xml version="1.0" encoding="utf-8"?>
-<w:numbering xmlns:wpc="http://schemas.microsoft.com/office/word/2010/wordprocessingCanvas" xmlns:mc="http://schemas.openxmlformats.org/markup-compatibility/2006" xmlns:o="urn:schemas-microsoft-com:office:office" xmlns:r="http://schemas.openxmlformats.org/officeDocument/2006/relationships" xmlns:m="http://schemas.openxmlformats.org/officeDocument/2006/math" xmlns:v="urn:schemas-microsoft-com:vml" xmlns:wp14="http://schemas.microsoft.com/office/word/2010/wordprocessingDrawing" xmlns:wp="http://schemas.openxmlformats.org/drawingml/2006/wordprocessingDrawing" xmlns:w10="urn:schemas-microsoft-com:office:word" xmlns:w="http://schemas.openxmlformats.org/wordprocessingml/2006/main" xmlns:w14="http://schemas.microsoft.com/office/word/2010/wordml" xmlns:w15="http://schemas.microsoft.com/office/word/2012/wordml" xmlns:wpg="http://schemas.microsoft.com/office/word/2010/wordprocessingGroup" xmlns:wpi="http://schemas.microsoft.com/office/word/2010/wordprocessingInk" xmlns:wne="http://schemas.microsoft.com/office/word/2006/wordml" xmlns:wps="http://schemas.microsoft.com/office/word/2010/wordprocessingShape" mc:Ignorable="w14 w15 wp14">
-  <w:abstractNum w:abstractNumId="0">
+<w:numbering xmlns:wpc="http://schemas.microsoft.com/office/word/2010/wordprocessingCanvas" xmlns:cx="http://schemas.microsoft.com/office/drawing/2014/chartex" xmlns:cx1="http://schemas.microsoft.com/office/drawing/2015/9/8/chartex" xmlns:cx2="http://schemas.microsoft.com/office/drawing/2015/10/21/chartex" xmlns:cx3="http://schemas.microsoft.com/office/drawing/2016/5/9/chartex" xmlns:cx4="http://schemas.microsoft.com/office/drawing/2016/5/10/chartex" xmlns:cx5="http://schemas.microsoft.com/office/drawing/2016/5/11/chartex" xmlns:cx6="http://schemas.microsoft.com/office/drawing/2016/5/12/chartex" xmlns:cx7="http://schemas.microsoft.com/office/drawing/2016/5/13/chartex" xmlns:cx8="http://schemas.microsoft.com/office/drawing/2016/5/14/chartex" xmlns:mc="http://schemas.openxmlformats.org/markup-compatibility/2006" xmlns:aink="http://schemas.microsoft.com/office/drawing/2016/ink" xmlns:am3d="http://schemas.microsoft.com/office/drawing/2017/model3d" xmlns:o="urn:schemas-microsoft-com:office:office" xmlns:r="http://schemas.openxmlformats.org/officeDocument/2006/relationships" xmlns:m="http://schemas.openxmlformats.org/officeDocument/2006/math" xmlns:v="urn:schemas-microsoft-com:vml" xmlns:wp14="http://schemas.microsoft.com/office/word/2010/wordprocessingDrawing" xmlns:wp="http://schemas.openxmlformats.org/drawingml/2006/wordprocessingDrawing" xmlns:w10="urn:schemas-microsoft-com:office:word" xmlns:w="http://schemas.openxmlformats.org/wordprocessingml/2006/main" xmlns:w14="http://schemas.microsoft.com/office/word/2010/wordml" xmlns:w15="http://schemas.microsoft.com/office/word/2012/wordml" xmlns:w16cex="http://schemas.microsoft.com/office/word/2018/wordml/cex" xmlns:w16cid="http://schemas.microsoft.com/office/word/2016/wordml/cid" xmlns:w16="http://schemas.microsoft.com/office/word/2018/wordml" xmlns:w16se="http://schemas.microsoft.com/office/word/2015/wordml/symex" xmlns:wpg="http://schemas.microsoft.com/office/word/2010/wordprocessingGroup" xmlns:wpi="http://schemas.microsoft.com/office/word/2010/wordprocessingInk" xmlns:wne="http://schemas.microsoft.com/office/word/2006/wordml" xmlns:wps="http://schemas.microsoft.com/office/word/2010/wordprocessingShape" mc:Ignorable="w14 w15 w16se w16cid w16 w16cex wp14">
+  <w:abstractNum w:abstractNumId="0" w15:restartNumberingAfterBreak="0">
     <w:nsid w:val="031D2D45"/>
     <w:multiLevelType w:val="multilevel"/>
     <w:tmpl w:val="0D3E438C"/>
     <w:numStyleLink w:val="2"/>
   </w:abstractNum>
-  <w:abstractNum w:abstractNumId="1">
+  <w:abstractNum w:abstractNumId="1" w15:restartNumberingAfterBreak="0">
     <w:nsid w:val="07CB1EB3"/>
     <w:multiLevelType w:val="hybridMultilevel"/>
     <w:tmpl w:val="8618E9F2"/>
@@ -10808,7 +11041,7 @@
       </w:rPr>
     </w:lvl>
   </w:abstractNum>
-  <w:abstractNum w:abstractNumId="2">
+  <w:abstractNum w:abstractNumId="2" w15:restartNumberingAfterBreak="0">
     <w:nsid w:val="194D4826"/>
     <w:multiLevelType w:val="hybridMultilevel"/>
     <w:tmpl w:val="57E6739E"/>
@@ -10921,7 +11154,7 @@
       </w:rPr>
     </w:lvl>
   </w:abstractNum>
-  <w:abstractNum w:abstractNumId="3">
+  <w:abstractNum w:abstractNumId="3" w15:restartNumberingAfterBreak="0">
     <w:nsid w:val="1CE52652"/>
     <w:multiLevelType w:val="hybridMultilevel"/>
     <w:tmpl w:val="584CC89E"/>
@@ -11010,7 +11243,7 @@
       </w:pPr>
     </w:lvl>
   </w:abstractNum>
-  <w:abstractNum w:abstractNumId="4">
+  <w:abstractNum w:abstractNumId="4" w15:restartNumberingAfterBreak="0">
     <w:nsid w:val="2B896DA6"/>
     <w:multiLevelType w:val="hybridMultilevel"/>
     <w:tmpl w:val="9DF8B0BC"/>
@@ -11222,7 +11455,7 @@
       </w:rPr>
     </w:lvl>
   </w:abstractNum>
-  <w:abstractNum w:abstractNumId="5">
+  <w:abstractNum w:abstractNumId="5" w15:restartNumberingAfterBreak="0">
     <w:nsid w:val="2D7E73CE"/>
     <w:multiLevelType w:val="hybridMultilevel"/>
     <w:tmpl w:val="137E2AAA"/>
@@ -11346,7 +11579,7 @@
       </w:rPr>
     </w:lvl>
   </w:abstractNum>
-  <w:abstractNum w:abstractNumId="6">
+  <w:abstractNum w:abstractNumId="6" w15:restartNumberingAfterBreak="0">
     <w:nsid w:val="33092E76"/>
     <w:multiLevelType w:val="hybridMultilevel"/>
     <w:tmpl w:val="4A586178"/>
@@ -11459,7 +11692,7 @@
       </w:rPr>
     </w:lvl>
   </w:abstractNum>
-  <w:abstractNum w:abstractNumId="7">
+  <w:abstractNum w:abstractNumId="7" w15:restartNumberingAfterBreak="0">
     <w:nsid w:val="40372FDE"/>
     <w:multiLevelType w:val="multilevel"/>
     <w:tmpl w:val="0316A4B4"/>
@@ -11548,7 +11781,7 @@
       </w:pPr>
     </w:lvl>
   </w:abstractNum>
-  <w:abstractNum w:abstractNumId="8">
+  <w:abstractNum w:abstractNumId="8" w15:restartNumberingAfterBreak="0">
     <w:nsid w:val="45767E5F"/>
     <w:multiLevelType w:val="hybridMultilevel"/>
     <w:tmpl w:val="98B830CE"/>
@@ -11661,7 +11894,7 @@
       </w:rPr>
     </w:lvl>
   </w:abstractNum>
-  <w:abstractNum w:abstractNumId="9">
+  <w:abstractNum w:abstractNumId="9" w15:restartNumberingAfterBreak="0">
     <w:nsid w:val="524B42C9"/>
     <w:multiLevelType w:val="hybridMultilevel"/>
     <w:tmpl w:val="3AB228F4"/>
@@ -11774,7 +12007,7 @@
       </w:rPr>
     </w:lvl>
   </w:abstractNum>
-  <w:abstractNum w:abstractNumId="10">
+  <w:abstractNum w:abstractNumId="10" w15:restartNumberingAfterBreak="0">
     <w:nsid w:val="5B6C034C"/>
     <w:multiLevelType w:val="hybridMultilevel"/>
     <w:tmpl w:val="6B341750"/>
@@ -11887,7 +12120,7 @@
       </w:rPr>
     </w:lvl>
   </w:abstractNum>
-  <w:abstractNum w:abstractNumId="11">
+  <w:abstractNum w:abstractNumId="11" w15:restartNumberingAfterBreak="0">
     <w:nsid w:val="5B8970FE"/>
     <w:multiLevelType w:val="hybridMultilevel"/>
     <w:tmpl w:val="A1F6E8D2"/>
@@ -12000,7 +12233,7 @@
       </w:rPr>
     </w:lvl>
   </w:abstractNum>
-  <w:abstractNum w:abstractNumId="12">
+  <w:abstractNum w:abstractNumId="12" w15:restartNumberingAfterBreak="0">
     <w:nsid w:val="6B2B1115"/>
     <w:multiLevelType w:val="hybridMultilevel"/>
     <w:tmpl w:val="0316B4E2"/>
@@ -12113,7 +12346,7 @@
       </w:rPr>
     </w:lvl>
   </w:abstractNum>
-  <w:abstractNum w:abstractNumId="13">
+  <w:abstractNum w:abstractNumId="13" w15:restartNumberingAfterBreak="0">
     <w:nsid w:val="6C193FFB"/>
     <w:multiLevelType w:val="multilevel"/>
     <w:tmpl w:val="C8062722"/>
@@ -12234,7 +12467,7 @@
       </w:rPr>
     </w:lvl>
   </w:abstractNum>
-  <w:abstractNum w:abstractNumId="14">
+  <w:abstractNum w:abstractNumId="14" w15:restartNumberingAfterBreak="0">
     <w:nsid w:val="6F5E301D"/>
     <w:multiLevelType w:val="hybridMultilevel"/>
     <w:tmpl w:val="77EAC178"/>
@@ -12323,7 +12556,7 @@
       </w:pPr>
     </w:lvl>
   </w:abstractNum>
-  <w:abstractNum w:abstractNumId="15">
+  <w:abstractNum w:abstractNumId="15" w15:restartNumberingAfterBreak="0">
     <w:nsid w:val="714250F2"/>
     <w:multiLevelType w:val="hybridMultilevel"/>
     <w:tmpl w:val="4106D7DA"/>
@@ -12436,7 +12669,7 @@
       </w:rPr>
     </w:lvl>
   </w:abstractNum>
-  <w:abstractNum w:abstractNumId="16">
+  <w:abstractNum w:abstractNumId="16" w15:restartNumberingAfterBreak="0">
     <w:nsid w:val="73820AD7"/>
     <w:multiLevelType w:val="multilevel"/>
     <w:tmpl w:val="0419001D"/>
@@ -12522,7 +12755,7 @@
       </w:pPr>
     </w:lvl>
   </w:abstractNum>
-  <w:abstractNum w:abstractNumId="17">
+  <w:abstractNum w:abstractNumId="17" w15:restartNumberingAfterBreak="0">
     <w:nsid w:val="75754A76"/>
     <w:multiLevelType w:val="multilevel"/>
     <w:tmpl w:val="584CC89E"/>
@@ -12611,7 +12844,7 @@
       </w:pPr>
     </w:lvl>
   </w:abstractNum>
-  <w:abstractNum w:abstractNumId="18">
+  <w:abstractNum w:abstractNumId="18" w15:restartNumberingAfterBreak="0">
     <w:nsid w:val="76614141"/>
     <w:multiLevelType w:val="multilevel"/>
     <w:tmpl w:val="0D3E438C"/>
@@ -12812,8 +13045,16 @@
 </w:numbering>
 </file>
 
+<file path=word/people.xml><?xml version="1.0" encoding="utf-8"?>
+<w15:people xmlns:wpc="http://schemas.microsoft.com/office/word/2010/wordprocessingCanvas" xmlns:cx="http://schemas.microsoft.com/office/drawing/2014/chartex" xmlns:cx1="http://schemas.microsoft.com/office/drawing/2015/9/8/chartex" xmlns:cx2="http://schemas.microsoft.com/office/drawing/2015/10/21/chartex" xmlns:cx3="http://schemas.microsoft.com/office/drawing/2016/5/9/chartex" xmlns:cx4="http://schemas.microsoft.com/office/drawing/2016/5/10/chartex" xmlns:cx5="http://schemas.microsoft.com/office/drawing/2016/5/11/chartex" xmlns:cx6="http://schemas.microsoft.com/office/drawing/2016/5/12/chartex" xmlns:cx7="http://schemas.microsoft.com/office/drawing/2016/5/13/chartex" xmlns:cx8="http://schemas.microsoft.com/office/drawing/2016/5/14/chartex" xmlns:mc="http://schemas.openxmlformats.org/markup-compatibility/2006" xmlns:aink="http://schemas.microsoft.com/office/drawing/2016/ink" xmlns:am3d="http://schemas.microsoft.com/office/drawing/2017/model3d" xmlns:o="urn:schemas-microsoft-com:office:office" xmlns:r="http://schemas.openxmlformats.org/officeDocument/2006/relationships" xmlns:m="http://schemas.openxmlformats.org/officeDocument/2006/math" xmlns:v="urn:schemas-microsoft-com:vml" xmlns:wp14="http://schemas.microsoft.com/office/word/2010/wordprocessingDrawing" xmlns:wp="http://schemas.openxmlformats.org/drawingml/2006/wordprocessingDrawing" xmlns:w10="urn:schemas-microsoft-com:office:word" xmlns:w="http://schemas.openxmlformats.org/wordprocessingml/2006/main" xmlns:w14="http://schemas.microsoft.com/office/word/2010/wordml" xmlns:w15="http://schemas.microsoft.com/office/word/2012/wordml" xmlns:w16cex="http://schemas.microsoft.com/office/word/2018/wordml/cex" xmlns:w16cid="http://schemas.microsoft.com/office/word/2016/wordml/cid" xmlns:w16="http://schemas.microsoft.com/office/word/2018/wordml" xmlns:w16se="http://schemas.microsoft.com/office/word/2015/wordml/symex" xmlns:wpg="http://schemas.microsoft.com/office/word/2010/wordprocessingGroup" xmlns:wpi="http://schemas.microsoft.com/office/word/2010/wordprocessingInk" xmlns:wne="http://schemas.microsoft.com/office/word/2006/wordml" xmlns:wps="http://schemas.microsoft.com/office/word/2010/wordprocessingShape" mc:Ignorable="w14 w15 w16se w16cid w16 w16cex wp14">
+  <w15:person w15:author="Kalentyev Alexey">
+    <w15:presenceInfo w15:providerId="Windows Live" w15:userId="da819b8650d7d997"/>
+  </w15:person>
+</w15:people>
+</file>
+
 <file path=word/styles.xml><?xml version="1.0" encoding="utf-8"?>
-<w:styles xmlns:mc="http://schemas.openxmlformats.org/markup-compatibility/2006" xmlns:r="http://schemas.openxmlformats.org/officeDocument/2006/relationships" xmlns:w="http://schemas.openxmlformats.org/wordprocessingml/2006/main" xmlns:w14="http://schemas.microsoft.com/office/word/2010/wordml" xmlns:w15="http://schemas.microsoft.com/office/word/2012/wordml" mc:Ignorable="w14 w15">
+<w:styles xmlns:mc="http://schemas.openxmlformats.org/markup-compatibility/2006" xmlns:r="http://schemas.openxmlformats.org/officeDocument/2006/relationships" xmlns:w="http://schemas.openxmlformats.org/wordprocessingml/2006/main" xmlns:w14="http://schemas.microsoft.com/office/word/2010/wordml" xmlns:w15="http://schemas.microsoft.com/office/word/2012/wordml" xmlns:w16cex="http://schemas.microsoft.com/office/word/2018/wordml/cex" xmlns:w16cid="http://schemas.microsoft.com/office/word/2016/wordml/cid" xmlns:w16="http://schemas.microsoft.com/office/word/2018/wordml" xmlns:w16se="http://schemas.microsoft.com/office/word/2015/wordml/symex" mc:Ignorable="w14 w15 w16se w16cid w16 w16cex">
   <w:docDefaults>
     <w:rPrDefault>
       <w:rPr>
@@ -12829,7 +13070,7 @@
       </w:pPr>
     </w:pPrDefault>
   </w:docDefaults>
-  <w:latentStyles w:defLockedState="0" w:defUIPriority="99" w:defSemiHidden="0" w:defUnhideWhenUsed="0" w:defQFormat="0" w:count="371">
+  <w:latentStyles w:defLockedState="0" w:defUIPriority="99" w:defSemiHidden="0" w:defUnhideWhenUsed="0" w:defQFormat="0" w:count="376">
     <w:lsdException w:name="Normal" w:uiPriority="0" w:qFormat="1"/>
     <w:lsdException w:name="heading 1" w:uiPriority="9" w:qFormat="1"/>
     <w:lsdException w:name="heading 2" w:semiHidden="1" w:uiPriority="9" w:unhideWhenUsed="1" w:qFormat="1"/>
@@ -12935,7 +13176,6 @@
     <w:lsdException w:name="HTML Sample" w:semiHidden="1" w:unhideWhenUsed="1"/>
     <w:lsdException w:name="HTML Typewriter" w:semiHidden="1" w:unhideWhenUsed="1"/>
     <w:lsdException w:name="HTML Variable" w:semiHidden="1" w:unhideWhenUsed="1"/>
-    <w:lsdException w:name="Normal Table" w:semiHidden="1" w:unhideWhenUsed="1"/>
     <w:lsdException w:name="annotation subject" w:semiHidden="1" w:unhideWhenUsed="1"/>
     <w:lsdException w:name="No List" w:semiHidden="1" w:unhideWhenUsed="1"/>
     <w:lsdException w:name="Outline List 1" w:semiHidden="1" w:unhideWhenUsed="1"/>
@@ -12978,11 +13218,8 @@
     <w:lsdException w:name="Table Contemporary" w:semiHidden="1" w:unhideWhenUsed="1"/>
     <w:lsdException w:name="Table Elegant" w:semiHidden="1" w:unhideWhenUsed="1"/>
     <w:lsdException w:name="Table Professional" w:semiHidden="1" w:unhideWhenUsed="1"/>
-    <w:lsdException w:name="Table Subtle 1" w:semiHidden="1" w:unhideWhenUsed="1"/>
     <w:lsdException w:name="Table Subtle 2" w:semiHidden="1" w:unhideWhenUsed="1"/>
     <w:lsdException w:name="Table Web 1" w:semiHidden="1" w:unhideWhenUsed="1"/>
-    <w:lsdException w:name="Table Web 2" w:semiHidden="1" w:unhideWhenUsed="1"/>
-    <w:lsdException w:name="Table Web 3" w:semiHidden="1" w:unhideWhenUsed="1"/>
     <w:lsdException w:name="Balloon Text" w:semiHidden="1" w:unhideWhenUsed="1"/>
     <w:lsdException w:name="Table Grid" w:uiPriority="59"/>
     <w:lsdException w:name="Table Theme" w:semiHidden="1" w:unhideWhenUsed="1"/>
@@ -13201,8 +13438,13 @@
     <w:lsdException w:name="List Table 5 Dark Accent 6" w:uiPriority="50"/>
     <w:lsdException w:name="List Table 6 Colorful Accent 6" w:uiPriority="51"/>
     <w:lsdException w:name="List Table 7 Colorful Accent 6" w:uiPriority="52"/>
+    <w:lsdException w:name="Mention" w:semiHidden="1" w:unhideWhenUsed="1"/>
+    <w:lsdException w:name="Smart Hyperlink" w:semiHidden="1" w:unhideWhenUsed="1"/>
+    <w:lsdException w:name="Hashtag" w:semiHidden="1" w:unhideWhenUsed="1"/>
+    <w:lsdException w:name="Unresolved Mention" w:semiHidden="1" w:unhideWhenUsed="1"/>
+    <w:lsdException w:name="Smart Link" w:semiHidden="1" w:unhideWhenUsed="1"/>
   </w:latentStyles>
-  <w:style w:type="paragraph" w:default="1" w:styleId="a">
+  <w:style w:type="paragraph" w:default="1" w:styleId="Normal">
     <w:name w:val="Normal"/>
     <w:qFormat/>
     <w:rsid w:val="003760EF"/>
@@ -13211,11 +13453,11 @@
       <w:sz w:val="28"/>
     </w:rPr>
   </w:style>
-  <w:style w:type="paragraph" w:styleId="1">
+  <w:style w:type="paragraph" w:styleId="Heading1">
     <w:name w:val="heading 1"/>
-    <w:basedOn w:val="a"/>
-    <w:next w:val="a"/>
-    <w:link w:val="10"/>
+    <w:basedOn w:val="Normal"/>
+    <w:next w:val="Normal"/>
+    <w:link w:val="Heading1Char"/>
     <w:uiPriority w:val="9"/>
     <w:qFormat/>
     <w:rsid w:val="004C3DB0"/>
@@ -13233,13 +13475,13 @@
       <w:szCs w:val="32"/>
     </w:rPr>
   </w:style>
-  <w:style w:type="character" w:default="1" w:styleId="a0">
+  <w:style w:type="character" w:default="1" w:styleId="DefaultParagraphFont">
     <w:name w:val="Default Paragraph Font"/>
     <w:uiPriority w:val="1"/>
     <w:semiHidden/>
     <w:unhideWhenUsed/>
   </w:style>
-  <w:style w:type="table" w:default="1" w:styleId="a1">
+  <w:style w:type="table" w:default="1" w:styleId="TableNormal">
     <w:name w:val="Normal Table"/>
     <w:uiPriority w:val="99"/>
     <w:semiHidden/>
@@ -13254,16 +13496,16 @@
       </w:tblCellMar>
     </w:tblPr>
   </w:style>
-  <w:style w:type="numbering" w:default="1" w:styleId="a2">
+  <w:style w:type="numbering" w:default="1" w:styleId="NoList">
     <w:name w:val="No List"/>
     <w:uiPriority w:val="99"/>
     <w:semiHidden/>
     <w:unhideWhenUsed/>
   </w:style>
-  <w:style w:type="character" w:customStyle="1" w:styleId="10">
-    <w:name w:val="Заголовок 1 Знак"/>
-    <w:basedOn w:val="a0"/>
-    <w:link w:val="1"/>
+  <w:style w:type="character" w:customStyle="1" w:styleId="Heading1Char">
+    <w:name w:val="Heading 1 Char"/>
+    <w:basedOn w:val="DefaultParagraphFont"/>
+    <w:link w:val="Heading1"/>
     <w:uiPriority w:val="9"/>
     <w:rsid w:val="004C3DB0"/>
     <w:rPr>
@@ -13274,9 +13516,9 @@
       <w:szCs w:val="32"/>
     </w:rPr>
   </w:style>
-  <w:style w:type="paragraph" w:styleId="a3">
+  <w:style w:type="paragraph" w:styleId="ListParagraph">
     <w:name w:val="List Paragraph"/>
-    <w:basedOn w:val="a"/>
+    <w:basedOn w:val="Normal"/>
     <w:uiPriority w:val="34"/>
     <w:qFormat/>
     <w:rsid w:val="003760EF"/>
@@ -13285,16 +13527,15 @@
       <w:contextualSpacing/>
     </w:pPr>
   </w:style>
-  <w:style w:type="table" w:styleId="a4">
+  <w:style w:type="table" w:styleId="TableGrid">
     <w:name w:val="Table Grid"/>
-    <w:basedOn w:val="a1"/>
+    <w:basedOn w:val="TableNormal"/>
     <w:uiPriority w:val="59"/>
     <w:rsid w:val="00311984"/>
     <w:pPr>
       <w:spacing w:after="0" w:line="240" w:lineRule="auto"/>
     </w:pPr>
     <w:tblPr>
-      <w:tblInd w:w="0" w:type="dxa"/>
       <w:tblBorders>
         <w:top w:val="single" w:sz="4" w:space="0" w:color="auto"/>
         <w:left w:val="single" w:sz="4" w:space="0" w:color="auto"/>
@@ -13303,18 +13544,12 @@
         <w:insideH w:val="single" w:sz="4" w:space="0" w:color="auto"/>
         <w:insideV w:val="single" w:sz="4" w:space="0" w:color="auto"/>
       </w:tblBorders>
-      <w:tblCellMar>
-        <w:top w:w="0" w:type="dxa"/>
-        <w:left w:w="108" w:type="dxa"/>
-        <w:bottom w:w="0" w:type="dxa"/>
-        <w:right w:w="108" w:type="dxa"/>
-      </w:tblCellMar>
     </w:tblPr>
   </w:style>
-  <w:style w:type="paragraph" w:styleId="a5">
+  <w:style w:type="paragraph" w:styleId="Header">
     <w:name w:val="header"/>
-    <w:basedOn w:val="a"/>
-    <w:link w:val="a6"/>
+    <w:basedOn w:val="Normal"/>
+    <w:link w:val="HeaderChar"/>
     <w:uiPriority w:val="99"/>
     <w:unhideWhenUsed/>
     <w:rsid w:val="001062E6"/>
@@ -13326,10 +13561,10 @@
       <w:spacing w:after="0" w:line="240" w:lineRule="auto"/>
     </w:pPr>
   </w:style>
-  <w:style w:type="character" w:customStyle="1" w:styleId="a6">
-    <w:name w:val="Верхний колонтитул Знак"/>
-    <w:basedOn w:val="a0"/>
-    <w:link w:val="a5"/>
+  <w:style w:type="character" w:customStyle="1" w:styleId="HeaderChar">
+    <w:name w:val="Header Char"/>
+    <w:basedOn w:val="DefaultParagraphFont"/>
+    <w:link w:val="Header"/>
     <w:uiPriority w:val="99"/>
     <w:rsid w:val="001062E6"/>
     <w:rPr>
@@ -13337,10 +13572,10 @@
       <w:sz w:val="28"/>
     </w:rPr>
   </w:style>
-  <w:style w:type="paragraph" w:styleId="a7">
+  <w:style w:type="paragraph" w:styleId="Footer">
     <w:name w:val="footer"/>
-    <w:basedOn w:val="a"/>
-    <w:link w:val="a8"/>
+    <w:basedOn w:val="Normal"/>
+    <w:link w:val="FooterChar"/>
     <w:uiPriority w:val="99"/>
     <w:unhideWhenUsed/>
     <w:rsid w:val="001062E6"/>
@@ -13352,10 +13587,10 @@
       <w:spacing w:after="0" w:line="240" w:lineRule="auto"/>
     </w:pPr>
   </w:style>
-  <w:style w:type="character" w:customStyle="1" w:styleId="a8">
-    <w:name w:val="Нижний колонтитул Знак"/>
-    <w:basedOn w:val="a0"/>
-    <w:link w:val="a7"/>
+  <w:style w:type="character" w:customStyle="1" w:styleId="FooterChar">
+    <w:name w:val="Footer Char"/>
+    <w:basedOn w:val="DefaultParagraphFont"/>
+    <w:link w:val="Footer"/>
     <w:uiPriority w:val="99"/>
     <w:rsid w:val="001062E6"/>
     <w:rPr>
@@ -13363,9 +13598,9 @@
       <w:sz w:val="28"/>
     </w:rPr>
   </w:style>
-  <w:style w:type="character" w:styleId="a9">
+  <w:style w:type="character" w:styleId="Hyperlink">
     <w:name w:val="Hyperlink"/>
-    <w:basedOn w:val="a0"/>
+    <w:basedOn w:val="DefaultParagraphFont"/>
     <w:uiPriority w:val="99"/>
     <w:unhideWhenUsed/>
     <w:rsid w:val="00734EC7"/>
@@ -13374,10 +13609,10 @@
       <w:u w:val="single"/>
     </w:rPr>
   </w:style>
-  <w:style w:type="paragraph" w:styleId="aa">
+  <w:style w:type="paragraph" w:styleId="BalloonText">
     <w:name w:val="Balloon Text"/>
-    <w:basedOn w:val="a"/>
-    <w:link w:val="ab"/>
+    <w:basedOn w:val="Normal"/>
+    <w:link w:val="BalloonTextChar"/>
     <w:uiPriority w:val="99"/>
     <w:semiHidden/>
     <w:unhideWhenUsed/>
@@ -13391,10 +13626,10 @@
       <w:szCs w:val="18"/>
     </w:rPr>
   </w:style>
-  <w:style w:type="character" w:customStyle="1" w:styleId="ab">
-    <w:name w:val="Текст выноски Знак"/>
-    <w:basedOn w:val="a0"/>
-    <w:link w:val="aa"/>
+  <w:style w:type="character" w:customStyle="1" w:styleId="BalloonTextChar">
+    <w:name w:val="Balloon Text Char"/>
+    <w:basedOn w:val="DefaultParagraphFont"/>
+    <w:link w:val="BalloonText"/>
     <w:uiPriority w:val="99"/>
     <w:semiHidden/>
     <w:rsid w:val="003C58F9"/>
@@ -13414,9 +13649,9 @@
       </w:numPr>
     </w:pPr>
   </w:style>
-  <w:style w:type="character" w:customStyle="1" w:styleId="11">
+  <w:style w:type="character" w:customStyle="1" w:styleId="1">
     <w:name w:val="Неразрешенное упоминание1"/>
-    <w:basedOn w:val="a0"/>
+    <w:basedOn w:val="DefaultParagraphFont"/>
     <w:uiPriority w:val="99"/>
     <w:semiHidden/>
     <w:unhideWhenUsed/>
@@ -13426,10 +13661,10 @@
       <w:shd w:val="clear" w:color="auto" w:fill="E1DFDD"/>
     </w:rPr>
   </w:style>
-  <w:style w:type="paragraph" w:styleId="ac">
+  <w:style w:type="paragraph" w:styleId="EndnoteText">
     <w:name w:val="endnote text"/>
-    <w:basedOn w:val="a"/>
-    <w:link w:val="ad"/>
+    <w:basedOn w:val="Normal"/>
+    <w:link w:val="EndnoteTextChar"/>
     <w:uiPriority w:val="99"/>
     <w:semiHidden/>
     <w:unhideWhenUsed/>
@@ -13442,10 +13677,10 @@
       <w:szCs w:val="20"/>
     </w:rPr>
   </w:style>
-  <w:style w:type="character" w:customStyle="1" w:styleId="ad">
-    <w:name w:val="Текст концевой сноски Знак"/>
-    <w:basedOn w:val="a0"/>
-    <w:link w:val="ac"/>
+  <w:style w:type="character" w:customStyle="1" w:styleId="EndnoteTextChar">
+    <w:name w:val="Endnote Text Char"/>
+    <w:basedOn w:val="DefaultParagraphFont"/>
+    <w:link w:val="EndnoteText"/>
     <w:uiPriority w:val="99"/>
     <w:semiHidden/>
     <w:rsid w:val="005D5A92"/>
@@ -13455,9 +13690,9 @@
       <w:szCs w:val="20"/>
     </w:rPr>
   </w:style>
-  <w:style w:type="character" w:styleId="ae">
+  <w:style w:type="character" w:styleId="EndnoteReference">
     <w:name w:val="endnote reference"/>
-    <w:basedOn w:val="a0"/>
+    <w:basedOn w:val="DefaultParagraphFont"/>
     <w:uiPriority w:val="99"/>
     <w:semiHidden/>
     <w:unhideWhenUsed/>
@@ -13466,9 +13701,9 @@
       <w:vertAlign w:val="superscript"/>
     </w:rPr>
   </w:style>
-  <w:style w:type="paragraph" w:styleId="af">
+  <w:style w:type="paragraph" w:styleId="NormalWeb">
     <w:name w:val="Normal (Web)"/>
-    <w:basedOn w:val="a"/>
+    <w:basedOn w:val="Normal"/>
     <w:uiPriority w:val="99"/>
     <w:unhideWhenUsed/>
     <w:rsid w:val="00445C86"/>
@@ -13482,9 +13717,9 @@
       <w:lang w:eastAsia="ru-RU"/>
     </w:rPr>
   </w:style>
-  <w:style w:type="character" w:styleId="af0">
+  <w:style w:type="character" w:styleId="CommentReference">
     <w:name w:val="annotation reference"/>
-    <w:basedOn w:val="a0"/>
+    <w:basedOn w:val="DefaultParagraphFont"/>
     <w:uiPriority w:val="99"/>
     <w:semiHidden/>
     <w:unhideWhenUsed/>
@@ -13494,12 +13729,11 @@
       <w:szCs w:val="16"/>
     </w:rPr>
   </w:style>
-  <w:style w:type="paragraph" w:styleId="af1">
+  <w:style w:type="paragraph" w:styleId="CommentText">
     <w:name w:val="annotation text"/>
-    <w:basedOn w:val="a"/>
-    <w:link w:val="af2"/>
+    <w:basedOn w:val="Normal"/>
+    <w:link w:val="CommentTextChar"/>
     <w:uiPriority w:val="99"/>
-    <w:semiHidden/>
     <w:unhideWhenUsed/>
     <w:rsid w:val="00157DC7"/>
     <w:pPr>
@@ -13510,12 +13744,11 @@
       <w:szCs w:val="20"/>
     </w:rPr>
   </w:style>
-  <w:style w:type="character" w:customStyle="1" w:styleId="af2">
-    <w:name w:val="Текст примечания Знак"/>
-    <w:basedOn w:val="a0"/>
-    <w:link w:val="af1"/>
+  <w:style w:type="character" w:customStyle="1" w:styleId="CommentTextChar">
+    <w:name w:val="Comment Text Char"/>
+    <w:basedOn w:val="DefaultParagraphFont"/>
+    <w:link w:val="CommentText"/>
     <w:uiPriority w:val="99"/>
-    <w:semiHidden/>
     <w:rsid w:val="00157DC7"/>
     <w:rPr>
       <w:rFonts w:ascii="Times New Roman" w:hAnsi="Times New Roman"/>
@@ -13523,11 +13756,11 @@
       <w:szCs w:val="20"/>
     </w:rPr>
   </w:style>
-  <w:style w:type="paragraph" w:styleId="af3">
+  <w:style w:type="paragraph" w:styleId="CommentSubject">
     <w:name w:val="annotation subject"/>
-    <w:basedOn w:val="af1"/>
-    <w:next w:val="af1"/>
-    <w:link w:val="af4"/>
+    <w:basedOn w:val="CommentText"/>
+    <w:next w:val="CommentText"/>
+    <w:link w:val="CommentSubjectChar"/>
     <w:uiPriority w:val="99"/>
     <w:semiHidden/>
     <w:unhideWhenUsed/>
@@ -13537,10 +13770,10 @@
       <w:bCs/>
     </w:rPr>
   </w:style>
-  <w:style w:type="character" w:customStyle="1" w:styleId="af4">
-    <w:name w:val="Тема примечания Знак"/>
-    <w:basedOn w:val="af2"/>
-    <w:link w:val="af3"/>
+  <w:style w:type="character" w:customStyle="1" w:styleId="CommentSubjectChar">
+    <w:name w:val="Comment Subject Char"/>
+    <w:basedOn w:val="CommentTextChar"/>
+    <w:link w:val="CommentSubject"/>
     <w:uiPriority w:val="99"/>
     <w:semiHidden/>
     <w:rsid w:val="00157DC7"/>
@@ -13552,10 +13785,10 @@
       <w:szCs w:val="20"/>
     </w:rPr>
   </w:style>
-  <w:style w:type="paragraph" w:styleId="af5">
+  <w:style w:type="paragraph" w:styleId="TOCHeading">
     <w:name w:val="TOC Heading"/>
-    <w:basedOn w:val="1"/>
-    <w:next w:val="a"/>
+    <w:basedOn w:val="Heading1"/>
+    <w:next w:val="Normal"/>
     <w:uiPriority w:val="39"/>
     <w:unhideWhenUsed/>
     <w:qFormat/>
@@ -13573,10 +13806,10 @@
       <w:lang w:eastAsia="ru-RU"/>
     </w:rPr>
   </w:style>
-  <w:style w:type="paragraph" w:styleId="12">
+  <w:style w:type="paragraph" w:styleId="TOC1">
     <w:name w:val="toc 1"/>
-    <w:basedOn w:val="a"/>
-    <w:next w:val="a"/>
+    <w:basedOn w:val="Normal"/>
+    <w:next w:val="Normal"/>
     <w:autoRedefine/>
     <w:uiPriority w:val="39"/>
     <w:unhideWhenUsed/>
@@ -13585,9 +13818,9 @@
       <w:spacing w:after="100"/>
     </w:pPr>
   </w:style>
-  <w:style w:type="character" w:styleId="af6">
+  <w:style w:type="character" w:styleId="PlaceholderText">
     <w:name w:val="Placeholder Text"/>
-    <w:basedOn w:val="a0"/>
+    <w:basedOn w:val="DefaultParagraphFont"/>
     <w:uiPriority w:val="99"/>
     <w:semiHidden/>
     <w:rsid w:val="0003311F"/>
@@ -13597,7 +13830,7 @@
   </w:style>
   <w:style w:type="character" w:customStyle="1" w:styleId="UnresolvedMention1">
     <w:name w:val="Unresolved Mention1"/>
-    <w:basedOn w:val="a0"/>
+    <w:basedOn w:val="DefaultParagraphFont"/>
     <w:uiPriority w:val="99"/>
     <w:semiHidden/>
     <w:unhideWhenUsed/>
@@ -13607,10 +13840,10 @@
       <w:shd w:val="clear" w:color="auto" w:fill="E1DFDD"/>
     </w:rPr>
   </w:style>
-  <w:style w:type="paragraph" w:styleId="af7">
+  <w:style w:type="paragraph" w:styleId="Caption">
     <w:name w:val="caption"/>
-    <w:basedOn w:val="a"/>
-    <w:next w:val="a"/>
+    <w:basedOn w:val="Normal"/>
+    <w:next w:val="Normal"/>
     <w:uiPriority w:val="35"/>
     <w:unhideWhenUsed/>
     <w:qFormat/>
@@ -13624,9 +13857,9 @@
       <w:szCs w:val="18"/>
     </w:rPr>
   </w:style>
-  <w:style w:type="character" w:styleId="af8">
+  <w:style w:type="character" w:styleId="FollowedHyperlink">
     <w:name w:val="FollowedHyperlink"/>
-    <w:basedOn w:val="a0"/>
+    <w:basedOn w:val="DefaultParagraphFont"/>
     <w:uiPriority w:val="99"/>
     <w:semiHidden/>
     <w:unhideWhenUsed/>
@@ -13636,10 +13869,10 @@
       <w:u w:val="single"/>
     </w:rPr>
   </w:style>
-  <w:style w:type="paragraph" w:styleId="af9">
+  <w:style w:type="paragraph" w:styleId="BodyText">
     <w:name w:val="Body Text"/>
-    <w:basedOn w:val="a"/>
-    <w:link w:val="afa"/>
+    <w:basedOn w:val="Normal"/>
+    <w:link w:val="BodyTextChar"/>
     <w:uiPriority w:val="1"/>
     <w:qFormat/>
     <w:rsid w:val="00770200"/>
@@ -13655,10 +13888,10 @@
       <w:lang w:val="en-US"/>
     </w:rPr>
   </w:style>
-  <w:style w:type="character" w:customStyle="1" w:styleId="afa">
-    <w:name w:val="Основной текст Знак"/>
-    <w:basedOn w:val="a0"/>
-    <w:link w:val="af9"/>
+  <w:style w:type="character" w:customStyle="1" w:styleId="BodyTextChar">
+    <w:name w:val="Body Text Char"/>
+    <w:basedOn w:val="DefaultParagraphFont"/>
+    <w:link w:val="BodyText"/>
     <w:uiPriority w:val="1"/>
     <w:rsid w:val="00770200"/>
     <w:rPr>
@@ -13668,10 +13901,10 @@
       <w:lang w:val="en-US"/>
     </w:rPr>
   </w:style>
-  <w:style w:type="table" w:customStyle="1" w:styleId="13">
+  <w:style w:type="table" w:customStyle="1" w:styleId="10">
     <w:name w:val="Сетка таблицы1"/>
-    <w:basedOn w:val="a1"/>
-    <w:next w:val="a4"/>
+    <w:basedOn w:val="TableNormal"/>
+    <w:next w:val="TableGrid"/>
     <w:uiPriority w:val="59"/>
     <w:rsid w:val="00770200"/>
     <w:pPr>
@@ -13685,7 +13918,6 @@
       <w:lang w:val="en-US"/>
     </w:rPr>
     <w:tblPr>
-      <w:tblInd w:w="0" w:type="dxa"/>
       <w:tblBorders>
         <w:top w:val="single" w:sz="4" w:space="0" w:color="auto"/>
         <w:left w:val="single" w:sz="4" w:space="0" w:color="auto"/>
@@ -13694,17 +13926,11 @@
         <w:insideH w:val="single" w:sz="4" w:space="0" w:color="auto"/>
         <w:insideV w:val="single" w:sz="4" w:space="0" w:color="auto"/>
       </w:tblBorders>
-      <w:tblCellMar>
-        <w:top w:w="0" w:type="dxa"/>
-        <w:left w:w="108" w:type="dxa"/>
-        <w:bottom w:w="0" w:type="dxa"/>
-        <w:right w:w="108" w:type="dxa"/>
-      </w:tblCellMar>
     </w:tblPr>
   </w:style>
-  <w:style w:type="character" w:customStyle="1" w:styleId="afb">
+  <w:style w:type="character" w:customStyle="1" w:styleId="a">
     <w:name w:val="мой стиль Знак"/>
-    <w:link w:val="afc"/>
+    <w:link w:val="a0"/>
     <w:locked/>
     <w:rsid w:val="00472545"/>
     <w:rPr>
@@ -13714,10 +13940,10 @@
       <w:szCs w:val="32"/>
     </w:rPr>
   </w:style>
-  <w:style w:type="paragraph" w:customStyle="1" w:styleId="afc">
+  <w:style w:type="paragraph" w:customStyle="1" w:styleId="a0">
     <w:name w:val="мой стиль"/>
-    <w:basedOn w:val="a"/>
-    <w:link w:val="afb"/>
+    <w:basedOn w:val="Normal"/>
+    <w:link w:val="a"/>
     <w:qFormat/>
     <w:rsid w:val="00472545"/>
     <w:pPr>
@@ -14000,7 +14226,7 @@
 </file>
 
 <file path=customXml/itemProps1.xml><?xml version="1.0" encoding="utf-8"?>
-<ds:datastoreItem xmlns:ds="http://schemas.openxmlformats.org/officeDocument/2006/customXml" ds:itemID="{8DC8630A-6E54-4431-97B9-C5B72ACA3DD8}">
+<ds:datastoreItem xmlns:ds="http://schemas.openxmlformats.org/officeDocument/2006/customXml" ds:itemID="{D35C0D86-87F5-433E-87A8-E643B99EBB55}">
   <ds:schemaRefs>
     <ds:schemaRef ds:uri="http://schemas.openxmlformats.org/officeDocument/2006/bibliography"/>
   </ds:schemaRefs>

--- a/docs/Проект системы.docx
+++ b/docs/Проект системы.docx
@@ -1,10 +1,10 @@
 
 <file path=word/document.xml><?xml version="1.0" encoding="utf-8"?>
-<w:document xmlns:wpc="http://schemas.microsoft.com/office/word/2010/wordprocessingCanvas" xmlns:cx="http://schemas.microsoft.com/office/drawing/2014/chartex" xmlns:cx1="http://schemas.microsoft.com/office/drawing/2015/9/8/chartex" xmlns:cx2="http://schemas.microsoft.com/office/drawing/2015/10/21/chartex" xmlns:cx3="http://schemas.microsoft.com/office/drawing/2016/5/9/chartex" xmlns:cx4="http://schemas.microsoft.com/office/drawing/2016/5/10/chartex" xmlns:cx5="http://schemas.microsoft.com/office/drawing/2016/5/11/chartex" xmlns:cx6="http://schemas.microsoft.com/office/drawing/2016/5/12/chartex" xmlns:cx7="http://schemas.microsoft.com/office/drawing/2016/5/13/chartex" xmlns:cx8="http://schemas.microsoft.com/office/drawing/2016/5/14/chartex" xmlns:mc="http://schemas.openxmlformats.org/markup-compatibility/2006" xmlns:aink="http://schemas.microsoft.com/office/drawing/2016/ink" xmlns:am3d="http://schemas.microsoft.com/office/drawing/2017/model3d" xmlns:o="urn:schemas-microsoft-com:office:office" xmlns:r="http://schemas.openxmlformats.org/officeDocument/2006/relationships" xmlns:m="http://schemas.openxmlformats.org/officeDocument/2006/math" xmlns:v="urn:schemas-microsoft-com:vml" xmlns:wp14="http://schemas.microsoft.com/office/word/2010/wordprocessingDrawing" xmlns:wp="http://schemas.openxmlformats.org/drawingml/2006/wordprocessingDrawing" xmlns:w10="urn:schemas-microsoft-com:office:word" xmlns:w="http://schemas.openxmlformats.org/wordprocessingml/2006/main" xmlns:w14="http://schemas.microsoft.com/office/word/2010/wordml" xmlns:w15="http://schemas.microsoft.com/office/word/2012/wordml" xmlns:w16cex="http://schemas.microsoft.com/office/word/2018/wordml/cex" xmlns:w16cid="http://schemas.microsoft.com/office/word/2016/wordml/cid" xmlns:w16="http://schemas.microsoft.com/office/word/2018/wordml" xmlns:w16se="http://schemas.microsoft.com/office/word/2015/wordml/symex" xmlns:wpg="http://schemas.microsoft.com/office/word/2010/wordprocessingGroup" xmlns:wpi="http://schemas.microsoft.com/office/word/2010/wordprocessingInk" xmlns:wne="http://schemas.microsoft.com/office/word/2006/wordml" xmlns:wps="http://schemas.microsoft.com/office/word/2010/wordprocessingShape" mc:Ignorable="w14 w15 w16se w16cid w16 w16cex wp14">
+<w:document xmlns:wpc="http://schemas.microsoft.com/office/word/2010/wordprocessingCanvas" xmlns:cx="http://schemas.microsoft.com/office/drawing/2014/chartex" xmlns:cx1="http://schemas.microsoft.com/office/drawing/2015/9/8/chartex" xmlns:cx2="http://schemas.microsoft.com/office/drawing/2015/10/21/chartex" xmlns:cx3="http://schemas.microsoft.com/office/drawing/2016/5/9/chartex" xmlns:cx4="http://schemas.microsoft.com/office/drawing/2016/5/10/chartex" xmlns:cx5="http://schemas.microsoft.com/office/drawing/2016/5/11/chartex" xmlns:cx6="http://schemas.microsoft.com/office/drawing/2016/5/12/chartex" xmlns:cx7="http://schemas.microsoft.com/office/drawing/2016/5/13/chartex" xmlns:cx8="http://schemas.microsoft.com/office/drawing/2016/5/14/chartex" xmlns:mc="http://schemas.openxmlformats.org/markup-compatibility/2006" xmlns:aink="http://schemas.microsoft.com/office/drawing/2016/ink" xmlns:am3d="http://schemas.microsoft.com/office/drawing/2017/model3d" xmlns:o="urn:schemas-microsoft-com:office:office" xmlns:r="http://schemas.openxmlformats.org/officeDocument/2006/relationships" xmlns:m="http://schemas.openxmlformats.org/officeDocument/2006/math" xmlns:v="urn:schemas-microsoft-com:vml" xmlns:wp14="http://schemas.microsoft.com/office/word/2010/wordprocessingDrawing" xmlns:wp="http://schemas.openxmlformats.org/drawingml/2006/wordprocessingDrawing" xmlns:w10="urn:schemas-microsoft-com:office:word" xmlns:w="http://schemas.openxmlformats.org/wordprocessingml/2006/main" xmlns:w14="http://schemas.microsoft.com/office/word/2010/wordml" xmlns:w15="http://schemas.microsoft.com/office/word/2012/wordml" xmlns:w16cid="http://schemas.microsoft.com/office/word/2016/wordml/cid" xmlns:w16se="http://schemas.microsoft.com/office/word/2015/wordml/symex" xmlns:wpg="http://schemas.microsoft.com/office/word/2010/wordprocessingGroup" xmlns:wpi="http://schemas.microsoft.com/office/word/2010/wordprocessingInk" xmlns:wne="http://schemas.microsoft.com/office/word/2006/wordml" xmlns:wps="http://schemas.microsoft.com/office/word/2010/wordprocessingShape" mc:Ignorable="w14 w15 w16se w16cid wp14">
   <w:body>
     <w:p>
       <w:pPr>
-        <w:pStyle w:val="NormalWeb"/>
+        <w:pStyle w:val="af"/>
         <w:jc w:val="center"/>
         <w:rPr>
           <w:color w:val="000000"/>
@@ -39,7 +39,7 @@
     </w:p>
     <w:p>
       <w:pPr>
-        <w:pStyle w:val="NormalWeb"/>
+        <w:pStyle w:val="af"/>
         <w:jc w:val="center"/>
         <w:rPr>
           <w:color w:val="000000"/>
@@ -58,7 +58,7 @@
     </w:p>
     <w:p>
       <w:pPr>
-        <w:pStyle w:val="NormalWeb"/>
+        <w:pStyle w:val="af"/>
         <w:jc w:val="center"/>
         <w:rPr>
           <w:color w:val="000000"/>
@@ -77,7 +77,7 @@
     </w:p>
     <w:p>
       <w:pPr>
-        <w:pStyle w:val="NormalWeb"/>
+        <w:pStyle w:val="af"/>
         <w:jc w:val="center"/>
         <w:rPr>
           <w:color w:val="000000"/>
@@ -96,7 +96,7 @@
     </w:p>
     <w:p>
       <w:pPr>
-        <w:pStyle w:val="NormalWeb"/>
+        <w:pStyle w:val="af"/>
         <w:jc w:val="center"/>
         <w:rPr>
           <w:color w:val="000000"/>
@@ -115,7 +115,7 @@
     </w:p>
     <w:p>
       <w:pPr>
-        <w:pStyle w:val="NormalWeb"/>
+        <w:pStyle w:val="af"/>
         <w:jc w:val="center"/>
         <w:rPr>
           <w:color w:val="000000"/>
@@ -134,7 +134,7 @@
     </w:p>
     <w:p>
       <w:pPr>
-        <w:pStyle w:val="NormalWeb"/>
+        <w:pStyle w:val="af"/>
         <w:jc w:val="center"/>
         <w:rPr>
           <w:b/>
@@ -229,7 +229,7 @@
     </w:p>
     <w:p>
       <w:pPr>
-        <w:pStyle w:val="NormalWeb"/>
+        <w:pStyle w:val="af"/>
         <w:jc w:val="center"/>
         <w:rPr>
           <w:color w:val="000000"/>
@@ -248,7 +248,7 @@
     </w:p>
     <w:p>
       <w:pPr>
-        <w:pStyle w:val="NormalWeb"/>
+        <w:pStyle w:val="af"/>
         <w:jc w:val="center"/>
         <w:rPr>
           <w:color w:val="000000"/>
@@ -267,7 +267,7 @@
     </w:p>
     <w:p>
       <w:pPr>
-        <w:pStyle w:val="NormalWeb"/>
+        <w:pStyle w:val="af"/>
         <w:jc w:val="center"/>
         <w:rPr>
           <w:color w:val="000000"/>
@@ -352,7 +352,7 @@
     </w:p>
     <w:p>
       <w:pPr>
-        <w:pStyle w:val="NormalWeb"/>
+        <w:pStyle w:val="af"/>
         <w:jc w:val="center"/>
         <w:rPr>
           <w:color w:val="000000"/>
@@ -363,7 +363,7 @@
     </w:p>
     <w:p>
       <w:pPr>
-        <w:pStyle w:val="NormalWeb"/>
+        <w:pStyle w:val="af"/>
         <w:jc w:val="right"/>
         <w:rPr>
           <w:color w:val="000000"/>
@@ -382,7 +382,7 @@
     </w:p>
     <w:p>
       <w:pPr>
-        <w:pStyle w:val="NormalWeb"/>
+        <w:pStyle w:val="af"/>
         <w:jc w:val="right"/>
         <w:rPr>
           <w:color w:val="000000"/>
@@ -396,12 +396,31 @@
           <w:sz w:val="28"/>
           <w:szCs w:val="28"/>
         </w:rPr>
-        <w:t xml:space="preserve">студент гр. 586-2 </w:t>
-      </w:r>
-    </w:p>
-    <w:p>
-      <w:pPr>
-        <w:pStyle w:val="NormalWeb"/>
+        <w:t>студент гр.</w:t>
+      </w:r>
+      <w:r>
+        <w:rPr>
+          <w:color w:val="000000"/>
+          <w:sz w:val="28"/>
+          <w:szCs w:val="28"/>
+          <w:lang w:val="en-US"/>
+        </w:rPr>
+        <w:t>587-3</w:t>
+      </w:r>
+      <w:bookmarkStart w:id="0" w:name="_GoBack"/>
+      <w:bookmarkEnd w:id="0"/>
+      <w:r>
+        <w:rPr>
+          <w:color w:val="000000"/>
+          <w:sz w:val="28"/>
+          <w:szCs w:val="28"/>
+        </w:rPr>
+        <w:t xml:space="preserve"> </w:t>
+      </w:r>
+    </w:p>
+    <w:p>
+      <w:pPr>
+        <w:pStyle w:val="af"/>
         <w:jc w:val="right"/>
         <w:rPr>
           <w:color w:val="000000"/>
@@ -452,7 +471,7 @@
     </w:p>
     <w:p>
       <w:pPr>
-        <w:pStyle w:val="NormalWeb"/>
+        <w:pStyle w:val="af"/>
         <w:jc w:val="right"/>
         <w:rPr>
           <w:color w:val="000000"/>
@@ -466,7 +485,7 @@
           <w:sz w:val="28"/>
           <w:szCs w:val="28"/>
         </w:rPr>
-        <w:t>«___» _______________ 2020</w:t>
+        <w:t>«___» _______________ 2021</w:t>
       </w:r>
       <w:r>
         <w:rPr>
@@ -487,7 +506,7 @@
     </w:p>
     <w:p>
       <w:pPr>
-        <w:pStyle w:val="NormalWeb"/>
+        <w:pStyle w:val="af"/>
         <w:jc w:val="right"/>
         <w:rPr>
           <w:color w:val="000000"/>
@@ -506,7 +525,7 @@
     </w:p>
     <w:p>
       <w:pPr>
-        <w:pStyle w:val="NormalWeb"/>
+        <w:pStyle w:val="af"/>
         <w:jc w:val="right"/>
         <w:rPr>
           <w:color w:val="000000"/>
@@ -525,7 +544,7 @@
     </w:p>
     <w:p>
       <w:pPr>
-        <w:pStyle w:val="NormalWeb"/>
+        <w:pStyle w:val="af"/>
         <w:jc w:val="right"/>
         <w:rPr>
           <w:color w:val="000000"/>
@@ -560,7 +579,7 @@
     </w:p>
     <w:p>
       <w:pPr>
-        <w:pStyle w:val="NormalWeb"/>
+        <w:pStyle w:val="af"/>
         <w:jc w:val="right"/>
         <w:rPr>
           <w:color w:val="000000"/>
@@ -574,7 +593,7 @@
           <w:sz w:val="28"/>
           <w:szCs w:val="28"/>
         </w:rPr>
-        <w:t>«___» _______________ 2020</w:t>
+        <w:t>«___» _______________ 202</w:t>
       </w:r>
       <w:r>
         <w:rPr>
@@ -582,6 +601,14 @@
           <w:sz w:val="28"/>
           <w:szCs w:val="28"/>
         </w:rPr>
+        <w:t>1</w:t>
+      </w:r>
+      <w:r>
+        <w:rPr>
+          <w:color w:val="000000"/>
+          <w:sz w:val="28"/>
+          <w:szCs w:val="28"/>
+        </w:rPr>
         <w:t xml:space="preserve"> </w:t>
       </w:r>
       <w:r>
@@ -595,7 +622,7 @@
     </w:p>
     <w:p>
       <w:pPr>
-        <w:pStyle w:val="NormalWeb"/>
+        <w:pStyle w:val="af"/>
         <w:jc w:val="center"/>
         <w:rPr>
           <w:color w:val="000000"/>
@@ -606,7 +633,7 @@
     </w:p>
     <w:p>
       <w:pPr>
-        <w:pStyle w:val="NormalWeb"/>
+        <w:pStyle w:val="af"/>
         <w:jc w:val="center"/>
         <w:rPr>
           <w:color w:val="000000"/>
@@ -617,7 +644,7 @@
     </w:p>
     <w:p>
       <w:pPr>
-        <w:pStyle w:val="NormalWeb"/>
+        <w:pStyle w:val="af"/>
         <w:jc w:val="center"/>
         <w:rPr>
           <w:color w:val="000000"/>
@@ -628,7 +655,7 @@
     </w:p>
     <w:p>
       <w:pPr>
-        <w:pStyle w:val="NormalWeb"/>
+        <w:pStyle w:val="af"/>
         <w:jc w:val="center"/>
         <w:rPr>
           <w:color w:val="000000"/>
@@ -639,7 +666,7 @@
     </w:p>
     <w:p>
       <w:pPr>
-        <w:pStyle w:val="NormalWeb"/>
+        <w:pStyle w:val="af"/>
         <w:jc w:val="center"/>
         <w:rPr>
           <w:color w:val="000000"/>
@@ -653,7 +680,7 @@
           <w:sz w:val="28"/>
           <w:szCs w:val="28"/>
         </w:rPr>
-        <w:t>Томск 2020</w:t>
+        <w:t>Томск 2021</w:t>
       </w:r>
     </w:p>
     <w:sdt>
@@ -680,22 +707,22 @@
       <w:sdtContent>
         <w:p>
           <w:pPr>
-            <w:pStyle w:val="TOCHeading"/>
+            <w:pStyle w:val="af5"/>
             <w:jc w:val="center"/>
             <w:rPr>
-              <w:rStyle w:val="Heading1Char"/>
+              <w:rStyle w:val="10"/>
             </w:rPr>
           </w:pPr>
           <w:r>
             <w:rPr>
-              <w:rStyle w:val="Heading1Char"/>
+              <w:rStyle w:val="10"/>
             </w:rPr>
             <w:t>Оглавление</w:t>
           </w:r>
         </w:p>
         <w:p>
           <w:pPr>
-            <w:pStyle w:val="TOC1"/>
+            <w:pStyle w:val="12"/>
             <w:tabs>
               <w:tab w:val="right" w:leader="dot" w:pos="9345"/>
             </w:tabs>
@@ -718,7 +745,7 @@
           <w:hyperlink w:anchor="_Toc36331825" w:history="1">
             <w:r>
               <w:rPr>
-                <w:rStyle w:val="Hyperlink"/>
+                <w:rStyle w:val="a9"/>
                 <w:rFonts w:cs="Times New Roman"/>
                 <w:noProof/>
               </w:rPr>
@@ -776,7 +803,7 @@
         </w:p>
         <w:p>
           <w:pPr>
-            <w:pStyle w:val="TOC1"/>
+            <w:pStyle w:val="12"/>
             <w:tabs>
               <w:tab w:val="left" w:pos="660"/>
               <w:tab w:val="right" w:leader="dot" w:pos="9345"/>
@@ -791,7 +818,7 @@
           <w:hyperlink w:anchor="_Toc36331826" w:history="1">
             <w:r>
               <w:rPr>
-                <w:rStyle w:val="Hyperlink"/>
+                <w:rStyle w:val="a9"/>
                 <w:noProof/>
               </w:rPr>
               <w:t>1.1</w:t>
@@ -807,7 +834,7 @@
             </w:r>
             <w:r>
               <w:rPr>
-                <w:rStyle w:val="Hyperlink"/>
+                <w:rStyle w:val="a9"/>
                 <w:noProof/>
               </w:rPr>
               <w:t>Описание программы</w:t>
@@ -864,7 +891,7 @@
         </w:p>
         <w:p>
           <w:pPr>
-            <w:pStyle w:val="TOC1"/>
+            <w:pStyle w:val="12"/>
             <w:tabs>
               <w:tab w:val="left" w:pos="660"/>
               <w:tab w:val="right" w:leader="dot" w:pos="9345"/>
@@ -879,7 +906,7 @@
           <w:hyperlink w:anchor="_Toc36331827" w:history="1">
             <w:r>
               <w:rPr>
-                <w:rStyle w:val="Hyperlink"/>
+                <w:rStyle w:val="a9"/>
                 <w:noProof/>
                 <w:lang w:val="en-US"/>
               </w:rPr>
@@ -896,14 +923,14 @@
             </w:r>
             <w:r>
               <w:rPr>
-                <w:rStyle w:val="Hyperlink"/>
+                <w:rStyle w:val="a9"/>
                 <w:noProof/>
               </w:rPr>
               <w:t xml:space="preserve">Описание </w:t>
             </w:r>
             <w:r>
               <w:rPr>
-                <w:rStyle w:val="Hyperlink"/>
+                <w:rStyle w:val="a9"/>
                 <w:noProof/>
                 <w:lang w:val="en-US"/>
               </w:rPr>
@@ -961,7 +988,7 @@
         </w:p>
         <w:p>
           <w:pPr>
-            <w:pStyle w:val="TOC1"/>
+            <w:pStyle w:val="12"/>
             <w:tabs>
               <w:tab w:val="left" w:pos="660"/>
               <w:tab w:val="right" w:leader="dot" w:pos="9345"/>
@@ -976,7 +1003,7 @@
           <w:hyperlink w:anchor="_Toc36331828" w:history="1">
             <w:r>
               <w:rPr>
-                <w:rStyle w:val="Hyperlink"/>
+                <w:rStyle w:val="a9"/>
                 <w:noProof/>
               </w:rPr>
               <w:t>1.3</w:t>
@@ -992,7 +1019,7 @@
             </w:r>
             <w:r>
               <w:rPr>
-                <w:rStyle w:val="Hyperlink"/>
+                <w:rStyle w:val="a9"/>
                 <w:noProof/>
               </w:rPr>
               <w:t>Обзор аналогов</w:t>
@@ -1049,7 +1076,7 @@
         </w:p>
         <w:p>
           <w:pPr>
-            <w:pStyle w:val="TOC1"/>
+            <w:pStyle w:val="12"/>
             <w:tabs>
               <w:tab w:val="right" w:leader="dot" w:pos="9345"/>
             </w:tabs>
@@ -1063,14 +1090,14 @@
           <w:hyperlink w:anchor="_Toc36331829" w:history="1">
             <w:r>
               <w:rPr>
-                <w:rStyle w:val="Hyperlink"/>
+                <w:rStyle w:val="a9"/>
                 <w:noProof/>
               </w:rPr>
               <w:t xml:space="preserve">1.3.1 Плагин </w:t>
             </w:r>
             <w:r>
               <w:rPr>
-                <w:rStyle w:val="Hyperlink"/>
+                <w:rStyle w:val="a9"/>
                 <w:noProof/>
                 <w:lang w:val="en-US"/>
               </w:rPr>
@@ -1078,14 +1105,14 @@
             </w:r>
             <w:r>
               <w:rPr>
-                <w:rStyle w:val="Hyperlink"/>
+                <w:rStyle w:val="a9"/>
                 <w:noProof/>
               </w:rPr>
               <w:t xml:space="preserve"> для САПР </w:t>
             </w:r>
             <w:r>
               <w:rPr>
-                <w:rStyle w:val="Hyperlink"/>
+                <w:rStyle w:val="a9"/>
                 <w:bCs/>
                 <w:noProof/>
                 <w:lang w:val="x-none"/>
@@ -1144,7 +1171,7 @@
         </w:p>
         <w:p>
           <w:pPr>
-            <w:pStyle w:val="TOC1"/>
+            <w:pStyle w:val="12"/>
             <w:tabs>
               <w:tab w:val="right" w:leader="dot" w:pos="9345"/>
             </w:tabs>
@@ -1158,7 +1185,7 @@
           <w:hyperlink w:anchor="_Toc36331830" w:history="1">
             <w:r>
               <w:rPr>
-                <w:rStyle w:val="Hyperlink"/>
+                <w:rStyle w:val="a9"/>
                 <w:noProof/>
               </w:rPr>
               <w:t>2 Описание предмета проектирования</w:t>
@@ -1215,7 +1242,7 @@
         </w:p>
         <w:p>
           <w:pPr>
-            <w:pStyle w:val="TOC1"/>
+            <w:pStyle w:val="12"/>
             <w:tabs>
               <w:tab w:val="right" w:leader="dot" w:pos="9345"/>
             </w:tabs>
@@ -1229,7 +1256,7 @@
           <w:hyperlink w:anchor="_Toc36331831" w:history="1">
             <w:r>
               <w:rPr>
-                <w:rStyle w:val="Hyperlink"/>
+                <w:rStyle w:val="a9"/>
                 <w:noProof/>
               </w:rPr>
               <w:t>3 Проект программы</w:t>
@@ -1286,7 +1313,7 @@
         </w:p>
         <w:p>
           <w:pPr>
-            <w:pStyle w:val="TOC1"/>
+            <w:pStyle w:val="12"/>
             <w:tabs>
               <w:tab w:val="right" w:leader="dot" w:pos="9345"/>
             </w:tabs>
@@ -1300,7 +1327,7 @@
           <w:hyperlink w:anchor="_Toc36331832" w:history="1">
             <w:r>
               <w:rPr>
-                <w:rStyle w:val="Hyperlink"/>
+                <w:rStyle w:val="a9"/>
                 <w:noProof/>
               </w:rPr>
               <w:t>3.1 Описание технических и функциональных аспектов проекта</w:t>
@@ -1357,7 +1384,7 @@
         </w:p>
         <w:p>
           <w:pPr>
-            <w:pStyle w:val="TOC1"/>
+            <w:pStyle w:val="12"/>
             <w:tabs>
               <w:tab w:val="right" w:leader="dot" w:pos="9345"/>
             </w:tabs>
@@ -1371,14 +1398,14 @@
           <w:hyperlink w:anchor="_Toc36331833" w:history="1">
             <w:r>
               <w:rPr>
-                <w:rStyle w:val="Hyperlink"/>
+                <w:rStyle w:val="a9"/>
                 <w:noProof/>
               </w:rPr>
               <w:t>3.2 Диаграмма вариантов использования (</w:t>
             </w:r>
             <w:r>
               <w:rPr>
-                <w:rStyle w:val="Hyperlink"/>
+                <w:rStyle w:val="a9"/>
                 <w:noProof/>
                 <w:lang w:val="en-US"/>
               </w:rPr>
@@ -1386,14 +1413,14 @@
             </w:r>
             <w:r>
               <w:rPr>
-                <w:rStyle w:val="Hyperlink"/>
+                <w:rStyle w:val="a9"/>
                 <w:noProof/>
               </w:rPr>
               <w:t xml:space="preserve"> </w:t>
             </w:r>
             <w:r>
               <w:rPr>
-                <w:rStyle w:val="Hyperlink"/>
+                <w:rStyle w:val="a9"/>
                 <w:noProof/>
                 <w:lang w:val="en-US"/>
               </w:rPr>
@@ -1401,7 +1428,7 @@
             </w:r>
             <w:r>
               <w:rPr>
-                <w:rStyle w:val="Hyperlink"/>
+                <w:rStyle w:val="a9"/>
                 <w:noProof/>
               </w:rPr>
               <w:t>)</w:t>
@@ -1458,7 +1485,7 @@
         </w:p>
         <w:p>
           <w:pPr>
-            <w:pStyle w:val="TOC1"/>
+            <w:pStyle w:val="12"/>
             <w:tabs>
               <w:tab w:val="right" w:leader="dot" w:pos="9345"/>
             </w:tabs>
@@ -1472,7 +1499,7 @@
           <w:hyperlink w:anchor="_Toc36331834" w:history="1">
             <w:r>
               <w:rPr>
-                <w:rStyle w:val="Hyperlink"/>
+                <w:rStyle w:val="a9"/>
                 <w:noProof/>
               </w:rPr>
               <w:t>3.3 Диаграмма классов</w:t>
@@ -1529,7 +1556,7 @@
         </w:p>
         <w:p>
           <w:pPr>
-            <w:pStyle w:val="TOC1"/>
+            <w:pStyle w:val="12"/>
             <w:tabs>
               <w:tab w:val="right" w:leader="dot" w:pos="9345"/>
             </w:tabs>
@@ -1543,7 +1570,7 @@
           <w:hyperlink w:anchor="_Toc36331835" w:history="1">
             <w:r>
               <w:rPr>
-                <w:rStyle w:val="Hyperlink"/>
+                <w:rStyle w:val="a9"/>
                 <w:noProof/>
               </w:rPr>
               <w:t>3.3 Макет пользовательского интерфейса</w:t>
@@ -1600,7 +1627,7 @@
         </w:p>
         <w:p>
           <w:pPr>
-            <w:pStyle w:val="TOC1"/>
+            <w:pStyle w:val="12"/>
             <w:tabs>
               <w:tab w:val="right" w:leader="dot" w:pos="9345"/>
             </w:tabs>
@@ -1614,7 +1641,7 @@
           <w:hyperlink w:anchor="_Toc36331836" w:history="1">
             <w:r>
               <w:rPr>
-                <w:rStyle w:val="Hyperlink"/>
+                <w:rStyle w:val="a9"/>
                 <w:noProof/>
               </w:rPr>
               <w:t>Список литературы</w:t>
@@ -1682,7 +1709,7 @@
     </w:sdt>
     <w:p>
       <w:pPr>
-        <w:pStyle w:val="NormalWeb"/>
+        <w:pStyle w:val="af"/>
         <w:tabs>
           <w:tab w:val="left" w:pos="900"/>
           <w:tab w:val="center" w:pos="4677"/>
@@ -1704,7 +1731,7 @@
     </w:p>
     <w:p>
       <w:pPr>
-        <w:pStyle w:val="NormalWeb"/>
+        <w:pStyle w:val="af"/>
         <w:rPr>
           <w:color w:val="000000"/>
           <w:sz w:val="28"/>
@@ -1714,7 +1741,7 @@
     </w:p>
     <w:p>
       <w:pPr>
-        <w:pStyle w:val="NormalWeb"/>
+        <w:pStyle w:val="af"/>
         <w:rPr>
           <w:color w:val="000000"/>
           <w:sz w:val="28"/>
@@ -1724,7 +1751,7 @@
     </w:p>
     <w:p>
       <w:pPr>
-        <w:pStyle w:val="NormalWeb"/>
+        <w:pStyle w:val="af"/>
         <w:rPr>
           <w:color w:val="000000"/>
           <w:sz w:val="28"/>
@@ -1734,7 +1761,7 @@
     </w:p>
     <w:p>
       <w:pPr>
-        <w:pStyle w:val="NormalWeb"/>
+        <w:pStyle w:val="af"/>
         <w:rPr>
           <w:color w:val="000000"/>
           <w:sz w:val="28"/>
@@ -1744,7 +1771,7 @@
     </w:p>
     <w:p>
       <w:pPr>
-        <w:pStyle w:val="NormalWeb"/>
+        <w:pStyle w:val="af"/>
         <w:rPr>
           <w:color w:val="000000"/>
           <w:sz w:val="28"/>
@@ -1754,7 +1781,7 @@
     </w:p>
     <w:p>
       <w:pPr>
-        <w:pStyle w:val="NormalWeb"/>
+        <w:pStyle w:val="af"/>
         <w:rPr>
           <w:color w:val="000000"/>
           <w:sz w:val="28"/>
@@ -1764,7 +1791,7 @@
     </w:p>
     <w:p>
       <w:pPr>
-        <w:pStyle w:val="NormalWeb"/>
+        <w:pStyle w:val="af"/>
         <w:rPr>
           <w:color w:val="000000"/>
           <w:sz w:val="28"/>
@@ -1774,7 +1801,7 @@
     </w:p>
     <w:p>
       <w:pPr>
-        <w:pStyle w:val="NormalWeb"/>
+        <w:pStyle w:val="af"/>
         <w:rPr>
           <w:color w:val="000000"/>
           <w:sz w:val="28"/>
@@ -1784,7 +1811,7 @@
     </w:p>
     <w:p>
       <w:pPr>
-        <w:pStyle w:val="NormalWeb"/>
+        <w:pStyle w:val="af"/>
         <w:rPr>
           <w:color w:val="000000"/>
           <w:sz w:val="28"/>
@@ -1794,7 +1821,7 @@
     </w:p>
     <w:p>
       <w:pPr>
-        <w:pStyle w:val="NormalWeb"/>
+        <w:pStyle w:val="af"/>
         <w:rPr>
           <w:color w:val="000000"/>
           <w:sz w:val="28"/>
@@ -1804,7 +1831,7 @@
     </w:p>
     <w:p>
       <w:pPr>
-        <w:pStyle w:val="NormalWeb"/>
+        <w:pStyle w:val="af"/>
         <w:rPr>
           <w:color w:val="000000"/>
           <w:sz w:val="28"/>
@@ -1814,7 +1841,7 @@
     </w:p>
     <w:p>
       <w:pPr>
-        <w:pStyle w:val="Heading1"/>
+        <w:pStyle w:val="1"/>
         <w:spacing w:after="240"/>
         <w:ind w:left="360"/>
         <w:rPr>
@@ -1822,7 +1849,7 @@
           <w:szCs w:val="28"/>
         </w:rPr>
       </w:pPr>
-      <w:bookmarkStart w:id="0" w:name="_Toc36331825"/>
+      <w:bookmarkStart w:id="1" w:name="_Toc36331825"/>
       <w:r>
         <w:rPr>
           <w:rFonts w:cs="Times New Roman"/>
@@ -1838,18 +1865,18 @@
         </w:rPr>
         <w:t>Описание САПР</w:t>
       </w:r>
-      <w:bookmarkEnd w:id="0"/>
-    </w:p>
-    <w:p>
-      <w:pPr>
-        <w:pStyle w:val="Heading1"/>
+      <w:bookmarkEnd w:id="1"/>
+    </w:p>
+    <w:p>
+      <w:pPr>
+        <w:pStyle w:val="1"/>
         <w:numPr>
           <w:ilvl w:val="1"/>
           <w:numId w:val="1"/>
         </w:numPr>
         <w:spacing w:before="240"/>
       </w:pPr>
-      <w:bookmarkStart w:id="1" w:name="_Toc36331826"/>
+      <w:bookmarkStart w:id="2" w:name="_Toc36331826"/>
       <w:r>
         <w:t>Описание</w:t>
       </w:r>
@@ -1859,7 +1886,7 @@
       <w:r>
         <w:t>программы</w:t>
       </w:r>
-      <w:bookmarkEnd w:id="1"/>
+      <w:bookmarkEnd w:id="2"/>
     </w:p>
     <w:p>
       <w:pPr>
@@ -1867,7 +1894,7 @@
         <w:ind w:firstLine="567"/>
         <w:jc w:val="both"/>
       </w:pPr>
-      <w:bookmarkStart w:id="2" w:name="_Hlk33532633"/>
+      <w:bookmarkStart w:id="3" w:name="_Hlk33532633"/>
       <w:r>
         <w:t>В настоящее время проектирование в своем понимании представляет собой автоматизированный процесс и в некотором роде программно-аппаратный. Проектировщику, который занимается разработкой сложного механизма, или устройства, требующего больших расчетов, математических вычислений при построении модели и высокой точности, подходят системы автоматизации проектных решений — САПР [1].</w:t>
       </w:r>
@@ -1884,7 +1911,7 @@
     </w:p>
     <w:p>
       <w:pPr>
-        <w:pStyle w:val="NormalWeb"/>
+        <w:pStyle w:val="af"/>
         <w:spacing w:before="0" w:beforeAutospacing="0" w:after="0" w:afterAutospacing="0" w:line="360" w:lineRule="auto"/>
         <w:ind w:firstLine="708"/>
         <w:jc w:val="both"/>
@@ -2003,7 +2030,7 @@
     </w:p>
     <w:p>
       <w:pPr>
-        <w:pStyle w:val="NormalWeb"/>
+        <w:pStyle w:val="af"/>
         <w:spacing w:before="0" w:beforeAutospacing="0" w:after="0" w:afterAutospacing="0" w:line="360" w:lineRule="auto"/>
         <w:ind w:firstLine="708"/>
         <w:jc w:val="both"/>
@@ -2087,7 +2114,7 @@
     </w:p>
     <w:p>
       <w:pPr>
-        <w:pStyle w:val="NormalWeb"/>
+        <w:pStyle w:val="af"/>
         <w:spacing w:before="0" w:beforeAutospacing="0" w:after="0" w:afterAutospacing="0" w:line="360" w:lineRule="auto"/>
         <w:ind w:firstLine="708"/>
         <w:jc w:val="both"/>
@@ -2168,7 +2195,7 @@
     </w:p>
     <w:p>
       <w:pPr>
-        <w:pStyle w:val="Heading1"/>
+        <w:pStyle w:val="1"/>
         <w:numPr>
           <w:ilvl w:val="1"/>
           <w:numId w:val="1"/>
@@ -2177,8 +2204,8 @@
           <w:lang w:val="en-US"/>
         </w:rPr>
       </w:pPr>
-      <w:bookmarkStart w:id="3" w:name="_Toc36331827"/>
-      <w:bookmarkEnd w:id="2"/>
+      <w:bookmarkStart w:id="4" w:name="_Toc36331827"/>
+      <w:bookmarkEnd w:id="3"/>
       <w:r>
         <w:lastRenderedPageBreak/>
         <w:t xml:space="preserve">Описание </w:t>
@@ -2189,7 +2216,7 @@
         </w:rPr>
         <w:t>API</w:t>
       </w:r>
-      <w:bookmarkEnd w:id="3"/>
+      <w:bookmarkEnd w:id="4"/>
     </w:p>
     <w:p>
       <w:pPr>
@@ -2381,7 +2408,7 @@
     </w:p>
     <w:tbl>
       <w:tblPr>
-        <w:tblStyle w:val="TableGrid"/>
+        <w:tblStyle w:val="a4"/>
         <w:tblW w:w="9634" w:type="dxa"/>
         <w:tblLayout w:type="fixed"/>
         <w:tblLook w:val="04A0" w:firstRow="1" w:lastRow="0" w:firstColumn="1" w:lastColumn="0" w:noHBand="0" w:noVBand="1"/>
@@ -2403,7 +2430,7 @@
           </w:tcPr>
           <w:p>
             <w:pPr>
-              <w:pStyle w:val="BodyText"/>
+              <w:pStyle w:val="af9"/>
               <w:jc w:val="center"/>
               <w:rPr>
                 <w:color w:val="000000" w:themeColor="text1"/>
@@ -2429,7 +2456,7 @@
           </w:tcPr>
           <w:p>
             <w:pPr>
-              <w:pStyle w:val="BodyText"/>
+              <w:pStyle w:val="af9"/>
               <w:jc w:val="center"/>
               <w:rPr>
                 <w:color w:val="000000" w:themeColor="text1"/>
@@ -2456,7 +2483,7 @@
           </w:tcPr>
           <w:p>
             <w:pPr>
-              <w:pStyle w:val="BodyText"/>
+              <w:pStyle w:val="af9"/>
               <w:jc w:val="center"/>
               <w:rPr>
                 <w:color w:val="000000" w:themeColor="text1"/>
@@ -2519,7 +2546,7 @@
           </w:tcPr>
           <w:p>
             <w:pPr>
-              <w:pStyle w:val="BodyText"/>
+              <w:pStyle w:val="af9"/>
               <w:jc w:val="center"/>
               <w:rPr>
                 <w:color w:val="000000" w:themeColor="text1"/>
@@ -2547,7 +2574,7 @@
           </w:tcPr>
           <w:p>
             <w:pPr>
-              <w:pStyle w:val="BodyText"/>
+              <w:pStyle w:val="af9"/>
               <w:rPr>
                 <w:color w:val="000000" w:themeColor="text1"/>
                 <w:sz w:val="24"/>
@@ -2572,7 +2599,7 @@
           </w:tcPr>
           <w:p>
             <w:pPr>
-              <w:pStyle w:val="BodyText"/>
+              <w:pStyle w:val="af9"/>
               <w:rPr>
                 <w:color w:val="000000" w:themeColor="text1"/>
                 <w:sz w:val="24"/>
@@ -2588,7 +2615,7 @@
           </w:tcPr>
           <w:p>
             <w:pPr>
-              <w:pStyle w:val="BodyText"/>
+              <w:pStyle w:val="af9"/>
               <w:rPr>
                 <w:color w:val="000000" w:themeColor="text1"/>
                 <w:sz w:val="24"/>
@@ -2640,7 +2667,7 @@
           </w:tcPr>
           <w:p>
             <w:pPr>
-              <w:pStyle w:val="BodyText"/>
+              <w:pStyle w:val="af9"/>
               <w:rPr>
                 <w:color w:val="000000" w:themeColor="text1"/>
                 <w:sz w:val="24"/>
@@ -2667,7 +2694,7 @@
           </w:tcPr>
           <w:p>
             <w:pPr>
-              <w:pStyle w:val="BodyText"/>
+              <w:pStyle w:val="af9"/>
               <w:rPr>
                 <w:color w:val="000000" w:themeColor="text1"/>
                 <w:sz w:val="24"/>
@@ -2692,7 +2719,7 @@
           </w:tcPr>
           <w:p>
             <w:pPr>
-              <w:pStyle w:val="BodyText"/>
+              <w:pStyle w:val="af9"/>
               <w:rPr>
                 <w:color w:val="000000" w:themeColor="text1"/>
                 <w:sz w:val="24"/>
@@ -2708,7 +2735,7 @@
           </w:tcPr>
           <w:p>
             <w:pPr>
-              <w:pStyle w:val="BodyText"/>
+              <w:pStyle w:val="af9"/>
               <w:rPr>
                 <w:color w:val="000000" w:themeColor="text1"/>
                 <w:sz w:val="24"/>
@@ -2724,7 +2751,7 @@
           </w:tcPr>
           <w:p>
             <w:pPr>
-              <w:pStyle w:val="BodyText"/>
+              <w:pStyle w:val="af9"/>
               <w:rPr>
                 <w:color w:val="000000" w:themeColor="text1"/>
                 <w:sz w:val="24"/>
@@ -2751,7 +2778,7 @@
           </w:tcPr>
           <w:p>
             <w:pPr>
-              <w:pStyle w:val="BodyText"/>
+              <w:pStyle w:val="af9"/>
               <w:rPr>
                 <w:color w:val="000000" w:themeColor="text1"/>
                 <w:sz w:val="24"/>
@@ -2776,7 +2803,7 @@
           </w:tcPr>
           <w:p>
             <w:pPr>
-              <w:pStyle w:val="BodyText"/>
+              <w:pStyle w:val="af9"/>
               <w:rPr>
                 <w:color w:val="000000" w:themeColor="text1"/>
                 <w:sz w:val="24"/>
@@ -2792,7 +2819,7 @@
           </w:tcPr>
           <w:p>
             <w:pPr>
-              <w:pStyle w:val="BodyText"/>
+              <w:pStyle w:val="af9"/>
               <w:rPr>
                 <w:color w:val="000000" w:themeColor="text1"/>
                 <w:sz w:val="24"/>
@@ -2817,7 +2844,7 @@
           </w:tcPr>
           <w:p>
             <w:pPr>
-              <w:pStyle w:val="BodyText"/>
+              <w:pStyle w:val="af9"/>
               <w:rPr>
                 <w:color w:val="000000" w:themeColor="text1"/>
                 <w:sz w:val="24"/>
@@ -2844,7 +2871,7 @@
           </w:tcPr>
           <w:p>
             <w:pPr>
-              <w:pStyle w:val="BodyText"/>
+              <w:pStyle w:val="af9"/>
               <w:rPr>
                 <w:color w:val="000000" w:themeColor="text1"/>
                 <w:sz w:val="24"/>
@@ -2869,7 +2896,7 @@
           </w:tcPr>
           <w:p>
             <w:pPr>
-              <w:pStyle w:val="BodyText"/>
+              <w:pStyle w:val="af9"/>
               <w:rPr>
                 <w:color w:val="000000" w:themeColor="text1"/>
                 <w:sz w:val="24"/>
@@ -2894,7 +2921,7 @@
           </w:tcPr>
           <w:p>
             <w:pPr>
-              <w:pStyle w:val="BodyText"/>
+              <w:pStyle w:val="af9"/>
               <w:rPr>
                 <w:color w:val="000000" w:themeColor="text1"/>
                 <w:sz w:val="24"/>
@@ -2946,7 +2973,7 @@
           </w:tcPr>
           <w:p>
             <w:pPr>
-              <w:pStyle w:val="BodyText"/>
+              <w:pStyle w:val="af9"/>
               <w:rPr>
                 <w:color w:val="000000" w:themeColor="text1"/>
                 <w:sz w:val="24"/>
@@ -2978,7 +3005,7 @@
     </w:p>
     <w:tbl>
       <w:tblPr>
-        <w:tblStyle w:val="TableGrid"/>
+        <w:tblStyle w:val="a4"/>
         <w:tblW w:w="9634" w:type="dxa"/>
         <w:tblLayout w:type="fixed"/>
         <w:tblLook w:val="04A0" w:firstRow="1" w:lastRow="0" w:firstColumn="1" w:lastColumn="0" w:noHBand="0" w:noVBand="1"/>
@@ -2997,7 +3024,7 @@
           </w:tcPr>
           <w:p>
             <w:pPr>
-              <w:pStyle w:val="BodyText"/>
+              <w:pStyle w:val="af9"/>
               <w:jc w:val="center"/>
               <w:rPr>
                 <w:color w:val="000000" w:themeColor="text1"/>
@@ -3023,7 +3050,7 @@
           </w:tcPr>
           <w:p>
             <w:pPr>
-              <w:pStyle w:val="BodyText"/>
+              <w:pStyle w:val="af9"/>
               <w:jc w:val="center"/>
               <w:rPr>
                 <w:color w:val="000000" w:themeColor="text1"/>
@@ -3049,7 +3076,7 @@
           </w:tcPr>
           <w:p>
             <w:pPr>
-              <w:pStyle w:val="BodyText"/>
+              <w:pStyle w:val="af9"/>
               <w:jc w:val="center"/>
               <w:rPr>
                 <w:color w:val="000000" w:themeColor="text1"/>
@@ -3075,7 +3102,7 @@
           </w:tcPr>
           <w:p>
             <w:pPr>
-              <w:pStyle w:val="BodyText"/>
+              <w:pStyle w:val="af9"/>
               <w:jc w:val="center"/>
               <w:rPr>
                 <w:color w:val="000000" w:themeColor="text1"/>
@@ -3102,7 +3129,7 @@
           </w:tcPr>
           <w:p>
             <w:pPr>
-              <w:pStyle w:val="BodyText"/>
+              <w:pStyle w:val="af9"/>
               <w:rPr>
                 <w:color w:val="000000" w:themeColor="text1"/>
                 <w:sz w:val="24"/>
@@ -3127,7 +3154,7 @@
           </w:tcPr>
           <w:p>
             <w:pPr>
-              <w:pStyle w:val="BodyText"/>
+              <w:pStyle w:val="af9"/>
               <w:rPr>
                 <w:color w:val="000000" w:themeColor="text1"/>
                 <w:sz w:val="24"/>
@@ -3156,7 +3183,7 @@
           </w:p>
           <w:p>
             <w:pPr>
-              <w:pStyle w:val="BodyText"/>
+              <w:pStyle w:val="af9"/>
               <w:rPr>
                 <w:color w:val="000000" w:themeColor="text1"/>
                 <w:sz w:val="24"/>
@@ -3194,7 +3221,7 @@
           </w:p>
           <w:p>
             <w:pPr>
-              <w:pStyle w:val="BodyText"/>
+              <w:pStyle w:val="af9"/>
               <w:rPr>
                 <w:color w:val="000000" w:themeColor="text1"/>
                 <w:sz w:val="24"/>
@@ -3223,7 +3250,7 @@
           </w:p>
           <w:p>
             <w:pPr>
-              <w:pStyle w:val="BodyText"/>
+              <w:pStyle w:val="af9"/>
               <w:rPr>
                 <w:color w:val="000000" w:themeColor="text1"/>
                 <w:sz w:val="24"/>
@@ -3288,7 +3315,7 @@
           </w:p>
           <w:p>
             <w:pPr>
-              <w:pStyle w:val="BodyText"/>
+              <w:pStyle w:val="af9"/>
               <w:rPr>
                 <w:color w:val="000000" w:themeColor="text1"/>
                 <w:sz w:val="24"/>
@@ -3313,7 +3340,7 @@
           </w:tcPr>
           <w:p>
             <w:pPr>
-              <w:pStyle w:val="BodyText"/>
+              <w:pStyle w:val="af9"/>
               <w:rPr>
                 <w:color w:val="000000" w:themeColor="text1"/>
                 <w:sz w:val="24"/>
@@ -3338,7 +3365,7 @@
           </w:tcPr>
           <w:p>
             <w:pPr>
-              <w:pStyle w:val="BodyText"/>
+              <w:pStyle w:val="af9"/>
               <w:rPr>
                 <w:color w:val="000000" w:themeColor="text1"/>
                 <w:sz w:val="24"/>
@@ -3539,7 +3566,7 @@
     </w:p>
     <w:tbl>
       <w:tblPr>
-        <w:tblStyle w:val="10"/>
+        <w:tblStyle w:val="13"/>
         <w:tblW w:w="0" w:type="auto"/>
         <w:tblLook w:val="04A0" w:firstRow="1" w:lastRow="0" w:firstColumn="1" w:lastColumn="0" w:noHBand="0" w:noVBand="1"/>
       </w:tblPr>
@@ -3567,7 +3594,7 @@
           </w:tcPr>
           <w:p>
             <w:pPr>
-              <w:pStyle w:val="BodyText"/>
+              <w:pStyle w:val="af9"/>
               <w:jc w:val="center"/>
               <w:rPr>
                 <w:color w:val="000000" w:themeColor="text1"/>
@@ -3599,7 +3626,7 @@
           </w:tcPr>
           <w:p>
             <w:pPr>
-              <w:pStyle w:val="BodyText"/>
+              <w:pStyle w:val="af9"/>
               <w:jc w:val="center"/>
               <w:rPr>
                 <w:color w:val="000000" w:themeColor="text1"/>
@@ -3631,7 +3658,7 @@
           </w:tcPr>
           <w:p>
             <w:pPr>
-              <w:pStyle w:val="BodyText"/>
+              <w:pStyle w:val="af9"/>
               <w:jc w:val="center"/>
               <w:rPr>
                 <w:color w:val="000000" w:themeColor="text1"/>
@@ -3663,7 +3690,7 @@
           </w:tcPr>
           <w:p>
             <w:pPr>
-              <w:pStyle w:val="BodyText"/>
+              <w:pStyle w:val="af9"/>
               <w:jc w:val="center"/>
               <w:rPr>
                 <w:color w:val="000000" w:themeColor="text1"/>
@@ -3696,7 +3723,7 @@
           </w:tcPr>
           <w:p>
             <w:pPr>
-              <w:pStyle w:val="BodyText"/>
+              <w:pStyle w:val="af9"/>
               <w:rPr>
                 <w:color w:val="000000" w:themeColor="text1"/>
                 <w:sz w:val="24"/>
@@ -3714,7 +3741,7 @@
           </w:p>
           <w:p>
             <w:pPr>
-              <w:pStyle w:val="BodyText"/>
+              <w:pStyle w:val="af9"/>
               <w:rPr>
                 <w:color w:val="000000" w:themeColor="text1"/>
                 <w:sz w:val="24"/>
@@ -3767,7 +3794,7 @@
                 </w:tcPr>
                 <w:p>
                   <w:pPr>
-                    <w:pStyle w:val="BodyText"/>
+                    <w:pStyle w:val="af9"/>
                     <w:rPr>
                       <w:color w:val="000000" w:themeColor="text1"/>
                       <w:sz w:val="24"/>
@@ -3793,7 +3820,7 @@
                 </w:tcPr>
                 <w:p>
                   <w:pPr>
-                    <w:pStyle w:val="BodyText"/>
+                    <w:pStyle w:val="af9"/>
                     <w:rPr>
                       <w:color w:val="000000" w:themeColor="text1"/>
                       <w:sz w:val="24"/>
@@ -3816,7 +3843,7 @@
           </w:tbl>
           <w:p>
             <w:pPr>
-              <w:pStyle w:val="BodyText"/>
+              <w:pStyle w:val="af9"/>
               <w:rPr>
                 <w:rFonts w:ascii="Calibri" w:hAnsi="Calibri"/>
                 <w:color w:val="000000" w:themeColor="text1"/>
@@ -3840,7 +3867,7 @@
           </w:tcPr>
           <w:p>
             <w:pPr>
-              <w:pStyle w:val="BodyText"/>
+              <w:pStyle w:val="af9"/>
               <w:rPr>
                 <w:color w:val="000000" w:themeColor="text1"/>
                 <w:sz w:val="24"/>
@@ -3908,7 +3935,7 @@
           </w:tcPr>
           <w:p>
             <w:pPr>
-              <w:pStyle w:val="BodyText"/>
+              <w:pStyle w:val="af9"/>
               <w:rPr>
                 <w:color w:val="000000" w:themeColor="text1"/>
                 <w:sz w:val="24"/>
@@ -3942,7 +3969,7 @@
           </w:tcPr>
           <w:p>
             <w:pPr>
-              <w:pStyle w:val="BodyText"/>
+              <w:pStyle w:val="af9"/>
               <w:rPr>
                 <w:color w:val="000000" w:themeColor="text1"/>
                 <w:sz w:val="24"/>
@@ -3960,7 +3987,7 @@
           </w:p>
           <w:p>
             <w:pPr>
-              <w:pStyle w:val="BodyText"/>
+              <w:pStyle w:val="af9"/>
               <w:rPr>
                 <w:color w:val="000000" w:themeColor="text1"/>
                 <w:sz w:val="24"/>
@@ -4013,7 +4040,7 @@
                 </w:tcPr>
                 <w:p>
                   <w:pPr>
-                    <w:pStyle w:val="BodyText"/>
+                    <w:pStyle w:val="af9"/>
                     <w:rPr>
                       <w:color w:val="000000" w:themeColor="text1"/>
                       <w:sz w:val="24"/>
@@ -4039,7 +4066,7 @@
                 </w:tcPr>
                 <w:p>
                   <w:pPr>
-                    <w:pStyle w:val="BodyText"/>
+                    <w:pStyle w:val="af9"/>
                     <w:rPr>
                       <w:color w:val="000000" w:themeColor="text1"/>
                       <w:sz w:val="24"/>
@@ -4062,7 +4089,7 @@
           </w:tbl>
           <w:p>
             <w:pPr>
-              <w:pStyle w:val="BodyText"/>
+              <w:pStyle w:val="af9"/>
               <w:rPr>
                 <w:rFonts w:ascii="Calibri" w:hAnsi="Calibri"/>
                 <w:color w:val="000000" w:themeColor="text1"/>
@@ -4107,7 +4134,7 @@
                 </w:tcPr>
                 <w:p>
                   <w:pPr>
-                    <w:pStyle w:val="BodyText"/>
+                    <w:pStyle w:val="af9"/>
                     <w:rPr>
                       <w:color w:val="000000" w:themeColor="text1"/>
                       <w:sz w:val="24"/>
@@ -4181,7 +4208,7 @@
           </w:tbl>
           <w:p>
             <w:pPr>
-              <w:pStyle w:val="BodyText"/>
+              <w:pStyle w:val="af9"/>
               <w:rPr>
                 <w:color w:val="000000" w:themeColor="text1"/>
                 <w:sz w:val="24"/>
@@ -4243,7 +4270,7 @@
                 </w:tcPr>
                 <w:p>
                   <w:pPr>
-                    <w:pStyle w:val="BodyText"/>
+                    <w:pStyle w:val="af9"/>
                     <w:rPr>
                       <w:color w:val="000000" w:themeColor="text1"/>
                       <w:sz w:val="24"/>
@@ -4305,7 +4332,7 @@
                 </w:tcPr>
                 <w:p>
                   <w:pPr>
-                    <w:pStyle w:val="BodyText"/>
+                    <w:pStyle w:val="af9"/>
                     <w:rPr>
                       <w:color w:val="000000" w:themeColor="text1"/>
                       <w:sz w:val="24"/>
@@ -4331,7 +4358,7 @@
                 </w:tcPr>
                 <w:p>
                   <w:pPr>
-                    <w:pStyle w:val="BodyText"/>
+                    <w:pStyle w:val="af9"/>
                     <w:rPr>
                       <w:color w:val="000000" w:themeColor="text1"/>
                       <w:sz w:val="24"/>
@@ -4371,7 +4398,7 @@
                 </w:tcPr>
                 <w:p>
                   <w:pPr>
-                    <w:pStyle w:val="BodyText"/>
+                    <w:pStyle w:val="af9"/>
                     <w:rPr>
                       <w:color w:val="000000" w:themeColor="text1"/>
                       <w:sz w:val="24"/>
@@ -4397,7 +4424,7 @@
                 </w:tcPr>
                 <w:p>
                   <w:pPr>
-                    <w:pStyle w:val="BodyText"/>
+                    <w:pStyle w:val="af9"/>
                     <w:rPr>
                       <w:color w:val="000000" w:themeColor="text1"/>
                       <w:sz w:val="24"/>
@@ -4423,7 +4450,7 @@
                 </w:tcPr>
                 <w:p>
                   <w:pPr>
-                    <w:pStyle w:val="BodyText"/>
+                    <w:pStyle w:val="af9"/>
                     <w:rPr>
                       <w:color w:val="000000" w:themeColor="text1"/>
                       <w:sz w:val="24"/>
@@ -4454,7 +4481,7 @@
                 </w:tcPr>
                 <w:p>
                   <w:pPr>
-                    <w:pStyle w:val="BodyText"/>
+                    <w:pStyle w:val="af9"/>
                     <w:rPr>
                       <w:color w:val="000000" w:themeColor="text1"/>
                       <w:sz w:val="24"/>
@@ -4480,7 +4507,7 @@
                 </w:tcPr>
                 <w:p>
                   <w:pPr>
-                    <w:pStyle w:val="BodyText"/>
+                    <w:pStyle w:val="af9"/>
                     <w:rPr>
                       <w:color w:val="000000" w:themeColor="text1"/>
                       <w:sz w:val="24"/>
@@ -4506,7 +4533,7 @@
                 </w:tcPr>
                 <w:p>
                   <w:pPr>
-                    <w:pStyle w:val="BodyText"/>
+                    <w:pStyle w:val="af9"/>
                     <w:rPr>
                       <w:color w:val="000000" w:themeColor="text1"/>
                       <w:sz w:val="24"/>
@@ -4537,7 +4564,7 @@
                 </w:tcPr>
                 <w:p>
                   <w:pPr>
-                    <w:pStyle w:val="BodyText"/>
+                    <w:pStyle w:val="af9"/>
                     <w:rPr>
                       <w:color w:val="000000" w:themeColor="text1"/>
                       <w:sz w:val="24"/>
@@ -4563,7 +4590,7 @@
                 </w:tcPr>
                 <w:p>
                   <w:pPr>
-                    <w:pStyle w:val="BodyText"/>
+                    <w:pStyle w:val="af9"/>
                     <w:rPr>
                       <w:color w:val="000000" w:themeColor="text1"/>
                       <w:sz w:val="24"/>
@@ -4589,7 +4616,7 @@
                 </w:tcPr>
                 <w:p>
                   <w:pPr>
-                    <w:pStyle w:val="BodyText"/>
+                    <w:pStyle w:val="af9"/>
                     <w:rPr>
                       <w:color w:val="000000" w:themeColor="text1"/>
                       <w:sz w:val="24"/>
@@ -4620,7 +4647,7 @@
                 </w:tcPr>
                 <w:p>
                   <w:pPr>
-                    <w:pStyle w:val="BodyText"/>
+                    <w:pStyle w:val="af9"/>
                     <w:rPr>
                       <w:color w:val="000000" w:themeColor="text1"/>
                       <w:sz w:val="24"/>
@@ -4646,7 +4673,7 @@
                 </w:tcPr>
                 <w:p>
                   <w:pPr>
-                    <w:pStyle w:val="BodyText"/>
+                    <w:pStyle w:val="af9"/>
                     <w:rPr>
                       <w:color w:val="000000" w:themeColor="text1"/>
                       <w:sz w:val="24"/>
@@ -4672,7 +4699,7 @@
                 </w:tcPr>
                 <w:p>
                   <w:pPr>
-                    <w:pStyle w:val="BodyText"/>
+                    <w:pStyle w:val="af9"/>
                     <w:rPr>
                       <w:color w:val="000000" w:themeColor="text1"/>
                       <w:sz w:val="24"/>
@@ -4703,7 +4730,7 @@
                 </w:tcPr>
                 <w:p>
                   <w:pPr>
-                    <w:pStyle w:val="BodyText"/>
+                    <w:pStyle w:val="af9"/>
                     <w:rPr>
                       <w:color w:val="000000" w:themeColor="text1"/>
                       <w:sz w:val="24"/>
@@ -4729,7 +4756,7 @@
                 </w:tcPr>
                 <w:p>
                   <w:pPr>
-                    <w:pStyle w:val="BodyText"/>
+                    <w:pStyle w:val="af9"/>
                     <w:rPr>
                       <w:color w:val="000000" w:themeColor="text1"/>
                       <w:sz w:val="24"/>
@@ -4755,7 +4782,7 @@
                 </w:tcPr>
                 <w:p>
                   <w:pPr>
-                    <w:pStyle w:val="BodyText"/>
+                    <w:pStyle w:val="af9"/>
                     <w:rPr>
                       <w:color w:val="000000" w:themeColor="text1"/>
                       <w:sz w:val="24"/>
@@ -4786,7 +4813,7 @@
                 </w:tcPr>
                 <w:p>
                   <w:pPr>
-                    <w:pStyle w:val="BodyText"/>
+                    <w:pStyle w:val="af9"/>
                     <w:rPr>
                       <w:color w:val="000000" w:themeColor="text1"/>
                       <w:sz w:val="24"/>
@@ -4812,7 +4839,7 @@
                 </w:tcPr>
                 <w:p>
                   <w:pPr>
-                    <w:pStyle w:val="BodyText"/>
+                    <w:pStyle w:val="af9"/>
                     <w:rPr>
                       <w:color w:val="000000" w:themeColor="text1"/>
                       <w:sz w:val="24"/>
@@ -4838,7 +4865,7 @@
                 </w:tcPr>
                 <w:p>
                   <w:pPr>
-                    <w:pStyle w:val="BodyText"/>
+                    <w:pStyle w:val="af9"/>
                     <w:rPr>
                       <w:color w:val="000000" w:themeColor="text1"/>
                       <w:sz w:val="24"/>
@@ -4861,7 +4888,7 @@
           </w:tbl>
           <w:p>
             <w:pPr>
-              <w:pStyle w:val="BodyText"/>
+              <w:pStyle w:val="af9"/>
               <w:rPr>
                 <w:color w:val="000000" w:themeColor="text1"/>
                 <w:sz w:val="24"/>
@@ -4883,7 +4910,7 @@
           </w:tcPr>
           <w:p>
             <w:pPr>
-              <w:pStyle w:val="BodyText"/>
+              <w:pStyle w:val="af9"/>
               <w:rPr>
                 <w:color w:val="000000" w:themeColor="text1"/>
                 <w:sz w:val="24"/>
@@ -4921,7 +4948,7 @@
     </w:p>
     <w:tbl>
       <w:tblPr>
-        <w:tblStyle w:val="10"/>
+        <w:tblStyle w:val="13"/>
         <w:tblW w:w="0" w:type="auto"/>
         <w:tblLook w:val="04A0" w:firstRow="1" w:lastRow="0" w:firstColumn="1" w:lastColumn="0" w:noHBand="0" w:noVBand="1"/>
       </w:tblPr>
@@ -4948,7 +4975,7 @@
           </w:tcPr>
           <w:p>
             <w:pPr>
-              <w:pStyle w:val="BodyText"/>
+              <w:pStyle w:val="af9"/>
               <w:jc w:val="center"/>
               <w:rPr>
                 <w:color w:val="000000" w:themeColor="text1"/>
@@ -4979,7 +5006,7 @@
           </w:tcPr>
           <w:p>
             <w:pPr>
-              <w:pStyle w:val="BodyText"/>
+              <w:pStyle w:val="af9"/>
               <w:jc w:val="center"/>
               <w:rPr>
                 <w:color w:val="000000" w:themeColor="text1"/>
@@ -5011,7 +5038,7 @@
           </w:tcPr>
           <w:p>
             <w:pPr>
-              <w:pStyle w:val="BodyText"/>
+              <w:pStyle w:val="af9"/>
               <w:jc w:val="center"/>
               <w:rPr>
                 <w:color w:val="000000" w:themeColor="text1"/>
@@ -5043,7 +5070,7 @@
           </w:tcPr>
           <w:p>
             <w:pPr>
-              <w:pStyle w:val="BodyText"/>
+              <w:pStyle w:val="af9"/>
               <w:jc w:val="center"/>
               <w:rPr>
                 <w:color w:val="000000" w:themeColor="text1"/>
@@ -5077,7 +5104,7 @@
           </w:tcPr>
           <w:p>
             <w:pPr>
-              <w:pStyle w:val="BodyText"/>
+              <w:pStyle w:val="af9"/>
               <w:rPr>
                 <w:color w:val="000000" w:themeColor="text1"/>
                 <w:sz w:val="24"/>
@@ -5130,7 +5157,7 @@
                 </w:tcPr>
                 <w:p>
                   <w:pPr>
-                    <w:pStyle w:val="BodyText"/>
+                    <w:pStyle w:val="af9"/>
                     <w:rPr>
                       <w:color w:val="000000" w:themeColor="text1"/>
                       <w:sz w:val="24"/>
@@ -5156,7 +5183,7 @@
                 </w:tcPr>
                 <w:p>
                   <w:pPr>
-                    <w:pStyle w:val="BodyText"/>
+                    <w:pStyle w:val="af9"/>
                     <w:rPr>
                       <w:color w:val="000000" w:themeColor="text1"/>
                       <w:sz w:val="24"/>
@@ -5179,7 +5206,7 @@
           </w:tbl>
           <w:p>
             <w:pPr>
-              <w:pStyle w:val="BodyText"/>
+              <w:pStyle w:val="af9"/>
               <w:rPr>
                 <w:rFonts w:ascii="Calibri" w:hAnsi="Calibri"/>
                 <w:color w:val="000000" w:themeColor="text1"/>
@@ -5202,7 +5229,7 @@
           </w:tcPr>
           <w:p>
             <w:pPr>
-              <w:pStyle w:val="BodyText"/>
+              <w:pStyle w:val="af9"/>
               <w:rPr>
                 <w:color w:val="000000" w:themeColor="text1"/>
                 <w:sz w:val="24"/>
@@ -5274,7 +5301,7 @@
           </w:tcPr>
           <w:p>
             <w:pPr>
-              <w:pStyle w:val="BodyText"/>
+              <w:pStyle w:val="af9"/>
               <w:rPr>
                 <w:color w:val="000000" w:themeColor="text1"/>
                 <w:sz w:val="24"/>
@@ -5308,7 +5335,7 @@
           </w:tcPr>
           <w:p>
             <w:pPr>
-              <w:pStyle w:val="BodyText"/>
+              <w:pStyle w:val="af9"/>
               <w:rPr>
                 <w:color w:val="000000" w:themeColor="text1"/>
                 <w:sz w:val="24"/>
@@ -5361,7 +5388,7 @@
                 </w:tcPr>
                 <w:p>
                   <w:pPr>
-                    <w:pStyle w:val="BodyText"/>
+                    <w:pStyle w:val="af9"/>
                     <w:rPr>
                       <w:color w:val="000000" w:themeColor="text1"/>
                       <w:sz w:val="24"/>
@@ -5387,7 +5414,7 @@
                 </w:tcPr>
                 <w:p>
                   <w:pPr>
-                    <w:pStyle w:val="BodyText"/>
+                    <w:pStyle w:val="af9"/>
                     <w:rPr>
                       <w:color w:val="000000" w:themeColor="text1"/>
                       <w:sz w:val="24"/>
@@ -5431,7 +5458,7 @@
           </w:tbl>
           <w:p>
             <w:pPr>
-              <w:pStyle w:val="BodyText"/>
+              <w:pStyle w:val="af9"/>
               <w:rPr>
                 <w:rFonts w:ascii="Calibri" w:hAnsi="Calibri"/>
                 <w:color w:val="000000" w:themeColor="text1"/>
@@ -5454,7 +5481,7 @@
           </w:tcPr>
           <w:p>
             <w:pPr>
-              <w:pStyle w:val="BodyText"/>
+              <w:pStyle w:val="af9"/>
               <w:rPr>
                 <w:color w:val="000000" w:themeColor="text1"/>
                 <w:sz w:val="24"/>
@@ -5526,7 +5553,7 @@
           </w:tcPr>
           <w:p>
             <w:pPr>
-              <w:pStyle w:val="BodyText"/>
+              <w:pStyle w:val="af9"/>
               <w:rPr>
                 <w:color w:val="000000" w:themeColor="text1"/>
                 <w:sz w:val="24"/>
@@ -5583,7 +5610,7 @@
     </w:p>
     <w:tbl>
       <w:tblPr>
-        <w:tblStyle w:val="10"/>
+        <w:tblStyle w:val="13"/>
         <w:tblW w:w="9634" w:type="dxa"/>
         <w:tblLayout w:type="fixed"/>
         <w:tblLook w:val="04A0" w:firstRow="1" w:lastRow="0" w:firstColumn="1" w:lastColumn="0" w:noHBand="0" w:noVBand="1"/>
@@ -5612,7 +5639,7 @@
           </w:tcPr>
           <w:p>
             <w:pPr>
-              <w:pStyle w:val="BodyText"/>
+              <w:pStyle w:val="af9"/>
               <w:jc w:val="center"/>
               <w:rPr>
                 <w:color w:val="000000" w:themeColor="text1"/>
@@ -5644,7 +5671,7 @@
           </w:tcPr>
           <w:p>
             <w:pPr>
-              <w:pStyle w:val="BodyText"/>
+              <w:pStyle w:val="af9"/>
               <w:jc w:val="center"/>
               <w:rPr>
                 <w:color w:val="000000" w:themeColor="text1"/>
@@ -5676,7 +5703,7 @@
           </w:tcPr>
           <w:p>
             <w:pPr>
-              <w:pStyle w:val="BodyText"/>
+              <w:pStyle w:val="af9"/>
               <w:jc w:val="center"/>
               <w:rPr>
                 <w:color w:val="000000" w:themeColor="text1"/>
@@ -5708,7 +5735,7 @@
           </w:tcPr>
           <w:p>
             <w:pPr>
-              <w:pStyle w:val="BodyText"/>
+              <w:pStyle w:val="af9"/>
               <w:jc w:val="center"/>
               <w:rPr>
                 <w:color w:val="000000" w:themeColor="text1"/>
@@ -5741,7 +5768,7 @@
           </w:tcPr>
           <w:p>
             <w:pPr>
-              <w:pStyle w:val="BodyText"/>
+              <w:pStyle w:val="af9"/>
               <w:rPr>
                 <w:color w:val="000000" w:themeColor="text1"/>
                 <w:sz w:val="24"/>
@@ -5771,7 +5798,7 @@
           </w:tcPr>
           <w:p>
             <w:pPr>
-              <w:pStyle w:val="BodyText"/>
+              <w:pStyle w:val="af9"/>
               <w:rPr>
                 <w:color w:val="000000" w:themeColor="text1"/>
                 <w:sz w:val="24"/>
@@ -5799,7 +5826,7 @@
           </w:p>
           <w:p>
             <w:pPr>
-              <w:pStyle w:val="BodyText"/>
+              <w:pStyle w:val="af9"/>
               <w:rPr>
                 <w:color w:val="000000" w:themeColor="text1"/>
                 <w:sz w:val="24"/>
@@ -5836,7 +5863,7 @@
           </w:p>
           <w:p>
             <w:pPr>
-              <w:pStyle w:val="BodyText"/>
+              <w:pStyle w:val="af9"/>
               <w:rPr>
                 <w:color w:val="000000" w:themeColor="text1"/>
                 <w:sz w:val="24"/>
@@ -5864,7 +5891,7 @@
           </w:p>
           <w:p>
             <w:pPr>
-              <w:pStyle w:val="BodyText"/>
+              <w:pStyle w:val="af9"/>
               <w:rPr>
                 <w:color w:val="000000" w:themeColor="text1"/>
                 <w:sz w:val="24"/>
@@ -5892,7 +5919,7 @@
           </w:p>
           <w:p>
             <w:pPr>
-              <w:pStyle w:val="BodyText"/>
+              <w:pStyle w:val="af9"/>
               <w:rPr>
                 <w:color w:val="000000" w:themeColor="text1"/>
                 <w:sz w:val="24"/>
@@ -5929,7 +5956,7 @@
           </w:p>
           <w:p>
             <w:pPr>
-              <w:pStyle w:val="BodyText"/>
+              <w:pStyle w:val="af9"/>
               <w:rPr>
                 <w:color w:val="000000" w:themeColor="text1"/>
                 <w:sz w:val="24"/>
@@ -5957,7 +5984,7 @@
           </w:p>
           <w:p>
             <w:pPr>
-              <w:pStyle w:val="BodyText"/>
+              <w:pStyle w:val="af9"/>
               <w:rPr>
                 <w:color w:val="000000" w:themeColor="text1"/>
                 <w:sz w:val="24"/>
@@ -5980,7 +6007,7 @@
           </w:tcPr>
           <w:p>
             <w:pPr>
-              <w:pStyle w:val="BodyText"/>
+              <w:pStyle w:val="af9"/>
               <w:rPr>
                 <w:color w:val="000000" w:themeColor="text1"/>
                 <w:sz w:val="24"/>
@@ -6020,7 +6047,7 @@
           </w:tcPr>
           <w:p>
             <w:pPr>
-              <w:pStyle w:val="BodyText"/>
+              <w:pStyle w:val="af9"/>
               <w:rPr>
                 <w:color w:val="000000" w:themeColor="text1"/>
                 <w:sz w:val="24"/>
@@ -6054,7 +6081,7 @@
           </w:tcPr>
           <w:p>
             <w:pPr>
-              <w:pStyle w:val="BodyText"/>
+              <w:pStyle w:val="af9"/>
               <w:rPr>
                 <w:color w:val="000000" w:themeColor="text1"/>
                 <w:kern w:val="32"/>
@@ -6088,7 +6115,7 @@
           </w:tcPr>
           <w:p>
             <w:pPr>
-              <w:pStyle w:val="BodyText"/>
+              <w:pStyle w:val="af9"/>
               <w:rPr>
                 <w:color w:val="000000" w:themeColor="text1"/>
                 <w:sz w:val="24"/>
@@ -6110,7 +6137,7 @@
           </w:tcPr>
           <w:p>
             <w:pPr>
-              <w:pStyle w:val="BodyText"/>
+              <w:pStyle w:val="af9"/>
               <w:rPr>
                 <w:color w:val="000000" w:themeColor="text1"/>
                 <w:kern w:val="32"/>
@@ -6151,7 +6178,7 @@
           </w:tcPr>
           <w:p>
             <w:pPr>
-              <w:pStyle w:val="BodyText"/>
+              <w:pStyle w:val="af9"/>
               <w:rPr>
                 <w:color w:val="000000" w:themeColor="text1"/>
                 <w:sz w:val="24"/>
@@ -6184,7 +6211,7 @@
           </w:tcPr>
           <w:p>
             <w:pPr>
-              <w:pStyle w:val="BodyText"/>
+              <w:pStyle w:val="af9"/>
               <w:rPr>
                 <w:color w:val="000000" w:themeColor="text1"/>
                 <w:kern w:val="32"/>
@@ -6218,7 +6245,7 @@
           </w:tcPr>
           <w:p>
             <w:pPr>
-              <w:pStyle w:val="BodyText"/>
+              <w:pStyle w:val="af9"/>
               <w:rPr>
                 <w:color w:val="000000" w:themeColor="text1"/>
                 <w:sz w:val="24"/>
@@ -6257,7 +6284,7 @@
           </w:tcPr>
           <w:p>
             <w:pPr>
-              <w:pStyle w:val="BodyText"/>
+              <w:pStyle w:val="af9"/>
               <w:rPr>
                 <w:color w:val="000000" w:themeColor="text1"/>
                 <w:kern w:val="32"/>
@@ -6281,7 +6308,7 @@
           </w:tcPr>
           <w:p>
             <w:pPr>
-              <w:pStyle w:val="BodyText"/>
+              <w:pStyle w:val="af9"/>
               <w:rPr>
                 <w:color w:val="000000" w:themeColor="text1"/>
                 <w:sz w:val="24"/>
@@ -6352,7 +6379,7 @@
     </w:p>
     <w:tbl>
       <w:tblPr>
-        <w:tblStyle w:val="10"/>
+        <w:tblStyle w:val="13"/>
         <w:tblW w:w="9634" w:type="dxa"/>
         <w:tblLayout w:type="fixed"/>
         <w:tblLook w:val="04A0" w:firstRow="1" w:lastRow="0" w:firstColumn="1" w:lastColumn="0" w:noHBand="0" w:noVBand="1"/>
@@ -6377,7 +6404,7 @@
           </w:tcPr>
           <w:p>
             <w:pPr>
-              <w:pStyle w:val="BodyText"/>
+              <w:pStyle w:val="af9"/>
               <w:rPr>
                 <w:color w:val="000000" w:themeColor="text1"/>
                 <w:sz w:val="24"/>
@@ -6407,7 +6434,7 @@
           </w:tcPr>
           <w:p>
             <w:pPr>
-              <w:pStyle w:val="BodyText"/>
+              <w:pStyle w:val="af9"/>
               <w:rPr>
                 <w:color w:val="000000" w:themeColor="text1"/>
                 <w:sz w:val="24"/>
@@ -6437,7 +6464,7 @@
           </w:tcPr>
           <w:p>
             <w:pPr>
-              <w:pStyle w:val="BodyText"/>
+              <w:pStyle w:val="af9"/>
               <w:rPr>
                 <w:color w:val="000000" w:themeColor="text1"/>
                 <w:sz w:val="24"/>
@@ -6467,7 +6494,7 @@
           </w:tcPr>
           <w:p>
             <w:pPr>
-              <w:pStyle w:val="BodyText"/>
+              <w:pStyle w:val="af9"/>
               <w:rPr>
                 <w:color w:val="000000" w:themeColor="text1"/>
                 <w:sz w:val="24"/>
@@ -6499,7 +6526,7 @@
           </w:tcPr>
           <w:p>
             <w:pPr>
-              <w:pStyle w:val="BodyText"/>
+              <w:pStyle w:val="af9"/>
               <w:rPr>
                 <w:color w:val="000000" w:themeColor="text1"/>
                 <w:sz w:val="24"/>
@@ -6529,7 +6556,7 @@
           </w:tcPr>
           <w:p>
             <w:pPr>
-              <w:pStyle w:val="BodyText"/>
+              <w:pStyle w:val="af9"/>
               <w:rPr>
                 <w:color w:val="000000" w:themeColor="text1"/>
                 <w:sz w:val="24"/>
@@ -6557,7 +6584,7 @@
           </w:p>
           <w:p>
             <w:pPr>
-              <w:pStyle w:val="BodyText"/>
+              <w:pStyle w:val="af9"/>
               <w:rPr>
                 <w:color w:val="000000" w:themeColor="text1"/>
                 <w:sz w:val="24"/>
@@ -6594,7 +6621,7 @@
           </w:p>
           <w:p>
             <w:pPr>
-              <w:pStyle w:val="BodyText"/>
+              <w:pStyle w:val="af9"/>
               <w:rPr>
                 <w:color w:val="000000" w:themeColor="text1"/>
                 <w:sz w:val="24"/>
@@ -6622,7 +6649,7 @@
           </w:p>
           <w:p>
             <w:pPr>
-              <w:pStyle w:val="BodyText"/>
+              <w:pStyle w:val="af9"/>
               <w:rPr>
                 <w:color w:val="000000" w:themeColor="text1"/>
                 <w:sz w:val="24"/>
@@ -6650,7 +6677,7 @@
           </w:p>
           <w:p>
             <w:pPr>
-              <w:pStyle w:val="BodyText"/>
+              <w:pStyle w:val="af9"/>
               <w:rPr>
                 <w:color w:val="000000" w:themeColor="text1"/>
                 <w:sz w:val="24"/>
@@ -6687,7 +6714,7 @@
           </w:p>
           <w:p>
             <w:pPr>
-              <w:pStyle w:val="BodyText"/>
+              <w:pStyle w:val="af9"/>
               <w:rPr>
                 <w:color w:val="000000" w:themeColor="text1"/>
                 <w:sz w:val="24"/>
@@ -6715,7 +6742,7 @@
           </w:p>
           <w:p>
             <w:pPr>
-              <w:pStyle w:val="BodyText"/>
+              <w:pStyle w:val="af9"/>
               <w:rPr>
                 <w:color w:val="000000" w:themeColor="text1"/>
                 <w:sz w:val="24"/>
@@ -6738,7 +6765,7 @@
           </w:tcPr>
           <w:p>
             <w:pPr>
-              <w:pStyle w:val="BodyText"/>
+              <w:pStyle w:val="af9"/>
               <w:rPr>
                 <w:color w:val="000000" w:themeColor="text1"/>
                 <w:sz w:val="24"/>
@@ -6778,7 +6805,7 @@
           </w:tcPr>
           <w:p>
             <w:pPr>
-              <w:pStyle w:val="BodyText"/>
+              <w:pStyle w:val="af9"/>
               <w:rPr>
                 <w:color w:val="000000" w:themeColor="text1"/>
                 <w:sz w:val="24"/>
@@ -6812,7 +6839,7 @@
           </w:tcPr>
           <w:p>
             <w:pPr>
-              <w:pStyle w:val="BodyText"/>
+              <w:pStyle w:val="af9"/>
               <w:rPr>
                 <w:color w:val="000000" w:themeColor="text1"/>
                 <w:kern w:val="32"/>
@@ -6846,7 +6873,7 @@
           </w:tcPr>
           <w:p>
             <w:pPr>
-              <w:pStyle w:val="BodyText"/>
+              <w:pStyle w:val="af9"/>
               <w:rPr>
                 <w:color w:val="000000" w:themeColor="text1"/>
                 <w:sz w:val="24"/>
@@ -6868,7 +6895,7 @@
           </w:tcPr>
           <w:p>
             <w:pPr>
-              <w:pStyle w:val="BodyText"/>
+              <w:pStyle w:val="af9"/>
               <w:rPr>
                 <w:color w:val="000000" w:themeColor="text1"/>
                 <w:kern w:val="32"/>
@@ -6909,7 +6936,7 @@
           </w:tcPr>
           <w:p>
             <w:pPr>
-              <w:pStyle w:val="BodyText"/>
+              <w:pStyle w:val="af9"/>
               <w:rPr>
                 <w:color w:val="000000" w:themeColor="text1"/>
                 <w:sz w:val="24"/>
@@ -6942,7 +6969,7 @@
           </w:tcPr>
           <w:p>
             <w:pPr>
-              <w:pStyle w:val="BodyText"/>
+              <w:pStyle w:val="af9"/>
               <w:rPr>
                 <w:color w:val="000000" w:themeColor="text1"/>
                 <w:kern w:val="32"/>
@@ -6976,7 +7003,7 @@
           </w:tcPr>
           <w:p>
             <w:pPr>
-              <w:pStyle w:val="BodyText"/>
+              <w:pStyle w:val="af9"/>
               <w:rPr>
                 <w:color w:val="000000" w:themeColor="text1"/>
                 <w:sz w:val="24"/>
@@ -7015,7 +7042,7 @@
           </w:tcPr>
           <w:p>
             <w:pPr>
-              <w:pStyle w:val="BodyText"/>
+              <w:pStyle w:val="af9"/>
               <w:rPr>
                 <w:color w:val="000000" w:themeColor="text1"/>
                 <w:kern w:val="32"/>
@@ -7039,7 +7066,7 @@
           </w:tcPr>
           <w:p>
             <w:pPr>
-              <w:pStyle w:val="BodyText"/>
+              <w:pStyle w:val="af9"/>
               <w:rPr>
                 <w:color w:val="000000" w:themeColor="text1"/>
                 <w:sz w:val="24"/>
@@ -7134,22 +7161,22 @@
     </w:p>
     <w:p>
       <w:pPr>
-        <w:pStyle w:val="Heading1"/>
+        <w:pStyle w:val="1"/>
         <w:numPr>
           <w:ilvl w:val="1"/>
           <w:numId w:val="1"/>
         </w:numPr>
       </w:pPr>
-      <w:bookmarkStart w:id="4" w:name="_Toc36331828"/>
+      <w:bookmarkStart w:id="5" w:name="_Toc36331828"/>
       <w:r>
         <w:lastRenderedPageBreak/>
         <w:t>Обзор аналогов</w:t>
       </w:r>
-      <w:bookmarkEnd w:id="4"/>
-    </w:p>
-    <w:p>
-      <w:pPr>
-        <w:pStyle w:val="Heading1"/>
+      <w:bookmarkEnd w:id="5"/>
+    </w:p>
+    <w:p>
+      <w:pPr>
+        <w:pStyle w:val="1"/>
         <w:spacing w:before="240"/>
         <w:rPr>
           <w:rFonts w:ascii="Core Rhino" w:hAnsi="Core Rhino"/>
@@ -7158,7 +7185,7 @@
           <w:szCs w:val="36"/>
         </w:rPr>
       </w:pPr>
-      <w:bookmarkStart w:id="5" w:name="_Toc36331829"/>
+      <w:bookmarkStart w:id="6" w:name="_Toc36331829"/>
       <w:r>
         <w:t xml:space="preserve">1.3.1 </w:t>
       </w:r>
@@ -7184,7 +7211,7 @@
         </w:rPr>
         <w:t>КОМПАС-3D</w:t>
       </w:r>
-      <w:bookmarkEnd w:id="5"/>
+      <w:bookmarkEnd w:id="6"/>
     </w:p>
     <w:p>
       <w:pPr>
@@ -7231,7 +7258,7 @@
     </w:p>
     <w:p>
       <w:pPr>
-        <w:pStyle w:val="ListParagraph"/>
+        <w:pStyle w:val="a3"/>
         <w:numPr>
           <w:ilvl w:val="0"/>
           <w:numId w:val="8"/>
@@ -7249,7 +7276,7 @@
     </w:p>
     <w:p>
       <w:pPr>
-        <w:pStyle w:val="ListParagraph"/>
+        <w:pStyle w:val="a3"/>
         <w:numPr>
           <w:ilvl w:val="0"/>
           <w:numId w:val="8"/>
@@ -7273,7 +7300,7 @@
     </w:p>
     <w:p>
       <w:pPr>
-        <w:pStyle w:val="ListParagraph"/>
+        <w:pStyle w:val="a3"/>
         <w:numPr>
           <w:ilvl w:val="0"/>
           <w:numId w:val="8"/>
@@ -7344,15 +7371,15 @@
     </w:p>
     <w:p>
       <w:pPr>
-        <w:pStyle w:val="Heading1"/>
+        <w:pStyle w:val="1"/>
         <w:spacing w:before="240"/>
       </w:pPr>
-      <w:bookmarkStart w:id="6" w:name="_Toc36331830"/>
+      <w:bookmarkStart w:id="7" w:name="_Toc36331830"/>
       <w:r>
         <w:lastRenderedPageBreak/>
         <w:t>2 Описание предмета проектирования</w:t>
       </w:r>
-      <w:bookmarkEnd w:id="6"/>
+      <w:bookmarkEnd w:id="7"/>
     </w:p>
     <w:p>
       <w:pPr>
@@ -7503,7 +7530,7 @@
     </w:p>
     <w:p>
       <w:pPr>
-        <w:pStyle w:val="ListParagraph"/>
+        <w:pStyle w:val="a3"/>
         <w:numPr>
           <w:ilvl w:val="0"/>
           <w:numId w:val="6"/>
@@ -7531,12 +7558,18 @@
         <w:rPr>
           <w:szCs w:val="28"/>
         </w:rPr>
-        <w:t xml:space="preserve"> (от 80 до 280 мм);</w:t>
-      </w:r>
-    </w:p>
-    <w:p>
-      <w:pPr>
-        <w:pStyle w:val="ListParagraph"/>
+        <w:t xml:space="preserve"> (от 80 до 40</w:t>
+      </w:r>
+      <w:r>
+        <w:rPr>
+          <w:szCs w:val="28"/>
+        </w:rPr>
+        <w:t>0 мм);</w:t>
+      </w:r>
+    </w:p>
+    <w:p>
+      <w:pPr>
+        <w:pStyle w:val="a3"/>
         <w:numPr>
           <w:ilvl w:val="0"/>
           <w:numId w:val="6"/>
@@ -7569,7 +7602,7 @@
     </w:p>
     <w:p>
       <w:pPr>
-        <w:pStyle w:val="ListParagraph"/>
+        <w:pStyle w:val="a3"/>
         <w:numPr>
           <w:ilvl w:val="0"/>
           <w:numId w:val="6"/>
@@ -7602,7 +7635,7 @@
     </w:p>
     <w:p>
       <w:pPr>
-        <w:pStyle w:val="ListParagraph"/>
+        <w:pStyle w:val="a3"/>
         <w:numPr>
           <w:ilvl w:val="0"/>
           <w:numId w:val="6"/>
@@ -7635,7 +7668,7 @@
     </w:p>
     <w:p>
       <w:pPr>
-        <w:pStyle w:val="ListParagraph"/>
+        <w:pStyle w:val="a3"/>
         <w:numPr>
           <w:ilvl w:val="0"/>
           <w:numId w:val="6"/>
@@ -7668,7 +7701,7 @@
     </w:p>
     <w:p>
       <w:pPr>
-        <w:pStyle w:val="ListParagraph"/>
+        <w:pStyle w:val="a3"/>
         <w:numPr>
           <w:ilvl w:val="0"/>
           <w:numId w:val="6"/>
@@ -7701,7 +7734,7 @@
     </w:p>
     <w:p>
       <w:pPr>
-        <w:pStyle w:val="ListParagraph"/>
+        <w:pStyle w:val="a3"/>
         <w:numPr>
           <w:ilvl w:val="0"/>
           <w:numId w:val="6"/>
@@ -7734,7 +7767,7 @@
     </w:p>
     <w:p>
       <w:pPr>
-        <w:pStyle w:val="ListParagraph"/>
+        <w:pStyle w:val="a3"/>
         <w:numPr>
           <w:ilvl w:val="0"/>
           <w:numId w:val="6"/>
@@ -7798,7 +7831,7 @@
     </w:p>
     <w:p>
       <w:pPr>
-        <w:pStyle w:val="ListParagraph"/>
+        <w:pStyle w:val="a3"/>
         <w:numPr>
           <w:ilvl w:val="0"/>
           <w:numId w:val="6"/>
@@ -7888,7 +7921,7 @@
     </w:p>
     <w:p>
       <w:pPr>
-        <w:pStyle w:val="ListParagraph"/>
+        <w:pStyle w:val="a3"/>
         <w:numPr>
           <w:ilvl w:val="0"/>
           <w:numId w:val="6"/>
@@ -7938,44 +7971,6 @@
           </w:rPr>
           <m:t>≤</m:t>
         </m:r>
-        <m:f>
-          <m:fPr>
-            <m:ctrlPr>
-              <w:rPr>
-                <w:rFonts w:ascii="Cambria Math" w:hAnsi="Cambria Math" w:cs="Times New Roman"/>
-                <w:i/>
-                <w:szCs w:val="28"/>
-                <w:lang w:val="en-US"/>
-              </w:rPr>
-            </m:ctrlPr>
-          </m:fPr>
-          <m:num>
-            <m:r>
-              <m:rPr>
-                <m:nor/>
-              </m:rPr>
-              <w:rPr>
-                <w:rFonts w:ascii="Cambria Math" w:hAnsi="Cambria Math" w:cs="Times New Roman"/>
-                <w:szCs w:val="28"/>
-                <w:lang w:val="en-US"/>
-              </w:rPr>
-              <m:t>2</m:t>
-            </m:r>
-          </m:num>
-          <m:den>
-            <m:r>
-              <m:rPr>
-                <m:nor/>
-              </m:rPr>
-              <w:rPr>
-                <w:rFonts w:ascii="Cambria Math" w:hAnsi="Cambria Math" w:cs="Times New Roman"/>
-                <w:szCs w:val="28"/>
-                <w:lang w:val="en-US"/>
-              </w:rPr>
-              <m:t>3</m:t>
-            </m:r>
-          </m:den>
-        </m:f>
         <m:r>
           <m:rPr>
             <m:nor/>
@@ -7985,7 +7980,7 @@
             <w:szCs w:val="28"/>
             <w:lang w:val="en-US"/>
           </w:rPr>
-          <m:t>H</m:t>
+          <m:t>0,75H</m:t>
         </m:r>
       </m:oMath>
       <w:r>
@@ -7999,252 +7994,7 @@
     </w:p>
     <w:p>
       <w:pPr>
-        <w:pStyle w:val="ListParagraph"/>
-        <w:numPr>
-          <w:ilvl w:val="0"/>
-          <w:numId w:val="6"/>
-        </w:numPr>
-        <w:spacing w:after="240" w:line="360" w:lineRule="auto"/>
-        <w:jc w:val="both"/>
-        <w:rPr>
-          <w:szCs w:val="28"/>
-        </w:rPr>
-      </w:pPr>
-      <w:r>
-        <w:rPr>
-          <w:szCs w:val="28"/>
-        </w:rPr>
-        <w:t xml:space="preserve">Если </w:t>
-      </w:r>
-      <m:oMath>
-        <m:r>
-          <m:rPr>
-            <m:nor/>
-          </m:rPr>
-          <w:rPr>
-            <w:rFonts w:ascii="Cambria Math" w:hAnsi="Cambria Math"/>
-            <w:szCs w:val="28"/>
-            <w:lang w:val="en-US"/>
-          </w:rPr>
-          <m:t>S</m:t>
-        </m:r>
-        <m:r>
-          <m:rPr>
-            <m:nor/>
-          </m:rPr>
-          <w:rPr>
-            <w:rFonts w:ascii="Cambria Math" w:hAnsi="Cambria Math"/>
-            <w:szCs w:val="28"/>
-          </w:rPr>
-          <m:t>2&lt;S1</m:t>
-        </m:r>
-        <m:r>
-          <w:rPr>
-            <w:rFonts w:ascii="Cambria Math" w:hAnsi="Cambria Math"/>
-            <w:szCs w:val="28"/>
-          </w:rPr>
-          <m:t>,</m:t>
-        </m:r>
-      </m:oMath>
-      <w:r>
-        <w:rPr>
-          <w:rFonts w:eastAsiaTheme="minorEastAsia"/>
-          <w:szCs w:val="28"/>
-        </w:rPr>
-        <w:t xml:space="preserve"> то</w:t>
-      </w:r>
-      <w:r>
-        <w:rPr>
-          <w:rFonts w:eastAsiaTheme="minorEastAsia"/>
-          <w:szCs w:val="28"/>
-        </w:rPr>
-        <w:t xml:space="preserve"> отношение ширин</w:t>
-      </w:r>
-      <w:r>
-        <w:rPr>
-          <w:szCs w:val="28"/>
-        </w:rPr>
-        <w:t xml:space="preserve"> </w:t>
-      </w:r>
-      <m:oMath>
-        <m:f>
-          <m:fPr>
-            <m:ctrlPr>
-              <w:rPr>
-                <w:rFonts w:ascii="Cambria Math" w:hAnsi="Cambria Math"/>
-                <w:i/>
-                <w:szCs w:val="28"/>
-              </w:rPr>
-            </m:ctrlPr>
-          </m:fPr>
-          <m:num>
-            <m:r>
-              <m:rPr>
-                <m:nor/>
-              </m:rPr>
-              <w:rPr>
-                <w:rFonts w:ascii="Cambria Math" w:hAnsi="Cambria Math"/>
-                <w:szCs w:val="28"/>
-                <w:lang w:val="en-US"/>
-              </w:rPr>
-              <m:t>S</m:t>
-            </m:r>
-            <m:r>
-              <m:rPr>
-                <m:nor/>
-              </m:rPr>
-              <w:rPr>
-                <w:rFonts w:ascii="Cambria Math" w:hAnsi="Cambria Math"/>
-                <w:szCs w:val="28"/>
-              </w:rPr>
-              <m:t>2</m:t>
-            </m:r>
-          </m:num>
-          <m:den>
-            <m:r>
-              <m:rPr>
-                <m:nor/>
-              </m:rPr>
-              <w:rPr>
-                <w:rFonts w:ascii="Cambria Math" w:hAnsi="Cambria Math"/>
-                <w:szCs w:val="28"/>
-              </w:rPr>
-              <m:t>S1</m:t>
-            </m:r>
-          </m:den>
-        </m:f>
-        <m:r>
-          <w:rPr>
-            <w:rFonts w:ascii="Cambria Math" w:hAnsi="Cambria Math"/>
-            <w:szCs w:val="28"/>
-          </w:rPr>
-          <m:t>≥</m:t>
-        </m:r>
-        <m:r>
-          <m:rPr>
-            <m:nor/>
-          </m:rPr>
-          <w:rPr>
-            <w:rFonts w:ascii="Cambria Math" w:hAnsi="Cambria Math"/>
-            <w:szCs w:val="28"/>
-          </w:rPr>
-          <m:t>0,75</m:t>
-        </m:r>
-      </m:oMath>
-      <w:r>
-        <w:rPr>
-          <w:szCs w:val="28"/>
-        </w:rPr>
-        <w:t xml:space="preserve">; если </w:t>
-      </w:r>
-      <m:oMath>
-        <m:r>
-          <m:rPr>
-            <m:nor/>
-          </m:rPr>
-          <w:rPr>
-            <w:rFonts w:ascii="Cambria Math" w:hAnsi="Cambria Math"/>
-            <w:szCs w:val="28"/>
-            <w:lang w:val="en-US"/>
-          </w:rPr>
-          <m:t>S</m:t>
-        </m:r>
-        <m:r>
-          <m:rPr>
-            <m:nor/>
-          </m:rPr>
-          <w:rPr>
-            <w:rFonts w:ascii="Cambria Math" w:hAnsi="Cambria Math"/>
-            <w:szCs w:val="28"/>
-          </w:rPr>
-          <m:t>1</m:t>
-        </m:r>
-        <m:r>
-          <w:rPr>
-            <w:rFonts w:ascii="Cambria Math" w:hAnsi="Cambria Math"/>
-            <w:szCs w:val="28"/>
-          </w:rPr>
-          <m:t>&lt;S2,</m:t>
-        </m:r>
-      </m:oMath>
-      <w:r>
-        <w:rPr>
-          <w:rFonts w:eastAsiaTheme="minorEastAsia"/>
-          <w:szCs w:val="28"/>
-        </w:rPr>
-        <w:t xml:space="preserve"> то</w:t>
-      </w:r>
-      <w:r>
-        <w:rPr>
-          <w:szCs w:val="28"/>
-        </w:rPr>
-        <w:t xml:space="preserve"> </w:t>
-      </w:r>
-      <m:oMath>
-        <m:f>
-          <m:fPr>
-            <m:ctrlPr>
-              <w:rPr>
-                <w:rFonts w:ascii="Cambria Math" w:hAnsi="Cambria Math"/>
-                <w:i/>
-                <w:szCs w:val="28"/>
-              </w:rPr>
-            </m:ctrlPr>
-          </m:fPr>
-          <m:num>
-            <m:r>
-              <m:rPr>
-                <m:nor/>
-              </m:rPr>
-              <w:rPr>
-                <w:rFonts w:ascii="Cambria Math" w:hAnsi="Cambria Math"/>
-                <w:szCs w:val="28"/>
-                <w:lang w:val="en-US"/>
-              </w:rPr>
-              <m:t>S</m:t>
-            </m:r>
-            <m:r>
-              <m:rPr>
-                <m:nor/>
-              </m:rPr>
-              <w:rPr>
-                <w:rFonts w:ascii="Cambria Math" w:hAnsi="Cambria Math"/>
-                <w:szCs w:val="28"/>
-              </w:rPr>
-              <m:t>1</m:t>
-            </m:r>
-          </m:num>
-          <m:den>
-            <m:r>
-              <m:rPr>
-                <m:nor/>
-              </m:rPr>
-              <w:rPr>
-                <w:rFonts w:ascii="Cambria Math" w:hAnsi="Cambria Math"/>
-                <w:szCs w:val="28"/>
-              </w:rPr>
-              <m:t>S2</m:t>
-            </m:r>
-          </m:den>
-        </m:f>
-        <m:r>
-          <w:rPr>
-            <w:rFonts w:ascii="Cambria Math" w:hAnsi="Cambria Math"/>
-            <w:szCs w:val="28"/>
-          </w:rPr>
-          <m:t>≥0,75</m:t>
-        </m:r>
-      </m:oMath>
-      <w:r>
-        <w:rPr>
-          <w:szCs w:val="28"/>
-        </w:rPr>
-        <w:t xml:space="preserve">; </w:t>
-      </w:r>
-    </w:p>
-    <w:p>
-      <w:pPr>
-        <w:pStyle w:val="ListParagraph"/>
+        <w:pStyle w:val="a3"/>
         <w:numPr>
           <w:ilvl w:val="0"/>
           <w:numId w:val="6"/>
@@ -8259,7 +8009,6 @@
         <w:rPr>
           <w:szCs w:val="28"/>
         </w:rPr>
-        <w:lastRenderedPageBreak/>
         <w:t xml:space="preserve">Ширина </w:t>
       </w:r>
       <w:r>
@@ -8273,19 +8022,37 @@
         <w:rPr>
           <w:szCs w:val="28"/>
         </w:rPr>
-        <w:t xml:space="preserve"> зависит от меньшего из размеров зевов ключа</w:t>
-      </w:r>
-      <w:r>
-        <w:rPr>
-          <w:szCs w:val="28"/>
-        </w:rPr>
-        <w:t xml:space="preserve">; </w:t>
-      </w:r>
-      <w:r>
-        <w:rPr>
-          <w:szCs w:val="28"/>
-        </w:rPr>
-        <w:t xml:space="preserve">если размер зева </w:t>
+        <w:t xml:space="preserve"> </w:t>
+      </w:r>
+      <w:r>
+        <w:rPr>
+          <w:szCs w:val="28"/>
+        </w:rPr>
+        <w:t xml:space="preserve">должна быть не больше каждой </w:t>
+      </w:r>
+      <w:r>
+        <w:rPr>
+          <w:szCs w:val="28"/>
+        </w:rPr>
+        <w:t xml:space="preserve">из </w:t>
+      </w:r>
+      <w:r>
+        <w:rPr>
+          <w:szCs w:val="28"/>
+        </w:rPr>
+        <w:t>ширин</w:t>
+      </w:r>
+      <w:r>
+        <w:rPr>
+          <w:szCs w:val="28"/>
+        </w:rPr>
+        <w:t xml:space="preserve"> зевов ключа</w:t>
+      </w:r>
+      <w:r>
+        <w:rPr>
+          <w:szCs w:val="28"/>
+        </w:rPr>
+        <w:t xml:space="preserve"> </w:t>
       </w:r>
       <w:r>
         <w:rPr>
@@ -8298,13 +8065,7 @@
         <w:rPr>
           <w:szCs w:val="28"/>
         </w:rPr>
-        <w:t>1 &lt;</w:t>
-      </w:r>
-      <w:r>
-        <w:rPr>
-          <w:szCs w:val="28"/>
-        </w:rPr>
-        <w:t xml:space="preserve"> </w:t>
+        <w:t xml:space="preserve">1, </w:t>
       </w:r>
       <w:r>
         <w:rPr>
@@ -8323,123 +8084,7 @@
         <w:rPr>
           <w:szCs w:val="28"/>
         </w:rPr>
-        <w:t xml:space="preserve">, то размер </w:t>
-      </w:r>
-      <w:r>
-        <w:rPr>
-          <w:szCs w:val="28"/>
-          <w:lang w:val="en-US"/>
-        </w:rPr>
-        <w:t>H</w:t>
-      </w:r>
-      <w:r>
-        <w:rPr>
-          <w:szCs w:val="28"/>
-        </w:rPr>
-        <w:t xml:space="preserve"> </w:t>
-      </w:r>
-      <w:r>
-        <w:rPr>
-          <w:rFonts w:cs="Times New Roman"/>
-          <w:szCs w:val="28"/>
-        </w:rPr>
-        <w:t>≤</w:t>
-      </w:r>
-      <w:r>
-        <w:rPr>
-          <w:szCs w:val="28"/>
-        </w:rPr>
-        <w:t xml:space="preserve"> </w:t>
-      </w:r>
-      <w:r>
-        <w:rPr>
-          <w:szCs w:val="28"/>
-          <w:lang w:val="en-US"/>
-        </w:rPr>
-        <w:t>S</w:t>
-      </w:r>
-      <w:r>
-        <w:rPr>
-          <w:szCs w:val="28"/>
-        </w:rPr>
-        <w:t xml:space="preserve">1, если </w:t>
-      </w:r>
-      <w:r>
-        <w:rPr>
-          <w:szCs w:val="28"/>
-          <w:lang w:val="en-US"/>
-        </w:rPr>
-        <w:t>S</w:t>
-      </w:r>
-      <w:r>
-        <w:rPr>
-          <w:szCs w:val="28"/>
-        </w:rPr>
-        <w:t>2</w:t>
-      </w:r>
-      <w:r>
-        <w:rPr>
-          <w:szCs w:val="28"/>
-        </w:rPr>
-        <w:t xml:space="preserve"> &lt;</w:t>
-      </w:r>
-      <w:r>
-        <w:rPr>
-          <w:szCs w:val="28"/>
-        </w:rPr>
-        <w:t xml:space="preserve"> </w:t>
-      </w:r>
-      <w:r>
-        <w:rPr>
-          <w:szCs w:val="28"/>
-          <w:lang w:val="en-US"/>
-        </w:rPr>
-        <w:t>S</w:t>
-      </w:r>
-      <w:r>
-        <w:rPr>
-          <w:szCs w:val="28"/>
-        </w:rPr>
-        <w:t xml:space="preserve">1, то размер </w:t>
-      </w:r>
-      <w:r>
-        <w:rPr>
-          <w:szCs w:val="28"/>
-          <w:lang w:val="en-US"/>
-        </w:rPr>
-        <w:t>H</w:t>
-      </w:r>
-      <w:r>
-        <w:rPr>
-          <w:szCs w:val="28"/>
-        </w:rPr>
-        <w:t xml:space="preserve"> </w:t>
-      </w:r>
-      <w:r>
-        <w:rPr>
-          <w:rFonts w:cs="Times New Roman"/>
-          <w:szCs w:val="28"/>
-        </w:rPr>
-        <w:t>≤</w:t>
-      </w:r>
-      <w:r>
-        <w:rPr>
-          <w:szCs w:val="28"/>
-        </w:rPr>
-        <w:t xml:space="preserve"> </w:t>
-      </w:r>
-      <w:r>
-        <w:rPr>
-          <w:szCs w:val="28"/>
-          <w:lang w:val="en-US"/>
-        </w:rPr>
-        <w:t>S</w:t>
-      </w:r>
-      <w:r>
-        <w:rPr>
-          <w:szCs w:val="28"/>
-        </w:rPr>
-        <w:t>2.</w:t>
+        <w:t>.</w:t>
       </w:r>
     </w:p>
     <w:p>
@@ -8473,7 +8118,6 @@
     <w:p>
       <w:pPr>
         <w:spacing w:after="0" w:line="360" w:lineRule="auto"/>
-        <w:ind w:left="360"/>
         <w:jc w:val="center"/>
         <w:rPr>
           <w:szCs w:val="28"/>
@@ -8485,10 +8129,11 @@
           <w:szCs w:val="28"/>
           <w:lang w:eastAsia="ru-RU"/>
         </w:rPr>
+        <w:lastRenderedPageBreak/>
         <w:drawing>
-          <wp:inline distT="0" distB="0" distL="0" distR="0" wp14:anchorId="2C1F2A62" wp14:editId="26E0D282">
-            <wp:extent cx="5940425" cy="4679392"/>
-            <wp:effectExtent l="0" t="0" r="3175" b="6985"/>
+          <wp:inline distT="0" distB="0" distL="0" distR="0" wp14:anchorId="2C1F2A62" wp14:editId="66E96777">
+            <wp:extent cx="5324475" cy="4194196"/>
+            <wp:effectExtent l="0" t="0" r="0" b="0"/>
             <wp:docPr id="2" name="Рисунок 2" descr="C:\Users\Nomad\Desktop\wrench.png"/>
             <wp:cNvGraphicFramePr>
               <a:graphicFrameLocks xmlns:a="http://schemas.openxmlformats.org/drawingml/2006/main" noChangeAspect="1"/>
@@ -8518,7 +8163,7 @@
                   <pic:spPr bwMode="auto">
                     <a:xfrm>
                       <a:off x="0" y="0"/>
-                      <a:ext cx="5940425" cy="4679392"/>
+                      <a:ext cx="5325747" cy="4195198"/>
                     </a:xfrm>
                     <a:prstGeom prst="rect">
                       <a:avLst/>
@@ -8607,9 +8252,9 @@
     </w:p>
     <w:p>
       <w:pPr>
-        <w:pStyle w:val="Heading1"/>
-      </w:pPr>
-      <w:bookmarkStart w:id="7" w:name="_Toc36331831"/>
+        <w:pStyle w:val="1"/>
+      </w:pPr>
+      <w:bookmarkStart w:id="8" w:name="_Toc36331831"/>
       <w:r>
         <w:lastRenderedPageBreak/>
         <w:t xml:space="preserve">3 </w:t>
@@ -8617,17 +8262,17 @@
       <w:r>
         <w:t>Проект программы</w:t>
       </w:r>
-      <w:bookmarkEnd w:id="7"/>
-    </w:p>
-    <w:p>
-      <w:pPr>
-        <w:pStyle w:val="Heading1"/>
-      </w:pPr>
-      <w:bookmarkStart w:id="8" w:name="_Toc36331832"/>
+      <w:bookmarkEnd w:id="8"/>
+    </w:p>
+    <w:p>
+      <w:pPr>
+        <w:pStyle w:val="1"/>
+      </w:pPr>
+      <w:bookmarkStart w:id="9" w:name="_Toc36331832"/>
       <w:r>
         <w:t>3.1 Описание технических и функциональных аспектов проекта</w:t>
       </w:r>
-      <w:bookmarkEnd w:id="8"/>
+      <w:bookmarkEnd w:id="9"/>
     </w:p>
     <w:p>
       <w:pPr>
@@ -8645,7 +8290,101 @@
         <w:t>UML</w:t>
       </w:r>
       <w:r>
+        <w:t xml:space="preserve"> (</w:t>
+      </w:r>
+      <w:r>
+        <w:rPr>
+          <w:lang w:val="en-US"/>
+        </w:rPr>
+        <w:t>Unified</w:t>
+      </w:r>
+      <w:r>
+        <w:t xml:space="preserve"> </w:t>
+      </w:r>
+      <w:r>
+        <w:rPr>
+          <w:lang w:val="en-US"/>
+        </w:rPr>
+        <w:t>Modelling</w:t>
+      </w:r>
+      <w:r>
+        <w:t xml:space="preserve"> </w:t>
+      </w:r>
+      <w:r>
+        <w:rPr>
+          <w:lang w:val="en-US"/>
+        </w:rPr>
+        <w:t>Language</w:t>
+      </w:r>
+      <w:r>
+        <w:t>)</w:t>
+      </w:r>
+      <w:r>
         <w:t>.</w:t>
+      </w:r>
+    </w:p>
+    <w:p>
+      <w:pPr>
+        <w:spacing w:after="0" w:line="360" w:lineRule="auto"/>
+        <w:ind w:firstLine="708"/>
+        <w:jc w:val="both"/>
+      </w:pPr>
+      <w:r>
+        <w:t>Для</w:t>
+      </w:r>
+      <w:r>
+        <w:t xml:space="preserve"> представления архитектуры программы выби</w:t>
+      </w:r>
+      <w:r>
+        <w:t>рают тот или иной вид диаграмм.</w:t>
+      </w:r>
+      <w:r>
+        <w:t xml:space="preserve"> </w:t>
+      </w:r>
+      <w:r>
+        <w:t xml:space="preserve">Язык графического описания </w:t>
+      </w:r>
+      <w:r>
+        <w:rPr>
+          <w:lang w:val="en-US"/>
+        </w:rPr>
+        <w:t>UML</w:t>
+      </w:r>
+      <w:r>
+        <w:t xml:space="preserve"> позв</w:t>
+      </w:r>
+      <w:r>
+        <w:t>оляет представить различные ас</w:t>
+      </w:r>
+      <w:r>
+        <w:t>пекты функционирования программной сист</w:t>
+      </w:r>
+      <w:r>
+        <w:t>емы с помощью определённых стан</w:t>
+      </w:r>
+      <w:r>
+        <w:t xml:space="preserve">дартом </w:t>
+      </w:r>
+      <w:r>
+        <w:rPr>
+          <w:lang w:val="en-US"/>
+        </w:rPr>
+        <w:t>UML</w:t>
+      </w:r>
+      <w:r>
+        <w:t xml:space="preserve"> условно-графических обозначений.[7] </w:t>
+      </w:r>
+      <w:r>
+        <w:rPr>
+          <w:lang w:val="en-US"/>
+        </w:rPr>
+        <w:t>UML</w:t>
+      </w:r>
+      <w:r>
+        <w:t xml:space="preserve"> </w:t>
+      </w:r>
+      <w:r>
+        <w:t>был создан для определения, визуализации, проектирования и документирования, в основном, программных систем.</w:t>
       </w:r>
     </w:p>
     <w:p>
@@ -8655,6 +8394,7 @@
       </w:pPr>
       <w:r>
         <w:tab/>
+        <w:t xml:space="preserve">При использовании </w:t>
       </w:r>
       <w:r>
         <w:rPr>
@@ -8666,144 +8406,37 @@
         <w:t xml:space="preserve"> </w:t>
       </w:r>
       <w:r>
-        <w:t xml:space="preserve">язык графического описания для объектного моделирования в обрасти разработки программного обеспечения. </w:t>
+        <w:t>были простроены: диаграмма использования и диаграмма классов.</w:t>
+      </w:r>
+    </w:p>
+    <w:p>
+      <w:pPr>
+        <w:pStyle w:val="1"/>
+        <w:spacing w:before="240"/>
+      </w:pPr>
+      <w:bookmarkStart w:id="10" w:name="_Toc36331833"/>
+      <w:r>
+        <w:t>3.2 Диаграмма вариантов использования (</w:t>
       </w:r>
       <w:r>
         <w:rPr>
           <w:lang w:val="en-US"/>
         </w:rPr>
-        <w:t>UML</w:t>
+        <w:t>Use</w:t>
       </w:r>
       <w:r>
         <w:t xml:space="preserve"> </w:t>
       </w:r>
       <w:r>
-        <w:t xml:space="preserve">является языком широкого профиля, это – открытый стандарт, использующий графические обозначения для создания абстрактной модели системы, называемой </w:t>
-      </w:r>
-      <w:r>
         <w:rPr>
           <w:lang w:val="en-US"/>
         </w:rPr>
-        <w:t>UML</w:t>
-      </w:r>
-      <w:r>
-        <w:t xml:space="preserve"> – моделью. </w:t>
-      </w:r>
-      <w:r>
-        <w:rPr>
-          <w:lang w:val="en-US"/>
-        </w:rPr>
-        <w:t>UML</w:t>
-      </w:r>
-      <w:r>
-        <w:t xml:space="preserve"> </w:t>
-      </w:r>
-      <w:r>
-        <w:t xml:space="preserve">был создан для определения, визуализации, проектирования и документирования, в основном, программных систем. </w:t>
-      </w:r>
-      <w:r>
-        <w:t xml:space="preserve"> </w:t>
-      </w:r>
-      <w:commentRangeStart w:id="9"/>
-      <w:r>
-        <w:rPr>
-          <w:lang w:val="en-US"/>
-        </w:rPr>
-        <w:t>UML</w:t>
-      </w:r>
-      <w:r>
-        <w:t xml:space="preserve"> </w:t>
-      </w:r>
-      <w:r>
-        <w:t xml:space="preserve">не является языком программирования, но на основании </w:t>
-      </w:r>
-      <w:r>
-        <w:rPr>
-          <w:lang w:val="en-US"/>
-        </w:rPr>
-        <w:t>UML</w:t>
-      </w:r>
-      <w:r>
-        <w:t xml:space="preserve"> </w:t>
-      </w:r>
-      <w:r>
-        <w:t>во</w:t>
-      </w:r>
-      <w:r>
-        <w:t xml:space="preserve">зможна генерация </w:t>
-      </w:r>
-      <w:commentRangeStart w:id="10"/>
-      <w:r>
-        <w:t>кода</w:t>
-      </w:r>
-      <w:commentRangeEnd w:id="10"/>
-      <w:r>
-        <w:rPr>
-          <w:rStyle w:val="CommentReference"/>
-        </w:rPr>
-        <w:commentReference w:id="10"/>
-      </w:r>
-      <w:r>
-        <w:t>.</w:t>
-      </w:r>
-      <w:commentRangeEnd w:id="9"/>
-      <w:r>
-        <w:rPr>
-          <w:rStyle w:val="CommentReference"/>
-        </w:rPr>
-        <w:commentReference w:id="9"/>
-      </w:r>
-    </w:p>
-    <w:p>
-      <w:pPr>
-        <w:spacing w:after="0" w:line="360" w:lineRule="auto"/>
-        <w:jc w:val="both"/>
-      </w:pPr>
-      <w:r>
-        <w:tab/>
-        <w:t xml:space="preserve">При использовании </w:t>
-      </w:r>
-      <w:r>
-        <w:rPr>
-          <w:lang w:val="en-US"/>
-        </w:rPr>
-        <w:t>UML</w:t>
-      </w:r>
-      <w:r>
-        <w:t xml:space="preserve"> </w:t>
-      </w:r>
-      <w:r>
-        <w:t>были простроены: диаграмма использования и диаграмма классов.</w:t>
-      </w:r>
-    </w:p>
-    <w:p>
-      <w:pPr>
-        <w:pStyle w:val="Heading1"/>
-        <w:spacing w:before="240"/>
-      </w:pPr>
-      <w:bookmarkStart w:id="11" w:name="_Toc36331833"/>
-      <w:r>
-        <w:t>3.2 Диаграмма вариантов использования (</w:t>
-      </w:r>
-      <w:r>
-        <w:rPr>
-          <w:lang w:val="en-US"/>
-        </w:rPr>
-        <w:t>Use</w:t>
-      </w:r>
-      <w:r>
-        <w:t xml:space="preserve"> </w:t>
-      </w:r>
-      <w:r>
-        <w:rPr>
-          <w:lang w:val="en-US"/>
-        </w:rPr>
         <w:t>Cases</w:t>
       </w:r>
       <w:r>
         <w:t>)</w:t>
       </w:r>
-      <w:bookmarkEnd w:id="11"/>
+      <w:bookmarkEnd w:id="10"/>
     </w:p>
     <w:p>
       <w:pPr>
@@ -9221,7 +8854,6 @@
         <w:spacing w:after="0" w:line="360" w:lineRule="auto"/>
         <w:jc w:val="center"/>
       </w:pPr>
-      <w:commentRangeStart w:id="12"/>
       <w:r>
         <w:rPr>
           <w:noProof/>
@@ -9229,10 +8861,10 @@
         </w:rPr>
         <w:lastRenderedPageBreak/>
         <w:drawing>
-          <wp:inline distT="0" distB="0" distL="0" distR="0" wp14:anchorId="6C6CB97D" wp14:editId="3FC6F665">
-            <wp:extent cx="5940425" cy="3876971"/>
-            <wp:effectExtent l="0" t="0" r="3175" b="9525"/>
-            <wp:docPr id="5" name="Рисунок 5" descr="C:\Users\Nomad\Desktop\orsapr\usecase.png"/>
+          <wp:inline distT="0" distB="0" distL="0" distR="0" wp14:anchorId="085F0F66" wp14:editId="7388B06E">
+            <wp:extent cx="6126480" cy="3840480"/>
+            <wp:effectExtent l="0" t="0" r="7620" b="7620"/>
+            <wp:docPr id="9" name="Рисунок 9"/>
             <wp:cNvGraphicFramePr>
               <a:graphicFrameLocks xmlns:a="http://schemas.openxmlformats.org/drawingml/2006/main" noChangeAspect="1"/>
             </wp:cNvGraphicFramePr>
@@ -9240,13 +8872,13 @@
               <a:graphicData uri="http://schemas.openxmlformats.org/drawingml/2006/picture">
                 <pic:pic xmlns:pic="http://schemas.openxmlformats.org/drawingml/2006/picture">
                   <pic:nvPicPr>
-                    <pic:cNvPr id="0" name="Picture 20" descr="C:\Users\Nomad\Desktop\orsapr\usecase.png"/>
+                    <pic:cNvPr id="0" name="Picture 3"/>
                     <pic:cNvPicPr>
                       <a:picLocks noChangeAspect="1" noChangeArrowheads="1"/>
                     </pic:cNvPicPr>
                   </pic:nvPicPr>
                   <pic:blipFill>
-                    <a:blip r:embed="rId22">
+                    <a:blip r:embed="rId18">
                       <a:extLst>
                         <a:ext uri="{28A0092B-C50C-407E-A947-70E740481C1C}">
                           <a14:useLocalDpi xmlns:a14="http://schemas.microsoft.com/office/drawing/2010/main" val="0"/>
@@ -9261,7 +8893,7 @@
                   <pic:spPr bwMode="auto">
                     <a:xfrm>
                       <a:off x="0" y="0"/>
-                      <a:ext cx="5940425" cy="3876971"/>
+                      <a:ext cx="6126480" cy="3840480"/>
                     </a:xfrm>
                     <a:prstGeom prst="rect">
                       <a:avLst/>
@@ -9277,13 +8909,6 @@
           </wp:inline>
         </w:drawing>
       </w:r>
-      <w:commentRangeEnd w:id="12"/>
-      <w:r>
-        <w:rPr>
-          <w:rStyle w:val="CommentReference"/>
-        </w:rPr>
-        <w:commentReference w:id="12"/>
-      </w:r>
     </w:p>
     <w:p>
       <w:pPr>
@@ -9302,8 +8927,8 @@
       <w:r>
         <w:t>.</w:t>
       </w:r>
-      <w:bookmarkStart w:id="13" w:name="_Toc472681143"/>
-      <w:bookmarkStart w:id="14" w:name="_Toc477703894"/>
+      <w:bookmarkStart w:id="11" w:name="_Toc472681143"/>
+      <w:bookmarkStart w:id="12" w:name="_Toc477703894"/>
     </w:p>
     <w:p>
       <w:pPr>
@@ -9319,22 +8944,22 @@
           <w:szCs w:val="32"/>
         </w:rPr>
       </w:pPr>
-      <w:bookmarkStart w:id="15" w:name="_Toc34125503"/>
+      <w:bookmarkStart w:id="13" w:name="_Toc34125503"/>
       <w:r>
         <w:br w:type="page"/>
       </w:r>
     </w:p>
     <w:p>
       <w:pPr>
-        <w:pStyle w:val="Heading1"/>
-      </w:pPr>
-      <w:bookmarkStart w:id="16" w:name="_Toc36331834"/>
+        <w:pStyle w:val="1"/>
+      </w:pPr>
+      <w:bookmarkStart w:id="14" w:name="_Toc36331834"/>
       <w:r>
         <w:lastRenderedPageBreak/>
         <w:t>3.3 Диаграмма классов</w:t>
       </w:r>
-      <w:bookmarkEnd w:id="15"/>
-      <w:bookmarkEnd w:id="16"/>
+      <w:bookmarkEnd w:id="13"/>
+      <w:bookmarkEnd w:id="14"/>
     </w:p>
     <w:p>
       <w:pPr>
@@ -9388,17 +9013,16 @@
         <w:spacing w:after="0" w:line="360" w:lineRule="auto"/>
         <w:jc w:val="both"/>
       </w:pPr>
-      <w:commentRangeStart w:id="17"/>
       <w:r>
         <w:rPr>
           <w:noProof/>
           <w:lang w:eastAsia="ru-RU"/>
         </w:rPr>
         <w:drawing>
-          <wp:inline distT="0" distB="0" distL="0" distR="0" wp14:anchorId="5984C1F9" wp14:editId="355D900B">
-            <wp:extent cx="5759450" cy="5177641"/>
-            <wp:effectExtent l="0" t="0" r="0" b="4445"/>
-            <wp:docPr id="1" name="Рисунок 1" descr="C:\Users\Nomad\Desktop\WrenchPlugin2.png"/>
+          <wp:inline distT="0" distB="0" distL="0" distR="0" wp14:anchorId="448DBDE7" wp14:editId="25E50E74">
+            <wp:extent cx="6067425" cy="4678154"/>
+            <wp:effectExtent l="0" t="0" r="0" b="8255"/>
+            <wp:docPr id="7" name="Рисунок 7"/>
             <wp:cNvGraphicFramePr>
               <a:graphicFrameLocks xmlns:a="http://schemas.openxmlformats.org/drawingml/2006/main" noChangeAspect="1"/>
             </wp:cNvGraphicFramePr>
@@ -9406,476 +9030,13 @@
               <a:graphicData uri="http://schemas.openxmlformats.org/drawingml/2006/picture">
                 <pic:pic xmlns:pic="http://schemas.openxmlformats.org/drawingml/2006/picture">
                   <pic:nvPicPr>
-                    <pic:cNvPr id="0" name="Picture 1" descr="C:\Users\Nomad\Desktop\WrenchPlugin2.png"/>
-                    <pic:cNvPicPr>
-                      <a:picLocks noChangeAspect="1" noChangeArrowheads="1"/>
-                    </pic:cNvPicPr>
-                  </pic:nvPicPr>
-                  <pic:blipFill rotWithShape="1">
-                    <a:blip r:embed="rId23">
-                      <a:extLst>
-                        <a:ext uri="{28A0092B-C50C-407E-A947-70E740481C1C}">
-                          <a14:useLocalDpi xmlns:a14="http://schemas.microsoft.com/office/drawing/2010/main" val="0"/>
-                        </a:ext>
-                      </a:extLst>
-                    </a:blip>
-                    <a:srcRect l="2523" t="5057" r="3353" b="3067"/>
-                    <a:stretch/>
-                  </pic:blipFill>
-                  <pic:spPr bwMode="auto">
-                    <a:xfrm>
-                      <a:off x="0" y="0"/>
-                      <a:ext cx="5760489" cy="5178575"/>
-                    </a:xfrm>
-                    <a:prstGeom prst="rect">
-                      <a:avLst/>
-                    </a:prstGeom>
-                    <a:noFill/>
-                    <a:ln>
-                      <a:noFill/>
-                    </a:ln>
-                    <a:extLst>
-                      <a:ext uri="{53640926-AAD7-44D8-BBD7-CCE9431645EC}">
-                        <a14:shadowObscured xmlns:a14="http://schemas.microsoft.com/office/drawing/2010/main"/>
-                      </a:ext>
-                    </a:extLst>
-                  </pic:spPr>
-                </pic:pic>
-              </a:graphicData>
-            </a:graphic>
-          </wp:inline>
-        </w:drawing>
-      </w:r>
-      <w:commentRangeEnd w:id="17"/>
-      <w:r>
-        <w:rPr>
-          <w:rStyle w:val="CommentReference"/>
-        </w:rPr>
-        <w:commentReference w:id="17"/>
-      </w:r>
-    </w:p>
-    <w:p>
-      <w:pPr>
-        <w:spacing w:line="360" w:lineRule="auto"/>
-        <w:jc w:val="center"/>
-      </w:pPr>
-      <w:r>
-        <w:t>Рисунок 3.2 – Диаграмма классов</w:t>
-      </w:r>
-    </w:p>
-    <w:p>
-      <w:pPr>
-        <w:ind w:firstLine="708"/>
-      </w:pPr>
-      <w:r>
-        <w:t xml:space="preserve">Для реализации был выбран следующий набор классов: </w:t>
-      </w:r>
-    </w:p>
-    <w:p>
-      <w:pPr>
-        <w:pStyle w:val="a0"/>
-        <w:numPr>
-          <w:ilvl w:val="0"/>
-          <w:numId w:val="20"/>
-        </w:numPr>
-        <w:ind w:left="0" w:firstLine="851"/>
-        <w:rPr>
-          <w:bCs/>
-          <w:color w:val="000000"/>
-        </w:rPr>
-      </w:pPr>
-      <w:r>
-        <w:rPr>
-          <w:lang w:val="en-US"/>
-        </w:rPr>
-        <w:t>MainForm</w:t>
-      </w:r>
-      <w:r>
-        <w:t xml:space="preserve"> – </w:t>
-      </w:r>
-      <w:r>
-        <w:rPr>
-          <w:lang w:eastAsia="ru-RU"/>
-        </w:rPr>
-        <w:t>класс диалогового окна,</w:t>
-      </w:r>
-      <w:r>
-        <w:rPr>
-          <w:lang w:eastAsia="ru-RU"/>
-        </w:rPr>
-        <w:t xml:space="preserve"> </w:t>
-      </w:r>
-      <w:r>
-        <w:rPr>
-          <w:lang w:eastAsia="ru-RU"/>
-        </w:rPr>
-        <w:t>который обеспечивает взаимодействие между пользователем и программой</w:t>
-      </w:r>
-      <w:r>
-        <w:rPr>
-          <w:bCs/>
-          <w:color w:val="000000"/>
-        </w:rPr>
-        <w:t>;</w:t>
-      </w:r>
-    </w:p>
-    <w:p>
-      <w:pPr>
-        <w:pStyle w:val="a0"/>
-        <w:numPr>
-          <w:ilvl w:val="0"/>
-          <w:numId w:val="20"/>
-        </w:numPr>
-        <w:ind w:left="0" w:firstLine="851"/>
-        <w:rPr>
-          <w:bCs/>
-          <w:color w:val="000000"/>
-        </w:rPr>
-      </w:pPr>
-      <w:r>
-        <w:rPr>
-          <w:bCs/>
-          <w:color w:val="000000"/>
-          <w:lang w:val="en-US"/>
-        </w:rPr>
-        <w:t>WrenchParameters</w:t>
-      </w:r>
-      <w:r>
-        <w:rPr>
-          <w:bCs/>
-          <w:color w:val="000000"/>
-        </w:rPr>
-        <w:t xml:space="preserve"> − </w:t>
-      </w:r>
-      <w:r>
-        <w:rPr>
-          <w:lang w:eastAsia="ru-RU"/>
-        </w:rPr>
-        <w:t>класс, хранящий в себе все параметры проектируемой 3</w:t>
-      </w:r>
-      <w:r>
-        <w:rPr>
-          <w:lang w:val="en-US" w:eastAsia="ru-RU"/>
-        </w:rPr>
-        <w:t>D</w:t>
-      </w:r>
-      <w:r>
-        <w:rPr>
-          <w:lang w:eastAsia="ru-RU"/>
-        </w:rPr>
-        <w:t>-</w:t>
-      </w:r>
-      <w:r>
-        <w:rPr>
-          <w:lang w:eastAsia="ru-RU"/>
-        </w:rPr>
-        <w:t>модели, осуществляет проверку зависимых параметров</w:t>
-      </w:r>
-      <w:r>
-        <w:rPr>
-          <w:bCs/>
-          <w:color w:val="000000"/>
-        </w:rPr>
-        <w:t>;</w:t>
-      </w:r>
-    </w:p>
-    <w:p>
-      <w:pPr>
-        <w:pStyle w:val="a0"/>
-        <w:numPr>
-          <w:ilvl w:val="0"/>
-          <w:numId w:val="20"/>
-        </w:numPr>
-        <w:ind w:left="0" w:firstLine="851"/>
-        <w:rPr>
-          <w:bCs/>
-          <w:color w:val="000000"/>
-        </w:rPr>
-      </w:pPr>
-      <w:r>
-        <w:rPr>
-          <w:bCs/>
-          <w:color w:val="000000"/>
-          <w:lang w:val="en-US"/>
-        </w:rPr>
-        <w:lastRenderedPageBreak/>
-        <w:t>KompasConnector</w:t>
-      </w:r>
-      <w:r>
-        <w:rPr>
-          <w:bCs/>
-          <w:color w:val="000000"/>
-        </w:rPr>
-        <w:t xml:space="preserve"> </w:t>
-      </w:r>
-      <w:r>
-        <w:rPr>
-          <w:bCs/>
-          <w:color w:val="000000"/>
-        </w:rPr>
-        <w:t>–</w:t>
-      </w:r>
-      <w:r>
-        <w:rPr>
-          <w:bCs/>
-          <w:color w:val="000000"/>
-        </w:rPr>
-        <w:t xml:space="preserve"> </w:t>
-      </w:r>
-      <w:r>
-        <w:rPr>
-          <w:bCs/>
-          <w:color w:val="000000"/>
-        </w:rPr>
-        <w:t xml:space="preserve">класс для работы с </w:t>
-      </w:r>
-      <w:r>
-        <w:rPr>
-          <w:bCs/>
-          <w:color w:val="000000"/>
-          <w:lang w:val="en-US"/>
-        </w:rPr>
-        <w:t>API</w:t>
-      </w:r>
-      <w:r>
-        <w:rPr>
-          <w:bCs/>
-          <w:color w:val="000000"/>
-        </w:rPr>
-        <w:t xml:space="preserve"> </w:t>
-      </w:r>
-      <w:r>
-        <w:rPr>
-          <w:bCs/>
-          <w:color w:val="000000"/>
-        </w:rPr>
-        <w:t>КОМПАС 3</w:t>
-      </w:r>
-      <w:r>
-        <w:rPr>
-          <w:bCs/>
-          <w:color w:val="000000"/>
-          <w:lang w:val="en-US"/>
-        </w:rPr>
-        <w:t>D</w:t>
-      </w:r>
-      <w:r>
-        <w:rPr>
-          <w:bCs/>
-          <w:color w:val="000000"/>
-        </w:rPr>
-        <w:t>.</w:t>
-      </w:r>
-    </w:p>
-    <w:p>
-      <w:pPr>
-        <w:pStyle w:val="a0"/>
-        <w:numPr>
-          <w:ilvl w:val="0"/>
-          <w:numId w:val="20"/>
-        </w:numPr>
-        <w:ind w:left="0" w:firstLine="851"/>
-        <w:rPr>
-          <w:bCs/>
-          <w:color w:val="000000"/>
-        </w:rPr>
-      </w:pPr>
-      <w:r>
-        <w:rPr>
-          <w:bCs/>
-          <w:color w:val="000000"/>
-          <w:lang w:val="en-US"/>
-        </w:rPr>
-        <w:t>Builder</w:t>
-      </w:r>
-      <w:r>
-        <w:rPr>
-          <w:bCs/>
-          <w:color w:val="000000"/>
-        </w:rPr>
-        <w:t xml:space="preserve"> </w:t>
-      </w:r>
-      <w:r>
-        <w:rPr>
-          <w:bCs/>
-          <w:color w:val="000000"/>
-        </w:rPr>
-        <w:t>–</w:t>
-      </w:r>
-      <w:r>
-        <w:rPr>
-          <w:bCs/>
-          <w:color w:val="000000"/>
-        </w:rPr>
-        <w:t xml:space="preserve"> </w:t>
-      </w:r>
-      <w:r>
-        <w:rPr>
-          <w:bCs/>
-          <w:color w:val="000000"/>
-        </w:rPr>
-        <w:t xml:space="preserve">класс, осуществляющий вызов методов </w:t>
-      </w:r>
-      <w:r>
-        <w:rPr>
-          <w:bCs/>
-          <w:color w:val="000000"/>
-          <w:lang w:val="en-US"/>
-        </w:rPr>
-        <w:t>API</w:t>
-      </w:r>
-      <w:r>
-        <w:rPr>
-          <w:bCs/>
-          <w:color w:val="000000"/>
-        </w:rPr>
-        <w:t xml:space="preserve">, </w:t>
-      </w:r>
-      <w:r>
-        <w:rPr>
-          <w:bCs/>
-          <w:color w:val="000000"/>
-        </w:rPr>
-        <w:t>необходимых для постройки</w:t>
-      </w:r>
-      <w:r>
-        <w:rPr>
-          <w:bCs/>
-          <w:color w:val="000000"/>
-        </w:rPr>
-        <w:t xml:space="preserve"> </w:t>
-      </w:r>
-      <w:r>
-        <w:rPr>
-          <w:bCs/>
-          <w:color w:val="000000"/>
-        </w:rPr>
-        <w:t>3</w:t>
-      </w:r>
-      <w:r>
-        <w:rPr>
-          <w:bCs/>
-          <w:color w:val="000000"/>
-          <w:lang w:val="en-US"/>
-        </w:rPr>
-        <w:t>D</w:t>
-      </w:r>
-      <w:r>
-        <w:rPr>
-          <w:bCs/>
-          <w:color w:val="000000"/>
-        </w:rPr>
-        <w:t>-</w:t>
-      </w:r>
-      <w:r>
-        <w:rPr>
-          <w:bCs/>
-          <w:color w:val="000000"/>
-        </w:rPr>
-        <w:t>модели</w:t>
-      </w:r>
-      <w:r>
-        <w:rPr>
-          <w:bCs/>
-          <w:color w:val="000000"/>
-        </w:rPr>
-        <w:t>.</w:t>
-      </w:r>
-      <w:r>
-        <w:rPr>
-          <w:bCs/>
-          <w:color w:val="000000"/>
-        </w:rPr>
-        <w:t xml:space="preserve"> </w:t>
-      </w:r>
-    </w:p>
-    <w:p>
-      <w:pPr>
-        <w:spacing w:after="0" w:line="360" w:lineRule="auto"/>
-        <w:jc w:val="both"/>
-      </w:pPr>
-    </w:p>
-    <w:p>
-      <w:pPr>
-        <w:pStyle w:val="Heading1"/>
-      </w:pPr>
-      <w:bookmarkStart w:id="18" w:name="_Toc34125504"/>
-      <w:bookmarkStart w:id="19" w:name="_Toc36331835"/>
-      <w:r>
-        <w:t>3.3 Макет пользовательского интерфейса</w:t>
-      </w:r>
-      <w:bookmarkEnd w:id="18"/>
-      <w:bookmarkEnd w:id="19"/>
-    </w:p>
-    <w:p>
-      <w:pPr>
-        <w:spacing w:after="0" w:line="360" w:lineRule="auto"/>
-        <w:jc w:val="both"/>
-      </w:pPr>
-      <w:r>
-        <w:tab/>
-        <w:t xml:space="preserve">Макет пользовательского интерфейса представляет собой форму для ввода параметров. </w:t>
-      </w:r>
-      <w:r>
-        <w:t xml:space="preserve">Числовые значения параметров вводятся в </w:t>
-      </w:r>
-      <w:r>
-        <w:t xml:space="preserve">текстовые поля </w:t>
-      </w:r>
-      <w:r>
-        <w:t xml:space="preserve">миллиметрах. </w:t>
-      </w:r>
-      <w:r>
-        <w:t xml:space="preserve">Построение </w:t>
-      </w:r>
-      <w:r>
-        <w:t>модели</w:t>
-      </w:r>
-      <w:r>
-        <w:t xml:space="preserve"> осуществляется </w:t>
-      </w:r>
-      <w:r>
-        <w:t>нажатием</w:t>
-      </w:r>
-      <w:r>
-        <w:t xml:space="preserve"> на кнопку «Построить».</w:t>
-      </w:r>
-      <w:r>
-        <w:t xml:space="preserve"> </w:t>
-      </w:r>
-      <w:r>
-        <w:t>На рисунке 3.3 представлен макет пользовательского интерфейса.</w:t>
-      </w:r>
-    </w:p>
-    <w:p>
-      <w:pPr>
-        <w:spacing w:line="360" w:lineRule="auto"/>
-        <w:jc w:val="center"/>
-      </w:pPr>
-      <w:r>
-        <w:rPr>
-          <w:noProof/>
-          <w:lang w:eastAsia="ru-RU"/>
-        </w:rPr>
-        <w:drawing>
-          <wp:inline distT="0" distB="0" distL="0" distR="0" wp14:anchorId="41F5DBBC" wp14:editId="0CEDE35C">
-            <wp:extent cx="3574472" cy="3518574"/>
-            <wp:effectExtent l="0" t="0" r="6985" b="5715"/>
-            <wp:docPr id="8" name="Рисунок 8" descr="C:\Users\Nomad\Desktop\UI screen.png"/>
-            <wp:cNvGraphicFramePr>
-              <a:graphicFrameLocks xmlns:a="http://schemas.openxmlformats.org/drawingml/2006/main" noChangeAspect="1"/>
-            </wp:cNvGraphicFramePr>
-            <a:graphic xmlns:a="http://schemas.openxmlformats.org/drawingml/2006/main">
-              <a:graphicData uri="http://schemas.openxmlformats.org/drawingml/2006/picture">
-                <pic:pic xmlns:pic="http://schemas.openxmlformats.org/drawingml/2006/picture">
-                  <pic:nvPicPr>
-                    <pic:cNvPr id="0" name="Picture 4" descr="C:\Users\Nomad\Desktop\UI screen.png"/>
+                    <pic:cNvPr id="0" name="Picture 2"/>
                     <pic:cNvPicPr>
                       <a:picLocks noChangeAspect="1" noChangeArrowheads="1"/>
                     </pic:cNvPicPr>
                   </pic:nvPicPr>
                   <pic:blipFill>
-                    <a:blip r:embed="rId24">
+                    <a:blip r:embed="rId19">
                       <a:extLst>
                         <a:ext uri="{28A0092B-C50C-407E-A947-70E740481C1C}">
                           <a14:useLocalDpi xmlns:a14="http://schemas.microsoft.com/office/drawing/2010/main" val="0"/>
@@ -9890,7 +9051,7 @@
                   <pic:spPr bwMode="auto">
                     <a:xfrm>
                       <a:off x="0" y="0"/>
-                      <a:ext cx="3575560" cy="3519645"/>
+                      <a:ext cx="6072032" cy="4681706"/>
                     </a:xfrm>
                     <a:prstGeom prst="rect">
                       <a:avLst/>
@@ -9906,6 +9067,478 @@
           </wp:inline>
         </w:drawing>
       </w:r>
+    </w:p>
+    <w:p>
+      <w:pPr>
+        <w:spacing w:line="360" w:lineRule="auto"/>
+        <w:jc w:val="center"/>
+      </w:pPr>
+      <w:r>
+        <w:t>Рисунок 3.2 – Диаграмма классов</w:t>
+      </w:r>
+    </w:p>
+    <w:p>
+      <w:pPr>
+        <w:ind w:firstLine="708"/>
+      </w:pPr>
+      <w:r>
+        <w:t xml:space="preserve">Для реализации был выбран следующий набор классов: </w:t>
+      </w:r>
+    </w:p>
+    <w:p>
+      <w:pPr>
+        <w:pStyle w:val="afc"/>
+        <w:numPr>
+          <w:ilvl w:val="0"/>
+          <w:numId w:val="20"/>
+        </w:numPr>
+        <w:ind w:left="0" w:firstLine="851"/>
+        <w:rPr>
+          <w:bCs/>
+          <w:color w:val="000000"/>
+        </w:rPr>
+      </w:pPr>
+      <w:r>
+        <w:rPr>
+          <w:lang w:val="en-US"/>
+        </w:rPr>
+        <w:t>MainForm</w:t>
+      </w:r>
+      <w:r>
+        <w:t xml:space="preserve"> – </w:t>
+      </w:r>
+      <w:r>
+        <w:rPr>
+          <w:lang w:eastAsia="ru-RU"/>
+        </w:rPr>
+        <w:t>класс диалогового окна,</w:t>
+      </w:r>
+      <w:r>
+        <w:rPr>
+          <w:lang w:eastAsia="ru-RU"/>
+        </w:rPr>
+        <w:t xml:space="preserve"> </w:t>
+      </w:r>
+      <w:r>
+        <w:rPr>
+          <w:lang w:eastAsia="ru-RU"/>
+        </w:rPr>
+        <w:t>который обеспечивает взаимодействие между пользователем и программой</w:t>
+      </w:r>
+      <w:r>
+        <w:rPr>
+          <w:bCs/>
+          <w:color w:val="000000"/>
+        </w:rPr>
+        <w:t>;</w:t>
+      </w:r>
+    </w:p>
+    <w:p>
+      <w:pPr>
+        <w:pStyle w:val="afc"/>
+        <w:numPr>
+          <w:ilvl w:val="0"/>
+          <w:numId w:val="20"/>
+        </w:numPr>
+        <w:ind w:left="0" w:firstLine="851"/>
+        <w:rPr>
+          <w:bCs/>
+          <w:color w:val="000000"/>
+        </w:rPr>
+      </w:pPr>
+      <w:r>
+        <w:rPr>
+          <w:bCs/>
+          <w:color w:val="000000"/>
+          <w:lang w:val="en-US"/>
+        </w:rPr>
+        <w:t>WrenchParameters</w:t>
+      </w:r>
+      <w:r>
+        <w:rPr>
+          <w:bCs/>
+          <w:color w:val="000000"/>
+        </w:rPr>
+        <w:t xml:space="preserve"> − </w:t>
+      </w:r>
+      <w:r>
+        <w:rPr>
+          <w:lang w:eastAsia="ru-RU"/>
+        </w:rPr>
+        <w:t>класс, хранящий в себе все параметры проектируемой 3</w:t>
+      </w:r>
+      <w:r>
+        <w:rPr>
+          <w:lang w:val="en-US" w:eastAsia="ru-RU"/>
+        </w:rPr>
+        <w:t>D</w:t>
+      </w:r>
+      <w:r>
+        <w:rPr>
+          <w:lang w:eastAsia="ru-RU"/>
+        </w:rPr>
+        <w:t>-</w:t>
+      </w:r>
+      <w:r>
+        <w:rPr>
+          <w:lang w:eastAsia="ru-RU"/>
+        </w:rPr>
+        <w:t>модели, осуществляет проверку зависимых параметров</w:t>
+      </w:r>
+      <w:r>
+        <w:rPr>
+          <w:bCs/>
+          <w:color w:val="000000"/>
+        </w:rPr>
+        <w:t>;</w:t>
+      </w:r>
+    </w:p>
+    <w:p>
+      <w:pPr>
+        <w:pStyle w:val="afc"/>
+        <w:numPr>
+          <w:ilvl w:val="0"/>
+          <w:numId w:val="20"/>
+        </w:numPr>
+        <w:ind w:left="0" w:firstLine="851"/>
+        <w:rPr>
+          <w:bCs/>
+          <w:color w:val="000000"/>
+        </w:rPr>
+      </w:pPr>
+      <w:r>
+        <w:rPr>
+          <w:bCs/>
+          <w:color w:val="000000"/>
+          <w:lang w:val="en-US"/>
+        </w:rPr>
+        <w:t>KompasConnector</w:t>
+      </w:r>
+      <w:r>
+        <w:rPr>
+          <w:bCs/>
+          <w:color w:val="000000"/>
+        </w:rPr>
+        <w:t xml:space="preserve"> </w:t>
+      </w:r>
+      <w:r>
+        <w:rPr>
+          <w:bCs/>
+          <w:color w:val="000000"/>
+        </w:rPr>
+        <w:t>–</w:t>
+      </w:r>
+      <w:r>
+        <w:rPr>
+          <w:bCs/>
+          <w:color w:val="000000"/>
+        </w:rPr>
+        <w:t xml:space="preserve"> </w:t>
+      </w:r>
+      <w:r>
+        <w:rPr>
+          <w:bCs/>
+          <w:color w:val="000000"/>
+        </w:rPr>
+        <w:t xml:space="preserve">класс для работы с </w:t>
+      </w:r>
+      <w:r>
+        <w:rPr>
+          <w:bCs/>
+          <w:color w:val="000000"/>
+          <w:lang w:val="en-US"/>
+        </w:rPr>
+        <w:t>API</w:t>
+      </w:r>
+      <w:r>
+        <w:rPr>
+          <w:bCs/>
+          <w:color w:val="000000"/>
+        </w:rPr>
+        <w:t xml:space="preserve"> </w:t>
+      </w:r>
+      <w:r>
+        <w:rPr>
+          <w:bCs/>
+          <w:color w:val="000000"/>
+        </w:rPr>
+        <w:t>КОМПАС 3</w:t>
+      </w:r>
+      <w:r>
+        <w:rPr>
+          <w:bCs/>
+          <w:color w:val="000000"/>
+          <w:lang w:val="en-US"/>
+        </w:rPr>
+        <w:t>D</w:t>
+      </w:r>
+      <w:r>
+        <w:rPr>
+          <w:bCs/>
+          <w:color w:val="000000"/>
+        </w:rPr>
+        <w:t>.</w:t>
+      </w:r>
+    </w:p>
+    <w:p>
+      <w:pPr>
+        <w:pStyle w:val="afc"/>
+        <w:numPr>
+          <w:ilvl w:val="0"/>
+          <w:numId w:val="20"/>
+        </w:numPr>
+        <w:ind w:left="0" w:firstLine="851"/>
+        <w:rPr>
+          <w:bCs/>
+          <w:color w:val="000000"/>
+        </w:rPr>
+      </w:pPr>
+      <w:r>
+        <w:rPr>
+          <w:bCs/>
+          <w:color w:val="000000"/>
+          <w:lang w:val="en-US"/>
+        </w:rPr>
+        <w:lastRenderedPageBreak/>
+        <w:t>Builder</w:t>
+      </w:r>
+      <w:r>
+        <w:rPr>
+          <w:bCs/>
+          <w:color w:val="000000"/>
+        </w:rPr>
+        <w:t xml:space="preserve"> </w:t>
+      </w:r>
+      <w:r>
+        <w:rPr>
+          <w:bCs/>
+          <w:color w:val="000000"/>
+        </w:rPr>
+        <w:t>–</w:t>
+      </w:r>
+      <w:r>
+        <w:rPr>
+          <w:bCs/>
+          <w:color w:val="000000"/>
+        </w:rPr>
+        <w:t xml:space="preserve"> </w:t>
+      </w:r>
+      <w:r>
+        <w:rPr>
+          <w:bCs/>
+          <w:color w:val="000000"/>
+        </w:rPr>
+        <w:t xml:space="preserve">класс, осуществляющий вызов методов </w:t>
+      </w:r>
+      <w:r>
+        <w:rPr>
+          <w:bCs/>
+          <w:color w:val="000000"/>
+          <w:lang w:val="en-US"/>
+        </w:rPr>
+        <w:t>API</w:t>
+      </w:r>
+      <w:r>
+        <w:rPr>
+          <w:bCs/>
+          <w:color w:val="000000"/>
+        </w:rPr>
+        <w:t xml:space="preserve">, </w:t>
+      </w:r>
+      <w:r>
+        <w:rPr>
+          <w:bCs/>
+          <w:color w:val="000000"/>
+        </w:rPr>
+        <w:t>необходимых для постройки</w:t>
+      </w:r>
+      <w:r>
+        <w:rPr>
+          <w:bCs/>
+          <w:color w:val="000000"/>
+        </w:rPr>
+        <w:t xml:space="preserve"> </w:t>
+      </w:r>
+      <w:r>
+        <w:rPr>
+          <w:bCs/>
+          <w:color w:val="000000"/>
+        </w:rPr>
+        <w:t>3</w:t>
+      </w:r>
+      <w:r>
+        <w:rPr>
+          <w:bCs/>
+          <w:color w:val="000000"/>
+          <w:lang w:val="en-US"/>
+        </w:rPr>
+        <w:t>D</w:t>
+      </w:r>
+      <w:r>
+        <w:rPr>
+          <w:bCs/>
+          <w:color w:val="000000"/>
+        </w:rPr>
+        <w:t>-</w:t>
+      </w:r>
+      <w:r>
+        <w:rPr>
+          <w:bCs/>
+          <w:color w:val="000000"/>
+        </w:rPr>
+        <w:t>модели</w:t>
+      </w:r>
+      <w:r>
+        <w:rPr>
+          <w:bCs/>
+          <w:color w:val="000000"/>
+        </w:rPr>
+        <w:t>.</w:t>
+      </w:r>
+      <w:r>
+        <w:rPr>
+          <w:bCs/>
+          <w:color w:val="000000"/>
+        </w:rPr>
+        <w:t xml:space="preserve"> </w:t>
+      </w:r>
+    </w:p>
+    <w:p>
+      <w:pPr>
+        <w:spacing w:after="0" w:line="360" w:lineRule="auto"/>
+        <w:jc w:val="both"/>
+      </w:pPr>
+    </w:p>
+    <w:p>
+      <w:pPr>
+        <w:pStyle w:val="1"/>
+      </w:pPr>
+      <w:bookmarkStart w:id="15" w:name="_Toc34125504"/>
+      <w:bookmarkStart w:id="16" w:name="_Toc36331835"/>
+      <w:r>
+        <w:t>3.3 Макет пользовательского интерфейса</w:t>
+      </w:r>
+      <w:bookmarkEnd w:id="15"/>
+      <w:bookmarkEnd w:id="16"/>
+    </w:p>
+    <w:p>
+      <w:pPr>
+        <w:spacing w:after="0" w:line="360" w:lineRule="auto"/>
+        <w:jc w:val="both"/>
+      </w:pPr>
+      <w:r>
+        <w:tab/>
+        <w:t xml:space="preserve">Макет пользовательского интерфейса представляет собой форму для ввода параметров. </w:t>
+      </w:r>
+      <w:r>
+        <w:t xml:space="preserve">Числовые значения параметров вводятся в </w:t>
+      </w:r>
+      <w:r>
+        <w:t xml:space="preserve">текстовые поля </w:t>
+      </w:r>
+      <w:r>
+        <w:t xml:space="preserve">миллиметрах. </w:t>
+      </w:r>
+      <w:r>
+        <w:t xml:space="preserve">Построение </w:t>
+      </w:r>
+      <w:r>
+        <w:t>модели</w:t>
+      </w:r>
+      <w:r>
+        <w:t xml:space="preserve"> осуществляется </w:t>
+      </w:r>
+      <w:r>
+        <w:t>нажатием</w:t>
+      </w:r>
+      <w:r>
+        <w:t xml:space="preserve"> на кнопку «Построить</w:t>
+      </w:r>
+      <w:r>
+        <w:t xml:space="preserve"> модель в КОМПАС-3</w:t>
+      </w:r>
+      <w:r>
+        <w:rPr>
+          <w:lang w:val="en-US"/>
+        </w:rPr>
+        <w:t>D</w:t>
+      </w:r>
+      <w:r>
+        <w:t>».</w:t>
+      </w:r>
+      <w:r>
+        <w:t xml:space="preserve"> </w:t>
+      </w:r>
+      <w:r>
+        <w:t>На рисунке 3.3 представлен макет пользовательского интерфейса.</w:t>
+      </w:r>
+    </w:p>
+    <w:p>
+      <w:pPr>
+        <w:spacing w:line="360" w:lineRule="auto"/>
+        <w:jc w:val="center"/>
+      </w:pPr>
+      <w:r>
+        <w:rPr>
+          <w:noProof/>
+          <w:lang w:eastAsia="ru-RU"/>
+        </w:rPr>
+        <w:drawing>
+          <wp:inline distT="0" distB="0" distL="0" distR="0" wp14:anchorId="414C1C79" wp14:editId="597FC702">
+            <wp:extent cx="3314700" cy="3571875"/>
+            <wp:effectExtent l="0" t="0" r="0" b="9525"/>
+            <wp:docPr id="4" name="Рисунок 4"/>
+            <wp:cNvGraphicFramePr>
+              <a:graphicFrameLocks xmlns:a="http://schemas.openxmlformats.org/drawingml/2006/main" noChangeAspect="1"/>
+            </wp:cNvGraphicFramePr>
+            <a:graphic xmlns:a="http://schemas.openxmlformats.org/drawingml/2006/main">
+              <a:graphicData uri="http://schemas.openxmlformats.org/drawingml/2006/picture">
+                <pic:pic xmlns:pic="http://schemas.openxmlformats.org/drawingml/2006/picture">
+                  <pic:nvPicPr>
+                    <pic:cNvPr id="0" name="Picture 1"/>
+                    <pic:cNvPicPr>
+                      <a:picLocks noChangeAspect="1" noChangeArrowheads="1"/>
+                    </pic:cNvPicPr>
+                  </pic:nvPicPr>
+                  <pic:blipFill>
+                    <a:blip r:embed="rId20">
+                      <a:extLst>
+                        <a:ext uri="{28A0092B-C50C-407E-A947-70E740481C1C}">
+                          <a14:useLocalDpi xmlns:a14="http://schemas.microsoft.com/office/drawing/2010/main" val="0"/>
+                        </a:ext>
+                      </a:extLst>
+                    </a:blip>
+                    <a:srcRect/>
+                    <a:stretch>
+                      <a:fillRect/>
+                    </a:stretch>
+                  </pic:blipFill>
+                  <pic:spPr bwMode="auto">
+                    <a:xfrm>
+                      <a:off x="0" y="0"/>
+                      <a:ext cx="3314700" cy="3571875"/>
+                    </a:xfrm>
+                    <a:prstGeom prst="rect">
+                      <a:avLst/>
+                    </a:prstGeom>
+                    <a:noFill/>
+                    <a:ln>
+                      <a:noFill/>
+                    </a:ln>
+                  </pic:spPr>
+                </pic:pic>
+              </a:graphicData>
+            </a:graphic>
+          </wp:inline>
+        </w:drawing>
+      </w:r>
+      <w:r>
+        <w:rPr>
+          <w:noProof/>
+          <w:lang w:eastAsia="ru-RU"/>
+        </w:rPr>
+        <w:t xml:space="preserve"> </w:t>
+      </w:r>
       <w:r>
         <w:br/>
         <w:t>Рисунок 3.3 – Макет пользовательского интерфейса</w:t>
@@ -9917,23 +9550,72 @@
         <w:ind w:firstLine="708"/>
         <w:rPr>
           <w:color w:val="000000"/>
-          <w:sz w:val="27"/>
-          <w:szCs w:val="27"/>
-        </w:rPr>
-      </w:pPr>
-      <w:r>
-        <w:rPr>
-          <w:color w:val="000000"/>
-          <w:sz w:val="27"/>
-          <w:szCs w:val="27"/>
-        </w:rPr>
-        <w:t>Область 1 содержит поля ввода параметров 3</w:t>
-      </w:r>
-      <w:r>
-        <w:rPr>
-          <w:color w:val="000000"/>
-          <w:sz w:val="27"/>
-          <w:szCs w:val="27"/>
+          <w:szCs w:val="28"/>
+        </w:rPr>
+      </w:pPr>
+      <w:r>
+        <w:rPr>
+          <w:color w:val="000000"/>
+          <w:szCs w:val="28"/>
+        </w:rPr>
+        <w:t xml:space="preserve">В области 1 </w:t>
+      </w:r>
+      <w:r>
+        <w:rPr>
+          <w:color w:val="000000"/>
+          <w:szCs w:val="28"/>
+        </w:rPr>
+        <w:t>находится список параметров модели по умолчанию: минимальные и максимальные.</w:t>
+      </w:r>
+    </w:p>
+    <w:p>
+      <w:pPr>
+        <w:spacing w:after="0" w:line="360" w:lineRule="auto"/>
+        <w:ind w:firstLine="708"/>
+        <w:rPr>
+          <w:color w:val="000000"/>
+          <w:szCs w:val="28"/>
+        </w:rPr>
+      </w:pPr>
+      <w:r>
+        <w:rPr>
+          <w:color w:val="000000"/>
+          <w:szCs w:val="28"/>
+        </w:rPr>
+        <w:t>Области</w:t>
+      </w:r>
+      <w:r>
+        <w:rPr>
+          <w:color w:val="000000"/>
+          <w:szCs w:val="28"/>
+        </w:rPr>
+        <w:t xml:space="preserve"> </w:t>
+      </w:r>
+      <w:r>
+        <w:rPr>
+          <w:color w:val="000000"/>
+          <w:szCs w:val="28"/>
+        </w:rPr>
+        <w:t>2</w:t>
+      </w:r>
+      <w:r>
+        <w:rPr>
+          <w:color w:val="000000"/>
+          <w:szCs w:val="28"/>
+        </w:rPr>
+        <w:t xml:space="preserve"> и 3 содержа</w:t>
+      </w:r>
+      <w:r>
+        <w:rPr>
+          <w:color w:val="000000"/>
+          <w:szCs w:val="28"/>
+        </w:rPr>
+        <w:t>т поля ввода параметров 3</w:t>
+      </w:r>
+      <w:r>
+        <w:rPr>
+          <w:color w:val="000000"/>
+          <w:szCs w:val="28"/>
           <w:lang w:val="en-US"/>
         </w:rPr>
         <w:t>D</w:t>
@@ -9941,99 +9623,66 @@
       <w:r>
         <w:rPr>
           <w:color w:val="000000"/>
-          <w:sz w:val="27"/>
-          <w:szCs w:val="27"/>
-        </w:rPr>
-        <w:t>-</w:t>
-      </w:r>
-      <w:r>
-        <w:rPr>
-          <w:color w:val="000000"/>
-          <w:sz w:val="27"/>
-          <w:szCs w:val="27"/>
-        </w:rPr>
-        <w:t>модели</w:t>
-      </w:r>
-      <w:r>
-        <w:rPr>
-          <w:color w:val="000000"/>
-          <w:sz w:val="27"/>
-          <w:szCs w:val="27"/>
+          <w:szCs w:val="28"/>
+        </w:rPr>
+        <w:t>-модели</w:t>
+      </w:r>
+      <w:r>
+        <w:rPr>
+          <w:color w:val="000000"/>
+          <w:szCs w:val="28"/>
+        </w:rPr>
+        <w:t>, справа от каждого поля указан диапазон его допустимых значений.</w:t>
+      </w:r>
+      <w:r>
+        <w:rPr>
+          <w:color w:val="000000"/>
+          <w:szCs w:val="28"/>
+        </w:rPr>
+        <w:t xml:space="preserve"> В области 4 расположена</w:t>
+      </w:r>
+      <w:r>
+        <w:rPr>
+          <w:color w:val="000000"/>
+          <w:szCs w:val="28"/>
+        </w:rPr>
+        <w:t xml:space="preserve"> кнопка</w:t>
+      </w:r>
+      <w:r>
+        <w:rPr>
+          <w:color w:val="000000"/>
+          <w:szCs w:val="28"/>
+        </w:rPr>
+        <w:t xml:space="preserve"> </w:t>
+      </w:r>
+      <w:r>
+        <w:rPr>
+          <w:color w:val="000000"/>
+          <w:szCs w:val="28"/>
+        </w:rPr>
+        <w:t>построения модели</w:t>
+      </w:r>
+      <w:r>
+        <w:rPr>
+          <w:color w:val="000000"/>
+          <w:szCs w:val="28"/>
+        </w:rPr>
+        <w:t xml:space="preserve"> в КОМПАС 3</w:t>
+      </w:r>
+      <w:r>
+        <w:rPr>
+          <w:color w:val="000000"/>
+          <w:szCs w:val="28"/>
+          <w:lang w:val="en-US"/>
+        </w:rPr>
+        <w:t>D</w:t>
+      </w:r>
+      <w:r>
+        <w:rPr>
+          <w:color w:val="000000"/>
+          <w:szCs w:val="28"/>
         </w:rPr>
         <w:t>.</w:t>
-      </w:r>
-      <w:r>
-        <w:rPr>
-          <w:color w:val="000000"/>
-          <w:sz w:val="27"/>
-          <w:szCs w:val="27"/>
-        </w:rPr>
-        <w:t xml:space="preserve"> В области 2 расположены кнопка</w:t>
-      </w:r>
-      <w:r>
-        <w:rPr>
-          <w:color w:val="000000"/>
-          <w:sz w:val="27"/>
-          <w:szCs w:val="27"/>
-        </w:rPr>
-        <w:t xml:space="preserve"> запуска</w:t>
-      </w:r>
-      <w:r>
-        <w:rPr>
-          <w:color w:val="000000"/>
-          <w:sz w:val="27"/>
-          <w:szCs w:val="27"/>
-        </w:rPr>
-        <w:t xml:space="preserve"> программы</w:t>
-      </w:r>
-      <w:r>
-        <w:rPr>
-          <w:color w:val="000000"/>
-          <w:sz w:val="27"/>
-          <w:szCs w:val="27"/>
-        </w:rPr>
-        <w:t xml:space="preserve"> КОМПАС </w:t>
-      </w:r>
-      <w:commentRangeStart w:id="20"/>
-      <w:r>
-        <w:rPr>
-          <w:color w:val="000000"/>
-          <w:sz w:val="27"/>
-          <w:szCs w:val="27"/>
-        </w:rPr>
-        <w:t>3</w:t>
-      </w:r>
-      <w:r>
-        <w:rPr>
-          <w:color w:val="000000"/>
-          <w:sz w:val="27"/>
-          <w:szCs w:val="27"/>
-          <w:lang w:val="en-US"/>
-        </w:rPr>
-        <w:t>D</w:t>
-      </w:r>
-      <w:commentRangeEnd w:id="20"/>
-      <w:r>
-        <w:rPr>
-          <w:rStyle w:val="CommentReference"/>
-        </w:rPr>
-        <w:commentReference w:id="20"/>
-      </w:r>
-      <w:r>
-        <w:rPr>
-          <w:color w:val="000000"/>
-          <w:sz w:val="27"/>
-          <w:szCs w:val="27"/>
-        </w:rPr>
-        <w:t xml:space="preserve"> </w:t>
-      </w:r>
-      <w:r>
-        <w:rPr>
-          <w:color w:val="000000"/>
-          <w:sz w:val="27"/>
-          <w:szCs w:val="27"/>
-        </w:rPr>
-        <w:t>и кнопка построения модели.</w:t>
       </w:r>
     </w:p>
     <w:p>
@@ -10041,55 +9690,109 @@
         <w:spacing w:line="360" w:lineRule="auto"/>
         <w:ind w:firstLine="708"/>
       </w:pPr>
-      <w:commentRangeStart w:id="21"/>
-      <w:r>
-        <w:t>Пр</w:t>
-      </w:r>
-      <w:r>
-        <w:t>и</w:t>
-      </w:r>
-      <w:r>
-        <w:t xml:space="preserve"> вводе некорректных параметров</w:t>
-      </w:r>
-      <w:r>
-        <w:t xml:space="preserve">, </w:t>
-      </w:r>
-      <w:r>
-        <w:t>после нажатия кнопки «Построить модель» справа от полей ввода параметров</w:t>
-      </w:r>
-      <w:r>
-        <w:t xml:space="preserve"> будет отображаться значок ошибки</w:t>
-      </w:r>
-      <w:r>
-        <w:t xml:space="preserve"> с ее описанием</w:t>
-      </w:r>
-      <w:r>
-        <w:t>, пока не будут введены верные данные.</w:t>
-      </w:r>
-      <w:r>
-        <w:t xml:space="preserve"> </w:t>
-      </w:r>
-      <w:commentRangeEnd w:id="21"/>
-      <w:r>
-        <w:rPr>
-          <w:rStyle w:val="CommentReference"/>
-        </w:rPr>
-        <w:commentReference w:id="21"/>
-      </w:r>
-      <w:r>
-        <w:t xml:space="preserve">Кнопка «Построить модель» при </w:t>
-      </w:r>
-      <w:r>
-        <w:t>наличии пустых полей</w:t>
-      </w:r>
-      <w:r>
-        <w:t xml:space="preserve"> ввода будет неактивна.</w:t>
-      </w:r>
-      <w:bookmarkStart w:id="22" w:name="_Toc36331836"/>
-    </w:p>
-    <w:p>
-      <w:pPr>
-        <w:pStyle w:val="Heading1"/>
+      <w:r>
+        <w:t>П</w:t>
+      </w:r>
+      <w:r>
+        <w:t>осле ввода</w:t>
+      </w:r>
+      <w:r>
+        <w:t xml:space="preserve"> некорректных параметров</w:t>
+      </w:r>
+      <w:r>
+        <w:t xml:space="preserve"> и </w:t>
+      </w:r>
+      <w:r>
+        <w:t xml:space="preserve">нажатия кнопки </w:t>
+      </w:r>
+      <w:r>
+        <w:t xml:space="preserve">построения модели отображается окно предупреждения с описанием ошибок (рис. 3.4). </w:t>
+      </w:r>
+      <w:bookmarkStart w:id="17" w:name="_Toc36331836"/>
+    </w:p>
+    <w:p>
+      <w:pPr>
+        <w:spacing w:line="360" w:lineRule="auto"/>
+        <w:jc w:val="center"/>
+      </w:pPr>
+      <w:r>
+        <w:rPr>
+          <w:noProof/>
+          <w:lang w:eastAsia="ru-RU"/>
+        </w:rPr>
+        <w:lastRenderedPageBreak/>
+        <w:drawing>
+          <wp:inline distT="0" distB="0" distL="0" distR="0" wp14:anchorId="76B3FB71" wp14:editId="71C209DF">
+            <wp:extent cx="3952875" cy="4381500"/>
+            <wp:effectExtent l="0" t="0" r="9525" b="0"/>
+            <wp:docPr id="6" name="Рисунок 6"/>
+            <wp:cNvGraphicFramePr>
+              <a:graphicFrameLocks xmlns:a="http://schemas.openxmlformats.org/drawingml/2006/main" noChangeAspect="1"/>
+            </wp:cNvGraphicFramePr>
+            <a:graphic xmlns:a="http://schemas.openxmlformats.org/drawingml/2006/main">
+              <a:graphicData uri="http://schemas.openxmlformats.org/drawingml/2006/picture">
+                <pic:pic xmlns:pic="http://schemas.openxmlformats.org/drawingml/2006/picture">
+                  <pic:nvPicPr>
+                    <pic:cNvPr id="1" name=""/>
+                    <pic:cNvPicPr/>
+                  </pic:nvPicPr>
+                  <pic:blipFill>
+                    <a:blip r:embed="rId21"/>
+                    <a:stretch>
+                      <a:fillRect/>
+                    </a:stretch>
+                  </pic:blipFill>
+                  <pic:spPr>
+                    <a:xfrm>
+                      <a:off x="0" y="0"/>
+                      <a:ext cx="3952875" cy="4381500"/>
+                    </a:xfrm>
+                    <a:prstGeom prst="rect">
+                      <a:avLst/>
+                    </a:prstGeom>
+                  </pic:spPr>
+                </pic:pic>
+              </a:graphicData>
+            </a:graphic>
+          </wp:inline>
+        </w:drawing>
+      </w:r>
+    </w:p>
+    <w:p>
+      <w:pPr>
+        <w:spacing w:line="360" w:lineRule="auto"/>
+        <w:jc w:val="center"/>
+      </w:pPr>
+      <w:r>
+        <w:t>Рисунок 3.4 – Предупреждение при вводе несовместимых параметров</w:t>
+      </w:r>
+    </w:p>
+    <w:p>
+      <w:pPr>
+        <w:spacing w:line="360" w:lineRule="auto"/>
+        <w:ind w:firstLine="708"/>
+        <w:jc w:val="center"/>
+      </w:pPr>
+    </w:p>
+    <w:p>
+      <w:pPr>
+        <w:rPr>
+          <w:rFonts w:eastAsiaTheme="majorEastAsia" w:cstheme="majorBidi"/>
+          <w:b/>
+          <w:color w:val="000000" w:themeColor="text1"/>
+          <w:szCs w:val="28"/>
+        </w:rPr>
+      </w:pPr>
+      <w:r>
+        <w:rPr>
+          <w:szCs w:val="28"/>
+        </w:rPr>
+        <w:br w:type="page"/>
+      </w:r>
+    </w:p>
+    <w:p>
+      <w:pPr>
+        <w:pStyle w:val="1"/>
         <w:rPr>
           <w:szCs w:val="28"/>
         </w:rPr>
@@ -10101,13 +9804,13 @@
         <w:lastRenderedPageBreak/>
         <w:t>Список литературы</w:t>
       </w:r>
-      <w:bookmarkEnd w:id="13"/>
-      <w:bookmarkEnd w:id="14"/>
-      <w:bookmarkEnd w:id="22"/>
-    </w:p>
-    <w:p>
-      <w:pPr>
-        <w:pStyle w:val="ListParagraph"/>
+      <w:bookmarkEnd w:id="11"/>
+      <w:bookmarkEnd w:id="12"/>
+      <w:bookmarkEnd w:id="17"/>
+    </w:p>
+    <w:p>
+      <w:pPr>
+        <w:pStyle w:val="a3"/>
         <w:numPr>
           <w:ilvl w:val="6"/>
           <w:numId w:val="16"/>
@@ -10143,7 +9846,7 @@
     </w:p>
     <w:p>
       <w:pPr>
-        <w:pStyle w:val="ListParagraph"/>
+        <w:pStyle w:val="a3"/>
         <w:numPr>
           <w:ilvl w:val="6"/>
           <w:numId w:val="16"/>
@@ -10184,10 +9887,10 @@
         </w:rPr>
         <w:t xml:space="preserve"> Режим доступа: </w:t>
       </w:r>
-      <w:hyperlink r:id="rId25" w:history="1">
+      <w:hyperlink r:id="rId22" w:history="1">
         <w:r>
           <w:rPr>
-            <w:rStyle w:val="Hyperlink"/>
+            <w:rStyle w:val="a9"/>
             <w:color w:val="auto"/>
             <w:szCs w:val="28"/>
           </w:rPr>
@@ -10227,7 +9930,7 @@
     </w:p>
     <w:p>
       <w:pPr>
-        <w:pStyle w:val="ListParagraph"/>
+        <w:pStyle w:val="a3"/>
         <w:numPr>
           <w:ilvl w:val="6"/>
           <w:numId w:val="16"/>
@@ -10260,10 +9963,10 @@
         </w:rPr>
         <w:t xml:space="preserve">Режим доступа: </w:t>
       </w:r>
-      <w:hyperlink r:id="rId26" w:history="1">
+      <w:hyperlink r:id="rId23" w:history="1">
         <w:r>
           <w:rPr>
-            <w:rStyle w:val="Hyperlink"/>
+            <w:rStyle w:val="a9"/>
             <w:rFonts w:eastAsiaTheme="majorEastAsia"/>
             <w:color w:val="auto"/>
             <w:szCs w:val="28"/>
@@ -10322,7 +10025,7 @@
     </w:p>
     <w:p>
       <w:pPr>
-        <w:pStyle w:val="ListParagraph"/>
+        <w:pStyle w:val="a3"/>
         <w:numPr>
           <w:ilvl w:val="6"/>
           <w:numId w:val="16"/>
@@ -10390,7 +10093,7 @@
     </w:p>
     <w:p>
       <w:pPr>
-        <w:pStyle w:val="ListParagraph"/>
+        <w:pStyle w:val="a3"/>
         <w:numPr>
           <w:ilvl w:val="6"/>
           <w:numId w:val="16"/>
@@ -10429,10 +10132,10 @@
         </w:rPr>
         <w:t xml:space="preserve">[Электронный ресурс]. – Режим доступа: </w:t>
       </w:r>
-      <w:hyperlink r:id="rId27" w:history="1">
+      <w:hyperlink r:id="rId24" w:history="1">
         <w:r>
           <w:rPr>
-            <w:rStyle w:val="Hyperlink"/>
+            <w:rStyle w:val="a9"/>
             <w:color w:val="auto"/>
           </w:rPr>
           <w:t>http://isicad.ru/ru/news.php?news=16278</w:t>
@@ -10489,7 +10192,7 @@
     </w:p>
     <w:p>
       <w:pPr>
-        <w:pStyle w:val="ListParagraph"/>
+        <w:pStyle w:val="a3"/>
         <w:numPr>
           <w:ilvl w:val="6"/>
           <w:numId w:val="16"/>
@@ -10510,10 +10213,10 @@
         </w:rPr>
         <w:t xml:space="preserve">Торцевые и гаечные ключи: характеристики, условия эксплуатации, фото. [Электронный ресурс]. – </w:t>
       </w:r>
-      <w:hyperlink r:id="rId28" w:anchor="i-6" w:history="1">
+      <w:hyperlink r:id="rId25" w:anchor="i-6" w:history="1">
         <w:r>
           <w:rPr>
-            <w:rStyle w:val="Hyperlink"/>
+            <w:rStyle w:val="a9"/>
             <w:color w:val="auto"/>
             <w:szCs w:val="28"/>
           </w:rPr>
@@ -10541,7 +10244,7 @@
     </w:p>
     <w:p>
       <w:pPr>
-        <w:pStyle w:val="ListParagraph"/>
+        <w:pStyle w:val="a3"/>
         <w:numPr>
           <w:ilvl w:val="6"/>
           <w:numId w:val="16"/>
@@ -10583,7 +10286,7 @@
     </w:p>
     <w:p>
       <w:pPr>
-        <w:pStyle w:val="ListParagraph"/>
+        <w:pStyle w:val="a3"/>
         <w:numPr>
           <w:ilvl w:val="6"/>
           <w:numId w:val="16"/>
@@ -10627,7 +10330,7 @@
       </w:r>
     </w:p>
     <w:sectPr>
-      <w:headerReference w:type="default" r:id="rId29"/>
+      <w:headerReference w:type="default" r:id="rId26"/>
       <w:pgSz w:w="11906" w:h="16838"/>
       <w:pgMar w:top="1134" w:right="567" w:bottom="1134" w:left="1701" w:header="709" w:footer="709" w:gutter="0"/>
       <w:cols w:space="708"/>
@@ -10638,193 +10341,8 @@
 </w:document>
 </file>
 
-<file path=word/comments.xml><?xml version="1.0" encoding="utf-8"?>
-<w:comments xmlns:wpc="http://schemas.microsoft.com/office/word/2010/wordprocessingCanvas" xmlns:cx="http://schemas.microsoft.com/office/drawing/2014/chartex" xmlns:cx1="http://schemas.microsoft.com/office/drawing/2015/9/8/chartex" xmlns:cx2="http://schemas.microsoft.com/office/drawing/2015/10/21/chartex" xmlns:cx3="http://schemas.microsoft.com/office/drawing/2016/5/9/chartex" xmlns:cx4="http://schemas.microsoft.com/office/drawing/2016/5/10/chartex" xmlns:cx5="http://schemas.microsoft.com/office/drawing/2016/5/11/chartex" xmlns:cx6="http://schemas.microsoft.com/office/drawing/2016/5/12/chartex" xmlns:cx7="http://schemas.microsoft.com/office/drawing/2016/5/13/chartex" xmlns:cx8="http://schemas.microsoft.com/office/drawing/2016/5/14/chartex" xmlns:mc="http://schemas.openxmlformats.org/markup-compatibility/2006" xmlns:aink="http://schemas.microsoft.com/office/drawing/2016/ink" xmlns:am3d="http://schemas.microsoft.com/office/drawing/2017/model3d" xmlns:o="urn:schemas-microsoft-com:office:office" xmlns:r="http://schemas.openxmlformats.org/officeDocument/2006/relationships" xmlns:m="http://schemas.openxmlformats.org/officeDocument/2006/math" xmlns:v="urn:schemas-microsoft-com:vml" xmlns:wp14="http://schemas.microsoft.com/office/word/2010/wordprocessingDrawing" xmlns:wp="http://schemas.openxmlformats.org/drawingml/2006/wordprocessingDrawing" xmlns:w10="urn:schemas-microsoft-com:office:word" xmlns:w="http://schemas.openxmlformats.org/wordprocessingml/2006/main" xmlns:w14="http://schemas.microsoft.com/office/word/2010/wordml" xmlns:w15="http://schemas.microsoft.com/office/word/2012/wordml" xmlns:w16cex="http://schemas.microsoft.com/office/word/2018/wordml/cex" xmlns:w16cid="http://schemas.microsoft.com/office/word/2016/wordml/cid" xmlns:w16="http://schemas.microsoft.com/office/word/2018/wordml" xmlns:w16se="http://schemas.microsoft.com/office/word/2015/wordml/symex" xmlns:wpg="http://schemas.microsoft.com/office/word/2010/wordprocessingGroup" xmlns:wpi="http://schemas.microsoft.com/office/word/2010/wordprocessingInk" xmlns:wne="http://schemas.microsoft.com/office/word/2006/wordml" xmlns:wps="http://schemas.microsoft.com/office/word/2010/wordprocessingShape" mc:Ignorable="w14 w15 w16se w16cid w16 w16cex wp14">
-  <w:comment w:id="10" w:author="Kalentyev Alexey" w:date="2020-04-20T17:14:00Z" w:initials="KA">
-    <w:p>
-      <w:pPr>
-        <w:pStyle w:val="CommentText"/>
-      </w:pPr>
-      <w:r>
-        <w:rPr>
-          <w:rStyle w:val="CommentReference"/>
-        </w:rPr>
-        <w:annotationRef/>
-      </w:r>
-      <w:r>
-        <w:t xml:space="preserve">Где ссылка на источник информации про </w:t>
-      </w:r>
-      <w:r>
-        <w:rPr>
-          <w:lang w:val="en-US"/>
-        </w:rPr>
-        <w:t>UML</w:t>
-      </w:r>
-    </w:p>
-  </w:comment>
-  <w:comment w:id="9" w:author="Kalentyev Alexey" w:date="2020-04-20T17:14:00Z" w:initials="KA">
-    <w:p>
-      <w:pPr>
-        <w:pStyle w:val="CommentText"/>
-      </w:pPr>
-      <w:r>
-        <w:rPr>
-          <w:rStyle w:val="CommentReference"/>
-        </w:rPr>
-        <w:annotationRef/>
-      </w:r>
-      <w:r>
-        <w:t xml:space="preserve">Зачем это предложение? Вы программируете на основе </w:t>
-      </w:r>
-      <w:r>
-        <w:rPr>
-          <w:lang w:val="en-US"/>
-        </w:rPr>
-        <w:t>UML</w:t>
-      </w:r>
-      <w:r>
-        <w:t xml:space="preserve">? </w:t>
-      </w:r>
-      <w:r>
-        <w:t xml:space="preserve">Нет. Уберите. Помимо этого, утверждение не верное. Не на основании </w:t>
-      </w:r>
-      <w:r>
-        <w:rPr>
-          <w:lang w:val="en-US"/>
-        </w:rPr>
-        <w:t>UML</w:t>
-      </w:r>
-      <w:r>
-        <w:t xml:space="preserve">, </w:t>
-      </w:r>
-      <w:r>
-        <w:t xml:space="preserve">а на основании </w:t>
-      </w:r>
-      <w:r>
-        <w:rPr>
-          <w:lang w:val="en-US"/>
-        </w:rPr>
-        <w:t>UML</w:t>
-      </w:r>
-      <w:r>
-        <w:t xml:space="preserve"> </w:t>
-      </w:r>
-      <w:r>
-        <w:t>диаграмм классов.</w:t>
-      </w:r>
-    </w:p>
-  </w:comment>
-  <w:comment w:id="12" w:author="Kalentyev Alexey" w:date="2020-04-20T17:15:00Z" w:initials="KA">
-    <w:p>
-      <w:pPr>
-        <w:pStyle w:val="CommentText"/>
-      </w:pPr>
-      <w:r>
-        <w:rPr>
-          <w:rStyle w:val="CommentReference"/>
-        </w:rPr>
-        <w:annotationRef/>
-      </w:r>
-      <w:r>
-        <w:t>Какая связь между запуском плагина и запуском Компаса?</w:t>
-      </w:r>
-    </w:p>
-  </w:comment>
-  <w:comment w:id="17" w:author="Kalentyev Alexey" w:date="2020-04-20T17:15:00Z" w:initials="KA">
-    <w:p>
-      <w:pPr>
-        <w:pStyle w:val="CommentText"/>
-      </w:pPr>
-      <w:r>
-        <w:rPr>
-          <w:rStyle w:val="CommentReference"/>
-        </w:rPr>
-        <w:annotationRef/>
-      </w:r>
-      <w:r>
-        <w:t xml:space="preserve">Кто создаёт экземпляр </w:t>
-      </w:r>
-      <w:r>
-        <w:rPr>
-          <w:lang w:val="en-US"/>
-        </w:rPr>
-        <w:t>KompasConnector</w:t>
-      </w:r>
-      <w:r>
-        <w:t>?</w:t>
-      </w:r>
-    </w:p>
-  </w:comment>
-  <w:comment w:id="20" w:author="Kalentyev Alexey" w:date="2020-04-20T17:21:00Z" w:initials="KA">
-    <w:p>
-      <w:pPr>
-        <w:pStyle w:val="CommentText"/>
-      </w:pPr>
-      <w:r>
-        <w:rPr>
-          <w:rStyle w:val="CommentReference"/>
-        </w:rPr>
-        <w:annotationRef/>
-      </w:r>
-      <w:r>
-        <w:t>Выравнивание текста по ширине</w:t>
-      </w:r>
-    </w:p>
-  </w:comment>
-  <w:comment w:id="21" w:author="Kalentyev Alexey" w:date="2020-04-20T17:22:00Z" w:initials="KA">
-    <w:p>
-      <w:pPr>
-        <w:pStyle w:val="CommentText"/>
-      </w:pPr>
-      <w:r>
-        <w:rPr>
-          <w:rStyle w:val="CommentReference"/>
-        </w:rPr>
-        <w:annotationRef/>
-      </w:r>
-      <w:r>
-        <w:t>Необходимо продемонстрировать на макете как будет происходить обработка ошибочных ситуаций.</w:t>
-      </w:r>
-    </w:p>
-  </w:comment>
-</w:comments>
-</file>
-
-<file path=word/commentsExtended.xml><?xml version="1.0" encoding="utf-8"?>
-<w15:commentsEx xmlns:wpc="http://schemas.microsoft.com/office/word/2010/wordprocessingCanvas" xmlns:cx="http://schemas.microsoft.com/office/drawing/2014/chartex" xmlns:cx1="http://schemas.microsoft.com/office/drawing/2015/9/8/chartex" xmlns:cx2="http://schemas.microsoft.com/office/drawing/2015/10/21/chartex" xmlns:cx3="http://schemas.microsoft.com/office/drawing/2016/5/9/chartex" xmlns:cx4="http://schemas.microsoft.com/office/drawing/2016/5/10/chartex" xmlns:cx5="http://schemas.microsoft.com/office/drawing/2016/5/11/chartex" xmlns:cx6="http://schemas.microsoft.com/office/drawing/2016/5/12/chartex" xmlns:cx7="http://schemas.microsoft.com/office/drawing/2016/5/13/chartex" xmlns:cx8="http://schemas.microsoft.com/office/drawing/2016/5/14/chartex" xmlns:mc="http://schemas.openxmlformats.org/markup-compatibility/2006" xmlns:aink="http://schemas.microsoft.com/office/drawing/2016/ink" xmlns:am3d="http://schemas.microsoft.com/office/drawing/2017/model3d" xmlns:o="urn:schemas-microsoft-com:office:office" xmlns:r="http://schemas.openxmlformats.org/officeDocument/2006/relationships" xmlns:m="http://schemas.openxmlformats.org/officeDocument/2006/math" xmlns:v="urn:schemas-microsoft-com:vml" xmlns:wp14="http://schemas.microsoft.com/office/word/2010/wordprocessingDrawing" xmlns:wp="http://schemas.openxmlformats.org/drawingml/2006/wordprocessingDrawing" xmlns:w10="urn:schemas-microsoft-com:office:word" xmlns:w="http://schemas.openxmlformats.org/wordprocessingml/2006/main" xmlns:w14="http://schemas.microsoft.com/office/word/2010/wordml" xmlns:w15="http://schemas.microsoft.com/office/word/2012/wordml" xmlns:w16cex="http://schemas.microsoft.com/office/word/2018/wordml/cex" xmlns:w16cid="http://schemas.microsoft.com/office/word/2016/wordml/cid" xmlns:w16="http://schemas.microsoft.com/office/word/2018/wordml" xmlns:w16se="http://schemas.microsoft.com/office/word/2015/wordml/symex" xmlns:wpg="http://schemas.microsoft.com/office/word/2010/wordprocessingGroup" xmlns:wpi="http://schemas.microsoft.com/office/word/2010/wordprocessingInk" xmlns:wne="http://schemas.microsoft.com/office/word/2006/wordml" xmlns:wps="http://schemas.microsoft.com/office/word/2010/wordprocessingShape" mc:Ignorable="w14 w15 w16se w16cid w16 w16cex wp14">
-  <w15:commentEx w15:paraId="008B2E57" w15:done="0"/>
-  <w15:commentEx w15:paraId="2F0CE2E3" w15:done="0"/>
-  <w15:commentEx w15:paraId="0B2A9B0D" w15:done="0"/>
-  <w15:commentEx w15:paraId="398C2474" w15:done="0"/>
-  <w15:commentEx w15:paraId="18239638" w15:done="0"/>
-  <w15:commentEx w15:paraId="15514A7D" w15:done="0"/>
-</w15:commentsEx>
-</file>
-
-<file path=word/commentsExtensible.xml><?xml version="1.0" encoding="utf-8"?>
-<w16cex:commentsExtensible xmlns:wpc="http://schemas.microsoft.com/office/word/2010/wordprocessingCanvas" xmlns:cx="http://schemas.microsoft.com/office/drawing/2014/chartex" xmlns:cx1="http://schemas.microsoft.com/office/drawing/2015/9/8/chartex" xmlns:cx2="http://schemas.microsoft.com/office/drawing/2015/10/21/chartex" xmlns:cx3="http://schemas.microsoft.com/office/drawing/2016/5/9/chartex" xmlns:cx4="http://schemas.microsoft.com/office/drawing/2016/5/10/chartex" xmlns:cx5="http://schemas.microsoft.com/office/drawing/2016/5/11/chartex" xmlns:cx6="http://schemas.microsoft.com/office/drawing/2016/5/12/chartex" xmlns:cx7="http://schemas.microsoft.com/office/drawing/2016/5/13/chartex" xmlns:cx8="http://schemas.microsoft.com/office/drawing/2016/5/14/chartex" xmlns:mc="http://schemas.openxmlformats.org/markup-compatibility/2006" xmlns:aink="http://schemas.microsoft.com/office/drawing/2016/ink" xmlns:am3d="http://schemas.microsoft.com/office/drawing/2017/model3d" xmlns:o="urn:schemas-microsoft-com:office:office" xmlns:r="http://schemas.openxmlformats.org/officeDocument/2006/relationships" xmlns:m="http://schemas.openxmlformats.org/officeDocument/2006/math" xmlns:v="urn:schemas-microsoft-com:vml" xmlns:wp14="http://schemas.microsoft.com/office/word/2010/wordprocessingDrawing" xmlns:wp="http://schemas.openxmlformats.org/drawingml/2006/wordprocessingDrawing" xmlns:w10="urn:schemas-microsoft-com:office:word" xmlns:w="http://schemas.openxmlformats.org/wordprocessingml/2006/main" xmlns:w14="http://schemas.microsoft.com/office/word/2010/wordml" xmlns:w15="http://schemas.microsoft.com/office/word/2012/wordml" xmlns:w16cex="http://schemas.microsoft.com/office/word/2018/wordml/cex" xmlns:w16cid="http://schemas.microsoft.com/office/word/2016/wordml/cid" xmlns:w16="http://schemas.microsoft.com/office/word/2018/wordml" xmlns:w16se="http://schemas.microsoft.com/office/word/2015/wordml/symex" xmlns:wpg="http://schemas.microsoft.com/office/word/2010/wordprocessingGroup" xmlns:wpi="http://schemas.microsoft.com/office/word/2010/wordprocessingInk" xmlns:wne="http://schemas.microsoft.com/office/word/2006/wordml" xmlns:wps="http://schemas.microsoft.com/office/word/2010/wordprocessingShape" mc:Ignorable="w14 w15 w16se w16cid w16 w16cex wp14">
-  <w16cex:commentExtensible w16cex:durableId="22485709" w16cex:dateUtc="2020-04-20T10:14:00Z"/>
-  <w16cex:commentExtensible w16cex:durableId="22485707" w16cex:dateUtc="2020-04-20T10:14:00Z"/>
-  <w16cex:commentExtensible w16cex:durableId="22485721" w16cex:dateUtc="2020-04-20T10:15:00Z"/>
-  <w16cex:commentExtensible w16cex:durableId="22485724" w16cex:dateUtc="2020-04-20T10:15:00Z"/>
-  <w16cex:commentExtensible w16cex:durableId="224858AF" w16cex:dateUtc="2020-04-20T10:21:00Z"/>
-  <w16cex:commentExtensible w16cex:durableId="224858D1" w16cex:dateUtc="2020-04-20T10:22:00Z"/>
-</w16cex:commentsExtensible>
-</file>
-
-<file path=word/commentsIds.xml><?xml version="1.0" encoding="utf-8"?>
-<w16cid:commentsIds xmlns:wpc="http://schemas.microsoft.com/office/word/2010/wordprocessingCanvas" xmlns:cx="http://schemas.microsoft.com/office/drawing/2014/chartex" xmlns:cx1="http://schemas.microsoft.com/office/drawing/2015/9/8/chartex" xmlns:cx2="http://schemas.microsoft.com/office/drawing/2015/10/21/chartex" xmlns:cx3="http://schemas.microsoft.com/office/drawing/2016/5/9/chartex" xmlns:cx4="http://schemas.microsoft.com/office/drawing/2016/5/10/chartex" xmlns:cx5="http://schemas.microsoft.com/office/drawing/2016/5/11/chartex" xmlns:cx6="http://schemas.microsoft.com/office/drawing/2016/5/12/chartex" xmlns:cx7="http://schemas.microsoft.com/office/drawing/2016/5/13/chartex" xmlns:cx8="http://schemas.microsoft.com/office/drawing/2016/5/14/chartex" xmlns:mc="http://schemas.openxmlformats.org/markup-compatibility/2006" xmlns:aink="http://schemas.microsoft.com/office/drawing/2016/ink" xmlns:am3d="http://schemas.microsoft.com/office/drawing/2017/model3d" xmlns:o="urn:schemas-microsoft-com:office:office" xmlns:r="http://schemas.openxmlformats.org/officeDocument/2006/relationships" xmlns:m="http://schemas.openxmlformats.org/officeDocument/2006/math" xmlns:v="urn:schemas-microsoft-com:vml" xmlns:wp14="http://schemas.microsoft.com/office/word/2010/wordprocessingDrawing" xmlns:wp="http://schemas.openxmlformats.org/drawingml/2006/wordprocessingDrawing" xmlns:w10="urn:schemas-microsoft-com:office:word" xmlns:w="http://schemas.openxmlformats.org/wordprocessingml/2006/main" xmlns:w14="http://schemas.microsoft.com/office/word/2010/wordml" xmlns:w15="http://schemas.microsoft.com/office/word/2012/wordml" xmlns:w16cex="http://schemas.microsoft.com/office/word/2018/wordml/cex" xmlns:w16cid="http://schemas.microsoft.com/office/word/2016/wordml/cid" xmlns:w16="http://schemas.microsoft.com/office/word/2018/wordml" xmlns:w16se="http://schemas.microsoft.com/office/word/2015/wordml/symex" xmlns:wpg="http://schemas.microsoft.com/office/word/2010/wordprocessingGroup" xmlns:wpi="http://schemas.microsoft.com/office/word/2010/wordprocessingInk" xmlns:wne="http://schemas.microsoft.com/office/word/2006/wordml" xmlns:wps="http://schemas.microsoft.com/office/word/2010/wordprocessingShape" mc:Ignorable="w14 w15 w16se w16cid w16 w16cex wp14">
-  <w16cid:commentId w16cid:paraId="008B2E57" w16cid:durableId="22485709"/>
-  <w16cid:commentId w16cid:paraId="2F0CE2E3" w16cid:durableId="22485707"/>
-  <w16cid:commentId w16cid:paraId="0B2A9B0D" w16cid:durableId="22485721"/>
-  <w16cid:commentId w16cid:paraId="398C2474" w16cid:durableId="22485724"/>
-  <w16cid:commentId w16cid:paraId="18239638" w16cid:durableId="224858AF"/>
-  <w16cid:commentId w16cid:paraId="15514A7D" w16cid:durableId="224858D1"/>
-</w16cid:commentsIds>
-</file>
-
 <file path=word/endnotes.xml><?xml version="1.0" encoding="utf-8"?>
-<w:endnotes xmlns:wpc="http://schemas.microsoft.com/office/word/2010/wordprocessingCanvas" xmlns:cx="http://schemas.microsoft.com/office/drawing/2014/chartex" xmlns:cx1="http://schemas.microsoft.com/office/drawing/2015/9/8/chartex" xmlns:cx2="http://schemas.microsoft.com/office/drawing/2015/10/21/chartex" xmlns:cx3="http://schemas.microsoft.com/office/drawing/2016/5/9/chartex" xmlns:cx4="http://schemas.microsoft.com/office/drawing/2016/5/10/chartex" xmlns:cx5="http://schemas.microsoft.com/office/drawing/2016/5/11/chartex" xmlns:cx6="http://schemas.microsoft.com/office/drawing/2016/5/12/chartex" xmlns:cx7="http://schemas.microsoft.com/office/drawing/2016/5/13/chartex" xmlns:cx8="http://schemas.microsoft.com/office/drawing/2016/5/14/chartex" xmlns:mc="http://schemas.openxmlformats.org/markup-compatibility/2006" xmlns:aink="http://schemas.microsoft.com/office/drawing/2016/ink" xmlns:am3d="http://schemas.microsoft.com/office/drawing/2017/model3d" xmlns:o="urn:schemas-microsoft-com:office:office" xmlns:r="http://schemas.openxmlformats.org/officeDocument/2006/relationships" xmlns:m="http://schemas.openxmlformats.org/officeDocument/2006/math" xmlns:v="urn:schemas-microsoft-com:vml" xmlns:wp14="http://schemas.microsoft.com/office/word/2010/wordprocessingDrawing" xmlns:wp="http://schemas.openxmlformats.org/drawingml/2006/wordprocessingDrawing" xmlns:w10="urn:schemas-microsoft-com:office:word" xmlns:w="http://schemas.openxmlformats.org/wordprocessingml/2006/main" xmlns:w14="http://schemas.microsoft.com/office/word/2010/wordml" xmlns:w15="http://schemas.microsoft.com/office/word/2012/wordml" xmlns:w16cex="http://schemas.microsoft.com/office/word/2018/wordml/cex" xmlns:w16cid="http://schemas.microsoft.com/office/word/2016/wordml/cid" xmlns:w16="http://schemas.microsoft.com/office/word/2018/wordml" xmlns:w16se="http://schemas.microsoft.com/office/word/2015/wordml/symex" xmlns:wpg="http://schemas.microsoft.com/office/word/2010/wordprocessingGroup" xmlns:wpi="http://schemas.microsoft.com/office/word/2010/wordprocessingInk" xmlns:wne="http://schemas.microsoft.com/office/word/2006/wordml" xmlns:wps="http://schemas.microsoft.com/office/word/2010/wordprocessingShape" mc:Ignorable="w14 w15 w16se w16cid w16 w16cex wp14">
+<w:endnotes xmlns:wpc="http://schemas.microsoft.com/office/word/2010/wordprocessingCanvas" xmlns:cx="http://schemas.microsoft.com/office/drawing/2014/chartex" xmlns:cx1="http://schemas.microsoft.com/office/drawing/2015/9/8/chartex" xmlns:cx2="http://schemas.microsoft.com/office/drawing/2015/10/21/chartex" xmlns:cx3="http://schemas.microsoft.com/office/drawing/2016/5/9/chartex" xmlns:cx4="http://schemas.microsoft.com/office/drawing/2016/5/10/chartex" xmlns:cx5="http://schemas.microsoft.com/office/drawing/2016/5/11/chartex" xmlns:cx6="http://schemas.microsoft.com/office/drawing/2016/5/12/chartex" xmlns:cx7="http://schemas.microsoft.com/office/drawing/2016/5/13/chartex" xmlns:cx8="http://schemas.microsoft.com/office/drawing/2016/5/14/chartex" xmlns:mc="http://schemas.openxmlformats.org/markup-compatibility/2006" xmlns:aink="http://schemas.microsoft.com/office/drawing/2016/ink" xmlns:am3d="http://schemas.microsoft.com/office/drawing/2017/model3d" xmlns:o="urn:schemas-microsoft-com:office:office" xmlns:r="http://schemas.openxmlformats.org/officeDocument/2006/relationships" xmlns:m="http://schemas.openxmlformats.org/officeDocument/2006/math" xmlns:v="urn:schemas-microsoft-com:vml" xmlns:wp14="http://schemas.microsoft.com/office/word/2010/wordprocessingDrawing" xmlns:wp="http://schemas.openxmlformats.org/drawingml/2006/wordprocessingDrawing" xmlns:w10="urn:schemas-microsoft-com:office:word" xmlns:w="http://schemas.openxmlformats.org/wordprocessingml/2006/main" xmlns:w14="http://schemas.microsoft.com/office/word/2010/wordml" xmlns:w15="http://schemas.microsoft.com/office/word/2012/wordml" xmlns:w16cid="http://schemas.microsoft.com/office/word/2016/wordml/cid" xmlns:w16se="http://schemas.microsoft.com/office/word/2015/wordml/symex" xmlns:wpg="http://schemas.microsoft.com/office/word/2010/wordprocessingGroup" xmlns:wpi="http://schemas.microsoft.com/office/word/2010/wordprocessingInk" xmlns:wne="http://schemas.microsoft.com/office/word/2006/wordml" xmlns:wps="http://schemas.microsoft.com/office/word/2010/wordprocessingShape" mc:Ignorable="w14 w15 w16se w16cid wp14">
   <w:endnote w:type="separator" w:id="-1">
     <w:p>
       <w:pPr>
@@ -10849,7 +10367,7 @@
 </file>
 
 <file path=word/footnotes.xml><?xml version="1.0" encoding="utf-8"?>
-<w:footnotes xmlns:wpc="http://schemas.microsoft.com/office/word/2010/wordprocessingCanvas" xmlns:cx="http://schemas.microsoft.com/office/drawing/2014/chartex" xmlns:cx1="http://schemas.microsoft.com/office/drawing/2015/9/8/chartex" xmlns:cx2="http://schemas.microsoft.com/office/drawing/2015/10/21/chartex" xmlns:cx3="http://schemas.microsoft.com/office/drawing/2016/5/9/chartex" xmlns:cx4="http://schemas.microsoft.com/office/drawing/2016/5/10/chartex" xmlns:cx5="http://schemas.microsoft.com/office/drawing/2016/5/11/chartex" xmlns:cx6="http://schemas.microsoft.com/office/drawing/2016/5/12/chartex" xmlns:cx7="http://schemas.microsoft.com/office/drawing/2016/5/13/chartex" xmlns:cx8="http://schemas.microsoft.com/office/drawing/2016/5/14/chartex" xmlns:mc="http://schemas.openxmlformats.org/markup-compatibility/2006" xmlns:aink="http://schemas.microsoft.com/office/drawing/2016/ink" xmlns:am3d="http://schemas.microsoft.com/office/drawing/2017/model3d" xmlns:o="urn:schemas-microsoft-com:office:office" xmlns:r="http://schemas.openxmlformats.org/officeDocument/2006/relationships" xmlns:m="http://schemas.openxmlformats.org/officeDocument/2006/math" xmlns:v="urn:schemas-microsoft-com:vml" xmlns:wp14="http://schemas.microsoft.com/office/word/2010/wordprocessingDrawing" xmlns:wp="http://schemas.openxmlformats.org/drawingml/2006/wordprocessingDrawing" xmlns:w10="urn:schemas-microsoft-com:office:word" xmlns:w="http://schemas.openxmlformats.org/wordprocessingml/2006/main" xmlns:w14="http://schemas.microsoft.com/office/word/2010/wordml" xmlns:w15="http://schemas.microsoft.com/office/word/2012/wordml" xmlns:w16cex="http://schemas.microsoft.com/office/word/2018/wordml/cex" xmlns:w16cid="http://schemas.microsoft.com/office/word/2016/wordml/cid" xmlns:w16="http://schemas.microsoft.com/office/word/2018/wordml" xmlns:w16se="http://schemas.microsoft.com/office/word/2015/wordml/symex" xmlns:wpg="http://schemas.microsoft.com/office/word/2010/wordprocessingGroup" xmlns:wpi="http://schemas.microsoft.com/office/word/2010/wordprocessingInk" xmlns:wne="http://schemas.microsoft.com/office/word/2006/wordml" xmlns:wps="http://schemas.microsoft.com/office/word/2010/wordprocessingShape" mc:Ignorable="w14 w15 w16se w16cid w16 w16cex wp14">
+<w:footnotes xmlns:wpc="http://schemas.microsoft.com/office/word/2010/wordprocessingCanvas" xmlns:cx="http://schemas.microsoft.com/office/drawing/2014/chartex" xmlns:cx1="http://schemas.microsoft.com/office/drawing/2015/9/8/chartex" xmlns:cx2="http://schemas.microsoft.com/office/drawing/2015/10/21/chartex" xmlns:cx3="http://schemas.microsoft.com/office/drawing/2016/5/9/chartex" xmlns:cx4="http://schemas.microsoft.com/office/drawing/2016/5/10/chartex" xmlns:cx5="http://schemas.microsoft.com/office/drawing/2016/5/11/chartex" xmlns:cx6="http://schemas.microsoft.com/office/drawing/2016/5/12/chartex" xmlns:cx7="http://schemas.microsoft.com/office/drawing/2016/5/13/chartex" xmlns:cx8="http://schemas.microsoft.com/office/drawing/2016/5/14/chartex" xmlns:mc="http://schemas.openxmlformats.org/markup-compatibility/2006" xmlns:aink="http://schemas.microsoft.com/office/drawing/2016/ink" xmlns:am3d="http://schemas.microsoft.com/office/drawing/2017/model3d" xmlns:o="urn:schemas-microsoft-com:office:office" xmlns:r="http://schemas.openxmlformats.org/officeDocument/2006/relationships" xmlns:m="http://schemas.openxmlformats.org/officeDocument/2006/math" xmlns:v="urn:schemas-microsoft-com:vml" xmlns:wp14="http://schemas.microsoft.com/office/word/2010/wordprocessingDrawing" xmlns:wp="http://schemas.openxmlformats.org/drawingml/2006/wordprocessingDrawing" xmlns:w10="urn:schemas-microsoft-com:office:word" xmlns:w="http://schemas.openxmlformats.org/wordprocessingml/2006/main" xmlns:w14="http://schemas.microsoft.com/office/word/2010/wordml" xmlns:w15="http://schemas.microsoft.com/office/word/2012/wordml" xmlns:w16cid="http://schemas.microsoft.com/office/word/2016/wordml/cid" xmlns:w16se="http://schemas.microsoft.com/office/word/2015/wordml/symex" xmlns:wpg="http://schemas.microsoft.com/office/word/2010/wordprocessingGroup" xmlns:wpi="http://schemas.microsoft.com/office/word/2010/wordprocessingInk" xmlns:wne="http://schemas.microsoft.com/office/word/2006/wordml" xmlns:wps="http://schemas.microsoft.com/office/word/2010/wordprocessingShape" mc:Ignorable="w14 w15 w16se w16cid wp14">
   <w:footnote w:type="separator" w:id="-1">
     <w:p>
       <w:pPr>
@@ -10874,7 +10392,7 @@
 </file>
 
 <file path=word/header1.xml><?xml version="1.0" encoding="utf-8"?>
-<w:hdr xmlns:wpc="http://schemas.microsoft.com/office/word/2010/wordprocessingCanvas" xmlns:cx="http://schemas.microsoft.com/office/drawing/2014/chartex" xmlns:cx1="http://schemas.microsoft.com/office/drawing/2015/9/8/chartex" xmlns:cx2="http://schemas.microsoft.com/office/drawing/2015/10/21/chartex" xmlns:cx3="http://schemas.microsoft.com/office/drawing/2016/5/9/chartex" xmlns:cx4="http://schemas.microsoft.com/office/drawing/2016/5/10/chartex" xmlns:cx5="http://schemas.microsoft.com/office/drawing/2016/5/11/chartex" xmlns:cx6="http://schemas.microsoft.com/office/drawing/2016/5/12/chartex" xmlns:cx7="http://schemas.microsoft.com/office/drawing/2016/5/13/chartex" xmlns:cx8="http://schemas.microsoft.com/office/drawing/2016/5/14/chartex" xmlns:mc="http://schemas.openxmlformats.org/markup-compatibility/2006" xmlns:aink="http://schemas.microsoft.com/office/drawing/2016/ink" xmlns:am3d="http://schemas.microsoft.com/office/drawing/2017/model3d" xmlns:o="urn:schemas-microsoft-com:office:office" xmlns:r="http://schemas.openxmlformats.org/officeDocument/2006/relationships" xmlns:m="http://schemas.openxmlformats.org/officeDocument/2006/math" xmlns:v="urn:schemas-microsoft-com:vml" xmlns:wp14="http://schemas.microsoft.com/office/word/2010/wordprocessingDrawing" xmlns:wp="http://schemas.openxmlformats.org/drawingml/2006/wordprocessingDrawing" xmlns:w10="urn:schemas-microsoft-com:office:word" xmlns:w="http://schemas.openxmlformats.org/wordprocessingml/2006/main" xmlns:w14="http://schemas.microsoft.com/office/word/2010/wordml" xmlns:w15="http://schemas.microsoft.com/office/word/2012/wordml" xmlns:w16cex="http://schemas.microsoft.com/office/word/2018/wordml/cex" xmlns:w16cid="http://schemas.microsoft.com/office/word/2016/wordml/cid" xmlns:w16="http://schemas.microsoft.com/office/word/2018/wordml" xmlns:w16se="http://schemas.microsoft.com/office/word/2015/wordml/symex" xmlns:wpg="http://schemas.microsoft.com/office/word/2010/wordprocessingGroup" xmlns:wpi="http://schemas.microsoft.com/office/word/2010/wordprocessingInk" xmlns:wne="http://schemas.microsoft.com/office/word/2006/wordml" xmlns:wps="http://schemas.microsoft.com/office/word/2010/wordprocessingShape" mc:Ignorable="w14 w15 w16se w16cid w16 w16cex wp14">
+<w:hdr xmlns:wpc="http://schemas.microsoft.com/office/word/2010/wordprocessingCanvas" xmlns:cx="http://schemas.microsoft.com/office/drawing/2014/chartex" xmlns:cx1="http://schemas.microsoft.com/office/drawing/2015/9/8/chartex" xmlns:cx2="http://schemas.microsoft.com/office/drawing/2015/10/21/chartex" xmlns:cx3="http://schemas.microsoft.com/office/drawing/2016/5/9/chartex" xmlns:cx4="http://schemas.microsoft.com/office/drawing/2016/5/10/chartex" xmlns:cx5="http://schemas.microsoft.com/office/drawing/2016/5/11/chartex" xmlns:cx6="http://schemas.microsoft.com/office/drawing/2016/5/12/chartex" xmlns:cx7="http://schemas.microsoft.com/office/drawing/2016/5/13/chartex" xmlns:cx8="http://schemas.microsoft.com/office/drawing/2016/5/14/chartex" xmlns:mc="http://schemas.openxmlformats.org/markup-compatibility/2006" xmlns:aink="http://schemas.microsoft.com/office/drawing/2016/ink" xmlns:am3d="http://schemas.microsoft.com/office/drawing/2017/model3d" xmlns:o="urn:schemas-microsoft-com:office:office" xmlns:r="http://schemas.openxmlformats.org/officeDocument/2006/relationships" xmlns:m="http://schemas.openxmlformats.org/officeDocument/2006/math" xmlns:v="urn:schemas-microsoft-com:vml" xmlns:wp14="http://schemas.microsoft.com/office/word/2010/wordprocessingDrawing" xmlns:wp="http://schemas.openxmlformats.org/drawingml/2006/wordprocessingDrawing" xmlns:w10="urn:schemas-microsoft-com:office:word" xmlns:w="http://schemas.openxmlformats.org/wordprocessingml/2006/main" xmlns:w14="http://schemas.microsoft.com/office/word/2010/wordml" xmlns:w15="http://schemas.microsoft.com/office/word/2012/wordml" xmlns:w16cid="http://schemas.microsoft.com/office/word/2016/wordml/cid" xmlns:w16se="http://schemas.microsoft.com/office/word/2015/wordml/symex" xmlns:wpg="http://schemas.microsoft.com/office/word/2010/wordprocessingGroup" xmlns:wpi="http://schemas.microsoft.com/office/word/2010/wordprocessingInk" xmlns:wne="http://schemas.microsoft.com/office/word/2006/wordml" xmlns:wps="http://schemas.microsoft.com/office/word/2010/wordprocessingShape" mc:Ignorable="w14 w15 w16se w16cid wp14">
   <w:sdt>
     <w:sdtPr>
       <w:id w:val="1323238603"/>
@@ -10887,7 +10405,7 @@
     <w:sdtContent>
       <w:p>
         <w:pPr>
-          <w:pStyle w:val="Header"/>
+          <w:pStyle w:val="a5"/>
           <w:jc w:val="center"/>
         </w:pPr>
         <w:r>
@@ -10903,7 +10421,7 @@
           <w:rPr>
             <w:noProof/>
           </w:rPr>
-          <w:t>13</w:t>
+          <w:t>12</w:t>
         </w:r>
         <w:r>
           <w:fldChar w:fldCharType="end"/>
@@ -10913,7 +10431,7 @@
   </w:sdt>
   <w:p>
     <w:pPr>
-      <w:pStyle w:val="Header"/>
+      <w:pStyle w:val="a5"/>
       <w:jc w:val="center"/>
     </w:pPr>
   </w:p>
@@ -10921,7 +10439,7 @@
 </file>
 
 <file path=word/numbering.xml><?xml version="1.0" encoding="utf-8"?>
-<w:numbering xmlns:wpc="http://schemas.microsoft.com/office/word/2010/wordprocessingCanvas" xmlns:cx="http://schemas.microsoft.com/office/drawing/2014/chartex" xmlns:cx1="http://schemas.microsoft.com/office/drawing/2015/9/8/chartex" xmlns:cx2="http://schemas.microsoft.com/office/drawing/2015/10/21/chartex" xmlns:cx3="http://schemas.microsoft.com/office/drawing/2016/5/9/chartex" xmlns:cx4="http://schemas.microsoft.com/office/drawing/2016/5/10/chartex" xmlns:cx5="http://schemas.microsoft.com/office/drawing/2016/5/11/chartex" xmlns:cx6="http://schemas.microsoft.com/office/drawing/2016/5/12/chartex" xmlns:cx7="http://schemas.microsoft.com/office/drawing/2016/5/13/chartex" xmlns:cx8="http://schemas.microsoft.com/office/drawing/2016/5/14/chartex" xmlns:mc="http://schemas.openxmlformats.org/markup-compatibility/2006" xmlns:aink="http://schemas.microsoft.com/office/drawing/2016/ink" xmlns:am3d="http://schemas.microsoft.com/office/drawing/2017/model3d" xmlns:o="urn:schemas-microsoft-com:office:office" xmlns:r="http://schemas.openxmlformats.org/officeDocument/2006/relationships" xmlns:m="http://schemas.openxmlformats.org/officeDocument/2006/math" xmlns:v="urn:schemas-microsoft-com:vml" xmlns:wp14="http://schemas.microsoft.com/office/word/2010/wordprocessingDrawing" xmlns:wp="http://schemas.openxmlformats.org/drawingml/2006/wordprocessingDrawing" xmlns:w10="urn:schemas-microsoft-com:office:word" xmlns:w="http://schemas.openxmlformats.org/wordprocessingml/2006/main" xmlns:w14="http://schemas.microsoft.com/office/word/2010/wordml" xmlns:w15="http://schemas.microsoft.com/office/word/2012/wordml" xmlns:w16cex="http://schemas.microsoft.com/office/word/2018/wordml/cex" xmlns:w16cid="http://schemas.microsoft.com/office/word/2016/wordml/cid" xmlns:w16="http://schemas.microsoft.com/office/word/2018/wordml" xmlns:w16se="http://schemas.microsoft.com/office/word/2015/wordml/symex" xmlns:wpg="http://schemas.microsoft.com/office/word/2010/wordprocessingGroup" xmlns:wpi="http://schemas.microsoft.com/office/word/2010/wordprocessingInk" xmlns:wne="http://schemas.microsoft.com/office/word/2006/wordml" xmlns:wps="http://schemas.microsoft.com/office/word/2010/wordprocessingShape" mc:Ignorable="w14 w15 w16se w16cid w16 w16cex wp14">
+<w:numbering xmlns:wpc="http://schemas.microsoft.com/office/word/2010/wordprocessingCanvas" xmlns:cx="http://schemas.microsoft.com/office/drawing/2014/chartex" xmlns:cx1="http://schemas.microsoft.com/office/drawing/2015/9/8/chartex" xmlns:cx2="http://schemas.microsoft.com/office/drawing/2015/10/21/chartex" xmlns:cx3="http://schemas.microsoft.com/office/drawing/2016/5/9/chartex" xmlns:cx4="http://schemas.microsoft.com/office/drawing/2016/5/10/chartex" xmlns:cx5="http://schemas.microsoft.com/office/drawing/2016/5/11/chartex" xmlns:cx6="http://schemas.microsoft.com/office/drawing/2016/5/12/chartex" xmlns:cx7="http://schemas.microsoft.com/office/drawing/2016/5/13/chartex" xmlns:cx8="http://schemas.microsoft.com/office/drawing/2016/5/14/chartex" xmlns:mc="http://schemas.openxmlformats.org/markup-compatibility/2006" xmlns:aink="http://schemas.microsoft.com/office/drawing/2016/ink" xmlns:am3d="http://schemas.microsoft.com/office/drawing/2017/model3d" xmlns:o="urn:schemas-microsoft-com:office:office" xmlns:r="http://schemas.openxmlformats.org/officeDocument/2006/relationships" xmlns:m="http://schemas.openxmlformats.org/officeDocument/2006/math" xmlns:v="urn:schemas-microsoft-com:vml" xmlns:wp14="http://schemas.microsoft.com/office/word/2010/wordprocessingDrawing" xmlns:wp="http://schemas.openxmlformats.org/drawingml/2006/wordprocessingDrawing" xmlns:w10="urn:schemas-microsoft-com:office:word" xmlns:w="http://schemas.openxmlformats.org/wordprocessingml/2006/main" xmlns:w14="http://schemas.microsoft.com/office/word/2010/wordml" xmlns:w15="http://schemas.microsoft.com/office/word/2012/wordml" xmlns:w16cid="http://schemas.microsoft.com/office/word/2016/wordml/cid" xmlns:w16se="http://schemas.microsoft.com/office/word/2015/wordml/symex" xmlns:wpg="http://schemas.microsoft.com/office/word/2010/wordprocessingGroup" xmlns:wpi="http://schemas.microsoft.com/office/word/2010/wordprocessingInk" xmlns:wne="http://schemas.microsoft.com/office/word/2006/wordml" xmlns:wps="http://schemas.microsoft.com/office/word/2010/wordprocessingShape" mc:Ignorable="w14 w15 w16se w16cid wp14">
   <w:abstractNum w:abstractNumId="0" w15:restartNumberingAfterBreak="0">
     <w:nsid w:val="031D2D45"/>
     <w:multiLevelType w:val="multilevel"/>
@@ -13045,16 +12563,8 @@
 </w:numbering>
 </file>
 
-<file path=word/people.xml><?xml version="1.0" encoding="utf-8"?>
-<w15:people xmlns:wpc="http://schemas.microsoft.com/office/word/2010/wordprocessingCanvas" xmlns:cx="http://schemas.microsoft.com/office/drawing/2014/chartex" xmlns:cx1="http://schemas.microsoft.com/office/drawing/2015/9/8/chartex" xmlns:cx2="http://schemas.microsoft.com/office/drawing/2015/10/21/chartex" xmlns:cx3="http://schemas.microsoft.com/office/drawing/2016/5/9/chartex" xmlns:cx4="http://schemas.microsoft.com/office/drawing/2016/5/10/chartex" xmlns:cx5="http://schemas.microsoft.com/office/drawing/2016/5/11/chartex" xmlns:cx6="http://schemas.microsoft.com/office/drawing/2016/5/12/chartex" xmlns:cx7="http://schemas.microsoft.com/office/drawing/2016/5/13/chartex" xmlns:cx8="http://schemas.microsoft.com/office/drawing/2016/5/14/chartex" xmlns:mc="http://schemas.openxmlformats.org/markup-compatibility/2006" xmlns:aink="http://schemas.microsoft.com/office/drawing/2016/ink" xmlns:am3d="http://schemas.microsoft.com/office/drawing/2017/model3d" xmlns:o="urn:schemas-microsoft-com:office:office" xmlns:r="http://schemas.openxmlformats.org/officeDocument/2006/relationships" xmlns:m="http://schemas.openxmlformats.org/officeDocument/2006/math" xmlns:v="urn:schemas-microsoft-com:vml" xmlns:wp14="http://schemas.microsoft.com/office/word/2010/wordprocessingDrawing" xmlns:wp="http://schemas.openxmlformats.org/drawingml/2006/wordprocessingDrawing" xmlns:w10="urn:schemas-microsoft-com:office:word" xmlns:w="http://schemas.openxmlformats.org/wordprocessingml/2006/main" xmlns:w14="http://schemas.microsoft.com/office/word/2010/wordml" xmlns:w15="http://schemas.microsoft.com/office/word/2012/wordml" xmlns:w16cex="http://schemas.microsoft.com/office/word/2018/wordml/cex" xmlns:w16cid="http://schemas.microsoft.com/office/word/2016/wordml/cid" xmlns:w16="http://schemas.microsoft.com/office/word/2018/wordml" xmlns:w16se="http://schemas.microsoft.com/office/word/2015/wordml/symex" xmlns:wpg="http://schemas.microsoft.com/office/word/2010/wordprocessingGroup" xmlns:wpi="http://schemas.microsoft.com/office/word/2010/wordprocessingInk" xmlns:wne="http://schemas.microsoft.com/office/word/2006/wordml" xmlns:wps="http://schemas.microsoft.com/office/word/2010/wordprocessingShape" mc:Ignorable="w14 w15 w16se w16cid w16 w16cex wp14">
-  <w15:person w15:author="Kalentyev Alexey">
-    <w15:presenceInfo w15:providerId="Windows Live" w15:userId="da819b8650d7d997"/>
-  </w15:person>
-</w15:people>
-</file>
-
 <file path=word/styles.xml><?xml version="1.0" encoding="utf-8"?>
-<w:styles xmlns:mc="http://schemas.openxmlformats.org/markup-compatibility/2006" xmlns:r="http://schemas.openxmlformats.org/officeDocument/2006/relationships" xmlns:w="http://schemas.openxmlformats.org/wordprocessingml/2006/main" xmlns:w14="http://schemas.microsoft.com/office/word/2010/wordml" xmlns:w15="http://schemas.microsoft.com/office/word/2012/wordml" xmlns:w16cex="http://schemas.microsoft.com/office/word/2018/wordml/cex" xmlns:w16cid="http://schemas.microsoft.com/office/word/2016/wordml/cid" xmlns:w16="http://schemas.microsoft.com/office/word/2018/wordml" xmlns:w16se="http://schemas.microsoft.com/office/word/2015/wordml/symex" mc:Ignorable="w14 w15 w16se w16cid w16 w16cex">
+<w:styles xmlns:mc="http://schemas.openxmlformats.org/markup-compatibility/2006" xmlns:r="http://schemas.openxmlformats.org/officeDocument/2006/relationships" xmlns:w="http://schemas.openxmlformats.org/wordprocessingml/2006/main" xmlns:w14="http://schemas.microsoft.com/office/word/2010/wordml" xmlns:w15="http://schemas.microsoft.com/office/word/2012/wordml" xmlns:w16cid="http://schemas.microsoft.com/office/word/2016/wordml/cid" xmlns:w16se="http://schemas.microsoft.com/office/word/2015/wordml/symex" mc:Ignorable="w14 w15 w16se w16cid">
   <w:docDefaults>
     <w:rPrDefault>
       <w:rPr>
@@ -13070,7 +12580,7 @@
       </w:pPr>
     </w:pPrDefault>
   </w:docDefaults>
-  <w:latentStyles w:defLockedState="0" w:defUIPriority="99" w:defSemiHidden="0" w:defUnhideWhenUsed="0" w:defQFormat="0" w:count="376">
+  <w:latentStyles w:defLockedState="0" w:defUIPriority="99" w:defSemiHidden="0" w:defUnhideWhenUsed="0" w:defQFormat="0" w:count="377">
     <w:lsdException w:name="Normal" w:uiPriority="0" w:qFormat="1"/>
     <w:lsdException w:name="heading 1" w:uiPriority="9" w:qFormat="1"/>
     <w:lsdException w:name="heading 2" w:semiHidden="1" w:uiPriority="9" w:unhideWhenUsed="1" w:qFormat="1"/>
@@ -13176,6 +12686,7 @@
     <w:lsdException w:name="HTML Sample" w:semiHidden="1" w:unhideWhenUsed="1"/>
     <w:lsdException w:name="HTML Typewriter" w:semiHidden="1" w:unhideWhenUsed="1"/>
     <w:lsdException w:name="HTML Variable" w:semiHidden="1" w:unhideWhenUsed="1"/>
+    <w:lsdException w:name="Normal Table" w:semiHidden="1" w:unhideWhenUsed="1"/>
     <w:lsdException w:name="annotation subject" w:semiHidden="1" w:unhideWhenUsed="1"/>
     <w:lsdException w:name="No List" w:semiHidden="1" w:unhideWhenUsed="1"/>
     <w:lsdException w:name="Outline List 1" w:semiHidden="1" w:unhideWhenUsed="1"/>
@@ -13217,9 +12728,9 @@
     <w:lsdException w:name="Table 3D effects 3" w:semiHidden="1" w:unhideWhenUsed="1"/>
     <w:lsdException w:name="Table Contemporary" w:semiHidden="1" w:unhideWhenUsed="1"/>
     <w:lsdException w:name="Table Elegant" w:semiHidden="1" w:unhideWhenUsed="1"/>
-    <w:lsdException w:name="Table Professional" w:semiHidden="1" w:unhideWhenUsed="1"/>
+    <w:lsdException w:name="Table Subtle 1" w:semiHidden="1" w:unhideWhenUsed="1"/>
     <w:lsdException w:name="Table Subtle 2" w:semiHidden="1" w:unhideWhenUsed="1"/>
-    <w:lsdException w:name="Table Web 1" w:semiHidden="1" w:unhideWhenUsed="1"/>
+    <w:lsdException w:name="Table Web 3" w:semiHidden="1" w:unhideWhenUsed="1"/>
     <w:lsdException w:name="Balloon Text" w:semiHidden="1" w:unhideWhenUsed="1"/>
     <w:lsdException w:name="Table Grid" w:uiPriority="59"/>
     <w:lsdException w:name="Table Theme" w:semiHidden="1" w:unhideWhenUsed="1"/>
@@ -13443,8 +12954,9 @@
     <w:lsdException w:name="Hashtag" w:semiHidden="1" w:unhideWhenUsed="1"/>
     <w:lsdException w:name="Unresolved Mention" w:semiHidden="1" w:unhideWhenUsed="1"/>
     <w:lsdException w:name="Smart Link" w:semiHidden="1" w:unhideWhenUsed="1"/>
+    <w:lsdException w:name="Smart Link Error" w:semiHidden="1" w:unhideWhenUsed="1"/>
   </w:latentStyles>
-  <w:style w:type="paragraph" w:default="1" w:styleId="Normal">
+  <w:style w:type="paragraph" w:default="1" w:styleId="a">
     <w:name w:val="Normal"/>
     <w:qFormat/>
     <w:rsid w:val="003760EF"/>
@@ -13453,11 +12965,11 @@
       <w:sz w:val="28"/>
     </w:rPr>
   </w:style>
-  <w:style w:type="paragraph" w:styleId="Heading1">
+  <w:style w:type="paragraph" w:styleId="1">
     <w:name w:val="heading 1"/>
-    <w:basedOn w:val="Normal"/>
-    <w:next w:val="Normal"/>
-    <w:link w:val="Heading1Char"/>
+    <w:basedOn w:val="a"/>
+    <w:next w:val="a"/>
+    <w:link w:val="10"/>
     <w:uiPriority w:val="9"/>
     <w:qFormat/>
     <w:rsid w:val="004C3DB0"/>
@@ -13475,13 +12987,13 @@
       <w:szCs w:val="32"/>
     </w:rPr>
   </w:style>
-  <w:style w:type="character" w:default="1" w:styleId="DefaultParagraphFont">
+  <w:style w:type="character" w:default="1" w:styleId="a0">
     <w:name w:val="Default Paragraph Font"/>
     <w:uiPriority w:val="1"/>
     <w:semiHidden/>
     <w:unhideWhenUsed/>
   </w:style>
-  <w:style w:type="table" w:default="1" w:styleId="TableNormal">
+  <w:style w:type="table" w:default="1" w:styleId="a1">
     <w:name w:val="Normal Table"/>
     <w:uiPriority w:val="99"/>
     <w:semiHidden/>
@@ -13496,16 +13008,16 @@
       </w:tblCellMar>
     </w:tblPr>
   </w:style>
-  <w:style w:type="numbering" w:default="1" w:styleId="NoList">
+  <w:style w:type="numbering" w:default="1" w:styleId="a2">
     <w:name w:val="No List"/>
     <w:uiPriority w:val="99"/>
     <w:semiHidden/>
     <w:unhideWhenUsed/>
   </w:style>
-  <w:style w:type="character" w:customStyle="1" w:styleId="Heading1Char">
-    <w:name w:val="Heading 1 Char"/>
-    <w:basedOn w:val="DefaultParagraphFont"/>
-    <w:link w:val="Heading1"/>
+  <w:style w:type="character" w:customStyle="1" w:styleId="10">
+    <w:name w:val="Заголовок 1 Знак"/>
+    <w:basedOn w:val="a0"/>
+    <w:link w:val="1"/>
     <w:uiPriority w:val="9"/>
     <w:rsid w:val="004C3DB0"/>
     <w:rPr>
@@ -13516,9 +13028,9 @@
       <w:szCs w:val="32"/>
     </w:rPr>
   </w:style>
-  <w:style w:type="paragraph" w:styleId="ListParagraph">
+  <w:style w:type="paragraph" w:styleId="a3">
     <w:name w:val="List Paragraph"/>
-    <w:basedOn w:val="Normal"/>
+    <w:basedOn w:val="a"/>
     <w:uiPriority w:val="34"/>
     <w:qFormat/>
     <w:rsid w:val="003760EF"/>
@@ -13527,9 +13039,9 @@
       <w:contextualSpacing/>
     </w:pPr>
   </w:style>
-  <w:style w:type="table" w:styleId="TableGrid">
+  <w:style w:type="table" w:styleId="a4">
     <w:name w:val="Table Grid"/>
-    <w:basedOn w:val="TableNormal"/>
+    <w:basedOn w:val="a1"/>
     <w:uiPriority w:val="59"/>
     <w:rsid w:val="00311984"/>
     <w:pPr>
@@ -13546,10 +13058,10 @@
       </w:tblBorders>
     </w:tblPr>
   </w:style>
-  <w:style w:type="paragraph" w:styleId="Header">
+  <w:style w:type="paragraph" w:styleId="a5">
     <w:name w:val="header"/>
-    <w:basedOn w:val="Normal"/>
-    <w:link w:val="HeaderChar"/>
+    <w:basedOn w:val="a"/>
+    <w:link w:val="a6"/>
     <w:uiPriority w:val="99"/>
     <w:unhideWhenUsed/>
     <w:rsid w:val="001062E6"/>
@@ -13561,10 +13073,10 @@
       <w:spacing w:after="0" w:line="240" w:lineRule="auto"/>
     </w:pPr>
   </w:style>
-  <w:style w:type="character" w:customStyle="1" w:styleId="HeaderChar">
-    <w:name w:val="Header Char"/>
-    <w:basedOn w:val="DefaultParagraphFont"/>
-    <w:link w:val="Header"/>
+  <w:style w:type="character" w:customStyle="1" w:styleId="a6">
+    <w:name w:val="Верхний колонтитул Знак"/>
+    <w:basedOn w:val="a0"/>
+    <w:link w:val="a5"/>
     <w:uiPriority w:val="99"/>
     <w:rsid w:val="001062E6"/>
     <w:rPr>
@@ -13572,10 +13084,10 @@
       <w:sz w:val="28"/>
     </w:rPr>
   </w:style>
-  <w:style w:type="paragraph" w:styleId="Footer">
+  <w:style w:type="paragraph" w:styleId="a7">
     <w:name w:val="footer"/>
-    <w:basedOn w:val="Normal"/>
-    <w:link w:val="FooterChar"/>
+    <w:basedOn w:val="a"/>
+    <w:link w:val="a8"/>
     <w:uiPriority w:val="99"/>
     <w:unhideWhenUsed/>
     <w:rsid w:val="001062E6"/>
@@ -13587,10 +13099,10 @@
       <w:spacing w:after="0" w:line="240" w:lineRule="auto"/>
     </w:pPr>
   </w:style>
-  <w:style w:type="character" w:customStyle="1" w:styleId="FooterChar">
-    <w:name w:val="Footer Char"/>
-    <w:basedOn w:val="DefaultParagraphFont"/>
-    <w:link w:val="Footer"/>
+  <w:style w:type="character" w:customStyle="1" w:styleId="a8">
+    <w:name w:val="Нижний колонтитул Знак"/>
+    <w:basedOn w:val="a0"/>
+    <w:link w:val="a7"/>
     <w:uiPriority w:val="99"/>
     <w:rsid w:val="001062E6"/>
     <w:rPr>
@@ -13598,9 +13110,9 @@
       <w:sz w:val="28"/>
     </w:rPr>
   </w:style>
-  <w:style w:type="character" w:styleId="Hyperlink">
+  <w:style w:type="character" w:styleId="a9">
     <w:name w:val="Hyperlink"/>
-    <w:basedOn w:val="DefaultParagraphFont"/>
+    <w:basedOn w:val="a0"/>
     <w:uiPriority w:val="99"/>
     <w:unhideWhenUsed/>
     <w:rsid w:val="00734EC7"/>
@@ -13609,10 +13121,10 @@
       <w:u w:val="single"/>
     </w:rPr>
   </w:style>
-  <w:style w:type="paragraph" w:styleId="BalloonText">
+  <w:style w:type="paragraph" w:styleId="aa">
     <w:name w:val="Balloon Text"/>
-    <w:basedOn w:val="Normal"/>
-    <w:link w:val="BalloonTextChar"/>
+    <w:basedOn w:val="a"/>
+    <w:link w:val="ab"/>
     <w:uiPriority w:val="99"/>
     <w:semiHidden/>
     <w:unhideWhenUsed/>
@@ -13626,10 +13138,10 @@
       <w:szCs w:val="18"/>
     </w:rPr>
   </w:style>
-  <w:style w:type="character" w:customStyle="1" w:styleId="BalloonTextChar">
-    <w:name w:val="Balloon Text Char"/>
-    <w:basedOn w:val="DefaultParagraphFont"/>
-    <w:link w:val="BalloonText"/>
+  <w:style w:type="character" w:customStyle="1" w:styleId="ab">
+    <w:name w:val="Текст выноски Знак"/>
+    <w:basedOn w:val="a0"/>
+    <w:link w:val="aa"/>
     <w:uiPriority w:val="99"/>
     <w:semiHidden/>
     <w:rsid w:val="003C58F9"/>
@@ -13649,9 +13161,9 @@
       </w:numPr>
     </w:pPr>
   </w:style>
-  <w:style w:type="character" w:customStyle="1" w:styleId="1">
+  <w:style w:type="character" w:customStyle="1" w:styleId="11">
     <w:name w:val="Неразрешенное упоминание1"/>
-    <w:basedOn w:val="DefaultParagraphFont"/>
+    <w:basedOn w:val="a0"/>
     <w:uiPriority w:val="99"/>
     <w:semiHidden/>
     <w:unhideWhenUsed/>
@@ -13661,10 +13173,10 @@
       <w:shd w:val="clear" w:color="auto" w:fill="E1DFDD"/>
     </w:rPr>
   </w:style>
-  <w:style w:type="paragraph" w:styleId="EndnoteText">
+  <w:style w:type="paragraph" w:styleId="ac">
     <w:name w:val="endnote text"/>
-    <w:basedOn w:val="Normal"/>
-    <w:link w:val="EndnoteTextChar"/>
+    <w:basedOn w:val="a"/>
+    <w:link w:val="ad"/>
     <w:uiPriority w:val="99"/>
     <w:semiHidden/>
     <w:unhideWhenUsed/>
@@ -13677,10 +13189,10 @@
       <w:szCs w:val="20"/>
     </w:rPr>
   </w:style>
-  <w:style w:type="character" w:customStyle="1" w:styleId="EndnoteTextChar">
-    <w:name w:val="Endnote Text Char"/>
-    <w:basedOn w:val="DefaultParagraphFont"/>
-    <w:link w:val="EndnoteText"/>
+  <w:style w:type="character" w:customStyle="1" w:styleId="ad">
+    <w:name w:val="Текст концевой сноски Знак"/>
+    <w:basedOn w:val="a0"/>
+    <w:link w:val="ac"/>
     <w:uiPriority w:val="99"/>
     <w:semiHidden/>
     <w:rsid w:val="005D5A92"/>
@@ -13690,9 +13202,9 @@
       <w:szCs w:val="20"/>
     </w:rPr>
   </w:style>
-  <w:style w:type="character" w:styleId="EndnoteReference">
+  <w:style w:type="character" w:styleId="ae">
     <w:name w:val="endnote reference"/>
-    <w:basedOn w:val="DefaultParagraphFont"/>
+    <w:basedOn w:val="a0"/>
     <w:uiPriority w:val="99"/>
     <w:semiHidden/>
     <w:unhideWhenUsed/>
@@ -13701,9 +13213,9 @@
       <w:vertAlign w:val="superscript"/>
     </w:rPr>
   </w:style>
-  <w:style w:type="paragraph" w:styleId="NormalWeb">
+  <w:style w:type="paragraph" w:styleId="af">
     <w:name w:val="Normal (Web)"/>
-    <w:basedOn w:val="Normal"/>
+    <w:basedOn w:val="a"/>
     <w:uiPriority w:val="99"/>
     <w:unhideWhenUsed/>
     <w:rsid w:val="00445C86"/>
@@ -13717,9 +13229,9 @@
       <w:lang w:eastAsia="ru-RU"/>
     </w:rPr>
   </w:style>
-  <w:style w:type="character" w:styleId="CommentReference">
+  <w:style w:type="character" w:styleId="af0">
     <w:name w:val="annotation reference"/>
-    <w:basedOn w:val="DefaultParagraphFont"/>
+    <w:basedOn w:val="a0"/>
     <w:uiPriority w:val="99"/>
     <w:semiHidden/>
     <w:unhideWhenUsed/>
@@ -13729,11 +13241,12 @@
       <w:szCs w:val="16"/>
     </w:rPr>
   </w:style>
-  <w:style w:type="paragraph" w:styleId="CommentText">
+  <w:style w:type="paragraph" w:styleId="af1">
     <w:name w:val="annotation text"/>
-    <w:basedOn w:val="Normal"/>
-    <w:link w:val="CommentTextChar"/>
+    <w:basedOn w:val="a"/>
+    <w:link w:val="af2"/>
     <w:uiPriority w:val="99"/>
+    <w:semiHidden/>
     <w:unhideWhenUsed/>
     <w:rsid w:val="00157DC7"/>
     <w:pPr>
@@ -13744,11 +13257,12 @@
       <w:szCs w:val="20"/>
     </w:rPr>
   </w:style>
-  <w:style w:type="character" w:customStyle="1" w:styleId="CommentTextChar">
-    <w:name w:val="Comment Text Char"/>
-    <w:basedOn w:val="DefaultParagraphFont"/>
-    <w:link w:val="CommentText"/>
+  <w:style w:type="character" w:customStyle="1" w:styleId="af2">
+    <w:name w:val="Текст примечания Знак"/>
+    <w:basedOn w:val="a0"/>
+    <w:link w:val="af1"/>
     <w:uiPriority w:val="99"/>
+    <w:semiHidden/>
     <w:rsid w:val="00157DC7"/>
     <w:rPr>
       <w:rFonts w:ascii="Times New Roman" w:hAnsi="Times New Roman"/>
@@ -13756,11 +13270,11 @@
       <w:szCs w:val="20"/>
     </w:rPr>
   </w:style>
-  <w:style w:type="paragraph" w:styleId="CommentSubject">
+  <w:style w:type="paragraph" w:styleId="af3">
     <w:name w:val="annotation subject"/>
-    <w:basedOn w:val="CommentText"/>
-    <w:next w:val="CommentText"/>
-    <w:link w:val="CommentSubjectChar"/>
+    <w:basedOn w:val="af1"/>
+    <w:next w:val="af1"/>
+    <w:link w:val="af4"/>
     <w:uiPriority w:val="99"/>
     <w:semiHidden/>
     <w:unhideWhenUsed/>
@@ -13770,10 +13284,10 @@
       <w:bCs/>
     </w:rPr>
   </w:style>
-  <w:style w:type="character" w:customStyle="1" w:styleId="CommentSubjectChar">
-    <w:name w:val="Comment Subject Char"/>
-    <w:basedOn w:val="CommentTextChar"/>
-    <w:link w:val="CommentSubject"/>
+  <w:style w:type="character" w:customStyle="1" w:styleId="af4">
+    <w:name w:val="Тема примечания Знак"/>
+    <w:basedOn w:val="af2"/>
+    <w:link w:val="af3"/>
     <w:uiPriority w:val="99"/>
     <w:semiHidden/>
     <w:rsid w:val="00157DC7"/>
@@ -13785,10 +13299,10 @@
       <w:szCs w:val="20"/>
     </w:rPr>
   </w:style>
-  <w:style w:type="paragraph" w:styleId="TOCHeading">
+  <w:style w:type="paragraph" w:styleId="af5">
     <w:name w:val="TOC Heading"/>
-    <w:basedOn w:val="Heading1"/>
-    <w:next w:val="Normal"/>
+    <w:basedOn w:val="1"/>
+    <w:next w:val="a"/>
     <w:uiPriority w:val="39"/>
     <w:unhideWhenUsed/>
     <w:qFormat/>
@@ -13806,10 +13320,10 @@
       <w:lang w:eastAsia="ru-RU"/>
     </w:rPr>
   </w:style>
-  <w:style w:type="paragraph" w:styleId="TOC1">
+  <w:style w:type="paragraph" w:styleId="12">
     <w:name w:val="toc 1"/>
-    <w:basedOn w:val="Normal"/>
-    <w:next w:val="Normal"/>
+    <w:basedOn w:val="a"/>
+    <w:next w:val="a"/>
     <w:autoRedefine/>
     <w:uiPriority w:val="39"/>
     <w:unhideWhenUsed/>
@@ -13818,9 +13332,9 @@
       <w:spacing w:after="100"/>
     </w:pPr>
   </w:style>
-  <w:style w:type="character" w:styleId="PlaceholderText">
+  <w:style w:type="character" w:styleId="af6">
     <w:name w:val="Placeholder Text"/>
-    <w:basedOn w:val="DefaultParagraphFont"/>
+    <w:basedOn w:val="a0"/>
     <w:uiPriority w:val="99"/>
     <w:semiHidden/>
     <w:rsid w:val="0003311F"/>
@@ -13830,7 +13344,7 @@
   </w:style>
   <w:style w:type="character" w:customStyle="1" w:styleId="UnresolvedMention1">
     <w:name w:val="Unresolved Mention1"/>
-    <w:basedOn w:val="DefaultParagraphFont"/>
+    <w:basedOn w:val="a0"/>
     <w:uiPriority w:val="99"/>
     <w:semiHidden/>
     <w:unhideWhenUsed/>
@@ -13840,10 +13354,10 @@
       <w:shd w:val="clear" w:color="auto" w:fill="E1DFDD"/>
     </w:rPr>
   </w:style>
-  <w:style w:type="paragraph" w:styleId="Caption">
+  <w:style w:type="paragraph" w:styleId="af7">
     <w:name w:val="caption"/>
-    <w:basedOn w:val="Normal"/>
-    <w:next w:val="Normal"/>
+    <w:basedOn w:val="a"/>
+    <w:next w:val="a"/>
     <w:uiPriority w:val="35"/>
     <w:unhideWhenUsed/>
     <w:qFormat/>
@@ -13857,9 +13371,9 @@
       <w:szCs w:val="18"/>
     </w:rPr>
   </w:style>
-  <w:style w:type="character" w:styleId="FollowedHyperlink">
+  <w:style w:type="character" w:styleId="af8">
     <w:name w:val="FollowedHyperlink"/>
-    <w:basedOn w:val="DefaultParagraphFont"/>
+    <w:basedOn w:val="a0"/>
     <w:uiPriority w:val="99"/>
     <w:semiHidden/>
     <w:unhideWhenUsed/>
@@ -13869,10 +13383,10 @@
       <w:u w:val="single"/>
     </w:rPr>
   </w:style>
-  <w:style w:type="paragraph" w:styleId="BodyText">
+  <w:style w:type="paragraph" w:styleId="af9">
     <w:name w:val="Body Text"/>
-    <w:basedOn w:val="Normal"/>
-    <w:link w:val="BodyTextChar"/>
+    <w:basedOn w:val="a"/>
+    <w:link w:val="afa"/>
     <w:uiPriority w:val="1"/>
     <w:qFormat/>
     <w:rsid w:val="00770200"/>
@@ -13888,10 +13402,10 @@
       <w:lang w:val="en-US"/>
     </w:rPr>
   </w:style>
-  <w:style w:type="character" w:customStyle="1" w:styleId="BodyTextChar">
-    <w:name w:val="Body Text Char"/>
-    <w:basedOn w:val="DefaultParagraphFont"/>
-    <w:link w:val="BodyText"/>
+  <w:style w:type="character" w:customStyle="1" w:styleId="afa">
+    <w:name w:val="Основной текст Знак"/>
+    <w:basedOn w:val="a0"/>
+    <w:link w:val="af9"/>
     <w:uiPriority w:val="1"/>
     <w:rsid w:val="00770200"/>
     <w:rPr>
@@ -13901,10 +13415,10 @@
       <w:lang w:val="en-US"/>
     </w:rPr>
   </w:style>
-  <w:style w:type="table" w:customStyle="1" w:styleId="10">
+  <w:style w:type="table" w:customStyle="1" w:styleId="13">
     <w:name w:val="Сетка таблицы1"/>
-    <w:basedOn w:val="TableNormal"/>
-    <w:next w:val="TableGrid"/>
+    <w:basedOn w:val="a1"/>
+    <w:next w:val="a4"/>
     <w:uiPriority w:val="59"/>
     <w:rsid w:val="00770200"/>
     <w:pPr>
@@ -13928,9 +13442,9 @@
       </w:tblBorders>
     </w:tblPr>
   </w:style>
-  <w:style w:type="character" w:customStyle="1" w:styleId="a">
+  <w:style w:type="character" w:customStyle="1" w:styleId="afb">
     <w:name w:val="мой стиль Знак"/>
-    <w:link w:val="a0"/>
+    <w:link w:val="afc"/>
     <w:locked/>
     <w:rsid w:val="00472545"/>
     <w:rPr>
@@ -13940,10 +13454,10 @@
       <w:szCs w:val="32"/>
     </w:rPr>
   </w:style>
-  <w:style w:type="paragraph" w:customStyle="1" w:styleId="a0">
+  <w:style w:type="paragraph" w:customStyle="1" w:styleId="afc">
     <w:name w:val="мой стиль"/>
-    <w:basedOn w:val="Normal"/>
-    <w:link w:val="a"/>
+    <w:basedOn w:val="a"/>
+    <w:link w:val="afb"/>
     <w:qFormat/>
     <w:rsid w:val="00472545"/>
     <w:pPr>
@@ -14226,7 +13740,7 @@
 </file>
 
 <file path=customXml/itemProps1.xml><?xml version="1.0" encoding="utf-8"?>
-<ds:datastoreItem xmlns:ds="http://schemas.openxmlformats.org/officeDocument/2006/customXml" ds:itemID="{D35C0D86-87F5-433E-87A8-E643B99EBB55}">
+<ds:datastoreItem xmlns:ds="http://schemas.openxmlformats.org/officeDocument/2006/customXml" ds:itemID="{F9773A1F-10AE-43FF-8B93-414BEC3902EB}">
   <ds:schemaRefs>
     <ds:schemaRef ds:uri="http://schemas.openxmlformats.org/officeDocument/2006/bibliography"/>
   </ds:schemaRefs>

--- a/docs/Проект системы.docx
+++ b/docs/Проект системы.docx
@@ -1,6 +1,6 @@
 
 <file path=word/document.xml><?xml version="1.0" encoding="utf-8"?>
-<w:document xmlns:wpc="http://schemas.microsoft.com/office/word/2010/wordprocessingCanvas" xmlns:cx="http://schemas.microsoft.com/office/drawing/2014/chartex" xmlns:cx1="http://schemas.microsoft.com/office/drawing/2015/9/8/chartex" xmlns:cx2="http://schemas.microsoft.com/office/drawing/2015/10/21/chartex" xmlns:cx3="http://schemas.microsoft.com/office/drawing/2016/5/9/chartex" xmlns:cx4="http://schemas.microsoft.com/office/drawing/2016/5/10/chartex" xmlns:cx5="http://schemas.microsoft.com/office/drawing/2016/5/11/chartex" xmlns:cx6="http://schemas.microsoft.com/office/drawing/2016/5/12/chartex" xmlns:cx7="http://schemas.microsoft.com/office/drawing/2016/5/13/chartex" xmlns:cx8="http://schemas.microsoft.com/office/drawing/2016/5/14/chartex" xmlns:mc="http://schemas.openxmlformats.org/markup-compatibility/2006" xmlns:aink="http://schemas.microsoft.com/office/drawing/2016/ink" xmlns:am3d="http://schemas.microsoft.com/office/drawing/2017/model3d" xmlns:o="urn:schemas-microsoft-com:office:office" xmlns:r="http://schemas.openxmlformats.org/officeDocument/2006/relationships" xmlns:m="http://schemas.openxmlformats.org/officeDocument/2006/math" xmlns:v="urn:schemas-microsoft-com:vml" xmlns:wp14="http://schemas.microsoft.com/office/word/2010/wordprocessingDrawing" xmlns:wp="http://schemas.openxmlformats.org/drawingml/2006/wordprocessingDrawing" xmlns:w10="urn:schemas-microsoft-com:office:word" xmlns:w="http://schemas.openxmlformats.org/wordprocessingml/2006/main" xmlns:w14="http://schemas.microsoft.com/office/word/2010/wordml" xmlns:w15="http://schemas.microsoft.com/office/word/2012/wordml" xmlns:w16cid="http://schemas.microsoft.com/office/word/2016/wordml/cid" xmlns:w16se="http://schemas.microsoft.com/office/word/2015/wordml/symex" xmlns:wpg="http://schemas.microsoft.com/office/word/2010/wordprocessingGroup" xmlns:wpi="http://schemas.microsoft.com/office/word/2010/wordprocessingInk" xmlns:wne="http://schemas.microsoft.com/office/word/2006/wordml" xmlns:wps="http://schemas.microsoft.com/office/word/2010/wordprocessingShape" mc:Ignorable="w14 w15 w16se w16cid wp14">
+<w:document xmlns:wpc="http://schemas.microsoft.com/office/word/2010/wordprocessingCanvas" xmlns:cx="http://schemas.microsoft.com/office/drawing/2014/chartex" xmlns:cx1="http://schemas.microsoft.com/office/drawing/2015/9/8/chartex" xmlns:mc="http://schemas.openxmlformats.org/markup-compatibility/2006" xmlns:o="urn:schemas-microsoft-com:office:office" xmlns:r="http://schemas.openxmlformats.org/officeDocument/2006/relationships" xmlns:m="http://schemas.openxmlformats.org/officeDocument/2006/math" xmlns:v="urn:schemas-microsoft-com:vml" xmlns:wp14="http://schemas.microsoft.com/office/word/2010/wordprocessingDrawing" xmlns:wp="http://schemas.openxmlformats.org/drawingml/2006/wordprocessingDrawing" xmlns:w10="urn:schemas-microsoft-com:office:word" xmlns:w="http://schemas.openxmlformats.org/wordprocessingml/2006/main" xmlns:w14="http://schemas.microsoft.com/office/word/2010/wordml" xmlns:w15="http://schemas.microsoft.com/office/word/2012/wordml" xmlns:w16se="http://schemas.microsoft.com/office/word/2015/wordml/symex" xmlns:wpg="http://schemas.microsoft.com/office/word/2010/wordprocessingGroup" xmlns:wpi="http://schemas.microsoft.com/office/word/2010/wordprocessingInk" xmlns:wne="http://schemas.microsoft.com/office/word/2006/wordml" xmlns:wps="http://schemas.microsoft.com/office/word/2010/wordprocessingShape" mc:Ignorable="w14 w15 w16se wp14">
   <w:body>
     <w:p>
       <w:pPr>
@@ -403,12 +403,9 @@
           <w:color w:val="000000"/>
           <w:sz w:val="28"/>
           <w:szCs w:val="28"/>
-          <w:lang w:val="en-US"/>
         </w:rPr>
         <w:t>587-3</w:t>
       </w:r>
-      <w:bookmarkStart w:id="0" w:name="_GoBack"/>
-      <w:bookmarkEnd w:id="0"/>
       <w:r>
         <w:rPr>
           <w:color w:val="000000"/>
@@ -560,6 +557,7 @@
         </w:rPr>
         <w:t>______________</w:t>
       </w:r>
+      <w:proofErr w:type="spellStart"/>
       <w:r>
         <w:rPr>
           <w:color w:val="000000"/>
@@ -568,6 +566,7 @@
         </w:rPr>
         <w:t>Калентьев</w:t>
       </w:r>
+      <w:proofErr w:type="spellEnd"/>
       <w:r>
         <w:rPr>
           <w:color w:val="000000"/>
@@ -1849,7 +1848,7 @@
           <w:szCs w:val="28"/>
         </w:rPr>
       </w:pPr>
-      <w:bookmarkStart w:id="1" w:name="_Toc36331825"/>
+      <w:bookmarkStart w:id="0" w:name="_Toc36331825"/>
       <w:r>
         <w:rPr>
           <w:rFonts w:cs="Times New Roman"/>
@@ -1865,7 +1864,7 @@
         </w:rPr>
         <w:t>Описание САПР</w:t>
       </w:r>
-      <w:bookmarkEnd w:id="1"/>
+      <w:bookmarkEnd w:id="0"/>
     </w:p>
     <w:p>
       <w:pPr>
@@ -1876,7 +1875,7 @@
         </w:numPr>
         <w:spacing w:before="240"/>
       </w:pPr>
-      <w:bookmarkStart w:id="2" w:name="_Toc36331826"/>
+      <w:bookmarkStart w:id="1" w:name="_Toc36331826"/>
       <w:r>
         <w:t>Описание</w:t>
       </w:r>
@@ -1886,7 +1885,7 @@
       <w:r>
         <w:t>программы</w:t>
       </w:r>
-      <w:bookmarkEnd w:id="2"/>
+      <w:bookmarkEnd w:id="1"/>
     </w:p>
     <w:p>
       <w:pPr>
@@ -1894,7 +1893,7 @@
         <w:ind w:firstLine="567"/>
         <w:jc w:val="both"/>
       </w:pPr>
-      <w:bookmarkStart w:id="3" w:name="_Hlk33532633"/>
+      <w:bookmarkStart w:id="2" w:name="_Hlk33532633"/>
       <w:r>
         <w:t>В настоящее время проектирование в своем понимании представляет собой автоматизированный процесс и в некотором роде программно-аппаратный. Проектировщику, который занимается разработкой сложного механизма, или устройства, требующего больших расчетов, математических вычислений при построении модели и высокой точности, подходят системы автоматизации проектных решений — САПР [1].</w:t>
       </w:r>
@@ -2204,8 +2203,8 @@
           <w:lang w:val="en-US"/>
         </w:rPr>
       </w:pPr>
-      <w:bookmarkStart w:id="4" w:name="_Toc36331827"/>
-      <w:bookmarkEnd w:id="3"/>
+      <w:bookmarkStart w:id="3" w:name="_Toc36331827"/>
+      <w:bookmarkEnd w:id="2"/>
       <w:r>
         <w:lastRenderedPageBreak/>
         <w:t xml:space="preserve">Описание </w:t>
@@ -2216,7 +2215,7 @@
         </w:rPr>
         <w:t>API</w:t>
       </w:r>
-      <w:bookmarkEnd w:id="4"/>
+      <w:bookmarkEnd w:id="3"/>
     </w:p>
     <w:p>
       <w:pPr>
@@ -2335,7 +2334,15 @@
         <w:t>D</w:t>
       </w:r>
       <w:r>
-        <w:t xml:space="preserve"> является KompasObject. Получить указатель на этот интерфейс можно </w:t>
+        <w:t xml:space="preserve"> является </w:t>
+      </w:r>
+      <w:proofErr w:type="spellStart"/>
+      <w:r>
+        <w:t>KompasObject</w:t>
+      </w:r>
+      <w:proofErr w:type="spellEnd"/>
+      <w:r>
+        <w:t xml:space="preserve">. Получить указатель на этот интерфейс можно </w:t>
       </w:r>
       <w:r>
         <w:t>при работе под управлением внешнего приложения (контроллера) – после вызова стандартной системной функции.</w:t>
@@ -2372,6 +2379,7 @@
         </w:rPr>
         <w:t xml:space="preserve">Ниже в таблице 1.1 представлены основные свойства и методы интерфейса </w:t>
       </w:r>
+      <w:proofErr w:type="spellStart"/>
       <w:r>
         <w:rPr>
           <w:rFonts w:cs="Times New Roman"/>
@@ -2379,6 +2387,7 @@
         </w:rPr>
         <w:t>KompasObject</w:t>
       </w:r>
+      <w:proofErr w:type="spellEnd"/>
       <w:r>
         <w:rPr>
           <w:rFonts w:cs="Times New Roman"/>
@@ -2403,7 +2412,25 @@
           <w:szCs w:val="28"/>
           <w:lang w:eastAsia="ru-RU"/>
         </w:rPr>
-        <w:t>Таблица 1.1. Методы интерфейса KompasObject.</w:t>
+        <w:t xml:space="preserve">Таблица 1.1. Методы интерфейса </w:t>
+      </w:r>
+      <w:proofErr w:type="spellStart"/>
+      <w:r>
+        <w:rPr>
+          <w:rFonts w:eastAsia="Times New Roman" w:cs="Times New Roman"/>
+          <w:szCs w:val="28"/>
+          <w:lang w:eastAsia="ru-RU"/>
+        </w:rPr>
+        <w:t>KompasObject</w:t>
+      </w:r>
+      <w:proofErr w:type="spellEnd"/>
+      <w:r>
+        <w:rPr>
+          <w:rFonts w:eastAsia="Times New Roman" w:cs="Times New Roman"/>
+          <w:szCs w:val="28"/>
+          <w:lang w:eastAsia="ru-RU"/>
+        </w:rPr>
+        <w:t>.</w:t>
       </w:r>
     </w:p>
     <w:tbl>
@@ -2439,6 +2466,7 @@
                 <w:lang w:val="ru-RU" w:eastAsia="ru-RU"/>
               </w:rPr>
             </w:pPr>
+            <w:proofErr w:type="spellStart"/>
             <w:r>
               <w:rPr>
                 <w:color w:val="000000" w:themeColor="text1"/>
@@ -2447,6 +2475,7 @@
               </w:rPr>
               <w:t>Метод</w:t>
             </w:r>
+            <w:proofErr w:type="spellEnd"/>
           </w:p>
         </w:tc>
         <w:tc>
@@ -2465,6 +2494,7 @@
                 <w:lang w:eastAsia="ru-RU"/>
               </w:rPr>
             </w:pPr>
+            <w:proofErr w:type="spellStart"/>
             <w:r>
               <w:rPr>
                 <w:color w:val="000000" w:themeColor="text1"/>
@@ -2472,8 +2502,29 @@
                 <w:szCs w:val="24"/>
                 <w:lang w:eastAsia="ru-RU"/>
               </w:rPr>
-              <w:t>Входные параметры</w:t>
-            </w:r>
+              <w:t>Входные</w:t>
+            </w:r>
+            <w:proofErr w:type="spellEnd"/>
+            <w:r>
+              <w:rPr>
+                <w:color w:val="000000" w:themeColor="text1"/>
+                <w:sz w:val="24"/>
+                <w:szCs w:val="24"/>
+                <w:lang w:eastAsia="ru-RU"/>
+              </w:rPr>
+              <w:t xml:space="preserve"> </w:t>
+            </w:r>
+            <w:proofErr w:type="spellStart"/>
+            <w:r>
+              <w:rPr>
+                <w:color w:val="000000" w:themeColor="text1"/>
+                <w:sz w:val="24"/>
+                <w:szCs w:val="24"/>
+                <w:lang w:eastAsia="ru-RU"/>
+              </w:rPr>
+              <w:t>параметры</w:t>
+            </w:r>
+            <w:proofErr w:type="spellEnd"/>
           </w:p>
         </w:tc>
         <w:tc>
@@ -2492,6 +2543,7 @@
                 <w:lang w:eastAsia="ru-RU"/>
               </w:rPr>
             </w:pPr>
+            <w:proofErr w:type="spellStart"/>
             <w:r>
               <w:rPr>
                 <w:color w:val="000000" w:themeColor="text1"/>
@@ -2510,6 +2562,7 @@
               </w:rPr>
               <w:t>з</w:t>
             </w:r>
+            <w:proofErr w:type="spellEnd"/>
             <w:r>
               <w:rPr>
                 <w:color w:val="000000" w:themeColor="text1"/>
@@ -2519,6 +2572,7 @@
               </w:rPr>
               <w:t>в</w:t>
             </w:r>
+            <w:proofErr w:type="spellStart"/>
             <w:r>
               <w:rPr>
                 <w:color w:val="000000" w:themeColor="text1"/>
@@ -2535,8 +2589,29 @@
                 <w:szCs w:val="24"/>
                 <w:lang w:eastAsia="ru-RU"/>
               </w:rPr>
-              <w:t>аемое значение</w:t>
-            </w:r>
+              <w:t>аемое</w:t>
+            </w:r>
+            <w:proofErr w:type="spellEnd"/>
+            <w:r>
+              <w:rPr>
+                <w:color w:val="000000" w:themeColor="text1"/>
+                <w:sz w:val="24"/>
+                <w:szCs w:val="24"/>
+                <w:lang w:eastAsia="ru-RU"/>
+              </w:rPr>
+              <w:t xml:space="preserve"> </w:t>
+            </w:r>
+            <w:proofErr w:type="spellStart"/>
+            <w:r>
+              <w:rPr>
+                <w:color w:val="000000" w:themeColor="text1"/>
+                <w:sz w:val="24"/>
+                <w:szCs w:val="24"/>
+                <w:lang w:eastAsia="ru-RU"/>
+              </w:rPr>
+              <w:t>значение</w:t>
+            </w:r>
+            <w:proofErr w:type="spellEnd"/>
           </w:p>
         </w:tc>
         <w:tc>
@@ -2555,6 +2630,7 @@
                 <w:lang w:eastAsia="ru-RU"/>
               </w:rPr>
             </w:pPr>
+            <w:proofErr w:type="spellStart"/>
             <w:r>
               <w:rPr>
                 <w:color w:val="000000" w:themeColor="text1"/>
@@ -2564,6 +2640,7 @@
               </w:rPr>
               <w:t>Описание</w:t>
             </w:r>
+            <w:proofErr w:type="spellEnd"/>
           </w:p>
         </w:tc>
       </w:tr>
@@ -2632,6 +2709,7 @@
               </w:rPr>
               <w:t xml:space="preserve">Указатель на интерфейс документа трёхмерной модели </w:t>
             </w:r>
+            <w:proofErr w:type="spellStart"/>
             <w:r>
               <w:rPr>
                 <w:color w:val="000000" w:themeColor="text1"/>
@@ -2641,6 +2719,7 @@
               </w:rPr>
               <w:t>ksDocument</w:t>
             </w:r>
+            <w:proofErr w:type="spellEnd"/>
             <w:r>
               <w:rPr>
                 <w:color w:val="000000" w:themeColor="text1"/>
@@ -2759,6 +2838,7 @@
                 <w:lang w:eastAsia="ru-RU"/>
               </w:rPr>
             </w:pPr>
+            <w:proofErr w:type="spellStart"/>
             <w:r>
               <w:rPr>
                 <w:color w:val="000000" w:themeColor="text1"/>
@@ -2766,8 +2846,49 @@
                 <w:szCs w:val="24"/>
                 <w:lang w:eastAsia="ru-RU"/>
               </w:rPr>
-              <w:t>Свойство видимости приложения</w:t>
-            </w:r>
+              <w:t>Свойство</w:t>
+            </w:r>
+            <w:proofErr w:type="spellEnd"/>
+            <w:r>
+              <w:rPr>
+                <w:color w:val="000000" w:themeColor="text1"/>
+                <w:sz w:val="24"/>
+                <w:szCs w:val="24"/>
+                <w:lang w:eastAsia="ru-RU"/>
+              </w:rPr>
+              <w:t xml:space="preserve"> </w:t>
+            </w:r>
+            <w:proofErr w:type="spellStart"/>
+            <w:r>
+              <w:rPr>
+                <w:color w:val="000000" w:themeColor="text1"/>
+                <w:sz w:val="24"/>
+                <w:szCs w:val="24"/>
+                <w:lang w:eastAsia="ru-RU"/>
+              </w:rPr>
+              <w:t>видимости</w:t>
+            </w:r>
+            <w:proofErr w:type="spellEnd"/>
+            <w:r>
+              <w:rPr>
+                <w:color w:val="000000" w:themeColor="text1"/>
+                <w:sz w:val="24"/>
+                <w:szCs w:val="24"/>
+                <w:lang w:eastAsia="ru-RU"/>
+              </w:rPr>
+              <w:t xml:space="preserve"> </w:t>
+            </w:r>
+            <w:proofErr w:type="spellStart"/>
+            <w:r>
+              <w:rPr>
+                <w:color w:val="000000" w:themeColor="text1"/>
+                <w:sz w:val="24"/>
+                <w:szCs w:val="24"/>
+                <w:lang w:eastAsia="ru-RU"/>
+              </w:rPr>
+              <w:t>приложения</w:t>
+            </w:r>
+            <w:proofErr w:type="spellEnd"/>
           </w:p>
         </w:tc>
       </w:tr>
@@ -2827,6 +2948,7 @@
                 <w:lang w:eastAsia="ru-RU"/>
               </w:rPr>
             </w:pPr>
+            <w:proofErr w:type="spellStart"/>
             <w:r>
               <w:rPr>
                 <w:color w:val="000000" w:themeColor="text1"/>
@@ -2834,7 +2956,57 @@
                 <w:szCs w:val="24"/>
                 <w:lang w:eastAsia="ru-RU"/>
               </w:rPr>
-              <w:t>Указатель на интерфейс ksMathematic2D</w:t>
+              <w:t>Указатель</w:t>
+            </w:r>
+            <w:proofErr w:type="spellEnd"/>
+            <w:r>
+              <w:rPr>
+                <w:color w:val="000000" w:themeColor="text1"/>
+                <w:sz w:val="24"/>
+                <w:szCs w:val="24"/>
+                <w:lang w:eastAsia="ru-RU"/>
+              </w:rPr>
+              <w:t xml:space="preserve"> </w:t>
+            </w:r>
+            <w:proofErr w:type="spellStart"/>
+            <w:r>
+              <w:rPr>
+                <w:color w:val="000000" w:themeColor="text1"/>
+                <w:sz w:val="24"/>
+                <w:szCs w:val="24"/>
+                <w:lang w:eastAsia="ru-RU"/>
+              </w:rPr>
+              <w:t>на</w:t>
+            </w:r>
+            <w:proofErr w:type="spellEnd"/>
+            <w:r>
+              <w:rPr>
+                <w:color w:val="000000" w:themeColor="text1"/>
+                <w:sz w:val="24"/>
+                <w:szCs w:val="24"/>
+                <w:lang w:eastAsia="ru-RU"/>
+              </w:rPr>
+              <w:t xml:space="preserve"> </w:t>
+            </w:r>
+            <w:proofErr w:type="spellStart"/>
+            <w:r>
+              <w:rPr>
+                <w:color w:val="000000" w:themeColor="text1"/>
+                <w:sz w:val="24"/>
+                <w:szCs w:val="24"/>
+                <w:lang w:eastAsia="ru-RU"/>
+              </w:rPr>
+              <w:t>интерфейс</w:t>
+            </w:r>
+            <w:proofErr w:type="spellEnd"/>
+            <w:r>
+              <w:rPr>
+                <w:color w:val="000000" w:themeColor="text1"/>
+                <w:sz w:val="24"/>
+                <w:szCs w:val="24"/>
+                <w:lang w:eastAsia="ru-RU"/>
+              </w:rPr>
+              <w:t xml:space="preserve"> ksMathematic2D</w:t>
             </w:r>
           </w:p>
         </w:tc>
@@ -2879,6 +3051,7 @@
                 <w:lang w:eastAsia="ru-RU"/>
               </w:rPr>
             </w:pPr>
+            <w:proofErr w:type="spellStart"/>
             <w:r>
               <w:rPr>
                 <w:color w:val="000000" w:themeColor="text1"/>
@@ -2886,7 +3059,37 @@
                 <w:szCs w:val="24"/>
                 <w:lang w:eastAsia="ru-RU"/>
               </w:rPr>
-              <w:t>GetParamStruct(short structType)</w:t>
+              <w:t>GetParamStruct</w:t>
+            </w:r>
+            <w:proofErr w:type="spellEnd"/>
+            <w:r>
+              <w:rPr>
+                <w:color w:val="000000" w:themeColor="text1"/>
+                <w:sz w:val="24"/>
+                <w:szCs w:val="24"/>
+                <w:lang w:eastAsia="ru-RU"/>
+              </w:rPr>
+              <w:t xml:space="preserve">(short </w:t>
+            </w:r>
+            <w:proofErr w:type="spellStart"/>
+            <w:r>
+              <w:rPr>
+                <w:color w:val="000000" w:themeColor="text1"/>
+                <w:sz w:val="24"/>
+                <w:szCs w:val="24"/>
+                <w:lang w:eastAsia="ru-RU"/>
+              </w:rPr>
+              <w:t>structType</w:t>
+            </w:r>
+            <w:proofErr w:type="spellEnd"/>
+            <w:r>
+              <w:rPr>
+                <w:color w:val="000000" w:themeColor="text1"/>
+                <w:sz w:val="24"/>
+                <w:szCs w:val="24"/>
+                <w:lang w:eastAsia="ru-RU"/>
+              </w:rPr>
+              <w:t>)</w:t>
             </w:r>
           </w:p>
         </w:tc>
@@ -2904,6 +3107,7 @@
                 <w:lang w:val="ru-RU" w:eastAsia="ru-RU"/>
               </w:rPr>
             </w:pPr>
+            <w:proofErr w:type="spellStart"/>
             <w:r>
               <w:rPr>
                 <w:color w:val="000000" w:themeColor="text1"/>
@@ -2911,8 +3115,69 @@
                 <w:szCs w:val="24"/>
                 <w:lang w:eastAsia="ru-RU"/>
               </w:rPr>
-              <w:t>structType – тип интерфейса параметров</w:t>
-            </w:r>
+              <w:t>structType</w:t>
+            </w:r>
+            <w:proofErr w:type="spellEnd"/>
+            <w:r>
+              <w:rPr>
+                <w:color w:val="000000" w:themeColor="text1"/>
+                <w:sz w:val="24"/>
+                <w:szCs w:val="24"/>
+                <w:lang w:eastAsia="ru-RU"/>
+              </w:rPr>
+              <w:t xml:space="preserve"> – </w:t>
+            </w:r>
+            <w:proofErr w:type="spellStart"/>
+            <w:r>
+              <w:rPr>
+                <w:color w:val="000000" w:themeColor="text1"/>
+                <w:sz w:val="24"/>
+                <w:szCs w:val="24"/>
+                <w:lang w:eastAsia="ru-RU"/>
+              </w:rPr>
+              <w:t>тип</w:t>
+            </w:r>
+            <w:proofErr w:type="spellEnd"/>
+            <w:r>
+              <w:rPr>
+                <w:color w:val="000000" w:themeColor="text1"/>
+                <w:sz w:val="24"/>
+                <w:szCs w:val="24"/>
+                <w:lang w:eastAsia="ru-RU"/>
+              </w:rPr>
+              <w:t xml:space="preserve"> </w:t>
+            </w:r>
+            <w:proofErr w:type="spellStart"/>
+            <w:r>
+              <w:rPr>
+                <w:color w:val="000000" w:themeColor="text1"/>
+                <w:sz w:val="24"/>
+                <w:szCs w:val="24"/>
+                <w:lang w:eastAsia="ru-RU"/>
+              </w:rPr>
+              <w:t>интерфейса</w:t>
+            </w:r>
+            <w:proofErr w:type="spellEnd"/>
+            <w:r>
+              <w:rPr>
+                <w:color w:val="000000" w:themeColor="text1"/>
+                <w:sz w:val="24"/>
+                <w:szCs w:val="24"/>
+                <w:lang w:eastAsia="ru-RU"/>
+              </w:rPr>
+              <w:t xml:space="preserve"> </w:t>
+            </w:r>
+            <w:proofErr w:type="spellStart"/>
+            <w:r>
+              <w:rPr>
+                <w:color w:val="000000" w:themeColor="text1"/>
+                <w:sz w:val="24"/>
+                <w:szCs w:val="24"/>
+                <w:lang w:eastAsia="ru-RU"/>
+              </w:rPr>
+              <w:t>параметров</w:t>
+            </w:r>
+            <w:proofErr w:type="spellEnd"/>
           </w:p>
         </w:tc>
         <w:tc>
@@ -2936,8 +3201,29 @@
                 <w:szCs w:val="24"/>
                 <w:lang w:val="ru-RU" w:eastAsia="ru-RU"/>
               </w:rPr>
-              <w:t xml:space="preserve">Указатель на интерфейс указаного типа из </w:t>
-            </w:r>
+              <w:t xml:space="preserve">Указатель на интерфейс </w:t>
+            </w:r>
+            <w:proofErr w:type="spellStart"/>
+            <w:r>
+              <w:rPr>
+                <w:color w:val="000000" w:themeColor="text1"/>
+                <w:sz w:val="24"/>
+                <w:szCs w:val="24"/>
+                <w:lang w:val="ru-RU" w:eastAsia="ru-RU"/>
+              </w:rPr>
+              <w:t>указаного</w:t>
+            </w:r>
+            <w:proofErr w:type="spellEnd"/>
+            <w:r>
+              <w:rPr>
+                <w:color w:val="000000" w:themeColor="text1"/>
+                <w:sz w:val="24"/>
+                <w:szCs w:val="24"/>
+                <w:lang w:val="ru-RU" w:eastAsia="ru-RU"/>
+              </w:rPr>
+              <w:t xml:space="preserve"> типа из </w:t>
+            </w:r>
+            <w:proofErr w:type="spellStart"/>
             <w:r>
               <w:rPr>
                 <w:color w:val="000000" w:themeColor="text1"/>
@@ -2947,6 +3233,7 @@
               </w:rPr>
               <w:t>StructType</w:t>
             </w:r>
+            <w:proofErr w:type="spellEnd"/>
             <w:r>
               <w:rPr>
                 <w:color w:val="000000" w:themeColor="text1"/>
@@ -3033,6 +3320,7 @@
                 <w:lang w:eastAsia="ru-RU"/>
               </w:rPr>
             </w:pPr>
+            <w:proofErr w:type="spellStart"/>
             <w:r>
               <w:rPr>
                 <w:color w:val="000000" w:themeColor="text1"/>
@@ -3041,6 +3329,7 @@
               </w:rPr>
               <w:t>Метод</w:t>
             </w:r>
+            <w:proofErr w:type="spellEnd"/>
           </w:p>
         </w:tc>
         <w:tc>
@@ -3059,14 +3348,34 @@
                 <w:lang w:eastAsia="ru-RU"/>
               </w:rPr>
             </w:pPr>
-            <w:r>
-              <w:rPr>
-                <w:color w:val="000000" w:themeColor="text1"/>
-                <w:sz w:val="24"/>
-                <w:szCs w:val="24"/>
-              </w:rPr>
-              <w:t>Входные параметры</w:t>
-            </w:r>
+            <w:proofErr w:type="spellStart"/>
+            <w:r>
+              <w:rPr>
+                <w:color w:val="000000" w:themeColor="text1"/>
+                <w:sz w:val="24"/>
+                <w:szCs w:val="24"/>
+              </w:rPr>
+              <w:t>Входные</w:t>
+            </w:r>
+            <w:proofErr w:type="spellEnd"/>
+            <w:r>
+              <w:rPr>
+                <w:color w:val="000000" w:themeColor="text1"/>
+                <w:sz w:val="24"/>
+                <w:szCs w:val="24"/>
+              </w:rPr>
+              <w:t xml:space="preserve"> </w:t>
+            </w:r>
+            <w:proofErr w:type="spellStart"/>
+            <w:r>
+              <w:rPr>
+                <w:color w:val="000000" w:themeColor="text1"/>
+                <w:sz w:val="24"/>
+                <w:szCs w:val="24"/>
+              </w:rPr>
+              <w:t>параметры</w:t>
+            </w:r>
+            <w:proofErr w:type="spellEnd"/>
           </w:p>
         </w:tc>
         <w:tc>
@@ -3085,14 +3394,34 @@
                 <w:lang w:eastAsia="ru-RU"/>
               </w:rPr>
             </w:pPr>
-            <w:r>
-              <w:rPr>
-                <w:color w:val="000000" w:themeColor="text1"/>
-                <w:sz w:val="24"/>
-                <w:szCs w:val="24"/>
-              </w:rPr>
-              <w:t>Возвращаемое значение</w:t>
-            </w:r>
+            <w:proofErr w:type="spellStart"/>
+            <w:r>
+              <w:rPr>
+                <w:color w:val="000000" w:themeColor="text1"/>
+                <w:sz w:val="24"/>
+                <w:szCs w:val="24"/>
+              </w:rPr>
+              <w:t>Возвращаемое</w:t>
+            </w:r>
+            <w:proofErr w:type="spellEnd"/>
+            <w:r>
+              <w:rPr>
+                <w:color w:val="000000" w:themeColor="text1"/>
+                <w:sz w:val="24"/>
+                <w:szCs w:val="24"/>
+              </w:rPr>
+              <w:t xml:space="preserve"> </w:t>
+            </w:r>
+            <w:proofErr w:type="spellStart"/>
+            <w:r>
+              <w:rPr>
+                <w:color w:val="000000" w:themeColor="text1"/>
+                <w:sz w:val="24"/>
+                <w:szCs w:val="24"/>
+              </w:rPr>
+              <w:t>значение</w:t>
+            </w:r>
+            <w:proofErr w:type="spellEnd"/>
           </w:p>
         </w:tc>
         <w:tc>
@@ -3111,6 +3440,7 @@
                 <w:lang w:val="ru-RU" w:eastAsia="ru-RU"/>
               </w:rPr>
             </w:pPr>
+            <w:proofErr w:type="spellStart"/>
             <w:r>
               <w:rPr>
                 <w:color w:val="000000" w:themeColor="text1"/>
@@ -3119,6 +3449,7 @@
               </w:rPr>
               <w:t>Описание</w:t>
             </w:r>
+            <w:proofErr w:type="spellEnd"/>
           </w:p>
         </w:tc>
       </w:tr>
@@ -3137,6 +3468,7 @@
                 <w:lang w:eastAsia="ru-RU"/>
               </w:rPr>
             </w:pPr>
+            <w:proofErr w:type="spellStart"/>
             <w:r>
               <w:rPr>
                 <w:color w:val="000000" w:themeColor="text1"/>
@@ -3144,7 +3476,17 @@
                 <w:szCs w:val="24"/>
                 <w:lang w:eastAsia="ru-RU"/>
               </w:rPr>
-              <w:t>GetDynamicArray(long type)</w:t>
+              <w:t>GetDynamicArray</w:t>
+            </w:r>
+            <w:proofErr w:type="spellEnd"/>
+            <w:r>
+              <w:rPr>
+                <w:color w:val="000000" w:themeColor="text1"/>
+                <w:sz w:val="24"/>
+                <w:szCs w:val="24"/>
+                <w:lang w:eastAsia="ru-RU"/>
+              </w:rPr>
+              <w:t>(long type)</w:t>
             </w:r>
           </w:p>
         </w:tc>
@@ -3162,6 +3504,7 @@
                 <w:lang w:val="ru-RU" w:eastAsia="ru-RU"/>
               </w:rPr>
             </w:pPr>
+            <w:proofErr w:type="spellStart"/>
             <w:r>
               <w:rPr>
                 <w:color w:val="000000" w:themeColor="text1"/>
@@ -3171,6 +3514,7 @@
               </w:rPr>
               <w:t>ext</w:t>
             </w:r>
+            <w:proofErr w:type="spellEnd"/>
             <w:r>
               <w:rPr>
                 <w:color w:val="000000" w:themeColor="text1"/>
@@ -3323,6 +3667,7 @@
                 <w:lang w:val="ru-RU" w:eastAsia="ru-RU"/>
               </w:rPr>
             </w:pPr>
+            <w:proofErr w:type="spellStart"/>
             <w:r>
               <w:rPr>
                 <w:color w:val="000000" w:themeColor="text1"/>
@@ -3330,8 +3675,49 @@
                 <w:szCs w:val="24"/>
                 <w:lang w:eastAsia="ru-RU"/>
               </w:rPr>
-              <w:t>typeDir – стартовая папка</w:t>
-            </w:r>
+              <w:t>typeDir</w:t>
+            </w:r>
+            <w:proofErr w:type="spellEnd"/>
+            <w:r>
+              <w:rPr>
+                <w:color w:val="000000" w:themeColor="text1"/>
+                <w:sz w:val="24"/>
+                <w:szCs w:val="24"/>
+                <w:lang w:eastAsia="ru-RU"/>
+              </w:rPr>
+              <w:t xml:space="preserve"> – </w:t>
+            </w:r>
+            <w:proofErr w:type="spellStart"/>
+            <w:r>
+              <w:rPr>
+                <w:color w:val="000000" w:themeColor="text1"/>
+                <w:sz w:val="24"/>
+                <w:szCs w:val="24"/>
+                <w:lang w:eastAsia="ru-RU"/>
+              </w:rPr>
+              <w:t>стартовая</w:t>
+            </w:r>
+            <w:proofErr w:type="spellEnd"/>
+            <w:r>
+              <w:rPr>
+                <w:color w:val="000000" w:themeColor="text1"/>
+                <w:sz w:val="24"/>
+                <w:szCs w:val="24"/>
+                <w:lang w:eastAsia="ru-RU"/>
+              </w:rPr>
+              <w:t xml:space="preserve"> </w:t>
+            </w:r>
+            <w:proofErr w:type="spellStart"/>
+            <w:r>
+              <w:rPr>
+                <w:color w:val="000000" w:themeColor="text1"/>
+                <w:sz w:val="24"/>
+                <w:szCs w:val="24"/>
+                <w:lang w:eastAsia="ru-RU"/>
+              </w:rPr>
+              <w:t>папка</w:t>
+            </w:r>
+            <w:proofErr w:type="spellEnd"/>
           </w:p>
         </w:tc>
         <w:tc>
@@ -3348,6 +3734,7 @@
                 <w:lang w:eastAsia="ru-RU"/>
               </w:rPr>
             </w:pPr>
+            <w:proofErr w:type="spellStart"/>
             <w:r>
               <w:rPr>
                 <w:color w:val="000000" w:themeColor="text1"/>
@@ -3355,8 +3742,49 @@
                 <w:szCs w:val="24"/>
                 <w:lang w:eastAsia="ru-RU"/>
               </w:rPr>
-              <w:t>Строка с именем файла</w:t>
-            </w:r>
+              <w:t>Строка</w:t>
+            </w:r>
+            <w:proofErr w:type="spellEnd"/>
+            <w:r>
+              <w:rPr>
+                <w:color w:val="000000" w:themeColor="text1"/>
+                <w:sz w:val="24"/>
+                <w:szCs w:val="24"/>
+                <w:lang w:eastAsia="ru-RU"/>
+              </w:rPr>
+              <w:t xml:space="preserve"> с </w:t>
+            </w:r>
+            <w:proofErr w:type="spellStart"/>
+            <w:r>
+              <w:rPr>
+                <w:color w:val="000000" w:themeColor="text1"/>
+                <w:sz w:val="24"/>
+                <w:szCs w:val="24"/>
+                <w:lang w:eastAsia="ru-RU"/>
+              </w:rPr>
+              <w:t>именем</w:t>
+            </w:r>
+            <w:proofErr w:type="spellEnd"/>
+            <w:r>
+              <w:rPr>
+                <w:color w:val="000000" w:themeColor="text1"/>
+                <w:sz w:val="24"/>
+                <w:szCs w:val="24"/>
+                <w:lang w:eastAsia="ru-RU"/>
+              </w:rPr>
+              <w:t xml:space="preserve"> </w:t>
+            </w:r>
+            <w:proofErr w:type="spellStart"/>
+            <w:r>
+              <w:rPr>
+                <w:color w:val="000000" w:themeColor="text1"/>
+                <w:sz w:val="24"/>
+                <w:szCs w:val="24"/>
+                <w:lang w:eastAsia="ru-RU"/>
+              </w:rPr>
+              <w:t>файла</w:t>
+            </w:r>
+            <w:proofErr w:type="spellEnd"/>
           </w:p>
         </w:tc>
         <w:tc>
@@ -3536,6 +3964,7 @@
         </w:rPr>
         <w:t xml:space="preserve"> М</w:t>
       </w:r>
+      <w:proofErr w:type="spellStart"/>
       <w:r>
         <w:rPr>
           <w:rFonts w:eastAsia="Calibri" w:cs="Times New Roman"/>
@@ -3543,8 +3972,19 @@
           <w:szCs w:val="32"/>
           <w:lang w:val="x-none" w:eastAsia="x-none"/>
         </w:rPr>
-        <w:t xml:space="preserve">етоды интерфейса </w:t>
-      </w:r>
+        <w:t>етоды</w:t>
+      </w:r>
+      <w:proofErr w:type="spellEnd"/>
+      <w:r>
+        <w:rPr>
+          <w:rFonts w:eastAsia="Calibri" w:cs="Times New Roman"/>
+          <w:kern w:val="32"/>
+          <w:szCs w:val="32"/>
+          <w:lang w:val="x-none" w:eastAsia="x-none"/>
+        </w:rPr>
+        <w:t xml:space="preserve"> интерфейса </w:t>
+      </w:r>
+      <w:proofErr w:type="spellStart"/>
       <w:r>
         <w:rPr>
           <w:rFonts w:eastAsia="Calibri" w:cs="Times New Roman"/>
@@ -3554,6 +3994,7 @@
         </w:rPr>
         <w:t>IPart</w:t>
       </w:r>
+      <w:proofErr w:type="spellEnd"/>
       <w:r>
         <w:rPr>
           <w:rFonts w:eastAsia="Calibri" w:cs="Times New Roman"/>
@@ -3602,6 +4043,7 @@
                 <w:szCs w:val="24"/>
               </w:rPr>
             </w:pPr>
+            <w:proofErr w:type="spellStart"/>
             <w:r>
               <w:rPr>
                 <w:color w:val="000000" w:themeColor="text1"/>
@@ -3610,6 +4052,7 @@
               </w:rPr>
               <w:t>Метод</w:t>
             </w:r>
+            <w:proofErr w:type="spellEnd"/>
           </w:p>
         </w:tc>
         <w:tc>
@@ -3634,14 +4077,34 @@
                 <w:szCs w:val="24"/>
               </w:rPr>
             </w:pPr>
-            <w:r>
-              <w:rPr>
-                <w:color w:val="000000" w:themeColor="text1"/>
-                <w:sz w:val="24"/>
-                <w:szCs w:val="24"/>
-              </w:rPr>
-              <w:t>Входные параметры</w:t>
-            </w:r>
+            <w:proofErr w:type="spellStart"/>
+            <w:r>
+              <w:rPr>
+                <w:color w:val="000000" w:themeColor="text1"/>
+                <w:sz w:val="24"/>
+                <w:szCs w:val="24"/>
+              </w:rPr>
+              <w:t>Входные</w:t>
+            </w:r>
+            <w:proofErr w:type="spellEnd"/>
+            <w:r>
+              <w:rPr>
+                <w:color w:val="000000" w:themeColor="text1"/>
+                <w:sz w:val="24"/>
+                <w:szCs w:val="24"/>
+              </w:rPr>
+              <w:t xml:space="preserve"> </w:t>
+            </w:r>
+            <w:proofErr w:type="spellStart"/>
+            <w:r>
+              <w:rPr>
+                <w:color w:val="000000" w:themeColor="text1"/>
+                <w:sz w:val="24"/>
+                <w:szCs w:val="24"/>
+              </w:rPr>
+              <w:t>параметры</w:t>
+            </w:r>
+            <w:proofErr w:type="spellEnd"/>
           </w:p>
         </w:tc>
         <w:tc>
@@ -3666,14 +4129,34 @@
                 <w:szCs w:val="24"/>
               </w:rPr>
             </w:pPr>
-            <w:r>
-              <w:rPr>
-                <w:color w:val="000000" w:themeColor="text1"/>
-                <w:sz w:val="24"/>
-                <w:szCs w:val="24"/>
-              </w:rPr>
-              <w:t>Возвращаемое значение</w:t>
-            </w:r>
+            <w:proofErr w:type="spellStart"/>
+            <w:r>
+              <w:rPr>
+                <w:color w:val="000000" w:themeColor="text1"/>
+                <w:sz w:val="24"/>
+                <w:szCs w:val="24"/>
+              </w:rPr>
+              <w:t>Возвращаемое</w:t>
+            </w:r>
+            <w:proofErr w:type="spellEnd"/>
+            <w:r>
+              <w:rPr>
+                <w:color w:val="000000" w:themeColor="text1"/>
+                <w:sz w:val="24"/>
+                <w:szCs w:val="24"/>
+              </w:rPr>
+              <w:t xml:space="preserve"> </w:t>
+            </w:r>
+            <w:proofErr w:type="spellStart"/>
+            <w:r>
+              <w:rPr>
+                <w:color w:val="000000" w:themeColor="text1"/>
+                <w:sz w:val="24"/>
+                <w:szCs w:val="24"/>
+              </w:rPr>
+              <w:t>значение</w:t>
+            </w:r>
+            <w:proofErr w:type="spellEnd"/>
           </w:p>
         </w:tc>
         <w:tc>
@@ -3698,6 +4181,7 @@
                 <w:szCs w:val="24"/>
               </w:rPr>
             </w:pPr>
+            <w:proofErr w:type="spellStart"/>
             <w:r>
               <w:rPr>
                 <w:color w:val="000000" w:themeColor="text1"/>
@@ -3706,6 +4190,7 @@
               </w:rPr>
               <w:t>Описание</w:t>
             </w:r>
+            <w:proofErr w:type="spellEnd"/>
           </w:p>
         </w:tc>
       </w:tr>
@@ -3730,6 +4215,7 @@
                 <w:szCs w:val="24"/>
               </w:rPr>
             </w:pPr>
+            <w:proofErr w:type="spellStart"/>
             <w:r>
               <w:rPr>
                 <w:color w:val="000000" w:themeColor="text1"/>
@@ -3738,6 +4224,7 @@
               </w:rPr>
               <w:t>EntityCollection</w:t>
             </w:r>
+            <w:proofErr w:type="spellEnd"/>
           </w:p>
           <w:p>
             <w:pPr>
@@ -3754,7 +4241,25 @@
                 <w:sz w:val="24"/>
                 <w:szCs w:val="24"/>
               </w:rPr>
-              <w:t>(short objType)</w:t>
+              <w:t xml:space="preserve">(short </w:t>
+            </w:r>
+            <w:proofErr w:type="spellStart"/>
+            <w:r>
+              <w:rPr>
+                <w:color w:val="000000" w:themeColor="text1"/>
+                <w:sz w:val="24"/>
+                <w:szCs w:val="24"/>
+              </w:rPr>
+              <w:t>objType</w:t>
+            </w:r>
+            <w:proofErr w:type="spellEnd"/>
+            <w:r>
+              <w:rPr>
+                <w:color w:val="000000" w:themeColor="text1"/>
+                <w:sz w:val="24"/>
+                <w:szCs w:val="24"/>
+              </w:rPr>
+              <w:t>)</w:t>
             </w:r>
           </w:p>
         </w:tc>
@@ -3802,6 +4307,7 @@
                       <w:lang w:eastAsia="ru-RU"/>
                     </w:rPr>
                   </w:pPr>
+                  <w:proofErr w:type="spellStart"/>
                   <w:r>
                     <w:rPr>
                       <w:color w:val="000000" w:themeColor="text1"/>
@@ -3811,6 +4317,7 @@
                     </w:rPr>
                     <w:t>objType</w:t>
                   </w:r>
+                  <w:proofErr w:type="spellEnd"/>
                 </w:p>
               </w:tc>
               <w:tc>
@@ -3874,6 +4381,7 @@
                 <w:szCs w:val="24"/>
               </w:rPr>
             </w:pPr>
+            <w:proofErr w:type="spellStart"/>
             <w:r>
               <w:rPr>
                 <w:color w:val="000000" w:themeColor="text1"/>
@@ -3888,9 +4396,55 @@
                 <w:sz w:val="24"/>
                 <w:szCs w:val="24"/>
               </w:rPr>
-              <w:t xml:space="preserve">казатель на интерфейс </w:t>
+              <w:t>казатель</w:t>
+            </w:r>
+            <w:proofErr w:type="spellEnd"/>
+            <w:r>
+              <w:rPr>
+                <w:color w:val="000000" w:themeColor="text1"/>
+                <w:sz w:val="24"/>
+                <w:szCs w:val="24"/>
+              </w:rPr>
+              <w:t xml:space="preserve"> </w:t>
+            </w:r>
+            <w:proofErr w:type="spellStart"/>
+            <w:r>
+              <w:rPr>
+                <w:color w:val="000000" w:themeColor="text1"/>
+                <w:sz w:val="24"/>
+                <w:szCs w:val="24"/>
+              </w:rPr>
+              <w:t>на</w:t>
+            </w:r>
+            <w:proofErr w:type="spellEnd"/>
+            <w:r>
+              <w:rPr>
+                <w:color w:val="000000" w:themeColor="text1"/>
+                <w:sz w:val="24"/>
+                <w:szCs w:val="24"/>
+              </w:rPr>
+              <w:t xml:space="preserve"> </w:t>
+            </w:r>
+            <w:proofErr w:type="spellStart"/>
+            <w:r>
+              <w:rPr>
+                <w:color w:val="000000" w:themeColor="text1"/>
+                <w:sz w:val="24"/>
+                <w:szCs w:val="24"/>
+              </w:rPr>
+              <w:t>интерфейс</w:t>
+            </w:r>
+            <w:proofErr w:type="spellEnd"/>
+            <w:r>
+              <w:rPr>
+                <w:color w:val="000000" w:themeColor="text1"/>
+                <w:sz w:val="24"/>
+                <w:szCs w:val="24"/>
+              </w:rPr>
+              <w:t xml:space="preserve"> </w:t>
             </w:r>
             <w:hyperlink r:id="rId8" w:history="1">
+              <w:proofErr w:type="spellStart"/>
               <w:r>
                 <w:rPr>
                   <w:color w:val="000000" w:themeColor="text1"/>
@@ -3900,6 +4454,7 @@
                 </w:rPr>
                 <w:t>ksEntityCollection</w:t>
               </w:r>
+              <w:proofErr w:type="spellEnd"/>
             </w:hyperlink>
             <w:r>
               <w:rPr>
@@ -3907,9 +4462,28 @@
                 <w:sz w:val="24"/>
                 <w:szCs w:val="24"/>
               </w:rPr>
-              <w:t xml:space="preserve"> или </w:t>
+              <w:t xml:space="preserve"> </w:t>
+            </w:r>
+            <w:proofErr w:type="spellStart"/>
+            <w:r>
+              <w:rPr>
+                <w:color w:val="000000" w:themeColor="text1"/>
+                <w:sz w:val="24"/>
+                <w:szCs w:val="24"/>
+              </w:rPr>
+              <w:t>или</w:t>
+            </w:r>
+            <w:proofErr w:type="spellEnd"/>
+            <w:r>
+              <w:rPr>
+                <w:color w:val="000000" w:themeColor="text1"/>
+                <w:sz w:val="24"/>
+                <w:szCs w:val="24"/>
+              </w:rPr>
+              <w:t xml:space="preserve"> </w:t>
             </w:r>
             <w:hyperlink r:id="rId9" w:history="1">
+              <w:proofErr w:type="spellStart"/>
               <w:r>
                 <w:rPr>
                   <w:color w:val="000000" w:themeColor="text1"/>
@@ -3919,6 +4493,7 @@
                 </w:rPr>
                 <w:t>IEntityCollection</w:t>
               </w:r>
+              <w:proofErr w:type="spellEnd"/>
             </w:hyperlink>
           </w:p>
         </w:tc>
@@ -3976,6 +4551,7 @@
                 <w:szCs w:val="24"/>
               </w:rPr>
             </w:pPr>
+            <w:proofErr w:type="spellStart"/>
             <w:r>
               <w:rPr>
                 <w:color w:val="000000" w:themeColor="text1"/>
@@ -3984,6 +4560,7 @@
               </w:rPr>
               <w:t>GetDefaultEntity</w:t>
             </w:r>
+            <w:proofErr w:type="spellEnd"/>
           </w:p>
           <w:p>
             <w:pPr>
@@ -4000,7 +4577,25 @@
                 <w:sz w:val="24"/>
                 <w:szCs w:val="24"/>
               </w:rPr>
-              <w:t>(short objType)</w:t>
+              <w:t xml:space="preserve">(short </w:t>
+            </w:r>
+            <w:proofErr w:type="spellStart"/>
+            <w:r>
+              <w:rPr>
+                <w:color w:val="000000" w:themeColor="text1"/>
+                <w:sz w:val="24"/>
+                <w:szCs w:val="24"/>
+              </w:rPr>
+              <w:t>objType</w:t>
+            </w:r>
+            <w:proofErr w:type="spellEnd"/>
+            <w:r>
+              <w:rPr>
+                <w:color w:val="000000" w:themeColor="text1"/>
+                <w:sz w:val="24"/>
+                <w:szCs w:val="24"/>
+              </w:rPr>
+              <w:t>)</w:t>
             </w:r>
           </w:p>
         </w:tc>
@@ -4048,6 +4643,7 @@
                       <w:lang w:eastAsia="ru-RU"/>
                     </w:rPr>
                   </w:pPr>
+                  <w:proofErr w:type="spellStart"/>
                   <w:r>
                     <w:rPr>
                       <w:color w:val="000000" w:themeColor="text1"/>
@@ -4057,6 +4653,7 @@
                     </w:rPr>
                     <w:t>objType</w:t>
                   </w:r>
+                  <w:proofErr w:type="spellEnd"/>
                 </w:p>
               </w:tc>
               <w:tc>
@@ -4081,7 +4678,49 @@
                       <w:szCs w:val="24"/>
                       <w:lang w:eastAsia="ru-RU"/>
                     </w:rPr>
-                    <w:t>- тип объекта.</w:t>
+                    <w:t xml:space="preserve">- </w:t>
+                  </w:r>
+                  <w:proofErr w:type="spellStart"/>
+                  <w:proofErr w:type="gramStart"/>
+                  <w:r>
+                    <w:rPr>
+                      <w:color w:val="000000" w:themeColor="text1"/>
+                      <w:sz w:val="24"/>
+                      <w:szCs w:val="24"/>
+                      <w:lang w:eastAsia="ru-RU"/>
+                    </w:rPr>
+                    <w:t>тип</w:t>
+                  </w:r>
+                  <w:proofErr w:type="spellEnd"/>
+                  <w:proofErr w:type="gramEnd"/>
+                  <w:r>
+                    <w:rPr>
+                      <w:color w:val="000000" w:themeColor="text1"/>
+                      <w:sz w:val="24"/>
+                      <w:szCs w:val="24"/>
+                      <w:lang w:eastAsia="ru-RU"/>
+                    </w:rPr>
+                    <w:t xml:space="preserve"> </w:t>
+                  </w:r>
+                  <w:proofErr w:type="spellStart"/>
+                  <w:r>
+                    <w:rPr>
+                      <w:color w:val="000000" w:themeColor="text1"/>
+                      <w:sz w:val="24"/>
+                      <w:szCs w:val="24"/>
+                      <w:lang w:eastAsia="ru-RU"/>
+                    </w:rPr>
+                    <w:t>объекта</w:t>
+                  </w:r>
+                  <w:proofErr w:type="spellEnd"/>
+                  <w:r>
+                    <w:rPr>
+                      <w:color w:val="000000" w:themeColor="text1"/>
+                      <w:sz w:val="24"/>
+                      <w:szCs w:val="24"/>
+                      <w:lang w:eastAsia="ru-RU"/>
+                    </w:rPr>
+                    <w:t>.</w:t>
                   </w:r>
                 </w:p>
               </w:tc>
@@ -4161,6 +4800,7 @@
                     <w:t xml:space="preserve">казатель на интерфейс </w:t>
                   </w:r>
                   <w:hyperlink r:id="rId10" w:history="1">
+                    <w:proofErr w:type="spellStart"/>
                     <w:r>
                       <w:rPr>
                         <w:color w:val="000000" w:themeColor="text1"/>
@@ -4171,6 +4811,7 @@
                       </w:rPr>
                       <w:t>ksEntity</w:t>
                     </w:r>
+                    <w:proofErr w:type="spellEnd"/>
                   </w:hyperlink>
                   <w:r>
                     <w:rPr>
@@ -4182,6 +4823,7 @@
                     <w:t xml:space="preserve"> или </w:t>
                   </w:r>
                   <w:hyperlink r:id="rId11" w:history="1">
+                    <w:proofErr w:type="spellStart"/>
                     <w:r>
                       <w:rPr>
                         <w:color w:val="000000" w:themeColor="text1"/>
@@ -4192,6 +4834,7 @@
                       </w:rPr>
                       <w:t>IEntity</w:t>
                     </w:r>
+                    <w:proofErr w:type="spellEnd"/>
                   </w:hyperlink>
                   <w:r>
                     <w:rPr>
@@ -4225,6 +4868,7 @@
               </w:rPr>
               <w:t>Типы объектов (</w:t>
             </w:r>
+            <w:proofErr w:type="spellStart"/>
             <w:r>
               <w:rPr>
                 <w:color w:val="000000" w:themeColor="text1"/>
@@ -4234,6 +4878,7 @@
               </w:rPr>
               <w:t>objType</w:t>
             </w:r>
+            <w:proofErr w:type="spellEnd"/>
             <w:r>
               <w:rPr>
                 <w:color w:val="000000" w:themeColor="text1"/>
@@ -4314,6 +4959,7 @@
                     </w:rPr>
                     <w:t>_</w:t>
                   </w:r>
+                  <w:proofErr w:type="spellStart"/>
                   <w:r>
                     <w:rPr>
                       <w:color w:val="000000" w:themeColor="text1"/>
@@ -4323,6 +4969,7 @@
                     </w:rPr>
                     <w:t>planeXOY</w:t>
                   </w:r>
+                  <w:proofErr w:type="spellEnd"/>
                 </w:p>
               </w:tc>
               <w:tc>
@@ -4465,7 +5112,27 @@
                       <w:szCs w:val="24"/>
                       <w:lang w:eastAsia="ru-RU"/>
                     </w:rPr>
-                    <w:t>- плоскость XOZ</w:t>
+                    <w:t xml:space="preserve">- </w:t>
+                  </w:r>
+                  <w:proofErr w:type="spellStart"/>
+                  <w:r>
+                    <w:rPr>
+                      <w:color w:val="000000" w:themeColor="text1"/>
+                      <w:sz w:val="24"/>
+                      <w:szCs w:val="24"/>
+                      <w:lang w:eastAsia="ru-RU"/>
+                    </w:rPr>
+                    <w:t>плоскость</w:t>
+                  </w:r>
+                  <w:proofErr w:type="spellEnd"/>
+                  <w:r>
+                    <w:rPr>
+                      <w:color w:val="000000" w:themeColor="text1"/>
+                      <w:sz w:val="24"/>
+                      <w:szCs w:val="24"/>
+                      <w:lang w:eastAsia="ru-RU"/>
+                    </w:rPr>
+                    <w:t xml:space="preserve"> XOZ</w:t>
                   </w:r>
                 </w:p>
               </w:tc>
@@ -4548,7 +5215,27 @@
                       <w:szCs w:val="24"/>
                       <w:lang w:eastAsia="ru-RU"/>
                     </w:rPr>
-                    <w:t>- плоскость YOZ</w:t>
+                    <w:t xml:space="preserve">- </w:t>
+                  </w:r>
+                  <w:proofErr w:type="spellStart"/>
+                  <w:r>
+                    <w:rPr>
+                      <w:color w:val="000000" w:themeColor="text1"/>
+                      <w:sz w:val="24"/>
+                      <w:szCs w:val="24"/>
+                      <w:lang w:eastAsia="ru-RU"/>
+                    </w:rPr>
+                    <w:t>плоскость</w:t>
+                  </w:r>
+                  <w:proofErr w:type="spellEnd"/>
+                  <w:r>
+                    <w:rPr>
+                      <w:color w:val="000000" w:themeColor="text1"/>
+                      <w:sz w:val="24"/>
+                      <w:szCs w:val="24"/>
+                      <w:lang w:eastAsia="ru-RU"/>
+                    </w:rPr>
+                    <w:t xml:space="preserve"> YOZ</w:t>
                   </w:r>
                 </w:p>
               </w:tc>
@@ -4631,8 +5318,79 @@
                       <w:szCs w:val="24"/>
                       <w:lang w:eastAsia="ru-RU"/>
                     </w:rPr>
-                    <w:t>- точка начала системы координат</w:t>
+                    <w:t xml:space="preserve">- </w:t>
                   </w:r>
+                  <w:proofErr w:type="spellStart"/>
+                  <w:r>
+                    <w:rPr>
+                      <w:color w:val="000000" w:themeColor="text1"/>
+                      <w:sz w:val="24"/>
+                      <w:szCs w:val="24"/>
+                      <w:lang w:eastAsia="ru-RU"/>
+                    </w:rPr>
+                    <w:t>точка</w:t>
+                  </w:r>
+                  <w:proofErr w:type="spellEnd"/>
+                  <w:r>
+                    <w:rPr>
+                      <w:color w:val="000000" w:themeColor="text1"/>
+                      <w:sz w:val="24"/>
+                      <w:szCs w:val="24"/>
+                      <w:lang w:eastAsia="ru-RU"/>
+                    </w:rPr>
+                    <w:t xml:space="preserve"> </w:t>
+                  </w:r>
+                  <w:proofErr w:type="spellStart"/>
+                  <w:r>
+                    <w:rPr>
+                      <w:color w:val="000000" w:themeColor="text1"/>
+                      <w:sz w:val="24"/>
+                      <w:szCs w:val="24"/>
+                      <w:lang w:eastAsia="ru-RU"/>
+                    </w:rPr>
+                    <w:t>начала</w:t>
+                  </w:r>
+                  <w:proofErr w:type="spellEnd"/>
+                  <w:r>
+                    <w:rPr>
+                      <w:color w:val="000000" w:themeColor="text1"/>
+                      <w:sz w:val="24"/>
+                      <w:szCs w:val="24"/>
+                      <w:lang w:eastAsia="ru-RU"/>
+                    </w:rPr>
+                    <w:t xml:space="preserve"> </w:t>
+                  </w:r>
+                  <w:proofErr w:type="spellStart"/>
+                  <w:r>
+                    <w:rPr>
+                      <w:color w:val="000000" w:themeColor="text1"/>
+                      <w:sz w:val="24"/>
+                      <w:szCs w:val="24"/>
+                      <w:lang w:eastAsia="ru-RU"/>
+                    </w:rPr>
+                    <w:t>системы</w:t>
+                  </w:r>
+                  <w:proofErr w:type="spellEnd"/>
+                  <w:r>
+                    <w:rPr>
+                      <w:color w:val="000000" w:themeColor="text1"/>
+                      <w:sz w:val="24"/>
+                      <w:szCs w:val="24"/>
+                      <w:lang w:eastAsia="ru-RU"/>
+                    </w:rPr>
+                    <w:t xml:space="preserve"> </w:t>
+                  </w:r>
+                  <w:proofErr w:type="spellStart"/>
+                  <w:r>
+                    <w:rPr>
+                      <w:color w:val="000000" w:themeColor="text1"/>
+                      <w:sz w:val="24"/>
+                      <w:szCs w:val="24"/>
+                      <w:lang w:eastAsia="ru-RU"/>
+                    </w:rPr>
+                    <w:t>координат</w:t>
+                  </w:r>
+                  <w:proofErr w:type="spellEnd"/>
                 </w:p>
               </w:tc>
             </w:tr>
@@ -4714,7 +5472,27 @@
                       <w:szCs w:val="24"/>
                       <w:lang w:eastAsia="ru-RU"/>
                     </w:rPr>
-                    <w:t>- ось OX</w:t>
+                    <w:t xml:space="preserve">- </w:t>
+                  </w:r>
+                  <w:proofErr w:type="spellStart"/>
+                  <w:r>
+                    <w:rPr>
+                      <w:color w:val="000000" w:themeColor="text1"/>
+                      <w:sz w:val="24"/>
+                      <w:szCs w:val="24"/>
+                      <w:lang w:eastAsia="ru-RU"/>
+                    </w:rPr>
+                    <w:t>ось</w:t>
+                  </w:r>
+                  <w:proofErr w:type="spellEnd"/>
+                  <w:r>
+                    <w:rPr>
+                      <w:color w:val="000000" w:themeColor="text1"/>
+                      <w:sz w:val="24"/>
+                      <w:szCs w:val="24"/>
+                      <w:lang w:eastAsia="ru-RU"/>
+                    </w:rPr>
+                    <w:t xml:space="preserve"> OX</w:t>
                   </w:r>
                 </w:p>
               </w:tc>
@@ -4797,7 +5575,27 @@
                       <w:szCs w:val="24"/>
                       <w:lang w:eastAsia="ru-RU"/>
                     </w:rPr>
-                    <w:t>- ось OY</w:t>
+                    <w:t xml:space="preserve">- </w:t>
+                  </w:r>
+                  <w:proofErr w:type="spellStart"/>
+                  <w:r>
+                    <w:rPr>
+                      <w:color w:val="000000" w:themeColor="text1"/>
+                      <w:sz w:val="24"/>
+                      <w:szCs w:val="24"/>
+                      <w:lang w:eastAsia="ru-RU"/>
+                    </w:rPr>
+                    <w:t>ось</w:t>
+                  </w:r>
+                  <w:proofErr w:type="spellEnd"/>
+                  <w:r>
+                    <w:rPr>
+                      <w:color w:val="000000" w:themeColor="text1"/>
+                      <w:sz w:val="24"/>
+                      <w:szCs w:val="24"/>
+                      <w:lang w:eastAsia="ru-RU"/>
+                    </w:rPr>
+                    <w:t xml:space="preserve"> OY</w:t>
                   </w:r>
                 </w:p>
               </w:tc>
@@ -4880,7 +5678,27 @@
                       <w:szCs w:val="24"/>
                       <w:lang w:eastAsia="ru-RU"/>
                     </w:rPr>
-                    <w:t>- ось OZ</w:t>
+                    <w:t xml:space="preserve">- </w:t>
+                  </w:r>
+                  <w:proofErr w:type="spellStart"/>
+                  <w:r>
+                    <w:rPr>
+                      <w:color w:val="000000" w:themeColor="text1"/>
+                      <w:sz w:val="24"/>
+                      <w:szCs w:val="24"/>
+                      <w:lang w:eastAsia="ru-RU"/>
+                    </w:rPr>
+                    <w:t>ось</w:t>
+                  </w:r>
+                  <w:proofErr w:type="spellEnd"/>
+                  <w:r>
+                    <w:rPr>
+                      <w:color w:val="000000" w:themeColor="text1"/>
+                      <w:sz w:val="24"/>
+                      <w:szCs w:val="24"/>
+                      <w:lang w:eastAsia="ru-RU"/>
+                    </w:rPr>
+                    <w:t xml:space="preserve"> OZ</w:t>
                   </w:r>
                 </w:p>
               </w:tc>
@@ -4983,6 +5801,7 @@
                 <w:szCs w:val="24"/>
               </w:rPr>
             </w:pPr>
+            <w:proofErr w:type="spellStart"/>
             <w:r>
               <w:rPr>
                 <w:color w:val="000000" w:themeColor="text1"/>
@@ -4991,6 +5810,7 @@
               </w:rPr>
               <w:t>Метод</w:t>
             </w:r>
+            <w:proofErr w:type="spellEnd"/>
           </w:p>
         </w:tc>
         <w:tc>
@@ -5015,14 +5835,34 @@
                 <w:lang w:eastAsia="ru-RU"/>
               </w:rPr>
             </w:pPr>
-            <w:r>
-              <w:rPr>
-                <w:color w:val="000000" w:themeColor="text1"/>
-                <w:sz w:val="24"/>
-                <w:szCs w:val="24"/>
-              </w:rPr>
-              <w:t>Входные параметры</w:t>
-            </w:r>
+            <w:proofErr w:type="spellStart"/>
+            <w:r>
+              <w:rPr>
+                <w:color w:val="000000" w:themeColor="text1"/>
+                <w:sz w:val="24"/>
+                <w:szCs w:val="24"/>
+              </w:rPr>
+              <w:t>Входные</w:t>
+            </w:r>
+            <w:proofErr w:type="spellEnd"/>
+            <w:r>
+              <w:rPr>
+                <w:color w:val="000000" w:themeColor="text1"/>
+                <w:sz w:val="24"/>
+                <w:szCs w:val="24"/>
+              </w:rPr>
+              <w:t xml:space="preserve"> </w:t>
+            </w:r>
+            <w:proofErr w:type="spellStart"/>
+            <w:r>
+              <w:rPr>
+                <w:color w:val="000000" w:themeColor="text1"/>
+                <w:sz w:val="24"/>
+                <w:szCs w:val="24"/>
+              </w:rPr>
+              <w:t>параметры</w:t>
+            </w:r>
+            <w:proofErr w:type="spellEnd"/>
           </w:p>
         </w:tc>
         <w:tc>
@@ -5047,14 +5887,34 @@
                 <w:lang w:val="ru-RU"/>
               </w:rPr>
             </w:pPr>
-            <w:r>
-              <w:rPr>
-                <w:color w:val="000000" w:themeColor="text1"/>
-                <w:sz w:val="24"/>
-                <w:szCs w:val="24"/>
-              </w:rPr>
-              <w:t>Возвращаемое значение</w:t>
-            </w:r>
+            <w:proofErr w:type="spellStart"/>
+            <w:r>
+              <w:rPr>
+                <w:color w:val="000000" w:themeColor="text1"/>
+                <w:sz w:val="24"/>
+                <w:szCs w:val="24"/>
+              </w:rPr>
+              <w:t>Возвращаемое</w:t>
+            </w:r>
+            <w:proofErr w:type="spellEnd"/>
+            <w:r>
+              <w:rPr>
+                <w:color w:val="000000" w:themeColor="text1"/>
+                <w:sz w:val="24"/>
+                <w:szCs w:val="24"/>
+              </w:rPr>
+              <w:t xml:space="preserve"> </w:t>
+            </w:r>
+            <w:proofErr w:type="spellStart"/>
+            <w:r>
+              <w:rPr>
+                <w:color w:val="000000" w:themeColor="text1"/>
+                <w:sz w:val="24"/>
+                <w:szCs w:val="24"/>
+              </w:rPr>
+              <w:t>значение</w:t>
+            </w:r>
+            <w:proofErr w:type="spellEnd"/>
           </w:p>
         </w:tc>
         <w:tc>
@@ -5079,6 +5939,7 @@
                 <w:lang w:val="ru-RU"/>
               </w:rPr>
             </w:pPr>
+            <w:proofErr w:type="spellStart"/>
             <w:r>
               <w:rPr>
                 <w:color w:val="000000" w:themeColor="text1"/>
@@ -5087,6 +5948,7 @@
               </w:rPr>
               <w:t>Описание</w:t>
             </w:r>
+            <w:proofErr w:type="spellEnd"/>
           </w:p>
         </w:tc>
       </w:tr>
@@ -5111,13 +5973,41 @@
                 <w:szCs w:val="24"/>
               </w:rPr>
             </w:pPr>
-            <w:r>
-              <w:rPr>
-                <w:color w:val="000000" w:themeColor="text1"/>
-                <w:sz w:val="24"/>
-                <w:szCs w:val="24"/>
-              </w:rPr>
-              <w:t>GetPart(int type)</w:t>
+            <w:proofErr w:type="spellStart"/>
+            <w:r>
+              <w:rPr>
+                <w:color w:val="000000" w:themeColor="text1"/>
+                <w:sz w:val="24"/>
+                <w:szCs w:val="24"/>
+              </w:rPr>
+              <w:t>GetPart</w:t>
+            </w:r>
+            <w:proofErr w:type="spellEnd"/>
+            <w:r>
+              <w:rPr>
+                <w:color w:val="000000" w:themeColor="text1"/>
+                <w:sz w:val="24"/>
+                <w:szCs w:val="24"/>
+              </w:rPr>
+              <w:t>(</w:t>
+            </w:r>
+            <w:proofErr w:type="spellStart"/>
+            <w:r>
+              <w:rPr>
+                <w:color w:val="000000" w:themeColor="text1"/>
+                <w:sz w:val="24"/>
+                <w:szCs w:val="24"/>
+              </w:rPr>
+              <w:t>int</w:t>
+            </w:r>
+            <w:proofErr w:type="spellEnd"/>
+            <w:r>
+              <w:rPr>
+                <w:color w:val="000000" w:themeColor="text1"/>
+                <w:sz w:val="24"/>
+                <w:szCs w:val="24"/>
+              </w:rPr>
+              <w:t xml:space="preserve"> type)</w:t>
             </w:r>
           </w:p>
         </w:tc>
@@ -5198,7 +6088,49 @@
                       <w:szCs w:val="24"/>
                       <w:lang w:eastAsia="ru-RU"/>
                     </w:rPr>
-                    <w:t>- тип компонента.</w:t>
+                    <w:t xml:space="preserve">- </w:t>
+                  </w:r>
+                  <w:proofErr w:type="spellStart"/>
+                  <w:proofErr w:type="gramStart"/>
+                  <w:r>
+                    <w:rPr>
+                      <w:color w:val="000000" w:themeColor="text1"/>
+                      <w:sz w:val="24"/>
+                      <w:szCs w:val="24"/>
+                      <w:lang w:eastAsia="ru-RU"/>
+                    </w:rPr>
+                    <w:t>тип</w:t>
+                  </w:r>
+                  <w:proofErr w:type="spellEnd"/>
+                  <w:proofErr w:type="gramEnd"/>
+                  <w:r>
+                    <w:rPr>
+                      <w:color w:val="000000" w:themeColor="text1"/>
+                      <w:sz w:val="24"/>
+                      <w:szCs w:val="24"/>
+                      <w:lang w:eastAsia="ru-RU"/>
+                    </w:rPr>
+                    <w:t xml:space="preserve"> </w:t>
+                  </w:r>
+                  <w:proofErr w:type="spellStart"/>
+                  <w:r>
+                    <w:rPr>
+                      <w:color w:val="000000" w:themeColor="text1"/>
+                      <w:sz w:val="24"/>
+                      <w:szCs w:val="24"/>
+                      <w:lang w:eastAsia="ru-RU"/>
+                    </w:rPr>
+                    <w:t>компонента</w:t>
+                  </w:r>
+                  <w:proofErr w:type="spellEnd"/>
+                  <w:r>
+                    <w:rPr>
+                      <w:color w:val="000000" w:themeColor="text1"/>
+                      <w:sz w:val="24"/>
+                      <w:szCs w:val="24"/>
+                      <w:lang w:eastAsia="ru-RU"/>
+                    </w:rPr>
+                    <w:t>.</w:t>
                   </w:r>
                 </w:p>
               </w:tc>
@@ -5247,6 +6179,7 @@
               <w:t xml:space="preserve">указатель на интерфейс компонента </w:t>
             </w:r>
             <w:hyperlink r:id="rId12" w:history="1">
+              <w:proofErr w:type="spellStart"/>
               <w:r>
                 <w:rPr>
                   <w:color w:val="000000" w:themeColor="text1"/>
@@ -5256,6 +6189,7 @@
                 </w:rPr>
                 <w:t>ksPart</w:t>
               </w:r>
+              <w:proofErr w:type="spellEnd"/>
             </w:hyperlink>
             <w:r>
               <w:rPr>
@@ -5267,6 +6201,7 @@
               <w:t xml:space="preserve"> или </w:t>
             </w:r>
             <w:hyperlink r:id="rId13" w:history="1">
+              <w:proofErr w:type="spellStart"/>
               <w:r>
                 <w:rPr>
                   <w:color w:val="000000" w:themeColor="text1"/>
@@ -5276,6 +6211,7 @@
                 </w:rPr>
                 <w:t>IPart</w:t>
               </w:r>
+              <w:proofErr w:type="spellEnd"/>
             </w:hyperlink>
             <w:r>
               <w:rPr>
@@ -5342,13 +6278,41 @@
                 <w:szCs w:val="24"/>
               </w:rPr>
             </w:pPr>
-            <w:r>
-              <w:rPr>
-                <w:color w:val="000000" w:themeColor="text1"/>
-                <w:sz w:val="24"/>
-                <w:szCs w:val="24"/>
-              </w:rPr>
-              <w:t>NewEntity(short objType)</w:t>
+            <w:proofErr w:type="spellStart"/>
+            <w:r>
+              <w:rPr>
+                <w:color w:val="000000" w:themeColor="text1"/>
+                <w:sz w:val="24"/>
+                <w:szCs w:val="24"/>
+              </w:rPr>
+              <w:t>NewEntity</w:t>
+            </w:r>
+            <w:proofErr w:type="spellEnd"/>
+            <w:r>
+              <w:rPr>
+                <w:color w:val="000000" w:themeColor="text1"/>
+                <w:sz w:val="24"/>
+                <w:szCs w:val="24"/>
+              </w:rPr>
+              <w:t xml:space="preserve">(short </w:t>
+            </w:r>
+            <w:proofErr w:type="spellStart"/>
+            <w:r>
+              <w:rPr>
+                <w:color w:val="000000" w:themeColor="text1"/>
+                <w:sz w:val="24"/>
+                <w:szCs w:val="24"/>
+              </w:rPr>
+              <w:t>objType</w:t>
+            </w:r>
+            <w:proofErr w:type="spellEnd"/>
+            <w:r>
+              <w:rPr>
+                <w:color w:val="000000" w:themeColor="text1"/>
+                <w:sz w:val="24"/>
+                <w:szCs w:val="24"/>
+              </w:rPr>
+              <w:t>)</w:t>
             </w:r>
           </w:p>
         </w:tc>
@@ -5396,6 +6360,7 @@
                       <w:lang w:eastAsia="ru-RU"/>
                     </w:rPr>
                   </w:pPr>
+                  <w:proofErr w:type="spellStart"/>
                   <w:r>
                     <w:rPr>
                       <w:color w:val="000000" w:themeColor="text1"/>
@@ -5405,6 +6370,7 @@
                     </w:rPr>
                     <w:t>objType</w:t>
                   </w:r>
+                  <w:proofErr w:type="spellEnd"/>
                 </w:p>
               </w:tc>
               <w:tc>
@@ -5432,6 +6398,8 @@
                     <w:t xml:space="preserve">- </w:t>
                   </w:r>
                   <w:hyperlink r:id="rId14" w:history="1">
+                    <w:proofErr w:type="spellStart"/>
+                    <w:proofErr w:type="gramStart"/>
                     <w:r>
                       <w:rPr>
                         <w:color w:val="000000" w:themeColor="text1"/>
@@ -5440,8 +6408,32 @@
                         <w:u w:val="single"/>
                         <w:lang w:eastAsia="ru-RU"/>
                       </w:rPr>
-                      <w:t>тип объекта</w:t>
+                      <w:t>тип</w:t>
                     </w:r>
+                    <w:proofErr w:type="spellEnd"/>
+                    <w:proofErr w:type="gramEnd"/>
+                    <w:r>
+                      <w:rPr>
+                        <w:color w:val="000000" w:themeColor="text1"/>
+                        <w:sz w:val="24"/>
+                        <w:szCs w:val="24"/>
+                        <w:u w:val="single"/>
+                        <w:lang w:eastAsia="ru-RU"/>
+                      </w:rPr>
+                      <w:t xml:space="preserve"> </w:t>
+                    </w:r>
+                    <w:proofErr w:type="spellStart"/>
+                    <w:r>
+                      <w:rPr>
+                        <w:color w:val="000000" w:themeColor="text1"/>
+                        <w:sz w:val="24"/>
+                        <w:szCs w:val="24"/>
+                        <w:u w:val="single"/>
+                        <w:lang w:eastAsia="ru-RU"/>
+                      </w:rPr>
+                      <w:t>объекта</w:t>
+                    </w:r>
+                    <w:proofErr w:type="spellEnd"/>
                   </w:hyperlink>
                   <w:r>
                     <w:rPr>
@@ -5499,6 +6491,7 @@
               <w:t xml:space="preserve">указатель на интерфейс </w:t>
             </w:r>
             <w:hyperlink r:id="rId15" w:history="1">
+              <w:proofErr w:type="spellStart"/>
               <w:r>
                 <w:rPr>
                   <w:color w:val="000000" w:themeColor="text1"/>
@@ -5508,6 +6501,7 @@
                 </w:rPr>
                 <w:t>ksEntity</w:t>
               </w:r>
+              <w:proofErr w:type="spellEnd"/>
             </w:hyperlink>
             <w:r>
               <w:rPr>
@@ -5519,6 +6513,7 @@
               <w:t xml:space="preserve"> или </w:t>
             </w:r>
             <w:hyperlink r:id="rId16" w:history="1">
+              <w:proofErr w:type="spellStart"/>
               <w:r>
                 <w:rPr>
                   <w:color w:val="000000" w:themeColor="text1"/>
@@ -5528,6 +6523,7 @@
                 </w:rPr>
                 <w:t>IEntity</w:t>
               </w:r>
+              <w:proofErr w:type="spellEnd"/>
             </w:hyperlink>
             <w:r>
               <w:rPr>
@@ -5647,6 +6643,7 @@
                 <w:szCs w:val="24"/>
               </w:rPr>
             </w:pPr>
+            <w:proofErr w:type="spellStart"/>
             <w:r>
               <w:rPr>
                 <w:color w:val="000000" w:themeColor="text1"/>
@@ -5655,6 +6652,7 @@
               </w:rPr>
               <w:t>Метод</w:t>
             </w:r>
+            <w:proofErr w:type="spellEnd"/>
           </w:p>
         </w:tc>
         <w:tc>
@@ -5679,14 +6677,34 @@
                 <w:szCs w:val="24"/>
               </w:rPr>
             </w:pPr>
-            <w:r>
-              <w:rPr>
-                <w:color w:val="000000" w:themeColor="text1"/>
-                <w:sz w:val="24"/>
-                <w:szCs w:val="24"/>
-              </w:rPr>
-              <w:t>Входные параметры</w:t>
-            </w:r>
+            <w:proofErr w:type="spellStart"/>
+            <w:r>
+              <w:rPr>
+                <w:color w:val="000000" w:themeColor="text1"/>
+                <w:sz w:val="24"/>
+                <w:szCs w:val="24"/>
+              </w:rPr>
+              <w:t>Входные</w:t>
+            </w:r>
+            <w:proofErr w:type="spellEnd"/>
+            <w:r>
+              <w:rPr>
+                <w:color w:val="000000" w:themeColor="text1"/>
+                <w:sz w:val="24"/>
+                <w:szCs w:val="24"/>
+              </w:rPr>
+              <w:t xml:space="preserve"> </w:t>
+            </w:r>
+            <w:proofErr w:type="spellStart"/>
+            <w:r>
+              <w:rPr>
+                <w:color w:val="000000" w:themeColor="text1"/>
+                <w:sz w:val="24"/>
+                <w:szCs w:val="24"/>
+              </w:rPr>
+              <w:t>параметры</w:t>
+            </w:r>
+            <w:proofErr w:type="spellEnd"/>
           </w:p>
         </w:tc>
         <w:tc>
@@ -5711,14 +6729,34 @@
                 <w:szCs w:val="24"/>
               </w:rPr>
             </w:pPr>
-            <w:r>
-              <w:rPr>
-                <w:color w:val="000000" w:themeColor="text1"/>
-                <w:sz w:val="24"/>
-                <w:szCs w:val="24"/>
-              </w:rPr>
-              <w:t>Возвращаемое значение</w:t>
-            </w:r>
+            <w:proofErr w:type="spellStart"/>
+            <w:r>
+              <w:rPr>
+                <w:color w:val="000000" w:themeColor="text1"/>
+                <w:sz w:val="24"/>
+                <w:szCs w:val="24"/>
+              </w:rPr>
+              <w:t>Возвращаемое</w:t>
+            </w:r>
+            <w:proofErr w:type="spellEnd"/>
+            <w:r>
+              <w:rPr>
+                <w:color w:val="000000" w:themeColor="text1"/>
+                <w:sz w:val="24"/>
+                <w:szCs w:val="24"/>
+              </w:rPr>
+              <w:t xml:space="preserve"> </w:t>
+            </w:r>
+            <w:proofErr w:type="spellStart"/>
+            <w:r>
+              <w:rPr>
+                <w:color w:val="000000" w:themeColor="text1"/>
+                <w:sz w:val="24"/>
+                <w:szCs w:val="24"/>
+              </w:rPr>
+              <w:t>значение</w:t>
+            </w:r>
+            <w:proofErr w:type="spellEnd"/>
           </w:p>
         </w:tc>
         <w:tc>
@@ -5743,6 +6781,7 @@
                 <w:szCs w:val="24"/>
               </w:rPr>
             </w:pPr>
+            <w:proofErr w:type="spellStart"/>
             <w:r>
               <w:rPr>
                 <w:color w:val="000000" w:themeColor="text1"/>
@@ -5751,6 +6790,7 @@
               </w:rPr>
               <w:t>Описание</w:t>
             </w:r>
+            <w:proofErr w:type="spellEnd"/>
           </w:p>
         </w:tc>
       </w:tr>
@@ -5781,7 +6821,25 @@
                 <w:sz w:val="24"/>
                 <w:szCs w:val="24"/>
               </w:rPr>
-              <w:t>Create (bool invisible, bool _typeDoc)</w:t>
+              <w:t>Create (bool invisible, bool _</w:t>
+            </w:r>
+            <w:proofErr w:type="spellStart"/>
+            <w:r>
+              <w:rPr>
+                <w:color w:val="000000" w:themeColor="text1"/>
+                <w:sz w:val="24"/>
+                <w:szCs w:val="24"/>
+              </w:rPr>
+              <w:t>typeDoc</w:t>
+            </w:r>
+            <w:proofErr w:type="spellEnd"/>
+            <w:r>
+              <w:rPr>
+                <w:color w:val="000000" w:themeColor="text1"/>
+                <w:sz w:val="24"/>
+                <w:szCs w:val="24"/>
+              </w:rPr>
+              <w:t>)</w:t>
             </w:r>
           </w:p>
         </w:tc>
@@ -5899,6 +6957,7 @@
                 <w:lang w:val="ru-RU"/>
               </w:rPr>
             </w:pPr>
+            <w:proofErr w:type="spellStart"/>
             <w:r>
               <w:rPr>
                 <w:color w:val="000000" w:themeColor="text1"/>
@@ -5907,6 +6966,7 @@
               </w:rPr>
               <w:t>typeDoc</w:t>
             </w:r>
+            <w:proofErr w:type="spellEnd"/>
             <w:r>
               <w:rPr>
                 <w:color w:val="000000" w:themeColor="text1"/>
@@ -6090,6 +7150,7 @@
                 <w:lang w:val="x-none" w:eastAsia="x-none"/>
               </w:rPr>
             </w:pPr>
+            <w:proofErr w:type="spellStart"/>
             <w:r>
               <w:rPr>
                 <w:color w:val="000000" w:themeColor="text1"/>
@@ -6098,7 +7159,18 @@
                 <w:szCs w:val="24"/>
                 <w:lang w:eastAsia="x-none"/>
               </w:rPr>
-              <w:t>UpdateDocumentParam()</w:t>
+              <w:t>UpdateDocumentParam</w:t>
+            </w:r>
+            <w:proofErr w:type="spellEnd"/>
+            <w:r>
+              <w:rPr>
+                <w:color w:val="000000" w:themeColor="text1"/>
+                <w:kern w:val="32"/>
+                <w:sz w:val="24"/>
+                <w:szCs w:val="24"/>
+                <w:lang w:eastAsia="x-none"/>
+              </w:rPr>
+              <w:t>()</w:t>
             </w:r>
           </w:p>
         </w:tc>
@@ -6186,14 +7258,70 @@
                 <w:lang w:val="ru-RU"/>
               </w:rPr>
             </w:pPr>
-            <w:r>
-              <w:rPr>
-                <w:color w:val="000000" w:themeColor="text1"/>
-                <w:sz w:val="24"/>
-                <w:szCs w:val="24"/>
-              </w:rPr>
-              <w:t>Активизировать измененные параметры документа</w:t>
-            </w:r>
+            <w:proofErr w:type="spellStart"/>
+            <w:r>
+              <w:rPr>
+                <w:color w:val="000000" w:themeColor="text1"/>
+                <w:sz w:val="24"/>
+                <w:szCs w:val="24"/>
+              </w:rPr>
+              <w:t>Активизировать</w:t>
+            </w:r>
+            <w:proofErr w:type="spellEnd"/>
+            <w:r>
+              <w:rPr>
+                <w:color w:val="000000" w:themeColor="text1"/>
+                <w:sz w:val="24"/>
+                <w:szCs w:val="24"/>
+              </w:rPr>
+              <w:t xml:space="preserve"> </w:t>
+            </w:r>
+            <w:proofErr w:type="spellStart"/>
+            <w:r>
+              <w:rPr>
+                <w:color w:val="000000" w:themeColor="text1"/>
+                <w:sz w:val="24"/>
+                <w:szCs w:val="24"/>
+              </w:rPr>
+              <w:t>измененные</w:t>
+            </w:r>
+            <w:proofErr w:type="spellEnd"/>
+            <w:r>
+              <w:rPr>
+                <w:color w:val="000000" w:themeColor="text1"/>
+                <w:sz w:val="24"/>
+                <w:szCs w:val="24"/>
+              </w:rPr>
+              <w:t xml:space="preserve"> </w:t>
+            </w:r>
+            <w:proofErr w:type="spellStart"/>
+            <w:r>
+              <w:rPr>
+                <w:color w:val="000000" w:themeColor="text1"/>
+                <w:sz w:val="24"/>
+                <w:szCs w:val="24"/>
+              </w:rPr>
+              <w:t>параметры</w:t>
+            </w:r>
+            <w:proofErr w:type="spellEnd"/>
+            <w:r>
+              <w:rPr>
+                <w:color w:val="000000" w:themeColor="text1"/>
+                <w:sz w:val="24"/>
+                <w:szCs w:val="24"/>
+              </w:rPr>
+              <w:t xml:space="preserve"> </w:t>
+            </w:r>
+            <w:proofErr w:type="spellStart"/>
+            <w:r>
+              <w:rPr>
+                <w:color w:val="000000" w:themeColor="text1"/>
+                <w:sz w:val="24"/>
+                <w:szCs w:val="24"/>
+              </w:rPr>
+              <w:t>документа</w:t>
+            </w:r>
+            <w:proofErr w:type="spellEnd"/>
           </w:p>
         </w:tc>
       </w:tr>
@@ -6220,6 +7348,7 @@
                 <w:lang w:eastAsia="x-none"/>
               </w:rPr>
             </w:pPr>
+            <w:proofErr w:type="spellStart"/>
             <w:r>
               <w:rPr>
                 <w:color w:val="000000" w:themeColor="text1"/>
@@ -6228,7 +7357,62 @@
                 <w:szCs w:val="24"/>
                 <w:lang w:val="x-none" w:eastAsia="x-none"/>
               </w:rPr>
-              <w:t>GetPart(int type)</w:t>
+              <w:t>GetPart</w:t>
+            </w:r>
+            <w:proofErr w:type="spellEnd"/>
+            <w:r>
+              <w:rPr>
+                <w:color w:val="000000" w:themeColor="text1"/>
+                <w:kern w:val="32"/>
+                <w:sz w:val="24"/>
+                <w:szCs w:val="24"/>
+                <w:lang w:val="x-none" w:eastAsia="x-none"/>
+              </w:rPr>
+              <w:t>(</w:t>
+            </w:r>
+            <w:proofErr w:type="spellStart"/>
+            <w:r>
+              <w:rPr>
+                <w:color w:val="000000" w:themeColor="text1"/>
+                <w:kern w:val="32"/>
+                <w:sz w:val="24"/>
+                <w:szCs w:val="24"/>
+                <w:lang w:val="x-none" w:eastAsia="x-none"/>
+              </w:rPr>
+              <w:t>int</w:t>
+            </w:r>
+            <w:proofErr w:type="spellEnd"/>
+            <w:r>
+              <w:rPr>
+                <w:color w:val="000000" w:themeColor="text1"/>
+                <w:kern w:val="32"/>
+                <w:sz w:val="24"/>
+                <w:szCs w:val="24"/>
+                <w:lang w:val="x-none" w:eastAsia="x-none"/>
+              </w:rPr>
+              <w:t xml:space="preserve"> </w:t>
+            </w:r>
+            <w:proofErr w:type="spellStart"/>
+            <w:r>
+              <w:rPr>
+                <w:color w:val="000000" w:themeColor="text1"/>
+                <w:kern w:val="32"/>
+                <w:sz w:val="24"/>
+                <w:szCs w:val="24"/>
+                <w:lang w:val="x-none" w:eastAsia="x-none"/>
+              </w:rPr>
+              <w:t>type</w:t>
+            </w:r>
+            <w:proofErr w:type="spellEnd"/>
+            <w:r>
+              <w:rPr>
+                <w:color w:val="000000" w:themeColor="text1"/>
+                <w:kern w:val="32"/>
+                <w:sz w:val="24"/>
+                <w:szCs w:val="24"/>
+                <w:lang w:val="x-none" w:eastAsia="x-none"/>
+              </w:rPr>
+              <w:t>)</w:t>
             </w:r>
           </w:p>
         </w:tc>
@@ -6253,6 +7437,7 @@
                 <w:lang w:val="ru-RU"/>
               </w:rPr>
             </w:pPr>
+            <w:proofErr w:type="gramStart"/>
             <w:r>
               <w:rPr>
                 <w:color w:val="000000" w:themeColor="text1"/>
@@ -6261,6 +7446,7 @@
               </w:rPr>
               <w:t>type</w:t>
             </w:r>
+            <w:proofErr w:type="gramEnd"/>
             <w:r>
               <w:rPr>
                 <w:color w:val="000000" w:themeColor="text1"/>
@@ -6411,6 +7597,7 @@
                 <w:szCs w:val="24"/>
               </w:rPr>
             </w:pPr>
+            <w:proofErr w:type="spellStart"/>
             <w:r>
               <w:rPr>
                 <w:color w:val="000000" w:themeColor="text1"/>
@@ -6419,6 +7606,7 @@
               </w:rPr>
               <w:t>Метод</w:t>
             </w:r>
+            <w:proofErr w:type="spellEnd"/>
           </w:p>
         </w:tc>
         <w:tc>
@@ -6441,14 +7629,34 @@
                 <w:szCs w:val="24"/>
               </w:rPr>
             </w:pPr>
-            <w:r>
-              <w:rPr>
-                <w:color w:val="000000" w:themeColor="text1"/>
-                <w:sz w:val="24"/>
-                <w:szCs w:val="24"/>
-              </w:rPr>
-              <w:t>Входные параметры</w:t>
-            </w:r>
+            <w:proofErr w:type="spellStart"/>
+            <w:r>
+              <w:rPr>
+                <w:color w:val="000000" w:themeColor="text1"/>
+                <w:sz w:val="24"/>
+                <w:szCs w:val="24"/>
+              </w:rPr>
+              <w:t>Входные</w:t>
+            </w:r>
+            <w:proofErr w:type="spellEnd"/>
+            <w:r>
+              <w:rPr>
+                <w:color w:val="000000" w:themeColor="text1"/>
+                <w:sz w:val="24"/>
+                <w:szCs w:val="24"/>
+              </w:rPr>
+              <w:t xml:space="preserve"> </w:t>
+            </w:r>
+            <w:proofErr w:type="spellStart"/>
+            <w:r>
+              <w:rPr>
+                <w:color w:val="000000" w:themeColor="text1"/>
+                <w:sz w:val="24"/>
+                <w:szCs w:val="24"/>
+              </w:rPr>
+              <w:t>параметры</w:t>
+            </w:r>
+            <w:proofErr w:type="spellEnd"/>
           </w:p>
         </w:tc>
         <w:tc>
@@ -6471,14 +7679,34 @@
                 <w:szCs w:val="24"/>
               </w:rPr>
             </w:pPr>
-            <w:r>
-              <w:rPr>
-                <w:color w:val="000000" w:themeColor="text1"/>
-                <w:sz w:val="24"/>
-                <w:szCs w:val="24"/>
-              </w:rPr>
-              <w:t>Возвращаемое значение</w:t>
-            </w:r>
+            <w:proofErr w:type="spellStart"/>
+            <w:r>
+              <w:rPr>
+                <w:color w:val="000000" w:themeColor="text1"/>
+                <w:sz w:val="24"/>
+                <w:szCs w:val="24"/>
+              </w:rPr>
+              <w:t>Возвращаемое</w:t>
+            </w:r>
+            <w:proofErr w:type="spellEnd"/>
+            <w:r>
+              <w:rPr>
+                <w:color w:val="000000" w:themeColor="text1"/>
+                <w:sz w:val="24"/>
+                <w:szCs w:val="24"/>
+              </w:rPr>
+              <w:t xml:space="preserve"> </w:t>
+            </w:r>
+            <w:proofErr w:type="spellStart"/>
+            <w:r>
+              <w:rPr>
+                <w:color w:val="000000" w:themeColor="text1"/>
+                <w:sz w:val="24"/>
+                <w:szCs w:val="24"/>
+              </w:rPr>
+              <w:t>значение</w:t>
+            </w:r>
+            <w:proofErr w:type="spellEnd"/>
           </w:p>
         </w:tc>
         <w:tc>
@@ -6501,6 +7729,7 @@
                 <w:szCs w:val="24"/>
               </w:rPr>
             </w:pPr>
+            <w:proofErr w:type="spellStart"/>
             <w:r>
               <w:rPr>
                 <w:color w:val="000000" w:themeColor="text1"/>
@@ -6509,6 +7738,7 @@
               </w:rPr>
               <w:t>Описание</w:t>
             </w:r>
+            <w:proofErr w:type="spellEnd"/>
           </w:p>
         </w:tc>
       </w:tr>
@@ -6539,7 +7769,25 @@
                 <w:sz w:val="24"/>
                 <w:szCs w:val="24"/>
               </w:rPr>
-              <w:t>Create (bool invisible, bool _typeDoc)</w:t>
+              <w:t>Create (bool invisible, bool _</w:t>
+            </w:r>
+            <w:proofErr w:type="spellStart"/>
+            <w:r>
+              <w:rPr>
+                <w:color w:val="000000" w:themeColor="text1"/>
+                <w:sz w:val="24"/>
+                <w:szCs w:val="24"/>
+              </w:rPr>
+              <w:t>typeDoc</w:t>
+            </w:r>
+            <w:proofErr w:type="spellEnd"/>
+            <w:r>
+              <w:rPr>
+                <w:color w:val="000000" w:themeColor="text1"/>
+                <w:sz w:val="24"/>
+                <w:szCs w:val="24"/>
+              </w:rPr>
+              <w:t>)</w:t>
             </w:r>
           </w:p>
         </w:tc>
@@ -6657,6 +7905,7 @@
                 <w:lang w:val="ru-RU"/>
               </w:rPr>
             </w:pPr>
+            <w:proofErr w:type="spellStart"/>
             <w:r>
               <w:rPr>
                 <w:color w:val="000000" w:themeColor="text1"/>
@@ -6665,6 +7914,7 @@
               </w:rPr>
               <w:t>typeDoc</w:t>
             </w:r>
+            <w:proofErr w:type="spellEnd"/>
             <w:r>
               <w:rPr>
                 <w:color w:val="000000" w:themeColor="text1"/>
@@ -6848,6 +8098,7 @@
                 <w:lang w:val="x-none" w:eastAsia="x-none"/>
               </w:rPr>
             </w:pPr>
+            <w:proofErr w:type="spellStart"/>
             <w:r>
               <w:rPr>
                 <w:color w:val="000000" w:themeColor="text1"/>
@@ -6856,7 +8107,18 @@
                 <w:szCs w:val="24"/>
                 <w:lang w:eastAsia="x-none"/>
               </w:rPr>
-              <w:t>UpdateDocumentParam()</w:t>
+              <w:t>UpdateDocumentParam</w:t>
+            </w:r>
+            <w:proofErr w:type="spellEnd"/>
+            <w:r>
+              <w:rPr>
+                <w:color w:val="000000" w:themeColor="text1"/>
+                <w:kern w:val="32"/>
+                <w:sz w:val="24"/>
+                <w:szCs w:val="24"/>
+                <w:lang w:eastAsia="x-none"/>
+              </w:rPr>
+              <w:t>()</w:t>
             </w:r>
           </w:p>
         </w:tc>
@@ -6944,14 +8206,70 @@
                 <w:lang w:val="ru-RU"/>
               </w:rPr>
             </w:pPr>
-            <w:r>
-              <w:rPr>
-                <w:color w:val="000000" w:themeColor="text1"/>
-                <w:sz w:val="24"/>
-                <w:szCs w:val="24"/>
-              </w:rPr>
-              <w:t>Активизировать измененные параметры документа</w:t>
-            </w:r>
+            <w:proofErr w:type="spellStart"/>
+            <w:r>
+              <w:rPr>
+                <w:color w:val="000000" w:themeColor="text1"/>
+                <w:sz w:val="24"/>
+                <w:szCs w:val="24"/>
+              </w:rPr>
+              <w:t>Активизировать</w:t>
+            </w:r>
+            <w:proofErr w:type="spellEnd"/>
+            <w:r>
+              <w:rPr>
+                <w:color w:val="000000" w:themeColor="text1"/>
+                <w:sz w:val="24"/>
+                <w:szCs w:val="24"/>
+              </w:rPr>
+              <w:t xml:space="preserve"> </w:t>
+            </w:r>
+            <w:proofErr w:type="spellStart"/>
+            <w:r>
+              <w:rPr>
+                <w:color w:val="000000" w:themeColor="text1"/>
+                <w:sz w:val="24"/>
+                <w:szCs w:val="24"/>
+              </w:rPr>
+              <w:t>измененные</w:t>
+            </w:r>
+            <w:proofErr w:type="spellEnd"/>
+            <w:r>
+              <w:rPr>
+                <w:color w:val="000000" w:themeColor="text1"/>
+                <w:sz w:val="24"/>
+                <w:szCs w:val="24"/>
+              </w:rPr>
+              <w:t xml:space="preserve"> </w:t>
+            </w:r>
+            <w:proofErr w:type="spellStart"/>
+            <w:r>
+              <w:rPr>
+                <w:color w:val="000000" w:themeColor="text1"/>
+                <w:sz w:val="24"/>
+                <w:szCs w:val="24"/>
+              </w:rPr>
+              <w:t>параметры</w:t>
+            </w:r>
+            <w:proofErr w:type="spellEnd"/>
+            <w:r>
+              <w:rPr>
+                <w:color w:val="000000" w:themeColor="text1"/>
+                <w:sz w:val="24"/>
+                <w:szCs w:val="24"/>
+              </w:rPr>
+              <w:t xml:space="preserve"> </w:t>
+            </w:r>
+            <w:proofErr w:type="spellStart"/>
+            <w:r>
+              <w:rPr>
+                <w:color w:val="000000" w:themeColor="text1"/>
+                <w:sz w:val="24"/>
+                <w:szCs w:val="24"/>
+              </w:rPr>
+              <w:t>документа</w:t>
+            </w:r>
+            <w:proofErr w:type="spellEnd"/>
           </w:p>
         </w:tc>
       </w:tr>
@@ -6978,6 +8296,7 @@
                 <w:lang w:eastAsia="x-none"/>
               </w:rPr>
             </w:pPr>
+            <w:proofErr w:type="spellStart"/>
             <w:r>
               <w:rPr>
                 <w:color w:val="000000" w:themeColor="text1"/>
@@ -6986,7 +8305,62 @@
                 <w:szCs w:val="24"/>
                 <w:lang w:val="x-none" w:eastAsia="x-none"/>
               </w:rPr>
-              <w:t>GetPart(int type)</w:t>
+              <w:t>GetPart</w:t>
+            </w:r>
+            <w:proofErr w:type="spellEnd"/>
+            <w:r>
+              <w:rPr>
+                <w:color w:val="000000" w:themeColor="text1"/>
+                <w:kern w:val="32"/>
+                <w:sz w:val="24"/>
+                <w:szCs w:val="24"/>
+                <w:lang w:val="x-none" w:eastAsia="x-none"/>
+              </w:rPr>
+              <w:t>(</w:t>
+            </w:r>
+            <w:proofErr w:type="spellStart"/>
+            <w:r>
+              <w:rPr>
+                <w:color w:val="000000" w:themeColor="text1"/>
+                <w:kern w:val="32"/>
+                <w:sz w:val="24"/>
+                <w:szCs w:val="24"/>
+                <w:lang w:val="x-none" w:eastAsia="x-none"/>
+              </w:rPr>
+              <w:t>int</w:t>
+            </w:r>
+            <w:proofErr w:type="spellEnd"/>
+            <w:r>
+              <w:rPr>
+                <w:color w:val="000000" w:themeColor="text1"/>
+                <w:kern w:val="32"/>
+                <w:sz w:val="24"/>
+                <w:szCs w:val="24"/>
+                <w:lang w:val="x-none" w:eastAsia="x-none"/>
+              </w:rPr>
+              <w:t xml:space="preserve"> </w:t>
+            </w:r>
+            <w:proofErr w:type="spellStart"/>
+            <w:r>
+              <w:rPr>
+                <w:color w:val="000000" w:themeColor="text1"/>
+                <w:kern w:val="32"/>
+                <w:sz w:val="24"/>
+                <w:szCs w:val="24"/>
+                <w:lang w:val="x-none" w:eastAsia="x-none"/>
+              </w:rPr>
+              <w:t>type</w:t>
+            </w:r>
+            <w:proofErr w:type="spellEnd"/>
+            <w:r>
+              <w:rPr>
+                <w:color w:val="000000" w:themeColor="text1"/>
+                <w:kern w:val="32"/>
+                <w:sz w:val="24"/>
+                <w:szCs w:val="24"/>
+                <w:lang w:val="x-none" w:eastAsia="x-none"/>
+              </w:rPr>
+              <w:t>)</w:t>
             </w:r>
           </w:p>
         </w:tc>
@@ -7011,6 +8385,7 @@
                 <w:lang w:val="ru-RU"/>
               </w:rPr>
             </w:pPr>
+            <w:proofErr w:type="gramStart"/>
             <w:r>
               <w:rPr>
                 <w:color w:val="000000" w:themeColor="text1"/>
@@ -7019,6 +8394,7 @@
               </w:rPr>
               <w:t>type</w:t>
             </w:r>
+            <w:proofErr w:type="gramEnd"/>
             <w:r>
               <w:rPr>
                 <w:color w:val="000000" w:themeColor="text1"/>
@@ -7167,12 +8543,12 @@
           <w:numId w:val="1"/>
         </w:numPr>
       </w:pPr>
-      <w:bookmarkStart w:id="5" w:name="_Toc36331828"/>
+      <w:bookmarkStart w:id="4" w:name="_Toc36331828"/>
       <w:r>
         <w:lastRenderedPageBreak/>
         <w:t>Обзор аналогов</w:t>
       </w:r>
-      <w:bookmarkEnd w:id="5"/>
+      <w:bookmarkEnd w:id="4"/>
     </w:p>
     <w:p>
       <w:pPr>
@@ -7185,7 +8561,7 @@
           <w:szCs w:val="36"/>
         </w:rPr>
       </w:pPr>
-      <w:bookmarkStart w:id="6" w:name="_Toc36331829"/>
+      <w:bookmarkStart w:id="5" w:name="_Toc36331829"/>
       <w:r>
         <w:t xml:space="preserve">1.3.1 </w:t>
       </w:r>
@@ -7211,7 +8587,7 @@
         </w:rPr>
         <w:t>КОМПАС-3D</w:t>
       </w:r>
-      <w:bookmarkEnd w:id="6"/>
+      <w:bookmarkEnd w:id="5"/>
     </w:p>
     <w:p>
       <w:pPr>
@@ -7271,7 +8647,23 @@
         <w:jc w:val="both"/>
       </w:pPr>
       <w:r>
-        <w:t>сохранение деталей и сборок в формате 3D PDF для интерактивного просмотра при помощи бесплатной программы Adobe Reader;</w:t>
+        <w:t xml:space="preserve">сохранение деталей и сборок в формате 3D PDF для интерактивного просмотра при помощи бесплатной программы </w:t>
+      </w:r>
+      <w:proofErr w:type="spellStart"/>
+      <w:r>
+        <w:t>Adobe</w:t>
+      </w:r>
+      <w:proofErr w:type="spellEnd"/>
+      <w:r>
+        <w:t xml:space="preserve"> </w:t>
+      </w:r>
+      <w:proofErr w:type="spellStart"/>
+      <w:r>
+        <w:t>Reader</w:t>
+      </w:r>
+      <w:proofErr w:type="spellEnd"/>
+      <w:r>
+        <w:t>;</w:t>
       </w:r>
     </w:p>
     <w:p>
@@ -7289,8 +8681,13 @@
         <w:jc w:val="both"/>
       </w:pPr>
       <w:r>
-        <w:t>создание анимаций</w:t>
-      </w:r>
+        <w:t xml:space="preserve">создание </w:t>
+      </w:r>
+      <w:proofErr w:type="spellStart"/>
+      <w:r>
+        <w:t>анимаций</w:t>
+      </w:r>
+      <w:proofErr w:type="spellEnd"/>
       <w:r>
         <w:t>,</w:t>
       </w:r>
@@ -7374,12 +8771,12 @@
         <w:pStyle w:val="1"/>
         <w:spacing w:before="240"/>
       </w:pPr>
-      <w:bookmarkStart w:id="7" w:name="_Toc36331830"/>
+      <w:bookmarkStart w:id="6" w:name="_Toc36331830"/>
       <w:r>
         <w:lastRenderedPageBreak/>
         <w:t>2 Описание предмета проектирования</w:t>
       </w:r>
-      <w:bookmarkEnd w:id="7"/>
+      <w:bookmarkEnd w:id="6"/>
     </w:p>
     <w:p>
       <w:pPr>
@@ -7848,6 +9245,7 @@
         </w:rPr>
         <w:t xml:space="preserve">Длина ключа </w:t>
       </w:r>
+      <w:proofErr w:type="gramStart"/>
       <w:r>
         <w:rPr>
           <w:szCs w:val="28"/>
@@ -7859,7 +9257,14 @@
         <w:rPr>
           <w:szCs w:val="28"/>
         </w:rPr>
-        <w:t xml:space="preserve"> &gt; (2*(</w:t>
+        <w:t xml:space="preserve"> &gt;</w:t>
+      </w:r>
+      <w:proofErr w:type="gramEnd"/>
+      <w:r>
+        <w:rPr>
+          <w:szCs w:val="28"/>
+        </w:rPr>
+        <w:t xml:space="preserve"> (2*(</w:t>
       </w:r>
       <w:r>
         <w:rPr>
@@ -8254,28 +9659,28 @@
       <w:pPr>
         <w:pStyle w:val="1"/>
       </w:pPr>
-      <w:bookmarkStart w:id="8" w:name="_Toc36331831"/>
+      <w:bookmarkStart w:id="7" w:name="_Toc36331831"/>
       <w:r>
         <w:lastRenderedPageBreak/>
         <w:t xml:space="preserve">3 </w:t>
       </w:r>
       <w:r>
         <w:t>Проект программы</w:t>
+      </w:r>
+      <w:bookmarkEnd w:id="7"/>
+    </w:p>
+    <w:p>
+      <w:pPr>
+        <w:pStyle w:val="1"/>
+      </w:pPr>
+      <w:bookmarkStart w:id="8" w:name="_Toc36331832"/>
+      <w:r>
+        <w:t>3.1 Описание технических и функциональных аспектов проекта</w:t>
       </w:r>
       <w:bookmarkEnd w:id="8"/>
     </w:p>
     <w:p>
       <w:pPr>
-        <w:pStyle w:val="1"/>
-      </w:pPr>
-      <w:bookmarkStart w:id="9" w:name="_Toc36331832"/>
-      <w:r>
-        <w:t>3.1 Описание технических и функциональных аспектов проекта</w:t>
-      </w:r>
-      <w:bookmarkEnd w:id="9"/>
-    </w:p>
-    <w:p>
-      <w:pPr>
         <w:spacing w:after="0" w:line="360" w:lineRule="auto"/>
         <w:jc w:val="both"/>
       </w:pPr>
@@ -8372,7 +9777,15 @@
         <w:t>UML</w:t>
       </w:r>
       <w:r>
-        <w:t xml:space="preserve"> условно-графических обозначений.[7] </w:t>
+        <w:t xml:space="preserve"> условно-графических </w:t>
+      </w:r>
+      <w:proofErr w:type="gramStart"/>
+      <w:r>
+        <w:t>обозначений.[</w:t>
+      </w:r>
+      <w:proofErr w:type="gramEnd"/>
+      <w:r>
+        <w:t xml:space="preserve">7] </w:t>
       </w:r>
       <w:r>
         <w:rPr>
@@ -8414,7 +9827,7 @@
         <w:pStyle w:val="1"/>
         <w:spacing w:before="240"/>
       </w:pPr>
-      <w:bookmarkStart w:id="10" w:name="_Toc36331833"/>
+      <w:bookmarkStart w:id="9" w:name="_Toc36331833"/>
       <w:r>
         <w:t>3.2 Диаграмма вариантов использования (</w:t>
       </w:r>
@@ -8436,7 +9849,7 @@
       <w:r>
         <w:t>)</w:t>
       </w:r>
-      <w:bookmarkEnd w:id="10"/>
+      <w:bookmarkEnd w:id="9"/>
     </w:p>
     <w:p>
       <w:pPr>
@@ -8927,8 +10340,8 @@
       <w:r>
         <w:t>.</w:t>
       </w:r>
-      <w:bookmarkStart w:id="11" w:name="_Toc472681143"/>
-      <w:bookmarkStart w:id="12" w:name="_Toc477703894"/>
+      <w:bookmarkStart w:id="10" w:name="_Toc472681143"/>
+      <w:bookmarkStart w:id="11" w:name="_Toc477703894"/>
     </w:p>
     <w:p>
       <w:pPr>
@@ -8944,7 +10357,7 @@
           <w:szCs w:val="32"/>
         </w:rPr>
       </w:pPr>
-      <w:bookmarkStart w:id="13" w:name="_Toc34125503"/>
+      <w:bookmarkStart w:id="12" w:name="_Toc34125503"/>
       <w:r>
         <w:br w:type="page"/>
       </w:r>
@@ -8953,13 +10366,13 @@
       <w:pPr>
         <w:pStyle w:val="1"/>
       </w:pPr>
-      <w:bookmarkStart w:id="14" w:name="_Toc36331834"/>
+      <w:bookmarkStart w:id="13" w:name="_Toc36331834"/>
       <w:r>
         <w:lastRenderedPageBreak/>
         <w:t>3.3 Диаграмма классов</w:t>
       </w:r>
+      <w:bookmarkEnd w:id="12"/>
       <w:bookmarkEnd w:id="13"/>
-      <w:bookmarkEnd w:id="14"/>
     </w:p>
     <w:p>
       <w:pPr>
@@ -9098,12 +10511,14 @@
           <w:color w:val="000000"/>
         </w:rPr>
       </w:pPr>
+      <w:proofErr w:type="spellStart"/>
       <w:r>
         <w:rPr>
           <w:lang w:val="en-US"/>
         </w:rPr>
         <w:t>MainForm</w:t>
       </w:r>
+      <w:proofErr w:type="spellEnd"/>
       <w:r>
         <w:t xml:space="preserve"> – </w:t>
       </w:r>
@@ -9146,6 +10561,7 @@
           <w:color w:val="000000"/>
         </w:rPr>
       </w:pPr>
+      <w:proofErr w:type="spellStart"/>
       <w:r>
         <w:rPr>
           <w:bCs/>
@@ -9154,6 +10570,7 @@
         </w:rPr>
         <w:t>WrenchParameters</w:t>
       </w:r>
+      <w:proofErr w:type="spellEnd"/>
       <w:r>
         <w:rPr>
           <w:bCs/>
@@ -9206,6 +10623,7 @@
           <w:color w:val="000000"/>
         </w:rPr>
       </w:pPr>
+      <w:proofErr w:type="spellStart"/>
       <w:r>
         <w:rPr>
           <w:bCs/>
@@ -9214,6 +10632,7 @@
         </w:rPr>
         <w:t>KompasConnector</w:t>
       </w:r>
+      <w:proofErr w:type="spellEnd"/>
       <w:r>
         <w:rPr>
           <w:bCs/>
@@ -9413,13 +10832,13 @@
       <w:pPr>
         <w:pStyle w:val="1"/>
       </w:pPr>
-      <w:bookmarkStart w:id="15" w:name="_Toc34125504"/>
-      <w:bookmarkStart w:id="16" w:name="_Toc36331835"/>
+      <w:bookmarkStart w:id="14" w:name="_Toc34125504"/>
+      <w:bookmarkStart w:id="15" w:name="_Toc36331835"/>
       <w:r>
         <w:t>3.3 Макет пользовательского интерфейса</w:t>
       </w:r>
+      <w:bookmarkEnd w:id="14"/>
       <w:bookmarkEnd w:id="15"/>
-      <w:bookmarkEnd w:id="16"/>
     </w:p>
     <w:p>
       <w:pPr>
@@ -9431,13 +10850,29 @@
         <w:t xml:space="preserve">Макет пользовательского интерфейса представляет собой форму для ввода параметров. </w:t>
       </w:r>
       <w:r>
-        <w:t xml:space="preserve">Числовые значения параметров вводятся в </w:t>
-      </w:r>
-      <w:r>
-        <w:t xml:space="preserve">текстовые поля </w:t>
-      </w:r>
-      <w:r>
-        <w:t xml:space="preserve">миллиметрах. </w:t>
+        <w:t xml:space="preserve">Числовые значения параметров вводятся </w:t>
+      </w:r>
+      <w:r>
+        <w:t xml:space="preserve">либо выбираются из списка в элементах </w:t>
+      </w:r>
+      <w:proofErr w:type="spellStart"/>
+      <w:r>
+        <w:rPr>
+          <w:lang w:val="en-US"/>
+        </w:rPr>
+        <w:t>N</w:t>
+      </w:r>
+      <w:bookmarkStart w:id="16" w:name="_GoBack"/>
+      <w:bookmarkEnd w:id="16"/>
+      <w:r>
+        <w:rPr>
+          <w:lang w:val="en-US"/>
+        </w:rPr>
+        <w:t>umericUpDown</w:t>
+      </w:r>
+      <w:proofErr w:type="spellEnd"/>
+      <w:r>
+        <w:t xml:space="preserve">. </w:t>
       </w:r>
       <w:r>
         <w:t xml:space="preserve">Построение </w:t>
@@ -9610,7 +11045,45 @@
           <w:color w:val="000000"/>
           <w:szCs w:val="28"/>
         </w:rPr>
-        <w:t>т поля ввода параметров 3</w:t>
+        <w:t xml:space="preserve">т </w:t>
+      </w:r>
+      <w:r>
+        <w:rPr>
+          <w:color w:val="000000"/>
+          <w:szCs w:val="28"/>
+        </w:rPr>
+        <w:t xml:space="preserve">элементы </w:t>
+      </w:r>
+      <w:proofErr w:type="spellStart"/>
+      <w:r>
+        <w:rPr>
+          <w:color w:val="000000"/>
+          <w:szCs w:val="28"/>
+          <w:lang w:val="en-US"/>
+        </w:rPr>
+        <w:t>NumericUpDown</w:t>
+      </w:r>
+      <w:proofErr w:type="spellEnd"/>
+      <w:r>
+        <w:rPr>
+          <w:color w:val="000000"/>
+          <w:szCs w:val="28"/>
+        </w:rPr>
+        <w:t xml:space="preserve"> </w:t>
+      </w:r>
+      <w:r>
+        <w:rPr>
+          <w:color w:val="000000"/>
+          <w:szCs w:val="28"/>
+        </w:rPr>
+        <w:t xml:space="preserve">для </w:t>
+      </w:r>
+      <w:r>
+        <w:rPr>
+          <w:color w:val="000000"/>
+          <w:szCs w:val="28"/>
+        </w:rPr>
+        <w:t>ввода параметров 3</w:t>
       </w:r>
       <w:r>
         <w:rPr>
@@ -9804,8 +11277,8 @@
         <w:lastRenderedPageBreak/>
         <w:t>Список литературы</w:t>
       </w:r>
+      <w:bookmarkEnd w:id="10"/>
       <w:bookmarkEnd w:id="11"/>
-      <w:bookmarkEnd w:id="12"/>
       <w:bookmarkEnd w:id="17"/>
     </w:p>
     <w:p>
@@ -9841,7 +11314,21 @@
         <w:rPr>
           <w:szCs w:val="28"/>
         </w:rPr>
-        <w:t>МГТУ; Москва:, 2002 – 336 с.</w:t>
+        <w:t xml:space="preserve">МГТУ; </w:t>
+      </w:r>
+      <w:proofErr w:type="gramStart"/>
+      <w:r>
+        <w:rPr>
+          <w:szCs w:val="28"/>
+        </w:rPr>
+        <w:t>Москва:,</w:t>
+      </w:r>
+      <w:proofErr w:type="gramEnd"/>
+      <w:r>
+        <w:rPr>
+          <w:szCs w:val="28"/>
+        </w:rPr>
+        <w:t xml:space="preserve"> 2002 – 336 с.</w:t>
       </w:r>
     </w:p>
     <w:p>
@@ -10040,11 +11527,19 @@
           <w:szCs w:val="28"/>
         </w:rPr>
       </w:pPr>
-      <w:r>
-        <w:rPr>
-          <w:szCs w:val="28"/>
-        </w:rPr>
-        <w:t>Кидрук Максим. КОМПАС-3</w:t>
+      <w:proofErr w:type="spellStart"/>
+      <w:r>
+        <w:rPr>
+          <w:szCs w:val="28"/>
+        </w:rPr>
+        <w:t>Кидрук</w:t>
+      </w:r>
+      <w:proofErr w:type="spellEnd"/>
+      <w:r>
+        <w:rPr>
+          <w:szCs w:val="28"/>
+        </w:rPr>
+        <w:t xml:space="preserve"> Максим. КОМПАС-3</w:t>
       </w:r>
       <w:r>
         <w:rPr>
@@ -10082,7 +11577,21 @@
         <w:rPr>
           <w:szCs w:val="28"/>
         </w:rPr>
-        <w:t xml:space="preserve"> на 100% / М. Кидрук. – СПб.: Питер, </w:t>
+        <w:t xml:space="preserve"> на 100% / М. </w:t>
+      </w:r>
+      <w:proofErr w:type="spellStart"/>
+      <w:r>
+        <w:rPr>
+          <w:szCs w:val="28"/>
+        </w:rPr>
+        <w:t>Кидрук</w:t>
+      </w:r>
+      <w:proofErr w:type="spellEnd"/>
+      <w:r>
+        <w:rPr>
+          <w:szCs w:val="28"/>
+        </w:rPr>
+        <w:t xml:space="preserve">. – СПб.: Питер, </w:t>
       </w:r>
       <w:r>
         <w:rPr>
@@ -10263,25 +11772,81 @@
         <w:rPr>
           <w:szCs w:val="28"/>
         </w:rPr>
-        <w:t>Новые технологии в программирова</w:t>
-      </w:r>
-      <w:r>
-        <w:rPr>
-          <w:szCs w:val="28"/>
-        </w:rPr>
-        <w:t xml:space="preserve">нии : учебное пособие </w:t>
-      </w:r>
-      <w:r>
-        <w:rPr>
-          <w:szCs w:val="28"/>
-        </w:rPr>
-        <w:t>/ А.А.Ка</w:t>
-      </w:r>
-      <w:r>
-        <w:rPr>
-          <w:szCs w:val="28"/>
-        </w:rPr>
-        <w:t>лентьев, Д.В.Гарайс, А.Е.Горяинов— Томск : Эль Контент, 2014.—176 с.</w:t>
+        <w:t xml:space="preserve">Новые технологии в </w:t>
+      </w:r>
+      <w:proofErr w:type="gramStart"/>
+      <w:r>
+        <w:rPr>
+          <w:szCs w:val="28"/>
+        </w:rPr>
+        <w:t>программирова</w:t>
+      </w:r>
+      <w:r>
+        <w:rPr>
+          <w:szCs w:val="28"/>
+        </w:rPr>
+        <w:t>нии :</w:t>
+      </w:r>
+      <w:proofErr w:type="gramEnd"/>
+      <w:r>
+        <w:rPr>
+          <w:szCs w:val="28"/>
+        </w:rPr>
+        <w:t xml:space="preserve"> учебное пособие </w:t>
+      </w:r>
+      <w:r>
+        <w:rPr>
+          <w:szCs w:val="28"/>
+        </w:rPr>
+        <w:t xml:space="preserve">/ </w:t>
+      </w:r>
+      <w:proofErr w:type="spellStart"/>
+      <w:r>
+        <w:rPr>
+          <w:szCs w:val="28"/>
+        </w:rPr>
+        <w:t>А.А.Ка</w:t>
+      </w:r>
+      <w:r>
+        <w:rPr>
+          <w:szCs w:val="28"/>
+        </w:rPr>
+        <w:t>лентьев</w:t>
+      </w:r>
+      <w:proofErr w:type="spellEnd"/>
+      <w:r>
+        <w:rPr>
+          <w:szCs w:val="28"/>
+        </w:rPr>
+        <w:t xml:space="preserve">, </w:t>
+      </w:r>
+      <w:proofErr w:type="spellStart"/>
+      <w:r>
+        <w:rPr>
+          <w:szCs w:val="28"/>
+        </w:rPr>
+        <w:t>Д.В.Гарайс</w:t>
+      </w:r>
+      <w:proofErr w:type="spellEnd"/>
+      <w:r>
+        <w:rPr>
+          <w:szCs w:val="28"/>
+        </w:rPr>
+        <w:t xml:space="preserve">, </w:t>
+      </w:r>
+      <w:proofErr w:type="spellStart"/>
+      <w:r>
+        <w:rPr>
+          <w:szCs w:val="28"/>
+        </w:rPr>
+        <w:t>А.Е.Горяинов</w:t>
+      </w:r>
+      <w:proofErr w:type="spellEnd"/>
+      <w:r>
+        <w:rPr>
+          <w:szCs w:val="28"/>
+        </w:rPr>
+        <w:t>— Томск : Эль Контент, 2014.—176 с.</w:t>
       </w:r>
     </w:p>
     <w:p>
@@ -10305,7 +11870,21 @@
         <w:rPr>
           <w:szCs w:val="28"/>
         </w:rPr>
-        <w:t>М. Фаулер. UML. Основы, 3-е издание. Книга по UML</w:t>
+        <w:t xml:space="preserve">М. </w:t>
+      </w:r>
+      <w:proofErr w:type="spellStart"/>
+      <w:r>
+        <w:rPr>
+          <w:szCs w:val="28"/>
+        </w:rPr>
+        <w:t>Фаулер</w:t>
+      </w:r>
+      <w:proofErr w:type="spellEnd"/>
+      <w:r>
+        <w:rPr>
+          <w:szCs w:val="28"/>
+        </w:rPr>
+        <w:t>. UML. Основы, 3-е издание. Книга по UML</w:t>
       </w:r>
       <w:r>
         <w:rPr>
@@ -10342,7 +11921,7 @@
 </file>
 
 <file path=word/endnotes.xml><?xml version="1.0" encoding="utf-8"?>
-<w:endnotes xmlns:wpc="http://schemas.microsoft.com/office/word/2010/wordprocessingCanvas" xmlns:cx="http://schemas.microsoft.com/office/drawing/2014/chartex" xmlns:cx1="http://schemas.microsoft.com/office/drawing/2015/9/8/chartex" xmlns:cx2="http://schemas.microsoft.com/office/drawing/2015/10/21/chartex" xmlns:cx3="http://schemas.microsoft.com/office/drawing/2016/5/9/chartex" xmlns:cx4="http://schemas.microsoft.com/office/drawing/2016/5/10/chartex" xmlns:cx5="http://schemas.microsoft.com/office/drawing/2016/5/11/chartex" xmlns:cx6="http://schemas.microsoft.com/office/drawing/2016/5/12/chartex" xmlns:cx7="http://schemas.microsoft.com/office/drawing/2016/5/13/chartex" xmlns:cx8="http://schemas.microsoft.com/office/drawing/2016/5/14/chartex" xmlns:mc="http://schemas.openxmlformats.org/markup-compatibility/2006" xmlns:aink="http://schemas.microsoft.com/office/drawing/2016/ink" xmlns:am3d="http://schemas.microsoft.com/office/drawing/2017/model3d" xmlns:o="urn:schemas-microsoft-com:office:office" xmlns:r="http://schemas.openxmlformats.org/officeDocument/2006/relationships" xmlns:m="http://schemas.openxmlformats.org/officeDocument/2006/math" xmlns:v="urn:schemas-microsoft-com:vml" xmlns:wp14="http://schemas.microsoft.com/office/word/2010/wordprocessingDrawing" xmlns:wp="http://schemas.openxmlformats.org/drawingml/2006/wordprocessingDrawing" xmlns:w10="urn:schemas-microsoft-com:office:word" xmlns:w="http://schemas.openxmlformats.org/wordprocessingml/2006/main" xmlns:w14="http://schemas.microsoft.com/office/word/2010/wordml" xmlns:w15="http://schemas.microsoft.com/office/word/2012/wordml" xmlns:w16cid="http://schemas.microsoft.com/office/word/2016/wordml/cid" xmlns:w16se="http://schemas.microsoft.com/office/word/2015/wordml/symex" xmlns:wpg="http://schemas.microsoft.com/office/word/2010/wordprocessingGroup" xmlns:wpi="http://schemas.microsoft.com/office/word/2010/wordprocessingInk" xmlns:wne="http://schemas.microsoft.com/office/word/2006/wordml" xmlns:wps="http://schemas.microsoft.com/office/word/2010/wordprocessingShape" mc:Ignorable="w14 w15 w16se w16cid wp14">
+<w:endnotes xmlns:wpc="http://schemas.microsoft.com/office/word/2010/wordprocessingCanvas" xmlns:cx="http://schemas.microsoft.com/office/drawing/2014/chartex" xmlns:cx1="http://schemas.microsoft.com/office/drawing/2015/9/8/chartex" xmlns:mc="http://schemas.openxmlformats.org/markup-compatibility/2006" xmlns:o="urn:schemas-microsoft-com:office:office" xmlns:r="http://schemas.openxmlformats.org/officeDocument/2006/relationships" xmlns:m="http://schemas.openxmlformats.org/officeDocument/2006/math" xmlns:v="urn:schemas-microsoft-com:vml" xmlns:wp14="http://schemas.microsoft.com/office/word/2010/wordprocessingDrawing" xmlns:wp="http://schemas.openxmlformats.org/drawingml/2006/wordprocessingDrawing" xmlns:w10="urn:schemas-microsoft-com:office:word" xmlns:w="http://schemas.openxmlformats.org/wordprocessingml/2006/main" xmlns:w14="http://schemas.microsoft.com/office/word/2010/wordml" xmlns:w15="http://schemas.microsoft.com/office/word/2012/wordml" xmlns:w16se="http://schemas.microsoft.com/office/word/2015/wordml/symex" xmlns:wpg="http://schemas.microsoft.com/office/word/2010/wordprocessingGroup" xmlns:wpi="http://schemas.microsoft.com/office/word/2010/wordprocessingInk" xmlns:wne="http://schemas.microsoft.com/office/word/2006/wordml" xmlns:wps="http://schemas.microsoft.com/office/word/2010/wordprocessingShape" mc:Ignorable="w14 w15 w16se wp14">
   <w:endnote w:type="separator" w:id="-1">
     <w:p>
       <w:pPr>
@@ -10367,7 +11946,7 @@
 </file>
 
 <file path=word/footnotes.xml><?xml version="1.0" encoding="utf-8"?>
-<w:footnotes xmlns:wpc="http://schemas.microsoft.com/office/word/2010/wordprocessingCanvas" xmlns:cx="http://schemas.microsoft.com/office/drawing/2014/chartex" xmlns:cx1="http://schemas.microsoft.com/office/drawing/2015/9/8/chartex" xmlns:cx2="http://schemas.microsoft.com/office/drawing/2015/10/21/chartex" xmlns:cx3="http://schemas.microsoft.com/office/drawing/2016/5/9/chartex" xmlns:cx4="http://schemas.microsoft.com/office/drawing/2016/5/10/chartex" xmlns:cx5="http://schemas.microsoft.com/office/drawing/2016/5/11/chartex" xmlns:cx6="http://schemas.microsoft.com/office/drawing/2016/5/12/chartex" xmlns:cx7="http://schemas.microsoft.com/office/drawing/2016/5/13/chartex" xmlns:cx8="http://schemas.microsoft.com/office/drawing/2016/5/14/chartex" xmlns:mc="http://schemas.openxmlformats.org/markup-compatibility/2006" xmlns:aink="http://schemas.microsoft.com/office/drawing/2016/ink" xmlns:am3d="http://schemas.microsoft.com/office/drawing/2017/model3d" xmlns:o="urn:schemas-microsoft-com:office:office" xmlns:r="http://schemas.openxmlformats.org/officeDocument/2006/relationships" xmlns:m="http://schemas.openxmlformats.org/officeDocument/2006/math" xmlns:v="urn:schemas-microsoft-com:vml" xmlns:wp14="http://schemas.microsoft.com/office/word/2010/wordprocessingDrawing" xmlns:wp="http://schemas.openxmlformats.org/drawingml/2006/wordprocessingDrawing" xmlns:w10="urn:schemas-microsoft-com:office:word" xmlns:w="http://schemas.openxmlformats.org/wordprocessingml/2006/main" xmlns:w14="http://schemas.microsoft.com/office/word/2010/wordml" xmlns:w15="http://schemas.microsoft.com/office/word/2012/wordml" xmlns:w16cid="http://schemas.microsoft.com/office/word/2016/wordml/cid" xmlns:w16se="http://schemas.microsoft.com/office/word/2015/wordml/symex" xmlns:wpg="http://schemas.microsoft.com/office/word/2010/wordprocessingGroup" xmlns:wpi="http://schemas.microsoft.com/office/word/2010/wordprocessingInk" xmlns:wne="http://schemas.microsoft.com/office/word/2006/wordml" xmlns:wps="http://schemas.microsoft.com/office/word/2010/wordprocessingShape" mc:Ignorable="w14 w15 w16se w16cid wp14">
+<w:footnotes xmlns:wpc="http://schemas.microsoft.com/office/word/2010/wordprocessingCanvas" xmlns:cx="http://schemas.microsoft.com/office/drawing/2014/chartex" xmlns:cx1="http://schemas.microsoft.com/office/drawing/2015/9/8/chartex" xmlns:mc="http://schemas.openxmlformats.org/markup-compatibility/2006" xmlns:o="urn:schemas-microsoft-com:office:office" xmlns:r="http://schemas.openxmlformats.org/officeDocument/2006/relationships" xmlns:m="http://schemas.openxmlformats.org/officeDocument/2006/math" xmlns:v="urn:schemas-microsoft-com:vml" xmlns:wp14="http://schemas.microsoft.com/office/word/2010/wordprocessingDrawing" xmlns:wp="http://schemas.openxmlformats.org/drawingml/2006/wordprocessingDrawing" xmlns:w10="urn:schemas-microsoft-com:office:word" xmlns:w="http://schemas.openxmlformats.org/wordprocessingml/2006/main" xmlns:w14="http://schemas.microsoft.com/office/word/2010/wordml" xmlns:w15="http://schemas.microsoft.com/office/word/2012/wordml" xmlns:w16se="http://schemas.microsoft.com/office/word/2015/wordml/symex" xmlns:wpg="http://schemas.microsoft.com/office/word/2010/wordprocessingGroup" xmlns:wpi="http://schemas.microsoft.com/office/word/2010/wordprocessingInk" xmlns:wne="http://schemas.microsoft.com/office/word/2006/wordml" xmlns:wps="http://schemas.microsoft.com/office/word/2010/wordprocessingShape" mc:Ignorable="w14 w15 w16se wp14">
   <w:footnote w:type="separator" w:id="-1">
     <w:p>
       <w:pPr>
@@ -10392,7 +11971,7 @@
 </file>
 
 <file path=word/header1.xml><?xml version="1.0" encoding="utf-8"?>
-<w:hdr xmlns:wpc="http://schemas.microsoft.com/office/word/2010/wordprocessingCanvas" xmlns:cx="http://schemas.microsoft.com/office/drawing/2014/chartex" xmlns:cx1="http://schemas.microsoft.com/office/drawing/2015/9/8/chartex" xmlns:cx2="http://schemas.microsoft.com/office/drawing/2015/10/21/chartex" xmlns:cx3="http://schemas.microsoft.com/office/drawing/2016/5/9/chartex" xmlns:cx4="http://schemas.microsoft.com/office/drawing/2016/5/10/chartex" xmlns:cx5="http://schemas.microsoft.com/office/drawing/2016/5/11/chartex" xmlns:cx6="http://schemas.microsoft.com/office/drawing/2016/5/12/chartex" xmlns:cx7="http://schemas.microsoft.com/office/drawing/2016/5/13/chartex" xmlns:cx8="http://schemas.microsoft.com/office/drawing/2016/5/14/chartex" xmlns:mc="http://schemas.openxmlformats.org/markup-compatibility/2006" xmlns:aink="http://schemas.microsoft.com/office/drawing/2016/ink" xmlns:am3d="http://schemas.microsoft.com/office/drawing/2017/model3d" xmlns:o="urn:schemas-microsoft-com:office:office" xmlns:r="http://schemas.openxmlformats.org/officeDocument/2006/relationships" xmlns:m="http://schemas.openxmlformats.org/officeDocument/2006/math" xmlns:v="urn:schemas-microsoft-com:vml" xmlns:wp14="http://schemas.microsoft.com/office/word/2010/wordprocessingDrawing" xmlns:wp="http://schemas.openxmlformats.org/drawingml/2006/wordprocessingDrawing" xmlns:w10="urn:schemas-microsoft-com:office:word" xmlns:w="http://schemas.openxmlformats.org/wordprocessingml/2006/main" xmlns:w14="http://schemas.microsoft.com/office/word/2010/wordml" xmlns:w15="http://schemas.microsoft.com/office/word/2012/wordml" xmlns:w16cid="http://schemas.microsoft.com/office/word/2016/wordml/cid" xmlns:w16se="http://schemas.microsoft.com/office/word/2015/wordml/symex" xmlns:wpg="http://schemas.microsoft.com/office/word/2010/wordprocessingGroup" xmlns:wpi="http://schemas.microsoft.com/office/word/2010/wordprocessingInk" xmlns:wne="http://schemas.microsoft.com/office/word/2006/wordml" xmlns:wps="http://schemas.microsoft.com/office/word/2010/wordprocessingShape" mc:Ignorable="w14 w15 w16se w16cid wp14">
+<w:hdr xmlns:wpc="http://schemas.microsoft.com/office/word/2010/wordprocessingCanvas" xmlns:cx="http://schemas.microsoft.com/office/drawing/2014/chartex" xmlns:cx1="http://schemas.microsoft.com/office/drawing/2015/9/8/chartex" xmlns:mc="http://schemas.openxmlformats.org/markup-compatibility/2006" xmlns:o="urn:schemas-microsoft-com:office:office" xmlns:r="http://schemas.openxmlformats.org/officeDocument/2006/relationships" xmlns:m="http://schemas.openxmlformats.org/officeDocument/2006/math" xmlns:v="urn:schemas-microsoft-com:vml" xmlns:wp14="http://schemas.microsoft.com/office/word/2010/wordprocessingDrawing" xmlns:wp="http://schemas.openxmlformats.org/drawingml/2006/wordprocessingDrawing" xmlns:w10="urn:schemas-microsoft-com:office:word" xmlns:w="http://schemas.openxmlformats.org/wordprocessingml/2006/main" xmlns:w14="http://schemas.microsoft.com/office/word/2010/wordml" xmlns:w15="http://schemas.microsoft.com/office/word/2012/wordml" xmlns:w16se="http://schemas.microsoft.com/office/word/2015/wordml/symex" xmlns:wpg="http://schemas.microsoft.com/office/word/2010/wordprocessingGroup" xmlns:wpi="http://schemas.microsoft.com/office/word/2010/wordprocessingInk" xmlns:wne="http://schemas.microsoft.com/office/word/2006/wordml" xmlns:wps="http://schemas.microsoft.com/office/word/2010/wordprocessingShape" mc:Ignorable="w14 w15 w16se wp14">
   <w:sdt>
     <w:sdtPr>
       <w:id w:val="1323238603"/>
@@ -10421,7 +12000,7 @@
           <w:rPr>
             <w:noProof/>
           </w:rPr>
-          <w:t>12</w:t>
+          <w:t>16</w:t>
         </w:r>
         <w:r>
           <w:fldChar w:fldCharType="end"/>
@@ -10439,7 +12018,7 @@
 </file>
 
 <file path=word/numbering.xml><?xml version="1.0" encoding="utf-8"?>
-<w:numbering xmlns:wpc="http://schemas.microsoft.com/office/word/2010/wordprocessingCanvas" xmlns:cx="http://schemas.microsoft.com/office/drawing/2014/chartex" xmlns:cx1="http://schemas.microsoft.com/office/drawing/2015/9/8/chartex" xmlns:cx2="http://schemas.microsoft.com/office/drawing/2015/10/21/chartex" xmlns:cx3="http://schemas.microsoft.com/office/drawing/2016/5/9/chartex" xmlns:cx4="http://schemas.microsoft.com/office/drawing/2016/5/10/chartex" xmlns:cx5="http://schemas.microsoft.com/office/drawing/2016/5/11/chartex" xmlns:cx6="http://schemas.microsoft.com/office/drawing/2016/5/12/chartex" xmlns:cx7="http://schemas.microsoft.com/office/drawing/2016/5/13/chartex" xmlns:cx8="http://schemas.microsoft.com/office/drawing/2016/5/14/chartex" xmlns:mc="http://schemas.openxmlformats.org/markup-compatibility/2006" xmlns:aink="http://schemas.microsoft.com/office/drawing/2016/ink" xmlns:am3d="http://schemas.microsoft.com/office/drawing/2017/model3d" xmlns:o="urn:schemas-microsoft-com:office:office" xmlns:r="http://schemas.openxmlformats.org/officeDocument/2006/relationships" xmlns:m="http://schemas.openxmlformats.org/officeDocument/2006/math" xmlns:v="urn:schemas-microsoft-com:vml" xmlns:wp14="http://schemas.microsoft.com/office/word/2010/wordprocessingDrawing" xmlns:wp="http://schemas.openxmlformats.org/drawingml/2006/wordprocessingDrawing" xmlns:w10="urn:schemas-microsoft-com:office:word" xmlns:w="http://schemas.openxmlformats.org/wordprocessingml/2006/main" xmlns:w14="http://schemas.microsoft.com/office/word/2010/wordml" xmlns:w15="http://schemas.microsoft.com/office/word/2012/wordml" xmlns:w16cid="http://schemas.microsoft.com/office/word/2016/wordml/cid" xmlns:w16se="http://schemas.microsoft.com/office/word/2015/wordml/symex" xmlns:wpg="http://schemas.microsoft.com/office/word/2010/wordprocessingGroup" xmlns:wpi="http://schemas.microsoft.com/office/word/2010/wordprocessingInk" xmlns:wne="http://schemas.microsoft.com/office/word/2006/wordml" xmlns:wps="http://schemas.microsoft.com/office/word/2010/wordprocessingShape" mc:Ignorable="w14 w15 w16se w16cid wp14">
+<w:numbering xmlns:wpc="http://schemas.microsoft.com/office/word/2010/wordprocessingCanvas" xmlns:cx="http://schemas.microsoft.com/office/drawing/2014/chartex" xmlns:cx1="http://schemas.microsoft.com/office/drawing/2015/9/8/chartex" xmlns:mc="http://schemas.openxmlformats.org/markup-compatibility/2006" xmlns:o="urn:schemas-microsoft-com:office:office" xmlns:r="http://schemas.openxmlformats.org/officeDocument/2006/relationships" xmlns:m="http://schemas.openxmlformats.org/officeDocument/2006/math" xmlns:v="urn:schemas-microsoft-com:vml" xmlns:wp14="http://schemas.microsoft.com/office/word/2010/wordprocessingDrawing" xmlns:wp="http://schemas.openxmlformats.org/drawingml/2006/wordprocessingDrawing" xmlns:w10="urn:schemas-microsoft-com:office:word" xmlns:w="http://schemas.openxmlformats.org/wordprocessingml/2006/main" xmlns:w14="http://schemas.microsoft.com/office/word/2010/wordml" xmlns:w15="http://schemas.microsoft.com/office/word/2012/wordml" xmlns:w16se="http://schemas.microsoft.com/office/word/2015/wordml/symex" xmlns:wpg="http://schemas.microsoft.com/office/word/2010/wordprocessingGroup" xmlns:wpi="http://schemas.microsoft.com/office/word/2010/wordprocessingInk" xmlns:wne="http://schemas.microsoft.com/office/word/2006/wordml" xmlns:wps="http://schemas.microsoft.com/office/word/2010/wordprocessingShape" mc:Ignorable="w14 w15 w16se wp14">
   <w:abstractNum w:abstractNumId="0" w15:restartNumberingAfterBreak="0">
     <w:nsid w:val="031D2D45"/>
     <w:multiLevelType w:val="multilevel"/>
@@ -12564,7 +14143,7 @@
 </file>
 
 <file path=word/styles.xml><?xml version="1.0" encoding="utf-8"?>
-<w:styles xmlns:mc="http://schemas.openxmlformats.org/markup-compatibility/2006" xmlns:r="http://schemas.openxmlformats.org/officeDocument/2006/relationships" xmlns:w="http://schemas.openxmlformats.org/wordprocessingml/2006/main" xmlns:w14="http://schemas.microsoft.com/office/word/2010/wordml" xmlns:w15="http://schemas.microsoft.com/office/word/2012/wordml" xmlns:w16cid="http://schemas.microsoft.com/office/word/2016/wordml/cid" xmlns:w16se="http://schemas.microsoft.com/office/word/2015/wordml/symex" mc:Ignorable="w14 w15 w16se w16cid">
+<w:styles xmlns:mc="http://schemas.openxmlformats.org/markup-compatibility/2006" xmlns:r="http://schemas.openxmlformats.org/officeDocument/2006/relationships" xmlns:w="http://schemas.openxmlformats.org/wordprocessingml/2006/main" xmlns:w14="http://schemas.microsoft.com/office/word/2010/wordml" xmlns:w15="http://schemas.microsoft.com/office/word/2012/wordml" xmlns:w16se="http://schemas.microsoft.com/office/word/2015/wordml/symex" mc:Ignorable="w14 w15 w16se">
   <w:docDefaults>
     <w:rPrDefault>
       <w:rPr>
@@ -12580,7 +14159,7 @@
       </w:pPr>
     </w:pPrDefault>
   </w:docDefaults>
-  <w:latentStyles w:defLockedState="0" w:defUIPriority="99" w:defSemiHidden="0" w:defUnhideWhenUsed="0" w:defQFormat="0" w:count="377">
+  <w:latentStyles w:defLockedState="0" w:defUIPriority="99" w:defSemiHidden="0" w:defUnhideWhenUsed="0" w:defQFormat="0" w:count="371">
     <w:lsdException w:name="Normal" w:uiPriority="0" w:qFormat="1"/>
     <w:lsdException w:name="heading 1" w:uiPriority="9" w:qFormat="1"/>
     <w:lsdException w:name="heading 2" w:semiHidden="1" w:uiPriority="9" w:unhideWhenUsed="1" w:qFormat="1"/>
@@ -12728,8 +14307,11 @@
     <w:lsdException w:name="Table 3D effects 3" w:semiHidden="1" w:unhideWhenUsed="1"/>
     <w:lsdException w:name="Table Contemporary" w:semiHidden="1" w:unhideWhenUsed="1"/>
     <w:lsdException w:name="Table Elegant" w:semiHidden="1" w:unhideWhenUsed="1"/>
+    <w:lsdException w:name="Table Professional" w:semiHidden="1" w:unhideWhenUsed="1"/>
     <w:lsdException w:name="Table Subtle 1" w:semiHidden="1" w:unhideWhenUsed="1"/>
     <w:lsdException w:name="Table Subtle 2" w:semiHidden="1" w:unhideWhenUsed="1"/>
+    <w:lsdException w:name="Table Web 1" w:semiHidden="1" w:unhideWhenUsed="1"/>
+    <w:lsdException w:name="Table Web 2" w:semiHidden="1" w:unhideWhenUsed="1"/>
     <w:lsdException w:name="Table Web 3" w:semiHidden="1" w:unhideWhenUsed="1"/>
     <w:lsdException w:name="Balloon Text" w:semiHidden="1" w:unhideWhenUsed="1"/>
     <w:lsdException w:name="Table Grid" w:uiPriority="59"/>
@@ -12949,12 +14531,6 @@
     <w:lsdException w:name="List Table 5 Dark Accent 6" w:uiPriority="50"/>
     <w:lsdException w:name="List Table 6 Colorful Accent 6" w:uiPriority="51"/>
     <w:lsdException w:name="List Table 7 Colorful Accent 6" w:uiPriority="52"/>
-    <w:lsdException w:name="Mention" w:semiHidden="1" w:unhideWhenUsed="1"/>
-    <w:lsdException w:name="Smart Hyperlink" w:semiHidden="1" w:unhideWhenUsed="1"/>
-    <w:lsdException w:name="Hashtag" w:semiHidden="1" w:unhideWhenUsed="1"/>
-    <w:lsdException w:name="Unresolved Mention" w:semiHidden="1" w:unhideWhenUsed="1"/>
-    <w:lsdException w:name="Smart Link" w:semiHidden="1" w:unhideWhenUsed="1"/>
-    <w:lsdException w:name="Smart Link Error" w:semiHidden="1" w:unhideWhenUsed="1"/>
   </w:latentStyles>
   <w:style w:type="paragraph" w:default="1" w:styleId="a">
     <w:name w:val="Normal"/>
@@ -13740,7 +15316,7 @@
 </file>
 
 <file path=customXml/itemProps1.xml><?xml version="1.0" encoding="utf-8"?>
-<ds:datastoreItem xmlns:ds="http://schemas.openxmlformats.org/officeDocument/2006/customXml" ds:itemID="{F9773A1F-10AE-43FF-8B93-414BEC3902EB}">
+<ds:datastoreItem xmlns:ds="http://schemas.openxmlformats.org/officeDocument/2006/customXml" ds:itemID="{CB059B7D-B0B7-48A9-8057-E61160FA72B5}">
   <ds:schemaRefs>
     <ds:schemaRef ds:uri="http://schemas.openxmlformats.org/officeDocument/2006/bibliography"/>
   </ds:schemaRefs>

--- a/docs/Проект системы.docx
+++ b/docs/Проект системы.docx
@@ -1,10 +1,10 @@
 
 <file path=word/document.xml><?xml version="1.0" encoding="utf-8"?>
-<w:document xmlns:wpc="http://schemas.microsoft.com/office/word/2010/wordprocessingCanvas" xmlns:cx="http://schemas.microsoft.com/office/drawing/2014/chartex" xmlns:cx1="http://schemas.microsoft.com/office/drawing/2015/9/8/chartex" xmlns:mc="http://schemas.openxmlformats.org/markup-compatibility/2006" xmlns:o="urn:schemas-microsoft-com:office:office" xmlns:r="http://schemas.openxmlformats.org/officeDocument/2006/relationships" xmlns:m="http://schemas.openxmlformats.org/officeDocument/2006/math" xmlns:v="urn:schemas-microsoft-com:vml" xmlns:wp14="http://schemas.microsoft.com/office/word/2010/wordprocessingDrawing" xmlns:wp="http://schemas.openxmlformats.org/drawingml/2006/wordprocessingDrawing" xmlns:w10="urn:schemas-microsoft-com:office:word" xmlns:w="http://schemas.openxmlformats.org/wordprocessingml/2006/main" xmlns:w14="http://schemas.microsoft.com/office/word/2010/wordml" xmlns:w15="http://schemas.microsoft.com/office/word/2012/wordml" xmlns:w16se="http://schemas.microsoft.com/office/word/2015/wordml/symex" xmlns:wpg="http://schemas.microsoft.com/office/word/2010/wordprocessingGroup" xmlns:wpi="http://schemas.microsoft.com/office/word/2010/wordprocessingInk" xmlns:wne="http://schemas.microsoft.com/office/word/2006/wordml" xmlns:wps="http://schemas.microsoft.com/office/word/2010/wordprocessingShape" mc:Ignorable="w14 w15 w16se wp14">
+<w:document xmlns:wpc="http://schemas.microsoft.com/office/word/2010/wordprocessingCanvas" xmlns:cx="http://schemas.microsoft.com/office/drawing/2014/chartex" xmlns:cx1="http://schemas.microsoft.com/office/drawing/2015/9/8/chartex" xmlns:cx2="http://schemas.microsoft.com/office/drawing/2015/10/21/chartex" xmlns:cx3="http://schemas.microsoft.com/office/drawing/2016/5/9/chartex" xmlns:cx4="http://schemas.microsoft.com/office/drawing/2016/5/10/chartex" xmlns:cx5="http://schemas.microsoft.com/office/drawing/2016/5/11/chartex" xmlns:cx6="http://schemas.microsoft.com/office/drawing/2016/5/12/chartex" xmlns:cx7="http://schemas.microsoft.com/office/drawing/2016/5/13/chartex" xmlns:cx8="http://schemas.microsoft.com/office/drawing/2016/5/14/chartex" xmlns:mc="http://schemas.openxmlformats.org/markup-compatibility/2006" xmlns:aink="http://schemas.microsoft.com/office/drawing/2016/ink" xmlns:am3d="http://schemas.microsoft.com/office/drawing/2017/model3d" xmlns:o="urn:schemas-microsoft-com:office:office" xmlns:r="http://schemas.openxmlformats.org/officeDocument/2006/relationships" xmlns:m="http://schemas.openxmlformats.org/officeDocument/2006/math" xmlns:v="urn:schemas-microsoft-com:vml" xmlns:wp14="http://schemas.microsoft.com/office/word/2010/wordprocessingDrawing" xmlns:wp="http://schemas.openxmlformats.org/drawingml/2006/wordprocessingDrawing" xmlns:w10="urn:schemas-microsoft-com:office:word" xmlns:w="http://schemas.openxmlformats.org/wordprocessingml/2006/main" xmlns:w14="http://schemas.microsoft.com/office/word/2010/wordml" xmlns:w15="http://schemas.microsoft.com/office/word/2012/wordml" xmlns:w16cex="http://schemas.microsoft.com/office/word/2018/wordml/cex" xmlns:w16cid="http://schemas.microsoft.com/office/word/2016/wordml/cid" xmlns:w16="http://schemas.microsoft.com/office/word/2018/wordml" xmlns:w16se="http://schemas.microsoft.com/office/word/2015/wordml/symex" xmlns:wpg="http://schemas.microsoft.com/office/word/2010/wordprocessingGroup" xmlns:wpi="http://schemas.microsoft.com/office/word/2010/wordprocessingInk" xmlns:wne="http://schemas.microsoft.com/office/word/2006/wordml" xmlns:wps="http://schemas.microsoft.com/office/word/2010/wordprocessingShape" mc:Ignorable="w14 w15 w16se w16cid w16 w16cex wp14">
   <w:body>
     <w:p>
       <w:pPr>
-        <w:pStyle w:val="af"/>
+        <w:pStyle w:val="NormalWeb"/>
         <w:jc w:val="center"/>
         <w:rPr>
           <w:color w:val="000000"/>
@@ -39,7 +39,7 @@
     </w:p>
     <w:p>
       <w:pPr>
-        <w:pStyle w:val="af"/>
+        <w:pStyle w:val="NormalWeb"/>
         <w:jc w:val="center"/>
         <w:rPr>
           <w:color w:val="000000"/>
@@ -58,7 +58,7 @@
     </w:p>
     <w:p>
       <w:pPr>
-        <w:pStyle w:val="af"/>
+        <w:pStyle w:val="NormalWeb"/>
         <w:jc w:val="center"/>
         <w:rPr>
           <w:color w:val="000000"/>
@@ -77,7 +77,7 @@
     </w:p>
     <w:p>
       <w:pPr>
-        <w:pStyle w:val="af"/>
+        <w:pStyle w:val="NormalWeb"/>
         <w:jc w:val="center"/>
         <w:rPr>
           <w:color w:val="000000"/>
@@ -96,7 +96,7 @@
     </w:p>
     <w:p>
       <w:pPr>
-        <w:pStyle w:val="af"/>
+        <w:pStyle w:val="NormalWeb"/>
         <w:jc w:val="center"/>
         <w:rPr>
           <w:color w:val="000000"/>
@@ -115,7 +115,7 @@
     </w:p>
     <w:p>
       <w:pPr>
-        <w:pStyle w:val="af"/>
+        <w:pStyle w:val="NormalWeb"/>
         <w:jc w:val="center"/>
         <w:rPr>
           <w:color w:val="000000"/>
@@ -134,7 +134,7 @@
     </w:p>
     <w:p>
       <w:pPr>
-        <w:pStyle w:val="af"/>
+        <w:pStyle w:val="NormalWeb"/>
         <w:jc w:val="center"/>
         <w:rPr>
           <w:b/>
@@ -229,7 +229,7 @@
     </w:p>
     <w:p>
       <w:pPr>
-        <w:pStyle w:val="af"/>
+        <w:pStyle w:val="NormalWeb"/>
         <w:jc w:val="center"/>
         <w:rPr>
           <w:color w:val="000000"/>
@@ -248,7 +248,7 @@
     </w:p>
     <w:p>
       <w:pPr>
-        <w:pStyle w:val="af"/>
+        <w:pStyle w:val="NormalWeb"/>
         <w:jc w:val="center"/>
         <w:rPr>
           <w:color w:val="000000"/>
@@ -267,7 +267,7 @@
     </w:p>
     <w:p>
       <w:pPr>
-        <w:pStyle w:val="af"/>
+        <w:pStyle w:val="NormalWeb"/>
         <w:jc w:val="center"/>
         <w:rPr>
           <w:color w:val="000000"/>
@@ -352,7 +352,7 @@
     </w:p>
     <w:p>
       <w:pPr>
-        <w:pStyle w:val="af"/>
+        <w:pStyle w:val="NormalWeb"/>
         <w:jc w:val="center"/>
         <w:rPr>
           <w:color w:val="000000"/>
@@ -363,7 +363,7 @@
     </w:p>
     <w:p>
       <w:pPr>
-        <w:pStyle w:val="af"/>
+        <w:pStyle w:val="NormalWeb"/>
         <w:jc w:val="right"/>
         <w:rPr>
           <w:color w:val="000000"/>
@@ -382,7 +382,7 @@
     </w:p>
     <w:p>
       <w:pPr>
-        <w:pStyle w:val="af"/>
+        <w:pStyle w:val="NormalWeb"/>
         <w:jc w:val="right"/>
         <w:rPr>
           <w:color w:val="000000"/>
@@ -417,7 +417,7 @@
     </w:p>
     <w:p>
       <w:pPr>
-        <w:pStyle w:val="af"/>
+        <w:pStyle w:val="NormalWeb"/>
         <w:jc w:val="right"/>
         <w:rPr>
           <w:color w:val="000000"/>
@@ -468,7 +468,7 @@
     </w:p>
     <w:p>
       <w:pPr>
-        <w:pStyle w:val="af"/>
+        <w:pStyle w:val="NormalWeb"/>
         <w:jc w:val="right"/>
         <w:rPr>
           <w:color w:val="000000"/>
@@ -503,7 +503,7 @@
     </w:p>
     <w:p>
       <w:pPr>
-        <w:pStyle w:val="af"/>
+        <w:pStyle w:val="NormalWeb"/>
         <w:jc w:val="right"/>
         <w:rPr>
           <w:color w:val="000000"/>
@@ -522,7 +522,7 @@
     </w:p>
     <w:p>
       <w:pPr>
-        <w:pStyle w:val="af"/>
+        <w:pStyle w:val="NormalWeb"/>
         <w:jc w:val="right"/>
         <w:rPr>
           <w:color w:val="000000"/>
@@ -541,7 +541,7 @@
     </w:p>
     <w:p>
       <w:pPr>
-        <w:pStyle w:val="af"/>
+        <w:pStyle w:val="NormalWeb"/>
         <w:jc w:val="right"/>
         <w:rPr>
           <w:color w:val="000000"/>
@@ -578,7 +578,7 @@
     </w:p>
     <w:p>
       <w:pPr>
-        <w:pStyle w:val="af"/>
+        <w:pStyle w:val="NormalWeb"/>
         <w:jc w:val="right"/>
         <w:rPr>
           <w:color w:val="000000"/>
@@ -621,7 +621,7 @@
     </w:p>
     <w:p>
       <w:pPr>
-        <w:pStyle w:val="af"/>
+        <w:pStyle w:val="NormalWeb"/>
         <w:jc w:val="center"/>
         <w:rPr>
           <w:color w:val="000000"/>
@@ -632,7 +632,7 @@
     </w:p>
     <w:p>
       <w:pPr>
-        <w:pStyle w:val="af"/>
+        <w:pStyle w:val="NormalWeb"/>
         <w:jc w:val="center"/>
         <w:rPr>
           <w:color w:val="000000"/>
@@ -643,7 +643,7 @@
     </w:p>
     <w:p>
       <w:pPr>
-        <w:pStyle w:val="af"/>
+        <w:pStyle w:val="NormalWeb"/>
         <w:jc w:val="center"/>
         <w:rPr>
           <w:color w:val="000000"/>
@@ -654,7 +654,7 @@
     </w:p>
     <w:p>
       <w:pPr>
-        <w:pStyle w:val="af"/>
+        <w:pStyle w:val="NormalWeb"/>
         <w:jc w:val="center"/>
         <w:rPr>
           <w:color w:val="000000"/>
@@ -665,7 +665,7 @@
     </w:p>
     <w:p>
       <w:pPr>
-        <w:pStyle w:val="af"/>
+        <w:pStyle w:val="NormalWeb"/>
         <w:jc w:val="center"/>
         <w:rPr>
           <w:color w:val="000000"/>
@@ -706,22 +706,22 @@
       <w:sdtContent>
         <w:p>
           <w:pPr>
-            <w:pStyle w:val="af5"/>
+            <w:pStyle w:val="TOCHeading"/>
             <w:jc w:val="center"/>
             <w:rPr>
-              <w:rStyle w:val="10"/>
+              <w:rStyle w:val="Heading1Char"/>
             </w:rPr>
           </w:pPr>
           <w:r>
             <w:rPr>
-              <w:rStyle w:val="10"/>
+              <w:rStyle w:val="Heading1Char"/>
             </w:rPr>
             <w:t>Оглавление</w:t>
           </w:r>
         </w:p>
         <w:p>
           <w:pPr>
-            <w:pStyle w:val="12"/>
+            <w:pStyle w:val="TOC1"/>
             <w:tabs>
               <w:tab w:val="right" w:leader="dot" w:pos="9345"/>
             </w:tabs>
@@ -744,7 +744,7 @@
           <w:hyperlink w:anchor="_Toc36331825" w:history="1">
             <w:r>
               <w:rPr>
-                <w:rStyle w:val="a9"/>
+                <w:rStyle w:val="Hyperlink"/>
                 <w:rFonts w:cs="Times New Roman"/>
                 <w:noProof/>
               </w:rPr>
@@ -802,7 +802,7 @@
         </w:p>
         <w:p>
           <w:pPr>
-            <w:pStyle w:val="12"/>
+            <w:pStyle w:val="TOC1"/>
             <w:tabs>
               <w:tab w:val="left" w:pos="660"/>
               <w:tab w:val="right" w:leader="dot" w:pos="9345"/>
@@ -817,7 +817,7 @@
           <w:hyperlink w:anchor="_Toc36331826" w:history="1">
             <w:r>
               <w:rPr>
-                <w:rStyle w:val="a9"/>
+                <w:rStyle w:val="Hyperlink"/>
                 <w:noProof/>
               </w:rPr>
               <w:t>1.1</w:t>
@@ -833,7 +833,7 @@
             </w:r>
             <w:r>
               <w:rPr>
-                <w:rStyle w:val="a9"/>
+                <w:rStyle w:val="Hyperlink"/>
                 <w:noProof/>
               </w:rPr>
               <w:t>Описание программы</w:t>
@@ -890,7 +890,7 @@
         </w:p>
         <w:p>
           <w:pPr>
-            <w:pStyle w:val="12"/>
+            <w:pStyle w:val="TOC1"/>
             <w:tabs>
               <w:tab w:val="left" w:pos="660"/>
               <w:tab w:val="right" w:leader="dot" w:pos="9345"/>
@@ -905,7 +905,7 @@
           <w:hyperlink w:anchor="_Toc36331827" w:history="1">
             <w:r>
               <w:rPr>
-                <w:rStyle w:val="a9"/>
+                <w:rStyle w:val="Hyperlink"/>
                 <w:noProof/>
                 <w:lang w:val="en-US"/>
               </w:rPr>
@@ -922,14 +922,14 @@
             </w:r>
             <w:r>
               <w:rPr>
-                <w:rStyle w:val="a9"/>
+                <w:rStyle w:val="Hyperlink"/>
                 <w:noProof/>
               </w:rPr>
               <w:t xml:space="preserve">Описание </w:t>
             </w:r>
             <w:r>
               <w:rPr>
-                <w:rStyle w:val="a9"/>
+                <w:rStyle w:val="Hyperlink"/>
                 <w:noProof/>
                 <w:lang w:val="en-US"/>
               </w:rPr>
@@ -987,7 +987,7 @@
         </w:p>
         <w:p>
           <w:pPr>
-            <w:pStyle w:val="12"/>
+            <w:pStyle w:val="TOC1"/>
             <w:tabs>
               <w:tab w:val="left" w:pos="660"/>
               <w:tab w:val="right" w:leader="dot" w:pos="9345"/>
@@ -1002,7 +1002,7 @@
           <w:hyperlink w:anchor="_Toc36331828" w:history="1">
             <w:r>
               <w:rPr>
-                <w:rStyle w:val="a9"/>
+                <w:rStyle w:val="Hyperlink"/>
                 <w:noProof/>
               </w:rPr>
               <w:t>1.3</w:t>
@@ -1018,7 +1018,7 @@
             </w:r>
             <w:r>
               <w:rPr>
-                <w:rStyle w:val="a9"/>
+                <w:rStyle w:val="Hyperlink"/>
                 <w:noProof/>
               </w:rPr>
               <w:t>Обзор аналогов</w:t>
@@ -1075,7 +1075,7 @@
         </w:p>
         <w:p>
           <w:pPr>
-            <w:pStyle w:val="12"/>
+            <w:pStyle w:val="TOC1"/>
             <w:tabs>
               <w:tab w:val="right" w:leader="dot" w:pos="9345"/>
             </w:tabs>
@@ -1089,14 +1089,14 @@
           <w:hyperlink w:anchor="_Toc36331829" w:history="1">
             <w:r>
               <w:rPr>
-                <w:rStyle w:val="a9"/>
+                <w:rStyle w:val="Hyperlink"/>
                 <w:noProof/>
               </w:rPr>
               <w:t xml:space="preserve">1.3.1 Плагин </w:t>
             </w:r>
             <w:r>
               <w:rPr>
-                <w:rStyle w:val="a9"/>
+                <w:rStyle w:val="Hyperlink"/>
                 <w:noProof/>
                 <w:lang w:val="en-US"/>
               </w:rPr>
@@ -1104,14 +1104,14 @@
             </w:r>
             <w:r>
               <w:rPr>
-                <w:rStyle w:val="a9"/>
+                <w:rStyle w:val="Hyperlink"/>
                 <w:noProof/>
               </w:rPr>
               <w:t xml:space="preserve"> для САПР </w:t>
             </w:r>
             <w:r>
               <w:rPr>
-                <w:rStyle w:val="a9"/>
+                <w:rStyle w:val="Hyperlink"/>
                 <w:bCs/>
                 <w:noProof/>
                 <w:lang w:val="x-none"/>
@@ -1170,7 +1170,7 @@
         </w:p>
         <w:p>
           <w:pPr>
-            <w:pStyle w:val="12"/>
+            <w:pStyle w:val="TOC1"/>
             <w:tabs>
               <w:tab w:val="right" w:leader="dot" w:pos="9345"/>
             </w:tabs>
@@ -1184,7 +1184,7 @@
           <w:hyperlink w:anchor="_Toc36331830" w:history="1">
             <w:r>
               <w:rPr>
-                <w:rStyle w:val="a9"/>
+                <w:rStyle w:val="Hyperlink"/>
                 <w:noProof/>
               </w:rPr>
               <w:t>2 Описание предмета проектирования</w:t>
@@ -1241,7 +1241,7 @@
         </w:p>
         <w:p>
           <w:pPr>
-            <w:pStyle w:val="12"/>
+            <w:pStyle w:val="TOC1"/>
             <w:tabs>
               <w:tab w:val="right" w:leader="dot" w:pos="9345"/>
             </w:tabs>
@@ -1255,7 +1255,7 @@
           <w:hyperlink w:anchor="_Toc36331831" w:history="1">
             <w:r>
               <w:rPr>
-                <w:rStyle w:val="a9"/>
+                <w:rStyle w:val="Hyperlink"/>
                 <w:noProof/>
               </w:rPr>
               <w:t>3 Проект программы</w:t>
@@ -1312,7 +1312,7 @@
         </w:p>
         <w:p>
           <w:pPr>
-            <w:pStyle w:val="12"/>
+            <w:pStyle w:val="TOC1"/>
             <w:tabs>
               <w:tab w:val="right" w:leader="dot" w:pos="9345"/>
             </w:tabs>
@@ -1326,7 +1326,7 @@
           <w:hyperlink w:anchor="_Toc36331832" w:history="1">
             <w:r>
               <w:rPr>
-                <w:rStyle w:val="a9"/>
+                <w:rStyle w:val="Hyperlink"/>
                 <w:noProof/>
               </w:rPr>
               <w:t>3.1 Описание технических и функциональных аспектов проекта</w:t>
@@ -1383,7 +1383,7 @@
         </w:p>
         <w:p>
           <w:pPr>
-            <w:pStyle w:val="12"/>
+            <w:pStyle w:val="TOC1"/>
             <w:tabs>
               <w:tab w:val="right" w:leader="dot" w:pos="9345"/>
             </w:tabs>
@@ -1397,14 +1397,14 @@
           <w:hyperlink w:anchor="_Toc36331833" w:history="1">
             <w:r>
               <w:rPr>
-                <w:rStyle w:val="a9"/>
+                <w:rStyle w:val="Hyperlink"/>
                 <w:noProof/>
               </w:rPr>
               <w:t>3.2 Диаграмма вариантов использования (</w:t>
             </w:r>
             <w:r>
               <w:rPr>
-                <w:rStyle w:val="a9"/>
+                <w:rStyle w:val="Hyperlink"/>
                 <w:noProof/>
                 <w:lang w:val="en-US"/>
               </w:rPr>
@@ -1412,14 +1412,14 @@
             </w:r>
             <w:r>
               <w:rPr>
-                <w:rStyle w:val="a9"/>
+                <w:rStyle w:val="Hyperlink"/>
                 <w:noProof/>
               </w:rPr>
               <w:t xml:space="preserve"> </w:t>
             </w:r>
             <w:r>
               <w:rPr>
-                <w:rStyle w:val="a9"/>
+                <w:rStyle w:val="Hyperlink"/>
                 <w:noProof/>
                 <w:lang w:val="en-US"/>
               </w:rPr>
@@ -1427,7 +1427,7 @@
             </w:r>
             <w:r>
               <w:rPr>
-                <w:rStyle w:val="a9"/>
+                <w:rStyle w:val="Hyperlink"/>
                 <w:noProof/>
               </w:rPr>
               <w:t>)</w:t>
@@ -1484,7 +1484,7 @@
         </w:p>
         <w:p>
           <w:pPr>
-            <w:pStyle w:val="12"/>
+            <w:pStyle w:val="TOC1"/>
             <w:tabs>
               <w:tab w:val="right" w:leader="dot" w:pos="9345"/>
             </w:tabs>
@@ -1498,7 +1498,7 @@
           <w:hyperlink w:anchor="_Toc36331834" w:history="1">
             <w:r>
               <w:rPr>
-                <w:rStyle w:val="a9"/>
+                <w:rStyle w:val="Hyperlink"/>
                 <w:noProof/>
               </w:rPr>
               <w:t>3.3 Диаграмма классов</w:t>
@@ -1555,7 +1555,7 @@
         </w:p>
         <w:p>
           <w:pPr>
-            <w:pStyle w:val="12"/>
+            <w:pStyle w:val="TOC1"/>
             <w:tabs>
               <w:tab w:val="right" w:leader="dot" w:pos="9345"/>
             </w:tabs>
@@ -1569,7 +1569,7 @@
           <w:hyperlink w:anchor="_Toc36331835" w:history="1">
             <w:r>
               <w:rPr>
-                <w:rStyle w:val="a9"/>
+                <w:rStyle w:val="Hyperlink"/>
                 <w:noProof/>
               </w:rPr>
               <w:t>3.3 Макет пользовательского интерфейса</w:t>
@@ -1626,7 +1626,7 @@
         </w:p>
         <w:p>
           <w:pPr>
-            <w:pStyle w:val="12"/>
+            <w:pStyle w:val="TOC1"/>
             <w:tabs>
               <w:tab w:val="right" w:leader="dot" w:pos="9345"/>
             </w:tabs>
@@ -1640,7 +1640,7 @@
           <w:hyperlink w:anchor="_Toc36331836" w:history="1">
             <w:r>
               <w:rPr>
-                <w:rStyle w:val="a9"/>
+                <w:rStyle w:val="Hyperlink"/>
                 <w:noProof/>
               </w:rPr>
               <w:t>Список литературы</w:t>
@@ -1708,7 +1708,7 @@
     </w:sdt>
     <w:p>
       <w:pPr>
-        <w:pStyle w:val="af"/>
+        <w:pStyle w:val="NormalWeb"/>
         <w:tabs>
           <w:tab w:val="left" w:pos="900"/>
           <w:tab w:val="center" w:pos="4677"/>
@@ -1730,7 +1730,7 @@
     </w:p>
     <w:p>
       <w:pPr>
-        <w:pStyle w:val="af"/>
+        <w:pStyle w:val="NormalWeb"/>
         <w:rPr>
           <w:color w:val="000000"/>
           <w:sz w:val="28"/>
@@ -1740,7 +1740,7 @@
     </w:p>
     <w:p>
       <w:pPr>
-        <w:pStyle w:val="af"/>
+        <w:pStyle w:val="NormalWeb"/>
         <w:rPr>
           <w:color w:val="000000"/>
           <w:sz w:val="28"/>
@@ -1750,7 +1750,7 @@
     </w:p>
     <w:p>
       <w:pPr>
-        <w:pStyle w:val="af"/>
+        <w:pStyle w:val="NormalWeb"/>
         <w:rPr>
           <w:color w:val="000000"/>
           <w:sz w:val="28"/>
@@ -1760,7 +1760,7 @@
     </w:p>
     <w:p>
       <w:pPr>
-        <w:pStyle w:val="af"/>
+        <w:pStyle w:val="NormalWeb"/>
         <w:rPr>
           <w:color w:val="000000"/>
           <w:sz w:val="28"/>
@@ -1770,7 +1770,7 @@
     </w:p>
     <w:p>
       <w:pPr>
-        <w:pStyle w:val="af"/>
+        <w:pStyle w:val="NormalWeb"/>
         <w:rPr>
           <w:color w:val="000000"/>
           <w:sz w:val="28"/>
@@ -1780,7 +1780,7 @@
     </w:p>
     <w:p>
       <w:pPr>
-        <w:pStyle w:val="af"/>
+        <w:pStyle w:val="NormalWeb"/>
         <w:rPr>
           <w:color w:val="000000"/>
           <w:sz w:val="28"/>
@@ -1790,7 +1790,7 @@
     </w:p>
     <w:p>
       <w:pPr>
-        <w:pStyle w:val="af"/>
+        <w:pStyle w:val="NormalWeb"/>
         <w:rPr>
           <w:color w:val="000000"/>
           <w:sz w:val="28"/>
@@ -1800,7 +1800,7 @@
     </w:p>
     <w:p>
       <w:pPr>
-        <w:pStyle w:val="af"/>
+        <w:pStyle w:val="NormalWeb"/>
         <w:rPr>
           <w:color w:val="000000"/>
           <w:sz w:val="28"/>
@@ -1810,7 +1810,7 @@
     </w:p>
     <w:p>
       <w:pPr>
-        <w:pStyle w:val="af"/>
+        <w:pStyle w:val="NormalWeb"/>
         <w:rPr>
           <w:color w:val="000000"/>
           <w:sz w:val="28"/>
@@ -1820,7 +1820,7 @@
     </w:p>
     <w:p>
       <w:pPr>
-        <w:pStyle w:val="af"/>
+        <w:pStyle w:val="NormalWeb"/>
         <w:rPr>
           <w:color w:val="000000"/>
           <w:sz w:val="28"/>
@@ -1830,7 +1830,7 @@
     </w:p>
     <w:p>
       <w:pPr>
-        <w:pStyle w:val="af"/>
+        <w:pStyle w:val="NormalWeb"/>
         <w:rPr>
           <w:color w:val="000000"/>
           <w:sz w:val="28"/>
@@ -1840,7 +1840,7 @@
     </w:p>
     <w:p>
       <w:pPr>
-        <w:pStyle w:val="1"/>
+        <w:pStyle w:val="Heading1"/>
         <w:spacing w:after="240"/>
         <w:ind w:left="360"/>
         <w:rPr>
@@ -1868,7 +1868,7 @@
     </w:p>
     <w:p>
       <w:pPr>
-        <w:pStyle w:val="1"/>
+        <w:pStyle w:val="Heading1"/>
         <w:numPr>
           <w:ilvl w:val="1"/>
           <w:numId w:val="1"/>
@@ -1910,7 +1910,7 @@
     </w:p>
     <w:p>
       <w:pPr>
-        <w:pStyle w:val="af"/>
+        <w:pStyle w:val="NormalWeb"/>
         <w:spacing w:before="0" w:beforeAutospacing="0" w:after="0" w:afterAutospacing="0" w:line="360" w:lineRule="auto"/>
         <w:ind w:firstLine="708"/>
         <w:jc w:val="both"/>
@@ -2029,7 +2029,7 @@
     </w:p>
     <w:p>
       <w:pPr>
-        <w:pStyle w:val="af"/>
+        <w:pStyle w:val="NormalWeb"/>
         <w:spacing w:before="0" w:beforeAutospacing="0" w:after="0" w:afterAutospacing="0" w:line="360" w:lineRule="auto"/>
         <w:ind w:firstLine="708"/>
         <w:jc w:val="both"/>
@@ -2113,7 +2113,7 @@
     </w:p>
     <w:p>
       <w:pPr>
-        <w:pStyle w:val="af"/>
+        <w:pStyle w:val="NormalWeb"/>
         <w:spacing w:before="0" w:beforeAutospacing="0" w:after="0" w:afterAutospacing="0" w:line="360" w:lineRule="auto"/>
         <w:ind w:firstLine="708"/>
         <w:jc w:val="both"/>
@@ -2194,7 +2194,7 @@
     </w:p>
     <w:p>
       <w:pPr>
-        <w:pStyle w:val="1"/>
+        <w:pStyle w:val="Heading1"/>
         <w:numPr>
           <w:ilvl w:val="1"/>
           <w:numId w:val="1"/>
@@ -2406,13 +2406,29 @@
           <w:lang w:eastAsia="ru-RU"/>
         </w:rPr>
       </w:pPr>
+      <w:commentRangeStart w:id="4"/>
       <w:r>
         <w:rPr>
           <w:rFonts w:eastAsia="Times New Roman" w:cs="Times New Roman"/>
           <w:szCs w:val="28"/>
           <w:lang w:eastAsia="ru-RU"/>
         </w:rPr>
-        <w:t xml:space="preserve">Таблица 1.1. Методы интерфейса </w:t>
+        <w:t>Таблица 1.1. </w:t>
+      </w:r>
+      <w:commentRangeEnd w:id="4"/>
+      <w:r>
+        <w:rPr>
+          <w:rStyle w:val="CommentReference"/>
+        </w:rPr>
+        <w:commentReference w:id="4"/>
+      </w:r>
+      <w:r>
+        <w:rPr>
+          <w:rFonts w:eastAsia="Times New Roman" w:cs="Times New Roman"/>
+          <w:szCs w:val="28"/>
+          <w:lang w:eastAsia="ru-RU"/>
+        </w:rPr>
+        <w:t xml:space="preserve">Методы интерфейса </w:t>
       </w:r>
       <w:proofErr w:type="spellStart"/>
       <w:r>
@@ -2435,7 +2451,7 @@
     </w:p>
     <w:tbl>
       <w:tblPr>
-        <w:tblStyle w:val="a4"/>
+        <w:tblStyle w:val="TableGrid"/>
         <w:tblW w:w="9634" w:type="dxa"/>
         <w:tblLayout w:type="fixed"/>
         <w:tblLook w:val="04A0" w:firstRow="1" w:lastRow="0" w:firstColumn="1" w:lastColumn="0" w:noHBand="0" w:noVBand="1"/>
@@ -2457,7 +2473,7 @@
           </w:tcPr>
           <w:p>
             <w:pPr>
-              <w:pStyle w:val="af9"/>
+              <w:pStyle w:val="BodyText"/>
               <w:jc w:val="center"/>
               <w:rPr>
                 <w:color w:val="000000" w:themeColor="text1"/>
@@ -2485,7 +2501,7 @@
           </w:tcPr>
           <w:p>
             <w:pPr>
-              <w:pStyle w:val="af9"/>
+              <w:pStyle w:val="BodyText"/>
               <w:jc w:val="center"/>
               <w:rPr>
                 <w:color w:val="000000" w:themeColor="text1"/>
@@ -2534,7 +2550,7 @@
           </w:tcPr>
           <w:p>
             <w:pPr>
-              <w:pStyle w:val="af9"/>
+              <w:pStyle w:val="BodyText"/>
               <w:jc w:val="center"/>
               <w:rPr>
                 <w:color w:val="000000" w:themeColor="text1"/>
@@ -2621,7 +2637,7 @@
           </w:tcPr>
           <w:p>
             <w:pPr>
-              <w:pStyle w:val="af9"/>
+              <w:pStyle w:val="BodyText"/>
               <w:jc w:val="center"/>
               <w:rPr>
                 <w:color w:val="000000" w:themeColor="text1"/>
@@ -2651,7 +2667,7 @@
           </w:tcPr>
           <w:p>
             <w:pPr>
-              <w:pStyle w:val="af9"/>
+              <w:pStyle w:val="BodyText"/>
               <w:rPr>
                 <w:color w:val="000000" w:themeColor="text1"/>
                 <w:sz w:val="24"/>
@@ -2676,7 +2692,7 @@
           </w:tcPr>
           <w:p>
             <w:pPr>
-              <w:pStyle w:val="af9"/>
+              <w:pStyle w:val="BodyText"/>
               <w:rPr>
                 <w:color w:val="000000" w:themeColor="text1"/>
                 <w:sz w:val="24"/>
@@ -2692,7 +2708,7 @@
           </w:tcPr>
           <w:p>
             <w:pPr>
-              <w:pStyle w:val="af9"/>
+              <w:pStyle w:val="BodyText"/>
               <w:rPr>
                 <w:color w:val="000000" w:themeColor="text1"/>
                 <w:sz w:val="24"/>
@@ -2746,7 +2762,7 @@
           </w:tcPr>
           <w:p>
             <w:pPr>
-              <w:pStyle w:val="af9"/>
+              <w:pStyle w:val="BodyText"/>
               <w:rPr>
                 <w:color w:val="000000" w:themeColor="text1"/>
                 <w:sz w:val="24"/>
@@ -2773,7 +2789,7 @@
           </w:tcPr>
           <w:p>
             <w:pPr>
-              <w:pStyle w:val="af9"/>
+              <w:pStyle w:val="BodyText"/>
               <w:rPr>
                 <w:color w:val="000000" w:themeColor="text1"/>
                 <w:sz w:val="24"/>
@@ -2798,7 +2814,7 @@
           </w:tcPr>
           <w:p>
             <w:pPr>
-              <w:pStyle w:val="af9"/>
+              <w:pStyle w:val="BodyText"/>
               <w:rPr>
                 <w:color w:val="000000" w:themeColor="text1"/>
                 <w:sz w:val="24"/>
@@ -2814,7 +2830,7 @@
           </w:tcPr>
           <w:p>
             <w:pPr>
-              <w:pStyle w:val="af9"/>
+              <w:pStyle w:val="BodyText"/>
               <w:rPr>
                 <w:color w:val="000000" w:themeColor="text1"/>
                 <w:sz w:val="24"/>
@@ -2830,7 +2846,7 @@
           </w:tcPr>
           <w:p>
             <w:pPr>
-              <w:pStyle w:val="af9"/>
+              <w:pStyle w:val="BodyText"/>
               <w:rPr>
                 <w:color w:val="000000" w:themeColor="text1"/>
                 <w:sz w:val="24"/>
@@ -2899,7 +2915,7 @@
           </w:tcPr>
           <w:p>
             <w:pPr>
-              <w:pStyle w:val="af9"/>
+              <w:pStyle w:val="BodyText"/>
               <w:rPr>
                 <w:color w:val="000000" w:themeColor="text1"/>
                 <w:sz w:val="24"/>
@@ -2924,7 +2940,7 @@
           </w:tcPr>
           <w:p>
             <w:pPr>
-              <w:pStyle w:val="af9"/>
+              <w:pStyle w:val="BodyText"/>
               <w:rPr>
                 <w:color w:val="000000" w:themeColor="text1"/>
                 <w:sz w:val="24"/>
@@ -2940,7 +2956,7 @@
           </w:tcPr>
           <w:p>
             <w:pPr>
-              <w:pStyle w:val="af9"/>
+              <w:pStyle w:val="BodyText"/>
               <w:rPr>
                 <w:color w:val="000000" w:themeColor="text1"/>
                 <w:sz w:val="24"/>
@@ -3016,7 +3032,7 @@
           </w:tcPr>
           <w:p>
             <w:pPr>
-              <w:pStyle w:val="af9"/>
+              <w:pStyle w:val="BodyText"/>
               <w:rPr>
                 <w:color w:val="000000" w:themeColor="text1"/>
                 <w:sz w:val="24"/>
@@ -3043,7 +3059,7 @@
           </w:tcPr>
           <w:p>
             <w:pPr>
-              <w:pStyle w:val="af9"/>
+              <w:pStyle w:val="BodyText"/>
               <w:rPr>
                 <w:color w:val="000000" w:themeColor="text1"/>
                 <w:sz w:val="24"/>
@@ -3099,7 +3115,7 @@
           </w:tcPr>
           <w:p>
             <w:pPr>
-              <w:pStyle w:val="af9"/>
+              <w:pStyle w:val="BodyText"/>
               <w:rPr>
                 <w:color w:val="000000" w:themeColor="text1"/>
                 <w:sz w:val="24"/>
@@ -3186,7 +3202,7 @@
           </w:tcPr>
           <w:p>
             <w:pPr>
-              <w:pStyle w:val="af9"/>
+              <w:pStyle w:val="BodyText"/>
               <w:rPr>
                 <w:color w:val="000000" w:themeColor="text1"/>
                 <w:sz w:val="24"/>
@@ -3260,7 +3276,7 @@
           </w:tcPr>
           <w:p>
             <w:pPr>
-              <w:pStyle w:val="af9"/>
+              <w:pStyle w:val="BodyText"/>
               <w:rPr>
                 <w:color w:val="000000" w:themeColor="text1"/>
                 <w:sz w:val="24"/>
@@ -3292,7 +3308,7 @@
     </w:p>
     <w:tbl>
       <w:tblPr>
-        <w:tblStyle w:val="a4"/>
+        <w:tblStyle w:val="TableGrid"/>
         <w:tblW w:w="9634" w:type="dxa"/>
         <w:tblLayout w:type="fixed"/>
         <w:tblLook w:val="04A0" w:firstRow="1" w:lastRow="0" w:firstColumn="1" w:lastColumn="0" w:noHBand="0" w:noVBand="1"/>
@@ -3311,7 +3327,7 @@
           </w:tcPr>
           <w:p>
             <w:pPr>
-              <w:pStyle w:val="af9"/>
+              <w:pStyle w:val="BodyText"/>
               <w:jc w:val="center"/>
               <w:rPr>
                 <w:color w:val="000000" w:themeColor="text1"/>
@@ -3339,7 +3355,7 @@
           </w:tcPr>
           <w:p>
             <w:pPr>
-              <w:pStyle w:val="af9"/>
+              <w:pStyle w:val="BodyText"/>
               <w:jc w:val="center"/>
               <w:rPr>
                 <w:color w:val="000000" w:themeColor="text1"/>
@@ -3385,7 +3401,7 @@
           </w:tcPr>
           <w:p>
             <w:pPr>
-              <w:pStyle w:val="af9"/>
+              <w:pStyle w:val="BodyText"/>
               <w:jc w:val="center"/>
               <w:rPr>
                 <w:color w:val="000000" w:themeColor="text1"/>
@@ -3431,7 +3447,7 @@
           </w:tcPr>
           <w:p>
             <w:pPr>
-              <w:pStyle w:val="af9"/>
+              <w:pStyle w:val="BodyText"/>
               <w:jc w:val="center"/>
               <w:rPr>
                 <w:color w:val="000000" w:themeColor="text1"/>
@@ -3460,7 +3476,7 @@
           </w:tcPr>
           <w:p>
             <w:pPr>
-              <w:pStyle w:val="af9"/>
+              <w:pStyle w:val="BodyText"/>
               <w:rPr>
                 <w:color w:val="000000" w:themeColor="text1"/>
                 <w:sz w:val="24"/>
@@ -3496,7 +3512,7 @@
           </w:tcPr>
           <w:p>
             <w:pPr>
-              <w:pStyle w:val="af9"/>
+              <w:pStyle w:val="BodyText"/>
               <w:rPr>
                 <w:color w:val="000000" w:themeColor="text1"/>
                 <w:sz w:val="24"/>
@@ -3527,7 +3543,7 @@
           </w:p>
           <w:p>
             <w:pPr>
-              <w:pStyle w:val="af9"/>
+              <w:pStyle w:val="BodyText"/>
               <w:rPr>
                 <w:color w:val="000000" w:themeColor="text1"/>
                 <w:sz w:val="24"/>
@@ -3565,7 +3581,7 @@
           </w:p>
           <w:p>
             <w:pPr>
-              <w:pStyle w:val="af9"/>
+              <w:pStyle w:val="BodyText"/>
               <w:rPr>
                 <w:color w:val="000000" w:themeColor="text1"/>
                 <w:sz w:val="24"/>
@@ -3594,7 +3610,7 @@
           </w:p>
           <w:p>
             <w:pPr>
-              <w:pStyle w:val="af9"/>
+              <w:pStyle w:val="BodyText"/>
               <w:rPr>
                 <w:color w:val="000000" w:themeColor="text1"/>
                 <w:sz w:val="24"/>
@@ -3659,7 +3675,7 @@
           </w:p>
           <w:p>
             <w:pPr>
-              <w:pStyle w:val="af9"/>
+              <w:pStyle w:val="BodyText"/>
               <w:rPr>
                 <w:color w:val="000000" w:themeColor="text1"/>
                 <w:sz w:val="24"/>
@@ -3726,7 +3742,7 @@
           </w:tcPr>
           <w:p>
             <w:pPr>
-              <w:pStyle w:val="af9"/>
+              <w:pStyle w:val="BodyText"/>
               <w:rPr>
                 <w:color w:val="000000" w:themeColor="text1"/>
                 <w:sz w:val="24"/>
@@ -3793,7 +3809,7 @@
           </w:tcPr>
           <w:p>
             <w:pPr>
-              <w:pStyle w:val="af9"/>
+              <w:pStyle w:val="BodyText"/>
               <w:rPr>
                 <w:color w:val="000000" w:themeColor="text1"/>
                 <w:sz w:val="24"/>
@@ -3872,6 +3888,7 @@
           <w:lang w:eastAsia="x-none"/>
         </w:rPr>
       </w:pPr>
+      <w:proofErr w:type="spellStart"/>
       <w:r>
         <w:rPr>
           <w:rFonts w:eastAsia="Calibri" w:cs="Times New Roman"/>
@@ -3879,7 +3896,17 @@
           <w:szCs w:val="32"/>
           <w:lang w:val="x-none" w:eastAsia="x-none"/>
         </w:rPr>
-        <w:t xml:space="preserve">Таблица </w:t>
+        <w:t>Таблица</w:t>
+      </w:r>
+      <w:proofErr w:type="spellEnd"/>
+      <w:r>
+        <w:rPr>
+          <w:rFonts w:eastAsia="Calibri" w:cs="Times New Roman"/>
+          <w:kern w:val="32"/>
+          <w:szCs w:val="32"/>
+          <w:lang w:val="x-none" w:eastAsia="x-none"/>
+        </w:rPr>
+        <w:t xml:space="preserve"> </w:t>
       </w:r>
       <w:r>
         <w:rPr>
@@ -3982,7 +4009,27 @@
           <w:szCs w:val="32"/>
           <w:lang w:val="x-none" w:eastAsia="x-none"/>
         </w:rPr>
-        <w:t xml:space="preserve"> интерфейса </w:t>
+        <w:t xml:space="preserve"> </w:t>
+      </w:r>
+      <w:proofErr w:type="spellStart"/>
+      <w:r>
+        <w:rPr>
+          <w:rFonts w:eastAsia="Calibri" w:cs="Times New Roman"/>
+          <w:kern w:val="32"/>
+          <w:szCs w:val="32"/>
+          <w:lang w:val="x-none" w:eastAsia="x-none"/>
+        </w:rPr>
+        <w:t>интерфейса</w:t>
+      </w:r>
+      <w:proofErr w:type="spellEnd"/>
+      <w:r>
+        <w:rPr>
+          <w:rFonts w:eastAsia="Calibri" w:cs="Times New Roman"/>
+          <w:kern w:val="32"/>
+          <w:szCs w:val="32"/>
+          <w:lang w:val="x-none" w:eastAsia="x-none"/>
+        </w:rPr>
+        <w:t xml:space="preserve"> </w:t>
       </w:r>
       <w:proofErr w:type="spellStart"/>
       <w:r>
@@ -4007,7 +4054,7 @@
     </w:p>
     <w:tbl>
       <w:tblPr>
-        <w:tblStyle w:val="13"/>
+        <w:tblStyle w:val="10"/>
         <w:tblW w:w="0" w:type="auto"/>
         <w:tblLook w:val="04A0" w:firstRow="1" w:lastRow="0" w:firstColumn="1" w:lastColumn="0" w:noHBand="0" w:noVBand="1"/>
       </w:tblPr>
@@ -4035,7 +4082,7 @@
           </w:tcPr>
           <w:p>
             <w:pPr>
-              <w:pStyle w:val="af9"/>
+              <w:pStyle w:val="BodyText"/>
               <w:jc w:val="center"/>
               <w:rPr>
                 <w:color w:val="000000" w:themeColor="text1"/>
@@ -4069,7 +4116,7 @@
           </w:tcPr>
           <w:p>
             <w:pPr>
-              <w:pStyle w:val="af9"/>
+              <w:pStyle w:val="BodyText"/>
               <w:jc w:val="center"/>
               <w:rPr>
                 <w:color w:val="000000" w:themeColor="text1"/>
@@ -4121,7 +4168,7 @@
           </w:tcPr>
           <w:p>
             <w:pPr>
-              <w:pStyle w:val="af9"/>
+              <w:pStyle w:val="BodyText"/>
               <w:jc w:val="center"/>
               <w:rPr>
                 <w:color w:val="000000" w:themeColor="text1"/>
@@ -4173,7 +4220,7 @@
           </w:tcPr>
           <w:p>
             <w:pPr>
-              <w:pStyle w:val="af9"/>
+              <w:pStyle w:val="BodyText"/>
               <w:jc w:val="center"/>
               <w:rPr>
                 <w:color w:val="000000" w:themeColor="text1"/>
@@ -4208,7 +4255,7 @@
           </w:tcPr>
           <w:p>
             <w:pPr>
-              <w:pStyle w:val="af9"/>
+              <w:pStyle w:val="BodyText"/>
               <w:rPr>
                 <w:color w:val="000000" w:themeColor="text1"/>
                 <w:sz w:val="24"/>
@@ -4228,7 +4275,7 @@
           </w:p>
           <w:p>
             <w:pPr>
-              <w:pStyle w:val="af9"/>
+              <w:pStyle w:val="BodyText"/>
               <w:rPr>
                 <w:color w:val="000000" w:themeColor="text1"/>
                 <w:sz w:val="24"/>
@@ -4299,7 +4346,7 @@
                 </w:tcPr>
                 <w:p>
                   <w:pPr>
-                    <w:pStyle w:val="af9"/>
+                    <w:pStyle w:val="BodyText"/>
                     <w:rPr>
                       <w:color w:val="000000" w:themeColor="text1"/>
                       <w:sz w:val="24"/>
@@ -4327,7 +4374,7 @@
                 </w:tcPr>
                 <w:p>
                   <w:pPr>
-                    <w:pStyle w:val="af9"/>
+                    <w:pStyle w:val="BodyText"/>
                     <w:rPr>
                       <w:color w:val="000000" w:themeColor="text1"/>
                       <w:sz w:val="24"/>
@@ -4350,7 +4397,7 @@
           </w:tbl>
           <w:p>
             <w:pPr>
-              <w:pStyle w:val="af9"/>
+              <w:pStyle w:val="BodyText"/>
               <w:rPr>
                 <w:rFonts w:ascii="Calibri" w:hAnsi="Calibri"/>
                 <w:color w:val="000000" w:themeColor="text1"/>
@@ -4374,7 +4421,7 @@
           </w:tcPr>
           <w:p>
             <w:pPr>
-              <w:pStyle w:val="af9"/>
+              <w:pStyle w:val="BodyText"/>
               <w:rPr>
                 <w:color w:val="000000" w:themeColor="text1"/>
                 <w:sz w:val="24"/>
@@ -4443,7 +4490,7 @@
               </w:rPr>
               <w:t xml:space="preserve"> </w:t>
             </w:r>
-            <w:hyperlink r:id="rId8" w:history="1">
+            <w:hyperlink r:id="rId12" w:history="1">
               <w:proofErr w:type="spellStart"/>
               <w:r>
                 <w:rPr>
@@ -4482,7 +4529,7 @@
               </w:rPr>
               <w:t xml:space="preserve"> </w:t>
             </w:r>
-            <w:hyperlink r:id="rId9" w:history="1">
+            <w:hyperlink r:id="rId13" w:history="1">
               <w:proofErr w:type="spellStart"/>
               <w:r>
                 <w:rPr>
@@ -4510,7 +4557,7 @@
           </w:tcPr>
           <w:p>
             <w:pPr>
-              <w:pStyle w:val="af9"/>
+              <w:pStyle w:val="BodyText"/>
               <w:rPr>
                 <w:color w:val="000000" w:themeColor="text1"/>
                 <w:sz w:val="24"/>
@@ -4544,7 +4591,7 @@
           </w:tcPr>
           <w:p>
             <w:pPr>
-              <w:pStyle w:val="af9"/>
+              <w:pStyle w:val="BodyText"/>
               <w:rPr>
                 <w:color w:val="000000" w:themeColor="text1"/>
                 <w:sz w:val="24"/>
@@ -4564,7 +4611,7 @@
           </w:p>
           <w:p>
             <w:pPr>
-              <w:pStyle w:val="af9"/>
+              <w:pStyle w:val="BodyText"/>
               <w:rPr>
                 <w:color w:val="000000" w:themeColor="text1"/>
                 <w:sz w:val="24"/>
@@ -4635,7 +4682,7 @@
                 </w:tcPr>
                 <w:p>
                   <w:pPr>
-                    <w:pStyle w:val="af9"/>
+                    <w:pStyle w:val="BodyText"/>
                     <w:rPr>
                       <w:color w:val="000000" w:themeColor="text1"/>
                       <w:sz w:val="24"/>
@@ -4663,7 +4710,7 @@
                 </w:tcPr>
                 <w:p>
                   <w:pPr>
-                    <w:pStyle w:val="af9"/>
+                    <w:pStyle w:val="BodyText"/>
                     <w:rPr>
                       <w:color w:val="000000" w:themeColor="text1"/>
                       <w:sz w:val="24"/>
@@ -4681,7 +4728,6 @@
                     <w:t xml:space="preserve">- </w:t>
                   </w:r>
                   <w:proofErr w:type="spellStart"/>
-                  <w:proofErr w:type="gramStart"/>
                   <w:r>
                     <w:rPr>
                       <w:color w:val="000000" w:themeColor="text1"/>
@@ -4692,7 +4738,6 @@
                     <w:t>тип</w:t>
                   </w:r>
                   <w:proofErr w:type="spellEnd"/>
-                  <w:proofErr w:type="gramEnd"/>
                   <w:r>
                     <w:rPr>
                       <w:color w:val="000000" w:themeColor="text1"/>
@@ -4728,7 +4773,7 @@
           </w:tbl>
           <w:p>
             <w:pPr>
-              <w:pStyle w:val="af9"/>
+              <w:pStyle w:val="BodyText"/>
               <w:rPr>
                 <w:rFonts w:ascii="Calibri" w:hAnsi="Calibri"/>
                 <w:color w:val="000000" w:themeColor="text1"/>
@@ -4773,7 +4818,7 @@
                 </w:tcPr>
                 <w:p>
                   <w:pPr>
-                    <w:pStyle w:val="af9"/>
+                    <w:pStyle w:val="BodyText"/>
                     <w:rPr>
                       <w:color w:val="000000" w:themeColor="text1"/>
                       <w:sz w:val="24"/>
@@ -4799,7 +4844,7 @@
                     </w:rPr>
                     <w:t xml:space="preserve">казатель на интерфейс </w:t>
                   </w:r>
-                  <w:hyperlink r:id="rId10" w:history="1">
+                  <w:hyperlink r:id="rId14" w:history="1">
                     <w:proofErr w:type="spellStart"/>
                     <w:r>
                       <w:rPr>
@@ -4822,7 +4867,7 @@
                     </w:rPr>
                     <w:t xml:space="preserve"> или </w:t>
                   </w:r>
-                  <w:hyperlink r:id="rId11" w:history="1">
+                  <w:hyperlink r:id="rId15" w:history="1">
                     <w:proofErr w:type="spellStart"/>
                     <w:r>
                       <w:rPr>
@@ -4851,7 +4896,7 @@
           </w:tbl>
           <w:p>
             <w:pPr>
-              <w:pStyle w:val="af9"/>
+              <w:pStyle w:val="BodyText"/>
               <w:rPr>
                 <w:color w:val="000000" w:themeColor="text1"/>
                 <w:sz w:val="24"/>
@@ -4915,7 +4960,7 @@
                 </w:tcPr>
                 <w:p>
                   <w:pPr>
-                    <w:pStyle w:val="af9"/>
+                    <w:pStyle w:val="BodyText"/>
                     <w:rPr>
                       <w:color w:val="000000" w:themeColor="text1"/>
                       <w:sz w:val="24"/>
@@ -4979,7 +5024,7 @@
                 </w:tcPr>
                 <w:p>
                   <w:pPr>
-                    <w:pStyle w:val="af9"/>
+                    <w:pStyle w:val="BodyText"/>
                     <w:rPr>
                       <w:color w:val="000000" w:themeColor="text1"/>
                       <w:sz w:val="24"/>
@@ -5005,7 +5050,7 @@
                 </w:tcPr>
                 <w:p>
                   <w:pPr>
-                    <w:pStyle w:val="af9"/>
+                    <w:pStyle w:val="BodyText"/>
                     <w:rPr>
                       <w:color w:val="000000" w:themeColor="text1"/>
                       <w:sz w:val="24"/>
@@ -5045,7 +5090,7 @@
                 </w:tcPr>
                 <w:p>
                   <w:pPr>
-                    <w:pStyle w:val="af9"/>
+                    <w:pStyle w:val="BodyText"/>
                     <w:rPr>
                       <w:color w:val="000000" w:themeColor="text1"/>
                       <w:sz w:val="24"/>
@@ -5071,7 +5116,7 @@
                 </w:tcPr>
                 <w:p>
                   <w:pPr>
-                    <w:pStyle w:val="af9"/>
+                    <w:pStyle w:val="BodyText"/>
                     <w:rPr>
                       <w:color w:val="000000" w:themeColor="text1"/>
                       <w:sz w:val="24"/>
@@ -5097,7 +5142,7 @@
                 </w:tcPr>
                 <w:p>
                   <w:pPr>
-                    <w:pStyle w:val="af9"/>
+                    <w:pStyle w:val="BodyText"/>
                     <w:rPr>
                       <w:color w:val="000000" w:themeColor="text1"/>
                       <w:sz w:val="24"/>
@@ -5148,7 +5193,7 @@
                 </w:tcPr>
                 <w:p>
                   <w:pPr>
-                    <w:pStyle w:val="af9"/>
+                    <w:pStyle w:val="BodyText"/>
                     <w:rPr>
                       <w:color w:val="000000" w:themeColor="text1"/>
                       <w:sz w:val="24"/>
@@ -5174,7 +5219,7 @@
                 </w:tcPr>
                 <w:p>
                   <w:pPr>
-                    <w:pStyle w:val="af9"/>
+                    <w:pStyle w:val="BodyText"/>
                     <w:rPr>
                       <w:color w:val="000000" w:themeColor="text1"/>
                       <w:sz w:val="24"/>
@@ -5200,7 +5245,7 @@
                 </w:tcPr>
                 <w:p>
                   <w:pPr>
-                    <w:pStyle w:val="af9"/>
+                    <w:pStyle w:val="BodyText"/>
                     <w:rPr>
                       <w:color w:val="000000" w:themeColor="text1"/>
                       <w:sz w:val="24"/>
@@ -5251,7 +5296,7 @@
                 </w:tcPr>
                 <w:p>
                   <w:pPr>
-                    <w:pStyle w:val="af9"/>
+                    <w:pStyle w:val="BodyText"/>
                     <w:rPr>
                       <w:color w:val="000000" w:themeColor="text1"/>
                       <w:sz w:val="24"/>
@@ -5277,7 +5322,7 @@
                 </w:tcPr>
                 <w:p>
                   <w:pPr>
-                    <w:pStyle w:val="af9"/>
+                    <w:pStyle w:val="BodyText"/>
                     <w:rPr>
                       <w:color w:val="000000" w:themeColor="text1"/>
                       <w:sz w:val="24"/>
@@ -5303,7 +5348,7 @@
                 </w:tcPr>
                 <w:p>
                   <w:pPr>
-                    <w:pStyle w:val="af9"/>
+                    <w:pStyle w:val="BodyText"/>
                     <w:rPr>
                       <w:color w:val="000000" w:themeColor="text1"/>
                       <w:sz w:val="24"/>
@@ -5405,7 +5450,7 @@
                 </w:tcPr>
                 <w:p>
                   <w:pPr>
-                    <w:pStyle w:val="af9"/>
+                    <w:pStyle w:val="BodyText"/>
                     <w:rPr>
                       <w:color w:val="000000" w:themeColor="text1"/>
                       <w:sz w:val="24"/>
@@ -5431,7 +5476,7 @@
                 </w:tcPr>
                 <w:p>
                   <w:pPr>
-                    <w:pStyle w:val="af9"/>
+                    <w:pStyle w:val="BodyText"/>
                     <w:rPr>
                       <w:color w:val="000000" w:themeColor="text1"/>
                       <w:sz w:val="24"/>
@@ -5457,7 +5502,7 @@
                 </w:tcPr>
                 <w:p>
                   <w:pPr>
-                    <w:pStyle w:val="af9"/>
+                    <w:pStyle w:val="BodyText"/>
                     <w:rPr>
                       <w:color w:val="000000" w:themeColor="text1"/>
                       <w:sz w:val="24"/>
@@ -5508,7 +5553,7 @@
                 </w:tcPr>
                 <w:p>
                   <w:pPr>
-                    <w:pStyle w:val="af9"/>
+                    <w:pStyle w:val="BodyText"/>
                     <w:rPr>
                       <w:color w:val="000000" w:themeColor="text1"/>
                       <w:sz w:val="24"/>
@@ -5534,7 +5579,7 @@
                 </w:tcPr>
                 <w:p>
                   <w:pPr>
-                    <w:pStyle w:val="af9"/>
+                    <w:pStyle w:val="BodyText"/>
                     <w:rPr>
                       <w:color w:val="000000" w:themeColor="text1"/>
                       <w:sz w:val="24"/>
@@ -5560,7 +5605,7 @@
                 </w:tcPr>
                 <w:p>
                   <w:pPr>
-                    <w:pStyle w:val="af9"/>
+                    <w:pStyle w:val="BodyText"/>
                     <w:rPr>
                       <w:color w:val="000000" w:themeColor="text1"/>
                       <w:sz w:val="24"/>
@@ -5611,7 +5656,7 @@
                 </w:tcPr>
                 <w:p>
                   <w:pPr>
-                    <w:pStyle w:val="af9"/>
+                    <w:pStyle w:val="BodyText"/>
                     <w:rPr>
                       <w:color w:val="000000" w:themeColor="text1"/>
                       <w:sz w:val="24"/>
@@ -5637,7 +5682,7 @@
                 </w:tcPr>
                 <w:p>
                   <w:pPr>
-                    <w:pStyle w:val="af9"/>
+                    <w:pStyle w:val="BodyText"/>
                     <w:rPr>
                       <w:color w:val="000000" w:themeColor="text1"/>
                       <w:sz w:val="24"/>
@@ -5663,7 +5708,7 @@
                 </w:tcPr>
                 <w:p>
                   <w:pPr>
-                    <w:pStyle w:val="af9"/>
+                    <w:pStyle w:val="BodyText"/>
                     <w:rPr>
                       <w:color w:val="000000" w:themeColor="text1"/>
                       <w:sz w:val="24"/>
@@ -5706,7 +5751,7 @@
           </w:tbl>
           <w:p>
             <w:pPr>
-              <w:pStyle w:val="af9"/>
+              <w:pStyle w:val="BodyText"/>
               <w:rPr>
                 <w:color w:val="000000" w:themeColor="text1"/>
                 <w:sz w:val="24"/>
@@ -5728,7 +5773,7 @@
           </w:tcPr>
           <w:p>
             <w:pPr>
-              <w:pStyle w:val="af9"/>
+              <w:pStyle w:val="BodyText"/>
               <w:rPr>
                 <w:color w:val="000000" w:themeColor="text1"/>
                 <w:sz w:val="24"/>
@@ -5766,7 +5811,7 @@
     </w:p>
     <w:tbl>
       <w:tblPr>
-        <w:tblStyle w:val="13"/>
+        <w:tblStyle w:val="10"/>
         <w:tblW w:w="0" w:type="auto"/>
         <w:tblLook w:val="04A0" w:firstRow="1" w:lastRow="0" w:firstColumn="1" w:lastColumn="0" w:noHBand="0" w:noVBand="1"/>
       </w:tblPr>
@@ -5793,7 +5838,7 @@
           </w:tcPr>
           <w:p>
             <w:pPr>
-              <w:pStyle w:val="af9"/>
+              <w:pStyle w:val="BodyText"/>
               <w:jc w:val="center"/>
               <w:rPr>
                 <w:color w:val="000000" w:themeColor="text1"/>
@@ -5826,7 +5871,7 @@
           </w:tcPr>
           <w:p>
             <w:pPr>
-              <w:pStyle w:val="af9"/>
+              <w:pStyle w:val="BodyText"/>
               <w:jc w:val="center"/>
               <w:rPr>
                 <w:color w:val="000000" w:themeColor="text1"/>
@@ -5878,7 +5923,7 @@
           </w:tcPr>
           <w:p>
             <w:pPr>
-              <w:pStyle w:val="af9"/>
+              <w:pStyle w:val="BodyText"/>
               <w:jc w:val="center"/>
               <w:rPr>
                 <w:color w:val="000000" w:themeColor="text1"/>
@@ -5930,7 +5975,7 @@
           </w:tcPr>
           <w:p>
             <w:pPr>
-              <w:pStyle w:val="af9"/>
+              <w:pStyle w:val="BodyText"/>
               <w:jc w:val="center"/>
               <w:rPr>
                 <w:color w:val="000000" w:themeColor="text1"/>
@@ -5966,7 +6011,7 @@
           </w:tcPr>
           <w:p>
             <w:pPr>
-              <w:pStyle w:val="af9"/>
+              <w:pStyle w:val="BodyText"/>
               <w:rPr>
                 <w:color w:val="000000" w:themeColor="text1"/>
                 <w:sz w:val="24"/>
@@ -5989,25 +6034,7 @@
                 <w:sz w:val="24"/>
                 <w:szCs w:val="24"/>
               </w:rPr>
-              <w:t>(</w:t>
-            </w:r>
-            <w:proofErr w:type="spellStart"/>
-            <w:r>
-              <w:rPr>
-                <w:color w:val="000000" w:themeColor="text1"/>
-                <w:sz w:val="24"/>
-                <w:szCs w:val="24"/>
-              </w:rPr>
-              <w:t>int</w:t>
-            </w:r>
-            <w:proofErr w:type="spellEnd"/>
-            <w:r>
-              <w:rPr>
-                <w:color w:val="000000" w:themeColor="text1"/>
-                <w:sz w:val="24"/>
-                <w:szCs w:val="24"/>
-              </w:rPr>
-              <w:t xml:space="preserve"> type)</w:t>
+              <w:t>(int type)</w:t>
             </w:r>
           </w:p>
         </w:tc>
@@ -6047,7 +6074,7 @@
                 </w:tcPr>
                 <w:p>
                   <w:pPr>
-                    <w:pStyle w:val="af9"/>
+                    <w:pStyle w:val="BodyText"/>
                     <w:rPr>
                       <w:color w:val="000000" w:themeColor="text1"/>
                       <w:sz w:val="24"/>
@@ -6073,7 +6100,7 @@
                 </w:tcPr>
                 <w:p>
                   <w:pPr>
-                    <w:pStyle w:val="af9"/>
+                    <w:pStyle w:val="BodyText"/>
                     <w:rPr>
                       <w:color w:val="000000" w:themeColor="text1"/>
                       <w:sz w:val="24"/>
@@ -6091,7 +6118,6 @@
                     <w:t xml:space="preserve">- </w:t>
                   </w:r>
                   <w:proofErr w:type="spellStart"/>
-                  <w:proofErr w:type="gramStart"/>
                   <w:r>
                     <w:rPr>
                       <w:color w:val="000000" w:themeColor="text1"/>
@@ -6102,7 +6128,6 @@
                     <w:t>тип</w:t>
                   </w:r>
                   <w:proofErr w:type="spellEnd"/>
-                  <w:proofErr w:type="gramEnd"/>
                   <w:r>
                     <w:rPr>
                       <w:color w:val="000000" w:themeColor="text1"/>
@@ -6138,7 +6163,7 @@
           </w:tbl>
           <w:p>
             <w:pPr>
-              <w:pStyle w:val="af9"/>
+              <w:pStyle w:val="BodyText"/>
               <w:rPr>
                 <w:rFonts w:ascii="Calibri" w:hAnsi="Calibri"/>
                 <w:color w:val="000000" w:themeColor="text1"/>
@@ -6161,7 +6186,7 @@
           </w:tcPr>
           <w:p>
             <w:pPr>
-              <w:pStyle w:val="af9"/>
+              <w:pStyle w:val="BodyText"/>
               <w:rPr>
                 <w:color w:val="000000" w:themeColor="text1"/>
                 <w:sz w:val="24"/>
@@ -6178,7 +6203,7 @@
               </w:rPr>
               <w:t xml:space="preserve">указатель на интерфейс компонента </w:t>
             </w:r>
-            <w:hyperlink r:id="rId12" w:history="1">
+            <w:hyperlink r:id="rId16" w:history="1">
               <w:proofErr w:type="spellStart"/>
               <w:r>
                 <w:rPr>
@@ -6200,7 +6225,7 @@
               </w:rPr>
               <w:t xml:space="preserve"> или </w:t>
             </w:r>
-            <w:hyperlink r:id="rId13" w:history="1">
+            <w:hyperlink r:id="rId17" w:history="1">
               <w:proofErr w:type="spellStart"/>
               <w:r>
                 <w:rPr>
@@ -6237,7 +6262,7 @@
           </w:tcPr>
           <w:p>
             <w:pPr>
-              <w:pStyle w:val="af9"/>
+              <w:pStyle w:val="BodyText"/>
               <w:rPr>
                 <w:color w:val="000000" w:themeColor="text1"/>
                 <w:sz w:val="24"/>
@@ -6271,7 +6296,7 @@
           </w:tcPr>
           <w:p>
             <w:pPr>
-              <w:pStyle w:val="af9"/>
+              <w:pStyle w:val="BodyText"/>
               <w:rPr>
                 <w:color w:val="000000" w:themeColor="text1"/>
                 <w:sz w:val="24"/>
@@ -6352,7 +6377,7 @@
                 </w:tcPr>
                 <w:p>
                   <w:pPr>
-                    <w:pStyle w:val="af9"/>
+                    <w:pStyle w:val="BodyText"/>
                     <w:rPr>
                       <w:color w:val="000000" w:themeColor="text1"/>
                       <w:sz w:val="24"/>
@@ -6380,7 +6405,7 @@
                 </w:tcPr>
                 <w:p>
                   <w:pPr>
-                    <w:pStyle w:val="af9"/>
+                    <w:pStyle w:val="BodyText"/>
                     <w:rPr>
                       <w:color w:val="000000" w:themeColor="text1"/>
                       <w:sz w:val="24"/>
@@ -6397,9 +6422,8 @@
                     </w:rPr>
                     <w:t xml:space="preserve">- </w:t>
                   </w:r>
-                  <w:hyperlink r:id="rId14" w:history="1">
+                  <w:hyperlink r:id="rId18" w:history="1">
                     <w:proofErr w:type="spellStart"/>
-                    <w:proofErr w:type="gramStart"/>
                     <w:r>
                       <w:rPr>
                         <w:color w:val="000000" w:themeColor="text1"/>
@@ -6411,7 +6435,6 @@
                       <w:t>тип</w:t>
                     </w:r>
                     <w:proofErr w:type="spellEnd"/>
-                    <w:proofErr w:type="gramEnd"/>
                     <w:r>
                       <w:rPr>
                         <w:color w:val="000000" w:themeColor="text1"/>
@@ -6450,7 +6473,7 @@
           </w:tbl>
           <w:p>
             <w:pPr>
-              <w:pStyle w:val="af9"/>
+              <w:pStyle w:val="BodyText"/>
               <w:rPr>
                 <w:rFonts w:ascii="Calibri" w:hAnsi="Calibri"/>
                 <w:color w:val="000000" w:themeColor="text1"/>
@@ -6473,7 +6496,7 @@
           </w:tcPr>
           <w:p>
             <w:pPr>
-              <w:pStyle w:val="af9"/>
+              <w:pStyle w:val="BodyText"/>
               <w:rPr>
                 <w:color w:val="000000" w:themeColor="text1"/>
                 <w:sz w:val="24"/>
@@ -6490,7 +6513,7 @@
               </w:rPr>
               <w:t xml:space="preserve">указатель на интерфейс </w:t>
             </w:r>
-            <w:hyperlink r:id="rId15" w:history="1">
+            <w:hyperlink r:id="rId19" w:history="1">
               <w:proofErr w:type="spellStart"/>
               <w:r>
                 <w:rPr>
@@ -6512,7 +6535,7 @@
               </w:rPr>
               <w:t xml:space="preserve"> или </w:t>
             </w:r>
-            <w:hyperlink r:id="rId16" w:history="1">
+            <w:hyperlink r:id="rId20" w:history="1">
               <w:proofErr w:type="spellStart"/>
               <w:r>
                 <w:rPr>
@@ -6549,7 +6572,7 @@
           </w:tcPr>
           <w:p>
             <w:pPr>
-              <w:pStyle w:val="af9"/>
+              <w:pStyle w:val="BodyText"/>
               <w:rPr>
                 <w:color w:val="000000" w:themeColor="text1"/>
                 <w:sz w:val="24"/>
@@ -6606,7 +6629,7 @@
     </w:p>
     <w:tbl>
       <w:tblPr>
-        <w:tblStyle w:val="13"/>
+        <w:tblStyle w:val="10"/>
         <w:tblW w:w="9634" w:type="dxa"/>
         <w:tblLayout w:type="fixed"/>
         <w:tblLook w:val="04A0" w:firstRow="1" w:lastRow="0" w:firstColumn="1" w:lastColumn="0" w:noHBand="0" w:noVBand="1"/>
@@ -6635,7 +6658,7 @@
           </w:tcPr>
           <w:p>
             <w:pPr>
-              <w:pStyle w:val="af9"/>
+              <w:pStyle w:val="BodyText"/>
               <w:jc w:val="center"/>
               <w:rPr>
                 <w:color w:val="000000" w:themeColor="text1"/>
@@ -6669,7 +6692,7 @@
           </w:tcPr>
           <w:p>
             <w:pPr>
-              <w:pStyle w:val="af9"/>
+              <w:pStyle w:val="BodyText"/>
               <w:jc w:val="center"/>
               <w:rPr>
                 <w:color w:val="000000" w:themeColor="text1"/>
@@ -6721,7 +6744,7 @@
           </w:tcPr>
           <w:p>
             <w:pPr>
-              <w:pStyle w:val="af9"/>
+              <w:pStyle w:val="BodyText"/>
               <w:jc w:val="center"/>
               <w:rPr>
                 <w:color w:val="000000" w:themeColor="text1"/>
@@ -6773,7 +6796,7 @@
           </w:tcPr>
           <w:p>
             <w:pPr>
-              <w:pStyle w:val="af9"/>
+              <w:pStyle w:val="BodyText"/>
               <w:jc w:val="center"/>
               <w:rPr>
                 <w:color w:val="000000" w:themeColor="text1"/>
@@ -6808,7 +6831,7 @@
           </w:tcPr>
           <w:p>
             <w:pPr>
-              <w:pStyle w:val="af9"/>
+              <w:pStyle w:val="BodyText"/>
               <w:rPr>
                 <w:color w:val="000000" w:themeColor="text1"/>
                 <w:sz w:val="24"/>
@@ -6856,7 +6879,7 @@
           </w:tcPr>
           <w:p>
             <w:pPr>
-              <w:pStyle w:val="af9"/>
+              <w:pStyle w:val="BodyText"/>
               <w:rPr>
                 <w:color w:val="000000" w:themeColor="text1"/>
                 <w:sz w:val="24"/>
@@ -6884,7 +6907,7 @@
           </w:p>
           <w:p>
             <w:pPr>
-              <w:pStyle w:val="af9"/>
+              <w:pStyle w:val="BodyText"/>
               <w:rPr>
                 <w:color w:val="000000" w:themeColor="text1"/>
                 <w:sz w:val="24"/>
@@ -6921,7 +6944,7 @@
           </w:p>
           <w:p>
             <w:pPr>
-              <w:pStyle w:val="af9"/>
+              <w:pStyle w:val="BodyText"/>
               <w:rPr>
                 <w:color w:val="000000" w:themeColor="text1"/>
                 <w:sz w:val="24"/>
@@ -6949,7 +6972,7 @@
           </w:p>
           <w:p>
             <w:pPr>
-              <w:pStyle w:val="af9"/>
+              <w:pStyle w:val="BodyText"/>
               <w:rPr>
                 <w:color w:val="000000" w:themeColor="text1"/>
                 <w:sz w:val="24"/>
@@ -6979,7 +7002,7 @@
           </w:p>
           <w:p>
             <w:pPr>
-              <w:pStyle w:val="af9"/>
+              <w:pStyle w:val="BodyText"/>
               <w:rPr>
                 <w:color w:val="000000" w:themeColor="text1"/>
                 <w:sz w:val="24"/>
@@ -7016,7 +7039,7 @@
           </w:p>
           <w:p>
             <w:pPr>
-              <w:pStyle w:val="af9"/>
+              <w:pStyle w:val="BodyText"/>
               <w:rPr>
                 <w:color w:val="000000" w:themeColor="text1"/>
                 <w:sz w:val="24"/>
@@ -7044,7 +7067,7 @@
           </w:p>
           <w:p>
             <w:pPr>
-              <w:pStyle w:val="af9"/>
+              <w:pStyle w:val="BodyText"/>
               <w:rPr>
                 <w:color w:val="000000" w:themeColor="text1"/>
                 <w:sz w:val="24"/>
@@ -7067,7 +7090,7 @@
           </w:tcPr>
           <w:p>
             <w:pPr>
-              <w:pStyle w:val="af9"/>
+              <w:pStyle w:val="BodyText"/>
               <w:rPr>
                 <w:color w:val="000000" w:themeColor="text1"/>
                 <w:sz w:val="24"/>
@@ -7107,7 +7130,7 @@
           </w:tcPr>
           <w:p>
             <w:pPr>
-              <w:pStyle w:val="af9"/>
+              <w:pStyle w:val="BodyText"/>
               <w:rPr>
                 <w:color w:val="000000" w:themeColor="text1"/>
                 <w:sz w:val="24"/>
@@ -7141,7 +7164,7 @@
           </w:tcPr>
           <w:p>
             <w:pPr>
-              <w:pStyle w:val="af9"/>
+              <w:pStyle w:val="BodyText"/>
               <w:rPr>
                 <w:color w:val="000000" w:themeColor="text1"/>
                 <w:kern w:val="32"/>
@@ -7187,7 +7210,7 @@
           </w:tcPr>
           <w:p>
             <w:pPr>
-              <w:pStyle w:val="af9"/>
+              <w:pStyle w:val="BodyText"/>
               <w:rPr>
                 <w:color w:val="000000" w:themeColor="text1"/>
                 <w:sz w:val="24"/>
@@ -7209,7 +7232,7 @@
           </w:tcPr>
           <w:p>
             <w:pPr>
-              <w:pStyle w:val="af9"/>
+              <w:pStyle w:val="BodyText"/>
               <w:rPr>
                 <w:color w:val="000000" w:themeColor="text1"/>
                 <w:kern w:val="32"/>
@@ -7250,7 +7273,7 @@
           </w:tcPr>
           <w:p>
             <w:pPr>
-              <w:pStyle w:val="af9"/>
+              <w:pStyle w:val="BodyText"/>
               <w:rPr>
                 <w:color w:val="000000" w:themeColor="text1"/>
                 <w:sz w:val="24"/>
@@ -7339,7 +7362,7 @@
           </w:tcPr>
           <w:p>
             <w:pPr>
-              <w:pStyle w:val="af9"/>
+              <w:pStyle w:val="BodyText"/>
               <w:rPr>
                 <w:color w:val="000000" w:themeColor="text1"/>
                 <w:kern w:val="32"/>
@@ -7368,51 +7391,7 @@
                 <w:szCs w:val="24"/>
                 <w:lang w:val="x-none" w:eastAsia="x-none"/>
               </w:rPr>
-              <w:t>(</w:t>
-            </w:r>
-            <w:proofErr w:type="spellStart"/>
-            <w:r>
-              <w:rPr>
-                <w:color w:val="000000" w:themeColor="text1"/>
-                <w:kern w:val="32"/>
-                <w:sz w:val="24"/>
-                <w:szCs w:val="24"/>
-                <w:lang w:val="x-none" w:eastAsia="x-none"/>
-              </w:rPr>
-              <w:t>int</w:t>
-            </w:r>
-            <w:proofErr w:type="spellEnd"/>
-            <w:r>
-              <w:rPr>
-                <w:color w:val="000000" w:themeColor="text1"/>
-                <w:kern w:val="32"/>
-                <w:sz w:val="24"/>
-                <w:szCs w:val="24"/>
-                <w:lang w:val="x-none" w:eastAsia="x-none"/>
-              </w:rPr>
-              <w:t xml:space="preserve"> </w:t>
-            </w:r>
-            <w:proofErr w:type="spellStart"/>
-            <w:r>
-              <w:rPr>
-                <w:color w:val="000000" w:themeColor="text1"/>
-                <w:kern w:val="32"/>
-                <w:sz w:val="24"/>
-                <w:szCs w:val="24"/>
-                <w:lang w:val="x-none" w:eastAsia="x-none"/>
-              </w:rPr>
-              <w:t>type</w:t>
-            </w:r>
-            <w:proofErr w:type="spellEnd"/>
-            <w:r>
-              <w:rPr>
-                <w:color w:val="000000" w:themeColor="text1"/>
-                <w:kern w:val="32"/>
-                <w:sz w:val="24"/>
-                <w:szCs w:val="24"/>
-                <w:lang w:val="x-none" w:eastAsia="x-none"/>
-              </w:rPr>
-              <w:t>)</w:t>
+              <w:t>(int type)</w:t>
             </w:r>
           </w:p>
         </w:tc>
@@ -7429,7 +7408,7 @@
           </w:tcPr>
           <w:p>
             <w:pPr>
-              <w:pStyle w:val="af9"/>
+              <w:pStyle w:val="BodyText"/>
               <w:rPr>
                 <w:color w:val="000000" w:themeColor="text1"/>
                 <w:sz w:val="24"/>
@@ -7437,7 +7416,6 @@
                 <w:lang w:val="ru-RU"/>
               </w:rPr>
             </w:pPr>
-            <w:proofErr w:type="gramStart"/>
             <w:r>
               <w:rPr>
                 <w:color w:val="000000" w:themeColor="text1"/>
@@ -7446,7 +7424,6 @@
               </w:rPr>
               <w:t>type</w:t>
             </w:r>
-            <w:proofErr w:type="gramEnd"/>
             <w:r>
               <w:rPr>
                 <w:color w:val="000000" w:themeColor="text1"/>
@@ -7470,7 +7447,7 @@
           </w:tcPr>
           <w:p>
             <w:pPr>
-              <w:pStyle w:val="af9"/>
+              <w:pStyle w:val="BodyText"/>
               <w:rPr>
                 <w:color w:val="000000" w:themeColor="text1"/>
                 <w:kern w:val="32"/>
@@ -7494,7 +7471,7 @@
           </w:tcPr>
           <w:p>
             <w:pPr>
-              <w:pStyle w:val="af9"/>
+              <w:pStyle w:val="BodyText"/>
               <w:rPr>
                 <w:color w:val="000000" w:themeColor="text1"/>
                 <w:sz w:val="24"/>
@@ -7565,7 +7542,7 @@
     </w:p>
     <w:tbl>
       <w:tblPr>
-        <w:tblStyle w:val="13"/>
+        <w:tblStyle w:val="10"/>
         <w:tblW w:w="9634" w:type="dxa"/>
         <w:tblLayout w:type="fixed"/>
         <w:tblLook w:val="04A0" w:firstRow="1" w:lastRow="0" w:firstColumn="1" w:lastColumn="0" w:noHBand="0" w:noVBand="1"/>
@@ -7590,7 +7567,7 @@
           </w:tcPr>
           <w:p>
             <w:pPr>
-              <w:pStyle w:val="af9"/>
+              <w:pStyle w:val="BodyText"/>
               <w:rPr>
                 <w:color w:val="000000" w:themeColor="text1"/>
                 <w:sz w:val="24"/>
@@ -7622,7 +7599,7 @@
           </w:tcPr>
           <w:p>
             <w:pPr>
-              <w:pStyle w:val="af9"/>
+              <w:pStyle w:val="BodyText"/>
               <w:rPr>
                 <w:color w:val="000000" w:themeColor="text1"/>
                 <w:sz w:val="24"/>
@@ -7672,7 +7649,7 @@
           </w:tcPr>
           <w:p>
             <w:pPr>
-              <w:pStyle w:val="af9"/>
+              <w:pStyle w:val="BodyText"/>
               <w:rPr>
                 <w:color w:val="000000" w:themeColor="text1"/>
                 <w:sz w:val="24"/>
@@ -7722,7 +7699,7 @@
           </w:tcPr>
           <w:p>
             <w:pPr>
-              <w:pStyle w:val="af9"/>
+              <w:pStyle w:val="BodyText"/>
               <w:rPr>
                 <w:color w:val="000000" w:themeColor="text1"/>
                 <w:sz w:val="24"/>
@@ -7756,7 +7733,7 @@
           </w:tcPr>
           <w:p>
             <w:pPr>
-              <w:pStyle w:val="af9"/>
+              <w:pStyle w:val="BodyText"/>
               <w:rPr>
                 <w:color w:val="000000" w:themeColor="text1"/>
                 <w:sz w:val="24"/>
@@ -7804,7 +7781,7 @@
           </w:tcPr>
           <w:p>
             <w:pPr>
-              <w:pStyle w:val="af9"/>
+              <w:pStyle w:val="BodyText"/>
               <w:rPr>
                 <w:color w:val="000000" w:themeColor="text1"/>
                 <w:sz w:val="24"/>
@@ -7832,7 +7809,7 @@
           </w:p>
           <w:p>
             <w:pPr>
-              <w:pStyle w:val="af9"/>
+              <w:pStyle w:val="BodyText"/>
               <w:rPr>
                 <w:color w:val="000000" w:themeColor="text1"/>
                 <w:sz w:val="24"/>
@@ -7869,7 +7846,7 @@
           </w:p>
           <w:p>
             <w:pPr>
-              <w:pStyle w:val="af9"/>
+              <w:pStyle w:val="BodyText"/>
               <w:rPr>
                 <w:color w:val="000000" w:themeColor="text1"/>
                 <w:sz w:val="24"/>
@@ -7897,7 +7874,7 @@
           </w:p>
           <w:p>
             <w:pPr>
-              <w:pStyle w:val="af9"/>
+              <w:pStyle w:val="BodyText"/>
               <w:rPr>
                 <w:color w:val="000000" w:themeColor="text1"/>
                 <w:sz w:val="24"/>
@@ -7927,7 +7904,7 @@
           </w:p>
           <w:p>
             <w:pPr>
-              <w:pStyle w:val="af9"/>
+              <w:pStyle w:val="BodyText"/>
               <w:rPr>
                 <w:color w:val="000000" w:themeColor="text1"/>
                 <w:sz w:val="24"/>
@@ -7964,7 +7941,7 @@
           </w:p>
           <w:p>
             <w:pPr>
-              <w:pStyle w:val="af9"/>
+              <w:pStyle w:val="BodyText"/>
               <w:rPr>
                 <w:color w:val="000000" w:themeColor="text1"/>
                 <w:sz w:val="24"/>
@@ -7992,7 +7969,7 @@
           </w:p>
           <w:p>
             <w:pPr>
-              <w:pStyle w:val="af9"/>
+              <w:pStyle w:val="BodyText"/>
               <w:rPr>
                 <w:color w:val="000000" w:themeColor="text1"/>
                 <w:sz w:val="24"/>
@@ -8015,7 +7992,7 @@
           </w:tcPr>
           <w:p>
             <w:pPr>
-              <w:pStyle w:val="af9"/>
+              <w:pStyle w:val="BodyText"/>
               <w:rPr>
                 <w:color w:val="000000" w:themeColor="text1"/>
                 <w:sz w:val="24"/>
@@ -8055,7 +8032,7 @@
           </w:tcPr>
           <w:p>
             <w:pPr>
-              <w:pStyle w:val="af9"/>
+              <w:pStyle w:val="BodyText"/>
               <w:rPr>
                 <w:color w:val="000000" w:themeColor="text1"/>
                 <w:sz w:val="24"/>
@@ -8089,7 +8066,7 @@
           </w:tcPr>
           <w:p>
             <w:pPr>
-              <w:pStyle w:val="af9"/>
+              <w:pStyle w:val="BodyText"/>
               <w:rPr>
                 <w:color w:val="000000" w:themeColor="text1"/>
                 <w:kern w:val="32"/>
@@ -8135,7 +8112,7 @@
           </w:tcPr>
           <w:p>
             <w:pPr>
-              <w:pStyle w:val="af9"/>
+              <w:pStyle w:val="BodyText"/>
               <w:rPr>
                 <w:color w:val="000000" w:themeColor="text1"/>
                 <w:sz w:val="24"/>
@@ -8157,7 +8134,7 @@
           </w:tcPr>
           <w:p>
             <w:pPr>
-              <w:pStyle w:val="af9"/>
+              <w:pStyle w:val="BodyText"/>
               <w:rPr>
                 <w:color w:val="000000" w:themeColor="text1"/>
                 <w:kern w:val="32"/>
@@ -8198,7 +8175,7 @@
           </w:tcPr>
           <w:p>
             <w:pPr>
-              <w:pStyle w:val="af9"/>
+              <w:pStyle w:val="BodyText"/>
               <w:rPr>
                 <w:color w:val="000000" w:themeColor="text1"/>
                 <w:sz w:val="24"/>
@@ -8287,7 +8264,7 @@
           </w:tcPr>
           <w:p>
             <w:pPr>
-              <w:pStyle w:val="af9"/>
+              <w:pStyle w:val="BodyText"/>
               <w:rPr>
                 <w:color w:val="000000" w:themeColor="text1"/>
                 <w:kern w:val="32"/>
@@ -8316,51 +8293,7 @@
                 <w:szCs w:val="24"/>
                 <w:lang w:val="x-none" w:eastAsia="x-none"/>
               </w:rPr>
-              <w:t>(</w:t>
-            </w:r>
-            <w:proofErr w:type="spellStart"/>
-            <w:r>
-              <w:rPr>
-                <w:color w:val="000000" w:themeColor="text1"/>
-                <w:kern w:val="32"/>
-                <w:sz w:val="24"/>
-                <w:szCs w:val="24"/>
-                <w:lang w:val="x-none" w:eastAsia="x-none"/>
-              </w:rPr>
-              <w:t>int</w:t>
-            </w:r>
-            <w:proofErr w:type="spellEnd"/>
-            <w:r>
-              <w:rPr>
-                <w:color w:val="000000" w:themeColor="text1"/>
-                <w:kern w:val="32"/>
-                <w:sz w:val="24"/>
-                <w:szCs w:val="24"/>
-                <w:lang w:val="x-none" w:eastAsia="x-none"/>
-              </w:rPr>
-              <w:t xml:space="preserve"> </w:t>
-            </w:r>
-            <w:proofErr w:type="spellStart"/>
-            <w:r>
-              <w:rPr>
-                <w:color w:val="000000" w:themeColor="text1"/>
-                <w:kern w:val="32"/>
-                <w:sz w:val="24"/>
-                <w:szCs w:val="24"/>
-                <w:lang w:val="x-none" w:eastAsia="x-none"/>
-              </w:rPr>
-              <w:t>type</w:t>
-            </w:r>
-            <w:proofErr w:type="spellEnd"/>
-            <w:r>
-              <w:rPr>
-                <w:color w:val="000000" w:themeColor="text1"/>
-                <w:kern w:val="32"/>
-                <w:sz w:val="24"/>
-                <w:szCs w:val="24"/>
-                <w:lang w:val="x-none" w:eastAsia="x-none"/>
-              </w:rPr>
-              <w:t>)</w:t>
+              <w:t>(int type)</w:t>
             </w:r>
           </w:p>
         </w:tc>
@@ -8377,7 +8310,7 @@
           </w:tcPr>
           <w:p>
             <w:pPr>
-              <w:pStyle w:val="af9"/>
+              <w:pStyle w:val="BodyText"/>
               <w:rPr>
                 <w:color w:val="000000" w:themeColor="text1"/>
                 <w:sz w:val="24"/>
@@ -8385,7 +8318,6 @@
                 <w:lang w:val="ru-RU"/>
               </w:rPr>
             </w:pPr>
-            <w:proofErr w:type="gramStart"/>
             <w:r>
               <w:rPr>
                 <w:color w:val="000000" w:themeColor="text1"/>
@@ -8394,7 +8326,6 @@
               </w:rPr>
               <w:t>type</w:t>
             </w:r>
-            <w:proofErr w:type="gramEnd"/>
             <w:r>
               <w:rPr>
                 <w:color w:val="000000" w:themeColor="text1"/>
@@ -8418,7 +8349,7 @@
           </w:tcPr>
           <w:p>
             <w:pPr>
-              <w:pStyle w:val="af9"/>
+              <w:pStyle w:val="BodyText"/>
               <w:rPr>
                 <w:color w:val="000000" w:themeColor="text1"/>
                 <w:kern w:val="32"/>
@@ -8442,7 +8373,7 @@
           </w:tcPr>
           <w:p>
             <w:pPr>
-              <w:pStyle w:val="af9"/>
+              <w:pStyle w:val="BodyText"/>
               <w:rPr>
                 <w:color w:val="000000" w:themeColor="text1"/>
                 <w:sz w:val="24"/>
@@ -8537,22 +8468,22 @@
     </w:p>
     <w:p>
       <w:pPr>
-        <w:pStyle w:val="1"/>
+        <w:pStyle w:val="Heading1"/>
         <w:numPr>
           <w:ilvl w:val="1"/>
           <w:numId w:val="1"/>
         </w:numPr>
       </w:pPr>
-      <w:bookmarkStart w:id="4" w:name="_Toc36331828"/>
+      <w:bookmarkStart w:id="5" w:name="_Toc36331828"/>
       <w:r>
         <w:lastRenderedPageBreak/>
         <w:t>Обзор аналогов</w:t>
       </w:r>
-      <w:bookmarkEnd w:id="4"/>
-    </w:p>
-    <w:p>
-      <w:pPr>
-        <w:pStyle w:val="1"/>
+      <w:bookmarkEnd w:id="5"/>
+    </w:p>
+    <w:p>
+      <w:pPr>
+        <w:pStyle w:val="Heading1"/>
         <w:spacing w:before="240"/>
         <w:rPr>
           <w:rFonts w:ascii="Core Rhino" w:hAnsi="Core Rhino"/>
@@ -8561,7 +8492,7 @@
           <w:szCs w:val="36"/>
         </w:rPr>
       </w:pPr>
-      <w:bookmarkStart w:id="5" w:name="_Toc36331829"/>
+      <w:bookmarkStart w:id="6" w:name="_Toc36331829"/>
       <w:r>
         <w:t xml:space="preserve">1.3.1 </w:t>
       </w:r>
@@ -8587,7 +8518,7 @@
         </w:rPr>
         <w:t>КОМПАС-3D</w:t>
       </w:r>
-      <w:bookmarkEnd w:id="5"/>
+      <w:bookmarkEnd w:id="6"/>
     </w:p>
     <w:p>
       <w:pPr>
@@ -8634,7 +8565,7 @@
     </w:p>
     <w:p>
       <w:pPr>
-        <w:pStyle w:val="a3"/>
+        <w:pStyle w:val="ListParagraph"/>
         <w:numPr>
           <w:ilvl w:val="0"/>
           <w:numId w:val="8"/>
@@ -8668,7 +8599,7 @@
     </w:p>
     <w:p>
       <w:pPr>
-        <w:pStyle w:val="a3"/>
+        <w:pStyle w:val="ListParagraph"/>
         <w:numPr>
           <w:ilvl w:val="0"/>
           <w:numId w:val="8"/>
@@ -8697,7 +8628,7 @@
     </w:p>
     <w:p>
       <w:pPr>
-        <w:pStyle w:val="a3"/>
+        <w:pStyle w:val="ListParagraph"/>
         <w:numPr>
           <w:ilvl w:val="0"/>
           <w:numId w:val="8"/>
@@ -8722,8 +8653,16 @@
           <w:szCs w:val="28"/>
         </w:rPr>
       </w:pPr>
+      <w:commentRangeStart w:id="7"/>
       <w:r>
         <w:t>пакетный режим для поочередной конвертации всех файлов.</w:t>
+      </w:r>
+      <w:commentRangeEnd w:id="7"/>
+      <w:r>
+        <w:rPr>
+          <w:rStyle w:val="CommentReference"/>
+        </w:rPr>
+        <w:commentReference w:id="7"/>
       </w:r>
     </w:p>
     <w:p>
@@ -8768,15 +8707,15 @@
     </w:p>
     <w:p>
       <w:pPr>
-        <w:pStyle w:val="1"/>
+        <w:pStyle w:val="Heading1"/>
         <w:spacing w:before="240"/>
       </w:pPr>
-      <w:bookmarkStart w:id="6" w:name="_Toc36331830"/>
+      <w:bookmarkStart w:id="8" w:name="_Toc36331830"/>
       <w:r>
         <w:lastRenderedPageBreak/>
         <w:t>2 Описание предмета проектирования</w:t>
       </w:r>
-      <w:bookmarkEnd w:id="6"/>
+      <w:bookmarkEnd w:id="8"/>
     </w:p>
     <w:p>
       <w:pPr>
@@ -8927,7 +8866,7 @@
     </w:p>
     <w:p>
       <w:pPr>
-        <w:pStyle w:val="a3"/>
+        <w:pStyle w:val="ListParagraph"/>
         <w:numPr>
           <w:ilvl w:val="0"/>
           <w:numId w:val="6"/>
@@ -8966,7 +8905,7 @@
     </w:p>
     <w:p>
       <w:pPr>
-        <w:pStyle w:val="a3"/>
+        <w:pStyle w:val="ListParagraph"/>
         <w:numPr>
           <w:ilvl w:val="0"/>
           <w:numId w:val="6"/>
@@ -8999,7 +8938,7 @@
     </w:p>
     <w:p>
       <w:pPr>
-        <w:pStyle w:val="a3"/>
+        <w:pStyle w:val="ListParagraph"/>
         <w:numPr>
           <w:ilvl w:val="0"/>
           <w:numId w:val="6"/>
@@ -9032,7 +8971,7 @@
     </w:p>
     <w:p>
       <w:pPr>
-        <w:pStyle w:val="a3"/>
+        <w:pStyle w:val="ListParagraph"/>
         <w:numPr>
           <w:ilvl w:val="0"/>
           <w:numId w:val="6"/>
@@ -9065,7 +9004,7 @@
     </w:p>
     <w:p>
       <w:pPr>
-        <w:pStyle w:val="a3"/>
+        <w:pStyle w:val="ListParagraph"/>
         <w:numPr>
           <w:ilvl w:val="0"/>
           <w:numId w:val="6"/>
@@ -9098,7 +9037,7 @@
     </w:p>
     <w:p>
       <w:pPr>
-        <w:pStyle w:val="a3"/>
+        <w:pStyle w:val="ListParagraph"/>
         <w:numPr>
           <w:ilvl w:val="0"/>
           <w:numId w:val="6"/>
@@ -9131,7 +9070,7 @@
     </w:p>
     <w:p>
       <w:pPr>
-        <w:pStyle w:val="a3"/>
+        <w:pStyle w:val="ListParagraph"/>
         <w:numPr>
           <w:ilvl w:val="0"/>
           <w:numId w:val="6"/>
@@ -9164,7 +9103,7 @@
     </w:p>
     <w:p>
       <w:pPr>
-        <w:pStyle w:val="a3"/>
+        <w:pStyle w:val="ListParagraph"/>
         <w:numPr>
           <w:ilvl w:val="0"/>
           <w:numId w:val="6"/>
@@ -9228,7 +9167,7 @@
     </w:p>
     <w:p>
       <w:pPr>
-        <w:pStyle w:val="a3"/>
+        <w:pStyle w:val="ListParagraph"/>
         <w:numPr>
           <w:ilvl w:val="0"/>
           <w:numId w:val="6"/>
@@ -9326,7 +9265,7 @@
     </w:p>
     <w:p>
       <w:pPr>
-        <w:pStyle w:val="a3"/>
+        <w:pStyle w:val="ListParagraph"/>
         <w:numPr>
           <w:ilvl w:val="0"/>
           <w:numId w:val="6"/>
@@ -9399,7 +9338,7 @@
     </w:p>
     <w:p>
       <w:pPr>
-        <w:pStyle w:val="a3"/>
+        <w:pStyle w:val="ListParagraph"/>
         <w:numPr>
           <w:ilvl w:val="0"/>
           <w:numId w:val="6"/>
@@ -9553,7 +9492,7 @@
                     </pic:cNvPicPr>
                   </pic:nvPicPr>
                   <pic:blipFill>
-                    <a:blip r:embed="rId17">
+                    <a:blip r:embed="rId21">
                       <a:extLst>
                         <a:ext uri="{28A0092B-C50C-407E-A947-70E740481C1C}">
                           <a14:useLocalDpi xmlns:a14="http://schemas.microsoft.com/office/drawing/2010/main" val="0"/>
@@ -9657,9 +9596,9 @@
     </w:p>
     <w:p>
       <w:pPr>
-        <w:pStyle w:val="1"/>
-      </w:pPr>
-      <w:bookmarkStart w:id="7" w:name="_Toc36331831"/>
+        <w:pStyle w:val="Heading1"/>
+      </w:pPr>
+      <w:bookmarkStart w:id="9" w:name="_Toc36331831"/>
       <w:r>
         <w:lastRenderedPageBreak/>
         <w:t xml:space="preserve">3 </w:t>
@@ -9667,17 +9606,17 @@
       <w:r>
         <w:t>Проект программы</w:t>
       </w:r>
-      <w:bookmarkEnd w:id="7"/>
-    </w:p>
-    <w:p>
-      <w:pPr>
-        <w:pStyle w:val="1"/>
-      </w:pPr>
-      <w:bookmarkStart w:id="8" w:name="_Toc36331832"/>
+      <w:bookmarkEnd w:id="9"/>
+    </w:p>
+    <w:p>
+      <w:pPr>
+        <w:pStyle w:val="Heading1"/>
+      </w:pPr>
+      <w:bookmarkStart w:id="10" w:name="_Toc36331832"/>
       <w:r>
         <w:t>3.1 Описание технических и функциональных аспектов проекта</w:t>
       </w:r>
-      <w:bookmarkEnd w:id="8"/>
+      <w:bookmarkEnd w:id="10"/>
     </w:p>
     <w:p>
       <w:pPr>
@@ -9777,15 +9716,7 @@
         <w:t>UML</w:t>
       </w:r>
       <w:r>
-        <w:t xml:space="preserve"> условно-графических </w:t>
-      </w:r>
-      <w:proofErr w:type="gramStart"/>
-      <w:r>
-        <w:t>обозначений.[</w:t>
-      </w:r>
-      <w:proofErr w:type="gramEnd"/>
-      <w:r>
-        <w:t xml:space="preserve">7] </w:t>
+        <w:t xml:space="preserve"> условно-графических обозначений.[7] </w:t>
       </w:r>
       <w:r>
         <w:rPr>
@@ -9824,10 +9755,10 @@
     </w:p>
     <w:p>
       <w:pPr>
-        <w:pStyle w:val="1"/>
+        <w:pStyle w:val="Heading1"/>
         <w:spacing w:before="240"/>
       </w:pPr>
-      <w:bookmarkStart w:id="9" w:name="_Toc36331833"/>
+      <w:bookmarkStart w:id="11" w:name="_Toc36331833"/>
       <w:r>
         <w:t>3.2 Диаграмма вариантов использования (</w:t>
       </w:r>
@@ -9849,7 +9780,7 @@
       <w:r>
         <w:t>)</w:t>
       </w:r>
-      <w:bookmarkEnd w:id="9"/>
+      <w:bookmarkEnd w:id="11"/>
     </w:p>
     <w:p>
       <w:pPr>
@@ -10291,7 +10222,7 @@
                     </pic:cNvPicPr>
                   </pic:nvPicPr>
                   <pic:blipFill>
-                    <a:blip r:embed="rId18">
+                    <a:blip r:embed="rId22">
                       <a:extLst>
                         <a:ext uri="{28A0092B-C50C-407E-A947-70E740481C1C}">
                           <a14:useLocalDpi xmlns:a14="http://schemas.microsoft.com/office/drawing/2010/main" val="0"/>
@@ -10340,8 +10271,8 @@
       <w:r>
         <w:t>.</w:t>
       </w:r>
-      <w:bookmarkStart w:id="10" w:name="_Toc472681143"/>
-      <w:bookmarkStart w:id="11" w:name="_Toc477703894"/>
+      <w:bookmarkStart w:id="12" w:name="_Toc472681143"/>
+      <w:bookmarkStart w:id="13" w:name="_Toc477703894"/>
     </w:p>
     <w:p>
       <w:pPr>
@@ -10357,22 +10288,22 @@
           <w:szCs w:val="32"/>
         </w:rPr>
       </w:pPr>
-      <w:bookmarkStart w:id="12" w:name="_Toc34125503"/>
+      <w:bookmarkStart w:id="14" w:name="_Toc34125503"/>
       <w:r>
         <w:br w:type="page"/>
       </w:r>
     </w:p>
     <w:p>
       <w:pPr>
-        <w:pStyle w:val="1"/>
-      </w:pPr>
-      <w:bookmarkStart w:id="13" w:name="_Toc36331834"/>
+        <w:pStyle w:val="Heading1"/>
+      </w:pPr>
+      <w:bookmarkStart w:id="15" w:name="_Toc36331834"/>
       <w:r>
         <w:lastRenderedPageBreak/>
         <w:t>3.3 Диаграмма классов</w:t>
       </w:r>
-      <w:bookmarkEnd w:id="12"/>
-      <w:bookmarkEnd w:id="13"/>
+      <w:bookmarkEnd w:id="14"/>
+      <w:bookmarkEnd w:id="15"/>
     </w:p>
     <w:p>
       <w:pPr>
@@ -10426,6 +10357,7 @@
         <w:spacing w:after="0" w:line="360" w:lineRule="auto"/>
         <w:jc w:val="both"/>
       </w:pPr>
+      <w:commentRangeStart w:id="16"/>
       <w:r>
         <w:rPr>
           <w:noProof/>
@@ -10449,7 +10381,7 @@
                     </pic:cNvPicPr>
                   </pic:nvPicPr>
                   <pic:blipFill>
-                    <a:blip r:embed="rId19">
+                    <a:blip r:embed="rId23">
                       <a:extLst>
                         <a:ext uri="{28A0092B-C50C-407E-A947-70E740481C1C}">
                           <a14:useLocalDpi xmlns:a14="http://schemas.microsoft.com/office/drawing/2010/main" val="0"/>
@@ -10480,6 +10412,13 @@
           </wp:inline>
         </w:drawing>
       </w:r>
+      <w:commentRangeEnd w:id="16"/>
+      <w:r>
+        <w:rPr>
+          <w:rStyle w:val="CommentReference"/>
+        </w:rPr>
+        <w:commentReference w:id="16"/>
+      </w:r>
     </w:p>
     <w:p>
       <w:pPr>
@@ -10500,7 +10439,7 @@
     </w:p>
     <w:p>
       <w:pPr>
-        <w:pStyle w:val="afc"/>
+        <w:pStyle w:val="a0"/>
         <w:numPr>
           <w:ilvl w:val="0"/>
           <w:numId w:val="20"/>
@@ -10550,7 +10489,7 @@
     </w:p>
     <w:p>
       <w:pPr>
-        <w:pStyle w:val="afc"/>
+        <w:pStyle w:val="a0"/>
         <w:numPr>
           <w:ilvl w:val="0"/>
           <w:numId w:val="20"/>
@@ -10612,7 +10551,7 @@
     </w:p>
     <w:p>
       <w:pPr>
-        <w:pStyle w:val="afc"/>
+        <w:pStyle w:val="a0"/>
         <w:numPr>
           <w:ilvl w:val="0"/>
           <w:numId w:val="20"/>
@@ -10701,7 +10640,7 @@
     </w:p>
     <w:p>
       <w:pPr>
-        <w:pStyle w:val="afc"/>
+        <w:pStyle w:val="a0"/>
         <w:numPr>
           <w:ilvl w:val="0"/>
           <w:numId w:val="20"/>
@@ -10830,15 +10769,15 @@
     </w:p>
     <w:p>
       <w:pPr>
-        <w:pStyle w:val="1"/>
-      </w:pPr>
-      <w:bookmarkStart w:id="14" w:name="_Toc34125504"/>
-      <w:bookmarkStart w:id="15" w:name="_Toc36331835"/>
+        <w:pStyle w:val="Heading1"/>
+      </w:pPr>
+      <w:bookmarkStart w:id="17" w:name="_Toc34125504"/>
+      <w:bookmarkStart w:id="18" w:name="_Toc36331835"/>
       <w:r>
         <w:t>3.3 Макет пользовательского интерфейса</w:t>
       </w:r>
-      <w:bookmarkEnd w:id="14"/>
-      <w:bookmarkEnd w:id="15"/>
+      <w:bookmarkEnd w:id="17"/>
+      <w:bookmarkEnd w:id="18"/>
     </w:p>
     <w:p>
       <w:pPr>
@@ -10860,15 +10799,7 @@
         <w:rPr>
           <w:lang w:val="en-US"/>
         </w:rPr>
-        <w:t>N</w:t>
-      </w:r>
-      <w:bookmarkStart w:id="16" w:name="_GoBack"/>
-      <w:bookmarkEnd w:id="16"/>
-      <w:r>
-        <w:rPr>
-          <w:lang w:val="en-US"/>
-        </w:rPr>
-        <w:t>umericUpDown</w:t>
+        <w:t>NumericUpDown</w:t>
       </w:r>
       <w:proofErr w:type="spellEnd"/>
       <w:r>
@@ -10936,7 +10867,7 @@
                     </pic:cNvPicPr>
                   </pic:nvPicPr>
                   <pic:blipFill>
-                    <a:blip r:embed="rId20">
+                    <a:blip r:embed="rId24">
                       <a:extLst>
                         <a:ext uri="{28A0092B-C50C-407E-A947-70E740481C1C}">
                           <a14:useLocalDpi xmlns:a14="http://schemas.microsoft.com/office/drawing/2010/main" val="0"/>
@@ -10983,6 +10914,7 @@
       <w:pPr>
         <w:spacing w:after="0" w:line="360" w:lineRule="auto"/>
         <w:ind w:firstLine="708"/>
+        <w:jc w:val="both"/>
         <w:rPr>
           <w:color w:val="000000"/>
           <w:szCs w:val="28"/>
@@ -11181,7 +11113,7 @@
       <w:r>
         <w:t xml:space="preserve">построения модели отображается окно предупреждения с описанием ошибок (рис. 3.4). </w:t>
       </w:r>
-      <w:bookmarkStart w:id="17" w:name="_Toc36331836"/>
+      <w:bookmarkStart w:id="19" w:name="_Toc36331836"/>
     </w:p>
     <w:p>
       <w:pPr>
@@ -11210,7 +11142,7 @@
                     <pic:cNvPicPr/>
                   </pic:nvPicPr>
                   <pic:blipFill>
-                    <a:blip r:embed="rId21"/>
+                    <a:blip r:embed="rId25"/>
                     <a:stretch>
                       <a:fillRect/>
                     </a:stretch>
@@ -11265,7 +11197,7 @@
     </w:p>
     <w:p>
       <w:pPr>
-        <w:pStyle w:val="1"/>
+        <w:pStyle w:val="Heading1"/>
         <w:rPr>
           <w:szCs w:val="28"/>
         </w:rPr>
@@ -11277,13 +11209,13 @@
         <w:lastRenderedPageBreak/>
         <w:t>Список литературы</w:t>
       </w:r>
-      <w:bookmarkEnd w:id="10"/>
-      <w:bookmarkEnd w:id="11"/>
-      <w:bookmarkEnd w:id="17"/>
-    </w:p>
-    <w:p>
-      <w:pPr>
-        <w:pStyle w:val="a3"/>
+      <w:bookmarkEnd w:id="12"/>
+      <w:bookmarkEnd w:id="13"/>
+      <w:bookmarkEnd w:id="19"/>
+    </w:p>
+    <w:p>
+      <w:pPr>
+        <w:pStyle w:val="ListParagraph"/>
         <w:numPr>
           <w:ilvl w:val="6"/>
           <w:numId w:val="16"/>
@@ -11333,7 +11265,7 @@
     </w:p>
     <w:p>
       <w:pPr>
-        <w:pStyle w:val="a3"/>
+        <w:pStyle w:val="ListParagraph"/>
         <w:numPr>
           <w:ilvl w:val="6"/>
           <w:numId w:val="16"/>
@@ -11374,10 +11306,10 @@
         </w:rPr>
         <w:t xml:space="preserve"> Режим доступа: </w:t>
       </w:r>
-      <w:hyperlink r:id="rId22" w:history="1">
+      <w:hyperlink r:id="rId26" w:history="1">
         <w:r>
           <w:rPr>
-            <w:rStyle w:val="a9"/>
+            <w:rStyle w:val="Hyperlink"/>
             <w:color w:val="auto"/>
             <w:szCs w:val="28"/>
           </w:rPr>
@@ -11417,7 +11349,7 @@
     </w:p>
     <w:p>
       <w:pPr>
-        <w:pStyle w:val="a3"/>
+        <w:pStyle w:val="ListParagraph"/>
         <w:numPr>
           <w:ilvl w:val="6"/>
           <w:numId w:val="16"/>
@@ -11450,10 +11382,10 @@
         </w:rPr>
         <w:t xml:space="preserve">Режим доступа: </w:t>
       </w:r>
-      <w:hyperlink r:id="rId23" w:history="1">
+      <w:hyperlink r:id="rId27" w:history="1">
         <w:r>
           <w:rPr>
-            <w:rStyle w:val="a9"/>
+            <w:rStyle w:val="Hyperlink"/>
             <w:rFonts w:eastAsiaTheme="majorEastAsia"/>
             <w:color w:val="auto"/>
             <w:szCs w:val="28"/>
@@ -11512,7 +11444,7 @@
     </w:p>
     <w:p>
       <w:pPr>
-        <w:pStyle w:val="a3"/>
+        <w:pStyle w:val="ListParagraph"/>
         <w:numPr>
           <w:ilvl w:val="6"/>
           <w:numId w:val="16"/>
@@ -11602,7 +11534,7 @@
     </w:p>
     <w:p>
       <w:pPr>
-        <w:pStyle w:val="a3"/>
+        <w:pStyle w:val="ListParagraph"/>
         <w:numPr>
           <w:ilvl w:val="6"/>
           <w:numId w:val="16"/>
@@ -11641,10 +11573,10 @@
         </w:rPr>
         <w:t xml:space="preserve">[Электронный ресурс]. – Режим доступа: </w:t>
       </w:r>
-      <w:hyperlink r:id="rId24" w:history="1">
+      <w:hyperlink r:id="rId28" w:history="1">
         <w:r>
           <w:rPr>
-            <w:rStyle w:val="a9"/>
+            <w:rStyle w:val="Hyperlink"/>
             <w:color w:val="auto"/>
           </w:rPr>
           <w:t>http://isicad.ru/ru/news.php?news=16278</w:t>
@@ -11701,7 +11633,7 @@
     </w:p>
     <w:p>
       <w:pPr>
-        <w:pStyle w:val="a3"/>
+        <w:pStyle w:val="ListParagraph"/>
         <w:numPr>
           <w:ilvl w:val="6"/>
           <w:numId w:val="16"/>
@@ -11722,10 +11654,10 @@
         </w:rPr>
         <w:t xml:space="preserve">Торцевые и гаечные ключи: характеристики, условия эксплуатации, фото. [Электронный ресурс]. – </w:t>
       </w:r>
-      <w:hyperlink r:id="rId25" w:anchor="i-6" w:history="1">
+      <w:hyperlink r:id="rId29" w:anchor="i-6" w:history="1">
         <w:r>
           <w:rPr>
-            <w:rStyle w:val="a9"/>
+            <w:rStyle w:val="Hyperlink"/>
             <w:color w:val="auto"/>
             <w:szCs w:val="28"/>
           </w:rPr>
@@ -11753,7 +11685,7 @@
     </w:p>
     <w:p>
       <w:pPr>
-        <w:pStyle w:val="a3"/>
+        <w:pStyle w:val="ListParagraph"/>
         <w:numPr>
           <w:ilvl w:val="6"/>
           <w:numId w:val="16"/>
@@ -11851,7 +11783,7 @@
     </w:p>
     <w:p>
       <w:pPr>
-        <w:pStyle w:val="a3"/>
+        <w:pStyle w:val="ListParagraph"/>
         <w:numPr>
           <w:ilvl w:val="6"/>
           <w:numId w:val="16"/>
@@ -11909,7 +11841,7 @@
       </w:r>
     </w:p>
     <w:sectPr>
-      <w:headerReference w:type="default" r:id="rId26"/>
+      <w:headerReference w:type="default" r:id="rId30"/>
       <w:pgSz w:w="11906" w:h="16838"/>
       <w:pgMar w:top="1134" w:right="567" w:bottom="1134" w:left="1701" w:header="709" w:footer="709" w:gutter="0"/>
       <w:cols w:space="708"/>
@@ -11920,8 +11852,104 @@
 </w:document>
 </file>
 
+<file path=word/comments.xml><?xml version="1.0" encoding="utf-8"?>
+<w:comments xmlns:wpc="http://schemas.microsoft.com/office/word/2010/wordprocessingCanvas" xmlns:cx="http://schemas.microsoft.com/office/drawing/2014/chartex" xmlns:cx1="http://schemas.microsoft.com/office/drawing/2015/9/8/chartex" xmlns:cx2="http://schemas.microsoft.com/office/drawing/2015/10/21/chartex" xmlns:cx3="http://schemas.microsoft.com/office/drawing/2016/5/9/chartex" xmlns:cx4="http://schemas.microsoft.com/office/drawing/2016/5/10/chartex" xmlns:cx5="http://schemas.microsoft.com/office/drawing/2016/5/11/chartex" xmlns:cx6="http://schemas.microsoft.com/office/drawing/2016/5/12/chartex" xmlns:cx7="http://schemas.microsoft.com/office/drawing/2016/5/13/chartex" xmlns:cx8="http://schemas.microsoft.com/office/drawing/2016/5/14/chartex" xmlns:mc="http://schemas.openxmlformats.org/markup-compatibility/2006" xmlns:aink="http://schemas.microsoft.com/office/drawing/2016/ink" xmlns:am3d="http://schemas.microsoft.com/office/drawing/2017/model3d" xmlns:o="urn:schemas-microsoft-com:office:office" xmlns:r="http://schemas.openxmlformats.org/officeDocument/2006/relationships" xmlns:m="http://schemas.openxmlformats.org/officeDocument/2006/math" xmlns:v="urn:schemas-microsoft-com:vml" xmlns:wp14="http://schemas.microsoft.com/office/word/2010/wordprocessingDrawing" xmlns:wp="http://schemas.openxmlformats.org/drawingml/2006/wordprocessingDrawing" xmlns:w10="urn:schemas-microsoft-com:office:word" xmlns:w="http://schemas.openxmlformats.org/wordprocessingml/2006/main" xmlns:w14="http://schemas.microsoft.com/office/word/2010/wordml" xmlns:w15="http://schemas.microsoft.com/office/word/2012/wordml" xmlns:w16cex="http://schemas.microsoft.com/office/word/2018/wordml/cex" xmlns:w16cid="http://schemas.microsoft.com/office/word/2016/wordml/cid" xmlns:w16="http://schemas.microsoft.com/office/word/2018/wordml" xmlns:w16se="http://schemas.microsoft.com/office/word/2015/wordml/symex" xmlns:wpg="http://schemas.microsoft.com/office/word/2010/wordprocessingGroup" xmlns:wpi="http://schemas.microsoft.com/office/word/2010/wordprocessingInk" xmlns:wne="http://schemas.microsoft.com/office/word/2006/wordml" xmlns:wps="http://schemas.microsoft.com/office/word/2010/wordprocessingShape" mc:Ignorable="w14 w15 w16se w16cid w16 w16cex wp14">
+  <w:comment w:id="4" w:author="AAK" w:date="2021-03-04T16:15:00Z" w:initials="A">
+    <w:p>
+      <w:pPr>
+        <w:pStyle w:val="CommentText"/>
+      </w:pPr>
+      <w:r>
+        <w:rPr>
+          <w:rStyle w:val="CommentReference"/>
+        </w:rPr>
+        <w:annotationRef/>
+      </w:r>
+      <w:r>
+        <w:t>Тире</w:t>
+      </w:r>
+    </w:p>
+  </w:comment>
+  <w:comment w:id="7" w:author="AAK" w:date="2021-03-04T16:15:00Z" w:initials="A">
+    <w:p>
+      <w:pPr>
+        <w:pStyle w:val="CommentText"/>
+      </w:pPr>
+      <w:r>
+        <w:rPr>
+          <w:rStyle w:val="CommentReference"/>
+        </w:rPr>
+        <w:annotationRef/>
+      </w:r>
+    </w:p>
+  </w:comment>
+  <w:comment w:id="16" w:author="AAK" w:date="2021-03-04T16:17:00Z" w:initials="A">
+    <w:p>
+      <w:pPr>
+        <w:pStyle w:val="CommentText"/>
+        <w:rPr>
+          <w:lang w:val="en-US"/>
+        </w:rPr>
+      </w:pPr>
+      <w:r>
+        <w:rPr>
+          <w:rStyle w:val="CommentReference"/>
+        </w:rPr>
+        <w:annotationRef/>
+      </w:r>
+      <w:proofErr w:type="spellStart"/>
+      <w:r>
+        <w:rPr>
+          <w:lang w:val="en-US"/>
+        </w:rPr>
+        <w:t>MainForm</w:t>
+      </w:r>
+      <w:proofErr w:type="spellEnd"/>
+      <w:r>
+        <w:rPr>
+          <w:lang w:val="en-US"/>
+        </w:rPr>
+        <w:t>-&gt;</w:t>
+      </w:r>
+      <w:proofErr w:type="spellStart"/>
+      <w:r>
+        <w:rPr>
+          <w:lang w:val="en-US"/>
+        </w:rPr>
+        <w:t>WrenchParameters</w:t>
+      </w:r>
+      <w:proofErr w:type="spellEnd"/>
+    </w:p>
+  </w:comment>
+</w:comments>
+</file>
+
+<file path=word/commentsExtended.xml><?xml version="1.0" encoding="utf-8"?>
+<w15:commentsEx xmlns:wpc="http://schemas.microsoft.com/office/word/2010/wordprocessingCanvas" xmlns:cx="http://schemas.microsoft.com/office/drawing/2014/chartex" xmlns:cx1="http://schemas.microsoft.com/office/drawing/2015/9/8/chartex" xmlns:cx2="http://schemas.microsoft.com/office/drawing/2015/10/21/chartex" xmlns:cx3="http://schemas.microsoft.com/office/drawing/2016/5/9/chartex" xmlns:cx4="http://schemas.microsoft.com/office/drawing/2016/5/10/chartex" xmlns:cx5="http://schemas.microsoft.com/office/drawing/2016/5/11/chartex" xmlns:cx6="http://schemas.microsoft.com/office/drawing/2016/5/12/chartex" xmlns:cx7="http://schemas.microsoft.com/office/drawing/2016/5/13/chartex" xmlns:cx8="http://schemas.microsoft.com/office/drawing/2016/5/14/chartex" xmlns:mc="http://schemas.openxmlformats.org/markup-compatibility/2006" xmlns:aink="http://schemas.microsoft.com/office/drawing/2016/ink" xmlns:am3d="http://schemas.microsoft.com/office/drawing/2017/model3d" xmlns:o="urn:schemas-microsoft-com:office:office" xmlns:r="http://schemas.openxmlformats.org/officeDocument/2006/relationships" xmlns:m="http://schemas.openxmlformats.org/officeDocument/2006/math" xmlns:v="urn:schemas-microsoft-com:vml" xmlns:wp14="http://schemas.microsoft.com/office/word/2010/wordprocessingDrawing" xmlns:wp="http://schemas.openxmlformats.org/drawingml/2006/wordprocessingDrawing" xmlns:w10="urn:schemas-microsoft-com:office:word" xmlns:w="http://schemas.openxmlformats.org/wordprocessingml/2006/main" xmlns:w14="http://schemas.microsoft.com/office/word/2010/wordml" xmlns:w15="http://schemas.microsoft.com/office/word/2012/wordml" xmlns:w16cex="http://schemas.microsoft.com/office/word/2018/wordml/cex" xmlns:w16cid="http://schemas.microsoft.com/office/word/2016/wordml/cid" xmlns:w16="http://schemas.microsoft.com/office/word/2018/wordml" xmlns:w16se="http://schemas.microsoft.com/office/word/2015/wordml/symex" xmlns:wpg="http://schemas.microsoft.com/office/word/2010/wordprocessingGroup" xmlns:wpi="http://schemas.microsoft.com/office/word/2010/wordprocessingInk" xmlns:wne="http://schemas.microsoft.com/office/word/2006/wordml" xmlns:wps="http://schemas.microsoft.com/office/word/2010/wordprocessingShape" mc:Ignorable="w14 w15 w16se w16cid w16 w16cex wp14">
+  <w15:commentEx w15:paraId="340692DD" w15:done="0"/>
+  <w15:commentEx w15:paraId="02A6E666" w15:done="0"/>
+  <w15:commentEx w15:paraId="29FE9367" w15:done="0"/>
+</w15:commentsEx>
+</file>
+
+<file path=word/commentsExtensible.xml><?xml version="1.0" encoding="utf-8"?>
+<w16cex:commentsExtensible xmlns:wpc="http://schemas.microsoft.com/office/word/2010/wordprocessingCanvas" xmlns:cx="http://schemas.microsoft.com/office/drawing/2014/chartex" xmlns:cx1="http://schemas.microsoft.com/office/drawing/2015/9/8/chartex" xmlns:cx2="http://schemas.microsoft.com/office/drawing/2015/10/21/chartex" xmlns:cx3="http://schemas.microsoft.com/office/drawing/2016/5/9/chartex" xmlns:cx4="http://schemas.microsoft.com/office/drawing/2016/5/10/chartex" xmlns:cx5="http://schemas.microsoft.com/office/drawing/2016/5/11/chartex" xmlns:cx6="http://schemas.microsoft.com/office/drawing/2016/5/12/chartex" xmlns:cx7="http://schemas.microsoft.com/office/drawing/2016/5/13/chartex" xmlns:cx8="http://schemas.microsoft.com/office/drawing/2016/5/14/chartex" xmlns:mc="http://schemas.openxmlformats.org/markup-compatibility/2006" xmlns:aink="http://schemas.microsoft.com/office/drawing/2016/ink" xmlns:am3d="http://schemas.microsoft.com/office/drawing/2017/model3d" xmlns:o="urn:schemas-microsoft-com:office:office" xmlns:r="http://schemas.openxmlformats.org/officeDocument/2006/relationships" xmlns:m="http://schemas.openxmlformats.org/officeDocument/2006/math" xmlns:v="urn:schemas-microsoft-com:vml" xmlns:wp14="http://schemas.microsoft.com/office/word/2010/wordprocessingDrawing" xmlns:wp="http://schemas.openxmlformats.org/drawingml/2006/wordprocessingDrawing" xmlns:w10="urn:schemas-microsoft-com:office:word" xmlns:w="http://schemas.openxmlformats.org/wordprocessingml/2006/main" xmlns:w14="http://schemas.microsoft.com/office/word/2010/wordml" xmlns:w15="http://schemas.microsoft.com/office/word/2012/wordml" xmlns:w16cex="http://schemas.microsoft.com/office/word/2018/wordml/cex" xmlns:w16cid="http://schemas.microsoft.com/office/word/2016/wordml/cid" xmlns:w16="http://schemas.microsoft.com/office/word/2018/wordml" xmlns:w16se="http://schemas.microsoft.com/office/word/2015/wordml/symex" xmlns:wpg="http://schemas.microsoft.com/office/word/2010/wordprocessingGroup" xmlns:wpi="http://schemas.microsoft.com/office/word/2010/wordprocessingInk" xmlns:wne="http://schemas.microsoft.com/office/word/2006/wordml" xmlns:wps="http://schemas.microsoft.com/office/word/2010/wordprocessingShape" mc:Ignorable="w14 w15 w16se w16cid w16 w16cex wp14">
+  <w16cex:commentExtensible w16cex:durableId="23EB860C" w16cex:dateUtc="2021-03-04T09:15:00Z"/>
+  <w16cex:commentExtensible w16cex:durableId="23EB863F" w16cex:dateUtc="2021-03-04T09:15:00Z"/>
+  <w16cex:commentExtensible w16cex:durableId="23EB8694" w16cex:dateUtc="2021-03-04T09:17:00Z"/>
+</w16cex:commentsExtensible>
+</file>
+
+<file path=word/commentsIds.xml><?xml version="1.0" encoding="utf-8"?>
+<w16cid:commentsIds xmlns:wpc="http://schemas.microsoft.com/office/word/2010/wordprocessingCanvas" xmlns:cx="http://schemas.microsoft.com/office/drawing/2014/chartex" xmlns:cx1="http://schemas.microsoft.com/office/drawing/2015/9/8/chartex" xmlns:cx2="http://schemas.microsoft.com/office/drawing/2015/10/21/chartex" xmlns:cx3="http://schemas.microsoft.com/office/drawing/2016/5/9/chartex" xmlns:cx4="http://schemas.microsoft.com/office/drawing/2016/5/10/chartex" xmlns:cx5="http://schemas.microsoft.com/office/drawing/2016/5/11/chartex" xmlns:cx6="http://schemas.microsoft.com/office/drawing/2016/5/12/chartex" xmlns:cx7="http://schemas.microsoft.com/office/drawing/2016/5/13/chartex" xmlns:cx8="http://schemas.microsoft.com/office/drawing/2016/5/14/chartex" xmlns:mc="http://schemas.openxmlformats.org/markup-compatibility/2006" xmlns:aink="http://schemas.microsoft.com/office/drawing/2016/ink" xmlns:am3d="http://schemas.microsoft.com/office/drawing/2017/model3d" xmlns:o="urn:schemas-microsoft-com:office:office" xmlns:r="http://schemas.openxmlformats.org/officeDocument/2006/relationships" xmlns:m="http://schemas.openxmlformats.org/officeDocument/2006/math" xmlns:v="urn:schemas-microsoft-com:vml" xmlns:wp14="http://schemas.microsoft.com/office/word/2010/wordprocessingDrawing" xmlns:wp="http://schemas.openxmlformats.org/drawingml/2006/wordprocessingDrawing" xmlns:w10="urn:schemas-microsoft-com:office:word" xmlns:w="http://schemas.openxmlformats.org/wordprocessingml/2006/main" xmlns:w14="http://schemas.microsoft.com/office/word/2010/wordml" xmlns:w15="http://schemas.microsoft.com/office/word/2012/wordml" xmlns:w16cex="http://schemas.microsoft.com/office/word/2018/wordml/cex" xmlns:w16cid="http://schemas.microsoft.com/office/word/2016/wordml/cid" xmlns:w16="http://schemas.microsoft.com/office/word/2018/wordml" xmlns:w16se="http://schemas.microsoft.com/office/word/2015/wordml/symex" xmlns:wpg="http://schemas.microsoft.com/office/word/2010/wordprocessingGroup" xmlns:wpi="http://schemas.microsoft.com/office/word/2010/wordprocessingInk" xmlns:wne="http://schemas.microsoft.com/office/word/2006/wordml" xmlns:wps="http://schemas.microsoft.com/office/word/2010/wordprocessingShape" mc:Ignorable="w14 w15 w16se w16cid w16 w16cex wp14">
+  <w16cid:commentId w16cid:paraId="340692DD" w16cid:durableId="23EB860C"/>
+  <w16cid:commentId w16cid:paraId="02A6E666" w16cid:durableId="23EB863F"/>
+  <w16cid:commentId w16cid:paraId="29FE9367" w16cid:durableId="23EB8694"/>
+</w16cid:commentsIds>
+</file>
+
 <file path=word/endnotes.xml><?xml version="1.0" encoding="utf-8"?>
-<w:endnotes xmlns:wpc="http://schemas.microsoft.com/office/word/2010/wordprocessingCanvas" xmlns:cx="http://schemas.microsoft.com/office/drawing/2014/chartex" xmlns:cx1="http://schemas.microsoft.com/office/drawing/2015/9/8/chartex" xmlns:mc="http://schemas.openxmlformats.org/markup-compatibility/2006" xmlns:o="urn:schemas-microsoft-com:office:office" xmlns:r="http://schemas.openxmlformats.org/officeDocument/2006/relationships" xmlns:m="http://schemas.openxmlformats.org/officeDocument/2006/math" xmlns:v="urn:schemas-microsoft-com:vml" xmlns:wp14="http://schemas.microsoft.com/office/word/2010/wordprocessingDrawing" xmlns:wp="http://schemas.openxmlformats.org/drawingml/2006/wordprocessingDrawing" xmlns:w10="urn:schemas-microsoft-com:office:word" xmlns:w="http://schemas.openxmlformats.org/wordprocessingml/2006/main" xmlns:w14="http://schemas.microsoft.com/office/word/2010/wordml" xmlns:w15="http://schemas.microsoft.com/office/word/2012/wordml" xmlns:w16se="http://schemas.microsoft.com/office/word/2015/wordml/symex" xmlns:wpg="http://schemas.microsoft.com/office/word/2010/wordprocessingGroup" xmlns:wpi="http://schemas.microsoft.com/office/word/2010/wordprocessingInk" xmlns:wne="http://schemas.microsoft.com/office/word/2006/wordml" xmlns:wps="http://schemas.microsoft.com/office/word/2010/wordprocessingShape" mc:Ignorable="w14 w15 w16se wp14">
+<w:endnotes xmlns:wpc="http://schemas.microsoft.com/office/word/2010/wordprocessingCanvas" xmlns:cx="http://schemas.microsoft.com/office/drawing/2014/chartex" xmlns:cx1="http://schemas.microsoft.com/office/drawing/2015/9/8/chartex" xmlns:cx2="http://schemas.microsoft.com/office/drawing/2015/10/21/chartex" xmlns:cx3="http://schemas.microsoft.com/office/drawing/2016/5/9/chartex" xmlns:cx4="http://schemas.microsoft.com/office/drawing/2016/5/10/chartex" xmlns:cx5="http://schemas.microsoft.com/office/drawing/2016/5/11/chartex" xmlns:cx6="http://schemas.microsoft.com/office/drawing/2016/5/12/chartex" xmlns:cx7="http://schemas.microsoft.com/office/drawing/2016/5/13/chartex" xmlns:cx8="http://schemas.microsoft.com/office/drawing/2016/5/14/chartex" xmlns:mc="http://schemas.openxmlformats.org/markup-compatibility/2006" xmlns:aink="http://schemas.microsoft.com/office/drawing/2016/ink" xmlns:am3d="http://schemas.microsoft.com/office/drawing/2017/model3d" xmlns:o="urn:schemas-microsoft-com:office:office" xmlns:r="http://schemas.openxmlformats.org/officeDocument/2006/relationships" xmlns:m="http://schemas.openxmlformats.org/officeDocument/2006/math" xmlns:v="urn:schemas-microsoft-com:vml" xmlns:wp14="http://schemas.microsoft.com/office/word/2010/wordprocessingDrawing" xmlns:wp="http://schemas.openxmlformats.org/drawingml/2006/wordprocessingDrawing" xmlns:w10="urn:schemas-microsoft-com:office:word" xmlns:w="http://schemas.openxmlformats.org/wordprocessingml/2006/main" xmlns:w14="http://schemas.microsoft.com/office/word/2010/wordml" xmlns:w15="http://schemas.microsoft.com/office/word/2012/wordml" xmlns:w16cex="http://schemas.microsoft.com/office/word/2018/wordml/cex" xmlns:w16cid="http://schemas.microsoft.com/office/word/2016/wordml/cid" xmlns:w16="http://schemas.microsoft.com/office/word/2018/wordml" xmlns:w16se="http://schemas.microsoft.com/office/word/2015/wordml/symex" xmlns:wpg="http://schemas.microsoft.com/office/word/2010/wordprocessingGroup" xmlns:wpi="http://schemas.microsoft.com/office/word/2010/wordprocessingInk" xmlns:wne="http://schemas.microsoft.com/office/word/2006/wordml" xmlns:wps="http://schemas.microsoft.com/office/word/2010/wordprocessingShape" mc:Ignorable="w14 w15 w16se w16cid w16 w16cex wp14">
   <w:endnote w:type="separator" w:id="-1">
     <w:p>
       <w:pPr>
@@ -11946,7 +11974,7 @@
 </file>
 
 <file path=word/footnotes.xml><?xml version="1.0" encoding="utf-8"?>
-<w:footnotes xmlns:wpc="http://schemas.microsoft.com/office/word/2010/wordprocessingCanvas" xmlns:cx="http://schemas.microsoft.com/office/drawing/2014/chartex" xmlns:cx1="http://schemas.microsoft.com/office/drawing/2015/9/8/chartex" xmlns:mc="http://schemas.openxmlformats.org/markup-compatibility/2006" xmlns:o="urn:schemas-microsoft-com:office:office" xmlns:r="http://schemas.openxmlformats.org/officeDocument/2006/relationships" xmlns:m="http://schemas.openxmlformats.org/officeDocument/2006/math" xmlns:v="urn:schemas-microsoft-com:vml" xmlns:wp14="http://schemas.microsoft.com/office/word/2010/wordprocessingDrawing" xmlns:wp="http://schemas.openxmlformats.org/drawingml/2006/wordprocessingDrawing" xmlns:w10="urn:schemas-microsoft-com:office:word" xmlns:w="http://schemas.openxmlformats.org/wordprocessingml/2006/main" xmlns:w14="http://schemas.microsoft.com/office/word/2010/wordml" xmlns:w15="http://schemas.microsoft.com/office/word/2012/wordml" xmlns:w16se="http://schemas.microsoft.com/office/word/2015/wordml/symex" xmlns:wpg="http://schemas.microsoft.com/office/word/2010/wordprocessingGroup" xmlns:wpi="http://schemas.microsoft.com/office/word/2010/wordprocessingInk" xmlns:wne="http://schemas.microsoft.com/office/word/2006/wordml" xmlns:wps="http://schemas.microsoft.com/office/word/2010/wordprocessingShape" mc:Ignorable="w14 w15 w16se wp14">
+<w:footnotes xmlns:wpc="http://schemas.microsoft.com/office/word/2010/wordprocessingCanvas" xmlns:cx="http://schemas.microsoft.com/office/drawing/2014/chartex" xmlns:cx1="http://schemas.microsoft.com/office/drawing/2015/9/8/chartex" xmlns:cx2="http://schemas.microsoft.com/office/drawing/2015/10/21/chartex" xmlns:cx3="http://schemas.microsoft.com/office/drawing/2016/5/9/chartex" xmlns:cx4="http://schemas.microsoft.com/office/drawing/2016/5/10/chartex" xmlns:cx5="http://schemas.microsoft.com/office/drawing/2016/5/11/chartex" xmlns:cx6="http://schemas.microsoft.com/office/drawing/2016/5/12/chartex" xmlns:cx7="http://schemas.microsoft.com/office/drawing/2016/5/13/chartex" xmlns:cx8="http://schemas.microsoft.com/office/drawing/2016/5/14/chartex" xmlns:mc="http://schemas.openxmlformats.org/markup-compatibility/2006" xmlns:aink="http://schemas.microsoft.com/office/drawing/2016/ink" xmlns:am3d="http://schemas.microsoft.com/office/drawing/2017/model3d" xmlns:o="urn:schemas-microsoft-com:office:office" xmlns:r="http://schemas.openxmlformats.org/officeDocument/2006/relationships" xmlns:m="http://schemas.openxmlformats.org/officeDocument/2006/math" xmlns:v="urn:schemas-microsoft-com:vml" xmlns:wp14="http://schemas.microsoft.com/office/word/2010/wordprocessingDrawing" xmlns:wp="http://schemas.openxmlformats.org/drawingml/2006/wordprocessingDrawing" xmlns:w10="urn:schemas-microsoft-com:office:word" xmlns:w="http://schemas.openxmlformats.org/wordprocessingml/2006/main" xmlns:w14="http://schemas.microsoft.com/office/word/2010/wordml" xmlns:w15="http://schemas.microsoft.com/office/word/2012/wordml" xmlns:w16cex="http://schemas.microsoft.com/office/word/2018/wordml/cex" xmlns:w16cid="http://schemas.microsoft.com/office/word/2016/wordml/cid" xmlns:w16="http://schemas.microsoft.com/office/word/2018/wordml" xmlns:w16se="http://schemas.microsoft.com/office/word/2015/wordml/symex" xmlns:wpg="http://schemas.microsoft.com/office/word/2010/wordprocessingGroup" xmlns:wpi="http://schemas.microsoft.com/office/word/2010/wordprocessingInk" xmlns:wne="http://schemas.microsoft.com/office/word/2006/wordml" xmlns:wps="http://schemas.microsoft.com/office/word/2010/wordprocessingShape" mc:Ignorable="w14 w15 w16se w16cid w16 w16cex wp14">
   <w:footnote w:type="separator" w:id="-1">
     <w:p>
       <w:pPr>
@@ -11971,7 +11999,7 @@
 </file>
 
 <file path=word/header1.xml><?xml version="1.0" encoding="utf-8"?>
-<w:hdr xmlns:wpc="http://schemas.microsoft.com/office/word/2010/wordprocessingCanvas" xmlns:cx="http://schemas.microsoft.com/office/drawing/2014/chartex" xmlns:cx1="http://schemas.microsoft.com/office/drawing/2015/9/8/chartex" xmlns:mc="http://schemas.openxmlformats.org/markup-compatibility/2006" xmlns:o="urn:schemas-microsoft-com:office:office" xmlns:r="http://schemas.openxmlformats.org/officeDocument/2006/relationships" xmlns:m="http://schemas.openxmlformats.org/officeDocument/2006/math" xmlns:v="urn:schemas-microsoft-com:vml" xmlns:wp14="http://schemas.microsoft.com/office/word/2010/wordprocessingDrawing" xmlns:wp="http://schemas.openxmlformats.org/drawingml/2006/wordprocessingDrawing" xmlns:w10="urn:schemas-microsoft-com:office:word" xmlns:w="http://schemas.openxmlformats.org/wordprocessingml/2006/main" xmlns:w14="http://schemas.microsoft.com/office/word/2010/wordml" xmlns:w15="http://schemas.microsoft.com/office/word/2012/wordml" xmlns:w16se="http://schemas.microsoft.com/office/word/2015/wordml/symex" xmlns:wpg="http://schemas.microsoft.com/office/word/2010/wordprocessingGroup" xmlns:wpi="http://schemas.microsoft.com/office/word/2010/wordprocessingInk" xmlns:wne="http://schemas.microsoft.com/office/word/2006/wordml" xmlns:wps="http://schemas.microsoft.com/office/word/2010/wordprocessingShape" mc:Ignorable="w14 w15 w16se wp14">
+<w:hdr xmlns:wpc="http://schemas.microsoft.com/office/word/2010/wordprocessingCanvas" xmlns:cx="http://schemas.microsoft.com/office/drawing/2014/chartex" xmlns:cx1="http://schemas.microsoft.com/office/drawing/2015/9/8/chartex" xmlns:cx2="http://schemas.microsoft.com/office/drawing/2015/10/21/chartex" xmlns:cx3="http://schemas.microsoft.com/office/drawing/2016/5/9/chartex" xmlns:cx4="http://schemas.microsoft.com/office/drawing/2016/5/10/chartex" xmlns:cx5="http://schemas.microsoft.com/office/drawing/2016/5/11/chartex" xmlns:cx6="http://schemas.microsoft.com/office/drawing/2016/5/12/chartex" xmlns:cx7="http://schemas.microsoft.com/office/drawing/2016/5/13/chartex" xmlns:cx8="http://schemas.microsoft.com/office/drawing/2016/5/14/chartex" xmlns:mc="http://schemas.openxmlformats.org/markup-compatibility/2006" xmlns:aink="http://schemas.microsoft.com/office/drawing/2016/ink" xmlns:am3d="http://schemas.microsoft.com/office/drawing/2017/model3d" xmlns:o="urn:schemas-microsoft-com:office:office" xmlns:r="http://schemas.openxmlformats.org/officeDocument/2006/relationships" xmlns:m="http://schemas.openxmlformats.org/officeDocument/2006/math" xmlns:v="urn:schemas-microsoft-com:vml" xmlns:wp14="http://schemas.microsoft.com/office/word/2010/wordprocessingDrawing" xmlns:wp="http://schemas.openxmlformats.org/drawingml/2006/wordprocessingDrawing" xmlns:w10="urn:schemas-microsoft-com:office:word" xmlns:w="http://schemas.openxmlformats.org/wordprocessingml/2006/main" xmlns:w14="http://schemas.microsoft.com/office/word/2010/wordml" xmlns:w15="http://schemas.microsoft.com/office/word/2012/wordml" xmlns:w16cex="http://schemas.microsoft.com/office/word/2018/wordml/cex" xmlns:w16cid="http://schemas.microsoft.com/office/word/2016/wordml/cid" xmlns:w16="http://schemas.microsoft.com/office/word/2018/wordml" xmlns:w16se="http://schemas.microsoft.com/office/word/2015/wordml/symex" xmlns:wpg="http://schemas.microsoft.com/office/word/2010/wordprocessingGroup" xmlns:wpi="http://schemas.microsoft.com/office/word/2010/wordprocessingInk" xmlns:wne="http://schemas.microsoft.com/office/word/2006/wordml" xmlns:wps="http://schemas.microsoft.com/office/word/2010/wordprocessingShape" mc:Ignorable="w14 w15 w16se w16cid w16 w16cex wp14">
   <w:sdt>
     <w:sdtPr>
       <w:id w:val="1323238603"/>
@@ -11984,7 +12012,7 @@
     <w:sdtContent>
       <w:p>
         <w:pPr>
-          <w:pStyle w:val="a5"/>
+          <w:pStyle w:val="Header"/>
           <w:jc w:val="center"/>
         </w:pPr>
         <w:r>
@@ -12010,7 +12038,7 @@
   </w:sdt>
   <w:p>
     <w:pPr>
-      <w:pStyle w:val="a5"/>
+      <w:pStyle w:val="Header"/>
       <w:jc w:val="center"/>
     </w:pPr>
   </w:p>
@@ -12018,7 +12046,7 @@
 </file>
 
 <file path=word/numbering.xml><?xml version="1.0" encoding="utf-8"?>
-<w:numbering xmlns:wpc="http://schemas.microsoft.com/office/word/2010/wordprocessingCanvas" xmlns:cx="http://schemas.microsoft.com/office/drawing/2014/chartex" xmlns:cx1="http://schemas.microsoft.com/office/drawing/2015/9/8/chartex" xmlns:mc="http://schemas.openxmlformats.org/markup-compatibility/2006" xmlns:o="urn:schemas-microsoft-com:office:office" xmlns:r="http://schemas.openxmlformats.org/officeDocument/2006/relationships" xmlns:m="http://schemas.openxmlformats.org/officeDocument/2006/math" xmlns:v="urn:schemas-microsoft-com:vml" xmlns:wp14="http://schemas.microsoft.com/office/word/2010/wordprocessingDrawing" xmlns:wp="http://schemas.openxmlformats.org/drawingml/2006/wordprocessingDrawing" xmlns:w10="urn:schemas-microsoft-com:office:word" xmlns:w="http://schemas.openxmlformats.org/wordprocessingml/2006/main" xmlns:w14="http://schemas.microsoft.com/office/word/2010/wordml" xmlns:w15="http://schemas.microsoft.com/office/word/2012/wordml" xmlns:w16se="http://schemas.microsoft.com/office/word/2015/wordml/symex" xmlns:wpg="http://schemas.microsoft.com/office/word/2010/wordprocessingGroup" xmlns:wpi="http://schemas.microsoft.com/office/word/2010/wordprocessingInk" xmlns:wne="http://schemas.microsoft.com/office/word/2006/wordml" xmlns:wps="http://schemas.microsoft.com/office/word/2010/wordprocessingShape" mc:Ignorable="w14 w15 w16se wp14">
+<w:numbering xmlns:wpc="http://schemas.microsoft.com/office/word/2010/wordprocessingCanvas" xmlns:cx="http://schemas.microsoft.com/office/drawing/2014/chartex" xmlns:cx1="http://schemas.microsoft.com/office/drawing/2015/9/8/chartex" xmlns:cx2="http://schemas.microsoft.com/office/drawing/2015/10/21/chartex" xmlns:cx3="http://schemas.microsoft.com/office/drawing/2016/5/9/chartex" xmlns:cx4="http://schemas.microsoft.com/office/drawing/2016/5/10/chartex" xmlns:cx5="http://schemas.microsoft.com/office/drawing/2016/5/11/chartex" xmlns:cx6="http://schemas.microsoft.com/office/drawing/2016/5/12/chartex" xmlns:cx7="http://schemas.microsoft.com/office/drawing/2016/5/13/chartex" xmlns:cx8="http://schemas.microsoft.com/office/drawing/2016/5/14/chartex" xmlns:mc="http://schemas.openxmlformats.org/markup-compatibility/2006" xmlns:aink="http://schemas.microsoft.com/office/drawing/2016/ink" xmlns:am3d="http://schemas.microsoft.com/office/drawing/2017/model3d" xmlns:o="urn:schemas-microsoft-com:office:office" xmlns:r="http://schemas.openxmlformats.org/officeDocument/2006/relationships" xmlns:m="http://schemas.openxmlformats.org/officeDocument/2006/math" xmlns:v="urn:schemas-microsoft-com:vml" xmlns:wp14="http://schemas.microsoft.com/office/word/2010/wordprocessingDrawing" xmlns:wp="http://schemas.openxmlformats.org/drawingml/2006/wordprocessingDrawing" xmlns:w10="urn:schemas-microsoft-com:office:word" xmlns:w="http://schemas.openxmlformats.org/wordprocessingml/2006/main" xmlns:w14="http://schemas.microsoft.com/office/word/2010/wordml" xmlns:w15="http://schemas.microsoft.com/office/word/2012/wordml" xmlns:w16cex="http://schemas.microsoft.com/office/word/2018/wordml/cex" xmlns:w16cid="http://schemas.microsoft.com/office/word/2016/wordml/cid" xmlns:w16="http://schemas.microsoft.com/office/word/2018/wordml" xmlns:w16se="http://schemas.microsoft.com/office/word/2015/wordml/symex" xmlns:wpg="http://schemas.microsoft.com/office/word/2010/wordprocessingGroup" xmlns:wpi="http://schemas.microsoft.com/office/word/2010/wordprocessingInk" xmlns:wne="http://schemas.microsoft.com/office/word/2006/wordml" xmlns:wps="http://schemas.microsoft.com/office/word/2010/wordprocessingShape" mc:Ignorable="w14 w15 w16se w16cid w16 w16cex wp14">
   <w:abstractNum w:abstractNumId="0" w15:restartNumberingAfterBreak="0">
     <w:nsid w:val="031D2D45"/>
     <w:multiLevelType w:val="multilevel"/>
@@ -14111,21 +14139,7 @@
   </w:num>
   <w:num w:numId="16">
     <w:abstractNumId w:val="0"/>
-    <w:lvlOverride w:ilvl="6">
-      <w:lvl w:ilvl="6">
-        <w:start w:val="1"/>
-        <w:numFmt w:val="decimal"/>
-        <w:lvlText w:val="%7."/>
-        <w:lvlJc w:val="left"/>
-        <w:pPr>
-          <w:ind w:left="0" w:firstLine="0"/>
-        </w:pPr>
-        <w:rPr>
-          <w:rFonts w:hint="default"/>
-          <w:color w:val="auto"/>
-        </w:rPr>
-      </w:lvl>
-    </w:lvlOverride>
+    <w:lvlOverride w:ilvl="0"/>
   </w:num>
   <w:num w:numId="17">
     <w:abstractNumId w:val="18"/>
@@ -14142,8 +14156,16 @@
 </w:numbering>
 </file>
 
+<file path=word/people.xml><?xml version="1.0" encoding="utf-8"?>
+<w15:people xmlns:wpc="http://schemas.microsoft.com/office/word/2010/wordprocessingCanvas" xmlns:cx="http://schemas.microsoft.com/office/drawing/2014/chartex" xmlns:cx1="http://schemas.microsoft.com/office/drawing/2015/9/8/chartex" xmlns:cx2="http://schemas.microsoft.com/office/drawing/2015/10/21/chartex" xmlns:cx3="http://schemas.microsoft.com/office/drawing/2016/5/9/chartex" xmlns:cx4="http://schemas.microsoft.com/office/drawing/2016/5/10/chartex" xmlns:cx5="http://schemas.microsoft.com/office/drawing/2016/5/11/chartex" xmlns:cx6="http://schemas.microsoft.com/office/drawing/2016/5/12/chartex" xmlns:cx7="http://schemas.microsoft.com/office/drawing/2016/5/13/chartex" xmlns:cx8="http://schemas.microsoft.com/office/drawing/2016/5/14/chartex" xmlns:mc="http://schemas.openxmlformats.org/markup-compatibility/2006" xmlns:aink="http://schemas.microsoft.com/office/drawing/2016/ink" xmlns:am3d="http://schemas.microsoft.com/office/drawing/2017/model3d" xmlns:o="urn:schemas-microsoft-com:office:office" xmlns:r="http://schemas.openxmlformats.org/officeDocument/2006/relationships" xmlns:m="http://schemas.openxmlformats.org/officeDocument/2006/math" xmlns:v="urn:schemas-microsoft-com:vml" xmlns:wp14="http://schemas.microsoft.com/office/word/2010/wordprocessingDrawing" xmlns:wp="http://schemas.openxmlformats.org/drawingml/2006/wordprocessingDrawing" xmlns:w10="urn:schemas-microsoft-com:office:word" xmlns:w="http://schemas.openxmlformats.org/wordprocessingml/2006/main" xmlns:w14="http://schemas.microsoft.com/office/word/2010/wordml" xmlns:w15="http://schemas.microsoft.com/office/word/2012/wordml" xmlns:w16cex="http://schemas.microsoft.com/office/word/2018/wordml/cex" xmlns:w16cid="http://schemas.microsoft.com/office/word/2016/wordml/cid" xmlns:w16="http://schemas.microsoft.com/office/word/2018/wordml" xmlns:w16se="http://schemas.microsoft.com/office/word/2015/wordml/symex" xmlns:wpg="http://schemas.microsoft.com/office/word/2010/wordprocessingGroup" xmlns:wpi="http://schemas.microsoft.com/office/word/2010/wordprocessingInk" xmlns:wne="http://schemas.microsoft.com/office/word/2006/wordml" xmlns:wps="http://schemas.microsoft.com/office/word/2010/wordprocessingShape" mc:Ignorable="w14 w15 w16se w16cid w16 w16cex wp14">
+  <w15:person w15:author="AAK">
+    <w15:presenceInfo w15:providerId="AD" w15:userId="S-1-5-21-2301979571-1751391163-971761870-1106"/>
+  </w15:person>
+</w15:people>
+</file>
+
 <file path=word/styles.xml><?xml version="1.0" encoding="utf-8"?>
-<w:styles xmlns:mc="http://schemas.openxmlformats.org/markup-compatibility/2006" xmlns:r="http://schemas.openxmlformats.org/officeDocument/2006/relationships" xmlns:w="http://schemas.openxmlformats.org/wordprocessingml/2006/main" xmlns:w14="http://schemas.microsoft.com/office/word/2010/wordml" xmlns:w15="http://schemas.microsoft.com/office/word/2012/wordml" xmlns:w16se="http://schemas.microsoft.com/office/word/2015/wordml/symex" mc:Ignorable="w14 w15 w16se">
+<w:styles xmlns:mc="http://schemas.openxmlformats.org/markup-compatibility/2006" xmlns:r="http://schemas.openxmlformats.org/officeDocument/2006/relationships" xmlns:w="http://schemas.openxmlformats.org/wordprocessingml/2006/main" xmlns:w14="http://schemas.microsoft.com/office/word/2010/wordml" xmlns:w15="http://schemas.microsoft.com/office/word/2012/wordml" xmlns:w16cex="http://schemas.microsoft.com/office/word/2018/wordml/cex" xmlns:w16cid="http://schemas.microsoft.com/office/word/2016/wordml/cid" xmlns:w16="http://schemas.microsoft.com/office/word/2018/wordml" xmlns:w16se="http://schemas.microsoft.com/office/word/2015/wordml/symex" mc:Ignorable="w14 w15 w16se w16cid w16 w16cex">
   <w:docDefaults>
     <w:rPrDefault>
       <w:rPr>
@@ -14159,7 +14181,7 @@
       </w:pPr>
     </w:pPrDefault>
   </w:docDefaults>
-  <w:latentStyles w:defLockedState="0" w:defUIPriority="99" w:defSemiHidden="0" w:defUnhideWhenUsed="0" w:defQFormat="0" w:count="371">
+  <w:latentStyles w:defLockedState="0" w:defUIPriority="99" w:defSemiHidden="0" w:defUnhideWhenUsed="0" w:defQFormat="0" w:count="376">
     <w:lsdException w:name="Normal" w:uiPriority="0" w:qFormat="1"/>
     <w:lsdException w:name="heading 1" w:uiPriority="9" w:qFormat="1"/>
     <w:lsdException w:name="heading 2" w:semiHidden="1" w:uiPriority="9" w:unhideWhenUsed="1" w:qFormat="1"/>
@@ -14265,7 +14287,6 @@
     <w:lsdException w:name="HTML Sample" w:semiHidden="1" w:unhideWhenUsed="1"/>
     <w:lsdException w:name="HTML Typewriter" w:semiHidden="1" w:unhideWhenUsed="1"/>
     <w:lsdException w:name="HTML Variable" w:semiHidden="1" w:unhideWhenUsed="1"/>
-    <w:lsdException w:name="Normal Table" w:semiHidden="1" w:unhideWhenUsed="1"/>
     <w:lsdException w:name="annotation subject" w:semiHidden="1" w:unhideWhenUsed="1"/>
     <w:lsdException w:name="No List" w:semiHidden="1" w:unhideWhenUsed="1"/>
     <w:lsdException w:name="Outline List 1" w:semiHidden="1" w:unhideWhenUsed="1"/>
@@ -14308,11 +14329,8 @@
     <w:lsdException w:name="Table Contemporary" w:semiHidden="1" w:unhideWhenUsed="1"/>
     <w:lsdException w:name="Table Elegant" w:semiHidden="1" w:unhideWhenUsed="1"/>
     <w:lsdException w:name="Table Professional" w:semiHidden="1" w:unhideWhenUsed="1"/>
-    <w:lsdException w:name="Table Subtle 1" w:semiHidden="1" w:unhideWhenUsed="1"/>
     <w:lsdException w:name="Table Subtle 2" w:semiHidden="1" w:unhideWhenUsed="1"/>
     <w:lsdException w:name="Table Web 1" w:semiHidden="1" w:unhideWhenUsed="1"/>
-    <w:lsdException w:name="Table Web 2" w:semiHidden="1" w:unhideWhenUsed="1"/>
-    <w:lsdException w:name="Table Web 3" w:semiHidden="1" w:unhideWhenUsed="1"/>
     <w:lsdException w:name="Balloon Text" w:semiHidden="1" w:unhideWhenUsed="1"/>
     <w:lsdException w:name="Table Grid" w:uiPriority="59"/>
     <w:lsdException w:name="Table Theme" w:semiHidden="1" w:unhideWhenUsed="1"/>
@@ -14531,8 +14549,13 @@
     <w:lsdException w:name="List Table 5 Dark Accent 6" w:uiPriority="50"/>
     <w:lsdException w:name="List Table 6 Colorful Accent 6" w:uiPriority="51"/>
     <w:lsdException w:name="List Table 7 Colorful Accent 6" w:uiPriority="52"/>
+    <w:lsdException w:name="Mention" w:semiHidden="1" w:unhideWhenUsed="1"/>
+    <w:lsdException w:name="Smart Hyperlink" w:semiHidden="1" w:unhideWhenUsed="1"/>
+    <w:lsdException w:name="Hashtag" w:semiHidden="1" w:unhideWhenUsed="1"/>
+    <w:lsdException w:name="Unresolved Mention" w:semiHidden="1" w:unhideWhenUsed="1"/>
+    <w:lsdException w:name="Smart Link" w:semiHidden="1" w:unhideWhenUsed="1"/>
   </w:latentStyles>
-  <w:style w:type="paragraph" w:default="1" w:styleId="a">
+  <w:style w:type="paragraph" w:default="1" w:styleId="Normal">
     <w:name w:val="Normal"/>
     <w:qFormat/>
     <w:rsid w:val="003760EF"/>
@@ -14541,11 +14564,11 @@
       <w:sz w:val="28"/>
     </w:rPr>
   </w:style>
-  <w:style w:type="paragraph" w:styleId="1">
+  <w:style w:type="paragraph" w:styleId="Heading1">
     <w:name w:val="heading 1"/>
-    <w:basedOn w:val="a"/>
-    <w:next w:val="a"/>
-    <w:link w:val="10"/>
+    <w:basedOn w:val="Normal"/>
+    <w:next w:val="Normal"/>
+    <w:link w:val="Heading1Char"/>
     <w:uiPriority w:val="9"/>
     <w:qFormat/>
     <w:rsid w:val="004C3DB0"/>
@@ -14563,13 +14586,13 @@
       <w:szCs w:val="32"/>
     </w:rPr>
   </w:style>
-  <w:style w:type="character" w:default="1" w:styleId="a0">
+  <w:style w:type="character" w:default="1" w:styleId="DefaultParagraphFont">
     <w:name w:val="Default Paragraph Font"/>
     <w:uiPriority w:val="1"/>
     <w:semiHidden/>
     <w:unhideWhenUsed/>
   </w:style>
-  <w:style w:type="table" w:default="1" w:styleId="a1">
+  <w:style w:type="table" w:default="1" w:styleId="TableNormal">
     <w:name w:val="Normal Table"/>
     <w:uiPriority w:val="99"/>
     <w:semiHidden/>
@@ -14584,16 +14607,16 @@
       </w:tblCellMar>
     </w:tblPr>
   </w:style>
-  <w:style w:type="numbering" w:default="1" w:styleId="a2">
+  <w:style w:type="numbering" w:default="1" w:styleId="NoList">
     <w:name w:val="No List"/>
     <w:uiPriority w:val="99"/>
     <w:semiHidden/>
     <w:unhideWhenUsed/>
   </w:style>
-  <w:style w:type="character" w:customStyle="1" w:styleId="10">
-    <w:name w:val="Заголовок 1 Знак"/>
-    <w:basedOn w:val="a0"/>
-    <w:link w:val="1"/>
+  <w:style w:type="character" w:customStyle="1" w:styleId="Heading1Char">
+    <w:name w:val="Heading 1 Char"/>
+    <w:basedOn w:val="DefaultParagraphFont"/>
+    <w:link w:val="Heading1"/>
     <w:uiPriority w:val="9"/>
     <w:rsid w:val="004C3DB0"/>
     <w:rPr>
@@ -14604,9 +14627,9 @@
       <w:szCs w:val="32"/>
     </w:rPr>
   </w:style>
-  <w:style w:type="paragraph" w:styleId="a3">
+  <w:style w:type="paragraph" w:styleId="ListParagraph">
     <w:name w:val="List Paragraph"/>
-    <w:basedOn w:val="a"/>
+    <w:basedOn w:val="Normal"/>
     <w:uiPriority w:val="34"/>
     <w:qFormat/>
     <w:rsid w:val="003760EF"/>
@@ -14615,9 +14638,9 @@
       <w:contextualSpacing/>
     </w:pPr>
   </w:style>
-  <w:style w:type="table" w:styleId="a4">
+  <w:style w:type="table" w:styleId="TableGrid">
     <w:name w:val="Table Grid"/>
-    <w:basedOn w:val="a1"/>
+    <w:basedOn w:val="TableNormal"/>
     <w:uiPriority w:val="59"/>
     <w:rsid w:val="00311984"/>
     <w:pPr>
@@ -14634,10 +14657,10 @@
       </w:tblBorders>
     </w:tblPr>
   </w:style>
-  <w:style w:type="paragraph" w:styleId="a5">
+  <w:style w:type="paragraph" w:styleId="Header">
     <w:name w:val="header"/>
-    <w:basedOn w:val="a"/>
-    <w:link w:val="a6"/>
+    <w:basedOn w:val="Normal"/>
+    <w:link w:val="HeaderChar"/>
     <w:uiPriority w:val="99"/>
     <w:unhideWhenUsed/>
     <w:rsid w:val="001062E6"/>
@@ -14649,10 +14672,10 @@
       <w:spacing w:after="0" w:line="240" w:lineRule="auto"/>
     </w:pPr>
   </w:style>
-  <w:style w:type="character" w:customStyle="1" w:styleId="a6">
-    <w:name w:val="Верхний колонтитул Знак"/>
-    <w:basedOn w:val="a0"/>
-    <w:link w:val="a5"/>
+  <w:style w:type="character" w:customStyle="1" w:styleId="HeaderChar">
+    <w:name w:val="Header Char"/>
+    <w:basedOn w:val="DefaultParagraphFont"/>
+    <w:link w:val="Header"/>
     <w:uiPriority w:val="99"/>
     <w:rsid w:val="001062E6"/>
     <w:rPr>
@@ -14660,10 +14683,10 @@
       <w:sz w:val="28"/>
     </w:rPr>
   </w:style>
-  <w:style w:type="paragraph" w:styleId="a7">
+  <w:style w:type="paragraph" w:styleId="Footer">
     <w:name w:val="footer"/>
-    <w:basedOn w:val="a"/>
-    <w:link w:val="a8"/>
+    <w:basedOn w:val="Normal"/>
+    <w:link w:val="FooterChar"/>
     <w:uiPriority w:val="99"/>
     <w:unhideWhenUsed/>
     <w:rsid w:val="001062E6"/>
@@ -14675,10 +14698,10 @@
       <w:spacing w:after="0" w:line="240" w:lineRule="auto"/>
     </w:pPr>
   </w:style>
-  <w:style w:type="character" w:customStyle="1" w:styleId="a8">
-    <w:name w:val="Нижний колонтитул Знак"/>
-    <w:basedOn w:val="a0"/>
-    <w:link w:val="a7"/>
+  <w:style w:type="character" w:customStyle="1" w:styleId="FooterChar">
+    <w:name w:val="Footer Char"/>
+    <w:basedOn w:val="DefaultParagraphFont"/>
+    <w:link w:val="Footer"/>
     <w:uiPriority w:val="99"/>
     <w:rsid w:val="001062E6"/>
     <w:rPr>
@@ -14686,9 +14709,9 @@
       <w:sz w:val="28"/>
     </w:rPr>
   </w:style>
-  <w:style w:type="character" w:styleId="a9">
+  <w:style w:type="character" w:styleId="Hyperlink">
     <w:name w:val="Hyperlink"/>
-    <w:basedOn w:val="a0"/>
+    <w:basedOn w:val="DefaultParagraphFont"/>
     <w:uiPriority w:val="99"/>
     <w:unhideWhenUsed/>
     <w:rsid w:val="00734EC7"/>
@@ -14697,10 +14720,10 @@
       <w:u w:val="single"/>
     </w:rPr>
   </w:style>
-  <w:style w:type="paragraph" w:styleId="aa">
+  <w:style w:type="paragraph" w:styleId="BalloonText">
     <w:name w:val="Balloon Text"/>
-    <w:basedOn w:val="a"/>
-    <w:link w:val="ab"/>
+    <w:basedOn w:val="Normal"/>
+    <w:link w:val="BalloonTextChar"/>
     <w:uiPriority w:val="99"/>
     <w:semiHidden/>
     <w:unhideWhenUsed/>
@@ -14714,10 +14737,10 @@
       <w:szCs w:val="18"/>
     </w:rPr>
   </w:style>
-  <w:style w:type="character" w:customStyle="1" w:styleId="ab">
-    <w:name w:val="Текст выноски Знак"/>
-    <w:basedOn w:val="a0"/>
-    <w:link w:val="aa"/>
+  <w:style w:type="character" w:customStyle="1" w:styleId="BalloonTextChar">
+    <w:name w:val="Balloon Text Char"/>
+    <w:basedOn w:val="DefaultParagraphFont"/>
+    <w:link w:val="BalloonText"/>
     <w:uiPriority w:val="99"/>
     <w:semiHidden/>
     <w:rsid w:val="003C58F9"/>
@@ -14737,9 +14760,9 @@
       </w:numPr>
     </w:pPr>
   </w:style>
-  <w:style w:type="character" w:customStyle="1" w:styleId="11">
+  <w:style w:type="character" w:customStyle="1" w:styleId="1">
     <w:name w:val="Неразрешенное упоминание1"/>
-    <w:basedOn w:val="a0"/>
+    <w:basedOn w:val="DefaultParagraphFont"/>
     <w:uiPriority w:val="99"/>
     <w:semiHidden/>
     <w:unhideWhenUsed/>
@@ -14749,10 +14772,10 @@
       <w:shd w:val="clear" w:color="auto" w:fill="E1DFDD"/>
     </w:rPr>
   </w:style>
-  <w:style w:type="paragraph" w:styleId="ac">
+  <w:style w:type="paragraph" w:styleId="EndnoteText">
     <w:name w:val="endnote text"/>
-    <w:basedOn w:val="a"/>
-    <w:link w:val="ad"/>
+    <w:basedOn w:val="Normal"/>
+    <w:link w:val="EndnoteTextChar"/>
     <w:uiPriority w:val="99"/>
     <w:semiHidden/>
     <w:unhideWhenUsed/>
@@ -14765,10 +14788,10 @@
       <w:szCs w:val="20"/>
     </w:rPr>
   </w:style>
-  <w:style w:type="character" w:customStyle="1" w:styleId="ad">
-    <w:name w:val="Текст концевой сноски Знак"/>
-    <w:basedOn w:val="a0"/>
-    <w:link w:val="ac"/>
+  <w:style w:type="character" w:customStyle="1" w:styleId="EndnoteTextChar">
+    <w:name w:val="Endnote Text Char"/>
+    <w:basedOn w:val="DefaultParagraphFont"/>
+    <w:link w:val="EndnoteText"/>
     <w:uiPriority w:val="99"/>
     <w:semiHidden/>
     <w:rsid w:val="005D5A92"/>
@@ -14778,9 +14801,9 @@
       <w:szCs w:val="20"/>
     </w:rPr>
   </w:style>
-  <w:style w:type="character" w:styleId="ae">
+  <w:style w:type="character" w:styleId="EndnoteReference">
     <w:name w:val="endnote reference"/>
-    <w:basedOn w:val="a0"/>
+    <w:basedOn w:val="DefaultParagraphFont"/>
     <w:uiPriority w:val="99"/>
     <w:semiHidden/>
     <w:unhideWhenUsed/>
@@ -14789,9 +14812,9 @@
       <w:vertAlign w:val="superscript"/>
     </w:rPr>
   </w:style>
-  <w:style w:type="paragraph" w:styleId="af">
+  <w:style w:type="paragraph" w:styleId="NormalWeb">
     <w:name w:val="Normal (Web)"/>
-    <w:basedOn w:val="a"/>
+    <w:basedOn w:val="Normal"/>
     <w:uiPriority w:val="99"/>
     <w:unhideWhenUsed/>
     <w:rsid w:val="00445C86"/>
@@ -14805,9 +14828,9 @@
       <w:lang w:eastAsia="ru-RU"/>
     </w:rPr>
   </w:style>
-  <w:style w:type="character" w:styleId="af0">
+  <w:style w:type="character" w:styleId="CommentReference">
     <w:name w:val="annotation reference"/>
-    <w:basedOn w:val="a0"/>
+    <w:basedOn w:val="DefaultParagraphFont"/>
     <w:uiPriority w:val="99"/>
     <w:semiHidden/>
     <w:unhideWhenUsed/>
@@ -14817,10 +14840,10 @@
       <w:szCs w:val="16"/>
     </w:rPr>
   </w:style>
-  <w:style w:type="paragraph" w:styleId="af1">
+  <w:style w:type="paragraph" w:styleId="CommentText">
     <w:name w:val="annotation text"/>
-    <w:basedOn w:val="a"/>
-    <w:link w:val="af2"/>
+    <w:basedOn w:val="Normal"/>
+    <w:link w:val="CommentTextChar"/>
     <w:uiPriority w:val="99"/>
     <w:semiHidden/>
     <w:unhideWhenUsed/>
@@ -14833,10 +14856,10 @@
       <w:szCs w:val="20"/>
     </w:rPr>
   </w:style>
-  <w:style w:type="character" w:customStyle="1" w:styleId="af2">
-    <w:name w:val="Текст примечания Знак"/>
-    <w:basedOn w:val="a0"/>
-    <w:link w:val="af1"/>
+  <w:style w:type="character" w:customStyle="1" w:styleId="CommentTextChar">
+    <w:name w:val="Comment Text Char"/>
+    <w:basedOn w:val="DefaultParagraphFont"/>
+    <w:link w:val="CommentText"/>
     <w:uiPriority w:val="99"/>
     <w:semiHidden/>
     <w:rsid w:val="00157DC7"/>
@@ -14846,11 +14869,11 @@
       <w:szCs w:val="20"/>
     </w:rPr>
   </w:style>
-  <w:style w:type="paragraph" w:styleId="af3">
+  <w:style w:type="paragraph" w:styleId="CommentSubject">
     <w:name w:val="annotation subject"/>
-    <w:basedOn w:val="af1"/>
-    <w:next w:val="af1"/>
-    <w:link w:val="af4"/>
+    <w:basedOn w:val="CommentText"/>
+    <w:next w:val="CommentText"/>
+    <w:link w:val="CommentSubjectChar"/>
     <w:uiPriority w:val="99"/>
     <w:semiHidden/>
     <w:unhideWhenUsed/>
@@ -14860,10 +14883,10 @@
       <w:bCs/>
     </w:rPr>
   </w:style>
-  <w:style w:type="character" w:customStyle="1" w:styleId="af4">
-    <w:name w:val="Тема примечания Знак"/>
-    <w:basedOn w:val="af2"/>
-    <w:link w:val="af3"/>
+  <w:style w:type="character" w:customStyle="1" w:styleId="CommentSubjectChar">
+    <w:name w:val="Comment Subject Char"/>
+    <w:basedOn w:val="CommentTextChar"/>
+    <w:link w:val="CommentSubject"/>
     <w:uiPriority w:val="99"/>
     <w:semiHidden/>
     <w:rsid w:val="00157DC7"/>
@@ -14875,10 +14898,10 @@
       <w:szCs w:val="20"/>
     </w:rPr>
   </w:style>
-  <w:style w:type="paragraph" w:styleId="af5">
+  <w:style w:type="paragraph" w:styleId="TOCHeading">
     <w:name w:val="TOC Heading"/>
-    <w:basedOn w:val="1"/>
-    <w:next w:val="a"/>
+    <w:basedOn w:val="Heading1"/>
+    <w:next w:val="Normal"/>
     <w:uiPriority w:val="39"/>
     <w:unhideWhenUsed/>
     <w:qFormat/>
@@ -14896,10 +14919,10 @@
       <w:lang w:eastAsia="ru-RU"/>
     </w:rPr>
   </w:style>
-  <w:style w:type="paragraph" w:styleId="12">
+  <w:style w:type="paragraph" w:styleId="TOC1">
     <w:name w:val="toc 1"/>
-    <w:basedOn w:val="a"/>
-    <w:next w:val="a"/>
+    <w:basedOn w:val="Normal"/>
+    <w:next w:val="Normal"/>
     <w:autoRedefine/>
     <w:uiPriority w:val="39"/>
     <w:unhideWhenUsed/>
@@ -14908,9 +14931,9 @@
       <w:spacing w:after="100"/>
     </w:pPr>
   </w:style>
-  <w:style w:type="character" w:styleId="af6">
+  <w:style w:type="character" w:styleId="PlaceholderText">
     <w:name w:val="Placeholder Text"/>
-    <w:basedOn w:val="a0"/>
+    <w:basedOn w:val="DefaultParagraphFont"/>
     <w:uiPriority w:val="99"/>
     <w:semiHidden/>
     <w:rsid w:val="0003311F"/>
@@ -14920,7 +14943,7 @@
   </w:style>
   <w:style w:type="character" w:customStyle="1" w:styleId="UnresolvedMention1">
     <w:name w:val="Unresolved Mention1"/>
-    <w:basedOn w:val="a0"/>
+    <w:basedOn w:val="DefaultParagraphFont"/>
     <w:uiPriority w:val="99"/>
     <w:semiHidden/>
     <w:unhideWhenUsed/>
@@ -14930,10 +14953,10 @@
       <w:shd w:val="clear" w:color="auto" w:fill="E1DFDD"/>
     </w:rPr>
   </w:style>
-  <w:style w:type="paragraph" w:styleId="af7">
+  <w:style w:type="paragraph" w:styleId="Caption">
     <w:name w:val="caption"/>
-    <w:basedOn w:val="a"/>
-    <w:next w:val="a"/>
+    <w:basedOn w:val="Normal"/>
+    <w:next w:val="Normal"/>
     <w:uiPriority w:val="35"/>
     <w:unhideWhenUsed/>
     <w:qFormat/>
@@ -14947,9 +14970,9 @@
       <w:szCs w:val="18"/>
     </w:rPr>
   </w:style>
-  <w:style w:type="character" w:styleId="af8">
+  <w:style w:type="character" w:styleId="FollowedHyperlink">
     <w:name w:val="FollowedHyperlink"/>
-    <w:basedOn w:val="a0"/>
+    <w:basedOn w:val="DefaultParagraphFont"/>
     <w:uiPriority w:val="99"/>
     <w:semiHidden/>
     <w:unhideWhenUsed/>
@@ -14959,10 +14982,10 @@
       <w:u w:val="single"/>
     </w:rPr>
   </w:style>
-  <w:style w:type="paragraph" w:styleId="af9">
+  <w:style w:type="paragraph" w:styleId="BodyText">
     <w:name w:val="Body Text"/>
-    <w:basedOn w:val="a"/>
-    <w:link w:val="afa"/>
+    <w:basedOn w:val="Normal"/>
+    <w:link w:val="BodyTextChar"/>
     <w:uiPriority w:val="1"/>
     <w:qFormat/>
     <w:rsid w:val="00770200"/>
@@ -14978,10 +15001,10 @@
       <w:lang w:val="en-US"/>
     </w:rPr>
   </w:style>
-  <w:style w:type="character" w:customStyle="1" w:styleId="afa">
-    <w:name w:val="Основной текст Знак"/>
-    <w:basedOn w:val="a0"/>
-    <w:link w:val="af9"/>
+  <w:style w:type="character" w:customStyle="1" w:styleId="BodyTextChar">
+    <w:name w:val="Body Text Char"/>
+    <w:basedOn w:val="DefaultParagraphFont"/>
+    <w:link w:val="BodyText"/>
     <w:uiPriority w:val="1"/>
     <w:rsid w:val="00770200"/>
     <w:rPr>
@@ -14991,10 +15014,10 @@
       <w:lang w:val="en-US"/>
     </w:rPr>
   </w:style>
-  <w:style w:type="table" w:customStyle="1" w:styleId="13">
+  <w:style w:type="table" w:customStyle="1" w:styleId="10">
     <w:name w:val="Сетка таблицы1"/>
-    <w:basedOn w:val="a1"/>
-    <w:next w:val="a4"/>
+    <w:basedOn w:val="TableNormal"/>
+    <w:next w:val="TableGrid"/>
     <w:uiPriority w:val="59"/>
     <w:rsid w:val="00770200"/>
     <w:pPr>
@@ -15018,9 +15041,9 @@
       </w:tblBorders>
     </w:tblPr>
   </w:style>
-  <w:style w:type="character" w:customStyle="1" w:styleId="afb">
+  <w:style w:type="character" w:customStyle="1" w:styleId="a">
     <w:name w:val="мой стиль Знак"/>
-    <w:link w:val="afc"/>
+    <w:link w:val="a0"/>
     <w:locked/>
     <w:rsid w:val="00472545"/>
     <w:rPr>
@@ -15030,10 +15053,10 @@
       <w:szCs w:val="32"/>
     </w:rPr>
   </w:style>
-  <w:style w:type="paragraph" w:customStyle="1" w:styleId="afc">
+  <w:style w:type="paragraph" w:customStyle="1" w:styleId="a0">
     <w:name w:val="мой стиль"/>
-    <w:basedOn w:val="a"/>
-    <w:link w:val="afb"/>
+    <w:basedOn w:val="Normal"/>
+    <w:link w:val="a"/>
     <w:qFormat/>
     <w:rsid w:val="00472545"/>
     <w:pPr>

--- a/docs/Проект системы.docx
+++ b/docs/Проект системы.docx
@@ -1,10 +1,10 @@
 
 <file path=word/document.xml><?xml version="1.0" encoding="utf-8"?>
-<w:document xmlns:wpc="http://schemas.microsoft.com/office/word/2010/wordprocessingCanvas" xmlns:cx="http://schemas.microsoft.com/office/drawing/2014/chartex" xmlns:cx1="http://schemas.microsoft.com/office/drawing/2015/9/8/chartex" xmlns:cx2="http://schemas.microsoft.com/office/drawing/2015/10/21/chartex" xmlns:cx3="http://schemas.microsoft.com/office/drawing/2016/5/9/chartex" xmlns:cx4="http://schemas.microsoft.com/office/drawing/2016/5/10/chartex" xmlns:cx5="http://schemas.microsoft.com/office/drawing/2016/5/11/chartex" xmlns:cx6="http://schemas.microsoft.com/office/drawing/2016/5/12/chartex" xmlns:cx7="http://schemas.microsoft.com/office/drawing/2016/5/13/chartex" xmlns:cx8="http://schemas.microsoft.com/office/drawing/2016/5/14/chartex" xmlns:mc="http://schemas.openxmlformats.org/markup-compatibility/2006" xmlns:aink="http://schemas.microsoft.com/office/drawing/2016/ink" xmlns:am3d="http://schemas.microsoft.com/office/drawing/2017/model3d" xmlns:o="urn:schemas-microsoft-com:office:office" xmlns:r="http://schemas.openxmlformats.org/officeDocument/2006/relationships" xmlns:m="http://schemas.openxmlformats.org/officeDocument/2006/math" xmlns:v="urn:schemas-microsoft-com:vml" xmlns:wp14="http://schemas.microsoft.com/office/word/2010/wordprocessingDrawing" xmlns:wp="http://schemas.openxmlformats.org/drawingml/2006/wordprocessingDrawing" xmlns:w10="urn:schemas-microsoft-com:office:word" xmlns:w="http://schemas.openxmlformats.org/wordprocessingml/2006/main" xmlns:w14="http://schemas.microsoft.com/office/word/2010/wordml" xmlns:w15="http://schemas.microsoft.com/office/word/2012/wordml" xmlns:w16cex="http://schemas.microsoft.com/office/word/2018/wordml/cex" xmlns:w16cid="http://schemas.microsoft.com/office/word/2016/wordml/cid" xmlns:w16="http://schemas.microsoft.com/office/word/2018/wordml" xmlns:w16se="http://schemas.microsoft.com/office/word/2015/wordml/symex" xmlns:wpg="http://schemas.microsoft.com/office/word/2010/wordprocessingGroup" xmlns:wpi="http://schemas.microsoft.com/office/word/2010/wordprocessingInk" xmlns:wne="http://schemas.microsoft.com/office/word/2006/wordml" xmlns:wps="http://schemas.microsoft.com/office/word/2010/wordprocessingShape" mc:Ignorable="w14 w15 w16se w16cid w16 w16cex wp14">
+<w:document xmlns:wpc="http://schemas.microsoft.com/office/word/2010/wordprocessingCanvas" xmlns:cx="http://schemas.microsoft.com/office/drawing/2014/chartex" xmlns:cx1="http://schemas.microsoft.com/office/drawing/2015/9/8/chartex" xmlns:mc="http://schemas.openxmlformats.org/markup-compatibility/2006" xmlns:o="urn:schemas-microsoft-com:office:office" xmlns:r="http://schemas.openxmlformats.org/officeDocument/2006/relationships" xmlns:m="http://schemas.openxmlformats.org/officeDocument/2006/math" xmlns:v="urn:schemas-microsoft-com:vml" xmlns:wp14="http://schemas.microsoft.com/office/word/2010/wordprocessingDrawing" xmlns:wp="http://schemas.openxmlformats.org/drawingml/2006/wordprocessingDrawing" xmlns:w10="urn:schemas-microsoft-com:office:word" xmlns:w="http://schemas.openxmlformats.org/wordprocessingml/2006/main" xmlns:w14="http://schemas.microsoft.com/office/word/2010/wordml" xmlns:w15="http://schemas.microsoft.com/office/word/2012/wordml" xmlns:w16se="http://schemas.microsoft.com/office/word/2015/wordml/symex" xmlns:wpg="http://schemas.microsoft.com/office/word/2010/wordprocessingGroup" xmlns:wpi="http://schemas.microsoft.com/office/word/2010/wordprocessingInk" xmlns:wne="http://schemas.microsoft.com/office/word/2006/wordml" xmlns:wps="http://schemas.microsoft.com/office/word/2010/wordprocessingShape" mc:Ignorable="w14 w15 w16se wp14">
   <w:body>
     <w:p>
       <w:pPr>
-        <w:pStyle w:val="NormalWeb"/>
+        <w:pStyle w:val="af"/>
         <w:jc w:val="center"/>
         <w:rPr>
           <w:color w:val="000000"/>
@@ -39,7 +39,7 @@
     </w:p>
     <w:p>
       <w:pPr>
-        <w:pStyle w:val="NormalWeb"/>
+        <w:pStyle w:val="af"/>
         <w:jc w:val="center"/>
         <w:rPr>
           <w:color w:val="000000"/>
@@ -58,7 +58,7 @@
     </w:p>
     <w:p>
       <w:pPr>
-        <w:pStyle w:val="NormalWeb"/>
+        <w:pStyle w:val="af"/>
         <w:jc w:val="center"/>
         <w:rPr>
           <w:color w:val="000000"/>
@@ -77,7 +77,7 @@
     </w:p>
     <w:p>
       <w:pPr>
-        <w:pStyle w:val="NormalWeb"/>
+        <w:pStyle w:val="af"/>
         <w:jc w:val="center"/>
         <w:rPr>
           <w:color w:val="000000"/>
@@ -96,7 +96,7 @@
     </w:p>
     <w:p>
       <w:pPr>
-        <w:pStyle w:val="NormalWeb"/>
+        <w:pStyle w:val="af"/>
         <w:jc w:val="center"/>
         <w:rPr>
           <w:color w:val="000000"/>
@@ -115,7 +115,7 @@
     </w:p>
     <w:p>
       <w:pPr>
-        <w:pStyle w:val="NormalWeb"/>
+        <w:pStyle w:val="af"/>
         <w:jc w:val="center"/>
         <w:rPr>
           <w:color w:val="000000"/>
@@ -134,7 +134,7 @@
     </w:p>
     <w:p>
       <w:pPr>
-        <w:pStyle w:val="NormalWeb"/>
+        <w:pStyle w:val="af"/>
         <w:jc w:val="center"/>
         <w:rPr>
           <w:b/>
@@ -229,7 +229,7 @@
     </w:p>
     <w:p>
       <w:pPr>
-        <w:pStyle w:val="NormalWeb"/>
+        <w:pStyle w:val="af"/>
         <w:jc w:val="center"/>
         <w:rPr>
           <w:color w:val="000000"/>
@@ -248,7 +248,7 @@
     </w:p>
     <w:p>
       <w:pPr>
-        <w:pStyle w:val="NormalWeb"/>
+        <w:pStyle w:val="af"/>
         <w:jc w:val="center"/>
         <w:rPr>
           <w:color w:val="000000"/>
@@ -267,7 +267,7 @@
     </w:p>
     <w:p>
       <w:pPr>
-        <w:pStyle w:val="NormalWeb"/>
+        <w:pStyle w:val="af"/>
         <w:jc w:val="center"/>
         <w:rPr>
           <w:color w:val="000000"/>
@@ -352,7 +352,7 @@
     </w:p>
     <w:p>
       <w:pPr>
-        <w:pStyle w:val="NormalWeb"/>
+        <w:pStyle w:val="af"/>
         <w:jc w:val="center"/>
         <w:rPr>
           <w:color w:val="000000"/>
@@ -363,7 +363,7 @@
     </w:p>
     <w:p>
       <w:pPr>
-        <w:pStyle w:val="NormalWeb"/>
+        <w:pStyle w:val="af"/>
         <w:jc w:val="right"/>
         <w:rPr>
           <w:color w:val="000000"/>
@@ -382,7 +382,7 @@
     </w:p>
     <w:p>
       <w:pPr>
-        <w:pStyle w:val="NormalWeb"/>
+        <w:pStyle w:val="af"/>
         <w:jc w:val="right"/>
         <w:rPr>
           <w:color w:val="000000"/>
@@ -417,7 +417,7 @@
     </w:p>
     <w:p>
       <w:pPr>
-        <w:pStyle w:val="NormalWeb"/>
+        <w:pStyle w:val="af"/>
         <w:jc w:val="right"/>
         <w:rPr>
           <w:color w:val="000000"/>
@@ -468,7 +468,7 @@
     </w:p>
     <w:p>
       <w:pPr>
-        <w:pStyle w:val="NormalWeb"/>
+        <w:pStyle w:val="af"/>
         <w:jc w:val="right"/>
         <w:rPr>
           <w:color w:val="000000"/>
@@ -503,7 +503,7 @@
     </w:p>
     <w:p>
       <w:pPr>
-        <w:pStyle w:val="NormalWeb"/>
+        <w:pStyle w:val="af"/>
         <w:jc w:val="right"/>
         <w:rPr>
           <w:color w:val="000000"/>
@@ -522,7 +522,7 @@
     </w:p>
     <w:p>
       <w:pPr>
-        <w:pStyle w:val="NormalWeb"/>
+        <w:pStyle w:val="af"/>
         <w:jc w:val="right"/>
         <w:rPr>
           <w:color w:val="000000"/>
@@ -541,7 +541,7 @@
     </w:p>
     <w:p>
       <w:pPr>
-        <w:pStyle w:val="NormalWeb"/>
+        <w:pStyle w:val="af"/>
         <w:jc w:val="right"/>
         <w:rPr>
           <w:color w:val="000000"/>
@@ -578,7 +578,7 @@
     </w:p>
     <w:p>
       <w:pPr>
-        <w:pStyle w:val="NormalWeb"/>
+        <w:pStyle w:val="af"/>
         <w:jc w:val="right"/>
         <w:rPr>
           <w:color w:val="000000"/>
@@ -621,7 +621,7 @@
     </w:p>
     <w:p>
       <w:pPr>
-        <w:pStyle w:val="NormalWeb"/>
+        <w:pStyle w:val="af"/>
         <w:jc w:val="center"/>
         <w:rPr>
           <w:color w:val="000000"/>
@@ -632,7 +632,7 @@
     </w:p>
     <w:p>
       <w:pPr>
-        <w:pStyle w:val="NormalWeb"/>
+        <w:pStyle w:val="af"/>
         <w:jc w:val="center"/>
         <w:rPr>
           <w:color w:val="000000"/>
@@ -643,7 +643,7 @@
     </w:p>
     <w:p>
       <w:pPr>
-        <w:pStyle w:val="NormalWeb"/>
+        <w:pStyle w:val="af"/>
         <w:jc w:val="center"/>
         <w:rPr>
           <w:color w:val="000000"/>
@@ -654,7 +654,7 @@
     </w:p>
     <w:p>
       <w:pPr>
-        <w:pStyle w:val="NormalWeb"/>
+        <w:pStyle w:val="af"/>
         <w:jc w:val="center"/>
         <w:rPr>
           <w:color w:val="000000"/>
@@ -665,7 +665,7 @@
     </w:p>
     <w:p>
       <w:pPr>
-        <w:pStyle w:val="NormalWeb"/>
+        <w:pStyle w:val="af"/>
         <w:jc w:val="center"/>
         <w:rPr>
           <w:color w:val="000000"/>
@@ -706,22 +706,22 @@
       <w:sdtContent>
         <w:p>
           <w:pPr>
-            <w:pStyle w:val="TOCHeading"/>
+            <w:pStyle w:val="af5"/>
             <w:jc w:val="center"/>
             <w:rPr>
-              <w:rStyle w:val="Heading1Char"/>
+              <w:rStyle w:val="10"/>
             </w:rPr>
           </w:pPr>
           <w:r>
             <w:rPr>
-              <w:rStyle w:val="Heading1Char"/>
+              <w:rStyle w:val="10"/>
             </w:rPr>
             <w:t>Оглавление</w:t>
           </w:r>
         </w:p>
         <w:p>
           <w:pPr>
-            <w:pStyle w:val="TOC1"/>
+            <w:pStyle w:val="12"/>
             <w:tabs>
               <w:tab w:val="right" w:leader="dot" w:pos="9345"/>
             </w:tabs>
@@ -744,7 +744,7 @@
           <w:hyperlink w:anchor="_Toc36331825" w:history="1">
             <w:r>
               <w:rPr>
-                <w:rStyle w:val="Hyperlink"/>
+                <w:rStyle w:val="a9"/>
                 <w:rFonts w:cs="Times New Roman"/>
                 <w:noProof/>
               </w:rPr>
@@ -802,7 +802,7 @@
         </w:p>
         <w:p>
           <w:pPr>
-            <w:pStyle w:val="TOC1"/>
+            <w:pStyle w:val="12"/>
             <w:tabs>
               <w:tab w:val="left" w:pos="660"/>
               <w:tab w:val="right" w:leader="dot" w:pos="9345"/>
@@ -817,7 +817,7 @@
           <w:hyperlink w:anchor="_Toc36331826" w:history="1">
             <w:r>
               <w:rPr>
-                <w:rStyle w:val="Hyperlink"/>
+                <w:rStyle w:val="a9"/>
                 <w:noProof/>
               </w:rPr>
               <w:t>1.1</w:t>
@@ -833,7 +833,7 @@
             </w:r>
             <w:r>
               <w:rPr>
-                <w:rStyle w:val="Hyperlink"/>
+                <w:rStyle w:val="a9"/>
                 <w:noProof/>
               </w:rPr>
               <w:t>Описание программы</w:t>
@@ -890,7 +890,7 @@
         </w:p>
         <w:p>
           <w:pPr>
-            <w:pStyle w:val="TOC1"/>
+            <w:pStyle w:val="12"/>
             <w:tabs>
               <w:tab w:val="left" w:pos="660"/>
               <w:tab w:val="right" w:leader="dot" w:pos="9345"/>
@@ -905,7 +905,7 @@
           <w:hyperlink w:anchor="_Toc36331827" w:history="1">
             <w:r>
               <w:rPr>
-                <w:rStyle w:val="Hyperlink"/>
+                <w:rStyle w:val="a9"/>
                 <w:noProof/>
                 <w:lang w:val="en-US"/>
               </w:rPr>
@@ -922,14 +922,14 @@
             </w:r>
             <w:r>
               <w:rPr>
-                <w:rStyle w:val="Hyperlink"/>
+                <w:rStyle w:val="a9"/>
                 <w:noProof/>
               </w:rPr>
               <w:t xml:space="preserve">Описание </w:t>
             </w:r>
             <w:r>
               <w:rPr>
-                <w:rStyle w:val="Hyperlink"/>
+                <w:rStyle w:val="a9"/>
                 <w:noProof/>
                 <w:lang w:val="en-US"/>
               </w:rPr>
@@ -987,7 +987,7 @@
         </w:p>
         <w:p>
           <w:pPr>
-            <w:pStyle w:val="TOC1"/>
+            <w:pStyle w:val="12"/>
             <w:tabs>
               <w:tab w:val="left" w:pos="660"/>
               <w:tab w:val="right" w:leader="dot" w:pos="9345"/>
@@ -1002,7 +1002,7 @@
           <w:hyperlink w:anchor="_Toc36331828" w:history="1">
             <w:r>
               <w:rPr>
-                <w:rStyle w:val="Hyperlink"/>
+                <w:rStyle w:val="a9"/>
                 <w:noProof/>
               </w:rPr>
               <w:t>1.3</w:t>
@@ -1018,7 +1018,7 @@
             </w:r>
             <w:r>
               <w:rPr>
-                <w:rStyle w:val="Hyperlink"/>
+                <w:rStyle w:val="a9"/>
                 <w:noProof/>
               </w:rPr>
               <w:t>Обзор аналогов</w:t>
@@ -1075,7 +1075,7 @@
         </w:p>
         <w:p>
           <w:pPr>
-            <w:pStyle w:val="TOC1"/>
+            <w:pStyle w:val="12"/>
             <w:tabs>
               <w:tab w:val="right" w:leader="dot" w:pos="9345"/>
             </w:tabs>
@@ -1089,14 +1089,14 @@
           <w:hyperlink w:anchor="_Toc36331829" w:history="1">
             <w:r>
               <w:rPr>
-                <w:rStyle w:val="Hyperlink"/>
+                <w:rStyle w:val="a9"/>
                 <w:noProof/>
               </w:rPr>
               <w:t xml:space="preserve">1.3.1 Плагин </w:t>
             </w:r>
             <w:r>
               <w:rPr>
-                <w:rStyle w:val="Hyperlink"/>
+                <w:rStyle w:val="a9"/>
                 <w:noProof/>
                 <w:lang w:val="en-US"/>
               </w:rPr>
@@ -1104,14 +1104,14 @@
             </w:r>
             <w:r>
               <w:rPr>
-                <w:rStyle w:val="Hyperlink"/>
+                <w:rStyle w:val="a9"/>
                 <w:noProof/>
               </w:rPr>
               <w:t xml:space="preserve"> для САПР </w:t>
             </w:r>
             <w:r>
               <w:rPr>
-                <w:rStyle w:val="Hyperlink"/>
+                <w:rStyle w:val="a9"/>
                 <w:bCs/>
                 <w:noProof/>
                 <w:lang w:val="x-none"/>
@@ -1170,7 +1170,7 @@
         </w:p>
         <w:p>
           <w:pPr>
-            <w:pStyle w:val="TOC1"/>
+            <w:pStyle w:val="12"/>
             <w:tabs>
               <w:tab w:val="right" w:leader="dot" w:pos="9345"/>
             </w:tabs>
@@ -1184,7 +1184,7 @@
           <w:hyperlink w:anchor="_Toc36331830" w:history="1">
             <w:r>
               <w:rPr>
-                <w:rStyle w:val="Hyperlink"/>
+                <w:rStyle w:val="a9"/>
                 <w:noProof/>
               </w:rPr>
               <w:t>2 Описание предмета проектирования</w:t>
@@ -1241,7 +1241,7 @@
         </w:p>
         <w:p>
           <w:pPr>
-            <w:pStyle w:val="TOC1"/>
+            <w:pStyle w:val="12"/>
             <w:tabs>
               <w:tab w:val="right" w:leader="dot" w:pos="9345"/>
             </w:tabs>
@@ -1255,7 +1255,7 @@
           <w:hyperlink w:anchor="_Toc36331831" w:history="1">
             <w:r>
               <w:rPr>
-                <w:rStyle w:val="Hyperlink"/>
+                <w:rStyle w:val="a9"/>
                 <w:noProof/>
               </w:rPr>
               <w:t>3 Проект программы</w:t>
@@ -1312,7 +1312,7 @@
         </w:p>
         <w:p>
           <w:pPr>
-            <w:pStyle w:val="TOC1"/>
+            <w:pStyle w:val="12"/>
             <w:tabs>
               <w:tab w:val="right" w:leader="dot" w:pos="9345"/>
             </w:tabs>
@@ -1326,7 +1326,7 @@
           <w:hyperlink w:anchor="_Toc36331832" w:history="1">
             <w:r>
               <w:rPr>
-                <w:rStyle w:val="Hyperlink"/>
+                <w:rStyle w:val="a9"/>
                 <w:noProof/>
               </w:rPr>
               <w:t>3.1 Описание технических и функциональных аспектов проекта</w:t>
@@ -1383,7 +1383,7 @@
         </w:p>
         <w:p>
           <w:pPr>
-            <w:pStyle w:val="TOC1"/>
+            <w:pStyle w:val="12"/>
             <w:tabs>
               <w:tab w:val="right" w:leader="dot" w:pos="9345"/>
             </w:tabs>
@@ -1397,14 +1397,14 @@
           <w:hyperlink w:anchor="_Toc36331833" w:history="1">
             <w:r>
               <w:rPr>
-                <w:rStyle w:val="Hyperlink"/>
+                <w:rStyle w:val="a9"/>
                 <w:noProof/>
               </w:rPr>
               <w:t>3.2 Диаграмма вариантов использования (</w:t>
             </w:r>
             <w:r>
               <w:rPr>
-                <w:rStyle w:val="Hyperlink"/>
+                <w:rStyle w:val="a9"/>
                 <w:noProof/>
                 <w:lang w:val="en-US"/>
               </w:rPr>
@@ -1412,14 +1412,14 @@
             </w:r>
             <w:r>
               <w:rPr>
-                <w:rStyle w:val="Hyperlink"/>
+                <w:rStyle w:val="a9"/>
                 <w:noProof/>
               </w:rPr>
               <w:t xml:space="preserve"> </w:t>
             </w:r>
             <w:r>
               <w:rPr>
-                <w:rStyle w:val="Hyperlink"/>
+                <w:rStyle w:val="a9"/>
                 <w:noProof/>
                 <w:lang w:val="en-US"/>
               </w:rPr>
@@ -1427,7 +1427,7 @@
             </w:r>
             <w:r>
               <w:rPr>
-                <w:rStyle w:val="Hyperlink"/>
+                <w:rStyle w:val="a9"/>
                 <w:noProof/>
               </w:rPr>
               <w:t>)</w:t>
@@ -1484,7 +1484,7 @@
         </w:p>
         <w:p>
           <w:pPr>
-            <w:pStyle w:val="TOC1"/>
+            <w:pStyle w:val="12"/>
             <w:tabs>
               <w:tab w:val="right" w:leader="dot" w:pos="9345"/>
             </w:tabs>
@@ -1498,7 +1498,7 @@
           <w:hyperlink w:anchor="_Toc36331834" w:history="1">
             <w:r>
               <w:rPr>
-                <w:rStyle w:val="Hyperlink"/>
+                <w:rStyle w:val="a9"/>
                 <w:noProof/>
               </w:rPr>
               <w:t>3.3 Диаграмма классов</w:t>
@@ -1555,7 +1555,7 @@
         </w:p>
         <w:p>
           <w:pPr>
-            <w:pStyle w:val="TOC1"/>
+            <w:pStyle w:val="12"/>
             <w:tabs>
               <w:tab w:val="right" w:leader="dot" w:pos="9345"/>
             </w:tabs>
@@ -1569,7 +1569,7 @@
           <w:hyperlink w:anchor="_Toc36331835" w:history="1">
             <w:r>
               <w:rPr>
-                <w:rStyle w:val="Hyperlink"/>
+                <w:rStyle w:val="a9"/>
                 <w:noProof/>
               </w:rPr>
               <w:t>3.3 Макет пользовательского интерфейса</w:t>
@@ -1626,7 +1626,7 @@
         </w:p>
         <w:p>
           <w:pPr>
-            <w:pStyle w:val="TOC1"/>
+            <w:pStyle w:val="12"/>
             <w:tabs>
               <w:tab w:val="right" w:leader="dot" w:pos="9345"/>
             </w:tabs>
@@ -1640,7 +1640,7 @@
           <w:hyperlink w:anchor="_Toc36331836" w:history="1">
             <w:r>
               <w:rPr>
-                <w:rStyle w:val="Hyperlink"/>
+                <w:rStyle w:val="a9"/>
                 <w:noProof/>
               </w:rPr>
               <w:t>Список литературы</w:t>
@@ -1708,7 +1708,7 @@
     </w:sdt>
     <w:p>
       <w:pPr>
-        <w:pStyle w:val="NormalWeb"/>
+        <w:pStyle w:val="af"/>
         <w:tabs>
           <w:tab w:val="left" w:pos="900"/>
           <w:tab w:val="center" w:pos="4677"/>
@@ -1730,7 +1730,7 @@
     </w:p>
     <w:p>
       <w:pPr>
-        <w:pStyle w:val="NormalWeb"/>
+        <w:pStyle w:val="af"/>
         <w:rPr>
           <w:color w:val="000000"/>
           <w:sz w:val="28"/>
@@ -1740,7 +1740,7 @@
     </w:p>
     <w:p>
       <w:pPr>
-        <w:pStyle w:val="NormalWeb"/>
+        <w:pStyle w:val="af"/>
         <w:rPr>
           <w:color w:val="000000"/>
           <w:sz w:val="28"/>
@@ -1750,7 +1750,7 @@
     </w:p>
     <w:p>
       <w:pPr>
-        <w:pStyle w:val="NormalWeb"/>
+        <w:pStyle w:val="af"/>
         <w:rPr>
           <w:color w:val="000000"/>
           <w:sz w:val="28"/>
@@ -1760,7 +1760,7 @@
     </w:p>
     <w:p>
       <w:pPr>
-        <w:pStyle w:val="NormalWeb"/>
+        <w:pStyle w:val="af"/>
         <w:rPr>
           <w:color w:val="000000"/>
           <w:sz w:val="28"/>
@@ -1770,7 +1770,7 @@
     </w:p>
     <w:p>
       <w:pPr>
-        <w:pStyle w:val="NormalWeb"/>
+        <w:pStyle w:val="af"/>
         <w:rPr>
           <w:color w:val="000000"/>
           <w:sz w:val="28"/>
@@ -1780,7 +1780,7 @@
     </w:p>
     <w:p>
       <w:pPr>
-        <w:pStyle w:val="NormalWeb"/>
+        <w:pStyle w:val="af"/>
         <w:rPr>
           <w:color w:val="000000"/>
           <w:sz w:val="28"/>
@@ -1790,7 +1790,7 @@
     </w:p>
     <w:p>
       <w:pPr>
-        <w:pStyle w:val="NormalWeb"/>
+        <w:pStyle w:val="af"/>
         <w:rPr>
           <w:color w:val="000000"/>
           <w:sz w:val="28"/>
@@ -1800,7 +1800,7 @@
     </w:p>
     <w:p>
       <w:pPr>
-        <w:pStyle w:val="NormalWeb"/>
+        <w:pStyle w:val="af"/>
         <w:rPr>
           <w:color w:val="000000"/>
           <w:sz w:val="28"/>
@@ -1810,7 +1810,7 @@
     </w:p>
     <w:p>
       <w:pPr>
-        <w:pStyle w:val="NormalWeb"/>
+        <w:pStyle w:val="af"/>
         <w:rPr>
           <w:color w:val="000000"/>
           <w:sz w:val="28"/>
@@ -1820,7 +1820,7 @@
     </w:p>
     <w:p>
       <w:pPr>
-        <w:pStyle w:val="NormalWeb"/>
+        <w:pStyle w:val="af"/>
         <w:rPr>
           <w:color w:val="000000"/>
           <w:sz w:val="28"/>
@@ -1830,7 +1830,7 @@
     </w:p>
     <w:p>
       <w:pPr>
-        <w:pStyle w:val="NormalWeb"/>
+        <w:pStyle w:val="af"/>
         <w:rPr>
           <w:color w:val="000000"/>
           <w:sz w:val="28"/>
@@ -1840,7 +1840,7 @@
     </w:p>
     <w:p>
       <w:pPr>
-        <w:pStyle w:val="Heading1"/>
+        <w:pStyle w:val="1"/>
         <w:spacing w:after="240"/>
         <w:ind w:left="360"/>
         <w:rPr>
@@ -1868,7 +1868,7 @@
     </w:p>
     <w:p>
       <w:pPr>
-        <w:pStyle w:val="Heading1"/>
+        <w:pStyle w:val="1"/>
         <w:numPr>
           <w:ilvl w:val="1"/>
           <w:numId w:val="1"/>
@@ -1910,7 +1910,7 @@
     </w:p>
     <w:p>
       <w:pPr>
-        <w:pStyle w:val="NormalWeb"/>
+        <w:pStyle w:val="af"/>
         <w:spacing w:before="0" w:beforeAutospacing="0" w:after="0" w:afterAutospacing="0" w:line="360" w:lineRule="auto"/>
         <w:ind w:firstLine="708"/>
         <w:jc w:val="both"/>
@@ -2029,7 +2029,7 @@
     </w:p>
     <w:p>
       <w:pPr>
-        <w:pStyle w:val="NormalWeb"/>
+        <w:pStyle w:val="af"/>
         <w:spacing w:before="0" w:beforeAutospacing="0" w:after="0" w:afterAutospacing="0" w:line="360" w:lineRule="auto"/>
         <w:ind w:firstLine="708"/>
         <w:jc w:val="both"/>
@@ -2113,7 +2113,7 @@
     </w:p>
     <w:p>
       <w:pPr>
-        <w:pStyle w:val="NormalWeb"/>
+        <w:pStyle w:val="af"/>
         <w:spacing w:before="0" w:beforeAutospacing="0" w:after="0" w:afterAutospacing="0" w:line="360" w:lineRule="auto"/>
         <w:ind w:firstLine="708"/>
         <w:jc w:val="both"/>
@@ -2194,7 +2194,7 @@
     </w:p>
     <w:p>
       <w:pPr>
-        <w:pStyle w:val="Heading1"/>
+        <w:pStyle w:val="1"/>
         <w:numPr>
           <w:ilvl w:val="1"/>
           <w:numId w:val="1"/>
@@ -2407,6 +2407,7 @@
         </w:rPr>
       </w:pPr>
       <w:commentRangeStart w:id="4"/>
+      <w:commentRangeStart w:id="5"/>
       <w:r>
         <w:rPr>
           <w:rFonts w:eastAsia="Times New Roman" w:cs="Times New Roman"/>
@@ -2418,9 +2419,34 @@
       <w:commentRangeEnd w:id="4"/>
       <w:r>
         <w:rPr>
-          <w:rStyle w:val="CommentReference"/>
+          <w:rStyle w:val="af0"/>
         </w:rPr>
         <w:commentReference w:id="4"/>
+      </w:r>
+      <w:commentRangeEnd w:id="5"/>
+      <w:r>
+        <w:rPr>
+          <w:rStyle w:val="af0"/>
+        </w:rPr>
+        <w:commentReference w:id="5"/>
+      </w:r>
+      <w:r>
+        <w:rPr>
+          <w:rFonts w:eastAsia="Calibri" w:cs="Times New Roman"/>
+          <w:kern w:val="32"/>
+          <w:szCs w:val="32"/>
+          <w:lang w:val="x-none" w:eastAsia="x-none"/>
+        </w:rPr>
+        <w:t>–</w:t>
+      </w:r>
+      <w:r>
+        <w:rPr>
+          <w:rFonts w:eastAsia="Calibri" w:cs="Times New Roman"/>
+          <w:kern w:val="32"/>
+          <w:szCs w:val="32"/>
+          <w:lang w:eastAsia="x-none"/>
+        </w:rPr>
+        <w:t xml:space="preserve"> </w:t>
       </w:r>
       <w:r>
         <w:rPr>
@@ -2451,7 +2477,7 @@
     </w:p>
     <w:tbl>
       <w:tblPr>
-        <w:tblStyle w:val="TableGrid"/>
+        <w:tblStyle w:val="a4"/>
         <w:tblW w:w="9634" w:type="dxa"/>
         <w:tblLayout w:type="fixed"/>
         <w:tblLook w:val="04A0" w:firstRow="1" w:lastRow="0" w:firstColumn="1" w:lastColumn="0" w:noHBand="0" w:noVBand="1"/>
@@ -2473,7 +2499,7 @@
           </w:tcPr>
           <w:p>
             <w:pPr>
-              <w:pStyle w:val="BodyText"/>
+              <w:pStyle w:val="af9"/>
               <w:jc w:val="center"/>
               <w:rPr>
                 <w:color w:val="000000" w:themeColor="text1"/>
@@ -2501,7 +2527,7 @@
           </w:tcPr>
           <w:p>
             <w:pPr>
-              <w:pStyle w:val="BodyText"/>
+              <w:pStyle w:val="af9"/>
               <w:jc w:val="center"/>
               <w:rPr>
                 <w:color w:val="000000" w:themeColor="text1"/>
@@ -2550,7 +2576,7 @@
           </w:tcPr>
           <w:p>
             <w:pPr>
-              <w:pStyle w:val="BodyText"/>
+              <w:pStyle w:val="af9"/>
               <w:jc w:val="center"/>
               <w:rPr>
                 <w:color w:val="000000" w:themeColor="text1"/>
@@ -2637,7 +2663,7 @@
           </w:tcPr>
           <w:p>
             <w:pPr>
-              <w:pStyle w:val="BodyText"/>
+              <w:pStyle w:val="af9"/>
               <w:jc w:val="center"/>
               <w:rPr>
                 <w:color w:val="000000" w:themeColor="text1"/>
@@ -2667,7 +2693,7 @@
           </w:tcPr>
           <w:p>
             <w:pPr>
-              <w:pStyle w:val="BodyText"/>
+              <w:pStyle w:val="af9"/>
               <w:rPr>
                 <w:color w:val="000000" w:themeColor="text1"/>
                 <w:sz w:val="24"/>
@@ -2692,7 +2718,7 @@
           </w:tcPr>
           <w:p>
             <w:pPr>
-              <w:pStyle w:val="BodyText"/>
+              <w:pStyle w:val="af9"/>
               <w:rPr>
                 <w:color w:val="000000" w:themeColor="text1"/>
                 <w:sz w:val="24"/>
@@ -2708,7 +2734,7 @@
           </w:tcPr>
           <w:p>
             <w:pPr>
-              <w:pStyle w:val="BodyText"/>
+              <w:pStyle w:val="af9"/>
               <w:rPr>
                 <w:color w:val="000000" w:themeColor="text1"/>
                 <w:sz w:val="24"/>
@@ -2762,7 +2788,7 @@
           </w:tcPr>
           <w:p>
             <w:pPr>
-              <w:pStyle w:val="BodyText"/>
+              <w:pStyle w:val="af9"/>
               <w:rPr>
                 <w:color w:val="000000" w:themeColor="text1"/>
                 <w:sz w:val="24"/>
@@ -2789,7 +2815,7 @@
           </w:tcPr>
           <w:p>
             <w:pPr>
-              <w:pStyle w:val="BodyText"/>
+              <w:pStyle w:val="af9"/>
               <w:rPr>
                 <w:color w:val="000000" w:themeColor="text1"/>
                 <w:sz w:val="24"/>
@@ -2814,7 +2840,7 @@
           </w:tcPr>
           <w:p>
             <w:pPr>
-              <w:pStyle w:val="BodyText"/>
+              <w:pStyle w:val="af9"/>
               <w:rPr>
                 <w:color w:val="000000" w:themeColor="text1"/>
                 <w:sz w:val="24"/>
@@ -2830,7 +2856,7 @@
           </w:tcPr>
           <w:p>
             <w:pPr>
-              <w:pStyle w:val="BodyText"/>
+              <w:pStyle w:val="af9"/>
               <w:rPr>
                 <w:color w:val="000000" w:themeColor="text1"/>
                 <w:sz w:val="24"/>
@@ -2846,7 +2872,7 @@
           </w:tcPr>
           <w:p>
             <w:pPr>
-              <w:pStyle w:val="BodyText"/>
+              <w:pStyle w:val="af9"/>
               <w:rPr>
                 <w:color w:val="000000" w:themeColor="text1"/>
                 <w:sz w:val="24"/>
@@ -2915,7 +2941,7 @@
           </w:tcPr>
           <w:p>
             <w:pPr>
-              <w:pStyle w:val="BodyText"/>
+              <w:pStyle w:val="af9"/>
               <w:rPr>
                 <w:color w:val="000000" w:themeColor="text1"/>
                 <w:sz w:val="24"/>
@@ -2940,7 +2966,7 @@
           </w:tcPr>
           <w:p>
             <w:pPr>
-              <w:pStyle w:val="BodyText"/>
+              <w:pStyle w:val="af9"/>
               <w:rPr>
                 <w:color w:val="000000" w:themeColor="text1"/>
                 <w:sz w:val="24"/>
@@ -2956,7 +2982,7 @@
           </w:tcPr>
           <w:p>
             <w:pPr>
-              <w:pStyle w:val="BodyText"/>
+              <w:pStyle w:val="af9"/>
               <w:rPr>
                 <w:color w:val="000000" w:themeColor="text1"/>
                 <w:sz w:val="24"/>
@@ -3032,7 +3058,7 @@
           </w:tcPr>
           <w:p>
             <w:pPr>
-              <w:pStyle w:val="BodyText"/>
+              <w:pStyle w:val="af9"/>
               <w:rPr>
                 <w:color w:val="000000" w:themeColor="text1"/>
                 <w:sz w:val="24"/>
@@ -3059,7 +3085,7 @@
           </w:tcPr>
           <w:p>
             <w:pPr>
-              <w:pStyle w:val="BodyText"/>
+              <w:pStyle w:val="af9"/>
               <w:rPr>
                 <w:color w:val="000000" w:themeColor="text1"/>
                 <w:sz w:val="24"/>
@@ -3115,7 +3141,7 @@
           </w:tcPr>
           <w:p>
             <w:pPr>
-              <w:pStyle w:val="BodyText"/>
+              <w:pStyle w:val="af9"/>
               <w:rPr>
                 <w:color w:val="000000" w:themeColor="text1"/>
                 <w:sz w:val="24"/>
@@ -3202,7 +3228,7 @@
           </w:tcPr>
           <w:p>
             <w:pPr>
-              <w:pStyle w:val="BodyText"/>
+              <w:pStyle w:val="af9"/>
               <w:rPr>
                 <w:color w:val="000000" w:themeColor="text1"/>
                 <w:sz w:val="24"/>
@@ -3276,7 +3302,7 @@
           </w:tcPr>
           <w:p>
             <w:pPr>
-              <w:pStyle w:val="BodyText"/>
+              <w:pStyle w:val="af9"/>
               <w:rPr>
                 <w:color w:val="000000" w:themeColor="text1"/>
                 <w:sz w:val="24"/>
@@ -3308,7 +3334,7 @@
     </w:p>
     <w:tbl>
       <w:tblPr>
-        <w:tblStyle w:val="TableGrid"/>
+        <w:tblStyle w:val="a4"/>
         <w:tblW w:w="9634" w:type="dxa"/>
         <w:tblLayout w:type="fixed"/>
         <w:tblLook w:val="04A0" w:firstRow="1" w:lastRow="0" w:firstColumn="1" w:lastColumn="0" w:noHBand="0" w:noVBand="1"/>
@@ -3327,7 +3353,7 @@
           </w:tcPr>
           <w:p>
             <w:pPr>
-              <w:pStyle w:val="BodyText"/>
+              <w:pStyle w:val="af9"/>
               <w:jc w:val="center"/>
               <w:rPr>
                 <w:color w:val="000000" w:themeColor="text1"/>
@@ -3355,7 +3381,7 @@
           </w:tcPr>
           <w:p>
             <w:pPr>
-              <w:pStyle w:val="BodyText"/>
+              <w:pStyle w:val="af9"/>
               <w:jc w:val="center"/>
               <w:rPr>
                 <w:color w:val="000000" w:themeColor="text1"/>
@@ -3401,7 +3427,7 @@
           </w:tcPr>
           <w:p>
             <w:pPr>
-              <w:pStyle w:val="BodyText"/>
+              <w:pStyle w:val="af9"/>
               <w:jc w:val="center"/>
               <w:rPr>
                 <w:color w:val="000000" w:themeColor="text1"/>
@@ -3447,7 +3473,7 @@
           </w:tcPr>
           <w:p>
             <w:pPr>
-              <w:pStyle w:val="BodyText"/>
+              <w:pStyle w:val="af9"/>
               <w:jc w:val="center"/>
               <w:rPr>
                 <w:color w:val="000000" w:themeColor="text1"/>
@@ -3476,7 +3502,7 @@
           </w:tcPr>
           <w:p>
             <w:pPr>
-              <w:pStyle w:val="BodyText"/>
+              <w:pStyle w:val="af9"/>
               <w:rPr>
                 <w:color w:val="000000" w:themeColor="text1"/>
                 <w:sz w:val="24"/>
@@ -3512,7 +3538,7 @@
           </w:tcPr>
           <w:p>
             <w:pPr>
-              <w:pStyle w:val="BodyText"/>
+              <w:pStyle w:val="af9"/>
               <w:rPr>
                 <w:color w:val="000000" w:themeColor="text1"/>
                 <w:sz w:val="24"/>
@@ -3543,7 +3569,7 @@
           </w:p>
           <w:p>
             <w:pPr>
-              <w:pStyle w:val="BodyText"/>
+              <w:pStyle w:val="af9"/>
               <w:rPr>
                 <w:color w:val="000000" w:themeColor="text1"/>
                 <w:sz w:val="24"/>
@@ -3581,7 +3607,7 @@
           </w:p>
           <w:p>
             <w:pPr>
-              <w:pStyle w:val="BodyText"/>
+              <w:pStyle w:val="af9"/>
               <w:rPr>
                 <w:color w:val="000000" w:themeColor="text1"/>
                 <w:sz w:val="24"/>
@@ -3610,7 +3636,7 @@
           </w:p>
           <w:p>
             <w:pPr>
-              <w:pStyle w:val="BodyText"/>
+              <w:pStyle w:val="af9"/>
               <w:rPr>
                 <w:color w:val="000000" w:themeColor="text1"/>
                 <w:sz w:val="24"/>
@@ -3675,7 +3701,7 @@
           </w:p>
           <w:p>
             <w:pPr>
-              <w:pStyle w:val="BodyText"/>
+              <w:pStyle w:val="af9"/>
               <w:rPr>
                 <w:color w:val="000000" w:themeColor="text1"/>
                 <w:sz w:val="24"/>
@@ -3742,7 +3768,7 @@
           </w:tcPr>
           <w:p>
             <w:pPr>
-              <w:pStyle w:val="BodyText"/>
+              <w:pStyle w:val="af9"/>
               <w:rPr>
                 <w:color w:val="000000" w:themeColor="text1"/>
                 <w:sz w:val="24"/>
@@ -3809,7 +3835,7 @@
           </w:tcPr>
           <w:p>
             <w:pPr>
-              <w:pStyle w:val="BodyText"/>
+              <w:pStyle w:val="af9"/>
               <w:rPr>
                 <w:color w:val="000000" w:themeColor="text1"/>
                 <w:sz w:val="24"/>
@@ -3888,7 +3914,6 @@
           <w:lang w:eastAsia="x-none"/>
         </w:rPr>
       </w:pPr>
-      <w:proofErr w:type="spellStart"/>
       <w:r>
         <w:rPr>
           <w:rFonts w:eastAsia="Calibri" w:cs="Times New Roman"/>
@@ -3896,17 +3921,7 @@
           <w:szCs w:val="32"/>
           <w:lang w:val="x-none" w:eastAsia="x-none"/>
         </w:rPr>
-        <w:t>Таблица</w:t>
-      </w:r>
-      <w:proofErr w:type="spellEnd"/>
-      <w:r>
-        <w:rPr>
-          <w:rFonts w:eastAsia="Calibri" w:cs="Times New Roman"/>
-          <w:kern w:val="32"/>
-          <w:szCs w:val="32"/>
-          <w:lang w:val="x-none" w:eastAsia="x-none"/>
-        </w:rPr>
-        <w:t xml:space="preserve"> </w:t>
+        <w:t xml:space="preserve">Таблица </w:t>
       </w:r>
       <w:r>
         <w:rPr>
@@ -4009,27 +4024,7 @@
           <w:szCs w:val="32"/>
           <w:lang w:val="x-none" w:eastAsia="x-none"/>
         </w:rPr>
-        <w:t xml:space="preserve"> </w:t>
-      </w:r>
-      <w:proofErr w:type="spellStart"/>
-      <w:r>
-        <w:rPr>
-          <w:rFonts w:eastAsia="Calibri" w:cs="Times New Roman"/>
-          <w:kern w:val="32"/>
-          <w:szCs w:val="32"/>
-          <w:lang w:val="x-none" w:eastAsia="x-none"/>
-        </w:rPr>
-        <w:t>интерфейса</w:t>
-      </w:r>
-      <w:proofErr w:type="spellEnd"/>
-      <w:r>
-        <w:rPr>
-          <w:rFonts w:eastAsia="Calibri" w:cs="Times New Roman"/>
-          <w:kern w:val="32"/>
-          <w:szCs w:val="32"/>
-          <w:lang w:val="x-none" w:eastAsia="x-none"/>
-        </w:rPr>
-        <w:t xml:space="preserve"> </w:t>
+        <w:t xml:space="preserve"> интерфейса </w:t>
       </w:r>
       <w:proofErr w:type="spellStart"/>
       <w:r>
@@ -4054,7 +4049,7 @@
     </w:p>
     <w:tbl>
       <w:tblPr>
-        <w:tblStyle w:val="10"/>
+        <w:tblStyle w:val="13"/>
         <w:tblW w:w="0" w:type="auto"/>
         <w:tblLook w:val="04A0" w:firstRow="1" w:lastRow="0" w:firstColumn="1" w:lastColumn="0" w:noHBand="0" w:noVBand="1"/>
       </w:tblPr>
@@ -4082,7 +4077,7 @@
           </w:tcPr>
           <w:p>
             <w:pPr>
-              <w:pStyle w:val="BodyText"/>
+              <w:pStyle w:val="af9"/>
               <w:jc w:val="center"/>
               <w:rPr>
                 <w:color w:val="000000" w:themeColor="text1"/>
@@ -4116,7 +4111,7 @@
           </w:tcPr>
           <w:p>
             <w:pPr>
-              <w:pStyle w:val="BodyText"/>
+              <w:pStyle w:val="af9"/>
               <w:jc w:val="center"/>
               <w:rPr>
                 <w:color w:val="000000" w:themeColor="text1"/>
@@ -4168,7 +4163,7 @@
           </w:tcPr>
           <w:p>
             <w:pPr>
-              <w:pStyle w:val="BodyText"/>
+              <w:pStyle w:val="af9"/>
               <w:jc w:val="center"/>
               <w:rPr>
                 <w:color w:val="000000" w:themeColor="text1"/>
@@ -4220,7 +4215,7 @@
           </w:tcPr>
           <w:p>
             <w:pPr>
-              <w:pStyle w:val="BodyText"/>
+              <w:pStyle w:val="af9"/>
               <w:jc w:val="center"/>
               <w:rPr>
                 <w:color w:val="000000" w:themeColor="text1"/>
@@ -4255,7 +4250,7 @@
           </w:tcPr>
           <w:p>
             <w:pPr>
-              <w:pStyle w:val="BodyText"/>
+              <w:pStyle w:val="af9"/>
               <w:rPr>
                 <w:color w:val="000000" w:themeColor="text1"/>
                 <w:sz w:val="24"/>
@@ -4275,7 +4270,7 @@
           </w:p>
           <w:p>
             <w:pPr>
-              <w:pStyle w:val="BodyText"/>
+              <w:pStyle w:val="af9"/>
               <w:rPr>
                 <w:color w:val="000000" w:themeColor="text1"/>
                 <w:sz w:val="24"/>
@@ -4346,7 +4341,7 @@
                 </w:tcPr>
                 <w:p>
                   <w:pPr>
-                    <w:pStyle w:val="BodyText"/>
+                    <w:pStyle w:val="af9"/>
                     <w:rPr>
                       <w:color w:val="000000" w:themeColor="text1"/>
                       <w:sz w:val="24"/>
@@ -4374,7 +4369,7 @@
                 </w:tcPr>
                 <w:p>
                   <w:pPr>
-                    <w:pStyle w:val="BodyText"/>
+                    <w:pStyle w:val="af9"/>
                     <w:rPr>
                       <w:color w:val="000000" w:themeColor="text1"/>
                       <w:sz w:val="24"/>
@@ -4397,7 +4392,7 @@
           </w:tbl>
           <w:p>
             <w:pPr>
-              <w:pStyle w:val="BodyText"/>
+              <w:pStyle w:val="af9"/>
               <w:rPr>
                 <w:rFonts w:ascii="Calibri" w:hAnsi="Calibri"/>
                 <w:color w:val="000000" w:themeColor="text1"/>
@@ -4421,7 +4416,7 @@
           </w:tcPr>
           <w:p>
             <w:pPr>
-              <w:pStyle w:val="BodyText"/>
+              <w:pStyle w:val="af9"/>
               <w:rPr>
                 <w:color w:val="000000" w:themeColor="text1"/>
                 <w:sz w:val="24"/>
@@ -4490,7 +4485,7 @@
               </w:rPr>
               <w:t xml:space="preserve"> </w:t>
             </w:r>
-            <w:hyperlink r:id="rId12" w:history="1">
+            <w:hyperlink r:id="rId10" w:history="1">
               <w:proofErr w:type="spellStart"/>
               <w:r>
                 <w:rPr>
@@ -4529,7 +4524,7 @@
               </w:rPr>
               <w:t xml:space="preserve"> </w:t>
             </w:r>
-            <w:hyperlink r:id="rId13" w:history="1">
+            <w:hyperlink r:id="rId11" w:history="1">
               <w:proofErr w:type="spellStart"/>
               <w:r>
                 <w:rPr>
@@ -4557,7 +4552,7 @@
           </w:tcPr>
           <w:p>
             <w:pPr>
-              <w:pStyle w:val="BodyText"/>
+              <w:pStyle w:val="af9"/>
               <w:rPr>
                 <w:color w:val="000000" w:themeColor="text1"/>
                 <w:sz w:val="24"/>
@@ -4591,7 +4586,7 @@
           </w:tcPr>
           <w:p>
             <w:pPr>
-              <w:pStyle w:val="BodyText"/>
+              <w:pStyle w:val="af9"/>
               <w:rPr>
                 <w:color w:val="000000" w:themeColor="text1"/>
                 <w:sz w:val="24"/>
@@ -4611,7 +4606,7 @@
           </w:p>
           <w:p>
             <w:pPr>
-              <w:pStyle w:val="BodyText"/>
+              <w:pStyle w:val="af9"/>
               <w:rPr>
                 <w:color w:val="000000" w:themeColor="text1"/>
                 <w:sz w:val="24"/>
@@ -4682,7 +4677,7 @@
                 </w:tcPr>
                 <w:p>
                   <w:pPr>
-                    <w:pStyle w:val="BodyText"/>
+                    <w:pStyle w:val="af9"/>
                     <w:rPr>
                       <w:color w:val="000000" w:themeColor="text1"/>
                       <w:sz w:val="24"/>
@@ -4710,7 +4705,7 @@
                 </w:tcPr>
                 <w:p>
                   <w:pPr>
-                    <w:pStyle w:val="BodyText"/>
+                    <w:pStyle w:val="af9"/>
                     <w:rPr>
                       <w:color w:val="000000" w:themeColor="text1"/>
                       <w:sz w:val="24"/>
@@ -4773,7 +4768,7 @@
           </w:tbl>
           <w:p>
             <w:pPr>
-              <w:pStyle w:val="BodyText"/>
+              <w:pStyle w:val="af9"/>
               <w:rPr>
                 <w:rFonts w:ascii="Calibri" w:hAnsi="Calibri"/>
                 <w:color w:val="000000" w:themeColor="text1"/>
@@ -4818,7 +4813,7 @@
                 </w:tcPr>
                 <w:p>
                   <w:pPr>
-                    <w:pStyle w:val="BodyText"/>
+                    <w:pStyle w:val="af9"/>
                     <w:rPr>
                       <w:color w:val="000000" w:themeColor="text1"/>
                       <w:sz w:val="24"/>
@@ -4844,7 +4839,7 @@
                     </w:rPr>
                     <w:t xml:space="preserve">казатель на интерфейс </w:t>
                   </w:r>
-                  <w:hyperlink r:id="rId14" w:history="1">
+                  <w:hyperlink r:id="rId12" w:history="1">
                     <w:proofErr w:type="spellStart"/>
                     <w:r>
                       <w:rPr>
@@ -4867,7 +4862,7 @@
                     </w:rPr>
                     <w:t xml:space="preserve"> или </w:t>
                   </w:r>
-                  <w:hyperlink r:id="rId15" w:history="1">
+                  <w:hyperlink r:id="rId13" w:history="1">
                     <w:proofErr w:type="spellStart"/>
                     <w:r>
                       <w:rPr>
@@ -4896,7 +4891,7 @@
           </w:tbl>
           <w:p>
             <w:pPr>
-              <w:pStyle w:val="BodyText"/>
+              <w:pStyle w:val="af9"/>
               <w:rPr>
                 <w:color w:val="000000" w:themeColor="text1"/>
                 <w:sz w:val="24"/>
@@ -4960,7 +4955,7 @@
                 </w:tcPr>
                 <w:p>
                   <w:pPr>
-                    <w:pStyle w:val="BodyText"/>
+                    <w:pStyle w:val="af9"/>
                     <w:rPr>
                       <w:color w:val="000000" w:themeColor="text1"/>
                       <w:sz w:val="24"/>
@@ -5024,7 +5019,7 @@
                 </w:tcPr>
                 <w:p>
                   <w:pPr>
-                    <w:pStyle w:val="BodyText"/>
+                    <w:pStyle w:val="af9"/>
                     <w:rPr>
                       <w:color w:val="000000" w:themeColor="text1"/>
                       <w:sz w:val="24"/>
@@ -5050,7 +5045,7 @@
                 </w:tcPr>
                 <w:p>
                   <w:pPr>
-                    <w:pStyle w:val="BodyText"/>
+                    <w:pStyle w:val="af9"/>
                     <w:rPr>
                       <w:color w:val="000000" w:themeColor="text1"/>
                       <w:sz w:val="24"/>
@@ -5090,7 +5085,7 @@
                 </w:tcPr>
                 <w:p>
                   <w:pPr>
-                    <w:pStyle w:val="BodyText"/>
+                    <w:pStyle w:val="af9"/>
                     <w:rPr>
                       <w:color w:val="000000" w:themeColor="text1"/>
                       <w:sz w:val="24"/>
@@ -5116,7 +5111,7 @@
                 </w:tcPr>
                 <w:p>
                   <w:pPr>
-                    <w:pStyle w:val="BodyText"/>
+                    <w:pStyle w:val="af9"/>
                     <w:rPr>
                       <w:color w:val="000000" w:themeColor="text1"/>
                       <w:sz w:val="24"/>
@@ -5142,7 +5137,7 @@
                 </w:tcPr>
                 <w:p>
                   <w:pPr>
-                    <w:pStyle w:val="BodyText"/>
+                    <w:pStyle w:val="af9"/>
                     <w:rPr>
                       <w:color w:val="000000" w:themeColor="text1"/>
                       <w:sz w:val="24"/>
@@ -5193,7 +5188,7 @@
                 </w:tcPr>
                 <w:p>
                   <w:pPr>
-                    <w:pStyle w:val="BodyText"/>
+                    <w:pStyle w:val="af9"/>
                     <w:rPr>
                       <w:color w:val="000000" w:themeColor="text1"/>
                       <w:sz w:val="24"/>
@@ -5219,7 +5214,7 @@
                 </w:tcPr>
                 <w:p>
                   <w:pPr>
-                    <w:pStyle w:val="BodyText"/>
+                    <w:pStyle w:val="af9"/>
                     <w:rPr>
                       <w:color w:val="000000" w:themeColor="text1"/>
                       <w:sz w:val="24"/>
@@ -5245,7 +5240,7 @@
                 </w:tcPr>
                 <w:p>
                   <w:pPr>
-                    <w:pStyle w:val="BodyText"/>
+                    <w:pStyle w:val="af9"/>
                     <w:rPr>
                       <w:color w:val="000000" w:themeColor="text1"/>
                       <w:sz w:val="24"/>
@@ -5296,7 +5291,7 @@
                 </w:tcPr>
                 <w:p>
                   <w:pPr>
-                    <w:pStyle w:val="BodyText"/>
+                    <w:pStyle w:val="af9"/>
                     <w:rPr>
                       <w:color w:val="000000" w:themeColor="text1"/>
                       <w:sz w:val="24"/>
@@ -5322,7 +5317,7 @@
                 </w:tcPr>
                 <w:p>
                   <w:pPr>
-                    <w:pStyle w:val="BodyText"/>
+                    <w:pStyle w:val="af9"/>
                     <w:rPr>
                       <w:color w:val="000000" w:themeColor="text1"/>
                       <w:sz w:val="24"/>
@@ -5348,7 +5343,7 @@
                 </w:tcPr>
                 <w:p>
                   <w:pPr>
-                    <w:pStyle w:val="BodyText"/>
+                    <w:pStyle w:val="af9"/>
                     <w:rPr>
                       <w:color w:val="000000" w:themeColor="text1"/>
                       <w:sz w:val="24"/>
@@ -5450,7 +5445,7 @@
                 </w:tcPr>
                 <w:p>
                   <w:pPr>
-                    <w:pStyle w:val="BodyText"/>
+                    <w:pStyle w:val="af9"/>
                     <w:rPr>
                       <w:color w:val="000000" w:themeColor="text1"/>
                       <w:sz w:val="24"/>
@@ -5476,7 +5471,7 @@
                 </w:tcPr>
                 <w:p>
                   <w:pPr>
-                    <w:pStyle w:val="BodyText"/>
+                    <w:pStyle w:val="af9"/>
                     <w:rPr>
                       <w:color w:val="000000" w:themeColor="text1"/>
                       <w:sz w:val="24"/>
@@ -5502,7 +5497,7 @@
                 </w:tcPr>
                 <w:p>
                   <w:pPr>
-                    <w:pStyle w:val="BodyText"/>
+                    <w:pStyle w:val="af9"/>
                     <w:rPr>
                       <w:color w:val="000000" w:themeColor="text1"/>
                       <w:sz w:val="24"/>
@@ -5553,7 +5548,7 @@
                 </w:tcPr>
                 <w:p>
                   <w:pPr>
-                    <w:pStyle w:val="BodyText"/>
+                    <w:pStyle w:val="af9"/>
                     <w:rPr>
                       <w:color w:val="000000" w:themeColor="text1"/>
                       <w:sz w:val="24"/>
@@ -5579,7 +5574,7 @@
                 </w:tcPr>
                 <w:p>
                   <w:pPr>
-                    <w:pStyle w:val="BodyText"/>
+                    <w:pStyle w:val="af9"/>
                     <w:rPr>
                       <w:color w:val="000000" w:themeColor="text1"/>
                       <w:sz w:val="24"/>
@@ -5605,7 +5600,7 @@
                 </w:tcPr>
                 <w:p>
                   <w:pPr>
-                    <w:pStyle w:val="BodyText"/>
+                    <w:pStyle w:val="af9"/>
                     <w:rPr>
                       <w:color w:val="000000" w:themeColor="text1"/>
                       <w:sz w:val="24"/>
@@ -5656,7 +5651,7 @@
                 </w:tcPr>
                 <w:p>
                   <w:pPr>
-                    <w:pStyle w:val="BodyText"/>
+                    <w:pStyle w:val="af9"/>
                     <w:rPr>
                       <w:color w:val="000000" w:themeColor="text1"/>
                       <w:sz w:val="24"/>
@@ -5682,7 +5677,7 @@
                 </w:tcPr>
                 <w:p>
                   <w:pPr>
-                    <w:pStyle w:val="BodyText"/>
+                    <w:pStyle w:val="af9"/>
                     <w:rPr>
                       <w:color w:val="000000" w:themeColor="text1"/>
                       <w:sz w:val="24"/>
@@ -5708,7 +5703,7 @@
                 </w:tcPr>
                 <w:p>
                   <w:pPr>
-                    <w:pStyle w:val="BodyText"/>
+                    <w:pStyle w:val="af9"/>
                     <w:rPr>
                       <w:color w:val="000000" w:themeColor="text1"/>
                       <w:sz w:val="24"/>
@@ -5751,7 +5746,7 @@
           </w:tbl>
           <w:p>
             <w:pPr>
-              <w:pStyle w:val="BodyText"/>
+              <w:pStyle w:val="af9"/>
               <w:rPr>
                 <w:color w:val="000000" w:themeColor="text1"/>
                 <w:sz w:val="24"/>
@@ -5773,7 +5768,7 @@
           </w:tcPr>
           <w:p>
             <w:pPr>
-              <w:pStyle w:val="BodyText"/>
+              <w:pStyle w:val="af9"/>
               <w:rPr>
                 <w:color w:val="000000" w:themeColor="text1"/>
                 <w:sz w:val="24"/>
@@ -5811,7 +5806,7 @@
     </w:p>
     <w:tbl>
       <w:tblPr>
-        <w:tblStyle w:val="10"/>
+        <w:tblStyle w:val="13"/>
         <w:tblW w:w="0" w:type="auto"/>
         <w:tblLook w:val="04A0" w:firstRow="1" w:lastRow="0" w:firstColumn="1" w:lastColumn="0" w:noHBand="0" w:noVBand="1"/>
       </w:tblPr>
@@ -5838,7 +5833,7 @@
           </w:tcPr>
           <w:p>
             <w:pPr>
-              <w:pStyle w:val="BodyText"/>
+              <w:pStyle w:val="af9"/>
               <w:jc w:val="center"/>
               <w:rPr>
                 <w:color w:val="000000" w:themeColor="text1"/>
@@ -5871,7 +5866,7 @@
           </w:tcPr>
           <w:p>
             <w:pPr>
-              <w:pStyle w:val="BodyText"/>
+              <w:pStyle w:val="af9"/>
               <w:jc w:val="center"/>
               <w:rPr>
                 <w:color w:val="000000" w:themeColor="text1"/>
@@ -5923,7 +5918,7 @@
           </w:tcPr>
           <w:p>
             <w:pPr>
-              <w:pStyle w:val="BodyText"/>
+              <w:pStyle w:val="af9"/>
               <w:jc w:val="center"/>
               <w:rPr>
                 <w:color w:val="000000" w:themeColor="text1"/>
@@ -5975,7 +5970,7 @@
           </w:tcPr>
           <w:p>
             <w:pPr>
-              <w:pStyle w:val="BodyText"/>
+              <w:pStyle w:val="af9"/>
               <w:jc w:val="center"/>
               <w:rPr>
                 <w:color w:val="000000" w:themeColor="text1"/>
@@ -6011,7 +6006,7 @@
           </w:tcPr>
           <w:p>
             <w:pPr>
-              <w:pStyle w:val="BodyText"/>
+              <w:pStyle w:val="af9"/>
               <w:rPr>
                 <w:color w:val="000000" w:themeColor="text1"/>
                 <w:sz w:val="24"/>
@@ -6034,7 +6029,25 @@
                 <w:sz w:val="24"/>
                 <w:szCs w:val="24"/>
               </w:rPr>
-              <w:t>(int type)</w:t>
+              <w:t>(</w:t>
+            </w:r>
+            <w:proofErr w:type="spellStart"/>
+            <w:r>
+              <w:rPr>
+                <w:color w:val="000000" w:themeColor="text1"/>
+                <w:sz w:val="24"/>
+                <w:szCs w:val="24"/>
+              </w:rPr>
+              <w:t>int</w:t>
+            </w:r>
+            <w:proofErr w:type="spellEnd"/>
+            <w:r>
+              <w:rPr>
+                <w:color w:val="000000" w:themeColor="text1"/>
+                <w:sz w:val="24"/>
+                <w:szCs w:val="24"/>
+              </w:rPr>
+              <w:t xml:space="preserve"> type)</w:t>
             </w:r>
           </w:p>
         </w:tc>
@@ -6074,7 +6087,7 @@
                 </w:tcPr>
                 <w:p>
                   <w:pPr>
-                    <w:pStyle w:val="BodyText"/>
+                    <w:pStyle w:val="af9"/>
                     <w:rPr>
                       <w:color w:val="000000" w:themeColor="text1"/>
                       <w:sz w:val="24"/>
@@ -6100,7 +6113,7 @@
                 </w:tcPr>
                 <w:p>
                   <w:pPr>
-                    <w:pStyle w:val="BodyText"/>
+                    <w:pStyle w:val="af9"/>
                     <w:rPr>
                       <w:color w:val="000000" w:themeColor="text1"/>
                       <w:sz w:val="24"/>
@@ -6163,7 +6176,7 @@
           </w:tbl>
           <w:p>
             <w:pPr>
-              <w:pStyle w:val="BodyText"/>
+              <w:pStyle w:val="af9"/>
               <w:rPr>
                 <w:rFonts w:ascii="Calibri" w:hAnsi="Calibri"/>
                 <w:color w:val="000000" w:themeColor="text1"/>
@@ -6186,7 +6199,7 @@
           </w:tcPr>
           <w:p>
             <w:pPr>
-              <w:pStyle w:val="BodyText"/>
+              <w:pStyle w:val="af9"/>
               <w:rPr>
                 <w:color w:val="000000" w:themeColor="text1"/>
                 <w:sz w:val="24"/>
@@ -6203,7 +6216,7 @@
               </w:rPr>
               <w:t xml:space="preserve">указатель на интерфейс компонента </w:t>
             </w:r>
-            <w:hyperlink r:id="rId16" w:history="1">
+            <w:hyperlink r:id="rId14" w:history="1">
               <w:proofErr w:type="spellStart"/>
               <w:r>
                 <w:rPr>
@@ -6225,7 +6238,7 @@
               </w:rPr>
               <w:t xml:space="preserve"> или </w:t>
             </w:r>
-            <w:hyperlink r:id="rId17" w:history="1">
+            <w:hyperlink r:id="rId15" w:history="1">
               <w:proofErr w:type="spellStart"/>
               <w:r>
                 <w:rPr>
@@ -6262,7 +6275,7 @@
           </w:tcPr>
           <w:p>
             <w:pPr>
-              <w:pStyle w:val="BodyText"/>
+              <w:pStyle w:val="af9"/>
               <w:rPr>
                 <w:color w:val="000000" w:themeColor="text1"/>
                 <w:sz w:val="24"/>
@@ -6296,7 +6309,7 @@
           </w:tcPr>
           <w:p>
             <w:pPr>
-              <w:pStyle w:val="BodyText"/>
+              <w:pStyle w:val="af9"/>
               <w:rPr>
                 <w:color w:val="000000" w:themeColor="text1"/>
                 <w:sz w:val="24"/>
@@ -6377,7 +6390,7 @@
                 </w:tcPr>
                 <w:p>
                   <w:pPr>
-                    <w:pStyle w:val="BodyText"/>
+                    <w:pStyle w:val="af9"/>
                     <w:rPr>
                       <w:color w:val="000000" w:themeColor="text1"/>
                       <w:sz w:val="24"/>
@@ -6405,7 +6418,7 @@
                 </w:tcPr>
                 <w:p>
                   <w:pPr>
-                    <w:pStyle w:val="BodyText"/>
+                    <w:pStyle w:val="af9"/>
                     <w:rPr>
                       <w:color w:val="000000" w:themeColor="text1"/>
                       <w:sz w:val="24"/>
@@ -6422,7 +6435,7 @@
                     </w:rPr>
                     <w:t xml:space="preserve">- </w:t>
                   </w:r>
-                  <w:hyperlink r:id="rId18" w:history="1">
+                  <w:hyperlink r:id="rId16" w:history="1">
                     <w:proofErr w:type="spellStart"/>
                     <w:r>
                       <w:rPr>
@@ -6473,7 +6486,7 @@
           </w:tbl>
           <w:p>
             <w:pPr>
-              <w:pStyle w:val="BodyText"/>
+              <w:pStyle w:val="af9"/>
               <w:rPr>
                 <w:rFonts w:ascii="Calibri" w:hAnsi="Calibri"/>
                 <w:color w:val="000000" w:themeColor="text1"/>
@@ -6496,7 +6509,7 @@
           </w:tcPr>
           <w:p>
             <w:pPr>
-              <w:pStyle w:val="BodyText"/>
+              <w:pStyle w:val="af9"/>
               <w:rPr>
                 <w:color w:val="000000" w:themeColor="text1"/>
                 <w:sz w:val="24"/>
@@ -6513,7 +6526,7 @@
               </w:rPr>
               <w:t xml:space="preserve">указатель на интерфейс </w:t>
             </w:r>
-            <w:hyperlink r:id="rId19" w:history="1">
+            <w:hyperlink r:id="rId17" w:history="1">
               <w:proofErr w:type="spellStart"/>
               <w:r>
                 <w:rPr>
@@ -6535,7 +6548,7 @@
               </w:rPr>
               <w:t xml:space="preserve"> или </w:t>
             </w:r>
-            <w:hyperlink r:id="rId20" w:history="1">
+            <w:hyperlink r:id="rId18" w:history="1">
               <w:proofErr w:type="spellStart"/>
               <w:r>
                 <w:rPr>
@@ -6572,7 +6585,7 @@
           </w:tcPr>
           <w:p>
             <w:pPr>
-              <w:pStyle w:val="BodyText"/>
+              <w:pStyle w:val="af9"/>
               <w:rPr>
                 <w:color w:val="000000" w:themeColor="text1"/>
                 <w:sz w:val="24"/>
@@ -6629,7 +6642,7 @@
     </w:p>
     <w:tbl>
       <w:tblPr>
-        <w:tblStyle w:val="10"/>
+        <w:tblStyle w:val="13"/>
         <w:tblW w:w="9634" w:type="dxa"/>
         <w:tblLayout w:type="fixed"/>
         <w:tblLook w:val="04A0" w:firstRow="1" w:lastRow="0" w:firstColumn="1" w:lastColumn="0" w:noHBand="0" w:noVBand="1"/>
@@ -6658,7 +6671,7 @@
           </w:tcPr>
           <w:p>
             <w:pPr>
-              <w:pStyle w:val="BodyText"/>
+              <w:pStyle w:val="af9"/>
               <w:jc w:val="center"/>
               <w:rPr>
                 <w:color w:val="000000" w:themeColor="text1"/>
@@ -6692,7 +6705,7 @@
           </w:tcPr>
           <w:p>
             <w:pPr>
-              <w:pStyle w:val="BodyText"/>
+              <w:pStyle w:val="af9"/>
               <w:jc w:val="center"/>
               <w:rPr>
                 <w:color w:val="000000" w:themeColor="text1"/>
@@ -6744,7 +6757,7 @@
           </w:tcPr>
           <w:p>
             <w:pPr>
-              <w:pStyle w:val="BodyText"/>
+              <w:pStyle w:val="af9"/>
               <w:jc w:val="center"/>
               <w:rPr>
                 <w:color w:val="000000" w:themeColor="text1"/>
@@ -6796,7 +6809,7 @@
           </w:tcPr>
           <w:p>
             <w:pPr>
-              <w:pStyle w:val="BodyText"/>
+              <w:pStyle w:val="af9"/>
               <w:jc w:val="center"/>
               <w:rPr>
                 <w:color w:val="000000" w:themeColor="text1"/>
@@ -6831,7 +6844,7 @@
           </w:tcPr>
           <w:p>
             <w:pPr>
-              <w:pStyle w:val="BodyText"/>
+              <w:pStyle w:val="af9"/>
               <w:rPr>
                 <w:color w:val="000000" w:themeColor="text1"/>
                 <w:sz w:val="24"/>
@@ -6879,7 +6892,7 @@
           </w:tcPr>
           <w:p>
             <w:pPr>
-              <w:pStyle w:val="BodyText"/>
+              <w:pStyle w:val="af9"/>
               <w:rPr>
                 <w:color w:val="000000" w:themeColor="text1"/>
                 <w:sz w:val="24"/>
@@ -6907,7 +6920,7 @@
           </w:p>
           <w:p>
             <w:pPr>
-              <w:pStyle w:val="BodyText"/>
+              <w:pStyle w:val="af9"/>
               <w:rPr>
                 <w:color w:val="000000" w:themeColor="text1"/>
                 <w:sz w:val="24"/>
@@ -6944,7 +6957,7 @@
           </w:p>
           <w:p>
             <w:pPr>
-              <w:pStyle w:val="BodyText"/>
+              <w:pStyle w:val="af9"/>
               <w:rPr>
                 <w:color w:val="000000" w:themeColor="text1"/>
                 <w:sz w:val="24"/>
@@ -6972,7 +6985,7 @@
           </w:p>
           <w:p>
             <w:pPr>
-              <w:pStyle w:val="BodyText"/>
+              <w:pStyle w:val="af9"/>
               <w:rPr>
                 <w:color w:val="000000" w:themeColor="text1"/>
                 <w:sz w:val="24"/>
@@ -7002,7 +7015,7 @@
           </w:p>
           <w:p>
             <w:pPr>
-              <w:pStyle w:val="BodyText"/>
+              <w:pStyle w:val="af9"/>
               <w:rPr>
                 <w:color w:val="000000" w:themeColor="text1"/>
                 <w:sz w:val="24"/>
@@ -7039,7 +7052,7 @@
           </w:p>
           <w:p>
             <w:pPr>
-              <w:pStyle w:val="BodyText"/>
+              <w:pStyle w:val="af9"/>
               <w:rPr>
                 <w:color w:val="000000" w:themeColor="text1"/>
                 <w:sz w:val="24"/>
@@ -7067,7 +7080,7 @@
           </w:p>
           <w:p>
             <w:pPr>
-              <w:pStyle w:val="BodyText"/>
+              <w:pStyle w:val="af9"/>
               <w:rPr>
                 <w:color w:val="000000" w:themeColor="text1"/>
                 <w:sz w:val="24"/>
@@ -7090,7 +7103,7 @@
           </w:tcPr>
           <w:p>
             <w:pPr>
-              <w:pStyle w:val="BodyText"/>
+              <w:pStyle w:val="af9"/>
               <w:rPr>
                 <w:color w:val="000000" w:themeColor="text1"/>
                 <w:sz w:val="24"/>
@@ -7130,7 +7143,7 @@
           </w:tcPr>
           <w:p>
             <w:pPr>
-              <w:pStyle w:val="BodyText"/>
+              <w:pStyle w:val="af9"/>
               <w:rPr>
                 <w:color w:val="000000" w:themeColor="text1"/>
                 <w:sz w:val="24"/>
@@ -7164,7 +7177,7 @@
           </w:tcPr>
           <w:p>
             <w:pPr>
-              <w:pStyle w:val="BodyText"/>
+              <w:pStyle w:val="af9"/>
               <w:rPr>
                 <w:color w:val="000000" w:themeColor="text1"/>
                 <w:kern w:val="32"/>
@@ -7210,7 +7223,7 @@
           </w:tcPr>
           <w:p>
             <w:pPr>
-              <w:pStyle w:val="BodyText"/>
+              <w:pStyle w:val="af9"/>
               <w:rPr>
                 <w:color w:val="000000" w:themeColor="text1"/>
                 <w:sz w:val="24"/>
@@ -7232,7 +7245,7 @@
           </w:tcPr>
           <w:p>
             <w:pPr>
-              <w:pStyle w:val="BodyText"/>
+              <w:pStyle w:val="af9"/>
               <w:rPr>
                 <w:color w:val="000000" w:themeColor="text1"/>
                 <w:kern w:val="32"/>
@@ -7273,7 +7286,7 @@
           </w:tcPr>
           <w:p>
             <w:pPr>
-              <w:pStyle w:val="BodyText"/>
+              <w:pStyle w:val="af9"/>
               <w:rPr>
                 <w:color w:val="000000" w:themeColor="text1"/>
                 <w:sz w:val="24"/>
@@ -7362,7 +7375,7 @@
           </w:tcPr>
           <w:p>
             <w:pPr>
-              <w:pStyle w:val="BodyText"/>
+              <w:pStyle w:val="af9"/>
               <w:rPr>
                 <w:color w:val="000000" w:themeColor="text1"/>
                 <w:kern w:val="32"/>
@@ -7391,7 +7404,51 @@
                 <w:szCs w:val="24"/>
                 <w:lang w:val="x-none" w:eastAsia="x-none"/>
               </w:rPr>
-              <w:t>(int type)</w:t>
+              <w:t>(</w:t>
+            </w:r>
+            <w:proofErr w:type="spellStart"/>
+            <w:r>
+              <w:rPr>
+                <w:color w:val="000000" w:themeColor="text1"/>
+                <w:kern w:val="32"/>
+                <w:sz w:val="24"/>
+                <w:szCs w:val="24"/>
+                <w:lang w:val="x-none" w:eastAsia="x-none"/>
+              </w:rPr>
+              <w:t>int</w:t>
+            </w:r>
+            <w:proofErr w:type="spellEnd"/>
+            <w:r>
+              <w:rPr>
+                <w:color w:val="000000" w:themeColor="text1"/>
+                <w:kern w:val="32"/>
+                <w:sz w:val="24"/>
+                <w:szCs w:val="24"/>
+                <w:lang w:val="x-none" w:eastAsia="x-none"/>
+              </w:rPr>
+              <w:t xml:space="preserve"> </w:t>
+            </w:r>
+            <w:proofErr w:type="spellStart"/>
+            <w:r>
+              <w:rPr>
+                <w:color w:val="000000" w:themeColor="text1"/>
+                <w:kern w:val="32"/>
+                <w:sz w:val="24"/>
+                <w:szCs w:val="24"/>
+                <w:lang w:val="x-none" w:eastAsia="x-none"/>
+              </w:rPr>
+              <w:t>type</w:t>
+            </w:r>
+            <w:proofErr w:type="spellEnd"/>
+            <w:r>
+              <w:rPr>
+                <w:color w:val="000000" w:themeColor="text1"/>
+                <w:kern w:val="32"/>
+                <w:sz w:val="24"/>
+                <w:szCs w:val="24"/>
+                <w:lang w:val="x-none" w:eastAsia="x-none"/>
+              </w:rPr>
+              <w:t>)</w:t>
             </w:r>
           </w:p>
         </w:tc>
@@ -7408,7 +7465,7 @@
           </w:tcPr>
           <w:p>
             <w:pPr>
-              <w:pStyle w:val="BodyText"/>
+              <w:pStyle w:val="af9"/>
               <w:rPr>
                 <w:color w:val="000000" w:themeColor="text1"/>
                 <w:sz w:val="24"/>
@@ -7447,7 +7504,7 @@
           </w:tcPr>
           <w:p>
             <w:pPr>
-              <w:pStyle w:val="BodyText"/>
+              <w:pStyle w:val="af9"/>
               <w:rPr>
                 <w:color w:val="000000" w:themeColor="text1"/>
                 <w:kern w:val="32"/>
@@ -7471,7 +7528,7 @@
           </w:tcPr>
           <w:p>
             <w:pPr>
-              <w:pStyle w:val="BodyText"/>
+              <w:pStyle w:val="af9"/>
               <w:rPr>
                 <w:color w:val="000000" w:themeColor="text1"/>
                 <w:sz w:val="24"/>
@@ -7494,996 +7551,33 @@
     </w:tbl>
     <w:p>
       <w:pPr>
-        <w:spacing w:before="288" w:after="288" w:line="240" w:lineRule="auto"/>
-        <w:ind w:firstLine="708"/>
-        <w:rPr>
-          <w:rFonts w:eastAsia="Times New Roman" w:cs="Times New Roman"/>
-          <w:szCs w:val="28"/>
-          <w:lang w:eastAsia="ru-RU"/>
-        </w:rPr>
-      </w:pPr>
-    </w:p>
-    <w:p>
-      <w:pPr>
-        <w:rPr>
-          <w:rFonts w:eastAsia="Times New Roman" w:cs="Times New Roman"/>
-          <w:szCs w:val="28"/>
-          <w:lang w:eastAsia="ru-RU"/>
-        </w:rPr>
-      </w:pPr>
-      <w:r>
-        <w:rPr>
-          <w:rFonts w:eastAsia="Times New Roman" w:cs="Times New Roman"/>
-          <w:szCs w:val="28"/>
-          <w:lang w:eastAsia="ru-RU"/>
-        </w:rPr>
-        <w:br w:type="page"/>
-      </w:r>
-    </w:p>
-    <w:p>
-      <w:pPr>
-        <w:spacing w:before="288" w:after="288" w:line="240" w:lineRule="auto"/>
-        <w:ind w:firstLine="708"/>
-        <w:rPr>
-          <w:rFonts w:eastAsia="Times New Roman" w:cs="Times New Roman"/>
-          <w:szCs w:val="28"/>
-          <w:lang w:eastAsia="ru-RU"/>
-        </w:rPr>
-      </w:pPr>
-      <w:r>
-        <w:rPr>
-          <w:rFonts w:eastAsia="Times New Roman" w:cs="Times New Roman"/>
-          <w:szCs w:val="28"/>
-          <w:lang w:eastAsia="ru-RU"/>
-        </w:rPr>
-        <w:lastRenderedPageBreak/>
-        <w:t>Таблица 1.3. Методы интерфейса ksDocument3D.</w:t>
-      </w:r>
-    </w:p>
-    <w:tbl>
-      <w:tblPr>
-        <w:tblStyle w:val="10"/>
-        <w:tblW w:w="9634" w:type="dxa"/>
-        <w:tblLayout w:type="fixed"/>
-        <w:tblLook w:val="04A0" w:firstRow="1" w:lastRow="0" w:firstColumn="1" w:lastColumn="0" w:noHBand="0" w:noVBand="1"/>
-      </w:tblPr>
-      <w:tblGrid>
-        <w:gridCol w:w="1980"/>
-        <w:gridCol w:w="3118"/>
-        <w:gridCol w:w="2552"/>
-        <w:gridCol w:w="1984"/>
-      </w:tblGrid>
-      <w:tr>
-        <w:tc>
-          <w:tcPr>
-            <w:tcW w:w="1980" w:type="dxa"/>
-            <w:tcBorders>
-              <w:top w:val="single" w:sz="4" w:space="0" w:color="auto"/>
-              <w:left w:val="single" w:sz="4" w:space="0" w:color="auto"/>
-              <w:bottom w:val="single" w:sz="4" w:space="0" w:color="auto"/>
-              <w:right w:val="single" w:sz="4" w:space="0" w:color="auto"/>
-            </w:tcBorders>
-            <w:hideMark/>
-          </w:tcPr>
-          <w:p>
-            <w:pPr>
-              <w:pStyle w:val="BodyText"/>
-              <w:rPr>
-                <w:color w:val="000000" w:themeColor="text1"/>
-                <w:sz w:val="24"/>
-                <w:szCs w:val="24"/>
-              </w:rPr>
-            </w:pPr>
-            <w:proofErr w:type="spellStart"/>
-            <w:r>
-              <w:rPr>
-                <w:color w:val="000000" w:themeColor="text1"/>
-                <w:sz w:val="24"/>
-                <w:szCs w:val="24"/>
-              </w:rPr>
-              <w:t>Метод</w:t>
-            </w:r>
-            <w:proofErr w:type="spellEnd"/>
-          </w:p>
-        </w:tc>
-        <w:tc>
-          <w:tcPr>
-            <w:tcW w:w="3118" w:type="dxa"/>
-            <w:tcBorders>
-              <w:top w:val="single" w:sz="4" w:space="0" w:color="auto"/>
-              <w:left w:val="single" w:sz="4" w:space="0" w:color="auto"/>
-              <w:bottom w:val="single" w:sz="4" w:space="0" w:color="auto"/>
-              <w:right w:val="single" w:sz="4" w:space="0" w:color="auto"/>
-            </w:tcBorders>
-            <w:hideMark/>
-          </w:tcPr>
-          <w:p>
-            <w:pPr>
-              <w:pStyle w:val="BodyText"/>
-              <w:rPr>
-                <w:color w:val="000000" w:themeColor="text1"/>
-                <w:sz w:val="24"/>
-                <w:szCs w:val="24"/>
-              </w:rPr>
-            </w:pPr>
-            <w:proofErr w:type="spellStart"/>
-            <w:r>
-              <w:rPr>
-                <w:color w:val="000000" w:themeColor="text1"/>
-                <w:sz w:val="24"/>
-                <w:szCs w:val="24"/>
-              </w:rPr>
-              <w:t>Входные</w:t>
-            </w:r>
-            <w:proofErr w:type="spellEnd"/>
-            <w:r>
-              <w:rPr>
-                <w:color w:val="000000" w:themeColor="text1"/>
-                <w:sz w:val="24"/>
-                <w:szCs w:val="24"/>
-              </w:rPr>
-              <w:t xml:space="preserve"> </w:t>
-            </w:r>
-            <w:proofErr w:type="spellStart"/>
-            <w:r>
-              <w:rPr>
-                <w:color w:val="000000" w:themeColor="text1"/>
-                <w:sz w:val="24"/>
-                <w:szCs w:val="24"/>
-              </w:rPr>
-              <w:t>параметры</w:t>
-            </w:r>
-            <w:proofErr w:type="spellEnd"/>
-          </w:p>
-        </w:tc>
-        <w:tc>
-          <w:tcPr>
-            <w:tcW w:w="2552" w:type="dxa"/>
-            <w:tcBorders>
-              <w:top w:val="single" w:sz="4" w:space="0" w:color="auto"/>
-              <w:left w:val="single" w:sz="4" w:space="0" w:color="auto"/>
-              <w:bottom w:val="single" w:sz="4" w:space="0" w:color="auto"/>
-              <w:right w:val="single" w:sz="4" w:space="0" w:color="auto"/>
-            </w:tcBorders>
-            <w:hideMark/>
-          </w:tcPr>
-          <w:p>
-            <w:pPr>
-              <w:pStyle w:val="BodyText"/>
-              <w:rPr>
-                <w:color w:val="000000" w:themeColor="text1"/>
-                <w:sz w:val="24"/>
-                <w:szCs w:val="24"/>
-              </w:rPr>
-            </w:pPr>
-            <w:proofErr w:type="spellStart"/>
-            <w:r>
-              <w:rPr>
-                <w:color w:val="000000" w:themeColor="text1"/>
-                <w:sz w:val="24"/>
-                <w:szCs w:val="24"/>
-              </w:rPr>
-              <w:t>Возвращаемое</w:t>
-            </w:r>
-            <w:proofErr w:type="spellEnd"/>
-            <w:r>
-              <w:rPr>
-                <w:color w:val="000000" w:themeColor="text1"/>
-                <w:sz w:val="24"/>
-                <w:szCs w:val="24"/>
-              </w:rPr>
-              <w:t xml:space="preserve"> </w:t>
-            </w:r>
-            <w:proofErr w:type="spellStart"/>
-            <w:r>
-              <w:rPr>
-                <w:color w:val="000000" w:themeColor="text1"/>
-                <w:sz w:val="24"/>
-                <w:szCs w:val="24"/>
-              </w:rPr>
-              <w:t>значение</w:t>
-            </w:r>
-            <w:proofErr w:type="spellEnd"/>
-          </w:p>
-        </w:tc>
-        <w:tc>
-          <w:tcPr>
-            <w:tcW w:w="1984" w:type="dxa"/>
-            <w:tcBorders>
-              <w:top w:val="single" w:sz="4" w:space="0" w:color="auto"/>
-              <w:left w:val="single" w:sz="4" w:space="0" w:color="auto"/>
-              <w:bottom w:val="single" w:sz="4" w:space="0" w:color="auto"/>
-              <w:right w:val="single" w:sz="4" w:space="0" w:color="auto"/>
-            </w:tcBorders>
-            <w:hideMark/>
-          </w:tcPr>
-          <w:p>
-            <w:pPr>
-              <w:pStyle w:val="BodyText"/>
-              <w:rPr>
-                <w:color w:val="000000" w:themeColor="text1"/>
-                <w:sz w:val="24"/>
-                <w:szCs w:val="24"/>
-              </w:rPr>
-            </w:pPr>
-            <w:proofErr w:type="spellStart"/>
-            <w:r>
-              <w:rPr>
-                <w:color w:val="000000" w:themeColor="text1"/>
-                <w:sz w:val="24"/>
-                <w:szCs w:val="24"/>
-              </w:rPr>
-              <w:t>Описание</w:t>
-            </w:r>
-            <w:proofErr w:type="spellEnd"/>
-          </w:p>
-        </w:tc>
-      </w:tr>
-      <w:tr>
-        <w:tc>
-          <w:tcPr>
-            <w:tcW w:w="1980" w:type="dxa"/>
-            <w:tcBorders>
-              <w:top w:val="single" w:sz="4" w:space="0" w:color="auto"/>
-              <w:left w:val="single" w:sz="4" w:space="0" w:color="auto"/>
-              <w:bottom w:val="single" w:sz="4" w:space="0" w:color="auto"/>
-              <w:right w:val="single" w:sz="4" w:space="0" w:color="auto"/>
-            </w:tcBorders>
-            <w:hideMark/>
-          </w:tcPr>
-          <w:p>
-            <w:pPr>
-              <w:pStyle w:val="BodyText"/>
-              <w:rPr>
-                <w:color w:val="000000" w:themeColor="text1"/>
-                <w:sz w:val="24"/>
-                <w:szCs w:val="24"/>
-              </w:rPr>
-            </w:pPr>
-            <w:r>
-              <w:rPr>
-                <w:color w:val="000000" w:themeColor="text1"/>
-                <w:sz w:val="24"/>
-                <w:szCs w:val="24"/>
-              </w:rPr>
-              <w:t>Create (bool invisible, bool _</w:t>
-            </w:r>
-            <w:proofErr w:type="spellStart"/>
-            <w:r>
-              <w:rPr>
-                <w:color w:val="000000" w:themeColor="text1"/>
-                <w:sz w:val="24"/>
-                <w:szCs w:val="24"/>
-              </w:rPr>
-              <w:t>typeDoc</w:t>
-            </w:r>
-            <w:proofErr w:type="spellEnd"/>
-            <w:r>
-              <w:rPr>
-                <w:color w:val="000000" w:themeColor="text1"/>
-                <w:sz w:val="24"/>
-                <w:szCs w:val="24"/>
-              </w:rPr>
-              <w:t>)</w:t>
-            </w:r>
-          </w:p>
-        </w:tc>
-        <w:tc>
-          <w:tcPr>
-            <w:tcW w:w="3118" w:type="dxa"/>
-            <w:tcBorders>
-              <w:top w:val="single" w:sz="4" w:space="0" w:color="auto"/>
-              <w:left w:val="single" w:sz="4" w:space="0" w:color="auto"/>
-              <w:bottom w:val="single" w:sz="4" w:space="0" w:color="auto"/>
-              <w:right w:val="single" w:sz="4" w:space="0" w:color="auto"/>
-            </w:tcBorders>
-            <w:hideMark/>
-          </w:tcPr>
-          <w:p>
-            <w:pPr>
-              <w:pStyle w:val="BodyText"/>
-              <w:rPr>
-                <w:color w:val="000000" w:themeColor="text1"/>
-                <w:sz w:val="24"/>
-                <w:szCs w:val="24"/>
-                <w:lang w:val="ru-RU"/>
-              </w:rPr>
-            </w:pPr>
-            <w:r>
-              <w:rPr>
-                <w:color w:val="000000" w:themeColor="text1"/>
-                <w:sz w:val="24"/>
-                <w:szCs w:val="24"/>
-              </w:rPr>
-              <w:t>invisible</w:t>
-            </w:r>
-            <w:r>
-              <w:rPr>
-                <w:color w:val="000000" w:themeColor="text1"/>
-                <w:sz w:val="24"/>
-                <w:szCs w:val="24"/>
-                <w:lang w:val="ru-RU"/>
-              </w:rPr>
-              <w:t xml:space="preserve"> – признак режима редактирования документа </w:t>
-            </w:r>
-          </w:p>
-          <w:p>
-            <w:pPr>
-              <w:pStyle w:val="BodyText"/>
-              <w:rPr>
-                <w:color w:val="000000" w:themeColor="text1"/>
-                <w:sz w:val="24"/>
-                <w:szCs w:val="24"/>
-                <w:lang w:val="ru-RU"/>
-              </w:rPr>
-            </w:pPr>
-            <w:r>
-              <w:rPr>
-                <w:color w:val="000000" w:themeColor="text1"/>
-                <w:sz w:val="24"/>
-                <w:szCs w:val="24"/>
-                <w:lang w:val="ru-RU"/>
-              </w:rPr>
-              <w:t>(</w:t>
-            </w:r>
-            <w:r>
-              <w:rPr>
-                <w:color w:val="000000" w:themeColor="text1"/>
-                <w:sz w:val="24"/>
-                <w:szCs w:val="24"/>
-              </w:rPr>
-              <w:t>TRUE</w:t>
-            </w:r>
-            <w:r>
-              <w:rPr>
-                <w:color w:val="000000" w:themeColor="text1"/>
-                <w:sz w:val="24"/>
-                <w:szCs w:val="24"/>
-                <w:lang w:val="ru-RU"/>
-              </w:rPr>
-              <w:t xml:space="preserve"> – невидимый режим,</w:t>
-            </w:r>
-          </w:p>
-          <w:p>
-            <w:pPr>
-              <w:pStyle w:val="BodyText"/>
-              <w:rPr>
-                <w:color w:val="000000" w:themeColor="text1"/>
-                <w:sz w:val="24"/>
-                <w:szCs w:val="24"/>
-                <w:lang w:val="ru-RU"/>
-              </w:rPr>
-            </w:pPr>
-            <w:r>
-              <w:rPr>
-                <w:color w:val="000000" w:themeColor="text1"/>
-                <w:sz w:val="24"/>
-                <w:szCs w:val="24"/>
-              </w:rPr>
-              <w:t>FALSE</w:t>
-            </w:r>
-            <w:r>
-              <w:rPr>
-                <w:color w:val="000000" w:themeColor="text1"/>
-                <w:sz w:val="24"/>
-                <w:szCs w:val="24"/>
-                <w:lang w:val="ru-RU"/>
-              </w:rPr>
-              <w:t xml:space="preserve"> – видимый режим),</w:t>
-            </w:r>
-          </w:p>
-          <w:p>
-            <w:pPr>
-              <w:pStyle w:val="BodyText"/>
-              <w:rPr>
-                <w:color w:val="000000" w:themeColor="text1"/>
-                <w:sz w:val="24"/>
-                <w:szCs w:val="24"/>
-                <w:lang w:val="ru-RU"/>
-              </w:rPr>
-            </w:pPr>
-            <w:proofErr w:type="spellStart"/>
-            <w:r>
-              <w:rPr>
-                <w:color w:val="000000" w:themeColor="text1"/>
-                <w:sz w:val="24"/>
-                <w:szCs w:val="24"/>
-              </w:rPr>
-              <w:t>typeDoc</w:t>
-            </w:r>
-            <w:proofErr w:type="spellEnd"/>
-            <w:r>
-              <w:rPr>
-                <w:color w:val="000000" w:themeColor="text1"/>
-                <w:sz w:val="24"/>
-                <w:szCs w:val="24"/>
-                <w:lang w:val="ru-RU"/>
-              </w:rPr>
-              <w:t xml:space="preserve"> – тип документа</w:t>
-            </w:r>
-          </w:p>
-          <w:p>
-            <w:pPr>
-              <w:pStyle w:val="BodyText"/>
-              <w:rPr>
-                <w:color w:val="000000" w:themeColor="text1"/>
-                <w:sz w:val="24"/>
-                <w:szCs w:val="24"/>
-                <w:lang w:val="ru-RU"/>
-              </w:rPr>
-            </w:pPr>
-            <w:r>
-              <w:rPr>
-                <w:color w:val="000000" w:themeColor="text1"/>
-                <w:sz w:val="24"/>
-                <w:szCs w:val="24"/>
-                <w:lang w:val="ru-RU"/>
-              </w:rPr>
-              <w:t>(</w:t>
-            </w:r>
-            <w:r>
-              <w:rPr>
-                <w:color w:val="000000" w:themeColor="text1"/>
-                <w:sz w:val="24"/>
-                <w:szCs w:val="24"/>
-              </w:rPr>
-              <w:t>TRUE</w:t>
-            </w:r>
-            <w:r>
-              <w:rPr>
-                <w:color w:val="000000" w:themeColor="text1"/>
-                <w:sz w:val="24"/>
-                <w:szCs w:val="24"/>
-                <w:lang w:val="ru-RU"/>
-              </w:rPr>
-              <w:t xml:space="preserve"> – деталь, </w:t>
-            </w:r>
-          </w:p>
-          <w:p>
-            <w:pPr>
-              <w:pStyle w:val="BodyText"/>
-              <w:rPr>
-                <w:color w:val="000000" w:themeColor="text1"/>
-                <w:sz w:val="24"/>
-                <w:szCs w:val="24"/>
-                <w:lang w:val="ru-RU"/>
-              </w:rPr>
-            </w:pPr>
-            <w:r>
-              <w:rPr>
-                <w:color w:val="000000" w:themeColor="text1"/>
-                <w:sz w:val="24"/>
-                <w:szCs w:val="24"/>
-              </w:rPr>
-              <w:t>FALSE</w:t>
-            </w:r>
-            <w:r>
-              <w:rPr>
-                <w:color w:val="000000" w:themeColor="text1"/>
-                <w:sz w:val="24"/>
-                <w:szCs w:val="24"/>
-                <w:lang w:val="ru-RU"/>
-              </w:rPr>
-              <w:t xml:space="preserve"> – сборка).</w:t>
-            </w:r>
-          </w:p>
-          <w:p>
-            <w:pPr>
-              <w:pStyle w:val="BodyText"/>
-              <w:rPr>
-                <w:color w:val="000000" w:themeColor="text1"/>
-                <w:sz w:val="24"/>
-                <w:szCs w:val="24"/>
-                <w:lang w:val="ru-RU"/>
-              </w:rPr>
-            </w:pPr>
-          </w:p>
-        </w:tc>
-        <w:tc>
-          <w:tcPr>
-            <w:tcW w:w="2552" w:type="dxa"/>
-            <w:tcBorders>
-              <w:top w:val="single" w:sz="4" w:space="0" w:color="auto"/>
-              <w:left w:val="single" w:sz="4" w:space="0" w:color="auto"/>
-              <w:bottom w:val="single" w:sz="4" w:space="0" w:color="auto"/>
-              <w:right w:val="single" w:sz="4" w:space="0" w:color="auto"/>
-            </w:tcBorders>
-            <w:hideMark/>
-          </w:tcPr>
-          <w:p>
-            <w:pPr>
-              <w:pStyle w:val="BodyText"/>
-              <w:rPr>
-                <w:color w:val="000000" w:themeColor="text1"/>
-                <w:sz w:val="24"/>
-                <w:szCs w:val="24"/>
-                <w:lang w:val="ru-RU"/>
-              </w:rPr>
-            </w:pPr>
-            <w:r>
-              <w:rPr>
-                <w:color w:val="000000" w:themeColor="text1"/>
-                <w:sz w:val="24"/>
-                <w:szCs w:val="24"/>
-              </w:rPr>
-              <w:t>TRUE</w:t>
-            </w:r>
-            <w:r>
-              <w:rPr>
-                <w:color w:val="000000" w:themeColor="text1"/>
-                <w:sz w:val="24"/>
-                <w:szCs w:val="24"/>
-                <w:lang w:val="ru-RU"/>
-              </w:rPr>
-              <w:t xml:space="preserve"> – в случае успешного завершения.</w:t>
-            </w:r>
-          </w:p>
-        </w:tc>
-        <w:tc>
-          <w:tcPr>
-            <w:tcW w:w="1984" w:type="dxa"/>
-            <w:tcBorders>
-              <w:top w:val="single" w:sz="4" w:space="0" w:color="auto"/>
-              <w:left w:val="single" w:sz="4" w:space="0" w:color="auto"/>
-              <w:bottom w:val="single" w:sz="4" w:space="0" w:color="auto"/>
-              <w:right w:val="single" w:sz="4" w:space="0" w:color="auto"/>
-            </w:tcBorders>
-            <w:hideMark/>
-          </w:tcPr>
-          <w:p>
-            <w:pPr>
-              <w:pStyle w:val="BodyText"/>
-              <w:rPr>
-                <w:color w:val="000000" w:themeColor="text1"/>
-                <w:sz w:val="24"/>
-                <w:szCs w:val="24"/>
-                <w:lang w:val="ru-RU"/>
-              </w:rPr>
-            </w:pPr>
-            <w:r>
-              <w:rPr>
-                <w:color w:val="000000" w:themeColor="text1"/>
-                <w:sz w:val="24"/>
-                <w:szCs w:val="24"/>
-                <w:lang w:val="ru-RU"/>
-              </w:rPr>
-              <w:t>Дает возможность создать пустой документ (деталь или сборку)</w:t>
-            </w:r>
-          </w:p>
-        </w:tc>
-      </w:tr>
-      <w:tr>
-        <w:tc>
-          <w:tcPr>
-            <w:tcW w:w="1980" w:type="dxa"/>
-            <w:tcBorders>
-              <w:top w:val="single" w:sz="4" w:space="0" w:color="auto"/>
-              <w:left w:val="single" w:sz="4" w:space="0" w:color="auto"/>
-              <w:bottom w:val="single" w:sz="4" w:space="0" w:color="auto"/>
-              <w:right w:val="single" w:sz="4" w:space="0" w:color="auto"/>
-            </w:tcBorders>
-            <w:hideMark/>
-          </w:tcPr>
-          <w:p>
-            <w:pPr>
-              <w:pStyle w:val="BodyText"/>
-              <w:rPr>
-                <w:color w:val="000000" w:themeColor="text1"/>
-                <w:kern w:val="32"/>
-                <w:sz w:val="24"/>
-                <w:szCs w:val="24"/>
-                <w:lang w:val="x-none" w:eastAsia="x-none"/>
-              </w:rPr>
-            </w:pPr>
-            <w:proofErr w:type="spellStart"/>
-            <w:r>
-              <w:rPr>
-                <w:color w:val="000000" w:themeColor="text1"/>
-                <w:kern w:val="32"/>
-                <w:sz w:val="24"/>
-                <w:szCs w:val="24"/>
-                <w:lang w:eastAsia="x-none"/>
-              </w:rPr>
-              <w:t>UpdateDocumentParam</w:t>
-            </w:r>
-            <w:proofErr w:type="spellEnd"/>
-            <w:r>
-              <w:rPr>
-                <w:color w:val="000000" w:themeColor="text1"/>
-                <w:kern w:val="32"/>
-                <w:sz w:val="24"/>
-                <w:szCs w:val="24"/>
-                <w:lang w:eastAsia="x-none"/>
-              </w:rPr>
-              <w:t>()</w:t>
-            </w:r>
-          </w:p>
-        </w:tc>
-        <w:tc>
-          <w:tcPr>
-            <w:tcW w:w="3118" w:type="dxa"/>
-            <w:tcBorders>
-              <w:top w:val="single" w:sz="4" w:space="0" w:color="auto"/>
-              <w:left w:val="single" w:sz="4" w:space="0" w:color="auto"/>
-              <w:bottom w:val="single" w:sz="4" w:space="0" w:color="auto"/>
-              <w:right w:val="single" w:sz="4" w:space="0" w:color="auto"/>
-            </w:tcBorders>
-            <w:hideMark/>
-          </w:tcPr>
-          <w:p>
-            <w:pPr>
-              <w:pStyle w:val="BodyText"/>
-              <w:rPr>
-                <w:color w:val="000000" w:themeColor="text1"/>
-                <w:sz w:val="24"/>
-                <w:szCs w:val="24"/>
-              </w:rPr>
-            </w:pPr>
-          </w:p>
-        </w:tc>
-        <w:tc>
-          <w:tcPr>
-            <w:tcW w:w="2552" w:type="dxa"/>
-            <w:tcBorders>
-              <w:top w:val="single" w:sz="4" w:space="0" w:color="auto"/>
-              <w:left w:val="single" w:sz="4" w:space="0" w:color="auto"/>
-              <w:bottom w:val="single" w:sz="4" w:space="0" w:color="auto"/>
-              <w:right w:val="single" w:sz="4" w:space="0" w:color="auto"/>
-            </w:tcBorders>
-            <w:hideMark/>
-          </w:tcPr>
-          <w:p>
-            <w:pPr>
-              <w:pStyle w:val="BodyText"/>
-              <w:rPr>
-                <w:color w:val="000000" w:themeColor="text1"/>
-                <w:kern w:val="32"/>
-                <w:sz w:val="24"/>
-                <w:szCs w:val="24"/>
-                <w:lang w:val="ru-RU" w:eastAsia="x-none"/>
-              </w:rPr>
-            </w:pPr>
-            <w:r>
-              <w:rPr>
-                <w:color w:val="000000" w:themeColor="text1"/>
-                <w:sz w:val="24"/>
-                <w:szCs w:val="24"/>
-              </w:rPr>
-              <w:t>TRUE</w:t>
-            </w:r>
-            <w:r>
-              <w:rPr>
-                <w:color w:val="000000" w:themeColor="text1"/>
-                <w:sz w:val="24"/>
-                <w:szCs w:val="24"/>
-                <w:lang w:val="ru-RU"/>
-              </w:rPr>
-              <w:t xml:space="preserve"> – в случае успешного завершения.</w:t>
-            </w:r>
-          </w:p>
-        </w:tc>
-        <w:tc>
-          <w:tcPr>
-            <w:tcW w:w="1984" w:type="dxa"/>
-            <w:tcBorders>
-              <w:top w:val="single" w:sz="4" w:space="0" w:color="auto"/>
-              <w:left w:val="single" w:sz="4" w:space="0" w:color="auto"/>
-              <w:bottom w:val="single" w:sz="4" w:space="0" w:color="auto"/>
-              <w:right w:val="single" w:sz="4" w:space="0" w:color="auto"/>
-            </w:tcBorders>
-            <w:hideMark/>
-          </w:tcPr>
-          <w:p>
-            <w:pPr>
-              <w:pStyle w:val="BodyText"/>
-              <w:rPr>
-                <w:color w:val="000000" w:themeColor="text1"/>
-                <w:sz w:val="24"/>
-                <w:szCs w:val="24"/>
-                <w:lang w:val="ru-RU"/>
-              </w:rPr>
-            </w:pPr>
-            <w:proofErr w:type="spellStart"/>
-            <w:r>
-              <w:rPr>
-                <w:color w:val="000000" w:themeColor="text1"/>
-                <w:sz w:val="24"/>
-                <w:szCs w:val="24"/>
-              </w:rPr>
-              <w:t>Активизировать</w:t>
-            </w:r>
-            <w:proofErr w:type="spellEnd"/>
-            <w:r>
-              <w:rPr>
-                <w:color w:val="000000" w:themeColor="text1"/>
-                <w:sz w:val="24"/>
-                <w:szCs w:val="24"/>
-              </w:rPr>
-              <w:t xml:space="preserve"> </w:t>
-            </w:r>
-            <w:proofErr w:type="spellStart"/>
-            <w:r>
-              <w:rPr>
-                <w:color w:val="000000" w:themeColor="text1"/>
-                <w:sz w:val="24"/>
-                <w:szCs w:val="24"/>
-              </w:rPr>
-              <w:t>измененные</w:t>
-            </w:r>
-            <w:proofErr w:type="spellEnd"/>
-            <w:r>
-              <w:rPr>
-                <w:color w:val="000000" w:themeColor="text1"/>
-                <w:sz w:val="24"/>
-                <w:szCs w:val="24"/>
-              </w:rPr>
-              <w:t xml:space="preserve"> </w:t>
-            </w:r>
-            <w:proofErr w:type="spellStart"/>
-            <w:r>
-              <w:rPr>
-                <w:color w:val="000000" w:themeColor="text1"/>
-                <w:sz w:val="24"/>
-                <w:szCs w:val="24"/>
-              </w:rPr>
-              <w:t>параметры</w:t>
-            </w:r>
-            <w:proofErr w:type="spellEnd"/>
-            <w:r>
-              <w:rPr>
-                <w:color w:val="000000" w:themeColor="text1"/>
-                <w:sz w:val="24"/>
-                <w:szCs w:val="24"/>
-              </w:rPr>
-              <w:t xml:space="preserve"> </w:t>
-            </w:r>
-            <w:proofErr w:type="spellStart"/>
-            <w:r>
-              <w:rPr>
-                <w:color w:val="000000" w:themeColor="text1"/>
-                <w:sz w:val="24"/>
-                <w:szCs w:val="24"/>
-              </w:rPr>
-              <w:t>документа</w:t>
-            </w:r>
-            <w:proofErr w:type="spellEnd"/>
-          </w:p>
-        </w:tc>
-      </w:tr>
-      <w:tr>
-        <w:tc>
-          <w:tcPr>
-            <w:tcW w:w="1980" w:type="dxa"/>
-            <w:tcBorders>
-              <w:top w:val="single" w:sz="4" w:space="0" w:color="auto"/>
-              <w:left w:val="single" w:sz="4" w:space="0" w:color="auto"/>
-              <w:bottom w:val="single" w:sz="4" w:space="0" w:color="auto"/>
-              <w:right w:val="single" w:sz="4" w:space="0" w:color="auto"/>
-            </w:tcBorders>
-            <w:hideMark/>
-          </w:tcPr>
-          <w:p>
-            <w:pPr>
-              <w:pStyle w:val="BodyText"/>
-              <w:rPr>
-                <w:color w:val="000000" w:themeColor="text1"/>
-                <w:kern w:val="32"/>
-                <w:sz w:val="24"/>
-                <w:szCs w:val="24"/>
-                <w:lang w:eastAsia="x-none"/>
-              </w:rPr>
-            </w:pPr>
-            <w:proofErr w:type="spellStart"/>
-            <w:r>
-              <w:rPr>
-                <w:color w:val="000000" w:themeColor="text1"/>
-                <w:kern w:val="32"/>
-                <w:sz w:val="24"/>
-                <w:szCs w:val="24"/>
-                <w:lang w:val="x-none" w:eastAsia="x-none"/>
-              </w:rPr>
-              <w:t>GetPart</w:t>
-            </w:r>
-            <w:proofErr w:type="spellEnd"/>
-            <w:r>
-              <w:rPr>
-                <w:color w:val="000000" w:themeColor="text1"/>
-                <w:kern w:val="32"/>
-                <w:sz w:val="24"/>
-                <w:szCs w:val="24"/>
-                <w:lang w:val="x-none" w:eastAsia="x-none"/>
-              </w:rPr>
-              <w:t>(int type)</w:t>
-            </w:r>
-          </w:p>
-        </w:tc>
-        <w:tc>
-          <w:tcPr>
-            <w:tcW w:w="3118" w:type="dxa"/>
-            <w:tcBorders>
-              <w:top w:val="single" w:sz="4" w:space="0" w:color="auto"/>
-              <w:left w:val="single" w:sz="4" w:space="0" w:color="auto"/>
-              <w:bottom w:val="single" w:sz="4" w:space="0" w:color="auto"/>
-              <w:right w:val="single" w:sz="4" w:space="0" w:color="auto"/>
-            </w:tcBorders>
-            <w:hideMark/>
-          </w:tcPr>
-          <w:p>
-            <w:pPr>
-              <w:pStyle w:val="BodyText"/>
-              <w:rPr>
-                <w:color w:val="000000" w:themeColor="text1"/>
-                <w:sz w:val="24"/>
-                <w:szCs w:val="24"/>
-                <w:lang w:val="ru-RU"/>
-              </w:rPr>
-            </w:pPr>
-            <w:r>
-              <w:rPr>
-                <w:color w:val="000000" w:themeColor="text1"/>
-                <w:sz w:val="24"/>
-                <w:szCs w:val="24"/>
-              </w:rPr>
-              <w:t>type</w:t>
-            </w:r>
-            <w:r>
-              <w:rPr>
-                <w:color w:val="000000" w:themeColor="text1"/>
-                <w:sz w:val="24"/>
-                <w:szCs w:val="24"/>
-                <w:lang w:val="ru-RU"/>
-              </w:rPr>
-              <w:t xml:space="preserve"> – тип компонента из перечисления Типы компонентов.</w:t>
-            </w:r>
-          </w:p>
-        </w:tc>
-        <w:tc>
-          <w:tcPr>
-            <w:tcW w:w="2552" w:type="dxa"/>
-            <w:tcBorders>
-              <w:top w:val="single" w:sz="4" w:space="0" w:color="auto"/>
-              <w:left w:val="single" w:sz="4" w:space="0" w:color="auto"/>
-              <w:bottom w:val="single" w:sz="4" w:space="0" w:color="auto"/>
-              <w:right w:val="single" w:sz="4" w:space="0" w:color="auto"/>
-            </w:tcBorders>
-          </w:tcPr>
-          <w:p>
-            <w:pPr>
-              <w:pStyle w:val="BodyText"/>
-              <w:rPr>
-                <w:color w:val="000000" w:themeColor="text1"/>
-                <w:kern w:val="32"/>
-                <w:sz w:val="24"/>
-                <w:szCs w:val="24"/>
-                <w:lang w:val="ru-RU" w:eastAsia="x-none"/>
-              </w:rPr>
-            </w:pPr>
-          </w:p>
-        </w:tc>
-        <w:tc>
-          <w:tcPr>
-            <w:tcW w:w="1984" w:type="dxa"/>
-            <w:tcBorders>
-              <w:top w:val="single" w:sz="4" w:space="0" w:color="auto"/>
-              <w:left w:val="single" w:sz="4" w:space="0" w:color="auto"/>
-              <w:bottom w:val="single" w:sz="4" w:space="0" w:color="auto"/>
-              <w:right w:val="single" w:sz="4" w:space="0" w:color="auto"/>
-            </w:tcBorders>
-            <w:hideMark/>
-          </w:tcPr>
-          <w:p>
-            <w:pPr>
-              <w:pStyle w:val="BodyText"/>
-              <w:rPr>
-                <w:color w:val="000000" w:themeColor="text1"/>
-                <w:sz w:val="24"/>
-                <w:szCs w:val="24"/>
-                <w:lang w:val="ru-RU"/>
-              </w:rPr>
-            </w:pPr>
-            <w:r>
-              <w:rPr>
-                <w:color w:val="000000" w:themeColor="text1"/>
-                <w:sz w:val="24"/>
-                <w:szCs w:val="24"/>
-                <w:lang w:val="ru-RU"/>
-              </w:rPr>
-              <w:t>Получить указатель на интерфейс компонента в соответствии с заданным типом</w:t>
-            </w:r>
-          </w:p>
-        </w:tc>
-      </w:tr>
-    </w:tbl>
-    <w:p>
-      <w:pPr>
         <w:spacing w:line="360" w:lineRule="auto"/>
         <w:jc w:val="both"/>
       </w:pPr>
     </w:p>
     <w:p>
-      <w:pPr>
-        <w:spacing w:line="360" w:lineRule="auto"/>
-        <w:jc w:val="both"/>
-      </w:pPr>
-    </w:p>
-    <w:p>
-      <w:pPr>
-        <w:spacing w:line="360" w:lineRule="auto"/>
-        <w:jc w:val="both"/>
-      </w:pPr>
-    </w:p>
-    <w:p>
-      <w:pPr>
-        <w:spacing w:line="360" w:lineRule="auto"/>
-        <w:jc w:val="both"/>
-      </w:pPr>
-    </w:p>
-    <w:p>
-      <w:pPr>
-        <w:spacing w:line="360" w:lineRule="auto"/>
-        <w:jc w:val="both"/>
-      </w:pPr>
-    </w:p>
-    <w:p>
-      <w:pPr>
-        <w:spacing w:line="360" w:lineRule="auto"/>
-        <w:jc w:val="both"/>
-      </w:pPr>
-    </w:p>
-    <w:p>
-      <w:pPr>
-        <w:spacing w:line="360" w:lineRule="auto"/>
-        <w:jc w:val="both"/>
-      </w:pPr>
-    </w:p>
-    <w:p>
-      <w:pPr>
-        <w:spacing w:line="360" w:lineRule="auto"/>
-        <w:jc w:val="both"/>
-      </w:pPr>
-    </w:p>
-    <w:p>
-      <w:pPr>
-        <w:spacing w:line="360" w:lineRule="auto"/>
-        <w:jc w:val="both"/>
-      </w:pPr>
-    </w:p>
-    <w:p>
-      <w:pPr>
-        <w:spacing w:line="360" w:lineRule="auto"/>
-        <w:jc w:val="both"/>
-      </w:pPr>
-    </w:p>
-    <w:p>
-      <w:pPr>
-        <w:spacing w:line="360" w:lineRule="auto"/>
-        <w:jc w:val="both"/>
-      </w:pPr>
-    </w:p>
-    <w:p>
-      <w:pPr>
-        <w:spacing w:line="360" w:lineRule="auto"/>
-        <w:jc w:val="both"/>
-      </w:pPr>
-    </w:p>
-    <w:p>
-      <w:pPr>
-        <w:pStyle w:val="Heading1"/>
+      <w:r>
+        <w:br w:type="page"/>
+      </w:r>
+    </w:p>
+    <w:p>
+      <w:pPr>
+        <w:pStyle w:val="1"/>
         <w:numPr>
           <w:ilvl w:val="1"/>
           <w:numId w:val="1"/>
         </w:numPr>
       </w:pPr>
-      <w:bookmarkStart w:id="5" w:name="_Toc36331828"/>
+      <w:bookmarkStart w:id="6" w:name="_Toc36331828"/>
       <w:r>
         <w:lastRenderedPageBreak/>
         <w:t>Обзор аналогов</w:t>
       </w:r>
-      <w:bookmarkEnd w:id="5"/>
-    </w:p>
-    <w:p>
-      <w:pPr>
-        <w:pStyle w:val="Heading1"/>
+      <w:bookmarkEnd w:id="6"/>
+    </w:p>
+    <w:p>
+      <w:pPr>
+        <w:pStyle w:val="1"/>
         <w:spacing w:before="240"/>
         <w:rPr>
           <w:rFonts w:ascii="Core Rhino" w:hAnsi="Core Rhino"/>
@@ -8492,7 +7586,7 @@
           <w:szCs w:val="36"/>
         </w:rPr>
       </w:pPr>
-      <w:bookmarkStart w:id="6" w:name="_Toc36331829"/>
+      <w:bookmarkStart w:id="7" w:name="_Toc36331829"/>
       <w:r>
         <w:t xml:space="preserve">1.3.1 </w:t>
       </w:r>
@@ -8518,7 +7612,7 @@
         </w:rPr>
         <w:t>КОМПАС-3D</w:t>
       </w:r>
-      <w:bookmarkEnd w:id="6"/>
+      <w:bookmarkEnd w:id="7"/>
     </w:p>
     <w:p>
       <w:pPr>
@@ -8565,7 +7659,7 @@
     </w:p>
     <w:p>
       <w:pPr>
-        <w:pStyle w:val="ListParagraph"/>
+        <w:pStyle w:val="a3"/>
         <w:numPr>
           <w:ilvl w:val="0"/>
           <w:numId w:val="8"/>
@@ -8599,7 +7693,7 @@
     </w:p>
     <w:p>
       <w:pPr>
-        <w:pStyle w:val="ListParagraph"/>
+        <w:pStyle w:val="a3"/>
         <w:numPr>
           <w:ilvl w:val="0"/>
           <w:numId w:val="8"/>
@@ -8628,7 +7722,7 @@
     </w:p>
     <w:p>
       <w:pPr>
-        <w:pStyle w:val="ListParagraph"/>
+        <w:pStyle w:val="a3"/>
         <w:numPr>
           <w:ilvl w:val="0"/>
           <w:numId w:val="8"/>
@@ -8646,24 +7740,34 @@
     </w:p>
     <w:p>
       <w:pPr>
+        <w:pStyle w:val="a3"/>
+        <w:numPr>
+          <w:ilvl w:val="0"/>
+          <w:numId w:val="8"/>
+        </w:numPr>
+        <w:tabs>
+          <w:tab w:val="left" w:pos="993"/>
+        </w:tabs>
         <w:spacing w:after="0" w:line="360" w:lineRule="auto"/>
+        <w:ind w:left="0" w:firstLine="709"/>
         <w:jc w:val="both"/>
+      </w:pPr>
+      <w:r>
+        <w:t>пакетный режим для поочередной конвертации всех файлов</w:t>
+      </w:r>
+      <w:r>
+        <w:t>.</w:t>
+      </w:r>
+    </w:p>
+    <w:p>
+      <w:pPr>
+        <w:spacing w:line="360" w:lineRule="auto"/>
         <w:rPr>
           <w:rFonts w:cs="Times New Roman"/>
-          <w:szCs w:val="28"/>
-        </w:rPr>
-      </w:pPr>
-      <w:commentRangeStart w:id="7"/>
-      <w:r>
-        <w:t>пакетный режим для поочередной конвертации всех файлов.</w:t>
-      </w:r>
-      <w:commentRangeEnd w:id="7"/>
-      <w:r>
-        <w:rPr>
-          <w:rStyle w:val="CommentReference"/>
-        </w:rPr>
-        <w:commentReference w:id="7"/>
-      </w:r>
+          <w:color w:val="C00000"/>
+          <w:szCs w:val="28"/>
+        </w:rPr>
+      </w:pPr>
     </w:p>
     <w:p>
       <w:pPr>
@@ -8671,7 +7775,6 @@
         <w:jc w:val="center"/>
         <w:rPr>
           <w:rFonts w:cs="Times New Roman"/>
-          <w:color w:val="C00000"/>
           <w:szCs w:val="28"/>
         </w:rPr>
       </w:pPr>
@@ -8689,7 +7792,6 @@
     <w:p>
       <w:pPr>
         <w:spacing w:line="360" w:lineRule="auto"/>
-        <w:jc w:val="center"/>
         <w:rPr>
           <w:rFonts w:cs="Times New Roman"/>
           <w:szCs w:val="28"/>
@@ -8698,16 +7800,7 @@
     </w:p>
     <w:p>
       <w:pPr>
-        <w:spacing w:line="360" w:lineRule="auto"/>
-        <w:rPr>
-          <w:rFonts w:cs="Times New Roman"/>
-          <w:szCs w:val="28"/>
-        </w:rPr>
-      </w:pPr>
-    </w:p>
-    <w:p>
-      <w:pPr>
-        <w:pStyle w:val="Heading1"/>
+        <w:pStyle w:val="1"/>
         <w:spacing w:before="240"/>
       </w:pPr>
       <w:bookmarkStart w:id="8" w:name="_Toc36331830"/>
@@ -8866,7 +7959,7 @@
     </w:p>
     <w:p>
       <w:pPr>
-        <w:pStyle w:val="ListParagraph"/>
+        <w:pStyle w:val="a3"/>
         <w:numPr>
           <w:ilvl w:val="0"/>
           <w:numId w:val="6"/>
@@ -8905,7 +7998,7 @@
     </w:p>
     <w:p>
       <w:pPr>
-        <w:pStyle w:val="ListParagraph"/>
+        <w:pStyle w:val="a3"/>
         <w:numPr>
           <w:ilvl w:val="0"/>
           <w:numId w:val="6"/>
@@ -8938,7 +8031,7 @@
     </w:p>
     <w:p>
       <w:pPr>
-        <w:pStyle w:val="ListParagraph"/>
+        <w:pStyle w:val="a3"/>
         <w:numPr>
           <w:ilvl w:val="0"/>
           <w:numId w:val="6"/>
@@ -8971,7 +8064,7 @@
     </w:p>
     <w:p>
       <w:pPr>
-        <w:pStyle w:val="ListParagraph"/>
+        <w:pStyle w:val="a3"/>
         <w:numPr>
           <w:ilvl w:val="0"/>
           <w:numId w:val="6"/>
@@ -9004,7 +8097,7 @@
     </w:p>
     <w:p>
       <w:pPr>
-        <w:pStyle w:val="ListParagraph"/>
+        <w:pStyle w:val="a3"/>
         <w:numPr>
           <w:ilvl w:val="0"/>
           <w:numId w:val="6"/>
@@ -9037,7 +8130,7 @@
     </w:p>
     <w:p>
       <w:pPr>
-        <w:pStyle w:val="ListParagraph"/>
+        <w:pStyle w:val="a3"/>
         <w:numPr>
           <w:ilvl w:val="0"/>
           <w:numId w:val="6"/>
@@ -9070,7 +8163,7 @@
     </w:p>
     <w:p>
       <w:pPr>
-        <w:pStyle w:val="ListParagraph"/>
+        <w:pStyle w:val="a3"/>
         <w:numPr>
           <w:ilvl w:val="0"/>
           <w:numId w:val="6"/>
@@ -9103,7 +8196,7 @@
     </w:p>
     <w:p>
       <w:pPr>
-        <w:pStyle w:val="ListParagraph"/>
+        <w:pStyle w:val="a3"/>
         <w:numPr>
           <w:ilvl w:val="0"/>
           <w:numId w:val="6"/>
@@ -9167,7 +8260,7 @@
     </w:p>
     <w:p>
       <w:pPr>
-        <w:pStyle w:val="ListParagraph"/>
+        <w:pStyle w:val="a3"/>
         <w:numPr>
           <w:ilvl w:val="0"/>
           <w:numId w:val="6"/>
@@ -9265,7 +8358,7 @@
     </w:p>
     <w:p>
       <w:pPr>
-        <w:pStyle w:val="ListParagraph"/>
+        <w:pStyle w:val="a3"/>
         <w:numPr>
           <w:ilvl w:val="0"/>
           <w:numId w:val="6"/>
@@ -9338,7 +8431,7 @@
     </w:p>
     <w:p>
       <w:pPr>
-        <w:pStyle w:val="ListParagraph"/>
+        <w:pStyle w:val="a3"/>
         <w:numPr>
           <w:ilvl w:val="0"/>
           <w:numId w:val="6"/>
@@ -9492,7 +8585,7 @@
                     </pic:cNvPicPr>
                   </pic:nvPicPr>
                   <pic:blipFill>
-                    <a:blip r:embed="rId21">
+                    <a:blip r:embed="rId19">
                       <a:extLst>
                         <a:ext uri="{28A0092B-C50C-407E-A947-70E740481C1C}">
                           <a14:useLocalDpi xmlns:a14="http://schemas.microsoft.com/office/drawing/2010/main" val="0"/>
@@ -9596,7 +8689,7 @@
     </w:p>
     <w:p>
       <w:pPr>
-        <w:pStyle w:val="Heading1"/>
+        <w:pStyle w:val="1"/>
       </w:pPr>
       <w:bookmarkStart w:id="9" w:name="_Toc36331831"/>
       <w:r>
@@ -9610,7 +8703,7 @@
     </w:p>
     <w:p>
       <w:pPr>
-        <w:pStyle w:val="Heading1"/>
+        <w:pStyle w:val="1"/>
       </w:pPr>
       <w:bookmarkStart w:id="10" w:name="_Toc36331832"/>
       <w:r>
@@ -9755,7 +8848,7 @@
     </w:p>
     <w:p>
       <w:pPr>
-        <w:pStyle w:val="Heading1"/>
+        <w:pStyle w:val="1"/>
         <w:spacing w:before="240"/>
       </w:pPr>
       <w:bookmarkStart w:id="11" w:name="_Toc36331833"/>
@@ -10222,7 +9315,7 @@
                     </pic:cNvPicPr>
                   </pic:nvPicPr>
                   <pic:blipFill>
-                    <a:blip r:embed="rId22">
+                    <a:blip r:embed="rId20">
                       <a:extLst>
                         <a:ext uri="{28A0092B-C50C-407E-A947-70E740481C1C}">
                           <a14:useLocalDpi xmlns:a14="http://schemas.microsoft.com/office/drawing/2010/main" val="0"/>
@@ -10295,7 +9388,7 @@
     </w:p>
     <w:p>
       <w:pPr>
-        <w:pStyle w:val="Heading1"/>
+        <w:pStyle w:val="1"/>
       </w:pPr>
       <w:bookmarkStart w:id="15" w:name="_Toc36331834"/>
       <w:r>
@@ -10357,67 +9450,55 @@
         <w:spacing w:after="0" w:line="360" w:lineRule="auto"/>
         <w:jc w:val="both"/>
       </w:pPr>
-      <w:commentRangeStart w:id="16"/>
+      <w:bookmarkStart w:id="16" w:name="_GoBack"/>
       <w:r>
         <w:rPr>
           <w:noProof/>
           <w:lang w:eastAsia="ru-RU"/>
         </w:rPr>
-        <w:drawing>
-          <wp:inline distT="0" distB="0" distL="0" distR="0" wp14:anchorId="448DBDE7" wp14:editId="25E50E74">
-            <wp:extent cx="6067425" cy="4678154"/>
-            <wp:effectExtent l="0" t="0" r="0" b="8255"/>
-            <wp:docPr id="7" name="Рисунок 7"/>
-            <wp:cNvGraphicFramePr>
-              <a:graphicFrameLocks xmlns:a="http://schemas.openxmlformats.org/drawingml/2006/main" noChangeAspect="1"/>
-            </wp:cNvGraphicFramePr>
-            <a:graphic xmlns:a="http://schemas.openxmlformats.org/drawingml/2006/main">
-              <a:graphicData uri="http://schemas.openxmlformats.org/drawingml/2006/picture">
-                <pic:pic xmlns:pic="http://schemas.openxmlformats.org/drawingml/2006/picture">
-                  <pic:nvPicPr>
-                    <pic:cNvPr id="0" name="Picture 2"/>
-                    <pic:cNvPicPr>
-                      <a:picLocks noChangeAspect="1" noChangeArrowheads="1"/>
-                    </pic:cNvPicPr>
-                  </pic:nvPicPr>
-                  <pic:blipFill>
-                    <a:blip r:embed="rId23">
-                      <a:extLst>
-                        <a:ext uri="{28A0092B-C50C-407E-A947-70E740481C1C}">
-                          <a14:useLocalDpi xmlns:a14="http://schemas.microsoft.com/office/drawing/2010/main" val="0"/>
-                        </a:ext>
-                      </a:extLst>
-                    </a:blip>
-                    <a:srcRect/>
-                    <a:stretch>
-                      <a:fillRect/>
-                    </a:stretch>
-                  </pic:blipFill>
-                  <pic:spPr bwMode="auto">
-                    <a:xfrm>
-                      <a:off x="0" y="0"/>
-                      <a:ext cx="6072032" cy="4681706"/>
-                    </a:xfrm>
-                    <a:prstGeom prst="rect">
-                      <a:avLst/>
-                    </a:prstGeom>
-                    <a:noFill/>
-                    <a:ln>
-                      <a:noFill/>
-                    </a:ln>
-                  </pic:spPr>
-                </pic:pic>
-              </a:graphicData>
-            </a:graphic>
-          </wp:inline>
-        </w:drawing>
-      </w:r>
-      <w:commentRangeEnd w:id="16"/>
-      <w:r>
-        <w:rPr>
-          <w:rStyle w:val="CommentReference"/>
-        </w:rPr>
-        <w:commentReference w:id="16"/>
+        <w:pict w14:anchorId="19DB551D">
+          <v:shapetype id="_x0000_t75" coordsize="21600,21600" o:spt="75" o:preferrelative="t" path="m@4@5l@4@11@9@11@9@5xe" filled="f" stroked="f">
+            <v:stroke joinstyle="miter"/>
+            <v:formulas>
+              <v:f eqn="if lineDrawn pixelLineWidth 0"/>
+              <v:f eqn="sum @0 1 0"/>
+              <v:f eqn="sum 0 0 @1"/>
+              <v:f eqn="prod @2 1 2"/>
+              <v:f eqn="prod @3 21600 pixelWidth"/>
+              <v:f eqn="prod @3 21600 pixelHeight"/>
+              <v:f eqn="sum @0 0 1"/>
+              <v:f eqn="prod @6 1 2"/>
+              <v:f eqn="prod @7 21600 pixelWidth"/>
+              <v:f eqn="sum @8 21600 0"/>
+              <v:f eqn="prod @7 21600 pixelHeight"/>
+              <v:f eqn="sum @10 21600 0"/>
+            </v:formulas>
+            <v:path o:extrusionok="f" gradientshapeok="t" o:connecttype="rect"/>
+            <o:lock v:ext="edit" aspectratio="t"/>
+          </v:shapetype>
+          <v:shape id="_x0000_i1025" type="#_x0000_t75" style="width:481.4pt;height:447.05pt">
+            <v:imagedata r:id="rId21" o:title="WrenchPlugin"/>
+          </v:shape>
+        </w:pict>
+      </w:r>
+      <w:bookmarkEnd w:id="16"/>
+      <w:r>
+        <w:rPr>
+          <w:rStyle w:val="af0"/>
+        </w:rPr>
+        <w:commentReference w:id="17"/>
+      </w:r>
+      <w:r>
+        <w:rPr>
+          <w:rStyle w:val="af0"/>
+        </w:rPr>
+        <w:commentReference w:id="18"/>
+      </w:r>
+      <w:r>
+        <w:rPr>
+          <w:rStyle w:val="af0"/>
+        </w:rPr>
+        <w:commentReference w:id="19"/>
       </w:r>
     </w:p>
     <w:p>
@@ -10439,7 +9520,7 @@
     </w:p>
     <w:p>
       <w:pPr>
-        <w:pStyle w:val="a0"/>
+        <w:pStyle w:val="afc"/>
         <w:numPr>
           <w:ilvl w:val="0"/>
           <w:numId w:val="20"/>
@@ -10489,7 +9570,7 @@
     </w:p>
     <w:p>
       <w:pPr>
-        <w:pStyle w:val="a0"/>
+        <w:pStyle w:val="afc"/>
         <w:numPr>
           <w:ilvl w:val="0"/>
           <w:numId w:val="20"/>
@@ -10507,6 +9588,7 @@
           <w:color w:val="000000"/>
           <w:lang w:val="en-US"/>
         </w:rPr>
+        <w:lastRenderedPageBreak/>
         <w:t>WrenchParameters</w:t>
       </w:r>
       <w:proofErr w:type="spellEnd"/>
@@ -10551,7 +9633,7 @@
     </w:p>
     <w:p>
       <w:pPr>
-        <w:pStyle w:val="a0"/>
+        <w:pStyle w:val="afc"/>
         <w:numPr>
           <w:ilvl w:val="0"/>
           <w:numId w:val="20"/>
@@ -10640,7 +9722,7 @@
     </w:p>
     <w:p>
       <w:pPr>
-        <w:pStyle w:val="a0"/>
+        <w:pStyle w:val="afc"/>
         <w:numPr>
           <w:ilvl w:val="0"/>
           <w:numId w:val="20"/>
@@ -10657,7 +9739,6 @@
           <w:color w:val="000000"/>
           <w:lang w:val="en-US"/>
         </w:rPr>
-        <w:lastRenderedPageBreak/>
         <w:t>Builder</w:t>
       </w:r>
       <w:r>
@@ -10769,15 +9850,15 @@
     </w:p>
     <w:p>
       <w:pPr>
-        <w:pStyle w:val="Heading1"/>
-      </w:pPr>
-      <w:bookmarkStart w:id="17" w:name="_Toc34125504"/>
-      <w:bookmarkStart w:id="18" w:name="_Toc36331835"/>
+        <w:pStyle w:val="1"/>
+      </w:pPr>
+      <w:bookmarkStart w:id="20" w:name="_Toc34125504"/>
+      <w:bookmarkStart w:id="21" w:name="_Toc36331835"/>
       <w:r>
         <w:t>3.3 Макет пользовательского интерфейса</w:t>
       </w:r>
-      <w:bookmarkEnd w:id="17"/>
-      <w:bookmarkEnd w:id="18"/>
+      <w:bookmarkEnd w:id="20"/>
+      <w:bookmarkEnd w:id="21"/>
     </w:p>
     <w:p>
       <w:pPr>
@@ -10867,7 +9948,7 @@
                     </pic:cNvPicPr>
                   </pic:nvPicPr>
                   <pic:blipFill>
-                    <a:blip r:embed="rId24">
+                    <a:blip r:embed="rId22">
                       <a:extLst>
                         <a:ext uri="{28A0092B-C50C-407E-A947-70E740481C1C}">
                           <a14:useLocalDpi xmlns:a14="http://schemas.microsoft.com/office/drawing/2010/main" val="0"/>
@@ -10949,6 +10030,7 @@
           <w:color w:val="000000"/>
           <w:szCs w:val="28"/>
         </w:rPr>
+        <w:lastRenderedPageBreak/>
         <w:t>Области</w:t>
       </w:r>
       <w:r>
@@ -11113,7 +10195,7 @@
       <w:r>
         <w:t xml:space="preserve">построения модели отображается окно предупреждения с описанием ошибок (рис. 3.4). </w:t>
       </w:r>
-      <w:bookmarkStart w:id="19" w:name="_Toc36331836"/>
+      <w:bookmarkStart w:id="22" w:name="_Toc36331836"/>
     </w:p>
     <w:p>
       <w:pPr>
@@ -11125,7 +10207,6 @@
           <w:noProof/>
           <w:lang w:eastAsia="ru-RU"/>
         </w:rPr>
-        <w:lastRenderedPageBreak/>
         <w:drawing>
           <wp:inline distT="0" distB="0" distL="0" distR="0" wp14:anchorId="76B3FB71" wp14:editId="71C209DF">
             <wp:extent cx="3952875" cy="4381500"/>
@@ -11142,7 +10223,7 @@
                     <pic:cNvPicPr/>
                   </pic:nvPicPr>
                   <pic:blipFill>
-                    <a:blip r:embed="rId25"/>
+                    <a:blip r:embed="rId23"/>
                     <a:stretch>
                       <a:fillRect/>
                     </a:stretch>
@@ -11197,7 +10278,7 @@
     </w:p>
     <w:p>
       <w:pPr>
-        <w:pStyle w:val="Heading1"/>
+        <w:pStyle w:val="1"/>
         <w:rPr>
           <w:szCs w:val="28"/>
         </w:rPr>
@@ -11211,11 +10292,11 @@
       </w:r>
       <w:bookmarkEnd w:id="12"/>
       <w:bookmarkEnd w:id="13"/>
-      <w:bookmarkEnd w:id="19"/>
-    </w:p>
-    <w:p>
-      <w:pPr>
-        <w:pStyle w:val="ListParagraph"/>
+      <w:bookmarkEnd w:id="22"/>
+    </w:p>
+    <w:p>
+      <w:pPr>
+        <w:pStyle w:val="a3"/>
         <w:numPr>
           <w:ilvl w:val="6"/>
           <w:numId w:val="16"/>
@@ -11265,7 +10346,7 @@
     </w:p>
     <w:p>
       <w:pPr>
-        <w:pStyle w:val="ListParagraph"/>
+        <w:pStyle w:val="a3"/>
         <w:numPr>
           <w:ilvl w:val="6"/>
           <w:numId w:val="16"/>
@@ -11306,10 +10387,10 @@
         </w:rPr>
         <w:t xml:space="preserve"> Режим доступа: </w:t>
       </w:r>
-      <w:hyperlink r:id="rId26" w:history="1">
+      <w:hyperlink r:id="rId24" w:history="1">
         <w:r>
           <w:rPr>
-            <w:rStyle w:val="Hyperlink"/>
+            <w:rStyle w:val="a9"/>
             <w:color w:val="auto"/>
             <w:szCs w:val="28"/>
           </w:rPr>
@@ -11349,7 +10430,7 @@
     </w:p>
     <w:p>
       <w:pPr>
-        <w:pStyle w:val="ListParagraph"/>
+        <w:pStyle w:val="a3"/>
         <w:numPr>
           <w:ilvl w:val="6"/>
           <w:numId w:val="16"/>
@@ -11382,10 +10463,10 @@
         </w:rPr>
         <w:t xml:space="preserve">Режим доступа: </w:t>
       </w:r>
-      <w:hyperlink r:id="rId27" w:history="1">
+      <w:hyperlink r:id="rId25" w:history="1">
         <w:r>
           <w:rPr>
-            <w:rStyle w:val="Hyperlink"/>
+            <w:rStyle w:val="a9"/>
             <w:rFonts w:eastAsiaTheme="majorEastAsia"/>
             <w:color w:val="auto"/>
             <w:szCs w:val="28"/>
@@ -11444,7 +10525,7 @@
     </w:p>
     <w:p>
       <w:pPr>
-        <w:pStyle w:val="ListParagraph"/>
+        <w:pStyle w:val="a3"/>
         <w:numPr>
           <w:ilvl w:val="6"/>
           <w:numId w:val="16"/>
@@ -11534,7 +10615,7 @@
     </w:p>
     <w:p>
       <w:pPr>
-        <w:pStyle w:val="ListParagraph"/>
+        <w:pStyle w:val="a3"/>
         <w:numPr>
           <w:ilvl w:val="6"/>
           <w:numId w:val="16"/>
@@ -11573,10 +10654,10 @@
         </w:rPr>
         <w:t xml:space="preserve">[Электронный ресурс]. – Режим доступа: </w:t>
       </w:r>
-      <w:hyperlink r:id="rId28" w:history="1">
+      <w:hyperlink r:id="rId26" w:history="1">
         <w:r>
           <w:rPr>
-            <w:rStyle w:val="Hyperlink"/>
+            <w:rStyle w:val="a9"/>
             <w:color w:val="auto"/>
           </w:rPr>
           <w:t>http://isicad.ru/ru/news.php?news=16278</w:t>
@@ -11633,7 +10714,7 @@
     </w:p>
     <w:p>
       <w:pPr>
-        <w:pStyle w:val="ListParagraph"/>
+        <w:pStyle w:val="a3"/>
         <w:numPr>
           <w:ilvl w:val="6"/>
           <w:numId w:val="16"/>
@@ -11654,10 +10735,10 @@
         </w:rPr>
         <w:t xml:space="preserve">Торцевые и гаечные ключи: характеристики, условия эксплуатации, фото. [Электронный ресурс]. – </w:t>
       </w:r>
-      <w:hyperlink r:id="rId29" w:anchor="i-6" w:history="1">
+      <w:hyperlink r:id="rId27" w:anchor="i-6" w:history="1">
         <w:r>
           <w:rPr>
-            <w:rStyle w:val="Hyperlink"/>
+            <w:rStyle w:val="a9"/>
             <w:color w:val="auto"/>
             <w:szCs w:val="28"/>
           </w:rPr>
@@ -11685,7 +10766,7 @@
     </w:p>
     <w:p>
       <w:pPr>
-        <w:pStyle w:val="ListParagraph"/>
+        <w:pStyle w:val="a3"/>
         <w:numPr>
           <w:ilvl w:val="6"/>
           <w:numId w:val="16"/>
@@ -11783,7 +10864,7 @@
     </w:p>
     <w:p>
       <w:pPr>
-        <w:pStyle w:val="ListParagraph"/>
+        <w:pStyle w:val="a3"/>
         <w:numPr>
           <w:ilvl w:val="6"/>
           <w:numId w:val="16"/>
@@ -11841,7 +10922,7 @@
       </w:r>
     </w:p>
     <w:sectPr>
-      <w:headerReference w:type="default" r:id="rId30"/>
+      <w:headerReference w:type="default" r:id="rId28"/>
       <w:pgSz w:w="11906" w:h="16838"/>
       <w:pgMar w:top="1134" w:right="567" w:bottom="1134" w:left="1701" w:header="709" w:footer="709" w:gutter="0"/>
       <w:cols w:space="708"/>
@@ -11853,15 +10934,15 @@
 </file>
 
 <file path=word/comments.xml><?xml version="1.0" encoding="utf-8"?>
-<w:comments xmlns:wpc="http://schemas.microsoft.com/office/word/2010/wordprocessingCanvas" xmlns:cx="http://schemas.microsoft.com/office/drawing/2014/chartex" xmlns:cx1="http://schemas.microsoft.com/office/drawing/2015/9/8/chartex" xmlns:cx2="http://schemas.microsoft.com/office/drawing/2015/10/21/chartex" xmlns:cx3="http://schemas.microsoft.com/office/drawing/2016/5/9/chartex" xmlns:cx4="http://schemas.microsoft.com/office/drawing/2016/5/10/chartex" xmlns:cx5="http://schemas.microsoft.com/office/drawing/2016/5/11/chartex" xmlns:cx6="http://schemas.microsoft.com/office/drawing/2016/5/12/chartex" xmlns:cx7="http://schemas.microsoft.com/office/drawing/2016/5/13/chartex" xmlns:cx8="http://schemas.microsoft.com/office/drawing/2016/5/14/chartex" xmlns:mc="http://schemas.openxmlformats.org/markup-compatibility/2006" xmlns:aink="http://schemas.microsoft.com/office/drawing/2016/ink" xmlns:am3d="http://schemas.microsoft.com/office/drawing/2017/model3d" xmlns:o="urn:schemas-microsoft-com:office:office" xmlns:r="http://schemas.openxmlformats.org/officeDocument/2006/relationships" xmlns:m="http://schemas.openxmlformats.org/officeDocument/2006/math" xmlns:v="urn:schemas-microsoft-com:vml" xmlns:wp14="http://schemas.microsoft.com/office/word/2010/wordprocessingDrawing" xmlns:wp="http://schemas.openxmlformats.org/drawingml/2006/wordprocessingDrawing" xmlns:w10="urn:schemas-microsoft-com:office:word" xmlns:w="http://schemas.openxmlformats.org/wordprocessingml/2006/main" xmlns:w14="http://schemas.microsoft.com/office/word/2010/wordml" xmlns:w15="http://schemas.microsoft.com/office/word/2012/wordml" xmlns:w16cex="http://schemas.microsoft.com/office/word/2018/wordml/cex" xmlns:w16cid="http://schemas.microsoft.com/office/word/2016/wordml/cid" xmlns:w16="http://schemas.microsoft.com/office/word/2018/wordml" xmlns:w16se="http://schemas.microsoft.com/office/word/2015/wordml/symex" xmlns:wpg="http://schemas.microsoft.com/office/word/2010/wordprocessingGroup" xmlns:wpi="http://schemas.microsoft.com/office/word/2010/wordprocessingInk" xmlns:wne="http://schemas.microsoft.com/office/word/2006/wordml" xmlns:wps="http://schemas.microsoft.com/office/word/2010/wordprocessingShape" mc:Ignorable="w14 w15 w16se w16cid w16 w16cex wp14">
+<w:comments xmlns:wpc="http://schemas.microsoft.com/office/word/2010/wordprocessingCanvas" xmlns:cx="http://schemas.microsoft.com/office/drawing/2014/chartex" xmlns:cx1="http://schemas.microsoft.com/office/drawing/2015/9/8/chartex" xmlns:mc="http://schemas.openxmlformats.org/markup-compatibility/2006" xmlns:o="urn:schemas-microsoft-com:office:office" xmlns:r="http://schemas.openxmlformats.org/officeDocument/2006/relationships" xmlns:m="http://schemas.openxmlformats.org/officeDocument/2006/math" xmlns:v="urn:schemas-microsoft-com:vml" xmlns:wp14="http://schemas.microsoft.com/office/word/2010/wordprocessingDrawing" xmlns:wp="http://schemas.openxmlformats.org/drawingml/2006/wordprocessingDrawing" xmlns:w10="urn:schemas-microsoft-com:office:word" xmlns:w="http://schemas.openxmlformats.org/wordprocessingml/2006/main" xmlns:w14="http://schemas.microsoft.com/office/word/2010/wordml" xmlns:w15="http://schemas.microsoft.com/office/word/2012/wordml" xmlns:w16se="http://schemas.microsoft.com/office/word/2015/wordml/symex" xmlns:wpg="http://schemas.microsoft.com/office/word/2010/wordprocessingGroup" xmlns:wpi="http://schemas.microsoft.com/office/word/2010/wordprocessingInk" xmlns:wne="http://schemas.microsoft.com/office/word/2006/wordml" xmlns:wps="http://schemas.microsoft.com/office/word/2010/wordprocessingShape" mc:Ignorable="w14 w15 w16se wp14">
   <w:comment w:id="4" w:author="AAK" w:date="2021-03-04T16:15:00Z" w:initials="A">
     <w:p>
       <w:pPr>
-        <w:pStyle w:val="CommentText"/>
-      </w:pPr>
-      <w:r>
-        <w:rPr>
-          <w:rStyle w:val="CommentReference"/>
+        <w:pStyle w:val="af1"/>
+      </w:pPr>
+      <w:r>
+        <w:rPr>
+          <w:rStyle w:val="af0"/>
         </w:rPr>
         <w:annotationRef/>
       </w:r>
@@ -11870,30 +10951,33 @@
       </w:r>
     </w:p>
   </w:comment>
-  <w:comment w:id="7" w:author="AAK" w:date="2021-03-04T16:15:00Z" w:initials="A">
-    <w:p>
-      <w:pPr>
-        <w:pStyle w:val="CommentText"/>
-      </w:pPr>
-      <w:r>
-        <w:rPr>
-          <w:rStyle w:val="CommentReference"/>
+  <w:comment w:id="5" w:author="Nomad" w:date="2021-03-04T16:42:00Z" w:initials="N">
+    <w:p>
+      <w:pPr>
+        <w:pStyle w:val="af1"/>
+      </w:pPr>
+      <w:r>
+        <w:rPr>
+          <w:rStyle w:val="af0"/>
         </w:rPr>
         <w:annotationRef/>
       </w:r>
+      <w:r>
+        <w:t>Исправлено</w:t>
+      </w:r>
     </w:p>
   </w:comment>
-  <w:comment w:id="16" w:author="AAK" w:date="2021-03-04T16:17:00Z" w:initials="A">
-    <w:p>
-      <w:pPr>
-        <w:pStyle w:val="CommentText"/>
+  <w:comment w:id="17" w:author="AAK" w:date="2021-03-04T16:17:00Z" w:initials="A">
+    <w:p>
+      <w:pPr>
+        <w:pStyle w:val="af1"/>
         <w:rPr>
           <w:lang w:val="en-US"/>
         </w:rPr>
       </w:pPr>
       <w:r>
         <w:rPr>
-          <w:rStyle w:val="CommentReference"/>
+          <w:rStyle w:val="af0"/>
         </w:rPr>
         <w:annotationRef/>
       </w:r>
@@ -11919,16 +11003,47 @@
         <w:t>WrenchParameters</w:t>
       </w:r>
       <w:proofErr w:type="spellEnd"/>
+    </w:p>
+  </w:comment>
+  <w:comment w:id="18" w:author="Nomad" w:date="2021-03-05T01:33:00Z" w:initials="N">
+    <w:p>
+      <w:pPr>
+        <w:pStyle w:val="af1"/>
+      </w:pPr>
+      <w:r>
+        <w:rPr>
+          <w:rStyle w:val="af0"/>
+        </w:rPr>
+        <w:annotationRef/>
+      </w:r>
+      <w:r>
+        <w:t>Исправлено</w:t>
+      </w:r>
+    </w:p>
+  </w:comment>
+  <w:comment w:id="19" w:author="Nomad" w:date="2021-03-05T01:33:00Z" w:initials="N">
+    <w:p>
+      <w:pPr>
+        <w:pStyle w:val="af1"/>
+      </w:pPr>
+      <w:r>
+        <w:rPr>
+          <w:rStyle w:val="af0"/>
+        </w:rPr>
+        <w:annotationRef/>
+      </w:r>
     </w:p>
   </w:comment>
 </w:comments>
 </file>
 
 <file path=word/commentsExtended.xml><?xml version="1.0" encoding="utf-8"?>
-<w15:commentsEx xmlns:wpc="http://schemas.microsoft.com/office/word/2010/wordprocessingCanvas" xmlns:cx="http://schemas.microsoft.com/office/drawing/2014/chartex" xmlns:cx1="http://schemas.microsoft.com/office/drawing/2015/9/8/chartex" xmlns:cx2="http://schemas.microsoft.com/office/drawing/2015/10/21/chartex" xmlns:cx3="http://schemas.microsoft.com/office/drawing/2016/5/9/chartex" xmlns:cx4="http://schemas.microsoft.com/office/drawing/2016/5/10/chartex" xmlns:cx5="http://schemas.microsoft.com/office/drawing/2016/5/11/chartex" xmlns:cx6="http://schemas.microsoft.com/office/drawing/2016/5/12/chartex" xmlns:cx7="http://schemas.microsoft.com/office/drawing/2016/5/13/chartex" xmlns:cx8="http://schemas.microsoft.com/office/drawing/2016/5/14/chartex" xmlns:mc="http://schemas.openxmlformats.org/markup-compatibility/2006" xmlns:aink="http://schemas.microsoft.com/office/drawing/2016/ink" xmlns:am3d="http://schemas.microsoft.com/office/drawing/2017/model3d" xmlns:o="urn:schemas-microsoft-com:office:office" xmlns:r="http://schemas.openxmlformats.org/officeDocument/2006/relationships" xmlns:m="http://schemas.openxmlformats.org/officeDocument/2006/math" xmlns:v="urn:schemas-microsoft-com:vml" xmlns:wp14="http://schemas.microsoft.com/office/word/2010/wordprocessingDrawing" xmlns:wp="http://schemas.openxmlformats.org/drawingml/2006/wordprocessingDrawing" xmlns:w10="urn:schemas-microsoft-com:office:word" xmlns:w="http://schemas.openxmlformats.org/wordprocessingml/2006/main" xmlns:w14="http://schemas.microsoft.com/office/word/2010/wordml" xmlns:w15="http://schemas.microsoft.com/office/word/2012/wordml" xmlns:w16cex="http://schemas.microsoft.com/office/word/2018/wordml/cex" xmlns:w16cid="http://schemas.microsoft.com/office/word/2016/wordml/cid" xmlns:w16="http://schemas.microsoft.com/office/word/2018/wordml" xmlns:w16se="http://schemas.microsoft.com/office/word/2015/wordml/symex" xmlns:wpg="http://schemas.microsoft.com/office/word/2010/wordprocessingGroup" xmlns:wpi="http://schemas.microsoft.com/office/word/2010/wordprocessingInk" xmlns:wne="http://schemas.microsoft.com/office/word/2006/wordml" xmlns:wps="http://schemas.microsoft.com/office/word/2010/wordprocessingShape" mc:Ignorable="w14 w15 w16se w16cid w16 w16cex wp14">
+<w15:commentsEx xmlns:wpc="http://schemas.microsoft.com/office/word/2010/wordprocessingCanvas" xmlns:cx="http://schemas.microsoft.com/office/drawing/2014/chartex" xmlns:cx1="http://schemas.microsoft.com/office/drawing/2015/9/8/chartex" xmlns:mc="http://schemas.openxmlformats.org/markup-compatibility/2006" xmlns:o="urn:schemas-microsoft-com:office:office" xmlns:r="http://schemas.openxmlformats.org/officeDocument/2006/relationships" xmlns:m="http://schemas.openxmlformats.org/officeDocument/2006/math" xmlns:v="urn:schemas-microsoft-com:vml" xmlns:wp14="http://schemas.microsoft.com/office/word/2010/wordprocessingDrawing" xmlns:wp="http://schemas.openxmlformats.org/drawingml/2006/wordprocessingDrawing" xmlns:w10="urn:schemas-microsoft-com:office:word" xmlns:w="http://schemas.openxmlformats.org/wordprocessingml/2006/main" xmlns:w14="http://schemas.microsoft.com/office/word/2010/wordml" xmlns:w15="http://schemas.microsoft.com/office/word/2012/wordml" xmlns:w16se="http://schemas.microsoft.com/office/word/2015/wordml/symex" xmlns:wpg="http://schemas.microsoft.com/office/word/2010/wordprocessingGroup" xmlns:wpi="http://schemas.microsoft.com/office/word/2010/wordprocessingInk" xmlns:wne="http://schemas.microsoft.com/office/word/2006/wordml" xmlns:wps="http://schemas.microsoft.com/office/word/2010/wordprocessingShape" mc:Ignorable="w14 w15 w16se wp14">
   <w15:commentEx w15:paraId="340692DD" w15:done="0"/>
-  <w15:commentEx w15:paraId="02A6E666" w15:done="0"/>
+  <w15:commentEx w15:paraId="2870CAAB" w15:paraIdParent="340692DD" w15:done="0"/>
   <w15:commentEx w15:paraId="29FE9367" w15:done="0"/>
+  <w15:commentEx w15:paraId="2C1E9834" w15:paraIdParent="29FE9367" w15:done="0"/>
+  <w15:commentEx w15:paraId="0A95A1B6" w15:paraIdParent="29FE9367" w15:done="0"/>
 </w15:commentsEx>
 </file>
 
@@ -11949,7 +11064,7 @@
 </file>
 
 <file path=word/endnotes.xml><?xml version="1.0" encoding="utf-8"?>
-<w:endnotes xmlns:wpc="http://schemas.microsoft.com/office/word/2010/wordprocessingCanvas" xmlns:cx="http://schemas.microsoft.com/office/drawing/2014/chartex" xmlns:cx1="http://schemas.microsoft.com/office/drawing/2015/9/8/chartex" xmlns:cx2="http://schemas.microsoft.com/office/drawing/2015/10/21/chartex" xmlns:cx3="http://schemas.microsoft.com/office/drawing/2016/5/9/chartex" xmlns:cx4="http://schemas.microsoft.com/office/drawing/2016/5/10/chartex" xmlns:cx5="http://schemas.microsoft.com/office/drawing/2016/5/11/chartex" xmlns:cx6="http://schemas.microsoft.com/office/drawing/2016/5/12/chartex" xmlns:cx7="http://schemas.microsoft.com/office/drawing/2016/5/13/chartex" xmlns:cx8="http://schemas.microsoft.com/office/drawing/2016/5/14/chartex" xmlns:mc="http://schemas.openxmlformats.org/markup-compatibility/2006" xmlns:aink="http://schemas.microsoft.com/office/drawing/2016/ink" xmlns:am3d="http://schemas.microsoft.com/office/drawing/2017/model3d" xmlns:o="urn:schemas-microsoft-com:office:office" xmlns:r="http://schemas.openxmlformats.org/officeDocument/2006/relationships" xmlns:m="http://schemas.openxmlformats.org/officeDocument/2006/math" xmlns:v="urn:schemas-microsoft-com:vml" xmlns:wp14="http://schemas.microsoft.com/office/word/2010/wordprocessingDrawing" xmlns:wp="http://schemas.openxmlformats.org/drawingml/2006/wordprocessingDrawing" xmlns:w10="urn:schemas-microsoft-com:office:word" xmlns:w="http://schemas.openxmlformats.org/wordprocessingml/2006/main" xmlns:w14="http://schemas.microsoft.com/office/word/2010/wordml" xmlns:w15="http://schemas.microsoft.com/office/word/2012/wordml" xmlns:w16cex="http://schemas.microsoft.com/office/word/2018/wordml/cex" xmlns:w16cid="http://schemas.microsoft.com/office/word/2016/wordml/cid" xmlns:w16="http://schemas.microsoft.com/office/word/2018/wordml" xmlns:w16se="http://schemas.microsoft.com/office/word/2015/wordml/symex" xmlns:wpg="http://schemas.microsoft.com/office/word/2010/wordprocessingGroup" xmlns:wpi="http://schemas.microsoft.com/office/word/2010/wordprocessingInk" xmlns:wne="http://schemas.microsoft.com/office/word/2006/wordml" xmlns:wps="http://schemas.microsoft.com/office/word/2010/wordprocessingShape" mc:Ignorable="w14 w15 w16se w16cid w16 w16cex wp14">
+<w:endnotes xmlns:wpc="http://schemas.microsoft.com/office/word/2010/wordprocessingCanvas" xmlns:cx="http://schemas.microsoft.com/office/drawing/2014/chartex" xmlns:cx1="http://schemas.microsoft.com/office/drawing/2015/9/8/chartex" xmlns:mc="http://schemas.openxmlformats.org/markup-compatibility/2006" xmlns:o="urn:schemas-microsoft-com:office:office" xmlns:r="http://schemas.openxmlformats.org/officeDocument/2006/relationships" xmlns:m="http://schemas.openxmlformats.org/officeDocument/2006/math" xmlns:v="urn:schemas-microsoft-com:vml" xmlns:wp14="http://schemas.microsoft.com/office/word/2010/wordprocessingDrawing" xmlns:wp="http://schemas.openxmlformats.org/drawingml/2006/wordprocessingDrawing" xmlns:w10="urn:schemas-microsoft-com:office:word" xmlns:w="http://schemas.openxmlformats.org/wordprocessingml/2006/main" xmlns:w14="http://schemas.microsoft.com/office/word/2010/wordml" xmlns:w15="http://schemas.microsoft.com/office/word/2012/wordml" xmlns:w16se="http://schemas.microsoft.com/office/word/2015/wordml/symex" xmlns:wpg="http://schemas.microsoft.com/office/word/2010/wordprocessingGroup" xmlns:wpi="http://schemas.microsoft.com/office/word/2010/wordprocessingInk" xmlns:wne="http://schemas.microsoft.com/office/word/2006/wordml" xmlns:wps="http://schemas.microsoft.com/office/word/2010/wordprocessingShape" mc:Ignorable="w14 w15 w16se wp14">
   <w:endnote w:type="separator" w:id="-1">
     <w:p>
       <w:pPr>
@@ -11974,7 +11089,7 @@
 </file>
 
 <file path=word/footnotes.xml><?xml version="1.0" encoding="utf-8"?>
-<w:footnotes xmlns:wpc="http://schemas.microsoft.com/office/word/2010/wordprocessingCanvas" xmlns:cx="http://schemas.microsoft.com/office/drawing/2014/chartex" xmlns:cx1="http://schemas.microsoft.com/office/drawing/2015/9/8/chartex" xmlns:cx2="http://schemas.microsoft.com/office/drawing/2015/10/21/chartex" xmlns:cx3="http://schemas.microsoft.com/office/drawing/2016/5/9/chartex" xmlns:cx4="http://schemas.microsoft.com/office/drawing/2016/5/10/chartex" xmlns:cx5="http://schemas.microsoft.com/office/drawing/2016/5/11/chartex" xmlns:cx6="http://schemas.microsoft.com/office/drawing/2016/5/12/chartex" xmlns:cx7="http://schemas.microsoft.com/office/drawing/2016/5/13/chartex" xmlns:cx8="http://schemas.microsoft.com/office/drawing/2016/5/14/chartex" xmlns:mc="http://schemas.openxmlformats.org/markup-compatibility/2006" xmlns:aink="http://schemas.microsoft.com/office/drawing/2016/ink" xmlns:am3d="http://schemas.microsoft.com/office/drawing/2017/model3d" xmlns:o="urn:schemas-microsoft-com:office:office" xmlns:r="http://schemas.openxmlformats.org/officeDocument/2006/relationships" xmlns:m="http://schemas.openxmlformats.org/officeDocument/2006/math" xmlns:v="urn:schemas-microsoft-com:vml" xmlns:wp14="http://schemas.microsoft.com/office/word/2010/wordprocessingDrawing" xmlns:wp="http://schemas.openxmlformats.org/drawingml/2006/wordprocessingDrawing" xmlns:w10="urn:schemas-microsoft-com:office:word" xmlns:w="http://schemas.openxmlformats.org/wordprocessingml/2006/main" xmlns:w14="http://schemas.microsoft.com/office/word/2010/wordml" xmlns:w15="http://schemas.microsoft.com/office/word/2012/wordml" xmlns:w16cex="http://schemas.microsoft.com/office/word/2018/wordml/cex" xmlns:w16cid="http://schemas.microsoft.com/office/word/2016/wordml/cid" xmlns:w16="http://schemas.microsoft.com/office/word/2018/wordml" xmlns:w16se="http://schemas.microsoft.com/office/word/2015/wordml/symex" xmlns:wpg="http://schemas.microsoft.com/office/word/2010/wordprocessingGroup" xmlns:wpi="http://schemas.microsoft.com/office/word/2010/wordprocessingInk" xmlns:wne="http://schemas.microsoft.com/office/word/2006/wordml" xmlns:wps="http://schemas.microsoft.com/office/word/2010/wordprocessingShape" mc:Ignorable="w14 w15 w16se w16cid w16 w16cex wp14">
+<w:footnotes xmlns:wpc="http://schemas.microsoft.com/office/word/2010/wordprocessingCanvas" xmlns:cx="http://schemas.microsoft.com/office/drawing/2014/chartex" xmlns:cx1="http://schemas.microsoft.com/office/drawing/2015/9/8/chartex" xmlns:mc="http://schemas.openxmlformats.org/markup-compatibility/2006" xmlns:o="urn:schemas-microsoft-com:office:office" xmlns:r="http://schemas.openxmlformats.org/officeDocument/2006/relationships" xmlns:m="http://schemas.openxmlformats.org/officeDocument/2006/math" xmlns:v="urn:schemas-microsoft-com:vml" xmlns:wp14="http://schemas.microsoft.com/office/word/2010/wordprocessingDrawing" xmlns:wp="http://schemas.openxmlformats.org/drawingml/2006/wordprocessingDrawing" xmlns:w10="urn:schemas-microsoft-com:office:word" xmlns:w="http://schemas.openxmlformats.org/wordprocessingml/2006/main" xmlns:w14="http://schemas.microsoft.com/office/word/2010/wordml" xmlns:w15="http://schemas.microsoft.com/office/word/2012/wordml" xmlns:w16se="http://schemas.microsoft.com/office/word/2015/wordml/symex" xmlns:wpg="http://schemas.microsoft.com/office/word/2010/wordprocessingGroup" xmlns:wpi="http://schemas.microsoft.com/office/word/2010/wordprocessingInk" xmlns:wne="http://schemas.microsoft.com/office/word/2006/wordml" xmlns:wps="http://schemas.microsoft.com/office/word/2010/wordprocessingShape" mc:Ignorable="w14 w15 w16se wp14">
   <w:footnote w:type="separator" w:id="-1">
     <w:p>
       <w:pPr>
@@ -11999,7 +11114,7 @@
 </file>
 
 <file path=word/header1.xml><?xml version="1.0" encoding="utf-8"?>
-<w:hdr xmlns:wpc="http://schemas.microsoft.com/office/word/2010/wordprocessingCanvas" xmlns:cx="http://schemas.microsoft.com/office/drawing/2014/chartex" xmlns:cx1="http://schemas.microsoft.com/office/drawing/2015/9/8/chartex" xmlns:cx2="http://schemas.microsoft.com/office/drawing/2015/10/21/chartex" xmlns:cx3="http://schemas.microsoft.com/office/drawing/2016/5/9/chartex" xmlns:cx4="http://schemas.microsoft.com/office/drawing/2016/5/10/chartex" xmlns:cx5="http://schemas.microsoft.com/office/drawing/2016/5/11/chartex" xmlns:cx6="http://schemas.microsoft.com/office/drawing/2016/5/12/chartex" xmlns:cx7="http://schemas.microsoft.com/office/drawing/2016/5/13/chartex" xmlns:cx8="http://schemas.microsoft.com/office/drawing/2016/5/14/chartex" xmlns:mc="http://schemas.openxmlformats.org/markup-compatibility/2006" xmlns:aink="http://schemas.microsoft.com/office/drawing/2016/ink" xmlns:am3d="http://schemas.microsoft.com/office/drawing/2017/model3d" xmlns:o="urn:schemas-microsoft-com:office:office" xmlns:r="http://schemas.openxmlformats.org/officeDocument/2006/relationships" xmlns:m="http://schemas.openxmlformats.org/officeDocument/2006/math" xmlns:v="urn:schemas-microsoft-com:vml" xmlns:wp14="http://schemas.microsoft.com/office/word/2010/wordprocessingDrawing" xmlns:wp="http://schemas.openxmlformats.org/drawingml/2006/wordprocessingDrawing" xmlns:w10="urn:schemas-microsoft-com:office:word" xmlns:w="http://schemas.openxmlformats.org/wordprocessingml/2006/main" xmlns:w14="http://schemas.microsoft.com/office/word/2010/wordml" xmlns:w15="http://schemas.microsoft.com/office/word/2012/wordml" xmlns:w16cex="http://schemas.microsoft.com/office/word/2018/wordml/cex" xmlns:w16cid="http://schemas.microsoft.com/office/word/2016/wordml/cid" xmlns:w16="http://schemas.microsoft.com/office/word/2018/wordml" xmlns:w16se="http://schemas.microsoft.com/office/word/2015/wordml/symex" xmlns:wpg="http://schemas.microsoft.com/office/word/2010/wordprocessingGroup" xmlns:wpi="http://schemas.microsoft.com/office/word/2010/wordprocessingInk" xmlns:wne="http://schemas.microsoft.com/office/word/2006/wordml" xmlns:wps="http://schemas.microsoft.com/office/word/2010/wordprocessingShape" mc:Ignorable="w14 w15 w16se w16cid w16 w16cex wp14">
+<w:hdr xmlns:wpc="http://schemas.microsoft.com/office/word/2010/wordprocessingCanvas" xmlns:cx="http://schemas.microsoft.com/office/drawing/2014/chartex" xmlns:cx1="http://schemas.microsoft.com/office/drawing/2015/9/8/chartex" xmlns:mc="http://schemas.openxmlformats.org/markup-compatibility/2006" xmlns:o="urn:schemas-microsoft-com:office:office" xmlns:r="http://schemas.openxmlformats.org/officeDocument/2006/relationships" xmlns:m="http://schemas.openxmlformats.org/officeDocument/2006/math" xmlns:v="urn:schemas-microsoft-com:vml" xmlns:wp14="http://schemas.microsoft.com/office/word/2010/wordprocessingDrawing" xmlns:wp="http://schemas.openxmlformats.org/drawingml/2006/wordprocessingDrawing" xmlns:w10="urn:schemas-microsoft-com:office:word" xmlns:w="http://schemas.openxmlformats.org/wordprocessingml/2006/main" xmlns:w14="http://schemas.microsoft.com/office/word/2010/wordml" xmlns:w15="http://schemas.microsoft.com/office/word/2012/wordml" xmlns:w16se="http://schemas.microsoft.com/office/word/2015/wordml/symex" xmlns:wpg="http://schemas.microsoft.com/office/word/2010/wordprocessingGroup" xmlns:wpi="http://schemas.microsoft.com/office/word/2010/wordprocessingInk" xmlns:wne="http://schemas.microsoft.com/office/word/2006/wordml" xmlns:wps="http://schemas.microsoft.com/office/word/2010/wordprocessingShape" mc:Ignorable="w14 w15 w16se wp14">
   <w:sdt>
     <w:sdtPr>
       <w:id w:val="1323238603"/>
@@ -12012,7 +11127,7 @@
     <w:sdtContent>
       <w:p>
         <w:pPr>
-          <w:pStyle w:val="Header"/>
+          <w:pStyle w:val="a5"/>
           <w:jc w:val="center"/>
         </w:pPr>
         <w:r>
@@ -12028,7 +11143,7 @@
           <w:rPr>
             <w:noProof/>
           </w:rPr>
-          <w:t>16</w:t>
+          <w:t>15</w:t>
         </w:r>
         <w:r>
           <w:fldChar w:fldCharType="end"/>
@@ -12038,7 +11153,7 @@
   </w:sdt>
   <w:p>
     <w:pPr>
-      <w:pStyle w:val="Header"/>
+      <w:pStyle w:val="a5"/>
       <w:jc w:val="center"/>
     </w:pPr>
   </w:p>
@@ -12046,7 +11161,7 @@
 </file>
 
 <file path=word/numbering.xml><?xml version="1.0" encoding="utf-8"?>
-<w:numbering xmlns:wpc="http://schemas.microsoft.com/office/word/2010/wordprocessingCanvas" xmlns:cx="http://schemas.microsoft.com/office/drawing/2014/chartex" xmlns:cx1="http://schemas.microsoft.com/office/drawing/2015/9/8/chartex" xmlns:cx2="http://schemas.microsoft.com/office/drawing/2015/10/21/chartex" xmlns:cx3="http://schemas.microsoft.com/office/drawing/2016/5/9/chartex" xmlns:cx4="http://schemas.microsoft.com/office/drawing/2016/5/10/chartex" xmlns:cx5="http://schemas.microsoft.com/office/drawing/2016/5/11/chartex" xmlns:cx6="http://schemas.microsoft.com/office/drawing/2016/5/12/chartex" xmlns:cx7="http://schemas.microsoft.com/office/drawing/2016/5/13/chartex" xmlns:cx8="http://schemas.microsoft.com/office/drawing/2016/5/14/chartex" xmlns:mc="http://schemas.openxmlformats.org/markup-compatibility/2006" xmlns:aink="http://schemas.microsoft.com/office/drawing/2016/ink" xmlns:am3d="http://schemas.microsoft.com/office/drawing/2017/model3d" xmlns:o="urn:schemas-microsoft-com:office:office" xmlns:r="http://schemas.openxmlformats.org/officeDocument/2006/relationships" xmlns:m="http://schemas.openxmlformats.org/officeDocument/2006/math" xmlns:v="urn:schemas-microsoft-com:vml" xmlns:wp14="http://schemas.microsoft.com/office/word/2010/wordprocessingDrawing" xmlns:wp="http://schemas.openxmlformats.org/drawingml/2006/wordprocessingDrawing" xmlns:w10="urn:schemas-microsoft-com:office:word" xmlns:w="http://schemas.openxmlformats.org/wordprocessingml/2006/main" xmlns:w14="http://schemas.microsoft.com/office/word/2010/wordml" xmlns:w15="http://schemas.microsoft.com/office/word/2012/wordml" xmlns:w16cex="http://schemas.microsoft.com/office/word/2018/wordml/cex" xmlns:w16cid="http://schemas.microsoft.com/office/word/2016/wordml/cid" xmlns:w16="http://schemas.microsoft.com/office/word/2018/wordml" xmlns:w16se="http://schemas.microsoft.com/office/word/2015/wordml/symex" xmlns:wpg="http://schemas.microsoft.com/office/word/2010/wordprocessingGroup" xmlns:wpi="http://schemas.microsoft.com/office/word/2010/wordprocessingInk" xmlns:wne="http://schemas.microsoft.com/office/word/2006/wordml" xmlns:wps="http://schemas.microsoft.com/office/word/2010/wordprocessingShape" mc:Ignorable="w14 w15 w16se w16cid w16 w16cex wp14">
+<w:numbering xmlns:wpc="http://schemas.microsoft.com/office/word/2010/wordprocessingCanvas" xmlns:cx="http://schemas.microsoft.com/office/drawing/2014/chartex" xmlns:cx1="http://schemas.microsoft.com/office/drawing/2015/9/8/chartex" xmlns:mc="http://schemas.openxmlformats.org/markup-compatibility/2006" xmlns:o="urn:schemas-microsoft-com:office:office" xmlns:r="http://schemas.openxmlformats.org/officeDocument/2006/relationships" xmlns:m="http://schemas.openxmlformats.org/officeDocument/2006/math" xmlns:v="urn:schemas-microsoft-com:vml" xmlns:wp14="http://schemas.microsoft.com/office/word/2010/wordprocessingDrawing" xmlns:wp="http://schemas.openxmlformats.org/drawingml/2006/wordprocessingDrawing" xmlns:w10="urn:schemas-microsoft-com:office:word" xmlns:w="http://schemas.openxmlformats.org/wordprocessingml/2006/main" xmlns:w14="http://schemas.microsoft.com/office/word/2010/wordml" xmlns:w15="http://schemas.microsoft.com/office/word/2012/wordml" xmlns:w16se="http://schemas.microsoft.com/office/word/2015/wordml/symex" xmlns:wpg="http://schemas.microsoft.com/office/word/2010/wordprocessingGroup" xmlns:wpi="http://schemas.microsoft.com/office/word/2010/wordprocessingInk" xmlns:wne="http://schemas.microsoft.com/office/word/2006/wordml" xmlns:wps="http://schemas.microsoft.com/office/word/2010/wordprocessingShape" mc:Ignorable="w14 w15 w16se wp14">
   <w:abstractNum w:abstractNumId="0" w15:restartNumberingAfterBreak="0">
     <w:nsid w:val="031D2D45"/>
     <w:multiLevelType w:val="multilevel"/>
@@ -12056,7 +11171,7 @@
   <w:abstractNum w:abstractNumId="1" w15:restartNumberingAfterBreak="0">
     <w:nsid w:val="07CB1EB3"/>
     <w:multiLevelType w:val="hybridMultilevel"/>
-    <w:tmpl w:val="8618E9F2"/>
+    <w:tmpl w:val="A5BEF902"/>
     <w:lvl w:ilvl="0" w:tplc="8632A960">
       <w:start w:val="1"/>
       <w:numFmt w:val="bullet"/>
@@ -14139,7 +13254,6 @@
   </w:num>
   <w:num w:numId="16">
     <w:abstractNumId w:val="0"/>
-    <w:lvlOverride w:ilvl="0"/>
   </w:num>
   <w:num w:numId="17">
     <w:abstractNumId w:val="18"/>
@@ -14157,15 +13271,18 @@
 </file>
 
 <file path=word/people.xml><?xml version="1.0" encoding="utf-8"?>
-<w15:people xmlns:wpc="http://schemas.microsoft.com/office/word/2010/wordprocessingCanvas" xmlns:cx="http://schemas.microsoft.com/office/drawing/2014/chartex" xmlns:cx1="http://schemas.microsoft.com/office/drawing/2015/9/8/chartex" xmlns:cx2="http://schemas.microsoft.com/office/drawing/2015/10/21/chartex" xmlns:cx3="http://schemas.microsoft.com/office/drawing/2016/5/9/chartex" xmlns:cx4="http://schemas.microsoft.com/office/drawing/2016/5/10/chartex" xmlns:cx5="http://schemas.microsoft.com/office/drawing/2016/5/11/chartex" xmlns:cx6="http://schemas.microsoft.com/office/drawing/2016/5/12/chartex" xmlns:cx7="http://schemas.microsoft.com/office/drawing/2016/5/13/chartex" xmlns:cx8="http://schemas.microsoft.com/office/drawing/2016/5/14/chartex" xmlns:mc="http://schemas.openxmlformats.org/markup-compatibility/2006" xmlns:aink="http://schemas.microsoft.com/office/drawing/2016/ink" xmlns:am3d="http://schemas.microsoft.com/office/drawing/2017/model3d" xmlns:o="urn:schemas-microsoft-com:office:office" xmlns:r="http://schemas.openxmlformats.org/officeDocument/2006/relationships" xmlns:m="http://schemas.openxmlformats.org/officeDocument/2006/math" xmlns:v="urn:schemas-microsoft-com:vml" xmlns:wp14="http://schemas.microsoft.com/office/word/2010/wordprocessingDrawing" xmlns:wp="http://schemas.openxmlformats.org/drawingml/2006/wordprocessingDrawing" xmlns:w10="urn:schemas-microsoft-com:office:word" xmlns:w="http://schemas.openxmlformats.org/wordprocessingml/2006/main" xmlns:w14="http://schemas.microsoft.com/office/word/2010/wordml" xmlns:w15="http://schemas.microsoft.com/office/word/2012/wordml" xmlns:w16cex="http://schemas.microsoft.com/office/word/2018/wordml/cex" xmlns:w16cid="http://schemas.microsoft.com/office/word/2016/wordml/cid" xmlns:w16="http://schemas.microsoft.com/office/word/2018/wordml" xmlns:w16se="http://schemas.microsoft.com/office/word/2015/wordml/symex" xmlns:wpg="http://schemas.microsoft.com/office/word/2010/wordprocessingGroup" xmlns:wpi="http://schemas.microsoft.com/office/word/2010/wordprocessingInk" xmlns:wne="http://schemas.microsoft.com/office/word/2006/wordml" xmlns:wps="http://schemas.microsoft.com/office/word/2010/wordprocessingShape" mc:Ignorable="w14 w15 w16se w16cid w16 w16cex wp14">
+<w15:people xmlns:wpc="http://schemas.microsoft.com/office/word/2010/wordprocessingCanvas" xmlns:cx="http://schemas.microsoft.com/office/drawing/2014/chartex" xmlns:cx1="http://schemas.microsoft.com/office/drawing/2015/9/8/chartex" xmlns:mc="http://schemas.openxmlformats.org/markup-compatibility/2006" xmlns:o="urn:schemas-microsoft-com:office:office" xmlns:r="http://schemas.openxmlformats.org/officeDocument/2006/relationships" xmlns:m="http://schemas.openxmlformats.org/officeDocument/2006/math" xmlns:v="urn:schemas-microsoft-com:vml" xmlns:wp14="http://schemas.microsoft.com/office/word/2010/wordprocessingDrawing" xmlns:wp="http://schemas.openxmlformats.org/drawingml/2006/wordprocessingDrawing" xmlns:w10="urn:schemas-microsoft-com:office:word" xmlns:w="http://schemas.openxmlformats.org/wordprocessingml/2006/main" xmlns:w14="http://schemas.microsoft.com/office/word/2010/wordml" xmlns:w15="http://schemas.microsoft.com/office/word/2012/wordml" xmlns:w16se="http://schemas.microsoft.com/office/word/2015/wordml/symex" xmlns:wpg="http://schemas.microsoft.com/office/word/2010/wordprocessingGroup" xmlns:wpi="http://schemas.microsoft.com/office/word/2010/wordprocessingInk" xmlns:wne="http://schemas.microsoft.com/office/word/2006/wordml" xmlns:wps="http://schemas.microsoft.com/office/word/2010/wordprocessingShape" mc:Ignorable="w14 w15 w16se wp14">
   <w15:person w15:author="AAK">
     <w15:presenceInfo w15:providerId="AD" w15:userId="S-1-5-21-2301979571-1751391163-971761870-1106"/>
+  </w15:person>
+  <w15:person w15:author="Nomad">
+    <w15:presenceInfo w15:providerId="None" w15:userId="Nomad"/>
   </w15:person>
 </w15:people>
 </file>
 
 <file path=word/styles.xml><?xml version="1.0" encoding="utf-8"?>
-<w:styles xmlns:mc="http://schemas.openxmlformats.org/markup-compatibility/2006" xmlns:r="http://schemas.openxmlformats.org/officeDocument/2006/relationships" xmlns:w="http://schemas.openxmlformats.org/wordprocessingml/2006/main" xmlns:w14="http://schemas.microsoft.com/office/word/2010/wordml" xmlns:w15="http://schemas.microsoft.com/office/word/2012/wordml" xmlns:w16cex="http://schemas.microsoft.com/office/word/2018/wordml/cex" xmlns:w16cid="http://schemas.microsoft.com/office/word/2016/wordml/cid" xmlns:w16="http://schemas.microsoft.com/office/word/2018/wordml" xmlns:w16se="http://schemas.microsoft.com/office/word/2015/wordml/symex" mc:Ignorable="w14 w15 w16se w16cid w16 w16cex">
+<w:styles xmlns:mc="http://schemas.openxmlformats.org/markup-compatibility/2006" xmlns:r="http://schemas.openxmlformats.org/officeDocument/2006/relationships" xmlns:w="http://schemas.openxmlformats.org/wordprocessingml/2006/main" xmlns:w14="http://schemas.microsoft.com/office/word/2010/wordml" xmlns:w15="http://schemas.microsoft.com/office/word/2012/wordml" xmlns:w16se="http://schemas.microsoft.com/office/word/2015/wordml/symex" mc:Ignorable="w14 w15 w16se">
   <w:docDefaults>
     <w:rPrDefault>
       <w:rPr>
@@ -14181,7 +13298,7 @@
       </w:pPr>
     </w:pPrDefault>
   </w:docDefaults>
-  <w:latentStyles w:defLockedState="0" w:defUIPriority="99" w:defSemiHidden="0" w:defUnhideWhenUsed="0" w:defQFormat="0" w:count="376">
+  <w:latentStyles w:defLockedState="0" w:defUIPriority="99" w:defSemiHidden="0" w:defUnhideWhenUsed="0" w:defQFormat="0" w:count="371">
     <w:lsdException w:name="Normal" w:uiPriority="0" w:qFormat="1"/>
     <w:lsdException w:name="heading 1" w:uiPriority="9" w:qFormat="1"/>
     <w:lsdException w:name="heading 2" w:semiHidden="1" w:uiPriority="9" w:unhideWhenUsed="1" w:qFormat="1"/>
@@ -14287,6 +13404,7 @@
     <w:lsdException w:name="HTML Sample" w:semiHidden="1" w:unhideWhenUsed="1"/>
     <w:lsdException w:name="HTML Typewriter" w:semiHidden="1" w:unhideWhenUsed="1"/>
     <w:lsdException w:name="HTML Variable" w:semiHidden="1" w:unhideWhenUsed="1"/>
+    <w:lsdException w:name="Normal Table" w:semiHidden="1" w:unhideWhenUsed="1"/>
     <w:lsdException w:name="annotation subject" w:semiHidden="1" w:unhideWhenUsed="1"/>
     <w:lsdException w:name="No List" w:semiHidden="1" w:unhideWhenUsed="1"/>
     <w:lsdException w:name="Outline List 1" w:semiHidden="1" w:unhideWhenUsed="1"/>
@@ -14329,8 +13447,11 @@
     <w:lsdException w:name="Table Contemporary" w:semiHidden="1" w:unhideWhenUsed="1"/>
     <w:lsdException w:name="Table Elegant" w:semiHidden="1" w:unhideWhenUsed="1"/>
     <w:lsdException w:name="Table Professional" w:semiHidden="1" w:unhideWhenUsed="1"/>
+    <w:lsdException w:name="Table Subtle 1" w:semiHidden="1" w:unhideWhenUsed="1"/>
     <w:lsdException w:name="Table Subtle 2" w:semiHidden="1" w:unhideWhenUsed="1"/>
     <w:lsdException w:name="Table Web 1" w:semiHidden="1" w:unhideWhenUsed="1"/>
+    <w:lsdException w:name="Table Web 2" w:semiHidden="1" w:unhideWhenUsed="1"/>
+    <w:lsdException w:name="Table Web 3" w:semiHidden="1" w:unhideWhenUsed="1"/>
     <w:lsdException w:name="Balloon Text" w:semiHidden="1" w:unhideWhenUsed="1"/>
     <w:lsdException w:name="Table Grid" w:uiPriority="59"/>
     <w:lsdException w:name="Table Theme" w:semiHidden="1" w:unhideWhenUsed="1"/>
@@ -14549,13 +13670,8 @@
     <w:lsdException w:name="List Table 5 Dark Accent 6" w:uiPriority="50"/>
     <w:lsdException w:name="List Table 6 Colorful Accent 6" w:uiPriority="51"/>
     <w:lsdException w:name="List Table 7 Colorful Accent 6" w:uiPriority="52"/>
-    <w:lsdException w:name="Mention" w:semiHidden="1" w:unhideWhenUsed="1"/>
-    <w:lsdException w:name="Smart Hyperlink" w:semiHidden="1" w:unhideWhenUsed="1"/>
-    <w:lsdException w:name="Hashtag" w:semiHidden="1" w:unhideWhenUsed="1"/>
-    <w:lsdException w:name="Unresolved Mention" w:semiHidden="1" w:unhideWhenUsed="1"/>
-    <w:lsdException w:name="Smart Link" w:semiHidden="1" w:unhideWhenUsed="1"/>
   </w:latentStyles>
-  <w:style w:type="paragraph" w:default="1" w:styleId="Normal">
+  <w:style w:type="paragraph" w:default="1" w:styleId="a">
     <w:name w:val="Normal"/>
     <w:qFormat/>
     <w:rsid w:val="003760EF"/>
@@ -14564,11 +13680,11 @@
       <w:sz w:val="28"/>
     </w:rPr>
   </w:style>
-  <w:style w:type="paragraph" w:styleId="Heading1">
+  <w:style w:type="paragraph" w:styleId="1">
     <w:name w:val="heading 1"/>
-    <w:basedOn w:val="Normal"/>
-    <w:next w:val="Normal"/>
-    <w:link w:val="Heading1Char"/>
+    <w:basedOn w:val="a"/>
+    <w:next w:val="a"/>
+    <w:link w:val="10"/>
     <w:uiPriority w:val="9"/>
     <w:qFormat/>
     <w:rsid w:val="004C3DB0"/>
@@ -14586,13 +13702,13 @@
       <w:szCs w:val="32"/>
     </w:rPr>
   </w:style>
-  <w:style w:type="character" w:default="1" w:styleId="DefaultParagraphFont">
+  <w:style w:type="character" w:default="1" w:styleId="a0">
     <w:name w:val="Default Paragraph Font"/>
     <w:uiPriority w:val="1"/>
     <w:semiHidden/>
     <w:unhideWhenUsed/>
   </w:style>
-  <w:style w:type="table" w:default="1" w:styleId="TableNormal">
+  <w:style w:type="table" w:default="1" w:styleId="a1">
     <w:name w:val="Normal Table"/>
     <w:uiPriority w:val="99"/>
     <w:semiHidden/>
@@ -14607,16 +13723,16 @@
       </w:tblCellMar>
     </w:tblPr>
   </w:style>
-  <w:style w:type="numbering" w:default="1" w:styleId="NoList">
+  <w:style w:type="numbering" w:default="1" w:styleId="a2">
     <w:name w:val="No List"/>
     <w:uiPriority w:val="99"/>
     <w:semiHidden/>
     <w:unhideWhenUsed/>
   </w:style>
-  <w:style w:type="character" w:customStyle="1" w:styleId="Heading1Char">
-    <w:name w:val="Heading 1 Char"/>
-    <w:basedOn w:val="DefaultParagraphFont"/>
-    <w:link w:val="Heading1"/>
+  <w:style w:type="character" w:customStyle="1" w:styleId="10">
+    <w:name w:val="Заголовок 1 Знак"/>
+    <w:basedOn w:val="a0"/>
+    <w:link w:val="1"/>
     <w:uiPriority w:val="9"/>
     <w:rsid w:val="004C3DB0"/>
     <w:rPr>
@@ -14627,9 +13743,9 @@
       <w:szCs w:val="32"/>
     </w:rPr>
   </w:style>
-  <w:style w:type="paragraph" w:styleId="ListParagraph">
+  <w:style w:type="paragraph" w:styleId="a3">
     <w:name w:val="List Paragraph"/>
-    <w:basedOn w:val="Normal"/>
+    <w:basedOn w:val="a"/>
     <w:uiPriority w:val="34"/>
     <w:qFormat/>
     <w:rsid w:val="003760EF"/>
@@ -14638,9 +13754,9 @@
       <w:contextualSpacing/>
     </w:pPr>
   </w:style>
-  <w:style w:type="table" w:styleId="TableGrid">
+  <w:style w:type="table" w:styleId="a4">
     <w:name w:val="Table Grid"/>
-    <w:basedOn w:val="TableNormal"/>
+    <w:basedOn w:val="a1"/>
     <w:uiPriority w:val="59"/>
     <w:rsid w:val="00311984"/>
     <w:pPr>
@@ -14657,10 +13773,10 @@
       </w:tblBorders>
     </w:tblPr>
   </w:style>
-  <w:style w:type="paragraph" w:styleId="Header">
+  <w:style w:type="paragraph" w:styleId="a5">
     <w:name w:val="header"/>
-    <w:basedOn w:val="Normal"/>
-    <w:link w:val="HeaderChar"/>
+    <w:basedOn w:val="a"/>
+    <w:link w:val="a6"/>
     <w:uiPriority w:val="99"/>
     <w:unhideWhenUsed/>
     <w:rsid w:val="001062E6"/>
@@ -14672,10 +13788,10 @@
       <w:spacing w:after="0" w:line="240" w:lineRule="auto"/>
     </w:pPr>
   </w:style>
-  <w:style w:type="character" w:customStyle="1" w:styleId="HeaderChar">
-    <w:name w:val="Header Char"/>
-    <w:basedOn w:val="DefaultParagraphFont"/>
-    <w:link w:val="Header"/>
+  <w:style w:type="character" w:customStyle="1" w:styleId="a6">
+    <w:name w:val="Верхний колонтитул Знак"/>
+    <w:basedOn w:val="a0"/>
+    <w:link w:val="a5"/>
     <w:uiPriority w:val="99"/>
     <w:rsid w:val="001062E6"/>
     <w:rPr>
@@ -14683,10 +13799,10 @@
       <w:sz w:val="28"/>
     </w:rPr>
   </w:style>
-  <w:style w:type="paragraph" w:styleId="Footer">
+  <w:style w:type="paragraph" w:styleId="a7">
     <w:name w:val="footer"/>
-    <w:basedOn w:val="Normal"/>
-    <w:link w:val="FooterChar"/>
+    <w:basedOn w:val="a"/>
+    <w:link w:val="a8"/>
     <w:uiPriority w:val="99"/>
     <w:unhideWhenUsed/>
     <w:rsid w:val="001062E6"/>
@@ -14698,10 +13814,10 @@
       <w:spacing w:after="0" w:line="240" w:lineRule="auto"/>
     </w:pPr>
   </w:style>
-  <w:style w:type="character" w:customStyle="1" w:styleId="FooterChar">
-    <w:name w:val="Footer Char"/>
-    <w:basedOn w:val="DefaultParagraphFont"/>
-    <w:link w:val="Footer"/>
+  <w:style w:type="character" w:customStyle="1" w:styleId="a8">
+    <w:name w:val="Нижний колонтитул Знак"/>
+    <w:basedOn w:val="a0"/>
+    <w:link w:val="a7"/>
     <w:uiPriority w:val="99"/>
     <w:rsid w:val="001062E6"/>
     <w:rPr>
@@ -14709,9 +13825,9 @@
       <w:sz w:val="28"/>
     </w:rPr>
   </w:style>
-  <w:style w:type="character" w:styleId="Hyperlink">
+  <w:style w:type="character" w:styleId="a9">
     <w:name w:val="Hyperlink"/>
-    <w:basedOn w:val="DefaultParagraphFont"/>
+    <w:basedOn w:val="a0"/>
     <w:uiPriority w:val="99"/>
     <w:unhideWhenUsed/>
     <w:rsid w:val="00734EC7"/>
@@ -14720,10 +13836,10 @@
       <w:u w:val="single"/>
     </w:rPr>
   </w:style>
-  <w:style w:type="paragraph" w:styleId="BalloonText">
+  <w:style w:type="paragraph" w:styleId="aa">
     <w:name w:val="Balloon Text"/>
-    <w:basedOn w:val="Normal"/>
-    <w:link w:val="BalloonTextChar"/>
+    <w:basedOn w:val="a"/>
+    <w:link w:val="ab"/>
     <w:uiPriority w:val="99"/>
     <w:semiHidden/>
     <w:unhideWhenUsed/>
@@ -14737,10 +13853,10 @@
       <w:szCs w:val="18"/>
     </w:rPr>
   </w:style>
-  <w:style w:type="character" w:customStyle="1" w:styleId="BalloonTextChar">
-    <w:name w:val="Balloon Text Char"/>
-    <w:basedOn w:val="DefaultParagraphFont"/>
-    <w:link w:val="BalloonText"/>
+  <w:style w:type="character" w:customStyle="1" w:styleId="ab">
+    <w:name w:val="Текст выноски Знак"/>
+    <w:basedOn w:val="a0"/>
+    <w:link w:val="aa"/>
     <w:uiPriority w:val="99"/>
     <w:semiHidden/>
     <w:rsid w:val="003C58F9"/>
@@ -14760,9 +13876,9 @@
       </w:numPr>
     </w:pPr>
   </w:style>
-  <w:style w:type="character" w:customStyle="1" w:styleId="1">
+  <w:style w:type="character" w:customStyle="1" w:styleId="11">
     <w:name w:val="Неразрешенное упоминание1"/>
-    <w:basedOn w:val="DefaultParagraphFont"/>
+    <w:basedOn w:val="a0"/>
     <w:uiPriority w:val="99"/>
     <w:semiHidden/>
     <w:unhideWhenUsed/>
@@ -14772,10 +13888,10 @@
       <w:shd w:val="clear" w:color="auto" w:fill="E1DFDD"/>
     </w:rPr>
   </w:style>
-  <w:style w:type="paragraph" w:styleId="EndnoteText">
+  <w:style w:type="paragraph" w:styleId="ac">
     <w:name w:val="endnote text"/>
-    <w:basedOn w:val="Normal"/>
-    <w:link w:val="EndnoteTextChar"/>
+    <w:basedOn w:val="a"/>
+    <w:link w:val="ad"/>
     <w:uiPriority w:val="99"/>
     <w:semiHidden/>
     <w:unhideWhenUsed/>
@@ -14788,10 +13904,10 @@
       <w:szCs w:val="20"/>
     </w:rPr>
   </w:style>
-  <w:style w:type="character" w:customStyle="1" w:styleId="EndnoteTextChar">
-    <w:name w:val="Endnote Text Char"/>
-    <w:basedOn w:val="DefaultParagraphFont"/>
-    <w:link w:val="EndnoteText"/>
+  <w:style w:type="character" w:customStyle="1" w:styleId="ad">
+    <w:name w:val="Текст концевой сноски Знак"/>
+    <w:basedOn w:val="a0"/>
+    <w:link w:val="ac"/>
     <w:uiPriority w:val="99"/>
     <w:semiHidden/>
     <w:rsid w:val="005D5A92"/>
@@ -14801,9 +13917,9 @@
       <w:szCs w:val="20"/>
     </w:rPr>
   </w:style>
-  <w:style w:type="character" w:styleId="EndnoteReference">
+  <w:style w:type="character" w:styleId="ae">
     <w:name w:val="endnote reference"/>
-    <w:basedOn w:val="DefaultParagraphFont"/>
+    <w:basedOn w:val="a0"/>
     <w:uiPriority w:val="99"/>
     <w:semiHidden/>
     <w:unhideWhenUsed/>
@@ -14812,9 +13928,9 @@
       <w:vertAlign w:val="superscript"/>
     </w:rPr>
   </w:style>
-  <w:style w:type="paragraph" w:styleId="NormalWeb">
+  <w:style w:type="paragraph" w:styleId="af">
     <w:name w:val="Normal (Web)"/>
-    <w:basedOn w:val="Normal"/>
+    <w:basedOn w:val="a"/>
     <w:uiPriority w:val="99"/>
     <w:unhideWhenUsed/>
     <w:rsid w:val="00445C86"/>
@@ -14828,9 +13944,9 @@
       <w:lang w:eastAsia="ru-RU"/>
     </w:rPr>
   </w:style>
-  <w:style w:type="character" w:styleId="CommentReference">
+  <w:style w:type="character" w:styleId="af0">
     <w:name w:val="annotation reference"/>
-    <w:basedOn w:val="DefaultParagraphFont"/>
+    <w:basedOn w:val="a0"/>
     <w:uiPriority w:val="99"/>
     <w:semiHidden/>
     <w:unhideWhenUsed/>
@@ -14840,10 +13956,10 @@
       <w:szCs w:val="16"/>
     </w:rPr>
   </w:style>
-  <w:style w:type="paragraph" w:styleId="CommentText">
+  <w:style w:type="paragraph" w:styleId="af1">
     <w:name w:val="annotation text"/>
-    <w:basedOn w:val="Normal"/>
-    <w:link w:val="CommentTextChar"/>
+    <w:basedOn w:val="a"/>
+    <w:link w:val="af2"/>
     <w:uiPriority w:val="99"/>
     <w:semiHidden/>
     <w:unhideWhenUsed/>
@@ -14856,10 +13972,10 @@
       <w:szCs w:val="20"/>
     </w:rPr>
   </w:style>
-  <w:style w:type="character" w:customStyle="1" w:styleId="CommentTextChar">
-    <w:name w:val="Comment Text Char"/>
-    <w:basedOn w:val="DefaultParagraphFont"/>
-    <w:link w:val="CommentText"/>
+  <w:style w:type="character" w:customStyle="1" w:styleId="af2">
+    <w:name w:val="Текст примечания Знак"/>
+    <w:basedOn w:val="a0"/>
+    <w:link w:val="af1"/>
     <w:uiPriority w:val="99"/>
     <w:semiHidden/>
     <w:rsid w:val="00157DC7"/>
@@ -14869,11 +13985,11 @@
       <w:szCs w:val="20"/>
     </w:rPr>
   </w:style>
-  <w:style w:type="paragraph" w:styleId="CommentSubject">
+  <w:style w:type="paragraph" w:styleId="af3">
     <w:name w:val="annotation subject"/>
-    <w:basedOn w:val="CommentText"/>
-    <w:next w:val="CommentText"/>
-    <w:link w:val="CommentSubjectChar"/>
+    <w:basedOn w:val="af1"/>
+    <w:next w:val="af1"/>
+    <w:link w:val="af4"/>
     <w:uiPriority w:val="99"/>
     <w:semiHidden/>
     <w:unhideWhenUsed/>
@@ -14883,10 +13999,10 @@
       <w:bCs/>
     </w:rPr>
   </w:style>
-  <w:style w:type="character" w:customStyle="1" w:styleId="CommentSubjectChar">
-    <w:name w:val="Comment Subject Char"/>
-    <w:basedOn w:val="CommentTextChar"/>
-    <w:link w:val="CommentSubject"/>
+  <w:style w:type="character" w:customStyle="1" w:styleId="af4">
+    <w:name w:val="Тема примечания Знак"/>
+    <w:basedOn w:val="af2"/>
+    <w:link w:val="af3"/>
     <w:uiPriority w:val="99"/>
     <w:semiHidden/>
     <w:rsid w:val="00157DC7"/>
@@ -14898,10 +14014,10 @@
       <w:szCs w:val="20"/>
     </w:rPr>
   </w:style>
-  <w:style w:type="paragraph" w:styleId="TOCHeading">
+  <w:style w:type="paragraph" w:styleId="af5">
     <w:name w:val="TOC Heading"/>
-    <w:basedOn w:val="Heading1"/>
-    <w:next w:val="Normal"/>
+    <w:basedOn w:val="1"/>
+    <w:next w:val="a"/>
     <w:uiPriority w:val="39"/>
     <w:unhideWhenUsed/>
     <w:qFormat/>
@@ -14919,10 +14035,10 @@
       <w:lang w:eastAsia="ru-RU"/>
     </w:rPr>
   </w:style>
-  <w:style w:type="paragraph" w:styleId="TOC1">
+  <w:style w:type="paragraph" w:styleId="12">
     <w:name w:val="toc 1"/>
-    <w:basedOn w:val="Normal"/>
-    <w:next w:val="Normal"/>
+    <w:basedOn w:val="a"/>
+    <w:next w:val="a"/>
     <w:autoRedefine/>
     <w:uiPriority w:val="39"/>
     <w:unhideWhenUsed/>
@@ -14931,9 +14047,9 @@
       <w:spacing w:after="100"/>
     </w:pPr>
   </w:style>
-  <w:style w:type="character" w:styleId="PlaceholderText">
+  <w:style w:type="character" w:styleId="af6">
     <w:name w:val="Placeholder Text"/>
-    <w:basedOn w:val="DefaultParagraphFont"/>
+    <w:basedOn w:val="a0"/>
     <w:uiPriority w:val="99"/>
     <w:semiHidden/>
     <w:rsid w:val="0003311F"/>
@@ -14943,7 +14059,7 @@
   </w:style>
   <w:style w:type="character" w:customStyle="1" w:styleId="UnresolvedMention1">
     <w:name w:val="Unresolved Mention1"/>
-    <w:basedOn w:val="DefaultParagraphFont"/>
+    <w:basedOn w:val="a0"/>
     <w:uiPriority w:val="99"/>
     <w:semiHidden/>
     <w:unhideWhenUsed/>
@@ -14953,10 +14069,10 @@
       <w:shd w:val="clear" w:color="auto" w:fill="E1DFDD"/>
     </w:rPr>
   </w:style>
-  <w:style w:type="paragraph" w:styleId="Caption">
+  <w:style w:type="paragraph" w:styleId="af7">
     <w:name w:val="caption"/>
-    <w:basedOn w:val="Normal"/>
-    <w:next w:val="Normal"/>
+    <w:basedOn w:val="a"/>
+    <w:next w:val="a"/>
     <w:uiPriority w:val="35"/>
     <w:unhideWhenUsed/>
     <w:qFormat/>
@@ -14970,9 +14086,9 @@
       <w:szCs w:val="18"/>
     </w:rPr>
   </w:style>
-  <w:style w:type="character" w:styleId="FollowedHyperlink">
+  <w:style w:type="character" w:styleId="af8">
     <w:name w:val="FollowedHyperlink"/>
-    <w:basedOn w:val="DefaultParagraphFont"/>
+    <w:basedOn w:val="a0"/>
     <w:uiPriority w:val="99"/>
     <w:semiHidden/>
     <w:unhideWhenUsed/>
@@ -14982,10 +14098,10 @@
       <w:u w:val="single"/>
     </w:rPr>
   </w:style>
-  <w:style w:type="paragraph" w:styleId="BodyText">
+  <w:style w:type="paragraph" w:styleId="af9">
     <w:name w:val="Body Text"/>
-    <w:basedOn w:val="Normal"/>
-    <w:link w:val="BodyTextChar"/>
+    <w:basedOn w:val="a"/>
+    <w:link w:val="afa"/>
     <w:uiPriority w:val="1"/>
     <w:qFormat/>
     <w:rsid w:val="00770200"/>
@@ -15001,10 +14117,10 @@
       <w:lang w:val="en-US"/>
     </w:rPr>
   </w:style>
-  <w:style w:type="character" w:customStyle="1" w:styleId="BodyTextChar">
-    <w:name w:val="Body Text Char"/>
-    <w:basedOn w:val="DefaultParagraphFont"/>
-    <w:link w:val="BodyText"/>
+  <w:style w:type="character" w:customStyle="1" w:styleId="afa">
+    <w:name w:val="Основной текст Знак"/>
+    <w:basedOn w:val="a0"/>
+    <w:link w:val="af9"/>
     <w:uiPriority w:val="1"/>
     <w:rsid w:val="00770200"/>
     <w:rPr>
@@ -15014,10 +14130,10 @@
       <w:lang w:val="en-US"/>
     </w:rPr>
   </w:style>
-  <w:style w:type="table" w:customStyle="1" w:styleId="10">
+  <w:style w:type="table" w:customStyle="1" w:styleId="13">
     <w:name w:val="Сетка таблицы1"/>
-    <w:basedOn w:val="TableNormal"/>
-    <w:next w:val="TableGrid"/>
+    <w:basedOn w:val="a1"/>
+    <w:next w:val="a4"/>
     <w:uiPriority w:val="59"/>
     <w:rsid w:val="00770200"/>
     <w:pPr>
@@ -15041,9 +14157,9 @@
       </w:tblBorders>
     </w:tblPr>
   </w:style>
-  <w:style w:type="character" w:customStyle="1" w:styleId="a">
+  <w:style w:type="character" w:customStyle="1" w:styleId="afb">
     <w:name w:val="мой стиль Знак"/>
-    <w:link w:val="a0"/>
+    <w:link w:val="afc"/>
     <w:locked/>
     <w:rsid w:val="00472545"/>
     <w:rPr>
@@ -15053,10 +14169,10 @@
       <w:szCs w:val="32"/>
     </w:rPr>
   </w:style>
-  <w:style w:type="paragraph" w:customStyle="1" w:styleId="a0">
+  <w:style w:type="paragraph" w:customStyle="1" w:styleId="afc">
     <w:name w:val="мой стиль"/>
-    <w:basedOn w:val="Normal"/>
-    <w:link w:val="a"/>
+    <w:basedOn w:val="a"/>
+    <w:link w:val="afb"/>
     <w:qFormat/>
     <w:rsid w:val="00472545"/>
     <w:pPr>
@@ -15339,7 +14455,7 @@
 </file>
 
 <file path=customXml/itemProps1.xml><?xml version="1.0" encoding="utf-8"?>
-<ds:datastoreItem xmlns:ds="http://schemas.openxmlformats.org/officeDocument/2006/customXml" ds:itemID="{CB059B7D-B0B7-48A9-8057-E61160FA72B5}">
+<ds:datastoreItem xmlns:ds="http://schemas.openxmlformats.org/officeDocument/2006/customXml" ds:itemID="{41CCBF90-B4B2-479D-A9A9-421CFE0D3324}">
   <ds:schemaRefs>
     <ds:schemaRef ds:uri="http://schemas.openxmlformats.org/officeDocument/2006/bibliography"/>
   </ds:schemaRefs>

--- a/docs/Проект системы.docx
+++ b/docs/Проект системы.docx
@@ -1,10 +1,10 @@
 
 <file path=word/document.xml><?xml version="1.0" encoding="utf-8"?>
-<w:document xmlns:wpc="http://schemas.microsoft.com/office/word/2010/wordprocessingCanvas" xmlns:cx="http://schemas.microsoft.com/office/drawing/2014/chartex" xmlns:cx1="http://schemas.microsoft.com/office/drawing/2015/9/8/chartex" xmlns:mc="http://schemas.openxmlformats.org/markup-compatibility/2006" xmlns:o="urn:schemas-microsoft-com:office:office" xmlns:r="http://schemas.openxmlformats.org/officeDocument/2006/relationships" xmlns:m="http://schemas.openxmlformats.org/officeDocument/2006/math" xmlns:v="urn:schemas-microsoft-com:vml" xmlns:wp14="http://schemas.microsoft.com/office/word/2010/wordprocessingDrawing" xmlns:wp="http://schemas.openxmlformats.org/drawingml/2006/wordprocessingDrawing" xmlns:w10="urn:schemas-microsoft-com:office:word" xmlns:w="http://schemas.openxmlformats.org/wordprocessingml/2006/main" xmlns:w14="http://schemas.microsoft.com/office/word/2010/wordml" xmlns:w15="http://schemas.microsoft.com/office/word/2012/wordml" xmlns:w16se="http://schemas.microsoft.com/office/word/2015/wordml/symex" xmlns:wpg="http://schemas.microsoft.com/office/word/2010/wordprocessingGroup" xmlns:wpi="http://schemas.microsoft.com/office/word/2010/wordprocessingInk" xmlns:wne="http://schemas.microsoft.com/office/word/2006/wordml" xmlns:wps="http://schemas.microsoft.com/office/word/2010/wordprocessingShape" mc:Ignorable="w14 w15 w16se wp14">
+<w:document xmlns:wpc="http://schemas.microsoft.com/office/word/2010/wordprocessingCanvas" xmlns:cx="http://schemas.microsoft.com/office/drawing/2014/chartex" xmlns:cx1="http://schemas.microsoft.com/office/drawing/2015/9/8/chartex" xmlns:cx2="http://schemas.microsoft.com/office/drawing/2015/10/21/chartex" xmlns:cx3="http://schemas.microsoft.com/office/drawing/2016/5/9/chartex" xmlns:cx4="http://schemas.microsoft.com/office/drawing/2016/5/10/chartex" xmlns:cx5="http://schemas.microsoft.com/office/drawing/2016/5/11/chartex" xmlns:cx6="http://schemas.microsoft.com/office/drawing/2016/5/12/chartex" xmlns:cx7="http://schemas.microsoft.com/office/drawing/2016/5/13/chartex" xmlns:cx8="http://schemas.microsoft.com/office/drawing/2016/5/14/chartex" xmlns:mc="http://schemas.openxmlformats.org/markup-compatibility/2006" xmlns:aink="http://schemas.microsoft.com/office/drawing/2016/ink" xmlns:am3d="http://schemas.microsoft.com/office/drawing/2017/model3d" xmlns:o="urn:schemas-microsoft-com:office:office" xmlns:r="http://schemas.openxmlformats.org/officeDocument/2006/relationships" xmlns:m="http://schemas.openxmlformats.org/officeDocument/2006/math" xmlns:v="urn:schemas-microsoft-com:vml" xmlns:wp14="http://schemas.microsoft.com/office/word/2010/wordprocessingDrawing" xmlns:wp="http://schemas.openxmlformats.org/drawingml/2006/wordprocessingDrawing" xmlns:w10="urn:schemas-microsoft-com:office:word" xmlns:w="http://schemas.openxmlformats.org/wordprocessingml/2006/main" xmlns:w14="http://schemas.microsoft.com/office/word/2010/wordml" xmlns:w15="http://schemas.microsoft.com/office/word/2012/wordml" xmlns:w16cex="http://schemas.microsoft.com/office/word/2018/wordml/cex" xmlns:w16cid="http://schemas.microsoft.com/office/word/2016/wordml/cid" xmlns:w16="http://schemas.microsoft.com/office/word/2018/wordml" xmlns:w16se="http://schemas.microsoft.com/office/word/2015/wordml/symex" xmlns:wpg="http://schemas.microsoft.com/office/word/2010/wordprocessingGroup" xmlns:wpi="http://schemas.microsoft.com/office/word/2010/wordprocessingInk" xmlns:wne="http://schemas.microsoft.com/office/word/2006/wordml" xmlns:wps="http://schemas.microsoft.com/office/word/2010/wordprocessingShape" mc:Ignorable="w14 w15 w16se w16cid w16 w16cex wp14">
   <w:body>
     <w:p>
       <w:pPr>
-        <w:pStyle w:val="af"/>
+        <w:pStyle w:val="NormalWeb"/>
         <w:jc w:val="center"/>
         <w:rPr>
           <w:color w:val="000000"/>
@@ -39,7 +39,7 @@
     </w:p>
     <w:p>
       <w:pPr>
-        <w:pStyle w:val="af"/>
+        <w:pStyle w:val="NormalWeb"/>
         <w:jc w:val="center"/>
         <w:rPr>
           <w:color w:val="000000"/>
@@ -58,7 +58,7 @@
     </w:p>
     <w:p>
       <w:pPr>
-        <w:pStyle w:val="af"/>
+        <w:pStyle w:val="NormalWeb"/>
         <w:jc w:val="center"/>
         <w:rPr>
           <w:color w:val="000000"/>
@@ -77,7 +77,7 @@
     </w:p>
     <w:p>
       <w:pPr>
-        <w:pStyle w:val="af"/>
+        <w:pStyle w:val="NormalWeb"/>
         <w:jc w:val="center"/>
         <w:rPr>
           <w:color w:val="000000"/>
@@ -96,7 +96,7 @@
     </w:p>
     <w:p>
       <w:pPr>
-        <w:pStyle w:val="af"/>
+        <w:pStyle w:val="NormalWeb"/>
         <w:jc w:val="center"/>
         <w:rPr>
           <w:color w:val="000000"/>
@@ -115,7 +115,7 @@
     </w:p>
     <w:p>
       <w:pPr>
-        <w:pStyle w:val="af"/>
+        <w:pStyle w:val="NormalWeb"/>
         <w:jc w:val="center"/>
         <w:rPr>
           <w:color w:val="000000"/>
@@ -134,7 +134,7 @@
     </w:p>
     <w:p>
       <w:pPr>
-        <w:pStyle w:val="af"/>
+        <w:pStyle w:val="NormalWeb"/>
         <w:jc w:val="center"/>
         <w:rPr>
           <w:b/>
@@ -229,7 +229,7 @@
     </w:p>
     <w:p>
       <w:pPr>
-        <w:pStyle w:val="af"/>
+        <w:pStyle w:val="NormalWeb"/>
         <w:jc w:val="center"/>
         <w:rPr>
           <w:color w:val="000000"/>
@@ -248,7 +248,7 @@
     </w:p>
     <w:p>
       <w:pPr>
-        <w:pStyle w:val="af"/>
+        <w:pStyle w:val="NormalWeb"/>
         <w:jc w:val="center"/>
         <w:rPr>
           <w:color w:val="000000"/>
@@ -267,7 +267,7 @@
     </w:p>
     <w:p>
       <w:pPr>
-        <w:pStyle w:val="af"/>
+        <w:pStyle w:val="NormalWeb"/>
         <w:jc w:val="center"/>
         <w:rPr>
           <w:color w:val="000000"/>
@@ -352,7 +352,7 @@
     </w:p>
     <w:p>
       <w:pPr>
-        <w:pStyle w:val="af"/>
+        <w:pStyle w:val="NormalWeb"/>
         <w:jc w:val="center"/>
         <w:rPr>
           <w:color w:val="000000"/>
@@ -363,7 +363,7 @@
     </w:p>
     <w:p>
       <w:pPr>
-        <w:pStyle w:val="af"/>
+        <w:pStyle w:val="NormalWeb"/>
         <w:jc w:val="right"/>
         <w:rPr>
           <w:color w:val="000000"/>
@@ -382,7 +382,7 @@
     </w:p>
     <w:p>
       <w:pPr>
-        <w:pStyle w:val="af"/>
+        <w:pStyle w:val="NormalWeb"/>
         <w:jc w:val="right"/>
         <w:rPr>
           <w:color w:val="000000"/>
@@ -417,7 +417,7 @@
     </w:p>
     <w:p>
       <w:pPr>
-        <w:pStyle w:val="af"/>
+        <w:pStyle w:val="NormalWeb"/>
         <w:jc w:val="right"/>
         <w:rPr>
           <w:color w:val="000000"/>
@@ -468,7 +468,7 @@
     </w:p>
     <w:p>
       <w:pPr>
-        <w:pStyle w:val="af"/>
+        <w:pStyle w:val="NormalWeb"/>
         <w:jc w:val="right"/>
         <w:rPr>
           <w:color w:val="000000"/>
@@ -503,7 +503,7 @@
     </w:p>
     <w:p>
       <w:pPr>
-        <w:pStyle w:val="af"/>
+        <w:pStyle w:val="NormalWeb"/>
         <w:jc w:val="right"/>
         <w:rPr>
           <w:color w:val="000000"/>
@@ -522,7 +522,7 @@
     </w:p>
     <w:p>
       <w:pPr>
-        <w:pStyle w:val="af"/>
+        <w:pStyle w:val="NormalWeb"/>
         <w:jc w:val="right"/>
         <w:rPr>
           <w:color w:val="000000"/>
@@ -541,7 +541,7 @@
     </w:p>
     <w:p>
       <w:pPr>
-        <w:pStyle w:val="af"/>
+        <w:pStyle w:val="NormalWeb"/>
         <w:jc w:val="right"/>
         <w:rPr>
           <w:color w:val="000000"/>
@@ -557,7 +557,6 @@
         </w:rPr>
         <w:t>______________</w:t>
       </w:r>
-      <w:proofErr w:type="spellStart"/>
       <w:r>
         <w:rPr>
           <w:color w:val="000000"/>
@@ -566,7 +565,6 @@
         </w:rPr>
         <w:t>Калентьев</w:t>
       </w:r>
-      <w:proofErr w:type="spellEnd"/>
       <w:r>
         <w:rPr>
           <w:color w:val="000000"/>
@@ -578,7 +576,7 @@
     </w:p>
     <w:p>
       <w:pPr>
-        <w:pStyle w:val="af"/>
+        <w:pStyle w:val="NormalWeb"/>
         <w:jc w:val="right"/>
         <w:rPr>
           <w:color w:val="000000"/>
@@ -621,7 +619,7 @@
     </w:p>
     <w:p>
       <w:pPr>
-        <w:pStyle w:val="af"/>
+        <w:pStyle w:val="NormalWeb"/>
         <w:jc w:val="center"/>
         <w:rPr>
           <w:color w:val="000000"/>
@@ -632,7 +630,7 @@
     </w:p>
     <w:p>
       <w:pPr>
-        <w:pStyle w:val="af"/>
+        <w:pStyle w:val="NormalWeb"/>
         <w:jc w:val="center"/>
         <w:rPr>
           <w:color w:val="000000"/>
@@ -643,7 +641,7 @@
     </w:p>
     <w:p>
       <w:pPr>
-        <w:pStyle w:val="af"/>
+        <w:pStyle w:val="NormalWeb"/>
         <w:jc w:val="center"/>
         <w:rPr>
           <w:color w:val="000000"/>
@@ -654,7 +652,7 @@
     </w:p>
     <w:p>
       <w:pPr>
-        <w:pStyle w:val="af"/>
+        <w:pStyle w:val="NormalWeb"/>
         <w:jc w:val="center"/>
         <w:rPr>
           <w:color w:val="000000"/>
@@ -665,7 +663,7 @@
     </w:p>
     <w:p>
       <w:pPr>
-        <w:pStyle w:val="af"/>
+        <w:pStyle w:val="NormalWeb"/>
         <w:jc w:val="center"/>
         <w:rPr>
           <w:color w:val="000000"/>
@@ -706,22 +704,22 @@
       <w:sdtContent>
         <w:p>
           <w:pPr>
-            <w:pStyle w:val="af5"/>
+            <w:pStyle w:val="TOCHeading"/>
             <w:jc w:val="center"/>
             <w:rPr>
-              <w:rStyle w:val="10"/>
+              <w:rStyle w:val="Heading1Char"/>
             </w:rPr>
           </w:pPr>
           <w:r>
             <w:rPr>
-              <w:rStyle w:val="10"/>
+              <w:rStyle w:val="Heading1Char"/>
             </w:rPr>
             <w:t>Оглавление</w:t>
           </w:r>
         </w:p>
         <w:p>
           <w:pPr>
-            <w:pStyle w:val="12"/>
+            <w:pStyle w:val="TOC1"/>
             <w:tabs>
               <w:tab w:val="right" w:leader="dot" w:pos="9345"/>
             </w:tabs>
@@ -744,7 +742,7 @@
           <w:hyperlink w:anchor="_Toc36331825" w:history="1">
             <w:r>
               <w:rPr>
-                <w:rStyle w:val="a9"/>
+                <w:rStyle w:val="Hyperlink"/>
                 <w:rFonts w:cs="Times New Roman"/>
                 <w:noProof/>
               </w:rPr>
@@ -802,7 +800,7 @@
         </w:p>
         <w:p>
           <w:pPr>
-            <w:pStyle w:val="12"/>
+            <w:pStyle w:val="TOC1"/>
             <w:tabs>
               <w:tab w:val="left" w:pos="660"/>
               <w:tab w:val="right" w:leader="dot" w:pos="9345"/>
@@ -817,7 +815,7 @@
           <w:hyperlink w:anchor="_Toc36331826" w:history="1">
             <w:r>
               <w:rPr>
-                <w:rStyle w:val="a9"/>
+                <w:rStyle w:val="Hyperlink"/>
                 <w:noProof/>
               </w:rPr>
               <w:t>1.1</w:t>
@@ -833,7 +831,7 @@
             </w:r>
             <w:r>
               <w:rPr>
-                <w:rStyle w:val="a9"/>
+                <w:rStyle w:val="Hyperlink"/>
                 <w:noProof/>
               </w:rPr>
               <w:t>Описание программы</w:t>
@@ -890,7 +888,7 @@
         </w:p>
         <w:p>
           <w:pPr>
-            <w:pStyle w:val="12"/>
+            <w:pStyle w:val="TOC1"/>
             <w:tabs>
               <w:tab w:val="left" w:pos="660"/>
               <w:tab w:val="right" w:leader="dot" w:pos="9345"/>
@@ -905,7 +903,7 @@
           <w:hyperlink w:anchor="_Toc36331827" w:history="1">
             <w:r>
               <w:rPr>
-                <w:rStyle w:val="a9"/>
+                <w:rStyle w:val="Hyperlink"/>
                 <w:noProof/>
                 <w:lang w:val="en-US"/>
               </w:rPr>
@@ -922,14 +920,14 @@
             </w:r>
             <w:r>
               <w:rPr>
-                <w:rStyle w:val="a9"/>
+                <w:rStyle w:val="Hyperlink"/>
                 <w:noProof/>
               </w:rPr>
               <w:t xml:space="preserve">Описание </w:t>
             </w:r>
             <w:r>
               <w:rPr>
-                <w:rStyle w:val="a9"/>
+                <w:rStyle w:val="Hyperlink"/>
                 <w:noProof/>
                 <w:lang w:val="en-US"/>
               </w:rPr>
@@ -987,7 +985,7 @@
         </w:p>
         <w:p>
           <w:pPr>
-            <w:pStyle w:val="12"/>
+            <w:pStyle w:val="TOC1"/>
             <w:tabs>
               <w:tab w:val="left" w:pos="660"/>
               <w:tab w:val="right" w:leader="dot" w:pos="9345"/>
@@ -1002,7 +1000,7 @@
           <w:hyperlink w:anchor="_Toc36331828" w:history="1">
             <w:r>
               <w:rPr>
-                <w:rStyle w:val="a9"/>
+                <w:rStyle w:val="Hyperlink"/>
                 <w:noProof/>
               </w:rPr>
               <w:t>1.3</w:t>
@@ -1018,7 +1016,7 @@
             </w:r>
             <w:r>
               <w:rPr>
-                <w:rStyle w:val="a9"/>
+                <w:rStyle w:val="Hyperlink"/>
                 <w:noProof/>
               </w:rPr>
               <w:t>Обзор аналогов</w:t>
@@ -1075,7 +1073,7 @@
         </w:p>
         <w:p>
           <w:pPr>
-            <w:pStyle w:val="12"/>
+            <w:pStyle w:val="TOC1"/>
             <w:tabs>
               <w:tab w:val="right" w:leader="dot" w:pos="9345"/>
             </w:tabs>
@@ -1089,14 +1087,14 @@
           <w:hyperlink w:anchor="_Toc36331829" w:history="1">
             <w:r>
               <w:rPr>
-                <w:rStyle w:val="a9"/>
+                <w:rStyle w:val="Hyperlink"/>
                 <w:noProof/>
               </w:rPr>
               <w:t xml:space="preserve">1.3.1 Плагин </w:t>
             </w:r>
             <w:r>
               <w:rPr>
-                <w:rStyle w:val="a9"/>
+                <w:rStyle w:val="Hyperlink"/>
                 <w:noProof/>
                 <w:lang w:val="en-US"/>
               </w:rPr>
@@ -1104,14 +1102,14 @@
             </w:r>
             <w:r>
               <w:rPr>
-                <w:rStyle w:val="a9"/>
+                <w:rStyle w:val="Hyperlink"/>
                 <w:noProof/>
               </w:rPr>
               <w:t xml:space="preserve"> для САПР </w:t>
             </w:r>
             <w:r>
               <w:rPr>
-                <w:rStyle w:val="a9"/>
+                <w:rStyle w:val="Hyperlink"/>
                 <w:bCs/>
                 <w:noProof/>
                 <w:lang w:val="x-none"/>
@@ -1170,7 +1168,7 @@
         </w:p>
         <w:p>
           <w:pPr>
-            <w:pStyle w:val="12"/>
+            <w:pStyle w:val="TOC1"/>
             <w:tabs>
               <w:tab w:val="right" w:leader="dot" w:pos="9345"/>
             </w:tabs>
@@ -1184,7 +1182,7 @@
           <w:hyperlink w:anchor="_Toc36331830" w:history="1">
             <w:r>
               <w:rPr>
-                <w:rStyle w:val="a9"/>
+                <w:rStyle w:val="Hyperlink"/>
                 <w:noProof/>
               </w:rPr>
               <w:t>2 Описание предмета проектирования</w:t>
@@ -1241,7 +1239,7 @@
         </w:p>
         <w:p>
           <w:pPr>
-            <w:pStyle w:val="12"/>
+            <w:pStyle w:val="TOC1"/>
             <w:tabs>
               <w:tab w:val="right" w:leader="dot" w:pos="9345"/>
             </w:tabs>
@@ -1255,7 +1253,7 @@
           <w:hyperlink w:anchor="_Toc36331831" w:history="1">
             <w:r>
               <w:rPr>
-                <w:rStyle w:val="a9"/>
+                <w:rStyle w:val="Hyperlink"/>
                 <w:noProof/>
               </w:rPr>
               <w:t>3 Проект программы</w:t>
@@ -1312,7 +1310,7 @@
         </w:p>
         <w:p>
           <w:pPr>
-            <w:pStyle w:val="12"/>
+            <w:pStyle w:val="TOC1"/>
             <w:tabs>
               <w:tab w:val="right" w:leader="dot" w:pos="9345"/>
             </w:tabs>
@@ -1326,7 +1324,7 @@
           <w:hyperlink w:anchor="_Toc36331832" w:history="1">
             <w:r>
               <w:rPr>
-                <w:rStyle w:val="a9"/>
+                <w:rStyle w:val="Hyperlink"/>
                 <w:noProof/>
               </w:rPr>
               <w:t>3.1 Описание технических и функциональных аспектов проекта</w:t>
@@ -1383,7 +1381,7 @@
         </w:p>
         <w:p>
           <w:pPr>
-            <w:pStyle w:val="12"/>
+            <w:pStyle w:val="TOC1"/>
             <w:tabs>
               <w:tab w:val="right" w:leader="dot" w:pos="9345"/>
             </w:tabs>
@@ -1397,14 +1395,14 @@
           <w:hyperlink w:anchor="_Toc36331833" w:history="1">
             <w:r>
               <w:rPr>
-                <w:rStyle w:val="a9"/>
+                <w:rStyle w:val="Hyperlink"/>
                 <w:noProof/>
               </w:rPr>
               <w:t>3.2 Диаграмма вариантов использования (</w:t>
             </w:r>
             <w:r>
               <w:rPr>
-                <w:rStyle w:val="a9"/>
+                <w:rStyle w:val="Hyperlink"/>
                 <w:noProof/>
                 <w:lang w:val="en-US"/>
               </w:rPr>
@@ -1412,14 +1410,14 @@
             </w:r>
             <w:r>
               <w:rPr>
-                <w:rStyle w:val="a9"/>
+                <w:rStyle w:val="Hyperlink"/>
                 <w:noProof/>
               </w:rPr>
               <w:t xml:space="preserve"> </w:t>
             </w:r>
             <w:r>
               <w:rPr>
-                <w:rStyle w:val="a9"/>
+                <w:rStyle w:val="Hyperlink"/>
                 <w:noProof/>
                 <w:lang w:val="en-US"/>
               </w:rPr>
@@ -1427,7 +1425,7 @@
             </w:r>
             <w:r>
               <w:rPr>
-                <w:rStyle w:val="a9"/>
+                <w:rStyle w:val="Hyperlink"/>
                 <w:noProof/>
               </w:rPr>
               <w:t>)</w:t>
@@ -1484,7 +1482,7 @@
         </w:p>
         <w:p>
           <w:pPr>
-            <w:pStyle w:val="12"/>
+            <w:pStyle w:val="TOC1"/>
             <w:tabs>
               <w:tab w:val="right" w:leader="dot" w:pos="9345"/>
             </w:tabs>
@@ -1498,7 +1496,7 @@
           <w:hyperlink w:anchor="_Toc36331834" w:history="1">
             <w:r>
               <w:rPr>
-                <w:rStyle w:val="a9"/>
+                <w:rStyle w:val="Hyperlink"/>
                 <w:noProof/>
               </w:rPr>
               <w:t>3.3 Диаграмма классов</w:t>
@@ -1555,7 +1553,7 @@
         </w:p>
         <w:p>
           <w:pPr>
-            <w:pStyle w:val="12"/>
+            <w:pStyle w:val="TOC1"/>
             <w:tabs>
               <w:tab w:val="right" w:leader="dot" w:pos="9345"/>
             </w:tabs>
@@ -1569,7 +1567,7 @@
           <w:hyperlink w:anchor="_Toc36331835" w:history="1">
             <w:r>
               <w:rPr>
-                <w:rStyle w:val="a9"/>
+                <w:rStyle w:val="Hyperlink"/>
                 <w:noProof/>
               </w:rPr>
               <w:t>3.3 Макет пользовательского интерфейса</w:t>
@@ -1626,7 +1624,7 @@
         </w:p>
         <w:p>
           <w:pPr>
-            <w:pStyle w:val="12"/>
+            <w:pStyle w:val="TOC1"/>
             <w:tabs>
               <w:tab w:val="right" w:leader="dot" w:pos="9345"/>
             </w:tabs>
@@ -1640,7 +1638,7 @@
           <w:hyperlink w:anchor="_Toc36331836" w:history="1">
             <w:r>
               <w:rPr>
-                <w:rStyle w:val="a9"/>
+                <w:rStyle w:val="Hyperlink"/>
                 <w:noProof/>
               </w:rPr>
               <w:t>Список литературы</w:t>
@@ -1708,7 +1706,7 @@
     </w:sdt>
     <w:p>
       <w:pPr>
-        <w:pStyle w:val="af"/>
+        <w:pStyle w:val="NormalWeb"/>
         <w:tabs>
           <w:tab w:val="left" w:pos="900"/>
           <w:tab w:val="center" w:pos="4677"/>
@@ -1730,7 +1728,7 @@
     </w:p>
     <w:p>
       <w:pPr>
-        <w:pStyle w:val="af"/>
+        <w:pStyle w:val="NormalWeb"/>
         <w:rPr>
           <w:color w:val="000000"/>
           <w:sz w:val="28"/>
@@ -1740,7 +1738,7 @@
     </w:p>
     <w:p>
       <w:pPr>
-        <w:pStyle w:val="af"/>
+        <w:pStyle w:val="NormalWeb"/>
         <w:rPr>
           <w:color w:val="000000"/>
           <w:sz w:val="28"/>
@@ -1750,7 +1748,7 @@
     </w:p>
     <w:p>
       <w:pPr>
-        <w:pStyle w:val="af"/>
+        <w:pStyle w:val="NormalWeb"/>
         <w:rPr>
           <w:color w:val="000000"/>
           <w:sz w:val="28"/>
@@ -1760,7 +1758,7 @@
     </w:p>
     <w:p>
       <w:pPr>
-        <w:pStyle w:val="af"/>
+        <w:pStyle w:val="NormalWeb"/>
         <w:rPr>
           <w:color w:val="000000"/>
           <w:sz w:val="28"/>
@@ -1770,7 +1768,7 @@
     </w:p>
     <w:p>
       <w:pPr>
-        <w:pStyle w:val="af"/>
+        <w:pStyle w:val="NormalWeb"/>
         <w:rPr>
           <w:color w:val="000000"/>
           <w:sz w:val="28"/>
@@ -1780,7 +1778,7 @@
     </w:p>
     <w:p>
       <w:pPr>
-        <w:pStyle w:val="af"/>
+        <w:pStyle w:val="NormalWeb"/>
         <w:rPr>
           <w:color w:val="000000"/>
           <w:sz w:val="28"/>
@@ -1790,7 +1788,7 @@
     </w:p>
     <w:p>
       <w:pPr>
-        <w:pStyle w:val="af"/>
+        <w:pStyle w:val="NormalWeb"/>
         <w:rPr>
           <w:color w:val="000000"/>
           <w:sz w:val="28"/>
@@ -1800,7 +1798,7 @@
     </w:p>
     <w:p>
       <w:pPr>
-        <w:pStyle w:val="af"/>
+        <w:pStyle w:val="NormalWeb"/>
         <w:rPr>
           <w:color w:val="000000"/>
           <w:sz w:val="28"/>
@@ -1810,7 +1808,7 @@
     </w:p>
     <w:p>
       <w:pPr>
-        <w:pStyle w:val="af"/>
+        <w:pStyle w:val="NormalWeb"/>
         <w:rPr>
           <w:color w:val="000000"/>
           <w:sz w:val="28"/>
@@ -1820,7 +1818,7 @@
     </w:p>
     <w:p>
       <w:pPr>
-        <w:pStyle w:val="af"/>
+        <w:pStyle w:val="NormalWeb"/>
         <w:rPr>
           <w:color w:val="000000"/>
           <w:sz w:val="28"/>
@@ -1830,7 +1828,7 @@
     </w:p>
     <w:p>
       <w:pPr>
-        <w:pStyle w:val="af"/>
+        <w:pStyle w:val="NormalWeb"/>
         <w:rPr>
           <w:color w:val="000000"/>
           <w:sz w:val="28"/>
@@ -1840,7 +1838,7 @@
     </w:p>
     <w:p>
       <w:pPr>
-        <w:pStyle w:val="1"/>
+        <w:pStyle w:val="Heading1"/>
         <w:spacing w:after="240"/>
         <w:ind w:left="360"/>
         <w:rPr>
@@ -1868,7 +1866,7 @@
     </w:p>
     <w:p>
       <w:pPr>
-        <w:pStyle w:val="1"/>
+        <w:pStyle w:val="Heading1"/>
         <w:numPr>
           <w:ilvl w:val="1"/>
           <w:numId w:val="1"/>
@@ -1910,7 +1908,7 @@
     </w:p>
     <w:p>
       <w:pPr>
-        <w:pStyle w:val="af"/>
+        <w:pStyle w:val="NormalWeb"/>
         <w:spacing w:before="0" w:beforeAutospacing="0" w:after="0" w:afterAutospacing="0" w:line="360" w:lineRule="auto"/>
         <w:ind w:firstLine="708"/>
         <w:jc w:val="both"/>
@@ -2029,7 +2027,7 @@
     </w:p>
     <w:p>
       <w:pPr>
-        <w:pStyle w:val="af"/>
+        <w:pStyle w:val="NormalWeb"/>
         <w:spacing w:before="0" w:beforeAutospacing="0" w:after="0" w:afterAutospacing="0" w:line="360" w:lineRule="auto"/>
         <w:ind w:firstLine="708"/>
         <w:jc w:val="both"/>
@@ -2113,7 +2111,7 @@
     </w:p>
     <w:p>
       <w:pPr>
-        <w:pStyle w:val="af"/>
+        <w:pStyle w:val="NormalWeb"/>
         <w:spacing w:before="0" w:beforeAutospacing="0" w:after="0" w:afterAutospacing="0" w:line="360" w:lineRule="auto"/>
         <w:ind w:firstLine="708"/>
         <w:jc w:val="both"/>
@@ -2194,7 +2192,7 @@
     </w:p>
     <w:p>
       <w:pPr>
-        <w:pStyle w:val="1"/>
+        <w:pStyle w:val="Heading1"/>
         <w:numPr>
           <w:ilvl w:val="1"/>
           <w:numId w:val="1"/>
@@ -2334,15 +2332,7 @@
         <w:t>D</w:t>
       </w:r>
       <w:r>
-        <w:t xml:space="preserve"> является </w:t>
-      </w:r>
-      <w:proofErr w:type="spellStart"/>
-      <w:r>
-        <w:t>KompasObject</w:t>
-      </w:r>
-      <w:proofErr w:type="spellEnd"/>
-      <w:r>
-        <w:t xml:space="preserve">. Получить указатель на этот интерфейс можно </w:t>
+        <w:t xml:space="preserve"> является KompasObject. Получить указатель на этот интерфейс можно </w:t>
       </w:r>
       <w:r>
         <w:t>при работе под управлением внешнего приложения (контроллера) – после вызова стандартной системной функции.</w:t>
@@ -2379,7 +2369,6 @@
         </w:rPr>
         <w:t xml:space="preserve">Ниже в таблице 1.1 представлены основные свойства и методы интерфейса </w:t>
       </w:r>
-      <w:proofErr w:type="spellStart"/>
       <w:r>
         <w:rPr>
           <w:rFonts w:cs="Times New Roman"/>
@@ -2387,7 +2376,6 @@
         </w:rPr>
         <w:t>KompasObject</w:t>
       </w:r>
-      <w:proofErr w:type="spellEnd"/>
       <w:r>
         <w:rPr>
           <w:rFonts w:cs="Times New Roman"/>
@@ -2406,8 +2394,6 @@
           <w:lang w:eastAsia="ru-RU"/>
         </w:rPr>
       </w:pPr>
-      <w:commentRangeStart w:id="4"/>
-      <w:commentRangeStart w:id="5"/>
       <w:r>
         <w:rPr>
           <w:rFonts w:eastAsia="Times New Roman" w:cs="Times New Roman"/>
@@ -2415,20 +2401,6 @@
           <w:lang w:eastAsia="ru-RU"/>
         </w:rPr>
         <w:t>Таблица 1.1. </w:t>
-      </w:r>
-      <w:commentRangeEnd w:id="4"/>
-      <w:r>
-        <w:rPr>
-          <w:rStyle w:val="af0"/>
-        </w:rPr>
-        <w:commentReference w:id="4"/>
-      </w:r>
-      <w:commentRangeEnd w:id="5"/>
-      <w:r>
-        <w:rPr>
-          <w:rStyle w:val="af0"/>
-        </w:rPr>
-        <w:commentReference w:id="5"/>
       </w:r>
       <w:r>
         <w:rPr>
@@ -2454,30 +2426,12 @@
           <w:szCs w:val="28"/>
           <w:lang w:eastAsia="ru-RU"/>
         </w:rPr>
-        <w:t xml:space="preserve">Методы интерфейса </w:t>
-      </w:r>
-      <w:proofErr w:type="spellStart"/>
-      <w:r>
-        <w:rPr>
-          <w:rFonts w:eastAsia="Times New Roman" w:cs="Times New Roman"/>
-          <w:szCs w:val="28"/>
-          <w:lang w:eastAsia="ru-RU"/>
-        </w:rPr>
-        <w:t>KompasObject</w:t>
-      </w:r>
-      <w:proofErr w:type="spellEnd"/>
-      <w:r>
-        <w:rPr>
-          <w:rFonts w:eastAsia="Times New Roman" w:cs="Times New Roman"/>
-          <w:szCs w:val="28"/>
-          <w:lang w:eastAsia="ru-RU"/>
-        </w:rPr>
-        <w:t>.</w:t>
+        <w:t>Методы интерфейса KompasObject.</w:t>
       </w:r>
     </w:p>
     <w:tbl>
       <w:tblPr>
-        <w:tblStyle w:val="a4"/>
+        <w:tblStyle w:val="TableGrid"/>
         <w:tblW w:w="9634" w:type="dxa"/>
         <w:tblLayout w:type="fixed"/>
         <w:tblLook w:val="04A0" w:firstRow="1" w:lastRow="0" w:firstColumn="1" w:lastColumn="0" w:noHBand="0" w:noVBand="1"/>
@@ -2499,7 +2453,7 @@
           </w:tcPr>
           <w:p>
             <w:pPr>
-              <w:pStyle w:val="af9"/>
+              <w:pStyle w:val="BodyText"/>
               <w:jc w:val="center"/>
               <w:rPr>
                 <w:color w:val="000000" w:themeColor="text1"/>
@@ -2508,7 +2462,6 @@
                 <w:lang w:val="ru-RU" w:eastAsia="ru-RU"/>
               </w:rPr>
             </w:pPr>
-            <w:proofErr w:type="spellStart"/>
             <w:r>
               <w:rPr>
                 <w:color w:val="000000" w:themeColor="text1"/>
@@ -2517,7 +2470,6 @@
               </w:rPr>
               <w:t>Метод</w:t>
             </w:r>
-            <w:proofErr w:type="spellEnd"/>
           </w:p>
         </w:tc>
         <w:tc>
@@ -2527,7 +2479,7 @@
           </w:tcPr>
           <w:p>
             <w:pPr>
-              <w:pStyle w:val="af9"/>
+              <w:pStyle w:val="BodyText"/>
               <w:jc w:val="center"/>
               <w:rPr>
                 <w:color w:val="000000" w:themeColor="text1"/>
@@ -2536,7 +2488,6 @@
                 <w:lang w:eastAsia="ru-RU"/>
               </w:rPr>
             </w:pPr>
-            <w:proofErr w:type="spellStart"/>
             <w:r>
               <w:rPr>
                 <w:color w:val="000000" w:themeColor="text1"/>
@@ -2544,29 +2495,8 @@
                 <w:szCs w:val="24"/>
                 <w:lang w:eastAsia="ru-RU"/>
               </w:rPr>
-              <w:t>Входные</w:t>
-            </w:r>
-            <w:proofErr w:type="spellEnd"/>
-            <w:r>
-              <w:rPr>
-                <w:color w:val="000000" w:themeColor="text1"/>
-                <w:sz w:val="24"/>
-                <w:szCs w:val="24"/>
-                <w:lang w:eastAsia="ru-RU"/>
-              </w:rPr>
-              <w:t xml:space="preserve"> </w:t>
-            </w:r>
-            <w:proofErr w:type="spellStart"/>
-            <w:r>
-              <w:rPr>
-                <w:color w:val="000000" w:themeColor="text1"/>
-                <w:sz w:val="24"/>
-                <w:szCs w:val="24"/>
-                <w:lang w:eastAsia="ru-RU"/>
-              </w:rPr>
-              <w:t>параметры</w:t>
-            </w:r>
-            <w:proofErr w:type="spellEnd"/>
+              <w:t>Входные параметры</w:t>
+            </w:r>
           </w:p>
         </w:tc>
         <w:tc>
@@ -2576,7 +2506,7 @@
           </w:tcPr>
           <w:p>
             <w:pPr>
-              <w:pStyle w:val="af9"/>
+              <w:pStyle w:val="BodyText"/>
               <w:jc w:val="center"/>
               <w:rPr>
                 <w:color w:val="000000" w:themeColor="text1"/>
@@ -2585,7 +2515,6 @@
                 <w:lang w:eastAsia="ru-RU"/>
               </w:rPr>
             </w:pPr>
-            <w:proofErr w:type="spellStart"/>
             <w:r>
               <w:rPr>
                 <w:color w:val="000000" w:themeColor="text1"/>
@@ -2604,7 +2533,6 @@
               </w:rPr>
               <w:t>з</w:t>
             </w:r>
-            <w:proofErr w:type="spellEnd"/>
             <w:r>
               <w:rPr>
                 <w:color w:val="000000" w:themeColor="text1"/>
@@ -2614,7 +2542,6 @@
               </w:rPr>
               <w:t>в</w:t>
             </w:r>
-            <w:proofErr w:type="spellStart"/>
             <w:r>
               <w:rPr>
                 <w:color w:val="000000" w:themeColor="text1"/>
@@ -2631,29 +2558,8 @@
                 <w:szCs w:val="24"/>
                 <w:lang w:eastAsia="ru-RU"/>
               </w:rPr>
-              <w:t>аемое</w:t>
-            </w:r>
-            <w:proofErr w:type="spellEnd"/>
-            <w:r>
-              <w:rPr>
-                <w:color w:val="000000" w:themeColor="text1"/>
-                <w:sz w:val="24"/>
-                <w:szCs w:val="24"/>
-                <w:lang w:eastAsia="ru-RU"/>
-              </w:rPr>
-              <w:t xml:space="preserve"> </w:t>
-            </w:r>
-            <w:proofErr w:type="spellStart"/>
-            <w:r>
-              <w:rPr>
-                <w:color w:val="000000" w:themeColor="text1"/>
-                <w:sz w:val="24"/>
-                <w:szCs w:val="24"/>
-                <w:lang w:eastAsia="ru-RU"/>
-              </w:rPr>
-              <w:t>значение</w:t>
-            </w:r>
-            <w:proofErr w:type="spellEnd"/>
+              <w:t>аемое значение</w:t>
+            </w:r>
           </w:p>
         </w:tc>
         <w:tc>
@@ -2663,7 +2569,7 @@
           </w:tcPr>
           <w:p>
             <w:pPr>
-              <w:pStyle w:val="af9"/>
+              <w:pStyle w:val="BodyText"/>
               <w:jc w:val="center"/>
               <w:rPr>
                 <w:color w:val="000000" w:themeColor="text1"/>
@@ -2672,7 +2578,6 @@
                 <w:lang w:eastAsia="ru-RU"/>
               </w:rPr>
             </w:pPr>
-            <w:proofErr w:type="spellStart"/>
             <w:r>
               <w:rPr>
                 <w:color w:val="000000" w:themeColor="text1"/>
@@ -2682,7 +2587,6 @@
               </w:rPr>
               <w:t>Описание</w:t>
             </w:r>
-            <w:proofErr w:type="spellEnd"/>
           </w:p>
         </w:tc>
       </w:tr>
@@ -2693,7 +2597,7 @@
           </w:tcPr>
           <w:p>
             <w:pPr>
-              <w:pStyle w:val="af9"/>
+              <w:pStyle w:val="BodyText"/>
               <w:rPr>
                 <w:color w:val="000000" w:themeColor="text1"/>
                 <w:sz w:val="24"/>
@@ -2718,7 +2622,7 @@
           </w:tcPr>
           <w:p>
             <w:pPr>
-              <w:pStyle w:val="af9"/>
+              <w:pStyle w:val="BodyText"/>
               <w:rPr>
                 <w:color w:val="000000" w:themeColor="text1"/>
                 <w:sz w:val="24"/>
@@ -2734,7 +2638,7 @@
           </w:tcPr>
           <w:p>
             <w:pPr>
-              <w:pStyle w:val="af9"/>
+              <w:pStyle w:val="BodyText"/>
               <w:rPr>
                 <w:color w:val="000000" w:themeColor="text1"/>
                 <w:sz w:val="24"/>
@@ -2751,7 +2655,6 @@
               </w:rPr>
               <w:t xml:space="preserve">Указатель на интерфейс документа трёхмерной модели </w:t>
             </w:r>
-            <w:proofErr w:type="spellStart"/>
             <w:r>
               <w:rPr>
                 <w:color w:val="000000" w:themeColor="text1"/>
@@ -2761,7 +2664,6 @@
               </w:rPr>
               <w:t>ksDocument</w:t>
             </w:r>
-            <w:proofErr w:type="spellEnd"/>
             <w:r>
               <w:rPr>
                 <w:color w:val="000000" w:themeColor="text1"/>
@@ -2788,7 +2690,7 @@
           </w:tcPr>
           <w:p>
             <w:pPr>
-              <w:pStyle w:val="af9"/>
+              <w:pStyle w:val="BodyText"/>
               <w:rPr>
                 <w:color w:val="000000" w:themeColor="text1"/>
                 <w:sz w:val="24"/>
@@ -2815,7 +2717,7 @@
           </w:tcPr>
           <w:p>
             <w:pPr>
-              <w:pStyle w:val="af9"/>
+              <w:pStyle w:val="BodyText"/>
               <w:rPr>
                 <w:color w:val="000000" w:themeColor="text1"/>
                 <w:sz w:val="24"/>
@@ -2840,7 +2742,7 @@
           </w:tcPr>
           <w:p>
             <w:pPr>
-              <w:pStyle w:val="af9"/>
+              <w:pStyle w:val="BodyText"/>
               <w:rPr>
                 <w:color w:val="000000" w:themeColor="text1"/>
                 <w:sz w:val="24"/>
@@ -2856,7 +2758,7 @@
           </w:tcPr>
           <w:p>
             <w:pPr>
-              <w:pStyle w:val="af9"/>
+              <w:pStyle w:val="BodyText"/>
               <w:rPr>
                 <w:color w:val="000000" w:themeColor="text1"/>
                 <w:sz w:val="24"/>
@@ -2872,7 +2774,7 @@
           </w:tcPr>
           <w:p>
             <w:pPr>
-              <w:pStyle w:val="af9"/>
+              <w:pStyle w:val="BodyText"/>
               <w:rPr>
                 <w:color w:val="000000" w:themeColor="text1"/>
                 <w:sz w:val="24"/>
@@ -2880,7 +2782,6 @@
                 <w:lang w:eastAsia="ru-RU"/>
               </w:rPr>
             </w:pPr>
-            <w:proofErr w:type="spellStart"/>
             <w:r>
               <w:rPr>
                 <w:color w:val="000000" w:themeColor="text1"/>
@@ -2888,49 +2789,8 @@
                 <w:szCs w:val="24"/>
                 <w:lang w:eastAsia="ru-RU"/>
               </w:rPr>
-              <w:t>Свойство</w:t>
-            </w:r>
-            <w:proofErr w:type="spellEnd"/>
-            <w:r>
-              <w:rPr>
-                <w:color w:val="000000" w:themeColor="text1"/>
-                <w:sz w:val="24"/>
-                <w:szCs w:val="24"/>
-                <w:lang w:eastAsia="ru-RU"/>
-              </w:rPr>
-              <w:t xml:space="preserve"> </w:t>
-            </w:r>
-            <w:proofErr w:type="spellStart"/>
-            <w:r>
-              <w:rPr>
-                <w:color w:val="000000" w:themeColor="text1"/>
-                <w:sz w:val="24"/>
-                <w:szCs w:val="24"/>
-                <w:lang w:eastAsia="ru-RU"/>
-              </w:rPr>
-              <w:t>видимости</w:t>
-            </w:r>
-            <w:proofErr w:type="spellEnd"/>
-            <w:r>
-              <w:rPr>
-                <w:color w:val="000000" w:themeColor="text1"/>
-                <w:sz w:val="24"/>
-                <w:szCs w:val="24"/>
-                <w:lang w:eastAsia="ru-RU"/>
-              </w:rPr>
-              <w:t xml:space="preserve"> </w:t>
-            </w:r>
-            <w:proofErr w:type="spellStart"/>
-            <w:r>
-              <w:rPr>
-                <w:color w:val="000000" w:themeColor="text1"/>
-                <w:sz w:val="24"/>
-                <w:szCs w:val="24"/>
-                <w:lang w:eastAsia="ru-RU"/>
-              </w:rPr>
-              <w:t>приложения</w:t>
-            </w:r>
-            <w:proofErr w:type="spellEnd"/>
+              <w:t>Свойство видимости приложения</w:t>
+            </w:r>
           </w:p>
         </w:tc>
       </w:tr>
@@ -2941,7 +2801,7 @@
           </w:tcPr>
           <w:p>
             <w:pPr>
-              <w:pStyle w:val="af9"/>
+              <w:pStyle w:val="BodyText"/>
               <w:rPr>
                 <w:color w:val="000000" w:themeColor="text1"/>
                 <w:sz w:val="24"/>
@@ -2966,7 +2826,7 @@
           </w:tcPr>
           <w:p>
             <w:pPr>
-              <w:pStyle w:val="af9"/>
+              <w:pStyle w:val="BodyText"/>
               <w:rPr>
                 <w:color w:val="000000" w:themeColor="text1"/>
                 <w:sz w:val="24"/>
@@ -2982,7 +2842,7 @@
           </w:tcPr>
           <w:p>
             <w:pPr>
-              <w:pStyle w:val="af9"/>
+              <w:pStyle w:val="BodyText"/>
               <w:rPr>
                 <w:color w:val="000000" w:themeColor="text1"/>
                 <w:sz w:val="24"/>
@@ -2990,7 +2850,6 @@
                 <w:lang w:eastAsia="ru-RU"/>
               </w:rPr>
             </w:pPr>
-            <w:proofErr w:type="spellStart"/>
             <w:r>
               <w:rPr>
                 <w:color w:val="000000" w:themeColor="text1"/>
@@ -2998,57 +2857,7 @@
                 <w:szCs w:val="24"/>
                 <w:lang w:eastAsia="ru-RU"/>
               </w:rPr>
-              <w:t>Указатель</w:t>
-            </w:r>
-            <w:proofErr w:type="spellEnd"/>
-            <w:r>
-              <w:rPr>
-                <w:color w:val="000000" w:themeColor="text1"/>
-                <w:sz w:val="24"/>
-                <w:szCs w:val="24"/>
-                <w:lang w:eastAsia="ru-RU"/>
-              </w:rPr>
-              <w:t xml:space="preserve"> </w:t>
-            </w:r>
-            <w:proofErr w:type="spellStart"/>
-            <w:r>
-              <w:rPr>
-                <w:color w:val="000000" w:themeColor="text1"/>
-                <w:sz w:val="24"/>
-                <w:szCs w:val="24"/>
-                <w:lang w:eastAsia="ru-RU"/>
-              </w:rPr>
-              <w:t>на</w:t>
-            </w:r>
-            <w:proofErr w:type="spellEnd"/>
-            <w:r>
-              <w:rPr>
-                <w:color w:val="000000" w:themeColor="text1"/>
-                <w:sz w:val="24"/>
-                <w:szCs w:val="24"/>
-                <w:lang w:eastAsia="ru-RU"/>
-              </w:rPr>
-              <w:t xml:space="preserve"> </w:t>
-            </w:r>
-            <w:proofErr w:type="spellStart"/>
-            <w:r>
-              <w:rPr>
-                <w:color w:val="000000" w:themeColor="text1"/>
-                <w:sz w:val="24"/>
-                <w:szCs w:val="24"/>
-                <w:lang w:eastAsia="ru-RU"/>
-              </w:rPr>
-              <w:t>интерфейс</w:t>
-            </w:r>
-            <w:proofErr w:type="spellEnd"/>
-            <w:r>
-              <w:rPr>
-                <w:color w:val="000000" w:themeColor="text1"/>
-                <w:sz w:val="24"/>
-                <w:szCs w:val="24"/>
-                <w:lang w:eastAsia="ru-RU"/>
-              </w:rPr>
-              <w:t xml:space="preserve"> ksMathematic2D</w:t>
+              <w:t>Указатель на интерфейс ksMathematic2D</w:t>
             </w:r>
           </w:p>
         </w:tc>
@@ -3058,7 +2867,7 @@
           </w:tcPr>
           <w:p>
             <w:pPr>
-              <w:pStyle w:val="af9"/>
+              <w:pStyle w:val="BodyText"/>
               <w:rPr>
                 <w:color w:val="000000" w:themeColor="text1"/>
                 <w:sz w:val="24"/>
@@ -3085,7 +2894,7 @@
           </w:tcPr>
           <w:p>
             <w:pPr>
-              <w:pStyle w:val="af9"/>
+              <w:pStyle w:val="BodyText"/>
               <w:rPr>
                 <w:color w:val="000000" w:themeColor="text1"/>
                 <w:sz w:val="24"/>
@@ -3093,7 +2902,6 @@
                 <w:lang w:eastAsia="ru-RU"/>
               </w:rPr>
             </w:pPr>
-            <w:proofErr w:type="spellStart"/>
             <w:r>
               <w:rPr>
                 <w:color w:val="000000" w:themeColor="text1"/>
@@ -3101,37 +2909,7 @@
                 <w:szCs w:val="24"/>
                 <w:lang w:eastAsia="ru-RU"/>
               </w:rPr>
-              <w:t>GetParamStruct</w:t>
-            </w:r>
-            <w:proofErr w:type="spellEnd"/>
-            <w:r>
-              <w:rPr>
-                <w:color w:val="000000" w:themeColor="text1"/>
-                <w:sz w:val="24"/>
-                <w:szCs w:val="24"/>
-                <w:lang w:eastAsia="ru-RU"/>
-              </w:rPr>
-              <w:t xml:space="preserve">(short </w:t>
-            </w:r>
-            <w:proofErr w:type="spellStart"/>
-            <w:r>
-              <w:rPr>
-                <w:color w:val="000000" w:themeColor="text1"/>
-                <w:sz w:val="24"/>
-                <w:szCs w:val="24"/>
-                <w:lang w:eastAsia="ru-RU"/>
-              </w:rPr>
-              <w:t>structType</w:t>
-            </w:r>
-            <w:proofErr w:type="spellEnd"/>
-            <w:r>
-              <w:rPr>
-                <w:color w:val="000000" w:themeColor="text1"/>
-                <w:sz w:val="24"/>
-                <w:szCs w:val="24"/>
-                <w:lang w:eastAsia="ru-RU"/>
-              </w:rPr>
-              <w:t>)</w:t>
+              <w:t>GetParamStruct(short structType)</w:t>
             </w:r>
           </w:p>
         </w:tc>
@@ -3141,7 +2919,7 @@
           </w:tcPr>
           <w:p>
             <w:pPr>
-              <w:pStyle w:val="af9"/>
+              <w:pStyle w:val="BodyText"/>
               <w:rPr>
                 <w:color w:val="000000" w:themeColor="text1"/>
                 <w:sz w:val="24"/>
@@ -3149,7 +2927,6 @@
                 <w:lang w:val="ru-RU" w:eastAsia="ru-RU"/>
               </w:rPr>
             </w:pPr>
-            <w:proofErr w:type="spellStart"/>
             <w:r>
               <w:rPr>
                 <w:color w:val="000000" w:themeColor="text1"/>
@@ -3157,69 +2934,8 @@
                 <w:szCs w:val="24"/>
                 <w:lang w:eastAsia="ru-RU"/>
               </w:rPr>
-              <w:t>structType</w:t>
-            </w:r>
-            <w:proofErr w:type="spellEnd"/>
-            <w:r>
-              <w:rPr>
-                <w:color w:val="000000" w:themeColor="text1"/>
-                <w:sz w:val="24"/>
-                <w:szCs w:val="24"/>
-                <w:lang w:eastAsia="ru-RU"/>
-              </w:rPr>
-              <w:t xml:space="preserve"> – </w:t>
-            </w:r>
-            <w:proofErr w:type="spellStart"/>
-            <w:r>
-              <w:rPr>
-                <w:color w:val="000000" w:themeColor="text1"/>
-                <w:sz w:val="24"/>
-                <w:szCs w:val="24"/>
-                <w:lang w:eastAsia="ru-RU"/>
-              </w:rPr>
-              <w:t>тип</w:t>
-            </w:r>
-            <w:proofErr w:type="spellEnd"/>
-            <w:r>
-              <w:rPr>
-                <w:color w:val="000000" w:themeColor="text1"/>
-                <w:sz w:val="24"/>
-                <w:szCs w:val="24"/>
-                <w:lang w:eastAsia="ru-RU"/>
-              </w:rPr>
-              <w:t xml:space="preserve"> </w:t>
-            </w:r>
-            <w:proofErr w:type="spellStart"/>
-            <w:r>
-              <w:rPr>
-                <w:color w:val="000000" w:themeColor="text1"/>
-                <w:sz w:val="24"/>
-                <w:szCs w:val="24"/>
-                <w:lang w:eastAsia="ru-RU"/>
-              </w:rPr>
-              <w:t>интерфейса</w:t>
-            </w:r>
-            <w:proofErr w:type="spellEnd"/>
-            <w:r>
-              <w:rPr>
-                <w:color w:val="000000" w:themeColor="text1"/>
-                <w:sz w:val="24"/>
-                <w:szCs w:val="24"/>
-                <w:lang w:eastAsia="ru-RU"/>
-              </w:rPr>
-              <w:t xml:space="preserve"> </w:t>
-            </w:r>
-            <w:proofErr w:type="spellStart"/>
-            <w:r>
-              <w:rPr>
-                <w:color w:val="000000" w:themeColor="text1"/>
-                <w:sz w:val="24"/>
-                <w:szCs w:val="24"/>
-                <w:lang w:eastAsia="ru-RU"/>
-              </w:rPr>
-              <w:t>параметров</w:t>
-            </w:r>
-            <w:proofErr w:type="spellEnd"/>
+              <w:t>structType – тип интерфейса параметров</w:t>
+            </w:r>
           </w:p>
         </w:tc>
         <w:tc>
@@ -3228,7 +2944,7 @@
           </w:tcPr>
           <w:p>
             <w:pPr>
-              <w:pStyle w:val="af9"/>
+              <w:pStyle w:val="BodyText"/>
               <w:rPr>
                 <w:color w:val="000000" w:themeColor="text1"/>
                 <w:sz w:val="24"/>
@@ -3243,29 +2959,8 @@
                 <w:szCs w:val="24"/>
                 <w:lang w:val="ru-RU" w:eastAsia="ru-RU"/>
               </w:rPr>
-              <w:t xml:space="preserve">Указатель на интерфейс </w:t>
-            </w:r>
-            <w:proofErr w:type="spellStart"/>
-            <w:r>
-              <w:rPr>
-                <w:color w:val="000000" w:themeColor="text1"/>
-                <w:sz w:val="24"/>
-                <w:szCs w:val="24"/>
-                <w:lang w:val="ru-RU" w:eastAsia="ru-RU"/>
-              </w:rPr>
-              <w:t>указаного</w:t>
-            </w:r>
-            <w:proofErr w:type="spellEnd"/>
-            <w:r>
-              <w:rPr>
-                <w:color w:val="000000" w:themeColor="text1"/>
-                <w:sz w:val="24"/>
-                <w:szCs w:val="24"/>
-                <w:lang w:val="ru-RU" w:eastAsia="ru-RU"/>
-              </w:rPr>
-              <w:t xml:space="preserve"> типа из </w:t>
-            </w:r>
-            <w:proofErr w:type="spellStart"/>
+              <w:t xml:space="preserve">Указатель на интерфейс указаного типа из </w:t>
+            </w:r>
             <w:r>
               <w:rPr>
                 <w:color w:val="000000" w:themeColor="text1"/>
@@ -3275,7 +2970,6 @@
               </w:rPr>
               <w:t>StructType</w:t>
             </w:r>
-            <w:proofErr w:type="spellEnd"/>
             <w:r>
               <w:rPr>
                 <w:color w:val="000000" w:themeColor="text1"/>
@@ -3302,7 +2996,7 @@
           </w:tcPr>
           <w:p>
             <w:pPr>
-              <w:pStyle w:val="af9"/>
+              <w:pStyle w:val="BodyText"/>
               <w:rPr>
                 <w:color w:val="000000" w:themeColor="text1"/>
                 <w:sz w:val="24"/>
@@ -3334,7 +3028,7 @@
     </w:p>
     <w:tbl>
       <w:tblPr>
-        <w:tblStyle w:val="a4"/>
+        <w:tblStyle w:val="TableGrid"/>
         <w:tblW w:w="9634" w:type="dxa"/>
         <w:tblLayout w:type="fixed"/>
         <w:tblLook w:val="04A0" w:firstRow="1" w:lastRow="0" w:firstColumn="1" w:lastColumn="0" w:noHBand="0" w:noVBand="1"/>
@@ -3353,7 +3047,7 @@
           </w:tcPr>
           <w:p>
             <w:pPr>
-              <w:pStyle w:val="af9"/>
+              <w:pStyle w:val="BodyText"/>
               <w:jc w:val="center"/>
               <w:rPr>
                 <w:color w:val="000000" w:themeColor="text1"/>
@@ -3362,7 +3056,6 @@
                 <w:lang w:eastAsia="ru-RU"/>
               </w:rPr>
             </w:pPr>
-            <w:proofErr w:type="spellStart"/>
             <w:r>
               <w:rPr>
                 <w:color w:val="000000" w:themeColor="text1"/>
@@ -3371,7 +3064,6 @@
               </w:rPr>
               <w:t>Метод</w:t>
             </w:r>
-            <w:proofErr w:type="spellEnd"/>
           </w:p>
         </w:tc>
         <w:tc>
@@ -3381,7 +3073,7 @@
           </w:tcPr>
           <w:p>
             <w:pPr>
-              <w:pStyle w:val="af9"/>
+              <w:pStyle w:val="BodyText"/>
               <w:jc w:val="center"/>
               <w:rPr>
                 <w:color w:val="000000" w:themeColor="text1"/>
@@ -3390,34 +3082,14 @@
                 <w:lang w:eastAsia="ru-RU"/>
               </w:rPr>
             </w:pPr>
-            <w:proofErr w:type="spellStart"/>
-            <w:r>
-              <w:rPr>
-                <w:color w:val="000000" w:themeColor="text1"/>
-                <w:sz w:val="24"/>
-                <w:szCs w:val="24"/>
-              </w:rPr>
-              <w:t>Входные</w:t>
-            </w:r>
-            <w:proofErr w:type="spellEnd"/>
-            <w:r>
-              <w:rPr>
-                <w:color w:val="000000" w:themeColor="text1"/>
-                <w:sz w:val="24"/>
-                <w:szCs w:val="24"/>
-              </w:rPr>
-              <w:t xml:space="preserve"> </w:t>
-            </w:r>
-            <w:proofErr w:type="spellStart"/>
-            <w:r>
-              <w:rPr>
-                <w:color w:val="000000" w:themeColor="text1"/>
-                <w:sz w:val="24"/>
-                <w:szCs w:val="24"/>
-              </w:rPr>
-              <w:t>параметры</w:t>
-            </w:r>
-            <w:proofErr w:type="spellEnd"/>
+            <w:r>
+              <w:rPr>
+                <w:color w:val="000000" w:themeColor="text1"/>
+                <w:sz w:val="24"/>
+                <w:szCs w:val="24"/>
+              </w:rPr>
+              <w:t>Входные параметры</w:t>
+            </w:r>
           </w:p>
         </w:tc>
         <w:tc>
@@ -3427,7 +3099,7 @@
           </w:tcPr>
           <w:p>
             <w:pPr>
-              <w:pStyle w:val="af9"/>
+              <w:pStyle w:val="BodyText"/>
               <w:jc w:val="center"/>
               <w:rPr>
                 <w:color w:val="000000" w:themeColor="text1"/>
@@ -3436,34 +3108,14 @@
                 <w:lang w:eastAsia="ru-RU"/>
               </w:rPr>
             </w:pPr>
-            <w:proofErr w:type="spellStart"/>
-            <w:r>
-              <w:rPr>
-                <w:color w:val="000000" w:themeColor="text1"/>
-                <w:sz w:val="24"/>
-                <w:szCs w:val="24"/>
-              </w:rPr>
-              <w:t>Возвращаемое</w:t>
-            </w:r>
-            <w:proofErr w:type="spellEnd"/>
-            <w:r>
-              <w:rPr>
-                <w:color w:val="000000" w:themeColor="text1"/>
-                <w:sz w:val="24"/>
-                <w:szCs w:val="24"/>
-              </w:rPr>
-              <w:t xml:space="preserve"> </w:t>
-            </w:r>
-            <w:proofErr w:type="spellStart"/>
-            <w:r>
-              <w:rPr>
-                <w:color w:val="000000" w:themeColor="text1"/>
-                <w:sz w:val="24"/>
-                <w:szCs w:val="24"/>
-              </w:rPr>
-              <w:t>значение</w:t>
-            </w:r>
-            <w:proofErr w:type="spellEnd"/>
+            <w:r>
+              <w:rPr>
+                <w:color w:val="000000" w:themeColor="text1"/>
+                <w:sz w:val="24"/>
+                <w:szCs w:val="24"/>
+              </w:rPr>
+              <w:t>Возвращаемое значение</w:t>
+            </w:r>
           </w:p>
         </w:tc>
         <w:tc>
@@ -3473,7 +3125,7 @@
           </w:tcPr>
           <w:p>
             <w:pPr>
-              <w:pStyle w:val="af9"/>
+              <w:pStyle w:val="BodyText"/>
               <w:jc w:val="center"/>
               <w:rPr>
                 <w:color w:val="000000" w:themeColor="text1"/>
@@ -3482,7 +3134,6 @@
                 <w:lang w:val="ru-RU" w:eastAsia="ru-RU"/>
               </w:rPr>
             </w:pPr>
-            <w:proofErr w:type="spellStart"/>
             <w:r>
               <w:rPr>
                 <w:color w:val="000000" w:themeColor="text1"/>
@@ -3491,7 +3142,6 @@
               </w:rPr>
               <w:t>Описание</w:t>
             </w:r>
-            <w:proofErr w:type="spellEnd"/>
           </w:p>
         </w:tc>
       </w:tr>
@@ -3502,7 +3152,7 @@
           </w:tcPr>
           <w:p>
             <w:pPr>
-              <w:pStyle w:val="af9"/>
+              <w:pStyle w:val="BodyText"/>
               <w:rPr>
                 <w:color w:val="000000" w:themeColor="text1"/>
                 <w:sz w:val="24"/>
@@ -3510,7 +3160,6 @@
                 <w:lang w:eastAsia="ru-RU"/>
               </w:rPr>
             </w:pPr>
-            <w:proofErr w:type="spellStart"/>
             <w:r>
               <w:rPr>
                 <w:color w:val="000000" w:themeColor="text1"/>
@@ -3518,17 +3167,7 @@
                 <w:szCs w:val="24"/>
                 <w:lang w:eastAsia="ru-RU"/>
               </w:rPr>
-              <w:t>GetDynamicArray</w:t>
-            </w:r>
-            <w:proofErr w:type="spellEnd"/>
-            <w:r>
-              <w:rPr>
-                <w:color w:val="000000" w:themeColor="text1"/>
-                <w:sz w:val="24"/>
-                <w:szCs w:val="24"/>
-                <w:lang w:eastAsia="ru-RU"/>
-              </w:rPr>
-              <w:t>(long type)</w:t>
+              <w:t>GetDynamicArray(long type)</w:t>
             </w:r>
           </w:p>
         </w:tc>
@@ -3538,7 +3177,7 @@
           </w:tcPr>
           <w:p>
             <w:pPr>
-              <w:pStyle w:val="af9"/>
+              <w:pStyle w:val="BodyText"/>
               <w:rPr>
                 <w:color w:val="000000" w:themeColor="text1"/>
                 <w:sz w:val="24"/>
@@ -3546,7 +3185,6 @@
                 <w:lang w:val="ru-RU" w:eastAsia="ru-RU"/>
               </w:rPr>
             </w:pPr>
-            <w:proofErr w:type="spellStart"/>
             <w:r>
               <w:rPr>
                 <w:color w:val="000000" w:themeColor="text1"/>
@@ -3556,7 +3194,6 @@
               </w:rPr>
               <w:t>ext</w:t>
             </w:r>
-            <w:proofErr w:type="spellEnd"/>
             <w:r>
               <w:rPr>
                 <w:color w:val="000000" w:themeColor="text1"/>
@@ -3569,7 +3206,7 @@
           </w:p>
           <w:p>
             <w:pPr>
-              <w:pStyle w:val="af9"/>
+              <w:pStyle w:val="BodyText"/>
               <w:rPr>
                 <w:color w:val="000000" w:themeColor="text1"/>
                 <w:sz w:val="24"/>
@@ -3607,7 +3244,7 @@
           </w:p>
           <w:p>
             <w:pPr>
-              <w:pStyle w:val="af9"/>
+              <w:pStyle w:val="BodyText"/>
               <w:rPr>
                 <w:color w:val="000000" w:themeColor="text1"/>
                 <w:sz w:val="24"/>
@@ -3636,7 +3273,7 @@
           </w:p>
           <w:p>
             <w:pPr>
-              <w:pStyle w:val="af9"/>
+              <w:pStyle w:val="BodyText"/>
               <w:rPr>
                 <w:color w:val="000000" w:themeColor="text1"/>
                 <w:sz w:val="24"/>
@@ -3701,7 +3338,7 @@
           </w:p>
           <w:p>
             <w:pPr>
-              <w:pStyle w:val="af9"/>
+              <w:pStyle w:val="BodyText"/>
               <w:rPr>
                 <w:color w:val="000000" w:themeColor="text1"/>
                 <w:sz w:val="24"/>
@@ -3709,7 +3346,6 @@
                 <w:lang w:val="ru-RU" w:eastAsia="ru-RU"/>
               </w:rPr>
             </w:pPr>
-            <w:proofErr w:type="spellStart"/>
             <w:r>
               <w:rPr>
                 <w:color w:val="000000" w:themeColor="text1"/>
@@ -3717,49 +3353,8 @@
                 <w:szCs w:val="24"/>
                 <w:lang w:eastAsia="ru-RU"/>
               </w:rPr>
-              <w:t>typeDir</w:t>
-            </w:r>
-            <w:proofErr w:type="spellEnd"/>
-            <w:r>
-              <w:rPr>
-                <w:color w:val="000000" w:themeColor="text1"/>
-                <w:sz w:val="24"/>
-                <w:szCs w:val="24"/>
-                <w:lang w:eastAsia="ru-RU"/>
-              </w:rPr>
-              <w:t xml:space="preserve"> – </w:t>
-            </w:r>
-            <w:proofErr w:type="spellStart"/>
-            <w:r>
-              <w:rPr>
-                <w:color w:val="000000" w:themeColor="text1"/>
-                <w:sz w:val="24"/>
-                <w:szCs w:val="24"/>
-                <w:lang w:eastAsia="ru-RU"/>
-              </w:rPr>
-              <w:t>стартовая</w:t>
-            </w:r>
-            <w:proofErr w:type="spellEnd"/>
-            <w:r>
-              <w:rPr>
-                <w:color w:val="000000" w:themeColor="text1"/>
-                <w:sz w:val="24"/>
-                <w:szCs w:val="24"/>
-                <w:lang w:eastAsia="ru-RU"/>
-              </w:rPr>
-              <w:t xml:space="preserve"> </w:t>
-            </w:r>
-            <w:proofErr w:type="spellStart"/>
-            <w:r>
-              <w:rPr>
-                <w:color w:val="000000" w:themeColor="text1"/>
-                <w:sz w:val="24"/>
-                <w:szCs w:val="24"/>
-                <w:lang w:eastAsia="ru-RU"/>
-              </w:rPr>
-              <w:t>папка</w:t>
-            </w:r>
-            <w:proofErr w:type="spellEnd"/>
+              <w:t>typeDir – стартовая папка</w:t>
+            </w:r>
           </w:p>
         </w:tc>
         <w:tc>
@@ -3768,7 +3363,7 @@
           </w:tcPr>
           <w:p>
             <w:pPr>
-              <w:pStyle w:val="af9"/>
+              <w:pStyle w:val="BodyText"/>
               <w:rPr>
                 <w:color w:val="000000" w:themeColor="text1"/>
                 <w:sz w:val="24"/>
@@ -3776,7 +3371,6 @@
                 <w:lang w:eastAsia="ru-RU"/>
               </w:rPr>
             </w:pPr>
-            <w:proofErr w:type="spellStart"/>
             <w:r>
               <w:rPr>
                 <w:color w:val="000000" w:themeColor="text1"/>
@@ -3784,49 +3378,8 @@
                 <w:szCs w:val="24"/>
                 <w:lang w:eastAsia="ru-RU"/>
               </w:rPr>
-              <w:t>Строка</w:t>
-            </w:r>
-            <w:proofErr w:type="spellEnd"/>
-            <w:r>
-              <w:rPr>
-                <w:color w:val="000000" w:themeColor="text1"/>
-                <w:sz w:val="24"/>
-                <w:szCs w:val="24"/>
-                <w:lang w:eastAsia="ru-RU"/>
-              </w:rPr>
-              <w:t xml:space="preserve"> с </w:t>
-            </w:r>
-            <w:proofErr w:type="spellStart"/>
-            <w:r>
-              <w:rPr>
-                <w:color w:val="000000" w:themeColor="text1"/>
-                <w:sz w:val="24"/>
-                <w:szCs w:val="24"/>
-                <w:lang w:eastAsia="ru-RU"/>
-              </w:rPr>
-              <w:t>именем</w:t>
-            </w:r>
-            <w:proofErr w:type="spellEnd"/>
-            <w:r>
-              <w:rPr>
-                <w:color w:val="000000" w:themeColor="text1"/>
-                <w:sz w:val="24"/>
-                <w:szCs w:val="24"/>
-                <w:lang w:eastAsia="ru-RU"/>
-              </w:rPr>
-              <w:t xml:space="preserve"> </w:t>
-            </w:r>
-            <w:proofErr w:type="spellStart"/>
-            <w:r>
-              <w:rPr>
-                <w:color w:val="000000" w:themeColor="text1"/>
-                <w:sz w:val="24"/>
-                <w:szCs w:val="24"/>
-                <w:lang w:eastAsia="ru-RU"/>
-              </w:rPr>
-              <w:t>файла</w:t>
-            </w:r>
-            <w:proofErr w:type="spellEnd"/>
+              <w:t>Строка с именем файла</w:t>
+            </w:r>
           </w:p>
         </w:tc>
         <w:tc>
@@ -3835,7 +3388,7 @@
           </w:tcPr>
           <w:p>
             <w:pPr>
-              <w:pStyle w:val="af9"/>
+              <w:pStyle w:val="BodyText"/>
               <w:rPr>
                 <w:color w:val="000000" w:themeColor="text1"/>
                 <w:sz w:val="24"/>
@@ -4006,7 +3559,6 @@
         </w:rPr>
         <w:t xml:space="preserve"> М</w:t>
       </w:r>
-      <w:proofErr w:type="spellStart"/>
       <w:r>
         <w:rPr>
           <w:rFonts w:eastAsia="Calibri" w:cs="Times New Roman"/>
@@ -4014,19 +3566,8 @@
           <w:szCs w:val="32"/>
           <w:lang w:val="x-none" w:eastAsia="x-none"/>
         </w:rPr>
-        <w:t>етоды</w:t>
-      </w:r>
-      <w:proofErr w:type="spellEnd"/>
-      <w:r>
-        <w:rPr>
-          <w:rFonts w:eastAsia="Calibri" w:cs="Times New Roman"/>
-          <w:kern w:val="32"/>
-          <w:szCs w:val="32"/>
-          <w:lang w:val="x-none" w:eastAsia="x-none"/>
-        </w:rPr>
-        <w:t xml:space="preserve"> интерфейса </w:t>
-      </w:r>
-      <w:proofErr w:type="spellStart"/>
+        <w:t xml:space="preserve">етоды интерфейса </w:t>
+      </w:r>
       <w:r>
         <w:rPr>
           <w:rFonts w:eastAsia="Calibri" w:cs="Times New Roman"/>
@@ -4036,7 +3577,6 @@
         </w:rPr>
         <w:t>IPart</w:t>
       </w:r>
-      <w:proofErr w:type="spellEnd"/>
       <w:r>
         <w:rPr>
           <w:rFonts w:eastAsia="Calibri" w:cs="Times New Roman"/>
@@ -4049,7 +3589,7 @@
     </w:p>
     <w:tbl>
       <w:tblPr>
-        <w:tblStyle w:val="13"/>
+        <w:tblStyle w:val="10"/>
         <w:tblW w:w="0" w:type="auto"/>
         <w:tblLook w:val="04A0" w:firstRow="1" w:lastRow="0" w:firstColumn="1" w:lastColumn="0" w:noHBand="0" w:noVBand="1"/>
       </w:tblPr>
@@ -4077,7 +3617,7 @@
           </w:tcPr>
           <w:p>
             <w:pPr>
-              <w:pStyle w:val="af9"/>
+              <w:pStyle w:val="BodyText"/>
               <w:jc w:val="center"/>
               <w:rPr>
                 <w:color w:val="000000" w:themeColor="text1"/>
@@ -4085,7 +3625,6 @@
                 <w:szCs w:val="24"/>
               </w:rPr>
             </w:pPr>
-            <w:proofErr w:type="spellStart"/>
             <w:r>
               <w:rPr>
                 <w:color w:val="000000" w:themeColor="text1"/>
@@ -4094,7 +3633,6 @@
               </w:rPr>
               <w:t>Метод</w:t>
             </w:r>
-            <w:proofErr w:type="spellEnd"/>
           </w:p>
         </w:tc>
         <w:tc>
@@ -4111,7 +3649,7 @@
           </w:tcPr>
           <w:p>
             <w:pPr>
-              <w:pStyle w:val="af9"/>
+              <w:pStyle w:val="BodyText"/>
               <w:jc w:val="center"/>
               <w:rPr>
                 <w:color w:val="000000" w:themeColor="text1"/>
@@ -4119,34 +3657,14 @@
                 <w:szCs w:val="24"/>
               </w:rPr>
             </w:pPr>
-            <w:proofErr w:type="spellStart"/>
-            <w:r>
-              <w:rPr>
-                <w:color w:val="000000" w:themeColor="text1"/>
-                <w:sz w:val="24"/>
-                <w:szCs w:val="24"/>
-              </w:rPr>
-              <w:t>Входные</w:t>
-            </w:r>
-            <w:proofErr w:type="spellEnd"/>
-            <w:r>
-              <w:rPr>
-                <w:color w:val="000000" w:themeColor="text1"/>
-                <w:sz w:val="24"/>
-                <w:szCs w:val="24"/>
-              </w:rPr>
-              <w:t xml:space="preserve"> </w:t>
-            </w:r>
-            <w:proofErr w:type="spellStart"/>
-            <w:r>
-              <w:rPr>
-                <w:color w:val="000000" w:themeColor="text1"/>
-                <w:sz w:val="24"/>
-                <w:szCs w:val="24"/>
-              </w:rPr>
-              <w:t>параметры</w:t>
-            </w:r>
-            <w:proofErr w:type="spellEnd"/>
+            <w:r>
+              <w:rPr>
+                <w:color w:val="000000" w:themeColor="text1"/>
+                <w:sz w:val="24"/>
+                <w:szCs w:val="24"/>
+              </w:rPr>
+              <w:t>Входные параметры</w:t>
+            </w:r>
           </w:p>
         </w:tc>
         <w:tc>
@@ -4163,7 +3681,7 @@
           </w:tcPr>
           <w:p>
             <w:pPr>
-              <w:pStyle w:val="af9"/>
+              <w:pStyle w:val="BodyText"/>
               <w:jc w:val="center"/>
               <w:rPr>
                 <w:color w:val="000000" w:themeColor="text1"/>
@@ -4171,34 +3689,14 @@
                 <w:szCs w:val="24"/>
               </w:rPr>
             </w:pPr>
-            <w:proofErr w:type="spellStart"/>
-            <w:r>
-              <w:rPr>
-                <w:color w:val="000000" w:themeColor="text1"/>
-                <w:sz w:val="24"/>
-                <w:szCs w:val="24"/>
-              </w:rPr>
-              <w:t>Возвращаемое</w:t>
-            </w:r>
-            <w:proofErr w:type="spellEnd"/>
-            <w:r>
-              <w:rPr>
-                <w:color w:val="000000" w:themeColor="text1"/>
-                <w:sz w:val="24"/>
-                <w:szCs w:val="24"/>
-              </w:rPr>
-              <w:t xml:space="preserve"> </w:t>
-            </w:r>
-            <w:proofErr w:type="spellStart"/>
-            <w:r>
-              <w:rPr>
-                <w:color w:val="000000" w:themeColor="text1"/>
-                <w:sz w:val="24"/>
-                <w:szCs w:val="24"/>
-              </w:rPr>
-              <w:t>значение</w:t>
-            </w:r>
-            <w:proofErr w:type="spellEnd"/>
+            <w:r>
+              <w:rPr>
+                <w:color w:val="000000" w:themeColor="text1"/>
+                <w:sz w:val="24"/>
+                <w:szCs w:val="24"/>
+              </w:rPr>
+              <w:t>Возвращаемое значение</w:t>
+            </w:r>
           </w:p>
         </w:tc>
         <w:tc>
@@ -4215,7 +3713,7 @@
           </w:tcPr>
           <w:p>
             <w:pPr>
-              <w:pStyle w:val="af9"/>
+              <w:pStyle w:val="BodyText"/>
               <w:jc w:val="center"/>
               <w:rPr>
                 <w:color w:val="000000" w:themeColor="text1"/>
@@ -4223,7 +3721,6 @@
                 <w:szCs w:val="24"/>
               </w:rPr>
             </w:pPr>
-            <w:proofErr w:type="spellStart"/>
             <w:r>
               <w:rPr>
                 <w:color w:val="000000" w:themeColor="text1"/>
@@ -4232,7 +3729,6 @@
               </w:rPr>
               <w:t>Описание</w:t>
             </w:r>
-            <w:proofErr w:type="spellEnd"/>
           </w:p>
         </w:tc>
       </w:tr>
@@ -4250,14 +3746,13 @@
           </w:tcPr>
           <w:p>
             <w:pPr>
-              <w:pStyle w:val="af9"/>
+              <w:pStyle w:val="BodyText"/>
               <w:rPr>
                 <w:color w:val="000000" w:themeColor="text1"/>
                 <w:sz w:val="24"/>
                 <w:szCs w:val="24"/>
               </w:rPr>
             </w:pPr>
-            <w:proofErr w:type="spellStart"/>
             <w:r>
               <w:rPr>
                 <w:color w:val="000000" w:themeColor="text1"/>
@@ -4266,11 +3761,10 @@
               </w:rPr>
               <w:t>EntityCollection</w:t>
             </w:r>
-            <w:proofErr w:type="spellEnd"/>
           </w:p>
           <w:p>
             <w:pPr>
-              <w:pStyle w:val="af9"/>
+              <w:pStyle w:val="BodyText"/>
               <w:rPr>
                 <w:color w:val="000000" w:themeColor="text1"/>
                 <w:sz w:val="24"/>
@@ -4283,25 +3777,7 @@
                 <w:sz w:val="24"/>
                 <w:szCs w:val="24"/>
               </w:rPr>
-              <w:t xml:space="preserve">(short </w:t>
-            </w:r>
-            <w:proofErr w:type="spellStart"/>
-            <w:r>
-              <w:rPr>
-                <w:color w:val="000000" w:themeColor="text1"/>
-                <w:sz w:val="24"/>
-                <w:szCs w:val="24"/>
-              </w:rPr>
-              <w:t>objType</w:t>
-            </w:r>
-            <w:proofErr w:type="spellEnd"/>
-            <w:r>
-              <w:rPr>
-                <w:color w:val="000000" w:themeColor="text1"/>
-                <w:sz w:val="24"/>
-                <w:szCs w:val="24"/>
-              </w:rPr>
-              <w:t>)</w:t>
+              <w:t>(short objType)</w:t>
             </w:r>
           </w:p>
         </w:tc>
@@ -4341,7 +3817,7 @@
                 </w:tcPr>
                 <w:p>
                   <w:pPr>
-                    <w:pStyle w:val="af9"/>
+                    <w:pStyle w:val="BodyText"/>
                     <w:rPr>
                       <w:color w:val="000000" w:themeColor="text1"/>
                       <w:sz w:val="24"/>
@@ -4349,7 +3825,6 @@
                       <w:lang w:eastAsia="ru-RU"/>
                     </w:rPr>
                   </w:pPr>
-                  <w:proofErr w:type="spellStart"/>
                   <w:r>
                     <w:rPr>
                       <w:color w:val="000000" w:themeColor="text1"/>
@@ -4359,7 +3834,6 @@
                     </w:rPr>
                     <w:t>objType</w:t>
                   </w:r>
-                  <w:proofErr w:type="spellEnd"/>
                 </w:p>
               </w:tc>
               <w:tc>
@@ -4369,7 +3843,7 @@
                 </w:tcPr>
                 <w:p>
                   <w:pPr>
-                    <w:pStyle w:val="af9"/>
+                    <w:pStyle w:val="BodyText"/>
                     <w:rPr>
                       <w:color w:val="000000" w:themeColor="text1"/>
                       <w:sz w:val="24"/>
@@ -4392,7 +3866,7 @@
           </w:tbl>
           <w:p>
             <w:pPr>
-              <w:pStyle w:val="af9"/>
+              <w:pStyle w:val="BodyText"/>
               <w:rPr>
                 <w:rFonts w:ascii="Calibri" w:hAnsi="Calibri"/>
                 <w:color w:val="000000" w:themeColor="text1"/>
@@ -4416,14 +3890,13 @@
           </w:tcPr>
           <w:p>
             <w:pPr>
-              <w:pStyle w:val="af9"/>
+              <w:pStyle w:val="BodyText"/>
               <w:rPr>
                 <w:color w:val="000000" w:themeColor="text1"/>
                 <w:sz w:val="24"/>
                 <w:szCs w:val="24"/>
               </w:rPr>
             </w:pPr>
-            <w:proofErr w:type="spellStart"/>
             <w:r>
               <w:rPr>
                 <w:color w:val="000000" w:themeColor="text1"/>
@@ -4438,55 +3911,9 @@
                 <w:sz w:val="24"/>
                 <w:szCs w:val="24"/>
               </w:rPr>
-              <w:t>казатель</w:t>
-            </w:r>
-            <w:proofErr w:type="spellEnd"/>
-            <w:r>
-              <w:rPr>
-                <w:color w:val="000000" w:themeColor="text1"/>
-                <w:sz w:val="24"/>
-                <w:szCs w:val="24"/>
-              </w:rPr>
-              <w:t xml:space="preserve"> </w:t>
-            </w:r>
-            <w:proofErr w:type="spellStart"/>
-            <w:r>
-              <w:rPr>
-                <w:color w:val="000000" w:themeColor="text1"/>
-                <w:sz w:val="24"/>
-                <w:szCs w:val="24"/>
-              </w:rPr>
-              <w:t>на</w:t>
-            </w:r>
-            <w:proofErr w:type="spellEnd"/>
-            <w:r>
-              <w:rPr>
-                <w:color w:val="000000" w:themeColor="text1"/>
-                <w:sz w:val="24"/>
-                <w:szCs w:val="24"/>
-              </w:rPr>
-              <w:t xml:space="preserve"> </w:t>
-            </w:r>
-            <w:proofErr w:type="spellStart"/>
-            <w:r>
-              <w:rPr>
-                <w:color w:val="000000" w:themeColor="text1"/>
-                <w:sz w:val="24"/>
-                <w:szCs w:val="24"/>
-              </w:rPr>
-              <w:t>интерфейс</w:t>
-            </w:r>
-            <w:proofErr w:type="spellEnd"/>
-            <w:r>
-              <w:rPr>
-                <w:color w:val="000000" w:themeColor="text1"/>
-                <w:sz w:val="24"/>
-                <w:szCs w:val="24"/>
-              </w:rPr>
-              <w:t xml:space="preserve"> </w:t>
-            </w:r>
-            <w:hyperlink r:id="rId10" w:history="1">
-              <w:proofErr w:type="spellStart"/>
+              <w:t xml:space="preserve">казатель на интерфейс </w:t>
+            </w:r>
+            <w:hyperlink r:id="rId8" w:history="1">
               <w:r>
                 <w:rPr>
                   <w:color w:val="000000" w:themeColor="text1"/>
@@ -4496,7 +3923,6 @@
                 </w:rPr>
                 <w:t>ksEntityCollection</w:t>
               </w:r>
-              <w:proofErr w:type="spellEnd"/>
             </w:hyperlink>
             <w:r>
               <w:rPr>
@@ -4504,28 +3930,9 @@
                 <w:sz w:val="24"/>
                 <w:szCs w:val="24"/>
               </w:rPr>
-              <w:t xml:space="preserve"> </w:t>
-            </w:r>
-            <w:proofErr w:type="spellStart"/>
-            <w:r>
-              <w:rPr>
-                <w:color w:val="000000" w:themeColor="text1"/>
-                <w:sz w:val="24"/>
-                <w:szCs w:val="24"/>
-              </w:rPr>
-              <w:t>или</w:t>
-            </w:r>
-            <w:proofErr w:type="spellEnd"/>
-            <w:r>
-              <w:rPr>
-                <w:color w:val="000000" w:themeColor="text1"/>
-                <w:sz w:val="24"/>
-                <w:szCs w:val="24"/>
-              </w:rPr>
-              <w:t xml:space="preserve"> </w:t>
-            </w:r>
-            <w:hyperlink r:id="rId11" w:history="1">
-              <w:proofErr w:type="spellStart"/>
+              <w:t xml:space="preserve"> или </w:t>
+            </w:r>
+            <w:hyperlink r:id="rId9" w:history="1">
               <w:r>
                 <w:rPr>
                   <w:color w:val="000000" w:themeColor="text1"/>
@@ -4535,7 +3942,6 @@
                 </w:rPr>
                 <w:t>IEntityCollection</w:t>
               </w:r>
-              <w:proofErr w:type="spellEnd"/>
             </w:hyperlink>
           </w:p>
         </w:tc>
@@ -4552,7 +3958,7 @@
           </w:tcPr>
           <w:p>
             <w:pPr>
-              <w:pStyle w:val="af9"/>
+              <w:pStyle w:val="BodyText"/>
               <w:rPr>
                 <w:color w:val="000000" w:themeColor="text1"/>
                 <w:sz w:val="24"/>
@@ -4586,14 +3992,13 @@
           </w:tcPr>
           <w:p>
             <w:pPr>
-              <w:pStyle w:val="af9"/>
+              <w:pStyle w:val="BodyText"/>
               <w:rPr>
                 <w:color w:val="000000" w:themeColor="text1"/>
                 <w:sz w:val="24"/>
                 <w:szCs w:val="24"/>
               </w:rPr>
             </w:pPr>
-            <w:proofErr w:type="spellStart"/>
             <w:r>
               <w:rPr>
                 <w:color w:val="000000" w:themeColor="text1"/>
@@ -4602,11 +4007,10 @@
               </w:rPr>
               <w:t>GetDefaultEntity</w:t>
             </w:r>
-            <w:proofErr w:type="spellEnd"/>
           </w:p>
           <w:p>
             <w:pPr>
-              <w:pStyle w:val="af9"/>
+              <w:pStyle w:val="BodyText"/>
               <w:rPr>
                 <w:color w:val="000000" w:themeColor="text1"/>
                 <w:sz w:val="24"/>
@@ -4619,25 +4023,7 @@
                 <w:sz w:val="24"/>
                 <w:szCs w:val="24"/>
               </w:rPr>
-              <w:t xml:space="preserve">(short </w:t>
-            </w:r>
-            <w:proofErr w:type="spellStart"/>
-            <w:r>
-              <w:rPr>
-                <w:color w:val="000000" w:themeColor="text1"/>
-                <w:sz w:val="24"/>
-                <w:szCs w:val="24"/>
-              </w:rPr>
-              <w:t>objType</w:t>
-            </w:r>
-            <w:proofErr w:type="spellEnd"/>
-            <w:r>
-              <w:rPr>
-                <w:color w:val="000000" w:themeColor="text1"/>
-                <w:sz w:val="24"/>
-                <w:szCs w:val="24"/>
-              </w:rPr>
-              <w:t>)</w:t>
+              <w:t>(short objType)</w:t>
             </w:r>
           </w:p>
         </w:tc>
@@ -4677,35 +4063,7 @@
                 </w:tcPr>
                 <w:p>
                   <w:pPr>
-                    <w:pStyle w:val="af9"/>
-                    <w:rPr>
-                      <w:color w:val="000000" w:themeColor="text1"/>
-                      <w:sz w:val="24"/>
-                      <w:szCs w:val="24"/>
-                      <w:lang w:eastAsia="ru-RU"/>
-                    </w:rPr>
-                  </w:pPr>
-                  <w:proofErr w:type="spellStart"/>
-                  <w:r>
-                    <w:rPr>
-                      <w:color w:val="000000" w:themeColor="text1"/>
-                      <w:sz w:val="24"/>
-                      <w:szCs w:val="24"/>
-                      <w:lang w:eastAsia="ru-RU"/>
-                    </w:rPr>
-                    <w:t>objType</w:t>
-                  </w:r>
-                  <w:proofErr w:type="spellEnd"/>
-                </w:p>
-              </w:tc>
-              <w:tc>
-                <w:tcPr>
-                  <w:tcW w:w="0" w:type="auto"/>
-                  <w:hideMark/>
-                </w:tcPr>
-                <w:p>
-                  <w:pPr>
-                    <w:pStyle w:val="af9"/>
+                    <w:pStyle w:val="BodyText"/>
                     <w:rPr>
                       <w:color w:val="000000" w:themeColor="text1"/>
                       <w:sz w:val="24"/>
@@ -4720,9 +4078,25 @@
                       <w:szCs w:val="24"/>
                       <w:lang w:eastAsia="ru-RU"/>
                     </w:rPr>
-                    <w:t xml:space="preserve">- </w:t>
+                    <w:t>objType</w:t>
                   </w:r>
-                  <w:proofErr w:type="spellStart"/>
+                </w:p>
+              </w:tc>
+              <w:tc>
+                <w:tcPr>
+                  <w:tcW w:w="0" w:type="auto"/>
+                  <w:hideMark/>
+                </w:tcPr>
+                <w:p>
+                  <w:pPr>
+                    <w:pStyle w:val="BodyText"/>
+                    <w:rPr>
+                      <w:color w:val="000000" w:themeColor="text1"/>
+                      <w:sz w:val="24"/>
+                      <w:szCs w:val="24"/>
+                      <w:lang w:eastAsia="ru-RU"/>
+                    </w:rPr>
+                  </w:pPr>
                   <w:r>
                     <w:rPr>
                       <w:color w:val="000000" w:themeColor="text1"/>
@@ -4730,37 +4104,7 @@
                       <w:szCs w:val="24"/>
                       <w:lang w:eastAsia="ru-RU"/>
                     </w:rPr>
-                    <w:t>тип</w:t>
-                  </w:r>
-                  <w:proofErr w:type="spellEnd"/>
-                  <w:r>
-                    <w:rPr>
-                      <w:color w:val="000000" w:themeColor="text1"/>
-                      <w:sz w:val="24"/>
-                      <w:szCs w:val="24"/>
-                      <w:lang w:eastAsia="ru-RU"/>
-                    </w:rPr>
-                    <w:t xml:space="preserve"> </w:t>
-                  </w:r>
-                  <w:proofErr w:type="spellStart"/>
-                  <w:r>
-                    <w:rPr>
-                      <w:color w:val="000000" w:themeColor="text1"/>
-                      <w:sz w:val="24"/>
-                      <w:szCs w:val="24"/>
-                      <w:lang w:eastAsia="ru-RU"/>
-                    </w:rPr>
-                    <w:t>объекта</w:t>
-                  </w:r>
-                  <w:proofErr w:type="spellEnd"/>
-                  <w:r>
-                    <w:rPr>
-                      <w:color w:val="000000" w:themeColor="text1"/>
-                      <w:sz w:val="24"/>
-                      <w:szCs w:val="24"/>
-                      <w:lang w:eastAsia="ru-RU"/>
-                    </w:rPr>
-                    <w:t>.</w:t>
+                    <w:t>- тип объекта.</w:t>
                   </w:r>
                 </w:p>
               </w:tc>
@@ -4768,7 +4112,7 @@
           </w:tbl>
           <w:p>
             <w:pPr>
-              <w:pStyle w:val="af9"/>
+              <w:pStyle w:val="BodyText"/>
               <w:rPr>
                 <w:rFonts w:ascii="Calibri" w:hAnsi="Calibri"/>
                 <w:color w:val="000000" w:themeColor="text1"/>
@@ -4813,7 +4157,7 @@
                 </w:tcPr>
                 <w:p>
                   <w:pPr>
-                    <w:pStyle w:val="af9"/>
+                    <w:pStyle w:val="BodyText"/>
                     <w:rPr>
                       <w:color w:val="000000" w:themeColor="text1"/>
                       <w:sz w:val="24"/>
@@ -4839,8 +4183,7 @@
                     </w:rPr>
                     <w:t xml:space="preserve">казатель на интерфейс </w:t>
                   </w:r>
-                  <w:hyperlink r:id="rId12" w:history="1">
-                    <w:proofErr w:type="spellStart"/>
+                  <w:hyperlink r:id="rId10" w:history="1">
                     <w:r>
                       <w:rPr>
                         <w:color w:val="000000" w:themeColor="text1"/>
@@ -4851,7 +4194,6 @@
                       </w:rPr>
                       <w:t>ksEntity</w:t>
                     </w:r>
-                    <w:proofErr w:type="spellEnd"/>
                   </w:hyperlink>
                   <w:r>
                     <w:rPr>
@@ -4862,8 +4204,7 @@
                     </w:rPr>
                     <w:t xml:space="preserve"> или </w:t>
                   </w:r>
-                  <w:hyperlink r:id="rId13" w:history="1">
-                    <w:proofErr w:type="spellStart"/>
+                  <w:hyperlink r:id="rId11" w:history="1">
                     <w:r>
                       <w:rPr>
                         <w:color w:val="000000" w:themeColor="text1"/>
@@ -4874,7 +4215,6 @@
                       </w:rPr>
                       <w:t>IEntity</w:t>
                     </w:r>
-                    <w:proofErr w:type="spellEnd"/>
                   </w:hyperlink>
                   <w:r>
                     <w:rPr>
@@ -4891,7 +4231,7 @@
           </w:tbl>
           <w:p>
             <w:pPr>
-              <w:pStyle w:val="af9"/>
+              <w:pStyle w:val="BodyText"/>
               <w:rPr>
                 <w:color w:val="000000" w:themeColor="text1"/>
                 <w:sz w:val="24"/>
@@ -4908,7 +4248,6 @@
               </w:rPr>
               <w:t>Типы объектов (</w:t>
             </w:r>
-            <w:proofErr w:type="spellStart"/>
             <w:r>
               <w:rPr>
                 <w:color w:val="000000" w:themeColor="text1"/>
@@ -4918,7 +4257,6 @@
               </w:rPr>
               <w:t>objType</w:t>
             </w:r>
-            <w:proofErr w:type="spellEnd"/>
             <w:r>
               <w:rPr>
                 <w:color w:val="000000" w:themeColor="text1"/>
@@ -4955,7 +4293,7 @@
                 </w:tcPr>
                 <w:p>
                   <w:pPr>
-                    <w:pStyle w:val="af9"/>
+                    <w:pStyle w:val="BodyText"/>
                     <w:rPr>
                       <w:color w:val="000000" w:themeColor="text1"/>
                       <w:sz w:val="24"/>
@@ -4999,7 +4337,6 @@
                     </w:rPr>
                     <w:t>_</w:t>
                   </w:r>
-                  <w:proofErr w:type="spellStart"/>
                   <w:r>
                     <w:rPr>
                       <w:color w:val="000000" w:themeColor="text1"/>
@@ -5009,7 +4346,6 @@
                     </w:rPr>
                     <w:t>planeXOY</w:t>
                   </w:r>
-                  <w:proofErr w:type="spellEnd"/>
                 </w:p>
               </w:tc>
               <w:tc>
@@ -5019,7 +4355,7 @@
                 </w:tcPr>
                 <w:p>
                   <w:pPr>
-                    <w:pStyle w:val="af9"/>
+                    <w:pStyle w:val="BodyText"/>
                     <w:rPr>
                       <w:color w:val="000000" w:themeColor="text1"/>
                       <w:sz w:val="24"/>
@@ -5045,7 +4381,7 @@
                 </w:tcPr>
                 <w:p>
                   <w:pPr>
-                    <w:pStyle w:val="af9"/>
+                    <w:pStyle w:val="BodyText"/>
                     <w:rPr>
                       <w:color w:val="000000" w:themeColor="text1"/>
                       <w:sz w:val="24"/>
@@ -5085,7 +4421,7 @@
                 </w:tcPr>
                 <w:p>
                   <w:pPr>
-                    <w:pStyle w:val="af9"/>
+                    <w:pStyle w:val="BodyText"/>
                     <w:rPr>
                       <w:color w:val="000000" w:themeColor="text1"/>
                       <w:sz w:val="24"/>
@@ -5111,7 +4447,7 @@
                 </w:tcPr>
                 <w:p>
                   <w:pPr>
-                    <w:pStyle w:val="af9"/>
+                    <w:pStyle w:val="BodyText"/>
                     <w:rPr>
                       <w:color w:val="000000" w:themeColor="text1"/>
                       <w:sz w:val="24"/>
@@ -5137,7 +4473,7 @@
                 </w:tcPr>
                 <w:p>
                   <w:pPr>
-                    <w:pStyle w:val="af9"/>
+                    <w:pStyle w:val="BodyText"/>
                     <w:rPr>
                       <w:color w:val="000000" w:themeColor="text1"/>
                       <w:sz w:val="24"/>
@@ -5152,27 +4488,7 @@
                       <w:szCs w:val="24"/>
                       <w:lang w:eastAsia="ru-RU"/>
                     </w:rPr>
-                    <w:t xml:space="preserve">- </w:t>
-                  </w:r>
-                  <w:proofErr w:type="spellStart"/>
-                  <w:r>
-                    <w:rPr>
-                      <w:color w:val="000000" w:themeColor="text1"/>
-                      <w:sz w:val="24"/>
-                      <w:szCs w:val="24"/>
-                      <w:lang w:eastAsia="ru-RU"/>
-                    </w:rPr>
-                    <w:t>плоскость</w:t>
-                  </w:r>
-                  <w:proofErr w:type="spellEnd"/>
-                  <w:r>
-                    <w:rPr>
-                      <w:color w:val="000000" w:themeColor="text1"/>
-                      <w:sz w:val="24"/>
-                      <w:szCs w:val="24"/>
-                      <w:lang w:eastAsia="ru-RU"/>
-                    </w:rPr>
-                    <w:t xml:space="preserve"> XOZ</w:t>
+                    <w:t>- плоскость XOZ</w:t>
                   </w:r>
                 </w:p>
               </w:tc>
@@ -5188,7 +4504,7 @@
                 </w:tcPr>
                 <w:p>
                   <w:pPr>
-                    <w:pStyle w:val="af9"/>
+                    <w:pStyle w:val="BodyText"/>
                     <w:rPr>
                       <w:color w:val="000000" w:themeColor="text1"/>
                       <w:sz w:val="24"/>
@@ -5214,7 +4530,7 @@
                 </w:tcPr>
                 <w:p>
                   <w:pPr>
-                    <w:pStyle w:val="af9"/>
+                    <w:pStyle w:val="BodyText"/>
                     <w:rPr>
                       <w:color w:val="000000" w:themeColor="text1"/>
                       <w:sz w:val="24"/>
@@ -5240,7 +4556,7 @@
                 </w:tcPr>
                 <w:p>
                   <w:pPr>
-                    <w:pStyle w:val="af9"/>
+                    <w:pStyle w:val="BodyText"/>
                     <w:rPr>
                       <w:color w:val="000000" w:themeColor="text1"/>
                       <w:sz w:val="24"/>
@@ -5255,27 +4571,7 @@
                       <w:szCs w:val="24"/>
                       <w:lang w:eastAsia="ru-RU"/>
                     </w:rPr>
-                    <w:t xml:space="preserve">- </w:t>
-                  </w:r>
-                  <w:proofErr w:type="spellStart"/>
-                  <w:r>
-                    <w:rPr>
-                      <w:color w:val="000000" w:themeColor="text1"/>
-                      <w:sz w:val="24"/>
-                      <w:szCs w:val="24"/>
-                      <w:lang w:eastAsia="ru-RU"/>
-                    </w:rPr>
-                    <w:t>плоскость</w:t>
-                  </w:r>
-                  <w:proofErr w:type="spellEnd"/>
-                  <w:r>
-                    <w:rPr>
-                      <w:color w:val="000000" w:themeColor="text1"/>
-                      <w:sz w:val="24"/>
-                      <w:szCs w:val="24"/>
-                      <w:lang w:eastAsia="ru-RU"/>
-                    </w:rPr>
-                    <w:t xml:space="preserve"> YOZ</w:t>
+                    <w:t>- плоскость YOZ</w:t>
                   </w:r>
                 </w:p>
               </w:tc>
@@ -5291,7 +4587,7 @@
                 </w:tcPr>
                 <w:p>
                   <w:pPr>
-                    <w:pStyle w:val="af9"/>
+                    <w:pStyle w:val="BodyText"/>
                     <w:rPr>
                       <w:color w:val="000000" w:themeColor="text1"/>
                       <w:sz w:val="24"/>
@@ -5317,7 +4613,7 @@
                 </w:tcPr>
                 <w:p>
                   <w:pPr>
-                    <w:pStyle w:val="af9"/>
+                    <w:pStyle w:val="BodyText"/>
                     <w:rPr>
                       <w:color w:val="000000" w:themeColor="text1"/>
                       <w:sz w:val="24"/>
@@ -5343,7 +4639,7 @@
                 </w:tcPr>
                 <w:p>
                   <w:pPr>
-                    <w:pStyle w:val="af9"/>
+                    <w:pStyle w:val="BodyText"/>
                     <w:rPr>
                       <w:color w:val="000000" w:themeColor="text1"/>
                       <w:sz w:val="24"/>
@@ -5358,79 +4654,8 @@
                       <w:szCs w:val="24"/>
                       <w:lang w:eastAsia="ru-RU"/>
                     </w:rPr>
-                    <w:t xml:space="preserve">- </w:t>
+                    <w:t>- точка начала системы координат</w:t>
                   </w:r>
-                  <w:proofErr w:type="spellStart"/>
-                  <w:r>
-                    <w:rPr>
-                      <w:color w:val="000000" w:themeColor="text1"/>
-                      <w:sz w:val="24"/>
-                      <w:szCs w:val="24"/>
-                      <w:lang w:eastAsia="ru-RU"/>
-                    </w:rPr>
-                    <w:t>точка</w:t>
-                  </w:r>
-                  <w:proofErr w:type="spellEnd"/>
-                  <w:r>
-                    <w:rPr>
-                      <w:color w:val="000000" w:themeColor="text1"/>
-                      <w:sz w:val="24"/>
-                      <w:szCs w:val="24"/>
-                      <w:lang w:eastAsia="ru-RU"/>
-                    </w:rPr>
-                    <w:t xml:space="preserve"> </w:t>
-                  </w:r>
-                  <w:proofErr w:type="spellStart"/>
-                  <w:r>
-                    <w:rPr>
-                      <w:color w:val="000000" w:themeColor="text1"/>
-                      <w:sz w:val="24"/>
-                      <w:szCs w:val="24"/>
-                      <w:lang w:eastAsia="ru-RU"/>
-                    </w:rPr>
-                    <w:t>начала</w:t>
-                  </w:r>
-                  <w:proofErr w:type="spellEnd"/>
-                  <w:r>
-                    <w:rPr>
-                      <w:color w:val="000000" w:themeColor="text1"/>
-                      <w:sz w:val="24"/>
-                      <w:szCs w:val="24"/>
-                      <w:lang w:eastAsia="ru-RU"/>
-                    </w:rPr>
-                    <w:t xml:space="preserve"> </w:t>
-                  </w:r>
-                  <w:proofErr w:type="spellStart"/>
-                  <w:r>
-                    <w:rPr>
-                      <w:color w:val="000000" w:themeColor="text1"/>
-                      <w:sz w:val="24"/>
-                      <w:szCs w:val="24"/>
-                      <w:lang w:eastAsia="ru-RU"/>
-                    </w:rPr>
-                    <w:t>системы</w:t>
-                  </w:r>
-                  <w:proofErr w:type="spellEnd"/>
-                  <w:r>
-                    <w:rPr>
-                      <w:color w:val="000000" w:themeColor="text1"/>
-                      <w:sz w:val="24"/>
-                      <w:szCs w:val="24"/>
-                      <w:lang w:eastAsia="ru-RU"/>
-                    </w:rPr>
-                    <w:t xml:space="preserve"> </w:t>
-                  </w:r>
-                  <w:proofErr w:type="spellStart"/>
-                  <w:r>
-                    <w:rPr>
-                      <w:color w:val="000000" w:themeColor="text1"/>
-                      <w:sz w:val="24"/>
-                      <w:szCs w:val="24"/>
-                      <w:lang w:eastAsia="ru-RU"/>
-                    </w:rPr>
-                    <w:t>координат</w:t>
-                  </w:r>
-                  <w:proofErr w:type="spellEnd"/>
                 </w:p>
               </w:tc>
             </w:tr>
@@ -5445,7 +4670,7 @@
                 </w:tcPr>
                 <w:p>
                   <w:pPr>
-                    <w:pStyle w:val="af9"/>
+                    <w:pStyle w:val="BodyText"/>
                     <w:rPr>
                       <w:color w:val="000000" w:themeColor="text1"/>
                       <w:sz w:val="24"/>
@@ -5471,7 +4696,7 @@
                 </w:tcPr>
                 <w:p>
                   <w:pPr>
-                    <w:pStyle w:val="af9"/>
+                    <w:pStyle w:val="BodyText"/>
                     <w:rPr>
                       <w:color w:val="000000" w:themeColor="text1"/>
                       <w:sz w:val="24"/>
@@ -5497,7 +4722,7 @@
                 </w:tcPr>
                 <w:p>
                   <w:pPr>
-                    <w:pStyle w:val="af9"/>
+                    <w:pStyle w:val="BodyText"/>
                     <w:rPr>
                       <w:color w:val="000000" w:themeColor="text1"/>
                       <w:sz w:val="24"/>
@@ -5512,27 +4737,7 @@
                       <w:szCs w:val="24"/>
                       <w:lang w:eastAsia="ru-RU"/>
                     </w:rPr>
-                    <w:t xml:space="preserve">- </w:t>
-                  </w:r>
-                  <w:proofErr w:type="spellStart"/>
-                  <w:r>
-                    <w:rPr>
-                      <w:color w:val="000000" w:themeColor="text1"/>
-                      <w:sz w:val="24"/>
-                      <w:szCs w:val="24"/>
-                      <w:lang w:eastAsia="ru-RU"/>
-                    </w:rPr>
-                    <w:t>ось</w:t>
-                  </w:r>
-                  <w:proofErr w:type="spellEnd"/>
-                  <w:r>
-                    <w:rPr>
-                      <w:color w:val="000000" w:themeColor="text1"/>
-                      <w:sz w:val="24"/>
-                      <w:szCs w:val="24"/>
-                      <w:lang w:eastAsia="ru-RU"/>
-                    </w:rPr>
-                    <w:t xml:space="preserve"> OX</w:t>
+                    <w:t>- ось OX</w:t>
                   </w:r>
                 </w:p>
               </w:tc>
@@ -5548,7 +4753,7 @@
                 </w:tcPr>
                 <w:p>
                   <w:pPr>
-                    <w:pStyle w:val="af9"/>
+                    <w:pStyle w:val="BodyText"/>
                     <w:rPr>
                       <w:color w:val="000000" w:themeColor="text1"/>
                       <w:sz w:val="24"/>
@@ -5574,7 +4779,7 @@
                 </w:tcPr>
                 <w:p>
                   <w:pPr>
-                    <w:pStyle w:val="af9"/>
+                    <w:pStyle w:val="BodyText"/>
                     <w:rPr>
                       <w:color w:val="000000" w:themeColor="text1"/>
                       <w:sz w:val="24"/>
@@ -5600,7 +4805,7 @@
                 </w:tcPr>
                 <w:p>
                   <w:pPr>
-                    <w:pStyle w:val="af9"/>
+                    <w:pStyle w:val="BodyText"/>
                     <w:rPr>
                       <w:color w:val="000000" w:themeColor="text1"/>
                       <w:sz w:val="24"/>
@@ -5615,27 +4820,7 @@
                       <w:szCs w:val="24"/>
                       <w:lang w:eastAsia="ru-RU"/>
                     </w:rPr>
-                    <w:t xml:space="preserve">- </w:t>
-                  </w:r>
-                  <w:proofErr w:type="spellStart"/>
-                  <w:r>
-                    <w:rPr>
-                      <w:color w:val="000000" w:themeColor="text1"/>
-                      <w:sz w:val="24"/>
-                      <w:szCs w:val="24"/>
-                      <w:lang w:eastAsia="ru-RU"/>
-                    </w:rPr>
-                    <w:t>ось</w:t>
-                  </w:r>
-                  <w:proofErr w:type="spellEnd"/>
-                  <w:r>
-                    <w:rPr>
-                      <w:color w:val="000000" w:themeColor="text1"/>
-                      <w:sz w:val="24"/>
-                      <w:szCs w:val="24"/>
-                      <w:lang w:eastAsia="ru-RU"/>
-                    </w:rPr>
-                    <w:t xml:space="preserve"> OY</w:t>
+                    <w:t>- ось OY</w:t>
                   </w:r>
                 </w:p>
               </w:tc>
@@ -5651,7 +4836,7 @@
                 </w:tcPr>
                 <w:p>
                   <w:pPr>
-                    <w:pStyle w:val="af9"/>
+                    <w:pStyle w:val="BodyText"/>
                     <w:rPr>
                       <w:color w:val="000000" w:themeColor="text1"/>
                       <w:sz w:val="24"/>
@@ -5677,7 +4862,7 @@
                 </w:tcPr>
                 <w:p>
                   <w:pPr>
-                    <w:pStyle w:val="af9"/>
+                    <w:pStyle w:val="BodyText"/>
                     <w:rPr>
                       <w:color w:val="000000" w:themeColor="text1"/>
                       <w:sz w:val="24"/>
@@ -5703,7 +4888,7 @@
                 </w:tcPr>
                 <w:p>
                   <w:pPr>
-                    <w:pStyle w:val="af9"/>
+                    <w:pStyle w:val="BodyText"/>
                     <w:rPr>
                       <w:color w:val="000000" w:themeColor="text1"/>
                       <w:sz w:val="24"/>
@@ -5718,27 +4903,7 @@
                       <w:szCs w:val="24"/>
                       <w:lang w:eastAsia="ru-RU"/>
                     </w:rPr>
-                    <w:t xml:space="preserve">- </w:t>
-                  </w:r>
-                  <w:proofErr w:type="spellStart"/>
-                  <w:r>
-                    <w:rPr>
-                      <w:color w:val="000000" w:themeColor="text1"/>
-                      <w:sz w:val="24"/>
-                      <w:szCs w:val="24"/>
-                      <w:lang w:eastAsia="ru-RU"/>
-                    </w:rPr>
-                    <w:t>ось</w:t>
-                  </w:r>
-                  <w:proofErr w:type="spellEnd"/>
-                  <w:r>
-                    <w:rPr>
-                      <w:color w:val="000000" w:themeColor="text1"/>
-                      <w:sz w:val="24"/>
-                      <w:szCs w:val="24"/>
-                      <w:lang w:eastAsia="ru-RU"/>
-                    </w:rPr>
-                    <w:t xml:space="preserve"> OZ</w:t>
+                    <w:t>- ось OZ</w:t>
                   </w:r>
                 </w:p>
               </w:tc>
@@ -5746,7 +4911,7 @@
           </w:tbl>
           <w:p>
             <w:pPr>
-              <w:pStyle w:val="af9"/>
+              <w:pStyle w:val="BodyText"/>
               <w:rPr>
                 <w:color w:val="000000" w:themeColor="text1"/>
                 <w:sz w:val="24"/>
@@ -5768,7 +4933,7 @@
           </w:tcPr>
           <w:p>
             <w:pPr>
-              <w:pStyle w:val="af9"/>
+              <w:pStyle w:val="BodyText"/>
               <w:rPr>
                 <w:color w:val="000000" w:themeColor="text1"/>
                 <w:sz w:val="24"/>
@@ -5806,7 +4971,7 @@
     </w:p>
     <w:tbl>
       <w:tblPr>
-        <w:tblStyle w:val="13"/>
+        <w:tblStyle w:val="10"/>
         <w:tblW w:w="0" w:type="auto"/>
         <w:tblLook w:val="04A0" w:firstRow="1" w:lastRow="0" w:firstColumn="1" w:lastColumn="0" w:noHBand="0" w:noVBand="1"/>
       </w:tblPr>
@@ -5833,7 +4998,7 @@
           </w:tcPr>
           <w:p>
             <w:pPr>
-              <w:pStyle w:val="af9"/>
+              <w:pStyle w:val="BodyText"/>
               <w:jc w:val="center"/>
               <w:rPr>
                 <w:color w:val="000000" w:themeColor="text1"/>
@@ -5841,7 +5006,6 @@
                 <w:szCs w:val="24"/>
               </w:rPr>
             </w:pPr>
-            <w:proofErr w:type="spellStart"/>
             <w:r>
               <w:rPr>
                 <w:color w:val="000000" w:themeColor="text1"/>
@@ -5850,7 +5014,6 @@
               </w:rPr>
               <w:t>Метод</w:t>
             </w:r>
-            <w:proofErr w:type="spellEnd"/>
           </w:p>
         </w:tc>
         <w:tc>
@@ -5866,7 +5029,7 @@
           </w:tcPr>
           <w:p>
             <w:pPr>
-              <w:pStyle w:val="af9"/>
+              <w:pStyle w:val="BodyText"/>
               <w:jc w:val="center"/>
               <w:rPr>
                 <w:color w:val="000000" w:themeColor="text1"/>
@@ -5875,34 +5038,14 @@
                 <w:lang w:eastAsia="ru-RU"/>
               </w:rPr>
             </w:pPr>
-            <w:proofErr w:type="spellStart"/>
-            <w:r>
-              <w:rPr>
-                <w:color w:val="000000" w:themeColor="text1"/>
-                <w:sz w:val="24"/>
-                <w:szCs w:val="24"/>
-              </w:rPr>
-              <w:t>Входные</w:t>
-            </w:r>
-            <w:proofErr w:type="spellEnd"/>
-            <w:r>
-              <w:rPr>
-                <w:color w:val="000000" w:themeColor="text1"/>
-                <w:sz w:val="24"/>
-                <w:szCs w:val="24"/>
-              </w:rPr>
-              <w:t xml:space="preserve"> </w:t>
-            </w:r>
-            <w:proofErr w:type="spellStart"/>
-            <w:r>
-              <w:rPr>
-                <w:color w:val="000000" w:themeColor="text1"/>
-                <w:sz w:val="24"/>
-                <w:szCs w:val="24"/>
-              </w:rPr>
-              <w:t>параметры</w:t>
-            </w:r>
-            <w:proofErr w:type="spellEnd"/>
+            <w:r>
+              <w:rPr>
+                <w:color w:val="000000" w:themeColor="text1"/>
+                <w:sz w:val="24"/>
+                <w:szCs w:val="24"/>
+              </w:rPr>
+              <w:t>Входные параметры</w:t>
+            </w:r>
           </w:p>
         </w:tc>
         <w:tc>
@@ -5918,7 +5061,7 @@
           </w:tcPr>
           <w:p>
             <w:pPr>
-              <w:pStyle w:val="af9"/>
+              <w:pStyle w:val="BodyText"/>
               <w:jc w:val="center"/>
               <w:rPr>
                 <w:color w:val="000000" w:themeColor="text1"/>
@@ -5927,34 +5070,14 @@
                 <w:lang w:val="ru-RU"/>
               </w:rPr>
             </w:pPr>
-            <w:proofErr w:type="spellStart"/>
-            <w:r>
-              <w:rPr>
-                <w:color w:val="000000" w:themeColor="text1"/>
-                <w:sz w:val="24"/>
-                <w:szCs w:val="24"/>
-              </w:rPr>
-              <w:t>Возвращаемое</w:t>
-            </w:r>
-            <w:proofErr w:type="spellEnd"/>
-            <w:r>
-              <w:rPr>
-                <w:color w:val="000000" w:themeColor="text1"/>
-                <w:sz w:val="24"/>
-                <w:szCs w:val="24"/>
-              </w:rPr>
-              <w:t xml:space="preserve"> </w:t>
-            </w:r>
-            <w:proofErr w:type="spellStart"/>
-            <w:r>
-              <w:rPr>
-                <w:color w:val="000000" w:themeColor="text1"/>
-                <w:sz w:val="24"/>
-                <w:szCs w:val="24"/>
-              </w:rPr>
-              <w:t>значение</w:t>
-            </w:r>
-            <w:proofErr w:type="spellEnd"/>
+            <w:r>
+              <w:rPr>
+                <w:color w:val="000000" w:themeColor="text1"/>
+                <w:sz w:val="24"/>
+                <w:szCs w:val="24"/>
+              </w:rPr>
+              <w:t>Возвращаемое значение</w:t>
+            </w:r>
           </w:p>
         </w:tc>
         <w:tc>
@@ -5970,7 +5093,7 @@
           </w:tcPr>
           <w:p>
             <w:pPr>
-              <w:pStyle w:val="af9"/>
+              <w:pStyle w:val="BodyText"/>
               <w:jc w:val="center"/>
               <w:rPr>
                 <w:color w:val="000000" w:themeColor="text1"/>
@@ -5979,7 +5102,6 @@
                 <w:lang w:val="ru-RU"/>
               </w:rPr>
             </w:pPr>
-            <w:proofErr w:type="spellStart"/>
             <w:r>
               <w:rPr>
                 <w:color w:val="000000" w:themeColor="text1"/>
@@ -5988,7 +5110,6 @@
               </w:rPr>
               <w:t>Описание</w:t>
             </w:r>
-            <w:proofErr w:type="spellEnd"/>
           </w:p>
         </w:tc>
       </w:tr>
@@ -6006,48 +5127,20 @@
           </w:tcPr>
           <w:p>
             <w:pPr>
-              <w:pStyle w:val="af9"/>
+              <w:pStyle w:val="BodyText"/>
               <w:rPr>
                 <w:color w:val="000000" w:themeColor="text1"/>
                 <w:sz w:val="24"/>
                 <w:szCs w:val="24"/>
               </w:rPr>
             </w:pPr>
-            <w:proofErr w:type="spellStart"/>
-            <w:r>
-              <w:rPr>
-                <w:color w:val="000000" w:themeColor="text1"/>
-                <w:sz w:val="24"/>
-                <w:szCs w:val="24"/>
-              </w:rPr>
-              <w:t>GetPart</w:t>
-            </w:r>
-            <w:proofErr w:type="spellEnd"/>
-            <w:r>
-              <w:rPr>
-                <w:color w:val="000000" w:themeColor="text1"/>
-                <w:sz w:val="24"/>
-                <w:szCs w:val="24"/>
-              </w:rPr>
-              <w:t>(</w:t>
-            </w:r>
-            <w:proofErr w:type="spellStart"/>
-            <w:r>
-              <w:rPr>
-                <w:color w:val="000000" w:themeColor="text1"/>
-                <w:sz w:val="24"/>
-                <w:szCs w:val="24"/>
-              </w:rPr>
-              <w:t>int</w:t>
-            </w:r>
-            <w:proofErr w:type="spellEnd"/>
-            <w:r>
-              <w:rPr>
-                <w:color w:val="000000" w:themeColor="text1"/>
-                <w:sz w:val="24"/>
-                <w:szCs w:val="24"/>
-              </w:rPr>
-              <w:t xml:space="preserve"> type)</w:t>
+            <w:r>
+              <w:rPr>
+                <w:color w:val="000000" w:themeColor="text1"/>
+                <w:sz w:val="24"/>
+                <w:szCs w:val="24"/>
+              </w:rPr>
+              <w:t>GetPart(int type)</w:t>
             </w:r>
           </w:p>
         </w:tc>
@@ -6087,7 +5180,7 @@
                 </w:tcPr>
                 <w:p>
                   <w:pPr>
-                    <w:pStyle w:val="af9"/>
+                    <w:pStyle w:val="BodyText"/>
                     <w:rPr>
                       <w:color w:val="000000" w:themeColor="text1"/>
                       <w:sz w:val="24"/>
@@ -6113,7 +5206,7 @@
                 </w:tcPr>
                 <w:p>
                   <w:pPr>
-                    <w:pStyle w:val="af9"/>
+                    <w:pStyle w:val="BodyText"/>
                     <w:rPr>
                       <w:color w:val="000000" w:themeColor="text1"/>
                       <w:sz w:val="24"/>
@@ -6128,47 +5221,7 @@
                       <w:szCs w:val="24"/>
                       <w:lang w:eastAsia="ru-RU"/>
                     </w:rPr>
-                    <w:t xml:space="preserve">- </w:t>
-                  </w:r>
-                  <w:proofErr w:type="spellStart"/>
-                  <w:r>
-                    <w:rPr>
-                      <w:color w:val="000000" w:themeColor="text1"/>
-                      <w:sz w:val="24"/>
-                      <w:szCs w:val="24"/>
-                      <w:lang w:eastAsia="ru-RU"/>
-                    </w:rPr>
-                    <w:t>тип</w:t>
-                  </w:r>
-                  <w:proofErr w:type="spellEnd"/>
-                  <w:r>
-                    <w:rPr>
-                      <w:color w:val="000000" w:themeColor="text1"/>
-                      <w:sz w:val="24"/>
-                      <w:szCs w:val="24"/>
-                      <w:lang w:eastAsia="ru-RU"/>
-                    </w:rPr>
-                    <w:t xml:space="preserve"> </w:t>
-                  </w:r>
-                  <w:proofErr w:type="spellStart"/>
-                  <w:r>
-                    <w:rPr>
-                      <w:color w:val="000000" w:themeColor="text1"/>
-                      <w:sz w:val="24"/>
-                      <w:szCs w:val="24"/>
-                      <w:lang w:eastAsia="ru-RU"/>
-                    </w:rPr>
-                    <w:t>компонента</w:t>
-                  </w:r>
-                  <w:proofErr w:type="spellEnd"/>
-                  <w:r>
-                    <w:rPr>
-                      <w:color w:val="000000" w:themeColor="text1"/>
-                      <w:sz w:val="24"/>
-                      <w:szCs w:val="24"/>
-                      <w:lang w:eastAsia="ru-RU"/>
-                    </w:rPr>
-                    <w:t>.</w:t>
+                    <w:t>- тип компонента.</w:t>
                   </w:r>
                 </w:p>
               </w:tc>
@@ -6176,7 +5229,7 @@
           </w:tbl>
           <w:p>
             <w:pPr>
-              <w:pStyle w:val="af9"/>
+              <w:pStyle w:val="BodyText"/>
               <w:rPr>
                 <w:rFonts w:ascii="Calibri" w:hAnsi="Calibri"/>
                 <w:color w:val="000000" w:themeColor="text1"/>
@@ -6199,7 +5252,7 @@
           </w:tcPr>
           <w:p>
             <w:pPr>
-              <w:pStyle w:val="af9"/>
+              <w:pStyle w:val="BodyText"/>
               <w:rPr>
                 <w:color w:val="000000" w:themeColor="text1"/>
                 <w:sz w:val="24"/>
@@ -6216,8 +5269,7 @@
               </w:rPr>
               <w:t xml:space="preserve">указатель на интерфейс компонента </w:t>
             </w:r>
-            <w:hyperlink r:id="rId14" w:history="1">
-              <w:proofErr w:type="spellStart"/>
+            <w:hyperlink r:id="rId12" w:history="1">
               <w:r>
                 <w:rPr>
                   <w:color w:val="000000" w:themeColor="text1"/>
@@ -6227,7 +5279,6 @@
                 </w:rPr>
                 <w:t>ksPart</w:t>
               </w:r>
-              <w:proofErr w:type="spellEnd"/>
             </w:hyperlink>
             <w:r>
               <w:rPr>
@@ -6238,8 +5289,7 @@
               </w:rPr>
               <w:t xml:space="preserve"> или </w:t>
             </w:r>
-            <w:hyperlink r:id="rId15" w:history="1">
-              <w:proofErr w:type="spellStart"/>
+            <w:hyperlink r:id="rId13" w:history="1">
               <w:r>
                 <w:rPr>
                   <w:color w:val="000000" w:themeColor="text1"/>
@@ -6249,7 +5299,6 @@
                 </w:rPr>
                 <w:t>IPart</w:t>
               </w:r>
-              <w:proofErr w:type="spellEnd"/>
             </w:hyperlink>
             <w:r>
               <w:rPr>
@@ -6275,7 +5324,7 @@
           </w:tcPr>
           <w:p>
             <w:pPr>
-              <w:pStyle w:val="af9"/>
+              <w:pStyle w:val="BodyText"/>
               <w:rPr>
                 <w:color w:val="000000" w:themeColor="text1"/>
                 <w:sz w:val="24"/>
@@ -6309,48 +5358,20 @@
           </w:tcPr>
           <w:p>
             <w:pPr>
-              <w:pStyle w:val="af9"/>
+              <w:pStyle w:val="BodyText"/>
               <w:rPr>
                 <w:color w:val="000000" w:themeColor="text1"/>
                 <w:sz w:val="24"/>
                 <w:szCs w:val="24"/>
               </w:rPr>
             </w:pPr>
-            <w:proofErr w:type="spellStart"/>
-            <w:r>
-              <w:rPr>
-                <w:color w:val="000000" w:themeColor="text1"/>
-                <w:sz w:val="24"/>
-                <w:szCs w:val="24"/>
-              </w:rPr>
-              <w:t>NewEntity</w:t>
-            </w:r>
-            <w:proofErr w:type="spellEnd"/>
-            <w:r>
-              <w:rPr>
-                <w:color w:val="000000" w:themeColor="text1"/>
-                <w:sz w:val="24"/>
-                <w:szCs w:val="24"/>
-              </w:rPr>
-              <w:t xml:space="preserve">(short </w:t>
-            </w:r>
-            <w:proofErr w:type="spellStart"/>
-            <w:r>
-              <w:rPr>
-                <w:color w:val="000000" w:themeColor="text1"/>
-                <w:sz w:val="24"/>
-                <w:szCs w:val="24"/>
-              </w:rPr>
-              <w:t>objType</w:t>
-            </w:r>
-            <w:proofErr w:type="spellEnd"/>
-            <w:r>
-              <w:rPr>
-                <w:color w:val="000000" w:themeColor="text1"/>
-                <w:sz w:val="24"/>
-                <w:szCs w:val="24"/>
-              </w:rPr>
-              <w:t>)</w:t>
+            <w:r>
+              <w:rPr>
+                <w:color w:val="000000" w:themeColor="text1"/>
+                <w:sz w:val="24"/>
+                <w:szCs w:val="24"/>
+              </w:rPr>
+              <w:t>NewEntity(short objType)</w:t>
             </w:r>
           </w:p>
         </w:tc>
@@ -6390,7 +5411,7 @@
                 </w:tcPr>
                 <w:p>
                   <w:pPr>
-                    <w:pStyle w:val="af9"/>
+                    <w:pStyle w:val="BodyText"/>
                     <w:rPr>
                       <w:color w:val="000000" w:themeColor="text1"/>
                       <w:sz w:val="24"/>
@@ -6398,7 +5419,6 @@
                       <w:lang w:eastAsia="ru-RU"/>
                     </w:rPr>
                   </w:pPr>
-                  <w:proofErr w:type="spellStart"/>
                   <w:r>
                     <w:rPr>
                       <w:color w:val="000000" w:themeColor="text1"/>
@@ -6408,7 +5428,6 @@
                     </w:rPr>
                     <w:t>objType</w:t>
                   </w:r>
-                  <w:proofErr w:type="spellEnd"/>
                 </w:p>
               </w:tc>
               <w:tc>
@@ -6418,7 +5437,7 @@
                 </w:tcPr>
                 <w:p>
                   <w:pPr>
-                    <w:pStyle w:val="af9"/>
+                    <w:pStyle w:val="BodyText"/>
                     <w:rPr>
                       <w:color w:val="000000" w:themeColor="text1"/>
                       <w:sz w:val="24"/>
@@ -6435,8 +5454,7 @@
                     </w:rPr>
                     <w:t xml:space="preserve">- </w:t>
                   </w:r>
-                  <w:hyperlink r:id="rId16" w:history="1">
-                    <w:proofErr w:type="spellStart"/>
+                  <w:hyperlink r:id="rId14" w:history="1">
                     <w:r>
                       <w:rPr>
                         <w:color w:val="000000" w:themeColor="text1"/>
@@ -6445,31 +5463,8 @@
                         <w:u w:val="single"/>
                         <w:lang w:eastAsia="ru-RU"/>
                       </w:rPr>
-                      <w:t>тип</w:t>
+                      <w:t>тип объекта</w:t>
                     </w:r>
-                    <w:proofErr w:type="spellEnd"/>
-                    <w:r>
-                      <w:rPr>
-                        <w:color w:val="000000" w:themeColor="text1"/>
-                        <w:sz w:val="24"/>
-                        <w:szCs w:val="24"/>
-                        <w:u w:val="single"/>
-                        <w:lang w:eastAsia="ru-RU"/>
-                      </w:rPr>
-                      <w:t xml:space="preserve"> </w:t>
-                    </w:r>
-                    <w:proofErr w:type="spellStart"/>
-                    <w:r>
-                      <w:rPr>
-                        <w:color w:val="000000" w:themeColor="text1"/>
-                        <w:sz w:val="24"/>
-                        <w:szCs w:val="24"/>
-                        <w:u w:val="single"/>
-                        <w:lang w:eastAsia="ru-RU"/>
-                      </w:rPr>
-                      <w:t>объекта</w:t>
-                    </w:r>
-                    <w:proofErr w:type="spellEnd"/>
                   </w:hyperlink>
                   <w:r>
                     <w:rPr>
@@ -6486,7 +5481,7 @@
           </w:tbl>
           <w:p>
             <w:pPr>
-              <w:pStyle w:val="af9"/>
+              <w:pStyle w:val="BodyText"/>
               <w:rPr>
                 <w:rFonts w:ascii="Calibri" w:hAnsi="Calibri"/>
                 <w:color w:val="000000" w:themeColor="text1"/>
@@ -6509,7 +5504,7 @@
           </w:tcPr>
           <w:p>
             <w:pPr>
-              <w:pStyle w:val="af9"/>
+              <w:pStyle w:val="BodyText"/>
               <w:rPr>
                 <w:color w:val="000000" w:themeColor="text1"/>
                 <w:sz w:val="24"/>
@@ -6526,8 +5521,7 @@
               </w:rPr>
               <w:t xml:space="preserve">указатель на интерфейс </w:t>
             </w:r>
-            <w:hyperlink r:id="rId17" w:history="1">
-              <w:proofErr w:type="spellStart"/>
+            <w:hyperlink r:id="rId15" w:history="1">
               <w:r>
                 <w:rPr>
                   <w:color w:val="000000" w:themeColor="text1"/>
@@ -6537,7 +5531,6 @@
                 </w:rPr>
                 <w:t>ksEntity</w:t>
               </w:r>
-              <w:proofErr w:type="spellEnd"/>
             </w:hyperlink>
             <w:r>
               <w:rPr>
@@ -6548,8 +5541,7 @@
               </w:rPr>
               <w:t xml:space="preserve"> или </w:t>
             </w:r>
-            <w:hyperlink r:id="rId18" w:history="1">
-              <w:proofErr w:type="spellStart"/>
+            <w:hyperlink r:id="rId16" w:history="1">
               <w:r>
                 <w:rPr>
                   <w:color w:val="000000" w:themeColor="text1"/>
@@ -6559,7 +5551,6 @@
                 </w:rPr>
                 <w:t>IEntity</w:t>
               </w:r>
-              <w:proofErr w:type="spellEnd"/>
             </w:hyperlink>
             <w:r>
               <w:rPr>
@@ -6585,7 +5576,7 @@
           </w:tcPr>
           <w:p>
             <w:pPr>
-              <w:pStyle w:val="af9"/>
+              <w:pStyle w:val="BodyText"/>
               <w:rPr>
                 <w:color w:val="000000" w:themeColor="text1"/>
                 <w:sz w:val="24"/>
@@ -6642,7 +5633,7 @@
     </w:p>
     <w:tbl>
       <w:tblPr>
-        <w:tblStyle w:val="13"/>
+        <w:tblStyle w:val="10"/>
         <w:tblW w:w="9634" w:type="dxa"/>
         <w:tblLayout w:type="fixed"/>
         <w:tblLook w:val="04A0" w:firstRow="1" w:lastRow="0" w:firstColumn="1" w:lastColumn="0" w:noHBand="0" w:noVBand="1"/>
@@ -6671,7 +5662,7 @@
           </w:tcPr>
           <w:p>
             <w:pPr>
-              <w:pStyle w:val="af9"/>
+              <w:pStyle w:val="BodyText"/>
               <w:jc w:val="center"/>
               <w:rPr>
                 <w:color w:val="000000" w:themeColor="text1"/>
@@ -6679,7 +5670,6 @@
                 <w:szCs w:val="24"/>
               </w:rPr>
             </w:pPr>
-            <w:proofErr w:type="spellStart"/>
             <w:r>
               <w:rPr>
                 <w:color w:val="000000" w:themeColor="text1"/>
@@ -6688,7 +5678,6 @@
               </w:rPr>
               <w:t>Метод</w:t>
             </w:r>
-            <w:proofErr w:type="spellEnd"/>
           </w:p>
         </w:tc>
         <w:tc>
@@ -6705,7 +5694,7 @@
           </w:tcPr>
           <w:p>
             <w:pPr>
-              <w:pStyle w:val="af9"/>
+              <w:pStyle w:val="BodyText"/>
               <w:jc w:val="center"/>
               <w:rPr>
                 <w:color w:val="000000" w:themeColor="text1"/>
@@ -6713,34 +5702,14 @@
                 <w:szCs w:val="24"/>
               </w:rPr>
             </w:pPr>
-            <w:proofErr w:type="spellStart"/>
-            <w:r>
-              <w:rPr>
-                <w:color w:val="000000" w:themeColor="text1"/>
-                <w:sz w:val="24"/>
-                <w:szCs w:val="24"/>
-              </w:rPr>
-              <w:t>Входные</w:t>
-            </w:r>
-            <w:proofErr w:type="spellEnd"/>
-            <w:r>
-              <w:rPr>
-                <w:color w:val="000000" w:themeColor="text1"/>
-                <w:sz w:val="24"/>
-                <w:szCs w:val="24"/>
-              </w:rPr>
-              <w:t xml:space="preserve"> </w:t>
-            </w:r>
-            <w:proofErr w:type="spellStart"/>
-            <w:r>
-              <w:rPr>
-                <w:color w:val="000000" w:themeColor="text1"/>
-                <w:sz w:val="24"/>
-                <w:szCs w:val="24"/>
-              </w:rPr>
-              <w:t>параметры</w:t>
-            </w:r>
-            <w:proofErr w:type="spellEnd"/>
+            <w:r>
+              <w:rPr>
+                <w:color w:val="000000" w:themeColor="text1"/>
+                <w:sz w:val="24"/>
+                <w:szCs w:val="24"/>
+              </w:rPr>
+              <w:t>Входные параметры</w:t>
+            </w:r>
           </w:p>
         </w:tc>
         <w:tc>
@@ -6757,7 +5726,7 @@
           </w:tcPr>
           <w:p>
             <w:pPr>
-              <w:pStyle w:val="af9"/>
+              <w:pStyle w:val="BodyText"/>
               <w:jc w:val="center"/>
               <w:rPr>
                 <w:color w:val="000000" w:themeColor="text1"/>
@@ -6765,34 +5734,14 @@
                 <w:szCs w:val="24"/>
               </w:rPr>
             </w:pPr>
-            <w:proofErr w:type="spellStart"/>
-            <w:r>
-              <w:rPr>
-                <w:color w:val="000000" w:themeColor="text1"/>
-                <w:sz w:val="24"/>
-                <w:szCs w:val="24"/>
-              </w:rPr>
-              <w:t>Возвращаемое</w:t>
-            </w:r>
-            <w:proofErr w:type="spellEnd"/>
-            <w:r>
-              <w:rPr>
-                <w:color w:val="000000" w:themeColor="text1"/>
-                <w:sz w:val="24"/>
-                <w:szCs w:val="24"/>
-              </w:rPr>
-              <w:t xml:space="preserve"> </w:t>
-            </w:r>
-            <w:proofErr w:type="spellStart"/>
-            <w:r>
-              <w:rPr>
-                <w:color w:val="000000" w:themeColor="text1"/>
-                <w:sz w:val="24"/>
-                <w:szCs w:val="24"/>
-              </w:rPr>
-              <w:t>значение</w:t>
-            </w:r>
-            <w:proofErr w:type="spellEnd"/>
+            <w:r>
+              <w:rPr>
+                <w:color w:val="000000" w:themeColor="text1"/>
+                <w:sz w:val="24"/>
+                <w:szCs w:val="24"/>
+              </w:rPr>
+              <w:t>Возвращаемое значение</w:t>
+            </w:r>
           </w:p>
         </w:tc>
         <w:tc>
@@ -6809,7 +5758,7 @@
           </w:tcPr>
           <w:p>
             <w:pPr>
-              <w:pStyle w:val="af9"/>
+              <w:pStyle w:val="BodyText"/>
               <w:jc w:val="center"/>
               <w:rPr>
                 <w:color w:val="000000" w:themeColor="text1"/>
@@ -6817,7 +5766,6 @@
                 <w:szCs w:val="24"/>
               </w:rPr>
             </w:pPr>
-            <w:proofErr w:type="spellStart"/>
             <w:r>
               <w:rPr>
                 <w:color w:val="000000" w:themeColor="text1"/>
@@ -6826,7 +5774,6 @@
               </w:rPr>
               <w:t>Описание</w:t>
             </w:r>
-            <w:proofErr w:type="spellEnd"/>
           </w:p>
         </w:tc>
       </w:tr>
@@ -6844,7 +5791,7 @@
           </w:tcPr>
           <w:p>
             <w:pPr>
-              <w:pStyle w:val="af9"/>
+              <w:pStyle w:val="BodyText"/>
               <w:rPr>
                 <w:color w:val="000000" w:themeColor="text1"/>
                 <w:sz w:val="24"/>
@@ -6857,25 +5804,7 @@
                 <w:sz w:val="24"/>
                 <w:szCs w:val="24"/>
               </w:rPr>
-              <w:t>Create (bool invisible, bool _</w:t>
-            </w:r>
-            <w:proofErr w:type="spellStart"/>
-            <w:r>
-              <w:rPr>
-                <w:color w:val="000000" w:themeColor="text1"/>
-                <w:sz w:val="24"/>
-                <w:szCs w:val="24"/>
-              </w:rPr>
-              <w:t>typeDoc</w:t>
-            </w:r>
-            <w:proofErr w:type="spellEnd"/>
-            <w:r>
-              <w:rPr>
-                <w:color w:val="000000" w:themeColor="text1"/>
-                <w:sz w:val="24"/>
-                <w:szCs w:val="24"/>
-              </w:rPr>
-              <w:t>)</w:t>
+              <w:t>Create (bool invisible, bool _typeDoc)</w:t>
             </w:r>
           </w:p>
         </w:tc>
@@ -6892,7 +5821,7 @@
           </w:tcPr>
           <w:p>
             <w:pPr>
-              <w:pStyle w:val="af9"/>
+              <w:pStyle w:val="BodyText"/>
               <w:rPr>
                 <w:color w:val="000000" w:themeColor="text1"/>
                 <w:sz w:val="24"/>
@@ -6920,7 +5849,7 @@
           </w:p>
           <w:p>
             <w:pPr>
-              <w:pStyle w:val="af9"/>
+              <w:pStyle w:val="BodyText"/>
               <w:rPr>
                 <w:color w:val="000000" w:themeColor="text1"/>
                 <w:sz w:val="24"/>
@@ -6957,7 +5886,7 @@
           </w:p>
           <w:p>
             <w:pPr>
-              <w:pStyle w:val="af9"/>
+              <w:pStyle w:val="BodyText"/>
               <w:rPr>
                 <w:color w:val="000000" w:themeColor="text1"/>
                 <w:sz w:val="24"/>
@@ -6985,7 +5914,7 @@
           </w:p>
           <w:p>
             <w:pPr>
-              <w:pStyle w:val="af9"/>
+              <w:pStyle w:val="BodyText"/>
               <w:rPr>
                 <w:color w:val="000000" w:themeColor="text1"/>
                 <w:sz w:val="24"/>
@@ -6993,7 +5922,6 @@
                 <w:lang w:val="ru-RU"/>
               </w:rPr>
             </w:pPr>
-            <w:proofErr w:type="spellStart"/>
             <w:r>
               <w:rPr>
                 <w:color w:val="000000" w:themeColor="text1"/>
@@ -7002,7 +5930,6 @@
               </w:rPr>
               <w:t>typeDoc</w:t>
             </w:r>
-            <w:proofErr w:type="spellEnd"/>
             <w:r>
               <w:rPr>
                 <w:color w:val="000000" w:themeColor="text1"/>
@@ -7015,7 +5942,7 @@
           </w:p>
           <w:p>
             <w:pPr>
-              <w:pStyle w:val="af9"/>
+              <w:pStyle w:val="BodyText"/>
               <w:rPr>
                 <w:color w:val="000000" w:themeColor="text1"/>
                 <w:sz w:val="24"/>
@@ -7052,7 +5979,7 @@
           </w:p>
           <w:p>
             <w:pPr>
-              <w:pStyle w:val="af9"/>
+              <w:pStyle w:val="BodyText"/>
               <w:rPr>
                 <w:color w:val="000000" w:themeColor="text1"/>
                 <w:sz w:val="24"/>
@@ -7080,7 +6007,7 @@
           </w:p>
           <w:p>
             <w:pPr>
-              <w:pStyle w:val="af9"/>
+              <w:pStyle w:val="BodyText"/>
               <w:rPr>
                 <w:color w:val="000000" w:themeColor="text1"/>
                 <w:sz w:val="24"/>
@@ -7103,7 +6030,7 @@
           </w:tcPr>
           <w:p>
             <w:pPr>
-              <w:pStyle w:val="af9"/>
+              <w:pStyle w:val="BodyText"/>
               <w:rPr>
                 <w:color w:val="000000" w:themeColor="text1"/>
                 <w:sz w:val="24"/>
@@ -7143,7 +6070,7 @@
           </w:tcPr>
           <w:p>
             <w:pPr>
-              <w:pStyle w:val="af9"/>
+              <w:pStyle w:val="BodyText"/>
               <w:rPr>
                 <w:color w:val="000000" w:themeColor="text1"/>
                 <w:sz w:val="24"/>
@@ -7177,7 +6104,7 @@
           </w:tcPr>
           <w:p>
             <w:pPr>
-              <w:pStyle w:val="af9"/>
+              <w:pStyle w:val="BodyText"/>
               <w:rPr>
                 <w:color w:val="000000" w:themeColor="text1"/>
                 <w:kern w:val="32"/>
@@ -7186,7 +6113,6 @@
                 <w:lang w:val="x-none" w:eastAsia="x-none"/>
               </w:rPr>
             </w:pPr>
-            <w:proofErr w:type="spellStart"/>
             <w:r>
               <w:rPr>
                 <w:color w:val="000000" w:themeColor="text1"/>
@@ -7195,18 +6121,7 @@
                 <w:szCs w:val="24"/>
                 <w:lang w:eastAsia="x-none"/>
               </w:rPr>
-              <w:t>UpdateDocumentParam</w:t>
-            </w:r>
-            <w:proofErr w:type="spellEnd"/>
-            <w:r>
-              <w:rPr>
-                <w:color w:val="000000" w:themeColor="text1"/>
-                <w:kern w:val="32"/>
-                <w:sz w:val="24"/>
-                <w:szCs w:val="24"/>
-                <w:lang w:eastAsia="x-none"/>
-              </w:rPr>
-              <w:t>()</w:t>
+              <w:t>UpdateDocumentParam()</w:t>
             </w:r>
           </w:p>
         </w:tc>
@@ -7223,7 +6138,7 @@
           </w:tcPr>
           <w:p>
             <w:pPr>
-              <w:pStyle w:val="af9"/>
+              <w:pStyle w:val="BodyText"/>
               <w:rPr>
                 <w:color w:val="000000" w:themeColor="text1"/>
                 <w:sz w:val="24"/>
@@ -7245,7 +6160,7 @@
           </w:tcPr>
           <w:p>
             <w:pPr>
-              <w:pStyle w:val="af9"/>
+              <w:pStyle w:val="BodyText"/>
               <w:rPr>
                 <w:color w:val="000000" w:themeColor="text1"/>
                 <w:kern w:val="32"/>
@@ -7286,7 +6201,7 @@
           </w:tcPr>
           <w:p>
             <w:pPr>
-              <w:pStyle w:val="af9"/>
+              <w:pStyle w:val="BodyText"/>
               <w:rPr>
                 <w:color w:val="000000" w:themeColor="text1"/>
                 <w:sz w:val="24"/>
@@ -7294,70 +6209,14 @@
                 <w:lang w:val="ru-RU"/>
               </w:rPr>
             </w:pPr>
-            <w:proofErr w:type="spellStart"/>
-            <w:r>
-              <w:rPr>
-                <w:color w:val="000000" w:themeColor="text1"/>
-                <w:sz w:val="24"/>
-                <w:szCs w:val="24"/>
-              </w:rPr>
-              <w:t>Активизировать</w:t>
-            </w:r>
-            <w:proofErr w:type="spellEnd"/>
-            <w:r>
-              <w:rPr>
-                <w:color w:val="000000" w:themeColor="text1"/>
-                <w:sz w:val="24"/>
-                <w:szCs w:val="24"/>
-              </w:rPr>
-              <w:t xml:space="preserve"> </w:t>
-            </w:r>
-            <w:proofErr w:type="spellStart"/>
-            <w:r>
-              <w:rPr>
-                <w:color w:val="000000" w:themeColor="text1"/>
-                <w:sz w:val="24"/>
-                <w:szCs w:val="24"/>
-              </w:rPr>
-              <w:t>измененные</w:t>
-            </w:r>
-            <w:proofErr w:type="spellEnd"/>
-            <w:r>
-              <w:rPr>
-                <w:color w:val="000000" w:themeColor="text1"/>
-                <w:sz w:val="24"/>
-                <w:szCs w:val="24"/>
-              </w:rPr>
-              <w:t xml:space="preserve"> </w:t>
-            </w:r>
-            <w:proofErr w:type="spellStart"/>
-            <w:r>
-              <w:rPr>
-                <w:color w:val="000000" w:themeColor="text1"/>
-                <w:sz w:val="24"/>
-                <w:szCs w:val="24"/>
-              </w:rPr>
-              <w:t>параметры</w:t>
-            </w:r>
-            <w:proofErr w:type="spellEnd"/>
-            <w:r>
-              <w:rPr>
-                <w:color w:val="000000" w:themeColor="text1"/>
-                <w:sz w:val="24"/>
-                <w:szCs w:val="24"/>
-              </w:rPr>
-              <w:t xml:space="preserve"> </w:t>
-            </w:r>
-            <w:proofErr w:type="spellStart"/>
-            <w:r>
-              <w:rPr>
-                <w:color w:val="000000" w:themeColor="text1"/>
-                <w:sz w:val="24"/>
-                <w:szCs w:val="24"/>
-              </w:rPr>
-              <w:t>документа</w:t>
-            </w:r>
-            <w:proofErr w:type="spellEnd"/>
+            <w:r>
+              <w:rPr>
+                <w:color w:val="000000" w:themeColor="text1"/>
+                <w:sz w:val="24"/>
+                <w:szCs w:val="24"/>
+              </w:rPr>
+              <w:t>Активизировать измененные параметры документа</w:t>
+            </w:r>
           </w:p>
         </w:tc>
       </w:tr>
@@ -7375,7 +6234,7 @@
           </w:tcPr>
           <w:p>
             <w:pPr>
-              <w:pStyle w:val="af9"/>
+              <w:pStyle w:val="BodyText"/>
               <w:rPr>
                 <w:color w:val="000000" w:themeColor="text1"/>
                 <w:kern w:val="32"/>
@@ -7384,7 +6243,6 @@
                 <w:lang w:eastAsia="x-none"/>
               </w:rPr>
             </w:pPr>
-            <w:proofErr w:type="spellStart"/>
             <w:r>
               <w:rPr>
                 <w:color w:val="000000" w:themeColor="text1"/>
@@ -7393,62 +6251,7 @@
                 <w:szCs w:val="24"/>
                 <w:lang w:val="x-none" w:eastAsia="x-none"/>
               </w:rPr>
-              <w:t>GetPart</w:t>
-            </w:r>
-            <w:proofErr w:type="spellEnd"/>
-            <w:r>
-              <w:rPr>
-                <w:color w:val="000000" w:themeColor="text1"/>
-                <w:kern w:val="32"/>
-                <w:sz w:val="24"/>
-                <w:szCs w:val="24"/>
-                <w:lang w:val="x-none" w:eastAsia="x-none"/>
-              </w:rPr>
-              <w:t>(</w:t>
-            </w:r>
-            <w:proofErr w:type="spellStart"/>
-            <w:r>
-              <w:rPr>
-                <w:color w:val="000000" w:themeColor="text1"/>
-                <w:kern w:val="32"/>
-                <w:sz w:val="24"/>
-                <w:szCs w:val="24"/>
-                <w:lang w:val="x-none" w:eastAsia="x-none"/>
-              </w:rPr>
-              <w:t>int</w:t>
-            </w:r>
-            <w:proofErr w:type="spellEnd"/>
-            <w:r>
-              <w:rPr>
-                <w:color w:val="000000" w:themeColor="text1"/>
-                <w:kern w:val="32"/>
-                <w:sz w:val="24"/>
-                <w:szCs w:val="24"/>
-                <w:lang w:val="x-none" w:eastAsia="x-none"/>
-              </w:rPr>
-              <w:t xml:space="preserve"> </w:t>
-            </w:r>
-            <w:proofErr w:type="spellStart"/>
-            <w:r>
-              <w:rPr>
-                <w:color w:val="000000" w:themeColor="text1"/>
-                <w:kern w:val="32"/>
-                <w:sz w:val="24"/>
-                <w:szCs w:val="24"/>
-                <w:lang w:val="x-none" w:eastAsia="x-none"/>
-              </w:rPr>
-              <w:t>type</w:t>
-            </w:r>
-            <w:proofErr w:type="spellEnd"/>
-            <w:r>
-              <w:rPr>
-                <w:color w:val="000000" w:themeColor="text1"/>
-                <w:kern w:val="32"/>
-                <w:sz w:val="24"/>
-                <w:szCs w:val="24"/>
-                <w:lang w:val="x-none" w:eastAsia="x-none"/>
-              </w:rPr>
-              <w:t>)</w:t>
+              <w:t>GetPart(int type)</w:t>
             </w:r>
           </w:p>
         </w:tc>
@@ -7465,7 +6268,7 @@
           </w:tcPr>
           <w:p>
             <w:pPr>
-              <w:pStyle w:val="af9"/>
+              <w:pStyle w:val="BodyText"/>
               <w:rPr>
                 <w:color w:val="000000" w:themeColor="text1"/>
                 <w:sz w:val="24"/>
@@ -7504,7 +6307,7 @@
           </w:tcPr>
           <w:p>
             <w:pPr>
-              <w:pStyle w:val="af9"/>
+              <w:pStyle w:val="BodyText"/>
               <w:rPr>
                 <w:color w:val="000000" w:themeColor="text1"/>
                 <w:kern w:val="32"/>
@@ -7528,7 +6331,7 @@
           </w:tcPr>
           <w:p>
             <w:pPr>
-              <w:pStyle w:val="af9"/>
+              <w:pStyle w:val="BodyText"/>
               <w:rPr>
                 <w:color w:val="000000" w:themeColor="text1"/>
                 <w:sz w:val="24"/>
@@ -7562,22 +6365,22 @@
     </w:p>
     <w:p>
       <w:pPr>
-        <w:pStyle w:val="1"/>
+        <w:pStyle w:val="Heading1"/>
         <w:numPr>
           <w:ilvl w:val="1"/>
           <w:numId w:val="1"/>
         </w:numPr>
       </w:pPr>
-      <w:bookmarkStart w:id="6" w:name="_Toc36331828"/>
+      <w:bookmarkStart w:id="4" w:name="_Toc36331828"/>
       <w:r>
         <w:lastRenderedPageBreak/>
         <w:t>Обзор аналогов</w:t>
       </w:r>
-      <w:bookmarkEnd w:id="6"/>
-    </w:p>
-    <w:p>
-      <w:pPr>
-        <w:pStyle w:val="1"/>
+      <w:bookmarkEnd w:id="4"/>
+    </w:p>
+    <w:p>
+      <w:pPr>
+        <w:pStyle w:val="Heading1"/>
         <w:spacing w:before="240"/>
         <w:rPr>
           <w:rFonts w:ascii="Core Rhino" w:hAnsi="Core Rhino"/>
@@ -7586,7 +6389,7 @@
           <w:szCs w:val="36"/>
         </w:rPr>
       </w:pPr>
-      <w:bookmarkStart w:id="7" w:name="_Toc36331829"/>
+      <w:bookmarkStart w:id="5" w:name="_Toc36331829"/>
       <w:r>
         <w:t xml:space="preserve">1.3.1 </w:t>
       </w:r>
@@ -7612,7 +6415,7 @@
         </w:rPr>
         <w:t>КОМПАС-3D</w:t>
       </w:r>
-      <w:bookmarkEnd w:id="7"/>
+      <w:bookmarkEnd w:id="5"/>
     </w:p>
     <w:p>
       <w:pPr>
@@ -7659,7 +6462,7 @@
     </w:p>
     <w:p>
       <w:pPr>
-        <w:pStyle w:val="a3"/>
+        <w:pStyle w:val="ListParagraph"/>
         <w:numPr>
           <w:ilvl w:val="0"/>
           <w:numId w:val="8"/>
@@ -7672,28 +6475,12 @@
         <w:jc w:val="both"/>
       </w:pPr>
       <w:r>
-        <w:t xml:space="preserve">сохранение деталей и сборок в формате 3D PDF для интерактивного просмотра при помощи бесплатной программы </w:t>
-      </w:r>
-      <w:proofErr w:type="spellStart"/>
-      <w:r>
-        <w:t>Adobe</w:t>
-      </w:r>
-      <w:proofErr w:type="spellEnd"/>
-      <w:r>
-        <w:t xml:space="preserve"> </w:t>
-      </w:r>
-      <w:proofErr w:type="spellStart"/>
-      <w:r>
-        <w:t>Reader</w:t>
-      </w:r>
-      <w:proofErr w:type="spellEnd"/>
-      <w:r>
-        <w:t>;</w:t>
-      </w:r>
-    </w:p>
-    <w:p>
-      <w:pPr>
-        <w:pStyle w:val="a3"/>
+        <w:t>сохранение деталей и сборок в формате 3D PDF для интерактивного просмотра при помощи бесплатной программы Adobe Reader;</w:t>
+      </w:r>
+    </w:p>
+    <w:p>
+      <w:pPr>
+        <w:pStyle w:val="ListParagraph"/>
         <w:numPr>
           <w:ilvl w:val="0"/>
           <w:numId w:val="8"/>
@@ -7706,13 +6493,8 @@
         <w:jc w:val="both"/>
       </w:pPr>
       <w:r>
-        <w:t xml:space="preserve">создание </w:t>
-      </w:r>
-      <w:proofErr w:type="spellStart"/>
-      <w:r>
-        <w:t>анимаций</w:t>
-      </w:r>
-      <w:proofErr w:type="spellEnd"/>
+        <w:t>создание анимаций</w:t>
+      </w:r>
       <w:r>
         <w:t>,</w:t>
       </w:r>
@@ -7722,7 +6504,7 @@
     </w:p>
     <w:p>
       <w:pPr>
-        <w:pStyle w:val="a3"/>
+        <w:pStyle w:val="ListParagraph"/>
         <w:numPr>
           <w:ilvl w:val="0"/>
           <w:numId w:val="8"/>
@@ -7740,7 +6522,7 @@
     </w:p>
     <w:p>
       <w:pPr>
-        <w:pStyle w:val="a3"/>
+        <w:pStyle w:val="ListParagraph"/>
         <w:numPr>
           <w:ilvl w:val="0"/>
           <w:numId w:val="8"/>
@@ -7800,15 +6582,15 @@
     </w:p>
     <w:p>
       <w:pPr>
-        <w:pStyle w:val="1"/>
+        <w:pStyle w:val="Heading1"/>
         <w:spacing w:before="240"/>
       </w:pPr>
-      <w:bookmarkStart w:id="8" w:name="_Toc36331830"/>
+      <w:bookmarkStart w:id="6" w:name="_Toc36331830"/>
       <w:r>
         <w:lastRenderedPageBreak/>
         <w:t>2 Описание предмета проектирования</w:t>
       </w:r>
-      <w:bookmarkEnd w:id="8"/>
+      <w:bookmarkEnd w:id="6"/>
     </w:p>
     <w:p>
       <w:pPr>
@@ -7959,7 +6741,7 @@
     </w:p>
     <w:p>
       <w:pPr>
-        <w:pStyle w:val="a3"/>
+        <w:pStyle w:val="ListParagraph"/>
         <w:numPr>
           <w:ilvl w:val="0"/>
           <w:numId w:val="6"/>
@@ -7998,7 +6780,7 @@
     </w:p>
     <w:p>
       <w:pPr>
-        <w:pStyle w:val="a3"/>
+        <w:pStyle w:val="ListParagraph"/>
         <w:numPr>
           <w:ilvl w:val="0"/>
           <w:numId w:val="6"/>
@@ -8031,7 +6813,7 @@
     </w:p>
     <w:p>
       <w:pPr>
-        <w:pStyle w:val="a3"/>
+        <w:pStyle w:val="ListParagraph"/>
         <w:numPr>
           <w:ilvl w:val="0"/>
           <w:numId w:val="6"/>
@@ -8064,7 +6846,7 @@
     </w:p>
     <w:p>
       <w:pPr>
-        <w:pStyle w:val="a3"/>
+        <w:pStyle w:val="ListParagraph"/>
         <w:numPr>
           <w:ilvl w:val="0"/>
           <w:numId w:val="6"/>
@@ -8097,7 +6879,7 @@
     </w:p>
     <w:p>
       <w:pPr>
-        <w:pStyle w:val="a3"/>
+        <w:pStyle w:val="ListParagraph"/>
         <w:numPr>
           <w:ilvl w:val="0"/>
           <w:numId w:val="6"/>
@@ -8130,7 +6912,7 @@
     </w:p>
     <w:p>
       <w:pPr>
-        <w:pStyle w:val="a3"/>
+        <w:pStyle w:val="ListParagraph"/>
         <w:numPr>
           <w:ilvl w:val="0"/>
           <w:numId w:val="6"/>
@@ -8163,7 +6945,7 @@
     </w:p>
     <w:p>
       <w:pPr>
-        <w:pStyle w:val="a3"/>
+        <w:pStyle w:val="ListParagraph"/>
         <w:numPr>
           <w:ilvl w:val="0"/>
           <w:numId w:val="6"/>
@@ -8196,7 +6978,7 @@
     </w:p>
     <w:p>
       <w:pPr>
-        <w:pStyle w:val="a3"/>
+        <w:pStyle w:val="ListParagraph"/>
         <w:numPr>
           <w:ilvl w:val="0"/>
           <w:numId w:val="6"/>
@@ -8260,7 +7042,7 @@
     </w:p>
     <w:p>
       <w:pPr>
-        <w:pStyle w:val="a3"/>
+        <w:pStyle w:val="ListParagraph"/>
         <w:numPr>
           <w:ilvl w:val="0"/>
           <w:numId w:val="6"/>
@@ -8277,7 +7059,6 @@
         </w:rPr>
         <w:t xml:space="preserve">Длина ключа </w:t>
       </w:r>
-      <w:proofErr w:type="gramStart"/>
       <w:r>
         <w:rPr>
           <w:szCs w:val="28"/>
@@ -8289,14 +7070,7 @@
         <w:rPr>
           <w:szCs w:val="28"/>
         </w:rPr>
-        <w:t xml:space="preserve"> &gt;</w:t>
-      </w:r>
-      <w:proofErr w:type="gramEnd"/>
-      <w:r>
-        <w:rPr>
-          <w:szCs w:val="28"/>
-        </w:rPr>
-        <w:t xml:space="preserve"> (2*(</w:t>
+        <w:t xml:space="preserve"> &gt; (2*(</w:t>
       </w:r>
       <w:r>
         <w:rPr>
@@ -8358,7 +7132,7 @@
     </w:p>
     <w:p>
       <w:pPr>
-        <w:pStyle w:val="a3"/>
+        <w:pStyle w:val="ListParagraph"/>
         <w:numPr>
           <w:ilvl w:val="0"/>
           <w:numId w:val="6"/>
@@ -8431,7 +7205,7 @@
     </w:p>
     <w:p>
       <w:pPr>
-        <w:pStyle w:val="a3"/>
+        <w:pStyle w:val="ListParagraph"/>
         <w:numPr>
           <w:ilvl w:val="0"/>
           <w:numId w:val="6"/>
@@ -8585,7 +7359,7 @@
                     </pic:cNvPicPr>
                   </pic:nvPicPr>
                   <pic:blipFill>
-                    <a:blip r:embed="rId19">
+                    <a:blip r:embed="rId17">
                       <a:extLst>
                         <a:ext uri="{28A0092B-C50C-407E-A947-70E740481C1C}">
                           <a14:useLocalDpi xmlns:a14="http://schemas.microsoft.com/office/drawing/2010/main" val="0"/>
@@ -8689,9 +7463,9 @@
     </w:p>
     <w:p>
       <w:pPr>
-        <w:pStyle w:val="1"/>
-      </w:pPr>
-      <w:bookmarkStart w:id="9" w:name="_Toc36331831"/>
+        <w:pStyle w:val="Heading1"/>
+      </w:pPr>
+      <w:bookmarkStart w:id="7" w:name="_Toc36331831"/>
       <w:r>
         <w:lastRenderedPageBreak/>
         <w:t xml:space="preserve">3 </w:t>
@@ -8699,17 +7473,17 @@
       <w:r>
         <w:t>Проект программы</w:t>
       </w:r>
-      <w:bookmarkEnd w:id="9"/>
-    </w:p>
-    <w:p>
-      <w:pPr>
-        <w:pStyle w:val="1"/>
-      </w:pPr>
-      <w:bookmarkStart w:id="10" w:name="_Toc36331832"/>
+      <w:bookmarkEnd w:id="7"/>
+    </w:p>
+    <w:p>
+      <w:pPr>
+        <w:pStyle w:val="Heading1"/>
+      </w:pPr>
+      <w:bookmarkStart w:id="8" w:name="_Toc36331832"/>
       <w:r>
         <w:t>3.1 Описание технических и функциональных аспектов проекта</w:t>
       </w:r>
-      <w:bookmarkEnd w:id="10"/>
+      <w:bookmarkEnd w:id="8"/>
     </w:p>
     <w:p>
       <w:pPr>
@@ -8848,10 +7622,10 @@
     </w:p>
     <w:p>
       <w:pPr>
-        <w:pStyle w:val="1"/>
+        <w:pStyle w:val="Heading1"/>
         <w:spacing w:before="240"/>
       </w:pPr>
-      <w:bookmarkStart w:id="11" w:name="_Toc36331833"/>
+      <w:bookmarkStart w:id="9" w:name="_Toc36331833"/>
       <w:r>
         <w:t>3.2 Диаграмма вариантов использования (</w:t>
       </w:r>
@@ -8873,7 +7647,7 @@
       <w:r>
         <w:t>)</w:t>
       </w:r>
-      <w:bookmarkEnd w:id="11"/>
+      <w:bookmarkEnd w:id="9"/>
     </w:p>
     <w:p>
       <w:pPr>
@@ -9315,7 +8089,7 @@
                     </pic:cNvPicPr>
                   </pic:nvPicPr>
                   <pic:blipFill>
-                    <a:blip r:embed="rId20">
+                    <a:blip r:embed="rId18">
                       <a:extLst>
                         <a:ext uri="{28A0092B-C50C-407E-A947-70E740481C1C}">
                           <a14:useLocalDpi xmlns:a14="http://schemas.microsoft.com/office/drawing/2010/main" val="0"/>
@@ -9364,8 +8138,8 @@
       <w:r>
         <w:t>.</w:t>
       </w:r>
-      <w:bookmarkStart w:id="12" w:name="_Toc472681143"/>
-      <w:bookmarkStart w:id="13" w:name="_Toc477703894"/>
+      <w:bookmarkStart w:id="10" w:name="_Toc472681143"/>
+      <w:bookmarkStart w:id="11" w:name="_Toc477703894"/>
     </w:p>
     <w:p>
       <w:pPr>
@@ -9381,22 +8155,22 @@
           <w:szCs w:val="32"/>
         </w:rPr>
       </w:pPr>
-      <w:bookmarkStart w:id="14" w:name="_Toc34125503"/>
+      <w:bookmarkStart w:id="12" w:name="_Toc34125503"/>
       <w:r>
         <w:br w:type="page"/>
       </w:r>
     </w:p>
     <w:p>
       <w:pPr>
-        <w:pStyle w:val="1"/>
-      </w:pPr>
-      <w:bookmarkStart w:id="15" w:name="_Toc36331834"/>
+        <w:pStyle w:val="Heading1"/>
+      </w:pPr>
+      <w:bookmarkStart w:id="13" w:name="_Toc36331834"/>
       <w:r>
         <w:lastRenderedPageBreak/>
         <w:t>3.3 Диаграмма классов</w:t>
       </w:r>
-      <w:bookmarkEnd w:id="14"/>
-      <w:bookmarkEnd w:id="15"/>
+      <w:bookmarkEnd w:id="12"/>
+      <w:bookmarkEnd w:id="13"/>
     </w:p>
     <w:p>
       <w:pPr>
@@ -9450,7 +8224,7 @@
         <w:spacing w:after="0" w:line="360" w:lineRule="auto"/>
         <w:jc w:val="both"/>
       </w:pPr>
-      <w:bookmarkStart w:id="16" w:name="_GoBack"/>
+      <w:commentRangeStart w:id="14"/>
       <w:r>
         <w:rPr>
           <w:noProof/>
@@ -9476,29 +8250,17 @@
             <v:path o:extrusionok="f" gradientshapeok="t" o:connecttype="rect"/>
             <o:lock v:ext="edit" aspectratio="t"/>
           </v:shapetype>
-          <v:shape id="_x0000_i1025" type="#_x0000_t75" style="width:481.4pt;height:447.05pt">
-            <v:imagedata r:id="rId21" o:title="WrenchPlugin"/>
+          <v:shape id="_x0000_i1025" type="#_x0000_t75" style="width:481.95pt;height:446.5pt">
+            <v:imagedata r:id="rId19" o:title="WrenchPlugin"/>
           </v:shape>
         </w:pict>
       </w:r>
-      <w:bookmarkEnd w:id="16"/>
-      <w:r>
-        <w:rPr>
-          <w:rStyle w:val="af0"/>
-        </w:rPr>
-        <w:commentReference w:id="17"/>
-      </w:r>
-      <w:r>
-        <w:rPr>
-          <w:rStyle w:val="af0"/>
-        </w:rPr>
-        <w:commentReference w:id="18"/>
-      </w:r>
-      <w:r>
-        <w:rPr>
-          <w:rStyle w:val="af0"/>
-        </w:rPr>
-        <w:commentReference w:id="19"/>
+      <w:commentRangeEnd w:id="14"/>
+      <w:r>
+        <w:rPr>
+          <w:rStyle w:val="CommentReference"/>
+        </w:rPr>
+        <w:commentReference w:id="14"/>
       </w:r>
     </w:p>
     <w:p>
@@ -9520,7 +8282,7 @@
     </w:p>
     <w:p>
       <w:pPr>
-        <w:pStyle w:val="afc"/>
+        <w:pStyle w:val="a0"/>
         <w:numPr>
           <w:ilvl w:val="0"/>
           <w:numId w:val="20"/>
@@ -9531,14 +8293,12 @@
           <w:color w:val="000000"/>
         </w:rPr>
       </w:pPr>
-      <w:proofErr w:type="spellStart"/>
       <w:r>
         <w:rPr>
           <w:lang w:val="en-US"/>
         </w:rPr>
         <w:t>MainForm</w:t>
       </w:r>
-      <w:proofErr w:type="spellEnd"/>
       <w:r>
         <w:t xml:space="preserve"> – </w:t>
       </w:r>
@@ -9570,7 +8330,7 @@
     </w:p>
     <w:p>
       <w:pPr>
-        <w:pStyle w:val="afc"/>
+        <w:pStyle w:val="a0"/>
         <w:numPr>
           <w:ilvl w:val="0"/>
           <w:numId w:val="20"/>
@@ -9581,7 +8341,6 @@
           <w:color w:val="000000"/>
         </w:rPr>
       </w:pPr>
-      <w:proofErr w:type="spellStart"/>
       <w:r>
         <w:rPr>
           <w:bCs/>
@@ -9591,7 +8350,6 @@
         <w:lastRenderedPageBreak/>
         <w:t>WrenchParameters</w:t>
       </w:r>
-      <w:proofErr w:type="spellEnd"/>
       <w:r>
         <w:rPr>
           <w:bCs/>
@@ -9633,7 +8391,7 @@
     </w:p>
     <w:p>
       <w:pPr>
-        <w:pStyle w:val="afc"/>
+        <w:pStyle w:val="a0"/>
         <w:numPr>
           <w:ilvl w:val="0"/>
           <w:numId w:val="20"/>
@@ -9644,7 +8402,6 @@
           <w:color w:val="000000"/>
         </w:rPr>
       </w:pPr>
-      <w:proofErr w:type="spellStart"/>
       <w:r>
         <w:rPr>
           <w:bCs/>
@@ -9653,7 +8410,6 @@
         </w:rPr>
         <w:t>KompasConnector</w:t>
       </w:r>
-      <w:proofErr w:type="spellEnd"/>
       <w:r>
         <w:rPr>
           <w:bCs/>
@@ -9722,7 +8478,7 @@
     </w:p>
     <w:p>
       <w:pPr>
-        <w:pStyle w:val="afc"/>
+        <w:pStyle w:val="a0"/>
         <w:numPr>
           <w:ilvl w:val="0"/>
           <w:numId w:val="20"/>
@@ -9850,15 +8606,15 @@
     </w:p>
     <w:p>
       <w:pPr>
-        <w:pStyle w:val="1"/>
-      </w:pPr>
-      <w:bookmarkStart w:id="20" w:name="_Toc34125504"/>
-      <w:bookmarkStart w:id="21" w:name="_Toc36331835"/>
+        <w:pStyle w:val="Heading1"/>
+      </w:pPr>
+      <w:bookmarkStart w:id="15" w:name="_Toc34125504"/>
+      <w:bookmarkStart w:id="16" w:name="_Toc36331835"/>
       <w:r>
         <w:t>3.3 Макет пользовательского интерфейса</w:t>
       </w:r>
-      <w:bookmarkEnd w:id="20"/>
-      <w:bookmarkEnd w:id="21"/>
+      <w:bookmarkEnd w:id="15"/>
+      <w:bookmarkEnd w:id="16"/>
     </w:p>
     <w:p>
       <w:pPr>
@@ -9875,14 +8631,12 @@
       <w:r>
         <w:t xml:space="preserve">либо выбираются из списка в элементах </w:t>
       </w:r>
-      <w:proofErr w:type="spellStart"/>
       <w:r>
         <w:rPr>
           <w:lang w:val="en-US"/>
         </w:rPr>
         <w:t>NumericUpDown</w:t>
       </w:r>
-      <w:proofErr w:type="spellEnd"/>
       <w:r>
         <w:t xml:space="preserve">. </w:t>
       </w:r>
@@ -9948,7 +8702,7 @@
                     </pic:cNvPicPr>
                   </pic:nvPicPr>
                   <pic:blipFill>
-                    <a:blip r:embed="rId22">
+                    <a:blip r:embed="rId24">
                       <a:extLst>
                         <a:ext uri="{28A0092B-C50C-407E-A947-70E740481C1C}">
                           <a14:useLocalDpi xmlns:a14="http://schemas.microsoft.com/office/drawing/2010/main" val="0"/>
@@ -10068,7 +8822,6 @@
         </w:rPr>
         <w:t xml:space="preserve">элементы </w:t>
       </w:r>
-      <w:proofErr w:type="spellStart"/>
       <w:r>
         <w:rPr>
           <w:color w:val="000000"/>
@@ -10077,7 +8830,6 @@
         </w:rPr>
         <w:t>NumericUpDown</w:t>
       </w:r>
-      <w:proofErr w:type="spellEnd"/>
       <w:r>
         <w:rPr>
           <w:color w:val="000000"/>
@@ -10195,7 +8947,7 @@
       <w:r>
         <w:t xml:space="preserve">построения модели отображается окно предупреждения с описанием ошибок (рис. 3.4). </w:t>
       </w:r>
-      <w:bookmarkStart w:id="22" w:name="_Toc36331836"/>
+      <w:bookmarkStart w:id="17" w:name="_Toc36331836"/>
     </w:p>
     <w:p>
       <w:pPr>
@@ -10223,7 +8975,7 @@
                     <pic:cNvPicPr/>
                   </pic:nvPicPr>
                   <pic:blipFill>
-                    <a:blip r:embed="rId23"/>
+                    <a:blip r:embed="rId25"/>
                     <a:stretch>
                       <a:fillRect/>
                     </a:stretch>
@@ -10278,7 +9030,7 @@
     </w:p>
     <w:p>
       <w:pPr>
-        <w:pStyle w:val="1"/>
+        <w:pStyle w:val="Heading1"/>
         <w:rPr>
           <w:szCs w:val="28"/>
         </w:rPr>
@@ -10290,13 +9042,13 @@
         <w:lastRenderedPageBreak/>
         <w:t>Список литературы</w:t>
       </w:r>
-      <w:bookmarkEnd w:id="12"/>
-      <w:bookmarkEnd w:id="13"/>
-      <w:bookmarkEnd w:id="22"/>
-    </w:p>
-    <w:p>
-      <w:pPr>
-        <w:pStyle w:val="a3"/>
+      <w:bookmarkEnd w:id="10"/>
+      <w:bookmarkEnd w:id="11"/>
+      <w:bookmarkEnd w:id="17"/>
+    </w:p>
+    <w:p>
+      <w:pPr>
+        <w:pStyle w:val="ListParagraph"/>
         <w:numPr>
           <w:ilvl w:val="6"/>
           <w:numId w:val="16"/>
@@ -10327,26 +9079,12 @@
         <w:rPr>
           <w:szCs w:val="28"/>
         </w:rPr>
-        <w:t xml:space="preserve">МГТУ; </w:t>
-      </w:r>
-      <w:proofErr w:type="gramStart"/>
-      <w:r>
-        <w:rPr>
-          <w:szCs w:val="28"/>
-        </w:rPr>
-        <w:t>Москва:,</w:t>
-      </w:r>
-      <w:proofErr w:type="gramEnd"/>
-      <w:r>
-        <w:rPr>
-          <w:szCs w:val="28"/>
-        </w:rPr>
-        <w:t xml:space="preserve"> 2002 – 336 с.</w:t>
-      </w:r>
-    </w:p>
-    <w:p>
-      <w:pPr>
-        <w:pStyle w:val="a3"/>
+        <w:t>МГТУ; Москва:, 2002 – 336 с.</w:t>
+      </w:r>
+    </w:p>
+    <w:p>
+      <w:pPr>
+        <w:pStyle w:val="ListParagraph"/>
         <w:numPr>
           <w:ilvl w:val="6"/>
           <w:numId w:val="16"/>
@@ -10387,10 +9125,10 @@
         </w:rPr>
         <w:t xml:space="preserve"> Режим доступа: </w:t>
       </w:r>
-      <w:hyperlink r:id="rId24" w:history="1">
+      <w:hyperlink r:id="rId26" w:history="1">
         <w:r>
           <w:rPr>
-            <w:rStyle w:val="a9"/>
+            <w:rStyle w:val="Hyperlink"/>
             <w:color w:val="auto"/>
             <w:szCs w:val="28"/>
           </w:rPr>
@@ -10430,7 +9168,7 @@
     </w:p>
     <w:p>
       <w:pPr>
-        <w:pStyle w:val="a3"/>
+        <w:pStyle w:val="ListParagraph"/>
         <w:numPr>
           <w:ilvl w:val="6"/>
           <w:numId w:val="16"/>
@@ -10463,10 +9201,10 @@
         </w:rPr>
         <w:t xml:space="preserve">Режим доступа: </w:t>
       </w:r>
-      <w:hyperlink r:id="rId25" w:history="1">
+      <w:hyperlink r:id="rId27" w:history="1">
         <w:r>
           <w:rPr>
-            <w:rStyle w:val="a9"/>
+            <w:rStyle w:val="Hyperlink"/>
             <w:rFonts w:eastAsiaTheme="majorEastAsia"/>
             <w:color w:val="auto"/>
             <w:szCs w:val="28"/>
@@ -10525,7 +9263,7 @@
     </w:p>
     <w:p>
       <w:pPr>
-        <w:pStyle w:val="a3"/>
+        <w:pStyle w:val="ListParagraph"/>
         <w:numPr>
           <w:ilvl w:val="6"/>
           <w:numId w:val="16"/>
@@ -10540,19 +9278,11 @@
           <w:szCs w:val="28"/>
         </w:rPr>
       </w:pPr>
-      <w:proofErr w:type="spellStart"/>
-      <w:r>
-        <w:rPr>
-          <w:szCs w:val="28"/>
-        </w:rPr>
-        <w:t>Кидрук</w:t>
-      </w:r>
-      <w:proofErr w:type="spellEnd"/>
-      <w:r>
-        <w:rPr>
-          <w:szCs w:val="28"/>
-        </w:rPr>
-        <w:t xml:space="preserve"> Максим. КОМПАС-3</w:t>
+      <w:r>
+        <w:rPr>
+          <w:szCs w:val="28"/>
+        </w:rPr>
+        <w:t>Кидрук Максим. КОМПАС-3</w:t>
       </w:r>
       <w:r>
         <w:rPr>
@@ -10590,21 +9320,7 @@
         <w:rPr>
           <w:szCs w:val="28"/>
         </w:rPr>
-        <w:t xml:space="preserve"> на 100% / М. </w:t>
-      </w:r>
-      <w:proofErr w:type="spellStart"/>
-      <w:r>
-        <w:rPr>
-          <w:szCs w:val="28"/>
-        </w:rPr>
-        <w:t>Кидрук</w:t>
-      </w:r>
-      <w:proofErr w:type="spellEnd"/>
-      <w:r>
-        <w:rPr>
-          <w:szCs w:val="28"/>
-        </w:rPr>
-        <w:t xml:space="preserve">. – СПб.: Питер, </w:t>
+        <w:t xml:space="preserve"> на 100% / М. Кидрук. – СПб.: Питер, </w:t>
       </w:r>
       <w:r>
         <w:rPr>
@@ -10615,7 +9331,7 @@
     </w:p>
     <w:p>
       <w:pPr>
-        <w:pStyle w:val="a3"/>
+        <w:pStyle w:val="ListParagraph"/>
         <w:numPr>
           <w:ilvl w:val="6"/>
           <w:numId w:val="16"/>
@@ -10654,10 +9370,10 @@
         </w:rPr>
         <w:t xml:space="preserve">[Электронный ресурс]. – Режим доступа: </w:t>
       </w:r>
-      <w:hyperlink r:id="rId26" w:history="1">
+      <w:hyperlink r:id="rId28" w:history="1">
         <w:r>
           <w:rPr>
-            <w:rStyle w:val="a9"/>
+            <w:rStyle w:val="Hyperlink"/>
             <w:color w:val="auto"/>
           </w:rPr>
           <w:t>http://isicad.ru/ru/news.php?news=16278</w:t>
@@ -10714,7 +9430,7 @@
     </w:p>
     <w:p>
       <w:pPr>
-        <w:pStyle w:val="a3"/>
+        <w:pStyle w:val="ListParagraph"/>
         <w:numPr>
           <w:ilvl w:val="6"/>
           <w:numId w:val="16"/>
@@ -10735,10 +9451,10 @@
         </w:rPr>
         <w:t xml:space="preserve">Торцевые и гаечные ключи: характеристики, условия эксплуатации, фото. [Электронный ресурс]. – </w:t>
       </w:r>
-      <w:hyperlink r:id="rId27" w:anchor="i-6" w:history="1">
+      <w:hyperlink r:id="rId29" w:anchor="i-6" w:history="1">
         <w:r>
           <w:rPr>
-            <w:rStyle w:val="a9"/>
+            <w:rStyle w:val="Hyperlink"/>
             <w:color w:val="auto"/>
             <w:szCs w:val="28"/>
           </w:rPr>
@@ -10766,7 +9482,7 @@
     </w:p>
     <w:p>
       <w:pPr>
-        <w:pStyle w:val="a3"/>
+        <w:pStyle w:val="ListParagraph"/>
         <w:numPr>
           <w:ilvl w:val="6"/>
           <w:numId w:val="16"/>
@@ -10785,86 +9501,30 @@
         <w:rPr>
           <w:szCs w:val="28"/>
         </w:rPr>
-        <w:t xml:space="preserve">Новые технологии в </w:t>
-      </w:r>
-      <w:proofErr w:type="gramStart"/>
-      <w:r>
-        <w:rPr>
-          <w:szCs w:val="28"/>
-        </w:rPr>
-        <w:t>программирова</w:t>
-      </w:r>
-      <w:r>
-        <w:rPr>
-          <w:szCs w:val="28"/>
-        </w:rPr>
-        <w:t>нии :</w:t>
-      </w:r>
-      <w:proofErr w:type="gramEnd"/>
-      <w:r>
-        <w:rPr>
-          <w:szCs w:val="28"/>
-        </w:rPr>
-        <w:t xml:space="preserve"> учебное пособие </w:t>
-      </w:r>
-      <w:r>
-        <w:rPr>
-          <w:szCs w:val="28"/>
-        </w:rPr>
-        <w:t xml:space="preserve">/ </w:t>
-      </w:r>
-      <w:proofErr w:type="spellStart"/>
-      <w:r>
-        <w:rPr>
-          <w:szCs w:val="28"/>
-        </w:rPr>
-        <w:t>А.А.Ка</w:t>
-      </w:r>
-      <w:r>
-        <w:rPr>
-          <w:szCs w:val="28"/>
-        </w:rPr>
-        <w:t>лентьев</w:t>
-      </w:r>
-      <w:proofErr w:type="spellEnd"/>
-      <w:r>
-        <w:rPr>
-          <w:szCs w:val="28"/>
-        </w:rPr>
-        <w:t xml:space="preserve">, </w:t>
-      </w:r>
-      <w:proofErr w:type="spellStart"/>
-      <w:r>
-        <w:rPr>
-          <w:szCs w:val="28"/>
-        </w:rPr>
-        <w:t>Д.В.Гарайс</w:t>
-      </w:r>
-      <w:proofErr w:type="spellEnd"/>
-      <w:r>
-        <w:rPr>
-          <w:szCs w:val="28"/>
-        </w:rPr>
-        <w:t xml:space="preserve">, </w:t>
-      </w:r>
-      <w:proofErr w:type="spellStart"/>
-      <w:r>
-        <w:rPr>
-          <w:szCs w:val="28"/>
-        </w:rPr>
-        <w:t>А.Е.Горяинов</w:t>
-      </w:r>
-      <w:proofErr w:type="spellEnd"/>
-      <w:r>
-        <w:rPr>
-          <w:szCs w:val="28"/>
-        </w:rPr>
-        <w:t>— Томск : Эль Контент, 2014.—176 с.</w:t>
-      </w:r>
-    </w:p>
-    <w:p>
-      <w:pPr>
-        <w:pStyle w:val="a3"/>
+        <w:t>Новые технологии в программирова</w:t>
+      </w:r>
+      <w:r>
+        <w:rPr>
+          <w:szCs w:val="28"/>
+        </w:rPr>
+        <w:t xml:space="preserve">нии : учебное пособие </w:t>
+      </w:r>
+      <w:r>
+        <w:rPr>
+          <w:szCs w:val="28"/>
+        </w:rPr>
+        <w:t>/ А.А.Ка</w:t>
+      </w:r>
+      <w:r>
+        <w:rPr>
+          <w:szCs w:val="28"/>
+        </w:rPr>
+        <w:t>лентьев, Д.В.Гарайс, А.Е.Горяинов— Томск : Эль Контент, 2014.—176 с.</w:t>
+      </w:r>
+    </w:p>
+    <w:p>
+      <w:pPr>
+        <w:pStyle w:val="ListParagraph"/>
         <w:numPr>
           <w:ilvl w:val="6"/>
           <w:numId w:val="16"/>
@@ -10883,21 +9543,7 @@
         <w:rPr>
           <w:szCs w:val="28"/>
         </w:rPr>
-        <w:t xml:space="preserve">М. </w:t>
-      </w:r>
-      <w:proofErr w:type="spellStart"/>
-      <w:r>
-        <w:rPr>
-          <w:szCs w:val="28"/>
-        </w:rPr>
-        <w:t>Фаулер</w:t>
-      </w:r>
-      <w:proofErr w:type="spellEnd"/>
-      <w:r>
-        <w:rPr>
-          <w:szCs w:val="28"/>
-        </w:rPr>
-        <w:t>. UML. Основы, 3-е издание. Книга по UML</w:t>
+        <w:t>М. Фаулер. UML. Основы, 3-е издание. Книга по UML</w:t>
       </w:r>
       <w:r>
         <w:rPr>
@@ -10922,7 +9568,7 @@
       </w:r>
     </w:p>
     <w:sectPr>
-      <w:headerReference w:type="default" r:id="rId28"/>
+      <w:headerReference w:type="default" r:id="rId30"/>
       <w:pgSz w:w="11906" w:h="16838"/>
       <w:pgMar w:top="1134" w:right="567" w:bottom="1134" w:left="1701" w:header="709" w:footer="709" w:gutter="0"/>
       <w:cols w:space="708"/>
@@ -10934,103 +9580,43 @@
 </file>
 
 <file path=word/comments.xml><?xml version="1.0" encoding="utf-8"?>
-<w:comments xmlns:wpc="http://schemas.microsoft.com/office/word/2010/wordprocessingCanvas" xmlns:cx="http://schemas.microsoft.com/office/drawing/2014/chartex" xmlns:cx1="http://schemas.microsoft.com/office/drawing/2015/9/8/chartex" xmlns:mc="http://schemas.openxmlformats.org/markup-compatibility/2006" xmlns:o="urn:schemas-microsoft-com:office:office" xmlns:r="http://schemas.openxmlformats.org/officeDocument/2006/relationships" xmlns:m="http://schemas.openxmlformats.org/officeDocument/2006/math" xmlns:v="urn:schemas-microsoft-com:vml" xmlns:wp14="http://schemas.microsoft.com/office/word/2010/wordprocessingDrawing" xmlns:wp="http://schemas.openxmlformats.org/drawingml/2006/wordprocessingDrawing" xmlns:w10="urn:schemas-microsoft-com:office:word" xmlns:w="http://schemas.openxmlformats.org/wordprocessingml/2006/main" xmlns:w14="http://schemas.microsoft.com/office/word/2010/wordml" xmlns:w15="http://schemas.microsoft.com/office/word/2012/wordml" xmlns:w16se="http://schemas.microsoft.com/office/word/2015/wordml/symex" xmlns:wpg="http://schemas.microsoft.com/office/word/2010/wordprocessingGroup" xmlns:wpi="http://schemas.microsoft.com/office/word/2010/wordprocessingInk" xmlns:wne="http://schemas.microsoft.com/office/word/2006/wordml" xmlns:wps="http://schemas.microsoft.com/office/word/2010/wordprocessingShape" mc:Ignorable="w14 w15 w16se wp14">
-  <w:comment w:id="4" w:author="AAK" w:date="2021-03-04T16:15:00Z" w:initials="A">
-    <w:p>
-      <w:pPr>
-        <w:pStyle w:val="af1"/>
-      </w:pPr>
-      <w:r>
-        <w:rPr>
-          <w:rStyle w:val="af0"/>
+<w:comments xmlns:wpc="http://schemas.microsoft.com/office/word/2010/wordprocessingCanvas" xmlns:cx="http://schemas.microsoft.com/office/drawing/2014/chartex" xmlns:cx1="http://schemas.microsoft.com/office/drawing/2015/9/8/chartex" xmlns:cx2="http://schemas.microsoft.com/office/drawing/2015/10/21/chartex" xmlns:cx3="http://schemas.microsoft.com/office/drawing/2016/5/9/chartex" xmlns:cx4="http://schemas.microsoft.com/office/drawing/2016/5/10/chartex" xmlns:cx5="http://schemas.microsoft.com/office/drawing/2016/5/11/chartex" xmlns:cx6="http://schemas.microsoft.com/office/drawing/2016/5/12/chartex" xmlns:cx7="http://schemas.microsoft.com/office/drawing/2016/5/13/chartex" xmlns:cx8="http://schemas.microsoft.com/office/drawing/2016/5/14/chartex" xmlns:mc="http://schemas.openxmlformats.org/markup-compatibility/2006" xmlns:aink="http://schemas.microsoft.com/office/drawing/2016/ink" xmlns:am3d="http://schemas.microsoft.com/office/drawing/2017/model3d" xmlns:o="urn:schemas-microsoft-com:office:office" xmlns:r="http://schemas.openxmlformats.org/officeDocument/2006/relationships" xmlns:m="http://schemas.openxmlformats.org/officeDocument/2006/math" xmlns:v="urn:schemas-microsoft-com:vml" xmlns:wp14="http://schemas.microsoft.com/office/word/2010/wordprocessingDrawing" xmlns:wp="http://schemas.openxmlformats.org/drawingml/2006/wordprocessingDrawing" xmlns:w10="urn:schemas-microsoft-com:office:word" xmlns:w="http://schemas.openxmlformats.org/wordprocessingml/2006/main" xmlns:w14="http://schemas.microsoft.com/office/word/2010/wordml" xmlns:w15="http://schemas.microsoft.com/office/word/2012/wordml" xmlns:w16cex="http://schemas.microsoft.com/office/word/2018/wordml/cex" xmlns:w16cid="http://schemas.microsoft.com/office/word/2016/wordml/cid" xmlns:w16="http://schemas.microsoft.com/office/word/2018/wordml" xmlns:w16se="http://schemas.microsoft.com/office/word/2015/wordml/symex" xmlns:wpg="http://schemas.microsoft.com/office/word/2010/wordprocessingGroup" xmlns:wpi="http://schemas.microsoft.com/office/word/2010/wordprocessingInk" xmlns:wne="http://schemas.microsoft.com/office/word/2006/wordml" xmlns:wps="http://schemas.microsoft.com/office/word/2010/wordprocessingShape" mc:Ignorable="w14 w15 w16se w16cid w16 w16cex wp14">
+  <w:comment w:id="14" w:author="AAK" w:date="2021-03-05T18:51:00Z" w:initials="A">
+    <w:p>
+      <w:pPr>
+        <w:pStyle w:val="CommentText"/>
+        <w:rPr>
+          <w:lang w:val="en-US"/>
+        </w:rPr>
+      </w:pPr>
+      <w:r>
+        <w:rPr>
+          <w:rStyle w:val="CommentReference"/>
         </w:rPr>
         <w:annotationRef/>
       </w:r>
       <w:r>
-        <w:t>Тире</w:t>
-      </w:r>
-    </w:p>
-  </w:comment>
-  <w:comment w:id="5" w:author="Nomad" w:date="2021-03-04T16:42:00Z" w:initials="N">
-    <w:p>
-      <w:pPr>
-        <w:pStyle w:val="af1"/>
-      </w:pPr>
-      <w:r>
-        <w:rPr>
-          <w:rStyle w:val="af0"/>
-        </w:rPr>
-        <w:annotationRef/>
-      </w:r>
-      <w:r>
-        <w:t>Исправлено</w:t>
-      </w:r>
-    </w:p>
-  </w:comment>
-  <w:comment w:id="17" w:author="AAK" w:date="2021-03-04T16:17:00Z" w:initials="A">
-    <w:p>
-      <w:pPr>
-        <w:pStyle w:val="af1"/>
         <w:rPr>
           <w:lang w:val="en-US"/>
         </w:rPr>
-      </w:pPr>
-      <w:r>
-        <w:rPr>
-          <w:rStyle w:val="af0"/>
-        </w:rPr>
-        <w:annotationRef/>
-      </w:r>
-      <w:proofErr w:type="spellStart"/>
+        <w:t>WrenchBuilder-&gt;KompasConnector?</w:t>
+      </w:r>
+    </w:p>
+    <w:p>
+      <w:pPr>
+        <w:pStyle w:val="CommentText"/>
+      </w:pPr>
       <w:r>
         <w:rPr>
           <w:lang w:val="en-US"/>
         </w:rPr>
-        <w:t>MainForm</w:t>
-      </w:r>
-      <w:proofErr w:type="spellEnd"/>
-      <w:r>
-        <w:rPr>
-          <w:lang w:val="en-US"/>
-        </w:rPr>
-        <w:t>-&gt;</w:t>
-      </w:r>
-      <w:proofErr w:type="spellStart"/>
-      <w:r>
-        <w:rPr>
-          <w:lang w:val="en-US"/>
-        </w:rPr>
-        <w:t>WrenchParameters</w:t>
-      </w:r>
-      <w:proofErr w:type="spellEnd"/>
-    </w:p>
-  </w:comment>
-  <w:comment w:id="18" w:author="Nomad" w:date="2021-03-05T01:33:00Z" w:initials="N">
-    <w:p>
-      <w:pPr>
-        <w:pStyle w:val="af1"/>
-      </w:pPr>
-      <w:r>
-        <w:rPr>
-          <w:rStyle w:val="af0"/>
-        </w:rPr>
-        <w:annotationRef/>
-      </w:r>
-      <w:r>
-        <w:t>Исправлено</w:t>
-      </w:r>
-    </w:p>
-  </w:comment>
-  <w:comment w:id="19" w:author="Nomad" w:date="2021-03-05T01:33:00Z" w:initials="N">
-    <w:p>
-      <w:pPr>
-        <w:pStyle w:val="af1"/>
-      </w:pPr>
-      <w:r>
-        <w:rPr>
-          <w:rStyle w:val="af0"/>
-        </w:rPr>
-        <w:annotationRef/>
+        <w:t>WrenchBuilder</w:t>
+      </w:r>
+      <w:r>
+        <w:t xml:space="preserve"> – </w:t>
+      </w:r>
+      <w:r>
+        <w:t>публичные методы, которые стоят части</w:t>
       </w:r>
     </w:p>
   </w:comment>
@@ -11038,33 +9624,25 @@
 </file>
 
 <file path=word/commentsExtended.xml><?xml version="1.0" encoding="utf-8"?>
-<w15:commentsEx xmlns:wpc="http://schemas.microsoft.com/office/word/2010/wordprocessingCanvas" xmlns:cx="http://schemas.microsoft.com/office/drawing/2014/chartex" xmlns:cx1="http://schemas.microsoft.com/office/drawing/2015/9/8/chartex" xmlns:mc="http://schemas.openxmlformats.org/markup-compatibility/2006" xmlns:o="urn:schemas-microsoft-com:office:office" xmlns:r="http://schemas.openxmlformats.org/officeDocument/2006/relationships" xmlns:m="http://schemas.openxmlformats.org/officeDocument/2006/math" xmlns:v="urn:schemas-microsoft-com:vml" xmlns:wp14="http://schemas.microsoft.com/office/word/2010/wordprocessingDrawing" xmlns:wp="http://schemas.openxmlformats.org/drawingml/2006/wordprocessingDrawing" xmlns:w10="urn:schemas-microsoft-com:office:word" xmlns:w="http://schemas.openxmlformats.org/wordprocessingml/2006/main" xmlns:w14="http://schemas.microsoft.com/office/word/2010/wordml" xmlns:w15="http://schemas.microsoft.com/office/word/2012/wordml" xmlns:w16se="http://schemas.microsoft.com/office/word/2015/wordml/symex" xmlns:wpg="http://schemas.microsoft.com/office/word/2010/wordprocessingGroup" xmlns:wpi="http://schemas.microsoft.com/office/word/2010/wordprocessingInk" xmlns:wne="http://schemas.microsoft.com/office/word/2006/wordml" xmlns:wps="http://schemas.microsoft.com/office/word/2010/wordprocessingShape" mc:Ignorable="w14 w15 w16se wp14">
-  <w15:commentEx w15:paraId="340692DD" w15:done="0"/>
-  <w15:commentEx w15:paraId="2870CAAB" w15:paraIdParent="340692DD" w15:done="0"/>
-  <w15:commentEx w15:paraId="29FE9367" w15:done="0"/>
-  <w15:commentEx w15:paraId="2C1E9834" w15:paraIdParent="29FE9367" w15:done="0"/>
-  <w15:commentEx w15:paraId="0A95A1B6" w15:paraIdParent="29FE9367" w15:done="0"/>
+<w15:commentsEx xmlns:wpc="http://schemas.microsoft.com/office/word/2010/wordprocessingCanvas" xmlns:cx="http://schemas.microsoft.com/office/drawing/2014/chartex" xmlns:cx1="http://schemas.microsoft.com/office/drawing/2015/9/8/chartex" xmlns:cx2="http://schemas.microsoft.com/office/drawing/2015/10/21/chartex" xmlns:cx3="http://schemas.microsoft.com/office/drawing/2016/5/9/chartex" xmlns:cx4="http://schemas.microsoft.com/office/drawing/2016/5/10/chartex" xmlns:cx5="http://schemas.microsoft.com/office/drawing/2016/5/11/chartex" xmlns:cx6="http://schemas.microsoft.com/office/drawing/2016/5/12/chartex" xmlns:cx7="http://schemas.microsoft.com/office/drawing/2016/5/13/chartex" xmlns:cx8="http://schemas.microsoft.com/office/drawing/2016/5/14/chartex" xmlns:mc="http://schemas.openxmlformats.org/markup-compatibility/2006" xmlns:aink="http://schemas.microsoft.com/office/drawing/2016/ink" xmlns:am3d="http://schemas.microsoft.com/office/drawing/2017/model3d" xmlns:o="urn:schemas-microsoft-com:office:office" xmlns:r="http://schemas.openxmlformats.org/officeDocument/2006/relationships" xmlns:m="http://schemas.openxmlformats.org/officeDocument/2006/math" xmlns:v="urn:schemas-microsoft-com:vml" xmlns:wp14="http://schemas.microsoft.com/office/word/2010/wordprocessingDrawing" xmlns:wp="http://schemas.openxmlformats.org/drawingml/2006/wordprocessingDrawing" xmlns:w10="urn:schemas-microsoft-com:office:word" xmlns:w="http://schemas.openxmlformats.org/wordprocessingml/2006/main" xmlns:w14="http://schemas.microsoft.com/office/word/2010/wordml" xmlns:w15="http://schemas.microsoft.com/office/word/2012/wordml" xmlns:w16cex="http://schemas.microsoft.com/office/word/2018/wordml/cex" xmlns:w16cid="http://schemas.microsoft.com/office/word/2016/wordml/cid" xmlns:w16="http://schemas.microsoft.com/office/word/2018/wordml" xmlns:w16se="http://schemas.microsoft.com/office/word/2015/wordml/symex" xmlns:wpg="http://schemas.microsoft.com/office/word/2010/wordprocessingGroup" xmlns:wpi="http://schemas.microsoft.com/office/word/2010/wordprocessingInk" xmlns:wne="http://schemas.microsoft.com/office/word/2006/wordml" xmlns:wps="http://schemas.microsoft.com/office/word/2010/wordprocessingShape" mc:Ignorable="w14 w15 w16se w16cid w16 w16cex wp14">
+  <w15:commentEx w15:paraId="0CF9CBE1" w15:done="0"/>
 </w15:commentsEx>
 </file>
 
 <file path=word/commentsExtensible.xml><?xml version="1.0" encoding="utf-8"?>
 <w16cex:commentsExtensible xmlns:wpc="http://schemas.microsoft.com/office/word/2010/wordprocessingCanvas" xmlns:cx="http://schemas.microsoft.com/office/drawing/2014/chartex" xmlns:cx1="http://schemas.microsoft.com/office/drawing/2015/9/8/chartex" xmlns:cx2="http://schemas.microsoft.com/office/drawing/2015/10/21/chartex" xmlns:cx3="http://schemas.microsoft.com/office/drawing/2016/5/9/chartex" xmlns:cx4="http://schemas.microsoft.com/office/drawing/2016/5/10/chartex" xmlns:cx5="http://schemas.microsoft.com/office/drawing/2016/5/11/chartex" xmlns:cx6="http://schemas.microsoft.com/office/drawing/2016/5/12/chartex" xmlns:cx7="http://schemas.microsoft.com/office/drawing/2016/5/13/chartex" xmlns:cx8="http://schemas.microsoft.com/office/drawing/2016/5/14/chartex" xmlns:mc="http://schemas.openxmlformats.org/markup-compatibility/2006" xmlns:aink="http://schemas.microsoft.com/office/drawing/2016/ink" xmlns:am3d="http://schemas.microsoft.com/office/drawing/2017/model3d" xmlns:o="urn:schemas-microsoft-com:office:office" xmlns:r="http://schemas.openxmlformats.org/officeDocument/2006/relationships" xmlns:m="http://schemas.openxmlformats.org/officeDocument/2006/math" xmlns:v="urn:schemas-microsoft-com:vml" xmlns:wp14="http://schemas.microsoft.com/office/word/2010/wordprocessingDrawing" xmlns:wp="http://schemas.openxmlformats.org/drawingml/2006/wordprocessingDrawing" xmlns:w10="urn:schemas-microsoft-com:office:word" xmlns:w="http://schemas.openxmlformats.org/wordprocessingml/2006/main" xmlns:w14="http://schemas.microsoft.com/office/word/2010/wordml" xmlns:w15="http://schemas.microsoft.com/office/word/2012/wordml" xmlns:w16cex="http://schemas.microsoft.com/office/word/2018/wordml/cex" xmlns:w16cid="http://schemas.microsoft.com/office/word/2016/wordml/cid" xmlns:w16="http://schemas.microsoft.com/office/word/2018/wordml" xmlns:w16se="http://schemas.microsoft.com/office/word/2015/wordml/symex" xmlns:wpg="http://schemas.microsoft.com/office/word/2010/wordprocessingGroup" xmlns:wpi="http://schemas.microsoft.com/office/word/2010/wordprocessingInk" xmlns:wne="http://schemas.microsoft.com/office/word/2006/wordml" xmlns:wps="http://schemas.microsoft.com/office/word/2010/wordprocessingShape" mc:Ignorable="w14 w15 w16se w16cid w16 w16cex wp14">
-  <w16cex:commentExtensible w16cex:durableId="23EB860C" w16cex:dateUtc="2021-03-04T09:15:00Z"/>
-  <w16cex:commentExtensible w16cex:durableId="23EB863F" w16cex:dateUtc="2021-03-04T09:15:00Z"/>
-  <w16cex:commentExtensible w16cex:durableId="23EB8694" w16cex:dateUtc="2021-03-04T09:17:00Z"/>
+  <w16cex:commentExtensible w16cex:durableId="23ECFC28" w16cex:dateUtc="2021-03-05T11:51:00Z"/>
 </w16cex:commentsExtensible>
 </file>
 
 <file path=word/commentsIds.xml><?xml version="1.0" encoding="utf-8"?>
 <w16cid:commentsIds xmlns:wpc="http://schemas.microsoft.com/office/word/2010/wordprocessingCanvas" xmlns:cx="http://schemas.microsoft.com/office/drawing/2014/chartex" xmlns:cx1="http://schemas.microsoft.com/office/drawing/2015/9/8/chartex" xmlns:cx2="http://schemas.microsoft.com/office/drawing/2015/10/21/chartex" xmlns:cx3="http://schemas.microsoft.com/office/drawing/2016/5/9/chartex" xmlns:cx4="http://schemas.microsoft.com/office/drawing/2016/5/10/chartex" xmlns:cx5="http://schemas.microsoft.com/office/drawing/2016/5/11/chartex" xmlns:cx6="http://schemas.microsoft.com/office/drawing/2016/5/12/chartex" xmlns:cx7="http://schemas.microsoft.com/office/drawing/2016/5/13/chartex" xmlns:cx8="http://schemas.microsoft.com/office/drawing/2016/5/14/chartex" xmlns:mc="http://schemas.openxmlformats.org/markup-compatibility/2006" xmlns:aink="http://schemas.microsoft.com/office/drawing/2016/ink" xmlns:am3d="http://schemas.microsoft.com/office/drawing/2017/model3d" xmlns:o="urn:schemas-microsoft-com:office:office" xmlns:r="http://schemas.openxmlformats.org/officeDocument/2006/relationships" xmlns:m="http://schemas.openxmlformats.org/officeDocument/2006/math" xmlns:v="urn:schemas-microsoft-com:vml" xmlns:wp14="http://schemas.microsoft.com/office/word/2010/wordprocessingDrawing" xmlns:wp="http://schemas.openxmlformats.org/drawingml/2006/wordprocessingDrawing" xmlns:w10="urn:schemas-microsoft-com:office:word" xmlns:w="http://schemas.openxmlformats.org/wordprocessingml/2006/main" xmlns:w14="http://schemas.microsoft.com/office/word/2010/wordml" xmlns:w15="http://schemas.microsoft.com/office/word/2012/wordml" xmlns:w16cex="http://schemas.microsoft.com/office/word/2018/wordml/cex" xmlns:w16cid="http://schemas.microsoft.com/office/word/2016/wordml/cid" xmlns:w16="http://schemas.microsoft.com/office/word/2018/wordml" xmlns:w16se="http://schemas.microsoft.com/office/word/2015/wordml/symex" xmlns:wpg="http://schemas.microsoft.com/office/word/2010/wordprocessingGroup" xmlns:wpi="http://schemas.microsoft.com/office/word/2010/wordprocessingInk" xmlns:wne="http://schemas.microsoft.com/office/word/2006/wordml" xmlns:wps="http://schemas.microsoft.com/office/word/2010/wordprocessingShape" mc:Ignorable="w14 w15 w16se w16cid w16 w16cex wp14">
-  <w16cid:commentId w16cid:paraId="340692DD" w16cid:durableId="23EB860C"/>
-  <w16cid:commentId w16cid:paraId="02A6E666" w16cid:durableId="23EB863F"/>
-  <w16cid:commentId w16cid:paraId="29FE9367" w16cid:durableId="23EB8694"/>
+  <w16cid:commentId w16cid:paraId="0CF9CBE1" w16cid:durableId="23ECFC28"/>
 </w16cid:commentsIds>
 </file>
 
 <file path=word/endnotes.xml><?xml version="1.0" encoding="utf-8"?>
-<w:endnotes xmlns:wpc="http://schemas.microsoft.com/office/word/2010/wordprocessingCanvas" xmlns:cx="http://schemas.microsoft.com/office/drawing/2014/chartex" xmlns:cx1="http://schemas.microsoft.com/office/drawing/2015/9/8/chartex" xmlns:mc="http://schemas.openxmlformats.org/markup-compatibility/2006" xmlns:o="urn:schemas-microsoft-com:office:office" xmlns:r="http://schemas.openxmlformats.org/officeDocument/2006/relationships" xmlns:m="http://schemas.openxmlformats.org/officeDocument/2006/math" xmlns:v="urn:schemas-microsoft-com:vml" xmlns:wp14="http://schemas.microsoft.com/office/word/2010/wordprocessingDrawing" xmlns:wp="http://schemas.openxmlformats.org/drawingml/2006/wordprocessingDrawing" xmlns:w10="urn:schemas-microsoft-com:office:word" xmlns:w="http://schemas.openxmlformats.org/wordprocessingml/2006/main" xmlns:w14="http://schemas.microsoft.com/office/word/2010/wordml" xmlns:w15="http://schemas.microsoft.com/office/word/2012/wordml" xmlns:w16se="http://schemas.microsoft.com/office/word/2015/wordml/symex" xmlns:wpg="http://schemas.microsoft.com/office/word/2010/wordprocessingGroup" xmlns:wpi="http://schemas.microsoft.com/office/word/2010/wordprocessingInk" xmlns:wne="http://schemas.microsoft.com/office/word/2006/wordml" xmlns:wps="http://schemas.microsoft.com/office/word/2010/wordprocessingShape" mc:Ignorable="w14 w15 w16se wp14">
+<w:endnotes xmlns:wpc="http://schemas.microsoft.com/office/word/2010/wordprocessingCanvas" xmlns:cx="http://schemas.microsoft.com/office/drawing/2014/chartex" xmlns:cx1="http://schemas.microsoft.com/office/drawing/2015/9/8/chartex" xmlns:cx2="http://schemas.microsoft.com/office/drawing/2015/10/21/chartex" xmlns:cx3="http://schemas.microsoft.com/office/drawing/2016/5/9/chartex" xmlns:cx4="http://schemas.microsoft.com/office/drawing/2016/5/10/chartex" xmlns:cx5="http://schemas.microsoft.com/office/drawing/2016/5/11/chartex" xmlns:cx6="http://schemas.microsoft.com/office/drawing/2016/5/12/chartex" xmlns:cx7="http://schemas.microsoft.com/office/drawing/2016/5/13/chartex" xmlns:cx8="http://schemas.microsoft.com/office/drawing/2016/5/14/chartex" xmlns:mc="http://schemas.openxmlformats.org/markup-compatibility/2006" xmlns:aink="http://schemas.microsoft.com/office/drawing/2016/ink" xmlns:am3d="http://schemas.microsoft.com/office/drawing/2017/model3d" xmlns:o="urn:schemas-microsoft-com:office:office" xmlns:r="http://schemas.openxmlformats.org/officeDocument/2006/relationships" xmlns:m="http://schemas.openxmlformats.org/officeDocument/2006/math" xmlns:v="urn:schemas-microsoft-com:vml" xmlns:wp14="http://schemas.microsoft.com/office/word/2010/wordprocessingDrawing" xmlns:wp="http://schemas.openxmlformats.org/drawingml/2006/wordprocessingDrawing" xmlns:w10="urn:schemas-microsoft-com:office:word" xmlns:w="http://schemas.openxmlformats.org/wordprocessingml/2006/main" xmlns:w14="http://schemas.microsoft.com/office/word/2010/wordml" xmlns:w15="http://schemas.microsoft.com/office/word/2012/wordml" xmlns:w16cex="http://schemas.microsoft.com/office/word/2018/wordml/cex" xmlns:w16cid="http://schemas.microsoft.com/office/word/2016/wordml/cid" xmlns:w16="http://schemas.microsoft.com/office/word/2018/wordml" xmlns:w16se="http://schemas.microsoft.com/office/word/2015/wordml/symex" xmlns:wpg="http://schemas.microsoft.com/office/word/2010/wordprocessingGroup" xmlns:wpi="http://schemas.microsoft.com/office/word/2010/wordprocessingInk" xmlns:wne="http://schemas.microsoft.com/office/word/2006/wordml" xmlns:wps="http://schemas.microsoft.com/office/word/2010/wordprocessingShape" mc:Ignorable="w14 w15 w16se w16cid w16 w16cex wp14">
   <w:endnote w:type="separator" w:id="-1">
     <w:p>
       <w:pPr>
@@ -11089,7 +9667,7 @@
 </file>
 
 <file path=word/footnotes.xml><?xml version="1.0" encoding="utf-8"?>
-<w:footnotes xmlns:wpc="http://schemas.microsoft.com/office/word/2010/wordprocessingCanvas" xmlns:cx="http://schemas.microsoft.com/office/drawing/2014/chartex" xmlns:cx1="http://schemas.microsoft.com/office/drawing/2015/9/8/chartex" xmlns:mc="http://schemas.openxmlformats.org/markup-compatibility/2006" xmlns:o="urn:schemas-microsoft-com:office:office" xmlns:r="http://schemas.openxmlformats.org/officeDocument/2006/relationships" xmlns:m="http://schemas.openxmlformats.org/officeDocument/2006/math" xmlns:v="urn:schemas-microsoft-com:vml" xmlns:wp14="http://schemas.microsoft.com/office/word/2010/wordprocessingDrawing" xmlns:wp="http://schemas.openxmlformats.org/drawingml/2006/wordprocessingDrawing" xmlns:w10="urn:schemas-microsoft-com:office:word" xmlns:w="http://schemas.openxmlformats.org/wordprocessingml/2006/main" xmlns:w14="http://schemas.microsoft.com/office/word/2010/wordml" xmlns:w15="http://schemas.microsoft.com/office/word/2012/wordml" xmlns:w16se="http://schemas.microsoft.com/office/word/2015/wordml/symex" xmlns:wpg="http://schemas.microsoft.com/office/word/2010/wordprocessingGroup" xmlns:wpi="http://schemas.microsoft.com/office/word/2010/wordprocessingInk" xmlns:wne="http://schemas.microsoft.com/office/word/2006/wordml" xmlns:wps="http://schemas.microsoft.com/office/word/2010/wordprocessingShape" mc:Ignorable="w14 w15 w16se wp14">
+<w:footnotes xmlns:wpc="http://schemas.microsoft.com/office/word/2010/wordprocessingCanvas" xmlns:cx="http://schemas.microsoft.com/office/drawing/2014/chartex" xmlns:cx1="http://schemas.microsoft.com/office/drawing/2015/9/8/chartex" xmlns:cx2="http://schemas.microsoft.com/office/drawing/2015/10/21/chartex" xmlns:cx3="http://schemas.microsoft.com/office/drawing/2016/5/9/chartex" xmlns:cx4="http://schemas.microsoft.com/office/drawing/2016/5/10/chartex" xmlns:cx5="http://schemas.microsoft.com/office/drawing/2016/5/11/chartex" xmlns:cx6="http://schemas.microsoft.com/office/drawing/2016/5/12/chartex" xmlns:cx7="http://schemas.microsoft.com/office/drawing/2016/5/13/chartex" xmlns:cx8="http://schemas.microsoft.com/office/drawing/2016/5/14/chartex" xmlns:mc="http://schemas.openxmlformats.org/markup-compatibility/2006" xmlns:aink="http://schemas.microsoft.com/office/drawing/2016/ink" xmlns:am3d="http://schemas.microsoft.com/office/drawing/2017/model3d" xmlns:o="urn:schemas-microsoft-com:office:office" xmlns:r="http://schemas.openxmlformats.org/officeDocument/2006/relationships" xmlns:m="http://schemas.openxmlformats.org/officeDocument/2006/math" xmlns:v="urn:schemas-microsoft-com:vml" xmlns:wp14="http://schemas.microsoft.com/office/word/2010/wordprocessingDrawing" xmlns:wp="http://schemas.openxmlformats.org/drawingml/2006/wordprocessingDrawing" xmlns:w10="urn:schemas-microsoft-com:office:word" xmlns:w="http://schemas.openxmlformats.org/wordprocessingml/2006/main" xmlns:w14="http://schemas.microsoft.com/office/word/2010/wordml" xmlns:w15="http://schemas.microsoft.com/office/word/2012/wordml" xmlns:w16cex="http://schemas.microsoft.com/office/word/2018/wordml/cex" xmlns:w16cid="http://schemas.microsoft.com/office/word/2016/wordml/cid" xmlns:w16="http://schemas.microsoft.com/office/word/2018/wordml" xmlns:w16se="http://schemas.microsoft.com/office/word/2015/wordml/symex" xmlns:wpg="http://schemas.microsoft.com/office/word/2010/wordprocessingGroup" xmlns:wpi="http://schemas.microsoft.com/office/word/2010/wordprocessingInk" xmlns:wne="http://schemas.microsoft.com/office/word/2006/wordml" xmlns:wps="http://schemas.microsoft.com/office/word/2010/wordprocessingShape" mc:Ignorable="w14 w15 w16se w16cid w16 w16cex wp14">
   <w:footnote w:type="separator" w:id="-1">
     <w:p>
       <w:pPr>
@@ -11114,7 +9692,7 @@
 </file>
 
 <file path=word/header1.xml><?xml version="1.0" encoding="utf-8"?>
-<w:hdr xmlns:wpc="http://schemas.microsoft.com/office/word/2010/wordprocessingCanvas" xmlns:cx="http://schemas.microsoft.com/office/drawing/2014/chartex" xmlns:cx1="http://schemas.microsoft.com/office/drawing/2015/9/8/chartex" xmlns:mc="http://schemas.openxmlformats.org/markup-compatibility/2006" xmlns:o="urn:schemas-microsoft-com:office:office" xmlns:r="http://schemas.openxmlformats.org/officeDocument/2006/relationships" xmlns:m="http://schemas.openxmlformats.org/officeDocument/2006/math" xmlns:v="urn:schemas-microsoft-com:vml" xmlns:wp14="http://schemas.microsoft.com/office/word/2010/wordprocessingDrawing" xmlns:wp="http://schemas.openxmlformats.org/drawingml/2006/wordprocessingDrawing" xmlns:w10="urn:schemas-microsoft-com:office:word" xmlns:w="http://schemas.openxmlformats.org/wordprocessingml/2006/main" xmlns:w14="http://schemas.microsoft.com/office/word/2010/wordml" xmlns:w15="http://schemas.microsoft.com/office/word/2012/wordml" xmlns:w16se="http://schemas.microsoft.com/office/word/2015/wordml/symex" xmlns:wpg="http://schemas.microsoft.com/office/word/2010/wordprocessingGroup" xmlns:wpi="http://schemas.microsoft.com/office/word/2010/wordprocessingInk" xmlns:wne="http://schemas.microsoft.com/office/word/2006/wordml" xmlns:wps="http://schemas.microsoft.com/office/word/2010/wordprocessingShape" mc:Ignorable="w14 w15 w16se wp14">
+<w:hdr xmlns:wpc="http://schemas.microsoft.com/office/word/2010/wordprocessingCanvas" xmlns:cx="http://schemas.microsoft.com/office/drawing/2014/chartex" xmlns:cx1="http://schemas.microsoft.com/office/drawing/2015/9/8/chartex" xmlns:cx2="http://schemas.microsoft.com/office/drawing/2015/10/21/chartex" xmlns:cx3="http://schemas.microsoft.com/office/drawing/2016/5/9/chartex" xmlns:cx4="http://schemas.microsoft.com/office/drawing/2016/5/10/chartex" xmlns:cx5="http://schemas.microsoft.com/office/drawing/2016/5/11/chartex" xmlns:cx6="http://schemas.microsoft.com/office/drawing/2016/5/12/chartex" xmlns:cx7="http://schemas.microsoft.com/office/drawing/2016/5/13/chartex" xmlns:cx8="http://schemas.microsoft.com/office/drawing/2016/5/14/chartex" xmlns:mc="http://schemas.openxmlformats.org/markup-compatibility/2006" xmlns:aink="http://schemas.microsoft.com/office/drawing/2016/ink" xmlns:am3d="http://schemas.microsoft.com/office/drawing/2017/model3d" xmlns:o="urn:schemas-microsoft-com:office:office" xmlns:r="http://schemas.openxmlformats.org/officeDocument/2006/relationships" xmlns:m="http://schemas.openxmlformats.org/officeDocument/2006/math" xmlns:v="urn:schemas-microsoft-com:vml" xmlns:wp14="http://schemas.microsoft.com/office/word/2010/wordprocessingDrawing" xmlns:wp="http://schemas.openxmlformats.org/drawingml/2006/wordprocessingDrawing" xmlns:w10="urn:schemas-microsoft-com:office:word" xmlns:w="http://schemas.openxmlformats.org/wordprocessingml/2006/main" xmlns:w14="http://schemas.microsoft.com/office/word/2010/wordml" xmlns:w15="http://schemas.microsoft.com/office/word/2012/wordml" xmlns:w16cex="http://schemas.microsoft.com/office/word/2018/wordml/cex" xmlns:w16cid="http://schemas.microsoft.com/office/word/2016/wordml/cid" xmlns:w16="http://schemas.microsoft.com/office/word/2018/wordml" xmlns:w16se="http://schemas.microsoft.com/office/word/2015/wordml/symex" xmlns:wpg="http://schemas.microsoft.com/office/word/2010/wordprocessingGroup" xmlns:wpi="http://schemas.microsoft.com/office/word/2010/wordprocessingInk" xmlns:wne="http://schemas.microsoft.com/office/word/2006/wordml" xmlns:wps="http://schemas.microsoft.com/office/word/2010/wordprocessingShape" mc:Ignorable="w14 w15 w16se w16cid w16 w16cex wp14">
   <w:sdt>
     <w:sdtPr>
       <w:id w:val="1323238603"/>
@@ -11127,7 +9705,7 @@
     <w:sdtContent>
       <w:p>
         <w:pPr>
-          <w:pStyle w:val="a5"/>
+          <w:pStyle w:val="Header"/>
           <w:jc w:val="center"/>
         </w:pPr>
         <w:r>
@@ -11153,7 +9731,7 @@
   </w:sdt>
   <w:p>
     <w:pPr>
-      <w:pStyle w:val="a5"/>
+      <w:pStyle w:val="Header"/>
       <w:jc w:val="center"/>
     </w:pPr>
   </w:p>
@@ -11161,7 +9739,7 @@
 </file>
 
 <file path=word/numbering.xml><?xml version="1.0" encoding="utf-8"?>
-<w:numbering xmlns:wpc="http://schemas.microsoft.com/office/word/2010/wordprocessingCanvas" xmlns:cx="http://schemas.microsoft.com/office/drawing/2014/chartex" xmlns:cx1="http://schemas.microsoft.com/office/drawing/2015/9/8/chartex" xmlns:mc="http://schemas.openxmlformats.org/markup-compatibility/2006" xmlns:o="urn:schemas-microsoft-com:office:office" xmlns:r="http://schemas.openxmlformats.org/officeDocument/2006/relationships" xmlns:m="http://schemas.openxmlformats.org/officeDocument/2006/math" xmlns:v="urn:schemas-microsoft-com:vml" xmlns:wp14="http://schemas.microsoft.com/office/word/2010/wordprocessingDrawing" xmlns:wp="http://schemas.openxmlformats.org/drawingml/2006/wordprocessingDrawing" xmlns:w10="urn:schemas-microsoft-com:office:word" xmlns:w="http://schemas.openxmlformats.org/wordprocessingml/2006/main" xmlns:w14="http://schemas.microsoft.com/office/word/2010/wordml" xmlns:w15="http://schemas.microsoft.com/office/word/2012/wordml" xmlns:w16se="http://schemas.microsoft.com/office/word/2015/wordml/symex" xmlns:wpg="http://schemas.microsoft.com/office/word/2010/wordprocessingGroup" xmlns:wpi="http://schemas.microsoft.com/office/word/2010/wordprocessingInk" xmlns:wne="http://schemas.microsoft.com/office/word/2006/wordml" xmlns:wps="http://schemas.microsoft.com/office/word/2010/wordprocessingShape" mc:Ignorable="w14 w15 w16se wp14">
+<w:numbering xmlns:wpc="http://schemas.microsoft.com/office/word/2010/wordprocessingCanvas" xmlns:cx="http://schemas.microsoft.com/office/drawing/2014/chartex" xmlns:cx1="http://schemas.microsoft.com/office/drawing/2015/9/8/chartex" xmlns:cx2="http://schemas.microsoft.com/office/drawing/2015/10/21/chartex" xmlns:cx3="http://schemas.microsoft.com/office/drawing/2016/5/9/chartex" xmlns:cx4="http://schemas.microsoft.com/office/drawing/2016/5/10/chartex" xmlns:cx5="http://schemas.microsoft.com/office/drawing/2016/5/11/chartex" xmlns:cx6="http://schemas.microsoft.com/office/drawing/2016/5/12/chartex" xmlns:cx7="http://schemas.microsoft.com/office/drawing/2016/5/13/chartex" xmlns:cx8="http://schemas.microsoft.com/office/drawing/2016/5/14/chartex" xmlns:mc="http://schemas.openxmlformats.org/markup-compatibility/2006" xmlns:aink="http://schemas.microsoft.com/office/drawing/2016/ink" xmlns:am3d="http://schemas.microsoft.com/office/drawing/2017/model3d" xmlns:o="urn:schemas-microsoft-com:office:office" xmlns:r="http://schemas.openxmlformats.org/officeDocument/2006/relationships" xmlns:m="http://schemas.openxmlformats.org/officeDocument/2006/math" xmlns:v="urn:schemas-microsoft-com:vml" xmlns:wp14="http://schemas.microsoft.com/office/word/2010/wordprocessingDrawing" xmlns:wp="http://schemas.openxmlformats.org/drawingml/2006/wordprocessingDrawing" xmlns:w10="urn:schemas-microsoft-com:office:word" xmlns:w="http://schemas.openxmlformats.org/wordprocessingml/2006/main" xmlns:w14="http://schemas.microsoft.com/office/word/2010/wordml" xmlns:w15="http://schemas.microsoft.com/office/word/2012/wordml" xmlns:w16cex="http://schemas.microsoft.com/office/word/2018/wordml/cex" xmlns:w16cid="http://schemas.microsoft.com/office/word/2016/wordml/cid" xmlns:w16="http://schemas.microsoft.com/office/word/2018/wordml" xmlns:w16se="http://schemas.microsoft.com/office/word/2015/wordml/symex" xmlns:wpg="http://schemas.microsoft.com/office/word/2010/wordprocessingGroup" xmlns:wpi="http://schemas.microsoft.com/office/word/2010/wordprocessingInk" xmlns:wne="http://schemas.microsoft.com/office/word/2006/wordml" xmlns:wps="http://schemas.microsoft.com/office/word/2010/wordprocessingShape" mc:Ignorable="w14 w15 w16se w16cid w16 w16cex wp14">
   <w:abstractNum w:abstractNumId="0" w15:restartNumberingAfterBreak="0">
     <w:nsid w:val="031D2D45"/>
     <w:multiLevelType w:val="multilevel"/>
@@ -13271,18 +11849,15 @@
 </file>
 
 <file path=word/people.xml><?xml version="1.0" encoding="utf-8"?>
-<w15:people xmlns:wpc="http://schemas.microsoft.com/office/word/2010/wordprocessingCanvas" xmlns:cx="http://schemas.microsoft.com/office/drawing/2014/chartex" xmlns:cx1="http://schemas.microsoft.com/office/drawing/2015/9/8/chartex" xmlns:mc="http://schemas.openxmlformats.org/markup-compatibility/2006" xmlns:o="urn:schemas-microsoft-com:office:office" xmlns:r="http://schemas.openxmlformats.org/officeDocument/2006/relationships" xmlns:m="http://schemas.openxmlformats.org/officeDocument/2006/math" xmlns:v="urn:schemas-microsoft-com:vml" xmlns:wp14="http://schemas.microsoft.com/office/word/2010/wordprocessingDrawing" xmlns:wp="http://schemas.openxmlformats.org/drawingml/2006/wordprocessingDrawing" xmlns:w10="urn:schemas-microsoft-com:office:word" xmlns:w="http://schemas.openxmlformats.org/wordprocessingml/2006/main" xmlns:w14="http://schemas.microsoft.com/office/word/2010/wordml" xmlns:w15="http://schemas.microsoft.com/office/word/2012/wordml" xmlns:w16se="http://schemas.microsoft.com/office/word/2015/wordml/symex" xmlns:wpg="http://schemas.microsoft.com/office/word/2010/wordprocessingGroup" xmlns:wpi="http://schemas.microsoft.com/office/word/2010/wordprocessingInk" xmlns:wne="http://schemas.microsoft.com/office/word/2006/wordml" xmlns:wps="http://schemas.microsoft.com/office/word/2010/wordprocessingShape" mc:Ignorable="w14 w15 w16se wp14">
+<w15:people xmlns:wpc="http://schemas.microsoft.com/office/word/2010/wordprocessingCanvas" xmlns:cx="http://schemas.microsoft.com/office/drawing/2014/chartex" xmlns:cx1="http://schemas.microsoft.com/office/drawing/2015/9/8/chartex" xmlns:cx2="http://schemas.microsoft.com/office/drawing/2015/10/21/chartex" xmlns:cx3="http://schemas.microsoft.com/office/drawing/2016/5/9/chartex" xmlns:cx4="http://schemas.microsoft.com/office/drawing/2016/5/10/chartex" xmlns:cx5="http://schemas.microsoft.com/office/drawing/2016/5/11/chartex" xmlns:cx6="http://schemas.microsoft.com/office/drawing/2016/5/12/chartex" xmlns:cx7="http://schemas.microsoft.com/office/drawing/2016/5/13/chartex" xmlns:cx8="http://schemas.microsoft.com/office/drawing/2016/5/14/chartex" xmlns:mc="http://schemas.openxmlformats.org/markup-compatibility/2006" xmlns:aink="http://schemas.microsoft.com/office/drawing/2016/ink" xmlns:am3d="http://schemas.microsoft.com/office/drawing/2017/model3d" xmlns:o="urn:schemas-microsoft-com:office:office" xmlns:r="http://schemas.openxmlformats.org/officeDocument/2006/relationships" xmlns:m="http://schemas.openxmlformats.org/officeDocument/2006/math" xmlns:v="urn:schemas-microsoft-com:vml" xmlns:wp14="http://schemas.microsoft.com/office/word/2010/wordprocessingDrawing" xmlns:wp="http://schemas.openxmlformats.org/drawingml/2006/wordprocessingDrawing" xmlns:w10="urn:schemas-microsoft-com:office:word" xmlns:w="http://schemas.openxmlformats.org/wordprocessingml/2006/main" xmlns:w14="http://schemas.microsoft.com/office/word/2010/wordml" xmlns:w15="http://schemas.microsoft.com/office/word/2012/wordml" xmlns:w16cex="http://schemas.microsoft.com/office/word/2018/wordml/cex" xmlns:w16cid="http://schemas.microsoft.com/office/word/2016/wordml/cid" xmlns:w16="http://schemas.microsoft.com/office/word/2018/wordml" xmlns:w16se="http://schemas.microsoft.com/office/word/2015/wordml/symex" xmlns:wpg="http://schemas.microsoft.com/office/word/2010/wordprocessingGroup" xmlns:wpi="http://schemas.microsoft.com/office/word/2010/wordprocessingInk" xmlns:wne="http://schemas.microsoft.com/office/word/2006/wordml" xmlns:wps="http://schemas.microsoft.com/office/word/2010/wordprocessingShape" mc:Ignorable="w14 w15 w16se w16cid w16 w16cex wp14">
   <w15:person w15:author="AAK">
     <w15:presenceInfo w15:providerId="AD" w15:userId="S-1-5-21-2301979571-1751391163-971761870-1106"/>
-  </w15:person>
-  <w15:person w15:author="Nomad">
-    <w15:presenceInfo w15:providerId="None" w15:userId="Nomad"/>
   </w15:person>
 </w15:people>
 </file>
 
 <file path=word/styles.xml><?xml version="1.0" encoding="utf-8"?>
-<w:styles xmlns:mc="http://schemas.openxmlformats.org/markup-compatibility/2006" xmlns:r="http://schemas.openxmlformats.org/officeDocument/2006/relationships" xmlns:w="http://schemas.openxmlformats.org/wordprocessingml/2006/main" xmlns:w14="http://schemas.microsoft.com/office/word/2010/wordml" xmlns:w15="http://schemas.microsoft.com/office/word/2012/wordml" xmlns:w16se="http://schemas.microsoft.com/office/word/2015/wordml/symex" mc:Ignorable="w14 w15 w16se">
+<w:styles xmlns:mc="http://schemas.openxmlformats.org/markup-compatibility/2006" xmlns:r="http://schemas.openxmlformats.org/officeDocument/2006/relationships" xmlns:w="http://schemas.openxmlformats.org/wordprocessingml/2006/main" xmlns:w14="http://schemas.microsoft.com/office/word/2010/wordml" xmlns:w15="http://schemas.microsoft.com/office/word/2012/wordml" xmlns:w16cex="http://schemas.microsoft.com/office/word/2018/wordml/cex" xmlns:w16cid="http://schemas.microsoft.com/office/word/2016/wordml/cid" xmlns:w16="http://schemas.microsoft.com/office/word/2018/wordml" xmlns:w16se="http://schemas.microsoft.com/office/word/2015/wordml/symex" mc:Ignorable="w14 w15 w16se w16cid w16 w16cex">
   <w:docDefaults>
     <w:rPrDefault>
       <w:rPr>
@@ -13298,7 +11873,7 @@
       </w:pPr>
     </w:pPrDefault>
   </w:docDefaults>
-  <w:latentStyles w:defLockedState="0" w:defUIPriority="99" w:defSemiHidden="0" w:defUnhideWhenUsed="0" w:defQFormat="0" w:count="371">
+  <w:latentStyles w:defLockedState="0" w:defUIPriority="99" w:defSemiHidden="0" w:defUnhideWhenUsed="0" w:defQFormat="0" w:count="376">
     <w:lsdException w:name="Normal" w:uiPriority="0" w:qFormat="1"/>
     <w:lsdException w:name="heading 1" w:uiPriority="9" w:qFormat="1"/>
     <w:lsdException w:name="heading 2" w:semiHidden="1" w:uiPriority="9" w:unhideWhenUsed="1" w:qFormat="1"/>
@@ -13404,7 +11979,6 @@
     <w:lsdException w:name="HTML Sample" w:semiHidden="1" w:unhideWhenUsed="1"/>
     <w:lsdException w:name="HTML Typewriter" w:semiHidden="1" w:unhideWhenUsed="1"/>
     <w:lsdException w:name="HTML Variable" w:semiHidden="1" w:unhideWhenUsed="1"/>
-    <w:lsdException w:name="Normal Table" w:semiHidden="1" w:unhideWhenUsed="1"/>
     <w:lsdException w:name="annotation subject" w:semiHidden="1" w:unhideWhenUsed="1"/>
     <w:lsdException w:name="No List" w:semiHidden="1" w:unhideWhenUsed="1"/>
     <w:lsdException w:name="Outline List 1" w:semiHidden="1" w:unhideWhenUsed="1"/>
@@ -13447,11 +12021,8 @@
     <w:lsdException w:name="Table Contemporary" w:semiHidden="1" w:unhideWhenUsed="1"/>
     <w:lsdException w:name="Table Elegant" w:semiHidden="1" w:unhideWhenUsed="1"/>
     <w:lsdException w:name="Table Professional" w:semiHidden="1" w:unhideWhenUsed="1"/>
-    <w:lsdException w:name="Table Subtle 1" w:semiHidden="1" w:unhideWhenUsed="1"/>
     <w:lsdException w:name="Table Subtle 2" w:semiHidden="1" w:unhideWhenUsed="1"/>
     <w:lsdException w:name="Table Web 1" w:semiHidden="1" w:unhideWhenUsed="1"/>
-    <w:lsdException w:name="Table Web 2" w:semiHidden="1" w:unhideWhenUsed="1"/>
-    <w:lsdException w:name="Table Web 3" w:semiHidden="1" w:unhideWhenUsed="1"/>
     <w:lsdException w:name="Balloon Text" w:semiHidden="1" w:unhideWhenUsed="1"/>
     <w:lsdException w:name="Table Grid" w:uiPriority="59"/>
     <w:lsdException w:name="Table Theme" w:semiHidden="1" w:unhideWhenUsed="1"/>
@@ -13670,8 +12241,13 @@
     <w:lsdException w:name="List Table 5 Dark Accent 6" w:uiPriority="50"/>
     <w:lsdException w:name="List Table 6 Colorful Accent 6" w:uiPriority="51"/>
     <w:lsdException w:name="List Table 7 Colorful Accent 6" w:uiPriority="52"/>
+    <w:lsdException w:name="Mention" w:semiHidden="1" w:unhideWhenUsed="1"/>
+    <w:lsdException w:name="Smart Hyperlink" w:semiHidden="1" w:unhideWhenUsed="1"/>
+    <w:lsdException w:name="Hashtag" w:semiHidden="1" w:unhideWhenUsed="1"/>
+    <w:lsdException w:name="Unresolved Mention" w:semiHidden="1" w:unhideWhenUsed="1"/>
+    <w:lsdException w:name="Smart Link" w:semiHidden="1" w:unhideWhenUsed="1"/>
   </w:latentStyles>
-  <w:style w:type="paragraph" w:default="1" w:styleId="a">
+  <w:style w:type="paragraph" w:default="1" w:styleId="Normal">
     <w:name w:val="Normal"/>
     <w:qFormat/>
     <w:rsid w:val="003760EF"/>
@@ -13680,11 +12256,11 @@
       <w:sz w:val="28"/>
     </w:rPr>
   </w:style>
-  <w:style w:type="paragraph" w:styleId="1">
+  <w:style w:type="paragraph" w:styleId="Heading1">
     <w:name w:val="heading 1"/>
-    <w:basedOn w:val="a"/>
-    <w:next w:val="a"/>
-    <w:link w:val="10"/>
+    <w:basedOn w:val="Normal"/>
+    <w:next w:val="Normal"/>
+    <w:link w:val="Heading1Char"/>
     <w:uiPriority w:val="9"/>
     <w:qFormat/>
     <w:rsid w:val="004C3DB0"/>
@@ -13702,13 +12278,13 @@
       <w:szCs w:val="32"/>
     </w:rPr>
   </w:style>
-  <w:style w:type="character" w:default="1" w:styleId="a0">
+  <w:style w:type="character" w:default="1" w:styleId="DefaultParagraphFont">
     <w:name w:val="Default Paragraph Font"/>
     <w:uiPriority w:val="1"/>
     <w:semiHidden/>
     <w:unhideWhenUsed/>
   </w:style>
-  <w:style w:type="table" w:default="1" w:styleId="a1">
+  <w:style w:type="table" w:default="1" w:styleId="TableNormal">
     <w:name w:val="Normal Table"/>
     <w:uiPriority w:val="99"/>
     <w:semiHidden/>
@@ -13723,16 +12299,16 @@
       </w:tblCellMar>
     </w:tblPr>
   </w:style>
-  <w:style w:type="numbering" w:default="1" w:styleId="a2">
+  <w:style w:type="numbering" w:default="1" w:styleId="NoList">
     <w:name w:val="No List"/>
     <w:uiPriority w:val="99"/>
     <w:semiHidden/>
     <w:unhideWhenUsed/>
   </w:style>
-  <w:style w:type="character" w:customStyle="1" w:styleId="10">
-    <w:name w:val="Заголовок 1 Знак"/>
-    <w:basedOn w:val="a0"/>
-    <w:link w:val="1"/>
+  <w:style w:type="character" w:customStyle="1" w:styleId="Heading1Char">
+    <w:name w:val="Heading 1 Char"/>
+    <w:basedOn w:val="DefaultParagraphFont"/>
+    <w:link w:val="Heading1"/>
     <w:uiPriority w:val="9"/>
     <w:rsid w:val="004C3DB0"/>
     <w:rPr>
@@ -13743,9 +12319,9 @@
       <w:szCs w:val="32"/>
     </w:rPr>
   </w:style>
-  <w:style w:type="paragraph" w:styleId="a3">
+  <w:style w:type="paragraph" w:styleId="ListParagraph">
     <w:name w:val="List Paragraph"/>
-    <w:basedOn w:val="a"/>
+    <w:basedOn w:val="Normal"/>
     <w:uiPriority w:val="34"/>
     <w:qFormat/>
     <w:rsid w:val="003760EF"/>
@@ -13754,9 +12330,9 @@
       <w:contextualSpacing/>
     </w:pPr>
   </w:style>
-  <w:style w:type="table" w:styleId="a4">
+  <w:style w:type="table" w:styleId="TableGrid">
     <w:name w:val="Table Grid"/>
-    <w:basedOn w:val="a1"/>
+    <w:basedOn w:val="TableNormal"/>
     <w:uiPriority w:val="59"/>
     <w:rsid w:val="00311984"/>
     <w:pPr>
@@ -13773,10 +12349,10 @@
       </w:tblBorders>
     </w:tblPr>
   </w:style>
-  <w:style w:type="paragraph" w:styleId="a5">
+  <w:style w:type="paragraph" w:styleId="Header">
     <w:name w:val="header"/>
-    <w:basedOn w:val="a"/>
-    <w:link w:val="a6"/>
+    <w:basedOn w:val="Normal"/>
+    <w:link w:val="HeaderChar"/>
     <w:uiPriority w:val="99"/>
     <w:unhideWhenUsed/>
     <w:rsid w:val="001062E6"/>
@@ -13788,10 +12364,10 @@
       <w:spacing w:after="0" w:line="240" w:lineRule="auto"/>
     </w:pPr>
   </w:style>
-  <w:style w:type="character" w:customStyle="1" w:styleId="a6">
-    <w:name w:val="Верхний колонтитул Знак"/>
-    <w:basedOn w:val="a0"/>
-    <w:link w:val="a5"/>
+  <w:style w:type="character" w:customStyle="1" w:styleId="HeaderChar">
+    <w:name w:val="Header Char"/>
+    <w:basedOn w:val="DefaultParagraphFont"/>
+    <w:link w:val="Header"/>
     <w:uiPriority w:val="99"/>
     <w:rsid w:val="001062E6"/>
     <w:rPr>
@@ -13799,10 +12375,10 @@
       <w:sz w:val="28"/>
     </w:rPr>
   </w:style>
-  <w:style w:type="paragraph" w:styleId="a7">
+  <w:style w:type="paragraph" w:styleId="Footer">
     <w:name w:val="footer"/>
-    <w:basedOn w:val="a"/>
-    <w:link w:val="a8"/>
+    <w:basedOn w:val="Normal"/>
+    <w:link w:val="FooterChar"/>
     <w:uiPriority w:val="99"/>
     <w:unhideWhenUsed/>
     <w:rsid w:val="001062E6"/>
@@ -13814,10 +12390,10 @@
       <w:spacing w:after="0" w:line="240" w:lineRule="auto"/>
     </w:pPr>
   </w:style>
-  <w:style w:type="character" w:customStyle="1" w:styleId="a8">
-    <w:name w:val="Нижний колонтитул Знак"/>
-    <w:basedOn w:val="a0"/>
-    <w:link w:val="a7"/>
+  <w:style w:type="character" w:customStyle="1" w:styleId="FooterChar">
+    <w:name w:val="Footer Char"/>
+    <w:basedOn w:val="DefaultParagraphFont"/>
+    <w:link w:val="Footer"/>
     <w:uiPriority w:val="99"/>
     <w:rsid w:val="001062E6"/>
     <w:rPr>
@@ -13825,9 +12401,9 @@
       <w:sz w:val="28"/>
     </w:rPr>
   </w:style>
-  <w:style w:type="character" w:styleId="a9">
+  <w:style w:type="character" w:styleId="Hyperlink">
     <w:name w:val="Hyperlink"/>
-    <w:basedOn w:val="a0"/>
+    <w:basedOn w:val="DefaultParagraphFont"/>
     <w:uiPriority w:val="99"/>
     <w:unhideWhenUsed/>
     <w:rsid w:val="00734EC7"/>
@@ -13836,10 +12412,10 @@
       <w:u w:val="single"/>
     </w:rPr>
   </w:style>
-  <w:style w:type="paragraph" w:styleId="aa">
+  <w:style w:type="paragraph" w:styleId="BalloonText">
     <w:name w:val="Balloon Text"/>
-    <w:basedOn w:val="a"/>
-    <w:link w:val="ab"/>
+    <w:basedOn w:val="Normal"/>
+    <w:link w:val="BalloonTextChar"/>
     <w:uiPriority w:val="99"/>
     <w:semiHidden/>
     <w:unhideWhenUsed/>
@@ -13853,10 +12429,10 @@
       <w:szCs w:val="18"/>
     </w:rPr>
   </w:style>
-  <w:style w:type="character" w:customStyle="1" w:styleId="ab">
-    <w:name w:val="Текст выноски Знак"/>
-    <w:basedOn w:val="a0"/>
-    <w:link w:val="aa"/>
+  <w:style w:type="character" w:customStyle="1" w:styleId="BalloonTextChar">
+    <w:name w:val="Balloon Text Char"/>
+    <w:basedOn w:val="DefaultParagraphFont"/>
+    <w:link w:val="BalloonText"/>
     <w:uiPriority w:val="99"/>
     <w:semiHidden/>
     <w:rsid w:val="003C58F9"/>
@@ -13876,9 +12452,9 @@
       </w:numPr>
     </w:pPr>
   </w:style>
-  <w:style w:type="character" w:customStyle="1" w:styleId="11">
+  <w:style w:type="character" w:customStyle="1" w:styleId="1">
     <w:name w:val="Неразрешенное упоминание1"/>
-    <w:basedOn w:val="a0"/>
+    <w:basedOn w:val="DefaultParagraphFont"/>
     <w:uiPriority w:val="99"/>
     <w:semiHidden/>
     <w:unhideWhenUsed/>
@@ -13888,10 +12464,10 @@
       <w:shd w:val="clear" w:color="auto" w:fill="E1DFDD"/>
     </w:rPr>
   </w:style>
-  <w:style w:type="paragraph" w:styleId="ac">
+  <w:style w:type="paragraph" w:styleId="EndnoteText">
     <w:name w:val="endnote text"/>
-    <w:basedOn w:val="a"/>
-    <w:link w:val="ad"/>
+    <w:basedOn w:val="Normal"/>
+    <w:link w:val="EndnoteTextChar"/>
     <w:uiPriority w:val="99"/>
     <w:semiHidden/>
     <w:unhideWhenUsed/>
@@ -13904,10 +12480,10 @@
       <w:szCs w:val="20"/>
     </w:rPr>
   </w:style>
-  <w:style w:type="character" w:customStyle="1" w:styleId="ad">
-    <w:name w:val="Текст концевой сноски Знак"/>
-    <w:basedOn w:val="a0"/>
-    <w:link w:val="ac"/>
+  <w:style w:type="character" w:customStyle="1" w:styleId="EndnoteTextChar">
+    <w:name w:val="Endnote Text Char"/>
+    <w:basedOn w:val="DefaultParagraphFont"/>
+    <w:link w:val="EndnoteText"/>
     <w:uiPriority w:val="99"/>
     <w:semiHidden/>
     <w:rsid w:val="005D5A92"/>
@@ -13917,9 +12493,9 @@
       <w:szCs w:val="20"/>
     </w:rPr>
   </w:style>
-  <w:style w:type="character" w:styleId="ae">
+  <w:style w:type="character" w:styleId="EndnoteReference">
     <w:name w:val="endnote reference"/>
-    <w:basedOn w:val="a0"/>
+    <w:basedOn w:val="DefaultParagraphFont"/>
     <w:uiPriority w:val="99"/>
     <w:semiHidden/>
     <w:unhideWhenUsed/>
@@ -13928,9 +12504,9 @@
       <w:vertAlign w:val="superscript"/>
     </w:rPr>
   </w:style>
-  <w:style w:type="paragraph" w:styleId="af">
+  <w:style w:type="paragraph" w:styleId="NormalWeb">
     <w:name w:val="Normal (Web)"/>
-    <w:basedOn w:val="a"/>
+    <w:basedOn w:val="Normal"/>
     <w:uiPriority w:val="99"/>
     <w:unhideWhenUsed/>
     <w:rsid w:val="00445C86"/>
@@ -13944,9 +12520,9 @@
       <w:lang w:eastAsia="ru-RU"/>
     </w:rPr>
   </w:style>
-  <w:style w:type="character" w:styleId="af0">
+  <w:style w:type="character" w:styleId="CommentReference">
     <w:name w:val="annotation reference"/>
-    <w:basedOn w:val="a0"/>
+    <w:basedOn w:val="DefaultParagraphFont"/>
     <w:uiPriority w:val="99"/>
     <w:semiHidden/>
     <w:unhideWhenUsed/>
@@ -13956,10 +12532,10 @@
       <w:szCs w:val="16"/>
     </w:rPr>
   </w:style>
-  <w:style w:type="paragraph" w:styleId="af1">
+  <w:style w:type="paragraph" w:styleId="CommentText">
     <w:name w:val="annotation text"/>
-    <w:basedOn w:val="a"/>
-    <w:link w:val="af2"/>
+    <w:basedOn w:val="Normal"/>
+    <w:link w:val="CommentTextChar"/>
     <w:uiPriority w:val="99"/>
     <w:semiHidden/>
     <w:unhideWhenUsed/>
@@ -13972,10 +12548,10 @@
       <w:szCs w:val="20"/>
     </w:rPr>
   </w:style>
-  <w:style w:type="character" w:customStyle="1" w:styleId="af2">
-    <w:name w:val="Текст примечания Знак"/>
-    <w:basedOn w:val="a0"/>
-    <w:link w:val="af1"/>
+  <w:style w:type="character" w:customStyle="1" w:styleId="CommentTextChar">
+    <w:name w:val="Comment Text Char"/>
+    <w:basedOn w:val="DefaultParagraphFont"/>
+    <w:link w:val="CommentText"/>
     <w:uiPriority w:val="99"/>
     <w:semiHidden/>
     <w:rsid w:val="00157DC7"/>
@@ -13985,11 +12561,11 @@
       <w:szCs w:val="20"/>
     </w:rPr>
   </w:style>
-  <w:style w:type="paragraph" w:styleId="af3">
+  <w:style w:type="paragraph" w:styleId="CommentSubject">
     <w:name w:val="annotation subject"/>
-    <w:basedOn w:val="af1"/>
-    <w:next w:val="af1"/>
-    <w:link w:val="af4"/>
+    <w:basedOn w:val="CommentText"/>
+    <w:next w:val="CommentText"/>
+    <w:link w:val="CommentSubjectChar"/>
     <w:uiPriority w:val="99"/>
     <w:semiHidden/>
     <w:unhideWhenUsed/>
@@ -13999,10 +12575,10 @@
       <w:bCs/>
     </w:rPr>
   </w:style>
-  <w:style w:type="character" w:customStyle="1" w:styleId="af4">
-    <w:name w:val="Тема примечания Знак"/>
-    <w:basedOn w:val="af2"/>
-    <w:link w:val="af3"/>
+  <w:style w:type="character" w:customStyle="1" w:styleId="CommentSubjectChar">
+    <w:name w:val="Comment Subject Char"/>
+    <w:basedOn w:val="CommentTextChar"/>
+    <w:link w:val="CommentSubject"/>
     <w:uiPriority w:val="99"/>
     <w:semiHidden/>
     <w:rsid w:val="00157DC7"/>
@@ -14014,10 +12590,10 @@
       <w:szCs w:val="20"/>
     </w:rPr>
   </w:style>
-  <w:style w:type="paragraph" w:styleId="af5">
+  <w:style w:type="paragraph" w:styleId="TOCHeading">
     <w:name w:val="TOC Heading"/>
-    <w:basedOn w:val="1"/>
-    <w:next w:val="a"/>
+    <w:basedOn w:val="Heading1"/>
+    <w:next w:val="Normal"/>
     <w:uiPriority w:val="39"/>
     <w:unhideWhenUsed/>
     <w:qFormat/>
@@ -14035,10 +12611,10 @@
       <w:lang w:eastAsia="ru-RU"/>
     </w:rPr>
   </w:style>
-  <w:style w:type="paragraph" w:styleId="12">
+  <w:style w:type="paragraph" w:styleId="TOC1">
     <w:name w:val="toc 1"/>
-    <w:basedOn w:val="a"/>
-    <w:next w:val="a"/>
+    <w:basedOn w:val="Normal"/>
+    <w:next w:val="Normal"/>
     <w:autoRedefine/>
     <w:uiPriority w:val="39"/>
     <w:unhideWhenUsed/>
@@ -14047,9 +12623,9 @@
       <w:spacing w:after="100"/>
     </w:pPr>
   </w:style>
-  <w:style w:type="character" w:styleId="af6">
+  <w:style w:type="character" w:styleId="PlaceholderText">
     <w:name w:val="Placeholder Text"/>
-    <w:basedOn w:val="a0"/>
+    <w:basedOn w:val="DefaultParagraphFont"/>
     <w:uiPriority w:val="99"/>
     <w:semiHidden/>
     <w:rsid w:val="0003311F"/>
@@ -14059,7 +12635,7 @@
   </w:style>
   <w:style w:type="character" w:customStyle="1" w:styleId="UnresolvedMention1">
     <w:name w:val="Unresolved Mention1"/>
-    <w:basedOn w:val="a0"/>
+    <w:basedOn w:val="DefaultParagraphFont"/>
     <w:uiPriority w:val="99"/>
     <w:semiHidden/>
     <w:unhideWhenUsed/>
@@ -14069,10 +12645,10 @@
       <w:shd w:val="clear" w:color="auto" w:fill="E1DFDD"/>
     </w:rPr>
   </w:style>
-  <w:style w:type="paragraph" w:styleId="af7">
+  <w:style w:type="paragraph" w:styleId="Caption">
     <w:name w:val="caption"/>
-    <w:basedOn w:val="a"/>
-    <w:next w:val="a"/>
+    <w:basedOn w:val="Normal"/>
+    <w:next w:val="Normal"/>
     <w:uiPriority w:val="35"/>
     <w:unhideWhenUsed/>
     <w:qFormat/>
@@ -14086,9 +12662,9 @@
       <w:szCs w:val="18"/>
     </w:rPr>
   </w:style>
-  <w:style w:type="character" w:styleId="af8">
+  <w:style w:type="character" w:styleId="FollowedHyperlink">
     <w:name w:val="FollowedHyperlink"/>
-    <w:basedOn w:val="a0"/>
+    <w:basedOn w:val="DefaultParagraphFont"/>
     <w:uiPriority w:val="99"/>
     <w:semiHidden/>
     <w:unhideWhenUsed/>
@@ -14098,10 +12674,10 @@
       <w:u w:val="single"/>
     </w:rPr>
   </w:style>
-  <w:style w:type="paragraph" w:styleId="af9">
+  <w:style w:type="paragraph" w:styleId="BodyText">
     <w:name w:val="Body Text"/>
-    <w:basedOn w:val="a"/>
-    <w:link w:val="afa"/>
+    <w:basedOn w:val="Normal"/>
+    <w:link w:val="BodyTextChar"/>
     <w:uiPriority w:val="1"/>
     <w:qFormat/>
     <w:rsid w:val="00770200"/>
@@ -14117,10 +12693,10 @@
       <w:lang w:val="en-US"/>
     </w:rPr>
   </w:style>
-  <w:style w:type="character" w:customStyle="1" w:styleId="afa">
-    <w:name w:val="Основной текст Знак"/>
-    <w:basedOn w:val="a0"/>
-    <w:link w:val="af9"/>
+  <w:style w:type="character" w:customStyle="1" w:styleId="BodyTextChar">
+    <w:name w:val="Body Text Char"/>
+    <w:basedOn w:val="DefaultParagraphFont"/>
+    <w:link w:val="BodyText"/>
     <w:uiPriority w:val="1"/>
     <w:rsid w:val="00770200"/>
     <w:rPr>
@@ -14130,10 +12706,10 @@
       <w:lang w:val="en-US"/>
     </w:rPr>
   </w:style>
-  <w:style w:type="table" w:customStyle="1" w:styleId="13">
+  <w:style w:type="table" w:customStyle="1" w:styleId="10">
     <w:name w:val="Сетка таблицы1"/>
-    <w:basedOn w:val="a1"/>
-    <w:next w:val="a4"/>
+    <w:basedOn w:val="TableNormal"/>
+    <w:next w:val="TableGrid"/>
     <w:uiPriority w:val="59"/>
     <w:rsid w:val="00770200"/>
     <w:pPr>
@@ -14157,9 +12733,9 @@
       </w:tblBorders>
     </w:tblPr>
   </w:style>
-  <w:style w:type="character" w:customStyle="1" w:styleId="afb">
+  <w:style w:type="character" w:customStyle="1" w:styleId="a">
     <w:name w:val="мой стиль Знак"/>
-    <w:link w:val="afc"/>
+    <w:link w:val="a0"/>
     <w:locked/>
     <w:rsid w:val="00472545"/>
     <w:rPr>
@@ -14169,10 +12745,10 @@
       <w:szCs w:val="32"/>
     </w:rPr>
   </w:style>
-  <w:style w:type="paragraph" w:customStyle="1" w:styleId="afc">
+  <w:style w:type="paragraph" w:customStyle="1" w:styleId="a0">
     <w:name w:val="мой стиль"/>
-    <w:basedOn w:val="a"/>
-    <w:link w:val="afb"/>
+    <w:basedOn w:val="Normal"/>
+    <w:link w:val="a"/>
     <w:qFormat/>
     <w:rsid w:val="00472545"/>
     <w:pPr>

--- a/docs/Проект системы.docx
+++ b/docs/Проект системы.docx
@@ -1,10 +1,10 @@
 
 <file path=word/document.xml><?xml version="1.0" encoding="utf-8"?>
-<w:document xmlns:wpc="http://schemas.microsoft.com/office/word/2010/wordprocessingCanvas" xmlns:cx="http://schemas.microsoft.com/office/drawing/2014/chartex" xmlns:cx1="http://schemas.microsoft.com/office/drawing/2015/9/8/chartex" xmlns:cx2="http://schemas.microsoft.com/office/drawing/2015/10/21/chartex" xmlns:cx3="http://schemas.microsoft.com/office/drawing/2016/5/9/chartex" xmlns:cx4="http://schemas.microsoft.com/office/drawing/2016/5/10/chartex" xmlns:cx5="http://schemas.microsoft.com/office/drawing/2016/5/11/chartex" xmlns:cx6="http://schemas.microsoft.com/office/drawing/2016/5/12/chartex" xmlns:cx7="http://schemas.microsoft.com/office/drawing/2016/5/13/chartex" xmlns:cx8="http://schemas.microsoft.com/office/drawing/2016/5/14/chartex" xmlns:mc="http://schemas.openxmlformats.org/markup-compatibility/2006" xmlns:aink="http://schemas.microsoft.com/office/drawing/2016/ink" xmlns:am3d="http://schemas.microsoft.com/office/drawing/2017/model3d" xmlns:o="urn:schemas-microsoft-com:office:office" xmlns:r="http://schemas.openxmlformats.org/officeDocument/2006/relationships" xmlns:m="http://schemas.openxmlformats.org/officeDocument/2006/math" xmlns:v="urn:schemas-microsoft-com:vml" xmlns:wp14="http://schemas.microsoft.com/office/word/2010/wordprocessingDrawing" xmlns:wp="http://schemas.openxmlformats.org/drawingml/2006/wordprocessingDrawing" xmlns:w10="urn:schemas-microsoft-com:office:word" xmlns:w="http://schemas.openxmlformats.org/wordprocessingml/2006/main" xmlns:w14="http://schemas.microsoft.com/office/word/2010/wordml" xmlns:w15="http://schemas.microsoft.com/office/word/2012/wordml" xmlns:w16cex="http://schemas.microsoft.com/office/word/2018/wordml/cex" xmlns:w16cid="http://schemas.microsoft.com/office/word/2016/wordml/cid" xmlns:w16="http://schemas.microsoft.com/office/word/2018/wordml" xmlns:w16se="http://schemas.microsoft.com/office/word/2015/wordml/symex" xmlns:wpg="http://schemas.microsoft.com/office/word/2010/wordprocessingGroup" xmlns:wpi="http://schemas.microsoft.com/office/word/2010/wordprocessingInk" xmlns:wne="http://schemas.microsoft.com/office/word/2006/wordml" xmlns:wps="http://schemas.microsoft.com/office/word/2010/wordprocessingShape" mc:Ignorable="w14 w15 w16se w16cid w16 w16cex wp14">
+<w:document xmlns:wpc="http://schemas.microsoft.com/office/word/2010/wordprocessingCanvas" xmlns:cx="http://schemas.microsoft.com/office/drawing/2014/chartex" xmlns:cx1="http://schemas.microsoft.com/office/drawing/2015/9/8/chartex" xmlns:mc="http://schemas.openxmlformats.org/markup-compatibility/2006" xmlns:o="urn:schemas-microsoft-com:office:office" xmlns:r="http://schemas.openxmlformats.org/officeDocument/2006/relationships" xmlns:m="http://schemas.openxmlformats.org/officeDocument/2006/math" xmlns:v="urn:schemas-microsoft-com:vml" xmlns:wp14="http://schemas.microsoft.com/office/word/2010/wordprocessingDrawing" xmlns:wp="http://schemas.openxmlformats.org/drawingml/2006/wordprocessingDrawing" xmlns:w10="urn:schemas-microsoft-com:office:word" xmlns:w="http://schemas.openxmlformats.org/wordprocessingml/2006/main" xmlns:w14="http://schemas.microsoft.com/office/word/2010/wordml" xmlns:w15="http://schemas.microsoft.com/office/word/2012/wordml" xmlns:w16se="http://schemas.microsoft.com/office/word/2015/wordml/symex" xmlns:wpg="http://schemas.microsoft.com/office/word/2010/wordprocessingGroup" xmlns:wpi="http://schemas.microsoft.com/office/word/2010/wordprocessingInk" xmlns:wne="http://schemas.microsoft.com/office/word/2006/wordml" xmlns:wps="http://schemas.microsoft.com/office/word/2010/wordprocessingShape" mc:Ignorable="w14 w15 w16se wp14">
   <w:body>
     <w:p>
       <w:pPr>
-        <w:pStyle w:val="NormalWeb"/>
+        <w:pStyle w:val="af"/>
         <w:jc w:val="center"/>
         <w:rPr>
           <w:color w:val="000000"/>
@@ -39,7 +39,7 @@
     </w:p>
     <w:p>
       <w:pPr>
-        <w:pStyle w:val="NormalWeb"/>
+        <w:pStyle w:val="af"/>
         <w:jc w:val="center"/>
         <w:rPr>
           <w:color w:val="000000"/>
@@ -58,7 +58,7 @@
     </w:p>
     <w:p>
       <w:pPr>
-        <w:pStyle w:val="NormalWeb"/>
+        <w:pStyle w:val="af"/>
         <w:jc w:val="center"/>
         <w:rPr>
           <w:color w:val="000000"/>
@@ -77,7 +77,7 @@
     </w:p>
     <w:p>
       <w:pPr>
-        <w:pStyle w:val="NormalWeb"/>
+        <w:pStyle w:val="af"/>
         <w:jc w:val="center"/>
         <w:rPr>
           <w:color w:val="000000"/>
@@ -96,7 +96,7 @@
     </w:p>
     <w:p>
       <w:pPr>
-        <w:pStyle w:val="NormalWeb"/>
+        <w:pStyle w:val="af"/>
         <w:jc w:val="center"/>
         <w:rPr>
           <w:color w:val="000000"/>
@@ -115,7 +115,7 @@
     </w:p>
     <w:p>
       <w:pPr>
-        <w:pStyle w:val="NormalWeb"/>
+        <w:pStyle w:val="af"/>
         <w:jc w:val="center"/>
         <w:rPr>
           <w:color w:val="000000"/>
@@ -134,7 +134,7 @@
     </w:p>
     <w:p>
       <w:pPr>
-        <w:pStyle w:val="NormalWeb"/>
+        <w:pStyle w:val="af"/>
         <w:jc w:val="center"/>
         <w:rPr>
           <w:b/>
@@ -229,7 +229,7 @@
     </w:p>
     <w:p>
       <w:pPr>
-        <w:pStyle w:val="NormalWeb"/>
+        <w:pStyle w:val="af"/>
         <w:jc w:val="center"/>
         <w:rPr>
           <w:color w:val="000000"/>
@@ -248,7 +248,7 @@
     </w:p>
     <w:p>
       <w:pPr>
-        <w:pStyle w:val="NormalWeb"/>
+        <w:pStyle w:val="af"/>
         <w:jc w:val="center"/>
         <w:rPr>
           <w:color w:val="000000"/>
@@ -267,7 +267,7 @@
     </w:p>
     <w:p>
       <w:pPr>
-        <w:pStyle w:val="NormalWeb"/>
+        <w:pStyle w:val="af"/>
         <w:jc w:val="center"/>
         <w:rPr>
           <w:color w:val="000000"/>
@@ -352,7 +352,7 @@
     </w:p>
     <w:p>
       <w:pPr>
-        <w:pStyle w:val="NormalWeb"/>
+        <w:pStyle w:val="af"/>
         <w:jc w:val="center"/>
         <w:rPr>
           <w:color w:val="000000"/>
@@ -363,7 +363,7 @@
     </w:p>
     <w:p>
       <w:pPr>
-        <w:pStyle w:val="NormalWeb"/>
+        <w:pStyle w:val="af"/>
         <w:jc w:val="right"/>
         <w:rPr>
           <w:color w:val="000000"/>
@@ -382,7 +382,7 @@
     </w:p>
     <w:p>
       <w:pPr>
-        <w:pStyle w:val="NormalWeb"/>
+        <w:pStyle w:val="af"/>
         <w:jc w:val="right"/>
         <w:rPr>
           <w:color w:val="000000"/>
@@ -417,7 +417,7 @@
     </w:p>
     <w:p>
       <w:pPr>
-        <w:pStyle w:val="NormalWeb"/>
+        <w:pStyle w:val="af"/>
         <w:jc w:val="right"/>
         <w:rPr>
           <w:color w:val="000000"/>
@@ -468,7 +468,7 @@
     </w:p>
     <w:p>
       <w:pPr>
-        <w:pStyle w:val="NormalWeb"/>
+        <w:pStyle w:val="af"/>
         <w:jc w:val="right"/>
         <w:rPr>
           <w:color w:val="000000"/>
@@ -503,7 +503,7 @@
     </w:p>
     <w:p>
       <w:pPr>
-        <w:pStyle w:val="NormalWeb"/>
+        <w:pStyle w:val="af"/>
         <w:jc w:val="right"/>
         <w:rPr>
           <w:color w:val="000000"/>
@@ -522,7 +522,7 @@
     </w:p>
     <w:p>
       <w:pPr>
-        <w:pStyle w:val="NormalWeb"/>
+        <w:pStyle w:val="af"/>
         <w:jc w:val="right"/>
         <w:rPr>
           <w:color w:val="000000"/>
@@ -541,7 +541,7 @@
     </w:p>
     <w:p>
       <w:pPr>
-        <w:pStyle w:val="NormalWeb"/>
+        <w:pStyle w:val="af"/>
         <w:jc w:val="right"/>
         <w:rPr>
           <w:color w:val="000000"/>
@@ -557,6 +557,7 @@
         </w:rPr>
         <w:t>______________</w:t>
       </w:r>
+      <w:proofErr w:type="spellStart"/>
       <w:r>
         <w:rPr>
           <w:color w:val="000000"/>
@@ -565,6 +566,7 @@
         </w:rPr>
         <w:t>Калентьев</w:t>
       </w:r>
+      <w:proofErr w:type="spellEnd"/>
       <w:r>
         <w:rPr>
           <w:color w:val="000000"/>
@@ -576,7 +578,7 @@
     </w:p>
     <w:p>
       <w:pPr>
-        <w:pStyle w:val="NormalWeb"/>
+        <w:pStyle w:val="af"/>
         <w:jc w:val="right"/>
         <w:rPr>
           <w:color w:val="000000"/>
@@ -619,7 +621,7 @@
     </w:p>
     <w:p>
       <w:pPr>
-        <w:pStyle w:val="NormalWeb"/>
+        <w:pStyle w:val="af"/>
         <w:jc w:val="center"/>
         <w:rPr>
           <w:color w:val="000000"/>
@@ -630,7 +632,7 @@
     </w:p>
     <w:p>
       <w:pPr>
-        <w:pStyle w:val="NormalWeb"/>
+        <w:pStyle w:val="af"/>
         <w:jc w:val="center"/>
         <w:rPr>
           <w:color w:val="000000"/>
@@ -641,7 +643,7 @@
     </w:p>
     <w:p>
       <w:pPr>
-        <w:pStyle w:val="NormalWeb"/>
+        <w:pStyle w:val="af"/>
         <w:jc w:val="center"/>
         <w:rPr>
           <w:color w:val="000000"/>
@@ -652,7 +654,7 @@
     </w:p>
     <w:p>
       <w:pPr>
-        <w:pStyle w:val="NormalWeb"/>
+        <w:pStyle w:val="af"/>
         <w:jc w:val="center"/>
         <w:rPr>
           <w:color w:val="000000"/>
@@ -663,7 +665,7 @@
     </w:p>
     <w:p>
       <w:pPr>
-        <w:pStyle w:val="NormalWeb"/>
+        <w:pStyle w:val="af"/>
         <w:jc w:val="center"/>
         <w:rPr>
           <w:color w:val="000000"/>
@@ -704,22 +706,22 @@
       <w:sdtContent>
         <w:p>
           <w:pPr>
-            <w:pStyle w:val="TOCHeading"/>
+            <w:pStyle w:val="af5"/>
             <w:jc w:val="center"/>
             <w:rPr>
-              <w:rStyle w:val="Heading1Char"/>
+              <w:rStyle w:val="10"/>
             </w:rPr>
           </w:pPr>
           <w:r>
             <w:rPr>
-              <w:rStyle w:val="Heading1Char"/>
+              <w:rStyle w:val="10"/>
             </w:rPr>
             <w:t>Оглавление</w:t>
           </w:r>
         </w:p>
         <w:p>
           <w:pPr>
-            <w:pStyle w:val="TOC1"/>
+            <w:pStyle w:val="12"/>
             <w:tabs>
               <w:tab w:val="right" w:leader="dot" w:pos="9345"/>
             </w:tabs>
@@ -742,7 +744,7 @@
           <w:hyperlink w:anchor="_Toc36331825" w:history="1">
             <w:r>
               <w:rPr>
-                <w:rStyle w:val="Hyperlink"/>
+                <w:rStyle w:val="a9"/>
                 <w:rFonts w:cs="Times New Roman"/>
                 <w:noProof/>
               </w:rPr>
@@ -800,7 +802,7 @@
         </w:p>
         <w:p>
           <w:pPr>
-            <w:pStyle w:val="TOC1"/>
+            <w:pStyle w:val="12"/>
             <w:tabs>
               <w:tab w:val="left" w:pos="660"/>
               <w:tab w:val="right" w:leader="dot" w:pos="9345"/>
@@ -815,7 +817,7 @@
           <w:hyperlink w:anchor="_Toc36331826" w:history="1">
             <w:r>
               <w:rPr>
-                <w:rStyle w:val="Hyperlink"/>
+                <w:rStyle w:val="a9"/>
                 <w:noProof/>
               </w:rPr>
               <w:t>1.1</w:t>
@@ -831,7 +833,7 @@
             </w:r>
             <w:r>
               <w:rPr>
-                <w:rStyle w:val="Hyperlink"/>
+                <w:rStyle w:val="a9"/>
                 <w:noProof/>
               </w:rPr>
               <w:t>Описание программы</w:t>
@@ -888,7 +890,7 @@
         </w:p>
         <w:p>
           <w:pPr>
-            <w:pStyle w:val="TOC1"/>
+            <w:pStyle w:val="12"/>
             <w:tabs>
               <w:tab w:val="left" w:pos="660"/>
               <w:tab w:val="right" w:leader="dot" w:pos="9345"/>
@@ -903,7 +905,7 @@
           <w:hyperlink w:anchor="_Toc36331827" w:history="1">
             <w:r>
               <w:rPr>
-                <w:rStyle w:val="Hyperlink"/>
+                <w:rStyle w:val="a9"/>
                 <w:noProof/>
                 <w:lang w:val="en-US"/>
               </w:rPr>
@@ -920,14 +922,14 @@
             </w:r>
             <w:r>
               <w:rPr>
-                <w:rStyle w:val="Hyperlink"/>
+                <w:rStyle w:val="a9"/>
                 <w:noProof/>
               </w:rPr>
               <w:t xml:space="preserve">Описание </w:t>
             </w:r>
             <w:r>
               <w:rPr>
-                <w:rStyle w:val="Hyperlink"/>
+                <w:rStyle w:val="a9"/>
                 <w:noProof/>
                 <w:lang w:val="en-US"/>
               </w:rPr>
@@ -985,7 +987,7 @@
         </w:p>
         <w:p>
           <w:pPr>
-            <w:pStyle w:val="TOC1"/>
+            <w:pStyle w:val="12"/>
             <w:tabs>
               <w:tab w:val="left" w:pos="660"/>
               <w:tab w:val="right" w:leader="dot" w:pos="9345"/>
@@ -1000,7 +1002,7 @@
           <w:hyperlink w:anchor="_Toc36331828" w:history="1">
             <w:r>
               <w:rPr>
-                <w:rStyle w:val="Hyperlink"/>
+                <w:rStyle w:val="a9"/>
                 <w:noProof/>
               </w:rPr>
               <w:t>1.3</w:t>
@@ -1016,7 +1018,7 @@
             </w:r>
             <w:r>
               <w:rPr>
-                <w:rStyle w:val="Hyperlink"/>
+                <w:rStyle w:val="a9"/>
                 <w:noProof/>
               </w:rPr>
               <w:t>Обзор аналогов</w:t>
@@ -1073,7 +1075,7 @@
         </w:p>
         <w:p>
           <w:pPr>
-            <w:pStyle w:val="TOC1"/>
+            <w:pStyle w:val="12"/>
             <w:tabs>
               <w:tab w:val="right" w:leader="dot" w:pos="9345"/>
             </w:tabs>
@@ -1087,14 +1089,14 @@
           <w:hyperlink w:anchor="_Toc36331829" w:history="1">
             <w:r>
               <w:rPr>
-                <w:rStyle w:val="Hyperlink"/>
+                <w:rStyle w:val="a9"/>
                 <w:noProof/>
               </w:rPr>
               <w:t xml:space="preserve">1.3.1 Плагин </w:t>
             </w:r>
             <w:r>
               <w:rPr>
-                <w:rStyle w:val="Hyperlink"/>
+                <w:rStyle w:val="a9"/>
                 <w:noProof/>
                 <w:lang w:val="en-US"/>
               </w:rPr>
@@ -1102,14 +1104,14 @@
             </w:r>
             <w:r>
               <w:rPr>
-                <w:rStyle w:val="Hyperlink"/>
+                <w:rStyle w:val="a9"/>
                 <w:noProof/>
               </w:rPr>
               <w:t xml:space="preserve"> для САПР </w:t>
             </w:r>
             <w:r>
               <w:rPr>
-                <w:rStyle w:val="Hyperlink"/>
+                <w:rStyle w:val="a9"/>
                 <w:bCs/>
                 <w:noProof/>
                 <w:lang w:val="x-none"/>
@@ -1168,7 +1170,7 @@
         </w:p>
         <w:p>
           <w:pPr>
-            <w:pStyle w:val="TOC1"/>
+            <w:pStyle w:val="12"/>
             <w:tabs>
               <w:tab w:val="right" w:leader="dot" w:pos="9345"/>
             </w:tabs>
@@ -1182,7 +1184,7 @@
           <w:hyperlink w:anchor="_Toc36331830" w:history="1">
             <w:r>
               <w:rPr>
-                <w:rStyle w:val="Hyperlink"/>
+                <w:rStyle w:val="a9"/>
                 <w:noProof/>
               </w:rPr>
               <w:t>2 Описание предмета проектирования</w:t>
@@ -1239,7 +1241,7 @@
         </w:p>
         <w:p>
           <w:pPr>
-            <w:pStyle w:val="TOC1"/>
+            <w:pStyle w:val="12"/>
             <w:tabs>
               <w:tab w:val="right" w:leader="dot" w:pos="9345"/>
             </w:tabs>
@@ -1253,7 +1255,7 @@
           <w:hyperlink w:anchor="_Toc36331831" w:history="1">
             <w:r>
               <w:rPr>
-                <w:rStyle w:val="Hyperlink"/>
+                <w:rStyle w:val="a9"/>
                 <w:noProof/>
               </w:rPr>
               <w:t>3 Проект программы</w:t>
@@ -1310,7 +1312,7 @@
         </w:p>
         <w:p>
           <w:pPr>
-            <w:pStyle w:val="TOC1"/>
+            <w:pStyle w:val="12"/>
             <w:tabs>
               <w:tab w:val="right" w:leader="dot" w:pos="9345"/>
             </w:tabs>
@@ -1324,7 +1326,7 @@
           <w:hyperlink w:anchor="_Toc36331832" w:history="1">
             <w:r>
               <w:rPr>
-                <w:rStyle w:val="Hyperlink"/>
+                <w:rStyle w:val="a9"/>
                 <w:noProof/>
               </w:rPr>
               <w:t>3.1 Описание технических и функциональных аспектов проекта</w:t>
@@ -1381,7 +1383,7 @@
         </w:p>
         <w:p>
           <w:pPr>
-            <w:pStyle w:val="TOC1"/>
+            <w:pStyle w:val="12"/>
             <w:tabs>
               <w:tab w:val="right" w:leader="dot" w:pos="9345"/>
             </w:tabs>
@@ -1395,14 +1397,14 @@
           <w:hyperlink w:anchor="_Toc36331833" w:history="1">
             <w:r>
               <w:rPr>
-                <w:rStyle w:val="Hyperlink"/>
+                <w:rStyle w:val="a9"/>
                 <w:noProof/>
               </w:rPr>
               <w:t>3.2 Диаграмма вариантов использования (</w:t>
             </w:r>
             <w:r>
               <w:rPr>
-                <w:rStyle w:val="Hyperlink"/>
+                <w:rStyle w:val="a9"/>
                 <w:noProof/>
                 <w:lang w:val="en-US"/>
               </w:rPr>
@@ -1410,14 +1412,14 @@
             </w:r>
             <w:r>
               <w:rPr>
-                <w:rStyle w:val="Hyperlink"/>
+                <w:rStyle w:val="a9"/>
                 <w:noProof/>
               </w:rPr>
               <w:t xml:space="preserve"> </w:t>
             </w:r>
             <w:r>
               <w:rPr>
-                <w:rStyle w:val="Hyperlink"/>
+                <w:rStyle w:val="a9"/>
                 <w:noProof/>
                 <w:lang w:val="en-US"/>
               </w:rPr>
@@ -1425,7 +1427,7 @@
             </w:r>
             <w:r>
               <w:rPr>
-                <w:rStyle w:val="Hyperlink"/>
+                <w:rStyle w:val="a9"/>
                 <w:noProof/>
               </w:rPr>
               <w:t>)</w:t>
@@ -1482,7 +1484,7 @@
         </w:p>
         <w:p>
           <w:pPr>
-            <w:pStyle w:val="TOC1"/>
+            <w:pStyle w:val="12"/>
             <w:tabs>
               <w:tab w:val="right" w:leader="dot" w:pos="9345"/>
             </w:tabs>
@@ -1496,7 +1498,7 @@
           <w:hyperlink w:anchor="_Toc36331834" w:history="1">
             <w:r>
               <w:rPr>
-                <w:rStyle w:val="Hyperlink"/>
+                <w:rStyle w:val="a9"/>
                 <w:noProof/>
               </w:rPr>
               <w:t>3.3 Диаграмма классов</w:t>
@@ -1553,7 +1555,7 @@
         </w:p>
         <w:p>
           <w:pPr>
-            <w:pStyle w:val="TOC1"/>
+            <w:pStyle w:val="12"/>
             <w:tabs>
               <w:tab w:val="right" w:leader="dot" w:pos="9345"/>
             </w:tabs>
@@ -1567,7 +1569,7 @@
           <w:hyperlink w:anchor="_Toc36331835" w:history="1">
             <w:r>
               <w:rPr>
-                <w:rStyle w:val="Hyperlink"/>
+                <w:rStyle w:val="a9"/>
                 <w:noProof/>
               </w:rPr>
               <w:t>3.3 Макет пользовательского интерфейса</w:t>
@@ -1624,7 +1626,7 @@
         </w:p>
         <w:p>
           <w:pPr>
-            <w:pStyle w:val="TOC1"/>
+            <w:pStyle w:val="12"/>
             <w:tabs>
               <w:tab w:val="right" w:leader="dot" w:pos="9345"/>
             </w:tabs>
@@ -1638,7 +1640,7 @@
           <w:hyperlink w:anchor="_Toc36331836" w:history="1">
             <w:r>
               <w:rPr>
-                <w:rStyle w:val="Hyperlink"/>
+                <w:rStyle w:val="a9"/>
                 <w:noProof/>
               </w:rPr>
               <w:t>Список литературы</w:t>
@@ -1706,7 +1708,7 @@
     </w:sdt>
     <w:p>
       <w:pPr>
-        <w:pStyle w:val="NormalWeb"/>
+        <w:pStyle w:val="af"/>
         <w:tabs>
           <w:tab w:val="left" w:pos="900"/>
           <w:tab w:val="center" w:pos="4677"/>
@@ -1728,7 +1730,7 @@
     </w:p>
     <w:p>
       <w:pPr>
-        <w:pStyle w:val="NormalWeb"/>
+        <w:pStyle w:val="af"/>
         <w:rPr>
           <w:color w:val="000000"/>
           <w:sz w:val="28"/>
@@ -1738,7 +1740,7 @@
     </w:p>
     <w:p>
       <w:pPr>
-        <w:pStyle w:val="NormalWeb"/>
+        <w:pStyle w:val="af"/>
         <w:rPr>
           <w:color w:val="000000"/>
           <w:sz w:val="28"/>
@@ -1748,7 +1750,7 @@
     </w:p>
     <w:p>
       <w:pPr>
-        <w:pStyle w:val="NormalWeb"/>
+        <w:pStyle w:val="af"/>
         <w:rPr>
           <w:color w:val="000000"/>
           <w:sz w:val="28"/>
@@ -1758,7 +1760,7 @@
     </w:p>
     <w:p>
       <w:pPr>
-        <w:pStyle w:val="NormalWeb"/>
+        <w:pStyle w:val="af"/>
         <w:rPr>
           <w:color w:val="000000"/>
           <w:sz w:val="28"/>
@@ -1768,7 +1770,7 @@
     </w:p>
     <w:p>
       <w:pPr>
-        <w:pStyle w:val="NormalWeb"/>
+        <w:pStyle w:val="af"/>
         <w:rPr>
           <w:color w:val="000000"/>
           <w:sz w:val="28"/>
@@ -1778,7 +1780,7 @@
     </w:p>
     <w:p>
       <w:pPr>
-        <w:pStyle w:val="NormalWeb"/>
+        <w:pStyle w:val="af"/>
         <w:rPr>
           <w:color w:val="000000"/>
           <w:sz w:val="28"/>
@@ -1788,7 +1790,7 @@
     </w:p>
     <w:p>
       <w:pPr>
-        <w:pStyle w:val="NormalWeb"/>
+        <w:pStyle w:val="af"/>
         <w:rPr>
           <w:color w:val="000000"/>
           <w:sz w:val="28"/>
@@ -1798,7 +1800,7 @@
     </w:p>
     <w:p>
       <w:pPr>
-        <w:pStyle w:val="NormalWeb"/>
+        <w:pStyle w:val="af"/>
         <w:rPr>
           <w:color w:val="000000"/>
           <w:sz w:val="28"/>
@@ -1808,7 +1810,7 @@
     </w:p>
     <w:p>
       <w:pPr>
-        <w:pStyle w:val="NormalWeb"/>
+        <w:pStyle w:val="af"/>
         <w:rPr>
           <w:color w:val="000000"/>
           <w:sz w:val="28"/>
@@ -1818,7 +1820,7 @@
     </w:p>
     <w:p>
       <w:pPr>
-        <w:pStyle w:val="NormalWeb"/>
+        <w:pStyle w:val="af"/>
         <w:rPr>
           <w:color w:val="000000"/>
           <w:sz w:val="28"/>
@@ -1828,7 +1830,7 @@
     </w:p>
     <w:p>
       <w:pPr>
-        <w:pStyle w:val="NormalWeb"/>
+        <w:pStyle w:val="af"/>
         <w:rPr>
           <w:color w:val="000000"/>
           <w:sz w:val="28"/>
@@ -1838,7 +1840,7 @@
     </w:p>
     <w:p>
       <w:pPr>
-        <w:pStyle w:val="Heading1"/>
+        <w:pStyle w:val="1"/>
         <w:spacing w:after="240"/>
         <w:ind w:left="360"/>
         <w:rPr>
@@ -1866,7 +1868,7 @@
     </w:p>
     <w:p>
       <w:pPr>
-        <w:pStyle w:val="Heading1"/>
+        <w:pStyle w:val="1"/>
         <w:numPr>
           <w:ilvl w:val="1"/>
           <w:numId w:val="1"/>
@@ -1908,7 +1910,7 @@
     </w:p>
     <w:p>
       <w:pPr>
-        <w:pStyle w:val="NormalWeb"/>
+        <w:pStyle w:val="af"/>
         <w:spacing w:before="0" w:beforeAutospacing="0" w:after="0" w:afterAutospacing="0" w:line="360" w:lineRule="auto"/>
         <w:ind w:firstLine="708"/>
         <w:jc w:val="both"/>
@@ -2027,7 +2029,7 @@
     </w:p>
     <w:p>
       <w:pPr>
-        <w:pStyle w:val="NormalWeb"/>
+        <w:pStyle w:val="af"/>
         <w:spacing w:before="0" w:beforeAutospacing="0" w:after="0" w:afterAutospacing="0" w:line="360" w:lineRule="auto"/>
         <w:ind w:firstLine="708"/>
         <w:jc w:val="both"/>
@@ -2111,7 +2113,7 @@
     </w:p>
     <w:p>
       <w:pPr>
-        <w:pStyle w:val="NormalWeb"/>
+        <w:pStyle w:val="af"/>
         <w:spacing w:before="0" w:beforeAutospacing="0" w:after="0" w:afterAutospacing="0" w:line="360" w:lineRule="auto"/>
         <w:ind w:firstLine="708"/>
         <w:jc w:val="both"/>
@@ -2192,7 +2194,7 @@
     </w:p>
     <w:p>
       <w:pPr>
-        <w:pStyle w:val="Heading1"/>
+        <w:pStyle w:val="1"/>
         <w:numPr>
           <w:ilvl w:val="1"/>
           <w:numId w:val="1"/>
@@ -2332,7 +2334,15 @@
         <w:t>D</w:t>
       </w:r>
       <w:r>
-        <w:t xml:space="preserve"> является KompasObject. Получить указатель на этот интерфейс можно </w:t>
+        <w:t xml:space="preserve"> является </w:t>
+      </w:r>
+      <w:proofErr w:type="spellStart"/>
+      <w:r>
+        <w:t>KompasObject</w:t>
+      </w:r>
+      <w:proofErr w:type="spellEnd"/>
+      <w:r>
+        <w:t xml:space="preserve">. Получить указатель на этот интерфейс можно </w:t>
       </w:r>
       <w:r>
         <w:t>при работе под управлением внешнего приложения (контроллера) – после вызова стандартной системной функции.</w:t>
@@ -2369,6 +2379,7 @@
         </w:rPr>
         <w:t xml:space="preserve">Ниже в таблице 1.1 представлены основные свойства и методы интерфейса </w:t>
       </w:r>
+      <w:proofErr w:type="spellStart"/>
       <w:r>
         <w:rPr>
           <w:rFonts w:cs="Times New Roman"/>
@@ -2376,6 +2387,7 @@
         </w:rPr>
         <w:t>KompasObject</w:t>
       </w:r>
+      <w:proofErr w:type="spellEnd"/>
       <w:r>
         <w:rPr>
           <w:rFonts w:cs="Times New Roman"/>
@@ -2426,12 +2438,30 @@
           <w:szCs w:val="28"/>
           <w:lang w:eastAsia="ru-RU"/>
         </w:rPr>
-        <w:t>Методы интерфейса KompasObject.</w:t>
+        <w:t xml:space="preserve">Методы интерфейса </w:t>
+      </w:r>
+      <w:proofErr w:type="spellStart"/>
+      <w:r>
+        <w:rPr>
+          <w:rFonts w:eastAsia="Times New Roman" w:cs="Times New Roman"/>
+          <w:szCs w:val="28"/>
+          <w:lang w:eastAsia="ru-RU"/>
+        </w:rPr>
+        <w:t>KompasObject</w:t>
+      </w:r>
+      <w:proofErr w:type="spellEnd"/>
+      <w:r>
+        <w:rPr>
+          <w:rFonts w:eastAsia="Times New Roman" w:cs="Times New Roman"/>
+          <w:szCs w:val="28"/>
+          <w:lang w:eastAsia="ru-RU"/>
+        </w:rPr>
+        <w:t>.</w:t>
       </w:r>
     </w:p>
     <w:tbl>
       <w:tblPr>
-        <w:tblStyle w:val="TableGrid"/>
+        <w:tblStyle w:val="a4"/>
         <w:tblW w:w="9634" w:type="dxa"/>
         <w:tblLayout w:type="fixed"/>
         <w:tblLook w:val="04A0" w:firstRow="1" w:lastRow="0" w:firstColumn="1" w:lastColumn="0" w:noHBand="0" w:noVBand="1"/>
@@ -2453,7 +2483,7 @@
           </w:tcPr>
           <w:p>
             <w:pPr>
-              <w:pStyle w:val="BodyText"/>
+              <w:pStyle w:val="af9"/>
               <w:jc w:val="center"/>
               <w:rPr>
                 <w:color w:val="000000" w:themeColor="text1"/>
@@ -2462,6 +2492,7 @@
                 <w:lang w:val="ru-RU" w:eastAsia="ru-RU"/>
               </w:rPr>
             </w:pPr>
+            <w:proofErr w:type="spellStart"/>
             <w:r>
               <w:rPr>
                 <w:color w:val="000000" w:themeColor="text1"/>
@@ -2470,6 +2501,7 @@
               </w:rPr>
               <w:t>Метод</w:t>
             </w:r>
+            <w:proofErr w:type="spellEnd"/>
           </w:p>
         </w:tc>
         <w:tc>
@@ -2479,7 +2511,7 @@
           </w:tcPr>
           <w:p>
             <w:pPr>
-              <w:pStyle w:val="BodyText"/>
+              <w:pStyle w:val="af9"/>
               <w:jc w:val="center"/>
               <w:rPr>
                 <w:color w:val="000000" w:themeColor="text1"/>
@@ -2488,6 +2520,7 @@
                 <w:lang w:eastAsia="ru-RU"/>
               </w:rPr>
             </w:pPr>
+            <w:proofErr w:type="spellStart"/>
             <w:r>
               <w:rPr>
                 <w:color w:val="000000" w:themeColor="text1"/>
@@ -2495,8 +2528,29 @@
                 <w:szCs w:val="24"/>
                 <w:lang w:eastAsia="ru-RU"/>
               </w:rPr>
-              <w:t>Входные параметры</w:t>
-            </w:r>
+              <w:t>Входные</w:t>
+            </w:r>
+            <w:proofErr w:type="spellEnd"/>
+            <w:r>
+              <w:rPr>
+                <w:color w:val="000000" w:themeColor="text1"/>
+                <w:sz w:val="24"/>
+                <w:szCs w:val="24"/>
+                <w:lang w:eastAsia="ru-RU"/>
+              </w:rPr>
+              <w:t xml:space="preserve"> </w:t>
+            </w:r>
+            <w:proofErr w:type="spellStart"/>
+            <w:r>
+              <w:rPr>
+                <w:color w:val="000000" w:themeColor="text1"/>
+                <w:sz w:val="24"/>
+                <w:szCs w:val="24"/>
+                <w:lang w:eastAsia="ru-RU"/>
+              </w:rPr>
+              <w:t>параметры</w:t>
+            </w:r>
+            <w:proofErr w:type="spellEnd"/>
           </w:p>
         </w:tc>
         <w:tc>
@@ -2506,7 +2560,7 @@
           </w:tcPr>
           <w:p>
             <w:pPr>
-              <w:pStyle w:val="BodyText"/>
+              <w:pStyle w:val="af9"/>
               <w:jc w:val="center"/>
               <w:rPr>
                 <w:color w:val="000000" w:themeColor="text1"/>
@@ -2515,6 +2569,7 @@
                 <w:lang w:eastAsia="ru-RU"/>
               </w:rPr>
             </w:pPr>
+            <w:proofErr w:type="spellStart"/>
             <w:r>
               <w:rPr>
                 <w:color w:val="000000" w:themeColor="text1"/>
@@ -2533,6 +2588,7 @@
               </w:rPr>
               <w:t>з</w:t>
             </w:r>
+            <w:proofErr w:type="spellEnd"/>
             <w:r>
               <w:rPr>
                 <w:color w:val="000000" w:themeColor="text1"/>
@@ -2542,6 +2598,7 @@
               </w:rPr>
               <w:t>в</w:t>
             </w:r>
+            <w:proofErr w:type="spellStart"/>
             <w:r>
               <w:rPr>
                 <w:color w:val="000000" w:themeColor="text1"/>
@@ -2558,8 +2615,29 @@
                 <w:szCs w:val="24"/>
                 <w:lang w:eastAsia="ru-RU"/>
               </w:rPr>
-              <w:t>аемое значение</w:t>
-            </w:r>
+              <w:t>аемое</w:t>
+            </w:r>
+            <w:proofErr w:type="spellEnd"/>
+            <w:r>
+              <w:rPr>
+                <w:color w:val="000000" w:themeColor="text1"/>
+                <w:sz w:val="24"/>
+                <w:szCs w:val="24"/>
+                <w:lang w:eastAsia="ru-RU"/>
+              </w:rPr>
+              <w:t xml:space="preserve"> </w:t>
+            </w:r>
+            <w:proofErr w:type="spellStart"/>
+            <w:r>
+              <w:rPr>
+                <w:color w:val="000000" w:themeColor="text1"/>
+                <w:sz w:val="24"/>
+                <w:szCs w:val="24"/>
+                <w:lang w:eastAsia="ru-RU"/>
+              </w:rPr>
+              <w:t>значение</w:t>
+            </w:r>
+            <w:proofErr w:type="spellEnd"/>
           </w:p>
         </w:tc>
         <w:tc>
@@ -2569,7 +2647,7 @@
           </w:tcPr>
           <w:p>
             <w:pPr>
-              <w:pStyle w:val="BodyText"/>
+              <w:pStyle w:val="af9"/>
               <w:jc w:val="center"/>
               <w:rPr>
                 <w:color w:val="000000" w:themeColor="text1"/>
@@ -2578,6 +2656,7 @@
                 <w:lang w:eastAsia="ru-RU"/>
               </w:rPr>
             </w:pPr>
+            <w:proofErr w:type="spellStart"/>
             <w:r>
               <w:rPr>
                 <w:color w:val="000000" w:themeColor="text1"/>
@@ -2587,6 +2666,7 @@
               </w:rPr>
               <w:t>Описание</w:t>
             </w:r>
+            <w:proofErr w:type="spellEnd"/>
           </w:p>
         </w:tc>
       </w:tr>
@@ -2597,7 +2677,7 @@
           </w:tcPr>
           <w:p>
             <w:pPr>
-              <w:pStyle w:val="BodyText"/>
+              <w:pStyle w:val="af9"/>
               <w:rPr>
                 <w:color w:val="000000" w:themeColor="text1"/>
                 <w:sz w:val="24"/>
@@ -2622,7 +2702,7 @@
           </w:tcPr>
           <w:p>
             <w:pPr>
-              <w:pStyle w:val="BodyText"/>
+              <w:pStyle w:val="af9"/>
               <w:rPr>
                 <w:color w:val="000000" w:themeColor="text1"/>
                 <w:sz w:val="24"/>
@@ -2638,7 +2718,7 @@
           </w:tcPr>
           <w:p>
             <w:pPr>
-              <w:pStyle w:val="BodyText"/>
+              <w:pStyle w:val="af9"/>
               <w:rPr>
                 <w:color w:val="000000" w:themeColor="text1"/>
                 <w:sz w:val="24"/>
@@ -2655,6 +2735,7 @@
               </w:rPr>
               <w:t xml:space="preserve">Указатель на интерфейс документа трёхмерной модели </w:t>
             </w:r>
+            <w:proofErr w:type="spellStart"/>
             <w:r>
               <w:rPr>
                 <w:color w:val="000000" w:themeColor="text1"/>
@@ -2664,6 +2745,7 @@
               </w:rPr>
               <w:t>ksDocument</w:t>
             </w:r>
+            <w:proofErr w:type="spellEnd"/>
             <w:r>
               <w:rPr>
                 <w:color w:val="000000" w:themeColor="text1"/>
@@ -2690,7 +2772,7 @@
           </w:tcPr>
           <w:p>
             <w:pPr>
-              <w:pStyle w:val="BodyText"/>
+              <w:pStyle w:val="af9"/>
               <w:rPr>
                 <w:color w:val="000000" w:themeColor="text1"/>
                 <w:sz w:val="24"/>
@@ -2717,7 +2799,7 @@
           </w:tcPr>
           <w:p>
             <w:pPr>
-              <w:pStyle w:val="BodyText"/>
+              <w:pStyle w:val="af9"/>
               <w:rPr>
                 <w:color w:val="000000" w:themeColor="text1"/>
                 <w:sz w:val="24"/>
@@ -2742,7 +2824,7 @@
           </w:tcPr>
           <w:p>
             <w:pPr>
-              <w:pStyle w:val="BodyText"/>
+              <w:pStyle w:val="af9"/>
               <w:rPr>
                 <w:color w:val="000000" w:themeColor="text1"/>
                 <w:sz w:val="24"/>
@@ -2758,7 +2840,7 @@
           </w:tcPr>
           <w:p>
             <w:pPr>
-              <w:pStyle w:val="BodyText"/>
+              <w:pStyle w:val="af9"/>
               <w:rPr>
                 <w:color w:val="000000" w:themeColor="text1"/>
                 <w:sz w:val="24"/>
@@ -2774,7 +2856,7 @@
           </w:tcPr>
           <w:p>
             <w:pPr>
-              <w:pStyle w:val="BodyText"/>
+              <w:pStyle w:val="af9"/>
               <w:rPr>
                 <w:color w:val="000000" w:themeColor="text1"/>
                 <w:sz w:val="24"/>
@@ -2782,6 +2864,7 @@
                 <w:lang w:eastAsia="ru-RU"/>
               </w:rPr>
             </w:pPr>
+            <w:proofErr w:type="spellStart"/>
             <w:r>
               <w:rPr>
                 <w:color w:val="000000" w:themeColor="text1"/>
@@ -2789,8 +2872,49 @@
                 <w:szCs w:val="24"/>
                 <w:lang w:eastAsia="ru-RU"/>
               </w:rPr>
-              <w:t>Свойство видимости приложения</w:t>
-            </w:r>
+              <w:t>Свойство</w:t>
+            </w:r>
+            <w:proofErr w:type="spellEnd"/>
+            <w:r>
+              <w:rPr>
+                <w:color w:val="000000" w:themeColor="text1"/>
+                <w:sz w:val="24"/>
+                <w:szCs w:val="24"/>
+                <w:lang w:eastAsia="ru-RU"/>
+              </w:rPr>
+              <w:t xml:space="preserve"> </w:t>
+            </w:r>
+            <w:proofErr w:type="spellStart"/>
+            <w:r>
+              <w:rPr>
+                <w:color w:val="000000" w:themeColor="text1"/>
+                <w:sz w:val="24"/>
+                <w:szCs w:val="24"/>
+                <w:lang w:eastAsia="ru-RU"/>
+              </w:rPr>
+              <w:t>видимости</w:t>
+            </w:r>
+            <w:proofErr w:type="spellEnd"/>
+            <w:r>
+              <w:rPr>
+                <w:color w:val="000000" w:themeColor="text1"/>
+                <w:sz w:val="24"/>
+                <w:szCs w:val="24"/>
+                <w:lang w:eastAsia="ru-RU"/>
+              </w:rPr>
+              <w:t xml:space="preserve"> </w:t>
+            </w:r>
+            <w:proofErr w:type="spellStart"/>
+            <w:r>
+              <w:rPr>
+                <w:color w:val="000000" w:themeColor="text1"/>
+                <w:sz w:val="24"/>
+                <w:szCs w:val="24"/>
+                <w:lang w:eastAsia="ru-RU"/>
+              </w:rPr>
+              <w:t>приложения</w:t>
+            </w:r>
+            <w:proofErr w:type="spellEnd"/>
           </w:p>
         </w:tc>
       </w:tr>
@@ -2801,7 +2925,7 @@
           </w:tcPr>
           <w:p>
             <w:pPr>
-              <w:pStyle w:val="BodyText"/>
+              <w:pStyle w:val="af9"/>
               <w:rPr>
                 <w:color w:val="000000" w:themeColor="text1"/>
                 <w:sz w:val="24"/>
@@ -2826,7 +2950,7 @@
           </w:tcPr>
           <w:p>
             <w:pPr>
-              <w:pStyle w:val="BodyText"/>
+              <w:pStyle w:val="af9"/>
               <w:rPr>
                 <w:color w:val="000000" w:themeColor="text1"/>
                 <w:sz w:val="24"/>
@@ -2842,7 +2966,7 @@
           </w:tcPr>
           <w:p>
             <w:pPr>
-              <w:pStyle w:val="BodyText"/>
+              <w:pStyle w:val="af9"/>
               <w:rPr>
                 <w:color w:val="000000" w:themeColor="text1"/>
                 <w:sz w:val="24"/>
@@ -2850,6 +2974,7 @@
                 <w:lang w:eastAsia="ru-RU"/>
               </w:rPr>
             </w:pPr>
+            <w:proofErr w:type="spellStart"/>
             <w:r>
               <w:rPr>
                 <w:color w:val="000000" w:themeColor="text1"/>
@@ -2857,7 +2982,57 @@
                 <w:szCs w:val="24"/>
                 <w:lang w:eastAsia="ru-RU"/>
               </w:rPr>
-              <w:t>Указатель на интерфейс ksMathematic2D</w:t>
+              <w:t>Указатель</w:t>
+            </w:r>
+            <w:proofErr w:type="spellEnd"/>
+            <w:r>
+              <w:rPr>
+                <w:color w:val="000000" w:themeColor="text1"/>
+                <w:sz w:val="24"/>
+                <w:szCs w:val="24"/>
+                <w:lang w:eastAsia="ru-RU"/>
+              </w:rPr>
+              <w:t xml:space="preserve"> </w:t>
+            </w:r>
+            <w:proofErr w:type="spellStart"/>
+            <w:r>
+              <w:rPr>
+                <w:color w:val="000000" w:themeColor="text1"/>
+                <w:sz w:val="24"/>
+                <w:szCs w:val="24"/>
+                <w:lang w:eastAsia="ru-RU"/>
+              </w:rPr>
+              <w:t>на</w:t>
+            </w:r>
+            <w:proofErr w:type="spellEnd"/>
+            <w:r>
+              <w:rPr>
+                <w:color w:val="000000" w:themeColor="text1"/>
+                <w:sz w:val="24"/>
+                <w:szCs w:val="24"/>
+                <w:lang w:eastAsia="ru-RU"/>
+              </w:rPr>
+              <w:t xml:space="preserve"> </w:t>
+            </w:r>
+            <w:proofErr w:type="spellStart"/>
+            <w:r>
+              <w:rPr>
+                <w:color w:val="000000" w:themeColor="text1"/>
+                <w:sz w:val="24"/>
+                <w:szCs w:val="24"/>
+                <w:lang w:eastAsia="ru-RU"/>
+              </w:rPr>
+              <w:t>интерфейс</w:t>
+            </w:r>
+            <w:proofErr w:type="spellEnd"/>
+            <w:r>
+              <w:rPr>
+                <w:color w:val="000000" w:themeColor="text1"/>
+                <w:sz w:val="24"/>
+                <w:szCs w:val="24"/>
+                <w:lang w:eastAsia="ru-RU"/>
+              </w:rPr>
+              <w:t xml:space="preserve"> ksMathematic2D</w:t>
             </w:r>
           </w:p>
         </w:tc>
@@ -2867,7 +3042,7 @@
           </w:tcPr>
           <w:p>
             <w:pPr>
-              <w:pStyle w:val="BodyText"/>
+              <w:pStyle w:val="af9"/>
               <w:rPr>
                 <w:color w:val="000000" w:themeColor="text1"/>
                 <w:sz w:val="24"/>
@@ -2894,7 +3069,7 @@
           </w:tcPr>
           <w:p>
             <w:pPr>
-              <w:pStyle w:val="BodyText"/>
+              <w:pStyle w:val="af9"/>
               <w:rPr>
                 <w:color w:val="000000" w:themeColor="text1"/>
                 <w:sz w:val="24"/>
@@ -2902,6 +3077,7 @@
                 <w:lang w:eastAsia="ru-RU"/>
               </w:rPr>
             </w:pPr>
+            <w:proofErr w:type="spellStart"/>
             <w:r>
               <w:rPr>
                 <w:color w:val="000000" w:themeColor="text1"/>
@@ -2909,7 +3085,37 @@
                 <w:szCs w:val="24"/>
                 <w:lang w:eastAsia="ru-RU"/>
               </w:rPr>
-              <w:t>GetParamStruct(short structType)</w:t>
+              <w:t>GetParamStruct</w:t>
+            </w:r>
+            <w:proofErr w:type="spellEnd"/>
+            <w:r>
+              <w:rPr>
+                <w:color w:val="000000" w:themeColor="text1"/>
+                <w:sz w:val="24"/>
+                <w:szCs w:val="24"/>
+                <w:lang w:eastAsia="ru-RU"/>
+              </w:rPr>
+              <w:t xml:space="preserve">(short </w:t>
+            </w:r>
+            <w:proofErr w:type="spellStart"/>
+            <w:r>
+              <w:rPr>
+                <w:color w:val="000000" w:themeColor="text1"/>
+                <w:sz w:val="24"/>
+                <w:szCs w:val="24"/>
+                <w:lang w:eastAsia="ru-RU"/>
+              </w:rPr>
+              <w:t>structType</w:t>
+            </w:r>
+            <w:proofErr w:type="spellEnd"/>
+            <w:r>
+              <w:rPr>
+                <w:color w:val="000000" w:themeColor="text1"/>
+                <w:sz w:val="24"/>
+                <w:szCs w:val="24"/>
+                <w:lang w:eastAsia="ru-RU"/>
+              </w:rPr>
+              <w:t>)</w:t>
             </w:r>
           </w:p>
         </w:tc>
@@ -2919,7 +3125,7 @@
           </w:tcPr>
           <w:p>
             <w:pPr>
-              <w:pStyle w:val="BodyText"/>
+              <w:pStyle w:val="af9"/>
               <w:rPr>
                 <w:color w:val="000000" w:themeColor="text1"/>
                 <w:sz w:val="24"/>
@@ -2927,6 +3133,7 @@
                 <w:lang w:val="ru-RU" w:eastAsia="ru-RU"/>
               </w:rPr>
             </w:pPr>
+            <w:proofErr w:type="spellStart"/>
             <w:r>
               <w:rPr>
                 <w:color w:val="000000" w:themeColor="text1"/>
@@ -2934,8 +3141,69 @@
                 <w:szCs w:val="24"/>
                 <w:lang w:eastAsia="ru-RU"/>
               </w:rPr>
-              <w:t>structType – тип интерфейса параметров</w:t>
-            </w:r>
+              <w:t>structType</w:t>
+            </w:r>
+            <w:proofErr w:type="spellEnd"/>
+            <w:r>
+              <w:rPr>
+                <w:color w:val="000000" w:themeColor="text1"/>
+                <w:sz w:val="24"/>
+                <w:szCs w:val="24"/>
+                <w:lang w:eastAsia="ru-RU"/>
+              </w:rPr>
+              <w:t xml:space="preserve"> – </w:t>
+            </w:r>
+            <w:proofErr w:type="spellStart"/>
+            <w:r>
+              <w:rPr>
+                <w:color w:val="000000" w:themeColor="text1"/>
+                <w:sz w:val="24"/>
+                <w:szCs w:val="24"/>
+                <w:lang w:eastAsia="ru-RU"/>
+              </w:rPr>
+              <w:t>тип</w:t>
+            </w:r>
+            <w:proofErr w:type="spellEnd"/>
+            <w:r>
+              <w:rPr>
+                <w:color w:val="000000" w:themeColor="text1"/>
+                <w:sz w:val="24"/>
+                <w:szCs w:val="24"/>
+                <w:lang w:eastAsia="ru-RU"/>
+              </w:rPr>
+              <w:t xml:space="preserve"> </w:t>
+            </w:r>
+            <w:proofErr w:type="spellStart"/>
+            <w:r>
+              <w:rPr>
+                <w:color w:val="000000" w:themeColor="text1"/>
+                <w:sz w:val="24"/>
+                <w:szCs w:val="24"/>
+                <w:lang w:eastAsia="ru-RU"/>
+              </w:rPr>
+              <w:t>интерфейса</w:t>
+            </w:r>
+            <w:proofErr w:type="spellEnd"/>
+            <w:r>
+              <w:rPr>
+                <w:color w:val="000000" w:themeColor="text1"/>
+                <w:sz w:val="24"/>
+                <w:szCs w:val="24"/>
+                <w:lang w:eastAsia="ru-RU"/>
+              </w:rPr>
+              <w:t xml:space="preserve"> </w:t>
+            </w:r>
+            <w:proofErr w:type="spellStart"/>
+            <w:r>
+              <w:rPr>
+                <w:color w:val="000000" w:themeColor="text1"/>
+                <w:sz w:val="24"/>
+                <w:szCs w:val="24"/>
+                <w:lang w:eastAsia="ru-RU"/>
+              </w:rPr>
+              <w:t>параметров</w:t>
+            </w:r>
+            <w:proofErr w:type="spellEnd"/>
           </w:p>
         </w:tc>
         <w:tc>
@@ -2944,7 +3212,7 @@
           </w:tcPr>
           <w:p>
             <w:pPr>
-              <w:pStyle w:val="BodyText"/>
+              <w:pStyle w:val="af9"/>
               <w:rPr>
                 <w:color w:val="000000" w:themeColor="text1"/>
                 <w:sz w:val="24"/>
@@ -2959,8 +3227,29 @@
                 <w:szCs w:val="24"/>
                 <w:lang w:val="ru-RU" w:eastAsia="ru-RU"/>
               </w:rPr>
-              <w:t xml:space="preserve">Указатель на интерфейс указаного типа из </w:t>
-            </w:r>
+              <w:t xml:space="preserve">Указатель на интерфейс </w:t>
+            </w:r>
+            <w:proofErr w:type="spellStart"/>
+            <w:r>
+              <w:rPr>
+                <w:color w:val="000000" w:themeColor="text1"/>
+                <w:sz w:val="24"/>
+                <w:szCs w:val="24"/>
+                <w:lang w:val="ru-RU" w:eastAsia="ru-RU"/>
+              </w:rPr>
+              <w:t>указаного</w:t>
+            </w:r>
+            <w:proofErr w:type="spellEnd"/>
+            <w:r>
+              <w:rPr>
+                <w:color w:val="000000" w:themeColor="text1"/>
+                <w:sz w:val="24"/>
+                <w:szCs w:val="24"/>
+                <w:lang w:val="ru-RU" w:eastAsia="ru-RU"/>
+              </w:rPr>
+              <w:t xml:space="preserve"> типа из </w:t>
+            </w:r>
+            <w:proofErr w:type="spellStart"/>
             <w:r>
               <w:rPr>
                 <w:color w:val="000000" w:themeColor="text1"/>
@@ -2970,6 +3259,7 @@
               </w:rPr>
               <w:t>StructType</w:t>
             </w:r>
+            <w:proofErr w:type="spellEnd"/>
             <w:r>
               <w:rPr>
                 <w:color w:val="000000" w:themeColor="text1"/>
@@ -2996,7 +3286,7 @@
           </w:tcPr>
           <w:p>
             <w:pPr>
-              <w:pStyle w:val="BodyText"/>
+              <w:pStyle w:val="af9"/>
               <w:rPr>
                 <w:color w:val="000000" w:themeColor="text1"/>
                 <w:sz w:val="24"/>
@@ -3028,7 +3318,7 @@
     </w:p>
     <w:tbl>
       <w:tblPr>
-        <w:tblStyle w:val="TableGrid"/>
+        <w:tblStyle w:val="a4"/>
         <w:tblW w:w="9634" w:type="dxa"/>
         <w:tblLayout w:type="fixed"/>
         <w:tblLook w:val="04A0" w:firstRow="1" w:lastRow="0" w:firstColumn="1" w:lastColumn="0" w:noHBand="0" w:noVBand="1"/>
@@ -3047,7 +3337,7 @@
           </w:tcPr>
           <w:p>
             <w:pPr>
-              <w:pStyle w:val="BodyText"/>
+              <w:pStyle w:val="af9"/>
               <w:jc w:val="center"/>
               <w:rPr>
                 <w:color w:val="000000" w:themeColor="text1"/>
@@ -3056,6 +3346,7 @@
                 <w:lang w:eastAsia="ru-RU"/>
               </w:rPr>
             </w:pPr>
+            <w:proofErr w:type="spellStart"/>
             <w:r>
               <w:rPr>
                 <w:color w:val="000000" w:themeColor="text1"/>
@@ -3064,6 +3355,7 @@
               </w:rPr>
               <w:t>Метод</w:t>
             </w:r>
+            <w:proofErr w:type="spellEnd"/>
           </w:p>
         </w:tc>
         <w:tc>
@@ -3073,7 +3365,7 @@
           </w:tcPr>
           <w:p>
             <w:pPr>
-              <w:pStyle w:val="BodyText"/>
+              <w:pStyle w:val="af9"/>
               <w:jc w:val="center"/>
               <w:rPr>
                 <w:color w:val="000000" w:themeColor="text1"/>
@@ -3082,14 +3374,34 @@
                 <w:lang w:eastAsia="ru-RU"/>
               </w:rPr>
             </w:pPr>
-            <w:r>
-              <w:rPr>
-                <w:color w:val="000000" w:themeColor="text1"/>
-                <w:sz w:val="24"/>
-                <w:szCs w:val="24"/>
-              </w:rPr>
-              <w:t>Входные параметры</w:t>
-            </w:r>
+            <w:proofErr w:type="spellStart"/>
+            <w:r>
+              <w:rPr>
+                <w:color w:val="000000" w:themeColor="text1"/>
+                <w:sz w:val="24"/>
+                <w:szCs w:val="24"/>
+              </w:rPr>
+              <w:t>Входные</w:t>
+            </w:r>
+            <w:proofErr w:type="spellEnd"/>
+            <w:r>
+              <w:rPr>
+                <w:color w:val="000000" w:themeColor="text1"/>
+                <w:sz w:val="24"/>
+                <w:szCs w:val="24"/>
+              </w:rPr>
+              <w:t xml:space="preserve"> </w:t>
+            </w:r>
+            <w:proofErr w:type="spellStart"/>
+            <w:r>
+              <w:rPr>
+                <w:color w:val="000000" w:themeColor="text1"/>
+                <w:sz w:val="24"/>
+                <w:szCs w:val="24"/>
+              </w:rPr>
+              <w:t>параметры</w:t>
+            </w:r>
+            <w:proofErr w:type="spellEnd"/>
           </w:p>
         </w:tc>
         <w:tc>
@@ -3099,7 +3411,7 @@
           </w:tcPr>
           <w:p>
             <w:pPr>
-              <w:pStyle w:val="BodyText"/>
+              <w:pStyle w:val="af9"/>
               <w:jc w:val="center"/>
               <w:rPr>
                 <w:color w:val="000000" w:themeColor="text1"/>
@@ -3108,14 +3420,34 @@
                 <w:lang w:eastAsia="ru-RU"/>
               </w:rPr>
             </w:pPr>
-            <w:r>
-              <w:rPr>
-                <w:color w:val="000000" w:themeColor="text1"/>
-                <w:sz w:val="24"/>
-                <w:szCs w:val="24"/>
-              </w:rPr>
-              <w:t>Возвращаемое значение</w:t>
-            </w:r>
+            <w:proofErr w:type="spellStart"/>
+            <w:r>
+              <w:rPr>
+                <w:color w:val="000000" w:themeColor="text1"/>
+                <w:sz w:val="24"/>
+                <w:szCs w:val="24"/>
+              </w:rPr>
+              <w:t>Возвращаемое</w:t>
+            </w:r>
+            <w:proofErr w:type="spellEnd"/>
+            <w:r>
+              <w:rPr>
+                <w:color w:val="000000" w:themeColor="text1"/>
+                <w:sz w:val="24"/>
+                <w:szCs w:val="24"/>
+              </w:rPr>
+              <w:t xml:space="preserve"> </w:t>
+            </w:r>
+            <w:proofErr w:type="spellStart"/>
+            <w:r>
+              <w:rPr>
+                <w:color w:val="000000" w:themeColor="text1"/>
+                <w:sz w:val="24"/>
+                <w:szCs w:val="24"/>
+              </w:rPr>
+              <w:t>значение</w:t>
+            </w:r>
+            <w:proofErr w:type="spellEnd"/>
           </w:p>
         </w:tc>
         <w:tc>
@@ -3125,7 +3457,7 @@
           </w:tcPr>
           <w:p>
             <w:pPr>
-              <w:pStyle w:val="BodyText"/>
+              <w:pStyle w:val="af9"/>
               <w:jc w:val="center"/>
               <w:rPr>
                 <w:color w:val="000000" w:themeColor="text1"/>
@@ -3134,6 +3466,7 @@
                 <w:lang w:val="ru-RU" w:eastAsia="ru-RU"/>
               </w:rPr>
             </w:pPr>
+            <w:proofErr w:type="spellStart"/>
             <w:r>
               <w:rPr>
                 <w:color w:val="000000" w:themeColor="text1"/>
@@ -3142,6 +3475,7 @@
               </w:rPr>
               <w:t>Описание</w:t>
             </w:r>
+            <w:proofErr w:type="spellEnd"/>
           </w:p>
         </w:tc>
       </w:tr>
@@ -3152,7 +3486,7 @@
           </w:tcPr>
           <w:p>
             <w:pPr>
-              <w:pStyle w:val="BodyText"/>
+              <w:pStyle w:val="af9"/>
               <w:rPr>
                 <w:color w:val="000000" w:themeColor="text1"/>
                 <w:sz w:val="24"/>
@@ -3160,6 +3494,7 @@
                 <w:lang w:eastAsia="ru-RU"/>
               </w:rPr>
             </w:pPr>
+            <w:proofErr w:type="spellStart"/>
             <w:r>
               <w:rPr>
                 <w:color w:val="000000" w:themeColor="text1"/>
@@ -3167,7 +3502,17 @@
                 <w:szCs w:val="24"/>
                 <w:lang w:eastAsia="ru-RU"/>
               </w:rPr>
-              <w:t>GetDynamicArray(long type)</w:t>
+              <w:t>GetDynamicArray</w:t>
+            </w:r>
+            <w:proofErr w:type="spellEnd"/>
+            <w:r>
+              <w:rPr>
+                <w:color w:val="000000" w:themeColor="text1"/>
+                <w:sz w:val="24"/>
+                <w:szCs w:val="24"/>
+                <w:lang w:eastAsia="ru-RU"/>
+              </w:rPr>
+              <w:t>(long type)</w:t>
             </w:r>
           </w:p>
         </w:tc>
@@ -3177,7 +3522,7 @@
           </w:tcPr>
           <w:p>
             <w:pPr>
-              <w:pStyle w:val="BodyText"/>
+              <w:pStyle w:val="af9"/>
               <w:rPr>
                 <w:color w:val="000000" w:themeColor="text1"/>
                 <w:sz w:val="24"/>
@@ -3185,6 +3530,7 @@
                 <w:lang w:val="ru-RU" w:eastAsia="ru-RU"/>
               </w:rPr>
             </w:pPr>
+            <w:proofErr w:type="spellStart"/>
             <w:r>
               <w:rPr>
                 <w:color w:val="000000" w:themeColor="text1"/>
@@ -3194,6 +3540,7 @@
               </w:rPr>
               <w:t>ext</w:t>
             </w:r>
+            <w:proofErr w:type="spellEnd"/>
             <w:r>
               <w:rPr>
                 <w:color w:val="000000" w:themeColor="text1"/>
@@ -3206,7 +3553,7 @@
           </w:p>
           <w:p>
             <w:pPr>
-              <w:pStyle w:val="BodyText"/>
+              <w:pStyle w:val="af9"/>
               <w:rPr>
                 <w:color w:val="000000" w:themeColor="text1"/>
                 <w:sz w:val="24"/>
@@ -3244,7 +3591,7 @@
           </w:p>
           <w:p>
             <w:pPr>
-              <w:pStyle w:val="BodyText"/>
+              <w:pStyle w:val="af9"/>
               <w:rPr>
                 <w:color w:val="000000" w:themeColor="text1"/>
                 <w:sz w:val="24"/>
@@ -3273,7 +3620,7 @@
           </w:p>
           <w:p>
             <w:pPr>
-              <w:pStyle w:val="BodyText"/>
+              <w:pStyle w:val="af9"/>
               <w:rPr>
                 <w:color w:val="000000" w:themeColor="text1"/>
                 <w:sz w:val="24"/>
@@ -3338,7 +3685,7 @@
           </w:p>
           <w:p>
             <w:pPr>
-              <w:pStyle w:val="BodyText"/>
+              <w:pStyle w:val="af9"/>
               <w:rPr>
                 <w:color w:val="000000" w:themeColor="text1"/>
                 <w:sz w:val="24"/>
@@ -3346,6 +3693,7 @@
                 <w:lang w:val="ru-RU" w:eastAsia="ru-RU"/>
               </w:rPr>
             </w:pPr>
+            <w:proofErr w:type="spellStart"/>
             <w:r>
               <w:rPr>
                 <w:color w:val="000000" w:themeColor="text1"/>
@@ -3353,8 +3701,49 @@
                 <w:szCs w:val="24"/>
                 <w:lang w:eastAsia="ru-RU"/>
               </w:rPr>
-              <w:t>typeDir – стартовая папка</w:t>
-            </w:r>
+              <w:t>typeDir</w:t>
+            </w:r>
+            <w:proofErr w:type="spellEnd"/>
+            <w:r>
+              <w:rPr>
+                <w:color w:val="000000" w:themeColor="text1"/>
+                <w:sz w:val="24"/>
+                <w:szCs w:val="24"/>
+                <w:lang w:eastAsia="ru-RU"/>
+              </w:rPr>
+              <w:t xml:space="preserve"> – </w:t>
+            </w:r>
+            <w:proofErr w:type="spellStart"/>
+            <w:r>
+              <w:rPr>
+                <w:color w:val="000000" w:themeColor="text1"/>
+                <w:sz w:val="24"/>
+                <w:szCs w:val="24"/>
+                <w:lang w:eastAsia="ru-RU"/>
+              </w:rPr>
+              <w:t>стартовая</w:t>
+            </w:r>
+            <w:proofErr w:type="spellEnd"/>
+            <w:r>
+              <w:rPr>
+                <w:color w:val="000000" w:themeColor="text1"/>
+                <w:sz w:val="24"/>
+                <w:szCs w:val="24"/>
+                <w:lang w:eastAsia="ru-RU"/>
+              </w:rPr>
+              <w:t xml:space="preserve"> </w:t>
+            </w:r>
+            <w:proofErr w:type="spellStart"/>
+            <w:r>
+              <w:rPr>
+                <w:color w:val="000000" w:themeColor="text1"/>
+                <w:sz w:val="24"/>
+                <w:szCs w:val="24"/>
+                <w:lang w:eastAsia="ru-RU"/>
+              </w:rPr>
+              <w:t>папка</w:t>
+            </w:r>
+            <w:proofErr w:type="spellEnd"/>
           </w:p>
         </w:tc>
         <w:tc>
@@ -3363,7 +3752,7 @@
           </w:tcPr>
           <w:p>
             <w:pPr>
-              <w:pStyle w:val="BodyText"/>
+              <w:pStyle w:val="af9"/>
               <w:rPr>
                 <w:color w:val="000000" w:themeColor="text1"/>
                 <w:sz w:val="24"/>
@@ -3371,6 +3760,7 @@
                 <w:lang w:eastAsia="ru-RU"/>
               </w:rPr>
             </w:pPr>
+            <w:proofErr w:type="spellStart"/>
             <w:r>
               <w:rPr>
                 <w:color w:val="000000" w:themeColor="text1"/>
@@ -3378,8 +3768,49 @@
                 <w:szCs w:val="24"/>
                 <w:lang w:eastAsia="ru-RU"/>
               </w:rPr>
-              <w:t>Строка с именем файла</w:t>
-            </w:r>
+              <w:t>Строка</w:t>
+            </w:r>
+            <w:proofErr w:type="spellEnd"/>
+            <w:r>
+              <w:rPr>
+                <w:color w:val="000000" w:themeColor="text1"/>
+                <w:sz w:val="24"/>
+                <w:szCs w:val="24"/>
+                <w:lang w:eastAsia="ru-RU"/>
+              </w:rPr>
+              <w:t xml:space="preserve"> с </w:t>
+            </w:r>
+            <w:proofErr w:type="spellStart"/>
+            <w:r>
+              <w:rPr>
+                <w:color w:val="000000" w:themeColor="text1"/>
+                <w:sz w:val="24"/>
+                <w:szCs w:val="24"/>
+                <w:lang w:eastAsia="ru-RU"/>
+              </w:rPr>
+              <w:t>именем</w:t>
+            </w:r>
+            <w:proofErr w:type="spellEnd"/>
+            <w:r>
+              <w:rPr>
+                <w:color w:val="000000" w:themeColor="text1"/>
+                <w:sz w:val="24"/>
+                <w:szCs w:val="24"/>
+                <w:lang w:eastAsia="ru-RU"/>
+              </w:rPr>
+              <w:t xml:space="preserve"> </w:t>
+            </w:r>
+            <w:proofErr w:type="spellStart"/>
+            <w:r>
+              <w:rPr>
+                <w:color w:val="000000" w:themeColor="text1"/>
+                <w:sz w:val="24"/>
+                <w:szCs w:val="24"/>
+                <w:lang w:eastAsia="ru-RU"/>
+              </w:rPr>
+              <w:t>файла</w:t>
+            </w:r>
+            <w:proofErr w:type="spellEnd"/>
           </w:p>
         </w:tc>
         <w:tc>
@@ -3388,7 +3819,7 @@
           </w:tcPr>
           <w:p>
             <w:pPr>
-              <w:pStyle w:val="BodyText"/>
+              <w:pStyle w:val="af9"/>
               <w:rPr>
                 <w:color w:val="000000" w:themeColor="text1"/>
                 <w:sz w:val="24"/>
@@ -3559,6 +3990,7 @@
         </w:rPr>
         <w:t xml:space="preserve"> М</w:t>
       </w:r>
+      <w:proofErr w:type="spellStart"/>
       <w:r>
         <w:rPr>
           <w:rFonts w:eastAsia="Calibri" w:cs="Times New Roman"/>
@@ -3566,8 +3998,19 @@
           <w:szCs w:val="32"/>
           <w:lang w:val="x-none" w:eastAsia="x-none"/>
         </w:rPr>
-        <w:t xml:space="preserve">етоды интерфейса </w:t>
-      </w:r>
+        <w:t>етоды</w:t>
+      </w:r>
+      <w:proofErr w:type="spellEnd"/>
+      <w:r>
+        <w:rPr>
+          <w:rFonts w:eastAsia="Calibri" w:cs="Times New Roman"/>
+          <w:kern w:val="32"/>
+          <w:szCs w:val="32"/>
+          <w:lang w:val="x-none" w:eastAsia="x-none"/>
+        </w:rPr>
+        <w:t xml:space="preserve"> интерфейса </w:t>
+      </w:r>
+      <w:proofErr w:type="spellStart"/>
       <w:r>
         <w:rPr>
           <w:rFonts w:eastAsia="Calibri" w:cs="Times New Roman"/>
@@ -3577,6 +4020,7 @@
         </w:rPr>
         <w:t>IPart</w:t>
       </w:r>
+      <w:proofErr w:type="spellEnd"/>
       <w:r>
         <w:rPr>
           <w:rFonts w:eastAsia="Calibri" w:cs="Times New Roman"/>
@@ -3589,7 +4033,7 @@
     </w:p>
     <w:tbl>
       <w:tblPr>
-        <w:tblStyle w:val="10"/>
+        <w:tblStyle w:val="13"/>
         <w:tblW w:w="0" w:type="auto"/>
         <w:tblLook w:val="04A0" w:firstRow="1" w:lastRow="0" w:firstColumn="1" w:lastColumn="0" w:noHBand="0" w:noVBand="1"/>
       </w:tblPr>
@@ -3617,7 +4061,7 @@
           </w:tcPr>
           <w:p>
             <w:pPr>
-              <w:pStyle w:val="BodyText"/>
+              <w:pStyle w:val="af9"/>
               <w:jc w:val="center"/>
               <w:rPr>
                 <w:color w:val="000000" w:themeColor="text1"/>
@@ -3625,6 +4069,7 @@
                 <w:szCs w:val="24"/>
               </w:rPr>
             </w:pPr>
+            <w:proofErr w:type="spellStart"/>
             <w:r>
               <w:rPr>
                 <w:color w:val="000000" w:themeColor="text1"/>
@@ -3633,6 +4078,7 @@
               </w:rPr>
               <w:t>Метод</w:t>
             </w:r>
+            <w:proofErr w:type="spellEnd"/>
           </w:p>
         </w:tc>
         <w:tc>
@@ -3649,7 +4095,7 @@
           </w:tcPr>
           <w:p>
             <w:pPr>
-              <w:pStyle w:val="BodyText"/>
+              <w:pStyle w:val="af9"/>
               <w:jc w:val="center"/>
               <w:rPr>
                 <w:color w:val="000000" w:themeColor="text1"/>
@@ -3657,14 +4103,34 @@
                 <w:szCs w:val="24"/>
               </w:rPr>
             </w:pPr>
-            <w:r>
-              <w:rPr>
-                <w:color w:val="000000" w:themeColor="text1"/>
-                <w:sz w:val="24"/>
-                <w:szCs w:val="24"/>
-              </w:rPr>
-              <w:t>Входные параметры</w:t>
-            </w:r>
+            <w:proofErr w:type="spellStart"/>
+            <w:r>
+              <w:rPr>
+                <w:color w:val="000000" w:themeColor="text1"/>
+                <w:sz w:val="24"/>
+                <w:szCs w:val="24"/>
+              </w:rPr>
+              <w:t>Входные</w:t>
+            </w:r>
+            <w:proofErr w:type="spellEnd"/>
+            <w:r>
+              <w:rPr>
+                <w:color w:val="000000" w:themeColor="text1"/>
+                <w:sz w:val="24"/>
+                <w:szCs w:val="24"/>
+              </w:rPr>
+              <w:t xml:space="preserve"> </w:t>
+            </w:r>
+            <w:proofErr w:type="spellStart"/>
+            <w:r>
+              <w:rPr>
+                <w:color w:val="000000" w:themeColor="text1"/>
+                <w:sz w:val="24"/>
+                <w:szCs w:val="24"/>
+              </w:rPr>
+              <w:t>параметры</w:t>
+            </w:r>
+            <w:proofErr w:type="spellEnd"/>
           </w:p>
         </w:tc>
         <w:tc>
@@ -3681,7 +4147,7 @@
           </w:tcPr>
           <w:p>
             <w:pPr>
-              <w:pStyle w:val="BodyText"/>
+              <w:pStyle w:val="af9"/>
               <w:jc w:val="center"/>
               <w:rPr>
                 <w:color w:val="000000" w:themeColor="text1"/>
@@ -3689,14 +4155,34 @@
                 <w:szCs w:val="24"/>
               </w:rPr>
             </w:pPr>
-            <w:r>
-              <w:rPr>
-                <w:color w:val="000000" w:themeColor="text1"/>
-                <w:sz w:val="24"/>
-                <w:szCs w:val="24"/>
-              </w:rPr>
-              <w:t>Возвращаемое значение</w:t>
-            </w:r>
+            <w:proofErr w:type="spellStart"/>
+            <w:r>
+              <w:rPr>
+                <w:color w:val="000000" w:themeColor="text1"/>
+                <w:sz w:val="24"/>
+                <w:szCs w:val="24"/>
+              </w:rPr>
+              <w:t>Возвращаемое</w:t>
+            </w:r>
+            <w:proofErr w:type="spellEnd"/>
+            <w:r>
+              <w:rPr>
+                <w:color w:val="000000" w:themeColor="text1"/>
+                <w:sz w:val="24"/>
+                <w:szCs w:val="24"/>
+              </w:rPr>
+              <w:t xml:space="preserve"> </w:t>
+            </w:r>
+            <w:proofErr w:type="spellStart"/>
+            <w:r>
+              <w:rPr>
+                <w:color w:val="000000" w:themeColor="text1"/>
+                <w:sz w:val="24"/>
+                <w:szCs w:val="24"/>
+              </w:rPr>
+              <w:t>значение</w:t>
+            </w:r>
+            <w:proofErr w:type="spellEnd"/>
           </w:p>
         </w:tc>
         <w:tc>
@@ -3713,7 +4199,7 @@
           </w:tcPr>
           <w:p>
             <w:pPr>
-              <w:pStyle w:val="BodyText"/>
+              <w:pStyle w:val="af9"/>
               <w:jc w:val="center"/>
               <w:rPr>
                 <w:color w:val="000000" w:themeColor="text1"/>
@@ -3721,6 +4207,7 @@
                 <w:szCs w:val="24"/>
               </w:rPr>
             </w:pPr>
+            <w:proofErr w:type="spellStart"/>
             <w:r>
               <w:rPr>
                 <w:color w:val="000000" w:themeColor="text1"/>
@@ -3729,6 +4216,7 @@
               </w:rPr>
               <w:t>Описание</w:t>
             </w:r>
+            <w:proofErr w:type="spellEnd"/>
           </w:p>
         </w:tc>
       </w:tr>
@@ -3746,13 +4234,14 @@
           </w:tcPr>
           <w:p>
             <w:pPr>
-              <w:pStyle w:val="BodyText"/>
+              <w:pStyle w:val="af9"/>
               <w:rPr>
                 <w:color w:val="000000" w:themeColor="text1"/>
                 <w:sz w:val="24"/>
                 <w:szCs w:val="24"/>
               </w:rPr>
             </w:pPr>
+            <w:proofErr w:type="spellStart"/>
             <w:r>
               <w:rPr>
                 <w:color w:val="000000" w:themeColor="text1"/>
@@ -3761,10 +4250,11 @@
               </w:rPr>
               <w:t>EntityCollection</w:t>
             </w:r>
+            <w:proofErr w:type="spellEnd"/>
           </w:p>
           <w:p>
             <w:pPr>
-              <w:pStyle w:val="BodyText"/>
+              <w:pStyle w:val="af9"/>
               <w:rPr>
                 <w:color w:val="000000" w:themeColor="text1"/>
                 <w:sz w:val="24"/>
@@ -3777,7 +4267,25 @@
                 <w:sz w:val="24"/>
                 <w:szCs w:val="24"/>
               </w:rPr>
-              <w:t>(short objType)</w:t>
+              <w:t xml:space="preserve">(short </w:t>
+            </w:r>
+            <w:proofErr w:type="spellStart"/>
+            <w:r>
+              <w:rPr>
+                <w:color w:val="000000" w:themeColor="text1"/>
+                <w:sz w:val="24"/>
+                <w:szCs w:val="24"/>
+              </w:rPr>
+              <w:t>objType</w:t>
+            </w:r>
+            <w:proofErr w:type="spellEnd"/>
+            <w:r>
+              <w:rPr>
+                <w:color w:val="000000" w:themeColor="text1"/>
+                <w:sz w:val="24"/>
+                <w:szCs w:val="24"/>
+              </w:rPr>
+              <w:t>)</w:t>
             </w:r>
           </w:p>
         </w:tc>
@@ -3817,7 +4325,7 @@
                 </w:tcPr>
                 <w:p>
                   <w:pPr>
-                    <w:pStyle w:val="BodyText"/>
+                    <w:pStyle w:val="af9"/>
                     <w:rPr>
                       <w:color w:val="000000" w:themeColor="text1"/>
                       <w:sz w:val="24"/>
@@ -3825,6 +4333,7 @@
                       <w:lang w:eastAsia="ru-RU"/>
                     </w:rPr>
                   </w:pPr>
+                  <w:proofErr w:type="spellStart"/>
                   <w:r>
                     <w:rPr>
                       <w:color w:val="000000" w:themeColor="text1"/>
@@ -3834,6 +4343,7 @@
                     </w:rPr>
                     <w:t>objType</w:t>
                   </w:r>
+                  <w:proofErr w:type="spellEnd"/>
                 </w:p>
               </w:tc>
               <w:tc>
@@ -3843,7 +4353,7 @@
                 </w:tcPr>
                 <w:p>
                   <w:pPr>
-                    <w:pStyle w:val="BodyText"/>
+                    <w:pStyle w:val="af9"/>
                     <w:rPr>
                       <w:color w:val="000000" w:themeColor="text1"/>
                       <w:sz w:val="24"/>
@@ -3866,7 +4376,7 @@
           </w:tbl>
           <w:p>
             <w:pPr>
-              <w:pStyle w:val="BodyText"/>
+              <w:pStyle w:val="af9"/>
               <w:rPr>
                 <w:rFonts w:ascii="Calibri" w:hAnsi="Calibri"/>
                 <w:color w:val="000000" w:themeColor="text1"/>
@@ -3890,13 +4400,14 @@
           </w:tcPr>
           <w:p>
             <w:pPr>
-              <w:pStyle w:val="BodyText"/>
+              <w:pStyle w:val="af9"/>
               <w:rPr>
                 <w:color w:val="000000" w:themeColor="text1"/>
                 <w:sz w:val="24"/>
                 <w:szCs w:val="24"/>
               </w:rPr>
             </w:pPr>
+            <w:proofErr w:type="spellStart"/>
             <w:r>
               <w:rPr>
                 <w:color w:val="000000" w:themeColor="text1"/>
@@ -3911,9 +4422,55 @@
                 <w:sz w:val="24"/>
                 <w:szCs w:val="24"/>
               </w:rPr>
-              <w:t xml:space="preserve">казатель на интерфейс </w:t>
+              <w:t>казатель</w:t>
+            </w:r>
+            <w:proofErr w:type="spellEnd"/>
+            <w:r>
+              <w:rPr>
+                <w:color w:val="000000" w:themeColor="text1"/>
+                <w:sz w:val="24"/>
+                <w:szCs w:val="24"/>
+              </w:rPr>
+              <w:t xml:space="preserve"> </w:t>
+            </w:r>
+            <w:proofErr w:type="spellStart"/>
+            <w:r>
+              <w:rPr>
+                <w:color w:val="000000" w:themeColor="text1"/>
+                <w:sz w:val="24"/>
+                <w:szCs w:val="24"/>
+              </w:rPr>
+              <w:t>на</w:t>
+            </w:r>
+            <w:proofErr w:type="spellEnd"/>
+            <w:r>
+              <w:rPr>
+                <w:color w:val="000000" w:themeColor="text1"/>
+                <w:sz w:val="24"/>
+                <w:szCs w:val="24"/>
+              </w:rPr>
+              <w:t xml:space="preserve"> </w:t>
+            </w:r>
+            <w:proofErr w:type="spellStart"/>
+            <w:r>
+              <w:rPr>
+                <w:color w:val="000000" w:themeColor="text1"/>
+                <w:sz w:val="24"/>
+                <w:szCs w:val="24"/>
+              </w:rPr>
+              <w:t>интерфейс</w:t>
+            </w:r>
+            <w:proofErr w:type="spellEnd"/>
+            <w:r>
+              <w:rPr>
+                <w:color w:val="000000" w:themeColor="text1"/>
+                <w:sz w:val="24"/>
+                <w:szCs w:val="24"/>
+              </w:rPr>
+              <w:t xml:space="preserve"> </w:t>
             </w:r>
             <w:hyperlink r:id="rId8" w:history="1">
+              <w:proofErr w:type="spellStart"/>
               <w:r>
                 <w:rPr>
                   <w:color w:val="000000" w:themeColor="text1"/>
@@ -3923,6 +4480,7 @@
                 </w:rPr>
                 <w:t>ksEntityCollection</w:t>
               </w:r>
+              <w:proofErr w:type="spellEnd"/>
             </w:hyperlink>
             <w:r>
               <w:rPr>
@@ -3930,9 +4488,28 @@
                 <w:sz w:val="24"/>
                 <w:szCs w:val="24"/>
               </w:rPr>
-              <w:t xml:space="preserve"> или </w:t>
+              <w:t xml:space="preserve"> </w:t>
+            </w:r>
+            <w:proofErr w:type="spellStart"/>
+            <w:r>
+              <w:rPr>
+                <w:color w:val="000000" w:themeColor="text1"/>
+                <w:sz w:val="24"/>
+                <w:szCs w:val="24"/>
+              </w:rPr>
+              <w:t>или</w:t>
+            </w:r>
+            <w:proofErr w:type="spellEnd"/>
+            <w:r>
+              <w:rPr>
+                <w:color w:val="000000" w:themeColor="text1"/>
+                <w:sz w:val="24"/>
+                <w:szCs w:val="24"/>
+              </w:rPr>
+              <w:t xml:space="preserve"> </w:t>
             </w:r>
             <w:hyperlink r:id="rId9" w:history="1">
+              <w:proofErr w:type="spellStart"/>
               <w:r>
                 <w:rPr>
                   <w:color w:val="000000" w:themeColor="text1"/>
@@ -3942,6 +4519,7 @@
                 </w:rPr>
                 <w:t>IEntityCollection</w:t>
               </w:r>
+              <w:proofErr w:type="spellEnd"/>
             </w:hyperlink>
           </w:p>
         </w:tc>
@@ -3958,7 +4536,7 @@
           </w:tcPr>
           <w:p>
             <w:pPr>
-              <w:pStyle w:val="BodyText"/>
+              <w:pStyle w:val="af9"/>
               <w:rPr>
                 <w:color w:val="000000" w:themeColor="text1"/>
                 <w:sz w:val="24"/>
@@ -3992,13 +4570,14 @@
           </w:tcPr>
           <w:p>
             <w:pPr>
-              <w:pStyle w:val="BodyText"/>
+              <w:pStyle w:val="af9"/>
               <w:rPr>
                 <w:color w:val="000000" w:themeColor="text1"/>
                 <w:sz w:val="24"/>
                 <w:szCs w:val="24"/>
               </w:rPr>
             </w:pPr>
+            <w:proofErr w:type="spellStart"/>
             <w:r>
               <w:rPr>
                 <w:color w:val="000000" w:themeColor="text1"/>
@@ -4007,10 +4586,11 @@
               </w:rPr>
               <w:t>GetDefaultEntity</w:t>
             </w:r>
+            <w:proofErr w:type="spellEnd"/>
           </w:p>
           <w:p>
             <w:pPr>
-              <w:pStyle w:val="BodyText"/>
+              <w:pStyle w:val="af9"/>
               <w:rPr>
                 <w:color w:val="000000" w:themeColor="text1"/>
                 <w:sz w:val="24"/>
@@ -4023,7 +4603,25 @@
                 <w:sz w:val="24"/>
                 <w:szCs w:val="24"/>
               </w:rPr>
-              <w:t>(short objType)</w:t>
+              <w:t xml:space="preserve">(short </w:t>
+            </w:r>
+            <w:proofErr w:type="spellStart"/>
+            <w:r>
+              <w:rPr>
+                <w:color w:val="000000" w:themeColor="text1"/>
+                <w:sz w:val="24"/>
+                <w:szCs w:val="24"/>
+              </w:rPr>
+              <w:t>objType</w:t>
+            </w:r>
+            <w:proofErr w:type="spellEnd"/>
+            <w:r>
+              <w:rPr>
+                <w:color w:val="000000" w:themeColor="text1"/>
+                <w:sz w:val="24"/>
+                <w:szCs w:val="24"/>
+              </w:rPr>
+              <w:t>)</w:t>
             </w:r>
           </w:p>
         </w:tc>
@@ -4063,7 +4661,35 @@
                 </w:tcPr>
                 <w:p>
                   <w:pPr>
-                    <w:pStyle w:val="BodyText"/>
+                    <w:pStyle w:val="af9"/>
+                    <w:rPr>
+                      <w:color w:val="000000" w:themeColor="text1"/>
+                      <w:sz w:val="24"/>
+                      <w:szCs w:val="24"/>
+                      <w:lang w:eastAsia="ru-RU"/>
+                    </w:rPr>
+                  </w:pPr>
+                  <w:proofErr w:type="spellStart"/>
+                  <w:r>
+                    <w:rPr>
+                      <w:color w:val="000000" w:themeColor="text1"/>
+                      <w:sz w:val="24"/>
+                      <w:szCs w:val="24"/>
+                      <w:lang w:eastAsia="ru-RU"/>
+                    </w:rPr>
+                    <w:t>objType</w:t>
+                  </w:r>
+                  <w:proofErr w:type="spellEnd"/>
+                </w:p>
+              </w:tc>
+              <w:tc>
+                <w:tcPr>
+                  <w:tcW w:w="0" w:type="auto"/>
+                  <w:hideMark/>
+                </w:tcPr>
+                <w:p>
+                  <w:pPr>
+                    <w:pStyle w:val="af9"/>
                     <w:rPr>
                       <w:color w:val="000000" w:themeColor="text1"/>
                       <w:sz w:val="24"/>
@@ -4078,25 +4704,10 @@
                       <w:szCs w:val="24"/>
                       <w:lang w:eastAsia="ru-RU"/>
                     </w:rPr>
-                    <w:t>objType</w:t>
+                    <w:t xml:space="preserve">- </w:t>
                   </w:r>
-                </w:p>
-              </w:tc>
-              <w:tc>
-                <w:tcPr>
-                  <w:tcW w:w="0" w:type="auto"/>
-                  <w:hideMark/>
-                </w:tcPr>
-                <w:p>
-                  <w:pPr>
-                    <w:pStyle w:val="BodyText"/>
-                    <w:rPr>
-                      <w:color w:val="000000" w:themeColor="text1"/>
-                      <w:sz w:val="24"/>
-                      <w:szCs w:val="24"/>
-                      <w:lang w:eastAsia="ru-RU"/>
-                    </w:rPr>
-                  </w:pPr>
+                  <w:proofErr w:type="spellStart"/>
+                  <w:proofErr w:type="gramStart"/>
                   <w:r>
                     <w:rPr>
                       <w:color w:val="000000" w:themeColor="text1"/>
@@ -4104,7 +4715,38 @@
                       <w:szCs w:val="24"/>
                       <w:lang w:eastAsia="ru-RU"/>
                     </w:rPr>
-                    <w:t>- тип объекта.</w:t>
+                    <w:t>тип</w:t>
+                  </w:r>
+                  <w:proofErr w:type="spellEnd"/>
+                  <w:proofErr w:type="gramEnd"/>
+                  <w:r>
+                    <w:rPr>
+                      <w:color w:val="000000" w:themeColor="text1"/>
+                      <w:sz w:val="24"/>
+                      <w:szCs w:val="24"/>
+                      <w:lang w:eastAsia="ru-RU"/>
+                    </w:rPr>
+                    <w:t xml:space="preserve"> </w:t>
+                  </w:r>
+                  <w:proofErr w:type="spellStart"/>
+                  <w:r>
+                    <w:rPr>
+                      <w:color w:val="000000" w:themeColor="text1"/>
+                      <w:sz w:val="24"/>
+                      <w:szCs w:val="24"/>
+                      <w:lang w:eastAsia="ru-RU"/>
+                    </w:rPr>
+                    <w:t>объекта</w:t>
+                  </w:r>
+                  <w:proofErr w:type="spellEnd"/>
+                  <w:r>
+                    <w:rPr>
+                      <w:color w:val="000000" w:themeColor="text1"/>
+                      <w:sz w:val="24"/>
+                      <w:szCs w:val="24"/>
+                      <w:lang w:eastAsia="ru-RU"/>
+                    </w:rPr>
+                    <w:t>.</w:t>
                   </w:r>
                 </w:p>
               </w:tc>
@@ -4112,7 +4754,7 @@
           </w:tbl>
           <w:p>
             <w:pPr>
-              <w:pStyle w:val="BodyText"/>
+              <w:pStyle w:val="af9"/>
               <w:rPr>
                 <w:rFonts w:ascii="Calibri" w:hAnsi="Calibri"/>
                 <w:color w:val="000000" w:themeColor="text1"/>
@@ -4157,7 +4799,7 @@
                 </w:tcPr>
                 <w:p>
                   <w:pPr>
-                    <w:pStyle w:val="BodyText"/>
+                    <w:pStyle w:val="af9"/>
                     <w:rPr>
                       <w:color w:val="000000" w:themeColor="text1"/>
                       <w:sz w:val="24"/>
@@ -4184,6 +4826,7 @@
                     <w:t xml:space="preserve">казатель на интерфейс </w:t>
                   </w:r>
                   <w:hyperlink r:id="rId10" w:history="1">
+                    <w:proofErr w:type="spellStart"/>
                     <w:r>
                       <w:rPr>
                         <w:color w:val="000000" w:themeColor="text1"/>
@@ -4194,6 +4837,7 @@
                       </w:rPr>
                       <w:t>ksEntity</w:t>
                     </w:r>
+                    <w:proofErr w:type="spellEnd"/>
                   </w:hyperlink>
                   <w:r>
                     <w:rPr>
@@ -4205,6 +4849,7 @@
                     <w:t xml:space="preserve"> или </w:t>
                   </w:r>
                   <w:hyperlink r:id="rId11" w:history="1">
+                    <w:proofErr w:type="spellStart"/>
                     <w:r>
                       <w:rPr>
                         <w:color w:val="000000" w:themeColor="text1"/>
@@ -4215,6 +4860,7 @@
                       </w:rPr>
                       <w:t>IEntity</w:t>
                     </w:r>
+                    <w:proofErr w:type="spellEnd"/>
                   </w:hyperlink>
                   <w:r>
                     <w:rPr>
@@ -4231,7 +4877,7 @@
           </w:tbl>
           <w:p>
             <w:pPr>
-              <w:pStyle w:val="BodyText"/>
+              <w:pStyle w:val="af9"/>
               <w:rPr>
                 <w:color w:val="000000" w:themeColor="text1"/>
                 <w:sz w:val="24"/>
@@ -4248,6 +4894,7 @@
               </w:rPr>
               <w:t>Типы объектов (</w:t>
             </w:r>
+            <w:proofErr w:type="spellStart"/>
             <w:r>
               <w:rPr>
                 <w:color w:val="000000" w:themeColor="text1"/>
@@ -4257,6 +4904,7 @@
               </w:rPr>
               <w:t>objType</w:t>
             </w:r>
+            <w:proofErr w:type="spellEnd"/>
             <w:r>
               <w:rPr>
                 <w:color w:val="000000" w:themeColor="text1"/>
@@ -4293,7 +4941,7 @@
                 </w:tcPr>
                 <w:p>
                   <w:pPr>
-                    <w:pStyle w:val="BodyText"/>
+                    <w:pStyle w:val="af9"/>
                     <w:rPr>
                       <w:color w:val="000000" w:themeColor="text1"/>
                       <w:sz w:val="24"/>
@@ -4337,6 +4985,7 @@
                     </w:rPr>
                     <w:t>_</w:t>
                   </w:r>
+                  <w:proofErr w:type="spellStart"/>
                   <w:r>
                     <w:rPr>
                       <w:color w:val="000000" w:themeColor="text1"/>
@@ -4346,6 +4995,7 @@
                     </w:rPr>
                     <w:t>planeXOY</w:t>
                   </w:r>
+                  <w:proofErr w:type="spellEnd"/>
                 </w:p>
               </w:tc>
               <w:tc>
@@ -4355,7 +5005,7 @@
                 </w:tcPr>
                 <w:p>
                   <w:pPr>
-                    <w:pStyle w:val="BodyText"/>
+                    <w:pStyle w:val="af9"/>
                     <w:rPr>
                       <w:color w:val="000000" w:themeColor="text1"/>
                       <w:sz w:val="24"/>
@@ -4381,7 +5031,7 @@
                 </w:tcPr>
                 <w:p>
                   <w:pPr>
-                    <w:pStyle w:val="BodyText"/>
+                    <w:pStyle w:val="af9"/>
                     <w:rPr>
                       <w:color w:val="000000" w:themeColor="text1"/>
                       <w:sz w:val="24"/>
@@ -4421,7 +5071,7 @@
                 </w:tcPr>
                 <w:p>
                   <w:pPr>
-                    <w:pStyle w:val="BodyText"/>
+                    <w:pStyle w:val="af9"/>
                     <w:rPr>
                       <w:color w:val="000000" w:themeColor="text1"/>
                       <w:sz w:val="24"/>
@@ -4447,7 +5097,7 @@
                 </w:tcPr>
                 <w:p>
                   <w:pPr>
-                    <w:pStyle w:val="BodyText"/>
+                    <w:pStyle w:val="af9"/>
                     <w:rPr>
                       <w:color w:val="000000" w:themeColor="text1"/>
                       <w:sz w:val="24"/>
@@ -4473,7 +5123,7 @@
                 </w:tcPr>
                 <w:p>
                   <w:pPr>
-                    <w:pStyle w:val="BodyText"/>
+                    <w:pStyle w:val="af9"/>
                     <w:rPr>
                       <w:color w:val="000000" w:themeColor="text1"/>
                       <w:sz w:val="24"/>
@@ -4488,7 +5138,27 @@
                       <w:szCs w:val="24"/>
                       <w:lang w:eastAsia="ru-RU"/>
                     </w:rPr>
-                    <w:t>- плоскость XOZ</w:t>
+                    <w:t xml:space="preserve">- </w:t>
+                  </w:r>
+                  <w:proofErr w:type="spellStart"/>
+                  <w:r>
+                    <w:rPr>
+                      <w:color w:val="000000" w:themeColor="text1"/>
+                      <w:sz w:val="24"/>
+                      <w:szCs w:val="24"/>
+                      <w:lang w:eastAsia="ru-RU"/>
+                    </w:rPr>
+                    <w:t>плоскость</w:t>
+                  </w:r>
+                  <w:proofErr w:type="spellEnd"/>
+                  <w:r>
+                    <w:rPr>
+                      <w:color w:val="000000" w:themeColor="text1"/>
+                      <w:sz w:val="24"/>
+                      <w:szCs w:val="24"/>
+                      <w:lang w:eastAsia="ru-RU"/>
+                    </w:rPr>
+                    <w:t xml:space="preserve"> XOZ</w:t>
                   </w:r>
                 </w:p>
               </w:tc>
@@ -4504,7 +5174,7 @@
                 </w:tcPr>
                 <w:p>
                   <w:pPr>
-                    <w:pStyle w:val="BodyText"/>
+                    <w:pStyle w:val="af9"/>
                     <w:rPr>
                       <w:color w:val="000000" w:themeColor="text1"/>
                       <w:sz w:val="24"/>
@@ -4530,7 +5200,7 @@
                 </w:tcPr>
                 <w:p>
                   <w:pPr>
-                    <w:pStyle w:val="BodyText"/>
+                    <w:pStyle w:val="af9"/>
                     <w:rPr>
                       <w:color w:val="000000" w:themeColor="text1"/>
                       <w:sz w:val="24"/>
@@ -4556,7 +5226,7 @@
                 </w:tcPr>
                 <w:p>
                   <w:pPr>
-                    <w:pStyle w:val="BodyText"/>
+                    <w:pStyle w:val="af9"/>
                     <w:rPr>
                       <w:color w:val="000000" w:themeColor="text1"/>
                       <w:sz w:val="24"/>
@@ -4571,7 +5241,27 @@
                       <w:szCs w:val="24"/>
                       <w:lang w:eastAsia="ru-RU"/>
                     </w:rPr>
-                    <w:t>- плоскость YOZ</w:t>
+                    <w:t xml:space="preserve">- </w:t>
+                  </w:r>
+                  <w:proofErr w:type="spellStart"/>
+                  <w:r>
+                    <w:rPr>
+                      <w:color w:val="000000" w:themeColor="text1"/>
+                      <w:sz w:val="24"/>
+                      <w:szCs w:val="24"/>
+                      <w:lang w:eastAsia="ru-RU"/>
+                    </w:rPr>
+                    <w:t>плоскость</w:t>
+                  </w:r>
+                  <w:proofErr w:type="spellEnd"/>
+                  <w:r>
+                    <w:rPr>
+                      <w:color w:val="000000" w:themeColor="text1"/>
+                      <w:sz w:val="24"/>
+                      <w:szCs w:val="24"/>
+                      <w:lang w:eastAsia="ru-RU"/>
+                    </w:rPr>
+                    <w:t xml:space="preserve"> YOZ</w:t>
                   </w:r>
                 </w:p>
               </w:tc>
@@ -4587,7 +5277,7 @@
                 </w:tcPr>
                 <w:p>
                   <w:pPr>
-                    <w:pStyle w:val="BodyText"/>
+                    <w:pStyle w:val="af9"/>
                     <w:rPr>
                       <w:color w:val="000000" w:themeColor="text1"/>
                       <w:sz w:val="24"/>
@@ -4613,7 +5303,7 @@
                 </w:tcPr>
                 <w:p>
                   <w:pPr>
-                    <w:pStyle w:val="BodyText"/>
+                    <w:pStyle w:val="af9"/>
                     <w:rPr>
                       <w:color w:val="000000" w:themeColor="text1"/>
                       <w:sz w:val="24"/>
@@ -4639,7 +5329,7 @@
                 </w:tcPr>
                 <w:p>
                   <w:pPr>
-                    <w:pStyle w:val="BodyText"/>
+                    <w:pStyle w:val="af9"/>
                     <w:rPr>
                       <w:color w:val="000000" w:themeColor="text1"/>
                       <w:sz w:val="24"/>
@@ -4654,8 +5344,79 @@
                       <w:szCs w:val="24"/>
                       <w:lang w:eastAsia="ru-RU"/>
                     </w:rPr>
-                    <w:t>- точка начала системы координат</w:t>
+                    <w:t xml:space="preserve">- </w:t>
                   </w:r>
+                  <w:proofErr w:type="spellStart"/>
+                  <w:r>
+                    <w:rPr>
+                      <w:color w:val="000000" w:themeColor="text1"/>
+                      <w:sz w:val="24"/>
+                      <w:szCs w:val="24"/>
+                      <w:lang w:eastAsia="ru-RU"/>
+                    </w:rPr>
+                    <w:t>точка</w:t>
+                  </w:r>
+                  <w:proofErr w:type="spellEnd"/>
+                  <w:r>
+                    <w:rPr>
+                      <w:color w:val="000000" w:themeColor="text1"/>
+                      <w:sz w:val="24"/>
+                      <w:szCs w:val="24"/>
+                      <w:lang w:eastAsia="ru-RU"/>
+                    </w:rPr>
+                    <w:t xml:space="preserve"> </w:t>
+                  </w:r>
+                  <w:proofErr w:type="spellStart"/>
+                  <w:r>
+                    <w:rPr>
+                      <w:color w:val="000000" w:themeColor="text1"/>
+                      <w:sz w:val="24"/>
+                      <w:szCs w:val="24"/>
+                      <w:lang w:eastAsia="ru-RU"/>
+                    </w:rPr>
+                    <w:t>начала</w:t>
+                  </w:r>
+                  <w:proofErr w:type="spellEnd"/>
+                  <w:r>
+                    <w:rPr>
+                      <w:color w:val="000000" w:themeColor="text1"/>
+                      <w:sz w:val="24"/>
+                      <w:szCs w:val="24"/>
+                      <w:lang w:eastAsia="ru-RU"/>
+                    </w:rPr>
+                    <w:t xml:space="preserve"> </w:t>
+                  </w:r>
+                  <w:proofErr w:type="spellStart"/>
+                  <w:r>
+                    <w:rPr>
+                      <w:color w:val="000000" w:themeColor="text1"/>
+                      <w:sz w:val="24"/>
+                      <w:szCs w:val="24"/>
+                      <w:lang w:eastAsia="ru-RU"/>
+                    </w:rPr>
+                    <w:t>системы</w:t>
+                  </w:r>
+                  <w:proofErr w:type="spellEnd"/>
+                  <w:r>
+                    <w:rPr>
+                      <w:color w:val="000000" w:themeColor="text1"/>
+                      <w:sz w:val="24"/>
+                      <w:szCs w:val="24"/>
+                      <w:lang w:eastAsia="ru-RU"/>
+                    </w:rPr>
+                    <w:t xml:space="preserve"> </w:t>
+                  </w:r>
+                  <w:proofErr w:type="spellStart"/>
+                  <w:r>
+                    <w:rPr>
+                      <w:color w:val="000000" w:themeColor="text1"/>
+                      <w:sz w:val="24"/>
+                      <w:szCs w:val="24"/>
+                      <w:lang w:eastAsia="ru-RU"/>
+                    </w:rPr>
+                    <w:t>координат</w:t>
+                  </w:r>
+                  <w:proofErr w:type="spellEnd"/>
                 </w:p>
               </w:tc>
             </w:tr>
@@ -4670,7 +5431,7 @@
                 </w:tcPr>
                 <w:p>
                   <w:pPr>
-                    <w:pStyle w:val="BodyText"/>
+                    <w:pStyle w:val="af9"/>
                     <w:rPr>
                       <w:color w:val="000000" w:themeColor="text1"/>
                       <w:sz w:val="24"/>
@@ -4696,7 +5457,7 @@
                 </w:tcPr>
                 <w:p>
                   <w:pPr>
-                    <w:pStyle w:val="BodyText"/>
+                    <w:pStyle w:val="af9"/>
                     <w:rPr>
                       <w:color w:val="000000" w:themeColor="text1"/>
                       <w:sz w:val="24"/>
@@ -4722,7 +5483,7 @@
                 </w:tcPr>
                 <w:p>
                   <w:pPr>
-                    <w:pStyle w:val="BodyText"/>
+                    <w:pStyle w:val="af9"/>
                     <w:rPr>
                       <w:color w:val="000000" w:themeColor="text1"/>
                       <w:sz w:val="24"/>
@@ -4737,7 +5498,27 @@
                       <w:szCs w:val="24"/>
                       <w:lang w:eastAsia="ru-RU"/>
                     </w:rPr>
-                    <w:t>- ось OX</w:t>
+                    <w:t xml:space="preserve">- </w:t>
+                  </w:r>
+                  <w:proofErr w:type="spellStart"/>
+                  <w:r>
+                    <w:rPr>
+                      <w:color w:val="000000" w:themeColor="text1"/>
+                      <w:sz w:val="24"/>
+                      <w:szCs w:val="24"/>
+                      <w:lang w:eastAsia="ru-RU"/>
+                    </w:rPr>
+                    <w:t>ось</w:t>
+                  </w:r>
+                  <w:proofErr w:type="spellEnd"/>
+                  <w:r>
+                    <w:rPr>
+                      <w:color w:val="000000" w:themeColor="text1"/>
+                      <w:sz w:val="24"/>
+                      <w:szCs w:val="24"/>
+                      <w:lang w:eastAsia="ru-RU"/>
+                    </w:rPr>
+                    <w:t xml:space="preserve"> OX</w:t>
                   </w:r>
                 </w:p>
               </w:tc>
@@ -4753,7 +5534,7 @@
                 </w:tcPr>
                 <w:p>
                   <w:pPr>
-                    <w:pStyle w:val="BodyText"/>
+                    <w:pStyle w:val="af9"/>
                     <w:rPr>
                       <w:color w:val="000000" w:themeColor="text1"/>
                       <w:sz w:val="24"/>
@@ -4779,7 +5560,7 @@
                 </w:tcPr>
                 <w:p>
                   <w:pPr>
-                    <w:pStyle w:val="BodyText"/>
+                    <w:pStyle w:val="af9"/>
                     <w:rPr>
                       <w:color w:val="000000" w:themeColor="text1"/>
                       <w:sz w:val="24"/>
@@ -4805,7 +5586,7 @@
                 </w:tcPr>
                 <w:p>
                   <w:pPr>
-                    <w:pStyle w:val="BodyText"/>
+                    <w:pStyle w:val="af9"/>
                     <w:rPr>
                       <w:color w:val="000000" w:themeColor="text1"/>
                       <w:sz w:val="24"/>
@@ -4820,7 +5601,27 @@
                       <w:szCs w:val="24"/>
                       <w:lang w:eastAsia="ru-RU"/>
                     </w:rPr>
-                    <w:t>- ось OY</w:t>
+                    <w:t xml:space="preserve">- </w:t>
+                  </w:r>
+                  <w:proofErr w:type="spellStart"/>
+                  <w:r>
+                    <w:rPr>
+                      <w:color w:val="000000" w:themeColor="text1"/>
+                      <w:sz w:val="24"/>
+                      <w:szCs w:val="24"/>
+                      <w:lang w:eastAsia="ru-RU"/>
+                    </w:rPr>
+                    <w:t>ось</w:t>
+                  </w:r>
+                  <w:proofErr w:type="spellEnd"/>
+                  <w:r>
+                    <w:rPr>
+                      <w:color w:val="000000" w:themeColor="text1"/>
+                      <w:sz w:val="24"/>
+                      <w:szCs w:val="24"/>
+                      <w:lang w:eastAsia="ru-RU"/>
+                    </w:rPr>
+                    <w:t xml:space="preserve"> OY</w:t>
                   </w:r>
                 </w:p>
               </w:tc>
@@ -4836,7 +5637,7 @@
                 </w:tcPr>
                 <w:p>
                   <w:pPr>
-                    <w:pStyle w:val="BodyText"/>
+                    <w:pStyle w:val="af9"/>
                     <w:rPr>
                       <w:color w:val="000000" w:themeColor="text1"/>
                       <w:sz w:val="24"/>
@@ -4862,7 +5663,7 @@
                 </w:tcPr>
                 <w:p>
                   <w:pPr>
-                    <w:pStyle w:val="BodyText"/>
+                    <w:pStyle w:val="af9"/>
                     <w:rPr>
                       <w:color w:val="000000" w:themeColor="text1"/>
                       <w:sz w:val="24"/>
@@ -4888,7 +5689,7 @@
                 </w:tcPr>
                 <w:p>
                   <w:pPr>
-                    <w:pStyle w:val="BodyText"/>
+                    <w:pStyle w:val="af9"/>
                     <w:rPr>
                       <w:color w:val="000000" w:themeColor="text1"/>
                       <w:sz w:val="24"/>
@@ -4903,7 +5704,27 @@
                       <w:szCs w:val="24"/>
                       <w:lang w:eastAsia="ru-RU"/>
                     </w:rPr>
-                    <w:t>- ось OZ</w:t>
+                    <w:t xml:space="preserve">- </w:t>
+                  </w:r>
+                  <w:proofErr w:type="spellStart"/>
+                  <w:r>
+                    <w:rPr>
+                      <w:color w:val="000000" w:themeColor="text1"/>
+                      <w:sz w:val="24"/>
+                      <w:szCs w:val="24"/>
+                      <w:lang w:eastAsia="ru-RU"/>
+                    </w:rPr>
+                    <w:t>ось</w:t>
+                  </w:r>
+                  <w:proofErr w:type="spellEnd"/>
+                  <w:r>
+                    <w:rPr>
+                      <w:color w:val="000000" w:themeColor="text1"/>
+                      <w:sz w:val="24"/>
+                      <w:szCs w:val="24"/>
+                      <w:lang w:eastAsia="ru-RU"/>
+                    </w:rPr>
+                    <w:t xml:space="preserve"> OZ</w:t>
                   </w:r>
                 </w:p>
               </w:tc>
@@ -4911,7 +5732,7 @@
           </w:tbl>
           <w:p>
             <w:pPr>
-              <w:pStyle w:val="BodyText"/>
+              <w:pStyle w:val="af9"/>
               <w:rPr>
                 <w:color w:val="000000" w:themeColor="text1"/>
                 <w:sz w:val="24"/>
@@ -4933,7 +5754,7 @@
           </w:tcPr>
           <w:p>
             <w:pPr>
-              <w:pStyle w:val="BodyText"/>
+              <w:pStyle w:val="af9"/>
               <w:rPr>
                 <w:color w:val="000000" w:themeColor="text1"/>
                 <w:sz w:val="24"/>
@@ -4971,7 +5792,7 @@
     </w:p>
     <w:tbl>
       <w:tblPr>
-        <w:tblStyle w:val="10"/>
+        <w:tblStyle w:val="13"/>
         <w:tblW w:w="0" w:type="auto"/>
         <w:tblLook w:val="04A0" w:firstRow="1" w:lastRow="0" w:firstColumn="1" w:lastColumn="0" w:noHBand="0" w:noVBand="1"/>
       </w:tblPr>
@@ -4998,7 +5819,7 @@
           </w:tcPr>
           <w:p>
             <w:pPr>
-              <w:pStyle w:val="BodyText"/>
+              <w:pStyle w:val="af9"/>
               <w:jc w:val="center"/>
               <w:rPr>
                 <w:color w:val="000000" w:themeColor="text1"/>
@@ -5006,6 +5827,7 @@
                 <w:szCs w:val="24"/>
               </w:rPr>
             </w:pPr>
+            <w:proofErr w:type="spellStart"/>
             <w:r>
               <w:rPr>
                 <w:color w:val="000000" w:themeColor="text1"/>
@@ -5014,6 +5836,7 @@
               </w:rPr>
               <w:t>Метод</w:t>
             </w:r>
+            <w:proofErr w:type="spellEnd"/>
           </w:p>
         </w:tc>
         <w:tc>
@@ -5029,7 +5852,7 @@
           </w:tcPr>
           <w:p>
             <w:pPr>
-              <w:pStyle w:val="BodyText"/>
+              <w:pStyle w:val="af9"/>
               <w:jc w:val="center"/>
               <w:rPr>
                 <w:color w:val="000000" w:themeColor="text1"/>
@@ -5038,14 +5861,34 @@
                 <w:lang w:eastAsia="ru-RU"/>
               </w:rPr>
             </w:pPr>
-            <w:r>
-              <w:rPr>
-                <w:color w:val="000000" w:themeColor="text1"/>
-                <w:sz w:val="24"/>
-                <w:szCs w:val="24"/>
-              </w:rPr>
-              <w:t>Входные параметры</w:t>
-            </w:r>
+            <w:proofErr w:type="spellStart"/>
+            <w:r>
+              <w:rPr>
+                <w:color w:val="000000" w:themeColor="text1"/>
+                <w:sz w:val="24"/>
+                <w:szCs w:val="24"/>
+              </w:rPr>
+              <w:t>Входные</w:t>
+            </w:r>
+            <w:proofErr w:type="spellEnd"/>
+            <w:r>
+              <w:rPr>
+                <w:color w:val="000000" w:themeColor="text1"/>
+                <w:sz w:val="24"/>
+                <w:szCs w:val="24"/>
+              </w:rPr>
+              <w:t xml:space="preserve"> </w:t>
+            </w:r>
+            <w:proofErr w:type="spellStart"/>
+            <w:r>
+              <w:rPr>
+                <w:color w:val="000000" w:themeColor="text1"/>
+                <w:sz w:val="24"/>
+                <w:szCs w:val="24"/>
+              </w:rPr>
+              <w:t>параметры</w:t>
+            </w:r>
+            <w:proofErr w:type="spellEnd"/>
           </w:p>
         </w:tc>
         <w:tc>
@@ -5061,7 +5904,7 @@
           </w:tcPr>
           <w:p>
             <w:pPr>
-              <w:pStyle w:val="BodyText"/>
+              <w:pStyle w:val="af9"/>
               <w:jc w:val="center"/>
               <w:rPr>
                 <w:color w:val="000000" w:themeColor="text1"/>
@@ -5070,14 +5913,34 @@
                 <w:lang w:val="ru-RU"/>
               </w:rPr>
             </w:pPr>
-            <w:r>
-              <w:rPr>
-                <w:color w:val="000000" w:themeColor="text1"/>
-                <w:sz w:val="24"/>
-                <w:szCs w:val="24"/>
-              </w:rPr>
-              <w:t>Возвращаемое значение</w:t>
-            </w:r>
+            <w:proofErr w:type="spellStart"/>
+            <w:r>
+              <w:rPr>
+                <w:color w:val="000000" w:themeColor="text1"/>
+                <w:sz w:val="24"/>
+                <w:szCs w:val="24"/>
+              </w:rPr>
+              <w:t>Возвращаемое</w:t>
+            </w:r>
+            <w:proofErr w:type="spellEnd"/>
+            <w:r>
+              <w:rPr>
+                <w:color w:val="000000" w:themeColor="text1"/>
+                <w:sz w:val="24"/>
+                <w:szCs w:val="24"/>
+              </w:rPr>
+              <w:t xml:space="preserve"> </w:t>
+            </w:r>
+            <w:proofErr w:type="spellStart"/>
+            <w:r>
+              <w:rPr>
+                <w:color w:val="000000" w:themeColor="text1"/>
+                <w:sz w:val="24"/>
+                <w:szCs w:val="24"/>
+              </w:rPr>
+              <w:t>значение</w:t>
+            </w:r>
+            <w:proofErr w:type="spellEnd"/>
           </w:p>
         </w:tc>
         <w:tc>
@@ -5093,7 +5956,7 @@
           </w:tcPr>
           <w:p>
             <w:pPr>
-              <w:pStyle w:val="BodyText"/>
+              <w:pStyle w:val="af9"/>
               <w:jc w:val="center"/>
               <w:rPr>
                 <w:color w:val="000000" w:themeColor="text1"/>
@@ -5102,6 +5965,7 @@
                 <w:lang w:val="ru-RU"/>
               </w:rPr>
             </w:pPr>
+            <w:proofErr w:type="spellStart"/>
             <w:r>
               <w:rPr>
                 <w:color w:val="000000" w:themeColor="text1"/>
@@ -5110,6 +5974,7 @@
               </w:rPr>
               <w:t>Описание</w:t>
             </w:r>
+            <w:proofErr w:type="spellEnd"/>
           </w:p>
         </w:tc>
       </w:tr>
@@ -5127,20 +5992,48 @@
           </w:tcPr>
           <w:p>
             <w:pPr>
-              <w:pStyle w:val="BodyText"/>
+              <w:pStyle w:val="af9"/>
               <w:rPr>
                 <w:color w:val="000000" w:themeColor="text1"/>
                 <w:sz w:val="24"/>
                 <w:szCs w:val="24"/>
               </w:rPr>
             </w:pPr>
-            <w:r>
-              <w:rPr>
-                <w:color w:val="000000" w:themeColor="text1"/>
-                <w:sz w:val="24"/>
-                <w:szCs w:val="24"/>
-              </w:rPr>
-              <w:t>GetPart(int type)</w:t>
+            <w:proofErr w:type="spellStart"/>
+            <w:r>
+              <w:rPr>
+                <w:color w:val="000000" w:themeColor="text1"/>
+                <w:sz w:val="24"/>
+                <w:szCs w:val="24"/>
+              </w:rPr>
+              <w:t>GetPart</w:t>
+            </w:r>
+            <w:proofErr w:type="spellEnd"/>
+            <w:r>
+              <w:rPr>
+                <w:color w:val="000000" w:themeColor="text1"/>
+                <w:sz w:val="24"/>
+                <w:szCs w:val="24"/>
+              </w:rPr>
+              <w:t>(</w:t>
+            </w:r>
+            <w:proofErr w:type="spellStart"/>
+            <w:r>
+              <w:rPr>
+                <w:color w:val="000000" w:themeColor="text1"/>
+                <w:sz w:val="24"/>
+                <w:szCs w:val="24"/>
+              </w:rPr>
+              <w:t>int</w:t>
+            </w:r>
+            <w:proofErr w:type="spellEnd"/>
+            <w:r>
+              <w:rPr>
+                <w:color w:val="000000" w:themeColor="text1"/>
+                <w:sz w:val="24"/>
+                <w:szCs w:val="24"/>
+              </w:rPr>
+              <w:t xml:space="preserve"> type)</w:t>
             </w:r>
           </w:p>
         </w:tc>
@@ -5180,7 +6073,7 @@
                 </w:tcPr>
                 <w:p>
                   <w:pPr>
-                    <w:pStyle w:val="BodyText"/>
+                    <w:pStyle w:val="af9"/>
                     <w:rPr>
                       <w:color w:val="000000" w:themeColor="text1"/>
                       <w:sz w:val="24"/>
@@ -5206,7 +6099,7 @@
                 </w:tcPr>
                 <w:p>
                   <w:pPr>
-                    <w:pStyle w:val="BodyText"/>
+                    <w:pStyle w:val="af9"/>
                     <w:rPr>
                       <w:color w:val="000000" w:themeColor="text1"/>
                       <w:sz w:val="24"/>
@@ -5221,7 +6114,49 @@
                       <w:szCs w:val="24"/>
                       <w:lang w:eastAsia="ru-RU"/>
                     </w:rPr>
-                    <w:t>- тип компонента.</w:t>
+                    <w:t xml:space="preserve">- </w:t>
+                  </w:r>
+                  <w:proofErr w:type="spellStart"/>
+                  <w:proofErr w:type="gramStart"/>
+                  <w:r>
+                    <w:rPr>
+                      <w:color w:val="000000" w:themeColor="text1"/>
+                      <w:sz w:val="24"/>
+                      <w:szCs w:val="24"/>
+                      <w:lang w:eastAsia="ru-RU"/>
+                    </w:rPr>
+                    <w:t>тип</w:t>
+                  </w:r>
+                  <w:proofErr w:type="spellEnd"/>
+                  <w:proofErr w:type="gramEnd"/>
+                  <w:r>
+                    <w:rPr>
+                      <w:color w:val="000000" w:themeColor="text1"/>
+                      <w:sz w:val="24"/>
+                      <w:szCs w:val="24"/>
+                      <w:lang w:eastAsia="ru-RU"/>
+                    </w:rPr>
+                    <w:t xml:space="preserve"> </w:t>
+                  </w:r>
+                  <w:proofErr w:type="spellStart"/>
+                  <w:r>
+                    <w:rPr>
+                      <w:color w:val="000000" w:themeColor="text1"/>
+                      <w:sz w:val="24"/>
+                      <w:szCs w:val="24"/>
+                      <w:lang w:eastAsia="ru-RU"/>
+                    </w:rPr>
+                    <w:t>компонента</w:t>
+                  </w:r>
+                  <w:proofErr w:type="spellEnd"/>
+                  <w:r>
+                    <w:rPr>
+                      <w:color w:val="000000" w:themeColor="text1"/>
+                      <w:sz w:val="24"/>
+                      <w:szCs w:val="24"/>
+                      <w:lang w:eastAsia="ru-RU"/>
+                    </w:rPr>
+                    <w:t>.</w:t>
                   </w:r>
                 </w:p>
               </w:tc>
@@ -5229,7 +6164,7 @@
           </w:tbl>
           <w:p>
             <w:pPr>
-              <w:pStyle w:val="BodyText"/>
+              <w:pStyle w:val="af9"/>
               <w:rPr>
                 <w:rFonts w:ascii="Calibri" w:hAnsi="Calibri"/>
                 <w:color w:val="000000" w:themeColor="text1"/>
@@ -5252,7 +6187,7 @@
           </w:tcPr>
           <w:p>
             <w:pPr>
-              <w:pStyle w:val="BodyText"/>
+              <w:pStyle w:val="af9"/>
               <w:rPr>
                 <w:color w:val="000000" w:themeColor="text1"/>
                 <w:sz w:val="24"/>
@@ -5270,6 +6205,7 @@
               <w:t xml:space="preserve">указатель на интерфейс компонента </w:t>
             </w:r>
             <w:hyperlink r:id="rId12" w:history="1">
+              <w:proofErr w:type="spellStart"/>
               <w:r>
                 <w:rPr>
                   <w:color w:val="000000" w:themeColor="text1"/>
@@ -5279,6 +6215,7 @@
                 </w:rPr>
                 <w:t>ksPart</w:t>
               </w:r>
+              <w:proofErr w:type="spellEnd"/>
             </w:hyperlink>
             <w:r>
               <w:rPr>
@@ -5290,6 +6227,7 @@
               <w:t xml:space="preserve"> или </w:t>
             </w:r>
             <w:hyperlink r:id="rId13" w:history="1">
+              <w:proofErr w:type="spellStart"/>
               <w:r>
                 <w:rPr>
                   <w:color w:val="000000" w:themeColor="text1"/>
@@ -5299,6 +6237,7 @@
                 </w:rPr>
                 <w:t>IPart</w:t>
               </w:r>
+              <w:proofErr w:type="spellEnd"/>
             </w:hyperlink>
             <w:r>
               <w:rPr>
@@ -5324,7 +6263,7 @@
           </w:tcPr>
           <w:p>
             <w:pPr>
-              <w:pStyle w:val="BodyText"/>
+              <w:pStyle w:val="af9"/>
               <w:rPr>
                 <w:color w:val="000000" w:themeColor="text1"/>
                 <w:sz w:val="24"/>
@@ -5358,20 +6297,48 @@
           </w:tcPr>
           <w:p>
             <w:pPr>
-              <w:pStyle w:val="BodyText"/>
+              <w:pStyle w:val="af9"/>
               <w:rPr>
                 <w:color w:val="000000" w:themeColor="text1"/>
                 <w:sz w:val="24"/>
                 <w:szCs w:val="24"/>
               </w:rPr>
             </w:pPr>
-            <w:r>
-              <w:rPr>
-                <w:color w:val="000000" w:themeColor="text1"/>
-                <w:sz w:val="24"/>
-                <w:szCs w:val="24"/>
-              </w:rPr>
-              <w:t>NewEntity(short objType)</w:t>
+            <w:proofErr w:type="spellStart"/>
+            <w:r>
+              <w:rPr>
+                <w:color w:val="000000" w:themeColor="text1"/>
+                <w:sz w:val="24"/>
+                <w:szCs w:val="24"/>
+              </w:rPr>
+              <w:t>NewEntity</w:t>
+            </w:r>
+            <w:proofErr w:type="spellEnd"/>
+            <w:r>
+              <w:rPr>
+                <w:color w:val="000000" w:themeColor="text1"/>
+                <w:sz w:val="24"/>
+                <w:szCs w:val="24"/>
+              </w:rPr>
+              <w:t xml:space="preserve">(short </w:t>
+            </w:r>
+            <w:proofErr w:type="spellStart"/>
+            <w:r>
+              <w:rPr>
+                <w:color w:val="000000" w:themeColor="text1"/>
+                <w:sz w:val="24"/>
+                <w:szCs w:val="24"/>
+              </w:rPr>
+              <w:t>objType</w:t>
+            </w:r>
+            <w:proofErr w:type="spellEnd"/>
+            <w:r>
+              <w:rPr>
+                <w:color w:val="000000" w:themeColor="text1"/>
+                <w:sz w:val="24"/>
+                <w:szCs w:val="24"/>
+              </w:rPr>
+              <w:t>)</w:t>
             </w:r>
           </w:p>
         </w:tc>
@@ -5411,7 +6378,7 @@
                 </w:tcPr>
                 <w:p>
                   <w:pPr>
-                    <w:pStyle w:val="BodyText"/>
+                    <w:pStyle w:val="af9"/>
                     <w:rPr>
                       <w:color w:val="000000" w:themeColor="text1"/>
                       <w:sz w:val="24"/>
@@ -5419,6 +6386,7 @@
                       <w:lang w:eastAsia="ru-RU"/>
                     </w:rPr>
                   </w:pPr>
+                  <w:proofErr w:type="spellStart"/>
                   <w:r>
                     <w:rPr>
                       <w:color w:val="000000" w:themeColor="text1"/>
@@ -5428,6 +6396,7 @@
                     </w:rPr>
                     <w:t>objType</w:t>
                   </w:r>
+                  <w:proofErr w:type="spellEnd"/>
                 </w:p>
               </w:tc>
               <w:tc>
@@ -5437,7 +6406,7 @@
                 </w:tcPr>
                 <w:p>
                   <w:pPr>
-                    <w:pStyle w:val="BodyText"/>
+                    <w:pStyle w:val="af9"/>
                     <w:rPr>
                       <w:color w:val="000000" w:themeColor="text1"/>
                       <w:sz w:val="24"/>
@@ -5455,6 +6424,8 @@
                     <w:t xml:space="preserve">- </w:t>
                   </w:r>
                   <w:hyperlink r:id="rId14" w:history="1">
+                    <w:proofErr w:type="spellStart"/>
+                    <w:proofErr w:type="gramStart"/>
                     <w:r>
                       <w:rPr>
                         <w:color w:val="000000" w:themeColor="text1"/>
@@ -5463,8 +6434,32 @@
                         <w:u w:val="single"/>
                         <w:lang w:eastAsia="ru-RU"/>
                       </w:rPr>
-                      <w:t>тип объекта</w:t>
+                      <w:t>тип</w:t>
                     </w:r>
+                    <w:proofErr w:type="spellEnd"/>
+                    <w:proofErr w:type="gramEnd"/>
+                    <w:r>
+                      <w:rPr>
+                        <w:color w:val="000000" w:themeColor="text1"/>
+                        <w:sz w:val="24"/>
+                        <w:szCs w:val="24"/>
+                        <w:u w:val="single"/>
+                        <w:lang w:eastAsia="ru-RU"/>
+                      </w:rPr>
+                      <w:t xml:space="preserve"> </w:t>
+                    </w:r>
+                    <w:proofErr w:type="spellStart"/>
+                    <w:r>
+                      <w:rPr>
+                        <w:color w:val="000000" w:themeColor="text1"/>
+                        <w:sz w:val="24"/>
+                        <w:szCs w:val="24"/>
+                        <w:u w:val="single"/>
+                        <w:lang w:eastAsia="ru-RU"/>
+                      </w:rPr>
+                      <w:t>объекта</w:t>
+                    </w:r>
+                    <w:proofErr w:type="spellEnd"/>
                   </w:hyperlink>
                   <w:r>
                     <w:rPr>
@@ -5481,7 +6476,7 @@
           </w:tbl>
           <w:p>
             <w:pPr>
-              <w:pStyle w:val="BodyText"/>
+              <w:pStyle w:val="af9"/>
               <w:rPr>
                 <w:rFonts w:ascii="Calibri" w:hAnsi="Calibri"/>
                 <w:color w:val="000000" w:themeColor="text1"/>
@@ -5504,7 +6499,7 @@
           </w:tcPr>
           <w:p>
             <w:pPr>
-              <w:pStyle w:val="BodyText"/>
+              <w:pStyle w:val="af9"/>
               <w:rPr>
                 <w:color w:val="000000" w:themeColor="text1"/>
                 <w:sz w:val="24"/>
@@ -5522,6 +6517,7 @@
               <w:t xml:space="preserve">указатель на интерфейс </w:t>
             </w:r>
             <w:hyperlink r:id="rId15" w:history="1">
+              <w:proofErr w:type="spellStart"/>
               <w:r>
                 <w:rPr>
                   <w:color w:val="000000" w:themeColor="text1"/>
@@ -5531,6 +6527,7 @@
                 </w:rPr>
                 <w:t>ksEntity</w:t>
               </w:r>
+              <w:proofErr w:type="spellEnd"/>
             </w:hyperlink>
             <w:r>
               <w:rPr>
@@ -5542,6 +6539,7 @@
               <w:t xml:space="preserve"> или </w:t>
             </w:r>
             <w:hyperlink r:id="rId16" w:history="1">
+              <w:proofErr w:type="spellStart"/>
               <w:r>
                 <w:rPr>
                   <w:color w:val="000000" w:themeColor="text1"/>
@@ -5551,6 +6549,7 @@
                 </w:rPr>
                 <w:t>IEntity</w:t>
               </w:r>
+              <w:proofErr w:type="spellEnd"/>
             </w:hyperlink>
             <w:r>
               <w:rPr>
@@ -5576,7 +6575,7 @@
           </w:tcPr>
           <w:p>
             <w:pPr>
-              <w:pStyle w:val="BodyText"/>
+              <w:pStyle w:val="af9"/>
               <w:rPr>
                 <w:color w:val="000000" w:themeColor="text1"/>
                 <w:sz w:val="24"/>
@@ -5633,7 +6632,7 @@
     </w:p>
     <w:tbl>
       <w:tblPr>
-        <w:tblStyle w:val="10"/>
+        <w:tblStyle w:val="13"/>
         <w:tblW w:w="9634" w:type="dxa"/>
         <w:tblLayout w:type="fixed"/>
         <w:tblLook w:val="04A0" w:firstRow="1" w:lastRow="0" w:firstColumn="1" w:lastColumn="0" w:noHBand="0" w:noVBand="1"/>
@@ -5662,7 +6661,7 @@
           </w:tcPr>
           <w:p>
             <w:pPr>
-              <w:pStyle w:val="BodyText"/>
+              <w:pStyle w:val="af9"/>
               <w:jc w:val="center"/>
               <w:rPr>
                 <w:color w:val="000000" w:themeColor="text1"/>
@@ -5670,6 +6669,7 @@
                 <w:szCs w:val="24"/>
               </w:rPr>
             </w:pPr>
+            <w:proofErr w:type="spellStart"/>
             <w:r>
               <w:rPr>
                 <w:color w:val="000000" w:themeColor="text1"/>
@@ -5678,6 +6678,7 @@
               </w:rPr>
               <w:t>Метод</w:t>
             </w:r>
+            <w:proofErr w:type="spellEnd"/>
           </w:p>
         </w:tc>
         <w:tc>
@@ -5694,7 +6695,7 @@
           </w:tcPr>
           <w:p>
             <w:pPr>
-              <w:pStyle w:val="BodyText"/>
+              <w:pStyle w:val="af9"/>
               <w:jc w:val="center"/>
               <w:rPr>
                 <w:color w:val="000000" w:themeColor="text1"/>
@@ -5702,14 +6703,34 @@
                 <w:szCs w:val="24"/>
               </w:rPr>
             </w:pPr>
-            <w:r>
-              <w:rPr>
-                <w:color w:val="000000" w:themeColor="text1"/>
-                <w:sz w:val="24"/>
-                <w:szCs w:val="24"/>
-              </w:rPr>
-              <w:t>Входные параметры</w:t>
-            </w:r>
+            <w:proofErr w:type="spellStart"/>
+            <w:r>
+              <w:rPr>
+                <w:color w:val="000000" w:themeColor="text1"/>
+                <w:sz w:val="24"/>
+                <w:szCs w:val="24"/>
+              </w:rPr>
+              <w:t>Входные</w:t>
+            </w:r>
+            <w:proofErr w:type="spellEnd"/>
+            <w:r>
+              <w:rPr>
+                <w:color w:val="000000" w:themeColor="text1"/>
+                <w:sz w:val="24"/>
+                <w:szCs w:val="24"/>
+              </w:rPr>
+              <w:t xml:space="preserve"> </w:t>
+            </w:r>
+            <w:proofErr w:type="spellStart"/>
+            <w:r>
+              <w:rPr>
+                <w:color w:val="000000" w:themeColor="text1"/>
+                <w:sz w:val="24"/>
+                <w:szCs w:val="24"/>
+              </w:rPr>
+              <w:t>параметры</w:t>
+            </w:r>
+            <w:proofErr w:type="spellEnd"/>
           </w:p>
         </w:tc>
         <w:tc>
@@ -5726,7 +6747,7 @@
           </w:tcPr>
           <w:p>
             <w:pPr>
-              <w:pStyle w:val="BodyText"/>
+              <w:pStyle w:val="af9"/>
               <w:jc w:val="center"/>
               <w:rPr>
                 <w:color w:val="000000" w:themeColor="text1"/>
@@ -5734,14 +6755,34 @@
                 <w:szCs w:val="24"/>
               </w:rPr>
             </w:pPr>
-            <w:r>
-              <w:rPr>
-                <w:color w:val="000000" w:themeColor="text1"/>
-                <w:sz w:val="24"/>
-                <w:szCs w:val="24"/>
-              </w:rPr>
-              <w:t>Возвращаемое значение</w:t>
-            </w:r>
+            <w:proofErr w:type="spellStart"/>
+            <w:r>
+              <w:rPr>
+                <w:color w:val="000000" w:themeColor="text1"/>
+                <w:sz w:val="24"/>
+                <w:szCs w:val="24"/>
+              </w:rPr>
+              <w:t>Возвращаемое</w:t>
+            </w:r>
+            <w:proofErr w:type="spellEnd"/>
+            <w:r>
+              <w:rPr>
+                <w:color w:val="000000" w:themeColor="text1"/>
+                <w:sz w:val="24"/>
+                <w:szCs w:val="24"/>
+              </w:rPr>
+              <w:t xml:space="preserve"> </w:t>
+            </w:r>
+            <w:proofErr w:type="spellStart"/>
+            <w:r>
+              <w:rPr>
+                <w:color w:val="000000" w:themeColor="text1"/>
+                <w:sz w:val="24"/>
+                <w:szCs w:val="24"/>
+              </w:rPr>
+              <w:t>значение</w:t>
+            </w:r>
+            <w:proofErr w:type="spellEnd"/>
           </w:p>
         </w:tc>
         <w:tc>
@@ -5758,7 +6799,7 @@
           </w:tcPr>
           <w:p>
             <w:pPr>
-              <w:pStyle w:val="BodyText"/>
+              <w:pStyle w:val="af9"/>
               <w:jc w:val="center"/>
               <w:rPr>
                 <w:color w:val="000000" w:themeColor="text1"/>
@@ -5766,6 +6807,7 @@
                 <w:szCs w:val="24"/>
               </w:rPr>
             </w:pPr>
+            <w:proofErr w:type="spellStart"/>
             <w:r>
               <w:rPr>
                 <w:color w:val="000000" w:themeColor="text1"/>
@@ -5774,6 +6816,7 @@
               </w:rPr>
               <w:t>Описание</w:t>
             </w:r>
+            <w:proofErr w:type="spellEnd"/>
           </w:p>
         </w:tc>
       </w:tr>
@@ -5791,7 +6834,7 @@
           </w:tcPr>
           <w:p>
             <w:pPr>
-              <w:pStyle w:val="BodyText"/>
+              <w:pStyle w:val="af9"/>
               <w:rPr>
                 <w:color w:val="000000" w:themeColor="text1"/>
                 <w:sz w:val="24"/>
@@ -5804,7 +6847,25 @@
                 <w:sz w:val="24"/>
                 <w:szCs w:val="24"/>
               </w:rPr>
-              <w:t>Create (bool invisible, bool _typeDoc)</w:t>
+              <w:t>Create (bool invisible, bool _</w:t>
+            </w:r>
+            <w:proofErr w:type="spellStart"/>
+            <w:r>
+              <w:rPr>
+                <w:color w:val="000000" w:themeColor="text1"/>
+                <w:sz w:val="24"/>
+                <w:szCs w:val="24"/>
+              </w:rPr>
+              <w:t>typeDoc</w:t>
+            </w:r>
+            <w:proofErr w:type="spellEnd"/>
+            <w:r>
+              <w:rPr>
+                <w:color w:val="000000" w:themeColor="text1"/>
+                <w:sz w:val="24"/>
+                <w:szCs w:val="24"/>
+              </w:rPr>
+              <w:t>)</w:t>
             </w:r>
           </w:p>
         </w:tc>
@@ -5821,7 +6882,7 @@
           </w:tcPr>
           <w:p>
             <w:pPr>
-              <w:pStyle w:val="BodyText"/>
+              <w:pStyle w:val="af9"/>
               <w:rPr>
                 <w:color w:val="000000" w:themeColor="text1"/>
                 <w:sz w:val="24"/>
@@ -5849,7 +6910,7 @@
           </w:p>
           <w:p>
             <w:pPr>
-              <w:pStyle w:val="BodyText"/>
+              <w:pStyle w:val="af9"/>
               <w:rPr>
                 <w:color w:val="000000" w:themeColor="text1"/>
                 <w:sz w:val="24"/>
@@ -5886,7 +6947,7 @@
           </w:p>
           <w:p>
             <w:pPr>
-              <w:pStyle w:val="BodyText"/>
+              <w:pStyle w:val="af9"/>
               <w:rPr>
                 <w:color w:val="000000" w:themeColor="text1"/>
                 <w:sz w:val="24"/>
@@ -5914,7 +6975,7 @@
           </w:p>
           <w:p>
             <w:pPr>
-              <w:pStyle w:val="BodyText"/>
+              <w:pStyle w:val="af9"/>
               <w:rPr>
                 <w:color w:val="000000" w:themeColor="text1"/>
                 <w:sz w:val="24"/>
@@ -5922,6 +6983,7 @@
                 <w:lang w:val="ru-RU"/>
               </w:rPr>
             </w:pPr>
+            <w:proofErr w:type="spellStart"/>
             <w:r>
               <w:rPr>
                 <w:color w:val="000000" w:themeColor="text1"/>
@@ -5930,6 +6992,7 @@
               </w:rPr>
               <w:t>typeDoc</w:t>
             </w:r>
+            <w:proofErr w:type="spellEnd"/>
             <w:r>
               <w:rPr>
                 <w:color w:val="000000" w:themeColor="text1"/>
@@ -5942,7 +7005,7 @@
           </w:p>
           <w:p>
             <w:pPr>
-              <w:pStyle w:val="BodyText"/>
+              <w:pStyle w:val="af9"/>
               <w:rPr>
                 <w:color w:val="000000" w:themeColor="text1"/>
                 <w:sz w:val="24"/>
@@ -5979,7 +7042,7 @@
           </w:p>
           <w:p>
             <w:pPr>
-              <w:pStyle w:val="BodyText"/>
+              <w:pStyle w:val="af9"/>
               <w:rPr>
                 <w:color w:val="000000" w:themeColor="text1"/>
                 <w:sz w:val="24"/>
@@ -6007,7 +7070,7 @@
           </w:p>
           <w:p>
             <w:pPr>
-              <w:pStyle w:val="BodyText"/>
+              <w:pStyle w:val="af9"/>
               <w:rPr>
                 <w:color w:val="000000" w:themeColor="text1"/>
                 <w:sz w:val="24"/>
@@ -6030,7 +7093,7 @@
           </w:tcPr>
           <w:p>
             <w:pPr>
-              <w:pStyle w:val="BodyText"/>
+              <w:pStyle w:val="af9"/>
               <w:rPr>
                 <w:color w:val="000000" w:themeColor="text1"/>
                 <w:sz w:val="24"/>
@@ -6070,7 +7133,7 @@
           </w:tcPr>
           <w:p>
             <w:pPr>
-              <w:pStyle w:val="BodyText"/>
+              <w:pStyle w:val="af9"/>
               <w:rPr>
                 <w:color w:val="000000" w:themeColor="text1"/>
                 <w:sz w:val="24"/>
@@ -6104,7 +7167,7 @@
           </w:tcPr>
           <w:p>
             <w:pPr>
-              <w:pStyle w:val="BodyText"/>
+              <w:pStyle w:val="af9"/>
               <w:rPr>
                 <w:color w:val="000000" w:themeColor="text1"/>
                 <w:kern w:val="32"/>
@@ -6113,6 +7176,7 @@
                 <w:lang w:val="x-none" w:eastAsia="x-none"/>
               </w:rPr>
             </w:pPr>
+            <w:proofErr w:type="spellStart"/>
             <w:r>
               <w:rPr>
                 <w:color w:val="000000" w:themeColor="text1"/>
@@ -6121,7 +7185,18 @@
                 <w:szCs w:val="24"/>
                 <w:lang w:eastAsia="x-none"/>
               </w:rPr>
-              <w:t>UpdateDocumentParam()</w:t>
+              <w:t>UpdateDocumentParam</w:t>
+            </w:r>
+            <w:proofErr w:type="spellEnd"/>
+            <w:r>
+              <w:rPr>
+                <w:color w:val="000000" w:themeColor="text1"/>
+                <w:kern w:val="32"/>
+                <w:sz w:val="24"/>
+                <w:szCs w:val="24"/>
+                <w:lang w:eastAsia="x-none"/>
+              </w:rPr>
+              <w:t>()</w:t>
             </w:r>
           </w:p>
         </w:tc>
@@ -6138,7 +7213,7 @@
           </w:tcPr>
           <w:p>
             <w:pPr>
-              <w:pStyle w:val="BodyText"/>
+              <w:pStyle w:val="af9"/>
               <w:rPr>
                 <w:color w:val="000000" w:themeColor="text1"/>
                 <w:sz w:val="24"/>
@@ -6160,7 +7235,7 @@
           </w:tcPr>
           <w:p>
             <w:pPr>
-              <w:pStyle w:val="BodyText"/>
+              <w:pStyle w:val="af9"/>
               <w:rPr>
                 <w:color w:val="000000" w:themeColor="text1"/>
                 <w:kern w:val="32"/>
@@ -6201,7 +7276,7 @@
           </w:tcPr>
           <w:p>
             <w:pPr>
-              <w:pStyle w:val="BodyText"/>
+              <w:pStyle w:val="af9"/>
               <w:rPr>
                 <w:color w:val="000000" w:themeColor="text1"/>
                 <w:sz w:val="24"/>
@@ -6209,14 +7284,70 @@
                 <w:lang w:val="ru-RU"/>
               </w:rPr>
             </w:pPr>
-            <w:r>
-              <w:rPr>
-                <w:color w:val="000000" w:themeColor="text1"/>
-                <w:sz w:val="24"/>
-                <w:szCs w:val="24"/>
-              </w:rPr>
-              <w:t>Активизировать измененные параметры документа</w:t>
-            </w:r>
+            <w:proofErr w:type="spellStart"/>
+            <w:r>
+              <w:rPr>
+                <w:color w:val="000000" w:themeColor="text1"/>
+                <w:sz w:val="24"/>
+                <w:szCs w:val="24"/>
+              </w:rPr>
+              <w:t>Активизировать</w:t>
+            </w:r>
+            <w:proofErr w:type="spellEnd"/>
+            <w:r>
+              <w:rPr>
+                <w:color w:val="000000" w:themeColor="text1"/>
+                <w:sz w:val="24"/>
+                <w:szCs w:val="24"/>
+              </w:rPr>
+              <w:t xml:space="preserve"> </w:t>
+            </w:r>
+            <w:proofErr w:type="spellStart"/>
+            <w:r>
+              <w:rPr>
+                <w:color w:val="000000" w:themeColor="text1"/>
+                <w:sz w:val="24"/>
+                <w:szCs w:val="24"/>
+              </w:rPr>
+              <w:t>измененные</w:t>
+            </w:r>
+            <w:proofErr w:type="spellEnd"/>
+            <w:r>
+              <w:rPr>
+                <w:color w:val="000000" w:themeColor="text1"/>
+                <w:sz w:val="24"/>
+                <w:szCs w:val="24"/>
+              </w:rPr>
+              <w:t xml:space="preserve"> </w:t>
+            </w:r>
+            <w:proofErr w:type="spellStart"/>
+            <w:r>
+              <w:rPr>
+                <w:color w:val="000000" w:themeColor="text1"/>
+                <w:sz w:val="24"/>
+                <w:szCs w:val="24"/>
+              </w:rPr>
+              <w:t>параметры</w:t>
+            </w:r>
+            <w:proofErr w:type="spellEnd"/>
+            <w:r>
+              <w:rPr>
+                <w:color w:val="000000" w:themeColor="text1"/>
+                <w:sz w:val="24"/>
+                <w:szCs w:val="24"/>
+              </w:rPr>
+              <w:t xml:space="preserve"> </w:t>
+            </w:r>
+            <w:proofErr w:type="spellStart"/>
+            <w:r>
+              <w:rPr>
+                <w:color w:val="000000" w:themeColor="text1"/>
+                <w:sz w:val="24"/>
+                <w:szCs w:val="24"/>
+              </w:rPr>
+              <w:t>документа</w:t>
+            </w:r>
+            <w:proofErr w:type="spellEnd"/>
           </w:p>
         </w:tc>
       </w:tr>
@@ -6234,7 +7365,7 @@
           </w:tcPr>
           <w:p>
             <w:pPr>
-              <w:pStyle w:val="BodyText"/>
+              <w:pStyle w:val="af9"/>
               <w:rPr>
                 <w:color w:val="000000" w:themeColor="text1"/>
                 <w:kern w:val="32"/>
@@ -6243,6 +7374,7 @@
                 <w:lang w:eastAsia="x-none"/>
               </w:rPr>
             </w:pPr>
+            <w:proofErr w:type="spellStart"/>
             <w:r>
               <w:rPr>
                 <w:color w:val="000000" w:themeColor="text1"/>
@@ -6251,7 +7383,62 @@
                 <w:szCs w:val="24"/>
                 <w:lang w:val="x-none" w:eastAsia="x-none"/>
               </w:rPr>
-              <w:t>GetPart(int type)</w:t>
+              <w:t>GetPart</w:t>
+            </w:r>
+            <w:proofErr w:type="spellEnd"/>
+            <w:r>
+              <w:rPr>
+                <w:color w:val="000000" w:themeColor="text1"/>
+                <w:kern w:val="32"/>
+                <w:sz w:val="24"/>
+                <w:szCs w:val="24"/>
+                <w:lang w:val="x-none" w:eastAsia="x-none"/>
+              </w:rPr>
+              <w:t>(</w:t>
+            </w:r>
+            <w:proofErr w:type="spellStart"/>
+            <w:r>
+              <w:rPr>
+                <w:color w:val="000000" w:themeColor="text1"/>
+                <w:kern w:val="32"/>
+                <w:sz w:val="24"/>
+                <w:szCs w:val="24"/>
+                <w:lang w:val="x-none" w:eastAsia="x-none"/>
+              </w:rPr>
+              <w:t>int</w:t>
+            </w:r>
+            <w:proofErr w:type="spellEnd"/>
+            <w:r>
+              <w:rPr>
+                <w:color w:val="000000" w:themeColor="text1"/>
+                <w:kern w:val="32"/>
+                <w:sz w:val="24"/>
+                <w:szCs w:val="24"/>
+                <w:lang w:val="x-none" w:eastAsia="x-none"/>
+              </w:rPr>
+              <w:t xml:space="preserve"> </w:t>
+            </w:r>
+            <w:proofErr w:type="spellStart"/>
+            <w:r>
+              <w:rPr>
+                <w:color w:val="000000" w:themeColor="text1"/>
+                <w:kern w:val="32"/>
+                <w:sz w:val="24"/>
+                <w:szCs w:val="24"/>
+                <w:lang w:val="x-none" w:eastAsia="x-none"/>
+              </w:rPr>
+              <w:t>type</w:t>
+            </w:r>
+            <w:proofErr w:type="spellEnd"/>
+            <w:r>
+              <w:rPr>
+                <w:color w:val="000000" w:themeColor="text1"/>
+                <w:kern w:val="32"/>
+                <w:sz w:val="24"/>
+                <w:szCs w:val="24"/>
+                <w:lang w:val="x-none" w:eastAsia="x-none"/>
+              </w:rPr>
+              <w:t>)</w:t>
             </w:r>
           </w:p>
         </w:tc>
@@ -6268,7 +7455,7 @@
           </w:tcPr>
           <w:p>
             <w:pPr>
-              <w:pStyle w:val="BodyText"/>
+              <w:pStyle w:val="af9"/>
               <w:rPr>
                 <w:color w:val="000000" w:themeColor="text1"/>
                 <w:sz w:val="24"/>
@@ -6276,6 +7463,7 @@
                 <w:lang w:val="ru-RU"/>
               </w:rPr>
             </w:pPr>
+            <w:proofErr w:type="gramStart"/>
             <w:r>
               <w:rPr>
                 <w:color w:val="000000" w:themeColor="text1"/>
@@ -6284,6 +7472,7 @@
               </w:rPr>
               <w:t>type</w:t>
             </w:r>
+            <w:proofErr w:type="gramEnd"/>
             <w:r>
               <w:rPr>
                 <w:color w:val="000000" w:themeColor="text1"/>
@@ -6307,7 +7496,7 @@
           </w:tcPr>
           <w:p>
             <w:pPr>
-              <w:pStyle w:val="BodyText"/>
+              <w:pStyle w:val="af9"/>
               <w:rPr>
                 <w:color w:val="000000" w:themeColor="text1"/>
                 <w:kern w:val="32"/>
@@ -6331,7 +7520,7 @@
           </w:tcPr>
           <w:p>
             <w:pPr>
-              <w:pStyle w:val="BodyText"/>
+              <w:pStyle w:val="af9"/>
               <w:rPr>
                 <w:color w:val="000000" w:themeColor="text1"/>
                 <w:sz w:val="24"/>
@@ -6365,7 +7554,7 @@
     </w:p>
     <w:p>
       <w:pPr>
-        <w:pStyle w:val="Heading1"/>
+        <w:pStyle w:val="1"/>
         <w:numPr>
           <w:ilvl w:val="1"/>
           <w:numId w:val="1"/>
@@ -6380,7 +7569,7 @@
     </w:p>
     <w:p>
       <w:pPr>
-        <w:pStyle w:val="Heading1"/>
+        <w:pStyle w:val="1"/>
         <w:spacing w:before="240"/>
         <w:rPr>
           <w:rFonts w:ascii="Core Rhino" w:hAnsi="Core Rhino"/>
@@ -6462,7 +7651,7 @@
     </w:p>
     <w:p>
       <w:pPr>
-        <w:pStyle w:val="ListParagraph"/>
+        <w:pStyle w:val="a3"/>
         <w:numPr>
           <w:ilvl w:val="0"/>
           <w:numId w:val="8"/>
@@ -6475,12 +7664,28 @@
         <w:jc w:val="both"/>
       </w:pPr>
       <w:r>
-        <w:t>сохранение деталей и сборок в формате 3D PDF для интерактивного просмотра при помощи бесплатной программы Adobe Reader;</w:t>
+        <w:t xml:space="preserve">сохранение деталей и сборок в формате 3D PDF для интерактивного просмотра при помощи бесплатной программы </w:t>
+      </w:r>
+      <w:proofErr w:type="spellStart"/>
+      <w:r>
+        <w:t>Adobe</w:t>
+      </w:r>
+      <w:proofErr w:type="spellEnd"/>
+      <w:r>
+        <w:t xml:space="preserve"> </w:t>
+      </w:r>
+      <w:proofErr w:type="spellStart"/>
+      <w:r>
+        <w:t>Reader</w:t>
+      </w:r>
+      <w:proofErr w:type="spellEnd"/>
+      <w:r>
+        <w:t>;</w:t>
       </w:r>
     </w:p>
     <w:p>
       <w:pPr>
-        <w:pStyle w:val="ListParagraph"/>
+        <w:pStyle w:val="a3"/>
         <w:numPr>
           <w:ilvl w:val="0"/>
           <w:numId w:val="8"/>
@@ -6493,8 +7698,13 @@
         <w:jc w:val="both"/>
       </w:pPr>
       <w:r>
-        <w:t>создание анимаций</w:t>
-      </w:r>
+        <w:t xml:space="preserve">создание </w:t>
+      </w:r>
+      <w:proofErr w:type="spellStart"/>
+      <w:r>
+        <w:t>анимаций</w:t>
+      </w:r>
+      <w:proofErr w:type="spellEnd"/>
       <w:r>
         <w:t>,</w:t>
       </w:r>
@@ -6504,7 +7714,7 @@
     </w:p>
     <w:p>
       <w:pPr>
-        <w:pStyle w:val="ListParagraph"/>
+        <w:pStyle w:val="a3"/>
         <w:numPr>
           <w:ilvl w:val="0"/>
           <w:numId w:val="8"/>
@@ -6522,7 +7732,7 @@
     </w:p>
     <w:p>
       <w:pPr>
-        <w:pStyle w:val="ListParagraph"/>
+        <w:pStyle w:val="a3"/>
         <w:numPr>
           <w:ilvl w:val="0"/>
           <w:numId w:val="8"/>
@@ -6582,7 +7792,7 @@
     </w:p>
     <w:p>
       <w:pPr>
-        <w:pStyle w:val="Heading1"/>
+        <w:pStyle w:val="1"/>
         <w:spacing w:before="240"/>
       </w:pPr>
       <w:bookmarkStart w:id="6" w:name="_Toc36331830"/>
@@ -6741,7 +7951,7 @@
     </w:p>
     <w:p>
       <w:pPr>
-        <w:pStyle w:val="ListParagraph"/>
+        <w:pStyle w:val="a3"/>
         <w:numPr>
           <w:ilvl w:val="0"/>
           <w:numId w:val="6"/>
@@ -6780,7 +7990,7 @@
     </w:p>
     <w:p>
       <w:pPr>
-        <w:pStyle w:val="ListParagraph"/>
+        <w:pStyle w:val="a3"/>
         <w:numPr>
           <w:ilvl w:val="0"/>
           <w:numId w:val="6"/>
@@ -6813,7 +8023,7 @@
     </w:p>
     <w:p>
       <w:pPr>
-        <w:pStyle w:val="ListParagraph"/>
+        <w:pStyle w:val="a3"/>
         <w:numPr>
           <w:ilvl w:val="0"/>
           <w:numId w:val="6"/>
@@ -6846,7 +8056,7 @@
     </w:p>
     <w:p>
       <w:pPr>
-        <w:pStyle w:val="ListParagraph"/>
+        <w:pStyle w:val="a3"/>
         <w:numPr>
           <w:ilvl w:val="0"/>
           <w:numId w:val="6"/>
@@ -6879,7 +8089,7 @@
     </w:p>
     <w:p>
       <w:pPr>
-        <w:pStyle w:val="ListParagraph"/>
+        <w:pStyle w:val="a3"/>
         <w:numPr>
           <w:ilvl w:val="0"/>
           <w:numId w:val="6"/>
@@ -6912,7 +8122,7 @@
     </w:p>
     <w:p>
       <w:pPr>
-        <w:pStyle w:val="ListParagraph"/>
+        <w:pStyle w:val="a3"/>
         <w:numPr>
           <w:ilvl w:val="0"/>
           <w:numId w:val="6"/>
@@ -6945,7 +8155,7 @@
     </w:p>
     <w:p>
       <w:pPr>
-        <w:pStyle w:val="ListParagraph"/>
+        <w:pStyle w:val="a3"/>
         <w:numPr>
           <w:ilvl w:val="0"/>
           <w:numId w:val="6"/>
@@ -6978,7 +8188,7 @@
     </w:p>
     <w:p>
       <w:pPr>
-        <w:pStyle w:val="ListParagraph"/>
+        <w:pStyle w:val="a3"/>
         <w:numPr>
           <w:ilvl w:val="0"/>
           <w:numId w:val="6"/>
@@ -7042,7 +8252,7 @@
     </w:p>
     <w:p>
       <w:pPr>
-        <w:pStyle w:val="ListParagraph"/>
+        <w:pStyle w:val="a3"/>
         <w:numPr>
           <w:ilvl w:val="0"/>
           <w:numId w:val="6"/>
@@ -7059,6 +8269,7 @@
         </w:rPr>
         <w:t xml:space="preserve">Длина ключа </w:t>
       </w:r>
+      <w:proofErr w:type="gramStart"/>
       <w:r>
         <w:rPr>
           <w:szCs w:val="28"/>
@@ -7070,7 +8281,14 @@
         <w:rPr>
           <w:szCs w:val="28"/>
         </w:rPr>
-        <w:t xml:space="preserve"> &gt; (2*(</w:t>
+        <w:t xml:space="preserve"> &gt;</w:t>
+      </w:r>
+      <w:proofErr w:type="gramEnd"/>
+      <w:r>
+        <w:rPr>
+          <w:szCs w:val="28"/>
+        </w:rPr>
+        <w:t xml:space="preserve"> (2*(</w:t>
       </w:r>
       <w:r>
         <w:rPr>
@@ -7132,7 +8350,7 @@
     </w:p>
     <w:p>
       <w:pPr>
-        <w:pStyle w:val="ListParagraph"/>
+        <w:pStyle w:val="a3"/>
         <w:numPr>
           <w:ilvl w:val="0"/>
           <w:numId w:val="6"/>
@@ -7205,7 +8423,7 @@
     </w:p>
     <w:p>
       <w:pPr>
-        <w:pStyle w:val="ListParagraph"/>
+        <w:pStyle w:val="a3"/>
         <w:numPr>
           <w:ilvl w:val="0"/>
           <w:numId w:val="6"/>
@@ -7463,7 +8681,7 @@
     </w:p>
     <w:p>
       <w:pPr>
-        <w:pStyle w:val="Heading1"/>
+        <w:pStyle w:val="1"/>
       </w:pPr>
       <w:bookmarkStart w:id="7" w:name="_Toc36331831"/>
       <w:r>
@@ -7477,7 +8695,7 @@
     </w:p>
     <w:p>
       <w:pPr>
-        <w:pStyle w:val="Heading1"/>
+        <w:pStyle w:val="1"/>
       </w:pPr>
       <w:bookmarkStart w:id="8" w:name="_Toc36331832"/>
       <w:r>
@@ -7583,7 +8801,15 @@
         <w:t>UML</w:t>
       </w:r>
       <w:r>
-        <w:t xml:space="preserve"> условно-графических обозначений.[7] </w:t>
+        <w:t xml:space="preserve"> условно-графических </w:t>
+      </w:r>
+      <w:proofErr w:type="gramStart"/>
+      <w:r>
+        <w:t>обозначений.[</w:t>
+      </w:r>
+      <w:proofErr w:type="gramEnd"/>
+      <w:r>
+        <w:t xml:space="preserve">7] </w:t>
       </w:r>
       <w:r>
         <w:rPr>
@@ -7622,7 +8848,7 @@
     </w:p>
     <w:p>
       <w:pPr>
-        <w:pStyle w:val="Heading1"/>
+        <w:pStyle w:val="1"/>
         <w:spacing w:before="240"/>
       </w:pPr>
       <w:bookmarkStart w:id="9" w:name="_Toc36331833"/>
@@ -8162,7 +9388,7 @@
     </w:p>
     <w:p>
       <w:pPr>
-        <w:pStyle w:val="Heading1"/>
+        <w:pStyle w:val="1"/>
       </w:pPr>
       <w:bookmarkStart w:id="13" w:name="_Toc36331834"/>
       <w:r>
@@ -8224,13 +9450,14 @@
         <w:spacing w:after="0" w:line="360" w:lineRule="auto"/>
         <w:jc w:val="both"/>
       </w:pPr>
-      <w:commentRangeStart w:id="14"/>
+      <w:bookmarkStart w:id="14" w:name="_GoBack"/>
+      <w:bookmarkEnd w:id="14"/>
       <w:r>
         <w:rPr>
           <w:noProof/>
           <w:lang w:eastAsia="ru-RU"/>
         </w:rPr>
-        <w:pict w14:anchorId="19DB551D">
+        <w:pict w14:anchorId="0750F9F5">
           <v:shapetype id="_x0000_t75" coordsize="21600,21600" o:spt="75" o:preferrelative="t" path="m@4@5l@4@11@9@11@9@5xe" filled="f" stroked="f">
             <v:stroke joinstyle="miter"/>
             <v:formulas>
@@ -8250,17 +9477,22 @@
             <v:path o:extrusionok="f" gradientshapeok="t" o:connecttype="rect"/>
             <o:lock v:ext="edit" aspectratio="t"/>
           </v:shapetype>
-          <v:shape id="_x0000_i1025" type="#_x0000_t75" style="width:481.95pt;height:446.5pt">
-            <v:imagedata r:id="rId19" o:title="WrenchPlugin"/>
+          <v:shape id="_x0000_i1028" type="#_x0000_t75" style="width:481.5pt;height:447.75pt">
+            <v:imagedata r:id="rId19" o:title="UML WrenchPlugin0503"/>
           </v:shape>
         </w:pict>
       </w:r>
-      <w:commentRangeEnd w:id="14"/>
-      <w:r>
-        <w:rPr>
-          <w:rStyle w:val="CommentReference"/>
-        </w:rPr>
-        <w:commentReference w:id="14"/>
+      <w:r>
+        <w:rPr>
+          <w:rStyle w:val="af0"/>
+        </w:rPr>
+        <w:commentReference w:id="15"/>
+      </w:r>
+      <w:r>
+        <w:rPr>
+          <w:rStyle w:val="af0"/>
+        </w:rPr>
+        <w:commentReference w:id="16"/>
       </w:r>
     </w:p>
     <w:p>
@@ -8282,7 +9514,7 @@
     </w:p>
     <w:p>
       <w:pPr>
-        <w:pStyle w:val="a0"/>
+        <w:pStyle w:val="afc"/>
         <w:numPr>
           <w:ilvl w:val="0"/>
           <w:numId w:val="20"/>
@@ -8293,12 +9525,14 @@
           <w:color w:val="000000"/>
         </w:rPr>
       </w:pPr>
+      <w:proofErr w:type="spellStart"/>
       <w:r>
         <w:rPr>
           <w:lang w:val="en-US"/>
         </w:rPr>
         <w:t>MainForm</w:t>
       </w:r>
+      <w:proofErr w:type="spellEnd"/>
       <w:r>
         <w:t xml:space="preserve"> – </w:t>
       </w:r>
@@ -8330,7 +9564,7 @@
     </w:p>
     <w:p>
       <w:pPr>
-        <w:pStyle w:val="a0"/>
+        <w:pStyle w:val="afc"/>
         <w:numPr>
           <w:ilvl w:val="0"/>
           <w:numId w:val="20"/>
@@ -8341,6 +9575,7 @@
           <w:color w:val="000000"/>
         </w:rPr>
       </w:pPr>
+      <w:proofErr w:type="spellStart"/>
       <w:r>
         <w:rPr>
           <w:bCs/>
@@ -8350,6 +9585,7 @@
         <w:lastRenderedPageBreak/>
         <w:t>WrenchParameters</w:t>
       </w:r>
+      <w:proofErr w:type="spellEnd"/>
       <w:r>
         <w:rPr>
           <w:bCs/>
@@ -8391,7 +9627,7 @@
     </w:p>
     <w:p>
       <w:pPr>
-        <w:pStyle w:val="a0"/>
+        <w:pStyle w:val="afc"/>
         <w:numPr>
           <w:ilvl w:val="0"/>
           <w:numId w:val="20"/>
@@ -8402,6 +9638,7 @@
           <w:color w:val="000000"/>
         </w:rPr>
       </w:pPr>
+      <w:proofErr w:type="spellStart"/>
       <w:r>
         <w:rPr>
           <w:bCs/>
@@ -8410,6 +9647,7 @@
         </w:rPr>
         <w:t>KompasConnector</w:t>
       </w:r>
+      <w:proofErr w:type="spellEnd"/>
       <w:r>
         <w:rPr>
           <w:bCs/>
@@ -8478,7 +9716,7 @@
     </w:p>
     <w:p>
       <w:pPr>
-        <w:pStyle w:val="a0"/>
+        <w:pStyle w:val="afc"/>
         <w:numPr>
           <w:ilvl w:val="0"/>
           <w:numId w:val="20"/>
@@ -8606,15 +9844,15 @@
     </w:p>
     <w:p>
       <w:pPr>
-        <w:pStyle w:val="Heading1"/>
-      </w:pPr>
-      <w:bookmarkStart w:id="15" w:name="_Toc34125504"/>
-      <w:bookmarkStart w:id="16" w:name="_Toc36331835"/>
+        <w:pStyle w:val="1"/>
+      </w:pPr>
+      <w:bookmarkStart w:id="17" w:name="_Toc34125504"/>
+      <w:bookmarkStart w:id="18" w:name="_Toc36331835"/>
       <w:r>
         <w:t>3.3 Макет пользовательского интерфейса</w:t>
       </w:r>
-      <w:bookmarkEnd w:id="15"/>
-      <w:bookmarkEnd w:id="16"/>
+      <w:bookmarkEnd w:id="17"/>
+      <w:bookmarkEnd w:id="18"/>
     </w:p>
     <w:p>
       <w:pPr>
@@ -8631,12 +9869,14 @@
       <w:r>
         <w:t xml:space="preserve">либо выбираются из списка в элементах </w:t>
       </w:r>
+      <w:proofErr w:type="spellStart"/>
       <w:r>
         <w:rPr>
           <w:lang w:val="en-US"/>
         </w:rPr>
         <w:t>NumericUpDown</w:t>
       </w:r>
+      <w:proofErr w:type="spellEnd"/>
       <w:r>
         <w:t xml:space="preserve">. </w:t>
       </w:r>
@@ -8702,7 +9942,7 @@
                     </pic:cNvPicPr>
                   </pic:nvPicPr>
                   <pic:blipFill>
-                    <a:blip r:embed="rId24">
+                    <a:blip r:embed="rId22">
                       <a:extLst>
                         <a:ext uri="{28A0092B-C50C-407E-A947-70E740481C1C}">
                           <a14:useLocalDpi xmlns:a14="http://schemas.microsoft.com/office/drawing/2010/main" val="0"/>
@@ -8822,6 +10062,7 @@
         </w:rPr>
         <w:t xml:space="preserve">элементы </w:t>
       </w:r>
+      <w:proofErr w:type="spellStart"/>
       <w:r>
         <w:rPr>
           <w:color w:val="000000"/>
@@ -8830,6 +10071,7 @@
         </w:rPr>
         <w:t>NumericUpDown</w:t>
       </w:r>
+      <w:proofErr w:type="spellEnd"/>
       <w:r>
         <w:rPr>
           <w:color w:val="000000"/>
@@ -8947,7 +10189,7 @@
       <w:r>
         <w:t xml:space="preserve">построения модели отображается окно предупреждения с описанием ошибок (рис. 3.4). </w:t>
       </w:r>
-      <w:bookmarkStart w:id="17" w:name="_Toc36331836"/>
+      <w:bookmarkStart w:id="19" w:name="_Toc36331836"/>
     </w:p>
     <w:p>
       <w:pPr>
@@ -8975,7 +10217,7 @@
                     <pic:cNvPicPr/>
                   </pic:nvPicPr>
                   <pic:blipFill>
-                    <a:blip r:embed="rId25"/>
+                    <a:blip r:embed="rId23"/>
                     <a:stretch>
                       <a:fillRect/>
                     </a:stretch>
@@ -9030,7 +10272,7 @@
     </w:p>
     <w:p>
       <w:pPr>
-        <w:pStyle w:val="Heading1"/>
+        <w:pStyle w:val="1"/>
         <w:rPr>
           <w:szCs w:val="28"/>
         </w:rPr>
@@ -9044,11 +10286,11 @@
       </w:r>
       <w:bookmarkEnd w:id="10"/>
       <w:bookmarkEnd w:id="11"/>
-      <w:bookmarkEnd w:id="17"/>
+      <w:bookmarkEnd w:id="19"/>
     </w:p>
     <w:p>
       <w:pPr>
-        <w:pStyle w:val="ListParagraph"/>
+        <w:pStyle w:val="a3"/>
         <w:numPr>
           <w:ilvl w:val="6"/>
           <w:numId w:val="16"/>
@@ -9079,12 +10321,26 @@
         <w:rPr>
           <w:szCs w:val="28"/>
         </w:rPr>
-        <w:t>МГТУ; Москва:, 2002 – 336 с.</w:t>
+        <w:t xml:space="preserve">МГТУ; </w:t>
+      </w:r>
+      <w:proofErr w:type="gramStart"/>
+      <w:r>
+        <w:rPr>
+          <w:szCs w:val="28"/>
+        </w:rPr>
+        <w:t>Москва:,</w:t>
+      </w:r>
+      <w:proofErr w:type="gramEnd"/>
+      <w:r>
+        <w:rPr>
+          <w:szCs w:val="28"/>
+        </w:rPr>
+        <w:t xml:space="preserve"> 2002 – 336 с.</w:t>
       </w:r>
     </w:p>
     <w:p>
       <w:pPr>
-        <w:pStyle w:val="ListParagraph"/>
+        <w:pStyle w:val="a3"/>
         <w:numPr>
           <w:ilvl w:val="6"/>
           <w:numId w:val="16"/>
@@ -9125,10 +10381,10 @@
         </w:rPr>
         <w:t xml:space="preserve"> Режим доступа: </w:t>
       </w:r>
-      <w:hyperlink r:id="rId26" w:history="1">
+      <w:hyperlink r:id="rId24" w:history="1">
         <w:r>
           <w:rPr>
-            <w:rStyle w:val="Hyperlink"/>
+            <w:rStyle w:val="a9"/>
             <w:color w:val="auto"/>
             <w:szCs w:val="28"/>
           </w:rPr>
@@ -9168,7 +10424,7 @@
     </w:p>
     <w:p>
       <w:pPr>
-        <w:pStyle w:val="ListParagraph"/>
+        <w:pStyle w:val="a3"/>
         <w:numPr>
           <w:ilvl w:val="6"/>
           <w:numId w:val="16"/>
@@ -9201,10 +10457,10 @@
         </w:rPr>
         <w:t xml:space="preserve">Режим доступа: </w:t>
       </w:r>
-      <w:hyperlink r:id="rId27" w:history="1">
+      <w:hyperlink r:id="rId25" w:history="1">
         <w:r>
           <w:rPr>
-            <w:rStyle w:val="Hyperlink"/>
+            <w:rStyle w:val="a9"/>
             <w:rFonts w:eastAsiaTheme="majorEastAsia"/>
             <w:color w:val="auto"/>
             <w:szCs w:val="28"/>
@@ -9263,7 +10519,7 @@
     </w:p>
     <w:p>
       <w:pPr>
-        <w:pStyle w:val="ListParagraph"/>
+        <w:pStyle w:val="a3"/>
         <w:numPr>
           <w:ilvl w:val="6"/>
           <w:numId w:val="16"/>
@@ -9278,11 +10534,19 @@
           <w:szCs w:val="28"/>
         </w:rPr>
       </w:pPr>
-      <w:r>
-        <w:rPr>
-          <w:szCs w:val="28"/>
-        </w:rPr>
-        <w:t>Кидрук Максим. КОМПАС-3</w:t>
+      <w:proofErr w:type="spellStart"/>
+      <w:r>
+        <w:rPr>
+          <w:szCs w:val="28"/>
+        </w:rPr>
+        <w:t>Кидрук</w:t>
+      </w:r>
+      <w:proofErr w:type="spellEnd"/>
+      <w:r>
+        <w:rPr>
+          <w:szCs w:val="28"/>
+        </w:rPr>
+        <w:t xml:space="preserve"> Максим. КОМПАС-3</w:t>
       </w:r>
       <w:r>
         <w:rPr>
@@ -9320,7 +10584,21 @@
         <w:rPr>
           <w:szCs w:val="28"/>
         </w:rPr>
-        <w:t xml:space="preserve"> на 100% / М. Кидрук. – СПб.: Питер, </w:t>
+        <w:t xml:space="preserve"> на 100% / М. </w:t>
+      </w:r>
+      <w:proofErr w:type="spellStart"/>
+      <w:r>
+        <w:rPr>
+          <w:szCs w:val="28"/>
+        </w:rPr>
+        <w:t>Кидрук</w:t>
+      </w:r>
+      <w:proofErr w:type="spellEnd"/>
+      <w:r>
+        <w:rPr>
+          <w:szCs w:val="28"/>
+        </w:rPr>
+        <w:t xml:space="preserve">. – СПб.: Питер, </w:t>
       </w:r>
       <w:r>
         <w:rPr>
@@ -9331,7 +10609,7 @@
     </w:p>
     <w:p>
       <w:pPr>
-        <w:pStyle w:val="ListParagraph"/>
+        <w:pStyle w:val="a3"/>
         <w:numPr>
           <w:ilvl w:val="6"/>
           <w:numId w:val="16"/>
@@ -9370,10 +10648,10 @@
         </w:rPr>
         <w:t xml:space="preserve">[Электронный ресурс]. – Режим доступа: </w:t>
       </w:r>
-      <w:hyperlink r:id="rId28" w:history="1">
+      <w:hyperlink r:id="rId26" w:history="1">
         <w:r>
           <w:rPr>
-            <w:rStyle w:val="Hyperlink"/>
+            <w:rStyle w:val="a9"/>
             <w:color w:val="auto"/>
           </w:rPr>
           <w:t>http://isicad.ru/ru/news.php?news=16278</w:t>
@@ -9430,7 +10708,7 @@
     </w:p>
     <w:p>
       <w:pPr>
-        <w:pStyle w:val="ListParagraph"/>
+        <w:pStyle w:val="a3"/>
         <w:numPr>
           <w:ilvl w:val="6"/>
           <w:numId w:val="16"/>
@@ -9451,10 +10729,10 @@
         </w:rPr>
         <w:t xml:space="preserve">Торцевые и гаечные ключи: характеристики, условия эксплуатации, фото. [Электронный ресурс]. – </w:t>
       </w:r>
-      <w:hyperlink r:id="rId29" w:anchor="i-6" w:history="1">
+      <w:hyperlink r:id="rId27" w:anchor="i-6" w:history="1">
         <w:r>
           <w:rPr>
-            <w:rStyle w:val="Hyperlink"/>
+            <w:rStyle w:val="a9"/>
             <w:color w:val="auto"/>
             <w:szCs w:val="28"/>
           </w:rPr>
@@ -9482,7 +10760,7 @@
     </w:p>
     <w:p>
       <w:pPr>
-        <w:pStyle w:val="ListParagraph"/>
+        <w:pStyle w:val="a3"/>
         <w:numPr>
           <w:ilvl w:val="6"/>
           <w:numId w:val="16"/>
@@ -9501,30 +10779,86 @@
         <w:rPr>
           <w:szCs w:val="28"/>
         </w:rPr>
-        <w:t>Новые технологии в программирова</w:t>
-      </w:r>
-      <w:r>
-        <w:rPr>
-          <w:szCs w:val="28"/>
-        </w:rPr>
-        <w:t xml:space="preserve">нии : учебное пособие </w:t>
-      </w:r>
-      <w:r>
-        <w:rPr>
-          <w:szCs w:val="28"/>
-        </w:rPr>
-        <w:t>/ А.А.Ка</w:t>
-      </w:r>
-      <w:r>
-        <w:rPr>
-          <w:szCs w:val="28"/>
-        </w:rPr>
-        <w:t>лентьев, Д.В.Гарайс, А.Е.Горяинов— Томск : Эль Контент, 2014.—176 с.</w:t>
+        <w:t xml:space="preserve">Новые технологии в </w:t>
+      </w:r>
+      <w:proofErr w:type="gramStart"/>
+      <w:r>
+        <w:rPr>
+          <w:szCs w:val="28"/>
+        </w:rPr>
+        <w:t>программирова</w:t>
+      </w:r>
+      <w:r>
+        <w:rPr>
+          <w:szCs w:val="28"/>
+        </w:rPr>
+        <w:t>нии :</w:t>
+      </w:r>
+      <w:proofErr w:type="gramEnd"/>
+      <w:r>
+        <w:rPr>
+          <w:szCs w:val="28"/>
+        </w:rPr>
+        <w:t xml:space="preserve"> учебное пособие </w:t>
+      </w:r>
+      <w:r>
+        <w:rPr>
+          <w:szCs w:val="28"/>
+        </w:rPr>
+        <w:t xml:space="preserve">/ </w:t>
+      </w:r>
+      <w:proofErr w:type="spellStart"/>
+      <w:r>
+        <w:rPr>
+          <w:szCs w:val="28"/>
+        </w:rPr>
+        <w:t>А.А.Ка</w:t>
+      </w:r>
+      <w:r>
+        <w:rPr>
+          <w:szCs w:val="28"/>
+        </w:rPr>
+        <w:t>лентьев</w:t>
+      </w:r>
+      <w:proofErr w:type="spellEnd"/>
+      <w:r>
+        <w:rPr>
+          <w:szCs w:val="28"/>
+        </w:rPr>
+        <w:t xml:space="preserve">, </w:t>
+      </w:r>
+      <w:proofErr w:type="spellStart"/>
+      <w:r>
+        <w:rPr>
+          <w:szCs w:val="28"/>
+        </w:rPr>
+        <w:t>Д.В.Гарайс</w:t>
+      </w:r>
+      <w:proofErr w:type="spellEnd"/>
+      <w:r>
+        <w:rPr>
+          <w:szCs w:val="28"/>
+        </w:rPr>
+        <w:t xml:space="preserve">, </w:t>
+      </w:r>
+      <w:proofErr w:type="spellStart"/>
+      <w:r>
+        <w:rPr>
+          <w:szCs w:val="28"/>
+        </w:rPr>
+        <w:t>А.Е.Горяинов</w:t>
+      </w:r>
+      <w:proofErr w:type="spellEnd"/>
+      <w:r>
+        <w:rPr>
+          <w:szCs w:val="28"/>
+        </w:rPr>
+        <w:t>— Томск : Эль Контент, 2014.—176 с.</w:t>
       </w:r>
     </w:p>
     <w:p>
       <w:pPr>
-        <w:pStyle w:val="ListParagraph"/>
+        <w:pStyle w:val="a3"/>
         <w:numPr>
           <w:ilvl w:val="6"/>
           <w:numId w:val="16"/>
@@ -9543,7 +10877,21 @@
         <w:rPr>
           <w:szCs w:val="28"/>
         </w:rPr>
-        <w:t>М. Фаулер. UML. Основы, 3-е издание. Книга по UML</w:t>
+        <w:t xml:space="preserve">М. </w:t>
+      </w:r>
+      <w:proofErr w:type="spellStart"/>
+      <w:r>
+        <w:rPr>
+          <w:szCs w:val="28"/>
+        </w:rPr>
+        <w:t>Фаулер</w:t>
+      </w:r>
+      <w:proofErr w:type="spellEnd"/>
+      <w:r>
+        <w:rPr>
+          <w:szCs w:val="28"/>
+        </w:rPr>
+        <w:t>. UML. Основы, 3-е издание. Книга по UML</w:t>
       </w:r>
       <w:r>
         <w:rPr>
@@ -9568,7 +10916,7 @@
       </w:r>
     </w:p>
     <w:sectPr>
-      <w:headerReference w:type="default" r:id="rId30"/>
+      <w:headerReference w:type="default" r:id="rId28"/>
       <w:pgSz w:w="11906" w:h="16838"/>
       <w:pgMar w:top="1134" w:right="567" w:bottom="1134" w:left="1701" w:header="709" w:footer="709" w:gutter="0"/>
       <w:cols w:space="708"/>
@@ -9580,52 +10928,149 @@
 </file>
 
 <file path=word/comments.xml><?xml version="1.0" encoding="utf-8"?>
-<w:comments xmlns:wpc="http://schemas.microsoft.com/office/word/2010/wordprocessingCanvas" xmlns:cx="http://schemas.microsoft.com/office/drawing/2014/chartex" xmlns:cx1="http://schemas.microsoft.com/office/drawing/2015/9/8/chartex" xmlns:cx2="http://schemas.microsoft.com/office/drawing/2015/10/21/chartex" xmlns:cx3="http://schemas.microsoft.com/office/drawing/2016/5/9/chartex" xmlns:cx4="http://schemas.microsoft.com/office/drawing/2016/5/10/chartex" xmlns:cx5="http://schemas.microsoft.com/office/drawing/2016/5/11/chartex" xmlns:cx6="http://schemas.microsoft.com/office/drawing/2016/5/12/chartex" xmlns:cx7="http://schemas.microsoft.com/office/drawing/2016/5/13/chartex" xmlns:cx8="http://schemas.microsoft.com/office/drawing/2016/5/14/chartex" xmlns:mc="http://schemas.openxmlformats.org/markup-compatibility/2006" xmlns:aink="http://schemas.microsoft.com/office/drawing/2016/ink" xmlns:am3d="http://schemas.microsoft.com/office/drawing/2017/model3d" xmlns:o="urn:schemas-microsoft-com:office:office" xmlns:r="http://schemas.openxmlformats.org/officeDocument/2006/relationships" xmlns:m="http://schemas.openxmlformats.org/officeDocument/2006/math" xmlns:v="urn:schemas-microsoft-com:vml" xmlns:wp14="http://schemas.microsoft.com/office/word/2010/wordprocessingDrawing" xmlns:wp="http://schemas.openxmlformats.org/drawingml/2006/wordprocessingDrawing" xmlns:w10="urn:schemas-microsoft-com:office:word" xmlns:w="http://schemas.openxmlformats.org/wordprocessingml/2006/main" xmlns:w14="http://schemas.microsoft.com/office/word/2010/wordml" xmlns:w15="http://schemas.microsoft.com/office/word/2012/wordml" xmlns:w16cex="http://schemas.microsoft.com/office/word/2018/wordml/cex" xmlns:w16cid="http://schemas.microsoft.com/office/word/2016/wordml/cid" xmlns:w16="http://schemas.microsoft.com/office/word/2018/wordml" xmlns:w16se="http://schemas.microsoft.com/office/word/2015/wordml/symex" xmlns:wpg="http://schemas.microsoft.com/office/word/2010/wordprocessingGroup" xmlns:wpi="http://schemas.microsoft.com/office/word/2010/wordprocessingInk" xmlns:wne="http://schemas.microsoft.com/office/word/2006/wordml" xmlns:wps="http://schemas.microsoft.com/office/word/2010/wordprocessingShape" mc:Ignorable="w14 w15 w16se w16cid w16 w16cex wp14">
-  <w:comment w:id="14" w:author="AAK" w:date="2021-03-05T18:51:00Z" w:initials="A">
+<w:comments xmlns:wpc="http://schemas.microsoft.com/office/word/2010/wordprocessingCanvas" xmlns:cx="http://schemas.microsoft.com/office/drawing/2014/chartex" xmlns:cx1="http://schemas.microsoft.com/office/drawing/2015/9/8/chartex" xmlns:mc="http://schemas.openxmlformats.org/markup-compatibility/2006" xmlns:o="urn:schemas-microsoft-com:office:office" xmlns:r="http://schemas.openxmlformats.org/officeDocument/2006/relationships" xmlns:m="http://schemas.openxmlformats.org/officeDocument/2006/math" xmlns:v="urn:schemas-microsoft-com:vml" xmlns:wp14="http://schemas.microsoft.com/office/word/2010/wordprocessingDrawing" xmlns:wp="http://schemas.openxmlformats.org/drawingml/2006/wordprocessingDrawing" xmlns:w10="urn:schemas-microsoft-com:office:word" xmlns:w="http://schemas.openxmlformats.org/wordprocessingml/2006/main" xmlns:w14="http://schemas.microsoft.com/office/word/2010/wordml" xmlns:w15="http://schemas.microsoft.com/office/word/2012/wordml" xmlns:w16se="http://schemas.microsoft.com/office/word/2015/wordml/symex" xmlns:wpg="http://schemas.microsoft.com/office/word/2010/wordprocessingGroup" xmlns:wpi="http://schemas.microsoft.com/office/word/2010/wordprocessingInk" xmlns:wne="http://schemas.microsoft.com/office/word/2006/wordml" xmlns:wps="http://schemas.microsoft.com/office/word/2010/wordprocessingShape" mc:Ignorable="w14 w15 w16se wp14">
+  <w:comment w:id="15" w:author="AAK" w:date="2021-03-05T18:51:00Z" w:initials="A">
     <w:p>
       <w:pPr>
-        <w:pStyle w:val="CommentText"/>
+        <w:pStyle w:val="af1"/>
         <w:rPr>
           <w:lang w:val="en-US"/>
         </w:rPr>
       </w:pPr>
       <w:r>
         <w:rPr>
-          <w:rStyle w:val="CommentReference"/>
+          <w:rStyle w:val="af0"/>
         </w:rPr>
         <w:annotationRef/>
       </w:r>
+      <w:proofErr w:type="spellStart"/>
       <w:r>
         <w:rPr>
           <w:lang w:val="en-US"/>
         </w:rPr>
-        <w:t>WrenchBuilder-&gt;KompasConnector?</w:t>
+        <w:t>WrenchBuilder</w:t>
+      </w:r>
+      <w:proofErr w:type="spellEnd"/>
+      <w:r>
+        <w:rPr>
+          <w:lang w:val="en-US"/>
+        </w:rPr>
+        <w:t>-&gt;</w:t>
+      </w:r>
+      <w:proofErr w:type="spellStart"/>
+      <w:r>
+        <w:rPr>
+          <w:lang w:val="en-US"/>
+        </w:rPr>
+        <w:t>KompasConnector</w:t>
+      </w:r>
+      <w:proofErr w:type="spellEnd"/>
+      <w:r>
+        <w:rPr>
+          <w:lang w:val="en-US"/>
+        </w:rPr>
+        <w:t>?</w:t>
       </w:r>
     </w:p>
     <w:p>
       <w:pPr>
-        <w:pStyle w:val="CommentText"/>
-      </w:pPr>
+        <w:pStyle w:val="af1"/>
+      </w:pPr>
+      <w:proofErr w:type="spellStart"/>
       <w:r>
         <w:rPr>
           <w:lang w:val="en-US"/>
         </w:rPr>
         <w:t>WrenchBuilder</w:t>
       </w:r>
+      <w:proofErr w:type="spellEnd"/>
       <w:r>
         <w:t xml:space="preserve"> – </w:t>
       </w:r>
       <w:r>
         <w:t>публичные методы, которые стоят части</w:t>
       </w:r>
+    </w:p>
+  </w:comment>
+  <w:comment w:id="16" w:author="Nomad" w:date="2021-03-05T19:18:00Z" w:initials="N">
+    <w:p>
+      <w:pPr>
+        <w:pStyle w:val="af1"/>
+      </w:pPr>
+      <w:r>
+        <w:rPr>
+          <w:rStyle w:val="af0"/>
+        </w:rPr>
+        <w:annotationRef/>
+      </w:r>
+      <w:r>
+        <w:t>Исправлено</w:t>
+      </w:r>
+      <w:r>
+        <w:t xml:space="preserve"> (</w:t>
+      </w:r>
+      <w:r>
+        <w:t>в</w:t>
+      </w:r>
+      <w:r>
+        <w:t xml:space="preserve"> </w:t>
+      </w:r>
+      <w:r>
+        <w:t>классе</w:t>
+      </w:r>
+      <w:r>
+        <w:t xml:space="preserve"> </w:t>
+      </w:r>
+      <w:proofErr w:type="spellStart"/>
+      <w:r>
+        <w:rPr>
+          <w:lang w:val="en-US"/>
+        </w:rPr>
+        <w:t>WrenchBuilder</w:t>
+      </w:r>
+      <w:proofErr w:type="spellEnd"/>
+      <w:r>
+        <w:t xml:space="preserve"> было неверно указано приватное поле типа </w:t>
+      </w:r>
+      <w:proofErr w:type="spellStart"/>
+      <w:r>
+        <w:rPr>
+          <w:lang w:val="en-US"/>
+        </w:rPr>
+        <w:t>KompasObject</w:t>
+      </w:r>
+      <w:proofErr w:type="spellEnd"/>
+      <w:r>
+        <w:t xml:space="preserve"> </w:t>
+      </w:r>
+      <w:r>
+        <w:t xml:space="preserve">вместо </w:t>
+      </w:r>
+      <w:proofErr w:type="spellStart"/>
+      <w:r>
+        <w:rPr>
+          <w:lang w:val="en-US"/>
+        </w:rPr>
+        <w:t>iPart</w:t>
+      </w:r>
+      <w:proofErr w:type="spellEnd"/>
+      <w:r>
+        <w:t>)</w:t>
+      </w:r>
+    </w:p>
+    <w:p>
+      <w:pPr>
+        <w:pStyle w:val="af1"/>
+      </w:pPr>
     </w:p>
   </w:comment>
 </w:comments>
 </file>
 
 <file path=word/commentsExtended.xml><?xml version="1.0" encoding="utf-8"?>
-<w15:commentsEx xmlns:wpc="http://schemas.microsoft.com/office/word/2010/wordprocessingCanvas" xmlns:cx="http://schemas.microsoft.com/office/drawing/2014/chartex" xmlns:cx1="http://schemas.microsoft.com/office/drawing/2015/9/8/chartex" xmlns:cx2="http://schemas.microsoft.com/office/drawing/2015/10/21/chartex" xmlns:cx3="http://schemas.microsoft.com/office/drawing/2016/5/9/chartex" xmlns:cx4="http://schemas.microsoft.com/office/drawing/2016/5/10/chartex" xmlns:cx5="http://schemas.microsoft.com/office/drawing/2016/5/11/chartex" xmlns:cx6="http://schemas.microsoft.com/office/drawing/2016/5/12/chartex" xmlns:cx7="http://schemas.microsoft.com/office/drawing/2016/5/13/chartex" xmlns:cx8="http://schemas.microsoft.com/office/drawing/2016/5/14/chartex" xmlns:mc="http://schemas.openxmlformats.org/markup-compatibility/2006" xmlns:aink="http://schemas.microsoft.com/office/drawing/2016/ink" xmlns:am3d="http://schemas.microsoft.com/office/drawing/2017/model3d" xmlns:o="urn:schemas-microsoft-com:office:office" xmlns:r="http://schemas.openxmlformats.org/officeDocument/2006/relationships" xmlns:m="http://schemas.openxmlformats.org/officeDocument/2006/math" xmlns:v="urn:schemas-microsoft-com:vml" xmlns:wp14="http://schemas.microsoft.com/office/word/2010/wordprocessingDrawing" xmlns:wp="http://schemas.openxmlformats.org/drawingml/2006/wordprocessingDrawing" xmlns:w10="urn:schemas-microsoft-com:office:word" xmlns:w="http://schemas.openxmlformats.org/wordprocessingml/2006/main" xmlns:w14="http://schemas.microsoft.com/office/word/2010/wordml" xmlns:w15="http://schemas.microsoft.com/office/word/2012/wordml" xmlns:w16cex="http://schemas.microsoft.com/office/word/2018/wordml/cex" xmlns:w16cid="http://schemas.microsoft.com/office/word/2016/wordml/cid" xmlns:w16="http://schemas.microsoft.com/office/word/2018/wordml" xmlns:w16se="http://schemas.microsoft.com/office/word/2015/wordml/symex" xmlns:wpg="http://schemas.microsoft.com/office/word/2010/wordprocessingGroup" xmlns:wpi="http://schemas.microsoft.com/office/word/2010/wordprocessingInk" xmlns:wne="http://schemas.microsoft.com/office/word/2006/wordml" xmlns:wps="http://schemas.microsoft.com/office/word/2010/wordprocessingShape" mc:Ignorable="w14 w15 w16se w16cid w16 w16cex wp14">
+<w15:commentsEx xmlns:wpc="http://schemas.microsoft.com/office/word/2010/wordprocessingCanvas" xmlns:cx="http://schemas.microsoft.com/office/drawing/2014/chartex" xmlns:cx1="http://schemas.microsoft.com/office/drawing/2015/9/8/chartex" xmlns:mc="http://schemas.openxmlformats.org/markup-compatibility/2006" xmlns:o="urn:schemas-microsoft-com:office:office" xmlns:r="http://schemas.openxmlformats.org/officeDocument/2006/relationships" xmlns:m="http://schemas.openxmlformats.org/officeDocument/2006/math" xmlns:v="urn:schemas-microsoft-com:vml" xmlns:wp14="http://schemas.microsoft.com/office/word/2010/wordprocessingDrawing" xmlns:wp="http://schemas.openxmlformats.org/drawingml/2006/wordprocessingDrawing" xmlns:w10="urn:schemas-microsoft-com:office:word" xmlns:w="http://schemas.openxmlformats.org/wordprocessingml/2006/main" xmlns:w14="http://schemas.microsoft.com/office/word/2010/wordml" xmlns:w15="http://schemas.microsoft.com/office/word/2012/wordml" xmlns:w16se="http://schemas.microsoft.com/office/word/2015/wordml/symex" xmlns:wpg="http://schemas.microsoft.com/office/word/2010/wordprocessingGroup" xmlns:wpi="http://schemas.microsoft.com/office/word/2010/wordprocessingInk" xmlns:wne="http://schemas.microsoft.com/office/word/2006/wordml" xmlns:wps="http://schemas.microsoft.com/office/word/2010/wordprocessingShape" mc:Ignorable="w14 w15 w16se wp14">
   <w15:commentEx w15:paraId="0CF9CBE1" w15:done="0"/>
+  <w15:commentEx w15:paraId="6019D096" w15:paraIdParent="0CF9CBE1" w15:done="0"/>
 </w15:commentsEx>
 </file>
 
@@ -9642,7 +11087,7 @@
 </file>
 
 <file path=word/endnotes.xml><?xml version="1.0" encoding="utf-8"?>
-<w:endnotes xmlns:wpc="http://schemas.microsoft.com/office/word/2010/wordprocessingCanvas" xmlns:cx="http://schemas.microsoft.com/office/drawing/2014/chartex" xmlns:cx1="http://schemas.microsoft.com/office/drawing/2015/9/8/chartex" xmlns:cx2="http://schemas.microsoft.com/office/drawing/2015/10/21/chartex" xmlns:cx3="http://schemas.microsoft.com/office/drawing/2016/5/9/chartex" xmlns:cx4="http://schemas.microsoft.com/office/drawing/2016/5/10/chartex" xmlns:cx5="http://schemas.microsoft.com/office/drawing/2016/5/11/chartex" xmlns:cx6="http://schemas.microsoft.com/office/drawing/2016/5/12/chartex" xmlns:cx7="http://schemas.microsoft.com/office/drawing/2016/5/13/chartex" xmlns:cx8="http://schemas.microsoft.com/office/drawing/2016/5/14/chartex" xmlns:mc="http://schemas.openxmlformats.org/markup-compatibility/2006" xmlns:aink="http://schemas.microsoft.com/office/drawing/2016/ink" xmlns:am3d="http://schemas.microsoft.com/office/drawing/2017/model3d" xmlns:o="urn:schemas-microsoft-com:office:office" xmlns:r="http://schemas.openxmlformats.org/officeDocument/2006/relationships" xmlns:m="http://schemas.openxmlformats.org/officeDocument/2006/math" xmlns:v="urn:schemas-microsoft-com:vml" xmlns:wp14="http://schemas.microsoft.com/office/word/2010/wordprocessingDrawing" xmlns:wp="http://schemas.openxmlformats.org/drawingml/2006/wordprocessingDrawing" xmlns:w10="urn:schemas-microsoft-com:office:word" xmlns:w="http://schemas.openxmlformats.org/wordprocessingml/2006/main" xmlns:w14="http://schemas.microsoft.com/office/word/2010/wordml" xmlns:w15="http://schemas.microsoft.com/office/word/2012/wordml" xmlns:w16cex="http://schemas.microsoft.com/office/word/2018/wordml/cex" xmlns:w16cid="http://schemas.microsoft.com/office/word/2016/wordml/cid" xmlns:w16="http://schemas.microsoft.com/office/word/2018/wordml" xmlns:w16se="http://schemas.microsoft.com/office/word/2015/wordml/symex" xmlns:wpg="http://schemas.microsoft.com/office/word/2010/wordprocessingGroup" xmlns:wpi="http://schemas.microsoft.com/office/word/2010/wordprocessingInk" xmlns:wne="http://schemas.microsoft.com/office/word/2006/wordml" xmlns:wps="http://schemas.microsoft.com/office/word/2010/wordprocessingShape" mc:Ignorable="w14 w15 w16se w16cid w16 w16cex wp14">
+<w:endnotes xmlns:wpc="http://schemas.microsoft.com/office/word/2010/wordprocessingCanvas" xmlns:cx="http://schemas.microsoft.com/office/drawing/2014/chartex" xmlns:cx1="http://schemas.microsoft.com/office/drawing/2015/9/8/chartex" xmlns:mc="http://schemas.openxmlformats.org/markup-compatibility/2006" xmlns:o="urn:schemas-microsoft-com:office:office" xmlns:r="http://schemas.openxmlformats.org/officeDocument/2006/relationships" xmlns:m="http://schemas.openxmlformats.org/officeDocument/2006/math" xmlns:v="urn:schemas-microsoft-com:vml" xmlns:wp14="http://schemas.microsoft.com/office/word/2010/wordprocessingDrawing" xmlns:wp="http://schemas.openxmlformats.org/drawingml/2006/wordprocessingDrawing" xmlns:w10="urn:schemas-microsoft-com:office:word" xmlns:w="http://schemas.openxmlformats.org/wordprocessingml/2006/main" xmlns:w14="http://schemas.microsoft.com/office/word/2010/wordml" xmlns:w15="http://schemas.microsoft.com/office/word/2012/wordml" xmlns:w16se="http://schemas.microsoft.com/office/word/2015/wordml/symex" xmlns:wpg="http://schemas.microsoft.com/office/word/2010/wordprocessingGroup" xmlns:wpi="http://schemas.microsoft.com/office/word/2010/wordprocessingInk" xmlns:wne="http://schemas.microsoft.com/office/word/2006/wordml" xmlns:wps="http://schemas.microsoft.com/office/word/2010/wordprocessingShape" mc:Ignorable="w14 w15 w16se wp14">
   <w:endnote w:type="separator" w:id="-1">
     <w:p>
       <w:pPr>
@@ -9667,7 +11112,7 @@
 </file>
 
 <file path=word/footnotes.xml><?xml version="1.0" encoding="utf-8"?>
-<w:footnotes xmlns:wpc="http://schemas.microsoft.com/office/word/2010/wordprocessingCanvas" xmlns:cx="http://schemas.microsoft.com/office/drawing/2014/chartex" xmlns:cx1="http://schemas.microsoft.com/office/drawing/2015/9/8/chartex" xmlns:cx2="http://schemas.microsoft.com/office/drawing/2015/10/21/chartex" xmlns:cx3="http://schemas.microsoft.com/office/drawing/2016/5/9/chartex" xmlns:cx4="http://schemas.microsoft.com/office/drawing/2016/5/10/chartex" xmlns:cx5="http://schemas.microsoft.com/office/drawing/2016/5/11/chartex" xmlns:cx6="http://schemas.microsoft.com/office/drawing/2016/5/12/chartex" xmlns:cx7="http://schemas.microsoft.com/office/drawing/2016/5/13/chartex" xmlns:cx8="http://schemas.microsoft.com/office/drawing/2016/5/14/chartex" xmlns:mc="http://schemas.openxmlformats.org/markup-compatibility/2006" xmlns:aink="http://schemas.microsoft.com/office/drawing/2016/ink" xmlns:am3d="http://schemas.microsoft.com/office/drawing/2017/model3d" xmlns:o="urn:schemas-microsoft-com:office:office" xmlns:r="http://schemas.openxmlformats.org/officeDocument/2006/relationships" xmlns:m="http://schemas.openxmlformats.org/officeDocument/2006/math" xmlns:v="urn:schemas-microsoft-com:vml" xmlns:wp14="http://schemas.microsoft.com/office/word/2010/wordprocessingDrawing" xmlns:wp="http://schemas.openxmlformats.org/drawingml/2006/wordprocessingDrawing" xmlns:w10="urn:schemas-microsoft-com:office:word" xmlns:w="http://schemas.openxmlformats.org/wordprocessingml/2006/main" xmlns:w14="http://schemas.microsoft.com/office/word/2010/wordml" xmlns:w15="http://schemas.microsoft.com/office/word/2012/wordml" xmlns:w16cex="http://schemas.microsoft.com/office/word/2018/wordml/cex" xmlns:w16cid="http://schemas.microsoft.com/office/word/2016/wordml/cid" xmlns:w16="http://schemas.microsoft.com/office/word/2018/wordml" xmlns:w16se="http://schemas.microsoft.com/office/word/2015/wordml/symex" xmlns:wpg="http://schemas.microsoft.com/office/word/2010/wordprocessingGroup" xmlns:wpi="http://schemas.microsoft.com/office/word/2010/wordprocessingInk" xmlns:wne="http://schemas.microsoft.com/office/word/2006/wordml" xmlns:wps="http://schemas.microsoft.com/office/word/2010/wordprocessingShape" mc:Ignorable="w14 w15 w16se w16cid w16 w16cex wp14">
+<w:footnotes xmlns:wpc="http://schemas.microsoft.com/office/word/2010/wordprocessingCanvas" xmlns:cx="http://schemas.microsoft.com/office/drawing/2014/chartex" xmlns:cx1="http://schemas.microsoft.com/office/drawing/2015/9/8/chartex" xmlns:mc="http://schemas.openxmlformats.org/markup-compatibility/2006" xmlns:o="urn:schemas-microsoft-com:office:office" xmlns:r="http://schemas.openxmlformats.org/officeDocument/2006/relationships" xmlns:m="http://schemas.openxmlformats.org/officeDocument/2006/math" xmlns:v="urn:schemas-microsoft-com:vml" xmlns:wp14="http://schemas.microsoft.com/office/word/2010/wordprocessingDrawing" xmlns:wp="http://schemas.openxmlformats.org/drawingml/2006/wordprocessingDrawing" xmlns:w10="urn:schemas-microsoft-com:office:word" xmlns:w="http://schemas.openxmlformats.org/wordprocessingml/2006/main" xmlns:w14="http://schemas.microsoft.com/office/word/2010/wordml" xmlns:w15="http://schemas.microsoft.com/office/word/2012/wordml" xmlns:w16se="http://schemas.microsoft.com/office/word/2015/wordml/symex" xmlns:wpg="http://schemas.microsoft.com/office/word/2010/wordprocessingGroup" xmlns:wpi="http://schemas.microsoft.com/office/word/2010/wordprocessingInk" xmlns:wne="http://schemas.microsoft.com/office/word/2006/wordml" xmlns:wps="http://schemas.microsoft.com/office/word/2010/wordprocessingShape" mc:Ignorable="w14 w15 w16se wp14">
   <w:footnote w:type="separator" w:id="-1">
     <w:p>
       <w:pPr>
@@ -9692,7 +11137,7 @@
 </file>
 
 <file path=word/header1.xml><?xml version="1.0" encoding="utf-8"?>
-<w:hdr xmlns:wpc="http://schemas.microsoft.com/office/word/2010/wordprocessingCanvas" xmlns:cx="http://schemas.microsoft.com/office/drawing/2014/chartex" xmlns:cx1="http://schemas.microsoft.com/office/drawing/2015/9/8/chartex" xmlns:cx2="http://schemas.microsoft.com/office/drawing/2015/10/21/chartex" xmlns:cx3="http://schemas.microsoft.com/office/drawing/2016/5/9/chartex" xmlns:cx4="http://schemas.microsoft.com/office/drawing/2016/5/10/chartex" xmlns:cx5="http://schemas.microsoft.com/office/drawing/2016/5/11/chartex" xmlns:cx6="http://schemas.microsoft.com/office/drawing/2016/5/12/chartex" xmlns:cx7="http://schemas.microsoft.com/office/drawing/2016/5/13/chartex" xmlns:cx8="http://schemas.microsoft.com/office/drawing/2016/5/14/chartex" xmlns:mc="http://schemas.openxmlformats.org/markup-compatibility/2006" xmlns:aink="http://schemas.microsoft.com/office/drawing/2016/ink" xmlns:am3d="http://schemas.microsoft.com/office/drawing/2017/model3d" xmlns:o="urn:schemas-microsoft-com:office:office" xmlns:r="http://schemas.openxmlformats.org/officeDocument/2006/relationships" xmlns:m="http://schemas.openxmlformats.org/officeDocument/2006/math" xmlns:v="urn:schemas-microsoft-com:vml" xmlns:wp14="http://schemas.microsoft.com/office/word/2010/wordprocessingDrawing" xmlns:wp="http://schemas.openxmlformats.org/drawingml/2006/wordprocessingDrawing" xmlns:w10="urn:schemas-microsoft-com:office:word" xmlns:w="http://schemas.openxmlformats.org/wordprocessingml/2006/main" xmlns:w14="http://schemas.microsoft.com/office/word/2010/wordml" xmlns:w15="http://schemas.microsoft.com/office/word/2012/wordml" xmlns:w16cex="http://schemas.microsoft.com/office/word/2018/wordml/cex" xmlns:w16cid="http://schemas.microsoft.com/office/word/2016/wordml/cid" xmlns:w16="http://schemas.microsoft.com/office/word/2018/wordml" xmlns:w16se="http://schemas.microsoft.com/office/word/2015/wordml/symex" xmlns:wpg="http://schemas.microsoft.com/office/word/2010/wordprocessingGroup" xmlns:wpi="http://schemas.microsoft.com/office/word/2010/wordprocessingInk" xmlns:wne="http://schemas.microsoft.com/office/word/2006/wordml" xmlns:wps="http://schemas.microsoft.com/office/word/2010/wordprocessingShape" mc:Ignorable="w14 w15 w16se w16cid w16 w16cex wp14">
+<w:hdr xmlns:wpc="http://schemas.microsoft.com/office/word/2010/wordprocessingCanvas" xmlns:cx="http://schemas.microsoft.com/office/drawing/2014/chartex" xmlns:cx1="http://schemas.microsoft.com/office/drawing/2015/9/8/chartex" xmlns:mc="http://schemas.openxmlformats.org/markup-compatibility/2006" xmlns:o="urn:schemas-microsoft-com:office:office" xmlns:r="http://schemas.openxmlformats.org/officeDocument/2006/relationships" xmlns:m="http://schemas.openxmlformats.org/officeDocument/2006/math" xmlns:v="urn:schemas-microsoft-com:vml" xmlns:wp14="http://schemas.microsoft.com/office/word/2010/wordprocessingDrawing" xmlns:wp="http://schemas.openxmlformats.org/drawingml/2006/wordprocessingDrawing" xmlns:w10="urn:schemas-microsoft-com:office:word" xmlns:w="http://schemas.openxmlformats.org/wordprocessingml/2006/main" xmlns:w14="http://schemas.microsoft.com/office/word/2010/wordml" xmlns:w15="http://schemas.microsoft.com/office/word/2012/wordml" xmlns:w16se="http://schemas.microsoft.com/office/word/2015/wordml/symex" xmlns:wpg="http://schemas.microsoft.com/office/word/2010/wordprocessingGroup" xmlns:wpi="http://schemas.microsoft.com/office/word/2010/wordprocessingInk" xmlns:wne="http://schemas.microsoft.com/office/word/2006/wordml" xmlns:wps="http://schemas.microsoft.com/office/word/2010/wordprocessingShape" mc:Ignorable="w14 w15 w16se wp14">
   <w:sdt>
     <w:sdtPr>
       <w:id w:val="1323238603"/>
@@ -9705,7 +11150,7 @@
     <w:sdtContent>
       <w:p>
         <w:pPr>
-          <w:pStyle w:val="Header"/>
+          <w:pStyle w:val="a5"/>
           <w:jc w:val="center"/>
         </w:pPr>
         <w:r>
@@ -9721,7 +11166,7 @@
           <w:rPr>
             <w:noProof/>
           </w:rPr>
-          <w:t>15</w:t>
+          <w:t>13</w:t>
         </w:r>
         <w:r>
           <w:fldChar w:fldCharType="end"/>
@@ -9731,7 +11176,7 @@
   </w:sdt>
   <w:p>
     <w:pPr>
-      <w:pStyle w:val="Header"/>
+      <w:pStyle w:val="a5"/>
       <w:jc w:val="center"/>
     </w:pPr>
   </w:p>
@@ -9739,7 +11184,7 @@
 </file>
 
 <file path=word/numbering.xml><?xml version="1.0" encoding="utf-8"?>
-<w:numbering xmlns:wpc="http://schemas.microsoft.com/office/word/2010/wordprocessingCanvas" xmlns:cx="http://schemas.microsoft.com/office/drawing/2014/chartex" xmlns:cx1="http://schemas.microsoft.com/office/drawing/2015/9/8/chartex" xmlns:cx2="http://schemas.microsoft.com/office/drawing/2015/10/21/chartex" xmlns:cx3="http://schemas.microsoft.com/office/drawing/2016/5/9/chartex" xmlns:cx4="http://schemas.microsoft.com/office/drawing/2016/5/10/chartex" xmlns:cx5="http://schemas.microsoft.com/office/drawing/2016/5/11/chartex" xmlns:cx6="http://schemas.microsoft.com/office/drawing/2016/5/12/chartex" xmlns:cx7="http://schemas.microsoft.com/office/drawing/2016/5/13/chartex" xmlns:cx8="http://schemas.microsoft.com/office/drawing/2016/5/14/chartex" xmlns:mc="http://schemas.openxmlformats.org/markup-compatibility/2006" xmlns:aink="http://schemas.microsoft.com/office/drawing/2016/ink" xmlns:am3d="http://schemas.microsoft.com/office/drawing/2017/model3d" xmlns:o="urn:schemas-microsoft-com:office:office" xmlns:r="http://schemas.openxmlformats.org/officeDocument/2006/relationships" xmlns:m="http://schemas.openxmlformats.org/officeDocument/2006/math" xmlns:v="urn:schemas-microsoft-com:vml" xmlns:wp14="http://schemas.microsoft.com/office/word/2010/wordprocessingDrawing" xmlns:wp="http://schemas.openxmlformats.org/drawingml/2006/wordprocessingDrawing" xmlns:w10="urn:schemas-microsoft-com:office:word" xmlns:w="http://schemas.openxmlformats.org/wordprocessingml/2006/main" xmlns:w14="http://schemas.microsoft.com/office/word/2010/wordml" xmlns:w15="http://schemas.microsoft.com/office/word/2012/wordml" xmlns:w16cex="http://schemas.microsoft.com/office/word/2018/wordml/cex" xmlns:w16cid="http://schemas.microsoft.com/office/word/2016/wordml/cid" xmlns:w16="http://schemas.microsoft.com/office/word/2018/wordml" xmlns:w16se="http://schemas.microsoft.com/office/word/2015/wordml/symex" xmlns:wpg="http://schemas.microsoft.com/office/word/2010/wordprocessingGroup" xmlns:wpi="http://schemas.microsoft.com/office/word/2010/wordprocessingInk" xmlns:wne="http://schemas.microsoft.com/office/word/2006/wordml" xmlns:wps="http://schemas.microsoft.com/office/word/2010/wordprocessingShape" mc:Ignorable="w14 w15 w16se w16cid w16 w16cex wp14">
+<w:numbering xmlns:wpc="http://schemas.microsoft.com/office/word/2010/wordprocessingCanvas" xmlns:cx="http://schemas.microsoft.com/office/drawing/2014/chartex" xmlns:cx1="http://schemas.microsoft.com/office/drawing/2015/9/8/chartex" xmlns:mc="http://schemas.openxmlformats.org/markup-compatibility/2006" xmlns:o="urn:schemas-microsoft-com:office:office" xmlns:r="http://schemas.openxmlformats.org/officeDocument/2006/relationships" xmlns:m="http://schemas.openxmlformats.org/officeDocument/2006/math" xmlns:v="urn:schemas-microsoft-com:vml" xmlns:wp14="http://schemas.microsoft.com/office/word/2010/wordprocessingDrawing" xmlns:wp="http://schemas.openxmlformats.org/drawingml/2006/wordprocessingDrawing" xmlns:w10="urn:schemas-microsoft-com:office:word" xmlns:w="http://schemas.openxmlformats.org/wordprocessingml/2006/main" xmlns:w14="http://schemas.microsoft.com/office/word/2010/wordml" xmlns:w15="http://schemas.microsoft.com/office/word/2012/wordml" xmlns:w16se="http://schemas.microsoft.com/office/word/2015/wordml/symex" xmlns:wpg="http://schemas.microsoft.com/office/word/2010/wordprocessingGroup" xmlns:wpi="http://schemas.microsoft.com/office/word/2010/wordprocessingInk" xmlns:wne="http://schemas.microsoft.com/office/word/2006/wordml" xmlns:wps="http://schemas.microsoft.com/office/word/2010/wordprocessingShape" mc:Ignorable="w14 w15 w16se wp14">
   <w:abstractNum w:abstractNumId="0" w15:restartNumberingAfterBreak="0">
     <w:nsid w:val="031D2D45"/>
     <w:multiLevelType w:val="multilevel"/>
@@ -11849,15 +13294,18 @@
 </file>
 
 <file path=word/people.xml><?xml version="1.0" encoding="utf-8"?>
-<w15:people xmlns:wpc="http://schemas.microsoft.com/office/word/2010/wordprocessingCanvas" xmlns:cx="http://schemas.microsoft.com/office/drawing/2014/chartex" xmlns:cx1="http://schemas.microsoft.com/office/drawing/2015/9/8/chartex" xmlns:cx2="http://schemas.microsoft.com/office/drawing/2015/10/21/chartex" xmlns:cx3="http://schemas.microsoft.com/office/drawing/2016/5/9/chartex" xmlns:cx4="http://schemas.microsoft.com/office/drawing/2016/5/10/chartex" xmlns:cx5="http://schemas.microsoft.com/office/drawing/2016/5/11/chartex" xmlns:cx6="http://schemas.microsoft.com/office/drawing/2016/5/12/chartex" xmlns:cx7="http://schemas.microsoft.com/office/drawing/2016/5/13/chartex" xmlns:cx8="http://schemas.microsoft.com/office/drawing/2016/5/14/chartex" xmlns:mc="http://schemas.openxmlformats.org/markup-compatibility/2006" xmlns:aink="http://schemas.microsoft.com/office/drawing/2016/ink" xmlns:am3d="http://schemas.microsoft.com/office/drawing/2017/model3d" xmlns:o="urn:schemas-microsoft-com:office:office" xmlns:r="http://schemas.openxmlformats.org/officeDocument/2006/relationships" xmlns:m="http://schemas.openxmlformats.org/officeDocument/2006/math" xmlns:v="urn:schemas-microsoft-com:vml" xmlns:wp14="http://schemas.microsoft.com/office/word/2010/wordprocessingDrawing" xmlns:wp="http://schemas.openxmlformats.org/drawingml/2006/wordprocessingDrawing" xmlns:w10="urn:schemas-microsoft-com:office:word" xmlns:w="http://schemas.openxmlformats.org/wordprocessingml/2006/main" xmlns:w14="http://schemas.microsoft.com/office/word/2010/wordml" xmlns:w15="http://schemas.microsoft.com/office/word/2012/wordml" xmlns:w16cex="http://schemas.microsoft.com/office/word/2018/wordml/cex" xmlns:w16cid="http://schemas.microsoft.com/office/word/2016/wordml/cid" xmlns:w16="http://schemas.microsoft.com/office/word/2018/wordml" xmlns:w16se="http://schemas.microsoft.com/office/word/2015/wordml/symex" xmlns:wpg="http://schemas.microsoft.com/office/word/2010/wordprocessingGroup" xmlns:wpi="http://schemas.microsoft.com/office/word/2010/wordprocessingInk" xmlns:wne="http://schemas.microsoft.com/office/word/2006/wordml" xmlns:wps="http://schemas.microsoft.com/office/word/2010/wordprocessingShape" mc:Ignorable="w14 w15 w16se w16cid w16 w16cex wp14">
+<w15:people xmlns:wpc="http://schemas.microsoft.com/office/word/2010/wordprocessingCanvas" xmlns:cx="http://schemas.microsoft.com/office/drawing/2014/chartex" xmlns:cx1="http://schemas.microsoft.com/office/drawing/2015/9/8/chartex" xmlns:mc="http://schemas.openxmlformats.org/markup-compatibility/2006" xmlns:o="urn:schemas-microsoft-com:office:office" xmlns:r="http://schemas.openxmlformats.org/officeDocument/2006/relationships" xmlns:m="http://schemas.openxmlformats.org/officeDocument/2006/math" xmlns:v="urn:schemas-microsoft-com:vml" xmlns:wp14="http://schemas.microsoft.com/office/word/2010/wordprocessingDrawing" xmlns:wp="http://schemas.openxmlformats.org/drawingml/2006/wordprocessingDrawing" xmlns:w10="urn:schemas-microsoft-com:office:word" xmlns:w="http://schemas.openxmlformats.org/wordprocessingml/2006/main" xmlns:w14="http://schemas.microsoft.com/office/word/2010/wordml" xmlns:w15="http://schemas.microsoft.com/office/word/2012/wordml" xmlns:w16se="http://schemas.microsoft.com/office/word/2015/wordml/symex" xmlns:wpg="http://schemas.microsoft.com/office/word/2010/wordprocessingGroup" xmlns:wpi="http://schemas.microsoft.com/office/word/2010/wordprocessingInk" xmlns:wne="http://schemas.microsoft.com/office/word/2006/wordml" xmlns:wps="http://schemas.microsoft.com/office/word/2010/wordprocessingShape" mc:Ignorable="w14 w15 w16se wp14">
   <w15:person w15:author="AAK">
     <w15:presenceInfo w15:providerId="AD" w15:userId="S-1-5-21-2301979571-1751391163-971761870-1106"/>
+  </w15:person>
+  <w15:person w15:author="Nomad">
+    <w15:presenceInfo w15:providerId="None" w15:userId="Nomad"/>
   </w15:person>
 </w15:people>
 </file>
 
 <file path=word/styles.xml><?xml version="1.0" encoding="utf-8"?>
-<w:styles xmlns:mc="http://schemas.openxmlformats.org/markup-compatibility/2006" xmlns:r="http://schemas.openxmlformats.org/officeDocument/2006/relationships" xmlns:w="http://schemas.openxmlformats.org/wordprocessingml/2006/main" xmlns:w14="http://schemas.microsoft.com/office/word/2010/wordml" xmlns:w15="http://schemas.microsoft.com/office/word/2012/wordml" xmlns:w16cex="http://schemas.microsoft.com/office/word/2018/wordml/cex" xmlns:w16cid="http://schemas.microsoft.com/office/word/2016/wordml/cid" xmlns:w16="http://schemas.microsoft.com/office/word/2018/wordml" xmlns:w16se="http://schemas.microsoft.com/office/word/2015/wordml/symex" mc:Ignorable="w14 w15 w16se w16cid w16 w16cex">
+<w:styles xmlns:mc="http://schemas.openxmlformats.org/markup-compatibility/2006" xmlns:r="http://schemas.openxmlformats.org/officeDocument/2006/relationships" xmlns:w="http://schemas.openxmlformats.org/wordprocessingml/2006/main" xmlns:w14="http://schemas.microsoft.com/office/word/2010/wordml" xmlns:w15="http://schemas.microsoft.com/office/word/2012/wordml" xmlns:w16se="http://schemas.microsoft.com/office/word/2015/wordml/symex" mc:Ignorable="w14 w15 w16se">
   <w:docDefaults>
     <w:rPrDefault>
       <w:rPr>
@@ -11873,7 +13321,7 @@
       </w:pPr>
     </w:pPrDefault>
   </w:docDefaults>
-  <w:latentStyles w:defLockedState="0" w:defUIPriority="99" w:defSemiHidden="0" w:defUnhideWhenUsed="0" w:defQFormat="0" w:count="376">
+  <w:latentStyles w:defLockedState="0" w:defUIPriority="99" w:defSemiHidden="0" w:defUnhideWhenUsed="0" w:defQFormat="0" w:count="371">
     <w:lsdException w:name="Normal" w:uiPriority="0" w:qFormat="1"/>
     <w:lsdException w:name="heading 1" w:uiPriority="9" w:qFormat="1"/>
     <w:lsdException w:name="heading 2" w:semiHidden="1" w:uiPriority="9" w:unhideWhenUsed="1" w:qFormat="1"/>
@@ -11979,6 +13427,7 @@
     <w:lsdException w:name="HTML Sample" w:semiHidden="1" w:unhideWhenUsed="1"/>
     <w:lsdException w:name="HTML Typewriter" w:semiHidden="1" w:unhideWhenUsed="1"/>
     <w:lsdException w:name="HTML Variable" w:semiHidden="1" w:unhideWhenUsed="1"/>
+    <w:lsdException w:name="Normal Table" w:semiHidden="1" w:unhideWhenUsed="1"/>
     <w:lsdException w:name="annotation subject" w:semiHidden="1" w:unhideWhenUsed="1"/>
     <w:lsdException w:name="No List" w:semiHidden="1" w:unhideWhenUsed="1"/>
     <w:lsdException w:name="Outline List 1" w:semiHidden="1" w:unhideWhenUsed="1"/>
@@ -12021,8 +13470,11 @@
     <w:lsdException w:name="Table Contemporary" w:semiHidden="1" w:unhideWhenUsed="1"/>
     <w:lsdException w:name="Table Elegant" w:semiHidden="1" w:unhideWhenUsed="1"/>
     <w:lsdException w:name="Table Professional" w:semiHidden="1" w:unhideWhenUsed="1"/>
+    <w:lsdException w:name="Table Subtle 1" w:semiHidden="1" w:unhideWhenUsed="1"/>
     <w:lsdException w:name="Table Subtle 2" w:semiHidden="1" w:unhideWhenUsed="1"/>
     <w:lsdException w:name="Table Web 1" w:semiHidden="1" w:unhideWhenUsed="1"/>
+    <w:lsdException w:name="Table Web 2" w:semiHidden="1" w:unhideWhenUsed="1"/>
+    <w:lsdException w:name="Table Web 3" w:semiHidden="1" w:unhideWhenUsed="1"/>
     <w:lsdException w:name="Balloon Text" w:semiHidden="1" w:unhideWhenUsed="1"/>
     <w:lsdException w:name="Table Grid" w:uiPriority="59"/>
     <w:lsdException w:name="Table Theme" w:semiHidden="1" w:unhideWhenUsed="1"/>
@@ -12241,13 +13693,8 @@
     <w:lsdException w:name="List Table 5 Dark Accent 6" w:uiPriority="50"/>
     <w:lsdException w:name="List Table 6 Colorful Accent 6" w:uiPriority="51"/>
     <w:lsdException w:name="List Table 7 Colorful Accent 6" w:uiPriority="52"/>
-    <w:lsdException w:name="Mention" w:semiHidden="1" w:unhideWhenUsed="1"/>
-    <w:lsdException w:name="Smart Hyperlink" w:semiHidden="1" w:unhideWhenUsed="1"/>
-    <w:lsdException w:name="Hashtag" w:semiHidden="1" w:unhideWhenUsed="1"/>
-    <w:lsdException w:name="Unresolved Mention" w:semiHidden="1" w:unhideWhenUsed="1"/>
-    <w:lsdException w:name="Smart Link" w:semiHidden="1" w:unhideWhenUsed="1"/>
   </w:latentStyles>
-  <w:style w:type="paragraph" w:default="1" w:styleId="Normal">
+  <w:style w:type="paragraph" w:default="1" w:styleId="a">
     <w:name w:val="Normal"/>
     <w:qFormat/>
     <w:rsid w:val="003760EF"/>
@@ -12256,11 +13703,11 @@
       <w:sz w:val="28"/>
     </w:rPr>
   </w:style>
-  <w:style w:type="paragraph" w:styleId="Heading1">
+  <w:style w:type="paragraph" w:styleId="1">
     <w:name w:val="heading 1"/>
-    <w:basedOn w:val="Normal"/>
-    <w:next w:val="Normal"/>
-    <w:link w:val="Heading1Char"/>
+    <w:basedOn w:val="a"/>
+    <w:next w:val="a"/>
+    <w:link w:val="10"/>
     <w:uiPriority w:val="9"/>
     <w:qFormat/>
     <w:rsid w:val="004C3DB0"/>
@@ -12278,13 +13725,13 @@
       <w:szCs w:val="32"/>
     </w:rPr>
   </w:style>
-  <w:style w:type="character" w:default="1" w:styleId="DefaultParagraphFont">
+  <w:style w:type="character" w:default="1" w:styleId="a0">
     <w:name w:val="Default Paragraph Font"/>
     <w:uiPriority w:val="1"/>
     <w:semiHidden/>
     <w:unhideWhenUsed/>
   </w:style>
-  <w:style w:type="table" w:default="1" w:styleId="TableNormal">
+  <w:style w:type="table" w:default="1" w:styleId="a1">
     <w:name w:val="Normal Table"/>
     <w:uiPriority w:val="99"/>
     <w:semiHidden/>
@@ -12299,16 +13746,16 @@
       </w:tblCellMar>
     </w:tblPr>
   </w:style>
-  <w:style w:type="numbering" w:default="1" w:styleId="NoList">
+  <w:style w:type="numbering" w:default="1" w:styleId="a2">
     <w:name w:val="No List"/>
     <w:uiPriority w:val="99"/>
     <w:semiHidden/>
     <w:unhideWhenUsed/>
   </w:style>
-  <w:style w:type="character" w:customStyle="1" w:styleId="Heading1Char">
-    <w:name w:val="Heading 1 Char"/>
-    <w:basedOn w:val="DefaultParagraphFont"/>
-    <w:link w:val="Heading1"/>
+  <w:style w:type="character" w:customStyle="1" w:styleId="10">
+    <w:name w:val="Заголовок 1 Знак"/>
+    <w:basedOn w:val="a0"/>
+    <w:link w:val="1"/>
     <w:uiPriority w:val="9"/>
     <w:rsid w:val="004C3DB0"/>
     <w:rPr>
@@ -12319,9 +13766,9 @@
       <w:szCs w:val="32"/>
     </w:rPr>
   </w:style>
-  <w:style w:type="paragraph" w:styleId="ListParagraph">
+  <w:style w:type="paragraph" w:styleId="a3">
     <w:name w:val="List Paragraph"/>
-    <w:basedOn w:val="Normal"/>
+    <w:basedOn w:val="a"/>
     <w:uiPriority w:val="34"/>
     <w:qFormat/>
     <w:rsid w:val="003760EF"/>
@@ -12330,9 +13777,9 @@
       <w:contextualSpacing/>
     </w:pPr>
   </w:style>
-  <w:style w:type="table" w:styleId="TableGrid">
+  <w:style w:type="table" w:styleId="a4">
     <w:name w:val="Table Grid"/>
-    <w:basedOn w:val="TableNormal"/>
+    <w:basedOn w:val="a1"/>
     <w:uiPriority w:val="59"/>
     <w:rsid w:val="00311984"/>
     <w:pPr>
@@ -12349,10 +13796,10 @@
       </w:tblBorders>
     </w:tblPr>
   </w:style>
-  <w:style w:type="paragraph" w:styleId="Header">
+  <w:style w:type="paragraph" w:styleId="a5">
     <w:name w:val="header"/>
-    <w:basedOn w:val="Normal"/>
-    <w:link w:val="HeaderChar"/>
+    <w:basedOn w:val="a"/>
+    <w:link w:val="a6"/>
     <w:uiPriority w:val="99"/>
     <w:unhideWhenUsed/>
     <w:rsid w:val="001062E6"/>
@@ -12364,10 +13811,10 @@
       <w:spacing w:after="0" w:line="240" w:lineRule="auto"/>
     </w:pPr>
   </w:style>
-  <w:style w:type="character" w:customStyle="1" w:styleId="HeaderChar">
-    <w:name w:val="Header Char"/>
-    <w:basedOn w:val="DefaultParagraphFont"/>
-    <w:link w:val="Header"/>
+  <w:style w:type="character" w:customStyle="1" w:styleId="a6">
+    <w:name w:val="Верхний колонтитул Знак"/>
+    <w:basedOn w:val="a0"/>
+    <w:link w:val="a5"/>
     <w:uiPriority w:val="99"/>
     <w:rsid w:val="001062E6"/>
     <w:rPr>
@@ -12375,10 +13822,10 @@
       <w:sz w:val="28"/>
     </w:rPr>
   </w:style>
-  <w:style w:type="paragraph" w:styleId="Footer">
+  <w:style w:type="paragraph" w:styleId="a7">
     <w:name w:val="footer"/>
-    <w:basedOn w:val="Normal"/>
-    <w:link w:val="FooterChar"/>
+    <w:basedOn w:val="a"/>
+    <w:link w:val="a8"/>
     <w:uiPriority w:val="99"/>
     <w:unhideWhenUsed/>
     <w:rsid w:val="001062E6"/>
@@ -12390,10 +13837,10 @@
       <w:spacing w:after="0" w:line="240" w:lineRule="auto"/>
     </w:pPr>
   </w:style>
-  <w:style w:type="character" w:customStyle="1" w:styleId="FooterChar">
-    <w:name w:val="Footer Char"/>
-    <w:basedOn w:val="DefaultParagraphFont"/>
-    <w:link w:val="Footer"/>
+  <w:style w:type="character" w:customStyle="1" w:styleId="a8">
+    <w:name w:val="Нижний колонтитул Знак"/>
+    <w:basedOn w:val="a0"/>
+    <w:link w:val="a7"/>
     <w:uiPriority w:val="99"/>
     <w:rsid w:val="001062E6"/>
     <w:rPr>
@@ -12401,9 +13848,9 @@
       <w:sz w:val="28"/>
     </w:rPr>
   </w:style>
-  <w:style w:type="character" w:styleId="Hyperlink">
+  <w:style w:type="character" w:styleId="a9">
     <w:name w:val="Hyperlink"/>
-    <w:basedOn w:val="DefaultParagraphFont"/>
+    <w:basedOn w:val="a0"/>
     <w:uiPriority w:val="99"/>
     <w:unhideWhenUsed/>
     <w:rsid w:val="00734EC7"/>
@@ -12412,10 +13859,10 @@
       <w:u w:val="single"/>
     </w:rPr>
   </w:style>
-  <w:style w:type="paragraph" w:styleId="BalloonText">
+  <w:style w:type="paragraph" w:styleId="aa">
     <w:name w:val="Balloon Text"/>
-    <w:basedOn w:val="Normal"/>
-    <w:link w:val="BalloonTextChar"/>
+    <w:basedOn w:val="a"/>
+    <w:link w:val="ab"/>
     <w:uiPriority w:val="99"/>
     <w:semiHidden/>
     <w:unhideWhenUsed/>
@@ -12429,10 +13876,10 @@
       <w:szCs w:val="18"/>
     </w:rPr>
   </w:style>
-  <w:style w:type="character" w:customStyle="1" w:styleId="BalloonTextChar">
-    <w:name w:val="Balloon Text Char"/>
-    <w:basedOn w:val="DefaultParagraphFont"/>
-    <w:link w:val="BalloonText"/>
+  <w:style w:type="character" w:customStyle="1" w:styleId="ab">
+    <w:name w:val="Текст выноски Знак"/>
+    <w:basedOn w:val="a0"/>
+    <w:link w:val="aa"/>
     <w:uiPriority w:val="99"/>
     <w:semiHidden/>
     <w:rsid w:val="003C58F9"/>
@@ -12452,9 +13899,9 @@
       </w:numPr>
     </w:pPr>
   </w:style>
-  <w:style w:type="character" w:customStyle="1" w:styleId="1">
+  <w:style w:type="character" w:customStyle="1" w:styleId="11">
     <w:name w:val="Неразрешенное упоминание1"/>
-    <w:basedOn w:val="DefaultParagraphFont"/>
+    <w:basedOn w:val="a0"/>
     <w:uiPriority w:val="99"/>
     <w:semiHidden/>
     <w:unhideWhenUsed/>
@@ -12464,10 +13911,10 @@
       <w:shd w:val="clear" w:color="auto" w:fill="E1DFDD"/>
     </w:rPr>
   </w:style>
-  <w:style w:type="paragraph" w:styleId="EndnoteText">
+  <w:style w:type="paragraph" w:styleId="ac">
     <w:name w:val="endnote text"/>
-    <w:basedOn w:val="Normal"/>
-    <w:link w:val="EndnoteTextChar"/>
+    <w:basedOn w:val="a"/>
+    <w:link w:val="ad"/>
     <w:uiPriority w:val="99"/>
     <w:semiHidden/>
     <w:unhideWhenUsed/>
@@ -12480,10 +13927,10 @@
       <w:szCs w:val="20"/>
     </w:rPr>
   </w:style>
-  <w:style w:type="character" w:customStyle="1" w:styleId="EndnoteTextChar">
-    <w:name w:val="Endnote Text Char"/>
-    <w:basedOn w:val="DefaultParagraphFont"/>
-    <w:link w:val="EndnoteText"/>
+  <w:style w:type="character" w:customStyle="1" w:styleId="ad">
+    <w:name w:val="Текст концевой сноски Знак"/>
+    <w:basedOn w:val="a0"/>
+    <w:link w:val="ac"/>
     <w:uiPriority w:val="99"/>
     <w:semiHidden/>
     <w:rsid w:val="005D5A92"/>
@@ -12493,9 +13940,9 @@
       <w:szCs w:val="20"/>
     </w:rPr>
   </w:style>
-  <w:style w:type="character" w:styleId="EndnoteReference">
+  <w:style w:type="character" w:styleId="ae">
     <w:name w:val="endnote reference"/>
-    <w:basedOn w:val="DefaultParagraphFont"/>
+    <w:basedOn w:val="a0"/>
     <w:uiPriority w:val="99"/>
     <w:semiHidden/>
     <w:unhideWhenUsed/>
@@ -12504,9 +13951,9 @@
       <w:vertAlign w:val="superscript"/>
     </w:rPr>
   </w:style>
-  <w:style w:type="paragraph" w:styleId="NormalWeb">
+  <w:style w:type="paragraph" w:styleId="af">
     <w:name w:val="Normal (Web)"/>
-    <w:basedOn w:val="Normal"/>
+    <w:basedOn w:val="a"/>
     <w:uiPriority w:val="99"/>
     <w:unhideWhenUsed/>
     <w:rsid w:val="00445C86"/>
@@ -12520,9 +13967,9 @@
       <w:lang w:eastAsia="ru-RU"/>
     </w:rPr>
   </w:style>
-  <w:style w:type="character" w:styleId="CommentReference">
+  <w:style w:type="character" w:styleId="af0">
     <w:name w:val="annotation reference"/>
-    <w:basedOn w:val="DefaultParagraphFont"/>
+    <w:basedOn w:val="a0"/>
     <w:uiPriority w:val="99"/>
     <w:semiHidden/>
     <w:unhideWhenUsed/>
@@ -12532,10 +13979,10 @@
       <w:szCs w:val="16"/>
     </w:rPr>
   </w:style>
-  <w:style w:type="paragraph" w:styleId="CommentText">
+  <w:style w:type="paragraph" w:styleId="af1">
     <w:name w:val="annotation text"/>
-    <w:basedOn w:val="Normal"/>
-    <w:link w:val="CommentTextChar"/>
+    <w:basedOn w:val="a"/>
+    <w:link w:val="af2"/>
     <w:uiPriority w:val="99"/>
     <w:semiHidden/>
     <w:unhideWhenUsed/>
@@ -12548,10 +13995,10 @@
       <w:szCs w:val="20"/>
     </w:rPr>
   </w:style>
-  <w:style w:type="character" w:customStyle="1" w:styleId="CommentTextChar">
-    <w:name w:val="Comment Text Char"/>
-    <w:basedOn w:val="DefaultParagraphFont"/>
-    <w:link w:val="CommentText"/>
+  <w:style w:type="character" w:customStyle="1" w:styleId="af2">
+    <w:name w:val="Текст примечания Знак"/>
+    <w:basedOn w:val="a0"/>
+    <w:link w:val="af1"/>
     <w:uiPriority w:val="99"/>
     <w:semiHidden/>
     <w:rsid w:val="00157DC7"/>
@@ -12561,11 +14008,11 @@
       <w:szCs w:val="20"/>
     </w:rPr>
   </w:style>
-  <w:style w:type="paragraph" w:styleId="CommentSubject">
+  <w:style w:type="paragraph" w:styleId="af3">
     <w:name w:val="annotation subject"/>
-    <w:basedOn w:val="CommentText"/>
-    <w:next w:val="CommentText"/>
-    <w:link w:val="CommentSubjectChar"/>
+    <w:basedOn w:val="af1"/>
+    <w:next w:val="af1"/>
+    <w:link w:val="af4"/>
     <w:uiPriority w:val="99"/>
     <w:semiHidden/>
     <w:unhideWhenUsed/>
@@ -12575,10 +14022,10 @@
       <w:bCs/>
     </w:rPr>
   </w:style>
-  <w:style w:type="character" w:customStyle="1" w:styleId="CommentSubjectChar">
-    <w:name w:val="Comment Subject Char"/>
-    <w:basedOn w:val="CommentTextChar"/>
-    <w:link w:val="CommentSubject"/>
+  <w:style w:type="character" w:customStyle="1" w:styleId="af4">
+    <w:name w:val="Тема примечания Знак"/>
+    <w:basedOn w:val="af2"/>
+    <w:link w:val="af3"/>
     <w:uiPriority w:val="99"/>
     <w:semiHidden/>
     <w:rsid w:val="00157DC7"/>
@@ -12590,10 +14037,10 @@
       <w:szCs w:val="20"/>
     </w:rPr>
   </w:style>
-  <w:style w:type="paragraph" w:styleId="TOCHeading">
+  <w:style w:type="paragraph" w:styleId="af5">
     <w:name w:val="TOC Heading"/>
-    <w:basedOn w:val="Heading1"/>
-    <w:next w:val="Normal"/>
+    <w:basedOn w:val="1"/>
+    <w:next w:val="a"/>
     <w:uiPriority w:val="39"/>
     <w:unhideWhenUsed/>
     <w:qFormat/>
@@ -12611,10 +14058,10 @@
       <w:lang w:eastAsia="ru-RU"/>
     </w:rPr>
   </w:style>
-  <w:style w:type="paragraph" w:styleId="TOC1">
+  <w:style w:type="paragraph" w:styleId="12">
     <w:name w:val="toc 1"/>
-    <w:basedOn w:val="Normal"/>
-    <w:next w:val="Normal"/>
+    <w:basedOn w:val="a"/>
+    <w:next w:val="a"/>
     <w:autoRedefine/>
     <w:uiPriority w:val="39"/>
     <w:unhideWhenUsed/>
@@ -12623,9 +14070,9 @@
       <w:spacing w:after="100"/>
     </w:pPr>
   </w:style>
-  <w:style w:type="character" w:styleId="PlaceholderText">
+  <w:style w:type="character" w:styleId="af6">
     <w:name w:val="Placeholder Text"/>
-    <w:basedOn w:val="DefaultParagraphFont"/>
+    <w:basedOn w:val="a0"/>
     <w:uiPriority w:val="99"/>
     <w:semiHidden/>
     <w:rsid w:val="0003311F"/>
@@ -12635,7 +14082,7 @@
   </w:style>
   <w:style w:type="character" w:customStyle="1" w:styleId="UnresolvedMention1">
     <w:name w:val="Unresolved Mention1"/>
-    <w:basedOn w:val="DefaultParagraphFont"/>
+    <w:basedOn w:val="a0"/>
     <w:uiPriority w:val="99"/>
     <w:semiHidden/>
     <w:unhideWhenUsed/>
@@ -12645,10 +14092,10 @@
       <w:shd w:val="clear" w:color="auto" w:fill="E1DFDD"/>
     </w:rPr>
   </w:style>
-  <w:style w:type="paragraph" w:styleId="Caption">
+  <w:style w:type="paragraph" w:styleId="af7">
     <w:name w:val="caption"/>
-    <w:basedOn w:val="Normal"/>
-    <w:next w:val="Normal"/>
+    <w:basedOn w:val="a"/>
+    <w:next w:val="a"/>
     <w:uiPriority w:val="35"/>
     <w:unhideWhenUsed/>
     <w:qFormat/>
@@ -12662,9 +14109,9 @@
       <w:szCs w:val="18"/>
     </w:rPr>
   </w:style>
-  <w:style w:type="character" w:styleId="FollowedHyperlink">
+  <w:style w:type="character" w:styleId="af8">
     <w:name w:val="FollowedHyperlink"/>
-    <w:basedOn w:val="DefaultParagraphFont"/>
+    <w:basedOn w:val="a0"/>
     <w:uiPriority w:val="99"/>
     <w:semiHidden/>
     <w:unhideWhenUsed/>
@@ -12674,10 +14121,10 @@
       <w:u w:val="single"/>
     </w:rPr>
   </w:style>
-  <w:style w:type="paragraph" w:styleId="BodyText">
+  <w:style w:type="paragraph" w:styleId="af9">
     <w:name w:val="Body Text"/>
-    <w:basedOn w:val="Normal"/>
-    <w:link w:val="BodyTextChar"/>
+    <w:basedOn w:val="a"/>
+    <w:link w:val="afa"/>
     <w:uiPriority w:val="1"/>
     <w:qFormat/>
     <w:rsid w:val="00770200"/>
@@ -12693,10 +14140,10 @@
       <w:lang w:val="en-US"/>
     </w:rPr>
   </w:style>
-  <w:style w:type="character" w:customStyle="1" w:styleId="BodyTextChar">
-    <w:name w:val="Body Text Char"/>
-    <w:basedOn w:val="DefaultParagraphFont"/>
-    <w:link w:val="BodyText"/>
+  <w:style w:type="character" w:customStyle="1" w:styleId="afa">
+    <w:name w:val="Основной текст Знак"/>
+    <w:basedOn w:val="a0"/>
+    <w:link w:val="af9"/>
     <w:uiPriority w:val="1"/>
     <w:rsid w:val="00770200"/>
     <w:rPr>
@@ -12706,10 +14153,10 @@
       <w:lang w:val="en-US"/>
     </w:rPr>
   </w:style>
-  <w:style w:type="table" w:customStyle="1" w:styleId="10">
+  <w:style w:type="table" w:customStyle="1" w:styleId="13">
     <w:name w:val="Сетка таблицы1"/>
-    <w:basedOn w:val="TableNormal"/>
-    <w:next w:val="TableGrid"/>
+    <w:basedOn w:val="a1"/>
+    <w:next w:val="a4"/>
     <w:uiPriority w:val="59"/>
     <w:rsid w:val="00770200"/>
     <w:pPr>
@@ -12733,9 +14180,9 @@
       </w:tblBorders>
     </w:tblPr>
   </w:style>
-  <w:style w:type="character" w:customStyle="1" w:styleId="a">
+  <w:style w:type="character" w:customStyle="1" w:styleId="afb">
     <w:name w:val="мой стиль Знак"/>
-    <w:link w:val="a0"/>
+    <w:link w:val="afc"/>
     <w:locked/>
     <w:rsid w:val="00472545"/>
     <w:rPr>
@@ -12745,10 +14192,10 @@
       <w:szCs w:val="32"/>
     </w:rPr>
   </w:style>
-  <w:style w:type="paragraph" w:customStyle="1" w:styleId="a0">
+  <w:style w:type="paragraph" w:customStyle="1" w:styleId="afc">
     <w:name w:val="мой стиль"/>
-    <w:basedOn w:val="Normal"/>
-    <w:link w:val="a"/>
+    <w:basedOn w:val="a"/>
+    <w:link w:val="afb"/>
     <w:qFormat/>
     <w:rsid w:val="00472545"/>
     <w:pPr>
@@ -13031,7 +14478,7 @@
 </file>
 
 <file path=customXml/itemProps1.xml><?xml version="1.0" encoding="utf-8"?>
-<ds:datastoreItem xmlns:ds="http://schemas.openxmlformats.org/officeDocument/2006/customXml" ds:itemID="{41CCBF90-B4B2-479D-A9A9-421CFE0D3324}">
+<ds:datastoreItem xmlns:ds="http://schemas.openxmlformats.org/officeDocument/2006/customXml" ds:itemID="{17D03419-A847-45C5-BD0C-3C7557961730}">
   <ds:schemaRefs>
     <ds:schemaRef ds:uri="http://schemas.openxmlformats.org/officeDocument/2006/bibliography"/>
   </ds:schemaRefs>

--- a/docs/Проект системы.docx
+++ b/docs/Проект системы.docx
@@ -9457,7 +9457,7 @@
           <w:noProof/>
           <w:lang w:eastAsia="ru-RU"/>
         </w:rPr>
-        <w:pict w14:anchorId="0750F9F5">
+        <w:pict w14:anchorId="030C9EFD">
           <v:shapetype id="_x0000_t75" coordsize="21600,21600" o:spt="75" o:preferrelative="t" path="m@4@5l@4@11@9@11@9@5xe" filled="f" stroked="f">
             <v:stroke joinstyle="miter"/>
             <v:formulas>
@@ -9477,7 +9477,7 @@
             <v:path o:extrusionok="f" gradientshapeok="t" o:connecttype="rect"/>
             <o:lock v:ext="edit" aspectratio="t"/>
           </v:shapetype>
-          <v:shape id="_x0000_i1028" type="#_x0000_t75" style="width:481.5pt;height:447.75pt">
+          <v:shape id="_x0000_i1026" type="#_x0000_t75" style="width:481.5pt;height:447.75pt">
             <v:imagedata r:id="rId19" o:title="UML WrenchPlugin0503"/>
           </v:shape>
         </w:pict>
@@ -11166,7 +11166,7 @@
           <w:rPr>
             <w:noProof/>
           </w:rPr>
-          <w:t>13</w:t>
+          <w:t>15</w:t>
         </w:r>
         <w:r>
           <w:fldChar w:fldCharType="end"/>
@@ -14478,7 +14478,7 @@
 </file>
 
 <file path=customXml/itemProps1.xml><?xml version="1.0" encoding="utf-8"?>
-<ds:datastoreItem xmlns:ds="http://schemas.openxmlformats.org/officeDocument/2006/customXml" ds:itemID="{17D03419-A847-45C5-BD0C-3C7557961730}">
+<ds:datastoreItem xmlns:ds="http://schemas.openxmlformats.org/officeDocument/2006/customXml" ds:itemID="{2242F757-B8FF-4AA9-9D45-8F4FE224C010}">
   <ds:schemaRefs>
     <ds:schemaRef ds:uri="http://schemas.openxmlformats.org/officeDocument/2006/bibliography"/>
   </ds:schemaRefs>

--- a/docs/Проект системы.docx
+++ b/docs/Проект системы.docx
@@ -18,6 +18,37 @@
           <w:sz w:val="28"/>
           <w:szCs w:val="28"/>
         </w:rPr>
+        <w:pict w14:anchorId="4381BF44">
+          <v:shapetype id="_x0000_t75" coordsize="21600,21600" o:spt="75" o:preferrelative="t" path="m@4@5l@4@11@9@11@9@5xe" filled="f" stroked="f">
+            <v:stroke joinstyle="miter"/>
+            <v:formulas>
+              <v:f eqn="if lineDrawn pixelLineWidth 0"/>
+              <v:f eqn="sum @0 1 0"/>
+              <v:f eqn="sum 0 0 @1"/>
+              <v:f eqn="prod @2 1 2"/>
+              <v:f eqn="prod @3 21600 pixelWidth"/>
+              <v:f eqn="prod @3 21600 pixelHeight"/>
+              <v:f eqn="sum @0 0 1"/>
+              <v:f eqn="prod @6 1 2"/>
+              <v:f eqn="prod @7 21600 pixelWidth"/>
+              <v:f eqn="sum @8 21600 0"/>
+              <v:f eqn="prod @7 21600 pixelHeight"/>
+              <v:f eqn="sum @10 21600 0"/>
+            </v:formulas>
+            <v:path o:extrusionok="f" gradientshapeok="t" o:connecttype="rect"/>
+            <o:lock v:ext="edit" aspectratio="t"/>
+          </v:shapetype>
+          <v:shape id="_x0000_i1026" type="#_x0000_t75" style="width:481.5pt;height:483pt">
+            <v:imagedata r:id="rId8" o:title="WrenchPlugin"/>
+          </v:shape>
+        </w:pict>
+      </w:r>
+      <w:r>
+        <w:rPr>
+          <w:color w:val="000000"/>
+          <w:sz w:val="28"/>
+          <w:szCs w:val="28"/>
+        </w:rPr>
         <w:t xml:space="preserve">Министерство науки </w:t>
       </w:r>
       <w:r>
@@ -262,6 +293,7 @@
           <w:sz w:val="28"/>
           <w:szCs w:val="28"/>
         </w:rPr>
+        <w:lastRenderedPageBreak/>
         <w:t>по дисциплине «ОСНОВЫ РАЗРАБОТКИ САПР»</w:t>
       </w:r>
     </w:p>
@@ -1854,7 +1886,6 @@
           <w:rFonts w:cs="Times New Roman"/>
           <w:szCs w:val="28"/>
         </w:rPr>
-        <w:lastRenderedPageBreak/>
         <w:t xml:space="preserve">1 </w:t>
       </w:r>
       <w:r>
@@ -1905,7 +1936,11 @@
         <w:jc w:val="both"/>
       </w:pPr>
       <w:r>
-        <w:t>САПР позволяют уменьшить финансовые затраты на разработку макета (модели) проекта (объекта), а также сократить время, которое тратит проектировщик на создание модели объекта и составление проектной документации.</w:t>
+        <w:t xml:space="preserve">САПР позволяют уменьшить финансовые затраты на разработку макета (модели) проекта (объекта), а также сократить время, которое тратит </w:t>
+      </w:r>
+      <w:r>
+        <w:lastRenderedPageBreak/>
+        <w:t>проектировщик на создание модели объекта и составление проектной документации.</w:t>
       </w:r>
     </w:p>
     <w:p>
@@ -2206,7 +2241,6 @@
       <w:bookmarkStart w:id="3" w:name="_Toc36331827"/>
       <w:bookmarkEnd w:id="2"/>
       <w:r>
-        <w:lastRenderedPageBreak/>
         <w:t xml:space="preserve">Описание </w:t>
       </w:r>
       <w:r>
@@ -2354,7 +2388,11 @@
         <w:t xml:space="preserve">Методы этого интерфейса </w:t>
       </w:r>
       <w:r>
-        <w:t>реализуют наиболее общие функции работы с документами системы, системными настройками, файлами, а также дают возможность получить указатели на другие интерфейсы</w:t>
+        <w:t xml:space="preserve">реализуют наиболее общие функции работы </w:t>
+      </w:r>
+      <w:r>
+        <w:lastRenderedPageBreak/>
+        <w:t>с документами системы, системными настройками, файлами, а также дают возможность получить указатели на другие интерфейсы</w:t>
       </w:r>
       <w:r>
         <w:t xml:space="preserve"> [4]</w:t>
@@ -3312,7 +3350,6 @@
         <w:ind w:firstLine="708"/>
       </w:pPr>
       <w:r>
-        <w:lastRenderedPageBreak/>
         <w:t>Продолжение таблицы 1.1</w:t>
       </w:r>
     </w:p>
@@ -3884,6 +3921,7 @@
           <w:rFonts w:eastAsia="Times New Roman" w:cs="Times New Roman"/>
           <w:szCs w:val="28"/>
         </w:rPr>
+        <w:lastRenderedPageBreak/>
         <w:t xml:space="preserve"> </w:t>
       </w:r>
     </w:p>
@@ -4469,7 +4507,7 @@
               </w:rPr>
               <w:t xml:space="preserve"> </w:t>
             </w:r>
-            <w:hyperlink r:id="rId8" w:history="1">
+            <w:hyperlink r:id="rId9" w:history="1">
               <w:proofErr w:type="spellStart"/>
               <w:r>
                 <w:rPr>
@@ -4508,7 +4546,7 @@
               </w:rPr>
               <w:t xml:space="preserve"> </w:t>
             </w:r>
-            <w:hyperlink r:id="rId9" w:history="1">
+            <w:hyperlink r:id="rId10" w:history="1">
               <w:proofErr w:type="spellStart"/>
               <w:r>
                 <w:rPr>
@@ -4825,7 +4863,7 @@
                     </w:rPr>
                     <w:t xml:space="preserve">казатель на интерфейс </w:t>
                   </w:r>
-                  <w:hyperlink r:id="rId10" w:history="1">
+                  <w:hyperlink r:id="rId11" w:history="1">
                     <w:proofErr w:type="spellStart"/>
                     <w:r>
                       <w:rPr>
@@ -4848,7 +4886,7 @@
                     </w:rPr>
                     <w:t xml:space="preserve"> или </w:t>
                   </w:r>
-                  <w:hyperlink r:id="rId11" w:history="1">
+                  <w:hyperlink r:id="rId12" w:history="1">
                     <w:proofErr w:type="spellStart"/>
                     <w:r>
                       <w:rPr>
@@ -6204,7 +6242,7 @@
               </w:rPr>
               <w:t xml:space="preserve">указатель на интерфейс компонента </w:t>
             </w:r>
-            <w:hyperlink r:id="rId12" w:history="1">
+            <w:hyperlink r:id="rId13" w:history="1">
               <w:proofErr w:type="spellStart"/>
               <w:r>
                 <w:rPr>
@@ -6226,7 +6264,7 @@
               </w:rPr>
               <w:t xml:space="preserve"> или </w:t>
             </w:r>
-            <w:hyperlink r:id="rId13" w:history="1">
+            <w:hyperlink r:id="rId14" w:history="1">
               <w:proofErr w:type="spellStart"/>
               <w:r>
                 <w:rPr>
@@ -6423,7 +6461,7 @@
                     </w:rPr>
                     <w:t xml:space="preserve">- </w:t>
                   </w:r>
-                  <w:hyperlink r:id="rId14" w:history="1">
+                  <w:hyperlink r:id="rId15" w:history="1">
                     <w:proofErr w:type="spellStart"/>
                     <w:proofErr w:type="gramStart"/>
                     <w:r>
@@ -6516,7 +6554,7 @@
               </w:rPr>
               <w:t xml:space="preserve">указатель на интерфейс </w:t>
             </w:r>
-            <w:hyperlink r:id="rId15" w:history="1">
+            <w:hyperlink r:id="rId16" w:history="1">
               <w:proofErr w:type="spellStart"/>
               <w:r>
                 <w:rPr>
@@ -6538,7 +6576,7 @@
               </w:rPr>
               <w:t xml:space="preserve"> или </w:t>
             </w:r>
-            <w:hyperlink r:id="rId16" w:history="1">
+            <w:hyperlink r:id="rId17" w:history="1">
               <w:proofErr w:type="spellStart"/>
               <w:r>
                 <w:rPr>
@@ -8577,7 +8615,7 @@
                     </pic:cNvPicPr>
                   </pic:nvPicPr>
                   <pic:blipFill>
-                    <a:blip r:embed="rId17">
+                    <a:blip r:embed="rId18">
                       <a:extLst>
                         <a:ext uri="{28A0092B-C50C-407E-A947-70E740481C1C}">
                           <a14:useLocalDpi xmlns:a14="http://schemas.microsoft.com/office/drawing/2010/main" val="0"/>
@@ -9315,7 +9353,7 @@
                     </pic:cNvPicPr>
                   </pic:nvPicPr>
                   <pic:blipFill>
-                    <a:blip r:embed="rId18">
+                    <a:blip r:embed="rId19">
                       <a:extLst>
                         <a:ext uri="{28A0092B-C50C-407E-A947-70E740481C1C}">
                           <a14:useLocalDpi xmlns:a14="http://schemas.microsoft.com/office/drawing/2010/main" val="0"/>
@@ -9450,35 +9488,14 @@
         <w:spacing w:after="0" w:line="360" w:lineRule="auto"/>
         <w:jc w:val="both"/>
       </w:pPr>
-      <w:bookmarkStart w:id="14" w:name="_GoBack"/>
-      <w:bookmarkEnd w:id="14"/>
       <w:r>
         <w:rPr>
           <w:noProof/>
           <w:lang w:eastAsia="ru-RU"/>
         </w:rPr>
-        <w:pict w14:anchorId="030C9EFD">
-          <v:shapetype id="_x0000_t75" coordsize="21600,21600" o:spt="75" o:preferrelative="t" path="m@4@5l@4@11@9@11@9@5xe" filled="f" stroked="f">
-            <v:stroke joinstyle="miter"/>
-            <v:formulas>
-              <v:f eqn="if lineDrawn pixelLineWidth 0"/>
-              <v:f eqn="sum @0 1 0"/>
-              <v:f eqn="sum 0 0 @1"/>
-              <v:f eqn="prod @2 1 2"/>
-              <v:f eqn="prod @3 21600 pixelWidth"/>
-              <v:f eqn="prod @3 21600 pixelHeight"/>
-              <v:f eqn="sum @0 0 1"/>
-              <v:f eqn="prod @6 1 2"/>
-              <v:f eqn="prod @7 21600 pixelWidth"/>
-              <v:f eqn="sum @8 21600 0"/>
-              <v:f eqn="prod @7 21600 pixelHeight"/>
-              <v:f eqn="sum @10 21600 0"/>
-            </v:formulas>
-            <v:path o:extrusionok="f" gradientshapeok="t" o:connecttype="rect"/>
-            <o:lock v:ext="edit" aspectratio="t"/>
-          </v:shapetype>
-          <v:shape id="_x0000_i1026" type="#_x0000_t75" style="width:481.5pt;height:447.75pt">
-            <v:imagedata r:id="rId19" o:title="UML WrenchPlugin0503"/>
+        <w:pict w14:anchorId="16672A8B">
+          <v:shape id="_x0000_i1033" type="#_x0000_t75" style="width:481.5pt;height:483pt">
+            <v:imagedata r:id="rId8" o:title="WrenchPlugin"/>
           </v:shape>
         </w:pict>
       </w:r>
@@ -9486,13 +9503,21 @@
         <w:rPr>
           <w:rStyle w:val="af0"/>
         </w:rPr>
-        <w:commentReference w:id="15"/>
-      </w:r>
+        <w:commentReference w:id="14"/>
+      </w:r>
+      <w:bookmarkStart w:id="15" w:name="_GoBack"/>
+      <w:bookmarkEnd w:id="15"/>
       <w:r>
         <w:rPr>
           <w:rStyle w:val="af0"/>
         </w:rPr>
         <w:commentReference w:id="16"/>
+      </w:r>
+      <w:r>
+        <w:rPr>
+          <w:rStyle w:val="af0"/>
+        </w:rPr>
+        <w:commentReference w:id="17"/>
       </w:r>
     </w:p>
     <w:p>
@@ -9530,6 +9555,7 @@
         <w:rPr>
           <w:lang w:val="en-US"/>
         </w:rPr>
+        <w:lastRenderedPageBreak/>
         <w:t>MainForm</w:t>
       </w:r>
       <w:proofErr w:type="spellEnd"/>
@@ -9582,7 +9608,6 @@
           <w:color w:val="000000"/>
           <w:lang w:val="en-US"/>
         </w:rPr>
-        <w:lastRenderedPageBreak/>
         <w:t>WrenchParameters</w:t>
       </w:r>
       <w:proofErr w:type="spellEnd"/>
@@ -9846,13 +9871,13 @@
       <w:pPr>
         <w:pStyle w:val="1"/>
       </w:pPr>
-      <w:bookmarkStart w:id="17" w:name="_Toc34125504"/>
-      <w:bookmarkStart w:id="18" w:name="_Toc36331835"/>
+      <w:bookmarkStart w:id="18" w:name="_Toc34125504"/>
+      <w:bookmarkStart w:id="19" w:name="_Toc36331835"/>
       <w:r>
         <w:t>3.3 Макет пользовательского интерфейса</w:t>
       </w:r>
-      <w:bookmarkEnd w:id="17"/>
       <w:bookmarkEnd w:id="18"/>
+      <w:bookmarkEnd w:id="19"/>
     </w:p>
     <w:p>
       <w:pPr>
@@ -10189,7 +10214,7 @@
       <w:r>
         <w:t xml:space="preserve">построения модели отображается окно предупреждения с описанием ошибок (рис. 3.4). </w:t>
       </w:r>
-      <w:bookmarkStart w:id="19" w:name="_Toc36331836"/>
+      <w:bookmarkStart w:id="20" w:name="_Toc36331836"/>
     </w:p>
     <w:p>
       <w:pPr>
@@ -10286,7 +10311,7 @@
       </w:r>
       <w:bookmarkEnd w:id="10"/>
       <w:bookmarkEnd w:id="11"/>
-      <w:bookmarkEnd w:id="19"/>
+      <w:bookmarkEnd w:id="20"/>
     </w:p>
     <w:p>
       <w:pPr>
@@ -10929,7 +10954,7 @@
 
 <file path=word/comments.xml><?xml version="1.0" encoding="utf-8"?>
 <w:comments xmlns:wpc="http://schemas.microsoft.com/office/word/2010/wordprocessingCanvas" xmlns:cx="http://schemas.microsoft.com/office/drawing/2014/chartex" xmlns:cx1="http://schemas.microsoft.com/office/drawing/2015/9/8/chartex" xmlns:mc="http://schemas.openxmlformats.org/markup-compatibility/2006" xmlns:o="urn:schemas-microsoft-com:office:office" xmlns:r="http://schemas.openxmlformats.org/officeDocument/2006/relationships" xmlns:m="http://schemas.openxmlformats.org/officeDocument/2006/math" xmlns:v="urn:schemas-microsoft-com:vml" xmlns:wp14="http://schemas.microsoft.com/office/word/2010/wordprocessingDrawing" xmlns:wp="http://schemas.openxmlformats.org/drawingml/2006/wordprocessingDrawing" xmlns:w10="urn:schemas-microsoft-com:office:word" xmlns:w="http://schemas.openxmlformats.org/wordprocessingml/2006/main" xmlns:w14="http://schemas.microsoft.com/office/word/2010/wordml" xmlns:w15="http://schemas.microsoft.com/office/word/2012/wordml" xmlns:w16se="http://schemas.microsoft.com/office/word/2015/wordml/symex" xmlns:wpg="http://schemas.microsoft.com/office/word/2010/wordprocessingGroup" xmlns:wpi="http://schemas.microsoft.com/office/word/2010/wordprocessingInk" xmlns:wne="http://schemas.microsoft.com/office/word/2006/wordml" xmlns:wps="http://schemas.microsoft.com/office/word/2010/wordprocessingShape" mc:Ignorable="w14 w15 w16se wp14">
-  <w:comment w:id="15" w:author="AAK" w:date="2021-03-05T18:51:00Z" w:initials="A">
+  <w:comment w:id="14" w:author="AAK" w:date="2021-03-05T18:51:00Z" w:initials="A">
     <w:p>
       <w:pPr>
         <w:pStyle w:val="af1"/>
@@ -11004,10 +11029,59 @@
         <w:annotationRef/>
       </w:r>
       <w:r>
-        <w:t>Исправлено</w:t>
-      </w:r>
-      <w:r>
-        <w:t xml:space="preserve"> (</w:t>
+        <w:t xml:space="preserve"> </w:t>
+      </w:r>
+      <w:r>
+        <w:rPr>
+          <w:lang w:val="en-US"/>
+        </w:rPr>
+        <w:t>Builder</w:t>
+      </w:r>
+      <w:r>
+        <w:t xml:space="preserve"> </w:t>
+      </w:r>
+      <w:r>
+        <w:t>и</w:t>
+      </w:r>
+      <w:r>
+        <w:t xml:space="preserve"> </w:t>
+      </w:r>
+      <w:r>
+        <w:rPr>
+          <w:lang w:val="en-US"/>
+        </w:rPr>
+        <w:t>Connector</w:t>
+      </w:r>
+      <w:r>
+        <w:t xml:space="preserve"> </w:t>
+      </w:r>
+      <w:r>
+        <w:t>создаются</w:t>
+      </w:r>
+      <w:r>
+        <w:t xml:space="preserve"> </w:t>
+      </w:r>
+      <w:r>
+        <w:t>в методе</w:t>
+      </w:r>
+      <w:r>
+        <w:t xml:space="preserve"> </w:t>
+      </w:r>
+      <w:proofErr w:type="spellStart"/>
+      <w:proofErr w:type="gramStart"/>
+      <w:r>
+        <w:rPr>
+          <w:lang w:val="en-US"/>
+        </w:rPr>
+        <w:t>BuildButtonClick</w:t>
+      </w:r>
+      <w:proofErr w:type="spellEnd"/>
+      <w:r>
+        <w:t>(</w:t>
+      </w:r>
+      <w:proofErr w:type="gramEnd"/>
+      <w:r>
+        <w:t xml:space="preserve">) </w:t>
       </w:r>
       <w:r>
         <w:t>в</w:t>
@@ -11026,42 +11100,27 @@
         <w:rPr>
           <w:lang w:val="en-US"/>
         </w:rPr>
-        <w:t>WrenchBuilder</w:t>
+        <w:t>MainForm</w:t>
       </w:r>
       <w:proofErr w:type="spellEnd"/>
-      <w:r>
-        <w:t xml:space="preserve"> было неверно указано приватное поле типа </w:t>
-      </w:r>
-      <w:proofErr w:type="spellStart"/>
-      <w:r>
-        <w:rPr>
-          <w:lang w:val="en-US"/>
-        </w:rPr>
-        <w:t>KompasObject</w:t>
-      </w:r>
-      <w:proofErr w:type="spellEnd"/>
-      <w:r>
-        <w:t xml:space="preserve"> </w:t>
-      </w:r>
-      <w:r>
-        <w:t xml:space="preserve">вместо </w:t>
-      </w:r>
-      <w:proofErr w:type="spellStart"/>
-      <w:r>
-        <w:rPr>
-          <w:lang w:val="en-US"/>
-        </w:rPr>
-        <w:t>iPart</w:t>
-      </w:r>
-      <w:proofErr w:type="spellEnd"/>
-      <w:r>
-        <w:t>)</w:t>
-      </w:r>
     </w:p>
     <w:p>
       <w:pPr>
         <w:pStyle w:val="af1"/>
       </w:pPr>
+    </w:p>
+  </w:comment>
+  <w:comment w:id="17" w:author="Nomad" w:date="2021-03-09T17:23:00Z" w:initials="N">
+    <w:p>
+      <w:pPr>
+        <w:pStyle w:val="af1"/>
+      </w:pPr>
+      <w:r>
+        <w:rPr>
+          <w:rStyle w:val="af0"/>
+        </w:rPr>
+        <w:annotationRef/>
+      </w:r>
     </w:p>
   </w:comment>
 </w:comments>
@@ -11071,6 +11130,7 @@
 <w15:commentsEx xmlns:wpc="http://schemas.microsoft.com/office/word/2010/wordprocessingCanvas" xmlns:cx="http://schemas.microsoft.com/office/drawing/2014/chartex" xmlns:cx1="http://schemas.microsoft.com/office/drawing/2015/9/8/chartex" xmlns:mc="http://schemas.openxmlformats.org/markup-compatibility/2006" xmlns:o="urn:schemas-microsoft-com:office:office" xmlns:r="http://schemas.openxmlformats.org/officeDocument/2006/relationships" xmlns:m="http://schemas.openxmlformats.org/officeDocument/2006/math" xmlns:v="urn:schemas-microsoft-com:vml" xmlns:wp14="http://schemas.microsoft.com/office/word/2010/wordprocessingDrawing" xmlns:wp="http://schemas.openxmlformats.org/drawingml/2006/wordprocessingDrawing" xmlns:w10="urn:schemas-microsoft-com:office:word" xmlns:w="http://schemas.openxmlformats.org/wordprocessingml/2006/main" xmlns:w14="http://schemas.microsoft.com/office/word/2010/wordml" xmlns:w15="http://schemas.microsoft.com/office/word/2012/wordml" xmlns:w16se="http://schemas.microsoft.com/office/word/2015/wordml/symex" xmlns:wpg="http://schemas.microsoft.com/office/word/2010/wordprocessingGroup" xmlns:wpi="http://schemas.microsoft.com/office/word/2010/wordprocessingInk" xmlns:wne="http://schemas.microsoft.com/office/word/2006/wordml" xmlns:wps="http://schemas.microsoft.com/office/word/2010/wordprocessingShape" mc:Ignorable="w14 w15 w16se wp14">
   <w15:commentEx w15:paraId="0CF9CBE1" w15:done="0"/>
   <w15:commentEx w15:paraId="6019D096" w15:paraIdParent="0CF9CBE1" w15:done="0"/>
+  <w15:commentEx w15:paraId="2A1FF2FA" w15:paraIdParent="0CF9CBE1" w15:done="0"/>
 </w15:commentsEx>
 </file>
 
@@ -11166,7 +11226,7 @@
           <w:rPr>
             <w:noProof/>
           </w:rPr>
-          <w:t>15</w:t>
+          <w:t>13</w:t>
         </w:r>
         <w:r>
           <w:fldChar w:fldCharType="end"/>
@@ -14478,7 +14538,7 @@
 </file>
 
 <file path=customXml/itemProps1.xml><?xml version="1.0" encoding="utf-8"?>
-<ds:datastoreItem xmlns:ds="http://schemas.openxmlformats.org/officeDocument/2006/customXml" ds:itemID="{2242F757-B8FF-4AA9-9D45-8F4FE224C010}">
+<ds:datastoreItem xmlns:ds="http://schemas.openxmlformats.org/officeDocument/2006/customXml" ds:itemID="{13E5DB56-907B-4B39-AA7B-4ADA0D9AA62A}">
   <ds:schemaRefs>
     <ds:schemaRef ds:uri="http://schemas.openxmlformats.org/officeDocument/2006/bibliography"/>
   </ds:schemaRefs>

--- a/docs/Проект системы.docx
+++ b/docs/Проект системы.docx
@@ -18,37 +18,6 @@
           <w:sz w:val="28"/>
           <w:szCs w:val="28"/>
         </w:rPr>
-        <w:pict w14:anchorId="4381BF44">
-          <v:shapetype id="_x0000_t75" coordsize="21600,21600" o:spt="75" o:preferrelative="t" path="m@4@5l@4@11@9@11@9@5xe" filled="f" stroked="f">
-            <v:stroke joinstyle="miter"/>
-            <v:formulas>
-              <v:f eqn="if lineDrawn pixelLineWidth 0"/>
-              <v:f eqn="sum @0 1 0"/>
-              <v:f eqn="sum 0 0 @1"/>
-              <v:f eqn="prod @2 1 2"/>
-              <v:f eqn="prod @3 21600 pixelWidth"/>
-              <v:f eqn="prod @3 21600 pixelHeight"/>
-              <v:f eqn="sum @0 0 1"/>
-              <v:f eqn="prod @6 1 2"/>
-              <v:f eqn="prod @7 21600 pixelWidth"/>
-              <v:f eqn="sum @8 21600 0"/>
-              <v:f eqn="prod @7 21600 pixelHeight"/>
-              <v:f eqn="sum @10 21600 0"/>
-            </v:formulas>
-            <v:path o:extrusionok="f" gradientshapeok="t" o:connecttype="rect"/>
-            <o:lock v:ext="edit" aspectratio="t"/>
-          </v:shapetype>
-          <v:shape id="_x0000_i1026" type="#_x0000_t75" style="width:481.5pt;height:483pt">
-            <v:imagedata r:id="rId8" o:title="WrenchPlugin"/>
-          </v:shape>
-        </w:pict>
-      </w:r>
-      <w:r>
-        <w:rPr>
-          <w:color w:val="000000"/>
-          <w:sz w:val="28"/>
-          <w:szCs w:val="28"/>
-        </w:rPr>
         <w:t xml:space="preserve">Министерство науки </w:t>
       </w:r>
       <w:r>
@@ -293,7 +262,6 @@
           <w:sz w:val="28"/>
           <w:szCs w:val="28"/>
         </w:rPr>
-        <w:lastRenderedPageBreak/>
         <w:t>по дисциплине «ОСНОВЫ РАЗРАБОТКИ САПР»</w:t>
       </w:r>
     </w:p>
@@ -1886,6 +1854,7 @@
           <w:rFonts w:cs="Times New Roman"/>
           <w:szCs w:val="28"/>
         </w:rPr>
+        <w:lastRenderedPageBreak/>
         <w:t xml:space="preserve">1 </w:t>
       </w:r>
       <w:r>
@@ -1936,11 +1905,7 @@
         <w:jc w:val="both"/>
       </w:pPr>
       <w:r>
-        <w:t xml:space="preserve">САПР позволяют уменьшить финансовые затраты на разработку макета (модели) проекта (объекта), а также сократить время, которое тратит </w:t>
-      </w:r>
-      <w:r>
-        <w:lastRenderedPageBreak/>
-        <w:t>проектировщик на создание модели объекта и составление проектной документации.</w:t>
+        <w:t>САПР позволяют уменьшить финансовые затраты на разработку макета (модели) проекта (объекта), а также сократить время, которое тратит проектировщик на создание модели объекта и составление проектной документации.</w:t>
       </w:r>
     </w:p>
     <w:p>
@@ -2241,6 +2206,7 @@
       <w:bookmarkStart w:id="3" w:name="_Toc36331827"/>
       <w:bookmarkEnd w:id="2"/>
       <w:r>
+        <w:lastRenderedPageBreak/>
         <w:t xml:space="preserve">Описание </w:t>
       </w:r>
       <w:r>
@@ -2388,11 +2354,7 @@
         <w:t xml:space="preserve">Методы этого интерфейса </w:t>
       </w:r>
       <w:r>
-        <w:t xml:space="preserve">реализуют наиболее общие функции работы </w:t>
-      </w:r>
-      <w:r>
-        <w:lastRenderedPageBreak/>
-        <w:t>с документами системы, системными настройками, файлами, а также дают возможность получить указатели на другие интерфейсы</w:t>
+        <w:t>реализуют наиболее общие функции работы с документами системы, системными настройками, файлами, а также дают возможность получить указатели на другие интерфейсы</w:t>
       </w:r>
       <w:r>
         <w:t xml:space="preserve"> [4]</w:t>
@@ -3350,6 +3312,7 @@
         <w:ind w:firstLine="708"/>
       </w:pPr>
       <w:r>
+        <w:lastRenderedPageBreak/>
         <w:t>Продолжение таблицы 1.1</w:t>
       </w:r>
     </w:p>
@@ -3921,7 +3884,6 @@
           <w:rFonts w:eastAsia="Times New Roman" w:cs="Times New Roman"/>
           <w:szCs w:val="28"/>
         </w:rPr>
-        <w:lastRenderedPageBreak/>
         <w:t xml:space="preserve"> </w:t>
       </w:r>
     </w:p>
@@ -4507,7 +4469,7 @@
               </w:rPr>
               <w:t xml:space="preserve"> </w:t>
             </w:r>
-            <w:hyperlink r:id="rId9" w:history="1">
+            <w:hyperlink r:id="rId8" w:history="1">
               <w:proofErr w:type="spellStart"/>
               <w:r>
                 <w:rPr>
@@ -4546,7 +4508,7 @@
               </w:rPr>
               <w:t xml:space="preserve"> </w:t>
             </w:r>
-            <w:hyperlink r:id="rId10" w:history="1">
+            <w:hyperlink r:id="rId9" w:history="1">
               <w:proofErr w:type="spellStart"/>
               <w:r>
                 <w:rPr>
@@ -4863,7 +4825,7 @@
                     </w:rPr>
                     <w:t xml:space="preserve">казатель на интерфейс </w:t>
                   </w:r>
-                  <w:hyperlink r:id="rId11" w:history="1">
+                  <w:hyperlink r:id="rId10" w:history="1">
                     <w:proofErr w:type="spellStart"/>
                     <w:r>
                       <w:rPr>
@@ -4886,7 +4848,7 @@
                     </w:rPr>
                     <w:t xml:space="preserve"> или </w:t>
                   </w:r>
-                  <w:hyperlink r:id="rId12" w:history="1">
+                  <w:hyperlink r:id="rId11" w:history="1">
                     <w:proofErr w:type="spellStart"/>
                     <w:r>
                       <w:rPr>
@@ -6242,7 +6204,7 @@
               </w:rPr>
               <w:t xml:space="preserve">указатель на интерфейс компонента </w:t>
             </w:r>
-            <w:hyperlink r:id="rId13" w:history="1">
+            <w:hyperlink r:id="rId12" w:history="1">
               <w:proofErr w:type="spellStart"/>
               <w:r>
                 <w:rPr>
@@ -6264,7 +6226,7 @@
               </w:rPr>
               <w:t xml:space="preserve"> или </w:t>
             </w:r>
-            <w:hyperlink r:id="rId14" w:history="1">
+            <w:hyperlink r:id="rId13" w:history="1">
               <w:proofErr w:type="spellStart"/>
               <w:r>
                 <w:rPr>
@@ -6461,7 +6423,7 @@
                     </w:rPr>
                     <w:t xml:space="preserve">- </w:t>
                   </w:r>
-                  <w:hyperlink r:id="rId15" w:history="1">
+                  <w:hyperlink r:id="rId14" w:history="1">
                     <w:proofErr w:type="spellStart"/>
                     <w:proofErr w:type="gramStart"/>
                     <w:r>
@@ -6554,7 +6516,7 @@
               </w:rPr>
               <w:t xml:space="preserve">указатель на интерфейс </w:t>
             </w:r>
-            <w:hyperlink r:id="rId16" w:history="1">
+            <w:hyperlink r:id="rId15" w:history="1">
               <w:proofErr w:type="spellStart"/>
               <w:r>
                 <w:rPr>
@@ -6576,7 +6538,7 @@
               </w:rPr>
               <w:t xml:space="preserve"> или </w:t>
             </w:r>
-            <w:hyperlink r:id="rId17" w:history="1">
+            <w:hyperlink r:id="rId16" w:history="1">
               <w:proofErr w:type="spellStart"/>
               <w:r>
                 <w:rPr>
@@ -8615,7 +8577,7 @@
                     </pic:cNvPicPr>
                   </pic:nvPicPr>
                   <pic:blipFill>
-                    <a:blip r:embed="rId18">
+                    <a:blip r:embed="rId17">
                       <a:extLst>
                         <a:ext uri="{28A0092B-C50C-407E-A947-70E740481C1C}">
                           <a14:useLocalDpi xmlns:a14="http://schemas.microsoft.com/office/drawing/2010/main" val="0"/>
@@ -9353,7 +9315,7 @@
                     </pic:cNvPicPr>
                   </pic:nvPicPr>
                   <pic:blipFill>
-                    <a:blip r:embed="rId19">
+                    <a:blip r:embed="rId18">
                       <a:extLst>
                         <a:ext uri="{28A0092B-C50C-407E-A947-70E740481C1C}">
                           <a14:useLocalDpi xmlns:a14="http://schemas.microsoft.com/office/drawing/2010/main" val="0"/>
@@ -9488,14 +9450,35 @@
         <w:spacing w:after="0" w:line="360" w:lineRule="auto"/>
         <w:jc w:val="both"/>
       </w:pPr>
+      <w:bookmarkStart w:id="14" w:name="_GoBack"/>
+      <w:bookmarkEnd w:id="14"/>
       <w:r>
         <w:rPr>
           <w:noProof/>
           <w:lang w:eastAsia="ru-RU"/>
         </w:rPr>
-        <w:pict w14:anchorId="16672A8B">
-          <v:shape id="_x0000_i1033" type="#_x0000_t75" style="width:481.5pt;height:483pt">
-            <v:imagedata r:id="rId8" o:title="WrenchPlugin"/>
+        <w:pict w14:anchorId="3047DA43">
+          <v:shapetype id="_x0000_t75" coordsize="21600,21600" o:spt="75" o:preferrelative="t" path="m@4@5l@4@11@9@11@9@5xe" filled="f" stroked="f">
+            <v:stroke joinstyle="miter"/>
+            <v:formulas>
+              <v:f eqn="if lineDrawn pixelLineWidth 0"/>
+              <v:f eqn="sum @0 1 0"/>
+              <v:f eqn="sum 0 0 @1"/>
+              <v:f eqn="prod @2 1 2"/>
+              <v:f eqn="prod @3 21600 pixelWidth"/>
+              <v:f eqn="prod @3 21600 pixelHeight"/>
+              <v:f eqn="sum @0 0 1"/>
+              <v:f eqn="prod @6 1 2"/>
+              <v:f eqn="prod @7 21600 pixelWidth"/>
+              <v:f eqn="sum @8 21600 0"/>
+              <v:f eqn="prod @7 21600 pixelHeight"/>
+              <v:f eqn="sum @10 21600 0"/>
+            </v:formulas>
+            <v:path o:extrusionok="f" gradientshapeok="t" o:connecttype="rect"/>
+            <o:lock v:ext="edit" aspectratio="t"/>
+          </v:shapetype>
+          <v:shape id="_x0000_i1038" type="#_x0000_t75" style="width:481.5pt;height:501.75pt">
+            <v:imagedata r:id="rId19" o:title="WrenchPlugin1"/>
           </v:shape>
         </w:pict>
       </w:r>
@@ -9503,10 +9486,8 @@
         <w:rPr>
           <w:rStyle w:val="af0"/>
         </w:rPr>
-        <w:commentReference w:id="14"/>
-      </w:r>
-      <w:bookmarkStart w:id="15" w:name="_GoBack"/>
-      <w:bookmarkEnd w:id="15"/>
+        <w:commentReference w:id="15"/>
+      </w:r>
       <w:r>
         <w:rPr>
           <w:rStyle w:val="af0"/>
@@ -10954,7 +10935,7 @@
 
 <file path=word/comments.xml><?xml version="1.0" encoding="utf-8"?>
 <w:comments xmlns:wpc="http://schemas.microsoft.com/office/word/2010/wordprocessingCanvas" xmlns:cx="http://schemas.microsoft.com/office/drawing/2014/chartex" xmlns:cx1="http://schemas.microsoft.com/office/drawing/2015/9/8/chartex" xmlns:mc="http://schemas.openxmlformats.org/markup-compatibility/2006" xmlns:o="urn:schemas-microsoft-com:office:office" xmlns:r="http://schemas.openxmlformats.org/officeDocument/2006/relationships" xmlns:m="http://schemas.openxmlformats.org/officeDocument/2006/math" xmlns:v="urn:schemas-microsoft-com:vml" xmlns:wp14="http://schemas.microsoft.com/office/word/2010/wordprocessingDrawing" xmlns:wp="http://schemas.openxmlformats.org/drawingml/2006/wordprocessingDrawing" xmlns:w10="urn:schemas-microsoft-com:office:word" xmlns:w="http://schemas.openxmlformats.org/wordprocessingml/2006/main" xmlns:w14="http://schemas.microsoft.com/office/word/2010/wordml" xmlns:w15="http://schemas.microsoft.com/office/word/2012/wordml" xmlns:w16se="http://schemas.microsoft.com/office/word/2015/wordml/symex" xmlns:wpg="http://schemas.microsoft.com/office/word/2010/wordprocessingGroup" xmlns:wpi="http://schemas.microsoft.com/office/word/2010/wordprocessingInk" xmlns:wne="http://schemas.microsoft.com/office/word/2006/wordml" xmlns:wps="http://schemas.microsoft.com/office/word/2010/wordprocessingShape" mc:Ignorable="w14 w15 w16se wp14">
-  <w:comment w:id="14" w:author="AAK" w:date="2021-03-05T18:51:00Z" w:initials="A">
+  <w:comment w:id="15" w:author="AAK" w:date="2021-03-05T18:51:00Z" w:initials="A">
     <w:p>
       <w:pPr>
         <w:pStyle w:val="af1"/>
@@ -14538,7 +14519,7 @@
 </file>
 
 <file path=customXml/itemProps1.xml><?xml version="1.0" encoding="utf-8"?>
-<ds:datastoreItem xmlns:ds="http://schemas.openxmlformats.org/officeDocument/2006/customXml" ds:itemID="{13E5DB56-907B-4B39-AA7B-4ADA0D9AA62A}">
+<ds:datastoreItem xmlns:ds="http://schemas.openxmlformats.org/officeDocument/2006/customXml" ds:itemID="{4FB09401-3467-4833-8B36-133DA898A1DC}">
   <ds:schemaRefs>
     <ds:schemaRef ds:uri="http://schemas.openxmlformats.org/officeDocument/2006/bibliography"/>
   </ds:schemaRefs>

--- a/docs/Проект системы.docx
+++ b/docs/Проект системы.docx
@@ -9457,7 +9457,7 @@
           <w:noProof/>
           <w:lang w:eastAsia="ru-RU"/>
         </w:rPr>
-        <w:pict w14:anchorId="3047DA43">
+        <w:pict w14:anchorId="66CF52BB">
           <v:shapetype id="_x0000_t75" coordsize="21600,21600" o:spt="75" o:preferrelative="t" path="m@4@5l@4@11@9@11@9@5xe" filled="f" stroked="f">
             <v:stroke joinstyle="miter"/>
             <v:formulas>
@@ -9477,8 +9477,8 @@
             <v:path o:extrusionok="f" gradientshapeok="t" o:connecttype="rect"/>
             <o:lock v:ext="edit" aspectratio="t"/>
           </v:shapetype>
-          <v:shape id="_x0000_i1038" type="#_x0000_t75" style="width:481.5pt;height:501.75pt">
-            <v:imagedata r:id="rId19" o:title="WrenchPlugin1"/>
+          <v:shape id="_x0000_i1040" type="#_x0000_t75" style="width:481.5pt;height:501.75pt">
+            <v:imagedata r:id="rId19" o:title="WrenchPlugin0903"/>
           </v:shape>
         </w:pict>
       </w:r>
@@ -11207,7 +11207,7 @@
           <w:rPr>
             <w:noProof/>
           </w:rPr>
-          <w:t>13</w:t>
+          <w:t>15</w:t>
         </w:r>
         <w:r>
           <w:fldChar w:fldCharType="end"/>
@@ -14519,7 +14519,7 @@
 </file>
 
 <file path=customXml/itemProps1.xml><?xml version="1.0" encoding="utf-8"?>
-<ds:datastoreItem xmlns:ds="http://schemas.openxmlformats.org/officeDocument/2006/customXml" ds:itemID="{4FB09401-3467-4833-8B36-133DA898A1DC}">
+<ds:datastoreItem xmlns:ds="http://schemas.openxmlformats.org/officeDocument/2006/customXml" ds:itemID="{ECE69493-A5F7-44F6-9DC6-3F8CF1FF6DBA}">
   <ds:schemaRefs>
     <ds:schemaRef ds:uri="http://schemas.openxmlformats.org/officeDocument/2006/bibliography"/>
   </ds:schemaRefs>

--- a/docs/Проект системы.docx
+++ b/docs/Проект системы.docx
@@ -1,10 +1,10 @@
 
 <file path=word/document.xml><?xml version="1.0" encoding="utf-8"?>
-<w:document xmlns:wpc="http://schemas.microsoft.com/office/word/2010/wordprocessingCanvas" xmlns:cx="http://schemas.microsoft.com/office/drawing/2014/chartex" xmlns:cx1="http://schemas.microsoft.com/office/drawing/2015/9/8/chartex" xmlns:mc="http://schemas.openxmlformats.org/markup-compatibility/2006" xmlns:o="urn:schemas-microsoft-com:office:office" xmlns:r="http://schemas.openxmlformats.org/officeDocument/2006/relationships" xmlns:m="http://schemas.openxmlformats.org/officeDocument/2006/math" xmlns:v="urn:schemas-microsoft-com:vml" xmlns:wp14="http://schemas.microsoft.com/office/word/2010/wordprocessingDrawing" xmlns:wp="http://schemas.openxmlformats.org/drawingml/2006/wordprocessingDrawing" xmlns:w10="urn:schemas-microsoft-com:office:word" xmlns:w="http://schemas.openxmlformats.org/wordprocessingml/2006/main" xmlns:w14="http://schemas.microsoft.com/office/word/2010/wordml" xmlns:w15="http://schemas.microsoft.com/office/word/2012/wordml" xmlns:w16se="http://schemas.microsoft.com/office/word/2015/wordml/symex" xmlns:wpg="http://schemas.microsoft.com/office/word/2010/wordprocessingGroup" xmlns:wpi="http://schemas.microsoft.com/office/word/2010/wordprocessingInk" xmlns:wne="http://schemas.microsoft.com/office/word/2006/wordml" xmlns:wps="http://schemas.microsoft.com/office/word/2010/wordprocessingShape" mc:Ignorable="w14 w15 w16se wp14">
+<w:document xmlns:wpc="http://schemas.microsoft.com/office/word/2010/wordprocessingCanvas" xmlns:cx="http://schemas.microsoft.com/office/drawing/2014/chartex" xmlns:cx1="http://schemas.microsoft.com/office/drawing/2015/9/8/chartex" xmlns:cx2="http://schemas.microsoft.com/office/drawing/2015/10/21/chartex" xmlns:cx3="http://schemas.microsoft.com/office/drawing/2016/5/9/chartex" xmlns:cx4="http://schemas.microsoft.com/office/drawing/2016/5/10/chartex" xmlns:cx5="http://schemas.microsoft.com/office/drawing/2016/5/11/chartex" xmlns:cx6="http://schemas.microsoft.com/office/drawing/2016/5/12/chartex" xmlns:cx7="http://schemas.microsoft.com/office/drawing/2016/5/13/chartex" xmlns:cx8="http://schemas.microsoft.com/office/drawing/2016/5/14/chartex" xmlns:mc="http://schemas.openxmlformats.org/markup-compatibility/2006" xmlns:aink="http://schemas.microsoft.com/office/drawing/2016/ink" xmlns:am3d="http://schemas.microsoft.com/office/drawing/2017/model3d" xmlns:o="urn:schemas-microsoft-com:office:office" xmlns:r="http://schemas.openxmlformats.org/officeDocument/2006/relationships" xmlns:m="http://schemas.openxmlformats.org/officeDocument/2006/math" xmlns:v="urn:schemas-microsoft-com:vml" xmlns:wp14="http://schemas.microsoft.com/office/word/2010/wordprocessingDrawing" xmlns:wp="http://schemas.openxmlformats.org/drawingml/2006/wordprocessingDrawing" xmlns:w10="urn:schemas-microsoft-com:office:word" xmlns:w="http://schemas.openxmlformats.org/wordprocessingml/2006/main" xmlns:w14="http://schemas.microsoft.com/office/word/2010/wordml" xmlns:w15="http://schemas.microsoft.com/office/word/2012/wordml" xmlns:w16cex="http://schemas.microsoft.com/office/word/2018/wordml/cex" xmlns:w16cid="http://schemas.microsoft.com/office/word/2016/wordml/cid" xmlns:w16="http://schemas.microsoft.com/office/word/2018/wordml" xmlns:w16se="http://schemas.microsoft.com/office/word/2015/wordml/symex" xmlns:wpg="http://schemas.microsoft.com/office/word/2010/wordprocessingGroup" xmlns:wpi="http://schemas.microsoft.com/office/word/2010/wordprocessingInk" xmlns:wne="http://schemas.microsoft.com/office/word/2006/wordml" xmlns:wps="http://schemas.microsoft.com/office/word/2010/wordprocessingShape" mc:Ignorable="w14 w15 w16se w16cid w16 w16cex wp14">
   <w:body>
     <w:p>
       <w:pPr>
-        <w:pStyle w:val="af"/>
+        <w:pStyle w:val="NormalWeb"/>
         <w:jc w:val="center"/>
         <w:rPr>
           <w:color w:val="000000"/>
@@ -39,7 +39,7 @@
     </w:p>
     <w:p>
       <w:pPr>
-        <w:pStyle w:val="af"/>
+        <w:pStyle w:val="NormalWeb"/>
         <w:jc w:val="center"/>
         <w:rPr>
           <w:color w:val="000000"/>
@@ -58,7 +58,7 @@
     </w:p>
     <w:p>
       <w:pPr>
-        <w:pStyle w:val="af"/>
+        <w:pStyle w:val="NormalWeb"/>
         <w:jc w:val="center"/>
         <w:rPr>
           <w:color w:val="000000"/>
@@ -77,7 +77,7 @@
     </w:p>
     <w:p>
       <w:pPr>
-        <w:pStyle w:val="af"/>
+        <w:pStyle w:val="NormalWeb"/>
         <w:jc w:val="center"/>
         <w:rPr>
           <w:color w:val="000000"/>
@@ -96,7 +96,7 @@
     </w:p>
     <w:p>
       <w:pPr>
-        <w:pStyle w:val="af"/>
+        <w:pStyle w:val="NormalWeb"/>
         <w:jc w:val="center"/>
         <w:rPr>
           <w:color w:val="000000"/>
@@ -115,7 +115,7 @@
     </w:p>
     <w:p>
       <w:pPr>
-        <w:pStyle w:val="af"/>
+        <w:pStyle w:val="NormalWeb"/>
         <w:jc w:val="center"/>
         <w:rPr>
           <w:color w:val="000000"/>
@@ -134,7 +134,7 @@
     </w:p>
     <w:p>
       <w:pPr>
-        <w:pStyle w:val="af"/>
+        <w:pStyle w:val="NormalWeb"/>
         <w:jc w:val="center"/>
         <w:rPr>
           <w:b/>
@@ -229,7 +229,7 @@
     </w:p>
     <w:p>
       <w:pPr>
-        <w:pStyle w:val="af"/>
+        <w:pStyle w:val="NormalWeb"/>
         <w:jc w:val="center"/>
         <w:rPr>
           <w:color w:val="000000"/>
@@ -248,7 +248,7 @@
     </w:p>
     <w:p>
       <w:pPr>
-        <w:pStyle w:val="af"/>
+        <w:pStyle w:val="NormalWeb"/>
         <w:jc w:val="center"/>
         <w:rPr>
           <w:color w:val="000000"/>
@@ -267,7 +267,7 @@
     </w:p>
     <w:p>
       <w:pPr>
-        <w:pStyle w:val="af"/>
+        <w:pStyle w:val="NormalWeb"/>
         <w:jc w:val="center"/>
         <w:rPr>
           <w:color w:val="000000"/>
@@ -352,7 +352,7 @@
     </w:p>
     <w:p>
       <w:pPr>
-        <w:pStyle w:val="af"/>
+        <w:pStyle w:val="NormalWeb"/>
         <w:jc w:val="center"/>
         <w:rPr>
           <w:color w:val="000000"/>
@@ -363,7 +363,7 @@
     </w:p>
     <w:p>
       <w:pPr>
-        <w:pStyle w:val="af"/>
+        <w:pStyle w:val="NormalWeb"/>
         <w:jc w:val="right"/>
         <w:rPr>
           <w:color w:val="000000"/>
@@ -382,7 +382,7 @@
     </w:p>
     <w:p>
       <w:pPr>
-        <w:pStyle w:val="af"/>
+        <w:pStyle w:val="NormalWeb"/>
         <w:jc w:val="right"/>
         <w:rPr>
           <w:color w:val="000000"/>
@@ -417,7 +417,7 @@
     </w:p>
     <w:p>
       <w:pPr>
-        <w:pStyle w:val="af"/>
+        <w:pStyle w:val="NormalWeb"/>
         <w:jc w:val="right"/>
         <w:rPr>
           <w:color w:val="000000"/>
@@ -468,7 +468,7 @@
     </w:p>
     <w:p>
       <w:pPr>
-        <w:pStyle w:val="af"/>
+        <w:pStyle w:val="NormalWeb"/>
         <w:jc w:val="right"/>
         <w:rPr>
           <w:color w:val="000000"/>
@@ -503,7 +503,7 @@
     </w:p>
     <w:p>
       <w:pPr>
-        <w:pStyle w:val="af"/>
+        <w:pStyle w:val="NormalWeb"/>
         <w:jc w:val="right"/>
         <w:rPr>
           <w:color w:val="000000"/>
@@ -522,7 +522,7 @@
     </w:p>
     <w:p>
       <w:pPr>
-        <w:pStyle w:val="af"/>
+        <w:pStyle w:val="NormalWeb"/>
         <w:jc w:val="right"/>
         <w:rPr>
           <w:color w:val="000000"/>
@@ -541,7 +541,7 @@
     </w:p>
     <w:p>
       <w:pPr>
-        <w:pStyle w:val="af"/>
+        <w:pStyle w:val="NormalWeb"/>
         <w:jc w:val="right"/>
         <w:rPr>
           <w:color w:val="000000"/>
@@ -578,7 +578,7 @@
     </w:p>
     <w:p>
       <w:pPr>
-        <w:pStyle w:val="af"/>
+        <w:pStyle w:val="NormalWeb"/>
         <w:jc w:val="right"/>
         <w:rPr>
           <w:color w:val="000000"/>
@@ -621,7 +621,7 @@
     </w:p>
     <w:p>
       <w:pPr>
-        <w:pStyle w:val="af"/>
+        <w:pStyle w:val="NormalWeb"/>
         <w:jc w:val="center"/>
         <w:rPr>
           <w:color w:val="000000"/>
@@ -632,7 +632,7 @@
     </w:p>
     <w:p>
       <w:pPr>
-        <w:pStyle w:val="af"/>
+        <w:pStyle w:val="NormalWeb"/>
         <w:jc w:val="center"/>
         <w:rPr>
           <w:color w:val="000000"/>
@@ -643,7 +643,7 @@
     </w:p>
     <w:p>
       <w:pPr>
-        <w:pStyle w:val="af"/>
+        <w:pStyle w:val="NormalWeb"/>
         <w:jc w:val="center"/>
         <w:rPr>
           <w:color w:val="000000"/>
@@ -654,7 +654,7 @@
     </w:p>
     <w:p>
       <w:pPr>
-        <w:pStyle w:val="af"/>
+        <w:pStyle w:val="NormalWeb"/>
         <w:jc w:val="center"/>
         <w:rPr>
           <w:color w:val="000000"/>
@@ -665,7 +665,7 @@
     </w:p>
     <w:p>
       <w:pPr>
-        <w:pStyle w:val="af"/>
+        <w:pStyle w:val="NormalWeb"/>
         <w:jc w:val="center"/>
         <w:rPr>
           <w:color w:val="000000"/>
@@ -706,22 +706,22 @@
       <w:sdtContent>
         <w:p>
           <w:pPr>
-            <w:pStyle w:val="af5"/>
+            <w:pStyle w:val="TOCHeading"/>
             <w:jc w:val="center"/>
             <w:rPr>
-              <w:rStyle w:val="10"/>
+              <w:rStyle w:val="Heading1Char"/>
             </w:rPr>
           </w:pPr>
           <w:r>
             <w:rPr>
-              <w:rStyle w:val="10"/>
+              <w:rStyle w:val="Heading1Char"/>
             </w:rPr>
             <w:t>Оглавление</w:t>
           </w:r>
         </w:p>
         <w:p>
           <w:pPr>
-            <w:pStyle w:val="12"/>
+            <w:pStyle w:val="TOC1"/>
             <w:tabs>
               <w:tab w:val="right" w:leader="dot" w:pos="9345"/>
             </w:tabs>
@@ -744,7 +744,7 @@
           <w:hyperlink w:anchor="_Toc36331825" w:history="1">
             <w:r>
               <w:rPr>
-                <w:rStyle w:val="a9"/>
+                <w:rStyle w:val="Hyperlink"/>
                 <w:rFonts w:cs="Times New Roman"/>
                 <w:noProof/>
               </w:rPr>
@@ -802,7 +802,7 @@
         </w:p>
         <w:p>
           <w:pPr>
-            <w:pStyle w:val="12"/>
+            <w:pStyle w:val="TOC1"/>
             <w:tabs>
               <w:tab w:val="left" w:pos="660"/>
               <w:tab w:val="right" w:leader="dot" w:pos="9345"/>
@@ -817,7 +817,7 @@
           <w:hyperlink w:anchor="_Toc36331826" w:history="1">
             <w:r>
               <w:rPr>
-                <w:rStyle w:val="a9"/>
+                <w:rStyle w:val="Hyperlink"/>
                 <w:noProof/>
               </w:rPr>
               <w:t>1.1</w:t>
@@ -833,7 +833,7 @@
             </w:r>
             <w:r>
               <w:rPr>
-                <w:rStyle w:val="a9"/>
+                <w:rStyle w:val="Hyperlink"/>
                 <w:noProof/>
               </w:rPr>
               <w:t>Описание программы</w:t>
@@ -890,7 +890,7 @@
         </w:p>
         <w:p>
           <w:pPr>
-            <w:pStyle w:val="12"/>
+            <w:pStyle w:val="TOC1"/>
             <w:tabs>
               <w:tab w:val="left" w:pos="660"/>
               <w:tab w:val="right" w:leader="dot" w:pos="9345"/>
@@ -905,7 +905,7 @@
           <w:hyperlink w:anchor="_Toc36331827" w:history="1">
             <w:r>
               <w:rPr>
-                <w:rStyle w:val="a9"/>
+                <w:rStyle w:val="Hyperlink"/>
                 <w:noProof/>
                 <w:lang w:val="en-US"/>
               </w:rPr>
@@ -922,14 +922,14 @@
             </w:r>
             <w:r>
               <w:rPr>
-                <w:rStyle w:val="a9"/>
+                <w:rStyle w:val="Hyperlink"/>
                 <w:noProof/>
               </w:rPr>
               <w:t xml:space="preserve">Описание </w:t>
             </w:r>
             <w:r>
               <w:rPr>
-                <w:rStyle w:val="a9"/>
+                <w:rStyle w:val="Hyperlink"/>
                 <w:noProof/>
                 <w:lang w:val="en-US"/>
               </w:rPr>
@@ -987,7 +987,7 @@
         </w:p>
         <w:p>
           <w:pPr>
-            <w:pStyle w:val="12"/>
+            <w:pStyle w:val="TOC1"/>
             <w:tabs>
               <w:tab w:val="left" w:pos="660"/>
               <w:tab w:val="right" w:leader="dot" w:pos="9345"/>
@@ -1002,7 +1002,7 @@
           <w:hyperlink w:anchor="_Toc36331828" w:history="1">
             <w:r>
               <w:rPr>
-                <w:rStyle w:val="a9"/>
+                <w:rStyle w:val="Hyperlink"/>
                 <w:noProof/>
               </w:rPr>
               <w:t>1.3</w:t>
@@ -1018,7 +1018,7 @@
             </w:r>
             <w:r>
               <w:rPr>
-                <w:rStyle w:val="a9"/>
+                <w:rStyle w:val="Hyperlink"/>
                 <w:noProof/>
               </w:rPr>
               <w:t>Обзор аналогов</w:t>
@@ -1075,7 +1075,7 @@
         </w:p>
         <w:p>
           <w:pPr>
-            <w:pStyle w:val="12"/>
+            <w:pStyle w:val="TOC1"/>
             <w:tabs>
               <w:tab w:val="right" w:leader="dot" w:pos="9345"/>
             </w:tabs>
@@ -1089,14 +1089,14 @@
           <w:hyperlink w:anchor="_Toc36331829" w:history="1">
             <w:r>
               <w:rPr>
-                <w:rStyle w:val="a9"/>
+                <w:rStyle w:val="Hyperlink"/>
                 <w:noProof/>
               </w:rPr>
               <w:t xml:space="preserve">1.3.1 Плагин </w:t>
             </w:r>
             <w:r>
               <w:rPr>
-                <w:rStyle w:val="a9"/>
+                <w:rStyle w:val="Hyperlink"/>
                 <w:noProof/>
                 <w:lang w:val="en-US"/>
               </w:rPr>
@@ -1104,14 +1104,14 @@
             </w:r>
             <w:r>
               <w:rPr>
-                <w:rStyle w:val="a9"/>
+                <w:rStyle w:val="Hyperlink"/>
                 <w:noProof/>
               </w:rPr>
               <w:t xml:space="preserve"> для САПР </w:t>
             </w:r>
             <w:r>
               <w:rPr>
-                <w:rStyle w:val="a9"/>
+                <w:rStyle w:val="Hyperlink"/>
                 <w:bCs/>
                 <w:noProof/>
                 <w:lang w:val="x-none"/>
@@ -1170,7 +1170,7 @@
         </w:p>
         <w:p>
           <w:pPr>
-            <w:pStyle w:val="12"/>
+            <w:pStyle w:val="TOC1"/>
             <w:tabs>
               <w:tab w:val="right" w:leader="dot" w:pos="9345"/>
             </w:tabs>
@@ -1184,7 +1184,7 @@
           <w:hyperlink w:anchor="_Toc36331830" w:history="1">
             <w:r>
               <w:rPr>
-                <w:rStyle w:val="a9"/>
+                <w:rStyle w:val="Hyperlink"/>
                 <w:noProof/>
               </w:rPr>
               <w:t>2 Описание предмета проектирования</w:t>
@@ -1241,7 +1241,7 @@
         </w:p>
         <w:p>
           <w:pPr>
-            <w:pStyle w:val="12"/>
+            <w:pStyle w:val="TOC1"/>
             <w:tabs>
               <w:tab w:val="right" w:leader="dot" w:pos="9345"/>
             </w:tabs>
@@ -1255,7 +1255,7 @@
           <w:hyperlink w:anchor="_Toc36331831" w:history="1">
             <w:r>
               <w:rPr>
-                <w:rStyle w:val="a9"/>
+                <w:rStyle w:val="Hyperlink"/>
                 <w:noProof/>
               </w:rPr>
               <w:t>3 Проект программы</w:t>
@@ -1312,7 +1312,7 @@
         </w:p>
         <w:p>
           <w:pPr>
-            <w:pStyle w:val="12"/>
+            <w:pStyle w:val="TOC1"/>
             <w:tabs>
               <w:tab w:val="right" w:leader="dot" w:pos="9345"/>
             </w:tabs>
@@ -1326,7 +1326,7 @@
           <w:hyperlink w:anchor="_Toc36331832" w:history="1">
             <w:r>
               <w:rPr>
-                <w:rStyle w:val="a9"/>
+                <w:rStyle w:val="Hyperlink"/>
                 <w:noProof/>
               </w:rPr>
               <w:t>3.1 Описание технических и функциональных аспектов проекта</w:t>
@@ -1383,7 +1383,7 @@
         </w:p>
         <w:p>
           <w:pPr>
-            <w:pStyle w:val="12"/>
+            <w:pStyle w:val="TOC1"/>
             <w:tabs>
               <w:tab w:val="right" w:leader="dot" w:pos="9345"/>
             </w:tabs>
@@ -1397,14 +1397,14 @@
           <w:hyperlink w:anchor="_Toc36331833" w:history="1">
             <w:r>
               <w:rPr>
-                <w:rStyle w:val="a9"/>
+                <w:rStyle w:val="Hyperlink"/>
                 <w:noProof/>
               </w:rPr>
               <w:t>3.2 Диаграмма вариантов использования (</w:t>
             </w:r>
             <w:r>
               <w:rPr>
-                <w:rStyle w:val="a9"/>
+                <w:rStyle w:val="Hyperlink"/>
                 <w:noProof/>
                 <w:lang w:val="en-US"/>
               </w:rPr>
@@ -1412,14 +1412,14 @@
             </w:r>
             <w:r>
               <w:rPr>
-                <w:rStyle w:val="a9"/>
+                <w:rStyle w:val="Hyperlink"/>
                 <w:noProof/>
               </w:rPr>
               <w:t xml:space="preserve"> </w:t>
             </w:r>
             <w:r>
               <w:rPr>
-                <w:rStyle w:val="a9"/>
+                <w:rStyle w:val="Hyperlink"/>
                 <w:noProof/>
                 <w:lang w:val="en-US"/>
               </w:rPr>
@@ -1427,7 +1427,7 @@
             </w:r>
             <w:r>
               <w:rPr>
-                <w:rStyle w:val="a9"/>
+                <w:rStyle w:val="Hyperlink"/>
                 <w:noProof/>
               </w:rPr>
               <w:t>)</w:t>
@@ -1484,7 +1484,7 @@
         </w:p>
         <w:p>
           <w:pPr>
-            <w:pStyle w:val="12"/>
+            <w:pStyle w:val="TOC1"/>
             <w:tabs>
               <w:tab w:val="right" w:leader="dot" w:pos="9345"/>
             </w:tabs>
@@ -1498,7 +1498,7 @@
           <w:hyperlink w:anchor="_Toc36331834" w:history="1">
             <w:r>
               <w:rPr>
-                <w:rStyle w:val="a9"/>
+                <w:rStyle w:val="Hyperlink"/>
                 <w:noProof/>
               </w:rPr>
               <w:t>3.3 Диаграмма классов</w:t>
@@ -1555,7 +1555,7 @@
         </w:p>
         <w:p>
           <w:pPr>
-            <w:pStyle w:val="12"/>
+            <w:pStyle w:val="TOC1"/>
             <w:tabs>
               <w:tab w:val="right" w:leader="dot" w:pos="9345"/>
             </w:tabs>
@@ -1569,7 +1569,7 @@
           <w:hyperlink w:anchor="_Toc36331835" w:history="1">
             <w:r>
               <w:rPr>
-                <w:rStyle w:val="a9"/>
+                <w:rStyle w:val="Hyperlink"/>
                 <w:noProof/>
               </w:rPr>
               <w:t>3.3 Макет пользовательского интерфейса</w:t>
@@ -1626,7 +1626,7 @@
         </w:p>
         <w:p>
           <w:pPr>
-            <w:pStyle w:val="12"/>
+            <w:pStyle w:val="TOC1"/>
             <w:tabs>
               <w:tab w:val="right" w:leader="dot" w:pos="9345"/>
             </w:tabs>
@@ -1640,7 +1640,7 @@
           <w:hyperlink w:anchor="_Toc36331836" w:history="1">
             <w:r>
               <w:rPr>
-                <w:rStyle w:val="a9"/>
+                <w:rStyle w:val="Hyperlink"/>
                 <w:noProof/>
               </w:rPr>
               <w:t>Список литературы</w:t>
@@ -1708,7 +1708,7 @@
     </w:sdt>
     <w:p>
       <w:pPr>
-        <w:pStyle w:val="af"/>
+        <w:pStyle w:val="NormalWeb"/>
         <w:tabs>
           <w:tab w:val="left" w:pos="900"/>
           <w:tab w:val="center" w:pos="4677"/>
@@ -1730,7 +1730,7 @@
     </w:p>
     <w:p>
       <w:pPr>
-        <w:pStyle w:val="af"/>
+        <w:pStyle w:val="NormalWeb"/>
         <w:rPr>
           <w:color w:val="000000"/>
           <w:sz w:val="28"/>
@@ -1740,7 +1740,7 @@
     </w:p>
     <w:p>
       <w:pPr>
-        <w:pStyle w:val="af"/>
+        <w:pStyle w:val="NormalWeb"/>
         <w:rPr>
           <w:color w:val="000000"/>
           <w:sz w:val="28"/>
@@ -1750,7 +1750,7 @@
     </w:p>
     <w:p>
       <w:pPr>
-        <w:pStyle w:val="af"/>
+        <w:pStyle w:val="NormalWeb"/>
         <w:rPr>
           <w:color w:val="000000"/>
           <w:sz w:val="28"/>
@@ -1760,7 +1760,7 @@
     </w:p>
     <w:p>
       <w:pPr>
-        <w:pStyle w:val="af"/>
+        <w:pStyle w:val="NormalWeb"/>
         <w:rPr>
           <w:color w:val="000000"/>
           <w:sz w:val="28"/>
@@ -1770,7 +1770,7 @@
     </w:p>
     <w:p>
       <w:pPr>
-        <w:pStyle w:val="af"/>
+        <w:pStyle w:val="NormalWeb"/>
         <w:rPr>
           <w:color w:val="000000"/>
           <w:sz w:val="28"/>
@@ -1780,7 +1780,7 @@
     </w:p>
     <w:p>
       <w:pPr>
-        <w:pStyle w:val="af"/>
+        <w:pStyle w:val="NormalWeb"/>
         <w:rPr>
           <w:color w:val="000000"/>
           <w:sz w:val="28"/>
@@ -1790,7 +1790,7 @@
     </w:p>
     <w:p>
       <w:pPr>
-        <w:pStyle w:val="af"/>
+        <w:pStyle w:val="NormalWeb"/>
         <w:rPr>
           <w:color w:val="000000"/>
           <w:sz w:val="28"/>
@@ -1800,7 +1800,7 @@
     </w:p>
     <w:p>
       <w:pPr>
-        <w:pStyle w:val="af"/>
+        <w:pStyle w:val="NormalWeb"/>
         <w:rPr>
           <w:color w:val="000000"/>
           <w:sz w:val="28"/>
@@ -1810,7 +1810,7 @@
     </w:p>
     <w:p>
       <w:pPr>
-        <w:pStyle w:val="af"/>
+        <w:pStyle w:val="NormalWeb"/>
         <w:rPr>
           <w:color w:val="000000"/>
           <w:sz w:val="28"/>
@@ -1820,7 +1820,7 @@
     </w:p>
     <w:p>
       <w:pPr>
-        <w:pStyle w:val="af"/>
+        <w:pStyle w:val="NormalWeb"/>
         <w:rPr>
           <w:color w:val="000000"/>
           <w:sz w:val="28"/>
@@ -1830,7 +1830,7 @@
     </w:p>
     <w:p>
       <w:pPr>
-        <w:pStyle w:val="af"/>
+        <w:pStyle w:val="NormalWeb"/>
         <w:rPr>
           <w:color w:val="000000"/>
           <w:sz w:val="28"/>
@@ -1840,7 +1840,7 @@
     </w:p>
     <w:p>
       <w:pPr>
-        <w:pStyle w:val="1"/>
+        <w:pStyle w:val="Heading1"/>
         <w:spacing w:after="240"/>
         <w:ind w:left="360"/>
         <w:rPr>
@@ -1868,7 +1868,7 @@
     </w:p>
     <w:p>
       <w:pPr>
-        <w:pStyle w:val="1"/>
+        <w:pStyle w:val="Heading1"/>
         <w:numPr>
           <w:ilvl w:val="1"/>
           <w:numId w:val="1"/>
@@ -1910,7 +1910,7 @@
     </w:p>
     <w:p>
       <w:pPr>
-        <w:pStyle w:val="af"/>
+        <w:pStyle w:val="NormalWeb"/>
         <w:spacing w:before="0" w:beforeAutospacing="0" w:after="0" w:afterAutospacing="0" w:line="360" w:lineRule="auto"/>
         <w:ind w:firstLine="708"/>
         <w:jc w:val="both"/>
@@ -2029,7 +2029,7 @@
     </w:p>
     <w:p>
       <w:pPr>
-        <w:pStyle w:val="af"/>
+        <w:pStyle w:val="NormalWeb"/>
         <w:spacing w:before="0" w:beforeAutospacing="0" w:after="0" w:afterAutospacing="0" w:line="360" w:lineRule="auto"/>
         <w:ind w:firstLine="708"/>
         <w:jc w:val="both"/>
@@ -2113,7 +2113,7 @@
     </w:p>
     <w:p>
       <w:pPr>
-        <w:pStyle w:val="af"/>
+        <w:pStyle w:val="NormalWeb"/>
         <w:spacing w:before="0" w:beforeAutospacing="0" w:after="0" w:afterAutospacing="0" w:line="360" w:lineRule="auto"/>
         <w:ind w:firstLine="708"/>
         <w:jc w:val="both"/>
@@ -2194,7 +2194,7 @@
     </w:p>
     <w:p>
       <w:pPr>
-        <w:pStyle w:val="1"/>
+        <w:pStyle w:val="Heading1"/>
         <w:numPr>
           <w:ilvl w:val="1"/>
           <w:numId w:val="1"/>
@@ -2461,7 +2461,7 @@
     </w:p>
     <w:tbl>
       <w:tblPr>
-        <w:tblStyle w:val="a4"/>
+        <w:tblStyle w:val="TableGrid"/>
         <w:tblW w:w="9634" w:type="dxa"/>
         <w:tblLayout w:type="fixed"/>
         <w:tblLook w:val="04A0" w:firstRow="1" w:lastRow="0" w:firstColumn="1" w:lastColumn="0" w:noHBand="0" w:noVBand="1"/>
@@ -2483,7 +2483,7 @@
           </w:tcPr>
           <w:p>
             <w:pPr>
-              <w:pStyle w:val="af9"/>
+              <w:pStyle w:val="BodyText"/>
               <w:jc w:val="center"/>
               <w:rPr>
                 <w:color w:val="000000" w:themeColor="text1"/>
@@ -2511,7 +2511,7 @@
           </w:tcPr>
           <w:p>
             <w:pPr>
-              <w:pStyle w:val="af9"/>
+              <w:pStyle w:val="BodyText"/>
               <w:jc w:val="center"/>
               <w:rPr>
                 <w:color w:val="000000" w:themeColor="text1"/>
@@ -2560,7 +2560,7 @@
           </w:tcPr>
           <w:p>
             <w:pPr>
-              <w:pStyle w:val="af9"/>
+              <w:pStyle w:val="BodyText"/>
               <w:jc w:val="center"/>
               <w:rPr>
                 <w:color w:val="000000" w:themeColor="text1"/>
@@ -2647,7 +2647,7 @@
           </w:tcPr>
           <w:p>
             <w:pPr>
-              <w:pStyle w:val="af9"/>
+              <w:pStyle w:val="BodyText"/>
               <w:jc w:val="center"/>
               <w:rPr>
                 <w:color w:val="000000" w:themeColor="text1"/>
@@ -2677,7 +2677,7 @@
           </w:tcPr>
           <w:p>
             <w:pPr>
-              <w:pStyle w:val="af9"/>
+              <w:pStyle w:val="BodyText"/>
               <w:rPr>
                 <w:color w:val="000000" w:themeColor="text1"/>
                 <w:sz w:val="24"/>
@@ -2702,7 +2702,7 @@
           </w:tcPr>
           <w:p>
             <w:pPr>
-              <w:pStyle w:val="af9"/>
+              <w:pStyle w:val="BodyText"/>
               <w:rPr>
                 <w:color w:val="000000" w:themeColor="text1"/>
                 <w:sz w:val="24"/>
@@ -2718,7 +2718,7 @@
           </w:tcPr>
           <w:p>
             <w:pPr>
-              <w:pStyle w:val="af9"/>
+              <w:pStyle w:val="BodyText"/>
               <w:rPr>
                 <w:color w:val="000000" w:themeColor="text1"/>
                 <w:sz w:val="24"/>
@@ -2772,7 +2772,7 @@
           </w:tcPr>
           <w:p>
             <w:pPr>
-              <w:pStyle w:val="af9"/>
+              <w:pStyle w:val="BodyText"/>
               <w:rPr>
                 <w:color w:val="000000" w:themeColor="text1"/>
                 <w:sz w:val="24"/>
@@ -2799,7 +2799,7 @@
           </w:tcPr>
           <w:p>
             <w:pPr>
-              <w:pStyle w:val="af9"/>
+              <w:pStyle w:val="BodyText"/>
               <w:rPr>
                 <w:color w:val="000000" w:themeColor="text1"/>
                 <w:sz w:val="24"/>
@@ -2824,7 +2824,7 @@
           </w:tcPr>
           <w:p>
             <w:pPr>
-              <w:pStyle w:val="af9"/>
+              <w:pStyle w:val="BodyText"/>
               <w:rPr>
                 <w:color w:val="000000" w:themeColor="text1"/>
                 <w:sz w:val="24"/>
@@ -2840,7 +2840,7 @@
           </w:tcPr>
           <w:p>
             <w:pPr>
-              <w:pStyle w:val="af9"/>
+              <w:pStyle w:val="BodyText"/>
               <w:rPr>
                 <w:color w:val="000000" w:themeColor="text1"/>
                 <w:sz w:val="24"/>
@@ -2856,7 +2856,7 @@
           </w:tcPr>
           <w:p>
             <w:pPr>
-              <w:pStyle w:val="af9"/>
+              <w:pStyle w:val="BodyText"/>
               <w:rPr>
                 <w:color w:val="000000" w:themeColor="text1"/>
                 <w:sz w:val="24"/>
@@ -2925,7 +2925,7 @@
           </w:tcPr>
           <w:p>
             <w:pPr>
-              <w:pStyle w:val="af9"/>
+              <w:pStyle w:val="BodyText"/>
               <w:rPr>
                 <w:color w:val="000000" w:themeColor="text1"/>
                 <w:sz w:val="24"/>
@@ -2950,7 +2950,7 @@
           </w:tcPr>
           <w:p>
             <w:pPr>
-              <w:pStyle w:val="af9"/>
+              <w:pStyle w:val="BodyText"/>
               <w:rPr>
                 <w:color w:val="000000" w:themeColor="text1"/>
                 <w:sz w:val="24"/>
@@ -2966,7 +2966,7 @@
           </w:tcPr>
           <w:p>
             <w:pPr>
-              <w:pStyle w:val="af9"/>
+              <w:pStyle w:val="BodyText"/>
               <w:rPr>
                 <w:color w:val="000000" w:themeColor="text1"/>
                 <w:sz w:val="24"/>
@@ -3042,7 +3042,7 @@
           </w:tcPr>
           <w:p>
             <w:pPr>
-              <w:pStyle w:val="af9"/>
+              <w:pStyle w:val="BodyText"/>
               <w:rPr>
                 <w:color w:val="000000" w:themeColor="text1"/>
                 <w:sz w:val="24"/>
@@ -3069,7 +3069,7 @@
           </w:tcPr>
           <w:p>
             <w:pPr>
-              <w:pStyle w:val="af9"/>
+              <w:pStyle w:val="BodyText"/>
               <w:rPr>
                 <w:color w:val="000000" w:themeColor="text1"/>
                 <w:sz w:val="24"/>
@@ -3125,7 +3125,7 @@
           </w:tcPr>
           <w:p>
             <w:pPr>
-              <w:pStyle w:val="af9"/>
+              <w:pStyle w:val="BodyText"/>
               <w:rPr>
                 <w:color w:val="000000" w:themeColor="text1"/>
                 <w:sz w:val="24"/>
@@ -3212,7 +3212,7 @@
           </w:tcPr>
           <w:p>
             <w:pPr>
-              <w:pStyle w:val="af9"/>
+              <w:pStyle w:val="BodyText"/>
               <w:rPr>
                 <w:color w:val="000000" w:themeColor="text1"/>
                 <w:sz w:val="24"/>
@@ -3286,7 +3286,7 @@
           </w:tcPr>
           <w:p>
             <w:pPr>
-              <w:pStyle w:val="af9"/>
+              <w:pStyle w:val="BodyText"/>
               <w:rPr>
                 <w:color w:val="000000" w:themeColor="text1"/>
                 <w:sz w:val="24"/>
@@ -3318,7 +3318,7 @@
     </w:p>
     <w:tbl>
       <w:tblPr>
-        <w:tblStyle w:val="a4"/>
+        <w:tblStyle w:val="TableGrid"/>
         <w:tblW w:w="9634" w:type="dxa"/>
         <w:tblLayout w:type="fixed"/>
         <w:tblLook w:val="04A0" w:firstRow="1" w:lastRow="0" w:firstColumn="1" w:lastColumn="0" w:noHBand="0" w:noVBand="1"/>
@@ -3337,7 +3337,7 @@
           </w:tcPr>
           <w:p>
             <w:pPr>
-              <w:pStyle w:val="af9"/>
+              <w:pStyle w:val="BodyText"/>
               <w:jc w:val="center"/>
               <w:rPr>
                 <w:color w:val="000000" w:themeColor="text1"/>
@@ -3365,7 +3365,7 @@
           </w:tcPr>
           <w:p>
             <w:pPr>
-              <w:pStyle w:val="af9"/>
+              <w:pStyle w:val="BodyText"/>
               <w:jc w:val="center"/>
               <w:rPr>
                 <w:color w:val="000000" w:themeColor="text1"/>
@@ -3411,7 +3411,7 @@
           </w:tcPr>
           <w:p>
             <w:pPr>
-              <w:pStyle w:val="af9"/>
+              <w:pStyle w:val="BodyText"/>
               <w:jc w:val="center"/>
               <w:rPr>
                 <w:color w:val="000000" w:themeColor="text1"/>
@@ -3457,7 +3457,7 @@
           </w:tcPr>
           <w:p>
             <w:pPr>
-              <w:pStyle w:val="af9"/>
+              <w:pStyle w:val="BodyText"/>
               <w:jc w:val="center"/>
               <w:rPr>
                 <w:color w:val="000000" w:themeColor="text1"/>
@@ -3486,7 +3486,7 @@
           </w:tcPr>
           <w:p>
             <w:pPr>
-              <w:pStyle w:val="af9"/>
+              <w:pStyle w:val="BodyText"/>
               <w:rPr>
                 <w:color w:val="000000" w:themeColor="text1"/>
                 <w:sz w:val="24"/>
@@ -3522,7 +3522,7 @@
           </w:tcPr>
           <w:p>
             <w:pPr>
-              <w:pStyle w:val="af9"/>
+              <w:pStyle w:val="BodyText"/>
               <w:rPr>
                 <w:color w:val="000000" w:themeColor="text1"/>
                 <w:sz w:val="24"/>
@@ -3553,7 +3553,7 @@
           </w:p>
           <w:p>
             <w:pPr>
-              <w:pStyle w:val="af9"/>
+              <w:pStyle w:val="BodyText"/>
               <w:rPr>
                 <w:color w:val="000000" w:themeColor="text1"/>
                 <w:sz w:val="24"/>
@@ -3591,7 +3591,7 @@
           </w:p>
           <w:p>
             <w:pPr>
-              <w:pStyle w:val="af9"/>
+              <w:pStyle w:val="BodyText"/>
               <w:rPr>
                 <w:color w:val="000000" w:themeColor="text1"/>
                 <w:sz w:val="24"/>
@@ -3620,7 +3620,7 @@
           </w:p>
           <w:p>
             <w:pPr>
-              <w:pStyle w:val="af9"/>
+              <w:pStyle w:val="BodyText"/>
               <w:rPr>
                 <w:color w:val="000000" w:themeColor="text1"/>
                 <w:sz w:val="24"/>
@@ -3685,7 +3685,7 @@
           </w:p>
           <w:p>
             <w:pPr>
-              <w:pStyle w:val="af9"/>
+              <w:pStyle w:val="BodyText"/>
               <w:rPr>
                 <w:color w:val="000000" w:themeColor="text1"/>
                 <w:sz w:val="24"/>
@@ -3752,7 +3752,7 @@
           </w:tcPr>
           <w:p>
             <w:pPr>
-              <w:pStyle w:val="af9"/>
+              <w:pStyle w:val="BodyText"/>
               <w:rPr>
                 <w:color w:val="000000" w:themeColor="text1"/>
                 <w:sz w:val="24"/>
@@ -3819,7 +3819,7 @@
           </w:tcPr>
           <w:p>
             <w:pPr>
-              <w:pStyle w:val="af9"/>
+              <w:pStyle w:val="BodyText"/>
               <w:rPr>
                 <w:color w:val="000000" w:themeColor="text1"/>
                 <w:sz w:val="24"/>
@@ -3898,6 +3898,7 @@
           <w:lang w:eastAsia="x-none"/>
         </w:rPr>
       </w:pPr>
+      <w:proofErr w:type="spellStart"/>
       <w:r>
         <w:rPr>
           <w:rFonts w:eastAsia="Calibri" w:cs="Times New Roman"/>
@@ -3905,7 +3906,17 @@
           <w:szCs w:val="32"/>
           <w:lang w:val="x-none" w:eastAsia="x-none"/>
         </w:rPr>
-        <w:t xml:space="preserve">Таблица </w:t>
+        <w:t>Таблица</w:t>
+      </w:r>
+      <w:proofErr w:type="spellEnd"/>
+      <w:r>
+        <w:rPr>
+          <w:rFonts w:eastAsia="Calibri" w:cs="Times New Roman"/>
+          <w:kern w:val="32"/>
+          <w:szCs w:val="32"/>
+          <w:lang w:val="x-none" w:eastAsia="x-none"/>
+        </w:rPr>
+        <w:t xml:space="preserve"> </w:t>
       </w:r>
       <w:r>
         <w:rPr>
@@ -4008,7 +4019,27 @@
           <w:szCs w:val="32"/>
           <w:lang w:val="x-none" w:eastAsia="x-none"/>
         </w:rPr>
-        <w:t xml:space="preserve"> интерфейса </w:t>
+        <w:t xml:space="preserve"> </w:t>
+      </w:r>
+      <w:proofErr w:type="spellStart"/>
+      <w:r>
+        <w:rPr>
+          <w:rFonts w:eastAsia="Calibri" w:cs="Times New Roman"/>
+          <w:kern w:val="32"/>
+          <w:szCs w:val="32"/>
+          <w:lang w:val="x-none" w:eastAsia="x-none"/>
+        </w:rPr>
+        <w:t>интерфейса</w:t>
+      </w:r>
+      <w:proofErr w:type="spellEnd"/>
+      <w:r>
+        <w:rPr>
+          <w:rFonts w:eastAsia="Calibri" w:cs="Times New Roman"/>
+          <w:kern w:val="32"/>
+          <w:szCs w:val="32"/>
+          <w:lang w:val="x-none" w:eastAsia="x-none"/>
+        </w:rPr>
+        <w:t xml:space="preserve"> </w:t>
       </w:r>
       <w:proofErr w:type="spellStart"/>
       <w:r>
@@ -4033,7 +4064,7 @@
     </w:p>
     <w:tbl>
       <w:tblPr>
-        <w:tblStyle w:val="13"/>
+        <w:tblStyle w:val="10"/>
         <w:tblW w:w="0" w:type="auto"/>
         <w:tblLook w:val="04A0" w:firstRow="1" w:lastRow="0" w:firstColumn="1" w:lastColumn="0" w:noHBand="0" w:noVBand="1"/>
       </w:tblPr>
@@ -4061,7 +4092,7 @@
           </w:tcPr>
           <w:p>
             <w:pPr>
-              <w:pStyle w:val="af9"/>
+              <w:pStyle w:val="BodyText"/>
               <w:jc w:val="center"/>
               <w:rPr>
                 <w:color w:val="000000" w:themeColor="text1"/>
@@ -4095,7 +4126,7 @@
           </w:tcPr>
           <w:p>
             <w:pPr>
-              <w:pStyle w:val="af9"/>
+              <w:pStyle w:val="BodyText"/>
               <w:jc w:val="center"/>
               <w:rPr>
                 <w:color w:val="000000" w:themeColor="text1"/>
@@ -4147,7 +4178,7 @@
           </w:tcPr>
           <w:p>
             <w:pPr>
-              <w:pStyle w:val="af9"/>
+              <w:pStyle w:val="BodyText"/>
               <w:jc w:val="center"/>
               <w:rPr>
                 <w:color w:val="000000" w:themeColor="text1"/>
@@ -4199,7 +4230,7 @@
           </w:tcPr>
           <w:p>
             <w:pPr>
-              <w:pStyle w:val="af9"/>
+              <w:pStyle w:val="BodyText"/>
               <w:jc w:val="center"/>
               <w:rPr>
                 <w:color w:val="000000" w:themeColor="text1"/>
@@ -4234,7 +4265,7 @@
           </w:tcPr>
           <w:p>
             <w:pPr>
-              <w:pStyle w:val="af9"/>
+              <w:pStyle w:val="BodyText"/>
               <w:rPr>
                 <w:color w:val="000000" w:themeColor="text1"/>
                 <w:sz w:val="24"/>
@@ -4254,7 +4285,7 @@
           </w:p>
           <w:p>
             <w:pPr>
-              <w:pStyle w:val="af9"/>
+              <w:pStyle w:val="BodyText"/>
               <w:rPr>
                 <w:color w:val="000000" w:themeColor="text1"/>
                 <w:sz w:val="24"/>
@@ -4325,7 +4356,7 @@
                 </w:tcPr>
                 <w:p>
                   <w:pPr>
-                    <w:pStyle w:val="af9"/>
+                    <w:pStyle w:val="BodyText"/>
                     <w:rPr>
                       <w:color w:val="000000" w:themeColor="text1"/>
                       <w:sz w:val="24"/>
@@ -4353,7 +4384,7 @@
                 </w:tcPr>
                 <w:p>
                   <w:pPr>
-                    <w:pStyle w:val="af9"/>
+                    <w:pStyle w:val="BodyText"/>
                     <w:rPr>
                       <w:color w:val="000000" w:themeColor="text1"/>
                       <w:sz w:val="24"/>
@@ -4376,7 +4407,7 @@
           </w:tbl>
           <w:p>
             <w:pPr>
-              <w:pStyle w:val="af9"/>
+              <w:pStyle w:val="BodyText"/>
               <w:rPr>
                 <w:rFonts w:ascii="Calibri" w:hAnsi="Calibri"/>
                 <w:color w:val="000000" w:themeColor="text1"/>
@@ -4400,7 +4431,7 @@
           </w:tcPr>
           <w:p>
             <w:pPr>
-              <w:pStyle w:val="af9"/>
+              <w:pStyle w:val="BodyText"/>
               <w:rPr>
                 <w:color w:val="000000" w:themeColor="text1"/>
                 <w:sz w:val="24"/>
@@ -4536,7 +4567,7 @@
           </w:tcPr>
           <w:p>
             <w:pPr>
-              <w:pStyle w:val="af9"/>
+              <w:pStyle w:val="BodyText"/>
               <w:rPr>
                 <w:color w:val="000000" w:themeColor="text1"/>
                 <w:sz w:val="24"/>
@@ -4570,7 +4601,7 @@
           </w:tcPr>
           <w:p>
             <w:pPr>
-              <w:pStyle w:val="af9"/>
+              <w:pStyle w:val="BodyText"/>
               <w:rPr>
                 <w:color w:val="000000" w:themeColor="text1"/>
                 <w:sz w:val="24"/>
@@ -4590,7 +4621,7 @@
           </w:p>
           <w:p>
             <w:pPr>
-              <w:pStyle w:val="af9"/>
+              <w:pStyle w:val="BodyText"/>
               <w:rPr>
                 <w:color w:val="000000" w:themeColor="text1"/>
                 <w:sz w:val="24"/>
@@ -4661,7 +4692,7 @@
                 </w:tcPr>
                 <w:p>
                   <w:pPr>
-                    <w:pStyle w:val="af9"/>
+                    <w:pStyle w:val="BodyText"/>
                     <w:rPr>
                       <w:color w:val="000000" w:themeColor="text1"/>
                       <w:sz w:val="24"/>
@@ -4689,7 +4720,7 @@
                 </w:tcPr>
                 <w:p>
                   <w:pPr>
-                    <w:pStyle w:val="af9"/>
+                    <w:pStyle w:val="BodyText"/>
                     <w:rPr>
                       <w:color w:val="000000" w:themeColor="text1"/>
                       <w:sz w:val="24"/>
@@ -4707,7 +4738,6 @@
                     <w:t xml:space="preserve">- </w:t>
                   </w:r>
                   <w:proofErr w:type="spellStart"/>
-                  <w:proofErr w:type="gramStart"/>
                   <w:r>
                     <w:rPr>
                       <w:color w:val="000000" w:themeColor="text1"/>
@@ -4718,7 +4748,6 @@
                     <w:t>тип</w:t>
                   </w:r>
                   <w:proofErr w:type="spellEnd"/>
-                  <w:proofErr w:type="gramEnd"/>
                   <w:r>
                     <w:rPr>
                       <w:color w:val="000000" w:themeColor="text1"/>
@@ -4754,7 +4783,7 @@
           </w:tbl>
           <w:p>
             <w:pPr>
-              <w:pStyle w:val="af9"/>
+              <w:pStyle w:val="BodyText"/>
               <w:rPr>
                 <w:rFonts w:ascii="Calibri" w:hAnsi="Calibri"/>
                 <w:color w:val="000000" w:themeColor="text1"/>
@@ -4799,7 +4828,7 @@
                 </w:tcPr>
                 <w:p>
                   <w:pPr>
-                    <w:pStyle w:val="af9"/>
+                    <w:pStyle w:val="BodyText"/>
                     <w:rPr>
                       <w:color w:val="000000" w:themeColor="text1"/>
                       <w:sz w:val="24"/>
@@ -4825,20 +4854,166 @@
                     </w:rPr>
                     <w:t xml:space="preserve">казатель на интерфейс </w:t>
                   </w:r>
-                  <w:hyperlink r:id="rId10" w:history="1">
-                    <w:proofErr w:type="spellStart"/>
-                    <w:r>
-                      <w:rPr>
-                        <w:color w:val="000000" w:themeColor="text1"/>
-                        <w:sz w:val="24"/>
-                        <w:szCs w:val="24"/>
-                        <w:u w:val="single"/>
-                        <w:lang w:eastAsia="ru-RU"/>
-                      </w:rPr>
-                      <w:t>ksEntity</w:t>
-                    </w:r>
-                    <w:proofErr w:type="spellEnd"/>
-                  </w:hyperlink>
+                  <w:r>
+                    <w:fldChar w:fldCharType="begin"/>
+                  </w:r>
+                  <w:r>
+                    <w:rPr>
+                      <w:lang w:val="ru-RU"/>
+                    </w:rPr>
+                    <w:instrText xml:space="preserve"> </w:instrText>
+                  </w:r>
+                  <w:r>
+                    <w:instrText>HYPERLINK</w:instrText>
+                  </w:r>
+                  <w:r>
+                    <w:rPr>
+                      <w:lang w:val="ru-RU"/>
+                    </w:rPr>
+                    <w:instrText xml:space="preserve"> "</w:instrText>
+                  </w:r>
+                  <w:r>
+                    <w:instrText>mk</w:instrText>
+                  </w:r>
+                  <w:r>
+                    <w:rPr>
+                      <w:lang w:val="ru-RU"/>
+                    </w:rPr>
+                    <w:instrText>:@</w:instrText>
+                  </w:r>
+                  <w:r>
+                    <w:instrText>MSITStore</w:instrText>
+                  </w:r>
+                  <w:r>
+                    <w:rPr>
+                      <w:lang w:val="ru-RU"/>
+                    </w:rPr>
+                    <w:instrText>:</w:instrText>
+                  </w:r>
+                  <w:r>
+                    <w:instrText>D</w:instrText>
+                  </w:r>
+                  <w:r>
+                    <w:rPr>
+                      <w:lang w:val="ru-RU"/>
+                    </w:rPr>
+                    <w:instrText>:\\</w:instrText>
+                  </w:r>
+                  <w:r>
+                    <w:instrText>INSTAL</w:instrText>
+                  </w:r>
+                  <w:r>
+                    <w:rPr>
+                      <w:lang w:val="ru-RU"/>
+                    </w:rPr>
+                    <w:instrText>\\</w:instrText>
+                  </w:r>
+                  <w:r>
+                    <w:instrText>KOMPAS</w:instrText>
+                  </w:r>
+                  <w:r>
+                    <w:rPr>
+                      <w:lang w:val="ru-RU"/>
+                    </w:rPr>
+                    <w:instrText>-3</w:instrText>
+                  </w:r>
+                  <w:r>
+                    <w:instrText>D</w:instrText>
+                  </w:r>
+                  <w:r>
+                    <w:rPr>
+                      <w:lang w:val="ru-RU"/>
+                    </w:rPr>
+                    <w:instrText>%20</w:instrText>
+                  </w:r>
+                  <w:r>
+                    <w:instrText>V</w:instrText>
+                  </w:r>
+                  <w:r>
+                    <w:rPr>
+                      <w:lang w:val="ru-RU"/>
+                    </w:rPr>
+                    <w:instrText>17.1\\</w:instrText>
+                  </w:r>
+                  <w:r>
+                    <w:instrText>KOMPAS</w:instrText>
+                  </w:r>
+                  <w:r>
+                    <w:rPr>
+                      <w:lang w:val="ru-RU"/>
+                    </w:rPr>
+                    <w:instrText>\\</w:instrText>
+                  </w:r>
+                  <w:r>
+                    <w:instrText>SDK</w:instrText>
+                  </w:r>
+                  <w:r>
+                    <w:rPr>
+                      <w:lang w:val="ru-RU"/>
+                    </w:rPr>
+                    <w:instrText>\\</w:instrText>
+                  </w:r>
+                  <w:r>
+                    <w:instrText>SDK</w:instrText>
+                  </w:r>
+                  <w:r>
+                    <w:rPr>
+                      <w:lang w:val="ru-RU"/>
+                    </w:rPr>
+                    <w:instrText>.</w:instrText>
+                  </w:r>
+                  <w:r>
+                    <w:instrText>chm</w:instrText>
+                  </w:r>
+                  <w:r>
+                    <w:rPr>
+                      <w:lang w:val="ru-RU"/>
+                    </w:rPr>
+                    <w:instrText>::/</w:instrText>
+                  </w:r>
+                  <w:r>
+                    <w:instrText>ksEntity</w:instrText>
+                  </w:r>
+                  <w:r>
+                    <w:rPr>
+                      <w:lang w:val="ru-RU"/>
+                    </w:rPr>
+                    <w:instrText>.</w:instrText>
+                  </w:r>
+                  <w:r>
+                    <w:instrText>htm</w:instrText>
+                  </w:r>
+                  <w:r>
+                    <w:rPr>
+                      <w:lang w:val="ru-RU"/>
+                    </w:rPr>
+                    <w:instrText xml:space="preserve">" </w:instrText>
+                  </w:r>
+                  <w:r>
+                    <w:fldChar w:fldCharType="separate"/>
+                  </w:r>
+                  <w:proofErr w:type="spellStart"/>
+                  <w:r>
+                    <w:rPr>
+                      <w:color w:val="000000" w:themeColor="text1"/>
+                      <w:sz w:val="24"/>
+                      <w:szCs w:val="24"/>
+                      <w:u w:val="single"/>
+                      <w:lang w:eastAsia="ru-RU"/>
+                    </w:rPr>
+                    <w:t>ksEntity</w:t>
+                  </w:r>
+                  <w:proofErr w:type="spellEnd"/>
+                  <w:r>
+                    <w:rPr>
+                      <w:color w:val="000000" w:themeColor="text1"/>
+                      <w:sz w:val="24"/>
+                      <w:szCs w:val="24"/>
+                      <w:u w:val="single"/>
+                      <w:lang w:eastAsia="ru-RU"/>
+                    </w:rPr>
+                    <w:fldChar w:fldCharType="end"/>
+                  </w:r>
                   <w:r>
                     <w:rPr>
                       <w:color w:val="000000" w:themeColor="text1"/>
@@ -4848,20 +5023,166 @@
                     </w:rPr>
                     <w:t xml:space="preserve"> или </w:t>
                   </w:r>
-                  <w:hyperlink r:id="rId11" w:history="1">
-                    <w:proofErr w:type="spellStart"/>
-                    <w:r>
-                      <w:rPr>
-                        <w:color w:val="000000" w:themeColor="text1"/>
-                        <w:sz w:val="24"/>
-                        <w:szCs w:val="24"/>
-                        <w:u w:val="single"/>
-                        <w:lang w:eastAsia="ru-RU"/>
-                      </w:rPr>
-                      <w:t>IEntity</w:t>
-                    </w:r>
-                    <w:proofErr w:type="spellEnd"/>
-                  </w:hyperlink>
+                  <w:r>
+                    <w:fldChar w:fldCharType="begin"/>
+                  </w:r>
+                  <w:r>
+                    <w:rPr>
+                      <w:lang w:val="ru-RU"/>
+                    </w:rPr>
+                    <w:instrText xml:space="preserve"> </w:instrText>
+                  </w:r>
+                  <w:r>
+                    <w:instrText>HYPERLINK</w:instrText>
+                  </w:r>
+                  <w:r>
+                    <w:rPr>
+                      <w:lang w:val="ru-RU"/>
+                    </w:rPr>
+                    <w:instrText xml:space="preserve"> "</w:instrText>
+                  </w:r>
+                  <w:r>
+                    <w:instrText>mk</w:instrText>
+                  </w:r>
+                  <w:r>
+                    <w:rPr>
+                      <w:lang w:val="ru-RU"/>
+                    </w:rPr>
+                    <w:instrText>:@</w:instrText>
+                  </w:r>
+                  <w:r>
+                    <w:instrText>MSITStore</w:instrText>
+                  </w:r>
+                  <w:r>
+                    <w:rPr>
+                      <w:lang w:val="ru-RU"/>
+                    </w:rPr>
+                    <w:instrText>:</w:instrText>
+                  </w:r>
+                  <w:r>
+                    <w:instrText>D</w:instrText>
+                  </w:r>
+                  <w:r>
+                    <w:rPr>
+                      <w:lang w:val="ru-RU"/>
+                    </w:rPr>
+                    <w:instrText>:\\</w:instrText>
+                  </w:r>
+                  <w:r>
+                    <w:instrText>INSTAL</w:instrText>
+                  </w:r>
+                  <w:r>
+                    <w:rPr>
+                      <w:lang w:val="ru-RU"/>
+                    </w:rPr>
+                    <w:instrText>\\</w:instrText>
+                  </w:r>
+                  <w:r>
+                    <w:instrText>KOMPAS</w:instrText>
+                  </w:r>
+                  <w:r>
+                    <w:rPr>
+                      <w:lang w:val="ru-RU"/>
+                    </w:rPr>
+                    <w:instrText>-3</w:instrText>
+                  </w:r>
+                  <w:r>
+                    <w:instrText>D</w:instrText>
+                  </w:r>
+                  <w:r>
+                    <w:rPr>
+                      <w:lang w:val="ru-RU"/>
+                    </w:rPr>
+                    <w:instrText>%20</w:instrText>
+                  </w:r>
+                  <w:r>
+                    <w:instrText>V</w:instrText>
+                  </w:r>
+                  <w:r>
+                    <w:rPr>
+                      <w:lang w:val="ru-RU"/>
+                    </w:rPr>
+                    <w:instrText>17.1\\</w:instrText>
+                  </w:r>
+                  <w:r>
+                    <w:instrText>KOMPAS</w:instrText>
+                  </w:r>
+                  <w:r>
+                    <w:rPr>
+                      <w:lang w:val="ru-RU"/>
+                    </w:rPr>
+                    <w:instrText>\\</w:instrText>
+                  </w:r>
+                  <w:r>
+                    <w:instrText>SDK</w:instrText>
+                  </w:r>
+                  <w:r>
+                    <w:rPr>
+                      <w:lang w:val="ru-RU"/>
+                    </w:rPr>
+                    <w:instrText>\\</w:instrText>
+                  </w:r>
+                  <w:r>
+                    <w:instrText>SDK</w:instrText>
+                  </w:r>
+                  <w:r>
+                    <w:rPr>
+                      <w:lang w:val="ru-RU"/>
+                    </w:rPr>
+                    <w:instrText>.</w:instrText>
+                  </w:r>
+                  <w:r>
+                    <w:instrText>chm</w:instrText>
+                  </w:r>
+                  <w:r>
+                    <w:rPr>
+                      <w:lang w:val="ru-RU"/>
+                    </w:rPr>
+                    <w:instrText>::/</w:instrText>
+                  </w:r>
+                  <w:r>
+                    <w:instrText>ksEntity</w:instrText>
+                  </w:r>
+                  <w:r>
+                    <w:rPr>
+                      <w:lang w:val="ru-RU"/>
+                    </w:rPr>
+                    <w:instrText>.</w:instrText>
+                  </w:r>
+                  <w:r>
+                    <w:instrText>htm</w:instrText>
+                  </w:r>
+                  <w:r>
+                    <w:rPr>
+                      <w:lang w:val="ru-RU"/>
+                    </w:rPr>
+                    <w:instrText xml:space="preserve">" </w:instrText>
+                  </w:r>
+                  <w:r>
+                    <w:fldChar w:fldCharType="separate"/>
+                  </w:r>
+                  <w:proofErr w:type="spellStart"/>
+                  <w:r>
+                    <w:rPr>
+                      <w:color w:val="000000" w:themeColor="text1"/>
+                      <w:sz w:val="24"/>
+                      <w:szCs w:val="24"/>
+                      <w:u w:val="single"/>
+                      <w:lang w:eastAsia="ru-RU"/>
+                    </w:rPr>
+                    <w:t>IEntity</w:t>
+                  </w:r>
+                  <w:proofErr w:type="spellEnd"/>
+                  <w:r>
+                    <w:rPr>
+                      <w:color w:val="000000" w:themeColor="text1"/>
+                      <w:sz w:val="24"/>
+                      <w:szCs w:val="24"/>
+                      <w:u w:val="single"/>
+                      <w:lang w:eastAsia="ru-RU"/>
+                    </w:rPr>
+                    <w:fldChar w:fldCharType="end"/>
+                  </w:r>
                   <w:r>
                     <w:rPr>
                       <w:color w:val="000000" w:themeColor="text1"/>
@@ -4877,7 +5198,7 @@
           </w:tbl>
           <w:p>
             <w:pPr>
-              <w:pStyle w:val="af9"/>
+              <w:pStyle w:val="BodyText"/>
               <w:rPr>
                 <w:color w:val="000000" w:themeColor="text1"/>
                 <w:sz w:val="24"/>
@@ -4941,7 +5262,7 @@
                 </w:tcPr>
                 <w:p>
                   <w:pPr>
-                    <w:pStyle w:val="af9"/>
+                    <w:pStyle w:val="BodyText"/>
                     <w:rPr>
                       <w:color w:val="000000" w:themeColor="text1"/>
                       <w:sz w:val="24"/>
@@ -5005,7 +5326,7 @@
                 </w:tcPr>
                 <w:p>
                   <w:pPr>
-                    <w:pStyle w:val="af9"/>
+                    <w:pStyle w:val="BodyText"/>
                     <w:rPr>
                       <w:color w:val="000000" w:themeColor="text1"/>
                       <w:sz w:val="24"/>
@@ -5031,7 +5352,7 @@
                 </w:tcPr>
                 <w:p>
                   <w:pPr>
-                    <w:pStyle w:val="af9"/>
+                    <w:pStyle w:val="BodyText"/>
                     <w:rPr>
                       <w:color w:val="000000" w:themeColor="text1"/>
                       <w:sz w:val="24"/>
@@ -5071,7 +5392,7 @@
                 </w:tcPr>
                 <w:p>
                   <w:pPr>
-                    <w:pStyle w:val="af9"/>
+                    <w:pStyle w:val="BodyText"/>
                     <w:rPr>
                       <w:color w:val="000000" w:themeColor="text1"/>
                       <w:sz w:val="24"/>
@@ -5097,7 +5418,7 @@
                 </w:tcPr>
                 <w:p>
                   <w:pPr>
-                    <w:pStyle w:val="af9"/>
+                    <w:pStyle w:val="BodyText"/>
                     <w:rPr>
                       <w:color w:val="000000" w:themeColor="text1"/>
                       <w:sz w:val="24"/>
@@ -5123,7 +5444,7 @@
                 </w:tcPr>
                 <w:p>
                   <w:pPr>
-                    <w:pStyle w:val="af9"/>
+                    <w:pStyle w:val="BodyText"/>
                     <w:rPr>
                       <w:color w:val="000000" w:themeColor="text1"/>
                       <w:sz w:val="24"/>
@@ -5174,7 +5495,7 @@
                 </w:tcPr>
                 <w:p>
                   <w:pPr>
-                    <w:pStyle w:val="af9"/>
+                    <w:pStyle w:val="BodyText"/>
                     <w:rPr>
                       <w:color w:val="000000" w:themeColor="text1"/>
                       <w:sz w:val="24"/>
@@ -5200,7 +5521,7 @@
                 </w:tcPr>
                 <w:p>
                   <w:pPr>
-                    <w:pStyle w:val="af9"/>
+                    <w:pStyle w:val="BodyText"/>
                     <w:rPr>
                       <w:color w:val="000000" w:themeColor="text1"/>
                       <w:sz w:val="24"/>
@@ -5226,7 +5547,7 @@
                 </w:tcPr>
                 <w:p>
                   <w:pPr>
-                    <w:pStyle w:val="af9"/>
+                    <w:pStyle w:val="BodyText"/>
                     <w:rPr>
                       <w:color w:val="000000" w:themeColor="text1"/>
                       <w:sz w:val="24"/>
@@ -5277,7 +5598,7 @@
                 </w:tcPr>
                 <w:p>
                   <w:pPr>
-                    <w:pStyle w:val="af9"/>
+                    <w:pStyle w:val="BodyText"/>
                     <w:rPr>
                       <w:color w:val="000000" w:themeColor="text1"/>
                       <w:sz w:val="24"/>
@@ -5303,7 +5624,7 @@
                 </w:tcPr>
                 <w:p>
                   <w:pPr>
-                    <w:pStyle w:val="af9"/>
+                    <w:pStyle w:val="BodyText"/>
                     <w:rPr>
                       <w:color w:val="000000" w:themeColor="text1"/>
                       <w:sz w:val="24"/>
@@ -5329,7 +5650,7 @@
                 </w:tcPr>
                 <w:p>
                   <w:pPr>
-                    <w:pStyle w:val="af9"/>
+                    <w:pStyle w:val="BodyText"/>
                     <w:rPr>
                       <w:color w:val="000000" w:themeColor="text1"/>
                       <w:sz w:val="24"/>
@@ -5431,7 +5752,7 @@
                 </w:tcPr>
                 <w:p>
                   <w:pPr>
-                    <w:pStyle w:val="af9"/>
+                    <w:pStyle w:val="BodyText"/>
                     <w:rPr>
                       <w:color w:val="000000" w:themeColor="text1"/>
                       <w:sz w:val="24"/>
@@ -5457,7 +5778,7 @@
                 </w:tcPr>
                 <w:p>
                   <w:pPr>
-                    <w:pStyle w:val="af9"/>
+                    <w:pStyle w:val="BodyText"/>
                     <w:rPr>
                       <w:color w:val="000000" w:themeColor="text1"/>
                       <w:sz w:val="24"/>
@@ -5483,7 +5804,7 @@
                 </w:tcPr>
                 <w:p>
                   <w:pPr>
-                    <w:pStyle w:val="af9"/>
+                    <w:pStyle w:val="BodyText"/>
                     <w:rPr>
                       <w:color w:val="000000" w:themeColor="text1"/>
                       <w:sz w:val="24"/>
@@ -5534,7 +5855,7 @@
                 </w:tcPr>
                 <w:p>
                   <w:pPr>
-                    <w:pStyle w:val="af9"/>
+                    <w:pStyle w:val="BodyText"/>
                     <w:rPr>
                       <w:color w:val="000000" w:themeColor="text1"/>
                       <w:sz w:val="24"/>
@@ -5560,7 +5881,7 @@
                 </w:tcPr>
                 <w:p>
                   <w:pPr>
-                    <w:pStyle w:val="af9"/>
+                    <w:pStyle w:val="BodyText"/>
                     <w:rPr>
                       <w:color w:val="000000" w:themeColor="text1"/>
                       <w:sz w:val="24"/>
@@ -5586,7 +5907,7 @@
                 </w:tcPr>
                 <w:p>
                   <w:pPr>
-                    <w:pStyle w:val="af9"/>
+                    <w:pStyle w:val="BodyText"/>
                     <w:rPr>
                       <w:color w:val="000000" w:themeColor="text1"/>
                       <w:sz w:val="24"/>
@@ -5637,7 +5958,7 @@
                 </w:tcPr>
                 <w:p>
                   <w:pPr>
-                    <w:pStyle w:val="af9"/>
+                    <w:pStyle w:val="BodyText"/>
                     <w:rPr>
                       <w:color w:val="000000" w:themeColor="text1"/>
                       <w:sz w:val="24"/>
@@ -5663,7 +5984,7 @@
                 </w:tcPr>
                 <w:p>
                   <w:pPr>
-                    <w:pStyle w:val="af9"/>
+                    <w:pStyle w:val="BodyText"/>
                     <w:rPr>
                       <w:color w:val="000000" w:themeColor="text1"/>
                       <w:sz w:val="24"/>
@@ -5689,7 +6010,7 @@
                 </w:tcPr>
                 <w:p>
                   <w:pPr>
-                    <w:pStyle w:val="af9"/>
+                    <w:pStyle w:val="BodyText"/>
                     <w:rPr>
                       <w:color w:val="000000" w:themeColor="text1"/>
                       <w:sz w:val="24"/>
@@ -5732,7 +6053,7 @@
           </w:tbl>
           <w:p>
             <w:pPr>
-              <w:pStyle w:val="af9"/>
+              <w:pStyle w:val="BodyText"/>
               <w:rPr>
                 <w:color w:val="000000" w:themeColor="text1"/>
                 <w:sz w:val="24"/>
@@ -5754,7 +6075,7 @@
           </w:tcPr>
           <w:p>
             <w:pPr>
-              <w:pStyle w:val="af9"/>
+              <w:pStyle w:val="BodyText"/>
               <w:rPr>
                 <w:color w:val="000000" w:themeColor="text1"/>
                 <w:sz w:val="24"/>
@@ -5792,7 +6113,7 @@
     </w:p>
     <w:tbl>
       <w:tblPr>
-        <w:tblStyle w:val="13"/>
+        <w:tblStyle w:val="10"/>
         <w:tblW w:w="0" w:type="auto"/>
         <w:tblLook w:val="04A0" w:firstRow="1" w:lastRow="0" w:firstColumn="1" w:lastColumn="0" w:noHBand="0" w:noVBand="1"/>
       </w:tblPr>
@@ -5819,7 +6140,7 @@
           </w:tcPr>
           <w:p>
             <w:pPr>
-              <w:pStyle w:val="af9"/>
+              <w:pStyle w:val="BodyText"/>
               <w:jc w:val="center"/>
               <w:rPr>
                 <w:color w:val="000000" w:themeColor="text1"/>
@@ -5852,7 +6173,7 @@
           </w:tcPr>
           <w:p>
             <w:pPr>
-              <w:pStyle w:val="af9"/>
+              <w:pStyle w:val="BodyText"/>
               <w:jc w:val="center"/>
               <w:rPr>
                 <w:color w:val="000000" w:themeColor="text1"/>
@@ -5904,7 +6225,7 @@
           </w:tcPr>
           <w:p>
             <w:pPr>
-              <w:pStyle w:val="af9"/>
+              <w:pStyle w:val="BodyText"/>
               <w:jc w:val="center"/>
               <w:rPr>
                 <w:color w:val="000000" w:themeColor="text1"/>
@@ -5956,7 +6277,7 @@
           </w:tcPr>
           <w:p>
             <w:pPr>
-              <w:pStyle w:val="af9"/>
+              <w:pStyle w:val="BodyText"/>
               <w:jc w:val="center"/>
               <w:rPr>
                 <w:color w:val="000000" w:themeColor="text1"/>
@@ -5992,7 +6313,7 @@
           </w:tcPr>
           <w:p>
             <w:pPr>
-              <w:pStyle w:val="af9"/>
+              <w:pStyle w:val="BodyText"/>
               <w:rPr>
                 <w:color w:val="000000" w:themeColor="text1"/>
                 <w:sz w:val="24"/>
@@ -6015,25 +6336,7 @@
                 <w:sz w:val="24"/>
                 <w:szCs w:val="24"/>
               </w:rPr>
-              <w:t>(</w:t>
-            </w:r>
-            <w:proofErr w:type="spellStart"/>
-            <w:r>
-              <w:rPr>
-                <w:color w:val="000000" w:themeColor="text1"/>
-                <w:sz w:val="24"/>
-                <w:szCs w:val="24"/>
-              </w:rPr>
-              <w:t>int</w:t>
-            </w:r>
-            <w:proofErr w:type="spellEnd"/>
-            <w:r>
-              <w:rPr>
-                <w:color w:val="000000" w:themeColor="text1"/>
-                <w:sz w:val="24"/>
-                <w:szCs w:val="24"/>
-              </w:rPr>
-              <w:t xml:space="preserve"> type)</w:t>
+              <w:t>(int type)</w:t>
             </w:r>
           </w:p>
         </w:tc>
@@ -6073,7 +6376,7 @@
                 </w:tcPr>
                 <w:p>
                   <w:pPr>
-                    <w:pStyle w:val="af9"/>
+                    <w:pStyle w:val="BodyText"/>
                     <w:rPr>
                       <w:color w:val="000000" w:themeColor="text1"/>
                       <w:sz w:val="24"/>
@@ -6099,7 +6402,7 @@
                 </w:tcPr>
                 <w:p>
                   <w:pPr>
-                    <w:pStyle w:val="af9"/>
+                    <w:pStyle w:val="BodyText"/>
                     <w:rPr>
                       <w:color w:val="000000" w:themeColor="text1"/>
                       <w:sz w:val="24"/>
@@ -6117,7 +6420,6 @@
                     <w:t xml:space="preserve">- </w:t>
                   </w:r>
                   <w:proofErr w:type="spellStart"/>
-                  <w:proofErr w:type="gramStart"/>
                   <w:r>
                     <w:rPr>
                       <w:color w:val="000000" w:themeColor="text1"/>
@@ -6128,7 +6430,6 @@
                     <w:t>тип</w:t>
                   </w:r>
                   <w:proofErr w:type="spellEnd"/>
-                  <w:proofErr w:type="gramEnd"/>
                   <w:r>
                     <w:rPr>
                       <w:color w:val="000000" w:themeColor="text1"/>
@@ -6164,7 +6465,7 @@
           </w:tbl>
           <w:p>
             <w:pPr>
-              <w:pStyle w:val="af9"/>
+              <w:pStyle w:val="BodyText"/>
               <w:rPr>
                 <w:rFonts w:ascii="Calibri" w:hAnsi="Calibri"/>
                 <w:color w:val="000000" w:themeColor="text1"/>
@@ -6187,7 +6488,7 @@
           </w:tcPr>
           <w:p>
             <w:pPr>
-              <w:pStyle w:val="af9"/>
+              <w:pStyle w:val="BodyText"/>
               <w:rPr>
                 <w:color w:val="000000" w:themeColor="text1"/>
                 <w:sz w:val="24"/>
@@ -6204,41 +6505,331 @@
               </w:rPr>
               <w:t xml:space="preserve">указатель на интерфейс компонента </w:t>
             </w:r>
-            <w:hyperlink r:id="rId12" w:history="1">
-              <w:proofErr w:type="spellStart"/>
-              <w:r>
-                <w:rPr>
-                  <w:color w:val="000000" w:themeColor="text1"/>
-                  <w:sz w:val="24"/>
-                  <w:szCs w:val="24"/>
-                  <w:u w:val="single"/>
-                </w:rPr>
-                <w:t>ksPart</w:t>
-              </w:r>
-              <w:proofErr w:type="spellEnd"/>
-            </w:hyperlink>
-            <w:r>
-              <w:rPr>
-                <w:color w:val="000000" w:themeColor="text1"/>
-                <w:sz w:val="24"/>
-                <w:szCs w:val="24"/>
+            <w:r>
+              <w:fldChar w:fldCharType="begin"/>
+            </w:r>
+            <w:r>
+              <w:rPr>
                 <w:lang w:val="ru-RU"/>
               </w:rPr>
+              <w:instrText xml:space="preserve"> </w:instrText>
+            </w:r>
+            <w:r>
+              <w:instrText>HYPERLINK</w:instrText>
+            </w:r>
+            <w:r>
+              <w:rPr>
+                <w:lang w:val="ru-RU"/>
+              </w:rPr>
+              <w:instrText xml:space="preserve"> "</w:instrText>
+            </w:r>
+            <w:r>
+              <w:instrText>mk</w:instrText>
+            </w:r>
+            <w:r>
+              <w:rPr>
+                <w:lang w:val="ru-RU"/>
+              </w:rPr>
+              <w:instrText>:@</w:instrText>
+            </w:r>
+            <w:r>
+              <w:instrText>MSITStore</w:instrText>
+            </w:r>
+            <w:r>
+              <w:rPr>
+                <w:lang w:val="ru-RU"/>
+              </w:rPr>
+              <w:instrText>:</w:instrText>
+            </w:r>
+            <w:r>
+              <w:instrText>D</w:instrText>
+            </w:r>
+            <w:r>
+              <w:rPr>
+                <w:lang w:val="ru-RU"/>
+              </w:rPr>
+              <w:instrText>:\\</w:instrText>
+            </w:r>
+            <w:r>
+              <w:instrText>INSTAL</w:instrText>
+            </w:r>
+            <w:r>
+              <w:rPr>
+                <w:lang w:val="ru-RU"/>
+              </w:rPr>
+              <w:instrText>\\</w:instrText>
+            </w:r>
+            <w:r>
+              <w:instrText>KOMPAS</w:instrText>
+            </w:r>
+            <w:r>
+              <w:rPr>
+                <w:lang w:val="ru-RU"/>
+              </w:rPr>
+              <w:instrText>-3</w:instrText>
+            </w:r>
+            <w:r>
+              <w:instrText>D</w:instrText>
+            </w:r>
+            <w:r>
+              <w:rPr>
+                <w:lang w:val="ru-RU"/>
+              </w:rPr>
+              <w:instrText>%20</w:instrText>
+            </w:r>
+            <w:r>
+              <w:instrText>V</w:instrText>
+            </w:r>
+            <w:r>
+              <w:rPr>
+                <w:lang w:val="ru-RU"/>
+              </w:rPr>
+              <w:instrText>17.1\\</w:instrText>
+            </w:r>
+            <w:r>
+              <w:instrText>KOMPAS</w:instrText>
+            </w:r>
+            <w:r>
+              <w:rPr>
+                <w:lang w:val="ru-RU"/>
+              </w:rPr>
+              <w:instrText>\\</w:instrText>
+            </w:r>
+            <w:r>
+              <w:instrText>SDK</w:instrText>
+            </w:r>
+            <w:r>
+              <w:rPr>
+                <w:lang w:val="ru-RU"/>
+              </w:rPr>
+              <w:instrText>\\</w:instrText>
+            </w:r>
+            <w:r>
+              <w:instrText>SDK</w:instrText>
+            </w:r>
+            <w:r>
+              <w:rPr>
+                <w:lang w:val="ru-RU"/>
+              </w:rPr>
+              <w:instrText>.</w:instrText>
+            </w:r>
+            <w:r>
+              <w:instrText>chm</w:instrText>
+            </w:r>
+            <w:r>
+              <w:rPr>
+                <w:lang w:val="ru-RU"/>
+              </w:rPr>
+              <w:instrText>::/</w:instrText>
+            </w:r>
+            <w:r>
+              <w:instrText>ksPart</w:instrText>
+            </w:r>
+            <w:r>
+              <w:rPr>
+                <w:lang w:val="ru-RU"/>
+              </w:rPr>
+              <w:instrText>.</w:instrText>
+            </w:r>
+            <w:r>
+              <w:instrText>htm</w:instrText>
+            </w:r>
+            <w:r>
+              <w:rPr>
+                <w:lang w:val="ru-RU"/>
+              </w:rPr>
+              <w:instrText xml:space="preserve">" </w:instrText>
+            </w:r>
+            <w:r>
+              <w:fldChar w:fldCharType="separate"/>
+            </w:r>
+            <w:proofErr w:type="spellStart"/>
+            <w:r>
+              <w:rPr>
+                <w:color w:val="000000" w:themeColor="text1"/>
+                <w:sz w:val="24"/>
+                <w:szCs w:val="24"/>
+                <w:u w:val="single"/>
+              </w:rPr>
+              <w:t>ksPart</w:t>
+            </w:r>
+            <w:proofErr w:type="spellEnd"/>
+            <w:r>
+              <w:rPr>
+                <w:color w:val="000000" w:themeColor="text1"/>
+                <w:sz w:val="24"/>
+                <w:szCs w:val="24"/>
+                <w:u w:val="single"/>
+              </w:rPr>
+              <w:fldChar w:fldCharType="end"/>
+            </w:r>
+            <w:r>
+              <w:rPr>
+                <w:color w:val="000000" w:themeColor="text1"/>
+                <w:sz w:val="24"/>
+                <w:szCs w:val="24"/>
+                <w:lang w:val="ru-RU"/>
+              </w:rPr>
               <w:t xml:space="preserve"> или </w:t>
             </w:r>
-            <w:hyperlink r:id="rId13" w:history="1">
-              <w:proofErr w:type="spellStart"/>
-              <w:r>
-                <w:rPr>
-                  <w:color w:val="000000" w:themeColor="text1"/>
-                  <w:sz w:val="24"/>
-                  <w:szCs w:val="24"/>
-                  <w:u w:val="single"/>
-                </w:rPr>
-                <w:t>IPart</w:t>
-              </w:r>
-              <w:proofErr w:type="spellEnd"/>
-            </w:hyperlink>
+            <w:r>
+              <w:fldChar w:fldCharType="begin"/>
+            </w:r>
+            <w:r>
+              <w:rPr>
+                <w:lang w:val="ru-RU"/>
+              </w:rPr>
+              <w:instrText xml:space="preserve"> </w:instrText>
+            </w:r>
+            <w:r>
+              <w:instrText>HYPERLINK</w:instrText>
+            </w:r>
+            <w:r>
+              <w:rPr>
+                <w:lang w:val="ru-RU"/>
+              </w:rPr>
+              <w:instrText xml:space="preserve"> "</w:instrText>
+            </w:r>
+            <w:r>
+              <w:instrText>mk</w:instrText>
+            </w:r>
+            <w:r>
+              <w:rPr>
+                <w:lang w:val="ru-RU"/>
+              </w:rPr>
+              <w:instrText>:@</w:instrText>
+            </w:r>
+            <w:r>
+              <w:instrText>MSITStore</w:instrText>
+            </w:r>
+            <w:r>
+              <w:rPr>
+                <w:lang w:val="ru-RU"/>
+              </w:rPr>
+              <w:instrText>:</w:instrText>
+            </w:r>
+            <w:r>
+              <w:instrText>D</w:instrText>
+            </w:r>
+            <w:r>
+              <w:rPr>
+                <w:lang w:val="ru-RU"/>
+              </w:rPr>
+              <w:instrText>:\\</w:instrText>
+            </w:r>
+            <w:r>
+              <w:instrText>INSTAL</w:instrText>
+            </w:r>
+            <w:r>
+              <w:rPr>
+                <w:lang w:val="ru-RU"/>
+              </w:rPr>
+              <w:instrText>\\</w:instrText>
+            </w:r>
+            <w:r>
+              <w:instrText>KOMPAS</w:instrText>
+            </w:r>
+            <w:r>
+              <w:rPr>
+                <w:lang w:val="ru-RU"/>
+              </w:rPr>
+              <w:instrText>-3</w:instrText>
+            </w:r>
+            <w:r>
+              <w:instrText>D</w:instrText>
+            </w:r>
+            <w:r>
+              <w:rPr>
+                <w:lang w:val="ru-RU"/>
+              </w:rPr>
+              <w:instrText>%20</w:instrText>
+            </w:r>
+            <w:r>
+              <w:instrText>V</w:instrText>
+            </w:r>
+            <w:r>
+              <w:rPr>
+                <w:lang w:val="ru-RU"/>
+              </w:rPr>
+              <w:instrText>17.1\\</w:instrText>
+            </w:r>
+            <w:r>
+              <w:instrText>KOMPAS</w:instrText>
+            </w:r>
+            <w:r>
+              <w:rPr>
+                <w:lang w:val="ru-RU"/>
+              </w:rPr>
+              <w:instrText>\\</w:instrText>
+            </w:r>
+            <w:r>
+              <w:instrText>SDK</w:instrText>
+            </w:r>
+            <w:r>
+              <w:rPr>
+                <w:lang w:val="ru-RU"/>
+              </w:rPr>
+              <w:instrText>\\</w:instrText>
+            </w:r>
+            <w:r>
+              <w:instrText>SDK</w:instrText>
+            </w:r>
+            <w:r>
+              <w:rPr>
+                <w:lang w:val="ru-RU"/>
+              </w:rPr>
+              <w:instrText>.</w:instrText>
+            </w:r>
+            <w:r>
+              <w:instrText>chm</w:instrText>
+            </w:r>
+            <w:r>
+              <w:rPr>
+                <w:lang w:val="ru-RU"/>
+              </w:rPr>
+              <w:instrText>::/</w:instrText>
+            </w:r>
+            <w:r>
+              <w:instrText>ksPart</w:instrText>
+            </w:r>
+            <w:r>
+              <w:rPr>
+                <w:lang w:val="ru-RU"/>
+              </w:rPr>
+              <w:instrText>.</w:instrText>
+            </w:r>
+            <w:r>
+              <w:instrText>htm</w:instrText>
+            </w:r>
+            <w:r>
+              <w:rPr>
+                <w:lang w:val="ru-RU"/>
+              </w:rPr>
+              <w:instrText xml:space="preserve">" </w:instrText>
+            </w:r>
+            <w:r>
+              <w:fldChar w:fldCharType="separate"/>
+            </w:r>
+            <w:proofErr w:type="spellStart"/>
+            <w:r>
+              <w:rPr>
+                <w:color w:val="000000" w:themeColor="text1"/>
+                <w:sz w:val="24"/>
+                <w:szCs w:val="24"/>
+                <w:u w:val="single"/>
+              </w:rPr>
+              <w:t>IPart</w:t>
+            </w:r>
+            <w:proofErr w:type="spellEnd"/>
+            <w:r>
+              <w:rPr>
+                <w:color w:val="000000" w:themeColor="text1"/>
+                <w:sz w:val="24"/>
+                <w:szCs w:val="24"/>
+                <w:u w:val="single"/>
+              </w:rPr>
+              <w:fldChar w:fldCharType="end"/>
+            </w:r>
             <w:r>
               <w:rPr>
                 <w:color w:val="000000" w:themeColor="text1"/>
@@ -6263,7 +6854,7 @@
           </w:tcPr>
           <w:p>
             <w:pPr>
-              <w:pStyle w:val="af9"/>
+              <w:pStyle w:val="BodyText"/>
               <w:rPr>
                 <w:color w:val="000000" w:themeColor="text1"/>
                 <w:sz w:val="24"/>
@@ -6297,7 +6888,7 @@
           </w:tcPr>
           <w:p>
             <w:pPr>
-              <w:pStyle w:val="af9"/>
+              <w:pStyle w:val="BodyText"/>
               <w:rPr>
                 <w:color w:val="000000" w:themeColor="text1"/>
                 <w:sz w:val="24"/>
@@ -6378,7 +6969,7 @@
                 </w:tcPr>
                 <w:p>
                   <w:pPr>
-                    <w:pStyle w:val="af9"/>
+                    <w:pStyle w:val="BodyText"/>
                     <w:rPr>
                       <w:color w:val="000000" w:themeColor="text1"/>
                       <w:sz w:val="24"/>
@@ -6406,7 +6997,7 @@
                 </w:tcPr>
                 <w:p>
                   <w:pPr>
-                    <w:pStyle w:val="af9"/>
+                    <w:pStyle w:val="BodyText"/>
                     <w:rPr>
                       <w:color w:val="000000" w:themeColor="text1"/>
                       <w:sz w:val="24"/>
@@ -6423,9 +7014,8 @@
                     </w:rPr>
                     <w:t xml:space="preserve">- </w:t>
                   </w:r>
-                  <w:hyperlink r:id="rId14" w:history="1">
+                  <w:hyperlink r:id="rId10" w:history="1">
                     <w:proofErr w:type="spellStart"/>
-                    <w:proofErr w:type="gramStart"/>
                     <w:r>
                       <w:rPr>
                         <w:color w:val="000000" w:themeColor="text1"/>
@@ -6437,7 +7027,6 @@
                       <w:t>тип</w:t>
                     </w:r>
                     <w:proofErr w:type="spellEnd"/>
-                    <w:proofErr w:type="gramEnd"/>
                     <w:r>
                       <w:rPr>
                         <w:color w:val="000000" w:themeColor="text1"/>
@@ -6476,7 +7065,7 @@
           </w:tbl>
           <w:p>
             <w:pPr>
-              <w:pStyle w:val="af9"/>
+              <w:pStyle w:val="BodyText"/>
               <w:rPr>
                 <w:rFonts w:ascii="Calibri" w:hAnsi="Calibri"/>
                 <w:color w:val="000000" w:themeColor="text1"/>
@@ -6499,7 +7088,7 @@
           </w:tcPr>
           <w:p>
             <w:pPr>
-              <w:pStyle w:val="af9"/>
+              <w:pStyle w:val="BodyText"/>
               <w:rPr>
                 <w:color w:val="000000" w:themeColor="text1"/>
                 <w:sz w:val="24"/>
@@ -6516,41 +7105,331 @@
               </w:rPr>
               <w:t xml:space="preserve">указатель на интерфейс </w:t>
             </w:r>
-            <w:hyperlink r:id="rId15" w:history="1">
-              <w:proofErr w:type="spellStart"/>
-              <w:r>
-                <w:rPr>
-                  <w:color w:val="000000" w:themeColor="text1"/>
-                  <w:sz w:val="24"/>
-                  <w:szCs w:val="24"/>
-                  <w:u w:val="single"/>
-                </w:rPr>
-                <w:t>ksEntity</w:t>
-              </w:r>
-              <w:proofErr w:type="spellEnd"/>
-            </w:hyperlink>
-            <w:r>
-              <w:rPr>
-                <w:color w:val="000000" w:themeColor="text1"/>
-                <w:sz w:val="24"/>
-                <w:szCs w:val="24"/>
+            <w:r>
+              <w:fldChar w:fldCharType="begin"/>
+            </w:r>
+            <w:r>
+              <w:rPr>
                 <w:lang w:val="ru-RU"/>
               </w:rPr>
+              <w:instrText xml:space="preserve"> </w:instrText>
+            </w:r>
+            <w:r>
+              <w:instrText>HYPERLINK</w:instrText>
+            </w:r>
+            <w:r>
+              <w:rPr>
+                <w:lang w:val="ru-RU"/>
+              </w:rPr>
+              <w:instrText xml:space="preserve"> "</w:instrText>
+            </w:r>
+            <w:r>
+              <w:instrText>mk</w:instrText>
+            </w:r>
+            <w:r>
+              <w:rPr>
+                <w:lang w:val="ru-RU"/>
+              </w:rPr>
+              <w:instrText>:@</w:instrText>
+            </w:r>
+            <w:r>
+              <w:instrText>MSITStore</w:instrText>
+            </w:r>
+            <w:r>
+              <w:rPr>
+                <w:lang w:val="ru-RU"/>
+              </w:rPr>
+              <w:instrText>:</w:instrText>
+            </w:r>
+            <w:r>
+              <w:instrText>D</w:instrText>
+            </w:r>
+            <w:r>
+              <w:rPr>
+                <w:lang w:val="ru-RU"/>
+              </w:rPr>
+              <w:instrText>:\\</w:instrText>
+            </w:r>
+            <w:r>
+              <w:instrText>INSTAL</w:instrText>
+            </w:r>
+            <w:r>
+              <w:rPr>
+                <w:lang w:val="ru-RU"/>
+              </w:rPr>
+              <w:instrText>\\</w:instrText>
+            </w:r>
+            <w:r>
+              <w:instrText>KOMPAS</w:instrText>
+            </w:r>
+            <w:r>
+              <w:rPr>
+                <w:lang w:val="ru-RU"/>
+              </w:rPr>
+              <w:instrText>-3</w:instrText>
+            </w:r>
+            <w:r>
+              <w:instrText>D</w:instrText>
+            </w:r>
+            <w:r>
+              <w:rPr>
+                <w:lang w:val="ru-RU"/>
+              </w:rPr>
+              <w:instrText>%20</w:instrText>
+            </w:r>
+            <w:r>
+              <w:instrText>V</w:instrText>
+            </w:r>
+            <w:r>
+              <w:rPr>
+                <w:lang w:val="ru-RU"/>
+              </w:rPr>
+              <w:instrText>17.1\\</w:instrText>
+            </w:r>
+            <w:r>
+              <w:instrText>KOMPAS</w:instrText>
+            </w:r>
+            <w:r>
+              <w:rPr>
+                <w:lang w:val="ru-RU"/>
+              </w:rPr>
+              <w:instrText>\\</w:instrText>
+            </w:r>
+            <w:r>
+              <w:instrText>SDK</w:instrText>
+            </w:r>
+            <w:r>
+              <w:rPr>
+                <w:lang w:val="ru-RU"/>
+              </w:rPr>
+              <w:instrText>\\</w:instrText>
+            </w:r>
+            <w:r>
+              <w:instrText>SDK</w:instrText>
+            </w:r>
+            <w:r>
+              <w:rPr>
+                <w:lang w:val="ru-RU"/>
+              </w:rPr>
+              <w:instrText>.</w:instrText>
+            </w:r>
+            <w:r>
+              <w:instrText>chm</w:instrText>
+            </w:r>
+            <w:r>
+              <w:rPr>
+                <w:lang w:val="ru-RU"/>
+              </w:rPr>
+              <w:instrText>::/</w:instrText>
+            </w:r>
+            <w:r>
+              <w:instrText>ksEntity</w:instrText>
+            </w:r>
+            <w:r>
+              <w:rPr>
+                <w:lang w:val="ru-RU"/>
+              </w:rPr>
+              <w:instrText>.</w:instrText>
+            </w:r>
+            <w:r>
+              <w:instrText>htm</w:instrText>
+            </w:r>
+            <w:r>
+              <w:rPr>
+                <w:lang w:val="ru-RU"/>
+              </w:rPr>
+              <w:instrText xml:space="preserve">" </w:instrText>
+            </w:r>
+            <w:r>
+              <w:fldChar w:fldCharType="separate"/>
+            </w:r>
+            <w:proofErr w:type="spellStart"/>
+            <w:r>
+              <w:rPr>
+                <w:color w:val="000000" w:themeColor="text1"/>
+                <w:sz w:val="24"/>
+                <w:szCs w:val="24"/>
+                <w:u w:val="single"/>
+              </w:rPr>
+              <w:t>ksEntity</w:t>
+            </w:r>
+            <w:proofErr w:type="spellEnd"/>
+            <w:r>
+              <w:rPr>
+                <w:color w:val="000000" w:themeColor="text1"/>
+                <w:sz w:val="24"/>
+                <w:szCs w:val="24"/>
+                <w:u w:val="single"/>
+              </w:rPr>
+              <w:fldChar w:fldCharType="end"/>
+            </w:r>
+            <w:r>
+              <w:rPr>
+                <w:color w:val="000000" w:themeColor="text1"/>
+                <w:sz w:val="24"/>
+                <w:szCs w:val="24"/>
+                <w:lang w:val="ru-RU"/>
+              </w:rPr>
               <w:t xml:space="preserve"> или </w:t>
             </w:r>
-            <w:hyperlink r:id="rId16" w:history="1">
-              <w:proofErr w:type="spellStart"/>
-              <w:r>
-                <w:rPr>
-                  <w:color w:val="000000" w:themeColor="text1"/>
-                  <w:sz w:val="24"/>
-                  <w:szCs w:val="24"/>
-                  <w:u w:val="single"/>
-                </w:rPr>
-                <w:t>IEntity</w:t>
-              </w:r>
-              <w:proofErr w:type="spellEnd"/>
-            </w:hyperlink>
+            <w:r>
+              <w:fldChar w:fldCharType="begin"/>
+            </w:r>
+            <w:r>
+              <w:rPr>
+                <w:lang w:val="ru-RU"/>
+              </w:rPr>
+              <w:instrText xml:space="preserve"> </w:instrText>
+            </w:r>
+            <w:r>
+              <w:instrText>HYPERLINK</w:instrText>
+            </w:r>
+            <w:r>
+              <w:rPr>
+                <w:lang w:val="ru-RU"/>
+              </w:rPr>
+              <w:instrText xml:space="preserve"> "</w:instrText>
+            </w:r>
+            <w:r>
+              <w:instrText>mk</w:instrText>
+            </w:r>
+            <w:r>
+              <w:rPr>
+                <w:lang w:val="ru-RU"/>
+              </w:rPr>
+              <w:instrText>:@</w:instrText>
+            </w:r>
+            <w:r>
+              <w:instrText>MSITStore</w:instrText>
+            </w:r>
+            <w:r>
+              <w:rPr>
+                <w:lang w:val="ru-RU"/>
+              </w:rPr>
+              <w:instrText>:</w:instrText>
+            </w:r>
+            <w:r>
+              <w:instrText>D</w:instrText>
+            </w:r>
+            <w:r>
+              <w:rPr>
+                <w:lang w:val="ru-RU"/>
+              </w:rPr>
+              <w:instrText>:\\</w:instrText>
+            </w:r>
+            <w:r>
+              <w:instrText>INSTAL</w:instrText>
+            </w:r>
+            <w:r>
+              <w:rPr>
+                <w:lang w:val="ru-RU"/>
+              </w:rPr>
+              <w:instrText>\\</w:instrText>
+            </w:r>
+            <w:r>
+              <w:instrText>KOMPAS</w:instrText>
+            </w:r>
+            <w:r>
+              <w:rPr>
+                <w:lang w:val="ru-RU"/>
+              </w:rPr>
+              <w:instrText>-3</w:instrText>
+            </w:r>
+            <w:r>
+              <w:instrText>D</w:instrText>
+            </w:r>
+            <w:r>
+              <w:rPr>
+                <w:lang w:val="ru-RU"/>
+              </w:rPr>
+              <w:instrText>%20</w:instrText>
+            </w:r>
+            <w:r>
+              <w:instrText>V</w:instrText>
+            </w:r>
+            <w:r>
+              <w:rPr>
+                <w:lang w:val="ru-RU"/>
+              </w:rPr>
+              <w:instrText>17.1\\</w:instrText>
+            </w:r>
+            <w:r>
+              <w:instrText>KOMPAS</w:instrText>
+            </w:r>
+            <w:r>
+              <w:rPr>
+                <w:lang w:val="ru-RU"/>
+              </w:rPr>
+              <w:instrText>\\</w:instrText>
+            </w:r>
+            <w:r>
+              <w:instrText>SDK</w:instrText>
+            </w:r>
+            <w:r>
+              <w:rPr>
+                <w:lang w:val="ru-RU"/>
+              </w:rPr>
+              <w:instrText>\\</w:instrText>
+            </w:r>
+            <w:r>
+              <w:instrText>SDK</w:instrText>
+            </w:r>
+            <w:r>
+              <w:rPr>
+                <w:lang w:val="ru-RU"/>
+              </w:rPr>
+              <w:instrText>.</w:instrText>
+            </w:r>
+            <w:r>
+              <w:instrText>chm</w:instrText>
+            </w:r>
+            <w:r>
+              <w:rPr>
+                <w:lang w:val="ru-RU"/>
+              </w:rPr>
+              <w:instrText>::/</w:instrText>
+            </w:r>
+            <w:r>
+              <w:instrText>ksEntity</w:instrText>
+            </w:r>
+            <w:r>
+              <w:rPr>
+                <w:lang w:val="ru-RU"/>
+              </w:rPr>
+              <w:instrText>.</w:instrText>
+            </w:r>
+            <w:r>
+              <w:instrText>htm</w:instrText>
+            </w:r>
+            <w:r>
+              <w:rPr>
+                <w:lang w:val="ru-RU"/>
+              </w:rPr>
+              <w:instrText xml:space="preserve">" </w:instrText>
+            </w:r>
+            <w:r>
+              <w:fldChar w:fldCharType="separate"/>
+            </w:r>
+            <w:proofErr w:type="spellStart"/>
+            <w:r>
+              <w:rPr>
+                <w:color w:val="000000" w:themeColor="text1"/>
+                <w:sz w:val="24"/>
+                <w:szCs w:val="24"/>
+                <w:u w:val="single"/>
+              </w:rPr>
+              <w:t>IEntity</w:t>
+            </w:r>
+            <w:proofErr w:type="spellEnd"/>
+            <w:r>
+              <w:rPr>
+                <w:color w:val="000000" w:themeColor="text1"/>
+                <w:sz w:val="24"/>
+                <w:szCs w:val="24"/>
+                <w:u w:val="single"/>
+              </w:rPr>
+              <w:fldChar w:fldCharType="end"/>
+            </w:r>
             <w:r>
               <w:rPr>
                 <w:color w:val="000000" w:themeColor="text1"/>
@@ -6575,7 +7454,7 @@
           </w:tcPr>
           <w:p>
             <w:pPr>
-              <w:pStyle w:val="af9"/>
+              <w:pStyle w:val="BodyText"/>
               <w:rPr>
                 <w:color w:val="000000" w:themeColor="text1"/>
                 <w:sz w:val="24"/>
@@ -6632,7 +7511,7 @@
     </w:p>
     <w:tbl>
       <w:tblPr>
-        <w:tblStyle w:val="13"/>
+        <w:tblStyle w:val="10"/>
         <w:tblW w:w="9634" w:type="dxa"/>
         <w:tblLayout w:type="fixed"/>
         <w:tblLook w:val="04A0" w:firstRow="1" w:lastRow="0" w:firstColumn="1" w:lastColumn="0" w:noHBand="0" w:noVBand="1"/>
@@ -6661,7 +7540,7 @@
           </w:tcPr>
           <w:p>
             <w:pPr>
-              <w:pStyle w:val="af9"/>
+              <w:pStyle w:val="BodyText"/>
               <w:jc w:val="center"/>
               <w:rPr>
                 <w:color w:val="000000" w:themeColor="text1"/>
@@ -6695,7 +7574,7 @@
           </w:tcPr>
           <w:p>
             <w:pPr>
-              <w:pStyle w:val="af9"/>
+              <w:pStyle w:val="BodyText"/>
               <w:jc w:val="center"/>
               <w:rPr>
                 <w:color w:val="000000" w:themeColor="text1"/>
@@ -6747,7 +7626,7 @@
           </w:tcPr>
           <w:p>
             <w:pPr>
-              <w:pStyle w:val="af9"/>
+              <w:pStyle w:val="BodyText"/>
               <w:jc w:val="center"/>
               <w:rPr>
                 <w:color w:val="000000" w:themeColor="text1"/>
@@ -6799,7 +7678,7 @@
           </w:tcPr>
           <w:p>
             <w:pPr>
-              <w:pStyle w:val="af9"/>
+              <w:pStyle w:val="BodyText"/>
               <w:jc w:val="center"/>
               <w:rPr>
                 <w:color w:val="000000" w:themeColor="text1"/>
@@ -6834,7 +7713,7 @@
           </w:tcPr>
           <w:p>
             <w:pPr>
-              <w:pStyle w:val="af9"/>
+              <w:pStyle w:val="BodyText"/>
               <w:rPr>
                 <w:color w:val="000000" w:themeColor="text1"/>
                 <w:sz w:val="24"/>
@@ -6882,7 +7761,7 @@
           </w:tcPr>
           <w:p>
             <w:pPr>
-              <w:pStyle w:val="af9"/>
+              <w:pStyle w:val="BodyText"/>
               <w:rPr>
                 <w:color w:val="000000" w:themeColor="text1"/>
                 <w:sz w:val="24"/>
@@ -6910,7 +7789,7 @@
           </w:p>
           <w:p>
             <w:pPr>
-              <w:pStyle w:val="af9"/>
+              <w:pStyle w:val="BodyText"/>
               <w:rPr>
                 <w:color w:val="000000" w:themeColor="text1"/>
                 <w:sz w:val="24"/>
@@ -6947,7 +7826,7 @@
           </w:p>
           <w:p>
             <w:pPr>
-              <w:pStyle w:val="af9"/>
+              <w:pStyle w:val="BodyText"/>
               <w:rPr>
                 <w:color w:val="000000" w:themeColor="text1"/>
                 <w:sz w:val="24"/>
@@ -6975,7 +7854,7 @@
           </w:p>
           <w:p>
             <w:pPr>
-              <w:pStyle w:val="af9"/>
+              <w:pStyle w:val="BodyText"/>
               <w:rPr>
                 <w:color w:val="000000" w:themeColor="text1"/>
                 <w:sz w:val="24"/>
@@ -7005,7 +7884,7 @@
           </w:p>
           <w:p>
             <w:pPr>
-              <w:pStyle w:val="af9"/>
+              <w:pStyle w:val="BodyText"/>
               <w:rPr>
                 <w:color w:val="000000" w:themeColor="text1"/>
                 <w:sz w:val="24"/>
@@ -7042,7 +7921,7 @@
           </w:p>
           <w:p>
             <w:pPr>
-              <w:pStyle w:val="af9"/>
+              <w:pStyle w:val="BodyText"/>
               <w:rPr>
                 <w:color w:val="000000" w:themeColor="text1"/>
                 <w:sz w:val="24"/>
@@ -7070,7 +7949,7 @@
           </w:p>
           <w:p>
             <w:pPr>
-              <w:pStyle w:val="af9"/>
+              <w:pStyle w:val="BodyText"/>
               <w:rPr>
                 <w:color w:val="000000" w:themeColor="text1"/>
                 <w:sz w:val="24"/>
@@ -7093,7 +7972,7 @@
           </w:tcPr>
           <w:p>
             <w:pPr>
-              <w:pStyle w:val="af9"/>
+              <w:pStyle w:val="BodyText"/>
               <w:rPr>
                 <w:color w:val="000000" w:themeColor="text1"/>
                 <w:sz w:val="24"/>
@@ -7133,7 +8012,7 @@
           </w:tcPr>
           <w:p>
             <w:pPr>
-              <w:pStyle w:val="af9"/>
+              <w:pStyle w:val="BodyText"/>
               <w:rPr>
                 <w:color w:val="000000" w:themeColor="text1"/>
                 <w:sz w:val="24"/>
@@ -7167,7 +8046,7 @@
           </w:tcPr>
           <w:p>
             <w:pPr>
-              <w:pStyle w:val="af9"/>
+              <w:pStyle w:val="BodyText"/>
               <w:rPr>
                 <w:color w:val="000000" w:themeColor="text1"/>
                 <w:kern w:val="32"/>
@@ -7213,7 +8092,7 @@
           </w:tcPr>
           <w:p>
             <w:pPr>
-              <w:pStyle w:val="af9"/>
+              <w:pStyle w:val="BodyText"/>
               <w:rPr>
                 <w:color w:val="000000" w:themeColor="text1"/>
                 <w:sz w:val="24"/>
@@ -7235,7 +8114,7 @@
           </w:tcPr>
           <w:p>
             <w:pPr>
-              <w:pStyle w:val="af9"/>
+              <w:pStyle w:val="BodyText"/>
               <w:rPr>
                 <w:color w:val="000000" w:themeColor="text1"/>
                 <w:kern w:val="32"/>
@@ -7276,7 +8155,7 @@
           </w:tcPr>
           <w:p>
             <w:pPr>
-              <w:pStyle w:val="af9"/>
+              <w:pStyle w:val="BodyText"/>
               <w:rPr>
                 <w:color w:val="000000" w:themeColor="text1"/>
                 <w:sz w:val="24"/>
@@ -7365,7 +8244,7 @@
           </w:tcPr>
           <w:p>
             <w:pPr>
-              <w:pStyle w:val="af9"/>
+              <w:pStyle w:val="BodyText"/>
               <w:rPr>
                 <w:color w:val="000000" w:themeColor="text1"/>
                 <w:kern w:val="32"/>
@@ -7394,51 +8273,7 @@
                 <w:szCs w:val="24"/>
                 <w:lang w:val="x-none" w:eastAsia="x-none"/>
               </w:rPr>
-              <w:t>(</w:t>
-            </w:r>
-            <w:proofErr w:type="spellStart"/>
-            <w:r>
-              <w:rPr>
-                <w:color w:val="000000" w:themeColor="text1"/>
-                <w:kern w:val="32"/>
-                <w:sz w:val="24"/>
-                <w:szCs w:val="24"/>
-                <w:lang w:val="x-none" w:eastAsia="x-none"/>
-              </w:rPr>
-              <w:t>int</w:t>
-            </w:r>
-            <w:proofErr w:type="spellEnd"/>
-            <w:r>
-              <w:rPr>
-                <w:color w:val="000000" w:themeColor="text1"/>
-                <w:kern w:val="32"/>
-                <w:sz w:val="24"/>
-                <w:szCs w:val="24"/>
-                <w:lang w:val="x-none" w:eastAsia="x-none"/>
-              </w:rPr>
-              <w:t xml:space="preserve"> </w:t>
-            </w:r>
-            <w:proofErr w:type="spellStart"/>
-            <w:r>
-              <w:rPr>
-                <w:color w:val="000000" w:themeColor="text1"/>
-                <w:kern w:val="32"/>
-                <w:sz w:val="24"/>
-                <w:szCs w:val="24"/>
-                <w:lang w:val="x-none" w:eastAsia="x-none"/>
-              </w:rPr>
-              <w:t>type</w:t>
-            </w:r>
-            <w:proofErr w:type="spellEnd"/>
-            <w:r>
-              <w:rPr>
-                <w:color w:val="000000" w:themeColor="text1"/>
-                <w:kern w:val="32"/>
-                <w:sz w:val="24"/>
-                <w:szCs w:val="24"/>
-                <w:lang w:val="x-none" w:eastAsia="x-none"/>
-              </w:rPr>
-              <w:t>)</w:t>
+              <w:t>(int type)</w:t>
             </w:r>
           </w:p>
         </w:tc>
@@ -7455,7 +8290,7 @@
           </w:tcPr>
           <w:p>
             <w:pPr>
-              <w:pStyle w:val="af9"/>
+              <w:pStyle w:val="BodyText"/>
               <w:rPr>
                 <w:color w:val="000000" w:themeColor="text1"/>
                 <w:sz w:val="24"/>
@@ -7463,7 +8298,6 @@
                 <w:lang w:val="ru-RU"/>
               </w:rPr>
             </w:pPr>
-            <w:proofErr w:type="gramStart"/>
             <w:r>
               <w:rPr>
                 <w:color w:val="000000" w:themeColor="text1"/>
@@ -7472,7 +8306,6 @@
               </w:rPr>
               <w:t>type</w:t>
             </w:r>
-            <w:proofErr w:type="gramEnd"/>
             <w:r>
               <w:rPr>
                 <w:color w:val="000000" w:themeColor="text1"/>
@@ -7496,7 +8329,7 @@
           </w:tcPr>
           <w:p>
             <w:pPr>
-              <w:pStyle w:val="af9"/>
+              <w:pStyle w:val="BodyText"/>
               <w:rPr>
                 <w:color w:val="000000" w:themeColor="text1"/>
                 <w:kern w:val="32"/>
@@ -7520,7 +8353,7 @@
           </w:tcPr>
           <w:p>
             <w:pPr>
-              <w:pStyle w:val="af9"/>
+              <w:pStyle w:val="BodyText"/>
               <w:rPr>
                 <w:color w:val="000000" w:themeColor="text1"/>
                 <w:sz w:val="24"/>
@@ -7554,7 +8387,7 @@
     </w:p>
     <w:p>
       <w:pPr>
-        <w:pStyle w:val="1"/>
+        <w:pStyle w:val="Heading1"/>
         <w:numPr>
           <w:ilvl w:val="1"/>
           <w:numId w:val="1"/>
@@ -7569,7 +8402,7 @@
     </w:p>
     <w:p>
       <w:pPr>
-        <w:pStyle w:val="1"/>
+        <w:pStyle w:val="Heading1"/>
         <w:spacing w:before="240"/>
         <w:rPr>
           <w:rFonts w:ascii="Core Rhino" w:hAnsi="Core Rhino"/>
@@ -7651,7 +8484,7 @@
     </w:p>
     <w:p>
       <w:pPr>
-        <w:pStyle w:val="a3"/>
+        <w:pStyle w:val="ListParagraph"/>
         <w:numPr>
           <w:ilvl w:val="0"/>
           <w:numId w:val="8"/>
@@ -7685,7 +8518,7 @@
     </w:p>
     <w:p>
       <w:pPr>
-        <w:pStyle w:val="a3"/>
+        <w:pStyle w:val="ListParagraph"/>
         <w:numPr>
           <w:ilvl w:val="0"/>
           <w:numId w:val="8"/>
@@ -7714,7 +8547,7 @@
     </w:p>
     <w:p>
       <w:pPr>
-        <w:pStyle w:val="a3"/>
+        <w:pStyle w:val="ListParagraph"/>
         <w:numPr>
           <w:ilvl w:val="0"/>
           <w:numId w:val="8"/>
@@ -7732,7 +8565,7 @@
     </w:p>
     <w:p>
       <w:pPr>
-        <w:pStyle w:val="a3"/>
+        <w:pStyle w:val="ListParagraph"/>
         <w:numPr>
           <w:ilvl w:val="0"/>
           <w:numId w:val="8"/>
@@ -7792,7 +8625,7 @@
     </w:p>
     <w:p>
       <w:pPr>
-        <w:pStyle w:val="1"/>
+        <w:pStyle w:val="Heading1"/>
         <w:spacing w:before="240"/>
       </w:pPr>
       <w:bookmarkStart w:id="6" w:name="_Toc36331830"/>
@@ -7951,7 +8784,7 @@
     </w:p>
     <w:p>
       <w:pPr>
-        <w:pStyle w:val="a3"/>
+        <w:pStyle w:val="ListParagraph"/>
         <w:numPr>
           <w:ilvl w:val="0"/>
           <w:numId w:val="6"/>
@@ -7990,7 +8823,7 @@
     </w:p>
     <w:p>
       <w:pPr>
-        <w:pStyle w:val="a3"/>
+        <w:pStyle w:val="ListParagraph"/>
         <w:numPr>
           <w:ilvl w:val="0"/>
           <w:numId w:val="6"/>
@@ -8023,7 +8856,7 @@
     </w:p>
     <w:p>
       <w:pPr>
-        <w:pStyle w:val="a3"/>
+        <w:pStyle w:val="ListParagraph"/>
         <w:numPr>
           <w:ilvl w:val="0"/>
           <w:numId w:val="6"/>
@@ -8056,7 +8889,7 @@
     </w:p>
     <w:p>
       <w:pPr>
-        <w:pStyle w:val="a3"/>
+        <w:pStyle w:val="ListParagraph"/>
         <w:numPr>
           <w:ilvl w:val="0"/>
           <w:numId w:val="6"/>
@@ -8089,7 +8922,7 @@
     </w:p>
     <w:p>
       <w:pPr>
-        <w:pStyle w:val="a3"/>
+        <w:pStyle w:val="ListParagraph"/>
         <w:numPr>
           <w:ilvl w:val="0"/>
           <w:numId w:val="6"/>
@@ -8122,7 +8955,7 @@
     </w:p>
     <w:p>
       <w:pPr>
-        <w:pStyle w:val="a3"/>
+        <w:pStyle w:val="ListParagraph"/>
         <w:numPr>
           <w:ilvl w:val="0"/>
           <w:numId w:val="6"/>
@@ -8155,7 +8988,7 @@
     </w:p>
     <w:p>
       <w:pPr>
-        <w:pStyle w:val="a3"/>
+        <w:pStyle w:val="ListParagraph"/>
         <w:numPr>
           <w:ilvl w:val="0"/>
           <w:numId w:val="6"/>
@@ -8188,7 +9021,7 @@
     </w:p>
     <w:p>
       <w:pPr>
-        <w:pStyle w:val="a3"/>
+        <w:pStyle w:val="ListParagraph"/>
         <w:numPr>
           <w:ilvl w:val="0"/>
           <w:numId w:val="6"/>
@@ -8252,7 +9085,7 @@
     </w:p>
     <w:p>
       <w:pPr>
-        <w:pStyle w:val="a3"/>
+        <w:pStyle w:val="ListParagraph"/>
         <w:numPr>
           <w:ilvl w:val="0"/>
           <w:numId w:val="6"/>
@@ -8269,7 +9102,6 @@
         </w:rPr>
         <w:t xml:space="preserve">Длина ключа </w:t>
       </w:r>
-      <w:proofErr w:type="gramStart"/>
       <w:r>
         <w:rPr>
           <w:szCs w:val="28"/>
@@ -8281,14 +9113,7 @@
         <w:rPr>
           <w:szCs w:val="28"/>
         </w:rPr>
-        <w:t xml:space="preserve"> &gt;</w:t>
-      </w:r>
-      <w:proofErr w:type="gramEnd"/>
-      <w:r>
-        <w:rPr>
-          <w:szCs w:val="28"/>
-        </w:rPr>
-        <w:t xml:space="preserve"> (2*(</w:t>
+        <w:t xml:space="preserve"> &gt; (2*(</w:t>
       </w:r>
       <w:r>
         <w:rPr>
@@ -8350,7 +9175,7 @@
     </w:p>
     <w:p>
       <w:pPr>
-        <w:pStyle w:val="a3"/>
+        <w:pStyle w:val="ListParagraph"/>
         <w:numPr>
           <w:ilvl w:val="0"/>
           <w:numId w:val="6"/>
@@ -8423,7 +9248,7 @@
     </w:p>
     <w:p>
       <w:pPr>
-        <w:pStyle w:val="a3"/>
+        <w:pStyle w:val="ListParagraph"/>
         <w:numPr>
           <w:ilvl w:val="0"/>
           <w:numId w:val="6"/>
@@ -8577,7 +9402,7 @@
                     </pic:cNvPicPr>
                   </pic:nvPicPr>
                   <pic:blipFill>
-                    <a:blip r:embed="rId17">
+                    <a:blip r:embed="rId11">
                       <a:extLst>
                         <a:ext uri="{28A0092B-C50C-407E-A947-70E740481C1C}">
                           <a14:useLocalDpi xmlns:a14="http://schemas.microsoft.com/office/drawing/2010/main" val="0"/>
@@ -8681,7 +9506,7 @@
     </w:p>
     <w:p>
       <w:pPr>
-        <w:pStyle w:val="1"/>
+        <w:pStyle w:val="Heading1"/>
       </w:pPr>
       <w:bookmarkStart w:id="7" w:name="_Toc36331831"/>
       <w:r>
@@ -8695,7 +9520,7 @@
     </w:p>
     <w:p>
       <w:pPr>
-        <w:pStyle w:val="1"/>
+        <w:pStyle w:val="Heading1"/>
       </w:pPr>
       <w:bookmarkStart w:id="8" w:name="_Toc36331832"/>
       <w:r>
@@ -8801,15 +9626,7 @@
         <w:t>UML</w:t>
       </w:r>
       <w:r>
-        <w:t xml:space="preserve"> условно-графических </w:t>
-      </w:r>
-      <w:proofErr w:type="gramStart"/>
-      <w:r>
-        <w:t>обозначений.[</w:t>
-      </w:r>
-      <w:proofErr w:type="gramEnd"/>
-      <w:r>
-        <w:t xml:space="preserve">7] </w:t>
+        <w:t xml:space="preserve"> условно-графических обозначений.[7] </w:t>
       </w:r>
       <w:r>
         <w:rPr>
@@ -8848,7 +9665,7 @@
     </w:p>
     <w:p>
       <w:pPr>
-        <w:pStyle w:val="1"/>
+        <w:pStyle w:val="Heading1"/>
         <w:spacing w:before="240"/>
       </w:pPr>
       <w:bookmarkStart w:id="9" w:name="_Toc36331833"/>
@@ -9315,7 +10132,7 @@
                     </pic:cNvPicPr>
                   </pic:nvPicPr>
                   <pic:blipFill>
-                    <a:blip r:embed="rId18">
+                    <a:blip r:embed="rId12">
                       <a:extLst>
                         <a:ext uri="{28A0092B-C50C-407E-A947-70E740481C1C}">
                           <a14:useLocalDpi xmlns:a14="http://schemas.microsoft.com/office/drawing/2010/main" val="0"/>
@@ -9388,7 +10205,7 @@
     </w:p>
     <w:p>
       <w:pPr>
-        <w:pStyle w:val="1"/>
+        <w:pStyle w:val="Heading1"/>
       </w:pPr>
       <w:bookmarkStart w:id="13" w:name="_Toc36331834"/>
       <w:r>
@@ -9450,8 +10267,6 @@
         <w:spacing w:after="0" w:line="360" w:lineRule="auto"/>
         <w:jc w:val="both"/>
       </w:pPr>
-      <w:bookmarkStart w:id="14" w:name="_GoBack"/>
-      <w:bookmarkEnd w:id="14"/>
       <w:r>
         <w:rPr>
           <w:noProof/>
@@ -9477,29 +10292,11 @@
             <v:path o:extrusionok="f" gradientshapeok="t" o:connecttype="rect"/>
             <o:lock v:ext="edit" aspectratio="t"/>
           </v:shapetype>
-          <v:shape id="_x0000_i1040" type="#_x0000_t75" style="width:481.5pt;height:501.75pt">
-            <v:imagedata r:id="rId19" o:title="WrenchPlugin0903"/>
+          <v:shape id="_x0000_i1025" type="#_x0000_t75" style="width:481.6pt;height:501.3pt">
+            <v:imagedata r:id="rId13" o:title="WrenchPlugin0903"/>
           </v:shape>
         </w:pict>
       </w:r>
-      <w:r>
-        <w:rPr>
-          <w:rStyle w:val="af0"/>
-        </w:rPr>
-        <w:commentReference w:id="15"/>
-      </w:r>
-      <w:r>
-        <w:rPr>
-          <w:rStyle w:val="af0"/>
-        </w:rPr>
-        <w:commentReference w:id="16"/>
-      </w:r>
-      <w:r>
-        <w:rPr>
-          <w:rStyle w:val="af0"/>
-        </w:rPr>
-        <w:commentReference w:id="17"/>
-      </w:r>
     </w:p>
     <w:p>
       <w:pPr>
@@ -9520,7 +10317,7 @@
     </w:p>
     <w:p>
       <w:pPr>
-        <w:pStyle w:val="afc"/>
+        <w:pStyle w:val="a0"/>
         <w:numPr>
           <w:ilvl w:val="0"/>
           <w:numId w:val="20"/>
@@ -9571,7 +10368,7 @@
     </w:p>
     <w:p>
       <w:pPr>
-        <w:pStyle w:val="afc"/>
+        <w:pStyle w:val="a0"/>
         <w:numPr>
           <w:ilvl w:val="0"/>
           <w:numId w:val="20"/>
@@ -9633,7 +10430,7 @@
     </w:p>
     <w:p>
       <w:pPr>
-        <w:pStyle w:val="afc"/>
+        <w:pStyle w:val="a0"/>
         <w:numPr>
           <w:ilvl w:val="0"/>
           <w:numId w:val="20"/>
@@ -9722,7 +10519,7 @@
     </w:p>
     <w:p>
       <w:pPr>
-        <w:pStyle w:val="afc"/>
+        <w:pStyle w:val="a0"/>
         <w:numPr>
           <w:ilvl w:val="0"/>
           <w:numId w:val="20"/>
@@ -9850,15 +10647,15 @@
     </w:p>
     <w:p>
       <w:pPr>
-        <w:pStyle w:val="1"/>
-      </w:pPr>
-      <w:bookmarkStart w:id="18" w:name="_Toc34125504"/>
-      <w:bookmarkStart w:id="19" w:name="_Toc36331835"/>
+        <w:pStyle w:val="Heading1"/>
+      </w:pPr>
+      <w:bookmarkStart w:id="14" w:name="_Toc34125504"/>
+      <w:bookmarkStart w:id="15" w:name="_Toc36331835"/>
       <w:r>
         <w:t>3.3 Макет пользовательского интерфейса</w:t>
       </w:r>
-      <w:bookmarkEnd w:id="18"/>
-      <w:bookmarkEnd w:id="19"/>
+      <w:bookmarkEnd w:id="14"/>
+      <w:bookmarkEnd w:id="15"/>
     </w:p>
     <w:p>
       <w:pPr>
@@ -9948,7 +10745,7 @@
                     </pic:cNvPicPr>
                   </pic:nvPicPr>
                   <pic:blipFill>
-                    <a:blip r:embed="rId22">
+                    <a:blip r:embed="rId14">
                       <a:extLst>
                         <a:ext uri="{28A0092B-C50C-407E-A947-70E740481C1C}">
                           <a14:useLocalDpi xmlns:a14="http://schemas.microsoft.com/office/drawing/2010/main" val="0"/>
@@ -10195,7 +10992,7 @@
       <w:r>
         <w:t xml:space="preserve">построения модели отображается окно предупреждения с описанием ошибок (рис. 3.4). </w:t>
       </w:r>
-      <w:bookmarkStart w:id="20" w:name="_Toc36331836"/>
+      <w:bookmarkStart w:id="16" w:name="_Toc36331836"/>
     </w:p>
     <w:p>
       <w:pPr>
@@ -10223,7 +11020,7 @@
                     <pic:cNvPicPr/>
                   </pic:nvPicPr>
                   <pic:blipFill>
-                    <a:blip r:embed="rId23"/>
+                    <a:blip r:embed="rId15"/>
                     <a:stretch>
                       <a:fillRect/>
                     </a:stretch>
@@ -10278,7 +11075,7 @@
     </w:p>
     <w:p>
       <w:pPr>
-        <w:pStyle w:val="1"/>
+        <w:pStyle w:val="Heading1"/>
         <w:rPr>
           <w:szCs w:val="28"/>
         </w:rPr>
@@ -10292,11 +11089,11 @@
       </w:r>
       <w:bookmarkEnd w:id="10"/>
       <w:bookmarkEnd w:id="11"/>
-      <w:bookmarkEnd w:id="20"/>
+      <w:bookmarkEnd w:id="16"/>
     </w:p>
     <w:p>
       <w:pPr>
-        <w:pStyle w:val="a3"/>
+        <w:pStyle w:val="ListParagraph"/>
         <w:numPr>
           <w:ilvl w:val="6"/>
           <w:numId w:val="16"/>
@@ -10327,26 +11124,12 @@
         <w:rPr>
           <w:szCs w:val="28"/>
         </w:rPr>
-        <w:t xml:space="preserve">МГТУ; </w:t>
-      </w:r>
-      <w:proofErr w:type="gramStart"/>
-      <w:r>
-        <w:rPr>
-          <w:szCs w:val="28"/>
-        </w:rPr>
-        <w:t>Москва:,</w:t>
-      </w:r>
-      <w:proofErr w:type="gramEnd"/>
-      <w:r>
-        <w:rPr>
-          <w:szCs w:val="28"/>
-        </w:rPr>
-        <w:t xml:space="preserve"> 2002 – 336 с.</w:t>
+        <w:t>МГТУ; Москва:, 2002 – 336 с.</w:t>
       </w:r>
     </w:p>
     <w:p>
       <w:pPr>
-        <w:pStyle w:val="a3"/>
+        <w:pStyle w:val="ListParagraph"/>
         <w:numPr>
           <w:ilvl w:val="6"/>
           <w:numId w:val="16"/>
@@ -10387,10 +11170,10 @@
         </w:rPr>
         <w:t xml:space="preserve"> Режим доступа: </w:t>
       </w:r>
-      <w:hyperlink r:id="rId24" w:history="1">
+      <w:hyperlink r:id="rId16" w:history="1">
         <w:r>
           <w:rPr>
-            <w:rStyle w:val="a9"/>
+            <w:rStyle w:val="Hyperlink"/>
             <w:color w:val="auto"/>
             <w:szCs w:val="28"/>
           </w:rPr>
@@ -10430,7 +11213,7 @@
     </w:p>
     <w:p>
       <w:pPr>
-        <w:pStyle w:val="a3"/>
+        <w:pStyle w:val="ListParagraph"/>
         <w:numPr>
           <w:ilvl w:val="6"/>
           <w:numId w:val="16"/>
@@ -10463,10 +11246,10 @@
         </w:rPr>
         <w:t xml:space="preserve">Режим доступа: </w:t>
       </w:r>
-      <w:hyperlink r:id="rId25" w:history="1">
+      <w:hyperlink r:id="rId17" w:history="1">
         <w:r>
           <w:rPr>
-            <w:rStyle w:val="a9"/>
+            <w:rStyle w:val="Hyperlink"/>
             <w:rFonts w:eastAsiaTheme="majorEastAsia"/>
             <w:color w:val="auto"/>
             <w:szCs w:val="28"/>
@@ -10525,7 +11308,7 @@
     </w:p>
     <w:p>
       <w:pPr>
-        <w:pStyle w:val="a3"/>
+        <w:pStyle w:val="ListParagraph"/>
         <w:numPr>
           <w:ilvl w:val="6"/>
           <w:numId w:val="16"/>
@@ -10615,7 +11398,7 @@
     </w:p>
     <w:p>
       <w:pPr>
-        <w:pStyle w:val="a3"/>
+        <w:pStyle w:val="ListParagraph"/>
         <w:numPr>
           <w:ilvl w:val="6"/>
           <w:numId w:val="16"/>
@@ -10654,10 +11437,10 @@
         </w:rPr>
         <w:t xml:space="preserve">[Электронный ресурс]. – Режим доступа: </w:t>
       </w:r>
-      <w:hyperlink r:id="rId26" w:history="1">
+      <w:hyperlink r:id="rId18" w:history="1">
         <w:r>
           <w:rPr>
-            <w:rStyle w:val="a9"/>
+            <w:rStyle w:val="Hyperlink"/>
             <w:color w:val="auto"/>
           </w:rPr>
           <w:t>http://isicad.ru/ru/news.php?news=16278</w:t>
@@ -10714,7 +11497,7 @@
     </w:p>
     <w:p>
       <w:pPr>
-        <w:pStyle w:val="a3"/>
+        <w:pStyle w:val="ListParagraph"/>
         <w:numPr>
           <w:ilvl w:val="6"/>
           <w:numId w:val="16"/>
@@ -10735,10 +11518,10 @@
         </w:rPr>
         <w:t xml:space="preserve">Торцевые и гаечные ключи: характеристики, условия эксплуатации, фото. [Электронный ресурс]. – </w:t>
       </w:r>
-      <w:hyperlink r:id="rId27" w:anchor="i-6" w:history="1">
+      <w:hyperlink r:id="rId19" w:anchor="i-6" w:history="1">
         <w:r>
           <w:rPr>
-            <w:rStyle w:val="a9"/>
+            <w:rStyle w:val="Hyperlink"/>
             <w:color w:val="auto"/>
             <w:szCs w:val="28"/>
           </w:rPr>
@@ -10766,7 +11549,7 @@
     </w:p>
     <w:p>
       <w:pPr>
-        <w:pStyle w:val="a3"/>
+        <w:pStyle w:val="ListParagraph"/>
         <w:numPr>
           <w:ilvl w:val="6"/>
           <w:numId w:val="16"/>
@@ -10785,27 +11568,13 @@
         <w:rPr>
           <w:szCs w:val="28"/>
         </w:rPr>
-        <w:t xml:space="preserve">Новые технологии в </w:t>
-      </w:r>
-      <w:proofErr w:type="gramStart"/>
-      <w:r>
-        <w:rPr>
-          <w:szCs w:val="28"/>
-        </w:rPr>
-        <w:t>программирова</w:t>
-      </w:r>
-      <w:r>
-        <w:rPr>
-          <w:szCs w:val="28"/>
-        </w:rPr>
-        <w:t>нии :</w:t>
-      </w:r>
-      <w:proofErr w:type="gramEnd"/>
-      <w:r>
-        <w:rPr>
-          <w:szCs w:val="28"/>
-        </w:rPr>
-        <w:t xml:space="preserve"> учебное пособие </w:t>
+        <w:t>Новые технологии в программирова</w:t>
+      </w:r>
+      <w:r>
+        <w:rPr>
+          <w:szCs w:val="28"/>
+        </w:rPr>
+        <w:t xml:space="preserve">нии : учебное пособие </w:t>
       </w:r>
       <w:r>
         <w:rPr>
@@ -10864,7 +11633,7 @@
     </w:p>
     <w:p>
       <w:pPr>
-        <w:pStyle w:val="a3"/>
+        <w:pStyle w:val="ListParagraph"/>
         <w:numPr>
           <w:ilvl w:val="6"/>
           <w:numId w:val="16"/>
@@ -10922,7 +11691,7 @@
       </w:r>
     </w:p>
     <w:sectPr>
-      <w:headerReference w:type="default" r:id="rId28"/>
+      <w:headerReference w:type="default" r:id="rId20"/>
       <w:pgSz w:w="11906" w:h="16838"/>
       <w:pgMar w:top="1134" w:right="567" w:bottom="1134" w:left="1701" w:header="709" w:footer="709" w:gutter="0"/>
       <w:cols w:space="708"/>
@@ -10933,202 +11702,8 @@
 </w:document>
 </file>
 
-<file path=word/comments.xml><?xml version="1.0" encoding="utf-8"?>
-<w:comments xmlns:wpc="http://schemas.microsoft.com/office/word/2010/wordprocessingCanvas" xmlns:cx="http://schemas.microsoft.com/office/drawing/2014/chartex" xmlns:cx1="http://schemas.microsoft.com/office/drawing/2015/9/8/chartex" xmlns:mc="http://schemas.openxmlformats.org/markup-compatibility/2006" xmlns:o="urn:schemas-microsoft-com:office:office" xmlns:r="http://schemas.openxmlformats.org/officeDocument/2006/relationships" xmlns:m="http://schemas.openxmlformats.org/officeDocument/2006/math" xmlns:v="urn:schemas-microsoft-com:vml" xmlns:wp14="http://schemas.microsoft.com/office/word/2010/wordprocessingDrawing" xmlns:wp="http://schemas.openxmlformats.org/drawingml/2006/wordprocessingDrawing" xmlns:w10="urn:schemas-microsoft-com:office:word" xmlns:w="http://schemas.openxmlformats.org/wordprocessingml/2006/main" xmlns:w14="http://schemas.microsoft.com/office/word/2010/wordml" xmlns:w15="http://schemas.microsoft.com/office/word/2012/wordml" xmlns:w16se="http://schemas.microsoft.com/office/word/2015/wordml/symex" xmlns:wpg="http://schemas.microsoft.com/office/word/2010/wordprocessingGroup" xmlns:wpi="http://schemas.microsoft.com/office/word/2010/wordprocessingInk" xmlns:wne="http://schemas.microsoft.com/office/word/2006/wordml" xmlns:wps="http://schemas.microsoft.com/office/word/2010/wordprocessingShape" mc:Ignorable="w14 w15 w16se wp14">
-  <w:comment w:id="15" w:author="AAK" w:date="2021-03-05T18:51:00Z" w:initials="A">
-    <w:p>
-      <w:pPr>
-        <w:pStyle w:val="af1"/>
-        <w:rPr>
-          <w:lang w:val="en-US"/>
-        </w:rPr>
-      </w:pPr>
-      <w:r>
-        <w:rPr>
-          <w:rStyle w:val="af0"/>
-        </w:rPr>
-        <w:annotationRef/>
-      </w:r>
-      <w:proofErr w:type="spellStart"/>
-      <w:r>
-        <w:rPr>
-          <w:lang w:val="en-US"/>
-        </w:rPr>
-        <w:t>WrenchBuilder</w:t>
-      </w:r>
-      <w:proofErr w:type="spellEnd"/>
-      <w:r>
-        <w:rPr>
-          <w:lang w:val="en-US"/>
-        </w:rPr>
-        <w:t>-&gt;</w:t>
-      </w:r>
-      <w:proofErr w:type="spellStart"/>
-      <w:r>
-        <w:rPr>
-          <w:lang w:val="en-US"/>
-        </w:rPr>
-        <w:t>KompasConnector</w:t>
-      </w:r>
-      <w:proofErr w:type="spellEnd"/>
-      <w:r>
-        <w:rPr>
-          <w:lang w:val="en-US"/>
-        </w:rPr>
-        <w:t>?</w:t>
-      </w:r>
-    </w:p>
-    <w:p>
-      <w:pPr>
-        <w:pStyle w:val="af1"/>
-      </w:pPr>
-      <w:proofErr w:type="spellStart"/>
-      <w:r>
-        <w:rPr>
-          <w:lang w:val="en-US"/>
-        </w:rPr>
-        <w:t>WrenchBuilder</w:t>
-      </w:r>
-      <w:proofErr w:type="spellEnd"/>
-      <w:r>
-        <w:t xml:space="preserve"> – </w:t>
-      </w:r>
-      <w:r>
-        <w:t>публичные методы, которые стоят части</w:t>
-      </w:r>
-    </w:p>
-  </w:comment>
-  <w:comment w:id="16" w:author="Nomad" w:date="2021-03-05T19:18:00Z" w:initials="N">
-    <w:p>
-      <w:pPr>
-        <w:pStyle w:val="af1"/>
-      </w:pPr>
-      <w:r>
-        <w:rPr>
-          <w:rStyle w:val="af0"/>
-        </w:rPr>
-        <w:annotationRef/>
-      </w:r>
-      <w:r>
-        <w:t xml:space="preserve"> </w:t>
-      </w:r>
-      <w:r>
-        <w:rPr>
-          <w:lang w:val="en-US"/>
-        </w:rPr>
-        <w:t>Builder</w:t>
-      </w:r>
-      <w:r>
-        <w:t xml:space="preserve"> </w:t>
-      </w:r>
-      <w:r>
-        <w:t>и</w:t>
-      </w:r>
-      <w:r>
-        <w:t xml:space="preserve"> </w:t>
-      </w:r>
-      <w:r>
-        <w:rPr>
-          <w:lang w:val="en-US"/>
-        </w:rPr>
-        <w:t>Connector</w:t>
-      </w:r>
-      <w:r>
-        <w:t xml:space="preserve"> </w:t>
-      </w:r>
-      <w:r>
-        <w:t>создаются</w:t>
-      </w:r>
-      <w:r>
-        <w:t xml:space="preserve"> </w:t>
-      </w:r>
-      <w:r>
-        <w:t>в методе</w:t>
-      </w:r>
-      <w:r>
-        <w:t xml:space="preserve"> </w:t>
-      </w:r>
-      <w:proofErr w:type="spellStart"/>
-      <w:proofErr w:type="gramStart"/>
-      <w:r>
-        <w:rPr>
-          <w:lang w:val="en-US"/>
-        </w:rPr>
-        <w:t>BuildButtonClick</w:t>
-      </w:r>
-      <w:proofErr w:type="spellEnd"/>
-      <w:r>
-        <w:t>(</w:t>
-      </w:r>
-      <w:proofErr w:type="gramEnd"/>
-      <w:r>
-        <w:t xml:space="preserve">) </w:t>
-      </w:r>
-      <w:r>
-        <w:t>в</w:t>
-      </w:r>
-      <w:r>
-        <w:t xml:space="preserve"> </w:t>
-      </w:r>
-      <w:r>
-        <w:t>классе</w:t>
-      </w:r>
-      <w:r>
-        <w:t xml:space="preserve"> </w:t>
-      </w:r>
-      <w:proofErr w:type="spellStart"/>
-      <w:r>
-        <w:rPr>
-          <w:lang w:val="en-US"/>
-        </w:rPr>
-        <w:t>MainForm</w:t>
-      </w:r>
-      <w:proofErr w:type="spellEnd"/>
-    </w:p>
-    <w:p>
-      <w:pPr>
-        <w:pStyle w:val="af1"/>
-      </w:pPr>
-    </w:p>
-  </w:comment>
-  <w:comment w:id="17" w:author="Nomad" w:date="2021-03-09T17:23:00Z" w:initials="N">
-    <w:p>
-      <w:pPr>
-        <w:pStyle w:val="af1"/>
-      </w:pPr>
-      <w:r>
-        <w:rPr>
-          <w:rStyle w:val="af0"/>
-        </w:rPr>
-        <w:annotationRef/>
-      </w:r>
-    </w:p>
-  </w:comment>
-</w:comments>
-</file>
-
-<file path=word/commentsExtended.xml><?xml version="1.0" encoding="utf-8"?>
-<w15:commentsEx xmlns:wpc="http://schemas.microsoft.com/office/word/2010/wordprocessingCanvas" xmlns:cx="http://schemas.microsoft.com/office/drawing/2014/chartex" xmlns:cx1="http://schemas.microsoft.com/office/drawing/2015/9/8/chartex" xmlns:mc="http://schemas.openxmlformats.org/markup-compatibility/2006" xmlns:o="urn:schemas-microsoft-com:office:office" xmlns:r="http://schemas.openxmlformats.org/officeDocument/2006/relationships" xmlns:m="http://schemas.openxmlformats.org/officeDocument/2006/math" xmlns:v="urn:schemas-microsoft-com:vml" xmlns:wp14="http://schemas.microsoft.com/office/word/2010/wordprocessingDrawing" xmlns:wp="http://schemas.openxmlformats.org/drawingml/2006/wordprocessingDrawing" xmlns:w10="urn:schemas-microsoft-com:office:word" xmlns:w="http://schemas.openxmlformats.org/wordprocessingml/2006/main" xmlns:w14="http://schemas.microsoft.com/office/word/2010/wordml" xmlns:w15="http://schemas.microsoft.com/office/word/2012/wordml" xmlns:w16se="http://schemas.microsoft.com/office/word/2015/wordml/symex" xmlns:wpg="http://schemas.microsoft.com/office/word/2010/wordprocessingGroup" xmlns:wpi="http://schemas.microsoft.com/office/word/2010/wordprocessingInk" xmlns:wne="http://schemas.microsoft.com/office/word/2006/wordml" xmlns:wps="http://schemas.microsoft.com/office/word/2010/wordprocessingShape" mc:Ignorable="w14 w15 w16se wp14">
-  <w15:commentEx w15:paraId="0CF9CBE1" w15:done="0"/>
-  <w15:commentEx w15:paraId="6019D096" w15:paraIdParent="0CF9CBE1" w15:done="0"/>
-  <w15:commentEx w15:paraId="2A1FF2FA" w15:paraIdParent="0CF9CBE1" w15:done="0"/>
-</w15:commentsEx>
-</file>
-
-<file path=word/commentsExtensible.xml><?xml version="1.0" encoding="utf-8"?>
-<w16cex:commentsExtensible xmlns:wpc="http://schemas.microsoft.com/office/word/2010/wordprocessingCanvas" xmlns:cx="http://schemas.microsoft.com/office/drawing/2014/chartex" xmlns:cx1="http://schemas.microsoft.com/office/drawing/2015/9/8/chartex" xmlns:cx2="http://schemas.microsoft.com/office/drawing/2015/10/21/chartex" xmlns:cx3="http://schemas.microsoft.com/office/drawing/2016/5/9/chartex" xmlns:cx4="http://schemas.microsoft.com/office/drawing/2016/5/10/chartex" xmlns:cx5="http://schemas.microsoft.com/office/drawing/2016/5/11/chartex" xmlns:cx6="http://schemas.microsoft.com/office/drawing/2016/5/12/chartex" xmlns:cx7="http://schemas.microsoft.com/office/drawing/2016/5/13/chartex" xmlns:cx8="http://schemas.microsoft.com/office/drawing/2016/5/14/chartex" xmlns:mc="http://schemas.openxmlformats.org/markup-compatibility/2006" xmlns:aink="http://schemas.microsoft.com/office/drawing/2016/ink" xmlns:am3d="http://schemas.microsoft.com/office/drawing/2017/model3d" xmlns:o="urn:schemas-microsoft-com:office:office" xmlns:r="http://schemas.openxmlformats.org/officeDocument/2006/relationships" xmlns:m="http://schemas.openxmlformats.org/officeDocument/2006/math" xmlns:v="urn:schemas-microsoft-com:vml" xmlns:wp14="http://schemas.microsoft.com/office/word/2010/wordprocessingDrawing" xmlns:wp="http://schemas.openxmlformats.org/drawingml/2006/wordprocessingDrawing" xmlns:w10="urn:schemas-microsoft-com:office:word" xmlns:w="http://schemas.openxmlformats.org/wordprocessingml/2006/main" xmlns:w14="http://schemas.microsoft.com/office/word/2010/wordml" xmlns:w15="http://schemas.microsoft.com/office/word/2012/wordml" xmlns:w16cex="http://schemas.microsoft.com/office/word/2018/wordml/cex" xmlns:w16cid="http://schemas.microsoft.com/office/word/2016/wordml/cid" xmlns:w16="http://schemas.microsoft.com/office/word/2018/wordml" xmlns:w16se="http://schemas.microsoft.com/office/word/2015/wordml/symex" xmlns:wpg="http://schemas.microsoft.com/office/word/2010/wordprocessingGroup" xmlns:wpi="http://schemas.microsoft.com/office/word/2010/wordprocessingInk" xmlns:wne="http://schemas.microsoft.com/office/word/2006/wordml" xmlns:wps="http://schemas.microsoft.com/office/word/2010/wordprocessingShape" mc:Ignorable="w14 w15 w16se w16cid w16 w16cex wp14">
-  <w16cex:commentExtensible w16cex:durableId="23ECFC28" w16cex:dateUtc="2021-03-05T11:51:00Z"/>
-</w16cex:commentsExtensible>
-</file>
-
-<file path=word/commentsIds.xml><?xml version="1.0" encoding="utf-8"?>
-<w16cid:commentsIds xmlns:wpc="http://schemas.microsoft.com/office/word/2010/wordprocessingCanvas" xmlns:cx="http://schemas.microsoft.com/office/drawing/2014/chartex" xmlns:cx1="http://schemas.microsoft.com/office/drawing/2015/9/8/chartex" xmlns:cx2="http://schemas.microsoft.com/office/drawing/2015/10/21/chartex" xmlns:cx3="http://schemas.microsoft.com/office/drawing/2016/5/9/chartex" xmlns:cx4="http://schemas.microsoft.com/office/drawing/2016/5/10/chartex" xmlns:cx5="http://schemas.microsoft.com/office/drawing/2016/5/11/chartex" xmlns:cx6="http://schemas.microsoft.com/office/drawing/2016/5/12/chartex" xmlns:cx7="http://schemas.microsoft.com/office/drawing/2016/5/13/chartex" xmlns:cx8="http://schemas.microsoft.com/office/drawing/2016/5/14/chartex" xmlns:mc="http://schemas.openxmlformats.org/markup-compatibility/2006" xmlns:aink="http://schemas.microsoft.com/office/drawing/2016/ink" xmlns:am3d="http://schemas.microsoft.com/office/drawing/2017/model3d" xmlns:o="urn:schemas-microsoft-com:office:office" xmlns:r="http://schemas.openxmlformats.org/officeDocument/2006/relationships" xmlns:m="http://schemas.openxmlformats.org/officeDocument/2006/math" xmlns:v="urn:schemas-microsoft-com:vml" xmlns:wp14="http://schemas.microsoft.com/office/word/2010/wordprocessingDrawing" xmlns:wp="http://schemas.openxmlformats.org/drawingml/2006/wordprocessingDrawing" xmlns:w10="urn:schemas-microsoft-com:office:word" xmlns:w="http://schemas.openxmlformats.org/wordprocessingml/2006/main" xmlns:w14="http://schemas.microsoft.com/office/word/2010/wordml" xmlns:w15="http://schemas.microsoft.com/office/word/2012/wordml" xmlns:w16cex="http://schemas.microsoft.com/office/word/2018/wordml/cex" xmlns:w16cid="http://schemas.microsoft.com/office/word/2016/wordml/cid" xmlns:w16="http://schemas.microsoft.com/office/word/2018/wordml" xmlns:w16se="http://schemas.microsoft.com/office/word/2015/wordml/symex" xmlns:wpg="http://schemas.microsoft.com/office/word/2010/wordprocessingGroup" xmlns:wpi="http://schemas.microsoft.com/office/word/2010/wordprocessingInk" xmlns:wne="http://schemas.microsoft.com/office/word/2006/wordml" xmlns:wps="http://schemas.microsoft.com/office/word/2010/wordprocessingShape" mc:Ignorable="w14 w15 w16se w16cid w16 w16cex wp14">
-  <w16cid:commentId w16cid:paraId="0CF9CBE1" w16cid:durableId="23ECFC28"/>
-</w16cid:commentsIds>
-</file>
-
 <file path=word/endnotes.xml><?xml version="1.0" encoding="utf-8"?>
-<w:endnotes xmlns:wpc="http://schemas.microsoft.com/office/word/2010/wordprocessingCanvas" xmlns:cx="http://schemas.microsoft.com/office/drawing/2014/chartex" xmlns:cx1="http://schemas.microsoft.com/office/drawing/2015/9/8/chartex" xmlns:mc="http://schemas.openxmlformats.org/markup-compatibility/2006" xmlns:o="urn:schemas-microsoft-com:office:office" xmlns:r="http://schemas.openxmlformats.org/officeDocument/2006/relationships" xmlns:m="http://schemas.openxmlformats.org/officeDocument/2006/math" xmlns:v="urn:schemas-microsoft-com:vml" xmlns:wp14="http://schemas.microsoft.com/office/word/2010/wordprocessingDrawing" xmlns:wp="http://schemas.openxmlformats.org/drawingml/2006/wordprocessingDrawing" xmlns:w10="urn:schemas-microsoft-com:office:word" xmlns:w="http://schemas.openxmlformats.org/wordprocessingml/2006/main" xmlns:w14="http://schemas.microsoft.com/office/word/2010/wordml" xmlns:w15="http://schemas.microsoft.com/office/word/2012/wordml" xmlns:w16se="http://schemas.microsoft.com/office/word/2015/wordml/symex" xmlns:wpg="http://schemas.microsoft.com/office/word/2010/wordprocessingGroup" xmlns:wpi="http://schemas.microsoft.com/office/word/2010/wordprocessingInk" xmlns:wne="http://schemas.microsoft.com/office/word/2006/wordml" xmlns:wps="http://schemas.microsoft.com/office/word/2010/wordprocessingShape" mc:Ignorable="w14 w15 w16se wp14">
+<w:endnotes xmlns:wpc="http://schemas.microsoft.com/office/word/2010/wordprocessingCanvas" xmlns:cx="http://schemas.microsoft.com/office/drawing/2014/chartex" xmlns:cx1="http://schemas.microsoft.com/office/drawing/2015/9/8/chartex" xmlns:cx2="http://schemas.microsoft.com/office/drawing/2015/10/21/chartex" xmlns:cx3="http://schemas.microsoft.com/office/drawing/2016/5/9/chartex" xmlns:cx4="http://schemas.microsoft.com/office/drawing/2016/5/10/chartex" xmlns:cx5="http://schemas.microsoft.com/office/drawing/2016/5/11/chartex" xmlns:cx6="http://schemas.microsoft.com/office/drawing/2016/5/12/chartex" xmlns:cx7="http://schemas.microsoft.com/office/drawing/2016/5/13/chartex" xmlns:cx8="http://schemas.microsoft.com/office/drawing/2016/5/14/chartex" xmlns:mc="http://schemas.openxmlformats.org/markup-compatibility/2006" xmlns:aink="http://schemas.microsoft.com/office/drawing/2016/ink" xmlns:am3d="http://schemas.microsoft.com/office/drawing/2017/model3d" xmlns:o="urn:schemas-microsoft-com:office:office" xmlns:r="http://schemas.openxmlformats.org/officeDocument/2006/relationships" xmlns:m="http://schemas.openxmlformats.org/officeDocument/2006/math" xmlns:v="urn:schemas-microsoft-com:vml" xmlns:wp14="http://schemas.microsoft.com/office/word/2010/wordprocessingDrawing" xmlns:wp="http://schemas.openxmlformats.org/drawingml/2006/wordprocessingDrawing" xmlns:w10="urn:schemas-microsoft-com:office:word" xmlns:w="http://schemas.openxmlformats.org/wordprocessingml/2006/main" xmlns:w14="http://schemas.microsoft.com/office/word/2010/wordml" xmlns:w15="http://schemas.microsoft.com/office/word/2012/wordml" xmlns:w16cex="http://schemas.microsoft.com/office/word/2018/wordml/cex" xmlns:w16cid="http://schemas.microsoft.com/office/word/2016/wordml/cid" xmlns:w16="http://schemas.microsoft.com/office/word/2018/wordml" xmlns:w16se="http://schemas.microsoft.com/office/word/2015/wordml/symex" xmlns:wpg="http://schemas.microsoft.com/office/word/2010/wordprocessingGroup" xmlns:wpi="http://schemas.microsoft.com/office/word/2010/wordprocessingInk" xmlns:wne="http://schemas.microsoft.com/office/word/2006/wordml" xmlns:wps="http://schemas.microsoft.com/office/word/2010/wordprocessingShape" mc:Ignorable="w14 w15 w16se w16cid w16 w16cex wp14">
   <w:endnote w:type="separator" w:id="-1">
     <w:p>
       <w:pPr>
@@ -11153,7 +11728,7 @@
 </file>
 
 <file path=word/footnotes.xml><?xml version="1.0" encoding="utf-8"?>
-<w:footnotes xmlns:wpc="http://schemas.microsoft.com/office/word/2010/wordprocessingCanvas" xmlns:cx="http://schemas.microsoft.com/office/drawing/2014/chartex" xmlns:cx1="http://schemas.microsoft.com/office/drawing/2015/9/8/chartex" xmlns:mc="http://schemas.openxmlformats.org/markup-compatibility/2006" xmlns:o="urn:schemas-microsoft-com:office:office" xmlns:r="http://schemas.openxmlformats.org/officeDocument/2006/relationships" xmlns:m="http://schemas.openxmlformats.org/officeDocument/2006/math" xmlns:v="urn:schemas-microsoft-com:vml" xmlns:wp14="http://schemas.microsoft.com/office/word/2010/wordprocessingDrawing" xmlns:wp="http://schemas.openxmlformats.org/drawingml/2006/wordprocessingDrawing" xmlns:w10="urn:schemas-microsoft-com:office:word" xmlns:w="http://schemas.openxmlformats.org/wordprocessingml/2006/main" xmlns:w14="http://schemas.microsoft.com/office/word/2010/wordml" xmlns:w15="http://schemas.microsoft.com/office/word/2012/wordml" xmlns:w16se="http://schemas.microsoft.com/office/word/2015/wordml/symex" xmlns:wpg="http://schemas.microsoft.com/office/word/2010/wordprocessingGroup" xmlns:wpi="http://schemas.microsoft.com/office/word/2010/wordprocessingInk" xmlns:wne="http://schemas.microsoft.com/office/word/2006/wordml" xmlns:wps="http://schemas.microsoft.com/office/word/2010/wordprocessingShape" mc:Ignorable="w14 w15 w16se wp14">
+<w:footnotes xmlns:wpc="http://schemas.microsoft.com/office/word/2010/wordprocessingCanvas" xmlns:cx="http://schemas.microsoft.com/office/drawing/2014/chartex" xmlns:cx1="http://schemas.microsoft.com/office/drawing/2015/9/8/chartex" xmlns:cx2="http://schemas.microsoft.com/office/drawing/2015/10/21/chartex" xmlns:cx3="http://schemas.microsoft.com/office/drawing/2016/5/9/chartex" xmlns:cx4="http://schemas.microsoft.com/office/drawing/2016/5/10/chartex" xmlns:cx5="http://schemas.microsoft.com/office/drawing/2016/5/11/chartex" xmlns:cx6="http://schemas.microsoft.com/office/drawing/2016/5/12/chartex" xmlns:cx7="http://schemas.microsoft.com/office/drawing/2016/5/13/chartex" xmlns:cx8="http://schemas.microsoft.com/office/drawing/2016/5/14/chartex" xmlns:mc="http://schemas.openxmlformats.org/markup-compatibility/2006" xmlns:aink="http://schemas.microsoft.com/office/drawing/2016/ink" xmlns:am3d="http://schemas.microsoft.com/office/drawing/2017/model3d" xmlns:o="urn:schemas-microsoft-com:office:office" xmlns:r="http://schemas.openxmlformats.org/officeDocument/2006/relationships" xmlns:m="http://schemas.openxmlformats.org/officeDocument/2006/math" xmlns:v="urn:schemas-microsoft-com:vml" xmlns:wp14="http://schemas.microsoft.com/office/word/2010/wordprocessingDrawing" xmlns:wp="http://schemas.openxmlformats.org/drawingml/2006/wordprocessingDrawing" xmlns:w10="urn:schemas-microsoft-com:office:word" xmlns:w="http://schemas.openxmlformats.org/wordprocessingml/2006/main" xmlns:w14="http://schemas.microsoft.com/office/word/2010/wordml" xmlns:w15="http://schemas.microsoft.com/office/word/2012/wordml" xmlns:w16cex="http://schemas.microsoft.com/office/word/2018/wordml/cex" xmlns:w16cid="http://schemas.microsoft.com/office/word/2016/wordml/cid" xmlns:w16="http://schemas.microsoft.com/office/word/2018/wordml" xmlns:w16se="http://schemas.microsoft.com/office/word/2015/wordml/symex" xmlns:wpg="http://schemas.microsoft.com/office/word/2010/wordprocessingGroup" xmlns:wpi="http://schemas.microsoft.com/office/word/2010/wordprocessingInk" xmlns:wne="http://schemas.microsoft.com/office/word/2006/wordml" xmlns:wps="http://schemas.microsoft.com/office/word/2010/wordprocessingShape" mc:Ignorable="w14 w15 w16se w16cid w16 w16cex wp14">
   <w:footnote w:type="separator" w:id="-1">
     <w:p>
       <w:pPr>
@@ -11178,7 +11753,7 @@
 </file>
 
 <file path=word/header1.xml><?xml version="1.0" encoding="utf-8"?>
-<w:hdr xmlns:wpc="http://schemas.microsoft.com/office/word/2010/wordprocessingCanvas" xmlns:cx="http://schemas.microsoft.com/office/drawing/2014/chartex" xmlns:cx1="http://schemas.microsoft.com/office/drawing/2015/9/8/chartex" xmlns:mc="http://schemas.openxmlformats.org/markup-compatibility/2006" xmlns:o="urn:schemas-microsoft-com:office:office" xmlns:r="http://schemas.openxmlformats.org/officeDocument/2006/relationships" xmlns:m="http://schemas.openxmlformats.org/officeDocument/2006/math" xmlns:v="urn:schemas-microsoft-com:vml" xmlns:wp14="http://schemas.microsoft.com/office/word/2010/wordprocessingDrawing" xmlns:wp="http://schemas.openxmlformats.org/drawingml/2006/wordprocessingDrawing" xmlns:w10="urn:schemas-microsoft-com:office:word" xmlns:w="http://schemas.openxmlformats.org/wordprocessingml/2006/main" xmlns:w14="http://schemas.microsoft.com/office/word/2010/wordml" xmlns:w15="http://schemas.microsoft.com/office/word/2012/wordml" xmlns:w16se="http://schemas.microsoft.com/office/word/2015/wordml/symex" xmlns:wpg="http://schemas.microsoft.com/office/word/2010/wordprocessingGroup" xmlns:wpi="http://schemas.microsoft.com/office/word/2010/wordprocessingInk" xmlns:wne="http://schemas.microsoft.com/office/word/2006/wordml" xmlns:wps="http://schemas.microsoft.com/office/word/2010/wordprocessingShape" mc:Ignorable="w14 w15 w16se wp14">
+<w:hdr xmlns:wpc="http://schemas.microsoft.com/office/word/2010/wordprocessingCanvas" xmlns:cx="http://schemas.microsoft.com/office/drawing/2014/chartex" xmlns:cx1="http://schemas.microsoft.com/office/drawing/2015/9/8/chartex" xmlns:cx2="http://schemas.microsoft.com/office/drawing/2015/10/21/chartex" xmlns:cx3="http://schemas.microsoft.com/office/drawing/2016/5/9/chartex" xmlns:cx4="http://schemas.microsoft.com/office/drawing/2016/5/10/chartex" xmlns:cx5="http://schemas.microsoft.com/office/drawing/2016/5/11/chartex" xmlns:cx6="http://schemas.microsoft.com/office/drawing/2016/5/12/chartex" xmlns:cx7="http://schemas.microsoft.com/office/drawing/2016/5/13/chartex" xmlns:cx8="http://schemas.microsoft.com/office/drawing/2016/5/14/chartex" xmlns:mc="http://schemas.openxmlformats.org/markup-compatibility/2006" xmlns:aink="http://schemas.microsoft.com/office/drawing/2016/ink" xmlns:am3d="http://schemas.microsoft.com/office/drawing/2017/model3d" xmlns:o="urn:schemas-microsoft-com:office:office" xmlns:r="http://schemas.openxmlformats.org/officeDocument/2006/relationships" xmlns:m="http://schemas.openxmlformats.org/officeDocument/2006/math" xmlns:v="urn:schemas-microsoft-com:vml" xmlns:wp14="http://schemas.microsoft.com/office/word/2010/wordprocessingDrawing" xmlns:wp="http://schemas.openxmlformats.org/drawingml/2006/wordprocessingDrawing" xmlns:w10="urn:schemas-microsoft-com:office:word" xmlns:w="http://schemas.openxmlformats.org/wordprocessingml/2006/main" xmlns:w14="http://schemas.microsoft.com/office/word/2010/wordml" xmlns:w15="http://schemas.microsoft.com/office/word/2012/wordml" xmlns:w16cex="http://schemas.microsoft.com/office/word/2018/wordml/cex" xmlns:w16cid="http://schemas.microsoft.com/office/word/2016/wordml/cid" xmlns:w16="http://schemas.microsoft.com/office/word/2018/wordml" xmlns:w16se="http://schemas.microsoft.com/office/word/2015/wordml/symex" xmlns:wpg="http://schemas.microsoft.com/office/word/2010/wordprocessingGroup" xmlns:wpi="http://schemas.microsoft.com/office/word/2010/wordprocessingInk" xmlns:wne="http://schemas.microsoft.com/office/word/2006/wordml" xmlns:wps="http://schemas.microsoft.com/office/word/2010/wordprocessingShape" mc:Ignorable="w14 w15 w16se w16cid w16 w16cex wp14">
   <w:sdt>
     <w:sdtPr>
       <w:id w:val="1323238603"/>
@@ -11191,7 +11766,7 @@
     <w:sdtContent>
       <w:p>
         <w:pPr>
-          <w:pStyle w:val="a5"/>
+          <w:pStyle w:val="Header"/>
           <w:jc w:val="center"/>
         </w:pPr>
         <w:r>
@@ -11217,7 +11792,7 @@
   </w:sdt>
   <w:p>
     <w:pPr>
-      <w:pStyle w:val="a5"/>
+      <w:pStyle w:val="Header"/>
       <w:jc w:val="center"/>
     </w:pPr>
   </w:p>
@@ -11225,7 +11800,7 @@
 </file>
 
 <file path=word/numbering.xml><?xml version="1.0" encoding="utf-8"?>
-<w:numbering xmlns:wpc="http://schemas.microsoft.com/office/word/2010/wordprocessingCanvas" xmlns:cx="http://schemas.microsoft.com/office/drawing/2014/chartex" xmlns:cx1="http://schemas.microsoft.com/office/drawing/2015/9/8/chartex" xmlns:mc="http://schemas.openxmlformats.org/markup-compatibility/2006" xmlns:o="urn:schemas-microsoft-com:office:office" xmlns:r="http://schemas.openxmlformats.org/officeDocument/2006/relationships" xmlns:m="http://schemas.openxmlformats.org/officeDocument/2006/math" xmlns:v="urn:schemas-microsoft-com:vml" xmlns:wp14="http://schemas.microsoft.com/office/word/2010/wordprocessingDrawing" xmlns:wp="http://schemas.openxmlformats.org/drawingml/2006/wordprocessingDrawing" xmlns:w10="urn:schemas-microsoft-com:office:word" xmlns:w="http://schemas.openxmlformats.org/wordprocessingml/2006/main" xmlns:w14="http://schemas.microsoft.com/office/word/2010/wordml" xmlns:w15="http://schemas.microsoft.com/office/word/2012/wordml" xmlns:w16se="http://schemas.microsoft.com/office/word/2015/wordml/symex" xmlns:wpg="http://schemas.microsoft.com/office/word/2010/wordprocessingGroup" xmlns:wpi="http://schemas.microsoft.com/office/word/2010/wordprocessingInk" xmlns:wne="http://schemas.microsoft.com/office/word/2006/wordml" xmlns:wps="http://schemas.microsoft.com/office/word/2010/wordprocessingShape" mc:Ignorable="w14 w15 w16se wp14">
+<w:numbering xmlns:wpc="http://schemas.microsoft.com/office/word/2010/wordprocessingCanvas" xmlns:cx="http://schemas.microsoft.com/office/drawing/2014/chartex" xmlns:cx1="http://schemas.microsoft.com/office/drawing/2015/9/8/chartex" xmlns:cx2="http://schemas.microsoft.com/office/drawing/2015/10/21/chartex" xmlns:cx3="http://schemas.microsoft.com/office/drawing/2016/5/9/chartex" xmlns:cx4="http://schemas.microsoft.com/office/drawing/2016/5/10/chartex" xmlns:cx5="http://schemas.microsoft.com/office/drawing/2016/5/11/chartex" xmlns:cx6="http://schemas.microsoft.com/office/drawing/2016/5/12/chartex" xmlns:cx7="http://schemas.microsoft.com/office/drawing/2016/5/13/chartex" xmlns:cx8="http://schemas.microsoft.com/office/drawing/2016/5/14/chartex" xmlns:mc="http://schemas.openxmlformats.org/markup-compatibility/2006" xmlns:aink="http://schemas.microsoft.com/office/drawing/2016/ink" xmlns:am3d="http://schemas.microsoft.com/office/drawing/2017/model3d" xmlns:o="urn:schemas-microsoft-com:office:office" xmlns:r="http://schemas.openxmlformats.org/officeDocument/2006/relationships" xmlns:m="http://schemas.openxmlformats.org/officeDocument/2006/math" xmlns:v="urn:schemas-microsoft-com:vml" xmlns:wp14="http://schemas.microsoft.com/office/word/2010/wordprocessingDrawing" xmlns:wp="http://schemas.openxmlformats.org/drawingml/2006/wordprocessingDrawing" xmlns:w10="urn:schemas-microsoft-com:office:word" xmlns:w="http://schemas.openxmlformats.org/wordprocessingml/2006/main" xmlns:w14="http://schemas.microsoft.com/office/word/2010/wordml" xmlns:w15="http://schemas.microsoft.com/office/word/2012/wordml" xmlns:w16cex="http://schemas.microsoft.com/office/word/2018/wordml/cex" xmlns:w16cid="http://schemas.microsoft.com/office/word/2016/wordml/cid" xmlns:w16="http://schemas.microsoft.com/office/word/2018/wordml" xmlns:w16se="http://schemas.microsoft.com/office/word/2015/wordml/symex" xmlns:wpg="http://schemas.microsoft.com/office/word/2010/wordprocessingGroup" xmlns:wpi="http://schemas.microsoft.com/office/word/2010/wordprocessingInk" xmlns:wne="http://schemas.microsoft.com/office/word/2006/wordml" xmlns:wps="http://schemas.microsoft.com/office/word/2010/wordprocessingShape" mc:Ignorable="w14 w15 w16se w16cid w16 w16cex wp14">
   <w:abstractNum w:abstractNumId="0" w15:restartNumberingAfterBreak="0">
     <w:nsid w:val="031D2D45"/>
     <w:multiLevelType w:val="multilevel"/>
@@ -13334,19 +13909,8 @@
 </w:numbering>
 </file>
 
-<file path=word/people.xml><?xml version="1.0" encoding="utf-8"?>
-<w15:people xmlns:wpc="http://schemas.microsoft.com/office/word/2010/wordprocessingCanvas" xmlns:cx="http://schemas.microsoft.com/office/drawing/2014/chartex" xmlns:cx1="http://schemas.microsoft.com/office/drawing/2015/9/8/chartex" xmlns:mc="http://schemas.openxmlformats.org/markup-compatibility/2006" xmlns:o="urn:schemas-microsoft-com:office:office" xmlns:r="http://schemas.openxmlformats.org/officeDocument/2006/relationships" xmlns:m="http://schemas.openxmlformats.org/officeDocument/2006/math" xmlns:v="urn:schemas-microsoft-com:vml" xmlns:wp14="http://schemas.microsoft.com/office/word/2010/wordprocessingDrawing" xmlns:wp="http://schemas.openxmlformats.org/drawingml/2006/wordprocessingDrawing" xmlns:w10="urn:schemas-microsoft-com:office:word" xmlns:w="http://schemas.openxmlformats.org/wordprocessingml/2006/main" xmlns:w14="http://schemas.microsoft.com/office/word/2010/wordml" xmlns:w15="http://schemas.microsoft.com/office/word/2012/wordml" xmlns:w16se="http://schemas.microsoft.com/office/word/2015/wordml/symex" xmlns:wpg="http://schemas.microsoft.com/office/word/2010/wordprocessingGroup" xmlns:wpi="http://schemas.microsoft.com/office/word/2010/wordprocessingInk" xmlns:wne="http://schemas.microsoft.com/office/word/2006/wordml" xmlns:wps="http://schemas.microsoft.com/office/word/2010/wordprocessingShape" mc:Ignorable="w14 w15 w16se wp14">
-  <w15:person w15:author="AAK">
-    <w15:presenceInfo w15:providerId="AD" w15:userId="S-1-5-21-2301979571-1751391163-971761870-1106"/>
-  </w15:person>
-  <w15:person w15:author="Nomad">
-    <w15:presenceInfo w15:providerId="None" w15:userId="Nomad"/>
-  </w15:person>
-</w15:people>
-</file>
-
 <file path=word/styles.xml><?xml version="1.0" encoding="utf-8"?>
-<w:styles xmlns:mc="http://schemas.openxmlformats.org/markup-compatibility/2006" xmlns:r="http://schemas.openxmlformats.org/officeDocument/2006/relationships" xmlns:w="http://schemas.openxmlformats.org/wordprocessingml/2006/main" xmlns:w14="http://schemas.microsoft.com/office/word/2010/wordml" xmlns:w15="http://schemas.microsoft.com/office/word/2012/wordml" xmlns:w16se="http://schemas.microsoft.com/office/word/2015/wordml/symex" mc:Ignorable="w14 w15 w16se">
+<w:styles xmlns:mc="http://schemas.openxmlformats.org/markup-compatibility/2006" xmlns:r="http://schemas.openxmlformats.org/officeDocument/2006/relationships" xmlns:w="http://schemas.openxmlformats.org/wordprocessingml/2006/main" xmlns:w14="http://schemas.microsoft.com/office/word/2010/wordml" xmlns:w15="http://schemas.microsoft.com/office/word/2012/wordml" xmlns:w16cex="http://schemas.microsoft.com/office/word/2018/wordml/cex" xmlns:w16cid="http://schemas.microsoft.com/office/word/2016/wordml/cid" xmlns:w16="http://schemas.microsoft.com/office/word/2018/wordml" xmlns:w16se="http://schemas.microsoft.com/office/word/2015/wordml/symex" mc:Ignorable="w14 w15 w16se w16cid w16 w16cex">
   <w:docDefaults>
     <w:rPrDefault>
       <w:rPr>
@@ -13362,7 +13926,7 @@
       </w:pPr>
     </w:pPrDefault>
   </w:docDefaults>
-  <w:latentStyles w:defLockedState="0" w:defUIPriority="99" w:defSemiHidden="0" w:defUnhideWhenUsed="0" w:defQFormat="0" w:count="371">
+  <w:latentStyles w:defLockedState="0" w:defUIPriority="99" w:defSemiHidden="0" w:defUnhideWhenUsed="0" w:defQFormat="0" w:count="376">
     <w:lsdException w:name="Normal" w:uiPriority="0" w:qFormat="1"/>
     <w:lsdException w:name="heading 1" w:uiPriority="9" w:qFormat="1"/>
     <w:lsdException w:name="heading 2" w:semiHidden="1" w:uiPriority="9" w:unhideWhenUsed="1" w:qFormat="1"/>
@@ -13468,7 +14032,6 @@
     <w:lsdException w:name="HTML Sample" w:semiHidden="1" w:unhideWhenUsed="1"/>
     <w:lsdException w:name="HTML Typewriter" w:semiHidden="1" w:unhideWhenUsed="1"/>
     <w:lsdException w:name="HTML Variable" w:semiHidden="1" w:unhideWhenUsed="1"/>
-    <w:lsdException w:name="Normal Table" w:semiHidden="1" w:unhideWhenUsed="1"/>
     <w:lsdException w:name="annotation subject" w:semiHidden="1" w:unhideWhenUsed="1"/>
     <w:lsdException w:name="No List" w:semiHidden="1" w:unhideWhenUsed="1"/>
     <w:lsdException w:name="Outline List 1" w:semiHidden="1" w:unhideWhenUsed="1"/>
@@ -13511,11 +14074,8 @@
     <w:lsdException w:name="Table Contemporary" w:semiHidden="1" w:unhideWhenUsed="1"/>
     <w:lsdException w:name="Table Elegant" w:semiHidden="1" w:unhideWhenUsed="1"/>
     <w:lsdException w:name="Table Professional" w:semiHidden="1" w:unhideWhenUsed="1"/>
-    <w:lsdException w:name="Table Subtle 1" w:semiHidden="1" w:unhideWhenUsed="1"/>
     <w:lsdException w:name="Table Subtle 2" w:semiHidden="1" w:unhideWhenUsed="1"/>
     <w:lsdException w:name="Table Web 1" w:semiHidden="1" w:unhideWhenUsed="1"/>
-    <w:lsdException w:name="Table Web 2" w:semiHidden="1" w:unhideWhenUsed="1"/>
-    <w:lsdException w:name="Table Web 3" w:semiHidden="1" w:unhideWhenUsed="1"/>
     <w:lsdException w:name="Balloon Text" w:semiHidden="1" w:unhideWhenUsed="1"/>
     <w:lsdException w:name="Table Grid" w:uiPriority="59"/>
     <w:lsdException w:name="Table Theme" w:semiHidden="1" w:unhideWhenUsed="1"/>
@@ -13734,8 +14294,13 @@
     <w:lsdException w:name="List Table 5 Dark Accent 6" w:uiPriority="50"/>
     <w:lsdException w:name="List Table 6 Colorful Accent 6" w:uiPriority="51"/>
     <w:lsdException w:name="List Table 7 Colorful Accent 6" w:uiPriority="52"/>
+    <w:lsdException w:name="Mention" w:semiHidden="1" w:unhideWhenUsed="1"/>
+    <w:lsdException w:name="Smart Hyperlink" w:semiHidden="1" w:unhideWhenUsed="1"/>
+    <w:lsdException w:name="Hashtag" w:semiHidden="1" w:unhideWhenUsed="1"/>
+    <w:lsdException w:name="Unresolved Mention" w:semiHidden="1" w:unhideWhenUsed="1"/>
+    <w:lsdException w:name="Smart Link" w:semiHidden="1" w:unhideWhenUsed="1"/>
   </w:latentStyles>
-  <w:style w:type="paragraph" w:default="1" w:styleId="a">
+  <w:style w:type="paragraph" w:default="1" w:styleId="Normal">
     <w:name w:val="Normal"/>
     <w:qFormat/>
     <w:rsid w:val="003760EF"/>
@@ -13744,11 +14309,11 @@
       <w:sz w:val="28"/>
     </w:rPr>
   </w:style>
-  <w:style w:type="paragraph" w:styleId="1">
+  <w:style w:type="paragraph" w:styleId="Heading1">
     <w:name w:val="heading 1"/>
-    <w:basedOn w:val="a"/>
-    <w:next w:val="a"/>
-    <w:link w:val="10"/>
+    <w:basedOn w:val="Normal"/>
+    <w:next w:val="Normal"/>
+    <w:link w:val="Heading1Char"/>
     <w:uiPriority w:val="9"/>
     <w:qFormat/>
     <w:rsid w:val="004C3DB0"/>
@@ -13766,13 +14331,13 @@
       <w:szCs w:val="32"/>
     </w:rPr>
   </w:style>
-  <w:style w:type="character" w:default="1" w:styleId="a0">
+  <w:style w:type="character" w:default="1" w:styleId="DefaultParagraphFont">
     <w:name w:val="Default Paragraph Font"/>
     <w:uiPriority w:val="1"/>
     <w:semiHidden/>
     <w:unhideWhenUsed/>
   </w:style>
-  <w:style w:type="table" w:default="1" w:styleId="a1">
+  <w:style w:type="table" w:default="1" w:styleId="TableNormal">
     <w:name w:val="Normal Table"/>
     <w:uiPriority w:val="99"/>
     <w:semiHidden/>
@@ -13787,16 +14352,16 @@
       </w:tblCellMar>
     </w:tblPr>
   </w:style>
-  <w:style w:type="numbering" w:default="1" w:styleId="a2">
+  <w:style w:type="numbering" w:default="1" w:styleId="NoList">
     <w:name w:val="No List"/>
     <w:uiPriority w:val="99"/>
     <w:semiHidden/>
     <w:unhideWhenUsed/>
   </w:style>
-  <w:style w:type="character" w:customStyle="1" w:styleId="10">
-    <w:name w:val="Заголовок 1 Знак"/>
-    <w:basedOn w:val="a0"/>
-    <w:link w:val="1"/>
+  <w:style w:type="character" w:customStyle="1" w:styleId="Heading1Char">
+    <w:name w:val="Heading 1 Char"/>
+    <w:basedOn w:val="DefaultParagraphFont"/>
+    <w:link w:val="Heading1"/>
     <w:uiPriority w:val="9"/>
     <w:rsid w:val="004C3DB0"/>
     <w:rPr>
@@ -13807,9 +14372,9 @@
       <w:szCs w:val="32"/>
     </w:rPr>
   </w:style>
-  <w:style w:type="paragraph" w:styleId="a3">
+  <w:style w:type="paragraph" w:styleId="ListParagraph">
     <w:name w:val="List Paragraph"/>
-    <w:basedOn w:val="a"/>
+    <w:basedOn w:val="Normal"/>
     <w:uiPriority w:val="34"/>
     <w:qFormat/>
     <w:rsid w:val="003760EF"/>
@@ -13818,9 +14383,9 @@
       <w:contextualSpacing/>
     </w:pPr>
   </w:style>
-  <w:style w:type="table" w:styleId="a4">
+  <w:style w:type="table" w:styleId="TableGrid">
     <w:name w:val="Table Grid"/>
-    <w:basedOn w:val="a1"/>
+    <w:basedOn w:val="TableNormal"/>
     <w:uiPriority w:val="59"/>
     <w:rsid w:val="00311984"/>
     <w:pPr>
@@ -13837,10 +14402,10 @@
       </w:tblBorders>
     </w:tblPr>
   </w:style>
-  <w:style w:type="paragraph" w:styleId="a5">
+  <w:style w:type="paragraph" w:styleId="Header">
     <w:name w:val="header"/>
-    <w:basedOn w:val="a"/>
-    <w:link w:val="a6"/>
+    <w:basedOn w:val="Normal"/>
+    <w:link w:val="HeaderChar"/>
     <w:uiPriority w:val="99"/>
     <w:unhideWhenUsed/>
     <w:rsid w:val="001062E6"/>
@@ -13852,10 +14417,10 @@
       <w:spacing w:after="0" w:line="240" w:lineRule="auto"/>
     </w:pPr>
   </w:style>
-  <w:style w:type="character" w:customStyle="1" w:styleId="a6">
-    <w:name w:val="Верхний колонтитул Знак"/>
-    <w:basedOn w:val="a0"/>
-    <w:link w:val="a5"/>
+  <w:style w:type="character" w:customStyle="1" w:styleId="HeaderChar">
+    <w:name w:val="Header Char"/>
+    <w:basedOn w:val="DefaultParagraphFont"/>
+    <w:link w:val="Header"/>
     <w:uiPriority w:val="99"/>
     <w:rsid w:val="001062E6"/>
     <w:rPr>
@@ -13863,10 +14428,10 @@
       <w:sz w:val="28"/>
     </w:rPr>
   </w:style>
-  <w:style w:type="paragraph" w:styleId="a7">
+  <w:style w:type="paragraph" w:styleId="Footer">
     <w:name w:val="footer"/>
-    <w:basedOn w:val="a"/>
-    <w:link w:val="a8"/>
+    <w:basedOn w:val="Normal"/>
+    <w:link w:val="FooterChar"/>
     <w:uiPriority w:val="99"/>
     <w:unhideWhenUsed/>
     <w:rsid w:val="001062E6"/>
@@ -13878,10 +14443,10 @@
       <w:spacing w:after="0" w:line="240" w:lineRule="auto"/>
     </w:pPr>
   </w:style>
-  <w:style w:type="character" w:customStyle="1" w:styleId="a8">
-    <w:name w:val="Нижний колонтитул Знак"/>
-    <w:basedOn w:val="a0"/>
-    <w:link w:val="a7"/>
+  <w:style w:type="character" w:customStyle="1" w:styleId="FooterChar">
+    <w:name w:val="Footer Char"/>
+    <w:basedOn w:val="DefaultParagraphFont"/>
+    <w:link w:val="Footer"/>
     <w:uiPriority w:val="99"/>
     <w:rsid w:val="001062E6"/>
     <w:rPr>
@@ -13889,9 +14454,9 @@
       <w:sz w:val="28"/>
     </w:rPr>
   </w:style>
-  <w:style w:type="character" w:styleId="a9">
+  <w:style w:type="character" w:styleId="Hyperlink">
     <w:name w:val="Hyperlink"/>
-    <w:basedOn w:val="a0"/>
+    <w:basedOn w:val="DefaultParagraphFont"/>
     <w:uiPriority w:val="99"/>
     <w:unhideWhenUsed/>
     <w:rsid w:val="00734EC7"/>
@@ -13900,10 +14465,10 @@
       <w:u w:val="single"/>
     </w:rPr>
   </w:style>
-  <w:style w:type="paragraph" w:styleId="aa">
+  <w:style w:type="paragraph" w:styleId="BalloonText">
     <w:name w:val="Balloon Text"/>
-    <w:basedOn w:val="a"/>
-    <w:link w:val="ab"/>
+    <w:basedOn w:val="Normal"/>
+    <w:link w:val="BalloonTextChar"/>
     <w:uiPriority w:val="99"/>
     <w:semiHidden/>
     <w:unhideWhenUsed/>
@@ -13917,10 +14482,10 @@
       <w:szCs w:val="18"/>
     </w:rPr>
   </w:style>
-  <w:style w:type="character" w:customStyle="1" w:styleId="ab">
-    <w:name w:val="Текст выноски Знак"/>
-    <w:basedOn w:val="a0"/>
-    <w:link w:val="aa"/>
+  <w:style w:type="character" w:customStyle="1" w:styleId="BalloonTextChar">
+    <w:name w:val="Balloon Text Char"/>
+    <w:basedOn w:val="DefaultParagraphFont"/>
+    <w:link w:val="BalloonText"/>
     <w:uiPriority w:val="99"/>
     <w:semiHidden/>
     <w:rsid w:val="003C58F9"/>
@@ -13940,9 +14505,9 @@
       </w:numPr>
     </w:pPr>
   </w:style>
-  <w:style w:type="character" w:customStyle="1" w:styleId="11">
+  <w:style w:type="character" w:customStyle="1" w:styleId="1">
     <w:name w:val="Неразрешенное упоминание1"/>
-    <w:basedOn w:val="a0"/>
+    <w:basedOn w:val="DefaultParagraphFont"/>
     <w:uiPriority w:val="99"/>
     <w:semiHidden/>
     <w:unhideWhenUsed/>
@@ -13952,10 +14517,10 @@
       <w:shd w:val="clear" w:color="auto" w:fill="E1DFDD"/>
     </w:rPr>
   </w:style>
-  <w:style w:type="paragraph" w:styleId="ac">
+  <w:style w:type="paragraph" w:styleId="EndnoteText">
     <w:name w:val="endnote text"/>
-    <w:basedOn w:val="a"/>
-    <w:link w:val="ad"/>
+    <w:basedOn w:val="Normal"/>
+    <w:link w:val="EndnoteTextChar"/>
     <w:uiPriority w:val="99"/>
     <w:semiHidden/>
     <w:unhideWhenUsed/>
@@ -13968,10 +14533,10 @@
       <w:szCs w:val="20"/>
     </w:rPr>
   </w:style>
-  <w:style w:type="character" w:customStyle="1" w:styleId="ad">
-    <w:name w:val="Текст концевой сноски Знак"/>
-    <w:basedOn w:val="a0"/>
-    <w:link w:val="ac"/>
+  <w:style w:type="character" w:customStyle="1" w:styleId="EndnoteTextChar">
+    <w:name w:val="Endnote Text Char"/>
+    <w:basedOn w:val="DefaultParagraphFont"/>
+    <w:link w:val="EndnoteText"/>
     <w:uiPriority w:val="99"/>
     <w:semiHidden/>
     <w:rsid w:val="005D5A92"/>
@@ -13981,9 +14546,9 @@
       <w:szCs w:val="20"/>
     </w:rPr>
   </w:style>
-  <w:style w:type="character" w:styleId="ae">
+  <w:style w:type="character" w:styleId="EndnoteReference">
     <w:name w:val="endnote reference"/>
-    <w:basedOn w:val="a0"/>
+    <w:basedOn w:val="DefaultParagraphFont"/>
     <w:uiPriority w:val="99"/>
     <w:semiHidden/>
     <w:unhideWhenUsed/>
@@ -13992,9 +14557,9 @@
       <w:vertAlign w:val="superscript"/>
     </w:rPr>
   </w:style>
-  <w:style w:type="paragraph" w:styleId="af">
+  <w:style w:type="paragraph" w:styleId="NormalWeb">
     <w:name w:val="Normal (Web)"/>
-    <w:basedOn w:val="a"/>
+    <w:basedOn w:val="Normal"/>
     <w:uiPriority w:val="99"/>
     <w:unhideWhenUsed/>
     <w:rsid w:val="00445C86"/>
@@ -14008,9 +14573,9 @@
       <w:lang w:eastAsia="ru-RU"/>
     </w:rPr>
   </w:style>
-  <w:style w:type="character" w:styleId="af0">
+  <w:style w:type="character" w:styleId="CommentReference">
     <w:name w:val="annotation reference"/>
-    <w:basedOn w:val="a0"/>
+    <w:basedOn w:val="DefaultParagraphFont"/>
     <w:uiPriority w:val="99"/>
     <w:semiHidden/>
     <w:unhideWhenUsed/>
@@ -14020,10 +14585,10 @@
       <w:szCs w:val="16"/>
     </w:rPr>
   </w:style>
-  <w:style w:type="paragraph" w:styleId="af1">
+  <w:style w:type="paragraph" w:styleId="CommentText">
     <w:name w:val="annotation text"/>
-    <w:basedOn w:val="a"/>
-    <w:link w:val="af2"/>
+    <w:basedOn w:val="Normal"/>
+    <w:link w:val="CommentTextChar"/>
     <w:uiPriority w:val="99"/>
     <w:semiHidden/>
     <w:unhideWhenUsed/>
@@ -14036,10 +14601,10 @@
       <w:szCs w:val="20"/>
     </w:rPr>
   </w:style>
-  <w:style w:type="character" w:customStyle="1" w:styleId="af2">
-    <w:name w:val="Текст примечания Знак"/>
-    <w:basedOn w:val="a0"/>
-    <w:link w:val="af1"/>
+  <w:style w:type="character" w:customStyle="1" w:styleId="CommentTextChar">
+    <w:name w:val="Comment Text Char"/>
+    <w:basedOn w:val="DefaultParagraphFont"/>
+    <w:link w:val="CommentText"/>
     <w:uiPriority w:val="99"/>
     <w:semiHidden/>
     <w:rsid w:val="00157DC7"/>
@@ -14049,11 +14614,11 @@
       <w:szCs w:val="20"/>
     </w:rPr>
   </w:style>
-  <w:style w:type="paragraph" w:styleId="af3">
+  <w:style w:type="paragraph" w:styleId="CommentSubject">
     <w:name w:val="annotation subject"/>
-    <w:basedOn w:val="af1"/>
-    <w:next w:val="af1"/>
-    <w:link w:val="af4"/>
+    <w:basedOn w:val="CommentText"/>
+    <w:next w:val="CommentText"/>
+    <w:link w:val="CommentSubjectChar"/>
     <w:uiPriority w:val="99"/>
     <w:semiHidden/>
     <w:unhideWhenUsed/>
@@ -14063,10 +14628,10 @@
       <w:bCs/>
     </w:rPr>
   </w:style>
-  <w:style w:type="character" w:customStyle="1" w:styleId="af4">
-    <w:name w:val="Тема примечания Знак"/>
-    <w:basedOn w:val="af2"/>
-    <w:link w:val="af3"/>
+  <w:style w:type="character" w:customStyle="1" w:styleId="CommentSubjectChar">
+    <w:name w:val="Comment Subject Char"/>
+    <w:basedOn w:val="CommentTextChar"/>
+    <w:link w:val="CommentSubject"/>
     <w:uiPriority w:val="99"/>
     <w:semiHidden/>
     <w:rsid w:val="00157DC7"/>
@@ -14078,10 +14643,10 @@
       <w:szCs w:val="20"/>
     </w:rPr>
   </w:style>
-  <w:style w:type="paragraph" w:styleId="af5">
+  <w:style w:type="paragraph" w:styleId="TOCHeading">
     <w:name w:val="TOC Heading"/>
-    <w:basedOn w:val="1"/>
-    <w:next w:val="a"/>
+    <w:basedOn w:val="Heading1"/>
+    <w:next w:val="Normal"/>
     <w:uiPriority w:val="39"/>
     <w:unhideWhenUsed/>
     <w:qFormat/>
@@ -14099,10 +14664,10 @@
       <w:lang w:eastAsia="ru-RU"/>
     </w:rPr>
   </w:style>
-  <w:style w:type="paragraph" w:styleId="12">
+  <w:style w:type="paragraph" w:styleId="TOC1">
     <w:name w:val="toc 1"/>
-    <w:basedOn w:val="a"/>
-    <w:next w:val="a"/>
+    <w:basedOn w:val="Normal"/>
+    <w:next w:val="Normal"/>
     <w:autoRedefine/>
     <w:uiPriority w:val="39"/>
     <w:unhideWhenUsed/>
@@ -14111,9 +14676,9 @@
       <w:spacing w:after="100"/>
     </w:pPr>
   </w:style>
-  <w:style w:type="character" w:styleId="af6">
+  <w:style w:type="character" w:styleId="PlaceholderText">
     <w:name w:val="Placeholder Text"/>
-    <w:basedOn w:val="a0"/>
+    <w:basedOn w:val="DefaultParagraphFont"/>
     <w:uiPriority w:val="99"/>
     <w:semiHidden/>
     <w:rsid w:val="0003311F"/>
@@ -14123,7 +14688,7 @@
   </w:style>
   <w:style w:type="character" w:customStyle="1" w:styleId="UnresolvedMention1">
     <w:name w:val="Unresolved Mention1"/>
-    <w:basedOn w:val="a0"/>
+    <w:basedOn w:val="DefaultParagraphFont"/>
     <w:uiPriority w:val="99"/>
     <w:semiHidden/>
     <w:unhideWhenUsed/>
@@ -14133,10 +14698,10 @@
       <w:shd w:val="clear" w:color="auto" w:fill="E1DFDD"/>
     </w:rPr>
   </w:style>
-  <w:style w:type="paragraph" w:styleId="af7">
+  <w:style w:type="paragraph" w:styleId="Caption">
     <w:name w:val="caption"/>
-    <w:basedOn w:val="a"/>
-    <w:next w:val="a"/>
+    <w:basedOn w:val="Normal"/>
+    <w:next w:val="Normal"/>
     <w:uiPriority w:val="35"/>
     <w:unhideWhenUsed/>
     <w:qFormat/>
@@ -14150,9 +14715,9 @@
       <w:szCs w:val="18"/>
     </w:rPr>
   </w:style>
-  <w:style w:type="character" w:styleId="af8">
+  <w:style w:type="character" w:styleId="FollowedHyperlink">
     <w:name w:val="FollowedHyperlink"/>
-    <w:basedOn w:val="a0"/>
+    <w:basedOn w:val="DefaultParagraphFont"/>
     <w:uiPriority w:val="99"/>
     <w:semiHidden/>
     <w:unhideWhenUsed/>
@@ -14162,10 +14727,10 @@
       <w:u w:val="single"/>
     </w:rPr>
   </w:style>
-  <w:style w:type="paragraph" w:styleId="af9">
+  <w:style w:type="paragraph" w:styleId="BodyText">
     <w:name w:val="Body Text"/>
-    <w:basedOn w:val="a"/>
-    <w:link w:val="afa"/>
+    <w:basedOn w:val="Normal"/>
+    <w:link w:val="BodyTextChar"/>
     <w:uiPriority w:val="1"/>
     <w:qFormat/>
     <w:rsid w:val="00770200"/>
@@ -14181,10 +14746,10 @@
       <w:lang w:val="en-US"/>
     </w:rPr>
   </w:style>
-  <w:style w:type="character" w:customStyle="1" w:styleId="afa">
-    <w:name w:val="Основной текст Знак"/>
-    <w:basedOn w:val="a0"/>
-    <w:link w:val="af9"/>
+  <w:style w:type="character" w:customStyle="1" w:styleId="BodyTextChar">
+    <w:name w:val="Body Text Char"/>
+    <w:basedOn w:val="DefaultParagraphFont"/>
+    <w:link w:val="BodyText"/>
     <w:uiPriority w:val="1"/>
     <w:rsid w:val="00770200"/>
     <w:rPr>
@@ -14194,10 +14759,10 @@
       <w:lang w:val="en-US"/>
     </w:rPr>
   </w:style>
-  <w:style w:type="table" w:customStyle="1" w:styleId="13">
+  <w:style w:type="table" w:customStyle="1" w:styleId="10">
     <w:name w:val="Сетка таблицы1"/>
-    <w:basedOn w:val="a1"/>
-    <w:next w:val="a4"/>
+    <w:basedOn w:val="TableNormal"/>
+    <w:next w:val="TableGrid"/>
     <w:uiPriority w:val="59"/>
     <w:rsid w:val="00770200"/>
     <w:pPr>
@@ -14221,9 +14786,9 @@
       </w:tblBorders>
     </w:tblPr>
   </w:style>
-  <w:style w:type="character" w:customStyle="1" w:styleId="afb">
+  <w:style w:type="character" w:customStyle="1" w:styleId="a">
     <w:name w:val="мой стиль Знак"/>
-    <w:link w:val="afc"/>
+    <w:link w:val="a0"/>
     <w:locked/>
     <w:rsid w:val="00472545"/>
     <w:rPr>
@@ -14233,10 +14798,10 @@
       <w:szCs w:val="32"/>
     </w:rPr>
   </w:style>
-  <w:style w:type="paragraph" w:customStyle="1" w:styleId="afc">
+  <w:style w:type="paragraph" w:customStyle="1" w:styleId="a0">
     <w:name w:val="мой стиль"/>
-    <w:basedOn w:val="a"/>
-    <w:link w:val="afb"/>
+    <w:basedOn w:val="Normal"/>
+    <w:link w:val="a"/>
     <w:qFormat/>
     <w:rsid w:val="00472545"/>
     <w:pPr>
